--- a/Collaborative Report.docx
+++ b/Collaborative Report.docx
@@ -4,120 +4,163 @@
   <w:body>
     <w:p>
       <w:pPr>
-        <w:rPr>
-          <w:rFonts w:ascii="Times New Roman" w:hAnsi="Times New Roman" w:cs="Times New Roman"/>
-          <w:b/>
-          <w:bCs/>
-          <w:sz w:val="24"/>
-          <w:szCs w:val="24"/>
-          <w:lang w:val="en-IE"/>
-        </w:rPr>
-      </w:pPr>
-      <w:r>
-        <w:rPr>
-          <w:rFonts w:ascii="Times New Roman" w:hAnsi="Times New Roman" w:cs="Times New Roman"/>
-          <w:b/>
-          <w:bCs/>
-          <w:sz w:val="24"/>
-          <w:szCs w:val="24"/>
-          <w:lang w:val="en-IE"/>
+        <w:jc w:val="both"/>
+        <w:rPr>
+          <w:rFonts w:ascii="Times New Roman" w:hAnsi="Times New Roman" w:cs="Times New Roman"/>
+          <w:b/>
+          <w:bCs/>
+          <w:sz w:val="24"/>
+          <w:szCs w:val="24"/>
+        </w:rPr>
+      </w:pPr>
+      <w:r>
+        <w:rPr>
+          <w:rFonts w:ascii="Times New Roman" w:hAnsi="Times New Roman" w:cs="Times New Roman"/>
+          <w:b/>
+          <w:bCs/>
+          <w:sz w:val="24"/>
+          <w:szCs w:val="24"/>
         </w:rPr>
         <w:t>Introduction</w:t>
       </w:r>
     </w:p>
     <w:p>
       <w:pPr>
-        <w:rPr>
-          <w:rFonts w:ascii="Times New Roman" w:hAnsi="Times New Roman" w:cs="Times New Roman"/>
-          <w:b/>
-          <w:bCs/>
-          <w:sz w:val="24"/>
-          <w:szCs w:val="24"/>
-          <w:lang w:val="en-IE"/>
-        </w:rPr>
-      </w:pPr>
-      <w:r>
-        <w:rPr>
-          <w:rFonts w:ascii="Times New Roman" w:hAnsi="Times New Roman" w:cs="Times New Roman"/>
-          <w:b/>
-          <w:bCs/>
-          <w:sz w:val="24"/>
-          <w:szCs w:val="24"/>
-          <w:lang w:val="en-IE"/>
+        <w:jc w:val="both"/>
+        <w:rPr>
+          <w:rFonts w:ascii="Times New Roman" w:hAnsi="Times New Roman" w:cs="Times New Roman"/>
+          <w:b/>
+          <w:bCs/>
+          <w:sz w:val="24"/>
+          <w:szCs w:val="24"/>
+        </w:rPr>
+      </w:pPr>
+      <w:r>
+        <w:rPr>
+          <w:rFonts w:ascii="Times New Roman" w:hAnsi="Times New Roman" w:cs="Times New Roman"/>
+          <w:b/>
+          <w:bCs/>
+          <w:sz w:val="24"/>
+          <w:szCs w:val="24"/>
+          <w:highlight w:val="green"/>
+        </w:rPr>
+        <w:t>EMY</w:t>
+      </w:r>
+    </w:p>
+    <w:p>
+      <w:pPr>
+        <w:jc w:val="both"/>
+        <w:rPr>
+          <w:rFonts w:ascii="Times New Roman" w:hAnsi="Times New Roman" w:cs="Times New Roman"/>
+          <w:b/>
+          <w:bCs/>
+          <w:sz w:val="24"/>
+          <w:szCs w:val="24"/>
+        </w:rPr>
+      </w:pPr>
+      <w:r>
+        <w:rPr>
+          <w:rFonts w:ascii="Times New Roman" w:hAnsi="Times New Roman" w:cs="Times New Roman"/>
+          <w:b/>
+          <w:bCs/>
+          <w:sz w:val="24"/>
+          <w:szCs w:val="24"/>
         </w:rPr>
         <w:t>Motivation</w:t>
       </w:r>
     </w:p>
     <w:p>
       <w:pPr>
-        <w:rPr>
-          <w:rFonts w:ascii="Times New Roman" w:hAnsi="Times New Roman" w:cs="Times New Roman"/>
-          <w:sz w:val="24"/>
-          <w:szCs w:val="24"/>
-          <w:lang w:val="en-IE"/>
-        </w:rPr>
-      </w:pPr>
-      <w:r>
-        <w:rPr>
-          <w:rFonts w:ascii="Times New Roman" w:hAnsi="Times New Roman" w:cs="Times New Roman"/>
-          <w:sz w:val="24"/>
-          <w:szCs w:val="24"/>
-          <w:lang w:val="en-IE"/>
-        </w:rPr>
-        <w:t>The principal motivation</w:t>
-      </w:r>
-      <w:r>
-        <w:rPr>
-          <w:rFonts w:ascii="Times New Roman" w:hAnsi="Times New Roman" w:cs="Times New Roman"/>
-          <w:sz w:val="24"/>
-          <w:szCs w:val="24"/>
-          <w:lang w:val="en-IE"/>
-        </w:rPr>
-        <w:t xml:space="preserve"> for this analysis is to apply what we have been learning in Machine learning into the analysis of Covid cases, making the predictions of the positive cases of Covid during the very beginnings of the pandemic in Europe Region. To know the number of positive cases was primordial since there were many people affected that needed medical services and treatments.</w:t>
-      </w:r>
-    </w:p>
-    <w:p>
-      <w:pPr>
-        <w:rPr>
-          <w:rFonts w:ascii="Times New Roman" w:hAnsi="Times New Roman" w:cs="Times New Roman"/>
-          <w:b/>
-          <w:bCs/>
-          <w:sz w:val="24"/>
-          <w:szCs w:val="24"/>
-          <w:lang w:val="en-IE"/>
-        </w:rPr>
-      </w:pPr>
-      <w:r>
-        <w:rPr>
-          <w:rFonts w:ascii="Times New Roman" w:hAnsi="Times New Roman" w:cs="Times New Roman"/>
-          <w:b/>
-          <w:bCs/>
-          <w:sz w:val="24"/>
-          <w:szCs w:val="24"/>
-          <w:lang w:val="en-IE"/>
+        <w:jc w:val="both"/>
+        <w:rPr>
+          <w:rFonts w:ascii="Times New Roman" w:hAnsi="Times New Roman" w:cs="Times New Roman"/>
+          <w:sz w:val="24"/>
+          <w:szCs w:val="24"/>
+        </w:rPr>
+      </w:pPr>
+      <w:r>
+        <w:rPr>
+          <w:rFonts w:ascii="Times New Roman" w:hAnsi="Times New Roman" w:cs="Times New Roman"/>
+          <w:sz w:val="24"/>
+          <w:szCs w:val="24"/>
+        </w:rPr>
+        <w:t xml:space="preserve">The principal motivation for this analysis is to apply what we have been learning in Machine learning into the analysis of Covid cases, making the predictions of the </w:t>
+      </w:r>
+      <w:r>
+        <w:rPr>
+          <w:rFonts w:ascii="Times New Roman" w:hAnsi="Times New Roman" w:cs="Times New Roman"/>
+          <w:sz w:val="24"/>
+          <w:szCs w:val="24"/>
+        </w:rPr>
+        <w:t>confirmed</w:t>
+      </w:r>
+      <w:r>
+        <w:rPr>
+          <w:rFonts w:ascii="Times New Roman" w:hAnsi="Times New Roman" w:cs="Times New Roman"/>
+          <w:sz w:val="24"/>
+          <w:szCs w:val="24"/>
+        </w:rPr>
+        <w:t xml:space="preserve"> cases of Covid during the very beginnings of the pandemic in Europe Region. To know the number of positive cases was primordial since there were many people affected that needed medical services and treatments.</w:t>
+      </w:r>
+    </w:p>
+    <w:p>
+      <w:pPr>
+        <w:jc w:val="both"/>
+        <w:rPr>
+          <w:rFonts w:ascii="Times New Roman" w:hAnsi="Times New Roman" w:cs="Times New Roman"/>
+          <w:b/>
+          <w:bCs/>
+          <w:sz w:val="24"/>
+          <w:szCs w:val="24"/>
+        </w:rPr>
+      </w:pPr>
+      <w:r>
+        <w:rPr>
+          <w:rFonts w:ascii="Times New Roman" w:hAnsi="Times New Roman" w:cs="Times New Roman"/>
+          <w:b/>
+          <w:bCs/>
+          <w:sz w:val="24"/>
+          <w:szCs w:val="24"/>
         </w:rPr>
         <w:t>Business understanding</w:t>
       </w:r>
     </w:p>
     <w:p>
       <w:pPr>
-        <w:rPr>
-          <w:rFonts w:ascii="Times New Roman" w:hAnsi="Times New Roman" w:cs="Times New Roman"/>
-          <w:b/>
-          <w:bCs/>
-          <w:sz w:val="24"/>
-          <w:szCs w:val="24"/>
-          <w:lang w:val="en-IE"/>
-        </w:rPr>
-      </w:pPr>
-      <w:r>
-        <w:rPr>
-          <w:rFonts w:ascii="Times New Roman" w:hAnsi="Times New Roman" w:cs="Times New Roman"/>
-          <w:b/>
-          <w:bCs/>
-          <w:sz w:val="24"/>
-          <w:szCs w:val="24"/>
-          <w:lang w:val="en-IE"/>
+        <w:jc w:val="both"/>
+        <w:rPr>
+          <w:rFonts w:ascii="Times New Roman" w:hAnsi="Times New Roman" w:cs="Times New Roman"/>
+          <w:sz w:val="24"/>
+          <w:szCs w:val="24"/>
+        </w:rPr>
+      </w:pPr>
+      <w:r>
+        <w:rPr>
+          <w:rFonts w:ascii="Times New Roman" w:hAnsi="Times New Roman" w:cs="Times New Roman"/>
+          <w:sz w:val="24"/>
+          <w:szCs w:val="24"/>
+        </w:rPr>
+        <w:t>To predict confirmed Covid cases, we are going to apply different Machine Learning models, which data was chosen from a Covid repository where we can analyse the beginning of Covid cases in the world, but we decided just to focus in Europe region for making better predictions.</w:t>
+      </w:r>
+    </w:p>
+    <w:p>
+      <w:pPr>
+        <w:jc w:val="both"/>
+        <w:rPr>
+          <w:rFonts w:ascii="Times New Roman" w:hAnsi="Times New Roman" w:cs="Times New Roman"/>
+          <w:b/>
+          <w:bCs/>
+          <w:sz w:val="24"/>
+          <w:szCs w:val="24"/>
+        </w:rPr>
+      </w:pPr>
+      <w:r>
+        <w:rPr>
+          <w:rFonts w:ascii="Times New Roman" w:hAnsi="Times New Roman" w:cs="Times New Roman"/>
+          <w:b/>
+          <w:bCs/>
+          <w:sz w:val="24"/>
+          <w:szCs w:val="24"/>
         </w:rPr>
         <w:t>Business Description</w:t>
       </w:r>
@@ -126,6 +169,7 @@
     </w:p>
     <w:p>
       <w:pPr>
+        <w:jc w:val="both"/>
         <w:rPr>
           <w:rFonts w:ascii="Times New Roman" w:hAnsi="Times New Roman" w:cs="Times New Roman"/>
           <w:b/>
@@ -145,6 +189,21 @@
     </w:p>
     <w:p>
       <w:pPr>
+        <w:jc w:val="both"/>
+        <w:rPr>
+          <w:rFonts w:ascii="Times New Roman" w:hAnsi="Times New Roman" w:cs="Times New Roman"/>
+        </w:rPr>
+      </w:pPr>
+      <w:r>
+        <w:rPr>
+          <w:rFonts w:ascii="Times New Roman" w:hAnsi="Times New Roman" w:cs="Times New Roman"/>
+        </w:rPr>
+        <w:t>Using different training and tests splits in the data, what model could predict better the confirmed cases of Covid in Europe (WHO Region)?</w:t>
+      </w:r>
+    </w:p>
+    <w:p>
+      <w:pPr>
+        <w:jc w:val="both"/>
         <w:rPr>
           <w:rFonts w:ascii="Times New Roman" w:hAnsi="Times New Roman" w:cs="Times New Roman"/>
           <w:b/>
@@ -164,6 +223,21 @@
     </w:p>
     <w:p>
       <w:pPr>
+        <w:jc w:val="both"/>
+        <w:rPr>
+          <w:rFonts w:ascii="Times New Roman" w:hAnsi="Times New Roman" w:cs="Times New Roman"/>
+        </w:rPr>
+      </w:pPr>
+      <w:r>
+        <w:rPr>
+          <w:rFonts w:ascii="Times New Roman" w:hAnsi="Times New Roman" w:cs="Times New Roman"/>
+        </w:rPr>
+        <w:t>The general goal is to predict how many confirmed Covid cases. This will help European countries to know how the virus is spreading for taking preventive, and medical decisions in the European Region.</w:t>
+      </w:r>
+    </w:p>
+    <w:p>
+      <w:pPr>
+        <w:jc w:val="both"/>
         <w:rPr>
           <w:rFonts w:ascii="Times New Roman" w:hAnsi="Times New Roman" w:cs="Times New Roman"/>
           <w:b/>
@@ -181,23 +255,49 @@
     </w:p>
     <w:p>
       <w:pPr>
-        <w:rPr>
-          <w:rFonts w:ascii="Times New Roman" w:hAnsi="Times New Roman" w:cs="Times New Roman"/>
-          <w:b/>
-          <w:bCs/>
-          <w:sz w:val="24"/>
-          <w:szCs w:val="24"/>
-          <w:lang w:val="en-IE"/>
-        </w:rPr>
-      </w:pPr>
-      <w:r>
-        <w:rPr>
-          <w:rFonts w:ascii="Times New Roman" w:hAnsi="Times New Roman" w:cs="Times New Roman"/>
-          <w:b/>
-          <w:bCs/>
-          <w:sz w:val="24"/>
-          <w:szCs w:val="24"/>
-          <w:lang w:val="en-IE"/>
+        <w:jc w:val="both"/>
+        <w:rPr>
+          <w:rFonts w:ascii="Times New Roman" w:hAnsi="Times New Roman" w:cs="Times New Roman"/>
+        </w:rPr>
+      </w:pPr>
+      <w:r>
+        <w:rPr>
+          <w:rFonts w:ascii="Times New Roman" w:hAnsi="Times New Roman" w:cs="Times New Roman"/>
+        </w:rPr>
+        <w:t xml:space="preserve">We are going to apply 3 different Machine Learning Models in which we are going to compare the </w:t>
+      </w:r>
+      <w:r>
+        <w:rPr>
+          <w:rFonts w:ascii="Times New Roman" w:hAnsi="Times New Roman" w:cs="Times New Roman"/>
+          <w:highlight w:val="yellow"/>
+        </w:rPr>
+        <w:t>R-squared value of each or the Mean Absolut Error</w:t>
+      </w:r>
+      <w:r>
+        <w:rPr>
+          <w:rFonts w:ascii="Times New Roman" w:hAnsi="Times New Roman" w:cs="Times New Roman"/>
+        </w:rPr>
+        <w:t xml:space="preserve"> to define which is the best model.</w:t>
+      </w:r>
+    </w:p>
+    <w:p>
+      <w:pPr>
+        <w:jc w:val="both"/>
+        <w:rPr>
+          <w:rFonts w:ascii="Times New Roman" w:hAnsi="Times New Roman" w:cs="Times New Roman"/>
+          <w:b/>
+          <w:bCs/>
+          <w:sz w:val="24"/>
+          <w:szCs w:val="24"/>
+        </w:rPr>
+      </w:pPr>
+      <w:r>
+        <w:rPr>
+          <w:rFonts w:ascii="Times New Roman" w:hAnsi="Times New Roman" w:cs="Times New Roman"/>
+          <w:b/>
+          <w:bCs/>
+          <w:sz w:val="24"/>
+          <w:szCs w:val="24"/>
         </w:rPr>
         <w:t>Technologies used</w:t>
       </w:r>
@@ -206,13 +306,11 @@
     </w:p>
     <w:p>
       <w:pPr>
-        <w:rPr>
-          <w:rFonts w:ascii="Times New Roman" w:hAnsi="Times New Roman" w:cs="Times New Roman"/>
-          <w:b/>
-          <w:bCs/>
-          <w:sz w:val="24"/>
-          <w:szCs w:val="24"/>
-          <w:lang w:val="en-IE"/>
+        <w:jc w:val="both"/>
+        <w:rPr>
+          <w:rFonts w:ascii="Times New Roman" w:hAnsi="Times New Roman" w:cs="Times New Roman"/>
+          <w:b/>
+          <w:bCs/>
         </w:rPr>
       </w:pPr>
       <w:r>
@@ -294,6 +392,36 @@
     </w:p>
     <w:p>
       <w:pPr>
+        <w:jc w:val="both"/>
+        <w:rPr>
+          <w:rFonts w:ascii="Times New Roman" w:hAnsi="Times New Roman" w:cs="Times New Roman"/>
+          <w:sz w:val="24"/>
+          <w:szCs w:val="24"/>
+        </w:rPr>
+      </w:pPr>
+      <w:r>
+        <w:rPr>
+          <w:rFonts w:ascii="Times New Roman" w:hAnsi="Times New Roman" w:cs="Times New Roman"/>
+        </w:rPr>
+        <w:t>As we are trying to predict a numerical value we are going to apply supervised Models that fit with our data and we decided to use (</w:t>
+      </w:r>
+      <w:r>
+        <w:rPr>
+          <w:rFonts w:ascii="Times New Roman" w:hAnsi="Times New Roman" w:cs="Times New Roman"/>
+          <w:highlight w:val="green"/>
+        </w:rPr>
+        <w:t>EMY ESCRIBI LOS MODELOS QUE USASTE POR FIS</w:t>
+      </w:r>
+      <w:r>
+        <w:rPr>
+          <w:rFonts w:ascii="Times New Roman" w:hAnsi="Times New Roman" w:cs="Times New Roman"/>
+        </w:rPr>
+        <w:t xml:space="preserve"> ) for regression, and ARIMA model as a time series analysis.</w:t>
+      </w:r>
+    </w:p>
+    <w:p>
+      <w:pPr>
+        <w:jc w:val="both"/>
         <w:rPr>
           <w:rFonts w:ascii="Times New Roman" w:hAnsi="Times New Roman" w:cs="Times New Roman"/>
           <w:b/>
@@ -311,29 +439,94 @@
     </w:p>
     <w:p>
       <w:pPr>
-        <w:rPr>
-          <w:rFonts w:ascii="Times New Roman" w:hAnsi="Times New Roman" w:cs="Times New Roman"/>
-          <w:b/>
-          <w:bCs/>
-          <w:sz w:val="24"/>
-          <w:szCs w:val="24"/>
-          <w:lang w:val="en-IE"/>
-        </w:rPr>
-      </w:pPr>
-      <w:r>
-        <w:rPr>
-          <w:rFonts w:ascii="Times New Roman" w:hAnsi="Times New Roman" w:cs="Times New Roman"/>
-          <w:b/>
-          <w:bCs/>
-          <w:sz w:val="24"/>
-          <w:szCs w:val="24"/>
-          <w:lang w:val="en-IE"/>
+        <w:jc w:val="both"/>
+        <w:rPr>
+          <w:rFonts w:ascii="Times New Roman" w:hAnsi="Times New Roman" w:cs="Times New Roman"/>
+        </w:rPr>
+      </w:pPr>
+      <w:r>
+        <w:rPr>
+          <w:rFonts w:ascii="Times New Roman" w:hAnsi="Times New Roman" w:cs="Times New Roman"/>
+        </w:rPr>
+        <w:t xml:space="preserve">We used different libraries to perform this analysis like Pandas, Seaborn, Matplotlib, NumPy, Standard Scaler, PCA, ARIMA, sm, adfullet, among others. </w:t>
+      </w:r>
+    </w:p>
+    <w:p>
+      <w:pPr>
+        <w:jc w:val="both"/>
+        <w:rPr>
+          <w:rFonts w:ascii="Times New Roman" w:hAnsi="Times New Roman" w:cs="Times New Roman"/>
+          <w:b/>
+          <w:bCs/>
+          <w:sz w:val="24"/>
+          <w:szCs w:val="24"/>
+        </w:rPr>
+      </w:pPr>
+      <w:r>
+        <w:rPr>
+          <w:rFonts w:ascii="Times New Roman" w:hAnsi="Times New Roman" w:cs="Times New Roman"/>
+          <w:b/>
+          <w:bCs/>
+          <w:sz w:val="24"/>
+          <w:szCs w:val="24"/>
         </w:rPr>
         <w:t>Accomplishment Data</w:t>
       </w:r>
     </w:p>
     <w:p>
       <w:pPr>
+        <w:jc w:val="both"/>
+        <w:rPr>
+          <w:rFonts w:ascii="Times New Roman" w:hAnsi="Times New Roman" w:cs="Times New Roman"/>
+        </w:rPr>
+      </w:pPr>
+      <w:r>
+        <w:rPr>
+          <w:rFonts w:ascii="Times New Roman" w:hAnsi="Times New Roman" w:cs="Times New Roman"/>
+        </w:rPr>
+        <w:t>Our Covid Dataset was split through different excel files and we decided to concatenate with the useful information for our project and after that w</w:t>
+      </w:r>
+      <w:r>
+        <w:rPr>
+          <w:rFonts w:ascii="Times New Roman" w:hAnsi="Times New Roman" w:cs="Times New Roman"/>
+        </w:rPr>
+        <w:t>e have</w:t>
+      </w:r>
+      <w:r>
+        <w:rPr>
+          <w:rFonts w:ascii="Times New Roman" w:hAnsi="Times New Roman" w:cs="Times New Roman"/>
+        </w:rPr>
+        <w:t xml:space="preserve"> </w:t>
+      </w:r>
+      <w:r>
+        <w:rPr>
+          <w:rFonts w:ascii="Times New Roman" w:hAnsi="Times New Roman" w:cs="Times New Roman"/>
+        </w:rPr>
+        <w:t>49068 rows and 11 columns in the dataset in which 2 of them are continuous numerical variables, 4 are discrete numerical variables and 5 are categorical variables.</w:t>
+      </w:r>
+      <w:r>
+        <w:rPr>
+          <w:rFonts w:ascii="Times New Roman" w:hAnsi="Times New Roman" w:cs="Times New Roman"/>
+        </w:rPr>
+        <w:t xml:space="preserve"> </w:t>
+      </w:r>
+      <w:r>
+        <w:rPr>
+          <w:rFonts w:ascii="Times New Roman" w:hAnsi="Times New Roman" w:cs="Times New Roman"/>
+        </w:rPr>
+        <w:lastRenderedPageBreak/>
+        <w:t>We have data collected from February 2020 until July 2020</w:t>
+      </w:r>
+      <w:r>
+        <w:rPr>
+          <w:rFonts w:ascii="Times New Roman" w:hAnsi="Times New Roman" w:cs="Times New Roman"/>
+        </w:rPr>
+        <w:t>, confirmed, death, recovered cases of Covid and other variables that are available in the Data Dictionary (Appendix 1)</w:t>
+      </w:r>
+    </w:p>
+    <w:p>
+      <w:pPr>
+        <w:jc w:val="both"/>
         <w:rPr>
           <w:rFonts w:ascii="Times New Roman" w:hAnsi="Times New Roman" w:cs="Times New Roman"/>
           <w:b/>
@@ -351,6 +544,65 @@
     </w:p>
     <w:p>
       <w:pPr>
+        <w:jc w:val="both"/>
+        <w:rPr>
+          <w:rFonts w:ascii="Times New Roman" w:hAnsi="Times New Roman" w:cs="Times New Roman"/>
+        </w:rPr>
+      </w:pPr>
+      <w:r>
+        <w:rPr>
+          <w:rFonts w:ascii="Times New Roman" w:hAnsi="Times New Roman" w:cs="Times New Roman"/>
+        </w:rPr>
+        <w:t>The data was chosen from a Kaggle repository found in this link:</w:t>
+      </w:r>
+      <w:r>
+        <w:rPr>
+          <w:rFonts w:ascii="Times New Roman" w:hAnsi="Times New Roman" w:cs="Times New Roman"/>
+        </w:rPr>
+        <w:t xml:space="preserve"> </w:t>
+      </w:r>
+      <w:hyperlink r:id="rId4" w:history="1">
+        <w:r>
+          <w:rPr>
+            <w:rStyle w:val="Hipervnculo"/>
+            <w:rFonts w:ascii="Times New Roman" w:hAnsi="Times New Roman" w:cs="Times New Roman"/>
+          </w:rPr>
+          <w:t>https://www.kaggle.com/datasets/imdevskp/corona-virus-report?select=covid_19_clean_complete.csv</w:t>
+        </w:r>
+      </w:hyperlink>
+      <w:r>
+        <w:rPr>
+          <w:rFonts w:ascii="Times New Roman" w:hAnsi="Times New Roman" w:cs="Times New Roman"/>
+        </w:rPr>
+        <w:t xml:space="preserve"> (Kaggle, 2020)</w:t>
+      </w:r>
+    </w:p>
+    <w:p>
+      <w:pPr>
+        <w:spacing w:before="1"/>
+        <w:jc w:val="both"/>
+        <w:rPr>
+          <w:rFonts w:ascii="Times New Roman" w:hAnsi="Times New Roman" w:cs="Times New Roman"/>
+          <w:b/>
+          <w:bCs/>
+          <w:sz w:val="24"/>
+          <w:szCs w:val="24"/>
+        </w:rPr>
+      </w:pPr>
+      <w:r>
+        <w:rPr>
+          <w:rFonts w:ascii="Times New Roman" w:hAnsi="Times New Roman" w:cs="Times New Roman"/>
+          <w:b/>
+          <w:bCs/>
+          <w:sz w:val="24"/>
+          <w:szCs w:val="24"/>
+        </w:rPr>
+        <w:t>Characterization of the dataset</w:t>
+      </w:r>
+    </w:p>
+    <w:p>
+      <w:pPr>
+        <w:jc w:val="both"/>
         <w:rPr>
           <w:rFonts w:ascii="Times New Roman" w:hAnsi="Times New Roman" w:cs="Times New Roman"/>
           <w:b/>
@@ -368,7 +620,28 @@
     </w:p>
     <w:p>
       <w:pPr>
+        <w:jc w:val="both"/>
+        <w:rPr>
+          <w:rFonts w:ascii="Times New Roman" w:hAnsi="Times New Roman" w:cs="Times New Roman"/>
+        </w:rPr>
+      </w:pPr>
+      <w:r>
+        <w:rPr>
+          <w:rFonts w:ascii="Times New Roman" w:hAnsi="Times New Roman" w:cs="Times New Roman"/>
+        </w:rPr>
+        <w:t xml:space="preserve">We are going to analyse 11 </w:t>
+      </w:r>
+      <w:r>
+        <w:rPr>
+          <w:rFonts w:ascii="Times New Roman" w:hAnsi="Times New Roman" w:cs="Times New Roman"/>
+        </w:rPr>
+        <w:t>variables in which “Confirmed” is going to be our target variable to be predicted, and the others are going to be independent variables which will be selected for our analysis.</w:t>
+      </w:r>
+    </w:p>
+    <w:p>
+      <w:pPr>
         <w:spacing w:before="1"/>
+        <w:jc w:val="both"/>
         <w:rPr>
           <w:rFonts w:ascii="Times New Roman" w:hAnsi="Times New Roman" w:cs="Times New Roman"/>
           <w:b/>
@@ -387,6 +660,411 @@
     <w:p>
       <w:pPr>
         <w:spacing w:before="1"/>
+        <w:jc w:val="both"/>
+        <w:rPr>
+          <w:rFonts w:ascii="Times New Roman" w:hAnsi="Times New Roman" w:cs="Times New Roman"/>
+        </w:rPr>
+      </w:pPr>
+      <w:r>
+        <w:rPr>
+          <w:rFonts w:ascii="Times New Roman" w:hAnsi="Times New Roman" w:cs="Times New Roman"/>
+        </w:rPr>
+        <w:t xml:space="preserve">The shape of the Covid dataset to be analysed is </w:t>
+      </w:r>
+      <w:r>
+        <w:rPr>
+          <w:rFonts w:ascii="Times New Roman" w:hAnsi="Times New Roman" w:cs="Times New Roman"/>
+        </w:rPr>
+        <w:t>49068 rows and 11 columns</w:t>
+      </w:r>
+      <w:r>
+        <w:rPr>
+          <w:rFonts w:ascii="Times New Roman" w:hAnsi="Times New Roman" w:cs="Times New Roman"/>
+        </w:rPr>
+        <w:t>.</w:t>
+      </w:r>
+    </w:p>
+    <w:p>
+      <w:pPr>
+        <w:spacing w:before="1"/>
+        <w:jc w:val="both"/>
+        <w:rPr>
+          <w:rFonts w:ascii="Times New Roman" w:hAnsi="Times New Roman" w:cs="Times New Roman"/>
+          <w:b/>
+          <w:bCs/>
+        </w:rPr>
+      </w:pPr>
+      <w:r>
+        <w:rPr>
+          <w:rFonts w:ascii="Times New Roman" w:hAnsi="Times New Roman" w:cs="Times New Roman"/>
+          <w:b/>
+          <w:bCs/>
+        </w:rPr>
+        <w:t>Descriptive Statistics</w:t>
+      </w:r>
+    </w:p>
+    <w:p>
+      <w:pPr>
+        <w:spacing w:before="1"/>
+        <w:jc w:val="both"/>
+        <w:rPr>
+          <w:rFonts w:ascii="Times New Roman" w:hAnsi="Times New Roman" w:cs="Times New Roman"/>
+        </w:rPr>
+      </w:pPr>
+      <w:r>
+        <w:rPr>
+          <w:rFonts w:ascii="Times New Roman" w:hAnsi="Times New Roman" w:cs="Times New Roman"/>
+        </w:rPr>
+        <w:t>In Figure 1 we are going to see the principal statistics of the numerical variables.</w:t>
+      </w:r>
+    </w:p>
+    <w:p>
+      <w:pPr>
+        <w:spacing w:before="1"/>
+        <w:jc w:val="both"/>
+        <w:rPr>
+          <w:rFonts w:ascii="Times New Roman" w:hAnsi="Times New Roman" w:cs="Times New Roman"/>
+          <w:b/>
+          <w:bCs/>
+          <w:sz w:val="24"/>
+          <w:szCs w:val="24"/>
+          <w:lang w:val="es-MX"/>
+        </w:rPr>
+      </w:pPr>
+      <w:r>
+        <w:rPr>
+          <w:rFonts w:ascii="Times New Roman" w:hAnsi="Times New Roman" w:cs="Times New Roman"/>
+          <w:b/>
+          <w:bCs/>
+          <w:sz w:val="24"/>
+          <w:szCs w:val="24"/>
+          <w:lang w:val="es-MX"/>
+        </w:rPr>
+        <w:drawing>
+          <wp:inline distT="0" distB="0" distL="0" distR="0" wp14:anchorId="725A1DF6" wp14:editId="063C4A8D">
+            <wp:extent cx="4275190" cy="1607959"/>
+            <wp:effectExtent l="0" t="0" r="0" b="0"/>
+            <wp:docPr id="405850648" name="Imagen 1"/>
+            <wp:cNvGraphicFramePr>
+              <a:graphicFrameLocks xmlns:a="http://schemas.openxmlformats.org/drawingml/2006/main" noChangeAspect="1"/>
+            </wp:cNvGraphicFramePr>
+            <a:graphic xmlns:a="http://schemas.openxmlformats.org/drawingml/2006/main">
+              <a:graphicData uri="http://schemas.openxmlformats.org/drawingml/2006/picture">
+                <pic:pic xmlns:pic="http://schemas.openxmlformats.org/drawingml/2006/picture">
+                  <pic:nvPicPr>
+                    <pic:cNvPr id="405850648" name=""/>
+                    <pic:cNvPicPr/>
+                  </pic:nvPicPr>
+                  <pic:blipFill>
+                    <a:blip r:embed="rId5"/>
+                    <a:stretch>
+                      <a:fillRect/>
+                    </a:stretch>
+                  </pic:blipFill>
+                  <pic:spPr>
+                    <a:xfrm>
+                      <a:off x="0" y="0"/>
+                      <a:ext cx="4275190" cy="1607959"/>
+                    </a:xfrm>
+                    <a:prstGeom prst="rect">
+                      <a:avLst/>
+                    </a:prstGeom>
+                  </pic:spPr>
+                </pic:pic>
+              </a:graphicData>
+            </a:graphic>
+          </wp:inline>
+        </w:drawing>
+      </w:r>
+    </w:p>
+    <w:p>
+      <w:pPr>
+        <w:spacing w:before="1"/>
+        <w:jc w:val="both"/>
+        <w:rPr>
+          <w:rFonts w:ascii="Times New Roman" w:hAnsi="Times New Roman" w:cs="Times New Roman"/>
+          <w:i/>
+          <w:iCs/>
+          <w:sz w:val="24"/>
+          <w:szCs w:val="24"/>
+          <w:lang w:val="en-US"/>
+        </w:rPr>
+      </w:pPr>
+      <w:r>
+        <w:rPr>
+          <w:rFonts w:ascii="Times New Roman" w:hAnsi="Times New Roman" w:cs="Times New Roman"/>
+          <w:i/>
+          <w:iCs/>
+          <w:sz w:val="24"/>
+          <w:szCs w:val="24"/>
+          <w:lang w:val="en-US"/>
+        </w:rPr>
+        <w:t>Figure 1 Statistics of the n</w:t>
+      </w:r>
+      <w:r>
+        <w:rPr>
+          <w:rFonts w:ascii="Times New Roman" w:hAnsi="Times New Roman" w:cs="Times New Roman"/>
+          <w:i/>
+          <w:iCs/>
+          <w:sz w:val="24"/>
+          <w:szCs w:val="24"/>
+          <w:lang w:val="en-US"/>
+        </w:rPr>
+        <w:t>umerical variables in Covid dataset</w:t>
+      </w:r>
+    </w:p>
+    <w:p>
+      <w:pPr>
+        <w:spacing w:before="1"/>
+        <w:jc w:val="both"/>
+        <w:rPr>
+          <w:rFonts w:ascii="Times New Roman" w:hAnsi="Times New Roman" w:cs="Times New Roman"/>
+        </w:rPr>
+      </w:pPr>
+      <w:r>
+        <w:rPr>
+          <w:rFonts w:ascii="Times New Roman" w:hAnsi="Times New Roman" w:cs="Times New Roman"/>
+        </w:rPr>
+        <w:t>In the dataset we can appreciate some details as latitude, and longitude which show us where is every country located, and a collection of confirmed, deaths, recovered, and active cases of Covid.</w:t>
+      </w:r>
+    </w:p>
+    <w:p>
+      <w:pPr>
+        <w:spacing w:before="1"/>
+        <w:jc w:val="both"/>
+        <w:rPr>
+          <w:rFonts w:ascii="Times New Roman" w:hAnsi="Times New Roman" w:cs="Times New Roman"/>
+        </w:rPr>
+      </w:pPr>
+      <w:r>
+        <w:rPr>
+          <w:rFonts w:ascii="Times New Roman" w:hAnsi="Times New Roman" w:cs="Times New Roman"/>
+        </w:rPr>
+        <w:t>We are going to analyse the statistics of the categorical variables in Figure 2</w:t>
+      </w:r>
+    </w:p>
+    <w:p>
+      <w:pPr>
+        <w:spacing w:before="1"/>
+        <w:jc w:val="both"/>
+        <w:rPr>
+          <w:rFonts w:ascii="Times New Roman" w:hAnsi="Times New Roman" w:cs="Times New Roman"/>
+        </w:rPr>
+      </w:pPr>
+      <w:r>
+        <w:rPr>
+          <w:rFonts w:ascii="Times New Roman" w:hAnsi="Times New Roman" w:cs="Times New Roman"/>
+        </w:rPr>
+        <w:drawing>
+          <wp:inline distT="0" distB="0" distL="0" distR="0" wp14:anchorId="2A2B237B" wp14:editId="53FCEF7D">
+            <wp:extent cx="3871295" cy="914479"/>
+            <wp:effectExtent l="0" t="0" r="0" b="0"/>
+            <wp:docPr id="450424838" name="Imagen 1"/>
+            <wp:cNvGraphicFramePr>
+              <a:graphicFrameLocks xmlns:a="http://schemas.openxmlformats.org/drawingml/2006/main" noChangeAspect="1"/>
+            </wp:cNvGraphicFramePr>
+            <a:graphic xmlns:a="http://schemas.openxmlformats.org/drawingml/2006/main">
+              <a:graphicData uri="http://schemas.openxmlformats.org/drawingml/2006/picture">
+                <pic:pic xmlns:pic="http://schemas.openxmlformats.org/drawingml/2006/picture">
+                  <pic:nvPicPr>
+                    <pic:cNvPr id="450424838" name=""/>
+                    <pic:cNvPicPr/>
+                  </pic:nvPicPr>
+                  <pic:blipFill>
+                    <a:blip r:embed="rId6"/>
+                    <a:stretch>
+                      <a:fillRect/>
+                    </a:stretch>
+                  </pic:blipFill>
+                  <pic:spPr>
+                    <a:xfrm>
+                      <a:off x="0" y="0"/>
+                      <a:ext cx="3871295" cy="914479"/>
+                    </a:xfrm>
+                    <a:prstGeom prst="rect">
+                      <a:avLst/>
+                    </a:prstGeom>
+                  </pic:spPr>
+                </pic:pic>
+              </a:graphicData>
+            </a:graphic>
+          </wp:inline>
+        </w:drawing>
+      </w:r>
+    </w:p>
+    <w:p>
+      <w:pPr>
+        <w:spacing w:before="1"/>
+        <w:jc w:val="both"/>
+        <w:rPr>
+          <w:rFonts w:ascii="Times New Roman" w:hAnsi="Times New Roman" w:cs="Times New Roman"/>
+          <w:i/>
+          <w:iCs/>
+          <w:sz w:val="24"/>
+          <w:szCs w:val="24"/>
+          <w:lang w:val="en-US"/>
+        </w:rPr>
+      </w:pPr>
+      <w:r>
+        <w:rPr>
+          <w:rFonts w:ascii="Times New Roman" w:hAnsi="Times New Roman" w:cs="Times New Roman"/>
+          <w:i/>
+          <w:iCs/>
+          <w:sz w:val="24"/>
+          <w:szCs w:val="24"/>
+          <w:lang w:val="en-US"/>
+        </w:rPr>
+        <w:t xml:space="preserve">Figure </w:t>
+      </w:r>
+      <w:r>
+        <w:rPr>
+          <w:rFonts w:ascii="Times New Roman" w:hAnsi="Times New Roman" w:cs="Times New Roman"/>
+          <w:i/>
+          <w:iCs/>
+          <w:sz w:val="24"/>
+          <w:szCs w:val="24"/>
+          <w:lang w:val="en-US"/>
+        </w:rPr>
+        <w:t>2</w:t>
+      </w:r>
+      <w:r>
+        <w:rPr>
+          <w:rFonts w:ascii="Times New Roman" w:hAnsi="Times New Roman" w:cs="Times New Roman"/>
+          <w:i/>
+          <w:iCs/>
+          <w:sz w:val="24"/>
+          <w:szCs w:val="24"/>
+          <w:lang w:val="en-US"/>
+        </w:rPr>
+        <w:t xml:space="preserve"> Statistics of the </w:t>
+      </w:r>
+      <w:r>
+        <w:rPr>
+          <w:rFonts w:ascii="Times New Roman" w:hAnsi="Times New Roman" w:cs="Times New Roman"/>
+          <w:i/>
+          <w:iCs/>
+          <w:sz w:val="24"/>
+          <w:szCs w:val="24"/>
+          <w:lang w:val="en-US"/>
+        </w:rPr>
+        <w:t>categorical</w:t>
+      </w:r>
+      <w:r>
+        <w:rPr>
+          <w:rFonts w:ascii="Times New Roman" w:hAnsi="Times New Roman" w:cs="Times New Roman"/>
+          <w:i/>
+          <w:iCs/>
+          <w:sz w:val="24"/>
+          <w:szCs w:val="24"/>
+          <w:lang w:val="en-US"/>
+        </w:rPr>
+        <w:t xml:space="preserve"> variables in Covid dataset</w:t>
+      </w:r>
+    </w:p>
+    <w:p>
+      <w:pPr>
+        <w:spacing w:before="1"/>
+        <w:jc w:val="both"/>
+        <w:rPr>
+          <w:rFonts w:ascii="Times New Roman" w:hAnsi="Times New Roman" w:cs="Times New Roman"/>
+        </w:rPr>
+      </w:pPr>
+      <w:r>
+        <w:rPr>
+          <w:rFonts w:ascii="Times New Roman" w:hAnsi="Times New Roman" w:cs="Times New Roman"/>
+        </w:rPr>
+        <w:t xml:space="preserve">In our categorical variables, we can see that we have 187 countries in our dataset, 78 provinces, 188 </w:t>
+      </w:r>
+      <w:r>
+        <w:rPr>
+          <w:rFonts w:ascii="Times New Roman" w:hAnsi="Times New Roman" w:cs="Times New Roman"/>
+        </w:rPr>
+        <w:t>different</w:t>
+      </w:r>
+      <w:r>
+        <w:rPr>
+          <w:rFonts w:ascii="Times New Roman" w:hAnsi="Times New Roman" w:cs="Times New Roman"/>
+        </w:rPr>
+        <w:t xml:space="preserve"> dates, 6 WHO Region and 6 different continents</w:t>
+      </w:r>
+    </w:p>
+    <w:p>
+      <w:pPr>
+        <w:jc w:val="both"/>
+        <w:rPr>
+          <w:rFonts w:ascii="Times New Roman" w:hAnsi="Times New Roman" w:cs="Times New Roman"/>
+          <w:b/>
+          <w:bCs/>
+          <w:sz w:val="24"/>
+          <w:szCs w:val="24"/>
+        </w:rPr>
+      </w:pPr>
+      <w:r>
+        <w:rPr>
+          <w:rFonts w:ascii="Times New Roman" w:hAnsi="Times New Roman" w:cs="Times New Roman"/>
+          <w:b/>
+          <w:bCs/>
+          <w:sz w:val="24"/>
+          <w:szCs w:val="24"/>
+        </w:rPr>
+        <w:t>Data Preparation and Preprocessing</w:t>
+      </w:r>
+    </w:p>
+    <w:p>
+      <w:pPr>
+        <w:spacing w:before="1"/>
+        <w:jc w:val="both"/>
+        <w:rPr>
+          <w:rFonts w:ascii="Times New Roman" w:hAnsi="Times New Roman" w:cs="Times New Roman"/>
+          <w:b/>
+          <w:bCs/>
+          <w:sz w:val="20"/>
+          <w:szCs w:val="20"/>
+        </w:rPr>
+      </w:pPr>
+      <w:r>
+        <w:rPr>
+          <w:rFonts w:ascii="Times New Roman" w:hAnsi="Times New Roman" w:cs="Times New Roman"/>
+          <w:b/>
+          <w:bCs/>
+          <w:sz w:val="20"/>
+          <w:szCs w:val="20"/>
+        </w:rPr>
+        <w:lastRenderedPageBreak/>
+        <w:t>Dropping Duplicates</w:t>
+      </w:r>
+    </w:p>
+    <w:p>
+      <w:pPr>
+        <w:spacing w:before="1"/>
+        <w:jc w:val="both"/>
+        <w:rPr>
+          <w:rFonts w:ascii="Times New Roman" w:hAnsi="Times New Roman" w:cs="Times New Roman"/>
+        </w:rPr>
+      </w:pPr>
+      <w:r>
+        <w:rPr>
+          <w:rFonts w:ascii="Times New Roman" w:hAnsi="Times New Roman" w:cs="Times New Roman"/>
+        </w:rPr>
+        <w:t>After dropping duplicates, the</w:t>
+      </w:r>
+      <w:r>
+        <w:rPr>
+          <w:rFonts w:ascii="Times New Roman" w:hAnsi="Times New Roman" w:cs="Times New Roman"/>
+        </w:rPr>
+        <w:t xml:space="preserve"> number of rows didn't change after dropping duplicates, and this means that our data doesn't have duplicates inside</w:t>
+      </w:r>
+      <w:r>
+        <w:rPr>
+          <w:rFonts w:ascii="Times New Roman" w:hAnsi="Times New Roman" w:cs="Times New Roman"/>
+        </w:rPr>
+        <w:t>.</w:t>
+      </w:r>
+    </w:p>
+    <w:p>
+      <w:pPr>
+        <w:spacing w:before="1"/>
+        <w:jc w:val="both"/>
         <w:rPr>
           <w:rFonts w:ascii="Times New Roman" w:hAnsi="Times New Roman" w:cs="Times New Roman"/>
           <w:b/>
@@ -404,92 +1082,224 @@
     </w:p>
     <w:p>
       <w:pPr>
-        <w:rPr>
-          <w:rFonts w:ascii="Times New Roman" w:hAnsi="Times New Roman" w:cs="Times New Roman"/>
-          <w:b/>
-          <w:bCs/>
-          <w:sz w:val="24"/>
-          <w:szCs w:val="24"/>
-          <w:lang w:val="en-IE"/>
-        </w:rPr>
-      </w:pPr>
-      <w:r>
-        <w:rPr>
-          <w:rFonts w:ascii="Times New Roman" w:hAnsi="Times New Roman" w:cs="Times New Roman"/>
-          <w:b/>
-          <w:bCs/>
-          <w:sz w:val="24"/>
-          <w:szCs w:val="24"/>
-          <w:lang w:val="en-IE"/>
-        </w:rPr>
-        <w:t>Descriptive Statistics and Data Visualization</w:t>
-      </w:r>
-    </w:p>
-    <w:p>
-      <w:pPr>
-        <w:rPr>
-          <w:rFonts w:ascii="Times New Roman" w:hAnsi="Times New Roman" w:cs="Times New Roman"/>
-          <w:b/>
-          <w:bCs/>
-          <w:sz w:val="24"/>
-          <w:szCs w:val="24"/>
-          <w:lang w:val="en-IE"/>
-        </w:rPr>
-      </w:pPr>
-      <w:r>
-        <w:rPr>
-          <w:rFonts w:ascii="Times New Roman" w:hAnsi="Times New Roman" w:cs="Times New Roman"/>
-          <w:b/>
-          <w:bCs/>
-          <w:sz w:val="24"/>
-          <w:szCs w:val="24"/>
-          <w:lang w:val="en-IE"/>
+        <w:spacing w:before="1"/>
+        <w:jc w:val="both"/>
+        <w:rPr>
+          <w:rFonts w:ascii="Times New Roman" w:hAnsi="Times New Roman" w:cs="Times New Roman"/>
+        </w:rPr>
+      </w:pPr>
+      <w:r>
+        <w:rPr>
+          <w:rFonts w:ascii="Times New Roman" w:hAnsi="Times New Roman" w:cs="Times New Roman"/>
+        </w:rPr>
+        <w:t>The NaN values were standardized and we got the next results analyzing missing values:</w:t>
+      </w:r>
+    </w:p>
+    <w:p>
+      <w:pPr>
+        <w:spacing w:before="1"/>
+        <w:jc w:val="both"/>
+        <w:rPr>
+          <w:rFonts w:ascii="Times New Roman" w:hAnsi="Times New Roman" w:cs="Times New Roman"/>
+        </w:rPr>
+      </w:pPr>
+      <w:r>
+        <w:rPr>
+          <w:rFonts w:ascii="Times New Roman" w:hAnsi="Times New Roman" w:cs="Times New Roman"/>
+        </w:rPr>
+        <w:drawing>
+          <wp:inline distT="0" distB="0" distL="0" distR="0" wp14:anchorId="314DC134" wp14:editId="0EF9C5EE">
+            <wp:extent cx="1600339" cy="1539373"/>
+            <wp:effectExtent l="0" t="0" r="0" b="3810"/>
+            <wp:docPr id="783503464" name="Imagen 1"/>
+            <wp:cNvGraphicFramePr>
+              <a:graphicFrameLocks xmlns:a="http://schemas.openxmlformats.org/drawingml/2006/main" noChangeAspect="1"/>
+            </wp:cNvGraphicFramePr>
+            <a:graphic xmlns:a="http://schemas.openxmlformats.org/drawingml/2006/main">
+              <a:graphicData uri="http://schemas.openxmlformats.org/drawingml/2006/picture">
+                <pic:pic xmlns:pic="http://schemas.openxmlformats.org/drawingml/2006/picture">
+                  <pic:nvPicPr>
+                    <pic:cNvPr id="783503464" name=""/>
+                    <pic:cNvPicPr/>
+                  </pic:nvPicPr>
+                  <pic:blipFill>
+                    <a:blip r:embed="rId7"/>
+                    <a:stretch>
+                      <a:fillRect/>
+                    </a:stretch>
+                  </pic:blipFill>
+                  <pic:spPr>
+                    <a:xfrm>
+                      <a:off x="0" y="0"/>
+                      <a:ext cx="1600339" cy="1539373"/>
+                    </a:xfrm>
+                    <a:prstGeom prst="rect">
+                      <a:avLst/>
+                    </a:prstGeom>
+                  </pic:spPr>
+                </pic:pic>
+              </a:graphicData>
+            </a:graphic>
+          </wp:inline>
+        </w:drawing>
+      </w:r>
+    </w:p>
+    <w:p>
+      <w:pPr>
+        <w:spacing w:before="1"/>
+        <w:jc w:val="both"/>
+        <w:rPr>
+          <w:rFonts w:ascii="Times New Roman" w:hAnsi="Times New Roman" w:cs="Times New Roman"/>
+          <w:i/>
+          <w:iCs/>
+        </w:rPr>
+      </w:pPr>
+      <w:r>
+        <w:rPr>
+          <w:rFonts w:ascii="Times New Roman" w:hAnsi="Times New Roman" w:cs="Times New Roman"/>
+          <w:i/>
+          <w:iCs/>
+        </w:rPr>
+        <w:t>Figure 3: Percentage of NaN values in each column</w:t>
+      </w:r>
+    </w:p>
+    <w:p>
+      <w:pPr>
+        <w:spacing w:before="1"/>
+        <w:jc w:val="both"/>
+        <w:rPr>
+          <w:rFonts w:ascii="Times New Roman" w:hAnsi="Times New Roman" w:cs="Times New Roman"/>
+        </w:rPr>
+      </w:pPr>
+      <w:r>
+        <w:rPr>
+          <w:rFonts w:ascii="Times New Roman" w:hAnsi="Times New Roman" w:cs="Times New Roman"/>
+        </w:rPr>
+        <w:t>As we can see the variable "Province/state" has around 70% of Null values present, and we decided to drop it since it would create bias and variance leading into bad predictions in our Machine Learning predictions</w:t>
+      </w:r>
+      <w:r>
+        <w:rPr>
+          <w:rFonts w:ascii="Times New Roman" w:hAnsi="Times New Roman" w:cs="Times New Roman"/>
+        </w:rPr>
+        <w:t xml:space="preserve">, and in the column </w:t>
+      </w:r>
+      <w:r>
+        <w:rPr>
+          <w:rFonts w:ascii="Times New Roman" w:hAnsi="Times New Roman" w:cs="Times New Roman"/>
+        </w:rPr>
+        <w:t>“</w:t>
+      </w:r>
+      <w:r>
+        <w:rPr>
+          <w:rFonts w:ascii="Times New Roman" w:hAnsi="Times New Roman" w:cs="Times New Roman"/>
+        </w:rPr>
+        <w:t>Continent</w:t>
+      </w:r>
+      <w:r>
+        <w:rPr>
+          <w:rFonts w:ascii="Times New Roman" w:hAnsi="Times New Roman" w:cs="Times New Roman"/>
+        </w:rPr>
+        <w:t xml:space="preserve">”, we explored that </w:t>
+      </w:r>
+      <w:r>
+        <w:rPr>
+          <w:rFonts w:ascii="Times New Roman" w:hAnsi="Times New Roman" w:cs="Times New Roman"/>
+        </w:rPr>
+        <w:t xml:space="preserve"> "WHO Region"</w:t>
+      </w:r>
+      <w:r>
+        <w:rPr>
+          <w:rFonts w:ascii="Times New Roman" w:hAnsi="Times New Roman" w:cs="Times New Roman"/>
+        </w:rPr>
+        <w:t xml:space="preserve"> and “Continent”</w:t>
+      </w:r>
+      <w:r>
+        <w:rPr>
+          <w:rFonts w:ascii="Times New Roman" w:hAnsi="Times New Roman" w:cs="Times New Roman"/>
+        </w:rPr>
+        <w:t>, we have similar unique values; however, they are not the same for example in Eastern Mediterranean Regions could be included European and non/European countries, that is why we are going to replace the NAN- va</w:t>
+      </w:r>
+      <w:r>
+        <w:rPr>
+          <w:rFonts w:ascii="Times New Roman" w:hAnsi="Times New Roman" w:cs="Times New Roman"/>
+        </w:rPr>
+        <w:t>lues</w:t>
+      </w:r>
+      <w:r>
+        <w:rPr>
+          <w:rFonts w:ascii="Times New Roman" w:hAnsi="Times New Roman" w:cs="Times New Roman"/>
+        </w:rPr>
+        <w:t xml:space="preserve"> as "Unknown"</w:t>
+      </w:r>
+      <w:r>
+        <w:rPr>
+          <w:rFonts w:ascii="Times New Roman" w:hAnsi="Times New Roman" w:cs="Times New Roman"/>
+        </w:rPr>
+        <w:t>.</w:t>
+      </w:r>
+    </w:p>
+    <w:p>
+      <w:pPr>
+        <w:jc w:val="both"/>
+        <w:rPr>
+          <w:rFonts w:ascii="Times New Roman" w:hAnsi="Times New Roman" w:cs="Times New Roman"/>
+          <w:b/>
+          <w:bCs/>
+          <w:sz w:val="24"/>
+          <w:szCs w:val="24"/>
+        </w:rPr>
+      </w:pPr>
+      <w:r>
+        <w:rPr>
+          <w:rFonts w:ascii="Times New Roman" w:hAnsi="Times New Roman" w:cs="Times New Roman"/>
+          <w:b/>
+          <w:bCs/>
+          <w:sz w:val="24"/>
+          <w:szCs w:val="24"/>
+        </w:rPr>
+        <w:t>Data Visualization</w:t>
+      </w:r>
+    </w:p>
+    <w:p>
+      <w:pPr>
+        <w:jc w:val="both"/>
+        <w:rPr>
+          <w:rFonts w:ascii="Times New Roman" w:hAnsi="Times New Roman" w:cs="Times New Roman"/>
+          <w:b/>
+          <w:bCs/>
+          <w:sz w:val="24"/>
+          <w:szCs w:val="24"/>
+        </w:rPr>
+      </w:pPr>
+      <w:r>
+        <w:rPr>
+          <w:rFonts w:ascii="Times New Roman" w:hAnsi="Times New Roman" w:cs="Times New Roman"/>
+          <w:b/>
+          <w:bCs/>
+          <w:sz w:val="24"/>
+          <w:szCs w:val="24"/>
         </w:rPr>
         <w:t>Correlation:</w:t>
       </w:r>
     </w:p>
     <w:p>
       <w:pPr>
-        <w:rPr>
-          <w:rFonts w:ascii="Times New Roman" w:hAnsi="Times New Roman" w:cs="Times New Roman"/>
-          <w:b/>
-          <w:bCs/>
-          <w:sz w:val="24"/>
-          <w:szCs w:val="24"/>
-          <w:lang w:val="en-IE"/>
-        </w:rPr>
-      </w:pPr>
-      <w:r>
-        <w:rPr>
-          <w:rFonts w:ascii="Times New Roman" w:hAnsi="Times New Roman" w:cs="Times New Roman"/>
-          <w:b/>
-          <w:bCs/>
-          <w:sz w:val="24"/>
-          <w:szCs w:val="24"/>
-          <w:lang w:val="en-IE"/>
-        </w:rPr>
-        <w:t>Data Preparation and Preprocessing</w:t>
-      </w:r>
-    </w:p>
-    <w:p>
-      <w:pPr>
-        <w:rPr>
-          <w:rFonts w:ascii="Times New Roman" w:hAnsi="Times New Roman" w:cs="Times New Roman"/>
-          <w:b/>
-          <w:bCs/>
-          <w:sz w:val="24"/>
-          <w:szCs w:val="24"/>
-          <w:lang w:val="en-IE"/>
-        </w:rPr>
-      </w:pPr>
-      <w:r>
-        <w:rPr>
-          <w:rFonts w:ascii="Times New Roman" w:hAnsi="Times New Roman" w:cs="Times New Roman"/>
-          <w:b/>
-          <w:bCs/>
-          <w:sz w:val="24"/>
-          <w:szCs w:val="24"/>
-          <w:lang w:val="en-IE"/>
+        <w:jc w:val="both"/>
+        <w:rPr>
+          <w:rFonts w:ascii="Times New Roman" w:hAnsi="Times New Roman" w:cs="Times New Roman"/>
+          <w:b/>
+          <w:bCs/>
+          <w:sz w:val="24"/>
+          <w:szCs w:val="24"/>
+        </w:rPr>
+      </w:pPr>
+      <w:r>
+        <w:rPr>
+          <w:rFonts w:ascii="Times New Roman" w:hAnsi="Times New Roman" w:cs="Times New Roman"/>
+          <w:b/>
+          <w:bCs/>
+          <w:sz w:val="24"/>
+          <w:szCs w:val="24"/>
         </w:rPr>
         <w:t>Normalizing the data</w:t>
       </w:r>
@@ -584,36 +1394,35 @@
     </w:p>
     <w:p>
       <w:pPr>
-        <w:rPr>
-          <w:rFonts w:ascii="Times New Roman" w:hAnsi="Times New Roman" w:cs="Times New Roman"/>
-          <w:b/>
-          <w:bCs/>
-          <w:sz w:val="24"/>
-          <w:szCs w:val="24"/>
-          <w:lang w:val="en-IE"/>
-        </w:rPr>
-      </w:pPr>
-      <w:r>
-        <w:rPr>
-          <w:rFonts w:ascii="Times New Roman" w:hAnsi="Times New Roman" w:cs="Times New Roman"/>
-          <w:b/>
-          <w:bCs/>
-          <w:sz w:val="24"/>
-          <w:szCs w:val="24"/>
-          <w:lang w:val="en-IE"/>
+        <w:jc w:val="both"/>
+        <w:rPr>
+          <w:rFonts w:ascii="Times New Roman" w:hAnsi="Times New Roman" w:cs="Times New Roman"/>
+          <w:b/>
+          <w:bCs/>
+          <w:sz w:val="24"/>
+          <w:szCs w:val="24"/>
+        </w:rPr>
+      </w:pPr>
+      <w:r>
+        <w:rPr>
+          <w:rFonts w:ascii="Times New Roman" w:hAnsi="Times New Roman" w:cs="Times New Roman"/>
+          <w:b/>
+          <w:bCs/>
+          <w:sz w:val="24"/>
+          <w:szCs w:val="24"/>
         </w:rPr>
         <w:t>Feature Engineering</w:t>
       </w:r>
     </w:p>
     <w:p>
       <w:pPr>
-        <w:rPr>
-          <w:rFonts w:ascii="Times New Roman" w:hAnsi="Times New Roman" w:cs="Times New Roman"/>
-          <w:b/>
-          <w:bCs/>
-          <w:sz w:val="24"/>
-          <w:szCs w:val="24"/>
-          <w:lang w:val="en-IE"/>
+        <w:jc w:val="both"/>
+        <w:rPr>
+          <w:rFonts w:ascii="Times New Roman" w:hAnsi="Times New Roman" w:cs="Times New Roman"/>
+          <w:b/>
+          <w:bCs/>
+          <w:sz w:val="24"/>
+          <w:szCs w:val="24"/>
         </w:rPr>
       </w:pPr>
       <w:r>
@@ -627,93 +1436,88 @@
     </w:p>
     <w:p>
       <w:pPr>
-        <w:rPr>
-          <w:rFonts w:ascii="Times New Roman" w:hAnsi="Times New Roman" w:cs="Times New Roman"/>
-          <w:b/>
-          <w:bCs/>
-          <w:sz w:val="24"/>
-          <w:szCs w:val="24"/>
-          <w:lang w:val="en-IE"/>
-        </w:rPr>
-      </w:pPr>
-      <w:r>
-        <w:rPr>
-          <w:rFonts w:ascii="Times New Roman" w:hAnsi="Times New Roman" w:cs="Times New Roman"/>
-          <w:b/>
-          <w:bCs/>
-          <w:sz w:val="24"/>
-          <w:szCs w:val="24"/>
-          <w:lang w:val="en-IE"/>
+        <w:jc w:val="both"/>
+        <w:rPr>
+          <w:rFonts w:ascii="Times New Roman" w:hAnsi="Times New Roman" w:cs="Times New Roman"/>
+          <w:b/>
+          <w:bCs/>
+          <w:sz w:val="24"/>
+          <w:szCs w:val="24"/>
+        </w:rPr>
+      </w:pPr>
+      <w:r>
+        <w:rPr>
+          <w:rFonts w:ascii="Times New Roman" w:hAnsi="Times New Roman" w:cs="Times New Roman"/>
+          <w:b/>
+          <w:bCs/>
+          <w:sz w:val="24"/>
+          <w:szCs w:val="24"/>
         </w:rPr>
         <w:t>Machine Learning Models</w:t>
       </w:r>
     </w:p>
     <w:p>
       <w:pPr>
-        <w:rPr>
-          <w:rFonts w:ascii="Times New Roman" w:hAnsi="Times New Roman" w:cs="Times New Roman"/>
-          <w:b/>
-          <w:bCs/>
-          <w:sz w:val="24"/>
-          <w:szCs w:val="24"/>
-          <w:lang w:val="en-IE"/>
-        </w:rPr>
-      </w:pPr>
-      <w:r>
-        <w:rPr>
-          <w:rFonts w:ascii="Times New Roman" w:hAnsi="Times New Roman" w:cs="Times New Roman"/>
-          <w:b/>
-          <w:bCs/>
-          <w:sz w:val="24"/>
-          <w:szCs w:val="24"/>
-          <w:lang w:val="en-IE"/>
+        <w:jc w:val="both"/>
+        <w:rPr>
+          <w:rFonts w:ascii="Times New Roman" w:hAnsi="Times New Roman" w:cs="Times New Roman"/>
+          <w:b/>
+          <w:bCs/>
+          <w:sz w:val="24"/>
+          <w:szCs w:val="24"/>
+        </w:rPr>
+      </w:pPr>
+      <w:r>
+        <w:rPr>
+          <w:rFonts w:ascii="Times New Roman" w:hAnsi="Times New Roman" w:cs="Times New Roman"/>
+          <w:b/>
+          <w:bCs/>
+          <w:sz w:val="24"/>
+          <w:szCs w:val="24"/>
         </w:rPr>
         <w:t>Results</w:t>
       </w:r>
     </w:p>
     <w:p>
       <w:pPr>
-        <w:rPr>
-          <w:rFonts w:ascii="Times New Roman" w:hAnsi="Times New Roman" w:cs="Times New Roman"/>
-          <w:b/>
-          <w:bCs/>
-          <w:sz w:val="24"/>
-          <w:szCs w:val="24"/>
-          <w:lang w:val="en-IE"/>
-        </w:rPr>
-      </w:pPr>
-      <w:r>
-        <w:rPr>
-          <w:rFonts w:ascii="Times New Roman" w:hAnsi="Times New Roman" w:cs="Times New Roman"/>
-          <w:b/>
-          <w:bCs/>
-          <w:sz w:val="24"/>
-          <w:szCs w:val="24"/>
-          <w:lang w:val="en-IE"/>
-        </w:rPr>
-        <w:lastRenderedPageBreak/>
+        <w:jc w:val="both"/>
+        <w:rPr>
+          <w:rFonts w:ascii="Times New Roman" w:hAnsi="Times New Roman" w:cs="Times New Roman"/>
+          <w:b/>
+          <w:bCs/>
+          <w:sz w:val="24"/>
+          <w:szCs w:val="24"/>
+        </w:rPr>
+      </w:pPr>
+      <w:r>
+        <w:rPr>
+          <w:rFonts w:ascii="Times New Roman" w:hAnsi="Times New Roman" w:cs="Times New Roman"/>
+          <w:b/>
+          <w:bCs/>
+          <w:sz w:val="24"/>
+          <w:szCs w:val="24"/>
+        </w:rPr>
         <w:t>Conclusion</w:t>
       </w:r>
     </w:p>
     <w:p>
       <w:pPr>
-        <w:rPr>
-          <w:rFonts w:ascii="Times New Roman" w:hAnsi="Times New Roman" w:cs="Times New Roman"/>
-          <w:b/>
-          <w:bCs/>
-          <w:sz w:val="24"/>
-          <w:szCs w:val="24"/>
-          <w:lang w:val="en-IE"/>
-        </w:rPr>
-      </w:pPr>
-      <w:r>
-        <w:rPr>
-          <w:rFonts w:ascii="Times New Roman" w:hAnsi="Times New Roman" w:cs="Times New Roman"/>
-          <w:b/>
-          <w:bCs/>
-          <w:sz w:val="24"/>
-          <w:szCs w:val="24"/>
-          <w:lang w:val="en-IE"/>
+        <w:jc w:val="both"/>
+        <w:rPr>
+          <w:rFonts w:ascii="Times New Roman" w:hAnsi="Times New Roman" w:cs="Times New Roman"/>
+          <w:b/>
+          <w:bCs/>
+          <w:sz w:val="24"/>
+          <w:szCs w:val="24"/>
+        </w:rPr>
+      </w:pPr>
+      <w:r>
+        <w:rPr>
+          <w:rFonts w:ascii="Times New Roman" w:hAnsi="Times New Roman" w:cs="Times New Roman"/>
+          <w:b/>
+          <w:bCs/>
+          <w:sz w:val="24"/>
+          <w:szCs w:val="24"/>
         </w:rPr>
         <w:t>Appendix</w:t>
       </w:r>
@@ -722,6 +1526,7 @@
       <w:pPr>
         <w:pStyle w:val="Textoindependiente"/>
         <w:spacing w:before="6"/>
+        <w:jc w:val="both"/>
         <w:rPr>
           <w:b/>
           <w:bCs/>
@@ -732,6 +1537,7 @@
     <w:p>
       <w:pPr>
         <w:spacing w:before="1"/>
+        <w:jc w:val="both"/>
         <w:rPr>
           <w:rFonts w:ascii="Times New Roman" w:hAnsi="Times New Roman" w:cs="Times New Roman"/>
           <w:b/>
@@ -803,6 +1609,7 @@
     <w:p>
       <w:pPr>
         <w:spacing w:before="91"/>
+        <w:jc w:val="both"/>
         <w:rPr>
           <w:rFonts w:ascii="Times New Roman" w:hAnsi="Times New Roman" w:cs="Times New Roman"/>
           <w:b/>
@@ -832,265 +1639,271 @@
           <w:b/>
           <w:bCs/>
         </w:rPr>
+        <w:t>2: CRISP-DM</w:t>
+      </w:r>
+      <w:r>
+        <w:rPr>
+          <w:rFonts w:ascii="Times New Roman" w:hAnsi="Times New Roman" w:cs="Times New Roman"/>
+          <w:b/>
+          <w:bCs/>
+          <w:spacing w:val="-3"/>
+        </w:rPr>
+        <w:t xml:space="preserve"> </w:t>
+      </w:r>
+      <w:r>
+        <w:rPr>
+          <w:rFonts w:ascii="Times New Roman" w:hAnsi="Times New Roman" w:cs="Times New Roman"/>
+          <w:b/>
+          <w:bCs/>
+        </w:rPr>
+        <w:t>-</w:t>
+      </w:r>
+      <w:r>
+        <w:rPr>
+          <w:rFonts w:ascii="Times New Roman" w:hAnsi="Times New Roman" w:cs="Times New Roman"/>
+          <w:b/>
+          <w:bCs/>
+          <w:spacing w:val="-2"/>
+        </w:rPr>
+        <w:t xml:space="preserve"> </w:t>
+      </w:r>
+      <w:r>
+        <w:rPr>
+          <w:rFonts w:ascii="Times New Roman" w:hAnsi="Times New Roman" w:cs="Times New Roman"/>
+          <w:b/>
+          <w:bCs/>
+        </w:rPr>
+        <w:t>Part</w:t>
+      </w:r>
+      <w:r>
+        <w:rPr>
+          <w:rFonts w:ascii="Times New Roman" w:hAnsi="Times New Roman" w:cs="Times New Roman"/>
+          <w:b/>
+          <w:bCs/>
+          <w:spacing w:val="-1"/>
+        </w:rPr>
+        <w:t xml:space="preserve"> </w:t>
+      </w:r>
+      <w:r>
+        <w:rPr>
+          <w:rFonts w:ascii="Times New Roman" w:hAnsi="Times New Roman" w:cs="Times New Roman"/>
+          <w:b/>
+          <w:bCs/>
+        </w:rPr>
+        <w:t>1</w:t>
+      </w:r>
+    </w:p>
+    <w:p>
+      <w:pPr>
+        <w:spacing w:before="91"/>
+        <w:jc w:val="both"/>
+        <w:rPr>
+          <w:rFonts w:ascii="Times New Roman" w:hAnsi="Times New Roman" w:cs="Times New Roman"/>
+          <w:b/>
+          <w:bCs/>
+        </w:rPr>
+      </w:pPr>
+      <w:r>
+        <w:rPr>
+          <w:rFonts w:ascii="Times New Roman" w:hAnsi="Times New Roman" w:cs="Times New Roman"/>
+          <w:b/>
+          <w:bCs/>
+        </w:rPr>
+        <w:lastRenderedPageBreak/>
+        <w:t>Appendix</w:t>
+      </w:r>
+      <w:r>
+        <w:rPr>
+          <w:rFonts w:ascii="Times New Roman" w:hAnsi="Times New Roman" w:cs="Times New Roman"/>
+          <w:b/>
+          <w:bCs/>
+          <w:spacing w:val="-1"/>
+        </w:rPr>
+        <w:t xml:space="preserve"> </w:t>
+      </w:r>
+      <w:r>
+        <w:rPr>
+          <w:rFonts w:ascii="Times New Roman" w:hAnsi="Times New Roman" w:cs="Times New Roman"/>
+          <w:b/>
+          <w:bCs/>
+        </w:rPr>
+        <w:t>3: CRISP-DM</w:t>
+      </w:r>
+      <w:r>
+        <w:rPr>
+          <w:rFonts w:ascii="Times New Roman" w:hAnsi="Times New Roman" w:cs="Times New Roman"/>
+          <w:b/>
+          <w:bCs/>
+          <w:spacing w:val="-3"/>
+        </w:rPr>
+        <w:t xml:space="preserve"> </w:t>
+      </w:r>
+      <w:r>
+        <w:rPr>
+          <w:rFonts w:ascii="Times New Roman" w:hAnsi="Times New Roman" w:cs="Times New Roman"/>
+          <w:b/>
+          <w:bCs/>
+        </w:rPr>
+        <w:t>-</w:t>
+      </w:r>
+      <w:r>
+        <w:rPr>
+          <w:rFonts w:ascii="Times New Roman" w:hAnsi="Times New Roman" w:cs="Times New Roman"/>
+          <w:b/>
+          <w:bCs/>
+          <w:spacing w:val="-2"/>
+        </w:rPr>
+        <w:t xml:space="preserve"> </w:t>
+      </w:r>
+      <w:r>
+        <w:rPr>
+          <w:rFonts w:ascii="Times New Roman" w:hAnsi="Times New Roman" w:cs="Times New Roman"/>
+          <w:b/>
+          <w:bCs/>
+        </w:rPr>
+        <w:t>Part</w:t>
+      </w:r>
+      <w:r>
+        <w:rPr>
+          <w:rFonts w:ascii="Times New Roman" w:hAnsi="Times New Roman" w:cs="Times New Roman"/>
+          <w:b/>
+          <w:bCs/>
+          <w:spacing w:val="-1"/>
+        </w:rPr>
+        <w:t xml:space="preserve"> </w:t>
+      </w:r>
+      <w:r>
+        <w:rPr>
+          <w:rFonts w:ascii="Times New Roman" w:hAnsi="Times New Roman" w:cs="Times New Roman"/>
+          <w:b/>
+          <w:bCs/>
+        </w:rPr>
         <w:t>2</w:t>
       </w:r>
-      <w:r>
-        <w:rPr>
-          <w:rFonts w:ascii="Times New Roman" w:hAnsi="Times New Roman" w:cs="Times New Roman"/>
-          <w:b/>
-          <w:bCs/>
-        </w:rPr>
-        <w:t>: CRISP-DM</w:t>
-      </w:r>
-      <w:r>
-        <w:rPr>
-          <w:rFonts w:ascii="Times New Roman" w:hAnsi="Times New Roman" w:cs="Times New Roman"/>
-          <w:b/>
-          <w:bCs/>
-          <w:spacing w:val="-3"/>
-        </w:rPr>
-        <w:t xml:space="preserve"> </w:t>
-      </w:r>
-      <w:r>
-        <w:rPr>
-          <w:rFonts w:ascii="Times New Roman" w:hAnsi="Times New Roman" w:cs="Times New Roman"/>
-          <w:b/>
-          <w:bCs/>
-        </w:rPr>
-        <w:t>-</w:t>
-      </w:r>
-      <w:r>
-        <w:rPr>
-          <w:rFonts w:ascii="Times New Roman" w:hAnsi="Times New Roman" w:cs="Times New Roman"/>
-          <w:b/>
-          <w:bCs/>
-          <w:spacing w:val="-2"/>
-        </w:rPr>
-        <w:t xml:space="preserve"> </w:t>
-      </w:r>
-      <w:r>
-        <w:rPr>
-          <w:rFonts w:ascii="Times New Roman" w:hAnsi="Times New Roman" w:cs="Times New Roman"/>
-          <w:b/>
-          <w:bCs/>
-        </w:rPr>
-        <w:t>Part</w:t>
-      </w:r>
-      <w:r>
-        <w:rPr>
-          <w:rFonts w:ascii="Times New Roman" w:hAnsi="Times New Roman" w:cs="Times New Roman"/>
-          <w:b/>
-          <w:bCs/>
-          <w:spacing w:val="-1"/>
-        </w:rPr>
-        <w:t xml:space="preserve"> </w:t>
-      </w:r>
-      <w:r>
-        <w:rPr>
-          <w:rFonts w:ascii="Times New Roman" w:hAnsi="Times New Roman" w:cs="Times New Roman"/>
-          <w:b/>
-          <w:bCs/>
-        </w:rPr>
-        <w:t>1</w:t>
-      </w:r>
-    </w:p>
-    <w:p>
-      <w:pPr>
-        <w:spacing w:before="91"/>
-        <w:rPr>
-          <w:rFonts w:ascii="Times New Roman" w:hAnsi="Times New Roman" w:cs="Times New Roman"/>
-          <w:b/>
-          <w:bCs/>
-        </w:rPr>
-      </w:pPr>
-      <w:r>
-        <w:rPr>
-          <w:rFonts w:ascii="Times New Roman" w:hAnsi="Times New Roman" w:cs="Times New Roman"/>
-          <w:b/>
-          <w:bCs/>
-        </w:rPr>
-        <w:t>Appendix</w:t>
-      </w:r>
-      <w:r>
-        <w:rPr>
-          <w:rFonts w:ascii="Times New Roman" w:hAnsi="Times New Roman" w:cs="Times New Roman"/>
-          <w:b/>
-          <w:bCs/>
-          <w:spacing w:val="-1"/>
-        </w:rPr>
-        <w:t xml:space="preserve"> </w:t>
-      </w:r>
-      <w:r>
-        <w:rPr>
-          <w:rFonts w:ascii="Times New Roman" w:hAnsi="Times New Roman" w:cs="Times New Roman"/>
-          <w:b/>
-          <w:bCs/>
-        </w:rPr>
-        <w:t>3</w:t>
-      </w:r>
-      <w:r>
-        <w:rPr>
-          <w:rFonts w:ascii="Times New Roman" w:hAnsi="Times New Roman" w:cs="Times New Roman"/>
-          <w:b/>
-          <w:bCs/>
-        </w:rPr>
-        <w:t>: CRISP-DM</w:t>
-      </w:r>
-      <w:r>
-        <w:rPr>
-          <w:rFonts w:ascii="Times New Roman" w:hAnsi="Times New Roman" w:cs="Times New Roman"/>
-          <w:b/>
-          <w:bCs/>
-          <w:spacing w:val="-3"/>
-        </w:rPr>
-        <w:t xml:space="preserve"> </w:t>
-      </w:r>
-      <w:r>
-        <w:rPr>
-          <w:rFonts w:ascii="Times New Roman" w:hAnsi="Times New Roman" w:cs="Times New Roman"/>
-          <w:b/>
-          <w:bCs/>
-        </w:rPr>
-        <w:t>-</w:t>
-      </w:r>
-      <w:r>
-        <w:rPr>
-          <w:rFonts w:ascii="Times New Roman" w:hAnsi="Times New Roman" w:cs="Times New Roman"/>
-          <w:b/>
-          <w:bCs/>
-          <w:spacing w:val="-2"/>
-        </w:rPr>
-        <w:t xml:space="preserve"> </w:t>
-      </w:r>
-      <w:r>
-        <w:rPr>
-          <w:rFonts w:ascii="Times New Roman" w:hAnsi="Times New Roman" w:cs="Times New Roman"/>
-          <w:b/>
-          <w:bCs/>
-        </w:rPr>
-        <w:t>Part</w:t>
-      </w:r>
-      <w:r>
-        <w:rPr>
-          <w:rFonts w:ascii="Times New Roman" w:hAnsi="Times New Roman" w:cs="Times New Roman"/>
-          <w:b/>
-          <w:bCs/>
-          <w:spacing w:val="-1"/>
-        </w:rPr>
-        <w:t xml:space="preserve"> </w:t>
-      </w:r>
-      <w:r>
-        <w:rPr>
-          <w:rFonts w:ascii="Times New Roman" w:hAnsi="Times New Roman" w:cs="Times New Roman"/>
-          <w:b/>
-          <w:bCs/>
-        </w:rPr>
-        <w:t>2</w:t>
-      </w:r>
-    </w:p>
-    <w:p>
-      <w:pPr>
-        <w:rPr>
-          <w:rFonts w:ascii="Times New Roman" w:hAnsi="Times New Roman" w:cs="Times New Roman"/>
-          <w:b/>
-          <w:bCs/>
-          <w:sz w:val="24"/>
-          <w:szCs w:val="24"/>
-          <w:lang w:val="en-IE"/>
-        </w:rPr>
-      </w:pPr>
-      <w:r>
-        <w:rPr>
-          <w:rFonts w:ascii="Times New Roman" w:hAnsi="Times New Roman" w:cs="Times New Roman"/>
-          <w:b/>
-          <w:bCs/>
-          <w:sz w:val="24"/>
-          <w:szCs w:val="24"/>
-          <w:lang w:val="en-IE"/>
+    </w:p>
+    <w:p>
+      <w:pPr>
+        <w:jc w:val="both"/>
+        <w:rPr>
+          <w:rFonts w:ascii="Times New Roman" w:hAnsi="Times New Roman" w:cs="Times New Roman"/>
+          <w:b/>
+          <w:bCs/>
+          <w:sz w:val="24"/>
+          <w:szCs w:val="24"/>
+        </w:rPr>
+      </w:pPr>
+      <w:r>
+        <w:rPr>
+          <w:rFonts w:ascii="Times New Roman" w:hAnsi="Times New Roman" w:cs="Times New Roman"/>
+          <w:b/>
+          <w:bCs/>
+          <w:sz w:val="24"/>
+          <w:szCs w:val="24"/>
         </w:rPr>
         <w:t>Team Collaborations</w:t>
       </w:r>
     </w:p>
     <w:p>
       <w:pPr>
-        <w:rPr>
-          <w:rFonts w:ascii="Times New Roman" w:hAnsi="Times New Roman" w:cs="Times New Roman"/>
-          <w:b/>
-          <w:bCs/>
-          <w:sz w:val="24"/>
-          <w:szCs w:val="24"/>
-          <w:lang w:val="en-IE"/>
-        </w:rPr>
-      </w:pPr>
-      <w:proofErr w:type="spellStart"/>
-      <w:r>
-        <w:rPr>
-          <w:rFonts w:ascii="Times New Roman" w:hAnsi="Times New Roman" w:cs="Times New Roman"/>
-          <w:b/>
-          <w:bCs/>
-          <w:sz w:val="24"/>
-          <w:szCs w:val="24"/>
-          <w:lang w:val="en-IE"/>
-        </w:rPr>
-        <w:t>Mijail</w:t>
-      </w:r>
-      <w:proofErr w:type="spellEnd"/>
-      <w:r>
-        <w:rPr>
-          <w:rFonts w:ascii="Times New Roman" w:hAnsi="Times New Roman" w:cs="Times New Roman"/>
-          <w:b/>
-          <w:bCs/>
-          <w:sz w:val="24"/>
-          <w:szCs w:val="24"/>
-          <w:lang w:val="en-IE"/>
-        </w:rPr>
-        <w:t xml:space="preserve"> Blanco’s Collaboration</w:t>
-      </w:r>
-    </w:p>
-    <w:p>
-      <w:pPr>
-        <w:rPr>
-          <w:rFonts w:ascii="Times New Roman" w:hAnsi="Times New Roman" w:cs="Times New Roman"/>
-          <w:b/>
-          <w:bCs/>
-          <w:sz w:val="24"/>
-          <w:szCs w:val="24"/>
-          <w:lang w:val="en-IE"/>
-        </w:rPr>
-      </w:pPr>
-      <w:r>
-        <w:rPr>
-          <w:rFonts w:ascii="Times New Roman" w:hAnsi="Times New Roman" w:cs="Times New Roman"/>
-          <w:b/>
-          <w:bCs/>
-          <w:sz w:val="24"/>
-          <w:szCs w:val="24"/>
-          <w:lang w:val="en-IE"/>
+        <w:jc w:val="both"/>
+        <w:rPr>
+          <w:rFonts w:ascii="Times New Roman" w:hAnsi="Times New Roman" w:cs="Times New Roman"/>
+          <w:b/>
+          <w:bCs/>
+          <w:sz w:val="24"/>
+          <w:szCs w:val="24"/>
+        </w:rPr>
+      </w:pPr>
+      <w:r>
+        <w:rPr>
+          <w:rFonts w:ascii="Times New Roman" w:hAnsi="Times New Roman" w:cs="Times New Roman"/>
+          <w:b/>
+          <w:bCs/>
+          <w:sz w:val="24"/>
+          <w:szCs w:val="24"/>
+        </w:rPr>
+        <w:t>Mijail Blanco’s Collaboration</w:t>
+      </w:r>
+    </w:p>
+    <w:p>
+      <w:pPr>
+        <w:jc w:val="both"/>
+        <w:rPr>
+          <w:rFonts w:ascii="Times New Roman" w:hAnsi="Times New Roman" w:cs="Times New Roman"/>
+          <w:b/>
+          <w:bCs/>
+          <w:sz w:val="24"/>
+          <w:szCs w:val="24"/>
+        </w:rPr>
+      </w:pPr>
+      <w:r>
+        <w:rPr>
+          <w:rFonts w:ascii="Times New Roman" w:hAnsi="Times New Roman" w:cs="Times New Roman"/>
+          <w:b/>
+          <w:bCs/>
+          <w:sz w:val="24"/>
+          <w:szCs w:val="24"/>
         </w:rPr>
         <w:t>Emily Herbas Collaborations</w:t>
       </w:r>
     </w:p>
     <w:p>
       <w:pPr>
-        <w:rPr>
-          <w:rFonts w:ascii="Times New Roman" w:hAnsi="Times New Roman" w:cs="Times New Roman"/>
-          <w:b/>
-          <w:bCs/>
-          <w:sz w:val="24"/>
-          <w:szCs w:val="24"/>
-          <w:lang w:val="en-IE"/>
-        </w:rPr>
-      </w:pPr>
-      <w:r>
-        <w:rPr>
-          <w:rFonts w:ascii="Times New Roman" w:hAnsi="Times New Roman" w:cs="Times New Roman"/>
-          <w:b/>
-          <w:bCs/>
-          <w:sz w:val="24"/>
-          <w:szCs w:val="24"/>
-          <w:lang w:val="en-IE"/>
+        <w:jc w:val="both"/>
+        <w:rPr>
+          <w:rFonts w:ascii="Times New Roman" w:hAnsi="Times New Roman" w:cs="Times New Roman"/>
+          <w:b/>
+          <w:bCs/>
+          <w:sz w:val="24"/>
+          <w:szCs w:val="24"/>
+        </w:rPr>
+      </w:pPr>
+      <w:r>
+        <w:rPr>
+          <w:rFonts w:ascii="Times New Roman" w:hAnsi="Times New Roman" w:cs="Times New Roman"/>
+          <w:b/>
+          <w:bCs/>
+          <w:sz w:val="24"/>
+          <w:szCs w:val="24"/>
         </w:rPr>
         <w:t>References</w:t>
+      </w:r>
+    </w:p>
+    <w:p>
+      <w:pPr>
+        <w:rPr>
+          <w:rFonts w:ascii="Times New Roman" w:hAnsi="Times New Roman" w:cs="Times New Roman"/>
+        </w:rPr>
+      </w:pPr>
+      <w:hyperlink r:id="rId8" w:history="1">
+        <w:r>
+          <w:rPr>
+            <w:rStyle w:val="Hipervnculo"/>
+            <w:rFonts w:ascii="Times New Roman" w:hAnsi="Times New Roman" w:cs="Times New Roman"/>
+          </w:rPr>
+          <w:t>www.kaggle.com</w:t>
+        </w:r>
+      </w:hyperlink>
+      <w:r>
+        <w:rPr>
+          <w:rFonts w:ascii="Times New Roman" w:hAnsi="Times New Roman" w:cs="Times New Roman"/>
+        </w:rPr>
+        <w:t xml:space="preserve">. (2020). COVID-19 Dataset. [online] Available at: </w:t>
+      </w:r>
+      <w:hyperlink r:id="rId9" w:history="1">
+        <w:r>
+          <w:rPr>
+            <w:rStyle w:val="Hipervnculo"/>
+            <w:rFonts w:ascii="Times New Roman" w:hAnsi="Times New Roman" w:cs="Times New Roman"/>
+          </w:rPr>
+          <w:t>https://www.kaggle.com/datasets/imdevskp/corona-virus-report?select=covid_19_clean_complete.csv</w:t>
+        </w:r>
+      </w:hyperlink>
+      <w:r>
+        <w:rPr>
+          <w:rFonts w:ascii="Times New Roman" w:hAnsi="Times New Roman" w:cs="Times New Roman"/>
+        </w:rPr>
+        <w:t xml:space="preserve">. </w:t>
       </w:r>
     </w:p>
     <w:sectPr>
@@ -1503,6 +2316,9 @@
   <w:style w:type="paragraph" w:default="1" w:styleId="Normal">
     <w:name w:val="Normal"/>
     <w:qFormat/>
+    <w:rPr>
+      <w:lang w:val="en-IE"/>
+    </w:rPr>
   </w:style>
   <w:style w:type="paragraph" w:styleId="Ttulo1">
     <w:name w:val="heading 1"/>
@@ -1642,6 +2458,29 @@
       <w:color w:val="2F5496" w:themeColor="accent1" w:themeShade="BF"/>
       <w:sz w:val="26"/>
       <w:szCs w:val="26"/>
+    </w:rPr>
+  </w:style>
+  <w:style w:type="character" w:styleId="Hipervnculo">
+    <w:name w:val="Hyperlink"/>
+    <w:basedOn w:val="Fuentedeprrafopredeter"/>
+    <w:uiPriority w:val="99"/>
+    <w:unhideWhenUsed/>
+    <w:rsid w:val="006415CA"/>
+    <w:rPr>
+      <w:color w:val="0563C1" w:themeColor="hyperlink"/>
+      <w:u w:val="single"/>
+    </w:rPr>
+  </w:style>
+  <w:style w:type="character" w:styleId="Mencinsinresolver">
+    <w:name w:val="Unresolved Mention"/>
+    <w:basedOn w:val="Fuentedeprrafopredeter"/>
+    <w:uiPriority w:val="99"/>
+    <w:semiHidden/>
+    <w:unhideWhenUsed/>
+    <w:rsid w:val="006415CA"/>
+    <w:rPr>
+      <w:color w:val="605E5C"/>
+      <w:shd w:val="clear" w:color="auto" w:fill="E1DFDD"/>
     </w:rPr>
   </w:style>
 </w:styles>

--- a/Collaborative Report.docx
+++ b/Collaborative Report.docx
@@ -484,31 +484,7 @@
         <w:rPr>
           <w:rFonts w:ascii="Times New Roman" w:hAnsi="Times New Roman" w:cs="Times New Roman"/>
         </w:rPr>
-        <w:t>Our Covid Dataset was split through different excel files and we decided to concatenate with the useful information for our project and after that w</w:t>
-      </w:r>
-      <w:r>
-        <w:rPr>
-          <w:rFonts w:ascii="Times New Roman" w:hAnsi="Times New Roman" w:cs="Times New Roman"/>
-        </w:rPr>
-        <w:t>e have</w:t>
-      </w:r>
-      <w:r>
-        <w:rPr>
-          <w:rFonts w:ascii="Times New Roman" w:hAnsi="Times New Roman" w:cs="Times New Roman"/>
-        </w:rPr>
-        <w:t xml:space="preserve"> </w:t>
-      </w:r>
-      <w:r>
-        <w:rPr>
-          <w:rFonts w:ascii="Times New Roman" w:hAnsi="Times New Roman" w:cs="Times New Roman"/>
-        </w:rPr>
-        <w:t>49068 rows and 11 columns in the dataset in which 2 of them are continuous numerical variables, 4 are discrete numerical variables and 5 are categorical variables.</w:t>
-      </w:r>
-      <w:r>
-        <w:rPr>
-          <w:rFonts w:ascii="Times New Roman" w:hAnsi="Times New Roman" w:cs="Times New Roman"/>
-        </w:rPr>
-        <w:t xml:space="preserve"> </w:t>
+        <w:t xml:space="preserve">Our Covid Dataset was split through different excel files and we decided to concatenate with the useful information for our project and after that we have 49068 rows and 11 columns in the dataset in which 2 of them are continuous numerical variables, 4 are discrete numerical variables and 5 are categorical variables. </w:t>
       </w:r>
       <w:r>
         <w:rPr>
@@ -561,7 +537,7 @@
         </w:rPr>
         <w:t xml:space="preserve"> </w:t>
       </w:r>
-      <w:hyperlink r:id="rId4" w:history="1">
+      <w:hyperlink r:id="rId5" w:history="1">
         <w:r>
           <w:rPr>
             <w:rStyle w:val="Hipervnculo"/>
@@ -736,6 +712,7 @@
           <w:rFonts w:ascii="Times New Roman" w:hAnsi="Times New Roman" w:cs="Times New Roman"/>
           <w:b/>
           <w:bCs/>
+          <w:noProof/>
           <w:sz w:val="24"/>
           <w:szCs w:val="24"/>
           <w:lang w:val="es-MX"/>
@@ -756,7 +733,7 @@
                     <pic:cNvPicPr/>
                   </pic:nvPicPr>
                   <pic:blipFill>
-                    <a:blip r:embed="rId5"/>
+                    <a:blip r:embed="rId6"/>
                     <a:stretch>
                       <a:fillRect/>
                     </a:stretch>
@@ -854,6 +831,7 @@
       <w:r>
         <w:rPr>
           <w:rFonts w:ascii="Times New Roman" w:hAnsi="Times New Roman" w:cs="Times New Roman"/>
+          <w:noProof/>
         </w:rPr>
         <w:drawing>
           <wp:inline distT="0" distB="0" distL="0" distR="0" wp14:anchorId="2A2B237B" wp14:editId="53FCEF7D">
@@ -871,7 +849,7 @@
                     <pic:cNvPicPr/>
                   </pic:nvPicPr>
                   <pic:blipFill>
-                    <a:blip r:embed="rId6"/>
+                    <a:blip r:embed="rId7"/>
                     <a:stretch>
                       <a:fillRect/>
                     </a:stretch>
@@ -947,18 +925,7 @@
           <w:szCs w:val="24"/>
           <w:lang w:val="en-US"/>
         </w:rPr>
-        <w:t>categorical</w:t>
-      </w:r>
-      <w:r>
-        <w:rPr>
-          <w:rFonts w:ascii="Times New Roman" w:hAnsi="Times New Roman" w:cs="Times New Roman"/>
-          <w:i/>
-          <w:iCs/>
-          <w:sz w:val="24"/>
-          <w:szCs w:val="24"/>
-          <w:lang w:val="en-US"/>
-        </w:rPr>
-        <w:t xml:space="preserve"> variables in Covid dataset</w:t>
+        <w:t>categorical variables in Covid dataset</w:t>
       </w:r>
     </w:p>
     <w:p>
@@ -973,19 +940,7 @@
         <w:rPr>
           <w:rFonts w:ascii="Times New Roman" w:hAnsi="Times New Roman" w:cs="Times New Roman"/>
         </w:rPr>
-        <w:t xml:space="preserve">In our categorical variables, we can see that we have 187 countries in our dataset, 78 provinces, 188 </w:t>
-      </w:r>
-      <w:r>
-        <w:rPr>
-          <w:rFonts w:ascii="Times New Roman" w:hAnsi="Times New Roman" w:cs="Times New Roman"/>
-        </w:rPr>
-        <w:t>different</w:t>
-      </w:r>
-      <w:r>
-        <w:rPr>
-          <w:rFonts w:ascii="Times New Roman" w:hAnsi="Times New Roman" w:cs="Times New Roman"/>
-        </w:rPr>
-        <w:t xml:space="preserve"> dates, 6 WHO Region and 6 different continents</w:t>
+        <w:t>In our categorical variables, we can see that we have 187 countries in our dataset, 78 provinces, 188 different dates, 6 WHO Region and 6 different continents</w:t>
       </w:r>
     </w:p>
     <w:p>
@@ -1046,13 +1001,7 @@
         <w:rPr>
           <w:rFonts w:ascii="Times New Roman" w:hAnsi="Times New Roman" w:cs="Times New Roman"/>
         </w:rPr>
-        <w:t>After dropping duplicates, the</w:t>
-      </w:r>
-      <w:r>
-        <w:rPr>
-          <w:rFonts w:ascii="Times New Roman" w:hAnsi="Times New Roman" w:cs="Times New Roman"/>
-        </w:rPr>
-        <w:t xml:space="preserve"> number of rows didn't change after dropping duplicates, and this means that our data doesn't have duplicates inside</w:t>
+        <w:t>After dropping duplicates, the number of rows didn't change after dropping duplicates, and this means that our data doesn't have duplicates inside</w:t>
       </w:r>
       <w:r>
         <w:rPr>
@@ -1106,6 +1055,7 @@
       <w:r>
         <w:rPr>
           <w:rFonts w:ascii="Times New Roman" w:hAnsi="Times New Roman" w:cs="Times New Roman"/>
+          <w:noProof/>
         </w:rPr>
         <w:drawing>
           <wp:inline distT="0" distB="0" distL="0" distR="0" wp14:anchorId="314DC134" wp14:editId="0EF9C5EE">
@@ -1123,7 +1073,7 @@
                     <pic:cNvPicPr/>
                   </pic:nvPicPr>
                   <pic:blipFill>
-                    <a:blip r:embed="rId7"/>
+                    <a:blip r:embed="rId8"/>
                     <a:stretch>
                       <a:fillRect/>
                     </a:stretch>
@@ -1284,6 +1234,442 @@
     </w:p>
     <w:p>
       <w:pPr>
+        <w:jc w:val="center"/>
+        <w:rPr>
+          <w:rFonts w:ascii="Times New Roman" w:hAnsi="Times New Roman" w:cs="Times New Roman"/>
+          <w:b/>
+          <w:bCs/>
+          <w:sz w:val="24"/>
+          <w:szCs w:val="24"/>
+        </w:rPr>
+      </w:pPr>
+      <w:r>
+        <w:rPr>
+          <w:noProof/>
+        </w:rPr>
+        <w:drawing>
+          <wp:inline distT="0" distB="0" distL="0" distR="0" wp14:anchorId="529CF6D2" wp14:editId="7D3D503C">
+            <wp:extent cx="4616045" cy="2651760"/>
+            <wp:effectExtent l="0" t="0" r="0" b="0"/>
+            <wp:docPr id="522129171" name="Imagen 1"/>
+            <wp:cNvGraphicFramePr>
+              <a:graphicFrameLocks xmlns:a="http://schemas.openxmlformats.org/drawingml/2006/main" noChangeAspect="1"/>
+            </wp:cNvGraphicFramePr>
+            <a:graphic xmlns:a="http://schemas.openxmlformats.org/drawingml/2006/main">
+              <a:graphicData uri="http://schemas.openxmlformats.org/drawingml/2006/picture">
+                <pic:pic xmlns:pic="http://schemas.openxmlformats.org/drawingml/2006/picture">
+                  <pic:nvPicPr>
+                    <pic:cNvPr id="0" name="Picture 1"/>
+                    <pic:cNvPicPr>
+                      <a:picLocks noChangeAspect="1" noChangeArrowheads="1"/>
+                    </pic:cNvPicPr>
+                  </pic:nvPicPr>
+                  <pic:blipFill>
+                    <a:blip r:embed="rId9">
+                      <a:extLst>
+                        <a:ext uri="{28A0092B-C50C-407E-A947-70E740481C1C}">
+                          <a14:useLocalDpi xmlns:a14="http://schemas.microsoft.com/office/drawing/2010/main" val="0"/>
+                        </a:ext>
+                      </a:extLst>
+                    </a:blip>
+                    <a:srcRect/>
+                    <a:stretch>
+                      <a:fillRect/>
+                    </a:stretch>
+                  </pic:blipFill>
+                  <pic:spPr bwMode="auto">
+                    <a:xfrm>
+                      <a:off x="0" y="0"/>
+                      <a:ext cx="4619313" cy="2653637"/>
+                    </a:xfrm>
+                    <a:prstGeom prst="rect">
+                      <a:avLst/>
+                    </a:prstGeom>
+                    <a:noFill/>
+                    <a:ln>
+                      <a:noFill/>
+                    </a:ln>
+                  </pic:spPr>
+                </pic:pic>
+              </a:graphicData>
+            </a:graphic>
+          </wp:inline>
+        </w:drawing>
+      </w:r>
+    </w:p>
+    <w:p>
+      <w:pPr>
+        <w:rPr>
+          <w:rFonts w:ascii="Times New Roman" w:hAnsi="Times New Roman" w:cs="Times New Roman"/>
+          <w:i/>
+          <w:iCs/>
+        </w:rPr>
+      </w:pPr>
+      <w:r>
+        <w:rPr>
+          <w:rFonts w:ascii="Times New Roman" w:hAnsi="Times New Roman" w:cs="Times New Roman"/>
+          <w:i/>
+          <w:iCs/>
+        </w:rPr>
+        <w:t xml:space="preserve">Figure 4: Correlation Matrix between </w:t>
+      </w:r>
+      <w:r>
+        <w:rPr>
+          <w:rFonts w:ascii="Times New Roman" w:hAnsi="Times New Roman" w:cs="Times New Roman"/>
+          <w:i/>
+          <w:iCs/>
+        </w:rPr>
+        <w:t xml:space="preserve"> </w:t>
+      </w:r>
+      <w:r>
+        <w:rPr>
+          <w:rFonts w:ascii="Times New Roman" w:hAnsi="Times New Roman" w:cs="Times New Roman"/>
+          <w:i/>
+          <w:iCs/>
+        </w:rPr>
+        <w:t>the numerical values of Covid cases</w:t>
+      </w:r>
+    </w:p>
+    <w:p>
+      <w:pPr>
+        <w:rPr>
+          <w:rFonts w:ascii="Times New Roman" w:hAnsi="Times New Roman" w:cs="Times New Roman"/>
+          <w:sz w:val="24"/>
+          <w:szCs w:val="24"/>
+        </w:rPr>
+      </w:pPr>
+      <w:r>
+        <w:rPr>
+          <w:rFonts w:ascii="Times New Roman" w:hAnsi="Times New Roman" w:cs="Times New Roman"/>
+        </w:rPr>
+        <w:lastRenderedPageBreak/>
+        <w:t>In Figure 4, in the Correlation Matrix</w:t>
+      </w:r>
+      <w:r>
+        <w:rPr>
+          <w:rFonts w:ascii="Times New Roman" w:hAnsi="Times New Roman" w:cs="Times New Roman"/>
+        </w:rPr>
+        <w:t xml:space="preserve"> of the numerical values</w:t>
+      </w:r>
+      <w:r>
+        <w:rPr>
+          <w:rFonts w:ascii="Times New Roman" w:hAnsi="Times New Roman" w:cs="Times New Roman"/>
+        </w:rPr>
+        <w:t xml:space="preserve">, we can see a strong </w:t>
+      </w:r>
+      <w:r>
+        <w:rPr>
+          <w:rFonts w:ascii="Times New Roman" w:hAnsi="Times New Roman" w:cs="Times New Roman"/>
+        </w:rPr>
+        <w:t>correlation of the target variable “Confirmed” with “Deaths”, “Recovered” and “Active”, these correlations are really good since they will help us get good Machine Learning models for predictions.</w:t>
+      </w:r>
+    </w:p>
+    <w:p>
+      <w:pPr>
+        <w:rPr>
+          <w:rFonts w:ascii="Times New Roman" w:hAnsi="Times New Roman" w:cs="Times New Roman"/>
+          <w:sz w:val="24"/>
+          <w:szCs w:val="24"/>
+        </w:rPr>
+      </w:pPr>
+      <w:r>
+        <w:rPr>
+          <w:noProof/>
+        </w:rPr>
+        <w:drawing>
+          <wp:inline distT="0" distB="0" distL="0" distR="0" wp14:anchorId="577F3F5B" wp14:editId="06D388A8">
+            <wp:extent cx="5943600" cy="3207385"/>
+            <wp:effectExtent l="0" t="0" r="0" b="0"/>
+            <wp:docPr id="189166313" name="Imagen 2"/>
+            <wp:cNvGraphicFramePr>
+              <a:graphicFrameLocks xmlns:a="http://schemas.openxmlformats.org/drawingml/2006/main" noChangeAspect="1"/>
+            </wp:cNvGraphicFramePr>
+            <a:graphic xmlns:a="http://schemas.openxmlformats.org/drawingml/2006/main">
+              <a:graphicData uri="http://schemas.openxmlformats.org/drawingml/2006/picture">
+                <pic:pic xmlns:pic="http://schemas.openxmlformats.org/drawingml/2006/picture">
+                  <pic:nvPicPr>
+                    <pic:cNvPr id="0" name="Picture 3"/>
+                    <pic:cNvPicPr>
+                      <a:picLocks noChangeAspect="1" noChangeArrowheads="1"/>
+                    </pic:cNvPicPr>
+                  </pic:nvPicPr>
+                  <pic:blipFill>
+                    <a:blip r:embed="rId10">
+                      <a:extLst>
+                        <a:ext uri="{28A0092B-C50C-407E-A947-70E740481C1C}">
+                          <a14:useLocalDpi xmlns:a14="http://schemas.microsoft.com/office/drawing/2010/main" val="0"/>
+                        </a:ext>
+                      </a:extLst>
+                    </a:blip>
+                    <a:srcRect/>
+                    <a:stretch>
+                      <a:fillRect/>
+                    </a:stretch>
+                  </pic:blipFill>
+                  <pic:spPr bwMode="auto">
+                    <a:xfrm>
+                      <a:off x="0" y="0"/>
+                      <a:ext cx="5943600" cy="3207385"/>
+                    </a:xfrm>
+                    <a:prstGeom prst="rect">
+                      <a:avLst/>
+                    </a:prstGeom>
+                    <a:noFill/>
+                    <a:ln>
+                      <a:noFill/>
+                    </a:ln>
+                  </pic:spPr>
+                </pic:pic>
+              </a:graphicData>
+            </a:graphic>
+          </wp:inline>
+        </w:drawing>
+      </w:r>
+    </w:p>
+    <w:p>
+      <w:pPr>
+        <w:rPr>
+          <w:rFonts w:ascii="Times New Roman" w:hAnsi="Times New Roman" w:cs="Times New Roman"/>
+          <w:i/>
+          <w:iCs/>
+        </w:rPr>
+      </w:pPr>
+      <w:r>
+        <w:rPr>
+          <w:rFonts w:ascii="Times New Roman" w:hAnsi="Times New Roman" w:cs="Times New Roman"/>
+          <w:i/>
+          <w:iCs/>
+        </w:rPr>
+        <w:t>Figure 5: Visualization of Covid 19 Cases Over Time in Europe (“WHO Region)</w:t>
+      </w:r>
+    </w:p>
+    <w:p>
+      <w:pPr>
+        <w:rPr>
+          <w:rFonts w:ascii="Times New Roman" w:hAnsi="Times New Roman" w:cs="Times New Roman"/>
+        </w:rPr>
+      </w:pPr>
+      <w:r>
+        <w:rPr>
+          <w:rFonts w:ascii="Times New Roman" w:hAnsi="Times New Roman" w:cs="Times New Roman"/>
+        </w:rPr>
+        <w:t xml:space="preserve">In this </w:t>
+      </w:r>
+      <w:r>
+        <w:rPr>
+          <w:rFonts w:ascii="Times New Roman" w:hAnsi="Times New Roman" w:cs="Times New Roman"/>
+        </w:rPr>
+        <w:t>Figure 5,</w:t>
+      </w:r>
+      <w:r>
+        <w:rPr>
+          <w:rFonts w:ascii="Times New Roman" w:hAnsi="Times New Roman" w:cs="Times New Roman"/>
+        </w:rPr>
+        <w:t xml:space="preserve"> we can see a positive tendency </w:t>
+      </w:r>
+      <w:r>
+        <w:rPr>
+          <w:rFonts w:ascii="Times New Roman" w:hAnsi="Times New Roman" w:cs="Times New Roman"/>
+        </w:rPr>
+        <w:t>trend in “C</w:t>
+      </w:r>
+      <w:r>
+        <w:rPr>
+          <w:rFonts w:ascii="Times New Roman" w:hAnsi="Times New Roman" w:cs="Times New Roman"/>
+        </w:rPr>
+        <w:t>onfirmed</w:t>
+      </w:r>
+      <w:r>
+        <w:rPr>
+          <w:rFonts w:ascii="Times New Roman" w:hAnsi="Times New Roman" w:cs="Times New Roman"/>
+        </w:rPr>
+        <w:t>” Covid</w:t>
+      </w:r>
+      <w:r>
+        <w:rPr>
+          <w:rFonts w:ascii="Times New Roman" w:hAnsi="Times New Roman" w:cs="Times New Roman"/>
+        </w:rPr>
+        <w:t xml:space="preserve"> cases, but </w:t>
+      </w:r>
+      <w:r>
+        <w:rPr>
+          <w:rFonts w:ascii="Times New Roman" w:hAnsi="Times New Roman" w:cs="Times New Roman"/>
+        </w:rPr>
+        <w:t>also,</w:t>
+      </w:r>
+      <w:r>
+        <w:rPr>
+          <w:rFonts w:ascii="Times New Roman" w:hAnsi="Times New Roman" w:cs="Times New Roman"/>
+        </w:rPr>
+        <w:t xml:space="preserve"> we can see how was the distribution of the Covid cases Over time in Europe according to our data time provided. We can see also that until march the cases were still around 0.</w:t>
+      </w:r>
+      <w:r>
+        <w:rPr>
+          <w:rFonts w:ascii="Times New Roman" w:hAnsi="Times New Roman" w:cs="Times New Roman"/>
+        </w:rPr>
+        <w:t xml:space="preserve"> Besides, we can appreciate how was the tendency of Deaths, Recovered, and Active cases in Europe Region.</w:t>
+      </w:r>
+    </w:p>
+    <w:p>
+      <w:pPr>
+        <w:jc w:val="both"/>
+        <w:rPr>
+          <w:rFonts w:ascii="Times New Roman" w:hAnsi="Times New Roman" w:cs="Times New Roman"/>
+          <w:b/>
+          <w:bCs/>
+          <w:sz w:val="24"/>
+          <w:szCs w:val="24"/>
+        </w:rPr>
+      </w:pPr>
+      <w:r>
+        <w:rPr>
+          <w:rFonts w:ascii="Times New Roman" w:hAnsi="Times New Roman" w:cs="Times New Roman"/>
+          <w:b/>
+          <w:bCs/>
+          <w:sz w:val="24"/>
+          <w:szCs w:val="24"/>
+        </w:rPr>
+        <w:t>Machine Learning Models</w:t>
+      </w:r>
+    </w:p>
+    <w:p>
+      <w:pPr>
+        <w:jc w:val="both"/>
+        <w:rPr>
+          <w:rFonts w:ascii="Times New Roman" w:hAnsi="Times New Roman" w:cs="Times New Roman"/>
+          <w:b/>
+          <w:bCs/>
+          <w:sz w:val="24"/>
+          <w:szCs w:val="24"/>
+        </w:rPr>
+      </w:pPr>
+      <w:r>
+        <w:rPr>
+          <w:rFonts w:ascii="Times New Roman" w:hAnsi="Times New Roman" w:cs="Times New Roman"/>
+          <w:b/>
+          <w:bCs/>
+          <w:sz w:val="24"/>
+          <w:szCs w:val="24"/>
+        </w:rPr>
+        <w:t>A ) Arima Time Series Model:</w:t>
+      </w:r>
+    </w:p>
+    <w:p>
+      <w:pPr>
+        <w:rPr>
+          <w:rFonts w:ascii="Times New Roman" w:hAnsi="Times New Roman" w:cs="Times New Roman"/>
+        </w:rPr>
+      </w:pPr>
+      <w:r>
+        <w:rPr>
+          <w:rFonts w:ascii="Times New Roman" w:hAnsi="Times New Roman" w:cs="Times New Roman"/>
+        </w:rPr>
+        <w:t>The first Machine Learning model analysed is ARIMA model in which we applied techniques learned in class to make predictions over time, as our data is very reduced of just 7 months, we decided not to apply SARIMAX since Covid cases didn’t have too much peaks during this time, following a continuous increasing tendency.</w:t>
+      </w:r>
+    </w:p>
+    <w:p>
+      <w:pPr>
+        <w:rPr>
+          <w:rFonts w:ascii="Times New Roman" w:hAnsi="Times New Roman" w:cs="Times New Roman"/>
+        </w:rPr>
+      </w:pPr>
+      <w:r>
+        <w:rPr>
+          <w:noProof/>
+        </w:rPr>
+        <w:lastRenderedPageBreak/>
+        <w:drawing>
+          <wp:inline distT="0" distB="0" distL="0" distR="0" wp14:anchorId="45EE3EB0" wp14:editId="161E391D">
+            <wp:extent cx="5943600" cy="4947920"/>
+            <wp:effectExtent l="0" t="0" r="0" b="5080"/>
+            <wp:docPr id="1584568521" name="Imagen 3"/>
+            <wp:cNvGraphicFramePr>
+              <a:graphicFrameLocks xmlns:a="http://schemas.openxmlformats.org/drawingml/2006/main" noChangeAspect="1"/>
+            </wp:cNvGraphicFramePr>
+            <a:graphic xmlns:a="http://schemas.openxmlformats.org/drawingml/2006/main">
+              <a:graphicData uri="http://schemas.openxmlformats.org/drawingml/2006/picture">
+                <pic:pic xmlns:pic="http://schemas.openxmlformats.org/drawingml/2006/picture">
+                  <pic:nvPicPr>
+                    <pic:cNvPr id="0" name="Picture 5"/>
+                    <pic:cNvPicPr>
+                      <a:picLocks noChangeAspect="1" noChangeArrowheads="1"/>
+                    </pic:cNvPicPr>
+                  </pic:nvPicPr>
+                  <pic:blipFill>
+                    <a:blip r:embed="rId11">
+                      <a:extLst>
+                        <a:ext uri="{28A0092B-C50C-407E-A947-70E740481C1C}">
+                          <a14:useLocalDpi xmlns:a14="http://schemas.microsoft.com/office/drawing/2010/main" val="0"/>
+                        </a:ext>
+                      </a:extLst>
+                    </a:blip>
+                    <a:srcRect/>
+                    <a:stretch>
+                      <a:fillRect/>
+                    </a:stretch>
+                  </pic:blipFill>
+                  <pic:spPr bwMode="auto">
+                    <a:xfrm>
+                      <a:off x="0" y="0"/>
+                      <a:ext cx="5943600" cy="4947920"/>
+                    </a:xfrm>
+                    <a:prstGeom prst="rect">
+                      <a:avLst/>
+                    </a:prstGeom>
+                    <a:noFill/>
+                    <a:ln>
+                      <a:noFill/>
+                    </a:ln>
+                  </pic:spPr>
+                </pic:pic>
+              </a:graphicData>
+            </a:graphic>
+          </wp:inline>
+        </w:drawing>
+      </w:r>
+    </w:p>
+    <w:p>
+      <w:pPr>
+        <w:rPr>
+          <w:rFonts w:ascii="Times New Roman" w:hAnsi="Times New Roman" w:cs="Times New Roman"/>
+          <w:i/>
+          <w:iCs/>
+        </w:rPr>
+      </w:pPr>
+      <w:r>
+        <w:rPr>
+          <w:rFonts w:ascii="Times New Roman" w:hAnsi="Times New Roman" w:cs="Times New Roman"/>
+          <w:i/>
+          <w:iCs/>
+        </w:rPr>
+        <w:t xml:space="preserve">Figure </w:t>
+      </w:r>
+      <w:r>
+        <w:rPr>
+          <w:rFonts w:ascii="Times New Roman" w:hAnsi="Times New Roman" w:cs="Times New Roman"/>
+          <w:i/>
+          <w:iCs/>
+        </w:rPr>
+        <w:t>6</w:t>
+      </w:r>
+      <w:r>
+        <w:rPr>
+          <w:rFonts w:ascii="Times New Roman" w:hAnsi="Times New Roman" w:cs="Times New Roman"/>
+          <w:i/>
+          <w:iCs/>
+        </w:rPr>
+        <w:t>: Visualization of Covid 19 Cases Over Time in Europe (“WHO Region)</w:t>
+      </w:r>
+    </w:p>
+    <w:p>
+      <w:pPr>
+        <w:rPr>
+          <w:rFonts w:ascii="Times New Roman" w:hAnsi="Times New Roman" w:cs="Times New Roman"/>
+        </w:rPr>
+      </w:pPr>
+    </w:p>
+    <w:p>
+      <w:pPr>
         <w:jc w:val="both"/>
         <w:rPr>
           <w:rFonts w:ascii="Times New Roman" w:hAnsi="Times New Roman" w:cs="Times New Roman"/>
@@ -1432,28 +1818,6 @@
           <w:bCs/>
         </w:rPr>
         <w:t>Models</w:t>
-      </w:r>
-    </w:p>
-    <w:p>
-      <w:pPr>
-        <w:jc w:val="both"/>
-        <w:rPr>
-          <w:rFonts w:ascii="Times New Roman" w:hAnsi="Times New Roman" w:cs="Times New Roman"/>
-          <w:b/>
-          <w:bCs/>
-          <w:sz w:val="24"/>
-          <w:szCs w:val="24"/>
-        </w:rPr>
-      </w:pPr>
-      <w:r>
-        <w:rPr>
-          <w:rFonts w:ascii="Times New Roman" w:hAnsi="Times New Roman" w:cs="Times New Roman"/>
-          <w:b/>
-          <w:bCs/>
-          <w:sz w:val="24"/>
-          <w:szCs w:val="24"/>
-        </w:rPr>
-        <w:t>Machine Learning Models</w:t>
       </w:r>
     </w:p>
     <w:p>
@@ -1552,163 +1916,6 @@
           <w:b/>
           <w:bCs/>
         </w:rPr>
-        <w:t>Appendix</w:t>
-      </w:r>
-      <w:r>
-        <w:rPr>
-          <w:rFonts w:ascii="Times New Roman" w:hAnsi="Times New Roman" w:cs="Times New Roman"/>
-          <w:b/>
-          <w:bCs/>
-          <w:spacing w:val="-3"/>
-        </w:rPr>
-        <w:t xml:space="preserve"> </w:t>
-      </w:r>
-      <w:r>
-        <w:rPr>
-          <w:rFonts w:ascii="Times New Roman" w:hAnsi="Times New Roman" w:cs="Times New Roman"/>
-          <w:b/>
-          <w:bCs/>
-        </w:rPr>
-        <w:t>1:</w:t>
-      </w:r>
-      <w:r>
-        <w:rPr>
-          <w:rFonts w:ascii="Times New Roman" w:hAnsi="Times New Roman" w:cs="Times New Roman"/>
-          <w:b/>
-          <w:bCs/>
-          <w:spacing w:val="-2"/>
-        </w:rPr>
-        <w:t xml:space="preserve"> </w:t>
-      </w:r>
-      <w:r>
-        <w:rPr>
-          <w:rFonts w:ascii="Times New Roman" w:hAnsi="Times New Roman" w:cs="Times New Roman"/>
-          <w:b/>
-          <w:bCs/>
-        </w:rPr>
-        <w:t>Data</w:t>
-      </w:r>
-      <w:r>
-        <w:rPr>
-          <w:rFonts w:ascii="Times New Roman" w:hAnsi="Times New Roman" w:cs="Times New Roman"/>
-          <w:b/>
-          <w:bCs/>
-          <w:spacing w:val="-2"/>
-        </w:rPr>
-        <w:t xml:space="preserve"> </w:t>
-      </w:r>
-      <w:r>
-        <w:rPr>
-          <w:rFonts w:ascii="Times New Roman" w:hAnsi="Times New Roman" w:cs="Times New Roman"/>
-          <w:b/>
-          <w:bCs/>
-        </w:rPr>
-        <w:t>Dictionary</w:t>
-      </w:r>
-    </w:p>
-    <w:p>
-      <w:pPr>
-        <w:spacing w:before="91"/>
-        <w:jc w:val="both"/>
-        <w:rPr>
-          <w:rFonts w:ascii="Times New Roman" w:hAnsi="Times New Roman" w:cs="Times New Roman"/>
-          <w:b/>
-          <w:bCs/>
-        </w:rPr>
-      </w:pPr>
-      <w:r>
-        <w:rPr>
-          <w:rFonts w:ascii="Times New Roman" w:hAnsi="Times New Roman" w:cs="Times New Roman"/>
-          <w:b/>
-          <w:bCs/>
-        </w:rPr>
-        <w:t>Appendix</w:t>
-      </w:r>
-      <w:r>
-        <w:rPr>
-          <w:rFonts w:ascii="Times New Roman" w:hAnsi="Times New Roman" w:cs="Times New Roman"/>
-          <w:b/>
-          <w:bCs/>
-          <w:spacing w:val="-1"/>
-        </w:rPr>
-        <w:t xml:space="preserve"> </w:t>
-      </w:r>
-      <w:r>
-        <w:rPr>
-          <w:rFonts w:ascii="Times New Roman" w:hAnsi="Times New Roman" w:cs="Times New Roman"/>
-          <w:b/>
-          <w:bCs/>
-        </w:rPr>
-        <w:t>2: CRISP-DM</w:t>
-      </w:r>
-      <w:r>
-        <w:rPr>
-          <w:rFonts w:ascii="Times New Roman" w:hAnsi="Times New Roman" w:cs="Times New Roman"/>
-          <w:b/>
-          <w:bCs/>
-          <w:spacing w:val="-3"/>
-        </w:rPr>
-        <w:t xml:space="preserve"> </w:t>
-      </w:r>
-      <w:r>
-        <w:rPr>
-          <w:rFonts w:ascii="Times New Roman" w:hAnsi="Times New Roman" w:cs="Times New Roman"/>
-          <w:b/>
-          <w:bCs/>
-        </w:rPr>
-        <w:t>-</w:t>
-      </w:r>
-      <w:r>
-        <w:rPr>
-          <w:rFonts w:ascii="Times New Roman" w:hAnsi="Times New Roman" w:cs="Times New Roman"/>
-          <w:b/>
-          <w:bCs/>
-          <w:spacing w:val="-2"/>
-        </w:rPr>
-        <w:t xml:space="preserve"> </w:t>
-      </w:r>
-      <w:r>
-        <w:rPr>
-          <w:rFonts w:ascii="Times New Roman" w:hAnsi="Times New Roman" w:cs="Times New Roman"/>
-          <w:b/>
-          <w:bCs/>
-        </w:rPr>
-        <w:t>Part</w:t>
-      </w:r>
-      <w:r>
-        <w:rPr>
-          <w:rFonts w:ascii="Times New Roman" w:hAnsi="Times New Roman" w:cs="Times New Roman"/>
-          <w:b/>
-          <w:bCs/>
-          <w:spacing w:val="-1"/>
-        </w:rPr>
-        <w:t xml:space="preserve"> </w:t>
-      </w:r>
-      <w:r>
-        <w:rPr>
-          <w:rFonts w:ascii="Times New Roman" w:hAnsi="Times New Roman" w:cs="Times New Roman"/>
-          <w:b/>
-          <w:bCs/>
-        </w:rPr>
-        <w:t>1</w:t>
-      </w:r>
-    </w:p>
-    <w:p>
-      <w:pPr>
-        <w:spacing w:before="91"/>
-        <w:jc w:val="both"/>
-        <w:rPr>
-          <w:rFonts w:ascii="Times New Roman" w:hAnsi="Times New Roman" w:cs="Times New Roman"/>
-          <w:b/>
-          <w:bCs/>
-        </w:rPr>
-      </w:pPr>
-      <w:r>
-        <w:rPr>
-          <w:rFonts w:ascii="Times New Roman" w:hAnsi="Times New Roman" w:cs="Times New Roman"/>
-          <w:b/>
-          <w:bCs/>
-        </w:rPr>
         <w:lastRenderedPageBreak/>
         <w:t>Appendix</w:t>
       </w:r>
@@ -1717,6 +1924,76 @@
           <w:rFonts w:ascii="Times New Roman" w:hAnsi="Times New Roman" w:cs="Times New Roman"/>
           <w:b/>
           <w:bCs/>
+          <w:spacing w:val="-3"/>
+        </w:rPr>
+        <w:t xml:space="preserve"> </w:t>
+      </w:r>
+      <w:r>
+        <w:rPr>
+          <w:rFonts w:ascii="Times New Roman" w:hAnsi="Times New Roman" w:cs="Times New Roman"/>
+          <w:b/>
+          <w:bCs/>
+        </w:rPr>
+        <w:t>1:</w:t>
+      </w:r>
+      <w:r>
+        <w:rPr>
+          <w:rFonts w:ascii="Times New Roman" w:hAnsi="Times New Roman" w:cs="Times New Roman"/>
+          <w:b/>
+          <w:bCs/>
+          <w:spacing w:val="-2"/>
+        </w:rPr>
+        <w:t xml:space="preserve"> </w:t>
+      </w:r>
+      <w:r>
+        <w:rPr>
+          <w:rFonts w:ascii="Times New Roman" w:hAnsi="Times New Roman" w:cs="Times New Roman"/>
+          <w:b/>
+          <w:bCs/>
+        </w:rPr>
+        <w:t>Data</w:t>
+      </w:r>
+      <w:r>
+        <w:rPr>
+          <w:rFonts w:ascii="Times New Roman" w:hAnsi="Times New Roman" w:cs="Times New Roman"/>
+          <w:b/>
+          <w:bCs/>
+          <w:spacing w:val="-2"/>
+        </w:rPr>
+        <w:t xml:space="preserve"> </w:t>
+      </w:r>
+      <w:r>
+        <w:rPr>
+          <w:rFonts w:ascii="Times New Roman" w:hAnsi="Times New Roman" w:cs="Times New Roman"/>
+          <w:b/>
+          <w:bCs/>
+        </w:rPr>
+        <w:t>Dictionary</w:t>
+      </w:r>
+    </w:p>
+    <w:p>
+      <w:pPr>
+        <w:spacing w:before="91"/>
+        <w:jc w:val="both"/>
+        <w:rPr>
+          <w:rFonts w:ascii="Times New Roman" w:hAnsi="Times New Roman" w:cs="Times New Roman"/>
+          <w:b/>
+          <w:bCs/>
+        </w:rPr>
+      </w:pPr>
+      <w:r>
+        <w:rPr>
+          <w:rFonts w:ascii="Times New Roman" w:hAnsi="Times New Roman" w:cs="Times New Roman"/>
+          <w:b/>
+          <w:bCs/>
+        </w:rPr>
+        <w:t>Appendix</w:t>
+      </w:r>
+      <w:r>
+        <w:rPr>
+          <w:rFonts w:ascii="Times New Roman" w:hAnsi="Times New Roman" w:cs="Times New Roman"/>
+          <w:b/>
+          <w:bCs/>
           <w:spacing w:val="-1"/>
         </w:rPr>
         <w:t xml:space="preserve"> </w:t>
@@ -1727,6 +2004,93 @@
           <w:b/>
           <w:bCs/>
         </w:rPr>
+        <w:t>2: CRISP-DM</w:t>
+      </w:r>
+      <w:r>
+        <w:rPr>
+          <w:rFonts w:ascii="Times New Roman" w:hAnsi="Times New Roman" w:cs="Times New Roman"/>
+          <w:b/>
+          <w:bCs/>
+          <w:spacing w:val="-3"/>
+        </w:rPr>
+        <w:t xml:space="preserve"> </w:t>
+      </w:r>
+      <w:r>
+        <w:rPr>
+          <w:rFonts w:ascii="Times New Roman" w:hAnsi="Times New Roman" w:cs="Times New Roman"/>
+          <w:b/>
+          <w:bCs/>
+        </w:rPr>
+        <w:t>-</w:t>
+      </w:r>
+      <w:r>
+        <w:rPr>
+          <w:rFonts w:ascii="Times New Roman" w:hAnsi="Times New Roman" w:cs="Times New Roman"/>
+          <w:b/>
+          <w:bCs/>
+          <w:spacing w:val="-2"/>
+        </w:rPr>
+        <w:t xml:space="preserve"> </w:t>
+      </w:r>
+      <w:r>
+        <w:rPr>
+          <w:rFonts w:ascii="Times New Roman" w:hAnsi="Times New Roman" w:cs="Times New Roman"/>
+          <w:b/>
+          <w:bCs/>
+        </w:rPr>
+        <w:t>Part</w:t>
+      </w:r>
+      <w:r>
+        <w:rPr>
+          <w:rFonts w:ascii="Times New Roman" w:hAnsi="Times New Roman" w:cs="Times New Roman"/>
+          <w:b/>
+          <w:bCs/>
+          <w:spacing w:val="-1"/>
+        </w:rPr>
+        <w:t xml:space="preserve"> </w:t>
+      </w:r>
+      <w:r>
+        <w:rPr>
+          <w:rFonts w:ascii="Times New Roman" w:hAnsi="Times New Roman" w:cs="Times New Roman"/>
+          <w:b/>
+          <w:bCs/>
+        </w:rPr>
+        <w:t>1</w:t>
+      </w:r>
+    </w:p>
+    <w:p>
+      <w:pPr>
+        <w:spacing w:before="91"/>
+        <w:jc w:val="both"/>
+        <w:rPr>
+          <w:rFonts w:ascii="Times New Roman" w:hAnsi="Times New Roman" w:cs="Times New Roman"/>
+          <w:b/>
+          <w:bCs/>
+        </w:rPr>
+      </w:pPr>
+      <w:r>
+        <w:rPr>
+          <w:rFonts w:ascii="Times New Roman" w:hAnsi="Times New Roman" w:cs="Times New Roman"/>
+          <w:b/>
+          <w:bCs/>
+        </w:rPr>
+        <w:t>Appendix</w:t>
+      </w:r>
+      <w:r>
+        <w:rPr>
+          <w:rFonts w:ascii="Times New Roman" w:hAnsi="Times New Roman" w:cs="Times New Roman"/>
+          <w:b/>
+          <w:bCs/>
+          <w:spacing w:val="-1"/>
+        </w:rPr>
+        <w:t xml:space="preserve"> </w:t>
+      </w:r>
+      <w:r>
+        <w:rPr>
+          <w:rFonts w:ascii="Times New Roman" w:hAnsi="Times New Roman" w:cs="Times New Roman"/>
+          <w:b/>
+          <w:bCs/>
+        </w:rPr>
         <w:t>3: CRISP-DM</w:t>
       </w:r>
       <w:r>
@@ -1875,7 +2239,7 @@
           <w:rFonts w:ascii="Times New Roman" w:hAnsi="Times New Roman" w:cs="Times New Roman"/>
         </w:rPr>
       </w:pPr>
-      <w:hyperlink r:id="rId8" w:history="1">
+      <w:hyperlink r:id="rId12" w:history="1">
         <w:r>
           <w:rPr>
             <w:rStyle w:val="Hipervnculo"/>
@@ -1890,7 +2254,7 @@
         </w:rPr>
         <w:t xml:space="preserve">. (2020). COVID-19 Dataset. [online] Available at: </w:t>
       </w:r>
-      <w:hyperlink r:id="rId9" w:history="1">
+      <w:hyperlink r:id="rId13" w:history="1">
         <w:r>
           <w:rPr>
             <w:rStyle w:val="Hipervnculo"/>
@@ -1914,6 +2278,195 @@
     </w:sectPr>
   </w:body>
 </w:document>
+</file>
+
+<file path=word/numbering.xml><?xml version="1.0" encoding="utf-8"?>
+<w:numbering xmlns:wpc="http://schemas.microsoft.com/office/word/2010/wordprocessingCanvas" xmlns:cx="http://schemas.microsoft.com/office/drawing/2014/chartex" xmlns:cx1="http://schemas.microsoft.com/office/drawing/2015/9/8/chartex" xmlns:cx2="http://schemas.microsoft.com/office/drawing/2015/10/21/chartex" xmlns:cx3="http://schemas.microsoft.com/office/drawing/2016/5/9/chartex" xmlns:cx4="http://schemas.microsoft.com/office/drawing/2016/5/10/chartex" xmlns:cx5="http://schemas.microsoft.com/office/drawing/2016/5/11/chartex" xmlns:cx6="http://schemas.microsoft.com/office/drawing/2016/5/12/chartex" xmlns:cx7="http://schemas.microsoft.com/office/drawing/2016/5/13/chartex" xmlns:cx8="http://schemas.microsoft.com/office/drawing/2016/5/14/chartex" xmlns:mc="http://schemas.openxmlformats.org/markup-compatibility/2006" xmlns:aink="http://schemas.microsoft.com/office/drawing/2016/ink" xmlns:am3d="http://schemas.microsoft.com/office/drawing/2017/model3d" xmlns:o="urn:schemas-microsoft-com:office:office" xmlns:oel="http://schemas.microsoft.com/office/2019/extlst" xmlns:r="http://schemas.openxmlformats.org/officeDocument/2006/relationships" xmlns:m="http://schemas.openxmlformats.org/officeDocument/2006/math" xmlns:v="urn:schemas-microsoft-com:vml" xmlns:wp14="http://schemas.microsoft.com/office/word/2010/wordprocessingDrawing" xmlns:wp="http://schemas.openxmlformats.org/drawingml/2006/wordprocessingDrawing" xmlns:w10="urn:schemas-microsoft-com:office:word" xmlns:w="http://schemas.openxmlformats.org/wordprocessingml/2006/main" xmlns:w14="http://schemas.microsoft.com/office/word/2010/wordml" xmlns:w15="http://schemas.microsoft.com/office/word/2012/wordml" xmlns:w16cex="http://schemas.microsoft.com/office/word/2018/wordml/cex" xmlns:w16cid="http://schemas.microsoft.com/office/word/2016/wordml/cid" xmlns:w16="http://schemas.microsoft.com/office/word/2018/wordml" xmlns:w16sdtdh="http://schemas.microsoft.com/office/word/2020/wordml/sdtdatahash" xmlns:w16se="http://schemas.microsoft.com/office/word/2015/wordml/symex" xmlns:wpg="http://schemas.microsoft.com/office/word/2010/wordprocessingGroup" xmlns:wpi="http://schemas.microsoft.com/office/word/2010/wordprocessingInk" xmlns:wne="http://schemas.microsoft.com/office/word/2006/wordml" xmlns:wps="http://schemas.microsoft.com/office/word/2010/wordprocessingShape" mc:Ignorable="w14 w15 w16se w16cid w16 w16cex w16sdtdh wp14">
+  <w:abstractNum w:abstractNumId="0" w15:restartNumberingAfterBreak="0">
+    <w:nsid w:val="29462746"/>
+    <w:multiLevelType w:val="hybridMultilevel"/>
+    <w:tmpl w:val="390868E6"/>
+    <w:lvl w:ilvl="0" w:tplc="C3A660F6">
+      <w:start w:val="1"/>
+      <w:numFmt w:val="upperLetter"/>
+      <w:lvlText w:val="%1)"/>
+      <w:lvlJc w:val="left"/>
+      <w:pPr>
+        <w:ind w:left="720" w:hanging="360"/>
+      </w:pPr>
+      <w:rPr>
+        <w:rFonts w:hint="default"/>
+      </w:rPr>
+    </w:lvl>
+    <w:lvl w:ilvl="1" w:tplc="04090019" w:tentative="1">
+      <w:start w:val="1"/>
+      <w:numFmt w:val="lowerLetter"/>
+      <w:lvlText w:val="%2."/>
+      <w:lvlJc w:val="left"/>
+      <w:pPr>
+        <w:ind w:left="1440" w:hanging="360"/>
+      </w:pPr>
+    </w:lvl>
+    <w:lvl w:ilvl="2" w:tplc="0409001B" w:tentative="1">
+      <w:start w:val="1"/>
+      <w:numFmt w:val="lowerRoman"/>
+      <w:lvlText w:val="%3."/>
+      <w:lvlJc w:val="right"/>
+      <w:pPr>
+        <w:ind w:left="2160" w:hanging="180"/>
+      </w:pPr>
+    </w:lvl>
+    <w:lvl w:ilvl="3" w:tplc="0409000F" w:tentative="1">
+      <w:start w:val="1"/>
+      <w:numFmt w:val="decimal"/>
+      <w:lvlText w:val="%4."/>
+      <w:lvlJc w:val="left"/>
+      <w:pPr>
+        <w:ind w:left="2880" w:hanging="360"/>
+      </w:pPr>
+    </w:lvl>
+    <w:lvl w:ilvl="4" w:tplc="04090019" w:tentative="1">
+      <w:start w:val="1"/>
+      <w:numFmt w:val="lowerLetter"/>
+      <w:lvlText w:val="%5."/>
+      <w:lvlJc w:val="left"/>
+      <w:pPr>
+        <w:ind w:left="3600" w:hanging="360"/>
+      </w:pPr>
+    </w:lvl>
+    <w:lvl w:ilvl="5" w:tplc="0409001B" w:tentative="1">
+      <w:start w:val="1"/>
+      <w:numFmt w:val="lowerRoman"/>
+      <w:lvlText w:val="%6."/>
+      <w:lvlJc w:val="right"/>
+      <w:pPr>
+        <w:ind w:left="4320" w:hanging="180"/>
+      </w:pPr>
+    </w:lvl>
+    <w:lvl w:ilvl="6" w:tplc="0409000F" w:tentative="1">
+      <w:start w:val="1"/>
+      <w:numFmt w:val="decimal"/>
+      <w:lvlText w:val="%7."/>
+      <w:lvlJc w:val="left"/>
+      <w:pPr>
+        <w:ind w:left="5040" w:hanging="360"/>
+      </w:pPr>
+    </w:lvl>
+    <w:lvl w:ilvl="7" w:tplc="04090019" w:tentative="1">
+      <w:start w:val="1"/>
+      <w:numFmt w:val="lowerLetter"/>
+      <w:lvlText w:val="%8."/>
+      <w:lvlJc w:val="left"/>
+      <w:pPr>
+        <w:ind w:left="5760" w:hanging="360"/>
+      </w:pPr>
+    </w:lvl>
+    <w:lvl w:ilvl="8" w:tplc="0409001B" w:tentative="1">
+      <w:start w:val="1"/>
+      <w:numFmt w:val="lowerRoman"/>
+      <w:lvlText w:val="%9."/>
+      <w:lvlJc w:val="right"/>
+      <w:pPr>
+        <w:ind w:left="6480" w:hanging="180"/>
+      </w:pPr>
+    </w:lvl>
+  </w:abstractNum>
+  <w:abstractNum w:abstractNumId="1" w15:restartNumberingAfterBreak="0">
+    <w:nsid w:val="51E32F8B"/>
+    <w:multiLevelType w:val="hybridMultilevel"/>
+    <w:tmpl w:val="33F463AA"/>
+    <w:lvl w:ilvl="0" w:tplc="FD12361C">
+      <w:start w:val="1"/>
+      <w:numFmt w:val="upperLetter"/>
+      <w:lvlText w:val="%1)"/>
+      <w:lvlJc w:val="left"/>
+      <w:pPr>
+        <w:ind w:left="720" w:hanging="360"/>
+      </w:pPr>
+      <w:rPr>
+        <w:rFonts w:hint="default"/>
+      </w:rPr>
+    </w:lvl>
+    <w:lvl w:ilvl="1" w:tplc="04090019" w:tentative="1">
+      <w:start w:val="1"/>
+      <w:numFmt w:val="lowerLetter"/>
+      <w:lvlText w:val="%2."/>
+      <w:lvlJc w:val="left"/>
+      <w:pPr>
+        <w:ind w:left="1440" w:hanging="360"/>
+      </w:pPr>
+    </w:lvl>
+    <w:lvl w:ilvl="2" w:tplc="0409001B" w:tentative="1">
+      <w:start w:val="1"/>
+      <w:numFmt w:val="lowerRoman"/>
+      <w:lvlText w:val="%3."/>
+      <w:lvlJc w:val="right"/>
+      <w:pPr>
+        <w:ind w:left="2160" w:hanging="180"/>
+      </w:pPr>
+    </w:lvl>
+    <w:lvl w:ilvl="3" w:tplc="0409000F" w:tentative="1">
+      <w:start w:val="1"/>
+      <w:numFmt w:val="decimal"/>
+      <w:lvlText w:val="%4."/>
+      <w:lvlJc w:val="left"/>
+      <w:pPr>
+        <w:ind w:left="2880" w:hanging="360"/>
+      </w:pPr>
+    </w:lvl>
+    <w:lvl w:ilvl="4" w:tplc="04090019" w:tentative="1">
+      <w:start w:val="1"/>
+      <w:numFmt w:val="lowerLetter"/>
+      <w:lvlText w:val="%5."/>
+      <w:lvlJc w:val="left"/>
+      <w:pPr>
+        <w:ind w:left="3600" w:hanging="360"/>
+      </w:pPr>
+    </w:lvl>
+    <w:lvl w:ilvl="5" w:tplc="0409001B" w:tentative="1">
+      <w:start w:val="1"/>
+      <w:numFmt w:val="lowerRoman"/>
+      <w:lvlText w:val="%6."/>
+      <w:lvlJc w:val="right"/>
+      <w:pPr>
+        <w:ind w:left="4320" w:hanging="180"/>
+      </w:pPr>
+    </w:lvl>
+    <w:lvl w:ilvl="6" w:tplc="0409000F" w:tentative="1">
+      <w:start w:val="1"/>
+      <w:numFmt w:val="decimal"/>
+      <w:lvlText w:val="%7."/>
+      <w:lvlJc w:val="left"/>
+      <w:pPr>
+        <w:ind w:left="5040" w:hanging="360"/>
+      </w:pPr>
+    </w:lvl>
+    <w:lvl w:ilvl="7" w:tplc="04090019" w:tentative="1">
+      <w:start w:val="1"/>
+      <w:numFmt w:val="lowerLetter"/>
+      <w:lvlText w:val="%8."/>
+      <w:lvlJc w:val="left"/>
+      <w:pPr>
+        <w:ind w:left="5760" w:hanging="360"/>
+      </w:pPr>
+    </w:lvl>
+    <w:lvl w:ilvl="8" w:tplc="0409001B" w:tentative="1">
+      <w:start w:val="1"/>
+      <w:numFmt w:val="lowerRoman"/>
+      <w:lvlText w:val="%9."/>
+      <w:lvlJc w:val="right"/>
+      <w:pPr>
+        <w:ind w:left="6480" w:hanging="180"/>
+      </w:pPr>
+    </w:lvl>
+  </w:abstractNum>
+  <w:num w:numId="1" w16cid:durableId="644168333">
+    <w:abstractNumId w:val="0"/>
+  </w:num>
+  <w:num w:numId="2" w16cid:durableId="695888602">
+    <w:abstractNumId w:val="1"/>
+  </w:num>
+</w:numbering>
 </file>
 
 <file path=word/styles.xml><?xml version="1.0" encoding="utf-8"?>
@@ -2483,6 +3036,17 @@
       <w:shd w:val="clear" w:color="auto" w:fill="E1DFDD"/>
     </w:rPr>
   </w:style>
+  <w:style w:type="paragraph" w:styleId="Prrafodelista">
+    <w:name w:val="List Paragraph"/>
+    <w:basedOn w:val="Normal"/>
+    <w:uiPriority w:val="34"/>
+    <w:qFormat/>
+    <w:rsid w:val="003C2060"/>
+    <w:pPr>
+      <w:ind w:left="720"/>
+      <w:contextualSpacing/>
+    </w:pPr>
+  </w:style>
 </w:styles>
 </file>
 

--- a/Collaborative Report.docx
+++ b/Collaborative Report.docx
@@ -1453,61 +1453,67 @@
         <w:rPr>
           <w:rFonts w:ascii="Times New Roman" w:hAnsi="Times New Roman" w:cs="Times New Roman"/>
         </w:rPr>
-        <w:t xml:space="preserve">In this </w:t>
-      </w:r>
-      <w:r>
-        <w:rPr>
-          <w:rFonts w:ascii="Times New Roman" w:hAnsi="Times New Roman" w:cs="Times New Roman"/>
-        </w:rPr>
-        <w:t>Figure 5,</w:t>
-      </w:r>
-      <w:r>
-        <w:rPr>
-          <w:rFonts w:ascii="Times New Roman" w:hAnsi="Times New Roman" w:cs="Times New Roman"/>
-        </w:rPr>
-        <w:t xml:space="preserve"> we can see a positive tendency </w:t>
-      </w:r>
-      <w:r>
-        <w:rPr>
-          <w:rFonts w:ascii="Times New Roman" w:hAnsi="Times New Roman" w:cs="Times New Roman"/>
-        </w:rPr>
-        <w:t>trend in “C</w:t>
-      </w:r>
-      <w:r>
-        <w:rPr>
-          <w:rFonts w:ascii="Times New Roman" w:hAnsi="Times New Roman" w:cs="Times New Roman"/>
-        </w:rPr>
-        <w:t>onfirmed</w:t>
-      </w:r>
-      <w:r>
-        <w:rPr>
-          <w:rFonts w:ascii="Times New Roman" w:hAnsi="Times New Roman" w:cs="Times New Roman"/>
-        </w:rPr>
-        <w:t>” Covid</w:t>
-      </w:r>
-      <w:r>
-        <w:rPr>
-          <w:rFonts w:ascii="Times New Roman" w:hAnsi="Times New Roman" w:cs="Times New Roman"/>
-        </w:rPr>
-        <w:t xml:space="preserve"> cases, but </w:t>
-      </w:r>
-      <w:r>
-        <w:rPr>
-          <w:rFonts w:ascii="Times New Roman" w:hAnsi="Times New Roman" w:cs="Times New Roman"/>
-        </w:rPr>
-        <w:t>also,</w:t>
-      </w:r>
-      <w:r>
-        <w:rPr>
-          <w:rFonts w:ascii="Times New Roman" w:hAnsi="Times New Roman" w:cs="Times New Roman"/>
-        </w:rPr>
-        <w:t xml:space="preserve"> we can see how was the distribution of the Covid cases Over time in Europe according to our data time provided. We can see also that until march the cases were still around 0.</w:t>
-      </w:r>
-      <w:r>
-        <w:rPr>
-          <w:rFonts w:ascii="Times New Roman" w:hAnsi="Times New Roman" w:cs="Times New Roman"/>
-        </w:rPr>
-        <w:t xml:space="preserve"> Besides, we can appreciate how was the tendency of Deaths, Recovered, and Active cases in Europe Region.</w:t>
+        <w:t>In this Figure 5, we can see a positive tendency trend in “Confirmed” Covid cases, but also, we can see how was the distribution of the Covid cases Over time in Europe according to our data time provided. We can see also that until march the cases were still around 0. Besides, we can appreciate how was the tendency of Deaths, Recovered, and Active cases in Europe Region.</w:t>
+      </w:r>
+    </w:p>
+    <w:p>
+      <w:pPr>
+        <w:jc w:val="both"/>
+        <w:rPr>
+          <w:rFonts w:ascii="Times New Roman" w:hAnsi="Times New Roman" w:cs="Times New Roman"/>
+          <w:b/>
+          <w:bCs/>
+          <w:sz w:val="24"/>
+          <w:szCs w:val="24"/>
+        </w:rPr>
+      </w:pPr>
+      <w:r>
+        <w:rPr>
+          <w:rFonts w:ascii="Times New Roman" w:hAnsi="Times New Roman" w:cs="Times New Roman"/>
+          <w:b/>
+          <w:bCs/>
+          <w:sz w:val="24"/>
+          <w:szCs w:val="24"/>
+        </w:rPr>
+        <w:t>Normalizing the data</w:t>
+      </w:r>
+    </w:p>
+    <w:p>
+      <w:pPr>
+        <w:jc w:val="both"/>
+        <w:rPr>
+          <w:rFonts w:ascii="Times New Roman" w:hAnsi="Times New Roman" w:cs="Times New Roman"/>
+          <w:sz w:val="24"/>
+          <w:szCs w:val="24"/>
+        </w:rPr>
+      </w:pPr>
+      <w:r>
+        <w:rPr>
+          <w:rFonts w:ascii="Times New Roman" w:hAnsi="Times New Roman" w:cs="Times New Roman"/>
+          <w:sz w:val="24"/>
+          <w:szCs w:val="24"/>
+        </w:rPr>
+        <w:t xml:space="preserve">Fo the time series model we didn’t normalize the data since we have only one column to analyze. However in </w:t>
+      </w:r>
+      <w:r>
+        <w:rPr>
+          <w:rFonts w:ascii="Times New Roman" w:hAnsi="Times New Roman" w:cs="Times New Roman"/>
+          <w:kern w:val="0"/>
+          <w:sz w:val="24"/>
+          <w:szCs w:val="24"/>
+          <w14:ligatures w14:val="none"/>
+        </w:rPr>
+        <w:t>KNeighbord Regressor and Random Forest Regressor</w:t>
+      </w:r>
+      <w:r>
+        <w:rPr>
+          <w:rFonts w:ascii="Times New Roman" w:hAnsi="Times New Roman" w:cs="Times New Roman"/>
+          <w:kern w:val="0"/>
+          <w:sz w:val="24"/>
+          <w:szCs w:val="24"/>
+          <w14:ligatures w14:val="none"/>
+        </w:rPr>
+        <w:t>, we used all the columns of the dataset and we tried to normalize with Standard Scaler, MinMax Scaler and Robust Scaler, but our machine learning results give around 100% of accuracy and that is why we decided not to scale the data for the following Machine Learning Models.</w:t>
       </w:r>
     </w:p>
     <w:p>
@@ -1663,31 +1669,333 @@
     </w:p>
     <w:p>
       <w:pPr>
-        <w:rPr>
-          <w:rFonts w:ascii="Times New Roman" w:hAnsi="Times New Roman" w:cs="Times New Roman"/>
-        </w:rPr>
-      </w:pPr>
-    </w:p>
-    <w:p>
-      <w:pPr>
-        <w:jc w:val="both"/>
-        <w:rPr>
-          <w:rFonts w:ascii="Times New Roman" w:hAnsi="Times New Roman" w:cs="Times New Roman"/>
-          <w:b/>
-          <w:bCs/>
-          <w:sz w:val="24"/>
-          <w:szCs w:val="24"/>
-        </w:rPr>
-      </w:pPr>
-      <w:r>
-        <w:rPr>
-          <w:rFonts w:ascii="Times New Roman" w:hAnsi="Times New Roman" w:cs="Times New Roman"/>
-          <w:b/>
-          <w:bCs/>
-          <w:sz w:val="24"/>
-          <w:szCs w:val="24"/>
-        </w:rPr>
-        <w:t>Normalizing the data</w:t>
+        <w:jc w:val="both"/>
+        <w:rPr>
+          <w:rFonts w:ascii="Times New Roman" w:hAnsi="Times New Roman" w:cs="Times New Roman"/>
+        </w:rPr>
+      </w:pPr>
+      <w:r>
+        <w:rPr>
+          <w:rFonts w:ascii="Times New Roman" w:hAnsi="Times New Roman" w:cs="Times New Roman"/>
+        </w:rPr>
+        <w:t>We did the previous plot</w:t>
+      </w:r>
+      <w:r>
+        <w:rPr>
+          <w:rFonts w:ascii="Times New Roman" w:hAnsi="Times New Roman" w:cs="Times New Roman"/>
+        </w:rPr>
+        <w:t xml:space="preserve"> (Figure 6)</w:t>
+      </w:r>
+      <w:r>
+        <w:rPr>
+          <w:rFonts w:ascii="Times New Roman" w:hAnsi="Times New Roman" w:cs="Times New Roman"/>
+        </w:rPr>
+        <w:t xml:space="preserve"> to see if our data is shown as stationary, but we can see that our data is not stationary since it has an increasing trend in the first visualization where we see the months vs confirmed Covid cases, we can also see a decreasing autocorrelation and analyzing the partial autocorrelation, we can see around the first 2 lags are around 1 in the y-axes, but then we can see the following lags in negative values close to zero and we can see that there is a relationship present there.</w:t>
+      </w:r>
+    </w:p>
+    <w:p>
+      <w:pPr>
+        <w:jc w:val="center"/>
+        <w:rPr>
+          <w:rFonts w:ascii="Times New Roman" w:hAnsi="Times New Roman" w:cs="Times New Roman"/>
+        </w:rPr>
+      </w:pPr>
+      <w:r>
+        <w:rPr>
+          <w:rFonts w:ascii="Times New Roman" w:hAnsi="Times New Roman" w:cs="Times New Roman"/>
+        </w:rPr>
+        <w:drawing>
+          <wp:inline distT="0" distB="0" distL="0" distR="0" wp14:anchorId="64045D6D" wp14:editId="16810F38">
+            <wp:extent cx="3825572" cy="320068"/>
+            <wp:effectExtent l="0" t="0" r="3810" b="3810"/>
+            <wp:docPr id="1887788805" name="Imagen 1"/>
+            <wp:cNvGraphicFramePr>
+              <a:graphicFrameLocks xmlns:a="http://schemas.openxmlformats.org/drawingml/2006/main" noChangeAspect="1"/>
+            </wp:cNvGraphicFramePr>
+            <a:graphic xmlns:a="http://schemas.openxmlformats.org/drawingml/2006/main">
+              <a:graphicData uri="http://schemas.openxmlformats.org/drawingml/2006/picture">
+                <pic:pic xmlns:pic="http://schemas.openxmlformats.org/drawingml/2006/picture">
+                  <pic:nvPicPr>
+                    <pic:cNvPr id="1887788805" name=""/>
+                    <pic:cNvPicPr/>
+                  </pic:nvPicPr>
+                  <pic:blipFill>
+                    <a:blip r:embed="rId12"/>
+                    <a:stretch>
+                      <a:fillRect/>
+                    </a:stretch>
+                  </pic:blipFill>
+                  <pic:spPr>
+                    <a:xfrm>
+                      <a:off x="0" y="0"/>
+                      <a:ext cx="3825572" cy="320068"/>
+                    </a:xfrm>
+                    <a:prstGeom prst="rect">
+                      <a:avLst/>
+                    </a:prstGeom>
+                  </pic:spPr>
+                </pic:pic>
+              </a:graphicData>
+            </a:graphic>
+          </wp:inline>
+        </w:drawing>
+      </w:r>
+    </w:p>
+    <w:p>
+      <w:pPr>
+        <w:rPr>
+          <w:rFonts w:ascii="Times New Roman" w:hAnsi="Times New Roman" w:cs="Times New Roman"/>
+          <w:i/>
+          <w:iCs/>
+        </w:rPr>
+      </w:pPr>
+      <w:r>
+        <w:rPr>
+          <w:rFonts w:ascii="Times New Roman" w:hAnsi="Times New Roman" w:cs="Times New Roman"/>
+          <w:i/>
+          <w:iCs/>
+        </w:rPr>
+        <w:t xml:space="preserve">Figure </w:t>
+      </w:r>
+      <w:r>
+        <w:rPr>
+          <w:rFonts w:ascii="Times New Roman" w:hAnsi="Times New Roman" w:cs="Times New Roman"/>
+          <w:i/>
+          <w:iCs/>
+        </w:rPr>
+        <w:t>7</w:t>
+      </w:r>
+      <w:r>
+        <w:rPr>
+          <w:rFonts w:ascii="Times New Roman" w:hAnsi="Times New Roman" w:cs="Times New Roman"/>
+          <w:i/>
+          <w:iCs/>
+        </w:rPr>
+        <w:t xml:space="preserve">: </w:t>
+      </w:r>
+      <w:r>
+        <w:rPr>
+          <w:rFonts w:ascii="Times New Roman" w:hAnsi="Times New Roman" w:cs="Times New Roman"/>
+          <w:i/>
+          <w:iCs/>
+        </w:rPr>
+        <w:t>Results of the mean and variance values of the first 110 rows and afterwards</w:t>
+      </w:r>
+    </w:p>
+    <w:p>
+      <w:pPr>
+        <w:rPr>
+          <w:rFonts w:ascii="Times New Roman" w:hAnsi="Times New Roman" w:cs="Times New Roman"/>
+        </w:rPr>
+      </w:pPr>
+      <w:r>
+        <w:rPr>
+          <w:rFonts w:ascii="Times New Roman" w:hAnsi="Times New Roman" w:cs="Times New Roman"/>
+        </w:rPr>
+        <w:t xml:space="preserve">We can see that the variance is changing between the first 110 rows and afterwards and we can say that the data is not stationary, and to confirm this using a </w:t>
+      </w:r>
+      <w:r>
+        <w:rPr>
+          <w:rFonts w:ascii="Times New Roman" w:hAnsi="Times New Roman" w:cs="Times New Roman"/>
+        </w:rPr>
+        <w:t>mathematical</w:t>
+      </w:r>
+      <w:r>
+        <w:rPr>
+          <w:rFonts w:ascii="Times New Roman" w:hAnsi="Times New Roman" w:cs="Times New Roman"/>
+        </w:rPr>
+        <w:t xml:space="preserve"> method, we will use Dickey Fuller Test</w:t>
+      </w:r>
+      <w:r>
+        <w:rPr>
+          <w:rFonts w:ascii="Times New Roman" w:hAnsi="Times New Roman" w:cs="Times New Roman"/>
+        </w:rPr>
+        <w:t>.</w:t>
+      </w:r>
+    </w:p>
+    <w:p>
+      <w:pPr>
+        <w:rPr>
+          <w:rFonts w:ascii="Times New Roman" w:hAnsi="Times New Roman" w:cs="Times New Roman"/>
+        </w:rPr>
+      </w:pPr>
+      <w:r>
+        <w:rPr>
+          <w:rFonts w:ascii="Times New Roman" w:hAnsi="Times New Roman" w:cs="Times New Roman"/>
+        </w:rPr>
+        <w:t xml:space="preserve">For the Dickey Fuller test, </w:t>
+      </w:r>
+      <w:r>
+        <w:rPr>
+          <w:rFonts w:ascii="Times New Roman" w:hAnsi="Times New Roman" w:cs="Times New Roman"/>
+        </w:rPr>
+        <w:t>we</w:t>
+      </w:r>
+      <w:r>
+        <w:rPr>
+          <w:rFonts w:ascii="Times New Roman" w:hAnsi="Times New Roman" w:cs="Times New Roman"/>
+        </w:rPr>
+        <w:t xml:space="preserve"> stated the next </w:t>
+      </w:r>
+      <w:r>
+        <w:rPr>
+          <w:rFonts w:ascii="Times New Roman" w:hAnsi="Times New Roman" w:cs="Times New Roman"/>
+        </w:rPr>
+        <w:t>Hypothesis</w:t>
+      </w:r>
+      <w:r>
+        <w:rPr>
+          <w:rFonts w:ascii="Times New Roman" w:hAnsi="Times New Roman" w:cs="Times New Roman"/>
+        </w:rPr>
+        <w:t xml:space="preserve"> to compare that is the null hypothesis (H0), and the alternative one (HA):</w:t>
+      </w:r>
+    </w:p>
+    <w:p>
+      <w:pPr>
+        <w:rPr>
+          <w:rFonts w:ascii="Times New Roman" w:hAnsi="Times New Roman" w:cs="Times New Roman"/>
+        </w:rPr>
+      </w:pPr>
+      <w:r>
+        <w:rPr>
+          <w:rFonts w:ascii="Times New Roman" w:hAnsi="Times New Roman" w:cs="Times New Roman"/>
+        </w:rPr>
+        <w:lastRenderedPageBreak/>
+        <w:t>H0: The time series is non-stationary</w:t>
+      </w:r>
+    </w:p>
+    <w:p>
+      <w:pPr>
+        <w:rPr>
+          <w:rFonts w:ascii="Times New Roman" w:hAnsi="Times New Roman" w:cs="Times New Roman"/>
+        </w:rPr>
+      </w:pPr>
+      <w:r>
+        <w:rPr>
+          <w:rFonts w:ascii="Times New Roman" w:hAnsi="Times New Roman" w:cs="Times New Roman"/>
+        </w:rPr>
+        <w:t>HA: The time series is non-stationary</w:t>
+      </w:r>
+    </w:p>
+    <w:p>
+      <w:pPr>
+        <w:rPr>
+          <w:rFonts w:ascii="Times New Roman" w:hAnsi="Times New Roman" w:cs="Times New Roman"/>
+        </w:rPr>
+      </w:pPr>
+      <w:r>
+        <w:rPr>
+          <w:rFonts w:ascii="Times New Roman" w:hAnsi="Times New Roman" w:cs="Times New Roman"/>
+        </w:rPr>
+        <w:t>The significance level stablished by default is 0.05</w:t>
+      </w:r>
+    </w:p>
+    <w:p>
+      <w:pPr>
+        <w:rPr>
+          <w:rFonts w:ascii="Times New Roman" w:hAnsi="Times New Roman" w:cs="Times New Roman"/>
+        </w:rPr>
+      </w:pPr>
+    </w:p>
+    <w:p>
+      <w:pPr>
+        <w:rPr>
+          <w:rFonts w:ascii="Times New Roman" w:hAnsi="Times New Roman" w:cs="Times New Roman"/>
+        </w:rPr>
+      </w:pPr>
+      <w:r>
+        <w:rPr>
+          <w:rFonts w:ascii="Times New Roman" w:hAnsi="Times New Roman" w:cs="Times New Roman"/>
+        </w:rPr>
+        <w:drawing>
+          <wp:inline distT="0" distB="0" distL="0" distR="0" wp14:anchorId="1CC5B4DC" wp14:editId="67B82952">
+            <wp:extent cx="1463167" cy="327688"/>
+            <wp:effectExtent l="0" t="0" r="3810" b="0"/>
+            <wp:docPr id="1643290501" name="Imagen 1"/>
+            <wp:cNvGraphicFramePr>
+              <a:graphicFrameLocks xmlns:a="http://schemas.openxmlformats.org/drawingml/2006/main" noChangeAspect="1"/>
+            </wp:cNvGraphicFramePr>
+            <a:graphic xmlns:a="http://schemas.openxmlformats.org/drawingml/2006/main">
+              <a:graphicData uri="http://schemas.openxmlformats.org/drawingml/2006/picture">
+                <pic:pic xmlns:pic="http://schemas.openxmlformats.org/drawingml/2006/picture">
+                  <pic:nvPicPr>
+                    <pic:cNvPr id="1643290501" name=""/>
+                    <pic:cNvPicPr/>
+                  </pic:nvPicPr>
+                  <pic:blipFill>
+                    <a:blip r:embed="rId13"/>
+                    <a:stretch>
+                      <a:fillRect/>
+                    </a:stretch>
+                  </pic:blipFill>
+                  <pic:spPr>
+                    <a:xfrm>
+                      <a:off x="0" y="0"/>
+                      <a:ext cx="1463167" cy="327688"/>
+                    </a:xfrm>
+                    <a:prstGeom prst="rect">
+                      <a:avLst/>
+                    </a:prstGeom>
+                  </pic:spPr>
+                </pic:pic>
+              </a:graphicData>
+            </a:graphic>
+          </wp:inline>
+        </w:drawing>
+      </w:r>
+    </w:p>
+    <w:p>
+      <w:pPr>
+        <w:rPr>
+          <w:rFonts w:ascii="Times New Roman" w:hAnsi="Times New Roman" w:cs="Times New Roman"/>
+          <w:i/>
+          <w:iCs/>
+        </w:rPr>
+      </w:pPr>
+      <w:r>
+        <w:rPr>
+          <w:rFonts w:ascii="Times New Roman" w:hAnsi="Times New Roman" w:cs="Times New Roman"/>
+          <w:i/>
+          <w:iCs/>
+        </w:rPr>
+        <w:t xml:space="preserve">Figure </w:t>
+      </w:r>
+      <w:r>
+        <w:rPr>
+          <w:rFonts w:ascii="Times New Roman" w:hAnsi="Times New Roman" w:cs="Times New Roman"/>
+          <w:i/>
+          <w:iCs/>
+        </w:rPr>
+        <w:t>8</w:t>
+      </w:r>
+      <w:r>
+        <w:rPr>
+          <w:rFonts w:ascii="Times New Roman" w:hAnsi="Times New Roman" w:cs="Times New Roman"/>
+          <w:i/>
+          <w:iCs/>
+        </w:rPr>
+        <w:t xml:space="preserve">: </w:t>
+      </w:r>
+      <w:r>
+        <w:rPr>
+          <w:rFonts w:ascii="Times New Roman" w:hAnsi="Times New Roman" w:cs="Times New Roman"/>
+          <w:i/>
+          <w:iCs/>
+        </w:rPr>
+        <w:t>ADF and p-value results applying Dickey Fuller Test</w:t>
+      </w:r>
+    </w:p>
+    <w:p>
+      <w:pPr>
+        <w:rPr>
+          <w:rFonts w:ascii="Times New Roman" w:hAnsi="Times New Roman" w:cs="Times New Roman"/>
+        </w:rPr>
+      </w:pPr>
+      <w:r>
+        <w:rPr>
+          <w:rFonts w:ascii="Times New Roman" w:hAnsi="Times New Roman" w:cs="Times New Roman"/>
+        </w:rPr>
+        <w:t>Applying Dickey Fuller Test, we can see that the p value is more than 0.05; so, we reject the null hypothesis, and we can say that our dataset is non-stationary.</w:t>
       </w:r>
     </w:p>
     <w:p>
@@ -1741,6 +2049,21 @@
           <w:bCs/>
         </w:rPr>
         <w:t>data</w:t>
+      </w:r>
+    </w:p>
+    <w:p>
+      <w:pPr>
+        <w:spacing w:before="153"/>
+        <w:jc w:val="both"/>
+        <w:rPr>
+          <w:rFonts w:ascii="Times New Roman" w:hAnsi="Times New Roman" w:cs="Times New Roman"/>
+        </w:rPr>
+      </w:pPr>
+      <w:r>
+        <w:rPr>
+          <w:rFonts w:ascii="Times New Roman" w:hAnsi="Times New Roman" w:cs="Times New Roman"/>
+        </w:rPr>
+        <w:t>Before applying techniques to transform the data stationary, we did 3 different splits for the analysis.</w:t>
       </w:r>
     </w:p>
     <w:p>
@@ -1916,7 +2239,6 @@
           <w:b/>
           <w:bCs/>
         </w:rPr>
-        <w:lastRenderedPageBreak/>
         <w:t>Appendix</w:t>
       </w:r>
       <w:r>
@@ -2239,7 +2561,7 @@
           <w:rFonts w:ascii="Times New Roman" w:hAnsi="Times New Roman" w:cs="Times New Roman"/>
         </w:rPr>
       </w:pPr>
-      <w:hyperlink r:id="rId12" w:history="1">
+      <w:hyperlink r:id="rId14" w:history="1">
         <w:r>
           <w:rPr>
             <w:rStyle w:val="Hipervnculo"/>
@@ -2254,7 +2576,7 @@
         </w:rPr>
         <w:t xml:space="preserve">. (2020). COVID-19 Dataset. [online] Available at: </w:t>
       </w:r>
-      <w:hyperlink r:id="rId13" w:history="1">
+      <w:hyperlink r:id="rId15" w:history="1">
         <w:r>
           <w:rPr>
             <w:rStyle w:val="Hipervnculo"/>

--- a/Collaborative Report.docx
+++ b/Collaborative Report.docx
@@ -1,76 +1,1097 @@
 
 <file path=word/document.xml><?xml version="1.0" encoding="utf-8"?>
-<w:document xmlns:wpc="http://schemas.microsoft.com/office/word/2010/wordprocessingCanvas" xmlns:cx="http://schemas.microsoft.com/office/drawing/2014/chartex" xmlns:cx1="http://schemas.microsoft.com/office/drawing/2015/9/8/chartex" xmlns:cx2="http://schemas.microsoft.com/office/drawing/2015/10/21/chartex" xmlns:cx3="http://schemas.microsoft.com/office/drawing/2016/5/9/chartex" xmlns:cx4="http://schemas.microsoft.com/office/drawing/2016/5/10/chartex" xmlns:cx5="http://schemas.microsoft.com/office/drawing/2016/5/11/chartex" xmlns:cx6="http://schemas.microsoft.com/office/drawing/2016/5/12/chartex" xmlns:cx7="http://schemas.microsoft.com/office/drawing/2016/5/13/chartex" xmlns:cx8="http://schemas.microsoft.com/office/drawing/2016/5/14/chartex" xmlns:mc="http://schemas.openxmlformats.org/markup-compatibility/2006" xmlns:aink="http://schemas.microsoft.com/office/drawing/2016/ink" xmlns:am3d="http://schemas.microsoft.com/office/drawing/2017/model3d" xmlns:o="urn:schemas-microsoft-com:office:office" xmlns:oel="http://schemas.microsoft.com/office/2019/extlst" xmlns:r="http://schemas.openxmlformats.org/officeDocument/2006/relationships" xmlns:m="http://schemas.openxmlformats.org/officeDocument/2006/math" xmlns:v="urn:schemas-microsoft-com:vml" xmlns:wp14="http://schemas.microsoft.com/office/word/2010/wordprocessingDrawing" xmlns:wp="http://schemas.openxmlformats.org/drawingml/2006/wordprocessingDrawing" xmlns:w10="urn:schemas-microsoft-com:office:word" xmlns:w="http://schemas.openxmlformats.org/wordprocessingml/2006/main" xmlns:w14="http://schemas.microsoft.com/office/word/2010/wordml" xmlns:w15="http://schemas.microsoft.com/office/word/2012/wordml" xmlns:w16cex="http://schemas.microsoft.com/office/word/2018/wordml/cex" xmlns:w16cid="http://schemas.microsoft.com/office/word/2016/wordml/cid" xmlns:w16="http://schemas.microsoft.com/office/word/2018/wordml" xmlns:w16sdtdh="http://schemas.microsoft.com/office/word/2020/wordml/sdtdatahash" xmlns:w16se="http://schemas.microsoft.com/office/word/2015/wordml/symex" xmlns:wpg="http://schemas.microsoft.com/office/word/2010/wordprocessingGroup" xmlns:wpi="http://schemas.microsoft.com/office/word/2010/wordprocessingInk" xmlns:wne="http://schemas.microsoft.com/office/word/2006/wordml" xmlns:wps="http://schemas.microsoft.com/office/word/2010/wordprocessingShape" mc:Ignorable="w14 w15 w16se w16cid w16 w16cex w16sdtdh wp14">
+<w:document xmlns:wpc="http://schemas.microsoft.com/office/word/2010/wordprocessingCanvas" xmlns:cx="http://schemas.microsoft.com/office/drawing/2014/chartex" xmlns:cx1="http://schemas.microsoft.com/office/drawing/2015/9/8/chartex" xmlns:cx2="http://schemas.microsoft.com/office/drawing/2015/10/21/chartex" xmlns:cx3="http://schemas.microsoft.com/office/drawing/2016/5/9/chartex" xmlns:cx4="http://schemas.microsoft.com/office/drawing/2016/5/10/chartex" xmlns:cx5="http://schemas.microsoft.com/office/drawing/2016/5/11/chartex" xmlns:cx6="http://schemas.microsoft.com/office/drawing/2016/5/12/chartex" xmlns:cx7="http://schemas.microsoft.com/office/drawing/2016/5/13/chartex" xmlns:cx8="http://schemas.microsoft.com/office/drawing/2016/5/14/chartex" xmlns:mc="http://schemas.openxmlformats.org/markup-compatibility/2006" xmlns:aink="http://schemas.microsoft.com/office/drawing/2016/ink" xmlns:am3d="http://schemas.microsoft.com/office/drawing/2017/model3d" xmlns:o="urn:schemas-microsoft-com:office:office" xmlns:r="http://schemas.openxmlformats.org/officeDocument/2006/relationships" xmlns:m="http://schemas.openxmlformats.org/officeDocument/2006/math" xmlns:v="urn:schemas-microsoft-com:vml" xmlns:wp14="http://schemas.microsoft.com/office/word/2010/wordprocessingDrawing" xmlns:wp="http://schemas.openxmlformats.org/drawingml/2006/wordprocessingDrawing" xmlns:w10="urn:schemas-microsoft-com:office:word" xmlns:w="http://schemas.openxmlformats.org/wordprocessingml/2006/main" xmlns:w14="http://schemas.microsoft.com/office/word/2010/wordml" xmlns:w15="http://schemas.microsoft.com/office/word/2012/wordml" xmlns:w16cex="http://schemas.microsoft.com/office/word/2018/wordml/cex" xmlns:w16cid="http://schemas.microsoft.com/office/word/2016/wordml/cid" xmlns:w16="http://schemas.microsoft.com/office/word/2018/wordml" xmlns:w16sdtdh="http://schemas.microsoft.com/office/word/2020/wordml/sdtdatahash" xmlns:w16se="http://schemas.microsoft.com/office/word/2015/wordml/symex" xmlns:wpg="http://schemas.microsoft.com/office/word/2010/wordprocessingGroup" xmlns:wpi="http://schemas.microsoft.com/office/word/2010/wordprocessingInk" xmlns:wne="http://schemas.microsoft.com/office/word/2006/wordml" xmlns:wps="http://schemas.microsoft.com/office/word/2010/wordprocessingShape" mc:Ignorable="w14 w15 w16se w16cid w16 w16cex w16sdtdh wp14">
   <w:body>
-    <w:p>
-      <w:pPr>
-        <w:jc w:val="both"/>
-        <w:rPr>
-          <w:rFonts w:ascii="Times New Roman" w:hAnsi="Times New Roman" w:cs="Times New Roman"/>
-          <w:b/>
-          <w:bCs/>
-          <w:sz w:val="24"/>
-          <w:szCs w:val="24"/>
-        </w:rPr>
-      </w:pPr>
-      <w:r>
-        <w:rPr>
-          <w:rFonts w:ascii="Times New Roman" w:hAnsi="Times New Roman" w:cs="Times New Roman"/>
-          <w:b/>
-          <w:bCs/>
-          <w:sz w:val="24"/>
-          <w:szCs w:val="24"/>
-        </w:rPr>
+    <w:sdt>
+      <w:sdtPr>
+        <w:id w:val="1738281710"/>
+        <w:docPartObj>
+          <w:docPartGallery w:val="Table of Contents"/>
+          <w:docPartUnique/>
+        </w:docPartObj>
+      </w:sdtPr>
+      <w:sdtEndPr>
+        <w:rPr>
+          <w:rFonts w:asciiTheme="minorHAnsi" w:eastAsiaTheme="minorHAnsi" w:hAnsiTheme="minorHAnsi" w:cstheme="minorBidi"/>
+          <w:b/>
+          <w:bCs/>
+          <w:noProof/>
+          <w:color w:val="auto"/>
+          <w:kern w:val="2"/>
+          <w:sz w:val="22"/>
+          <w:szCs w:val="22"/>
+          <w:lang w:val="en-IE"/>
+          <w14:ligatures w14:val="standardContextual"/>
+        </w:rPr>
+      </w:sdtEndPr>
+      <w:sdtContent>
+        <w:p>
+          <w:pPr>
+            <w:pStyle w:val="TOCHeading"/>
+          </w:pPr>
+          <w:r>
+            <w:t>Contents</w:t>
+          </w:r>
+        </w:p>
+        <w:p>
+          <w:pPr>
+            <w:pStyle w:val="TOC1"/>
+            <w:tabs>
+              <w:tab w:val="right" w:leader="dot" w:pos="9350"/>
+            </w:tabs>
+            <w:rPr>
+              <w:rFonts w:eastAsiaTheme="minorEastAsia"/>
+              <w:noProof/>
+              <w:kern w:val="0"/>
+              <w:lang w:val="es-ES" w:eastAsia="es-ES"/>
+              <w14:ligatures w14:val="none"/>
+            </w:rPr>
+          </w:pPr>
+          <w:r>
+            <w:fldChar w:fldCharType="begin"/>
+          </w:r>
+          <w:r>
+            <w:instrText xml:space="preserve"> TOC \o "1-3" \h \z \u </w:instrText>
+          </w:r>
+          <w:r>
+            <w:fldChar w:fldCharType="separate"/>
+          </w:r>
+          <w:hyperlink w:anchor="_Toc149684050" w:history="1">
+            <w:r>
+              <w:rPr>
+                <w:rStyle w:val="Hyperlink"/>
+                <w:noProof/>
+              </w:rPr>
+              <w:t>1. Introduction</w:t>
+            </w:r>
+            <w:r>
+              <w:rPr>
+                <w:noProof/>
+                <w:webHidden/>
+              </w:rPr>
+              <w:tab/>
+            </w:r>
+            <w:r>
+              <w:rPr>
+                <w:noProof/>
+                <w:webHidden/>
+              </w:rPr>
+              <w:fldChar w:fldCharType="begin"/>
+            </w:r>
+            <w:r>
+              <w:rPr>
+                <w:noProof/>
+                <w:webHidden/>
+              </w:rPr>
+              <w:instrText xml:space="preserve"> PAGEREF _Toc149684050 \h </w:instrText>
+            </w:r>
+            <w:r>
+              <w:rPr>
+                <w:noProof/>
+                <w:webHidden/>
+              </w:rPr>
+            </w:r>
+            <w:r>
+              <w:rPr>
+                <w:noProof/>
+                <w:webHidden/>
+              </w:rPr>
+              <w:fldChar w:fldCharType="separate"/>
+            </w:r>
+            <w:r>
+              <w:rPr>
+                <w:noProof/>
+                <w:webHidden/>
+              </w:rPr>
+              <w:t>2</w:t>
+            </w:r>
+            <w:r>
+              <w:rPr>
+                <w:noProof/>
+                <w:webHidden/>
+              </w:rPr>
+              <w:fldChar w:fldCharType="end"/>
+            </w:r>
+          </w:hyperlink>
+        </w:p>
+        <w:p>
+          <w:pPr>
+            <w:pStyle w:val="TOC1"/>
+            <w:tabs>
+              <w:tab w:val="right" w:leader="dot" w:pos="9350"/>
+            </w:tabs>
+            <w:rPr>
+              <w:rFonts w:eastAsiaTheme="minorEastAsia"/>
+              <w:noProof/>
+              <w:kern w:val="0"/>
+              <w:lang w:val="es-ES" w:eastAsia="es-ES"/>
+              <w14:ligatures w14:val="none"/>
+            </w:rPr>
+          </w:pPr>
+          <w:hyperlink w:anchor="_Toc149684051" w:history="1">
+            <w:r>
+              <w:rPr>
+                <w:rStyle w:val="Hyperlink"/>
+                <w:noProof/>
+              </w:rPr>
+              <w:t>2. Motivation</w:t>
+            </w:r>
+            <w:r>
+              <w:rPr>
+                <w:noProof/>
+                <w:webHidden/>
+              </w:rPr>
+              <w:tab/>
+            </w:r>
+            <w:r>
+              <w:rPr>
+                <w:noProof/>
+                <w:webHidden/>
+              </w:rPr>
+              <w:fldChar w:fldCharType="begin"/>
+            </w:r>
+            <w:r>
+              <w:rPr>
+                <w:noProof/>
+                <w:webHidden/>
+              </w:rPr>
+              <w:instrText xml:space="preserve"> PAGEREF _Toc149684051 \h </w:instrText>
+            </w:r>
+            <w:r>
+              <w:rPr>
+                <w:noProof/>
+                <w:webHidden/>
+              </w:rPr>
+            </w:r>
+            <w:r>
+              <w:rPr>
+                <w:noProof/>
+                <w:webHidden/>
+              </w:rPr>
+              <w:fldChar w:fldCharType="separate"/>
+            </w:r>
+            <w:r>
+              <w:rPr>
+                <w:noProof/>
+                <w:webHidden/>
+              </w:rPr>
+              <w:t>2</w:t>
+            </w:r>
+            <w:r>
+              <w:rPr>
+                <w:noProof/>
+                <w:webHidden/>
+              </w:rPr>
+              <w:fldChar w:fldCharType="end"/>
+            </w:r>
+          </w:hyperlink>
+        </w:p>
+        <w:p>
+          <w:pPr>
+            <w:pStyle w:val="TOC1"/>
+            <w:tabs>
+              <w:tab w:val="right" w:leader="dot" w:pos="9350"/>
+            </w:tabs>
+            <w:rPr>
+              <w:rFonts w:eastAsiaTheme="minorEastAsia"/>
+              <w:noProof/>
+              <w:kern w:val="0"/>
+              <w:lang w:val="es-ES" w:eastAsia="es-ES"/>
+              <w14:ligatures w14:val="none"/>
+            </w:rPr>
+          </w:pPr>
+          <w:hyperlink w:anchor="_Toc149684052" w:history="1">
+            <w:r>
+              <w:rPr>
+                <w:rStyle w:val="Hyperlink"/>
+                <w:noProof/>
+              </w:rPr>
+              <w:t>3. Data</w:t>
+            </w:r>
+            <w:r>
+              <w:rPr>
+                <w:noProof/>
+                <w:webHidden/>
+              </w:rPr>
+              <w:tab/>
+            </w:r>
+            <w:r>
+              <w:rPr>
+                <w:noProof/>
+                <w:webHidden/>
+              </w:rPr>
+              <w:fldChar w:fldCharType="begin"/>
+            </w:r>
+            <w:r>
+              <w:rPr>
+                <w:noProof/>
+                <w:webHidden/>
+              </w:rPr>
+              <w:instrText xml:space="preserve"> PAGEREF _Toc149684052 \h </w:instrText>
+            </w:r>
+            <w:r>
+              <w:rPr>
+                <w:noProof/>
+                <w:webHidden/>
+              </w:rPr>
+            </w:r>
+            <w:r>
+              <w:rPr>
+                <w:noProof/>
+                <w:webHidden/>
+              </w:rPr>
+              <w:fldChar w:fldCharType="separate"/>
+            </w:r>
+            <w:r>
+              <w:rPr>
+                <w:noProof/>
+                <w:webHidden/>
+              </w:rPr>
+              <w:t>2</w:t>
+            </w:r>
+            <w:r>
+              <w:rPr>
+                <w:noProof/>
+                <w:webHidden/>
+              </w:rPr>
+              <w:fldChar w:fldCharType="end"/>
+            </w:r>
+          </w:hyperlink>
+        </w:p>
+        <w:p>
+          <w:pPr>
+            <w:pStyle w:val="TOC2"/>
+            <w:tabs>
+              <w:tab w:val="right" w:leader="dot" w:pos="9350"/>
+            </w:tabs>
+            <w:rPr>
+              <w:rFonts w:eastAsiaTheme="minorEastAsia"/>
+              <w:noProof/>
+              <w:kern w:val="0"/>
+              <w:lang w:val="es-ES" w:eastAsia="es-ES"/>
+              <w14:ligatures w14:val="none"/>
+            </w:rPr>
+          </w:pPr>
+          <w:hyperlink w:anchor="_Toc149684053" w:history="1">
+            <w:r>
+              <w:rPr>
+                <w:rStyle w:val="Hyperlink"/>
+                <w:noProof/>
+              </w:rPr>
+              <w:t>3.1 Data Dictionary</w:t>
+            </w:r>
+            <w:r>
+              <w:rPr>
+                <w:noProof/>
+                <w:webHidden/>
+              </w:rPr>
+              <w:tab/>
+            </w:r>
+            <w:r>
+              <w:rPr>
+                <w:noProof/>
+                <w:webHidden/>
+              </w:rPr>
+              <w:fldChar w:fldCharType="begin"/>
+            </w:r>
+            <w:r>
+              <w:rPr>
+                <w:noProof/>
+                <w:webHidden/>
+              </w:rPr>
+              <w:instrText xml:space="preserve"> PAGEREF _Toc149684053 \h </w:instrText>
+            </w:r>
+            <w:r>
+              <w:rPr>
+                <w:noProof/>
+                <w:webHidden/>
+              </w:rPr>
+            </w:r>
+            <w:r>
+              <w:rPr>
+                <w:noProof/>
+                <w:webHidden/>
+              </w:rPr>
+              <w:fldChar w:fldCharType="separate"/>
+            </w:r>
+            <w:r>
+              <w:rPr>
+                <w:noProof/>
+                <w:webHidden/>
+              </w:rPr>
+              <w:t>2</w:t>
+            </w:r>
+            <w:r>
+              <w:rPr>
+                <w:noProof/>
+                <w:webHidden/>
+              </w:rPr>
+              <w:fldChar w:fldCharType="end"/>
+            </w:r>
+          </w:hyperlink>
+        </w:p>
+        <w:p>
+          <w:pPr>
+            <w:pStyle w:val="TOC1"/>
+            <w:tabs>
+              <w:tab w:val="right" w:leader="dot" w:pos="9350"/>
+            </w:tabs>
+            <w:rPr>
+              <w:rFonts w:eastAsiaTheme="minorEastAsia"/>
+              <w:noProof/>
+              <w:kern w:val="0"/>
+              <w:lang w:val="es-ES" w:eastAsia="es-ES"/>
+              <w14:ligatures w14:val="none"/>
+            </w:rPr>
+          </w:pPr>
+          <w:hyperlink w:anchor="_Toc149684054" w:history="1">
+            <w:r>
+              <w:rPr>
+                <w:rStyle w:val="Hyperlink"/>
+                <w:noProof/>
+              </w:rPr>
+              <w:t>4. Business Understanding</w:t>
+            </w:r>
+            <w:r>
+              <w:rPr>
+                <w:noProof/>
+                <w:webHidden/>
+              </w:rPr>
+              <w:tab/>
+            </w:r>
+            <w:r>
+              <w:rPr>
+                <w:noProof/>
+                <w:webHidden/>
+              </w:rPr>
+              <w:fldChar w:fldCharType="begin"/>
+            </w:r>
+            <w:r>
+              <w:rPr>
+                <w:noProof/>
+                <w:webHidden/>
+              </w:rPr>
+              <w:instrText xml:space="preserve"> PAGEREF _Toc149684054 \h </w:instrText>
+            </w:r>
+            <w:r>
+              <w:rPr>
+                <w:noProof/>
+                <w:webHidden/>
+              </w:rPr>
+            </w:r>
+            <w:r>
+              <w:rPr>
+                <w:noProof/>
+                <w:webHidden/>
+              </w:rPr>
+              <w:fldChar w:fldCharType="separate"/>
+            </w:r>
+            <w:r>
+              <w:rPr>
+                <w:noProof/>
+                <w:webHidden/>
+              </w:rPr>
+              <w:t>3</w:t>
+            </w:r>
+            <w:r>
+              <w:rPr>
+                <w:noProof/>
+                <w:webHidden/>
+              </w:rPr>
+              <w:fldChar w:fldCharType="end"/>
+            </w:r>
+          </w:hyperlink>
+        </w:p>
+        <w:p>
+          <w:pPr>
+            <w:pStyle w:val="TOC1"/>
+            <w:tabs>
+              <w:tab w:val="right" w:leader="dot" w:pos="9350"/>
+            </w:tabs>
+            <w:rPr>
+              <w:rFonts w:eastAsiaTheme="minorEastAsia"/>
+              <w:noProof/>
+              <w:kern w:val="0"/>
+              <w:lang w:val="es-ES" w:eastAsia="es-ES"/>
+              <w14:ligatures w14:val="none"/>
+            </w:rPr>
+          </w:pPr>
+          <w:hyperlink w:anchor="_Toc149684055" w:history="1">
+            <w:r>
+              <w:rPr>
+                <w:rStyle w:val="Hyperlink"/>
+                <w:noProof/>
+              </w:rPr>
+              <w:t>5. Business Description</w:t>
+            </w:r>
+            <w:r>
+              <w:rPr>
+                <w:noProof/>
+                <w:webHidden/>
+              </w:rPr>
+              <w:tab/>
+            </w:r>
+            <w:r>
+              <w:rPr>
+                <w:noProof/>
+                <w:webHidden/>
+              </w:rPr>
+              <w:fldChar w:fldCharType="begin"/>
+            </w:r>
+            <w:r>
+              <w:rPr>
+                <w:noProof/>
+                <w:webHidden/>
+              </w:rPr>
+              <w:instrText xml:space="preserve"> PAGEREF _Toc149684055 \h </w:instrText>
+            </w:r>
+            <w:r>
+              <w:rPr>
+                <w:noProof/>
+                <w:webHidden/>
+              </w:rPr>
+            </w:r>
+            <w:r>
+              <w:rPr>
+                <w:noProof/>
+                <w:webHidden/>
+              </w:rPr>
+              <w:fldChar w:fldCharType="separate"/>
+            </w:r>
+            <w:r>
+              <w:rPr>
+                <w:noProof/>
+                <w:webHidden/>
+              </w:rPr>
+              <w:t>3</w:t>
+            </w:r>
+            <w:r>
+              <w:rPr>
+                <w:noProof/>
+                <w:webHidden/>
+              </w:rPr>
+              <w:fldChar w:fldCharType="end"/>
+            </w:r>
+          </w:hyperlink>
+        </w:p>
+        <w:p>
+          <w:pPr>
+            <w:pStyle w:val="TOC2"/>
+            <w:tabs>
+              <w:tab w:val="right" w:leader="dot" w:pos="9350"/>
+            </w:tabs>
+            <w:rPr>
+              <w:rFonts w:eastAsiaTheme="minorEastAsia"/>
+              <w:noProof/>
+              <w:kern w:val="0"/>
+              <w:lang w:val="es-ES" w:eastAsia="es-ES"/>
+              <w14:ligatures w14:val="none"/>
+            </w:rPr>
+          </w:pPr>
+          <w:hyperlink w:anchor="_Toc149684056" w:history="1">
+            <w:r>
+              <w:rPr>
+                <w:rStyle w:val="Hyperlink"/>
+                <w:noProof/>
+              </w:rPr>
+              <w:t>5.1 Research Question</w:t>
+            </w:r>
+            <w:r>
+              <w:rPr>
+                <w:noProof/>
+                <w:webHidden/>
+              </w:rPr>
+              <w:tab/>
+            </w:r>
+            <w:r>
+              <w:rPr>
+                <w:noProof/>
+                <w:webHidden/>
+              </w:rPr>
+              <w:fldChar w:fldCharType="begin"/>
+            </w:r>
+            <w:r>
+              <w:rPr>
+                <w:noProof/>
+                <w:webHidden/>
+              </w:rPr>
+              <w:instrText xml:space="preserve"> PAGEREF _Toc149684056 \h </w:instrText>
+            </w:r>
+            <w:r>
+              <w:rPr>
+                <w:noProof/>
+                <w:webHidden/>
+              </w:rPr>
+            </w:r>
+            <w:r>
+              <w:rPr>
+                <w:noProof/>
+                <w:webHidden/>
+              </w:rPr>
+              <w:fldChar w:fldCharType="separate"/>
+            </w:r>
+            <w:r>
+              <w:rPr>
+                <w:noProof/>
+                <w:webHidden/>
+              </w:rPr>
+              <w:t>3</w:t>
+            </w:r>
+            <w:r>
+              <w:rPr>
+                <w:noProof/>
+                <w:webHidden/>
+              </w:rPr>
+              <w:fldChar w:fldCharType="end"/>
+            </w:r>
+          </w:hyperlink>
+        </w:p>
+        <w:p>
+          <w:pPr>
+            <w:pStyle w:val="TOC1"/>
+            <w:tabs>
+              <w:tab w:val="right" w:leader="dot" w:pos="9350"/>
+            </w:tabs>
+            <w:rPr>
+              <w:rFonts w:eastAsiaTheme="minorEastAsia"/>
+              <w:noProof/>
+              <w:kern w:val="0"/>
+              <w:lang w:val="es-ES" w:eastAsia="es-ES"/>
+              <w14:ligatures w14:val="none"/>
+            </w:rPr>
+          </w:pPr>
+          <w:hyperlink w:anchor="_Toc149684057" w:history="1">
+            <w:r>
+              <w:rPr>
+                <w:rStyle w:val="Hyperlink"/>
+                <w:noProof/>
+              </w:rPr>
+              <w:t>5.2 General goal</w:t>
+            </w:r>
+            <w:r>
+              <w:rPr>
+                <w:noProof/>
+                <w:webHidden/>
+              </w:rPr>
+              <w:tab/>
+            </w:r>
+            <w:r>
+              <w:rPr>
+                <w:noProof/>
+                <w:webHidden/>
+              </w:rPr>
+              <w:fldChar w:fldCharType="begin"/>
+            </w:r>
+            <w:r>
+              <w:rPr>
+                <w:noProof/>
+                <w:webHidden/>
+              </w:rPr>
+              <w:instrText xml:space="preserve"> PAGEREF _Toc149684057 \h </w:instrText>
+            </w:r>
+            <w:r>
+              <w:rPr>
+                <w:noProof/>
+                <w:webHidden/>
+              </w:rPr>
+            </w:r>
+            <w:r>
+              <w:rPr>
+                <w:noProof/>
+                <w:webHidden/>
+              </w:rPr>
+              <w:fldChar w:fldCharType="separate"/>
+            </w:r>
+            <w:r>
+              <w:rPr>
+                <w:noProof/>
+                <w:webHidden/>
+              </w:rPr>
+              <w:t>3</w:t>
+            </w:r>
+            <w:r>
+              <w:rPr>
+                <w:noProof/>
+                <w:webHidden/>
+              </w:rPr>
+              <w:fldChar w:fldCharType="end"/>
+            </w:r>
+          </w:hyperlink>
+        </w:p>
+        <w:p>
+          <w:pPr>
+            <w:pStyle w:val="TOC1"/>
+            <w:tabs>
+              <w:tab w:val="right" w:leader="dot" w:pos="9350"/>
+            </w:tabs>
+            <w:rPr>
+              <w:rFonts w:eastAsiaTheme="minorEastAsia"/>
+              <w:noProof/>
+              <w:kern w:val="0"/>
+              <w:lang w:val="es-ES" w:eastAsia="es-ES"/>
+              <w14:ligatures w14:val="none"/>
+            </w:rPr>
+          </w:pPr>
+          <w:hyperlink w:anchor="_Toc149684058" w:history="1">
+            <w:r>
+              <w:rPr>
+                <w:rStyle w:val="Hyperlink"/>
+                <w:noProof/>
+              </w:rPr>
+              <w:t>5. Success criteria/indicators</w:t>
+            </w:r>
+            <w:r>
+              <w:rPr>
+                <w:noProof/>
+                <w:webHidden/>
+              </w:rPr>
+              <w:tab/>
+            </w:r>
+            <w:r>
+              <w:rPr>
+                <w:noProof/>
+                <w:webHidden/>
+              </w:rPr>
+              <w:fldChar w:fldCharType="begin"/>
+            </w:r>
+            <w:r>
+              <w:rPr>
+                <w:noProof/>
+                <w:webHidden/>
+              </w:rPr>
+              <w:instrText xml:space="preserve"> PAGEREF _Toc149684058 \h </w:instrText>
+            </w:r>
+            <w:r>
+              <w:rPr>
+                <w:noProof/>
+                <w:webHidden/>
+              </w:rPr>
+            </w:r>
+            <w:r>
+              <w:rPr>
+                <w:noProof/>
+                <w:webHidden/>
+              </w:rPr>
+              <w:fldChar w:fldCharType="separate"/>
+            </w:r>
+            <w:r>
+              <w:rPr>
+                <w:noProof/>
+                <w:webHidden/>
+              </w:rPr>
+              <w:t>3</w:t>
+            </w:r>
+            <w:r>
+              <w:rPr>
+                <w:noProof/>
+                <w:webHidden/>
+              </w:rPr>
+              <w:fldChar w:fldCharType="end"/>
+            </w:r>
+          </w:hyperlink>
+        </w:p>
+        <w:p>
+          <w:pPr>
+            <w:pStyle w:val="TOC1"/>
+            <w:tabs>
+              <w:tab w:val="right" w:leader="dot" w:pos="9350"/>
+            </w:tabs>
+            <w:rPr>
+              <w:rFonts w:eastAsiaTheme="minorEastAsia"/>
+              <w:noProof/>
+              <w:kern w:val="0"/>
+              <w:lang w:val="es-ES" w:eastAsia="es-ES"/>
+              <w14:ligatures w14:val="none"/>
+            </w:rPr>
+          </w:pPr>
+          <w:hyperlink w:anchor="_Toc149684059" w:history="1">
+            <w:r>
+              <w:rPr>
+                <w:rStyle w:val="Hyperlink"/>
+                <w:noProof/>
+              </w:rPr>
+              <w:t>6. Technologies used</w:t>
+            </w:r>
+            <w:r>
+              <w:rPr>
+                <w:noProof/>
+                <w:webHidden/>
+              </w:rPr>
+              <w:tab/>
+            </w:r>
+            <w:r>
+              <w:rPr>
+                <w:noProof/>
+                <w:webHidden/>
+              </w:rPr>
+              <w:fldChar w:fldCharType="begin"/>
+            </w:r>
+            <w:r>
+              <w:rPr>
+                <w:noProof/>
+                <w:webHidden/>
+              </w:rPr>
+              <w:instrText xml:space="preserve"> PAGEREF _Toc149684059 \h </w:instrText>
+            </w:r>
+            <w:r>
+              <w:rPr>
+                <w:noProof/>
+                <w:webHidden/>
+              </w:rPr>
+            </w:r>
+            <w:r>
+              <w:rPr>
+                <w:noProof/>
+                <w:webHidden/>
+              </w:rPr>
+              <w:fldChar w:fldCharType="separate"/>
+            </w:r>
+            <w:r>
+              <w:rPr>
+                <w:noProof/>
+                <w:webHidden/>
+              </w:rPr>
+              <w:t>3</w:t>
+            </w:r>
+            <w:r>
+              <w:rPr>
+                <w:noProof/>
+                <w:webHidden/>
+              </w:rPr>
+              <w:fldChar w:fldCharType="end"/>
+            </w:r>
+          </w:hyperlink>
+        </w:p>
+        <w:p>
+          <w:r>
+            <w:rPr>
+              <w:b/>
+              <w:bCs/>
+              <w:noProof/>
+            </w:rPr>
+            <w:fldChar w:fldCharType="end"/>
+          </w:r>
+        </w:p>
+      </w:sdtContent>
+    </w:sdt>
+    <w:p>
+      <w:pPr>
+        <w:jc w:val="both"/>
+        <w:rPr>
+          <w:rFonts w:ascii="Times New Roman" w:hAnsi="Times New Roman" w:cs="Times New Roman"/>
+          <w:b/>
+          <w:bCs/>
+          <w:sz w:val="24"/>
+          <w:szCs w:val="24"/>
+        </w:rPr>
+      </w:pPr>
+    </w:p>
+    <w:p>
+      <w:pPr>
+        <w:jc w:val="both"/>
+        <w:rPr>
+          <w:rFonts w:ascii="Times New Roman" w:hAnsi="Times New Roman" w:cs="Times New Roman"/>
+          <w:b/>
+          <w:bCs/>
+          <w:sz w:val="24"/>
+          <w:szCs w:val="24"/>
+        </w:rPr>
+      </w:pPr>
+    </w:p>
+    <w:p>
+      <w:pPr>
+        <w:jc w:val="both"/>
+        <w:rPr>
+          <w:rFonts w:ascii="Times New Roman" w:hAnsi="Times New Roman" w:cs="Times New Roman"/>
+          <w:b/>
+          <w:bCs/>
+          <w:sz w:val="24"/>
+          <w:szCs w:val="24"/>
+        </w:rPr>
+      </w:pPr>
+    </w:p>
+    <w:p>
+      <w:pPr>
+        <w:jc w:val="both"/>
+        <w:rPr>
+          <w:rFonts w:ascii="Times New Roman" w:hAnsi="Times New Roman" w:cs="Times New Roman"/>
+          <w:b/>
+          <w:bCs/>
+          <w:sz w:val="24"/>
+          <w:szCs w:val="24"/>
+        </w:rPr>
+      </w:pPr>
+    </w:p>
+    <w:p>
+      <w:pPr>
+        <w:jc w:val="both"/>
+        <w:rPr>
+          <w:rFonts w:ascii="Times New Roman" w:hAnsi="Times New Roman" w:cs="Times New Roman"/>
+          <w:b/>
+          <w:bCs/>
+          <w:sz w:val="24"/>
+          <w:szCs w:val="24"/>
+        </w:rPr>
+      </w:pPr>
+    </w:p>
+    <w:p>
+      <w:pPr>
+        <w:jc w:val="both"/>
+        <w:rPr>
+          <w:rFonts w:ascii="Times New Roman" w:hAnsi="Times New Roman" w:cs="Times New Roman"/>
+          <w:b/>
+          <w:bCs/>
+          <w:sz w:val="24"/>
+          <w:szCs w:val="24"/>
+        </w:rPr>
+      </w:pPr>
+    </w:p>
+    <w:p>
+      <w:pPr>
+        <w:jc w:val="both"/>
+        <w:rPr>
+          <w:rFonts w:ascii="Times New Roman" w:hAnsi="Times New Roman" w:cs="Times New Roman"/>
+          <w:b/>
+          <w:bCs/>
+          <w:sz w:val="24"/>
+          <w:szCs w:val="24"/>
+        </w:rPr>
+      </w:pPr>
+    </w:p>
+    <w:p>
+      <w:pPr>
+        <w:jc w:val="both"/>
+        <w:rPr>
+          <w:rFonts w:ascii="Times New Roman" w:hAnsi="Times New Roman" w:cs="Times New Roman"/>
+          <w:b/>
+          <w:bCs/>
+          <w:sz w:val="24"/>
+          <w:szCs w:val="24"/>
+        </w:rPr>
+      </w:pPr>
+    </w:p>
+    <w:p>
+      <w:pPr>
+        <w:jc w:val="both"/>
+        <w:rPr>
+          <w:rFonts w:ascii="Times New Roman" w:hAnsi="Times New Roman" w:cs="Times New Roman"/>
+          <w:b/>
+          <w:bCs/>
+          <w:sz w:val="24"/>
+          <w:szCs w:val="24"/>
+        </w:rPr>
+      </w:pPr>
+    </w:p>
+    <w:p>
+      <w:pPr>
+        <w:jc w:val="both"/>
+        <w:rPr>
+          <w:rFonts w:ascii="Times New Roman" w:hAnsi="Times New Roman" w:cs="Times New Roman"/>
+          <w:b/>
+          <w:bCs/>
+          <w:sz w:val="24"/>
+          <w:szCs w:val="24"/>
+        </w:rPr>
+      </w:pPr>
+    </w:p>
+    <w:p>
+      <w:pPr>
+        <w:jc w:val="both"/>
+        <w:rPr>
+          <w:rFonts w:ascii="Times New Roman" w:hAnsi="Times New Roman" w:cs="Times New Roman"/>
+          <w:b/>
+          <w:bCs/>
+          <w:sz w:val="24"/>
+          <w:szCs w:val="24"/>
+        </w:rPr>
+      </w:pPr>
+    </w:p>
+    <w:p>
+      <w:pPr>
+        <w:jc w:val="both"/>
+        <w:rPr>
+          <w:rFonts w:ascii="Times New Roman" w:hAnsi="Times New Roman" w:cs="Times New Roman"/>
+          <w:b/>
+          <w:bCs/>
+          <w:sz w:val="24"/>
+          <w:szCs w:val="24"/>
+        </w:rPr>
+      </w:pPr>
+    </w:p>
+    <w:p>
+      <w:pPr>
+        <w:jc w:val="both"/>
+        <w:rPr>
+          <w:rFonts w:ascii="Times New Roman" w:hAnsi="Times New Roman" w:cs="Times New Roman"/>
+          <w:b/>
+          <w:bCs/>
+          <w:sz w:val="24"/>
+          <w:szCs w:val="24"/>
+        </w:rPr>
+      </w:pPr>
+    </w:p>
+    <w:p>
+      <w:pPr>
+        <w:jc w:val="both"/>
+        <w:rPr>
+          <w:rFonts w:ascii="Times New Roman" w:hAnsi="Times New Roman" w:cs="Times New Roman"/>
+          <w:b/>
+          <w:bCs/>
+          <w:sz w:val="24"/>
+          <w:szCs w:val="24"/>
+        </w:rPr>
+      </w:pPr>
+    </w:p>
+    <w:p>
+      <w:pPr>
+        <w:jc w:val="both"/>
+        <w:rPr>
+          <w:rFonts w:ascii="Times New Roman" w:hAnsi="Times New Roman" w:cs="Times New Roman"/>
+          <w:b/>
+          <w:bCs/>
+          <w:sz w:val="24"/>
+          <w:szCs w:val="24"/>
+        </w:rPr>
+      </w:pPr>
+    </w:p>
+    <w:p>
+      <w:pPr>
+        <w:jc w:val="both"/>
+        <w:rPr>
+          <w:rFonts w:ascii="Times New Roman" w:hAnsi="Times New Roman" w:cs="Times New Roman"/>
+          <w:b/>
+          <w:bCs/>
+          <w:sz w:val="24"/>
+          <w:szCs w:val="24"/>
+        </w:rPr>
+      </w:pPr>
+    </w:p>
+    <w:p>
+      <w:pPr>
+        <w:jc w:val="both"/>
+        <w:rPr>
+          <w:rFonts w:ascii="Times New Roman" w:hAnsi="Times New Roman" w:cs="Times New Roman"/>
+          <w:b/>
+          <w:bCs/>
+          <w:sz w:val="24"/>
+          <w:szCs w:val="24"/>
+        </w:rPr>
+      </w:pPr>
+    </w:p>
+    <w:p>
+      <w:pPr>
+        <w:pStyle w:val="Heading1"/>
+        <w:spacing w:before="0" w:line="276" w:lineRule="auto"/>
+      </w:pPr>
+      <w:bookmarkStart w:id="0" w:name="_Toc149684050"/>
+      <w:r>
+        <w:rPr>
+          <w:sz w:val="25"/>
+        </w:rPr>
+        <w:lastRenderedPageBreak/>
+        <w:t>1.</w:t>
+      </w:r>
+      <w:r>
+        <w:t xml:space="preserve"> </w:t>
+      </w:r>
+      <w:r>
         <w:t>Introduction</w:t>
       </w:r>
-    </w:p>
-    <w:p>
-      <w:pPr>
-        <w:jc w:val="both"/>
-        <w:rPr>
-          <w:rFonts w:ascii="Times New Roman" w:hAnsi="Times New Roman" w:cs="Times New Roman"/>
-          <w:b/>
-          <w:bCs/>
-          <w:sz w:val="24"/>
-          <w:szCs w:val="24"/>
-        </w:rPr>
-      </w:pPr>
-      <w:r>
-        <w:rPr>
-          <w:rFonts w:ascii="Times New Roman" w:hAnsi="Times New Roman" w:cs="Times New Roman"/>
-          <w:b/>
-          <w:bCs/>
-          <w:sz w:val="24"/>
-          <w:szCs w:val="24"/>
-          <w:highlight w:val="green"/>
-        </w:rPr>
-        <w:t>EMY</w:t>
-      </w:r>
-    </w:p>
-    <w:p>
-      <w:pPr>
-        <w:jc w:val="both"/>
-        <w:rPr>
-          <w:rFonts w:ascii="Times New Roman" w:hAnsi="Times New Roman" w:cs="Times New Roman"/>
-          <w:b/>
-          <w:bCs/>
-          <w:sz w:val="24"/>
-          <w:szCs w:val="24"/>
-        </w:rPr>
-      </w:pPr>
-      <w:r>
-        <w:rPr>
-          <w:rFonts w:ascii="Times New Roman" w:hAnsi="Times New Roman" w:cs="Times New Roman"/>
-          <w:b/>
-          <w:bCs/>
-          <w:sz w:val="24"/>
-          <w:szCs w:val="24"/>
-        </w:rPr>
+      <w:bookmarkEnd w:id="0"/>
+    </w:p>
+    <w:p>
+      <w:pPr>
+        <w:spacing w:line="276" w:lineRule="auto"/>
+        <w:jc w:val="both"/>
+        <w:rPr>
+          <w:rFonts w:ascii="Times New Roman" w:hAnsi="Times New Roman" w:cs="Times New Roman"/>
+          <w:sz w:val="24"/>
+          <w:szCs w:val="24"/>
+        </w:rPr>
+      </w:pPr>
+      <w:r>
+        <w:rPr>
+          <w:rFonts w:ascii="Times New Roman" w:hAnsi="Times New Roman" w:cs="Times New Roman"/>
+          <w:sz w:val="24"/>
+          <w:szCs w:val="24"/>
+        </w:rPr>
+        <w:t>The COVID-19 pandemic has had an impact on the world and has led to significant changes in our daily lives, economies, and healthcare systems.</w:t>
+      </w:r>
+    </w:p>
+    <w:p>
+      <w:pPr>
+        <w:spacing w:line="276" w:lineRule="auto"/>
+        <w:jc w:val="both"/>
+        <w:rPr>
+          <w:rFonts w:ascii="Times New Roman" w:hAnsi="Times New Roman" w:cs="Times New Roman"/>
+          <w:sz w:val="24"/>
+          <w:szCs w:val="24"/>
+        </w:rPr>
+      </w:pPr>
+      <w:r>
+        <w:rPr>
+          <w:rFonts w:ascii="Times New Roman" w:hAnsi="Times New Roman" w:cs="Times New Roman"/>
+          <w:sz w:val="24"/>
+          <w:szCs w:val="24"/>
+        </w:rPr>
+        <w:t>A great example is the economic slowdown that has affected businesses and jobs. Many companies increased the use of digital technology to adapt to the crisis. However, many companies were also forced to reduce salaries, work hours, and lay off workers.</w:t>
+      </w:r>
+    </w:p>
+    <w:p>
+      <w:pPr>
+        <w:spacing w:line="276" w:lineRule="auto"/>
+        <w:jc w:val="both"/>
+        <w:rPr>
+          <w:rFonts w:ascii="Times New Roman" w:hAnsi="Times New Roman" w:cs="Times New Roman"/>
+          <w:sz w:val="24"/>
+          <w:szCs w:val="24"/>
+        </w:rPr>
+      </w:pPr>
+      <w:r>
+        <w:rPr>
+          <w:rFonts w:ascii="Times New Roman" w:hAnsi="Times New Roman" w:cs="Times New Roman"/>
+          <w:sz w:val="24"/>
+          <w:szCs w:val="24"/>
+        </w:rPr>
+        <w:t>In the healthcare sector, the pandemic led to an increased need for effective, accessible, and affordable medical care, which in many countries was not possible due to the high number of daily infected cases. This is why many countries chose to implement quarantines to reduce the number of infected cases.</w:t>
+      </w:r>
+    </w:p>
+    <w:p>
+      <w:pPr>
+        <w:spacing w:line="276" w:lineRule="auto"/>
+        <w:jc w:val="both"/>
+        <w:rPr>
+          <w:rFonts w:ascii="Times New Roman" w:hAnsi="Times New Roman" w:cs="Times New Roman"/>
+          <w:sz w:val="24"/>
+          <w:szCs w:val="24"/>
+        </w:rPr>
+      </w:pPr>
+      <w:r>
+        <w:rPr>
+          <w:rFonts w:ascii="Times New Roman" w:hAnsi="Times New Roman" w:cs="Times New Roman"/>
+          <w:sz w:val="24"/>
+          <w:szCs w:val="24"/>
+        </w:rPr>
+        <w:t>The dataset we are going to analyse contains information on confirmed cases, deaths, recoveries, and active cases worldwide. This information will help us visualize and understand what was previously mentioned.</w:t>
+      </w:r>
+    </w:p>
+    <w:p>
+      <w:pPr>
+        <w:pStyle w:val="Heading1"/>
+        <w:spacing w:before="0" w:line="276" w:lineRule="auto"/>
+      </w:pPr>
+      <w:bookmarkStart w:id="1" w:name="_Toc149684051"/>
+      <w:r>
+        <w:t xml:space="preserve">2. </w:t>
+      </w:r>
+      <w:r>
         <w:t>Motivation</w:t>
       </w:r>
-    </w:p>
-    <w:p>
-      <w:pPr>
+      <w:bookmarkEnd w:id="1"/>
+    </w:p>
+    <w:p>
+      <w:pPr>
+        <w:spacing w:line="276" w:lineRule="auto"/>
         <w:jc w:val="both"/>
         <w:rPr>
           <w:rFonts w:ascii="Times New Roman" w:hAnsi="Times New Roman" w:cs="Times New Roman"/>
@@ -105,28 +1126,908 @@
     </w:p>
     <w:p>
       <w:pPr>
-        <w:jc w:val="both"/>
-        <w:rPr>
-          <w:rFonts w:ascii="Times New Roman" w:hAnsi="Times New Roman" w:cs="Times New Roman"/>
-          <w:b/>
-          <w:bCs/>
-          <w:sz w:val="24"/>
-          <w:szCs w:val="24"/>
-        </w:rPr>
-      </w:pPr>
-      <w:r>
-        <w:rPr>
-          <w:rFonts w:ascii="Times New Roman" w:hAnsi="Times New Roman" w:cs="Times New Roman"/>
-          <w:b/>
-          <w:bCs/>
-          <w:sz w:val="24"/>
-          <w:szCs w:val="24"/>
-        </w:rPr>
-        <w:t>Business understanding</w:t>
-      </w:r>
-    </w:p>
-    <w:p>
-      <w:pPr>
+        <w:pStyle w:val="Heading1"/>
+        <w:spacing w:before="0" w:line="276" w:lineRule="auto"/>
+      </w:pPr>
+      <w:bookmarkStart w:id="2" w:name="_Toc149684052"/>
+      <w:r>
+        <w:t>3. Data</w:t>
+      </w:r>
+      <w:bookmarkEnd w:id="2"/>
+    </w:p>
+    <w:p>
+      <w:pPr>
+        <w:pStyle w:val="Heading2"/>
+        <w:spacing w:before="0" w:line="276" w:lineRule="auto"/>
+      </w:pPr>
+      <w:bookmarkStart w:id="3" w:name="_Toc149684053"/>
+      <w:r>
+        <w:t>3.1 Data Dictionary</w:t>
+      </w:r>
+      <w:bookmarkEnd w:id="3"/>
+    </w:p>
+    <w:p>
+      <w:pPr>
+        <w:spacing w:line="276" w:lineRule="auto"/>
+      </w:pPr>
+    </w:p>
+    <w:tbl>
+      <w:tblPr>
+        <w:tblStyle w:val="TableGrid"/>
+        <w:tblW w:w="9360" w:type="dxa"/>
+        <w:tblInd w:w="0" w:type="dxa"/>
+        <w:tblLayout w:type="fixed"/>
+        <w:tblLook w:val="06A0" w:firstRow="1" w:lastRow="0" w:firstColumn="1" w:lastColumn="0" w:noHBand="1" w:noVBand="1"/>
+      </w:tblPr>
+      <w:tblGrid>
+        <w:gridCol w:w="2080"/>
+        <w:gridCol w:w="7280"/>
+      </w:tblGrid>
+      <w:tr>
+        <w:trPr>
+          <w:trHeight w:val="300"/>
+        </w:trPr>
+        <w:tc>
+          <w:tcPr>
+            <w:tcW w:w="2080" w:type="dxa"/>
+            <w:tcBorders>
+              <w:top w:val="single" w:sz="4" w:space="0" w:color="000000" w:themeColor="text1"/>
+              <w:left w:val="single" w:sz="4" w:space="0" w:color="000000" w:themeColor="text1"/>
+              <w:bottom w:val="single" w:sz="4" w:space="0" w:color="000000" w:themeColor="text1"/>
+              <w:right w:val="single" w:sz="4" w:space="0" w:color="000000" w:themeColor="text1"/>
+            </w:tcBorders>
+            <w:hideMark/>
+          </w:tcPr>
+          <w:p>
+            <w:pPr>
+              <w:spacing w:line="276" w:lineRule="auto"/>
+              <w:jc w:val="center"/>
+              <w:rPr>
+                <w:rFonts w:ascii="Times New Roman" w:hAnsi="Times New Roman" w:cs="Times New Roman"/>
+                <w:b/>
+                <w:bCs/>
+                <w:sz w:val="24"/>
+                <w:szCs w:val="24"/>
+              </w:rPr>
+            </w:pPr>
+            <w:r>
+              <w:rPr>
+                <w:rFonts w:ascii="Times New Roman" w:hAnsi="Times New Roman" w:cs="Times New Roman"/>
+                <w:b/>
+                <w:bCs/>
+                <w:sz w:val="24"/>
+                <w:szCs w:val="24"/>
+              </w:rPr>
+              <w:t>Columns</w:t>
+            </w:r>
+          </w:p>
+        </w:tc>
+        <w:tc>
+          <w:tcPr>
+            <w:tcW w:w="7280" w:type="dxa"/>
+            <w:tcBorders>
+              <w:top w:val="single" w:sz="4" w:space="0" w:color="000000" w:themeColor="text1"/>
+              <w:left w:val="single" w:sz="4" w:space="0" w:color="000000" w:themeColor="text1"/>
+              <w:bottom w:val="single" w:sz="4" w:space="0" w:color="000000" w:themeColor="text1"/>
+              <w:right w:val="single" w:sz="4" w:space="0" w:color="000000" w:themeColor="text1"/>
+            </w:tcBorders>
+            <w:hideMark/>
+          </w:tcPr>
+          <w:p>
+            <w:pPr>
+              <w:spacing w:line="276" w:lineRule="auto"/>
+              <w:jc w:val="center"/>
+              <w:rPr>
+                <w:rFonts w:ascii="Times New Roman" w:hAnsi="Times New Roman" w:cs="Times New Roman"/>
+                <w:b/>
+                <w:bCs/>
+                <w:sz w:val="24"/>
+                <w:szCs w:val="24"/>
+              </w:rPr>
+            </w:pPr>
+            <w:r>
+              <w:rPr>
+                <w:rFonts w:ascii="Times New Roman" w:hAnsi="Times New Roman" w:cs="Times New Roman"/>
+                <w:b/>
+                <w:bCs/>
+                <w:sz w:val="24"/>
+                <w:szCs w:val="24"/>
+              </w:rPr>
+              <w:t>Description</w:t>
+            </w:r>
+          </w:p>
+        </w:tc>
+      </w:tr>
+      <w:tr>
+        <w:trPr>
+          <w:trHeight w:val="300"/>
+        </w:trPr>
+        <w:tc>
+          <w:tcPr>
+            <w:tcW w:w="2080" w:type="dxa"/>
+            <w:tcBorders>
+              <w:top w:val="single" w:sz="4" w:space="0" w:color="000000" w:themeColor="text1"/>
+              <w:left w:val="single" w:sz="4" w:space="0" w:color="000000" w:themeColor="text1"/>
+              <w:bottom w:val="single" w:sz="4" w:space="0" w:color="000000" w:themeColor="text1"/>
+              <w:right w:val="single" w:sz="4" w:space="0" w:color="000000" w:themeColor="text1"/>
+            </w:tcBorders>
+            <w:hideMark/>
+          </w:tcPr>
+          <w:p>
+            <w:pPr>
+              <w:spacing w:line="276" w:lineRule="auto"/>
+              <w:rPr>
+                <w:rFonts w:ascii="Times New Roman" w:hAnsi="Times New Roman" w:cs="Times New Roman"/>
+                <w:sz w:val="24"/>
+                <w:szCs w:val="24"/>
+              </w:rPr>
+            </w:pPr>
+            <w:r>
+              <w:rPr>
+                <w:rFonts w:ascii="Times New Roman" w:hAnsi="Times New Roman" w:cs="Times New Roman"/>
+                <w:sz w:val="24"/>
+                <w:szCs w:val="24"/>
+              </w:rPr>
+              <w:t>Province/State</w:t>
+            </w:r>
+          </w:p>
+        </w:tc>
+        <w:tc>
+          <w:tcPr>
+            <w:tcW w:w="7280" w:type="dxa"/>
+            <w:tcBorders>
+              <w:top w:val="single" w:sz="4" w:space="0" w:color="000000" w:themeColor="text1"/>
+              <w:left w:val="single" w:sz="4" w:space="0" w:color="000000" w:themeColor="text1"/>
+              <w:bottom w:val="single" w:sz="4" w:space="0" w:color="000000" w:themeColor="text1"/>
+              <w:right w:val="single" w:sz="4" w:space="0" w:color="000000" w:themeColor="text1"/>
+            </w:tcBorders>
+            <w:hideMark/>
+          </w:tcPr>
+          <w:p>
+            <w:pPr>
+              <w:spacing w:line="276" w:lineRule="auto"/>
+              <w:rPr>
+                <w:rFonts w:ascii="Times New Roman" w:hAnsi="Times New Roman" w:cs="Times New Roman"/>
+                <w:sz w:val="24"/>
+                <w:szCs w:val="24"/>
+              </w:rPr>
+            </w:pPr>
+            <w:r>
+              <w:rPr>
+                <w:rFonts w:ascii="Times New Roman" w:hAnsi="Times New Roman" w:cs="Times New Roman"/>
+                <w:sz w:val="24"/>
+                <w:szCs w:val="24"/>
+              </w:rPr>
+              <w:t>This is the name of the Province/State associated with the Covid-19 data in the dataset.</w:t>
+            </w:r>
+          </w:p>
+        </w:tc>
+      </w:tr>
+      <w:tr>
+        <w:trPr>
+          <w:trHeight w:val="313"/>
+        </w:trPr>
+        <w:tc>
+          <w:tcPr>
+            <w:tcW w:w="2080" w:type="dxa"/>
+            <w:tcBorders>
+              <w:top w:val="single" w:sz="4" w:space="0" w:color="000000" w:themeColor="text1"/>
+              <w:left w:val="single" w:sz="4" w:space="0" w:color="000000" w:themeColor="text1"/>
+              <w:bottom w:val="single" w:sz="4" w:space="0" w:color="000000" w:themeColor="text1"/>
+              <w:right w:val="single" w:sz="4" w:space="0" w:color="000000" w:themeColor="text1"/>
+            </w:tcBorders>
+            <w:hideMark/>
+          </w:tcPr>
+          <w:p>
+            <w:pPr>
+              <w:spacing w:line="276" w:lineRule="auto"/>
+              <w:rPr>
+                <w:rFonts w:ascii="Times New Roman" w:hAnsi="Times New Roman" w:cs="Times New Roman"/>
+                <w:sz w:val="24"/>
+                <w:szCs w:val="24"/>
+              </w:rPr>
+            </w:pPr>
+            <w:r>
+              <w:rPr>
+                <w:rFonts w:ascii="Times New Roman" w:hAnsi="Times New Roman" w:cs="Times New Roman"/>
+                <w:sz w:val="24"/>
+                <w:szCs w:val="24"/>
+              </w:rPr>
+              <w:t>Country/Region</w:t>
+            </w:r>
+          </w:p>
+        </w:tc>
+        <w:tc>
+          <w:tcPr>
+            <w:tcW w:w="7280" w:type="dxa"/>
+            <w:tcBorders>
+              <w:top w:val="single" w:sz="4" w:space="0" w:color="000000" w:themeColor="text1"/>
+              <w:left w:val="single" w:sz="4" w:space="0" w:color="000000" w:themeColor="text1"/>
+              <w:bottom w:val="single" w:sz="4" w:space="0" w:color="000000" w:themeColor="text1"/>
+              <w:right w:val="single" w:sz="4" w:space="0" w:color="000000" w:themeColor="text1"/>
+            </w:tcBorders>
+            <w:hideMark/>
+          </w:tcPr>
+          <w:p>
+            <w:pPr>
+              <w:spacing w:line="276" w:lineRule="auto"/>
+              <w:rPr>
+                <w:rFonts w:ascii="Times New Roman" w:hAnsi="Times New Roman" w:cs="Times New Roman"/>
+                <w:sz w:val="24"/>
+                <w:szCs w:val="24"/>
+              </w:rPr>
+            </w:pPr>
+            <w:r>
+              <w:rPr>
+                <w:rFonts w:ascii="Times New Roman" w:hAnsi="Times New Roman" w:cs="Times New Roman"/>
+                <w:sz w:val="24"/>
+                <w:szCs w:val="24"/>
+              </w:rPr>
+              <w:t>This is the name of the Country or geographic region associated with the Covid-19 data in the dataset.</w:t>
+            </w:r>
+          </w:p>
+        </w:tc>
+      </w:tr>
+      <w:tr>
+        <w:trPr>
+          <w:trHeight w:val="359"/>
+        </w:trPr>
+        <w:tc>
+          <w:tcPr>
+            <w:tcW w:w="2080" w:type="dxa"/>
+            <w:tcBorders>
+              <w:top w:val="single" w:sz="4" w:space="0" w:color="000000" w:themeColor="text1"/>
+              <w:left w:val="single" w:sz="4" w:space="0" w:color="000000" w:themeColor="text1"/>
+              <w:bottom w:val="single" w:sz="4" w:space="0" w:color="000000" w:themeColor="text1"/>
+              <w:right w:val="single" w:sz="4" w:space="0" w:color="000000" w:themeColor="text1"/>
+            </w:tcBorders>
+            <w:hideMark/>
+          </w:tcPr>
+          <w:p>
+            <w:pPr>
+              <w:spacing w:line="276" w:lineRule="auto"/>
+              <w:rPr>
+                <w:rFonts w:ascii="Times New Roman" w:hAnsi="Times New Roman" w:cs="Times New Roman"/>
+                <w:sz w:val="24"/>
+                <w:szCs w:val="24"/>
+              </w:rPr>
+            </w:pPr>
+            <w:r>
+              <w:rPr>
+                <w:rFonts w:ascii="Times New Roman" w:hAnsi="Times New Roman" w:cs="Times New Roman"/>
+                <w:sz w:val="24"/>
+                <w:szCs w:val="24"/>
+              </w:rPr>
+              <w:t>Lat</w:t>
+            </w:r>
+          </w:p>
+        </w:tc>
+        <w:tc>
+          <w:tcPr>
+            <w:tcW w:w="7280" w:type="dxa"/>
+            <w:tcBorders>
+              <w:top w:val="single" w:sz="4" w:space="0" w:color="000000" w:themeColor="text1"/>
+              <w:left w:val="single" w:sz="4" w:space="0" w:color="000000" w:themeColor="text1"/>
+              <w:bottom w:val="single" w:sz="4" w:space="0" w:color="000000" w:themeColor="text1"/>
+              <w:right w:val="single" w:sz="4" w:space="0" w:color="000000" w:themeColor="text1"/>
+            </w:tcBorders>
+            <w:hideMark/>
+          </w:tcPr>
+          <w:p>
+            <w:pPr>
+              <w:spacing w:line="276" w:lineRule="auto"/>
+              <w:rPr>
+                <w:rFonts w:ascii="Times New Roman" w:hAnsi="Times New Roman" w:cs="Times New Roman"/>
+                <w:sz w:val="24"/>
+                <w:szCs w:val="24"/>
+              </w:rPr>
+            </w:pPr>
+            <w:r>
+              <w:rPr>
+                <w:rFonts w:ascii="Times New Roman" w:hAnsi="Times New Roman" w:cs="Times New Roman"/>
+                <w:sz w:val="24"/>
+                <w:szCs w:val="24"/>
+              </w:rPr>
+              <w:t>Latitude of location</w:t>
+            </w:r>
+          </w:p>
+        </w:tc>
+      </w:tr>
+      <w:tr>
+        <w:trPr>
+          <w:trHeight w:val="300"/>
+        </w:trPr>
+        <w:tc>
+          <w:tcPr>
+            <w:tcW w:w="2080" w:type="dxa"/>
+            <w:tcBorders>
+              <w:top w:val="single" w:sz="4" w:space="0" w:color="000000" w:themeColor="text1"/>
+              <w:left w:val="single" w:sz="4" w:space="0" w:color="000000" w:themeColor="text1"/>
+              <w:bottom w:val="single" w:sz="4" w:space="0" w:color="000000" w:themeColor="text1"/>
+              <w:right w:val="single" w:sz="4" w:space="0" w:color="000000" w:themeColor="text1"/>
+            </w:tcBorders>
+            <w:hideMark/>
+          </w:tcPr>
+          <w:p>
+            <w:pPr>
+              <w:spacing w:line="276" w:lineRule="auto"/>
+              <w:rPr>
+                <w:rFonts w:ascii="Times New Roman" w:hAnsi="Times New Roman" w:cs="Times New Roman"/>
+                <w:sz w:val="24"/>
+                <w:szCs w:val="24"/>
+              </w:rPr>
+            </w:pPr>
+            <w:r>
+              <w:rPr>
+                <w:rFonts w:ascii="Times New Roman" w:hAnsi="Times New Roman" w:cs="Times New Roman"/>
+                <w:sz w:val="24"/>
+                <w:szCs w:val="24"/>
+              </w:rPr>
+              <w:t>Long</w:t>
+            </w:r>
+          </w:p>
+        </w:tc>
+        <w:tc>
+          <w:tcPr>
+            <w:tcW w:w="7280" w:type="dxa"/>
+            <w:tcBorders>
+              <w:top w:val="single" w:sz="4" w:space="0" w:color="000000" w:themeColor="text1"/>
+              <w:left w:val="single" w:sz="4" w:space="0" w:color="000000" w:themeColor="text1"/>
+              <w:bottom w:val="single" w:sz="4" w:space="0" w:color="000000" w:themeColor="text1"/>
+              <w:right w:val="single" w:sz="4" w:space="0" w:color="000000" w:themeColor="text1"/>
+            </w:tcBorders>
+            <w:hideMark/>
+          </w:tcPr>
+          <w:p>
+            <w:pPr>
+              <w:spacing w:line="276" w:lineRule="auto"/>
+              <w:rPr>
+                <w:rFonts w:ascii="Times New Roman" w:hAnsi="Times New Roman" w:cs="Times New Roman"/>
+                <w:sz w:val="24"/>
+                <w:szCs w:val="24"/>
+              </w:rPr>
+            </w:pPr>
+            <w:r>
+              <w:rPr>
+                <w:rFonts w:ascii="Times New Roman" w:hAnsi="Times New Roman" w:cs="Times New Roman"/>
+                <w:sz w:val="24"/>
+                <w:szCs w:val="24"/>
+              </w:rPr>
+              <w:t>Longitude of location.</w:t>
+            </w:r>
+          </w:p>
+        </w:tc>
+      </w:tr>
+      <w:tr>
+        <w:trPr>
+          <w:trHeight w:val="300"/>
+        </w:trPr>
+        <w:tc>
+          <w:tcPr>
+            <w:tcW w:w="2080" w:type="dxa"/>
+            <w:tcBorders>
+              <w:top w:val="single" w:sz="4" w:space="0" w:color="000000" w:themeColor="text1"/>
+              <w:left w:val="single" w:sz="4" w:space="0" w:color="000000" w:themeColor="text1"/>
+              <w:bottom w:val="single" w:sz="4" w:space="0" w:color="000000" w:themeColor="text1"/>
+              <w:right w:val="single" w:sz="4" w:space="0" w:color="000000" w:themeColor="text1"/>
+            </w:tcBorders>
+            <w:hideMark/>
+          </w:tcPr>
+          <w:p>
+            <w:pPr>
+              <w:spacing w:line="276" w:lineRule="auto"/>
+              <w:rPr>
+                <w:rFonts w:ascii="Times New Roman" w:hAnsi="Times New Roman" w:cs="Times New Roman"/>
+                <w:sz w:val="24"/>
+                <w:szCs w:val="24"/>
+              </w:rPr>
+            </w:pPr>
+            <w:r>
+              <w:rPr>
+                <w:rFonts w:ascii="Times New Roman" w:hAnsi="Times New Roman" w:cs="Times New Roman"/>
+                <w:sz w:val="24"/>
+                <w:szCs w:val="24"/>
+              </w:rPr>
+              <w:t>Date</w:t>
+            </w:r>
+          </w:p>
+        </w:tc>
+        <w:tc>
+          <w:tcPr>
+            <w:tcW w:w="7280" w:type="dxa"/>
+            <w:tcBorders>
+              <w:top w:val="single" w:sz="4" w:space="0" w:color="000000" w:themeColor="text1"/>
+              <w:left w:val="single" w:sz="4" w:space="0" w:color="000000" w:themeColor="text1"/>
+              <w:bottom w:val="single" w:sz="4" w:space="0" w:color="000000" w:themeColor="text1"/>
+              <w:right w:val="single" w:sz="4" w:space="0" w:color="000000" w:themeColor="text1"/>
+            </w:tcBorders>
+            <w:hideMark/>
+          </w:tcPr>
+          <w:p>
+            <w:pPr>
+              <w:spacing w:line="276" w:lineRule="auto"/>
+              <w:rPr>
+                <w:rFonts w:ascii="Times New Roman" w:hAnsi="Times New Roman" w:cs="Times New Roman"/>
+                <w:sz w:val="24"/>
+                <w:szCs w:val="24"/>
+              </w:rPr>
+            </w:pPr>
+            <w:r>
+              <w:rPr>
+                <w:rFonts w:ascii="Times New Roman" w:hAnsi="Times New Roman" w:cs="Times New Roman"/>
+                <w:sz w:val="24"/>
+                <w:szCs w:val="24"/>
+              </w:rPr>
+              <w:t>Date of cumulative report.</w:t>
+            </w:r>
+          </w:p>
+        </w:tc>
+      </w:tr>
+      <w:tr>
+        <w:trPr>
+          <w:trHeight w:val="300"/>
+        </w:trPr>
+        <w:tc>
+          <w:tcPr>
+            <w:tcW w:w="2080" w:type="dxa"/>
+            <w:tcBorders>
+              <w:top w:val="single" w:sz="4" w:space="0" w:color="000000" w:themeColor="text1"/>
+              <w:left w:val="single" w:sz="4" w:space="0" w:color="000000" w:themeColor="text1"/>
+              <w:bottom w:val="single" w:sz="4" w:space="0" w:color="000000" w:themeColor="text1"/>
+              <w:right w:val="single" w:sz="4" w:space="0" w:color="000000" w:themeColor="text1"/>
+            </w:tcBorders>
+            <w:hideMark/>
+          </w:tcPr>
+          <w:p>
+            <w:pPr>
+              <w:spacing w:line="276" w:lineRule="auto"/>
+              <w:rPr>
+                <w:rFonts w:ascii="Times New Roman" w:hAnsi="Times New Roman" w:cs="Times New Roman"/>
+                <w:sz w:val="24"/>
+                <w:szCs w:val="24"/>
+              </w:rPr>
+            </w:pPr>
+            <w:r>
+              <w:rPr>
+                <w:rFonts w:ascii="Times New Roman" w:hAnsi="Times New Roman" w:cs="Times New Roman"/>
+                <w:sz w:val="24"/>
+                <w:szCs w:val="24"/>
+              </w:rPr>
+              <w:t>Confirmed</w:t>
+            </w:r>
+          </w:p>
+        </w:tc>
+        <w:tc>
+          <w:tcPr>
+            <w:tcW w:w="7280" w:type="dxa"/>
+            <w:tcBorders>
+              <w:top w:val="single" w:sz="4" w:space="0" w:color="000000" w:themeColor="text1"/>
+              <w:left w:val="single" w:sz="4" w:space="0" w:color="000000" w:themeColor="text1"/>
+              <w:bottom w:val="single" w:sz="4" w:space="0" w:color="000000" w:themeColor="text1"/>
+              <w:right w:val="single" w:sz="4" w:space="0" w:color="000000" w:themeColor="text1"/>
+            </w:tcBorders>
+            <w:hideMark/>
+          </w:tcPr>
+          <w:p>
+            <w:pPr>
+              <w:spacing w:line="276" w:lineRule="auto"/>
+              <w:rPr>
+                <w:rFonts w:ascii="Times New Roman" w:hAnsi="Times New Roman" w:cs="Times New Roman"/>
+                <w:sz w:val="24"/>
+                <w:szCs w:val="24"/>
+              </w:rPr>
+            </w:pPr>
+            <w:r>
+              <w:rPr>
+                <w:rFonts w:ascii="Times New Roman" w:hAnsi="Times New Roman" w:cs="Times New Roman"/>
+                <w:sz w:val="24"/>
+                <w:szCs w:val="24"/>
+              </w:rPr>
+              <w:t>Cumulative number of confirmed cases.</w:t>
+            </w:r>
+          </w:p>
+        </w:tc>
+      </w:tr>
+      <w:tr>
+        <w:trPr>
+          <w:trHeight w:val="237"/>
+        </w:trPr>
+        <w:tc>
+          <w:tcPr>
+            <w:tcW w:w="2080" w:type="dxa"/>
+            <w:tcBorders>
+              <w:top w:val="single" w:sz="4" w:space="0" w:color="000000" w:themeColor="text1"/>
+              <w:left w:val="single" w:sz="4" w:space="0" w:color="000000" w:themeColor="text1"/>
+              <w:bottom w:val="single" w:sz="4" w:space="0" w:color="000000" w:themeColor="text1"/>
+              <w:right w:val="single" w:sz="4" w:space="0" w:color="000000" w:themeColor="text1"/>
+            </w:tcBorders>
+          </w:tcPr>
+          <w:p>
+            <w:pPr>
+              <w:spacing w:line="276" w:lineRule="auto"/>
+              <w:rPr>
+                <w:rFonts w:ascii="Times New Roman" w:hAnsi="Times New Roman" w:cs="Times New Roman"/>
+                <w:sz w:val="24"/>
+                <w:szCs w:val="24"/>
+              </w:rPr>
+            </w:pPr>
+            <w:r>
+              <w:rPr>
+                <w:rFonts w:ascii="Times New Roman" w:hAnsi="Times New Roman" w:cs="Times New Roman"/>
+                <w:sz w:val="24"/>
+                <w:szCs w:val="24"/>
+              </w:rPr>
+              <w:t>Deaths</w:t>
+            </w:r>
+          </w:p>
+        </w:tc>
+        <w:tc>
+          <w:tcPr>
+            <w:tcW w:w="7280" w:type="dxa"/>
+            <w:tcBorders>
+              <w:top w:val="single" w:sz="4" w:space="0" w:color="000000" w:themeColor="text1"/>
+              <w:left w:val="single" w:sz="4" w:space="0" w:color="000000" w:themeColor="text1"/>
+              <w:bottom w:val="single" w:sz="4" w:space="0" w:color="000000" w:themeColor="text1"/>
+              <w:right w:val="single" w:sz="4" w:space="0" w:color="000000" w:themeColor="text1"/>
+            </w:tcBorders>
+            <w:hideMark/>
+          </w:tcPr>
+          <w:p>
+            <w:pPr>
+              <w:spacing w:line="276" w:lineRule="auto"/>
+              <w:rPr>
+                <w:rFonts w:ascii="Times New Roman" w:hAnsi="Times New Roman" w:cs="Times New Roman"/>
+                <w:sz w:val="24"/>
+                <w:szCs w:val="24"/>
+              </w:rPr>
+            </w:pPr>
+            <w:r>
+              <w:rPr>
+                <w:rFonts w:ascii="Times New Roman" w:hAnsi="Times New Roman" w:cs="Times New Roman"/>
+                <w:sz w:val="24"/>
+                <w:szCs w:val="24"/>
+              </w:rPr>
+              <w:t>Cumulative number of death cases.</w:t>
+            </w:r>
+          </w:p>
+        </w:tc>
+      </w:tr>
+      <w:tr>
+        <w:trPr>
+          <w:trHeight w:val="300"/>
+        </w:trPr>
+        <w:tc>
+          <w:tcPr>
+            <w:tcW w:w="2080" w:type="dxa"/>
+            <w:tcBorders>
+              <w:top w:val="single" w:sz="4" w:space="0" w:color="000000" w:themeColor="text1"/>
+              <w:left w:val="single" w:sz="4" w:space="0" w:color="000000" w:themeColor="text1"/>
+              <w:bottom w:val="single" w:sz="4" w:space="0" w:color="000000" w:themeColor="text1"/>
+              <w:right w:val="single" w:sz="4" w:space="0" w:color="000000" w:themeColor="text1"/>
+            </w:tcBorders>
+            <w:hideMark/>
+          </w:tcPr>
+          <w:p>
+            <w:pPr>
+              <w:spacing w:line="276" w:lineRule="auto"/>
+              <w:rPr>
+                <w:rFonts w:ascii="Times New Roman" w:hAnsi="Times New Roman" w:cs="Times New Roman"/>
+                <w:sz w:val="24"/>
+                <w:szCs w:val="24"/>
+              </w:rPr>
+            </w:pPr>
+            <w:r>
+              <w:rPr>
+                <w:rFonts w:ascii="Times New Roman" w:hAnsi="Times New Roman" w:cs="Times New Roman"/>
+                <w:sz w:val="24"/>
+                <w:szCs w:val="24"/>
+              </w:rPr>
+              <w:t>Recovered</w:t>
+            </w:r>
+          </w:p>
+        </w:tc>
+        <w:tc>
+          <w:tcPr>
+            <w:tcW w:w="7280" w:type="dxa"/>
+            <w:tcBorders>
+              <w:top w:val="single" w:sz="4" w:space="0" w:color="000000" w:themeColor="text1"/>
+              <w:left w:val="single" w:sz="4" w:space="0" w:color="000000" w:themeColor="text1"/>
+              <w:bottom w:val="single" w:sz="4" w:space="0" w:color="000000" w:themeColor="text1"/>
+              <w:right w:val="single" w:sz="4" w:space="0" w:color="000000" w:themeColor="text1"/>
+            </w:tcBorders>
+            <w:hideMark/>
+          </w:tcPr>
+          <w:p>
+            <w:pPr>
+              <w:spacing w:line="276" w:lineRule="auto"/>
+              <w:rPr>
+                <w:rFonts w:ascii="Times New Roman" w:hAnsi="Times New Roman" w:cs="Times New Roman"/>
+                <w:sz w:val="24"/>
+                <w:szCs w:val="24"/>
+              </w:rPr>
+            </w:pPr>
+            <w:r>
+              <w:rPr>
+                <w:rFonts w:ascii="Times New Roman" w:hAnsi="Times New Roman" w:cs="Times New Roman"/>
+                <w:sz w:val="24"/>
+                <w:szCs w:val="24"/>
+              </w:rPr>
+              <w:t>Cumulative number of recovered cases.</w:t>
+            </w:r>
+          </w:p>
+        </w:tc>
+      </w:tr>
+      <w:tr>
+        <w:trPr>
+          <w:trHeight w:val="300"/>
+        </w:trPr>
+        <w:tc>
+          <w:tcPr>
+            <w:tcW w:w="2080" w:type="dxa"/>
+            <w:tcBorders>
+              <w:top w:val="single" w:sz="4" w:space="0" w:color="000000" w:themeColor="text1"/>
+              <w:left w:val="single" w:sz="4" w:space="0" w:color="000000" w:themeColor="text1"/>
+              <w:bottom w:val="single" w:sz="4" w:space="0" w:color="000000" w:themeColor="text1"/>
+              <w:right w:val="single" w:sz="4" w:space="0" w:color="000000" w:themeColor="text1"/>
+            </w:tcBorders>
+            <w:hideMark/>
+          </w:tcPr>
+          <w:p>
+            <w:pPr>
+              <w:spacing w:line="276" w:lineRule="auto"/>
+              <w:rPr>
+                <w:rFonts w:ascii="Times New Roman" w:hAnsi="Times New Roman" w:cs="Times New Roman"/>
+                <w:sz w:val="24"/>
+                <w:szCs w:val="24"/>
+              </w:rPr>
+            </w:pPr>
+            <w:r>
+              <w:rPr>
+                <w:rFonts w:ascii="Times New Roman" w:hAnsi="Times New Roman" w:cs="Times New Roman"/>
+                <w:sz w:val="24"/>
+                <w:szCs w:val="24"/>
+              </w:rPr>
+              <w:t>Active</w:t>
+            </w:r>
+          </w:p>
+        </w:tc>
+        <w:tc>
+          <w:tcPr>
+            <w:tcW w:w="7280" w:type="dxa"/>
+            <w:tcBorders>
+              <w:top w:val="single" w:sz="4" w:space="0" w:color="000000" w:themeColor="text1"/>
+              <w:left w:val="single" w:sz="4" w:space="0" w:color="000000" w:themeColor="text1"/>
+              <w:bottom w:val="single" w:sz="4" w:space="0" w:color="000000" w:themeColor="text1"/>
+              <w:right w:val="single" w:sz="4" w:space="0" w:color="000000" w:themeColor="text1"/>
+            </w:tcBorders>
+            <w:hideMark/>
+          </w:tcPr>
+          <w:p>
+            <w:pPr>
+              <w:spacing w:line="276" w:lineRule="auto"/>
+              <w:rPr>
+                <w:rFonts w:ascii="Times New Roman" w:hAnsi="Times New Roman" w:cs="Times New Roman"/>
+                <w:sz w:val="24"/>
+                <w:szCs w:val="24"/>
+              </w:rPr>
+            </w:pPr>
+            <w:r>
+              <w:rPr>
+                <w:rFonts w:ascii="Times New Roman" w:hAnsi="Times New Roman" w:cs="Times New Roman"/>
+                <w:sz w:val="24"/>
+                <w:szCs w:val="24"/>
+              </w:rPr>
+              <w:t>Cumulative number of active cases.</w:t>
+            </w:r>
+          </w:p>
+        </w:tc>
+      </w:tr>
+      <w:tr>
+        <w:trPr>
+          <w:trHeight w:val="300"/>
+        </w:trPr>
+        <w:tc>
+          <w:tcPr>
+            <w:tcW w:w="2080" w:type="dxa"/>
+            <w:tcBorders>
+              <w:top w:val="single" w:sz="4" w:space="0" w:color="000000" w:themeColor="text1"/>
+              <w:left w:val="single" w:sz="4" w:space="0" w:color="000000" w:themeColor="text1"/>
+              <w:bottom w:val="single" w:sz="4" w:space="0" w:color="000000" w:themeColor="text1"/>
+              <w:right w:val="single" w:sz="4" w:space="0" w:color="000000" w:themeColor="text1"/>
+            </w:tcBorders>
+            <w:hideMark/>
+          </w:tcPr>
+          <w:p>
+            <w:pPr>
+              <w:spacing w:line="276" w:lineRule="auto"/>
+              <w:rPr>
+                <w:rFonts w:ascii="Times New Roman" w:hAnsi="Times New Roman" w:cs="Times New Roman"/>
+                <w:sz w:val="24"/>
+                <w:szCs w:val="24"/>
+              </w:rPr>
+            </w:pPr>
+            <w:r>
+              <w:rPr>
+                <w:rFonts w:ascii="Times New Roman" w:hAnsi="Times New Roman" w:cs="Times New Roman"/>
+                <w:sz w:val="24"/>
+                <w:szCs w:val="24"/>
+              </w:rPr>
+              <w:t>WHO Region</w:t>
+            </w:r>
+          </w:p>
+        </w:tc>
+        <w:tc>
+          <w:tcPr>
+            <w:tcW w:w="7280" w:type="dxa"/>
+            <w:tcBorders>
+              <w:top w:val="single" w:sz="4" w:space="0" w:color="000000" w:themeColor="text1"/>
+              <w:left w:val="single" w:sz="4" w:space="0" w:color="000000" w:themeColor="text1"/>
+              <w:bottom w:val="single" w:sz="4" w:space="0" w:color="000000" w:themeColor="text1"/>
+              <w:right w:val="single" w:sz="4" w:space="0" w:color="000000" w:themeColor="text1"/>
+            </w:tcBorders>
+            <w:hideMark/>
+          </w:tcPr>
+          <w:p>
+            <w:pPr>
+              <w:spacing w:line="276" w:lineRule="auto"/>
+              <w:rPr>
+                <w:rFonts w:ascii="Times New Roman" w:hAnsi="Times New Roman" w:cs="Times New Roman"/>
+                <w:sz w:val="24"/>
+                <w:szCs w:val="24"/>
+              </w:rPr>
+            </w:pPr>
+            <w:r>
+              <w:rPr>
+                <w:rFonts w:ascii="Times New Roman" w:hAnsi="Times New Roman" w:cs="Times New Roman"/>
+                <w:sz w:val="24"/>
+                <w:szCs w:val="24"/>
+              </w:rPr>
+              <w:t>A region defined by the World Healt</w:t>
+            </w:r>
+            <w:r>
+              <w:rPr>
+                <w:rFonts w:ascii="Times New Roman" w:hAnsi="Times New Roman" w:cs="Times New Roman"/>
+                <w:sz w:val="24"/>
+                <w:szCs w:val="24"/>
+              </w:rPr>
+              <w:t>h</w:t>
+            </w:r>
+            <w:r>
+              <w:rPr>
+                <w:rFonts w:ascii="Times New Roman" w:hAnsi="Times New Roman" w:cs="Times New Roman"/>
+                <w:sz w:val="24"/>
+                <w:szCs w:val="24"/>
+              </w:rPr>
+              <w:t xml:space="preserve"> Organization (WHO) that includes that country or region within the framework of that organization.</w:t>
+            </w:r>
+          </w:p>
+        </w:tc>
+      </w:tr>
+      <w:tr>
+        <w:trPr>
+          <w:trHeight w:val="300"/>
+        </w:trPr>
+        <w:tc>
+          <w:tcPr>
+            <w:tcW w:w="2080" w:type="dxa"/>
+            <w:tcBorders>
+              <w:top w:val="single" w:sz="4" w:space="0" w:color="000000" w:themeColor="text1"/>
+              <w:left w:val="single" w:sz="4" w:space="0" w:color="000000" w:themeColor="text1"/>
+              <w:bottom w:val="single" w:sz="4" w:space="0" w:color="000000" w:themeColor="text1"/>
+              <w:right w:val="single" w:sz="4" w:space="0" w:color="000000" w:themeColor="text1"/>
+            </w:tcBorders>
+            <w:hideMark/>
+          </w:tcPr>
+          <w:p>
+            <w:pPr>
+              <w:spacing w:line="276" w:lineRule="auto"/>
+              <w:rPr>
+                <w:rFonts w:ascii="Times New Roman" w:hAnsi="Times New Roman" w:cs="Times New Roman"/>
+                <w:sz w:val="24"/>
+                <w:szCs w:val="24"/>
+              </w:rPr>
+            </w:pPr>
+            <w:r>
+              <w:rPr>
+                <w:rFonts w:ascii="Times New Roman" w:hAnsi="Times New Roman" w:cs="Times New Roman"/>
+                <w:sz w:val="24"/>
+                <w:szCs w:val="24"/>
+              </w:rPr>
+              <w:lastRenderedPageBreak/>
+              <w:t>Continent</w:t>
+            </w:r>
+          </w:p>
+        </w:tc>
+        <w:tc>
+          <w:tcPr>
+            <w:tcW w:w="7280" w:type="dxa"/>
+            <w:tcBorders>
+              <w:top w:val="single" w:sz="4" w:space="0" w:color="000000" w:themeColor="text1"/>
+              <w:left w:val="single" w:sz="4" w:space="0" w:color="000000" w:themeColor="text1"/>
+              <w:bottom w:val="single" w:sz="4" w:space="0" w:color="000000" w:themeColor="text1"/>
+              <w:right w:val="single" w:sz="4" w:space="0" w:color="000000" w:themeColor="text1"/>
+            </w:tcBorders>
+            <w:hideMark/>
+          </w:tcPr>
+          <w:p>
+            <w:pPr>
+              <w:spacing w:line="276" w:lineRule="auto"/>
+              <w:rPr>
+                <w:rFonts w:ascii="Times New Roman" w:hAnsi="Times New Roman" w:cs="Times New Roman"/>
+                <w:sz w:val="24"/>
+                <w:szCs w:val="24"/>
+              </w:rPr>
+            </w:pPr>
+            <w:r>
+              <w:rPr>
+                <w:rFonts w:ascii="Times New Roman" w:hAnsi="Times New Roman" w:cs="Times New Roman"/>
+                <w:sz w:val="24"/>
+                <w:szCs w:val="24"/>
+              </w:rPr>
+              <w:t xml:space="preserve">Continent on </w:t>
+            </w:r>
+            <w:r>
+              <w:rPr>
+                <w:rFonts w:ascii="Times New Roman" w:hAnsi="Times New Roman" w:cs="Times New Roman"/>
+                <w:sz w:val="24"/>
+                <w:szCs w:val="24"/>
+              </w:rPr>
+              <w:t>which</w:t>
+            </w:r>
+            <w:r>
+              <w:rPr>
+                <w:rFonts w:ascii="Times New Roman" w:hAnsi="Times New Roman" w:cs="Times New Roman"/>
+                <w:sz w:val="24"/>
+                <w:szCs w:val="24"/>
+              </w:rPr>
+              <w:t xml:space="preserve"> the country or region is located. </w:t>
+            </w:r>
+          </w:p>
+        </w:tc>
+      </w:tr>
+    </w:tbl>
+    <w:p>
+      <w:pPr>
+        <w:spacing w:line="276" w:lineRule="auto"/>
+        <w:jc w:val="both"/>
+        <w:rPr>
+          <w:rFonts w:ascii="Times New Roman" w:hAnsi="Times New Roman" w:cs="Times New Roman"/>
+          <w:sz w:val="24"/>
+          <w:szCs w:val="24"/>
+        </w:rPr>
+      </w:pPr>
+    </w:p>
+    <w:p>
+      <w:pPr>
+        <w:pStyle w:val="Heading1"/>
+        <w:spacing w:before="0" w:line="276" w:lineRule="auto"/>
+      </w:pPr>
+      <w:bookmarkStart w:id="4" w:name="_Toc149684054"/>
+      <w:r>
+        <w:t>4</w:t>
+      </w:r>
+      <w:r>
+        <w:t xml:space="preserve">. </w:t>
+      </w:r>
+      <w:r>
+        <w:t xml:space="preserve">Business </w:t>
+      </w:r>
+      <w:r>
+        <w:t>U</w:t>
+      </w:r>
+      <w:r>
+        <w:t>nderstanding</w:t>
+      </w:r>
+      <w:bookmarkEnd w:id="4"/>
+    </w:p>
+    <w:p>
+      <w:pPr>
+        <w:spacing w:line="276" w:lineRule="auto"/>
+      </w:pPr>
+    </w:p>
+    <w:p>
+      <w:pPr>
+        <w:spacing w:line="276" w:lineRule="auto"/>
         <w:jc w:val="both"/>
         <w:rPr>
           <w:rFonts w:ascii="Times New Roman" w:hAnsi="Times New Roman" w:cs="Times New Roman"/>
@@ -145,50 +2046,45 @@
     </w:p>
     <w:p>
       <w:pPr>
-        <w:jc w:val="both"/>
-        <w:rPr>
-          <w:rFonts w:ascii="Times New Roman" w:hAnsi="Times New Roman" w:cs="Times New Roman"/>
-          <w:b/>
-          <w:bCs/>
-          <w:sz w:val="24"/>
-          <w:szCs w:val="24"/>
-        </w:rPr>
-      </w:pPr>
-      <w:r>
-        <w:rPr>
-          <w:rFonts w:ascii="Times New Roman" w:hAnsi="Times New Roman" w:cs="Times New Roman"/>
-          <w:b/>
-          <w:bCs/>
-          <w:sz w:val="24"/>
-          <w:szCs w:val="24"/>
-        </w:rPr>
+        <w:pStyle w:val="Heading1"/>
+        <w:spacing w:before="0" w:line="276" w:lineRule="auto"/>
+      </w:pPr>
+      <w:bookmarkStart w:id="5" w:name="_Toc149684055"/>
+      <w:r>
+        <w:t>5</w:t>
+      </w:r>
+      <w:r>
+        <w:t xml:space="preserve">. </w:t>
+      </w:r>
+      <w:r>
         <w:t>Business Description</w:t>
       </w:r>
-      <w:bookmarkStart w:id="0" w:name="_bookmark3"/>
-      <w:bookmarkEnd w:id="0"/>
-    </w:p>
-    <w:p>
-      <w:pPr>
-        <w:jc w:val="both"/>
-        <w:rPr>
-          <w:rFonts w:ascii="Times New Roman" w:hAnsi="Times New Roman" w:cs="Times New Roman"/>
-          <w:b/>
-          <w:bCs/>
-        </w:rPr>
-      </w:pPr>
-      <w:r>
-        <w:rPr>
-          <w:rFonts w:ascii="Times New Roman" w:hAnsi="Times New Roman" w:cs="Times New Roman"/>
-          <w:b/>
-          <w:bCs/>
-        </w:rPr>
+      <w:bookmarkStart w:id="6" w:name="_bookmark3"/>
+      <w:bookmarkEnd w:id="5"/>
+      <w:bookmarkEnd w:id="6"/>
+    </w:p>
+    <w:p>
+      <w:pPr>
+        <w:pStyle w:val="Heading2"/>
+        <w:spacing w:before="0" w:line="276" w:lineRule="auto"/>
+      </w:pPr>
+      <w:bookmarkStart w:id="7" w:name="_Toc149684056"/>
+      <w:r>
+        <w:t>5</w:t>
+      </w:r>
+      <w:r>
+        <w:t xml:space="preserve">.1 </w:t>
+      </w:r>
+      <w:r>
         <w:t>Research Question</w:t>
       </w:r>
-      <w:bookmarkStart w:id="1" w:name="_bookmark4"/>
-      <w:bookmarkEnd w:id="1"/>
-    </w:p>
-    <w:p>
-      <w:pPr>
+      <w:bookmarkStart w:id="8" w:name="_bookmark4"/>
+      <w:bookmarkEnd w:id="7"/>
+      <w:bookmarkEnd w:id="8"/>
+    </w:p>
+    <w:p>
+      <w:pPr>
+        <w:spacing w:line="276" w:lineRule="auto"/>
         <w:jc w:val="both"/>
         <w:rPr>
           <w:rFonts w:ascii="Times New Roman" w:hAnsi="Times New Roman" w:cs="Times New Roman"/>
@@ -203,26 +2099,26 @@
     </w:p>
     <w:p>
       <w:pPr>
-        <w:jc w:val="both"/>
-        <w:rPr>
-          <w:rFonts w:ascii="Times New Roman" w:hAnsi="Times New Roman" w:cs="Times New Roman"/>
-          <w:b/>
-          <w:bCs/>
-        </w:rPr>
-      </w:pPr>
-      <w:r>
-        <w:rPr>
-          <w:rFonts w:ascii="Times New Roman" w:hAnsi="Times New Roman" w:cs="Times New Roman"/>
-          <w:b/>
-          <w:bCs/>
-        </w:rPr>
+        <w:pStyle w:val="Heading1"/>
+        <w:spacing w:before="0" w:line="276" w:lineRule="auto"/>
+      </w:pPr>
+      <w:bookmarkStart w:id="9" w:name="_Toc149684057"/>
+      <w:r>
+        <w:t>5</w:t>
+      </w:r>
+      <w:r>
+        <w:t xml:space="preserve">.2 </w:t>
+      </w:r>
+      <w:r>
         <w:t>General goal</w:t>
       </w:r>
-      <w:bookmarkStart w:id="2" w:name="_bookmark5"/>
-      <w:bookmarkEnd w:id="2"/>
-    </w:p>
-    <w:p>
-      <w:pPr>
+      <w:bookmarkStart w:id="10" w:name="_bookmark5"/>
+      <w:bookmarkEnd w:id="9"/>
+      <w:bookmarkEnd w:id="10"/>
+    </w:p>
+    <w:p>
+      <w:pPr>
+        <w:spacing w:line="276" w:lineRule="auto"/>
         <w:jc w:val="both"/>
         <w:rPr>
           <w:rFonts w:ascii="Times New Roman" w:hAnsi="Times New Roman" w:cs="Times New Roman"/>
@@ -237,24 +2133,21 @@
     </w:p>
     <w:p>
       <w:pPr>
-        <w:jc w:val="both"/>
-        <w:rPr>
-          <w:rFonts w:ascii="Times New Roman" w:hAnsi="Times New Roman" w:cs="Times New Roman"/>
-          <w:b/>
-          <w:bCs/>
-        </w:rPr>
-      </w:pPr>
-      <w:r>
-        <w:rPr>
-          <w:rFonts w:ascii="Times New Roman" w:hAnsi="Times New Roman" w:cs="Times New Roman"/>
-          <w:b/>
-          <w:bCs/>
-        </w:rPr>
+        <w:pStyle w:val="Heading1"/>
+        <w:spacing w:before="0" w:line="276" w:lineRule="auto"/>
+      </w:pPr>
+      <w:bookmarkStart w:id="11" w:name="_Toc149684058"/>
+      <w:r>
+        <w:t xml:space="preserve">5. </w:t>
+      </w:r>
+      <w:r>
         <w:t>Success criteria/indicators</w:t>
       </w:r>
-    </w:p>
-    <w:p>
-      <w:pPr>
+      <w:bookmarkEnd w:id="11"/>
+    </w:p>
+    <w:p>
+      <w:pPr>
+        <w:spacing w:line="276" w:lineRule="auto"/>
         <w:jc w:val="both"/>
         <w:rPr>
           <w:rFonts w:ascii="Times New Roman" w:hAnsi="Times New Roman" w:cs="Times New Roman"/>
@@ -282,37 +2175,43 @@
     </w:p>
     <w:p>
       <w:pPr>
-        <w:jc w:val="both"/>
-        <w:rPr>
-          <w:rFonts w:ascii="Times New Roman" w:hAnsi="Times New Roman" w:cs="Times New Roman"/>
-          <w:b/>
-          <w:bCs/>
-          <w:sz w:val="24"/>
-          <w:szCs w:val="24"/>
-        </w:rPr>
-      </w:pPr>
-      <w:r>
-        <w:rPr>
-          <w:rFonts w:ascii="Times New Roman" w:hAnsi="Times New Roman" w:cs="Times New Roman"/>
-          <w:b/>
-          <w:bCs/>
-          <w:sz w:val="24"/>
-          <w:szCs w:val="24"/>
-        </w:rPr>
+        <w:pStyle w:val="Heading1"/>
+        <w:spacing w:before="0" w:line="276" w:lineRule="auto"/>
+      </w:pPr>
+      <w:bookmarkStart w:id="12" w:name="_Toc149684059"/>
+      <w:r>
+        <w:t xml:space="preserve">6. </w:t>
+      </w:r>
+      <w:r>
         <w:t>Technologies used</w:t>
       </w:r>
-      <w:bookmarkStart w:id="3" w:name="_bookmark7"/>
-      <w:bookmarkEnd w:id="3"/>
-    </w:p>
-    <w:p>
-      <w:pPr>
-        <w:jc w:val="both"/>
-        <w:rPr>
-          <w:rFonts w:ascii="Times New Roman" w:hAnsi="Times New Roman" w:cs="Times New Roman"/>
-          <w:b/>
-          <w:bCs/>
-        </w:rPr>
-      </w:pPr>
+      <w:bookmarkStart w:id="13" w:name="_bookmark7"/>
+      <w:bookmarkEnd w:id="12"/>
+      <w:bookmarkEnd w:id="13"/>
+    </w:p>
+    <w:p>
+      <w:pPr>
+        <w:spacing w:line="276" w:lineRule="auto"/>
+      </w:pPr>
+    </w:p>
+    <w:p>
+      <w:pPr>
+        <w:spacing w:line="276" w:lineRule="auto"/>
+        <w:jc w:val="both"/>
+        <w:rPr>
+          <w:rFonts w:ascii="Times New Roman" w:hAnsi="Times New Roman" w:cs="Times New Roman"/>
+          <w:b/>
+          <w:bCs/>
+        </w:rPr>
+      </w:pPr>
+      <w:r>
+        <w:rPr>
+          <w:rFonts w:ascii="Times New Roman" w:hAnsi="Times New Roman" w:cs="Times New Roman"/>
+          <w:b/>
+          <w:bCs/>
+        </w:rPr>
+        <w:t xml:space="preserve">6.1 </w:t>
+      </w:r>
       <w:r>
         <w:rPr>
           <w:rFonts w:ascii="Times New Roman" w:hAnsi="Times New Roman" w:cs="Times New Roman"/>
@@ -381,6 +2280,7 @@
         </w:rPr>
         <w:t xml:space="preserve"> </w:t>
       </w:r>
+      <w:proofErr w:type="spellStart"/>
       <w:r>
         <w:rPr>
           <w:rFonts w:ascii="Times New Roman" w:hAnsi="Times New Roman" w:cs="Times New Roman"/>
@@ -389,45 +2289,52 @@
         </w:rPr>
         <w:t>algorithms</w:t>
       </w:r>
-    </w:p>
-    <w:p>
-      <w:pPr>
-        <w:jc w:val="both"/>
-        <w:rPr>
-          <w:rFonts w:ascii="Times New Roman" w:hAnsi="Times New Roman" w:cs="Times New Roman"/>
-          <w:sz w:val="24"/>
-          <w:szCs w:val="24"/>
-        </w:rPr>
-      </w:pPr>
-      <w:r>
-        <w:rPr>
-          <w:rFonts w:ascii="Times New Roman" w:hAnsi="Times New Roman" w:cs="Times New Roman"/>
-        </w:rPr>
-        <w:t>As we are trying to predict a numerical value we are going to apply supervised Models that fit with our data and we decided to use (</w:t>
-      </w:r>
-      <w:r>
-        <w:rPr>
-          <w:rFonts w:ascii="Times New Roman" w:hAnsi="Times New Roman" w:cs="Times New Roman"/>
-          <w:highlight w:val="green"/>
-        </w:rPr>
-        <w:t>EMY ESCRIBI LOS MODELOS QUE USASTE POR FIS</w:t>
-      </w:r>
-      <w:r>
-        <w:rPr>
-          <w:rFonts w:ascii="Times New Roman" w:hAnsi="Times New Roman" w:cs="Times New Roman"/>
-        </w:rPr>
-        <w:t xml:space="preserve"> ) for regression, and ARIMA model as a time series analysis.</w:t>
-      </w:r>
-    </w:p>
-    <w:p>
-      <w:pPr>
-        <w:jc w:val="both"/>
-        <w:rPr>
-          <w:rFonts w:ascii="Times New Roman" w:hAnsi="Times New Roman" w:cs="Times New Roman"/>
-          <w:b/>
-          <w:bCs/>
-        </w:rPr>
-      </w:pPr>
+      <w:r>
+        <w:rPr>
+          <w:rFonts w:ascii="Times New Roman" w:hAnsi="Times New Roman" w:cs="Times New Roman"/>
+        </w:rPr>
+        <w:t>As</w:t>
+      </w:r>
+      <w:proofErr w:type="spellEnd"/>
+      <w:r>
+        <w:rPr>
+          <w:rFonts w:ascii="Times New Roman" w:hAnsi="Times New Roman" w:cs="Times New Roman"/>
+        </w:rPr>
+        <w:t xml:space="preserve"> we are trying to predict a numerical value we are going to apply supervised Models that fit with our data and we decided to use (</w:t>
+      </w:r>
+      <w:r>
+        <w:rPr>
+          <w:rFonts w:ascii="Times New Roman" w:hAnsi="Times New Roman" w:cs="Times New Roman"/>
+          <w:kern w:val="0"/>
+          <w14:ligatures w14:val="none"/>
+        </w:rPr>
+        <w:t>KNeighbors Regressor and Random Forest Regressor</w:t>
+      </w:r>
+      <w:r>
+        <w:rPr>
+          <w:rFonts w:ascii="Times New Roman" w:hAnsi="Times New Roman" w:cs="Times New Roman"/>
+        </w:rPr>
+        <w:t>) for regression, and ARIMA model as a time series analysis.</w:t>
+      </w:r>
+    </w:p>
+    <w:p>
+      <w:pPr>
+        <w:spacing w:line="276" w:lineRule="auto"/>
+        <w:jc w:val="both"/>
+        <w:rPr>
+          <w:rFonts w:ascii="Times New Roman" w:hAnsi="Times New Roman" w:cs="Times New Roman"/>
+          <w:b/>
+          <w:bCs/>
+        </w:rPr>
+      </w:pPr>
+      <w:r>
+        <w:rPr>
+          <w:rFonts w:ascii="Times New Roman" w:hAnsi="Times New Roman" w:cs="Times New Roman"/>
+          <w:b/>
+          <w:bCs/>
+        </w:rPr>
+        <w:t xml:space="preserve">6.2 </w:t>
+      </w:r>
       <w:r>
         <w:rPr>
           <w:rFonts w:ascii="Times New Roman" w:hAnsi="Times New Roman" w:cs="Times New Roman"/>
@@ -439,20 +2346,52 @@
     </w:p>
     <w:p>
       <w:pPr>
-        <w:jc w:val="both"/>
-        <w:rPr>
-          <w:rFonts w:ascii="Times New Roman" w:hAnsi="Times New Roman" w:cs="Times New Roman"/>
-        </w:rPr>
-      </w:pPr>
-      <w:r>
-        <w:rPr>
-          <w:rFonts w:ascii="Times New Roman" w:hAnsi="Times New Roman" w:cs="Times New Roman"/>
-        </w:rPr>
-        <w:t xml:space="preserve">We used different libraries to perform this analysis like Pandas, Seaborn, Matplotlib, NumPy, Standard Scaler, PCA, ARIMA, sm, adfullet, among others. </w:t>
-      </w:r>
-    </w:p>
-    <w:p>
-      <w:pPr>
+        <w:spacing w:line="276" w:lineRule="auto"/>
+        <w:jc w:val="both"/>
+        <w:rPr>
+          <w:rFonts w:ascii="Times New Roman" w:hAnsi="Times New Roman" w:cs="Times New Roman"/>
+          <w:b/>
+          <w:bCs/>
+        </w:rPr>
+      </w:pPr>
+      <w:r>
+        <w:rPr>
+          <w:rFonts w:ascii="Times New Roman" w:hAnsi="Times New Roman" w:cs="Times New Roman"/>
+        </w:rPr>
+        <w:t xml:space="preserve">We used different libraries to perform this analysis like Pandas, Seaborn, Matplotlib, NumPy, Standard Scaler, PCA, ARIMA, </w:t>
+      </w:r>
+      <w:proofErr w:type="spellStart"/>
+      <w:r>
+        <w:rPr>
+          <w:rFonts w:ascii="Times New Roman" w:hAnsi="Times New Roman" w:cs="Times New Roman"/>
+        </w:rPr>
+        <w:t>sm</w:t>
+      </w:r>
+      <w:proofErr w:type="spellEnd"/>
+      <w:r>
+        <w:rPr>
+          <w:rFonts w:ascii="Times New Roman" w:hAnsi="Times New Roman" w:cs="Times New Roman"/>
+        </w:rPr>
+        <w:t xml:space="preserve">, </w:t>
+      </w:r>
+      <w:proofErr w:type="spellStart"/>
+      <w:r>
+        <w:rPr>
+          <w:rFonts w:ascii="Times New Roman" w:hAnsi="Times New Roman" w:cs="Times New Roman"/>
+        </w:rPr>
+        <w:t>adfullet</w:t>
+      </w:r>
+      <w:proofErr w:type="spellEnd"/>
+      <w:r>
+        <w:rPr>
+          <w:rFonts w:ascii="Times New Roman" w:hAnsi="Times New Roman" w:cs="Times New Roman"/>
+        </w:rPr>
+        <w:t xml:space="preserve">, among others. </w:t>
+      </w:r>
+    </w:p>
+    <w:p>
+      <w:pPr>
+        <w:spacing w:line="276" w:lineRule="auto"/>
         <w:jc w:val="both"/>
         <w:rPr>
           <w:rFonts w:ascii="Times New Roman" w:hAnsi="Times New Roman" w:cs="Times New Roman"/>
@@ -475,23 +2414,21 @@
     </w:p>
     <w:p>
       <w:pPr>
-        <w:jc w:val="both"/>
-        <w:rPr>
-          <w:rFonts w:ascii="Times New Roman" w:hAnsi="Times New Roman" w:cs="Times New Roman"/>
-        </w:rPr>
-      </w:pPr>
-      <w:r>
-        <w:rPr>
-          <w:rFonts w:ascii="Times New Roman" w:hAnsi="Times New Roman" w:cs="Times New Roman"/>
-        </w:rPr>
-        <w:t xml:space="preserve">Our Covid Dataset was split through different excel files and we decided to concatenate with the useful information for our project and after that we have 49068 rows and 11 columns in the dataset in which 2 of them are continuous numerical variables, 4 are discrete numerical variables and 5 are categorical variables. </w:t>
-      </w:r>
-      <w:r>
-        <w:rPr>
-          <w:rFonts w:ascii="Times New Roman" w:hAnsi="Times New Roman" w:cs="Times New Roman"/>
-        </w:rPr>
-        <w:lastRenderedPageBreak/>
-        <w:t>We have data collected from February 2020 until July 2020</w:t>
+        <w:spacing w:line="276" w:lineRule="auto"/>
+        <w:jc w:val="both"/>
+        <w:rPr>
+          <w:rFonts w:ascii="Times New Roman" w:hAnsi="Times New Roman" w:cs="Times New Roman"/>
+          <w:b/>
+          <w:bCs/>
+          <w:sz w:val="24"/>
+          <w:szCs w:val="24"/>
+        </w:rPr>
+      </w:pPr>
+      <w:r>
+        <w:rPr>
+          <w:rFonts w:ascii="Times New Roman" w:hAnsi="Times New Roman" w:cs="Times New Roman"/>
+        </w:rPr>
+        <w:t>Our Covid Dataset was split through different excel files and we decided to concatenate with the useful information for our project and after that we have 49068 rows and 11 columns in the dataset in which 2 of them are continuous numerical variables, 4 are discrete numerical variables and 5 are categorical variables. We have data collected from February 2020 until July 2020</w:t>
       </w:r>
       <w:r>
         <w:rPr>
@@ -502,6 +2439,7 @@
     </w:p>
     <w:p>
       <w:pPr>
+        <w:spacing w:line="276" w:lineRule="auto"/>
         <w:jc w:val="both"/>
         <w:rPr>
           <w:rFonts w:ascii="Times New Roman" w:hAnsi="Times New Roman" w:cs="Times New Roman"/>
@@ -520,6 +2458,7 @@
     </w:p>
     <w:p>
       <w:pPr>
+        <w:spacing w:line="276" w:lineRule="auto"/>
         <w:jc w:val="both"/>
         <w:rPr>
           <w:rFonts w:ascii="Times New Roman" w:hAnsi="Times New Roman" w:cs="Times New Roman"/>
@@ -537,10 +2476,10 @@
         </w:rPr>
         <w:t xml:space="preserve"> </w:t>
       </w:r>
-      <w:hyperlink r:id="rId5" w:history="1">
+      <w:hyperlink r:id="rId6" w:history="1">
         <w:r>
           <w:rPr>
-            <w:rStyle w:val="Hipervnculo"/>
+            <w:rStyle w:val="Hyperlink"/>
             <w:rFonts w:ascii="Times New Roman" w:hAnsi="Times New Roman" w:cs="Times New Roman"/>
           </w:rPr>
           <w:t>https://www.kaggle.com/datasets/imdevskp/corona-virus-report?select=covid_19_clean_complete.csv</w:t>
@@ -555,29 +2494,31 @@
     </w:p>
     <w:p>
       <w:pPr>
-        <w:spacing w:before="1"/>
-        <w:jc w:val="both"/>
-        <w:rPr>
-          <w:rFonts w:ascii="Times New Roman" w:hAnsi="Times New Roman" w:cs="Times New Roman"/>
-          <w:b/>
-          <w:bCs/>
-          <w:sz w:val="24"/>
-          <w:szCs w:val="24"/>
-        </w:rPr>
-      </w:pPr>
-      <w:r>
-        <w:rPr>
-          <w:rFonts w:ascii="Times New Roman" w:hAnsi="Times New Roman" w:cs="Times New Roman"/>
-          <w:b/>
-          <w:bCs/>
-          <w:sz w:val="24"/>
-          <w:szCs w:val="24"/>
-        </w:rPr>
+        <w:spacing w:line="276" w:lineRule="auto"/>
+        <w:jc w:val="both"/>
+        <w:rPr>
+          <w:rFonts w:ascii="Times New Roman" w:hAnsi="Times New Roman" w:cs="Times New Roman"/>
+          <w:b/>
+          <w:bCs/>
+          <w:sz w:val="24"/>
+          <w:szCs w:val="24"/>
+        </w:rPr>
+      </w:pPr>
+      <w:r>
+        <w:rPr>
+          <w:rFonts w:ascii="Times New Roman" w:hAnsi="Times New Roman" w:cs="Times New Roman"/>
+          <w:b/>
+          <w:bCs/>
+          <w:sz w:val="24"/>
+          <w:szCs w:val="24"/>
+        </w:rPr>
+        <w:lastRenderedPageBreak/>
         <w:t>Characterization of the dataset</w:t>
       </w:r>
     </w:p>
     <w:p>
       <w:pPr>
+        <w:spacing w:line="276" w:lineRule="auto"/>
         <w:jc w:val="both"/>
         <w:rPr>
           <w:rFonts w:ascii="Times New Roman" w:hAnsi="Times New Roman" w:cs="Times New Roman"/>
@@ -596,6 +2537,7 @@
     </w:p>
     <w:p>
       <w:pPr>
+        <w:spacing w:line="276" w:lineRule="auto"/>
         <w:jc w:val="both"/>
         <w:rPr>
           <w:rFonts w:ascii="Times New Roman" w:hAnsi="Times New Roman" w:cs="Times New Roman"/>
@@ -616,7 +2558,7 @@
     </w:p>
     <w:p>
       <w:pPr>
-        <w:spacing w:before="1"/>
+        <w:spacing w:line="276" w:lineRule="auto"/>
         <w:jc w:val="both"/>
         <w:rPr>
           <w:rFonts w:ascii="Times New Roman" w:hAnsi="Times New Roman" w:cs="Times New Roman"/>
@@ -635,7 +2577,7 @@
     </w:p>
     <w:p>
       <w:pPr>
-        <w:spacing w:before="1"/>
+        <w:spacing w:line="276" w:lineRule="auto"/>
         <w:jc w:val="both"/>
         <w:rPr>
           <w:rFonts w:ascii="Times New Roman" w:hAnsi="Times New Roman" w:cs="Times New Roman"/>
@@ -662,7 +2604,7 @@
     </w:p>
     <w:p>
       <w:pPr>
-        <w:spacing w:before="1"/>
+        <w:spacing w:line="276" w:lineRule="auto"/>
         <w:jc w:val="both"/>
         <w:rPr>
           <w:rFonts w:ascii="Times New Roman" w:hAnsi="Times New Roman" w:cs="Times New Roman"/>
@@ -681,7 +2623,7 @@
     </w:p>
     <w:p>
       <w:pPr>
-        <w:spacing w:before="1"/>
+        <w:spacing w:line="276" w:lineRule="auto"/>
         <w:jc w:val="both"/>
         <w:rPr>
           <w:rFonts w:ascii="Times New Roman" w:hAnsi="Times New Roman" w:cs="Times New Roman"/>
@@ -696,7 +2638,7 @@
     </w:p>
     <w:p>
       <w:pPr>
-        <w:spacing w:before="1"/>
+        <w:spacing w:line="276" w:lineRule="auto"/>
         <w:jc w:val="both"/>
         <w:rPr>
           <w:rFonts w:ascii="Times New Roman" w:hAnsi="Times New Roman" w:cs="Times New Roman"/>
@@ -733,7 +2675,7 @@
                     <pic:cNvPicPr/>
                   </pic:nvPicPr>
                   <pic:blipFill>
-                    <a:blip r:embed="rId6"/>
+                    <a:blip r:embed="rId7"/>
                     <a:stretch>
                       <a:fillRect/>
                     </a:stretch>
@@ -756,7 +2698,7 @@
     </w:p>
     <w:p>
       <w:pPr>
-        <w:spacing w:before="1"/>
+        <w:spacing w:line="276" w:lineRule="auto"/>
         <w:jc w:val="both"/>
         <w:rPr>
           <w:rFonts w:ascii="Times New Roman" w:hAnsi="Times New Roman" w:cs="Times New Roman"/>
@@ -792,7 +2734,7 @@
     </w:p>
     <w:p>
       <w:pPr>
-        <w:spacing w:before="1"/>
+        <w:spacing w:line="276" w:lineRule="auto"/>
         <w:jc w:val="both"/>
         <w:rPr>
           <w:rFonts w:ascii="Times New Roman" w:hAnsi="Times New Roman" w:cs="Times New Roman"/>
@@ -807,7 +2749,7 @@
     </w:p>
     <w:p>
       <w:pPr>
-        <w:spacing w:before="1"/>
+        <w:spacing w:line="276" w:lineRule="auto"/>
         <w:jc w:val="both"/>
         <w:rPr>
           <w:rFonts w:ascii="Times New Roman" w:hAnsi="Times New Roman" w:cs="Times New Roman"/>
@@ -822,7 +2764,7 @@
     </w:p>
     <w:p>
       <w:pPr>
-        <w:spacing w:before="1"/>
+        <w:spacing w:line="276" w:lineRule="auto"/>
         <w:jc w:val="both"/>
         <w:rPr>
           <w:rFonts w:ascii="Times New Roman" w:hAnsi="Times New Roman" w:cs="Times New Roman"/>
@@ -849,7 +2791,7 @@
                     <pic:cNvPicPr/>
                   </pic:nvPicPr>
                   <pic:blipFill>
-                    <a:blip r:embed="rId7"/>
+                    <a:blip r:embed="rId8"/>
                     <a:stretch>
                       <a:fillRect/>
                     </a:stretch>
@@ -872,7 +2814,7 @@
     </w:p>
     <w:p>
       <w:pPr>
-        <w:spacing w:before="1"/>
+        <w:spacing w:line="276" w:lineRule="auto"/>
         <w:jc w:val="both"/>
         <w:rPr>
           <w:rFonts w:ascii="Times New Roman" w:hAnsi="Times New Roman" w:cs="Times New Roman"/>
@@ -930,7 +2872,7 @@
     </w:p>
     <w:p>
       <w:pPr>
-        <w:spacing w:before="1"/>
+        <w:spacing w:line="276" w:lineRule="auto"/>
         <w:jc w:val="both"/>
         <w:rPr>
           <w:rFonts w:ascii="Times New Roman" w:hAnsi="Times New Roman" w:cs="Times New Roman"/>
@@ -945,29 +2887,42 @@
     </w:p>
     <w:p>
       <w:pPr>
-        <w:jc w:val="both"/>
-        <w:rPr>
-          <w:rFonts w:ascii="Times New Roman" w:hAnsi="Times New Roman" w:cs="Times New Roman"/>
-          <w:b/>
-          <w:bCs/>
-          <w:sz w:val="24"/>
-          <w:szCs w:val="24"/>
-        </w:rPr>
-      </w:pPr>
-      <w:r>
-        <w:rPr>
-          <w:rFonts w:ascii="Times New Roman" w:hAnsi="Times New Roman" w:cs="Times New Roman"/>
-          <w:b/>
-          <w:bCs/>
-          <w:sz w:val="24"/>
-          <w:szCs w:val="24"/>
-        </w:rPr>
-        <w:t>Data Preparation and Preprocessing</w:t>
-      </w:r>
-    </w:p>
-    <w:p>
-      <w:pPr>
-        <w:spacing w:before="1"/>
+        <w:spacing w:line="276" w:lineRule="auto"/>
+        <w:jc w:val="both"/>
+        <w:rPr>
+          <w:rFonts w:ascii="Times New Roman" w:hAnsi="Times New Roman" w:cs="Times New Roman"/>
+          <w:b/>
+          <w:bCs/>
+          <w:sz w:val="24"/>
+          <w:szCs w:val="24"/>
+        </w:rPr>
+      </w:pPr>
+      <w:r>
+        <w:rPr>
+          <w:rFonts w:ascii="Times New Roman" w:hAnsi="Times New Roman" w:cs="Times New Roman"/>
+          <w:b/>
+          <w:bCs/>
+          <w:sz w:val="24"/>
+          <w:szCs w:val="24"/>
+        </w:rPr>
+        <w:t xml:space="preserve">Data Preparation and </w:t>
+      </w:r>
+      <w:proofErr w:type="spellStart"/>
+      <w:r>
+        <w:rPr>
+          <w:rFonts w:ascii="Times New Roman" w:hAnsi="Times New Roman" w:cs="Times New Roman"/>
+          <w:b/>
+          <w:bCs/>
+          <w:sz w:val="24"/>
+          <w:szCs w:val="24"/>
+        </w:rPr>
+        <w:t>Preprocessing</w:t>
+      </w:r>
+      <w:proofErr w:type="spellEnd"/>
+    </w:p>
+    <w:p>
+      <w:pPr>
+        <w:spacing w:line="276" w:lineRule="auto"/>
         <w:jc w:val="both"/>
         <w:rPr>
           <w:rFonts w:ascii="Times New Roman" w:hAnsi="Times New Roman" w:cs="Times New Roman"/>
@@ -985,68 +2940,96 @@
           <w:sz w:val="20"/>
           <w:szCs w:val="20"/>
         </w:rPr>
+        <w:t>Dropping Duplicates</w:t>
+      </w:r>
+    </w:p>
+    <w:p>
+      <w:pPr>
+        <w:spacing w:line="276" w:lineRule="auto"/>
+        <w:jc w:val="both"/>
+        <w:rPr>
+          <w:rFonts w:ascii="Times New Roman" w:hAnsi="Times New Roman" w:cs="Times New Roman"/>
+        </w:rPr>
+      </w:pPr>
+      <w:r>
+        <w:rPr>
+          <w:rFonts w:ascii="Times New Roman" w:hAnsi="Times New Roman" w:cs="Times New Roman"/>
+        </w:rPr>
+        <w:t>After dropping duplicates, the number of rows didn't change after dropping duplicates, and this means that our data doesn't have duplicates inside</w:t>
+      </w:r>
+      <w:r>
+        <w:rPr>
+          <w:rFonts w:ascii="Times New Roman" w:hAnsi="Times New Roman" w:cs="Times New Roman"/>
+        </w:rPr>
+        <w:t>.</w:t>
+      </w:r>
+    </w:p>
+    <w:p>
+      <w:pPr>
+        <w:spacing w:line="276" w:lineRule="auto"/>
+        <w:jc w:val="both"/>
+        <w:rPr>
+          <w:rFonts w:ascii="Times New Roman" w:hAnsi="Times New Roman" w:cs="Times New Roman"/>
+          <w:b/>
+          <w:bCs/>
+        </w:rPr>
+      </w:pPr>
+      <w:r>
+        <w:rPr>
+          <w:rFonts w:ascii="Times New Roman" w:hAnsi="Times New Roman" w:cs="Times New Roman"/>
+          <w:b/>
+          <w:bCs/>
+        </w:rPr>
+        <w:t>Missing Values</w:t>
+      </w:r>
+    </w:p>
+    <w:p>
+      <w:pPr>
+        <w:spacing w:line="276" w:lineRule="auto"/>
+        <w:jc w:val="both"/>
+        <w:rPr>
+          <w:rFonts w:ascii="Times New Roman" w:hAnsi="Times New Roman" w:cs="Times New Roman"/>
+        </w:rPr>
+      </w:pPr>
+      <w:r>
+        <w:rPr>
+          <w:rFonts w:ascii="Times New Roman" w:hAnsi="Times New Roman" w:cs="Times New Roman"/>
+        </w:rPr>
         <w:lastRenderedPageBreak/>
-        <w:t>Dropping Duplicates</w:t>
-      </w:r>
-    </w:p>
-    <w:p>
-      <w:pPr>
-        <w:spacing w:before="1"/>
-        <w:jc w:val="both"/>
-        <w:rPr>
-          <w:rFonts w:ascii="Times New Roman" w:hAnsi="Times New Roman" w:cs="Times New Roman"/>
-        </w:rPr>
-      </w:pPr>
-      <w:r>
-        <w:rPr>
-          <w:rFonts w:ascii="Times New Roman" w:hAnsi="Times New Roman" w:cs="Times New Roman"/>
-        </w:rPr>
-        <w:t>After dropping duplicates, the number of rows didn't change after dropping duplicates, and this means that our data doesn't have duplicates inside</w:t>
-      </w:r>
-      <w:r>
-        <w:rPr>
-          <w:rFonts w:ascii="Times New Roman" w:hAnsi="Times New Roman" w:cs="Times New Roman"/>
-        </w:rPr>
-        <w:t>.</w:t>
-      </w:r>
-    </w:p>
-    <w:p>
-      <w:pPr>
-        <w:spacing w:before="1"/>
-        <w:jc w:val="both"/>
-        <w:rPr>
-          <w:rFonts w:ascii="Times New Roman" w:hAnsi="Times New Roman" w:cs="Times New Roman"/>
-          <w:b/>
-          <w:bCs/>
-        </w:rPr>
-      </w:pPr>
-      <w:r>
-        <w:rPr>
-          <w:rFonts w:ascii="Times New Roman" w:hAnsi="Times New Roman" w:cs="Times New Roman"/>
-          <w:b/>
-          <w:bCs/>
-        </w:rPr>
-        <w:t>Missing Values</w:t>
-      </w:r>
-    </w:p>
-    <w:p>
-      <w:pPr>
-        <w:spacing w:before="1"/>
-        <w:jc w:val="both"/>
-        <w:rPr>
-          <w:rFonts w:ascii="Times New Roman" w:hAnsi="Times New Roman" w:cs="Times New Roman"/>
-        </w:rPr>
-      </w:pPr>
-      <w:r>
-        <w:rPr>
-          <w:rFonts w:ascii="Times New Roman" w:hAnsi="Times New Roman" w:cs="Times New Roman"/>
-        </w:rPr>
-        <w:t>The NaN values were standardized and we got the next results analyzing missing values:</w:t>
-      </w:r>
-    </w:p>
-    <w:p>
-      <w:pPr>
-        <w:spacing w:before="1"/>
+        <w:t xml:space="preserve">The </w:t>
+      </w:r>
+      <w:proofErr w:type="spellStart"/>
+      <w:r>
+        <w:rPr>
+          <w:rFonts w:ascii="Times New Roman" w:hAnsi="Times New Roman" w:cs="Times New Roman"/>
+        </w:rPr>
+        <w:t>NaN</w:t>
+      </w:r>
+      <w:proofErr w:type="spellEnd"/>
+      <w:r>
+        <w:rPr>
+          <w:rFonts w:ascii="Times New Roman" w:hAnsi="Times New Roman" w:cs="Times New Roman"/>
+        </w:rPr>
+        <w:t xml:space="preserve"> values were standardized and we got the next results </w:t>
+      </w:r>
+      <w:proofErr w:type="spellStart"/>
+      <w:r>
+        <w:rPr>
+          <w:rFonts w:ascii="Times New Roman" w:hAnsi="Times New Roman" w:cs="Times New Roman"/>
+        </w:rPr>
+        <w:t>analyzing</w:t>
+      </w:r>
+      <w:proofErr w:type="spellEnd"/>
+      <w:r>
+        <w:rPr>
+          <w:rFonts w:ascii="Times New Roman" w:hAnsi="Times New Roman" w:cs="Times New Roman"/>
+        </w:rPr>
+        <w:t xml:space="preserve"> missing values:</w:t>
+      </w:r>
+    </w:p>
+    <w:p>
+      <w:pPr>
+        <w:spacing w:line="276" w:lineRule="auto"/>
         <w:jc w:val="both"/>
         <w:rPr>
           <w:rFonts w:ascii="Times New Roman" w:hAnsi="Times New Roman" w:cs="Times New Roman"/>
@@ -1073,7 +3056,7 @@
                     <pic:cNvPicPr/>
                   </pic:nvPicPr>
                   <pic:blipFill>
-                    <a:blip r:embed="rId8"/>
+                    <a:blip r:embed="rId9"/>
                     <a:stretch>
                       <a:fillRect/>
                     </a:stretch>
@@ -1096,7 +3079,7 @@
     </w:p>
     <w:p>
       <w:pPr>
-        <w:spacing w:before="1"/>
+        <w:spacing w:line="276" w:lineRule="auto"/>
         <w:jc w:val="both"/>
         <w:rPr>
           <w:rFonts w:ascii="Times New Roman" w:hAnsi="Times New Roman" w:cs="Times New Roman"/>
@@ -1110,12 +3093,30 @@
           <w:i/>
           <w:iCs/>
         </w:rPr>
-        <w:t>Figure 3: Percentage of NaN values in each column</w:t>
-      </w:r>
-    </w:p>
-    <w:p>
-      <w:pPr>
-        <w:spacing w:before="1"/>
+        <w:t xml:space="preserve">Figure 3: Percentage of </w:t>
+      </w:r>
+      <w:proofErr w:type="spellStart"/>
+      <w:r>
+        <w:rPr>
+          <w:rFonts w:ascii="Times New Roman" w:hAnsi="Times New Roman" w:cs="Times New Roman"/>
+          <w:i/>
+          <w:iCs/>
+        </w:rPr>
+        <w:t>NaN</w:t>
+      </w:r>
+      <w:proofErr w:type="spellEnd"/>
+      <w:r>
+        <w:rPr>
+          <w:rFonts w:ascii="Times New Roman" w:hAnsi="Times New Roman" w:cs="Times New Roman"/>
+          <w:i/>
+          <w:iCs/>
+        </w:rPr>
+        <w:t xml:space="preserve"> values in each column</w:t>
+      </w:r>
+    </w:p>
+    <w:p>
+      <w:pPr>
+        <w:spacing w:line="276" w:lineRule="auto"/>
         <w:jc w:val="both"/>
         <w:rPr>
           <w:rFonts w:ascii="Times New Roman" w:hAnsi="Times New Roman" w:cs="Times New Roman"/>
@@ -1190,6 +3191,7 @@
     </w:p>
     <w:p>
       <w:pPr>
+        <w:spacing w:line="276" w:lineRule="auto"/>
         <w:jc w:val="both"/>
         <w:rPr>
           <w:rFonts w:ascii="Times New Roman" w:hAnsi="Times New Roman" w:cs="Times New Roman"/>
@@ -1212,6 +3214,1612 @@
     </w:p>
     <w:p>
       <w:pPr>
+        <w:spacing w:line="276" w:lineRule="auto"/>
+        <w:jc w:val="both"/>
+        <w:rPr>
+          <w:rFonts w:ascii="Times New Roman" w:hAnsi="Times New Roman" w:cs="Times New Roman"/>
+        </w:rPr>
+      </w:pPr>
+      <w:r>
+        <w:rPr>
+          <w:rFonts w:ascii="Times New Roman" w:hAnsi="Times New Roman" w:cs="Times New Roman"/>
+        </w:rPr>
+        <w:t xml:space="preserve">In this part we want to visualize by region defined by the World </w:t>
+      </w:r>
+      <w:proofErr w:type="spellStart"/>
+      <w:r>
+        <w:rPr>
+          <w:rFonts w:ascii="Times New Roman" w:hAnsi="Times New Roman" w:cs="Times New Roman"/>
+        </w:rPr>
+        <w:t>Healt</w:t>
+      </w:r>
+      <w:proofErr w:type="spellEnd"/>
+      <w:r>
+        <w:rPr>
+          <w:rFonts w:ascii="Times New Roman" w:hAnsi="Times New Roman" w:cs="Times New Roman"/>
+        </w:rPr>
+        <w:t xml:space="preserve"> Organization (WHO Region) the percentage of people in the different cases of Covid (Confirmed, Active, Death and Recovered) in order to see which Region was the most affected.</w:t>
+      </w:r>
+    </w:p>
+    <w:p>
+      <w:pPr>
+        <w:spacing w:line="276" w:lineRule="auto"/>
+        <w:jc w:val="both"/>
+        <w:rPr>
+          <w:rFonts w:ascii="Times New Roman" w:hAnsi="Times New Roman" w:cs="Times New Roman"/>
+          <w:sz w:val="24"/>
+          <w:szCs w:val="24"/>
+        </w:rPr>
+      </w:pPr>
+      <w:r>
+        <w:rPr>
+          <w:rFonts w:ascii="Times New Roman" w:hAnsi="Times New Roman" w:cs="Times New Roman"/>
+          <w:b/>
+          <w:bCs/>
+          <w:sz w:val="24"/>
+          <w:szCs w:val="24"/>
+        </w:rPr>
+        <w:t>Confirmed Cases Chart</w:t>
+      </w:r>
+    </w:p>
+    <w:p>
+      <w:pPr>
+        <w:spacing w:line="276" w:lineRule="auto"/>
+        <w:jc w:val="center"/>
+        <w:rPr>
+          <w:rFonts w:ascii="Times New Roman" w:hAnsi="Times New Roman" w:cs="Times New Roman"/>
+          <w:b/>
+          <w:bCs/>
+          <w:sz w:val="24"/>
+          <w:szCs w:val="24"/>
+        </w:rPr>
+      </w:pPr>
+      <w:r>
+        <w:rPr>
+          <w:noProof/>
+        </w:rPr>
+        <w:drawing>
+          <wp:inline distT="0" distB="0" distL="0" distR="0" wp14:anchorId="7875BF9A" wp14:editId="58447114">
+            <wp:extent cx="4572000" cy="2962275"/>
+            <wp:effectExtent l="0" t="0" r="0" b="9525"/>
+            <wp:docPr id="1638685869" name="Picture 1638685869"/>
+            <wp:cNvGraphicFramePr/>
+            <a:graphic xmlns:a="http://schemas.openxmlformats.org/drawingml/2006/main">
+              <a:graphicData uri="http://schemas.openxmlformats.org/drawingml/2006/picture">
+                <pic:pic xmlns:pic="http://schemas.openxmlformats.org/drawingml/2006/picture">
+                  <pic:nvPicPr>
+                    <pic:cNvPr id="1638685869" name="Picture 1638685869"/>
+                    <pic:cNvPicPr/>
+                  </pic:nvPicPr>
+                  <pic:blipFill>
+                    <a:blip r:embed="rId10">
+                      <a:extLst>
+                        <a:ext uri="{28A0092B-C50C-407E-A947-70E740481C1C}">
+                          <a14:useLocalDpi xmlns:a14="http://schemas.microsoft.com/office/drawing/2010/main" val="0"/>
+                        </a:ext>
+                      </a:extLst>
+                    </a:blip>
+                    <a:stretch>
+                      <a:fillRect/>
+                    </a:stretch>
+                  </pic:blipFill>
+                  <pic:spPr>
+                    <a:xfrm>
+                      <a:off x="0" y="0"/>
+                      <a:ext cx="4572000" cy="2962275"/>
+                    </a:xfrm>
+                    <a:prstGeom prst="rect">
+                      <a:avLst/>
+                    </a:prstGeom>
+                  </pic:spPr>
+                </pic:pic>
+              </a:graphicData>
+            </a:graphic>
+          </wp:inline>
+        </w:drawing>
+      </w:r>
+    </w:p>
+    <w:p>
+      <w:pPr>
+        <w:spacing w:line="276" w:lineRule="auto"/>
+        <w:jc w:val="center"/>
+        <w:rPr>
+          <w:rFonts w:ascii="Times New Roman" w:hAnsi="Times New Roman" w:cs="Times New Roman"/>
+          <w:i/>
+          <w:iCs/>
+        </w:rPr>
+      </w:pPr>
+      <w:r>
+        <w:rPr>
+          <w:rFonts w:ascii="Times New Roman" w:hAnsi="Times New Roman" w:cs="Times New Roman"/>
+          <w:i/>
+          <w:iCs/>
+        </w:rPr>
+        <w:t>Figure 4: Percentage of Confirmed Cases by WHO Region</w:t>
+      </w:r>
+    </w:p>
+    <w:p>
+      <w:pPr>
+        <w:spacing w:line="276" w:lineRule="auto"/>
+        <w:jc w:val="both"/>
+        <w:rPr>
+          <w:rFonts w:ascii="Times New Roman" w:hAnsi="Times New Roman" w:cs="Times New Roman"/>
+        </w:rPr>
+      </w:pPr>
+      <w:r>
+        <w:rPr>
+          <w:rFonts w:ascii="Times New Roman" w:hAnsi="Times New Roman" w:cs="Times New Roman"/>
+        </w:rPr>
+        <w:lastRenderedPageBreak/>
+        <w:t xml:space="preserve">We can </w:t>
+      </w:r>
+      <w:r>
+        <w:rPr>
+          <w:rFonts w:ascii="Times New Roman" w:hAnsi="Times New Roman" w:cs="Times New Roman"/>
+        </w:rPr>
+        <w:t>observe</w:t>
+      </w:r>
+      <w:r>
+        <w:rPr>
+          <w:rFonts w:ascii="Times New Roman" w:hAnsi="Times New Roman" w:cs="Times New Roman"/>
+        </w:rPr>
+        <w:t xml:space="preserve"> that the Americas WHO Region has the highest number of confirmed cases with 48,55% followed by Europe with 30,04%.</w:t>
+      </w:r>
+    </w:p>
+    <w:p>
+      <w:pPr>
+        <w:spacing w:line="276" w:lineRule="auto"/>
+        <w:jc w:val="center"/>
+        <w:rPr>
+          <w:rFonts w:ascii="Times New Roman" w:hAnsi="Times New Roman" w:cs="Times New Roman"/>
+          <w:b/>
+          <w:bCs/>
+          <w:sz w:val="24"/>
+          <w:szCs w:val="24"/>
+        </w:rPr>
+      </w:pPr>
+      <w:r>
+        <w:rPr>
+          <w:noProof/>
+        </w:rPr>
+        <w:drawing>
+          <wp:inline distT="0" distB="0" distL="0" distR="0" wp14:anchorId="626CA105" wp14:editId="7C6A1C6C">
+            <wp:extent cx="4572000" cy="3019425"/>
+            <wp:effectExtent l="0" t="0" r="0" b="9525"/>
+            <wp:docPr id="953536506" name="Picture 953536506"/>
+            <wp:cNvGraphicFramePr/>
+            <a:graphic xmlns:a="http://schemas.openxmlformats.org/drawingml/2006/main">
+              <a:graphicData uri="http://schemas.openxmlformats.org/drawingml/2006/picture">
+                <pic:pic xmlns:pic="http://schemas.openxmlformats.org/drawingml/2006/picture">
+                  <pic:nvPicPr>
+                    <pic:cNvPr id="953536506" name="Picture 953536506"/>
+                    <pic:cNvPicPr/>
+                  </pic:nvPicPr>
+                  <pic:blipFill>
+                    <a:blip r:embed="rId11">
+                      <a:extLst>
+                        <a:ext uri="{28A0092B-C50C-407E-A947-70E740481C1C}">
+                          <a14:useLocalDpi xmlns:a14="http://schemas.microsoft.com/office/drawing/2010/main" val="0"/>
+                        </a:ext>
+                      </a:extLst>
+                    </a:blip>
+                    <a:stretch>
+                      <a:fillRect/>
+                    </a:stretch>
+                  </pic:blipFill>
+                  <pic:spPr>
+                    <a:xfrm>
+                      <a:off x="0" y="0"/>
+                      <a:ext cx="4572000" cy="3019425"/>
+                    </a:xfrm>
+                    <a:prstGeom prst="rect">
+                      <a:avLst/>
+                    </a:prstGeom>
+                  </pic:spPr>
+                </pic:pic>
+              </a:graphicData>
+            </a:graphic>
+          </wp:inline>
+        </w:drawing>
+      </w:r>
+    </w:p>
+    <w:p>
+      <w:pPr>
+        <w:spacing w:line="276" w:lineRule="auto"/>
+        <w:jc w:val="center"/>
+        <w:rPr>
+          <w:rFonts w:ascii="Times New Roman" w:hAnsi="Times New Roman" w:cs="Times New Roman"/>
+          <w:i/>
+          <w:iCs/>
+        </w:rPr>
+      </w:pPr>
+      <w:r>
+        <w:rPr>
+          <w:rFonts w:ascii="Times New Roman" w:hAnsi="Times New Roman" w:cs="Times New Roman"/>
+          <w:i/>
+          <w:iCs/>
+        </w:rPr>
+        <w:t>Figure 5: Percentage of Confirmed Cases from American Countries</w:t>
+      </w:r>
+    </w:p>
+    <w:p>
+      <w:pPr>
+        <w:spacing w:line="276" w:lineRule="auto"/>
+        <w:jc w:val="both"/>
+        <w:rPr>
+          <w:rFonts w:ascii="Times New Roman" w:hAnsi="Times New Roman" w:cs="Times New Roman"/>
+        </w:rPr>
+      </w:pPr>
+      <w:r>
+        <w:rPr>
+          <w:rFonts w:ascii="Times New Roman" w:hAnsi="Times New Roman" w:cs="Times New Roman"/>
+        </w:rPr>
+        <w:t xml:space="preserve">We can observe that US with more than 55% and Brazil with around 22% has the </w:t>
+      </w:r>
+      <w:r>
+        <w:rPr>
+          <w:rFonts w:ascii="Times New Roman" w:hAnsi="Times New Roman" w:cs="Times New Roman"/>
+        </w:rPr>
+        <w:t>highest</w:t>
+      </w:r>
+      <w:r>
+        <w:rPr>
+          <w:rFonts w:ascii="Times New Roman" w:hAnsi="Times New Roman" w:cs="Times New Roman"/>
+        </w:rPr>
+        <w:t xml:space="preserve"> number of confirmed cases. </w:t>
+      </w:r>
+    </w:p>
+    <w:p>
+      <w:pPr>
+        <w:spacing w:line="276" w:lineRule="auto"/>
+        <w:jc w:val="center"/>
+        <w:rPr>
+          <w:rFonts w:ascii="Times New Roman" w:hAnsi="Times New Roman" w:cs="Times New Roman"/>
+          <w:b/>
+          <w:bCs/>
+          <w:sz w:val="24"/>
+          <w:szCs w:val="24"/>
+        </w:rPr>
+      </w:pPr>
+      <w:r>
+        <w:rPr>
+          <w:noProof/>
+        </w:rPr>
+        <w:lastRenderedPageBreak/>
+        <w:drawing>
+          <wp:inline distT="0" distB="0" distL="0" distR="0" wp14:anchorId="1E875059" wp14:editId="482229C4">
+            <wp:extent cx="4505325" cy="4572000"/>
+            <wp:effectExtent l="0" t="0" r="9525" b="0"/>
+            <wp:docPr id="56589623" name="Picture 56589623"/>
+            <wp:cNvGraphicFramePr/>
+            <a:graphic xmlns:a="http://schemas.openxmlformats.org/drawingml/2006/main">
+              <a:graphicData uri="http://schemas.openxmlformats.org/drawingml/2006/picture">
+                <pic:pic xmlns:pic="http://schemas.openxmlformats.org/drawingml/2006/picture">
+                  <pic:nvPicPr>
+                    <pic:cNvPr id="56589623" name="Picture 56589623"/>
+                    <pic:cNvPicPr/>
+                  </pic:nvPicPr>
+                  <pic:blipFill>
+                    <a:blip r:embed="rId12">
+                      <a:extLst>
+                        <a:ext uri="{28A0092B-C50C-407E-A947-70E740481C1C}">
+                          <a14:useLocalDpi xmlns:a14="http://schemas.microsoft.com/office/drawing/2010/main" val="0"/>
+                        </a:ext>
+                      </a:extLst>
+                    </a:blip>
+                    <a:stretch>
+                      <a:fillRect/>
+                    </a:stretch>
+                  </pic:blipFill>
+                  <pic:spPr>
+                    <a:xfrm>
+                      <a:off x="0" y="0"/>
+                      <a:ext cx="4505325" cy="4572000"/>
+                    </a:xfrm>
+                    <a:prstGeom prst="rect">
+                      <a:avLst/>
+                    </a:prstGeom>
+                  </pic:spPr>
+                </pic:pic>
+              </a:graphicData>
+            </a:graphic>
+          </wp:inline>
+        </w:drawing>
+      </w:r>
+    </w:p>
+    <w:p>
+      <w:pPr>
+        <w:spacing w:line="276" w:lineRule="auto"/>
+        <w:jc w:val="center"/>
+        <w:rPr>
+          <w:rFonts w:ascii="Times New Roman" w:hAnsi="Times New Roman" w:cs="Times New Roman"/>
+          <w:i/>
+          <w:iCs/>
+        </w:rPr>
+      </w:pPr>
+      <w:r>
+        <w:rPr>
+          <w:rFonts w:ascii="Times New Roman" w:hAnsi="Times New Roman" w:cs="Times New Roman"/>
+          <w:i/>
+          <w:iCs/>
+        </w:rPr>
+        <w:t>Figure 6: Percentage of Confirmed Cases from European Countries</w:t>
+      </w:r>
+    </w:p>
+    <w:p>
+      <w:pPr>
+        <w:spacing w:line="276" w:lineRule="auto"/>
+        <w:jc w:val="both"/>
+        <w:rPr>
+          <w:rFonts w:ascii="Times New Roman" w:hAnsi="Times New Roman" w:cs="Times New Roman"/>
+        </w:rPr>
+      </w:pPr>
+      <w:r>
+        <w:rPr>
+          <w:rFonts w:ascii="Times New Roman" w:hAnsi="Times New Roman" w:cs="Times New Roman"/>
+        </w:rPr>
+        <w:t>We can observe that Russia with 17,5% has the highest percentage of confirmed cases followed by Spain, United Kingdom and Italy (with 11,5%).</w:t>
+      </w:r>
+    </w:p>
+    <w:p>
+      <w:pPr>
+        <w:spacing w:line="276" w:lineRule="auto"/>
+        <w:jc w:val="both"/>
+        <w:rPr>
+          <w:rFonts w:ascii="Times New Roman" w:hAnsi="Times New Roman" w:cs="Times New Roman"/>
+          <w:b/>
+          <w:bCs/>
+          <w:sz w:val="24"/>
+          <w:szCs w:val="24"/>
+        </w:rPr>
+      </w:pPr>
+    </w:p>
+    <w:p>
+      <w:pPr>
+        <w:spacing w:line="276" w:lineRule="auto"/>
+        <w:jc w:val="both"/>
+        <w:rPr>
+          <w:rFonts w:ascii="Times New Roman" w:hAnsi="Times New Roman" w:cs="Times New Roman"/>
+          <w:b/>
+          <w:bCs/>
+          <w:sz w:val="24"/>
+          <w:szCs w:val="24"/>
+        </w:rPr>
+      </w:pPr>
+    </w:p>
+    <w:p>
+      <w:pPr>
+        <w:spacing w:line="276" w:lineRule="auto"/>
+        <w:jc w:val="both"/>
+        <w:rPr>
+          <w:rFonts w:ascii="Times New Roman" w:hAnsi="Times New Roman" w:cs="Times New Roman"/>
+          <w:b/>
+          <w:bCs/>
+          <w:sz w:val="24"/>
+          <w:szCs w:val="24"/>
+        </w:rPr>
+      </w:pPr>
+    </w:p>
+    <w:p>
+      <w:pPr>
+        <w:spacing w:line="276" w:lineRule="auto"/>
+        <w:jc w:val="both"/>
+        <w:rPr>
+          <w:rFonts w:ascii="Times New Roman" w:hAnsi="Times New Roman" w:cs="Times New Roman"/>
+          <w:b/>
+          <w:bCs/>
+          <w:sz w:val="24"/>
+          <w:szCs w:val="24"/>
+        </w:rPr>
+      </w:pPr>
+    </w:p>
+    <w:p>
+      <w:pPr>
+        <w:spacing w:line="276" w:lineRule="auto"/>
+        <w:jc w:val="both"/>
+        <w:rPr>
+          <w:rFonts w:ascii="Times New Roman" w:hAnsi="Times New Roman" w:cs="Times New Roman"/>
+          <w:b/>
+          <w:bCs/>
+          <w:sz w:val="24"/>
+          <w:szCs w:val="24"/>
+        </w:rPr>
+      </w:pPr>
+    </w:p>
+    <w:p>
+      <w:pPr>
+        <w:spacing w:line="276" w:lineRule="auto"/>
+        <w:jc w:val="both"/>
+        <w:rPr>
+          <w:rFonts w:ascii="Times New Roman" w:hAnsi="Times New Roman" w:cs="Times New Roman"/>
+          <w:b/>
+          <w:bCs/>
+          <w:sz w:val="24"/>
+          <w:szCs w:val="24"/>
+        </w:rPr>
+      </w:pPr>
+    </w:p>
+    <w:p>
+      <w:pPr>
+        <w:spacing w:line="276" w:lineRule="auto"/>
+        <w:jc w:val="both"/>
+        <w:rPr>
+          <w:rFonts w:ascii="Times New Roman" w:hAnsi="Times New Roman" w:cs="Times New Roman"/>
+          <w:b/>
+          <w:bCs/>
+          <w:sz w:val="24"/>
+          <w:szCs w:val="24"/>
+        </w:rPr>
+      </w:pPr>
+    </w:p>
+    <w:p>
+      <w:pPr>
+        <w:spacing w:line="276" w:lineRule="auto"/>
+        <w:jc w:val="both"/>
+        <w:rPr>
+          <w:rFonts w:ascii="Times New Roman" w:hAnsi="Times New Roman" w:cs="Times New Roman"/>
+          <w:b/>
+          <w:bCs/>
+          <w:sz w:val="24"/>
+          <w:szCs w:val="24"/>
+        </w:rPr>
+      </w:pPr>
+    </w:p>
+    <w:p>
+      <w:pPr>
+        <w:spacing w:line="276" w:lineRule="auto"/>
+        <w:jc w:val="both"/>
+        <w:rPr>
+          <w:rFonts w:ascii="Times New Roman" w:hAnsi="Times New Roman" w:cs="Times New Roman"/>
+          <w:b/>
+          <w:bCs/>
+          <w:sz w:val="24"/>
+          <w:szCs w:val="24"/>
+        </w:rPr>
+      </w:pPr>
+    </w:p>
+    <w:p>
+      <w:pPr>
+        <w:spacing w:line="276" w:lineRule="auto"/>
+        <w:jc w:val="both"/>
+        <w:rPr>
+          <w:rFonts w:ascii="Times New Roman" w:hAnsi="Times New Roman" w:cs="Times New Roman"/>
+          <w:b/>
+          <w:bCs/>
+          <w:sz w:val="24"/>
+          <w:szCs w:val="24"/>
+        </w:rPr>
+      </w:pPr>
+    </w:p>
+    <w:p>
+      <w:pPr>
+        <w:spacing w:line="276" w:lineRule="auto"/>
+        <w:jc w:val="both"/>
+        <w:rPr>
+          <w:rFonts w:ascii="Times New Roman" w:hAnsi="Times New Roman" w:cs="Times New Roman"/>
+        </w:rPr>
+      </w:pPr>
+      <w:r>
+        <w:rPr>
+          <w:rFonts w:ascii="Times New Roman" w:hAnsi="Times New Roman" w:cs="Times New Roman"/>
+          <w:b/>
+          <w:bCs/>
+          <w:sz w:val="24"/>
+          <w:szCs w:val="24"/>
+        </w:rPr>
+        <w:t>Death Cases Charts</w:t>
+      </w:r>
+    </w:p>
+    <w:p>
+      <w:pPr>
+        <w:spacing w:line="276" w:lineRule="auto"/>
+        <w:ind w:firstLine="720"/>
+        <w:jc w:val="center"/>
+        <w:rPr>
+          <w:rFonts w:ascii="Times New Roman" w:hAnsi="Times New Roman" w:cs="Times New Roman"/>
+          <w:b/>
+          <w:bCs/>
+          <w:sz w:val="24"/>
+          <w:szCs w:val="24"/>
+        </w:rPr>
+      </w:pPr>
+      <w:r>
+        <w:rPr>
+          <w:noProof/>
+        </w:rPr>
+        <w:drawing>
+          <wp:inline distT="0" distB="0" distL="0" distR="0" wp14:anchorId="4D4C5988" wp14:editId="05139771">
+            <wp:extent cx="4572000" cy="2962275"/>
+            <wp:effectExtent l="0" t="0" r="0" b="9525"/>
+            <wp:docPr id="126557073" name="Picture 126557073"/>
+            <wp:cNvGraphicFramePr/>
+            <a:graphic xmlns:a="http://schemas.openxmlformats.org/drawingml/2006/main">
+              <a:graphicData uri="http://schemas.openxmlformats.org/drawingml/2006/picture">
+                <pic:pic xmlns:pic="http://schemas.openxmlformats.org/drawingml/2006/picture">
+                  <pic:nvPicPr>
+                    <pic:cNvPr id="126557073" name="Picture 126557073"/>
+                    <pic:cNvPicPr/>
+                  </pic:nvPicPr>
+                  <pic:blipFill>
+                    <a:blip r:embed="rId13">
+                      <a:extLst>
+                        <a:ext uri="{28A0092B-C50C-407E-A947-70E740481C1C}">
+                          <a14:useLocalDpi xmlns:a14="http://schemas.microsoft.com/office/drawing/2010/main" val="0"/>
+                        </a:ext>
+                      </a:extLst>
+                    </a:blip>
+                    <a:stretch>
+                      <a:fillRect/>
+                    </a:stretch>
+                  </pic:blipFill>
+                  <pic:spPr>
+                    <a:xfrm>
+                      <a:off x="0" y="0"/>
+                      <a:ext cx="4572000" cy="2962275"/>
+                    </a:xfrm>
+                    <a:prstGeom prst="rect">
+                      <a:avLst/>
+                    </a:prstGeom>
+                  </pic:spPr>
+                </pic:pic>
+              </a:graphicData>
+            </a:graphic>
+          </wp:inline>
+        </w:drawing>
+      </w:r>
+    </w:p>
+    <w:p>
+      <w:pPr>
+        <w:spacing w:line="276" w:lineRule="auto"/>
+        <w:jc w:val="center"/>
+        <w:rPr>
+          <w:rFonts w:ascii="Times New Roman" w:hAnsi="Times New Roman" w:cs="Times New Roman"/>
+          <w:i/>
+          <w:iCs/>
+        </w:rPr>
+      </w:pPr>
+      <w:r>
+        <w:rPr>
+          <w:rFonts w:ascii="Times New Roman" w:hAnsi="Times New Roman" w:cs="Times New Roman"/>
+          <w:i/>
+          <w:iCs/>
+        </w:rPr>
+        <w:t>Figure 7: Percentage of Death Cases by WHO Region</w:t>
+      </w:r>
+    </w:p>
+    <w:p>
+      <w:pPr>
+        <w:spacing w:line="276" w:lineRule="auto"/>
+        <w:jc w:val="both"/>
+        <w:rPr>
+          <w:rFonts w:ascii="Times New Roman" w:eastAsia="Times New Roman" w:hAnsi="Times New Roman" w:cs="Times New Roman"/>
+        </w:rPr>
+      </w:pPr>
+      <w:r>
+        <w:rPr>
+          <w:rFonts w:ascii="Times New Roman" w:eastAsia="Times New Roman" w:hAnsi="Times New Roman" w:cs="Times New Roman"/>
+        </w:rPr>
+        <w:t xml:space="preserve">In the previous graph, we can </w:t>
+      </w:r>
+      <w:r>
+        <w:rPr>
+          <w:rFonts w:ascii="Times New Roman" w:eastAsia="Times New Roman" w:hAnsi="Times New Roman" w:cs="Times New Roman"/>
+        </w:rPr>
+        <w:t>observe</w:t>
+      </w:r>
+      <w:r>
+        <w:rPr>
+          <w:rFonts w:ascii="Times New Roman" w:eastAsia="Times New Roman" w:hAnsi="Times New Roman" w:cs="Times New Roman"/>
+        </w:rPr>
+        <w:t xml:space="preserve"> that the Americas with 44,62% and Europe with 44,42% have the highest number of death cases. To identify which country or countries in both WHO Regions have the highest number of death cases we will generate new bar charts.</w:t>
+      </w:r>
+    </w:p>
+    <w:p>
+      <w:pPr>
+        <w:spacing w:line="276" w:lineRule="auto"/>
+        <w:jc w:val="center"/>
+        <w:rPr>
+          <w:rFonts w:ascii="Times New Roman" w:eastAsia="Times New Roman" w:hAnsi="Times New Roman" w:cs="Times New Roman"/>
+        </w:rPr>
+      </w:pPr>
+      <w:r>
+        <w:rPr>
+          <w:noProof/>
+        </w:rPr>
+        <w:drawing>
+          <wp:inline distT="0" distB="0" distL="0" distR="0" wp14:anchorId="50D60C56" wp14:editId="3EA42C90">
+            <wp:extent cx="4572000" cy="3019425"/>
+            <wp:effectExtent l="0" t="0" r="0" b="9525"/>
+            <wp:docPr id="1673768647" name="Picture 1673768647"/>
+            <wp:cNvGraphicFramePr/>
+            <a:graphic xmlns:a="http://schemas.openxmlformats.org/drawingml/2006/main">
+              <a:graphicData uri="http://schemas.openxmlformats.org/drawingml/2006/picture">
+                <pic:pic xmlns:pic="http://schemas.openxmlformats.org/drawingml/2006/picture">
+                  <pic:nvPicPr>
+                    <pic:cNvPr id="1673768647" name="Picture 1673768647"/>
+                    <pic:cNvPicPr/>
+                  </pic:nvPicPr>
+                  <pic:blipFill>
+                    <a:blip r:embed="rId14">
+                      <a:extLst>
+                        <a:ext uri="{28A0092B-C50C-407E-A947-70E740481C1C}">
+                          <a14:useLocalDpi xmlns:a14="http://schemas.microsoft.com/office/drawing/2010/main" val="0"/>
+                        </a:ext>
+                      </a:extLst>
+                    </a:blip>
+                    <a:stretch>
+                      <a:fillRect/>
+                    </a:stretch>
+                  </pic:blipFill>
+                  <pic:spPr>
+                    <a:xfrm>
+                      <a:off x="0" y="0"/>
+                      <a:ext cx="4572000" cy="3019425"/>
+                    </a:xfrm>
+                    <a:prstGeom prst="rect">
+                      <a:avLst/>
+                    </a:prstGeom>
+                  </pic:spPr>
+                </pic:pic>
+              </a:graphicData>
+            </a:graphic>
+          </wp:inline>
+        </w:drawing>
+      </w:r>
+    </w:p>
+    <w:p>
+      <w:pPr>
+        <w:spacing w:line="276" w:lineRule="auto"/>
+        <w:jc w:val="center"/>
+        <w:rPr>
+          <w:rFonts w:ascii="Times New Roman" w:hAnsi="Times New Roman" w:cs="Times New Roman"/>
+          <w:i/>
+          <w:iCs/>
+        </w:rPr>
+      </w:pPr>
+      <w:r>
+        <w:rPr>
+          <w:rFonts w:ascii="Times New Roman" w:hAnsi="Times New Roman" w:cs="Times New Roman"/>
+          <w:i/>
+          <w:iCs/>
+        </w:rPr>
+        <w:t>Figure 8: Percentage of Death Cases from American Countries</w:t>
+      </w:r>
+    </w:p>
+    <w:p>
+      <w:pPr>
+        <w:spacing w:line="276" w:lineRule="auto"/>
+      </w:pPr>
+      <w:r>
+        <w:rPr>
+          <w:rFonts w:ascii="Times New Roman" w:eastAsia="Times New Roman" w:hAnsi="Times New Roman" w:cs="Times New Roman"/>
+        </w:rPr>
+        <w:lastRenderedPageBreak/>
+        <w:t>We can see that the US with more than 55% has the highest percentage of deaths followed by Brazil with 20%, this may be due to the fact that both countries have a larger population compared to the rest of the countries in the Americas.</w:t>
+      </w:r>
+    </w:p>
+    <w:p>
+      <w:pPr>
+        <w:spacing w:line="276" w:lineRule="auto"/>
+        <w:jc w:val="center"/>
+        <w:rPr>
+          <w:rFonts w:ascii="Times New Roman" w:eastAsia="Times New Roman" w:hAnsi="Times New Roman" w:cs="Times New Roman"/>
+        </w:rPr>
+      </w:pPr>
+      <w:r>
+        <w:rPr>
+          <w:noProof/>
+        </w:rPr>
+        <w:drawing>
+          <wp:inline distT="0" distB="0" distL="0" distR="0" wp14:anchorId="2F54234A" wp14:editId="49DA87A7">
+            <wp:extent cx="4505325" cy="4572000"/>
+            <wp:effectExtent l="0" t="0" r="9525" b="0"/>
+            <wp:docPr id="1495509272" name="Picture 1495509272"/>
+            <wp:cNvGraphicFramePr/>
+            <a:graphic xmlns:a="http://schemas.openxmlformats.org/drawingml/2006/main">
+              <a:graphicData uri="http://schemas.openxmlformats.org/drawingml/2006/picture">
+                <pic:pic xmlns:pic="http://schemas.openxmlformats.org/drawingml/2006/picture">
+                  <pic:nvPicPr>
+                    <pic:cNvPr id="1495509272" name="Picture 1495509272"/>
+                    <pic:cNvPicPr/>
+                  </pic:nvPicPr>
+                  <pic:blipFill>
+                    <a:blip r:embed="rId15">
+                      <a:extLst>
+                        <a:ext uri="{28A0092B-C50C-407E-A947-70E740481C1C}">
+                          <a14:useLocalDpi xmlns:a14="http://schemas.microsoft.com/office/drawing/2010/main" val="0"/>
+                        </a:ext>
+                      </a:extLst>
+                    </a:blip>
+                    <a:stretch>
+                      <a:fillRect/>
+                    </a:stretch>
+                  </pic:blipFill>
+                  <pic:spPr>
+                    <a:xfrm>
+                      <a:off x="0" y="0"/>
+                      <a:ext cx="4505325" cy="4572000"/>
+                    </a:xfrm>
+                    <a:prstGeom prst="rect">
+                      <a:avLst/>
+                    </a:prstGeom>
+                  </pic:spPr>
+                </pic:pic>
+              </a:graphicData>
+            </a:graphic>
+          </wp:inline>
+        </w:drawing>
+      </w:r>
+    </w:p>
+    <w:p>
+      <w:pPr>
+        <w:spacing w:line="276" w:lineRule="auto"/>
+        <w:jc w:val="center"/>
+        <w:rPr>
+          <w:rFonts w:ascii="Times New Roman" w:hAnsi="Times New Roman" w:cs="Times New Roman"/>
+          <w:i/>
+          <w:iCs/>
+        </w:rPr>
+      </w:pPr>
+      <w:r>
+        <w:rPr>
+          <w:rFonts w:ascii="Times New Roman" w:hAnsi="Times New Roman" w:cs="Times New Roman"/>
+          <w:i/>
+          <w:iCs/>
+        </w:rPr>
+        <w:t>Figure 9: Percentage of Death Cases from European Countries</w:t>
+      </w:r>
+    </w:p>
+    <w:p>
+      <w:pPr>
+        <w:spacing w:line="276" w:lineRule="auto"/>
+        <w:rPr>
+          <w:rFonts w:ascii="Times New Roman" w:eastAsia="Times New Roman" w:hAnsi="Times New Roman" w:cs="Times New Roman"/>
+        </w:rPr>
+      </w:pPr>
+      <w:r>
+        <w:rPr>
+          <w:rFonts w:ascii="Times New Roman" w:eastAsia="Times New Roman" w:hAnsi="Times New Roman" w:cs="Times New Roman"/>
+        </w:rPr>
+        <w:t>In this case, we can observe that UK with a 20% has the highest number of COVID-related deaths, followed by Italy (around 18,5%), Spain (16.5%) and France (16,5%). This leads us to understand:</w:t>
+      </w:r>
+    </w:p>
+    <w:p>
+      <w:pPr>
+        <w:spacing w:line="276" w:lineRule="auto"/>
+        <w:rPr>
+          <w:rFonts w:ascii="Times New Roman" w:eastAsia="Times New Roman" w:hAnsi="Times New Roman" w:cs="Times New Roman"/>
+        </w:rPr>
+      </w:pPr>
+      <w:r>
+        <w:rPr>
+          <w:rFonts w:ascii="Times New Roman" w:eastAsia="Times New Roman" w:hAnsi="Times New Roman" w:cs="Times New Roman"/>
+        </w:rPr>
+        <w:t xml:space="preserve">We can </w:t>
+      </w:r>
+      <w:r>
+        <w:rPr>
+          <w:rFonts w:ascii="Times New Roman" w:eastAsia="Times New Roman" w:hAnsi="Times New Roman" w:cs="Times New Roman"/>
+        </w:rPr>
+        <w:t>suppose</w:t>
+      </w:r>
+      <w:r>
+        <w:rPr>
+          <w:rFonts w:ascii="Times New Roman" w:eastAsia="Times New Roman" w:hAnsi="Times New Roman" w:cs="Times New Roman"/>
+        </w:rPr>
+        <w:t xml:space="preserve"> that maybe th</w:t>
+      </w:r>
+      <w:r>
+        <w:rPr>
+          <w:rFonts w:ascii="Times New Roman" w:eastAsia="Times New Roman" w:hAnsi="Times New Roman" w:cs="Times New Roman"/>
+        </w:rPr>
+        <w:t>ese</w:t>
+      </w:r>
+      <w:r>
+        <w:rPr>
+          <w:rFonts w:ascii="Times New Roman" w:eastAsia="Times New Roman" w:hAnsi="Times New Roman" w:cs="Times New Roman"/>
+        </w:rPr>
+        <w:t xml:space="preserve"> countries </w:t>
+      </w:r>
+      <w:r>
+        <w:rPr>
+          <w:rFonts w:ascii="Times New Roman" w:eastAsia="Times New Roman" w:hAnsi="Times New Roman" w:cs="Times New Roman"/>
+        </w:rPr>
+        <w:t>were</w:t>
+      </w:r>
+      <w:r>
+        <w:rPr>
+          <w:rFonts w:ascii="Times New Roman" w:eastAsia="Times New Roman" w:hAnsi="Times New Roman" w:cs="Times New Roman"/>
+        </w:rPr>
+        <w:t xml:space="preserve"> not equipped to handle infected patients, as reflected in the fact that it enforced one of the longest home quarantines for its population but </w:t>
+      </w:r>
+      <w:r>
+        <w:rPr>
+          <w:rFonts w:ascii="Times New Roman" w:eastAsia="Times New Roman" w:hAnsi="Times New Roman" w:cs="Times New Roman"/>
+        </w:rPr>
+        <w:t>also,</w:t>
+      </w:r>
+      <w:r>
+        <w:rPr>
+          <w:rFonts w:ascii="Times New Roman" w:eastAsia="Times New Roman" w:hAnsi="Times New Roman" w:cs="Times New Roman"/>
+        </w:rPr>
+        <w:t xml:space="preserve"> we can see that the percentages are not as big as US and Brazil.</w:t>
+      </w:r>
+    </w:p>
+    <w:p>
+      <w:pPr>
+        <w:spacing w:line="276" w:lineRule="auto"/>
+        <w:rPr>
+          <w:rFonts w:ascii="Times New Roman" w:hAnsi="Times New Roman" w:cs="Times New Roman"/>
+          <w:b/>
+          <w:bCs/>
+          <w:sz w:val="24"/>
+          <w:szCs w:val="24"/>
+        </w:rPr>
+      </w:pPr>
+    </w:p>
+    <w:p>
+      <w:pPr>
+        <w:spacing w:line="276" w:lineRule="auto"/>
+        <w:rPr>
+          <w:rFonts w:ascii="Times New Roman" w:hAnsi="Times New Roman" w:cs="Times New Roman"/>
+          <w:b/>
+          <w:bCs/>
+          <w:sz w:val="24"/>
+          <w:szCs w:val="24"/>
+        </w:rPr>
+      </w:pPr>
+    </w:p>
+    <w:p>
+      <w:pPr>
+        <w:spacing w:line="276" w:lineRule="auto"/>
+        <w:rPr>
+          <w:rFonts w:ascii="Times New Roman" w:hAnsi="Times New Roman" w:cs="Times New Roman"/>
+          <w:b/>
+          <w:bCs/>
+          <w:sz w:val="24"/>
+          <w:szCs w:val="24"/>
+        </w:rPr>
+      </w:pPr>
+    </w:p>
+    <w:p>
+      <w:pPr>
+        <w:spacing w:line="276" w:lineRule="auto"/>
+        <w:rPr>
+          <w:rFonts w:ascii="Times New Roman" w:hAnsi="Times New Roman" w:cs="Times New Roman"/>
+          <w:b/>
+          <w:bCs/>
+          <w:sz w:val="24"/>
+          <w:szCs w:val="24"/>
+        </w:rPr>
+      </w:pPr>
+    </w:p>
+    <w:p>
+      <w:pPr>
+        <w:spacing w:line="276" w:lineRule="auto"/>
+        <w:rPr>
+          <w:rFonts w:ascii="Times New Roman" w:hAnsi="Times New Roman" w:cs="Times New Roman"/>
+          <w:b/>
+          <w:bCs/>
+          <w:sz w:val="24"/>
+          <w:szCs w:val="24"/>
+        </w:rPr>
+      </w:pPr>
+    </w:p>
+    <w:p>
+      <w:pPr>
+        <w:spacing w:line="276" w:lineRule="auto"/>
+        <w:rPr>
+          <w:rFonts w:ascii="Times New Roman" w:hAnsi="Times New Roman" w:cs="Times New Roman"/>
+          <w:b/>
+          <w:bCs/>
+          <w:sz w:val="24"/>
+          <w:szCs w:val="24"/>
+        </w:rPr>
+      </w:pPr>
+    </w:p>
+    <w:p>
+      <w:pPr>
+        <w:spacing w:line="276" w:lineRule="auto"/>
+        <w:rPr>
+          <w:rFonts w:ascii="Times New Roman" w:hAnsi="Times New Roman" w:cs="Times New Roman"/>
+          <w:b/>
+          <w:bCs/>
+          <w:sz w:val="24"/>
+          <w:szCs w:val="24"/>
+        </w:rPr>
+      </w:pPr>
+    </w:p>
+    <w:p>
+      <w:pPr>
+        <w:spacing w:line="276" w:lineRule="auto"/>
+        <w:rPr>
+          <w:rFonts w:ascii="Times New Roman" w:hAnsi="Times New Roman" w:cs="Times New Roman"/>
+          <w:b/>
+          <w:bCs/>
+          <w:sz w:val="24"/>
+          <w:szCs w:val="24"/>
+        </w:rPr>
+      </w:pPr>
+      <w:r>
+        <w:rPr>
+          <w:rFonts w:ascii="Times New Roman" w:hAnsi="Times New Roman" w:cs="Times New Roman"/>
+          <w:b/>
+          <w:bCs/>
+          <w:sz w:val="24"/>
+          <w:szCs w:val="24"/>
+        </w:rPr>
+        <w:t>Recovered Cases Charts</w:t>
+      </w:r>
+    </w:p>
+    <w:p>
+      <w:pPr>
+        <w:spacing w:line="276" w:lineRule="auto"/>
+        <w:jc w:val="center"/>
+        <w:rPr>
+          <w:rFonts w:ascii="Times New Roman" w:eastAsia="Times New Roman" w:hAnsi="Times New Roman" w:cs="Times New Roman"/>
+        </w:rPr>
+      </w:pPr>
+      <w:r>
+        <w:rPr>
+          <w:noProof/>
+        </w:rPr>
+        <w:drawing>
+          <wp:inline distT="0" distB="0" distL="0" distR="0" wp14:anchorId="6F2C8BBE" wp14:editId="1AF9F994">
+            <wp:extent cx="4572000" cy="2962275"/>
+            <wp:effectExtent l="0" t="0" r="0" b="9525"/>
+            <wp:docPr id="54027523" name="Picture 54027523"/>
+            <wp:cNvGraphicFramePr/>
+            <a:graphic xmlns:a="http://schemas.openxmlformats.org/drawingml/2006/main">
+              <a:graphicData uri="http://schemas.openxmlformats.org/drawingml/2006/picture">
+                <pic:pic xmlns:pic="http://schemas.openxmlformats.org/drawingml/2006/picture">
+                  <pic:nvPicPr>
+                    <pic:cNvPr id="54027523" name="Picture 54027523"/>
+                    <pic:cNvPicPr/>
+                  </pic:nvPicPr>
+                  <pic:blipFill>
+                    <a:blip r:embed="rId16">
+                      <a:extLst>
+                        <a:ext uri="{28A0092B-C50C-407E-A947-70E740481C1C}">
+                          <a14:useLocalDpi xmlns:a14="http://schemas.microsoft.com/office/drawing/2010/main" val="0"/>
+                        </a:ext>
+                      </a:extLst>
+                    </a:blip>
+                    <a:stretch>
+                      <a:fillRect/>
+                    </a:stretch>
+                  </pic:blipFill>
+                  <pic:spPr>
+                    <a:xfrm>
+                      <a:off x="0" y="0"/>
+                      <a:ext cx="4572000" cy="2962275"/>
+                    </a:xfrm>
+                    <a:prstGeom prst="rect">
+                      <a:avLst/>
+                    </a:prstGeom>
+                  </pic:spPr>
+                </pic:pic>
+              </a:graphicData>
+            </a:graphic>
+          </wp:inline>
+        </w:drawing>
+      </w:r>
+    </w:p>
+    <w:p>
+      <w:pPr>
+        <w:spacing w:line="276" w:lineRule="auto"/>
+        <w:jc w:val="center"/>
+        <w:rPr>
+          <w:rFonts w:ascii="Times New Roman" w:hAnsi="Times New Roman" w:cs="Times New Roman"/>
+          <w:i/>
+          <w:iCs/>
+        </w:rPr>
+      </w:pPr>
+      <w:r>
+        <w:rPr>
+          <w:rFonts w:ascii="Times New Roman" w:hAnsi="Times New Roman" w:cs="Times New Roman"/>
+          <w:i/>
+          <w:iCs/>
+        </w:rPr>
+        <w:t>Figure 10: Percentage of Recovered Cases by WHO Region</w:t>
+      </w:r>
+    </w:p>
+    <w:p>
+      <w:pPr>
+        <w:spacing w:line="276" w:lineRule="auto"/>
+        <w:rPr>
+          <w:rFonts w:ascii="Times New Roman" w:hAnsi="Times New Roman" w:cs="Times New Roman"/>
+        </w:rPr>
+      </w:pPr>
+      <w:r>
+        <w:rPr>
+          <w:rFonts w:ascii="Times New Roman" w:hAnsi="Times New Roman" w:cs="Times New Roman"/>
+        </w:rPr>
+        <w:t>We can observe that the Americas WHO Region has the highest number of Recovered cases with 40,44% followed by Europe with a 31,72%. To identify which country or countries in the Americas has the highest number of recovered cases, we will generate a new bar chart</w:t>
+      </w:r>
+    </w:p>
+    <w:p>
+      <w:pPr>
+        <w:spacing w:line="276" w:lineRule="auto"/>
+        <w:jc w:val="center"/>
+        <w:rPr>
+          <w:rFonts w:ascii="Times New Roman" w:eastAsia="Times New Roman" w:hAnsi="Times New Roman" w:cs="Times New Roman"/>
+        </w:rPr>
+      </w:pPr>
+      <w:r>
+        <w:rPr>
+          <w:noProof/>
+        </w:rPr>
+        <w:drawing>
+          <wp:inline distT="0" distB="0" distL="0" distR="0" wp14:anchorId="1E2914C0" wp14:editId="290DDDAC">
+            <wp:extent cx="4572000" cy="3019425"/>
+            <wp:effectExtent l="0" t="0" r="0" b="9525"/>
+            <wp:docPr id="849913058" name="Picture 849913058"/>
+            <wp:cNvGraphicFramePr/>
+            <a:graphic xmlns:a="http://schemas.openxmlformats.org/drawingml/2006/main">
+              <a:graphicData uri="http://schemas.openxmlformats.org/drawingml/2006/picture">
+                <pic:pic xmlns:pic="http://schemas.openxmlformats.org/drawingml/2006/picture">
+                  <pic:nvPicPr>
+                    <pic:cNvPr id="849913058" name="Picture 849913058"/>
+                    <pic:cNvPicPr/>
+                  </pic:nvPicPr>
+                  <pic:blipFill>
+                    <a:blip r:embed="rId17">
+                      <a:extLst>
+                        <a:ext uri="{28A0092B-C50C-407E-A947-70E740481C1C}">
+                          <a14:useLocalDpi xmlns:a14="http://schemas.microsoft.com/office/drawing/2010/main" val="0"/>
+                        </a:ext>
+                      </a:extLst>
+                    </a:blip>
+                    <a:stretch>
+                      <a:fillRect/>
+                    </a:stretch>
+                  </pic:blipFill>
+                  <pic:spPr>
+                    <a:xfrm>
+                      <a:off x="0" y="0"/>
+                      <a:ext cx="4572000" cy="3019425"/>
+                    </a:xfrm>
+                    <a:prstGeom prst="rect">
+                      <a:avLst/>
+                    </a:prstGeom>
+                  </pic:spPr>
+                </pic:pic>
+              </a:graphicData>
+            </a:graphic>
+          </wp:inline>
+        </w:drawing>
+      </w:r>
+    </w:p>
+    <w:p>
+      <w:pPr>
+        <w:spacing w:line="276" w:lineRule="auto"/>
+        <w:jc w:val="center"/>
+        <w:rPr>
+          <w:rFonts w:ascii="Times New Roman" w:hAnsi="Times New Roman" w:cs="Times New Roman"/>
+          <w:i/>
+          <w:iCs/>
+        </w:rPr>
+      </w:pPr>
+      <w:r>
+        <w:rPr>
+          <w:rFonts w:ascii="Times New Roman" w:hAnsi="Times New Roman" w:cs="Times New Roman"/>
+          <w:i/>
+          <w:iCs/>
+        </w:rPr>
+        <w:lastRenderedPageBreak/>
+        <w:t>Figure 11: Percentage of Recovered Cases from American Countries</w:t>
+      </w:r>
+    </w:p>
+    <w:p>
+      <w:pPr>
+        <w:spacing w:line="276" w:lineRule="auto"/>
+        <w:rPr>
+          <w:rFonts w:ascii="Times New Roman" w:hAnsi="Times New Roman" w:cs="Times New Roman"/>
+        </w:rPr>
+      </w:pPr>
+      <w:r>
+        <w:rPr>
+          <w:rFonts w:ascii="Times New Roman" w:hAnsi="Times New Roman" w:cs="Times New Roman"/>
+        </w:rPr>
+        <w:t xml:space="preserve">In this case we can observe that US with 35% and </w:t>
+      </w:r>
+      <w:r>
+        <w:rPr>
+          <w:rFonts w:ascii="Times New Roman" w:hAnsi="Times New Roman" w:cs="Times New Roman"/>
+        </w:rPr>
+        <w:t>Brazil</w:t>
+      </w:r>
+      <w:r>
+        <w:rPr>
+          <w:rFonts w:ascii="Times New Roman" w:hAnsi="Times New Roman" w:cs="Times New Roman"/>
+        </w:rPr>
+        <w:t xml:space="preserve"> with 34,8% have the highest percentage of cases Recovered.</w:t>
+      </w:r>
+    </w:p>
+    <w:p>
+      <w:pPr>
+        <w:spacing w:line="276" w:lineRule="auto"/>
+        <w:jc w:val="center"/>
+        <w:rPr>
+          <w:rFonts w:ascii="Times New Roman" w:hAnsi="Times New Roman" w:cs="Times New Roman"/>
+        </w:rPr>
+      </w:pPr>
+      <w:r>
+        <w:rPr>
+          <w:noProof/>
+        </w:rPr>
+        <w:drawing>
+          <wp:inline distT="0" distB="0" distL="0" distR="0" wp14:anchorId="78DB25E7" wp14:editId="0A4A13C5">
+            <wp:extent cx="4505325" cy="4572000"/>
+            <wp:effectExtent l="0" t="0" r="9525" b="0"/>
+            <wp:docPr id="1532433898" name="Picture 1532433898"/>
+            <wp:cNvGraphicFramePr/>
+            <a:graphic xmlns:a="http://schemas.openxmlformats.org/drawingml/2006/main">
+              <a:graphicData uri="http://schemas.openxmlformats.org/drawingml/2006/picture">
+                <pic:pic xmlns:pic="http://schemas.openxmlformats.org/drawingml/2006/picture">
+                  <pic:nvPicPr>
+                    <pic:cNvPr id="1532433898" name="Picture 1532433898"/>
+                    <pic:cNvPicPr/>
+                  </pic:nvPicPr>
+                  <pic:blipFill>
+                    <a:blip r:embed="rId18">
+                      <a:extLst>
+                        <a:ext uri="{28A0092B-C50C-407E-A947-70E740481C1C}">
+                          <a14:useLocalDpi xmlns:a14="http://schemas.microsoft.com/office/drawing/2010/main" val="0"/>
+                        </a:ext>
+                      </a:extLst>
+                    </a:blip>
+                    <a:stretch>
+                      <a:fillRect/>
+                    </a:stretch>
+                  </pic:blipFill>
+                  <pic:spPr>
+                    <a:xfrm>
+                      <a:off x="0" y="0"/>
+                      <a:ext cx="4505325" cy="4572000"/>
+                    </a:xfrm>
+                    <a:prstGeom prst="rect">
+                      <a:avLst/>
+                    </a:prstGeom>
+                  </pic:spPr>
+                </pic:pic>
+              </a:graphicData>
+            </a:graphic>
+          </wp:inline>
+        </w:drawing>
+      </w:r>
+    </w:p>
+    <w:p>
+      <w:pPr>
+        <w:spacing w:line="276" w:lineRule="auto"/>
+        <w:jc w:val="center"/>
+        <w:rPr>
+          <w:rFonts w:ascii="Times New Roman" w:hAnsi="Times New Roman" w:cs="Times New Roman"/>
+          <w:i/>
+          <w:iCs/>
+        </w:rPr>
+      </w:pPr>
+      <w:r>
+        <w:rPr>
+          <w:rFonts w:ascii="Times New Roman" w:hAnsi="Times New Roman" w:cs="Times New Roman"/>
+          <w:i/>
+          <w:iCs/>
+        </w:rPr>
+        <w:t>Figure 12: Percentage of Recovered Cases from European Countries</w:t>
+      </w:r>
+    </w:p>
+    <w:p>
+      <w:pPr>
+        <w:spacing w:line="276" w:lineRule="auto"/>
+      </w:pPr>
+      <w:r>
+        <w:rPr>
+          <w:rFonts w:ascii="Calibri" w:eastAsia="Calibri" w:hAnsi="Calibri" w:cs="Calibri"/>
+        </w:rPr>
+        <w:t xml:space="preserve">We can see that </w:t>
+      </w:r>
+      <w:r>
+        <w:rPr>
+          <w:rFonts w:ascii="Calibri" w:eastAsia="Calibri" w:hAnsi="Calibri" w:cs="Calibri"/>
+        </w:rPr>
+        <w:t>Russia</w:t>
+      </w:r>
+      <w:r>
+        <w:rPr>
+          <w:rFonts w:ascii="Calibri" w:eastAsia="Calibri" w:hAnsi="Calibri" w:cs="Calibri"/>
+        </w:rPr>
+        <w:t xml:space="preserve"> has the highest percentage of recovered cases with a 20% followed by Germany (around 14%), Italy (12,5%), Spain (11,5%) and Turkey (11,5%).</w:t>
+      </w:r>
+    </w:p>
+    <w:p>
+      <w:pPr>
+        <w:spacing w:line="276" w:lineRule="auto"/>
+        <w:rPr>
+          <w:rFonts w:ascii="Times New Roman" w:hAnsi="Times New Roman" w:cs="Times New Roman"/>
+          <w:b/>
+          <w:bCs/>
+          <w:sz w:val="24"/>
+          <w:szCs w:val="24"/>
+        </w:rPr>
+      </w:pPr>
+    </w:p>
+    <w:p>
+      <w:pPr>
+        <w:spacing w:line="276" w:lineRule="auto"/>
+        <w:rPr>
+          <w:rFonts w:ascii="Times New Roman" w:hAnsi="Times New Roman" w:cs="Times New Roman"/>
+          <w:b/>
+          <w:bCs/>
+          <w:sz w:val="24"/>
+          <w:szCs w:val="24"/>
+        </w:rPr>
+      </w:pPr>
+    </w:p>
+    <w:p>
+      <w:pPr>
+        <w:spacing w:line="276" w:lineRule="auto"/>
+        <w:rPr>
+          <w:rFonts w:ascii="Times New Roman" w:hAnsi="Times New Roman" w:cs="Times New Roman"/>
+          <w:b/>
+          <w:bCs/>
+          <w:sz w:val="24"/>
+          <w:szCs w:val="24"/>
+        </w:rPr>
+      </w:pPr>
+    </w:p>
+    <w:p>
+      <w:pPr>
+        <w:spacing w:line="276" w:lineRule="auto"/>
+        <w:rPr>
+          <w:rFonts w:ascii="Times New Roman" w:hAnsi="Times New Roman" w:cs="Times New Roman"/>
+          <w:b/>
+          <w:bCs/>
+          <w:sz w:val="24"/>
+          <w:szCs w:val="24"/>
+        </w:rPr>
+      </w:pPr>
+    </w:p>
+    <w:p>
+      <w:pPr>
+        <w:spacing w:line="276" w:lineRule="auto"/>
+        <w:rPr>
+          <w:rFonts w:ascii="Times New Roman" w:hAnsi="Times New Roman" w:cs="Times New Roman"/>
+          <w:b/>
+          <w:bCs/>
+          <w:sz w:val="24"/>
+          <w:szCs w:val="24"/>
+        </w:rPr>
+      </w:pPr>
+    </w:p>
+    <w:p>
+      <w:pPr>
+        <w:spacing w:line="276" w:lineRule="auto"/>
+        <w:rPr>
+          <w:rFonts w:ascii="Times New Roman" w:hAnsi="Times New Roman" w:cs="Times New Roman"/>
+          <w:b/>
+          <w:bCs/>
+          <w:sz w:val="24"/>
+          <w:szCs w:val="24"/>
+        </w:rPr>
+      </w:pPr>
+    </w:p>
+    <w:p>
+      <w:pPr>
+        <w:spacing w:line="276" w:lineRule="auto"/>
+        <w:rPr>
+          <w:rFonts w:ascii="Times New Roman" w:hAnsi="Times New Roman" w:cs="Times New Roman"/>
+          <w:b/>
+          <w:bCs/>
+          <w:sz w:val="24"/>
+          <w:szCs w:val="24"/>
+        </w:rPr>
+      </w:pPr>
+    </w:p>
+    <w:p>
+      <w:pPr>
+        <w:spacing w:line="276" w:lineRule="auto"/>
+        <w:rPr>
+          <w:rFonts w:ascii="Times New Roman" w:hAnsi="Times New Roman" w:cs="Times New Roman"/>
+          <w:b/>
+          <w:bCs/>
+          <w:sz w:val="24"/>
+          <w:szCs w:val="24"/>
+        </w:rPr>
+      </w:pPr>
+    </w:p>
+    <w:p>
+      <w:pPr>
+        <w:spacing w:line="276" w:lineRule="auto"/>
+        <w:rPr>
+          <w:rFonts w:ascii="Times New Roman" w:hAnsi="Times New Roman" w:cs="Times New Roman"/>
+          <w:b/>
+          <w:bCs/>
+          <w:sz w:val="24"/>
+          <w:szCs w:val="24"/>
+        </w:rPr>
+      </w:pPr>
+    </w:p>
+    <w:p>
+      <w:pPr>
+        <w:spacing w:line="276" w:lineRule="auto"/>
+        <w:rPr>
+          <w:rFonts w:ascii="Times New Roman" w:hAnsi="Times New Roman" w:cs="Times New Roman"/>
+          <w:b/>
+          <w:bCs/>
+          <w:sz w:val="24"/>
+          <w:szCs w:val="24"/>
+        </w:rPr>
+      </w:pPr>
+    </w:p>
+    <w:p>
+      <w:pPr>
+        <w:spacing w:line="276" w:lineRule="auto"/>
+        <w:rPr>
+          <w:rFonts w:ascii="Times New Roman" w:hAnsi="Times New Roman" w:cs="Times New Roman"/>
+          <w:b/>
+          <w:bCs/>
+          <w:sz w:val="24"/>
+          <w:szCs w:val="24"/>
+        </w:rPr>
+      </w:pPr>
+      <w:r>
+        <w:rPr>
+          <w:rFonts w:ascii="Times New Roman" w:hAnsi="Times New Roman" w:cs="Times New Roman"/>
+          <w:b/>
+          <w:bCs/>
+          <w:sz w:val="24"/>
+          <w:szCs w:val="24"/>
+        </w:rPr>
+        <w:t>Active Cases Charts</w:t>
+      </w:r>
+    </w:p>
+    <w:p>
+      <w:pPr>
+        <w:spacing w:line="276" w:lineRule="auto"/>
+        <w:jc w:val="center"/>
+        <w:rPr>
+          <w:rFonts w:ascii="Times New Roman" w:hAnsi="Times New Roman" w:cs="Times New Roman"/>
+        </w:rPr>
+      </w:pPr>
+      <w:r>
+        <w:rPr>
+          <w:noProof/>
+        </w:rPr>
+        <w:drawing>
+          <wp:inline distT="0" distB="0" distL="0" distR="0" wp14:anchorId="471C301B" wp14:editId="1F6E51C1">
+            <wp:extent cx="4572000" cy="2962275"/>
+            <wp:effectExtent l="0" t="0" r="0" b="9525"/>
+            <wp:docPr id="1492268070" name="Picture 1492268070"/>
+            <wp:cNvGraphicFramePr/>
+            <a:graphic xmlns:a="http://schemas.openxmlformats.org/drawingml/2006/main">
+              <a:graphicData uri="http://schemas.openxmlformats.org/drawingml/2006/picture">
+                <pic:pic xmlns:pic="http://schemas.openxmlformats.org/drawingml/2006/picture">
+                  <pic:nvPicPr>
+                    <pic:cNvPr id="1492268070" name="Picture 1492268070"/>
+                    <pic:cNvPicPr/>
+                  </pic:nvPicPr>
+                  <pic:blipFill>
+                    <a:blip r:embed="rId19">
+                      <a:extLst>
+                        <a:ext uri="{28A0092B-C50C-407E-A947-70E740481C1C}">
+                          <a14:useLocalDpi xmlns:a14="http://schemas.microsoft.com/office/drawing/2010/main" val="0"/>
+                        </a:ext>
+                      </a:extLst>
+                    </a:blip>
+                    <a:stretch>
+                      <a:fillRect/>
+                    </a:stretch>
+                  </pic:blipFill>
+                  <pic:spPr>
+                    <a:xfrm>
+                      <a:off x="0" y="0"/>
+                      <a:ext cx="4572000" cy="2962275"/>
+                    </a:xfrm>
+                    <a:prstGeom prst="rect">
+                      <a:avLst/>
+                    </a:prstGeom>
+                  </pic:spPr>
+                </pic:pic>
+              </a:graphicData>
+            </a:graphic>
+          </wp:inline>
+        </w:drawing>
+      </w:r>
+    </w:p>
+    <w:p>
+      <w:pPr>
+        <w:spacing w:line="276" w:lineRule="auto"/>
+        <w:jc w:val="center"/>
+        <w:rPr>
+          <w:rFonts w:ascii="Times New Roman" w:hAnsi="Times New Roman" w:cs="Times New Roman"/>
+          <w:i/>
+          <w:iCs/>
+        </w:rPr>
+      </w:pPr>
+      <w:r>
+        <w:rPr>
+          <w:rFonts w:ascii="Times New Roman" w:hAnsi="Times New Roman" w:cs="Times New Roman"/>
+          <w:i/>
+          <w:iCs/>
+        </w:rPr>
+        <w:t>Figure 13: Percentage of Active Cases by WHO Region</w:t>
+      </w:r>
+    </w:p>
+    <w:p>
+      <w:pPr>
+        <w:spacing w:line="276" w:lineRule="auto"/>
+      </w:pPr>
+      <w:r>
+        <w:t xml:space="preserve">The Americas Who Region has the </w:t>
+      </w:r>
+      <w:r>
+        <w:t>highest</w:t>
+      </w:r>
+      <w:r>
+        <w:t xml:space="preserve"> percentage of Active cases with 56,93%, although Europe had percentages very close to the Americas in the previous graphs, we can now see that the percentage of active cases is 26.82%, less than half of the cases in the Americas.</w:t>
+      </w:r>
+    </w:p>
+    <w:p>
+      <w:pPr>
+        <w:spacing w:line="276" w:lineRule="auto"/>
+      </w:pPr>
+      <w:r>
+        <w:t xml:space="preserve">We could say that Europe at some point was able to manage Covid infections, a possible cause for the reduction in cases may be the long-term confinement that was imposed in some countries. </w:t>
+      </w:r>
+    </w:p>
+    <w:p>
+      <w:pPr>
+        <w:spacing w:line="276" w:lineRule="auto"/>
+      </w:pPr>
+      <w:r>
+        <w:t>To identify which country or countries in the Americas have the highest number of active cases we will generate a new bar chart.</w:t>
+      </w:r>
+    </w:p>
+    <w:p>
+      <w:pPr>
+        <w:spacing w:line="276" w:lineRule="auto"/>
+        <w:jc w:val="center"/>
+      </w:pPr>
+      <w:r>
+        <w:rPr>
+          <w:noProof/>
+        </w:rPr>
+        <w:lastRenderedPageBreak/>
+        <w:drawing>
+          <wp:inline distT="0" distB="0" distL="0" distR="0" wp14:anchorId="32410E91" wp14:editId="04D8923E">
+            <wp:extent cx="4572000" cy="3019425"/>
+            <wp:effectExtent l="0" t="0" r="0" b="9525"/>
+            <wp:docPr id="1109495423" name="Picture 1109495423"/>
+            <wp:cNvGraphicFramePr/>
+            <a:graphic xmlns:a="http://schemas.openxmlformats.org/drawingml/2006/main">
+              <a:graphicData uri="http://schemas.openxmlformats.org/drawingml/2006/picture">
+                <pic:pic xmlns:pic="http://schemas.openxmlformats.org/drawingml/2006/picture">
+                  <pic:nvPicPr>
+                    <pic:cNvPr id="1109495423" name="Picture 1109495423"/>
+                    <pic:cNvPicPr/>
+                  </pic:nvPicPr>
+                  <pic:blipFill>
+                    <a:blip r:embed="rId20">
+                      <a:extLst>
+                        <a:ext uri="{28A0092B-C50C-407E-A947-70E740481C1C}">
+                          <a14:useLocalDpi xmlns:a14="http://schemas.microsoft.com/office/drawing/2010/main" val="0"/>
+                        </a:ext>
+                      </a:extLst>
+                    </a:blip>
+                    <a:stretch>
+                      <a:fillRect/>
+                    </a:stretch>
+                  </pic:blipFill>
+                  <pic:spPr>
+                    <a:xfrm>
+                      <a:off x="0" y="0"/>
+                      <a:ext cx="4572000" cy="3019425"/>
+                    </a:xfrm>
+                    <a:prstGeom prst="rect">
+                      <a:avLst/>
+                    </a:prstGeom>
+                  </pic:spPr>
+                </pic:pic>
+              </a:graphicData>
+            </a:graphic>
+          </wp:inline>
+        </w:drawing>
+      </w:r>
+    </w:p>
+    <w:p>
+      <w:pPr>
+        <w:spacing w:line="276" w:lineRule="auto"/>
+        <w:jc w:val="center"/>
+        <w:rPr>
+          <w:rFonts w:ascii="Times New Roman" w:hAnsi="Times New Roman" w:cs="Times New Roman"/>
+          <w:i/>
+          <w:iCs/>
+        </w:rPr>
+      </w:pPr>
+      <w:r>
+        <w:rPr>
+          <w:rFonts w:ascii="Times New Roman" w:hAnsi="Times New Roman" w:cs="Times New Roman"/>
+          <w:i/>
+          <w:iCs/>
+        </w:rPr>
+        <w:t>Figure 14: Percentage of Active Cases from American Countries</w:t>
+      </w:r>
+    </w:p>
+    <w:p>
+      <w:pPr>
+        <w:spacing w:line="276" w:lineRule="auto"/>
+        <w:rPr>
+          <w:rFonts w:ascii="Times New Roman" w:hAnsi="Times New Roman" w:cs="Times New Roman"/>
+        </w:rPr>
+      </w:pPr>
+      <w:r>
+        <w:rPr>
+          <w:rFonts w:ascii="Times New Roman" w:hAnsi="Times New Roman" w:cs="Times New Roman"/>
+        </w:rPr>
+        <w:t>We can see that the United States has the highest percentage of active cases at nearly 70%. This could mean:</w:t>
+      </w:r>
+    </w:p>
+    <w:p>
+      <w:pPr>
+        <w:pStyle w:val="ListParagraph"/>
+        <w:numPr>
+          <w:ilvl w:val="0"/>
+          <w:numId w:val="5"/>
+        </w:numPr>
+        <w:spacing w:line="276" w:lineRule="auto"/>
+        <w:rPr>
+          <w:rFonts w:ascii="Times New Roman" w:hAnsi="Times New Roman" w:cs="Times New Roman"/>
+        </w:rPr>
+      </w:pPr>
+      <w:r>
+        <w:rPr>
+          <w:rFonts w:ascii="Times New Roman" w:hAnsi="Times New Roman" w:cs="Times New Roman"/>
+        </w:rPr>
+        <w:t>The population did not fully adhere to the precautionary measures implemented by the country.</w:t>
+      </w:r>
+    </w:p>
+    <w:p>
+      <w:pPr>
+        <w:pStyle w:val="ListParagraph"/>
+        <w:numPr>
+          <w:ilvl w:val="0"/>
+          <w:numId w:val="5"/>
+        </w:numPr>
+        <w:spacing w:line="276" w:lineRule="auto"/>
+        <w:rPr>
+          <w:rFonts w:ascii="Times New Roman" w:hAnsi="Times New Roman" w:cs="Times New Roman"/>
+        </w:rPr>
+      </w:pPr>
+      <w:r>
+        <w:rPr>
+          <w:rFonts w:ascii="Times New Roman" w:hAnsi="Times New Roman" w:cs="Times New Roman"/>
+        </w:rPr>
+        <w:t xml:space="preserve"> Due to its status as a major tourist destination, there may not have been strict restrictions on entry from other countries to avoid negatively impacting the country's economy.</w:t>
+      </w:r>
+    </w:p>
+    <w:p>
+      <w:pPr>
+        <w:pStyle w:val="ListParagraph"/>
+        <w:numPr>
+          <w:ilvl w:val="0"/>
+          <w:numId w:val="5"/>
+        </w:numPr>
+        <w:spacing w:line="276" w:lineRule="auto"/>
+        <w:rPr>
+          <w:rFonts w:ascii="Times New Roman" w:hAnsi="Times New Roman" w:cs="Times New Roman"/>
+        </w:rPr>
+      </w:pPr>
+      <w:r>
+        <w:rPr>
+          <w:rFonts w:ascii="Times New Roman" w:hAnsi="Times New Roman" w:cs="Times New Roman"/>
+        </w:rPr>
+        <w:t xml:space="preserve"> Disruptions to schools and businesses may have been kept to a minimum.</w:t>
+      </w:r>
+    </w:p>
+    <w:p>
+      <w:pPr>
+        <w:spacing w:line="276" w:lineRule="auto"/>
         <w:jc w:val="both"/>
         <w:rPr>
           <w:rFonts w:ascii="Times New Roman" w:hAnsi="Times New Roman" w:cs="Times New Roman"/>
@@ -1234,6 +4842,7 @@
     </w:p>
     <w:p>
       <w:pPr>
+        <w:spacing w:line="276" w:lineRule="auto"/>
         <w:jc w:val="center"/>
         <w:rPr>
           <w:rFonts w:ascii="Times New Roman" w:hAnsi="Times New Roman" w:cs="Times New Roman"/>
@@ -1265,7 +4874,7 @@
                     </pic:cNvPicPr>
                   </pic:nvPicPr>
                   <pic:blipFill>
-                    <a:blip r:embed="rId9">
+                    <a:blip r:embed="rId21">
                       <a:extLst>
                         <a:ext uri="{28A0092B-C50C-407E-A947-70E740481C1C}">
                           <a14:useLocalDpi xmlns:a14="http://schemas.microsoft.com/office/drawing/2010/main" val="0"/>
@@ -1299,6 +4908,8 @@
     </w:p>
     <w:p>
       <w:pPr>
+        <w:spacing w:line="276" w:lineRule="auto"/>
+        <w:jc w:val="center"/>
         <w:rPr>
           <w:rFonts w:ascii="Times New Roman" w:hAnsi="Times New Roman" w:cs="Times New Roman"/>
           <w:i/>
@@ -1311,15 +4922,16 @@
           <w:i/>
           <w:iCs/>
         </w:rPr>
-        <w:t xml:space="preserve">Figure 4: Correlation Matrix between </w:t>
-      </w:r>
+        <w:t xml:space="preserve">Figure 4: Correlation Matrix </w:t>
+      </w:r>
+      <w:proofErr w:type="gramStart"/>
       <w:r>
         <w:rPr>
           <w:rFonts w:ascii="Times New Roman" w:hAnsi="Times New Roman" w:cs="Times New Roman"/>
           <w:i/>
           <w:iCs/>
         </w:rPr>
-        <w:t xml:space="preserve"> </w:t>
+        <w:t xml:space="preserve">between </w:t>
       </w:r>
       <w:r>
         <w:rPr>
@@ -1327,11 +4939,29 @@
           <w:i/>
           <w:iCs/>
         </w:rPr>
-        <w:t>the numerical values of Covid cases</w:t>
-      </w:r>
-    </w:p>
-    <w:p>
-      <w:pPr>
+        <w:t xml:space="preserve"> </w:t>
+      </w:r>
+      <w:r>
+        <w:rPr>
+          <w:rFonts w:ascii="Times New Roman" w:hAnsi="Times New Roman" w:cs="Times New Roman"/>
+          <w:i/>
+          <w:iCs/>
+        </w:rPr>
+        <w:t>the</w:t>
+      </w:r>
+      <w:proofErr w:type="gramEnd"/>
+      <w:r>
+        <w:rPr>
+          <w:rFonts w:ascii="Times New Roman" w:hAnsi="Times New Roman" w:cs="Times New Roman"/>
+          <w:i/>
+          <w:iCs/>
+        </w:rPr>
+        <w:t xml:space="preserve"> numerical values of Covid cases</w:t>
+      </w:r>
+    </w:p>
+    <w:p>
+      <w:pPr>
+        <w:spacing w:line="276" w:lineRule="auto"/>
         <w:rPr>
           <w:rFonts w:ascii="Times New Roman" w:hAnsi="Times New Roman" w:cs="Times New Roman"/>
           <w:sz w:val="24"/>
@@ -1366,6 +4996,7 @@
     </w:p>
     <w:p>
       <w:pPr>
+        <w:spacing w:line="276" w:lineRule="auto"/>
         <w:rPr>
           <w:rFonts w:ascii="Times New Roman" w:hAnsi="Times New Roman" w:cs="Times New Roman"/>
           <w:sz w:val="24"/>
@@ -1394,7 +5025,7 @@
                     </pic:cNvPicPr>
                   </pic:nvPicPr>
                   <pic:blipFill>
-                    <a:blip r:embed="rId10">
+                    <a:blip r:embed="rId22">
                       <a:extLst>
                         <a:ext uri="{28A0092B-C50C-407E-A947-70E740481C1C}">
                           <a14:useLocalDpi xmlns:a14="http://schemas.microsoft.com/office/drawing/2010/main" val="0"/>
@@ -1428,6 +5059,7 @@
     </w:p>
     <w:p>
       <w:pPr>
+        <w:spacing w:line="276" w:lineRule="auto"/>
         <w:rPr>
           <w:rFonts w:ascii="Times New Roman" w:hAnsi="Times New Roman" w:cs="Times New Roman"/>
           <w:i/>
@@ -1445,6 +5077,7 @@
     </w:p>
     <w:p>
       <w:pPr>
+        <w:spacing w:line="276" w:lineRule="auto"/>
         <w:rPr>
           <w:rFonts w:ascii="Times New Roman" w:hAnsi="Times New Roman" w:cs="Times New Roman"/>
         </w:rPr>
@@ -1458,6 +5091,7 @@
     </w:p>
     <w:p>
       <w:pPr>
+        <w:spacing w:line="276" w:lineRule="auto"/>
         <w:jc w:val="both"/>
         <w:rPr>
           <w:rFonts w:ascii="Times New Roman" w:hAnsi="Times New Roman" w:cs="Times New Roman"/>
@@ -1480,20 +5114,67 @@
     </w:p>
     <w:p>
       <w:pPr>
-        <w:jc w:val="both"/>
-        <w:rPr>
-          <w:rFonts w:ascii="Times New Roman" w:hAnsi="Times New Roman" w:cs="Times New Roman"/>
-          <w:sz w:val="24"/>
-          <w:szCs w:val="24"/>
-        </w:rPr>
-      </w:pPr>
-      <w:r>
-        <w:rPr>
-          <w:rFonts w:ascii="Times New Roman" w:hAnsi="Times New Roman" w:cs="Times New Roman"/>
-          <w:sz w:val="24"/>
-          <w:szCs w:val="24"/>
-        </w:rPr>
-        <w:t xml:space="preserve">Fo the time series model we didn’t normalize the data since we have only one column to analyze. However in </w:t>
+        <w:spacing w:line="276" w:lineRule="auto"/>
+        <w:jc w:val="both"/>
+        <w:rPr>
+          <w:rFonts w:ascii="Times New Roman" w:hAnsi="Times New Roman" w:cs="Times New Roman"/>
+          <w:sz w:val="24"/>
+          <w:szCs w:val="24"/>
+        </w:rPr>
+      </w:pPr>
+      <w:proofErr w:type="spellStart"/>
+      <w:r>
+        <w:rPr>
+          <w:rFonts w:ascii="Times New Roman" w:hAnsi="Times New Roman" w:cs="Times New Roman"/>
+          <w:sz w:val="24"/>
+          <w:szCs w:val="24"/>
+        </w:rPr>
+        <w:t>Fo</w:t>
+      </w:r>
+      <w:proofErr w:type="spellEnd"/>
+      <w:r>
+        <w:rPr>
+          <w:rFonts w:ascii="Times New Roman" w:hAnsi="Times New Roman" w:cs="Times New Roman"/>
+          <w:sz w:val="24"/>
+          <w:szCs w:val="24"/>
+        </w:rPr>
+        <w:t xml:space="preserve"> the time series model we didn’t normalize the data since we have only one column to </w:t>
+      </w:r>
+      <w:proofErr w:type="spellStart"/>
+      <w:r>
+        <w:rPr>
+          <w:rFonts w:ascii="Times New Roman" w:hAnsi="Times New Roman" w:cs="Times New Roman"/>
+          <w:sz w:val="24"/>
+          <w:szCs w:val="24"/>
+        </w:rPr>
+        <w:t>analyze</w:t>
+      </w:r>
+      <w:proofErr w:type="spellEnd"/>
+      <w:r>
+        <w:rPr>
+          <w:rFonts w:ascii="Times New Roman" w:hAnsi="Times New Roman" w:cs="Times New Roman"/>
+          <w:sz w:val="24"/>
+          <w:szCs w:val="24"/>
+        </w:rPr>
+        <w:t xml:space="preserve">. </w:t>
+      </w:r>
+      <w:proofErr w:type="gramStart"/>
+      <w:r>
+        <w:rPr>
+          <w:rFonts w:ascii="Times New Roman" w:hAnsi="Times New Roman" w:cs="Times New Roman"/>
+          <w:sz w:val="24"/>
+          <w:szCs w:val="24"/>
+        </w:rPr>
+        <w:t>However</w:t>
+      </w:r>
+      <w:proofErr w:type="gramEnd"/>
+      <w:r>
+        <w:rPr>
+          <w:rFonts w:ascii="Times New Roman" w:hAnsi="Times New Roman" w:cs="Times New Roman"/>
+          <w:sz w:val="24"/>
+          <w:szCs w:val="24"/>
+        </w:rPr>
+        <w:t xml:space="preserve"> in </w:t>
       </w:r>
       <w:r>
         <w:rPr>
@@ -1503,8 +5184,9 @@
           <w:szCs w:val="24"/>
           <w14:ligatures w14:val="none"/>
         </w:rPr>
-        <w:t>KNeighbord Regressor and Random Forest Regressor</w:t>
-      </w:r>
+        <w:t xml:space="preserve">KNeighbord Regressor and Random Forest Regressor, we used all the columns of the dataset and we tried to normalize with Standard Scaler, </w:t>
+      </w:r>
+      <w:proofErr w:type="spellStart"/>
       <w:r>
         <w:rPr>
           <w:rFonts w:ascii="Times New Roman" w:hAnsi="Times New Roman" w:cs="Times New Roman"/>
@@ -1513,11 +5195,23 @@
           <w:szCs w:val="24"/>
           <w14:ligatures w14:val="none"/>
         </w:rPr>
-        <w:t>, we used all the columns of the dataset and we tried to normalize with Standard Scaler, MinMax Scaler and Robust Scaler, but our machine learning results give around 100% of accuracy and that is why we decided not to scale the data for the following Machine Learning Models.</w:t>
-      </w:r>
-    </w:p>
-    <w:p>
-      <w:pPr>
+        <w:t>MinMax</w:t>
+      </w:r>
+      <w:proofErr w:type="spellEnd"/>
+      <w:r>
+        <w:rPr>
+          <w:rFonts w:ascii="Times New Roman" w:hAnsi="Times New Roman" w:cs="Times New Roman"/>
+          <w:kern w:val="0"/>
+          <w:sz w:val="24"/>
+          <w:szCs w:val="24"/>
+          <w14:ligatures w14:val="none"/>
+        </w:rPr>
+        <w:t xml:space="preserve"> Scaler and Robust Scaler, but our machine learning results give around 100% of accuracy and that is why we decided not to scale the data for the following Machine Learning Models.</w:t>
+      </w:r>
+    </w:p>
+    <w:p>
+      <w:pPr>
+        <w:spacing w:line="276" w:lineRule="auto"/>
         <w:jc w:val="both"/>
         <w:rPr>
           <w:rFonts w:ascii="Times New Roman" w:hAnsi="Times New Roman" w:cs="Times New Roman"/>
@@ -1540,28 +5234,42 @@
     </w:p>
     <w:p>
       <w:pPr>
-        <w:jc w:val="both"/>
-        <w:rPr>
-          <w:rFonts w:ascii="Times New Roman" w:hAnsi="Times New Roman" w:cs="Times New Roman"/>
-          <w:b/>
-          <w:bCs/>
-          <w:sz w:val="24"/>
-          <w:szCs w:val="24"/>
-        </w:rPr>
-      </w:pPr>
-      <w:r>
-        <w:rPr>
-          <w:rFonts w:ascii="Times New Roman" w:hAnsi="Times New Roman" w:cs="Times New Roman"/>
-          <w:b/>
-          <w:bCs/>
-          <w:sz w:val="24"/>
-          <w:szCs w:val="24"/>
-        </w:rPr>
-        <w:t>A ) Arima Time Series Model:</w:t>
-      </w:r>
-    </w:p>
-    <w:p>
-      <w:pPr>
+        <w:spacing w:line="276" w:lineRule="auto"/>
+        <w:jc w:val="both"/>
+        <w:rPr>
+          <w:rFonts w:ascii="Times New Roman" w:hAnsi="Times New Roman" w:cs="Times New Roman"/>
+          <w:b/>
+          <w:bCs/>
+          <w:sz w:val="24"/>
+          <w:szCs w:val="24"/>
+        </w:rPr>
+      </w:pPr>
+      <w:proofErr w:type="gramStart"/>
+      <w:r>
+        <w:rPr>
+          <w:rFonts w:ascii="Times New Roman" w:hAnsi="Times New Roman" w:cs="Times New Roman"/>
+          <w:b/>
+          <w:bCs/>
+          <w:sz w:val="24"/>
+          <w:szCs w:val="24"/>
+        </w:rPr>
+        <w:t>A )</w:t>
+      </w:r>
+      <w:proofErr w:type="gramEnd"/>
+      <w:r>
+        <w:rPr>
+          <w:rFonts w:ascii="Times New Roman" w:hAnsi="Times New Roman" w:cs="Times New Roman"/>
+          <w:b/>
+          <w:bCs/>
+          <w:sz w:val="24"/>
+          <w:szCs w:val="24"/>
+        </w:rPr>
+        <w:t xml:space="preserve"> Arima Time Series Model:</w:t>
+      </w:r>
+    </w:p>
+    <w:p>
+      <w:pPr>
+        <w:spacing w:line="276" w:lineRule="auto"/>
         <w:rPr>
           <w:rFonts w:ascii="Times New Roman" w:hAnsi="Times New Roman" w:cs="Times New Roman"/>
         </w:rPr>
@@ -1575,6 +5283,7 @@
     </w:p>
     <w:p>
       <w:pPr>
+        <w:spacing w:line="276" w:lineRule="auto"/>
         <w:rPr>
           <w:rFonts w:ascii="Times New Roman" w:hAnsi="Times New Roman" w:cs="Times New Roman"/>
         </w:rPr>
@@ -1602,7 +5311,7 @@
                     </pic:cNvPicPr>
                   </pic:nvPicPr>
                   <pic:blipFill>
-                    <a:blip r:embed="rId11">
+                    <a:blip r:embed="rId23">
                       <a:extLst>
                         <a:ext uri="{28A0092B-C50C-407E-A947-70E740481C1C}">
                           <a14:useLocalDpi xmlns:a14="http://schemas.microsoft.com/office/drawing/2010/main" val="0"/>
@@ -1636,6 +5345,7 @@
     </w:p>
     <w:p>
       <w:pPr>
+        <w:spacing w:line="276" w:lineRule="auto"/>
         <w:rPr>
           <w:rFonts w:ascii="Times New Roman" w:hAnsi="Times New Roman" w:cs="Times New Roman"/>
           <w:i/>
@@ -1669,32 +5379,36 @@
     </w:p>
     <w:p>
       <w:pPr>
-        <w:jc w:val="both"/>
-        <w:rPr>
-          <w:rFonts w:ascii="Times New Roman" w:hAnsi="Times New Roman" w:cs="Times New Roman"/>
-        </w:rPr>
-      </w:pPr>
-      <w:r>
-        <w:rPr>
-          <w:rFonts w:ascii="Times New Roman" w:hAnsi="Times New Roman" w:cs="Times New Roman"/>
-        </w:rPr>
-        <w:t>We did the previous plot</w:t>
-      </w:r>
-      <w:r>
-        <w:rPr>
-          <w:rFonts w:ascii="Times New Roman" w:hAnsi="Times New Roman" w:cs="Times New Roman"/>
-        </w:rPr>
-        <w:t xml:space="preserve"> (Figure 6)</w:t>
-      </w:r>
-      <w:r>
-        <w:rPr>
-          <w:rFonts w:ascii="Times New Roman" w:hAnsi="Times New Roman" w:cs="Times New Roman"/>
-        </w:rPr>
-        <w:t xml:space="preserve"> to see if our data is shown as stationary, but we can see that our data is not stationary since it has an increasing trend in the first visualization where we see the months vs confirmed Covid cases, we can also see a decreasing autocorrelation and analyzing the partial autocorrelation, we can see around the first 2 lags are around 1 in the y-axes, but then we can see the following lags in negative values close to zero and we can see that there is a relationship present there.</w:t>
-      </w:r>
-    </w:p>
-    <w:p>
-      <w:pPr>
+        <w:spacing w:line="276" w:lineRule="auto"/>
+        <w:jc w:val="both"/>
+        <w:rPr>
+          <w:rFonts w:ascii="Times New Roman" w:hAnsi="Times New Roman" w:cs="Times New Roman"/>
+        </w:rPr>
+      </w:pPr>
+      <w:r>
+        <w:rPr>
+          <w:rFonts w:ascii="Times New Roman" w:hAnsi="Times New Roman" w:cs="Times New Roman"/>
+        </w:rPr>
+        <w:t xml:space="preserve">We did the previous plot (Figure 6) to see if our data is shown as stationary, but we can see that our data is not stationary since it has an increasing trend in the first visualization where we see the months vs confirmed Covid cases, we can also see a decreasing autocorrelation and </w:t>
+      </w:r>
+      <w:proofErr w:type="spellStart"/>
+      <w:r>
+        <w:rPr>
+          <w:rFonts w:ascii="Times New Roman" w:hAnsi="Times New Roman" w:cs="Times New Roman"/>
+        </w:rPr>
+        <w:t>analyzing</w:t>
+      </w:r>
+      <w:proofErr w:type="spellEnd"/>
+      <w:r>
+        <w:rPr>
+          <w:rFonts w:ascii="Times New Roman" w:hAnsi="Times New Roman" w:cs="Times New Roman"/>
+        </w:rPr>
+        <w:t xml:space="preserve"> the partial autocorrelation, we can see around the first 2 lags are around 1 in the y-axes, but then we can see the following lags in negative values close to zero and we can see that there is a relationship present there.</w:t>
+      </w:r>
+    </w:p>
+    <w:p>
+      <w:pPr>
+        <w:spacing w:line="276" w:lineRule="auto"/>
         <w:jc w:val="center"/>
         <w:rPr>
           <w:rFonts w:ascii="Times New Roman" w:hAnsi="Times New Roman" w:cs="Times New Roman"/>
@@ -1703,6 +5417,7 @@
       <w:r>
         <w:rPr>
           <w:rFonts w:ascii="Times New Roman" w:hAnsi="Times New Roman" w:cs="Times New Roman"/>
+          <w:noProof/>
         </w:rPr>
         <w:drawing>
           <wp:inline distT="0" distB="0" distL="0" distR="0" wp14:anchorId="64045D6D" wp14:editId="16810F38">
@@ -1720,7 +5435,7 @@
                     <pic:cNvPicPr/>
                   </pic:nvPicPr>
                   <pic:blipFill>
-                    <a:blip r:embed="rId12"/>
+                    <a:blip r:embed="rId24"/>
                     <a:stretch>
                       <a:fillRect/>
                     </a:stretch>
@@ -1743,6 +5458,7 @@
     </w:p>
     <w:p>
       <w:pPr>
+        <w:spacing w:line="276" w:lineRule="auto"/>
         <w:rPr>
           <w:rFonts w:ascii="Times New Roman" w:hAnsi="Times New Roman" w:cs="Times New Roman"/>
           <w:i/>
@@ -1784,27 +5500,16 @@
     </w:p>
     <w:p>
       <w:pPr>
-        <w:rPr>
-          <w:rFonts w:ascii="Times New Roman" w:hAnsi="Times New Roman" w:cs="Times New Roman"/>
-        </w:rPr>
-      </w:pPr>
-      <w:r>
-        <w:rPr>
-          <w:rFonts w:ascii="Times New Roman" w:hAnsi="Times New Roman" w:cs="Times New Roman"/>
-        </w:rPr>
-        <w:t xml:space="preserve">We can see that the variance is changing between the first 110 rows and afterwards and we can say that the data is not stationary, and to confirm this using a </w:t>
-      </w:r>
-      <w:r>
-        <w:rPr>
-          <w:rFonts w:ascii="Times New Roman" w:hAnsi="Times New Roman" w:cs="Times New Roman"/>
-        </w:rPr>
-        <w:t>mathematical</w:t>
-      </w:r>
-      <w:r>
-        <w:rPr>
-          <w:rFonts w:ascii="Times New Roman" w:hAnsi="Times New Roman" w:cs="Times New Roman"/>
-        </w:rPr>
-        <w:t xml:space="preserve"> method, we will use Dickey Fuller Test</w:t>
+        <w:spacing w:line="276" w:lineRule="auto"/>
+        <w:rPr>
+          <w:rFonts w:ascii="Times New Roman" w:hAnsi="Times New Roman" w:cs="Times New Roman"/>
+        </w:rPr>
+      </w:pPr>
+      <w:r>
+        <w:rPr>
+          <w:rFonts w:ascii="Times New Roman" w:hAnsi="Times New Roman" w:cs="Times New Roman"/>
+        </w:rPr>
+        <w:t>We can see that the variance is changing between the first 110 rows and afterwards and we can say that the data is not stationary, and to confirm this using a mathematical method, we will use Dickey Fuller Test</w:t>
       </w:r>
       <w:r>
         <w:rPr>
@@ -1815,43 +5520,21 @@
     </w:p>
     <w:p>
       <w:pPr>
-        <w:rPr>
-          <w:rFonts w:ascii="Times New Roman" w:hAnsi="Times New Roman" w:cs="Times New Roman"/>
-        </w:rPr>
-      </w:pPr>
-      <w:r>
-        <w:rPr>
-          <w:rFonts w:ascii="Times New Roman" w:hAnsi="Times New Roman" w:cs="Times New Roman"/>
-        </w:rPr>
-        <w:t xml:space="preserve">For the Dickey Fuller test, </w:t>
-      </w:r>
-      <w:r>
-        <w:rPr>
-          <w:rFonts w:ascii="Times New Roman" w:hAnsi="Times New Roman" w:cs="Times New Roman"/>
-        </w:rPr>
-        <w:t>we</w:t>
-      </w:r>
-      <w:r>
-        <w:rPr>
-          <w:rFonts w:ascii="Times New Roman" w:hAnsi="Times New Roman" w:cs="Times New Roman"/>
-        </w:rPr>
-        <w:t xml:space="preserve"> stated the next </w:t>
-      </w:r>
-      <w:r>
-        <w:rPr>
-          <w:rFonts w:ascii="Times New Roman" w:hAnsi="Times New Roman" w:cs="Times New Roman"/>
-        </w:rPr>
-        <w:t>Hypothesis</w:t>
-      </w:r>
-      <w:r>
-        <w:rPr>
-          <w:rFonts w:ascii="Times New Roman" w:hAnsi="Times New Roman" w:cs="Times New Roman"/>
-        </w:rPr>
-        <w:t xml:space="preserve"> to compare that is the null hypothesis (H0), and the alternative one (HA):</w:t>
-      </w:r>
-    </w:p>
-    <w:p>
-      <w:pPr>
+        <w:spacing w:line="276" w:lineRule="auto"/>
+        <w:rPr>
+          <w:rFonts w:ascii="Times New Roman" w:hAnsi="Times New Roman" w:cs="Times New Roman"/>
+        </w:rPr>
+      </w:pPr>
+      <w:r>
+        <w:rPr>
+          <w:rFonts w:ascii="Times New Roman" w:hAnsi="Times New Roman" w:cs="Times New Roman"/>
+        </w:rPr>
+        <w:t>For the Dickey Fuller test, we stated the next Hypothesis to compare that is the null hypothesis (H0), and the alternative one (HA):</w:t>
+      </w:r>
+    </w:p>
+    <w:p>
+      <w:pPr>
+        <w:spacing w:line="276" w:lineRule="auto"/>
         <w:rPr>
           <w:rFonts w:ascii="Times New Roman" w:hAnsi="Times New Roman" w:cs="Times New Roman"/>
         </w:rPr>
@@ -1866,6 +5549,7 @@
     </w:p>
     <w:p>
       <w:pPr>
+        <w:spacing w:line="276" w:lineRule="auto"/>
         <w:rPr>
           <w:rFonts w:ascii="Times New Roman" w:hAnsi="Times New Roman" w:cs="Times New Roman"/>
         </w:rPr>
@@ -1879,6 +5563,7 @@
     </w:p>
     <w:p>
       <w:pPr>
+        <w:spacing w:line="276" w:lineRule="auto"/>
         <w:rPr>
           <w:rFonts w:ascii="Times New Roman" w:hAnsi="Times New Roman" w:cs="Times New Roman"/>
         </w:rPr>
@@ -1892,20 +5577,23 @@
     </w:p>
     <w:p>
       <w:pPr>
-        <w:rPr>
-          <w:rFonts w:ascii="Times New Roman" w:hAnsi="Times New Roman" w:cs="Times New Roman"/>
-        </w:rPr>
-      </w:pPr>
-    </w:p>
-    <w:p>
-      <w:pPr>
-        <w:rPr>
-          <w:rFonts w:ascii="Times New Roman" w:hAnsi="Times New Roman" w:cs="Times New Roman"/>
-        </w:rPr>
-      </w:pPr>
-      <w:r>
-        <w:rPr>
-          <w:rFonts w:ascii="Times New Roman" w:hAnsi="Times New Roman" w:cs="Times New Roman"/>
+        <w:spacing w:line="276" w:lineRule="auto"/>
+        <w:rPr>
+          <w:rFonts w:ascii="Times New Roman" w:hAnsi="Times New Roman" w:cs="Times New Roman"/>
+        </w:rPr>
+      </w:pPr>
+    </w:p>
+    <w:p>
+      <w:pPr>
+        <w:spacing w:line="276" w:lineRule="auto"/>
+        <w:rPr>
+          <w:rFonts w:ascii="Times New Roman" w:hAnsi="Times New Roman" w:cs="Times New Roman"/>
+        </w:rPr>
+      </w:pPr>
+      <w:r>
+        <w:rPr>
+          <w:rFonts w:ascii="Times New Roman" w:hAnsi="Times New Roman" w:cs="Times New Roman"/>
+          <w:noProof/>
         </w:rPr>
         <w:drawing>
           <wp:inline distT="0" distB="0" distL="0" distR="0" wp14:anchorId="1CC5B4DC" wp14:editId="67B82952">
@@ -1923,7 +5611,7 @@
                     <pic:cNvPicPr/>
                   </pic:nvPicPr>
                   <pic:blipFill>
-                    <a:blip r:embed="rId13"/>
+                    <a:blip r:embed="rId25"/>
                     <a:stretch>
                       <a:fillRect/>
                     </a:stretch>
@@ -1946,6 +5634,7 @@
     </w:p>
     <w:p>
       <w:pPr>
+        <w:spacing w:line="276" w:lineRule="auto"/>
         <w:rPr>
           <w:rFonts w:ascii="Times New Roman" w:hAnsi="Times New Roman" w:cs="Times New Roman"/>
           <w:i/>
@@ -1987,6 +5676,7 @@
     </w:p>
     <w:p>
       <w:pPr>
+        <w:spacing w:line="276" w:lineRule="auto"/>
         <w:rPr>
           <w:rFonts w:ascii="Times New Roman" w:hAnsi="Times New Roman" w:cs="Times New Roman"/>
         </w:rPr>
@@ -2000,7 +5690,7 @@
     </w:p>
     <w:p>
       <w:pPr>
-        <w:spacing w:before="153"/>
+        <w:spacing w:line="276" w:lineRule="auto"/>
         <w:jc w:val="both"/>
         <w:rPr>
           <w:rFonts w:ascii="Times New Roman" w:hAnsi="Times New Roman" w:cs="Times New Roman"/>
@@ -2053,7 +5743,7 @@
     </w:p>
     <w:p>
       <w:pPr>
-        <w:spacing w:before="153"/>
+        <w:spacing w:line="276" w:lineRule="auto"/>
         <w:jc w:val="both"/>
         <w:rPr>
           <w:rFonts w:ascii="Times New Roman" w:hAnsi="Times New Roman" w:cs="Times New Roman"/>
@@ -2068,41 +5758,117 @@
     </w:p>
     <w:p>
       <w:pPr>
-        <w:jc w:val="both"/>
-        <w:rPr>
-          <w:rFonts w:ascii="Times New Roman" w:hAnsi="Times New Roman" w:cs="Times New Roman"/>
-          <w:b/>
-          <w:bCs/>
-        </w:rPr>
-      </w:pPr>
-      <w:r>
-        <w:rPr>
-          <w:rFonts w:ascii="Times New Roman" w:hAnsi="Times New Roman" w:cs="Times New Roman"/>
-          <w:b/>
-          <w:bCs/>
-        </w:rPr>
+        <w:pStyle w:val="Heading1"/>
+        <w:spacing w:before="0" w:line="276" w:lineRule="auto"/>
+      </w:pPr>
+      <w:r>
         <w:t>Dimensionality</w:t>
       </w:r>
       <w:r>
         <w:rPr>
-          <w:rFonts w:ascii="Times New Roman" w:hAnsi="Times New Roman" w:cs="Times New Roman"/>
-          <w:b/>
-          <w:bCs/>
           <w:spacing w:val="-8"/>
         </w:rPr>
         <w:t xml:space="preserve"> </w:t>
       </w:r>
       <w:r>
-        <w:rPr>
-          <w:rFonts w:ascii="Times New Roman" w:hAnsi="Times New Roman" w:cs="Times New Roman"/>
-          <w:b/>
-          <w:bCs/>
-        </w:rPr>
         <w:t>Reduction</w:t>
       </w:r>
     </w:p>
     <w:p>
       <w:pPr>
+        <w:pStyle w:val="Heading2"/>
+        <w:spacing w:before="0" w:line="276" w:lineRule="auto"/>
+      </w:pPr>
+      <w:r>
+        <w:t>PCA</w:t>
+      </w:r>
+    </w:p>
+    <w:p>
+      <w:pPr>
+        <w:jc w:val="both"/>
+        <w:rPr>
+          <w:rFonts w:ascii="Times New Roman" w:hAnsi="Times New Roman" w:cs="Times New Roman"/>
+        </w:rPr>
+      </w:pPr>
+      <w:r>
+        <w:rPr>
+          <w:rFonts w:ascii="Times New Roman" w:hAnsi="Times New Roman" w:cs="Times New Roman"/>
+        </w:rPr>
+        <w:t>As we know the PCA is an unsupervised technique used to reduce the dimensionality and for identify trends in high-dimensionality sets.</w:t>
+      </w:r>
+    </w:p>
+    <w:p>
+      <w:pPr>
+        <w:jc w:val="both"/>
+        <w:rPr>
+          <w:rFonts w:ascii="Times New Roman" w:hAnsi="Times New Roman" w:cs="Times New Roman"/>
+        </w:rPr>
+      </w:pPr>
+      <w:r>
+        <w:rPr>
+          <w:rFonts w:ascii="Times New Roman" w:hAnsi="Times New Roman" w:cs="Times New Roman"/>
+        </w:rPr>
+        <w:t>In this case we applied the PCA for the Confirmed cases and we reduce our columns from 8 to 3.</w:t>
+      </w:r>
+    </w:p>
+    <w:p>
+      <w:pPr>
+        <w:spacing w:line="276" w:lineRule="auto"/>
+        <w:jc w:val="center"/>
+        <w:rPr>
+          <w:rFonts w:ascii="Times New Roman" w:hAnsi="Times New Roman" w:cs="Times New Roman"/>
+          <w:b/>
+          <w:bCs/>
+        </w:rPr>
+      </w:pPr>
+      <w:r>
+        <w:rPr>
+          <w:noProof/>
+        </w:rPr>
+        <w:drawing>
+          <wp:inline distT="0" distB="0" distL="0" distR="0" wp14:anchorId="35C13FFD" wp14:editId="51C09E35">
+            <wp:extent cx="4572000" cy="3429000"/>
+            <wp:effectExtent l="0" t="0" r="0" b="0"/>
+            <wp:docPr id="164919625" name="Picture 164919625"/>
+            <wp:cNvGraphicFramePr/>
+            <a:graphic xmlns:a="http://schemas.openxmlformats.org/drawingml/2006/main">
+              <a:graphicData uri="http://schemas.openxmlformats.org/drawingml/2006/picture">
+                <pic:pic xmlns:pic="http://schemas.openxmlformats.org/drawingml/2006/picture">
+                  <pic:nvPicPr>
+                    <pic:cNvPr id="164919625" name="Picture 164919625"/>
+                    <pic:cNvPicPr/>
+                  </pic:nvPicPr>
+                  <pic:blipFill>
+                    <a:blip r:embed="rId26">
+                      <a:extLst>
+                        <a:ext uri="{28A0092B-C50C-407E-A947-70E740481C1C}">
+                          <a14:useLocalDpi xmlns:a14="http://schemas.microsoft.com/office/drawing/2010/main" val="0"/>
+                        </a:ext>
+                      </a:extLst>
+                    </a:blip>
+                    <a:stretch>
+                      <a:fillRect/>
+                    </a:stretch>
+                  </pic:blipFill>
+                  <pic:spPr>
+                    <a:xfrm>
+                      <a:off x="0" y="0"/>
+                      <a:ext cx="4572000" cy="3429000"/>
+                    </a:xfrm>
+                    <a:prstGeom prst="rect">
+                      <a:avLst/>
+                    </a:prstGeom>
+                  </pic:spPr>
+                </pic:pic>
+              </a:graphicData>
+            </a:graphic>
+          </wp:inline>
+        </w:drawing>
+      </w:r>
+    </w:p>
+    <w:p>
+      <w:pPr>
+        <w:spacing w:line="276" w:lineRule="auto"/>
         <w:jc w:val="both"/>
         <w:rPr>
           <w:rFonts w:ascii="Times New Roman" w:hAnsi="Times New Roman" w:cs="Times New Roman"/>
@@ -2125,13 +5891,12 @@
     </w:p>
     <w:p>
       <w:pPr>
-        <w:jc w:val="both"/>
-        <w:rPr>
-          <w:rFonts w:ascii="Times New Roman" w:hAnsi="Times New Roman" w:cs="Times New Roman"/>
-          <w:b/>
-          <w:bCs/>
-          <w:sz w:val="24"/>
-          <w:szCs w:val="24"/>
+        <w:spacing w:line="276" w:lineRule="auto"/>
+        <w:jc w:val="both"/>
+        <w:rPr>
+          <w:rFonts w:ascii="Times New Roman" w:hAnsi="Times New Roman" w:cs="Times New Roman"/>
+          <w:b/>
+          <w:bCs/>
         </w:rPr>
       </w:pPr>
       <w:r>
@@ -2162,11 +5927,566 @@
           <w:sz w:val="24"/>
           <w:szCs w:val="24"/>
         </w:rPr>
+        <w:lastRenderedPageBreak/>
+        <w:t>Machine Learning Models</w:t>
+      </w:r>
+    </w:p>
+    <w:p>
+      <w:pPr>
+        <w:jc w:val="both"/>
+        <w:rPr>
+          <w:rFonts w:ascii="Times New Roman" w:hAnsi="Times New Roman" w:cs="Times New Roman"/>
+          <w:sz w:val="24"/>
+          <w:szCs w:val="24"/>
+        </w:rPr>
+      </w:pPr>
+      <w:r>
+        <w:rPr>
+          <w:rFonts w:ascii="Times New Roman" w:hAnsi="Times New Roman" w:cs="Times New Roman"/>
+          <w:sz w:val="24"/>
+          <w:szCs w:val="24"/>
+        </w:rPr>
+        <w:t xml:space="preserve">We applied the Hyperparameter tuning with the </w:t>
+      </w:r>
+      <w:proofErr w:type="spellStart"/>
+      <w:r>
+        <w:rPr>
+          <w:rFonts w:ascii="Times New Roman" w:hAnsi="Times New Roman" w:cs="Times New Roman"/>
+          <w:sz w:val="24"/>
+          <w:szCs w:val="24"/>
+        </w:rPr>
+        <w:t>KNeighbord</w:t>
+      </w:r>
+      <w:r>
+        <w:rPr>
+          <w:rFonts w:ascii="Times New Roman" w:hAnsi="Times New Roman" w:cs="Times New Roman"/>
+          <w:sz w:val="24"/>
+          <w:szCs w:val="24"/>
+        </w:rPr>
+        <w:t>s</w:t>
+      </w:r>
+      <w:proofErr w:type="spellEnd"/>
+      <w:r>
+        <w:rPr>
+          <w:rFonts w:ascii="Times New Roman" w:hAnsi="Times New Roman" w:cs="Times New Roman"/>
+          <w:sz w:val="24"/>
+          <w:szCs w:val="24"/>
+        </w:rPr>
+        <w:t xml:space="preserve"> Regressor and Random Forest Regressor models.</w:t>
+      </w:r>
+    </w:p>
+    <w:p>
+      <w:pPr>
+        <w:jc w:val="both"/>
+        <w:rPr>
+          <w:rFonts w:ascii="Times New Roman" w:hAnsi="Times New Roman" w:cs="Times New Roman"/>
+          <w:sz w:val="24"/>
+          <w:szCs w:val="24"/>
+        </w:rPr>
+      </w:pPr>
+      <w:r>
+        <w:rPr>
+          <w:rFonts w:ascii="Times New Roman" w:hAnsi="Times New Roman" w:cs="Times New Roman"/>
+          <w:b/>
+          <w:bCs/>
+          <w:sz w:val="24"/>
+          <w:szCs w:val="24"/>
+        </w:rPr>
+        <w:t>Applying the models with 10% testing and 90% training</w:t>
+      </w:r>
+    </w:p>
+    <w:p>
+      <w:pPr>
+        <w:jc w:val="both"/>
+      </w:pPr>
+      <w:r>
+        <w:rPr>
+          <w:rFonts w:ascii="Times New Roman" w:hAnsi="Times New Roman" w:cs="Times New Roman"/>
+          <w:b/>
+          <w:bCs/>
+          <w:sz w:val="24"/>
+          <w:szCs w:val="24"/>
+        </w:rPr>
+        <w:t>Hyperparameter tuning with KNeighbors Regressor</w:t>
+      </w:r>
+    </w:p>
+    <w:p>
+      <w:pPr>
+        <w:spacing w:line="276" w:lineRule="auto"/>
+        <w:rPr>
+          <w:rFonts w:ascii="Times New Roman" w:hAnsi="Times New Roman" w:cs="Times New Roman"/>
+          <w:b/>
+          <w:bCs/>
+          <w:sz w:val="24"/>
+          <w:szCs w:val="24"/>
+        </w:rPr>
+      </w:pPr>
+      <w:r>
+        <w:rPr>
+          <w:noProof/>
+        </w:rPr>
+        <w:drawing>
+          <wp:inline distT="0" distB="0" distL="0" distR="0" wp14:anchorId="5F8E6CB1" wp14:editId="75ECBBFB">
+            <wp:extent cx="4210050" cy="552450"/>
+            <wp:effectExtent l="0" t="0" r="0" b="0"/>
+            <wp:docPr id="351756565" name="Picture 351756565"/>
+            <wp:cNvGraphicFramePr/>
+            <a:graphic xmlns:a="http://schemas.openxmlformats.org/drawingml/2006/main">
+              <a:graphicData uri="http://schemas.openxmlformats.org/drawingml/2006/picture">
+                <pic:pic xmlns:pic="http://schemas.openxmlformats.org/drawingml/2006/picture">
+                  <pic:nvPicPr>
+                    <pic:cNvPr id="351756565" name="Picture 351756565"/>
+                    <pic:cNvPicPr/>
+                  </pic:nvPicPr>
+                  <pic:blipFill>
+                    <a:blip r:embed="rId27">
+                      <a:extLst>
+                        <a:ext uri="{28A0092B-C50C-407E-A947-70E740481C1C}">
+                          <a14:useLocalDpi xmlns:a14="http://schemas.microsoft.com/office/drawing/2010/main" val="0"/>
+                        </a:ext>
+                      </a:extLst>
+                    </a:blip>
+                    <a:stretch>
+                      <a:fillRect/>
+                    </a:stretch>
+                  </pic:blipFill>
+                  <pic:spPr>
+                    <a:xfrm>
+                      <a:off x="0" y="0"/>
+                      <a:ext cx="4210050" cy="552450"/>
+                    </a:xfrm>
+                    <a:prstGeom prst="rect">
+                      <a:avLst/>
+                    </a:prstGeom>
+                  </pic:spPr>
+                </pic:pic>
+              </a:graphicData>
+            </a:graphic>
+          </wp:inline>
+        </w:drawing>
+      </w:r>
+    </w:p>
+    <w:p>
+      <w:pPr>
+        <w:jc w:val="both"/>
+      </w:pPr>
+      <w:r>
+        <w:rPr>
+          <w:rFonts w:ascii="Times New Roman" w:hAnsi="Times New Roman" w:cs="Times New Roman"/>
+          <w:b/>
+          <w:bCs/>
+          <w:sz w:val="24"/>
+          <w:szCs w:val="24"/>
+        </w:rPr>
+        <w:t>Hyperparameter tuning with Random Forest Regressor</w:t>
+      </w:r>
+    </w:p>
+    <w:p>
+      <w:pPr>
+        <w:spacing w:line="276" w:lineRule="auto"/>
+        <w:rPr>
+          <w:rFonts w:ascii="Times New Roman" w:hAnsi="Times New Roman" w:cs="Times New Roman"/>
+          <w:b/>
+          <w:bCs/>
+          <w:sz w:val="24"/>
+          <w:szCs w:val="24"/>
+        </w:rPr>
+      </w:pPr>
+      <w:r>
+        <w:rPr>
+          <w:noProof/>
+        </w:rPr>
+        <w:drawing>
+          <wp:inline distT="0" distB="0" distL="0" distR="0" wp14:anchorId="18B7E197" wp14:editId="615617EC">
+            <wp:extent cx="4572000" cy="561975"/>
+            <wp:effectExtent l="0" t="0" r="0" b="9525"/>
+            <wp:docPr id="644735984" name="Picture 644735984"/>
+            <wp:cNvGraphicFramePr/>
+            <a:graphic xmlns:a="http://schemas.openxmlformats.org/drawingml/2006/main">
+              <a:graphicData uri="http://schemas.openxmlformats.org/drawingml/2006/picture">
+                <pic:pic xmlns:pic="http://schemas.openxmlformats.org/drawingml/2006/picture">
+                  <pic:nvPicPr>
+                    <pic:cNvPr id="644735984" name="Picture 644735984"/>
+                    <pic:cNvPicPr/>
+                  </pic:nvPicPr>
+                  <pic:blipFill>
+                    <a:blip r:embed="rId28">
+                      <a:extLst>
+                        <a:ext uri="{28A0092B-C50C-407E-A947-70E740481C1C}">
+                          <a14:useLocalDpi xmlns:a14="http://schemas.microsoft.com/office/drawing/2010/main" val="0"/>
+                        </a:ext>
+                      </a:extLst>
+                    </a:blip>
+                    <a:stretch>
+                      <a:fillRect/>
+                    </a:stretch>
+                  </pic:blipFill>
+                  <pic:spPr>
+                    <a:xfrm>
+                      <a:off x="0" y="0"/>
+                      <a:ext cx="4572000" cy="561975"/>
+                    </a:xfrm>
+                    <a:prstGeom prst="rect">
+                      <a:avLst/>
+                    </a:prstGeom>
+                  </pic:spPr>
+                </pic:pic>
+              </a:graphicData>
+            </a:graphic>
+          </wp:inline>
+        </w:drawing>
+      </w:r>
+    </w:p>
+    <w:p>
+      <w:pPr>
+        <w:jc w:val="both"/>
+        <w:rPr>
+          <w:rFonts w:ascii="Times New Roman" w:hAnsi="Times New Roman" w:cs="Times New Roman"/>
+          <w:sz w:val="24"/>
+          <w:szCs w:val="24"/>
+        </w:rPr>
+      </w:pPr>
+      <w:r>
+        <w:rPr>
+          <w:rFonts w:ascii="Times New Roman" w:hAnsi="Times New Roman" w:cs="Times New Roman"/>
+          <w:b/>
+          <w:bCs/>
+          <w:sz w:val="24"/>
+          <w:szCs w:val="24"/>
+        </w:rPr>
+        <w:t>Applying the models with 20% testing and 80% training</w:t>
+      </w:r>
+    </w:p>
+    <w:p>
+      <w:pPr>
+        <w:jc w:val="both"/>
+      </w:pPr>
+      <w:r>
+        <w:rPr>
+          <w:rFonts w:ascii="Times New Roman" w:hAnsi="Times New Roman" w:cs="Times New Roman"/>
+          <w:b/>
+          <w:bCs/>
+          <w:sz w:val="24"/>
+          <w:szCs w:val="24"/>
+        </w:rPr>
+        <w:t>Hyperparameter tuning with KNeighbors Regressor</w:t>
+      </w:r>
+    </w:p>
+    <w:p>
+      <w:pPr>
+        <w:spacing w:line="276" w:lineRule="auto"/>
+        <w:rPr>
+          <w:rFonts w:ascii="Times New Roman" w:hAnsi="Times New Roman" w:cs="Times New Roman"/>
+          <w:b/>
+          <w:bCs/>
+          <w:sz w:val="24"/>
+          <w:szCs w:val="24"/>
+        </w:rPr>
+      </w:pPr>
+      <w:r>
+        <w:rPr>
+          <w:noProof/>
+        </w:rPr>
+        <w:drawing>
+          <wp:inline distT="0" distB="0" distL="0" distR="0" wp14:anchorId="73ED8DE8" wp14:editId="7B6A031A">
+            <wp:extent cx="4105275" cy="514350"/>
+            <wp:effectExtent l="0" t="0" r="9525" b="0"/>
+            <wp:docPr id="1382909286" name="Picture 1382909286"/>
+            <wp:cNvGraphicFramePr/>
+            <a:graphic xmlns:a="http://schemas.openxmlformats.org/drawingml/2006/main">
+              <a:graphicData uri="http://schemas.openxmlformats.org/drawingml/2006/picture">
+                <pic:pic xmlns:pic="http://schemas.openxmlformats.org/drawingml/2006/picture">
+                  <pic:nvPicPr>
+                    <pic:cNvPr id="1382909286" name="Picture 1382909286"/>
+                    <pic:cNvPicPr/>
+                  </pic:nvPicPr>
+                  <pic:blipFill>
+                    <a:blip r:embed="rId29">
+                      <a:extLst>
+                        <a:ext uri="{28A0092B-C50C-407E-A947-70E740481C1C}">
+                          <a14:useLocalDpi xmlns:a14="http://schemas.microsoft.com/office/drawing/2010/main" val="0"/>
+                        </a:ext>
+                      </a:extLst>
+                    </a:blip>
+                    <a:stretch>
+                      <a:fillRect/>
+                    </a:stretch>
+                  </pic:blipFill>
+                  <pic:spPr>
+                    <a:xfrm>
+                      <a:off x="0" y="0"/>
+                      <a:ext cx="4105275" cy="514350"/>
+                    </a:xfrm>
+                    <a:prstGeom prst="rect">
+                      <a:avLst/>
+                    </a:prstGeom>
+                  </pic:spPr>
+                </pic:pic>
+              </a:graphicData>
+            </a:graphic>
+          </wp:inline>
+        </w:drawing>
+      </w:r>
+    </w:p>
+    <w:p>
+      <w:pPr>
+        <w:jc w:val="both"/>
+      </w:pPr>
+      <w:r>
+        <w:rPr>
+          <w:rFonts w:ascii="Times New Roman" w:hAnsi="Times New Roman" w:cs="Times New Roman"/>
+          <w:b/>
+          <w:bCs/>
+          <w:sz w:val="24"/>
+          <w:szCs w:val="24"/>
+        </w:rPr>
+        <w:t>Hyperparameter tuning with Random Forest Regressor</w:t>
+      </w:r>
+    </w:p>
+    <w:p>
+      <w:pPr>
+        <w:spacing w:line="276" w:lineRule="auto"/>
+        <w:rPr>
+          <w:rFonts w:ascii="Times New Roman" w:hAnsi="Times New Roman" w:cs="Times New Roman"/>
+          <w:b/>
+          <w:bCs/>
+          <w:sz w:val="24"/>
+          <w:szCs w:val="24"/>
+        </w:rPr>
+      </w:pPr>
+      <w:r>
+        <w:rPr>
+          <w:noProof/>
+        </w:rPr>
+        <w:drawing>
+          <wp:inline distT="0" distB="0" distL="0" distR="0" wp14:anchorId="1D34BF83" wp14:editId="0BA3CC99">
+            <wp:extent cx="4572000" cy="523875"/>
+            <wp:effectExtent l="0" t="0" r="0" b="9525"/>
+            <wp:docPr id="1153968410" name="Picture 1153968410"/>
+            <wp:cNvGraphicFramePr/>
+            <a:graphic xmlns:a="http://schemas.openxmlformats.org/drawingml/2006/main">
+              <a:graphicData uri="http://schemas.openxmlformats.org/drawingml/2006/picture">
+                <pic:pic xmlns:pic="http://schemas.openxmlformats.org/drawingml/2006/picture">
+                  <pic:nvPicPr>
+                    <pic:cNvPr id="1153968410" name="Picture 1153968410"/>
+                    <pic:cNvPicPr/>
+                  </pic:nvPicPr>
+                  <pic:blipFill>
+                    <a:blip r:embed="rId30">
+                      <a:extLst>
+                        <a:ext uri="{28A0092B-C50C-407E-A947-70E740481C1C}">
+                          <a14:useLocalDpi xmlns:a14="http://schemas.microsoft.com/office/drawing/2010/main" val="0"/>
+                        </a:ext>
+                      </a:extLst>
+                    </a:blip>
+                    <a:stretch>
+                      <a:fillRect/>
+                    </a:stretch>
+                  </pic:blipFill>
+                  <pic:spPr>
+                    <a:xfrm>
+                      <a:off x="0" y="0"/>
+                      <a:ext cx="4572000" cy="523875"/>
+                    </a:xfrm>
+                    <a:prstGeom prst="rect">
+                      <a:avLst/>
+                    </a:prstGeom>
+                  </pic:spPr>
+                </pic:pic>
+              </a:graphicData>
+            </a:graphic>
+          </wp:inline>
+        </w:drawing>
+      </w:r>
+    </w:p>
+    <w:p>
+      <w:pPr>
+        <w:jc w:val="both"/>
+        <w:rPr>
+          <w:rFonts w:ascii="Times New Roman" w:hAnsi="Times New Roman" w:cs="Times New Roman"/>
+          <w:sz w:val="24"/>
+          <w:szCs w:val="24"/>
+        </w:rPr>
+      </w:pPr>
+      <w:r>
+        <w:rPr>
+          <w:rFonts w:ascii="Times New Roman" w:hAnsi="Times New Roman" w:cs="Times New Roman"/>
+          <w:b/>
+          <w:bCs/>
+          <w:sz w:val="24"/>
+          <w:szCs w:val="24"/>
+        </w:rPr>
+        <w:t>Applying the models with 30% testing and 70% training</w:t>
+      </w:r>
+    </w:p>
+    <w:p>
+      <w:pPr>
+        <w:jc w:val="both"/>
+      </w:pPr>
+      <w:r>
+        <w:rPr>
+          <w:rFonts w:ascii="Times New Roman" w:hAnsi="Times New Roman" w:cs="Times New Roman"/>
+          <w:b/>
+          <w:bCs/>
+          <w:sz w:val="24"/>
+          <w:szCs w:val="24"/>
+        </w:rPr>
+        <w:t>Hyperparameter tuning with KNeighbors Regressor</w:t>
+      </w:r>
+    </w:p>
+    <w:p>
+      <w:pPr>
+        <w:spacing w:line="276" w:lineRule="auto"/>
+        <w:rPr>
+          <w:rFonts w:ascii="Times New Roman" w:hAnsi="Times New Roman" w:cs="Times New Roman"/>
+          <w:b/>
+          <w:bCs/>
+          <w:sz w:val="24"/>
+          <w:szCs w:val="24"/>
+        </w:rPr>
+      </w:pPr>
+      <w:r>
+        <w:rPr>
+          <w:noProof/>
+        </w:rPr>
+        <w:drawing>
+          <wp:inline distT="0" distB="0" distL="0" distR="0" wp14:anchorId="62A1BF1F" wp14:editId="722DE3AC">
+            <wp:extent cx="4105275" cy="514350"/>
+            <wp:effectExtent l="0" t="0" r="9525" b="0"/>
+            <wp:docPr id="616604853" name="Picture 616604853"/>
+            <wp:cNvGraphicFramePr/>
+            <a:graphic xmlns:a="http://schemas.openxmlformats.org/drawingml/2006/main">
+              <a:graphicData uri="http://schemas.openxmlformats.org/drawingml/2006/picture">
+                <pic:pic xmlns:pic="http://schemas.openxmlformats.org/drawingml/2006/picture">
+                  <pic:nvPicPr>
+                    <pic:cNvPr id="616604853" name="Picture 616604853"/>
+                    <pic:cNvPicPr/>
+                  </pic:nvPicPr>
+                  <pic:blipFill>
+                    <a:blip r:embed="rId29">
+                      <a:extLst>
+                        <a:ext uri="{28A0092B-C50C-407E-A947-70E740481C1C}">
+                          <a14:useLocalDpi xmlns:a14="http://schemas.microsoft.com/office/drawing/2010/main" val="0"/>
+                        </a:ext>
+                      </a:extLst>
+                    </a:blip>
+                    <a:stretch>
+                      <a:fillRect/>
+                    </a:stretch>
+                  </pic:blipFill>
+                  <pic:spPr>
+                    <a:xfrm>
+                      <a:off x="0" y="0"/>
+                      <a:ext cx="4105275" cy="514350"/>
+                    </a:xfrm>
+                    <a:prstGeom prst="rect">
+                      <a:avLst/>
+                    </a:prstGeom>
+                  </pic:spPr>
+                </pic:pic>
+              </a:graphicData>
+            </a:graphic>
+          </wp:inline>
+        </w:drawing>
+      </w:r>
+    </w:p>
+    <w:p>
+      <w:pPr>
+        <w:jc w:val="both"/>
+      </w:pPr>
+      <w:r>
+        <w:rPr>
+          <w:rFonts w:ascii="Times New Roman" w:hAnsi="Times New Roman" w:cs="Times New Roman"/>
+          <w:b/>
+          <w:bCs/>
+          <w:sz w:val="24"/>
+          <w:szCs w:val="24"/>
+        </w:rPr>
+        <w:t>Hyperparameter tuning with Random Forest Regressor</w:t>
+      </w:r>
+    </w:p>
+    <w:p>
+      <w:pPr>
+        <w:spacing w:line="276" w:lineRule="auto"/>
+        <w:rPr>
+          <w:rFonts w:ascii="Times New Roman" w:hAnsi="Times New Roman" w:cs="Times New Roman"/>
+          <w:b/>
+          <w:bCs/>
+          <w:sz w:val="24"/>
+          <w:szCs w:val="24"/>
+        </w:rPr>
+      </w:pPr>
+      <w:r>
+        <w:rPr>
+          <w:noProof/>
+        </w:rPr>
+        <w:drawing>
+          <wp:inline distT="0" distB="0" distL="0" distR="0" wp14:anchorId="5238F24C" wp14:editId="6DB43D06">
+            <wp:extent cx="4572000" cy="523875"/>
+            <wp:effectExtent l="0" t="0" r="0" b="9525"/>
+            <wp:docPr id="538409611" name="Picture 538409611"/>
+            <wp:cNvGraphicFramePr/>
+            <a:graphic xmlns:a="http://schemas.openxmlformats.org/drawingml/2006/main">
+              <a:graphicData uri="http://schemas.openxmlformats.org/drawingml/2006/picture">
+                <pic:pic xmlns:pic="http://schemas.openxmlformats.org/drawingml/2006/picture">
+                  <pic:nvPicPr>
+                    <pic:cNvPr id="538409611" name="Picture 538409611"/>
+                    <pic:cNvPicPr/>
+                  </pic:nvPicPr>
+                  <pic:blipFill>
+                    <a:blip r:embed="rId30">
+                      <a:extLst>
+                        <a:ext uri="{28A0092B-C50C-407E-A947-70E740481C1C}">
+                          <a14:useLocalDpi xmlns:a14="http://schemas.microsoft.com/office/drawing/2010/main" val="0"/>
+                        </a:ext>
+                      </a:extLst>
+                    </a:blip>
+                    <a:stretch>
+                      <a:fillRect/>
+                    </a:stretch>
+                  </pic:blipFill>
+                  <pic:spPr>
+                    <a:xfrm>
+                      <a:off x="0" y="0"/>
+                      <a:ext cx="4572000" cy="523875"/>
+                    </a:xfrm>
+                    <a:prstGeom prst="rect">
+                      <a:avLst/>
+                    </a:prstGeom>
+                  </pic:spPr>
+                </pic:pic>
+              </a:graphicData>
+            </a:graphic>
+          </wp:inline>
+        </w:drawing>
+      </w:r>
+    </w:p>
+    <w:p>
+      <w:pPr>
+        <w:spacing w:line="276" w:lineRule="auto"/>
+        <w:jc w:val="both"/>
+        <w:rPr>
+          <w:rFonts w:ascii="Times New Roman" w:hAnsi="Times New Roman" w:cs="Times New Roman"/>
+          <w:b/>
+          <w:bCs/>
+          <w:sz w:val="24"/>
+          <w:szCs w:val="24"/>
+        </w:rPr>
+      </w:pPr>
+      <w:r>
+        <w:rPr>
+          <w:rFonts w:ascii="Times New Roman" w:hAnsi="Times New Roman" w:cs="Times New Roman"/>
+          <w:b/>
+          <w:bCs/>
+          <w:sz w:val="24"/>
+          <w:szCs w:val="24"/>
+        </w:rPr>
         <w:t>Results</w:t>
       </w:r>
     </w:p>
     <w:p>
       <w:pPr>
+        <w:spacing w:line="276" w:lineRule="auto"/>
         <w:jc w:val="both"/>
         <w:rPr>
           <w:rFonts w:ascii="Times New Roman" w:hAnsi="Times New Roman" w:cs="Times New Roman"/>
@@ -2189,6 +6509,7 @@
     </w:p>
     <w:p>
       <w:pPr>
+        <w:spacing w:line="276" w:lineRule="auto"/>
         <w:jc w:val="both"/>
         <w:rPr>
           <w:rFonts w:ascii="Times New Roman" w:hAnsi="Times New Roman" w:cs="Times New Roman"/>
@@ -2211,8 +6532,8 @@
     </w:p>
     <w:p>
       <w:pPr>
-        <w:pStyle w:val="Textoindependiente"/>
-        <w:spacing w:before="6"/>
+        <w:pStyle w:val="BodyText"/>
+        <w:spacing w:line="276" w:lineRule="auto"/>
         <w:jc w:val="both"/>
         <w:rPr>
           <w:b/>
@@ -2223,16 +6544,16 @@
     </w:p>
     <w:p>
       <w:pPr>
-        <w:spacing w:before="1"/>
-        <w:jc w:val="both"/>
-        <w:rPr>
-          <w:rFonts w:ascii="Times New Roman" w:hAnsi="Times New Roman" w:cs="Times New Roman"/>
-          <w:b/>
-          <w:bCs/>
-        </w:rPr>
-      </w:pPr>
-      <w:bookmarkStart w:id="4" w:name="_bookmark53"/>
-      <w:bookmarkEnd w:id="4"/>
+        <w:spacing w:line="276" w:lineRule="auto"/>
+        <w:jc w:val="both"/>
+        <w:rPr>
+          <w:rFonts w:ascii="Times New Roman" w:hAnsi="Times New Roman" w:cs="Times New Roman"/>
+          <w:b/>
+          <w:bCs/>
+        </w:rPr>
+      </w:pPr>
+      <w:bookmarkStart w:id="14" w:name="_bookmark53"/>
+      <w:bookmarkEnd w:id="14"/>
       <w:r>
         <w:rPr>
           <w:rFonts w:ascii="Times New Roman" w:hAnsi="Times New Roman" w:cs="Times New Roman"/>
@@ -2295,7 +6616,7 @@
     </w:p>
     <w:p>
       <w:pPr>
-        <w:spacing w:before="91"/>
+        <w:spacing w:line="276" w:lineRule="auto"/>
         <w:jc w:val="both"/>
         <w:rPr>
           <w:rFonts w:ascii="Times New Roman" w:hAnsi="Times New Roman" w:cs="Times New Roman"/>
@@ -2382,7 +6703,7 @@
     </w:p>
     <w:p>
       <w:pPr>
-        <w:spacing w:before="91"/>
+        <w:spacing w:line="276" w:lineRule="auto"/>
         <w:jc w:val="both"/>
         <w:rPr>
           <w:rFonts w:ascii="Times New Roman" w:hAnsi="Times New Roman" w:cs="Times New Roman"/>
@@ -2469,6 +6790,7 @@
     </w:p>
     <w:p>
       <w:pPr>
+        <w:spacing w:line="276" w:lineRule="auto"/>
         <w:jc w:val="both"/>
         <w:rPr>
           <w:rFonts w:ascii="Times New Roman" w:hAnsi="Times New Roman" w:cs="Times New Roman"/>
@@ -2491,28 +6813,42 @@
     </w:p>
     <w:p>
       <w:pPr>
-        <w:jc w:val="both"/>
-        <w:rPr>
-          <w:rFonts w:ascii="Times New Roman" w:hAnsi="Times New Roman" w:cs="Times New Roman"/>
-          <w:b/>
-          <w:bCs/>
-          <w:sz w:val="24"/>
-          <w:szCs w:val="24"/>
-        </w:rPr>
-      </w:pPr>
-      <w:r>
-        <w:rPr>
-          <w:rFonts w:ascii="Times New Roman" w:hAnsi="Times New Roman" w:cs="Times New Roman"/>
-          <w:b/>
-          <w:bCs/>
-          <w:sz w:val="24"/>
-          <w:szCs w:val="24"/>
-        </w:rPr>
-        <w:t>Mijail Blanco’s Collaboration</w:t>
-      </w:r>
-    </w:p>
-    <w:p>
-      <w:pPr>
+        <w:spacing w:line="276" w:lineRule="auto"/>
+        <w:jc w:val="both"/>
+        <w:rPr>
+          <w:rFonts w:ascii="Times New Roman" w:hAnsi="Times New Roman" w:cs="Times New Roman"/>
+          <w:b/>
+          <w:bCs/>
+          <w:sz w:val="24"/>
+          <w:szCs w:val="24"/>
+        </w:rPr>
+      </w:pPr>
+      <w:proofErr w:type="spellStart"/>
+      <w:r>
+        <w:rPr>
+          <w:rFonts w:ascii="Times New Roman" w:hAnsi="Times New Roman" w:cs="Times New Roman"/>
+          <w:b/>
+          <w:bCs/>
+          <w:sz w:val="24"/>
+          <w:szCs w:val="24"/>
+        </w:rPr>
+        <w:t>Mijail</w:t>
+      </w:r>
+      <w:proofErr w:type="spellEnd"/>
+      <w:r>
+        <w:rPr>
+          <w:rFonts w:ascii="Times New Roman" w:hAnsi="Times New Roman" w:cs="Times New Roman"/>
+          <w:b/>
+          <w:bCs/>
+          <w:sz w:val="24"/>
+          <w:szCs w:val="24"/>
+        </w:rPr>
+        <w:t xml:space="preserve"> Blanco’s Collaboration</w:t>
+      </w:r>
+    </w:p>
+    <w:p>
+      <w:pPr>
+        <w:spacing w:line="276" w:lineRule="auto"/>
         <w:jc w:val="both"/>
         <w:rPr>
           <w:rFonts w:ascii="Times New Roman" w:hAnsi="Times New Roman" w:cs="Times New Roman"/>
@@ -2535,6 +6871,7 @@
     </w:p>
     <w:p>
       <w:pPr>
+        <w:spacing w:line="276" w:lineRule="auto"/>
         <w:jc w:val="both"/>
         <w:rPr>
           <w:rFonts w:ascii="Times New Roman" w:hAnsi="Times New Roman" w:cs="Times New Roman"/>
@@ -2557,14 +6894,15 @@
     </w:p>
     <w:p>
       <w:pPr>
-        <w:rPr>
-          <w:rFonts w:ascii="Times New Roman" w:hAnsi="Times New Roman" w:cs="Times New Roman"/>
-        </w:rPr>
-      </w:pPr>
-      <w:hyperlink r:id="rId14" w:history="1">
+        <w:spacing w:line="276" w:lineRule="auto"/>
+        <w:rPr>
+          <w:rFonts w:ascii="Times New Roman" w:hAnsi="Times New Roman" w:cs="Times New Roman"/>
+        </w:rPr>
+      </w:pPr>
+      <w:hyperlink r:id="rId31" w:history="1">
         <w:r>
           <w:rPr>
-            <w:rStyle w:val="Hipervnculo"/>
+            <w:rStyle w:val="Hyperlink"/>
             <w:rFonts w:ascii="Times New Roman" w:hAnsi="Times New Roman" w:cs="Times New Roman"/>
           </w:rPr>
           <w:t>www.kaggle.com</w:t>
@@ -2576,10 +6914,10 @@
         </w:rPr>
         <w:t xml:space="preserve">. (2020). COVID-19 Dataset. [online] Available at: </w:t>
       </w:r>
-      <w:hyperlink r:id="rId15" w:history="1">
+      <w:hyperlink r:id="rId32" w:history="1">
         <w:r>
           <w:rPr>
-            <w:rStyle w:val="Hipervnculo"/>
+            <w:rStyle w:val="Hyperlink"/>
             <w:rFonts w:ascii="Times New Roman" w:hAnsi="Times New Roman" w:cs="Times New Roman"/>
           </w:rPr>
           <w:t>https://www.kaggle.com/datasets/imdevskp/corona-virus-report?select=covid_19_clean_complete.csv</w:t>
@@ -2603,8 +6941,98 @@
 </file>
 
 <file path=word/numbering.xml><?xml version="1.0" encoding="utf-8"?>
-<w:numbering xmlns:wpc="http://schemas.microsoft.com/office/word/2010/wordprocessingCanvas" xmlns:cx="http://schemas.microsoft.com/office/drawing/2014/chartex" xmlns:cx1="http://schemas.microsoft.com/office/drawing/2015/9/8/chartex" xmlns:cx2="http://schemas.microsoft.com/office/drawing/2015/10/21/chartex" xmlns:cx3="http://schemas.microsoft.com/office/drawing/2016/5/9/chartex" xmlns:cx4="http://schemas.microsoft.com/office/drawing/2016/5/10/chartex" xmlns:cx5="http://schemas.microsoft.com/office/drawing/2016/5/11/chartex" xmlns:cx6="http://schemas.microsoft.com/office/drawing/2016/5/12/chartex" xmlns:cx7="http://schemas.microsoft.com/office/drawing/2016/5/13/chartex" xmlns:cx8="http://schemas.microsoft.com/office/drawing/2016/5/14/chartex" xmlns:mc="http://schemas.openxmlformats.org/markup-compatibility/2006" xmlns:aink="http://schemas.microsoft.com/office/drawing/2016/ink" xmlns:am3d="http://schemas.microsoft.com/office/drawing/2017/model3d" xmlns:o="urn:schemas-microsoft-com:office:office" xmlns:oel="http://schemas.microsoft.com/office/2019/extlst" xmlns:r="http://schemas.openxmlformats.org/officeDocument/2006/relationships" xmlns:m="http://schemas.openxmlformats.org/officeDocument/2006/math" xmlns:v="urn:schemas-microsoft-com:vml" xmlns:wp14="http://schemas.microsoft.com/office/word/2010/wordprocessingDrawing" xmlns:wp="http://schemas.openxmlformats.org/drawingml/2006/wordprocessingDrawing" xmlns:w10="urn:schemas-microsoft-com:office:word" xmlns:w="http://schemas.openxmlformats.org/wordprocessingml/2006/main" xmlns:w14="http://schemas.microsoft.com/office/word/2010/wordml" xmlns:w15="http://schemas.microsoft.com/office/word/2012/wordml" xmlns:w16cex="http://schemas.microsoft.com/office/word/2018/wordml/cex" xmlns:w16cid="http://schemas.microsoft.com/office/word/2016/wordml/cid" xmlns:w16="http://schemas.microsoft.com/office/word/2018/wordml" xmlns:w16sdtdh="http://schemas.microsoft.com/office/word/2020/wordml/sdtdatahash" xmlns:w16se="http://schemas.microsoft.com/office/word/2015/wordml/symex" xmlns:wpg="http://schemas.microsoft.com/office/word/2010/wordprocessingGroup" xmlns:wpi="http://schemas.microsoft.com/office/word/2010/wordprocessingInk" xmlns:wne="http://schemas.microsoft.com/office/word/2006/wordml" xmlns:wps="http://schemas.microsoft.com/office/word/2010/wordprocessingShape" mc:Ignorable="w14 w15 w16se w16cid w16 w16cex w16sdtdh wp14">
+<w:numbering xmlns:wpc="http://schemas.microsoft.com/office/word/2010/wordprocessingCanvas" xmlns:cx="http://schemas.microsoft.com/office/drawing/2014/chartex" xmlns:cx1="http://schemas.microsoft.com/office/drawing/2015/9/8/chartex" xmlns:cx2="http://schemas.microsoft.com/office/drawing/2015/10/21/chartex" xmlns:cx3="http://schemas.microsoft.com/office/drawing/2016/5/9/chartex" xmlns:cx4="http://schemas.microsoft.com/office/drawing/2016/5/10/chartex" xmlns:cx5="http://schemas.microsoft.com/office/drawing/2016/5/11/chartex" xmlns:cx6="http://schemas.microsoft.com/office/drawing/2016/5/12/chartex" xmlns:cx7="http://schemas.microsoft.com/office/drawing/2016/5/13/chartex" xmlns:cx8="http://schemas.microsoft.com/office/drawing/2016/5/14/chartex" xmlns:mc="http://schemas.openxmlformats.org/markup-compatibility/2006" xmlns:aink="http://schemas.microsoft.com/office/drawing/2016/ink" xmlns:am3d="http://schemas.microsoft.com/office/drawing/2017/model3d" xmlns:o="urn:schemas-microsoft-com:office:office" xmlns:r="http://schemas.openxmlformats.org/officeDocument/2006/relationships" xmlns:m="http://schemas.openxmlformats.org/officeDocument/2006/math" xmlns:v="urn:schemas-microsoft-com:vml" xmlns:wp14="http://schemas.microsoft.com/office/word/2010/wordprocessingDrawing" xmlns:wp="http://schemas.openxmlformats.org/drawingml/2006/wordprocessingDrawing" xmlns:w10="urn:schemas-microsoft-com:office:word" xmlns:w="http://schemas.openxmlformats.org/wordprocessingml/2006/main" xmlns:w14="http://schemas.microsoft.com/office/word/2010/wordml" xmlns:w15="http://schemas.microsoft.com/office/word/2012/wordml" xmlns:w16cex="http://schemas.microsoft.com/office/word/2018/wordml/cex" xmlns:w16cid="http://schemas.microsoft.com/office/word/2016/wordml/cid" xmlns:w16="http://schemas.microsoft.com/office/word/2018/wordml" xmlns:w16sdtdh="http://schemas.microsoft.com/office/word/2020/wordml/sdtdatahash" xmlns:w16se="http://schemas.microsoft.com/office/word/2015/wordml/symex" xmlns:wpg="http://schemas.microsoft.com/office/word/2010/wordprocessingGroup" xmlns:wpi="http://schemas.microsoft.com/office/word/2010/wordprocessingInk" xmlns:wne="http://schemas.microsoft.com/office/word/2006/wordml" xmlns:wps="http://schemas.microsoft.com/office/word/2010/wordprocessingShape" mc:Ignorable="w14 w15 w16se w16cid w16 w16cex w16sdtdh wp14">
   <w:abstractNum w:abstractNumId="0" w15:restartNumberingAfterBreak="0">
+    <w:nsid w:val="0AA872C4"/>
+    <w:multiLevelType w:val="hybridMultilevel"/>
+    <w:tmpl w:val="EA464722"/>
+    <w:lvl w:ilvl="0" w:tplc="0C0A000F">
+      <w:start w:val="1"/>
+      <w:numFmt w:val="decimal"/>
+      <w:lvlText w:val="%1."/>
+      <w:lvlJc w:val="left"/>
+      <w:pPr>
+        <w:ind w:left="720" w:hanging="360"/>
+      </w:pPr>
+      <w:rPr>
+        <w:rFonts w:hint="default"/>
+        <w:b w:val="0"/>
+      </w:rPr>
+    </w:lvl>
+    <w:lvl w:ilvl="1" w:tplc="0C0A0019" w:tentative="1">
+      <w:start w:val="1"/>
+      <w:numFmt w:val="lowerLetter"/>
+      <w:lvlText w:val="%2."/>
+      <w:lvlJc w:val="left"/>
+      <w:pPr>
+        <w:ind w:left="1440" w:hanging="360"/>
+      </w:pPr>
+    </w:lvl>
+    <w:lvl w:ilvl="2" w:tplc="0C0A001B" w:tentative="1">
+      <w:start w:val="1"/>
+      <w:numFmt w:val="lowerRoman"/>
+      <w:lvlText w:val="%3."/>
+      <w:lvlJc w:val="right"/>
+      <w:pPr>
+        <w:ind w:left="2160" w:hanging="180"/>
+      </w:pPr>
+    </w:lvl>
+    <w:lvl w:ilvl="3" w:tplc="0C0A000F" w:tentative="1">
+      <w:start w:val="1"/>
+      <w:numFmt w:val="decimal"/>
+      <w:lvlText w:val="%4."/>
+      <w:lvlJc w:val="left"/>
+      <w:pPr>
+        <w:ind w:left="2880" w:hanging="360"/>
+      </w:pPr>
+    </w:lvl>
+    <w:lvl w:ilvl="4" w:tplc="0C0A0019" w:tentative="1">
+      <w:start w:val="1"/>
+      <w:numFmt w:val="lowerLetter"/>
+      <w:lvlText w:val="%5."/>
+      <w:lvlJc w:val="left"/>
+      <w:pPr>
+        <w:ind w:left="3600" w:hanging="360"/>
+      </w:pPr>
+    </w:lvl>
+    <w:lvl w:ilvl="5" w:tplc="0C0A001B" w:tentative="1">
+      <w:start w:val="1"/>
+      <w:numFmt w:val="lowerRoman"/>
+      <w:lvlText w:val="%6."/>
+      <w:lvlJc w:val="right"/>
+      <w:pPr>
+        <w:ind w:left="4320" w:hanging="180"/>
+      </w:pPr>
+    </w:lvl>
+    <w:lvl w:ilvl="6" w:tplc="0C0A000F" w:tentative="1">
+      <w:start w:val="1"/>
+      <w:numFmt w:val="decimal"/>
+      <w:lvlText w:val="%7."/>
+      <w:lvlJc w:val="left"/>
+      <w:pPr>
+        <w:ind w:left="5040" w:hanging="360"/>
+      </w:pPr>
+    </w:lvl>
+    <w:lvl w:ilvl="7" w:tplc="0C0A0019" w:tentative="1">
+      <w:start w:val="1"/>
+      <w:numFmt w:val="lowerLetter"/>
+      <w:lvlText w:val="%8."/>
+      <w:lvlJc w:val="left"/>
+      <w:pPr>
+        <w:ind w:left="5760" w:hanging="360"/>
+      </w:pPr>
+    </w:lvl>
+    <w:lvl w:ilvl="8" w:tplc="0C0A001B" w:tentative="1">
+      <w:start w:val="1"/>
+      <w:numFmt w:val="lowerRoman"/>
+      <w:lvlText w:val="%9."/>
+      <w:lvlJc w:val="right"/>
+      <w:pPr>
+        <w:ind w:left="6480" w:hanging="180"/>
+      </w:pPr>
+    </w:lvl>
+  </w:abstractNum>
+  <w:abstractNum w:abstractNumId="1" w15:restartNumberingAfterBreak="0">
     <w:nsid w:val="29462746"/>
     <w:multiLevelType w:val="hybridMultilevel"/>
     <w:tmpl w:val="390868E6"/>
@@ -2693,7 +7121,96 @@
       </w:pPr>
     </w:lvl>
   </w:abstractNum>
-  <w:abstractNum w:abstractNumId="1" w15:restartNumberingAfterBreak="0">
+  <w:abstractNum w:abstractNumId="2" w15:restartNumberingAfterBreak="0">
+    <w:nsid w:val="3ABA22C6"/>
+    <w:multiLevelType w:val="hybridMultilevel"/>
+    <w:tmpl w:val="1C28B212"/>
+    <w:lvl w:ilvl="0" w:tplc="0C0A000F">
+      <w:start w:val="1"/>
+      <w:numFmt w:val="decimal"/>
+      <w:lvlText w:val="%1."/>
+      <w:lvlJc w:val="left"/>
+      <w:pPr>
+        <w:ind w:left="720" w:hanging="360"/>
+      </w:pPr>
+      <w:rPr>
+        <w:rFonts w:hint="default"/>
+      </w:rPr>
+    </w:lvl>
+    <w:lvl w:ilvl="1" w:tplc="0C0A0019" w:tentative="1">
+      <w:start w:val="1"/>
+      <w:numFmt w:val="lowerLetter"/>
+      <w:lvlText w:val="%2."/>
+      <w:lvlJc w:val="left"/>
+      <w:pPr>
+        <w:ind w:left="1440" w:hanging="360"/>
+      </w:pPr>
+    </w:lvl>
+    <w:lvl w:ilvl="2" w:tplc="0C0A001B" w:tentative="1">
+      <w:start w:val="1"/>
+      <w:numFmt w:val="lowerRoman"/>
+      <w:lvlText w:val="%3."/>
+      <w:lvlJc w:val="right"/>
+      <w:pPr>
+        <w:ind w:left="2160" w:hanging="180"/>
+      </w:pPr>
+    </w:lvl>
+    <w:lvl w:ilvl="3" w:tplc="0C0A000F" w:tentative="1">
+      <w:start w:val="1"/>
+      <w:numFmt w:val="decimal"/>
+      <w:lvlText w:val="%4."/>
+      <w:lvlJc w:val="left"/>
+      <w:pPr>
+        <w:ind w:left="2880" w:hanging="360"/>
+      </w:pPr>
+    </w:lvl>
+    <w:lvl w:ilvl="4" w:tplc="0C0A0019" w:tentative="1">
+      <w:start w:val="1"/>
+      <w:numFmt w:val="lowerLetter"/>
+      <w:lvlText w:val="%5."/>
+      <w:lvlJc w:val="left"/>
+      <w:pPr>
+        <w:ind w:left="3600" w:hanging="360"/>
+      </w:pPr>
+    </w:lvl>
+    <w:lvl w:ilvl="5" w:tplc="0C0A001B" w:tentative="1">
+      <w:start w:val="1"/>
+      <w:numFmt w:val="lowerRoman"/>
+      <w:lvlText w:val="%6."/>
+      <w:lvlJc w:val="right"/>
+      <w:pPr>
+        <w:ind w:left="4320" w:hanging="180"/>
+      </w:pPr>
+    </w:lvl>
+    <w:lvl w:ilvl="6" w:tplc="0C0A000F" w:tentative="1">
+      <w:start w:val="1"/>
+      <w:numFmt w:val="decimal"/>
+      <w:lvlText w:val="%7."/>
+      <w:lvlJc w:val="left"/>
+      <w:pPr>
+        <w:ind w:left="5040" w:hanging="360"/>
+      </w:pPr>
+    </w:lvl>
+    <w:lvl w:ilvl="7" w:tplc="0C0A0019" w:tentative="1">
+      <w:start w:val="1"/>
+      <w:numFmt w:val="lowerLetter"/>
+      <w:lvlText w:val="%8."/>
+      <w:lvlJc w:val="left"/>
+      <w:pPr>
+        <w:ind w:left="5760" w:hanging="360"/>
+      </w:pPr>
+    </w:lvl>
+    <w:lvl w:ilvl="8" w:tplc="0C0A001B" w:tentative="1">
+      <w:start w:val="1"/>
+      <w:numFmt w:val="lowerRoman"/>
+      <w:lvlText w:val="%9."/>
+      <w:lvlJc w:val="right"/>
+      <w:pPr>
+        <w:ind w:left="6480" w:hanging="180"/>
+      </w:pPr>
+    </w:lvl>
+  </w:abstractNum>
+  <w:abstractNum w:abstractNumId="3" w15:restartNumberingAfterBreak="0">
     <w:nsid w:val="51E32F8B"/>
     <w:multiLevelType w:val="hybridMultilevel"/>
     <w:tmpl w:val="33F463AA"/>
@@ -2782,11 +7299,142 @@
       </w:pPr>
     </w:lvl>
   </w:abstractNum>
-  <w:num w:numId="1" w16cid:durableId="644168333">
+  <w:abstractNum w:abstractNumId="4" w15:restartNumberingAfterBreak="0">
+    <w:nsid w:val="68D8826C"/>
+    <w:multiLevelType w:val="hybridMultilevel"/>
+    <w:tmpl w:val="FC061B0A"/>
+    <w:lvl w:ilvl="0" w:tplc="8D9AC79A">
+      <w:start w:val="1"/>
+      <w:numFmt w:val="bullet"/>
+      <w:lvlText w:val=""/>
+      <w:lvlJc w:val="left"/>
+      <w:pPr>
+        <w:ind w:left="720" w:hanging="360"/>
+      </w:pPr>
+      <w:rPr>
+        <w:rFonts w:ascii="Symbol" w:hAnsi="Symbol" w:hint="default"/>
+      </w:rPr>
+    </w:lvl>
+    <w:lvl w:ilvl="1" w:tplc="0D2EF486">
+      <w:start w:val="1"/>
+      <w:numFmt w:val="bullet"/>
+      <w:lvlText w:val="o"/>
+      <w:lvlJc w:val="left"/>
+      <w:pPr>
+        <w:ind w:left="1440" w:hanging="360"/>
+      </w:pPr>
+      <w:rPr>
+        <w:rFonts w:ascii="Courier New" w:hAnsi="Courier New" w:cs="Times New Roman" w:hint="default"/>
+      </w:rPr>
+    </w:lvl>
+    <w:lvl w:ilvl="2" w:tplc="619E79A6">
+      <w:start w:val="1"/>
+      <w:numFmt w:val="bullet"/>
+      <w:lvlText w:val=""/>
+      <w:lvlJc w:val="left"/>
+      <w:pPr>
+        <w:ind w:left="2160" w:hanging="360"/>
+      </w:pPr>
+      <w:rPr>
+        <w:rFonts w:ascii="Wingdings" w:hAnsi="Wingdings" w:hint="default"/>
+      </w:rPr>
+    </w:lvl>
+    <w:lvl w:ilvl="3" w:tplc="67A80438">
+      <w:start w:val="1"/>
+      <w:numFmt w:val="bullet"/>
+      <w:lvlText w:val=""/>
+      <w:lvlJc w:val="left"/>
+      <w:pPr>
+        <w:ind w:left="2880" w:hanging="360"/>
+      </w:pPr>
+      <w:rPr>
+        <w:rFonts w:ascii="Symbol" w:hAnsi="Symbol" w:hint="default"/>
+      </w:rPr>
+    </w:lvl>
+    <w:lvl w:ilvl="4" w:tplc="58BCB0C8">
+      <w:start w:val="1"/>
+      <w:numFmt w:val="bullet"/>
+      <w:lvlText w:val="o"/>
+      <w:lvlJc w:val="left"/>
+      <w:pPr>
+        <w:ind w:left="3600" w:hanging="360"/>
+      </w:pPr>
+      <w:rPr>
+        <w:rFonts w:ascii="Courier New" w:hAnsi="Courier New" w:cs="Times New Roman" w:hint="default"/>
+      </w:rPr>
+    </w:lvl>
+    <w:lvl w:ilvl="5" w:tplc="6FB4ACCE">
+      <w:start w:val="1"/>
+      <w:numFmt w:val="bullet"/>
+      <w:lvlText w:val=""/>
+      <w:lvlJc w:val="left"/>
+      <w:pPr>
+        <w:ind w:left="4320" w:hanging="360"/>
+      </w:pPr>
+      <w:rPr>
+        <w:rFonts w:ascii="Wingdings" w:hAnsi="Wingdings" w:hint="default"/>
+      </w:rPr>
+    </w:lvl>
+    <w:lvl w:ilvl="6" w:tplc="D3F26CF2">
+      <w:start w:val="1"/>
+      <w:numFmt w:val="bullet"/>
+      <w:lvlText w:val=""/>
+      <w:lvlJc w:val="left"/>
+      <w:pPr>
+        <w:ind w:left="5040" w:hanging="360"/>
+      </w:pPr>
+      <w:rPr>
+        <w:rFonts w:ascii="Symbol" w:hAnsi="Symbol" w:hint="default"/>
+      </w:rPr>
+    </w:lvl>
+    <w:lvl w:ilvl="7" w:tplc="06066FD6">
+      <w:start w:val="1"/>
+      <w:numFmt w:val="bullet"/>
+      <w:lvlText w:val="o"/>
+      <w:lvlJc w:val="left"/>
+      <w:pPr>
+        <w:ind w:left="5760" w:hanging="360"/>
+      </w:pPr>
+      <w:rPr>
+        <w:rFonts w:ascii="Courier New" w:hAnsi="Courier New" w:cs="Times New Roman" w:hint="default"/>
+      </w:rPr>
+    </w:lvl>
+    <w:lvl w:ilvl="8" w:tplc="C8DE769A">
+      <w:start w:val="1"/>
+      <w:numFmt w:val="bullet"/>
+      <w:lvlText w:val=""/>
+      <w:lvlJc w:val="left"/>
+      <w:pPr>
+        <w:ind w:left="6480" w:hanging="360"/>
+      </w:pPr>
+      <w:rPr>
+        <w:rFonts w:ascii="Wingdings" w:hAnsi="Wingdings" w:hint="default"/>
+      </w:rPr>
+    </w:lvl>
+  </w:abstractNum>
+  <w:num w:numId="1">
+    <w:abstractNumId w:val="1"/>
+  </w:num>
+  <w:num w:numId="2">
+    <w:abstractNumId w:val="3"/>
+  </w:num>
+  <w:num w:numId="3">
+    <w:abstractNumId w:val="2"/>
+  </w:num>
+  <w:num w:numId="4">
     <w:abstractNumId w:val="0"/>
   </w:num>
-  <w:num w:numId="2" w16cid:durableId="695888602">
-    <w:abstractNumId w:val="1"/>
+  <w:num w:numId="5">
+    <w:abstractNumId w:val="4"/>
+    <w:lvlOverride w:ilvl="0"/>
+    <w:lvlOverride w:ilvl="1"/>
+    <w:lvlOverride w:ilvl="2"/>
+    <w:lvlOverride w:ilvl="3"/>
+    <w:lvlOverride w:ilvl="4"/>
+    <w:lvlOverride w:ilvl="5"/>
+    <w:lvlOverride w:ilvl="6"/>
+    <w:lvlOverride w:ilvl="7"/>
+    <w:lvlOverride w:ilvl="8"/>
   </w:num>
 </w:numbering>
 </file>
@@ -2965,7 +7613,7 @@
     <w:lsdException w:name="Table Web 2" w:semiHidden="1" w:unhideWhenUsed="1"/>
     <w:lsdException w:name="Table Web 3" w:semiHidden="1" w:unhideWhenUsed="1"/>
     <w:lsdException w:name="Balloon Text" w:semiHidden="1" w:unhideWhenUsed="1"/>
-    <w:lsdException w:name="Table Grid" w:uiPriority="39"/>
+    <w:lsdException w:name="Table Grid" w:uiPriority="59"/>
     <w:lsdException w:name="Table Theme" w:semiHidden="1" w:unhideWhenUsed="1"/>
     <w:lsdException w:name="Placeholder Text" w:semiHidden="1"/>
     <w:lsdException w:name="No Spacing" w:uiPriority="1" w:qFormat="1"/>
@@ -3195,19 +7843,19 @@
       <w:lang w:val="en-IE"/>
     </w:rPr>
   </w:style>
-  <w:style w:type="paragraph" w:styleId="Ttulo1">
+  <w:style w:type="paragraph" w:styleId="Heading1">
     <w:name w:val="heading 1"/>
     <w:basedOn w:val="Normal"/>
-    <w:link w:val="Ttulo1Car"/>
+    <w:next w:val="Normal"/>
+    <w:link w:val="Heading1Char"/>
     <w:uiPriority w:val="9"/>
     <w:qFormat/>
-    <w:rsid w:val="00003CC0"/>
+    <w:rsid w:val="006B3009"/>
     <w:pPr>
       <w:widowControl w:val="0"/>
       <w:autoSpaceDE w:val="0"/>
       <w:autoSpaceDN w:val="0"/>
       <w:spacing w:before="60" w:after="0" w:line="240" w:lineRule="auto"/>
-      <w:ind w:left="1180"/>
       <w:outlineLvl w:val="0"/>
     </w:pPr>
     <w:rPr>
@@ -3215,21 +7863,20 @@
       <w:b/>
       <w:bCs/>
       <w:kern w:val="0"/>
-      <w:sz w:val="25"/>
+      <w:sz w:val="28"/>
       <w:szCs w:val="25"/>
       <w14:ligatures w14:val="none"/>
     </w:rPr>
   </w:style>
-  <w:style w:type="paragraph" w:styleId="Ttulo2">
+  <w:style w:type="paragraph" w:styleId="Heading2">
     <w:name w:val="heading 2"/>
     <w:basedOn w:val="Normal"/>
     <w:next w:val="Normal"/>
-    <w:link w:val="Ttulo2Car"/>
+    <w:link w:val="Heading2Char"/>
     <w:uiPriority w:val="9"/>
-    <w:semiHidden/>
     <w:unhideWhenUsed/>
     <w:qFormat/>
-    <w:rsid w:val="00003CC0"/>
+    <w:rsid w:val="006B3009"/>
     <w:pPr>
       <w:keepNext/>
       <w:keepLines/>
@@ -3237,19 +7884,19 @@
       <w:outlineLvl w:val="1"/>
     </w:pPr>
     <w:rPr>
-      <w:rFonts w:asciiTheme="majorHAnsi" w:eastAsiaTheme="majorEastAsia" w:hAnsiTheme="majorHAnsi" w:cstheme="majorBidi"/>
-      <w:color w:val="2F5496" w:themeColor="accent1" w:themeShade="BF"/>
-      <w:sz w:val="26"/>
+      <w:rFonts w:ascii="Times New Roman" w:eastAsiaTheme="majorEastAsia" w:hAnsi="Times New Roman" w:cstheme="majorBidi"/>
+      <w:b/>
+      <w:sz w:val="25"/>
       <w:szCs w:val="26"/>
     </w:rPr>
   </w:style>
-  <w:style w:type="character" w:default="1" w:styleId="Fuentedeprrafopredeter">
+  <w:style w:type="character" w:default="1" w:styleId="DefaultParagraphFont">
     <w:name w:val="Default Paragraph Font"/>
     <w:uiPriority w:val="1"/>
     <w:semiHidden/>
     <w:unhideWhenUsed/>
   </w:style>
-  <w:style w:type="table" w:default="1" w:styleId="Tablanormal">
+  <w:style w:type="table" w:default="1" w:styleId="TableNormal">
     <w:name w:val="Normal Table"/>
     <w:uiPriority w:val="99"/>
     <w:semiHidden/>
@@ -3264,32 +7911,33 @@
       </w:tblCellMar>
     </w:tblPr>
   </w:style>
-  <w:style w:type="numbering" w:default="1" w:styleId="Sinlista">
+  <w:style w:type="numbering" w:default="1" w:styleId="NoList">
     <w:name w:val="No List"/>
     <w:uiPriority w:val="99"/>
     <w:semiHidden/>
     <w:unhideWhenUsed/>
   </w:style>
-  <w:style w:type="character" w:customStyle="1" w:styleId="Ttulo1Car">
-    <w:name w:val="Título 1 Car"/>
-    <w:basedOn w:val="Fuentedeprrafopredeter"/>
-    <w:link w:val="Ttulo1"/>
+  <w:style w:type="character" w:customStyle="1" w:styleId="Heading1Char">
+    <w:name w:val="Heading 1 Char"/>
+    <w:basedOn w:val="DefaultParagraphFont"/>
+    <w:link w:val="Heading1"/>
     <w:uiPriority w:val="9"/>
-    <w:rsid w:val="00003CC0"/>
+    <w:rsid w:val="006B3009"/>
     <w:rPr>
       <w:rFonts w:ascii="Times New Roman" w:eastAsia="Times New Roman" w:hAnsi="Times New Roman" w:cs="Times New Roman"/>
       <w:b/>
       <w:bCs/>
       <w:kern w:val="0"/>
-      <w:sz w:val="25"/>
+      <w:sz w:val="28"/>
       <w:szCs w:val="25"/>
+      <w:lang w:val="en-IE"/>
       <w14:ligatures w14:val="none"/>
     </w:rPr>
   </w:style>
-  <w:style w:type="paragraph" w:styleId="Textoindependiente">
+  <w:style w:type="paragraph" w:styleId="BodyText">
     <w:name w:val="Body Text"/>
     <w:basedOn w:val="Normal"/>
-    <w:link w:val="TextoindependienteCar"/>
+    <w:link w:val="BodyTextChar"/>
     <w:uiPriority w:val="1"/>
     <w:qFormat/>
     <w:rsid w:val="00003CC0"/>
@@ -3307,10 +7955,10 @@
       <w14:ligatures w14:val="none"/>
     </w:rPr>
   </w:style>
-  <w:style w:type="character" w:customStyle="1" w:styleId="TextoindependienteCar">
-    <w:name w:val="Texto independiente Car"/>
-    <w:basedOn w:val="Fuentedeprrafopredeter"/>
-    <w:link w:val="Textoindependiente"/>
+  <w:style w:type="character" w:customStyle="1" w:styleId="BodyTextChar">
+    <w:name w:val="Body Text Char"/>
+    <w:basedOn w:val="DefaultParagraphFont"/>
+    <w:link w:val="BodyText"/>
     <w:uiPriority w:val="1"/>
     <w:rsid w:val="00003CC0"/>
     <w:rPr>
@@ -3321,23 +7969,23 @@
       <w14:ligatures w14:val="none"/>
     </w:rPr>
   </w:style>
-  <w:style w:type="character" w:customStyle="1" w:styleId="Ttulo2Car">
-    <w:name w:val="Título 2 Car"/>
-    <w:basedOn w:val="Fuentedeprrafopredeter"/>
-    <w:link w:val="Ttulo2"/>
+  <w:style w:type="character" w:customStyle="1" w:styleId="Heading2Char">
+    <w:name w:val="Heading 2 Char"/>
+    <w:basedOn w:val="DefaultParagraphFont"/>
+    <w:link w:val="Heading2"/>
     <w:uiPriority w:val="9"/>
-    <w:semiHidden/>
-    <w:rsid w:val="00003CC0"/>
+    <w:rsid w:val="006B3009"/>
     <w:rPr>
-      <w:rFonts w:asciiTheme="majorHAnsi" w:eastAsiaTheme="majorEastAsia" w:hAnsiTheme="majorHAnsi" w:cstheme="majorBidi"/>
-      <w:color w:val="2F5496" w:themeColor="accent1" w:themeShade="BF"/>
-      <w:sz w:val="26"/>
+      <w:rFonts w:ascii="Times New Roman" w:eastAsiaTheme="majorEastAsia" w:hAnsi="Times New Roman" w:cstheme="majorBidi"/>
+      <w:b/>
+      <w:sz w:val="25"/>
       <w:szCs w:val="26"/>
+      <w:lang w:val="en-IE"/>
     </w:rPr>
   </w:style>
-  <w:style w:type="character" w:styleId="Hipervnculo">
+  <w:style w:type="character" w:styleId="Hyperlink">
     <w:name w:val="Hyperlink"/>
-    <w:basedOn w:val="Fuentedeprrafopredeter"/>
+    <w:basedOn w:val="DefaultParagraphFont"/>
     <w:uiPriority w:val="99"/>
     <w:unhideWhenUsed/>
     <w:rsid w:val="006415CA"/>
@@ -3346,9 +7994,9 @@
       <w:u w:val="single"/>
     </w:rPr>
   </w:style>
-  <w:style w:type="character" w:styleId="Mencinsinresolver">
+  <w:style w:type="character" w:styleId="UnresolvedMention">
     <w:name w:val="Unresolved Mention"/>
-    <w:basedOn w:val="Fuentedeprrafopredeter"/>
+    <w:basedOn w:val="DefaultParagraphFont"/>
     <w:uiPriority w:val="99"/>
     <w:semiHidden/>
     <w:unhideWhenUsed/>
@@ -3358,7 +8006,7 @@
       <w:shd w:val="clear" w:color="auto" w:fill="E1DFDD"/>
     </w:rPr>
   </w:style>
-  <w:style w:type="paragraph" w:styleId="Prrafodelista">
+  <w:style w:type="paragraph" w:styleId="ListParagraph">
     <w:name w:val="List Paragraph"/>
     <w:basedOn w:val="Normal"/>
     <w:uiPriority w:val="34"/>
@@ -3368,6 +8016,125 @@
       <w:ind w:left="720"/>
       <w:contextualSpacing/>
     </w:pPr>
+  </w:style>
+  <w:style w:type="paragraph" w:styleId="TOCHeading">
+    <w:name w:val="TOC Heading"/>
+    <w:basedOn w:val="Heading1"/>
+    <w:next w:val="Normal"/>
+    <w:uiPriority w:val="39"/>
+    <w:unhideWhenUsed/>
+    <w:qFormat/>
+    <w:rsid w:val="003B03ED"/>
+    <w:pPr>
+      <w:keepNext/>
+      <w:keepLines/>
+      <w:widowControl/>
+      <w:autoSpaceDE/>
+      <w:autoSpaceDN/>
+      <w:spacing w:before="240" w:line="259" w:lineRule="auto"/>
+      <w:outlineLvl w:val="9"/>
+    </w:pPr>
+    <w:rPr>
+      <w:rFonts w:asciiTheme="majorHAnsi" w:eastAsiaTheme="majorEastAsia" w:hAnsiTheme="majorHAnsi" w:cstheme="majorBidi"/>
+      <w:b w:val="0"/>
+      <w:bCs w:val="0"/>
+      <w:color w:val="2F5496" w:themeColor="accent1" w:themeShade="BF"/>
+      <w:sz w:val="32"/>
+      <w:szCs w:val="32"/>
+      <w:lang w:val="en-US"/>
+    </w:rPr>
+  </w:style>
+  <w:style w:type="paragraph" w:styleId="TOC1">
+    <w:name w:val="toc 1"/>
+    <w:basedOn w:val="Normal"/>
+    <w:next w:val="Normal"/>
+    <w:autoRedefine/>
+    <w:uiPriority w:val="39"/>
+    <w:unhideWhenUsed/>
+    <w:rsid w:val="006B3009"/>
+    <w:pPr>
+      <w:spacing w:after="100"/>
+    </w:pPr>
+  </w:style>
+  <w:style w:type="paragraph" w:styleId="NoSpacing">
+    <w:name w:val="No Spacing"/>
+    <w:uiPriority w:val="1"/>
+    <w:qFormat/>
+    <w:rsid w:val="006B3009"/>
+    <w:pPr>
+      <w:spacing w:after="0" w:line="240" w:lineRule="auto"/>
+    </w:pPr>
+    <w:rPr>
+      <w:lang w:val="en-IE"/>
+    </w:rPr>
+  </w:style>
+  <w:style w:type="paragraph" w:styleId="Title">
+    <w:name w:val="Title"/>
+    <w:basedOn w:val="Normal"/>
+    <w:next w:val="Normal"/>
+    <w:link w:val="TitleChar"/>
+    <w:uiPriority w:val="10"/>
+    <w:qFormat/>
+    <w:rsid w:val="006B3009"/>
+    <w:pPr>
+      <w:spacing w:after="0" w:line="240" w:lineRule="auto"/>
+      <w:contextualSpacing/>
+    </w:pPr>
+    <w:rPr>
+      <w:rFonts w:asciiTheme="majorHAnsi" w:eastAsiaTheme="majorEastAsia" w:hAnsiTheme="majorHAnsi" w:cstheme="majorBidi"/>
+      <w:spacing w:val="-10"/>
+      <w:kern w:val="28"/>
+      <w:sz w:val="56"/>
+      <w:szCs w:val="56"/>
+    </w:rPr>
+  </w:style>
+  <w:style w:type="character" w:customStyle="1" w:styleId="TitleChar">
+    <w:name w:val="Title Char"/>
+    <w:basedOn w:val="DefaultParagraphFont"/>
+    <w:link w:val="Title"/>
+    <w:uiPriority w:val="10"/>
+    <w:rsid w:val="006B3009"/>
+    <w:rPr>
+      <w:rFonts w:asciiTheme="majorHAnsi" w:eastAsiaTheme="majorEastAsia" w:hAnsiTheme="majorHAnsi" w:cstheme="majorBidi"/>
+      <w:spacing w:val="-10"/>
+      <w:kern w:val="28"/>
+      <w:sz w:val="56"/>
+      <w:szCs w:val="56"/>
+      <w:lang w:val="en-IE"/>
+    </w:rPr>
+  </w:style>
+  <w:style w:type="paragraph" w:styleId="TOC2">
+    <w:name w:val="toc 2"/>
+    <w:basedOn w:val="Normal"/>
+    <w:next w:val="Normal"/>
+    <w:autoRedefine/>
+    <w:uiPriority w:val="39"/>
+    <w:unhideWhenUsed/>
+    <w:rsid w:val="006B3009"/>
+    <w:pPr>
+      <w:spacing w:after="100"/>
+      <w:ind w:left="220"/>
+    </w:pPr>
+  </w:style>
+  <w:style w:type="table" w:styleId="TableGrid">
+    <w:name w:val="Table Grid"/>
+    <w:basedOn w:val="TableNormal"/>
+    <w:uiPriority w:val="59"/>
+    <w:rsid w:val="00211427"/>
+    <w:pPr>
+      <w:spacing w:after="0" w:line="240" w:lineRule="auto"/>
+    </w:pPr>
+    <w:tblPr>
+      <w:tblInd w:w="0" w:type="nil"/>
+      <w:tblBorders>
+        <w:top w:val="single" w:sz="4" w:space="0" w:color="000000" w:themeColor="text1"/>
+        <w:left w:val="single" w:sz="4" w:space="0" w:color="000000" w:themeColor="text1"/>
+        <w:bottom w:val="single" w:sz="4" w:space="0" w:color="000000" w:themeColor="text1"/>
+        <w:right w:val="single" w:sz="4" w:space="0" w:color="000000" w:themeColor="text1"/>
+        <w:insideH w:val="single" w:sz="4" w:space="0" w:color="000000" w:themeColor="text1"/>
+        <w:insideV w:val="single" w:sz="4" w:space="0" w:color="000000" w:themeColor="text1"/>
+      </w:tblBorders>
+    </w:tblPr>
   </w:style>
 </w:styles>
 </file>
@@ -3665,4 +8432,16 @@
     </a:ext>
   </a:extLst>
 </a:theme>
+</file>
+
+<file path=customXml/item1.xml><?xml version="1.0" encoding="utf-8"?>
+<b:Sources xmlns:b="http://schemas.openxmlformats.org/officeDocument/2006/bibliography" xmlns="http://schemas.openxmlformats.org/officeDocument/2006/bibliography" SelectedStyle="\APASixthEditionOfficeOnline.xsl" StyleName="APA" Version="6"/>
+</file>
+
+<file path=customXml/itemProps1.xml><?xml version="1.0" encoding="utf-8"?>
+<ds:datastoreItem xmlns:ds="http://schemas.openxmlformats.org/officeDocument/2006/customXml" ds:itemID="{C42C64DA-9558-48AD-8D5F-40FD11DF2EB6}">
+  <ds:schemaRefs>
+    <ds:schemaRef ds:uri="http://schemas.openxmlformats.org/officeDocument/2006/bibliography"/>
+  </ds:schemaRefs>
+</ds:datastoreItem>
 </file>
--- a/Collaborative Report.docx
+++ b/Collaborative Report.docx
@@ -1,9 +1,18 @@
 
 <file path=word/document.xml><?xml version="1.0" encoding="utf-8"?>
-<w:document xmlns:wpc="http://schemas.microsoft.com/office/word/2010/wordprocessingCanvas" xmlns:cx="http://schemas.microsoft.com/office/drawing/2014/chartex" xmlns:cx1="http://schemas.microsoft.com/office/drawing/2015/9/8/chartex" xmlns:cx2="http://schemas.microsoft.com/office/drawing/2015/10/21/chartex" xmlns:cx3="http://schemas.microsoft.com/office/drawing/2016/5/9/chartex" xmlns:cx4="http://schemas.microsoft.com/office/drawing/2016/5/10/chartex" xmlns:cx5="http://schemas.microsoft.com/office/drawing/2016/5/11/chartex" xmlns:cx6="http://schemas.microsoft.com/office/drawing/2016/5/12/chartex" xmlns:cx7="http://schemas.microsoft.com/office/drawing/2016/5/13/chartex" xmlns:cx8="http://schemas.microsoft.com/office/drawing/2016/5/14/chartex" xmlns:mc="http://schemas.openxmlformats.org/markup-compatibility/2006" xmlns:aink="http://schemas.microsoft.com/office/drawing/2016/ink" xmlns:am3d="http://schemas.microsoft.com/office/drawing/2017/model3d" xmlns:o="urn:schemas-microsoft-com:office:office" xmlns:r="http://schemas.openxmlformats.org/officeDocument/2006/relationships" xmlns:m="http://schemas.openxmlformats.org/officeDocument/2006/math" xmlns:v="urn:schemas-microsoft-com:vml" xmlns:wp14="http://schemas.microsoft.com/office/word/2010/wordprocessingDrawing" xmlns:wp="http://schemas.openxmlformats.org/drawingml/2006/wordprocessingDrawing" xmlns:w10="urn:schemas-microsoft-com:office:word" xmlns:w="http://schemas.openxmlformats.org/wordprocessingml/2006/main" xmlns:w14="http://schemas.microsoft.com/office/word/2010/wordml" xmlns:w15="http://schemas.microsoft.com/office/word/2012/wordml" xmlns:w16cex="http://schemas.microsoft.com/office/word/2018/wordml/cex" xmlns:w16cid="http://schemas.microsoft.com/office/word/2016/wordml/cid" xmlns:w16="http://schemas.microsoft.com/office/word/2018/wordml" xmlns:w16sdtdh="http://schemas.microsoft.com/office/word/2020/wordml/sdtdatahash" xmlns:w16se="http://schemas.microsoft.com/office/word/2015/wordml/symex" xmlns:wpg="http://schemas.microsoft.com/office/word/2010/wordprocessingGroup" xmlns:wpi="http://schemas.microsoft.com/office/word/2010/wordprocessingInk" xmlns:wne="http://schemas.microsoft.com/office/word/2006/wordml" xmlns:wps="http://schemas.microsoft.com/office/word/2010/wordprocessingShape" mc:Ignorable="w14 w15 w16se w16cid w16 w16cex w16sdtdh wp14">
+<w:document xmlns:wpc="http://schemas.microsoft.com/office/word/2010/wordprocessingCanvas" xmlns:cx="http://schemas.microsoft.com/office/drawing/2014/chartex" xmlns:cx1="http://schemas.microsoft.com/office/drawing/2015/9/8/chartex" xmlns:cx2="http://schemas.microsoft.com/office/drawing/2015/10/21/chartex" xmlns:cx3="http://schemas.microsoft.com/office/drawing/2016/5/9/chartex" xmlns:cx4="http://schemas.microsoft.com/office/drawing/2016/5/10/chartex" xmlns:cx5="http://schemas.microsoft.com/office/drawing/2016/5/11/chartex" xmlns:cx6="http://schemas.microsoft.com/office/drawing/2016/5/12/chartex" xmlns:cx7="http://schemas.microsoft.com/office/drawing/2016/5/13/chartex" xmlns:cx8="http://schemas.microsoft.com/office/drawing/2016/5/14/chartex" xmlns:mc="http://schemas.openxmlformats.org/markup-compatibility/2006" xmlns:aink="http://schemas.microsoft.com/office/drawing/2016/ink" xmlns:am3d="http://schemas.microsoft.com/office/drawing/2017/model3d" xmlns:o="urn:schemas-microsoft-com:office:office" xmlns:oel="http://schemas.microsoft.com/office/2019/extlst" xmlns:r="http://schemas.openxmlformats.org/officeDocument/2006/relationships" xmlns:m="http://schemas.openxmlformats.org/officeDocument/2006/math" xmlns:v="urn:schemas-microsoft-com:vml" xmlns:wp14="http://schemas.microsoft.com/office/word/2010/wordprocessingDrawing" xmlns:wp="http://schemas.openxmlformats.org/drawingml/2006/wordprocessingDrawing" xmlns:w10="urn:schemas-microsoft-com:office:word" xmlns:w="http://schemas.openxmlformats.org/wordprocessingml/2006/main" xmlns:w14="http://schemas.microsoft.com/office/word/2010/wordml" xmlns:w15="http://schemas.microsoft.com/office/word/2012/wordml" xmlns:w16cex="http://schemas.microsoft.com/office/word/2018/wordml/cex" xmlns:w16cid="http://schemas.microsoft.com/office/word/2016/wordml/cid" xmlns:w16="http://schemas.microsoft.com/office/word/2018/wordml" xmlns:w16sdtdh="http://schemas.microsoft.com/office/word/2020/wordml/sdtdatahash" xmlns:w16se="http://schemas.microsoft.com/office/word/2015/wordml/symex" xmlns:wpg="http://schemas.microsoft.com/office/word/2010/wordprocessingGroup" xmlns:wpi="http://schemas.microsoft.com/office/word/2010/wordprocessingInk" xmlns:wne="http://schemas.microsoft.com/office/word/2006/wordml" xmlns:wps="http://schemas.microsoft.com/office/word/2010/wordprocessingShape" mc:Ignorable="w14 w15 w16se w16cid w16 w16cex w16sdtdh wp14">
   <w:body>
     <w:sdt>
       <w:sdtPr>
+        <w:rPr>
+          <w:rFonts w:asciiTheme="minorHAnsi" w:eastAsiaTheme="minorHAnsi" w:hAnsiTheme="minorHAnsi" w:cstheme="minorBidi"/>
+          <w:color w:val="auto"/>
+          <w:kern w:val="2"/>
+          <w:sz w:val="22"/>
+          <w:szCs w:val="22"/>
+          <w:lang w:val="en-IE"/>
+          <w14:ligatures w14:val="standardContextual"/>
+        </w:rPr>
         <w:id w:val="1738281710"/>
         <w:docPartObj>
           <w:docPartGallery w:val="Table of Contents"/>
@@ -12,22 +21,15 @@
       </w:sdtPr>
       <w:sdtEndPr>
         <w:rPr>
-          <w:rFonts w:asciiTheme="minorHAnsi" w:eastAsiaTheme="minorHAnsi" w:hAnsiTheme="minorHAnsi" w:cstheme="minorBidi"/>
           <w:b/>
           <w:bCs/>
           <w:noProof/>
-          <w:color w:val="auto"/>
-          <w:kern w:val="2"/>
-          <w:sz w:val="22"/>
-          <w:szCs w:val="22"/>
-          <w:lang w:val="en-IE"/>
-          <w14:ligatures w14:val="standardContextual"/>
         </w:rPr>
       </w:sdtEndPr>
       <w:sdtContent>
         <w:p>
           <w:pPr>
-            <w:pStyle w:val="TOCHeading"/>
+            <w:pStyle w:val="TtuloTDC"/>
           </w:pPr>
           <w:r>
             <w:t>Contents</w:t>
@@ -35,7 +37,7 @@
         </w:p>
         <w:p>
           <w:pPr>
-            <w:pStyle w:val="TOC1"/>
+            <w:pStyle w:val="TDC1"/>
             <w:tabs>
               <w:tab w:val="right" w:leader="dot" w:pos="9350"/>
             </w:tabs>
@@ -59,7 +61,7 @@
           <w:hyperlink w:anchor="_Toc149684050" w:history="1">
             <w:r>
               <w:rPr>
-                <w:rStyle w:val="Hyperlink"/>
+                <w:rStyle w:val="Hipervnculo"/>
                 <w:noProof/>
               </w:rPr>
               <w:t>1. Introduction</w:t>
@@ -116,7 +118,7 @@
         </w:p>
         <w:p>
           <w:pPr>
-            <w:pStyle w:val="TOC1"/>
+            <w:pStyle w:val="TDC1"/>
             <w:tabs>
               <w:tab w:val="right" w:leader="dot" w:pos="9350"/>
             </w:tabs>
@@ -131,7 +133,7 @@
           <w:hyperlink w:anchor="_Toc149684051" w:history="1">
             <w:r>
               <w:rPr>
-                <w:rStyle w:val="Hyperlink"/>
+                <w:rStyle w:val="Hipervnculo"/>
                 <w:noProof/>
               </w:rPr>
               <w:t>2. Motivation</w:t>
@@ -188,7 +190,7 @@
         </w:p>
         <w:p>
           <w:pPr>
-            <w:pStyle w:val="TOC1"/>
+            <w:pStyle w:val="TDC1"/>
             <w:tabs>
               <w:tab w:val="right" w:leader="dot" w:pos="9350"/>
             </w:tabs>
@@ -203,7 +205,7 @@
           <w:hyperlink w:anchor="_Toc149684052" w:history="1">
             <w:r>
               <w:rPr>
-                <w:rStyle w:val="Hyperlink"/>
+                <w:rStyle w:val="Hipervnculo"/>
                 <w:noProof/>
               </w:rPr>
               <w:t>3. Data</w:t>
@@ -260,7 +262,7 @@
         </w:p>
         <w:p>
           <w:pPr>
-            <w:pStyle w:val="TOC2"/>
+            <w:pStyle w:val="TDC2"/>
             <w:tabs>
               <w:tab w:val="right" w:leader="dot" w:pos="9350"/>
             </w:tabs>
@@ -275,7 +277,7 @@
           <w:hyperlink w:anchor="_Toc149684053" w:history="1">
             <w:r>
               <w:rPr>
-                <w:rStyle w:val="Hyperlink"/>
+                <w:rStyle w:val="Hipervnculo"/>
                 <w:noProof/>
               </w:rPr>
               <w:t>3.1 Data Dictionary</w:t>
@@ -332,7 +334,7 @@
         </w:p>
         <w:p>
           <w:pPr>
-            <w:pStyle w:val="TOC1"/>
+            <w:pStyle w:val="TDC1"/>
             <w:tabs>
               <w:tab w:val="right" w:leader="dot" w:pos="9350"/>
             </w:tabs>
@@ -347,7 +349,7 @@
           <w:hyperlink w:anchor="_Toc149684054" w:history="1">
             <w:r>
               <w:rPr>
-                <w:rStyle w:val="Hyperlink"/>
+                <w:rStyle w:val="Hipervnculo"/>
                 <w:noProof/>
               </w:rPr>
               <w:t>4. Business Understanding</w:t>
@@ -404,7 +406,7 @@
         </w:p>
         <w:p>
           <w:pPr>
-            <w:pStyle w:val="TOC1"/>
+            <w:pStyle w:val="TDC1"/>
             <w:tabs>
               <w:tab w:val="right" w:leader="dot" w:pos="9350"/>
             </w:tabs>
@@ -419,7 +421,7 @@
           <w:hyperlink w:anchor="_Toc149684055" w:history="1">
             <w:r>
               <w:rPr>
-                <w:rStyle w:val="Hyperlink"/>
+                <w:rStyle w:val="Hipervnculo"/>
                 <w:noProof/>
               </w:rPr>
               <w:t>5. Business Description</w:t>
@@ -476,7 +478,7 @@
         </w:p>
         <w:p>
           <w:pPr>
-            <w:pStyle w:val="TOC2"/>
+            <w:pStyle w:val="TDC2"/>
             <w:tabs>
               <w:tab w:val="right" w:leader="dot" w:pos="9350"/>
             </w:tabs>
@@ -491,7 +493,7 @@
           <w:hyperlink w:anchor="_Toc149684056" w:history="1">
             <w:r>
               <w:rPr>
-                <w:rStyle w:val="Hyperlink"/>
+                <w:rStyle w:val="Hipervnculo"/>
                 <w:noProof/>
               </w:rPr>
               <w:t>5.1 Research Question</w:t>
@@ -548,7 +550,7 @@
         </w:p>
         <w:p>
           <w:pPr>
-            <w:pStyle w:val="TOC1"/>
+            <w:pStyle w:val="TDC1"/>
             <w:tabs>
               <w:tab w:val="right" w:leader="dot" w:pos="9350"/>
             </w:tabs>
@@ -563,7 +565,7 @@
           <w:hyperlink w:anchor="_Toc149684057" w:history="1">
             <w:r>
               <w:rPr>
-                <w:rStyle w:val="Hyperlink"/>
+                <w:rStyle w:val="Hipervnculo"/>
                 <w:noProof/>
               </w:rPr>
               <w:t>5.2 General goal</w:t>
@@ -620,7 +622,7 @@
         </w:p>
         <w:p>
           <w:pPr>
-            <w:pStyle w:val="TOC1"/>
+            <w:pStyle w:val="TDC1"/>
             <w:tabs>
               <w:tab w:val="right" w:leader="dot" w:pos="9350"/>
             </w:tabs>
@@ -635,7 +637,7 @@
           <w:hyperlink w:anchor="_Toc149684058" w:history="1">
             <w:r>
               <w:rPr>
-                <w:rStyle w:val="Hyperlink"/>
+                <w:rStyle w:val="Hipervnculo"/>
                 <w:noProof/>
               </w:rPr>
               <w:t>5. Success criteria/indicators</w:t>
@@ -692,7 +694,7 @@
         </w:p>
         <w:p>
           <w:pPr>
-            <w:pStyle w:val="TOC1"/>
+            <w:pStyle w:val="TDC1"/>
             <w:tabs>
               <w:tab w:val="right" w:leader="dot" w:pos="9350"/>
             </w:tabs>
@@ -707,7 +709,7 @@
           <w:hyperlink w:anchor="_Toc149684059" w:history="1">
             <w:r>
               <w:rPr>
-                <w:rStyle w:val="Hyperlink"/>
+                <w:rStyle w:val="Hipervnculo"/>
                 <w:noProof/>
               </w:rPr>
               <w:t>6. Technologies used</w:t>
@@ -980,7 +982,7 @@
     </w:p>
     <w:p>
       <w:pPr>
-        <w:pStyle w:val="Heading1"/>
+        <w:pStyle w:val="Ttulo1"/>
         <w:spacing w:before="0" w:line="276" w:lineRule="auto"/>
       </w:pPr>
       <w:bookmarkStart w:id="0" w:name="_Toc149684050"/>
@@ -1077,7 +1079,7 @@
     </w:p>
     <w:p>
       <w:pPr>
-        <w:pStyle w:val="Heading1"/>
+        <w:pStyle w:val="Ttulo1"/>
         <w:spacing w:before="0" w:line="276" w:lineRule="auto"/>
       </w:pPr>
       <w:bookmarkStart w:id="1" w:name="_Toc149684051"/>
@@ -1126,7 +1128,7 @@
     </w:p>
     <w:p>
       <w:pPr>
-        <w:pStyle w:val="Heading1"/>
+        <w:pStyle w:val="Ttulo1"/>
         <w:spacing w:before="0" w:line="276" w:lineRule="auto"/>
       </w:pPr>
       <w:bookmarkStart w:id="2" w:name="_Toc149684052"/>
@@ -1137,7 +1139,7 @@
     </w:p>
     <w:p>
       <w:pPr>
-        <w:pStyle w:val="Heading2"/>
+        <w:pStyle w:val="Ttulo2"/>
         <w:spacing w:before="0" w:line="276" w:lineRule="auto"/>
       </w:pPr>
       <w:bookmarkStart w:id="3" w:name="_Toc149684053"/>
@@ -1153,7 +1155,7 @@
     </w:p>
     <w:tbl>
       <w:tblPr>
-        <w:tblStyle w:val="TableGrid"/>
+        <w:tblStyle w:val="Tablaconcuadrcula"/>
         <w:tblW w:w="9360" w:type="dxa"/>
         <w:tblInd w:w="0" w:type="dxa"/>
         <w:tblLayout w:type="fixed"/>
@@ -1882,23 +1884,7 @@
                 <w:sz w:val="24"/>
                 <w:szCs w:val="24"/>
               </w:rPr>
-              <w:t>A region defined by the World Healt</w:t>
-            </w:r>
-            <w:r>
-              <w:rPr>
-                <w:rFonts w:ascii="Times New Roman" w:hAnsi="Times New Roman" w:cs="Times New Roman"/>
-                <w:sz w:val="24"/>
-                <w:szCs w:val="24"/>
-              </w:rPr>
-              <w:t>h</w:t>
-            </w:r>
-            <w:r>
-              <w:rPr>
-                <w:rFonts w:ascii="Times New Roman" w:hAnsi="Times New Roman" w:cs="Times New Roman"/>
-                <w:sz w:val="24"/>
-                <w:szCs w:val="24"/>
-              </w:rPr>
-              <w:t xml:space="preserve"> Organization (WHO) that includes that country or region within the framework of that organization.</w:t>
+              <w:t>A region defined by the World Health Organization (WHO) that includes that country or region within the framework of that organization.</w:t>
             </w:r>
           </w:p>
         </w:tc>
@@ -1964,23 +1950,7 @@
                 <w:sz w:val="24"/>
                 <w:szCs w:val="24"/>
               </w:rPr>
-              <w:t xml:space="preserve">Continent on </w:t>
-            </w:r>
-            <w:r>
-              <w:rPr>
-                <w:rFonts w:ascii="Times New Roman" w:hAnsi="Times New Roman" w:cs="Times New Roman"/>
-                <w:sz w:val="24"/>
-                <w:szCs w:val="24"/>
-              </w:rPr>
-              <w:t>which</w:t>
-            </w:r>
-            <w:r>
-              <w:rPr>
-                <w:rFonts w:ascii="Times New Roman" w:hAnsi="Times New Roman" w:cs="Times New Roman"/>
-                <w:sz w:val="24"/>
-                <w:szCs w:val="24"/>
-              </w:rPr>
-              <w:t xml:space="preserve"> the country or region is located. </w:t>
+              <w:t xml:space="preserve">Continent on which the country or region is located. </w:t>
             </w:r>
           </w:p>
         </w:tc>
@@ -1999,7 +1969,7 @@
     </w:p>
     <w:p>
       <w:pPr>
-        <w:pStyle w:val="Heading1"/>
+        <w:pStyle w:val="Ttulo1"/>
         <w:spacing w:before="0" w:line="276" w:lineRule="auto"/>
       </w:pPr>
       <w:bookmarkStart w:id="4" w:name="_Toc149684054"/>
@@ -2046,7 +2016,7 @@
     </w:p>
     <w:p>
       <w:pPr>
-        <w:pStyle w:val="Heading1"/>
+        <w:pStyle w:val="Ttulo1"/>
         <w:spacing w:before="0" w:line="276" w:lineRule="auto"/>
       </w:pPr>
       <w:bookmarkStart w:id="5" w:name="_Toc149684055"/>
@@ -2065,7 +2035,7 @@
     </w:p>
     <w:p>
       <w:pPr>
-        <w:pStyle w:val="Heading2"/>
+        <w:pStyle w:val="Ttulo2"/>
         <w:spacing w:before="0" w:line="276" w:lineRule="auto"/>
       </w:pPr>
       <w:bookmarkStart w:id="7" w:name="_Toc149684056"/>
@@ -2099,7 +2069,7 @@
     </w:p>
     <w:p>
       <w:pPr>
-        <w:pStyle w:val="Heading1"/>
+        <w:pStyle w:val="Ttulo1"/>
         <w:spacing w:before="0" w:line="276" w:lineRule="auto"/>
       </w:pPr>
       <w:bookmarkStart w:id="9" w:name="_Toc149684057"/>
@@ -2133,7 +2103,7 @@
     </w:p>
     <w:p>
       <w:pPr>
-        <w:pStyle w:val="Heading1"/>
+        <w:pStyle w:val="Ttulo1"/>
         <w:spacing w:before="0" w:line="276" w:lineRule="auto"/>
       </w:pPr>
       <w:bookmarkStart w:id="11" w:name="_Toc149684058"/>
@@ -2175,7 +2145,7 @@
     </w:p>
     <w:p>
       <w:pPr>
-        <w:pStyle w:val="Heading1"/>
+        <w:pStyle w:val="Ttulo1"/>
         <w:spacing w:before="0" w:line="276" w:lineRule="auto"/>
       </w:pPr>
       <w:bookmarkStart w:id="12" w:name="_Toc149684059"/>
@@ -2192,11 +2162,6 @@
     <w:p>
       <w:pPr>
         <w:spacing w:line="276" w:lineRule="auto"/>
-      </w:pPr>
-    </w:p>
-    <w:p>
-      <w:pPr>
-        <w:spacing w:line="276" w:lineRule="auto"/>
         <w:jc w:val="both"/>
         <w:rPr>
           <w:rFonts w:ascii="Times New Roman" w:hAnsi="Times New Roman" w:cs="Times New Roman"/>
@@ -2280,7 +2245,6 @@
         </w:rPr>
         <w:t xml:space="preserve"> </w:t>
       </w:r>
-      <w:proofErr w:type="spellStart"/>
       <w:r>
         <w:rPr>
           <w:rFonts w:ascii="Times New Roman" w:hAnsi="Times New Roman" w:cs="Times New Roman"/>
@@ -2289,18 +2253,46 @@
         </w:rPr>
         <w:t>algorithms</w:t>
       </w:r>
-      <w:r>
-        <w:rPr>
-          <w:rFonts w:ascii="Times New Roman" w:hAnsi="Times New Roman" w:cs="Times New Roman"/>
-        </w:rPr>
-        <w:t>As</w:t>
-      </w:r>
-      <w:proofErr w:type="spellEnd"/>
-      <w:r>
-        <w:rPr>
-          <w:rFonts w:ascii="Times New Roman" w:hAnsi="Times New Roman" w:cs="Times New Roman"/>
-        </w:rPr>
-        <w:t xml:space="preserve"> we are trying to predict a numerical value we are going to apply supervised Models that fit with our data and we decided to use (</w:t>
+    </w:p>
+    <w:p>
+      <w:pPr>
+        <w:spacing w:line="276" w:lineRule="auto"/>
+        <w:jc w:val="both"/>
+        <w:rPr>
+          <w:rFonts w:ascii="Times New Roman" w:hAnsi="Times New Roman" w:cs="Times New Roman"/>
+          <w:b/>
+          <w:bCs/>
+        </w:rPr>
+      </w:pPr>
+      <w:r>
+        <w:rPr>
+          <w:rFonts w:ascii="Times New Roman" w:hAnsi="Times New Roman" w:cs="Times New Roman"/>
+        </w:rPr>
+        <w:t xml:space="preserve">As we are trying to predict a numerical </w:t>
+      </w:r>
+      <w:r>
+        <w:rPr>
+          <w:rFonts w:ascii="Times New Roman" w:hAnsi="Times New Roman" w:cs="Times New Roman"/>
+        </w:rPr>
+        <w:t>value,</w:t>
+      </w:r>
+      <w:r>
+        <w:rPr>
+          <w:rFonts w:ascii="Times New Roman" w:hAnsi="Times New Roman" w:cs="Times New Roman"/>
+        </w:rPr>
+        <w:t xml:space="preserve"> we are going to apply supervised Models </w:t>
+      </w:r>
+      <w:r>
+        <w:rPr>
+          <w:rFonts w:ascii="Times New Roman" w:hAnsi="Times New Roman" w:cs="Times New Roman"/>
+        </w:rPr>
+        <w:t xml:space="preserve">for Regression </w:t>
+      </w:r>
+      <w:r>
+        <w:rPr>
+          <w:rFonts w:ascii="Times New Roman" w:hAnsi="Times New Roman" w:cs="Times New Roman"/>
+        </w:rPr>
+        <w:t>that fit with our data and we decided to use (</w:t>
       </w:r>
       <w:r>
         <w:rPr>
@@ -2314,7 +2306,19 @@
         <w:rPr>
           <w:rFonts w:ascii="Times New Roman" w:hAnsi="Times New Roman" w:cs="Times New Roman"/>
         </w:rPr>
-        <w:t>) for regression, and ARIMA model as a time series analysis.</w:t>
+        <w:t xml:space="preserve">) for regression, and ARIMA model </w:t>
+      </w:r>
+      <w:r>
+        <w:rPr>
+          <w:rFonts w:ascii="Times New Roman" w:hAnsi="Times New Roman" w:cs="Times New Roman"/>
+        </w:rPr>
+        <w:t>for</w:t>
+      </w:r>
+      <w:r>
+        <w:rPr>
+          <w:rFonts w:ascii="Times New Roman" w:hAnsi="Times New Roman" w:cs="Times New Roman"/>
+        </w:rPr>
+        <w:t xml:space="preserve"> time series analysis.</w:t>
       </w:r>
     </w:p>
     <w:p>
@@ -2350,65 +2354,212 @@
         <w:jc w:val="both"/>
         <w:rPr>
           <w:rFonts w:ascii="Times New Roman" w:hAnsi="Times New Roman" w:cs="Times New Roman"/>
-          <w:b/>
-          <w:bCs/>
-        </w:rPr>
-      </w:pPr>
-      <w:r>
-        <w:rPr>
-          <w:rFonts w:ascii="Times New Roman" w:hAnsi="Times New Roman" w:cs="Times New Roman"/>
-        </w:rPr>
-        <w:t xml:space="preserve">We used different libraries to perform this analysis like Pandas, Seaborn, Matplotlib, NumPy, Standard Scaler, PCA, ARIMA, </w:t>
-      </w:r>
-      <w:proofErr w:type="spellStart"/>
-      <w:r>
-        <w:rPr>
-          <w:rFonts w:ascii="Times New Roman" w:hAnsi="Times New Roman" w:cs="Times New Roman"/>
-        </w:rPr>
-        <w:t>sm</w:t>
-      </w:r>
-      <w:proofErr w:type="spellEnd"/>
-      <w:r>
-        <w:rPr>
-          <w:rFonts w:ascii="Times New Roman" w:hAnsi="Times New Roman" w:cs="Times New Roman"/>
-        </w:rPr>
-        <w:t xml:space="preserve">, </w:t>
-      </w:r>
-      <w:proofErr w:type="spellStart"/>
-      <w:r>
-        <w:rPr>
-          <w:rFonts w:ascii="Times New Roman" w:hAnsi="Times New Roman" w:cs="Times New Roman"/>
-        </w:rPr>
-        <w:t>adfullet</w:t>
-      </w:r>
-      <w:proofErr w:type="spellEnd"/>
-      <w:r>
-        <w:rPr>
-          <w:rFonts w:ascii="Times New Roman" w:hAnsi="Times New Roman" w:cs="Times New Roman"/>
-        </w:rPr>
-        <w:t xml:space="preserve">, among others. </w:t>
-      </w:r>
-    </w:p>
-    <w:p>
-      <w:pPr>
-        <w:spacing w:line="276" w:lineRule="auto"/>
-        <w:jc w:val="both"/>
-        <w:rPr>
-          <w:rFonts w:ascii="Times New Roman" w:hAnsi="Times New Roman" w:cs="Times New Roman"/>
-          <w:b/>
-          <w:bCs/>
-          <w:sz w:val="24"/>
-          <w:szCs w:val="24"/>
-        </w:rPr>
-      </w:pPr>
-      <w:r>
-        <w:rPr>
-          <w:rFonts w:ascii="Times New Roman" w:hAnsi="Times New Roman" w:cs="Times New Roman"/>
-          <w:b/>
-          <w:bCs/>
-          <w:sz w:val="24"/>
-          <w:szCs w:val="24"/>
-        </w:rPr>
+        </w:rPr>
+      </w:pPr>
+      <w:r>
+        <w:rPr>
+          <w:rFonts w:ascii="Times New Roman" w:hAnsi="Times New Roman" w:cs="Times New Roman"/>
+        </w:rPr>
+        <w:t xml:space="preserve">We used different libraries to perform this analysis like Pandas, Seaborn, Matplotlib, NumPy, Standard Scaler, PCA, ARIMA, sm, adfullet, among others. </w:t>
+      </w:r>
+    </w:p>
+    <w:p>
+      <w:pPr>
+        <w:spacing w:line="276" w:lineRule="auto"/>
+        <w:jc w:val="both"/>
+        <w:rPr>
+          <w:rFonts w:ascii="Times New Roman" w:hAnsi="Times New Roman" w:cs="Times New Roman"/>
+          <w:b/>
+          <w:bCs/>
+        </w:rPr>
+      </w:pPr>
+      <w:r>
+        <w:rPr>
+          <w:rFonts w:ascii="Times New Roman" w:hAnsi="Times New Roman" w:cs="Times New Roman"/>
+          <w:b/>
+          <w:bCs/>
+        </w:rPr>
+        <w:t>6.</w:t>
+      </w:r>
+      <w:r>
+        <w:rPr>
+          <w:rFonts w:ascii="Times New Roman" w:hAnsi="Times New Roman" w:cs="Times New Roman"/>
+          <w:b/>
+          <w:bCs/>
+        </w:rPr>
+        <w:t>3</w:t>
+      </w:r>
+      <w:r>
+        <w:rPr>
+          <w:rFonts w:ascii="Times New Roman" w:hAnsi="Times New Roman" w:cs="Times New Roman"/>
+          <w:b/>
+          <w:bCs/>
+        </w:rPr>
+        <w:t xml:space="preserve"> </w:t>
+      </w:r>
+      <w:r>
+        <w:rPr>
+          <w:rFonts w:ascii="Times New Roman" w:hAnsi="Times New Roman" w:cs="Times New Roman"/>
+          <w:b/>
+          <w:bCs/>
+        </w:rPr>
+        <w:t xml:space="preserve">Methodology for </w:t>
+      </w:r>
+      <w:r>
+        <w:rPr>
+          <w:rFonts w:ascii="Times New Roman" w:hAnsi="Times New Roman" w:cs="Times New Roman"/>
+          <w:b/>
+          <w:bCs/>
+        </w:rPr>
+        <w:t>used for the Project Management Framework</w:t>
+      </w:r>
+    </w:p>
+    <w:p>
+      <w:pPr>
+        <w:spacing w:line="276" w:lineRule="auto"/>
+        <w:jc w:val="both"/>
+        <w:rPr>
+          <w:rFonts w:ascii="Times New Roman" w:hAnsi="Times New Roman" w:cs="Times New Roman"/>
+        </w:rPr>
+      </w:pPr>
+      <w:r>
+        <w:rPr>
+          <w:rFonts w:ascii="Times New Roman" w:hAnsi="Times New Roman" w:cs="Times New Roman"/>
+        </w:rPr>
+        <w:t xml:space="preserve">We decided to used CRIP-DM methodology in which we defined the data to </w:t>
+      </w:r>
+      <w:r>
+        <w:rPr>
+          <w:rFonts w:ascii="Times New Roman" w:hAnsi="Times New Roman" w:cs="Times New Roman"/>
+        </w:rPr>
+        <w:t>analyse</w:t>
+      </w:r>
+      <w:r>
+        <w:rPr>
+          <w:rFonts w:ascii="Times New Roman" w:hAnsi="Times New Roman" w:cs="Times New Roman"/>
+        </w:rPr>
+        <w:t>, we developed the Business and Data understanding, Data Preparation, Modelling, and the Presentation of the Resul</w:t>
+      </w:r>
+      <w:r>
+        <w:rPr>
+          <w:rFonts w:ascii="Times New Roman" w:hAnsi="Times New Roman" w:cs="Times New Roman"/>
+        </w:rPr>
+        <w:t>t</w:t>
+      </w:r>
+      <w:r>
+        <w:rPr>
+          <w:rFonts w:ascii="Times New Roman" w:hAnsi="Times New Roman" w:cs="Times New Roman"/>
+        </w:rPr>
+        <w:t xml:space="preserve">s which you can see in Appendix 2. </w:t>
+      </w:r>
+    </w:p>
+    <w:p>
+      <w:pPr>
+        <w:spacing w:line="276" w:lineRule="auto"/>
+        <w:jc w:val="both"/>
+        <w:rPr>
+          <w:rFonts w:ascii="Times New Roman" w:hAnsi="Times New Roman" w:cs="Times New Roman"/>
+          <w:lang w:val="en-US"/>
+        </w:rPr>
+      </w:pPr>
+      <w:r>
+        <w:rPr>
+          <w:rFonts w:ascii="Times New Roman" w:hAnsi="Times New Roman" w:cs="Times New Roman"/>
+          <w:lang w:val="en-US"/>
+        </w:rPr>
+        <w:t>As it is stated by IBM (</w:t>
+      </w:r>
+      <w:r>
+        <w:rPr>
+          <w:rFonts w:ascii="Times New Roman" w:hAnsi="Times New Roman" w:cs="Times New Roman"/>
+          <w:lang w:val="en-US"/>
+        </w:rPr>
+        <w:t>www.ibm.com, n.d.</w:t>
+      </w:r>
+      <w:r>
+        <w:rPr>
+          <w:rFonts w:ascii="Times New Roman" w:hAnsi="Times New Roman" w:cs="Times New Roman"/>
+          <w:lang w:val="en-US"/>
+        </w:rPr>
+        <w:t xml:space="preserve">) </w:t>
+      </w:r>
+      <w:r>
+        <w:rPr>
+          <w:rFonts w:ascii="Times New Roman" w:hAnsi="Times New Roman" w:cs="Times New Roman"/>
+          <w:lang w:val="en-US"/>
+        </w:rPr>
+        <w:t>CRISP-DM, which stands for Cross-Industry Standard Process for Data Mining, is an industry-proven way to guide your data mining efforts.</w:t>
+      </w:r>
+    </w:p>
+    <w:p>
+      <w:pPr>
+        <w:spacing w:line="276" w:lineRule="auto"/>
+        <w:jc w:val="both"/>
+        <w:rPr>
+          <w:rFonts w:ascii="Times New Roman" w:hAnsi="Times New Roman" w:cs="Times New Roman"/>
+          <w:lang w:val="en-US"/>
+        </w:rPr>
+      </w:pPr>
+      <w:r>
+        <w:rPr>
+          <w:rFonts w:ascii="Times New Roman" w:hAnsi="Times New Roman" w:cs="Times New Roman"/>
+          <w:lang w:val="en-US"/>
+        </w:rPr>
+        <w:t>-</w:t>
+      </w:r>
+      <w:r>
+        <w:rPr>
+          <w:rFonts w:ascii="Times New Roman" w:hAnsi="Times New Roman" w:cs="Times New Roman"/>
+          <w:lang w:val="en-US"/>
+        </w:rPr>
+        <w:t>As a methodology, it includes descriptions of the typical phases of a project, the tasks involved with each phase, and an explanation of the relationships between these tasks.</w:t>
+      </w:r>
+    </w:p>
+    <w:p>
+      <w:pPr>
+        <w:spacing w:line="276" w:lineRule="auto"/>
+        <w:jc w:val="both"/>
+        <w:rPr>
+          <w:rFonts w:ascii="Times New Roman" w:hAnsi="Times New Roman" w:cs="Times New Roman"/>
+          <w:lang w:val="en-US"/>
+        </w:rPr>
+      </w:pPr>
+      <w:r>
+        <w:rPr>
+          <w:rFonts w:ascii="Times New Roman" w:hAnsi="Times New Roman" w:cs="Times New Roman"/>
+          <w:lang w:val="en-US"/>
+        </w:rPr>
+        <w:t>-</w:t>
+      </w:r>
+      <w:r>
+        <w:rPr>
+          <w:rFonts w:ascii="Times New Roman" w:hAnsi="Times New Roman" w:cs="Times New Roman"/>
+          <w:lang w:val="en-US"/>
+        </w:rPr>
+        <w:t>As a process model, CRISP-DM provides an overview of the data mining life cycle.</w:t>
+      </w:r>
+    </w:p>
+    <w:p>
+      <w:pPr>
+        <w:spacing w:line="276" w:lineRule="auto"/>
+        <w:jc w:val="both"/>
+        <w:rPr>
+          <w:rFonts w:ascii="Times New Roman" w:hAnsi="Times New Roman" w:cs="Times New Roman"/>
+          <w:b/>
+          <w:bCs/>
+          <w:sz w:val="24"/>
+          <w:szCs w:val="24"/>
+        </w:rPr>
+      </w:pPr>
+      <w:r>
+        <w:rPr>
+          <w:rFonts w:ascii="Times New Roman" w:hAnsi="Times New Roman" w:cs="Times New Roman"/>
+          <w:b/>
+          <w:bCs/>
+          <w:sz w:val="24"/>
+          <w:szCs w:val="24"/>
+        </w:rPr>
+        <w:lastRenderedPageBreak/>
         <w:t>Accomplishment Data</w:t>
       </w:r>
     </w:p>
@@ -2479,7 +2630,7 @@
       <w:hyperlink r:id="rId6" w:history="1">
         <w:r>
           <w:rPr>
-            <w:rStyle w:val="Hyperlink"/>
+            <w:rStyle w:val="Hipervnculo"/>
             <w:rFonts w:ascii="Times New Roman" w:hAnsi="Times New Roman" w:cs="Times New Roman"/>
           </w:rPr>
           <w:t>https://www.kaggle.com/datasets/imdevskp/corona-virus-report?select=covid_19_clean_complete.csv</w:t>
@@ -2512,7 +2663,6 @@
           <w:sz w:val="24"/>
           <w:szCs w:val="24"/>
         </w:rPr>
-        <w:lastRenderedPageBreak/>
         <w:t>Characterization of the dataset</w:t>
       </w:r>
     </w:p>
@@ -2834,6 +2984,7 @@
           <w:szCs w:val="24"/>
           <w:lang w:val="en-US"/>
         </w:rPr>
+        <w:lastRenderedPageBreak/>
         <w:t xml:space="preserve">Figure </w:t>
       </w:r>
       <w:r>
@@ -2905,20 +3056,8 @@
           <w:sz w:val="24"/>
           <w:szCs w:val="24"/>
         </w:rPr>
-        <w:t xml:space="preserve">Data Preparation and </w:t>
-      </w:r>
-      <w:proofErr w:type="spellStart"/>
-      <w:r>
-        <w:rPr>
-          <w:rFonts w:ascii="Times New Roman" w:hAnsi="Times New Roman" w:cs="Times New Roman"/>
-          <w:b/>
-          <w:bCs/>
-          <w:sz w:val="24"/>
-          <w:szCs w:val="24"/>
-        </w:rPr>
-        <w:t>Preprocessing</w:t>
-      </w:r>
-      <w:proofErr w:type="spellEnd"/>
+        <w:t>Data Preparation and Preprocessing</w:t>
+      </w:r>
     </w:p>
     <w:p>
       <w:pPr>
@@ -2995,36 +3134,7 @@
         <w:rPr>
           <w:rFonts w:ascii="Times New Roman" w:hAnsi="Times New Roman" w:cs="Times New Roman"/>
         </w:rPr>
-        <w:lastRenderedPageBreak/>
-        <w:t xml:space="preserve">The </w:t>
-      </w:r>
-      <w:proofErr w:type="spellStart"/>
-      <w:r>
-        <w:rPr>
-          <w:rFonts w:ascii="Times New Roman" w:hAnsi="Times New Roman" w:cs="Times New Roman"/>
-        </w:rPr>
-        <w:t>NaN</w:t>
-      </w:r>
-      <w:proofErr w:type="spellEnd"/>
-      <w:r>
-        <w:rPr>
-          <w:rFonts w:ascii="Times New Roman" w:hAnsi="Times New Roman" w:cs="Times New Roman"/>
-        </w:rPr>
-        <w:t xml:space="preserve"> values were standardized and we got the next results </w:t>
-      </w:r>
-      <w:proofErr w:type="spellStart"/>
-      <w:r>
-        <w:rPr>
-          <w:rFonts w:ascii="Times New Roman" w:hAnsi="Times New Roman" w:cs="Times New Roman"/>
-        </w:rPr>
-        <w:t>analyzing</w:t>
-      </w:r>
-      <w:proofErr w:type="spellEnd"/>
-      <w:r>
-        <w:rPr>
-          <w:rFonts w:ascii="Times New Roman" w:hAnsi="Times New Roman" w:cs="Times New Roman"/>
-        </w:rPr>
-        <w:t xml:space="preserve"> missing values:</w:t>
+        <w:t>The NaN values were standardized and we got the next results analyzing missing values:</w:t>
       </w:r>
     </w:p>
     <w:p>
@@ -3093,25 +3203,7 @@
           <w:i/>
           <w:iCs/>
         </w:rPr>
-        <w:t xml:space="preserve">Figure 3: Percentage of </w:t>
-      </w:r>
-      <w:proofErr w:type="spellStart"/>
-      <w:r>
-        <w:rPr>
-          <w:rFonts w:ascii="Times New Roman" w:hAnsi="Times New Roman" w:cs="Times New Roman"/>
-          <w:i/>
-          <w:iCs/>
-        </w:rPr>
-        <w:t>NaN</w:t>
-      </w:r>
-      <w:proofErr w:type="spellEnd"/>
-      <w:r>
-        <w:rPr>
-          <w:rFonts w:ascii="Times New Roman" w:hAnsi="Times New Roman" w:cs="Times New Roman"/>
-          <w:i/>
-          <w:iCs/>
-        </w:rPr>
-        <w:t xml:space="preserve"> values in each column</w:t>
+        <w:t>Figure 3: Percentage of NaN values in each column</w:t>
       </w:r>
     </w:p>
     <w:p>
@@ -3224,21 +3316,7 @@
         <w:rPr>
           <w:rFonts w:ascii="Times New Roman" w:hAnsi="Times New Roman" w:cs="Times New Roman"/>
         </w:rPr>
-        <w:t xml:space="preserve">In this part we want to visualize by region defined by the World </w:t>
-      </w:r>
-      <w:proofErr w:type="spellStart"/>
-      <w:r>
-        <w:rPr>
-          <w:rFonts w:ascii="Times New Roman" w:hAnsi="Times New Roman" w:cs="Times New Roman"/>
-        </w:rPr>
-        <w:t>Healt</w:t>
-      </w:r>
-      <w:proofErr w:type="spellEnd"/>
-      <w:r>
-        <w:rPr>
-          <w:rFonts w:ascii="Times New Roman" w:hAnsi="Times New Roman" w:cs="Times New Roman"/>
-        </w:rPr>
-        <w:t xml:space="preserve"> Organization (WHO Region) the percentage of people in the different cases of Covid (Confirmed, Active, Death and Recovered) in order to see which Region was the most affected.</w:t>
+        <w:t>In this part we want to visualize by region defined by the World Healt Organization (WHO Region) the percentage of people in the different cases of Covid (Confirmed, Active, Death and Recovered) in order to see which Region was the most affected.</w:t>
       </w:r>
     </w:p>
     <w:p>
@@ -3278,6 +3356,7 @@
         <w:rPr>
           <w:noProof/>
         </w:rPr>
+        <w:lastRenderedPageBreak/>
         <w:drawing>
           <wp:inline distT="0" distB="0" distL="0" distR="0" wp14:anchorId="7875BF9A" wp14:editId="58447114">
             <wp:extent cx="4572000" cy="2962275"/>
@@ -3350,20 +3429,7 @@
         <w:rPr>
           <w:rFonts w:ascii="Times New Roman" w:hAnsi="Times New Roman" w:cs="Times New Roman"/>
         </w:rPr>
-        <w:lastRenderedPageBreak/>
-        <w:t xml:space="preserve">We can </w:t>
-      </w:r>
-      <w:r>
-        <w:rPr>
-          <w:rFonts w:ascii="Times New Roman" w:hAnsi="Times New Roman" w:cs="Times New Roman"/>
-        </w:rPr>
-        <w:t>observe</w:t>
-      </w:r>
-      <w:r>
-        <w:rPr>
-          <w:rFonts w:ascii="Times New Roman" w:hAnsi="Times New Roman" w:cs="Times New Roman"/>
-        </w:rPr>
-        <w:t xml:space="preserve"> that the Americas WHO Region has the highest number of confirmed cases with 48,55% followed by Europe with 30,04%.</w:t>
+        <w:t>We can observe that the Americas WHO Region has the highest number of confirmed cases with 48,55% followed by Europe with 30,04%.</w:t>
       </w:r>
     </w:p>
     <w:p>
@@ -3454,19 +3520,7 @@
         <w:rPr>
           <w:rFonts w:ascii="Times New Roman" w:hAnsi="Times New Roman" w:cs="Times New Roman"/>
         </w:rPr>
-        <w:t xml:space="preserve">We can observe that US with more than 55% and Brazil with around 22% has the </w:t>
-      </w:r>
-      <w:r>
-        <w:rPr>
-          <w:rFonts w:ascii="Times New Roman" w:hAnsi="Times New Roman" w:cs="Times New Roman"/>
-        </w:rPr>
-        <w:t>highest</w:t>
-      </w:r>
-      <w:r>
-        <w:rPr>
-          <w:rFonts w:ascii="Times New Roman" w:hAnsi="Times New Roman" w:cs="Times New Roman"/>
-        </w:rPr>
-        <w:t xml:space="preserve"> number of confirmed cases. </w:t>
+        <w:t xml:space="preserve">We can observe that US with more than 55% and Brazil with around 22% has the highest number of confirmed cases. </w:t>
       </w:r>
     </w:p>
     <w:p>
@@ -3799,19 +3853,7 @@
         <w:rPr>
           <w:rFonts w:ascii="Times New Roman" w:eastAsia="Times New Roman" w:hAnsi="Times New Roman" w:cs="Times New Roman"/>
         </w:rPr>
-        <w:t xml:space="preserve">In the previous graph, we can </w:t>
-      </w:r>
-      <w:r>
-        <w:rPr>
-          <w:rFonts w:ascii="Times New Roman" w:eastAsia="Times New Roman" w:hAnsi="Times New Roman" w:cs="Times New Roman"/>
-        </w:rPr>
-        <w:t>observe</w:t>
-      </w:r>
-      <w:r>
-        <w:rPr>
-          <w:rFonts w:ascii="Times New Roman" w:eastAsia="Times New Roman" w:hAnsi="Times New Roman" w:cs="Times New Roman"/>
-        </w:rPr>
-        <w:t xml:space="preserve"> that the Americas with 44,62% and Europe with 44,42% have the highest number of death cases. To identify which country or countries in both WHO Regions have the highest number of death cases we will generate new bar charts.</w:t>
+        <w:t>In the previous graph, we can observe that the Americas with 44,62% and Europe with 44,42% have the highest number of death cases. To identify which country or countries in both WHO Regions have the highest number of death cases we will generate new bar charts.</w:t>
       </w:r>
     </w:p>
     <w:p>
@@ -3995,55 +4037,7 @@
         <w:rPr>
           <w:rFonts w:ascii="Times New Roman" w:eastAsia="Times New Roman" w:hAnsi="Times New Roman" w:cs="Times New Roman"/>
         </w:rPr>
-        <w:t xml:space="preserve">We can </w:t>
-      </w:r>
-      <w:r>
-        <w:rPr>
-          <w:rFonts w:ascii="Times New Roman" w:eastAsia="Times New Roman" w:hAnsi="Times New Roman" w:cs="Times New Roman"/>
-        </w:rPr>
-        <w:t>suppose</w:t>
-      </w:r>
-      <w:r>
-        <w:rPr>
-          <w:rFonts w:ascii="Times New Roman" w:eastAsia="Times New Roman" w:hAnsi="Times New Roman" w:cs="Times New Roman"/>
-        </w:rPr>
-        <w:t xml:space="preserve"> that maybe th</w:t>
-      </w:r>
-      <w:r>
-        <w:rPr>
-          <w:rFonts w:ascii="Times New Roman" w:eastAsia="Times New Roman" w:hAnsi="Times New Roman" w:cs="Times New Roman"/>
-        </w:rPr>
-        <w:t>ese</w:t>
-      </w:r>
-      <w:r>
-        <w:rPr>
-          <w:rFonts w:ascii="Times New Roman" w:eastAsia="Times New Roman" w:hAnsi="Times New Roman" w:cs="Times New Roman"/>
-        </w:rPr>
-        <w:t xml:space="preserve"> countries </w:t>
-      </w:r>
-      <w:r>
-        <w:rPr>
-          <w:rFonts w:ascii="Times New Roman" w:eastAsia="Times New Roman" w:hAnsi="Times New Roman" w:cs="Times New Roman"/>
-        </w:rPr>
-        <w:t>were</w:t>
-      </w:r>
-      <w:r>
-        <w:rPr>
-          <w:rFonts w:ascii="Times New Roman" w:eastAsia="Times New Roman" w:hAnsi="Times New Roman" w:cs="Times New Roman"/>
-        </w:rPr>
-        <w:t xml:space="preserve"> not equipped to handle infected patients, as reflected in the fact that it enforced one of the longest home quarantines for its population but </w:t>
-      </w:r>
-      <w:r>
-        <w:rPr>
-          <w:rFonts w:ascii="Times New Roman" w:eastAsia="Times New Roman" w:hAnsi="Times New Roman" w:cs="Times New Roman"/>
-        </w:rPr>
-        <w:t>also,</w:t>
-      </w:r>
-      <w:r>
-        <w:rPr>
-          <w:rFonts w:ascii="Times New Roman" w:eastAsia="Times New Roman" w:hAnsi="Times New Roman" w:cs="Times New Roman"/>
-        </w:rPr>
-        <w:t xml:space="preserve"> we can see that the percentages are not as big as US and Brazil.</w:t>
+        <w:t>We can suppose that maybe these countries were not equipped to handle infected patients, as reflected in the fact that it enforced one of the longest home quarantines for its population but also, we can see that the percentages are not as big as US and Brazil.</w:t>
       </w:r>
     </w:p>
     <w:p>
@@ -4322,19 +4316,7 @@
         <w:rPr>
           <w:rFonts w:ascii="Times New Roman" w:hAnsi="Times New Roman" w:cs="Times New Roman"/>
         </w:rPr>
-        <w:t xml:space="preserve">In this case we can observe that US with 35% and </w:t>
-      </w:r>
-      <w:r>
-        <w:rPr>
-          <w:rFonts w:ascii="Times New Roman" w:hAnsi="Times New Roman" w:cs="Times New Roman"/>
-        </w:rPr>
-        <w:t>Brazil</w:t>
-      </w:r>
-      <w:r>
-        <w:rPr>
-          <w:rFonts w:ascii="Times New Roman" w:hAnsi="Times New Roman" w:cs="Times New Roman"/>
-        </w:rPr>
-        <w:t xml:space="preserve"> with 34,8% have the highest percentage of cases Recovered.</w:t>
+        <w:t>In this case we can observe that US with 35% and Brazil with 34,8% have the highest percentage of cases Recovered.</w:t>
       </w:r>
     </w:p>
     <w:p>
@@ -4417,19 +4399,7 @@
         <w:rPr>
           <w:rFonts w:ascii="Calibri" w:eastAsia="Calibri" w:hAnsi="Calibri" w:cs="Calibri"/>
         </w:rPr>
-        <w:t xml:space="preserve">We can see that </w:t>
-      </w:r>
-      <w:r>
-        <w:rPr>
-          <w:rFonts w:ascii="Calibri" w:eastAsia="Calibri" w:hAnsi="Calibri" w:cs="Calibri"/>
-        </w:rPr>
-        <w:t>Russia</w:t>
-      </w:r>
-      <w:r>
-        <w:rPr>
-          <w:rFonts w:ascii="Calibri" w:eastAsia="Calibri" w:hAnsi="Calibri" w:cs="Calibri"/>
-        </w:rPr>
-        <w:t xml:space="preserve"> has the highest percentage of recovered cases with a 20% followed by Germany (around 14%), Italy (12,5%), Spain (11,5%) and Turkey (11,5%).</w:t>
+        <w:t>We can see that Russia has the highest percentage of recovered cases with a 20% followed by Germany (around 14%), Italy (12,5%), Spain (11,5%) and Turkey (11,5%).</w:t>
       </w:r>
     </w:p>
     <w:p>
@@ -4651,13 +4621,7 @@
         <w:spacing w:line="276" w:lineRule="auto"/>
       </w:pPr>
       <w:r>
-        <w:t xml:space="preserve">The Americas Who Region has the </w:t>
-      </w:r>
-      <w:r>
-        <w:t>highest</w:t>
-      </w:r>
-      <w:r>
-        <w:t xml:space="preserve"> percentage of Active cases with 56,93%, although Europe had percentages very close to the Americas in the previous graphs, we can now see that the percentage of active cases is 26.82%, less than half of the cases in the Americas.</w:t>
+        <w:t>The Americas Who Region has the highest percentage of Active cases with 56,93%, although Europe had percentages very close to the Americas in the previous graphs, we can now see that the percentage of active cases is 26.82%, less than half of the cases in the Americas.</w:t>
       </w:r>
     </w:p>
     <w:p>
@@ -4762,7 +4726,7 @@
     </w:p>
     <w:p>
       <w:pPr>
-        <w:pStyle w:val="ListParagraph"/>
+        <w:pStyle w:val="Prrafodelista"/>
         <w:numPr>
           <w:ilvl w:val="0"/>
           <w:numId w:val="5"/>
@@ -4781,7 +4745,7 @@
     </w:p>
     <w:p>
       <w:pPr>
-        <w:pStyle w:val="ListParagraph"/>
+        <w:pStyle w:val="Prrafodelista"/>
         <w:numPr>
           <w:ilvl w:val="0"/>
           <w:numId w:val="5"/>
@@ -4800,7 +4764,7 @@
     </w:p>
     <w:p>
       <w:pPr>
-        <w:pStyle w:val="ListParagraph"/>
+        <w:pStyle w:val="Prrafodelista"/>
         <w:numPr>
           <w:ilvl w:val="0"/>
           <w:numId w:val="5"/>
@@ -5122,34 +5086,48 @@
           <w:szCs w:val="24"/>
         </w:rPr>
       </w:pPr>
-      <w:proofErr w:type="spellStart"/>
-      <w:r>
-        <w:rPr>
-          <w:rFonts w:ascii="Times New Roman" w:hAnsi="Times New Roman" w:cs="Times New Roman"/>
-          <w:sz w:val="24"/>
-          <w:szCs w:val="24"/>
-        </w:rPr>
-        <w:t>Fo</w:t>
-      </w:r>
-      <w:proofErr w:type="spellEnd"/>
-      <w:r>
-        <w:rPr>
-          <w:rFonts w:ascii="Times New Roman" w:hAnsi="Times New Roman" w:cs="Times New Roman"/>
-          <w:sz w:val="24"/>
-          <w:szCs w:val="24"/>
-        </w:rPr>
-        <w:t xml:space="preserve"> the time series model we didn’t normalize the data since we have only one column to </w:t>
-      </w:r>
-      <w:proofErr w:type="spellStart"/>
-      <w:r>
-        <w:rPr>
-          <w:rFonts w:ascii="Times New Roman" w:hAnsi="Times New Roman" w:cs="Times New Roman"/>
-          <w:sz w:val="24"/>
-          <w:szCs w:val="24"/>
-        </w:rPr>
-        <w:t>analyze</w:t>
-      </w:r>
-      <w:proofErr w:type="spellEnd"/>
+      <w:r>
+        <w:rPr>
+          <w:rFonts w:ascii="Times New Roman" w:hAnsi="Times New Roman" w:cs="Times New Roman"/>
+          <w:sz w:val="24"/>
+          <w:szCs w:val="24"/>
+        </w:rPr>
+        <w:t>For</w:t>
+      </w:r>
+      <w:r>
+        <w:rPr>
+          <w:rFonts w:ascii="Times New Roman" w:hAnsi="Times New Roman" w:cs="Times New Roman"/>
+          <w:sz w:val="24"/>
+          <w:szCs w:val="24"/>
+        </w:rPr>
+        <w:t xml:space="preserve"> the time series </w:t>
+      </w:r>
+      <w:proofErr w:type="gramStart"/>
+      <w:r>
+        <w:rPr>
+          <w:rFonts w:ascii="Times New Roman" w:hAnsi="Times New Roman" w:cs="Times New Roman"/>
+          <w:sz w:val="24"/>
+          <w:szCs w:val="24"/>
+        </w:rPr>
+        <w:t>model</w:t>
+      </w:r>
+      <w:proofErr w:type="gramEnd"/>
+      <w:r>
+        <w:rPr>
+          <w:rFonts w:ascii="Times New Roman" w:hAnsi="Times New Roman" w:cs="Times New Roman"/>
+          <w:sz w:val="24"/>
+          <w:szCs w:val="24"/>
+        </w:rPr>
+        <w:t xml:space="preserve"> we didn’t normalize the data since we have only one column to </w:t>
+      </w:r>
+      <w:r>
+        <w:rPr>
+          <w:rFonts w:ascii="Times New Roman" w:hAnsi="Times New Roman" w:cs="Times New Roman"/>
+          <w:sz w:val="24"/>
+          <w:szCs w:val="24"/>
+        </w:rPr>
+        <w:t>analyse</w:t>
+      </w:r>
       <w:r>
         <w:rPr>
           <w:rFonts w:ascii="Times New Roman" w:hAnsi="Times New Roman" w:cs="Times New Roman"/>
@@ -5158,107 +5136,103 @@
         </w:rPr>
         <w:t xml:space="preserve">. </w:t>
       </w:r>
+      <w:r>
+        <w:rPr>
+          <w:rFonts w:ascii="Times New Roman" w:hAnsi="Times New Roman" w:cs="Times New Roman"/>
+          <w:sz w:val="24"/>
+          <w:szCs w:val="24"/>
+        </w:rPr>
+        <w:t>However,</w:t>
+      </w:r>
+      <w:r>
+        <w:rPr>
+          <w:rFonts w:ascii="Times New Roman" w:hAnsi="Times New Roman" w:cs="Times New Roman"/>
+          <w:sz w:val="24"/>
+          <w:szCs w:val="24"/>
+        </w:rPr>
+        <w:t xml:space="preserve"> in </w:t>
+      </w:r>
+      <w:r>
+        <w:rPr>
+          <w:rFonts w:ascii="Times New Roman" w:hAnsi="Times New Roman" w:cs="Times New Roman"/>
+          <w:kern w:val="0"/>
+          <w:sz w:val="24"/>
+          <w:szCs w:val="24"/>
+          <w14:ligatures w14:val="none"/>
+        </w:rPr>
+        <w:t xml:space="preserve">KNeighbord Regressor and Random Forest Regressor, we used all the columns of the dataset and we tried to normalize with Standard Scaler, </w:t>
+      </w:r>
+      <w:r>
+        <w:rPr>
+          <w:rFonts w:ascii="Times New Roman" w:hAnsi="Times New Roman" w:cs="Times New Roman"/>
+          <w:kern w:val="0"/>
+          <w:sz w:val="24"/>
+          <w:szCs w:val="24"/>
+          <w14:ligatures w14:val="none"/>
+        </w:rPr>
+        <w:t>Minmax</w:t>
+      </w:r>
+      <w:r>
+        <w:rPr>
+          <w:rFonts w:ascii="Times New Roman" w:hAnsi="Times New Roman" w:cs="Times New Roman"/>
+          <w:kern w:val="0"/>
+          <w:sz w:val="24"/>
+          <w:szCs w:val="24"/>
+          <w14:ligatures w14:val="none"/>
+        </w:rPr>
+        <w:t xml:space="preserve"> Scaler and Robust Scaler, but our machine learning results give around 100% of accuracy and that is why we decided not to scale the data for the following Machine Learning Models.</w:t>
+      </w:r>
+    </w:p>
+    <w:p>
+      <w:pPr>
+        <w:spacing w:line="276" w:lineRule="auto"/>
+        <w:jc w:val="both"/>
+        <w:rPr>
+          <w:rFonts w:ascii="Times New Roman" w:hAnsi="Times New Roman" w:cs="Times New Roman"/>
+          <w:b/>
+          <w:bCs/>
+          <w:sz w:val="24"/>
+          <w:szCs w:val="24"/>
+        </w:rPr>
+      </w:pPr>
+      <w:r>
+        <w:rPr>
+          <w:rFonts w:ascii="Times New Roman" w:hAnsi="Times New Roman" w:cs="Times New Roman"/>
+          <w:b/>
+          <w:bCs/>
+          <w:sz w:val="24"/>
+          <w:szCs w:val="24"/>
+        </w:rPr>
+        <w:t>Machine Learning Models</w:t>
+      </w:r>
+    </w:p>
+    <w:p>
+      <w:pPr>
+        <w:spacing w:line="276" w:lineRule="auto"/>
+        <w:jc w:val="both"/>
+        <w:rPr>
+          <w:rFonts w:ascii="Times New Roman" w:hAnsi="Times New Roman" w:cs="Times New Roman"/>
+          <w:b/>
+          <w:bCs/>
+          <w:sz w:val="24"/>
+          <w:szCs w:val="24"/>
+        </w:rPr>
+      </w:pPr>
       <w:proofErr w:type="gramStart"/>
       <w:r>
         <w:rPr>
           <w:rFonts w:ascii="Times New Roman" w:hAnsi="Times New Roman" w:cs="Times New Roman"/>
-          <w:sz w:val="24"/>
-          <w:szCs w:val="24"/>
-        </w:rPr>
-        <w:t>However</w:t>
+          <w:b/>
+          <w:bCs/>
+          <w:sz w:val="24"/>
+          <w:szCs w:val="24"/>
+        </w:rPr>
+        <w:t>A )</w:t>
       </w:r>
       <w:proofErr w:type="gramEnd"/>
       <w:r>
         <w:rPr>
           <w:rFonts w:ascii="Times New Roman" w:hAnsi="Times New Roman" w:cs="Times New Roman"/>
-          <w:sz w:val="24"/>
-          <w:szCs w:val="24"/>
-        </w:rPr>
-        <w:t xml:space="preserve"> in </w:t>
-      </w:r>
-      <w:r>
-        <w:rPr>
-          <w:rFonts w:ascii="Times New Roman" w:hAnsi="Times New Roman" w:cs="Times New Roman"/>
-          <w:kern w:val="0"/>
-          <w:sz w:val="24"/>
-          <w:szCs w:val="24"/>
-          <w14:ligatures w14:val="none"/>
-        </w:rPr>
-        <w:t xml:space="preserve">KNeighbord Regressor and Random Forest Regressor, we used all the columns of the dataset and we tried to normalize with Standard Scaler, </w:t>
-      </w:r>
-      <w:proofErr w:type="spellStart"/>
-      <w:r>
-        <w:rPr>
-          <w:rFonts w:ascii="Times New Roman" w:hAnsi="Times New Roman" w:cs="Times New Roman"/>
-          <w:kern w:val="0"/>
-          <w:sz w:val="24"/>
-          <w:szCs w:val="24"/>
-          <w14:ligatures w14:val="none"/>
-        </w:rPr>
-        <w:t>MinMax</w:t>
-      </w:r>
-      <w:proofErr w:type="spellEnd"/>
-      <w:r>
-        <w:rPr>
-          <w:rFonts w:ascii="Times New Roman" w:hAnsi="Times New Roman" w:cs="Times New Roman"/>
-          <w:kern w:val="0"/>
-          <w:sz w:val="24"/>
-          <w:szCs w:val="24"/>
-          <w14:ligatures w14:val="none"/>
-        </w:rPr>
-        <w:t xml:space="preserve"> Scaler and Robust Scaler, but our machine learning results give around 100% of accuracy and that is why we decided not to scale the data for the following Machine Learning Models.</w:t>
-      </w:r>
-    </w:p>
-    <w:p>
-      <w:pPr>
-        <w:spacing w:line="276" w:lineRule="auto"/>
-        <w:jc w:val="both"/>
-        <w:rPr>
-          <w:rFonts w:ascii="Times New Roman" w:hAnsi="Times New Roman" w:cs="Times New Roman"/>
-          <w:b/>
-          <w:bCs/>
-          <w:sz w:val="24"/>
-          <w:szCs w:val="24"/>
-        </w:rPr>
-      </w:pPr>
-      <w:r>
-        <w:rPr>
-          <w:rFonts w:ascii="Times New Roman" w:hAnsi="Times New Roman" w:cs="Times New Roman"/>
-          <w:b/>
-          <w:bCs/>
-          <w:sz w:val="24"/>
-          <w:szCs w:val="24"/>
-        </w:rPr>
-        <w:t>Machine Learning Models</w:t>
-      </w:r>
-    </w:p>
-    <w:p>
-      <w:pPr>
-        <w:spacing w:line="276" w:lineRule="auto"/>
-        <w:jc w:val="both"/>
-        <w:rPr>
-          <w:rFonts w:ascii="Times New Roman" w:hAnsi="Times New Roman" w:cs="Times New Roman"/>
-          <w:b/>
-          <w:bCs/>
-          <w:sz w:val="24"/>
-          <w:szCs w:val="24"/>
-        </w:rPr>
-      </w:pPr>
-      <w:proofErr w:type="gramStart"/>
-      <w:r>
-        <w:rPr>
-          <w:rFonts w:ascii="Times New Roman" w:hAnsi="Times New Roman" w:cs="Times New Roman"/>
-          <w:b/>
-          <w:bCs/>
-          <w:sz w:val="24"/>
-          <w:szCs w:val="24"/>
-        </w:rPr>
-        <w:t>A )</w:t>
-      </w:r>
-      <w:proofErr w:type="gramEnd"/>
-      <w:r>
-        <w:rPr>
-          <w:rFonts w:ascii="Times New Roman" w:hAnsi="Times New Roman" w:cs="Times New Roman"/>
           <w:b/>
           <w:bCs/>
           <w:sz w:val="24"/>
@@ -5270,14 +5244,108 @@
     <w:p>
       <w:pPr>
         <w:spacing w:line="276" w:lineRule="auto"/>
-        <w:rPr>
-          <w:rFonts w:ascii="Times New Roman" w:hAnsi="Times New Roman" w:cs="Times New Roman"/>
-        </w:rPr>
-      </w:pPr>
-      <w:r>
-        <w:rPr>
-          <w:rFonts w:ascii="Times New Roman" w:hAnsi="Times New Roman" w:cs="Times New Roman"/>
-        </w:rPr>
+        <w:jc w:val="both"/>
+        <w:rPr>
+          <w:rFonts w:ascii="Times New Roman" w:hAnsi="Times New Roman" w:cs="Times New Roman"/>
+        </w:rPr>
+      </w:pPr>
+      <w:r>
+        <w:rPr>
+          <w:rFonts w:ascii="Times New Roman" w:hAnsi="Times New Roman" w:cs="Times New Roman"/>
+        </w:rPr>
+        <w:t xml:space="preserve">According to Eryc (2020, p.111) </w:t>
+      </w:r>
+      <w:r>
+        <w:rPr>
+          <w:rFonts w:ascii="Times New Roman" w:hAnsi="Times New Roman" w:cs="Times New Roman"/>
+        </w:rPr>
+        <w:t>ARIMA models are a class of statistical models that are used for analyzing and forecasting</w:t>
+      </w:r>
+      <w:r>
+        <w:rPr>
+          <w:rFonts w:ascii="Times New Roman" w:hAnsi="Times New Roman" w:cs="Times New Roman"/>
+        </w:rPr>
+        <w:t xml:space="preserve"> </w:t>
+      </w:r>
+      <w:r>
+        <w:rPr>
+          <w:rFonts w:ascii="Times New Roman" w:hAnsi="Times New Roman" w:cs="Times New Roman"/>
+        </w:rPr>
+        <w:t>time series data. They aim to do so by describing the autocorrelations in the data. ARIMA</w:t>
+      </w:r>
+      <w:r>
+        <w:rPr>
+          <w:rFonts w:ascii="Times New Roman" w:hAnsi="Times New Roman" w:cs="Times New Roman"/>
+        </w:rPr>
+        <w:t xml:space="preserve"> </w:t>
+      </w:r>
+      <w:r>
+        <w:rPr>
+          <w:rFonts w:ascii="Times New Roman" w:hAnsi="Times New Roman" w:cs="Times New Roman"/>
+        </w:rPr>
+        <w:t>stands for Autoregressive Integrated Moving Average and is an extension of a simpler</w:t>
+      </w:r>
+      <w:r>
+        <w:rPr>
+          <w:rFonts w:ascii="Times New Roman" w:hAnsi="Times New Roman" w:cs="Times New Roman"/>
+        </w:rPr>
+        <w:t xml:space="preserve"> </w:t>
+      </w:r>
+      <w:r>
+        <w:rPr>
+          <w:rFonts w:ascii="Times New Roman" w:hAnsi="Times New Roman" w:cs="Times New Roman"/>
+        </w:rPr>
+        <w:t>ARMA model. The goal of the additional integration component is to ensure stationarity of</w:t>
+      </w:r>
+      <w:r>
+        <w:rPr>
+          <w:rFonts w:ascii="Times New Roman" w:hAnsi="Times New Roman" w:cs="Times New Roman"/>
+        </w:rPr>
+        <w:t xml:space="preserve"> </w:t>
+      </w:r>
+      <w:r>
+        <w:rPr>
+          <w:rFonts w:ascii="Times New Roman" w:hAnsi="Times New Roman" w:cs="Times New Roman"/>
+        </w:rPr>
+        <w:t>the series, because, in contrast to the exponential smoothing models, the ARIMA class</w:t>
+      </w:r>
+      <w:r>
+        <w:rPr>
+          <w:rFonts w:ascii="Times New Roman" w:hAnsi="Times New Roman" w:cs="Times New Roman"/>
+        </w:rPr>
+        <w:t xml:space="preserve"> </w:t>
+      </w:r>
+      <w:r>
+        <w:rPr>
+          <w:rFonts w:ascii="Times New Roman" w:hAnsi="Times New Roman" w:cs="Times New Roman"/>
+        </w:rPr>
+        <w:t>requires the time series to be stationary. In the next few paragraphs, we briefly go over the</w:t>
+      </w:r>
+      <w:r>
+        <w:rPr>
+          <w:rFonts w:ascii="Times New Roman" w:hAnsi="Times New Roman" w:cs="Times New Roman"/>
+        </w:rPr>
+        <w:t xml:space="preserve"> </w:t>
+      </w:r>
+      <w:r>
+        <w:rPr>
+          <w:rFonts w:ascii="Times New Roman" w:hAnsi="Times New Roman" w:cs="Times New Roman"/>
+        </w:rPr>
+        <w:t>building blocks of ARIMA models.</w:t>
+      </w:r>
+    </w:p>
+    <w:p>
+      <w:pPr>
+        <w:spacing w:line="276" w:lineRule="auto"/>
+        <w:rPr>
+          <w:rFonts w:ascii="Times New Roman" w:hAnsi="Times New Roman" w:cs="Times New Roman"/>
+        </w:rPr>
+      </w:pPr>
+      <w:r>
+        <w:rPr>
+          <w:rFonts w:ascii="Times New Roman" w:hAnsi="Times New Roman" w:cs="Times New Roman"/>
+        </w:rPr>
+        <w:lastRenderedPageBreak/>
         <w:t>The first Machine Learning model analysed is ARIMA model in which we applied techniques learned in class to make predictions over time, as our data is very reduced of just 7 months, we decided not to apply SARIMAX since Covid cases didn’t have too much peaks during this time, following a continuous increasing tendency.</w:t>
       </w:r>
     </w:p>
@@ -5292,7 +5360,6 @@
         <w:rPr>
           <w:noProof/>
         </w:rPr>
-        <w:lastRenderedPageBreak/>
         <w:drawing>
           <wp:inline distT="0" distB="0" distL="0" distR="0" wp14:anchorId="45EE3EB0" wp14:editId="161E391D">
             <wp:extent cx="5943600" cy="4947920"/>
@@ -5389,21 +5456,7 @@
         <w:rPr>
           <w:rFonts w:ascii="Times New Roman" w:hAnsi="Times New Roman" w:cs="Times New Roman"/>
         </w:rPr>
-        <w:t xml:space="preserve">We did the previous plot (Figure 6) to see if our data is shown as stationary, but we can see that our data is not stationary since it has an increasing trend in the first visualization where we see the months vs confirmed Covid cases, we can also see a decreasing autocorrelation and </w:t>
-      </w:r>
-      <w:proofErr w:type="spellStart"/>
-      <w:r>
-        <w:rPr>
-          <w:rFonts w:ascii="Times New Roman" w:hAnsi="Times New Roman" w:cs="Times New Roman"/>
-        </w:rPr>
-        <w:t>analyzing</w:t>
-      </w:r>
-      <w:proofErr w:type="spellEnd"/>
-      <w:r>
-        <w:rPr>
-          <w:rFonts w:ascii="Times New Roman" w:hAnsi="Times New Roman" w:cs="Times New Roman"/>
-        </w:rPr>
-        <w:t xml:space="preserve"> the partial autocorrelation, we can see around the first 2 lags are around 1 in the y-axes, but then we can see the following lags in negative values close to zero and we can see that there is a relationship present there.</w:t>
+        <w:t>We did the previous plot (Figure 6) to see if our data is shown as stationary, but we can see that our data is not stationary since it has an increasing trend in the first visualization where we see the months vs confirmed Covid cases, we can also see a decreasing autocorrelation and analyzing the partial autocorrelation, we can see around the first 2 lags are around 1 in the y-axes, but then we can see the following lags in negative values close to zero and we can see that there is a relationship present there.</w:t>
       </w:r>
     </w:p>
     <w:p>
@@ -5509,12 +5562,19 @@
         <w:rPr>
           <w:rFonts w:ascii="Times New Roman" w:hAnsi="Times New Roman" w:cs="Times New Roman"/>
         </w:rPr>
+        <w:lastRenderedPageBreak/>
         <w:t>We can see that the variance is changing between the first 110 rows and afterwards and we can say that the data is not stationary, and to confirm this using a mathematical method, we will use Dickey Fuller Test</w:t>
       </w:r>
       <w:r>
         <w:rPr>
           <w:rFonts w:ascii="Times New Roman" w:hAnsi="Times New Roman" w:cs="Times New Roman"/>
         </w:rPr>
+        <w:t xml:space="preserve"> (ADF)</w:t>
+      </w:r>
+      <w:r>
+        <w:rPr>
+          <w:rFonts w:ascii="Times New Roman" w:hAnsi="Times New Roman" w:cs="Times New Roman"/>
+        </w:rPr>
         <w:t>.</w:t>
       </w:r>
     </w:p>
@@ -5529,6 +5589,80 @@
         <w:rPr>
           <w:rFonts w:ascii="Times New Roman" w:hAnsi="Times New Roman" w:cs="Times New Roman"/>
         </w:rPr>
+        <w:t xml:space="preserve">SPUR ECONOMICS (SPUR ECONOMICS, 2023) mentions that </w:t>
+      </w:r>
+      <w:r>
+        <w:rPr>
+          <w:rFonts w:ascii="Times New Roman" w:hAnsi="Times New Roman" w:cs="Times New Roman"/>
+        </w:rPr>
+        <w:t xml:space="preserve">The Dickey Fuller Test is a unit </w:t>
+      </w:r>
+      <w:proofErr w:type="gramStart"/>
+      <w:r>
+        <w:rPr>
+          <w:rFonts w:ascii="Times New Roman" w:hAnsi="Times New Roman" w:cs="Times New Roman"/>
+        </w:rPr>
+        <w:t>root based</w:t>
+      </w:r>
+      <w:proofErr w:type="gramEnd"/>
+      <w:r>
+        <w:rPr>
+          <w:rFonts w:ascii="Times New Roman" w:hAnsi="Times New Roman" w:cs="Times New Roman"/>
+        </w:rPr>
+        <w:t xml:space="preserve"> test of </w:t>
+      </w:r>
+      <w:r>
+        <w:rPr>
+          <w:rFonts w:ascii="Times New Roman" w:hAnsi="Times New Roman" w:cs="Times New Roman"/>
+          <w:u w:val="single"/>
+        </w:rPr>
+        <w:t>stationarity</w:t>
+      </w:r>
+      <w:r>
+        <w:rPr>
+          <w:rFonts w:ascii="Times New Roman" w:hAnsi="Times New Roman" w:cs="Times New Roman"/>
+        </w:rPr>
+        <w:t xml:space="preserve">. The unit </w:t>
+      </w:r>
+      <w:proofErr w:type="gramStart"/>
+      <w:r>
+        <w:rPr>
+          <w:rFonts w:ascii="Times New Roman" w:hAnsi="Times New Roman" w:cs="Times New Roman"/>
+        </w:rPr>
+        <w:t>root based</w:t>
+      </w:r>
+      <w:proofErr w:type="gramEnd"/>
+      <w:r>
+        <w:rPr>
+          <w:rFonts w:ascii="Times New Roman" w:hAnsi="Times New Roman" w:cs="Times New Roman"/>
+        </w:rPr>
+        <w:t xml:space="preserve"> tests focus on the coefficient associated with the first lag of the time series variable. If the coefficient is one (has a unit root), the time series behaves similarly to a </w:t>
+      </w:r>
+      <w:r>
+        <w:rPr>
+          <w:rFonts w:ascii="Times New Roman" w:hAnsi="Times New Roman" w:cs="Times New Roman"/>
+          <w:u w:val="single"/>
+        </w:rPr>
+        <w:t>Random Walk model</w:t>
+      </w:r>
+      <w:r>
+        <w:rPr>
+          <w:rFonts w:ascii="Times New Roman" w:hAnsi="Times New Roman" w:cs="Times New Roman"/>
+        </w:rPr>
+        <w:t xml:space="preserve"> which is non-stationary. Hence, we can statistically test whether that coefficient is equal to one. The Dickey Fuller Test adopts this procedure by carefully manipulating equations to test for stationarity.</w:t>
+      </w:r>
+    </w:p>
+    <w:p>
+      <w:pPr>
+        <w:spacing w:line="276" w:lineRule="auto"/>
+        <w:rPr>
+          <w:rFonts w:ascii="Times New Roman" w:hAnsi="Times New Roman" w:cs="Times New Roman"/>
+        </w:rPr>
+      </w:pPr>
+      <w:r>
+        <w:rPr>
+          <w:rFonts w:ascii="Times New Roman" w:hAnsi="Times New Roman" w:cs="Times New Roman"/>
+        </w:rPr>
         <w:t>For the Dickey Fuller test, we stated the next Hypothesis to compare that is the null hypothesis (H0), and the alternative one (HA):</w:t>
       </w:r>
     </w:p>
@@ -5543,7 +5677,6 @@
         <w:rPr>
           <w:rFonts w:ascii="Times New Roman" w:hAnsi="Times New Roman" w:cs="Times New Roman"/>
         </w:rPr>
-        <w:lastRenderedPageBreak/>
         <w:t>H0: The time series is non-stationary</w:t>
       </w:r>
     </w:p>
@@ -5578,14 +5711,7 @@
     <w:p>
       <w:pPr>
         <w:spacing w:line="276" w:lineRule="auto"/>
-        <w:rPr>
-          <w:rFonts w:ascii="Times New Roman" w:hAnsi="Times New Roman" w:cs="Times New Roman"/>
-        </w:rPr>
-      </w:pPr>
-    </w:p>
-    <w:p>
-      <w:pPr>
-        <w:spacing w:line="276" w:lineRule="auto"/>
+        <w:jc w:val="center"/>
         <w:rPr>
           <w:rFonts w:ascii="Times New Roman" w:hAnsi="Times New Roman" w:cs="Times New Roman"/>
         </w:rPr>
@@ -5596,9 +5722,9 @@
           <w:noProof/>
         </w:rPr>
         <w:drawing>
-          <wp:inline distT="0" distB="0" distL="0" distR="0" wp14:anchorId="1CC5B4DC" wp14:editId="67B82952">
-            <wp:extent cx="1463167" cy="327688"/>
-            <wp:effectExtent l="0" t="0" r="3810" b="0"/>
+          <wp:inline distT="0" distB="0" distL="0" distR="0" wp14:anchorId="1CC5B4DC" wp14:editId="7382803F">
+            <wp:extent cx="1837306" cy="411480"/>
+            <wp:effectExtent l="0" t="0" r="0" b="7620"/>
             <wp:docPr id="1643290501" name="Imagen 1"/>
             <wp:cNvGraphicFramePr>
               <a:graphicFrameLocks xmlns:a="http://schemas.openxmlformats.org/drawingml/2006/main" noChangeAspect="1"/>
@@ -5619,7 +5745,7 @@
                   <pic:spPr>
                     <a:xfrm>
                       <a:off x="0" y="0"/>
-                      <a:ext cx="1463167" cy="327688"/>
+                      <a:ext cx="1843714" cy="412915"/>
                     </a:xfrm>
                     <a:prstGeom prst="rect">
                       <a:avLst/>
@@ -5685,7 +5811,19 @@
         <w:rPr>
           <w:rFonts w:ascii="Times New Roman" w:hAnsi="Times New Roman" w:cs="Times New Roman"/>
         </w:rPr>
-        <w:t>Applying Dickey Fuller Test, we can see that the p value is more than 0.05; so, we reject the null hypothesis, and we can say that our dataset is non-stationary.</w:t>
+        <w:t>Applying Dickey Fuller Test, we can see that the p value is more than 0.05; so, we reject the null hypothesis, and we can say that our</w:t>
+      </w:r>
+      <w:r>
+        <w:rPr>
+          <w:rFonts w:ascii="Times New Roman" w:hAnsi="Times New Roman" w:cs="Times New Roman"/>
+        </w:rPr>
+        <w:t xml:space="preserve"> original</w:t>
+      </w:r>
+      <w:r>
+        <w:rPr>
+          <w:rFonts w:ascii="Times New Roman" w:hAnsi="Times New Roman" w:cs="Times New Roman"/>
+        </w:rPr>
+        <w:t xml:space="preserve"> data is non-stationary.</w:t>
       </w:r>
     </w:p>
     <w:p>
@@ -5740,26 +5878,1365 @@
         </w:rPr>
         <w:t>data</w:t>
       </w:r>
-    </w:p>
-    <w:p>
-      <w:pPr>
-        <w:spacing w:line="276" w:lineRule="auto"/>
-        <w:jc w:val="both"/>
-        <w:rPr>
-          <w:rFonts w:ascii="Times New Roman" w:hAnsi="Times New Roman" w:cs="Times New Roman"/>
-        </w:rPr>
-      </w:pPr>
-      <w:r>
-        <w:rPr>
-          <w:rFonts w:ascii="Times New Roman" w:hAnsi="Times New Roman" w:cs="Times New Roman"/>
-        </w:rPr>
-        <w:t>Before applying techniques to transform the data stationary, we did 3 different splits for the analysis.</w:t>
-      </w:r>
-    </w:p>
-    <w:p>
-      <w:pPr>
-        <w:pStyle w:val="Heading1"/>
+      <w:r>
+        <w:rPr>
+          <w:rFonts w:ascii="Times New Roman" w:hAnsi="Times New Roman" w:cs="Times New Roman"/>
+          <w:b/>
+          <w:bCs/>
+        </w:rPr>
+        <w:t xml:space="preserve"> and calculating metrics:</w:t>
+      </w:r>
+    </w:p>
+    <w:p>
+      <w:pPr>
+        <w:spacing w:line="276" w:lineRule="auto"/>
+        <w:jc w:val="both"/>
+        <w:rPr>
+          <w:rFonts w:ascii="Times New Roman" w:hAnsi="Times New Roman" w:cs="Times New Roman"/>
+        </w:rPr>
+      </w:pPr>
+      <w:r>
+        <w:rPr>
+          <w:rFonts w:ascii="Times New Roman" w:hAnsi="Times New Roman" w:cs="Times New Roman"/>
+        </w:rPr>
+        <w:t>Before applying techniques to transform the data stationary, we did 3 different splits for the analysis</w:t>
+      </w:r>
+      <w:r>
+        <w:rPr>
+          <w:rFonts w:ascii="Times New Roman" w:hAnsi="Times New Roman" w:cs="Times New Roman"/>
+        </w:rPr>
+        <w:t xml:space="preserve"> in ARIMA Time Series Model and we got the next values for a good performance of the model:</w:t>
+      </w:r>
+    </w:p>
+    <w:tbl>
+      <w:tblPr>
+        <w:tblStyle w:val="Tablaconcuadrcula"/>
+        <w:tblW w:w="0" w:type="auto"/>
+        <w:tblInd w:w="0" w:type="dxa"/>
+        <w:tblLook w:val="04A0" w:firstRow="1" w:lastRow="0" w:firstColumn="1" w:lastColumn="0" w:noHBand="0" w:noVBand="1"/>
+      </w:tblPr>
+      <w:tblGrid>
+        <w:gridCol w:w="2689"/>
+        <w:gridCol w:w="2268"/>
+        <w:gridCol w:w="2268"/>
+        <w:gridCol w:w="2125"/>
+      </w:tblGrid>
+      <w:tr>
+        <w:tc>
+          <w:tcPr>
+            <w:tcW w:w="2689" w:type="dxa"/>
+            <w:tcBorders>
+              <w:top w:val="single" w:sz="4" w:space="0" w:color="FFFFFF" w:themeColor="background1"/>
+              <w:left w:val="single" w:sz="4" w:space="0" w:color="FFFFFF" w:themeColor="background1"/>
+              <w:bottom w:val="single" w:sz="4" w:space="0" w:color="FFFFFF" w:themeColor="background1"/>
+            </w:tcBorders>
+          </w:tcPr>
+          <w:p>
+            <w:pPr>
+              <w:spacing w:line="276" w:lineRule="auto"/>
+              <w:jc w:val="center"/>
+              <w:rPr>
+                <w:rFonts w:ascii="Times New Roman" w:hAnsi="Times New Roman" w:cs="Times New Roman"/>
+              </w:rPr>
+            </w:pPr>
+          </w:p>
+        </w:tc>
+        <w:tc>
+          <w:tcPr>
+            <w:tcW w:w="6661" w:type="dxa"/>
+            <w:gridSpan w:val="3"/>
+            <w:shd w:val="clear" w:color="auto" w:fill="B4C6E7" w:themeFill="accent1" w:themeFillTint="66"/>
+          </w:tcPr>
+          <w:p>
+            <w:pPr>
+              <w:spacing w:line="276" w:lineRule="auto"/>
+              <w:jc w:val="center"/>
+              <w:rPr>
+                <w:rFonts w:ascii="Times New Roman" w:hAnsi="Times New Roman" w:cs="Times New Roman"/>
+                <w:b/>
+                <w:bCs/>
+              </w:rPr>
+            </w:pPr>
+            <w:r>
+              <w:rPr>
+                <w:rFonts w:ascii="Times New Roman" w:hAnsi="Times New Roman" w:cs="Times New Roman"/>
+                <w:b/>
+                <w:bCs/>
+              </w:rPr>
+              <w:t>Test Split</w:t>
+            </w:r>
+          </w:p>
+        </w:tc>
+      </w:tr>
+      <w:tr>
+        <w:tc>
+          <w:tcPr>
+            <w:tcW w:w="2689" w:type="dxa"/>
+            <w:tcBorders>
+              <w:top w:val="single" w:sz="4" w:space="0" w:color="FFFFFF" w:themeColor="background1"/>
+              <w:left w:val="single" w:sz="4" w:space="0" w:color="FFFFFF" w:themeColor="background1"/>
+            </w:tcBorders>
+          </w:tcPr>
+          <w:p>
+            <w:pPr>
+              <w:spacing w:line="276" w:lineRule="auto"/>
+              <w:jc w:val="center"/>
+              <w:rPr>
+                <w:rFonts w:ascii="Times New Roman" w:hAnsi="Times New Roman" w:cs="Times New Roman"/>
+              </w:rPr>
+            </w:pPr>
+          </w:p>
+        </w:tc>
+        <w:tc>
+          <w:tcPr>
+            <w:tcW w:w="2268" w:type="dxa"/>
+            <w:shd w:val="clear" w:color="auto" w:fill="B4C6E7" w:themeFill="accent1" w:themeFillTint="66"/>
+          </w:tcPr>
+          <w:p>
+            <w:pPr>
+              <w:spacing w:line="276" w:lineRule="auto"/>
+              <w:jc w:val="center"/>
+              <w:rPr>
+                <w:rFonts w:ascii="Times New Roman" w:hAnsi="Times New Roman" w:cs="Times New Roman"/>
+                <w:b/>
+                <w:bCs/>
+              </w:rPr>
+            </w:pPr>
+            <w:r>
+              <w:rPr>
+                <w:rFonts w:ascii="Times New Roman" w:hAnsi="Times New Roman" w:cs="Times New Roman"/>
+                <w:b/>
+                <w:bCs/>
+              </w:rPr>
+              <w:t>20%</w:t>
+            </w:r>
+          </w:p>
+        </w:tc>
+        <w:tc>
+          <w:tcPr>
+            <w:tcW w:w="2268" w:type="dxa"/>
+            <w:shd w:val="clear" w:color="auto" w:fill="B4C6E7" w:themeFill="accent1" w:themeFillTint="66"/>
+          </w:tcPr>
+          <w:p>
+            <w:pPr>
+              <w:spacing w:line="276" w:lineRule="auto"/>
+              <w:jc w:val="center"/>
+              <w:rPr>
+                <w:rFonts w:ascii="Times New Roman" w:hAnsi="Times New Roman" w:cs="Times New Roman"/>
+                <w:b/>
+                <w:bCs/>
+              </w:rPr>
+            </w:pPr>
+            <w:r>
+              <w:rPr>
+                <w:rFonts w:ascii="Times New Roman" w:hAnsi="Times New Roman" w:cs="Times New Roman"/>
+                <w:b/>
+                <w:bCs/>
+              </w:rPr>
+              <w:t>15%</w:t>
+            </w:r>
+          </w:p>
+        </w:tc>
+        <w:tc>
+          <w:tcPr>
+            <w:tcW w:w="2125" w:type="dxa"/>
+            <w:shd w:val="clear" w:color="auto" w:fill="B4C6E7" w:themeFill="accent1" w:themeFillTint="66"/>
+          </w:tcPr>
+          <w:p>
+            <w:pPr>
+              <w:spacing w:line="276" w:lineRule="auto"/>
+              <w:jc w:val="center"/>
+              <w:rPr>
+                <w:rFonts w:ascii="Times New Roman" w:hAnsi="Times New Roman" w:cs="Times New Roman"/>
+                <w:b/>
+                <w:bCs/>
+              </w:rPr>
+            </w:pPr>
+            <w:r>
+              <w:rPr>
+                <w:rFonts w:ascii="Times New Roman" w:hAnsi="Times New Roman" w:cs="Times New Roman"/>
+                <w:b/>
+                <w:bCs/>
+              </w:rPr>
+              <w:t>10%</w:t>
+            </w:r>
+          </w:p>
+        </w:tc>
+      </w:tr>
+      <w:tr>
+        <w:tc>
+          <w:tcPr>
+            <w:tcW w:w="2689" w:type="dxa"/>
+            <w:shd w:val="clear" w:color="auto" w:fill="B4C6E7" w:themeFill="accent1" w:themeFillTint="66"/>
+          </w:tcPr>
+          <w:p>
+            <w:pPr>
+              <w:spacing w:line="276" w:lineRule="auto"/>
+              <w:rPr>
+                <w:rFonts w:ascii="Times New Roman" w:hAnsi="Times New Roman" w:cs="Times New Roman"/>
+                <w:b/>
+                <w:bCs/>
+              </w:rPr>
+            </w:pPr>
+            <w:r>
+              <w:rPr>
+                <w:rFonts w:ascii="Times New Roman" w:hAnsi="Times New Roman" w:cs="Times New Roman"/>
+                <w:b/>
+                <w:bCs/>
+              </w:rPr>
+              <w:t>Number of differences to make it stationary</w:t>
+            </w:r>
+          </w:p>
+        </w:tc>
+        <w:tc>
+          <w:tcPr>
+            <w:tcW w:w="2268" w:type="dxa"/>
+            <w:shd w:val="clear" w:color="auto" w:fill="D9E2F3" w:themeFill="accent1" w:themeFillTint="33"/>
+          </w:tcPr>
+          <w:p>
+            <w:pPr>
+              <w:spacing w:line="276" w:lineRule="auto"/>
+              <w:jc w:val="center"/>
+              <w:rPr>
+                <w:rFonts w:ascii="Times New Roman" w:hAnsi="Times New Roman" w:cs="Times New Roman"/>
+              </w:rPr>
+            </w:pPr>
+            <w:r>
+              <w:rPr>
+                <w:rFonts w:ascii="Times New Roman" w:hAnsi="Times New Roman" w:cs="Times New Roman"/>
+              </w:rPr>
+              <w:t>13</w:t>
+            </w:r>
+          </w:p>
+        </w:tc>
+        <w:tc>
+          <w:tcPr>
+            <w:tcW w:w="2268" w:type="dxa"/>
+            <w:shd w:val="clear" w:color="auto" w:fill="D9E2F3" w:themeFill="accent1" w:themeFillTint="33"/>
+          </w:tcPr>
+          <w:p>
+            <w:pPr>
+              <w:spacing w:line="276" w:lineRule="auto"/>
+              <w:jc w:val="center"/>
+              <w:rPr>
+                <w:rFonts w:ascii="Times New Roman" w:hAnsi="Times New Roman" w:cs="Times New Roman"/>
+              </w:rPr>
+            </w:pPr>
+            <w:r>
+              <w:rPr>
+                <w:rFonts w:ascii="Times New Roman" w:hAnsi="Times New Roman" w:cs="Times New Roman"/>
+              </w:rPr>
+              <w:t>31</w:t>
+            </w:r>
+          </w:p>
+        </w:tc>
+        <w:tc>
+          <w:tcPr>
+            <w:tcW w:w="2125" w:type="dxa"/>
+            <w:shd w:val="clear" w:color="auto" w:fill="D9E2F3" w:themeFill="accent1" w:themeFillTint="33"/>
+          </w:tcPr>
+          <w:p>
+            <w:pPr>
+              <w:spacing w:line="276" w:lineRule="auto"/>
+              <w:jc w:val="center"/>
+              <w:rPr>
+                <w:rFonts w:ascii="Times New Roman" w:hAnsi="Times New Roman" w:cs="Times New Roman"/>
+              </w:rPr>
+            </w:pPr>
+            <w:r>
+              <w:rPr>
+                <w:rFonts w:ascii="Times New Roman" w:hAnsi="Times New Roman" w:cs="Times New Roman"/>
+              </w:rPr>
+              <w:t>22</w:t>
+            </w:r>
+          </w:p>
+        </w:tc>
+      </w:tr>
+      <w:tr>
+        <w:tc>
+          <w:tcPr>
+            <w:tcW w:w="2689" w:type="dxa"/>
+            <w:shd w:val="clear" w:color="auto" w:fill="B4C6E7" w:themeFill="accent1" w:themeFillTint="66"/>
+          </w:tcPr>
+          <w:p>
+            <w:pPr>
+              <w:spacing w:line="276" w:lineRule="auto"/>
+              <w:rPr>
+                <w:rFonts w:ascii="Times New Roman" w:hAnsi="Times New Roman" w:cs="Times New Roman"/>
+                <w:b/>
+                <w:bCs/>
+              </w:rPr>
+            </w:pPr>
+            <w:r>
+              <w:rPr>
+                <w:rFonts w:ascii="Times New Roman" w:hAnsi="Times New Roman" w:cs="Times New Roman"/>
+                <w:b/>
+                <w:bCs/>
+              </w:rPr>
+              <w:t xml:space="preserve">New </w:t>
+            </w:r>
+            <w:r>
+              <w:rPr>
+                <w:rFonts w:ascii="Times New Roman" w:hAnsi="Times New Roman" w:cs="Times New Roman"/>
+                <w:b/>
+                <w:bCs/>
+              </w:rPr>
+              <w:t>p-value</w:t>
+            </w:r>
+          </w:p>
+        </w:tc>
+        <w:tc>
+          <w:tcPr>
+            <w:tcW w:w="2268" w:type="dxa"/>
+            <w:shd w:val="clear" w:color="auto" w:fill="D9E2F3" w:themeFill="accent1" w:themeFillTint="33"/>
+          </w:tcPr>
+          <w:p>
+            <w:pPr>
+              <w:spacing w:line="276" w:lineRule="auto"/>
+              <w:jc w:val="center"/>
+              <w:rPr>
+                <w:rFonts w:ascii="Times New Roman" w:hAnsi="Times New Roman" w:cs="Times New Roman"/>
+              </w:rPr>
+            </w:pPr>
+            <w:r>
+              <w:rPr>
+                <w:rFonts w:ascii="Times New Roman" w:hAnsi="Times New Roman" w:cs="Times New Roman"/>
+              </w:rPr>
+              <w:t>0.047846</w:t>
+            </w:r>
+          </w:p>
+        </w:tc>
+        <w:tc>
+          <w:tcPr>
+            <w:tcW w:w="2268" w:type="dxa"/>
+            <w:shd w:val="clear" w:color="auto" w:fill="D9E2F3" w:themeFill="accent1" w:themeFillTint="33"/>
+          </w:tcPr>
+          <w:p>
+            <w:pPr>
+              <w:spacing w:line="276" w:lineRule="auto"/>
+              <w:jc w:val="center"/>
+              <w:rPr>
+                <w:rFonts w:ascii="Times New Roman" w:hAnsi="Times New Roman" w:cs="Times New Roman"/>
+              </w:rPr>
+            </w:pPr>
+            <w:r>
+              <w:rPr>
+                <w:rFonts w:ascii="Times New Roman" w:hAnsi="Times New Roman" w:cs="Times New Roman"/>
+              </w:rPr>
+              <w:t>0.049262</w:t>
+            </w:r>
+          </w:p>
+        </w:tc>
+        <w:tc>
+          <w:tcPr>
+            <w:tcW w:w="2125" w:type="dxa"/>
+            <w:shd w:val="clear" w:color="auto" w:fill="D9E2F3" w:themeFill="accent1" w:themeFillTint="33"/>
+          </w:tcPr>
+          <w:p>
+            <w:pPr>
+              <w:spacing w:line="276" w:lineRule="auto"/>
+              <w:jc w:val="center"/>
+              <w:rPr>
+                <w:rFonts w:ascii="Times New Roman" w:hAnsi="Times New Roman" w:cs="Times New Roman"/>
+              </w:rPr>
+            </w:pPr>
+            <w:r>
+              <w:rPr>
+                <w:rFonts w:ascii="Times New Roman" w:hAnsi="Times New Roman" w:cs="Times New Roman"/>
+              </w:rPr>
+              <w:t>0.003939</w:t>
+            </w:r>
+          </w:p>
+        </w:tc>
+      </w:tr>
+      <w:tr>
+        <w:tc>
+          <w:tcPr>
+            <w:tcW w:w="2689" w:type="dxa"/>
+            <w:shd w:val="clear" w:color="auto" w:fill="B4C6E7" w:themeFill="accent1" w:themeFillTint="66"/>
+          </w:tcPr>
+          <w:p>
+            <w:pPr>
+              <w:spacing w:line="276" w:lineRule="auto"/>
+              <w:rPr>
+                <w:rFonts w:ascii="Times New Roman" w:hAnsi="Times New Roman" w:cs="Times New Roman"/>
+                <w:b/>
+                <w:bCs/>
+              </w:rPr>
+            </w:pPr>
+            <w:r>
+              <w:rPr>
+                <w:rFonts w:ascii="Times New Roman" w:hAnsi="Times New Roman" w:cs="Times New Roman"/>
+                <w:b/>
+                <w:bCs/>
+              </w:rPr>
+              <w:t>Best p, d, q values</w:t>
+            </w:r>
+          </w:p>
+        </w:tc>
+        <w:tc>
+          <w:tcPr>
+            <w:tcW w:w="2268" w:type="dxa"/>
+            <w:shd w:val="clear" w:color="auto" w:fill="D9E2F3" w:themeFill="accent1" w:themeFillTint="33"/>
+          </w:tcPr>
+          <w:p>
+            <w:pPr>
+              <w:spacing w:line="276" w:lineRule="auto"/>
+              <w:jc w:val="center"/>
+              <w:rPr>
+                <w:rFonts w:ascii="Times New Roman" w:hAnsi="Times New Roman" w:cs="Times New Roman"/>
+              </w:rPr>
+            </w:pPr>
+            <w:r>
+              <w:rPr>
+                <w:rFonts w:ascii="Times New Roman" w:hAnsi="Times New Roman" w:cs="Times New Roman"/>
+              </w:rPr>
+              <w:t>(2,2,2)</w:t>
+            </w:r>
+          </w:p>
+        </w:tc>
+        <w:tc>
+          <w:tcPr>
+            <w:tcW w:w="2268" w:type="dxa"/>
+            <w:shd w:val="clear" w:color="auto" w:fill="D9E2F3" w:themeFill="accent1" w:themeFillTint="33"/>
+          </w:tcPr>
+          <w:p>
+            <w:pPr>
+              <w:spacing w:line="276" w:lineRule="auto"/>
+              <w:jc w:val="center"/>
+              <w:rPr>
+                <w:rFonts w:ascii="Times New Roman" w:hAnsi="Times New Roman" w:cs="Times New Roman"/>
+              </w:rPr>
+            </w:pPr>
+            <w:r>
+              <w:rPr>
+                <w:rFonts w:ascii="Times New Roman" w:hAnsi="Times New Roman" w:cs="Times New Roman"/>
+              </w:rPr>
+              <w:t>(2,2,2)</w:t>
+            </w:r>
+          </w:p>
+        </w:tc>
+        <w:tc>
+          <w:tcPr>
+            <w:tcW w:w="2125" w:type="dxa"/>
+            <w:shd w:val="clear" w:color="auto" w:fill="D9E2F3" w:themeFill="accent1" w:themeFillTint="33"/>
+          </w:tcPr>
+          <w:p>
+            <w:pPr>
+              <w:spacing w:line="276" w:lineRule="auto"/>
+              <w:jc w:val="center"/>
+              <w:rPr>
+                <w:rFonts w:ascii="Times New Roman" w:hAnsi="Times New Roman" w:cs="Times New Roman"/>
+              </w:rPr>
+            </w:pPr>
+            <w:r>
+              <w:rPr>
+                <w:rFonts w:ascii="Times New Roman" w:hAnsi="Times New Roman" w:cs="Times New Roman"/>
+              </w:rPr>
+              <w:t>(0,2,1)</w:t>
+            </w:r>
+          </w:p>
+        </w:tc>
+      </w:tr>
+      <w:tr>
+        <w:tc>
+          <w:tcPr>
+            <w:tcW w:w="2689" w:type="dxa"/>
+            <w:shd w:val="clear" w:color="auto" w:fill="B4C6E7" w:themeFill="accent1" w:themeFillTint="66"/>
+          </w:tcPr>
+          <w:p>
+            <w:pPr>
+              <w:spacing w:line="276" w:lineRule="auto"/>
+              <w:rPr>
+                <w:rFonts w:ascii="Times New Roman" w:hAnsi="Times New Roman" w:cs="Times New Roman"/>
+                <w:b/>
+                <w:bCs/>
+              </w:rPr>
+            </w:pPr>
+            <w:r>
+              <w:rPr>
+                <w:rFonts w:ascii="Times New Roman" w:hAnsi="Times New Roman" w:cs="Times New Roman"/>
+                <w:b/>
+                <w:bCs/>
+              </w:rPr>
+              <w:t>AIC</w:t>
+            </w:r>
+          </w:p>
+        </w:tc>
+        <w:tc>
+          <w:tcPr>
+            <w:tcW w:w="2268" w:type="dxa"/>
+            <w:shd w:val="clear" w:color="auto" w:fill="D9E2F3" w:themeFill="accent1" w:themeFillTint="33"/>
+          </w:tcPr>
+          <w:p>
+            <w:pPr>
+              <w:spacing w:line="276" w:lineRule="auto"/>
+              <w:jc w:val="center"/>
+              <w:rPr>
+                <w:rFonts w:ascii="Times New Roman" w:hAnsi="Times New Roman" w:cs="Times New Roman"/>
+              </w:rPr>
+            </w:pPr>
+            <w:r>
+              <w:rPr>
+                <w:rFonts w:ascii="Times New Roman" w:hAnsi="Times New Roman" w:cs="Times New Roman"/>
+              </w:rPr>
+              <w:t>2846.044</w:t>
+            </w:r>
+          </w:p>
+        </w:tc>
+        <w:tc>
+          <w:tcPr>
+            <w:tcW w:w="2268" w:type="dxa"/>
+            <w:shd w:val="clear" w:color="auto" w:fill="D9E2F3" w:themeFill="accent1" w:themeFillTint="33"/>
+          </w:tcPr>
+          <w:p>
+            <w:pPr>
+              <w:spacing w:line="276" w:lineRule="auto"/>
+              <w:jc w:val="center"/>
+              <w:rPr>
+                <w:rFonts w:ascii="Times New Roman" w:hAnsi="Times New Roman" w:cs="Times New Roman"/>
+              </w:rPr>
+            </w:pPr>
+            <w:r>
+              <w:rPr>
+                <w:rFonts w:ascii="Times New Roman" w:hAnsi="Times New Roman" w:cs="Times New Roman"/>
+              </w:rPr>
+              <w:t>3004.792</w:t>
+            </w:r>
+          </w:p>
+        </w:tc>
+        <w:tc>
+          <w:tcPr>
+            <w:tcW w:w="2125" w:type="dxa"/>
+            <w:shd w:val="clear" w:color="auto" w:fill="D9E2F3" w:themeFill="accent1" w:themeFillTint="33"/>
+          </w:tcPr>
+          <w:p>
+            <w:pPr>
+              <w:spacing w:line="276" w:lineRule="auto"/>
+              <w:jc w:val="center"/>
+              <w:rPr>
+                <w:rFonts w:ascii="Times New Roman" w:hAnsi="Times New Roman" w:cs="Times New Roman"/>
+              </w:rPr>
+            </w:pPr>
+            <w:r>
+              <w:rPr>
+                <w:rFonts w:ascii="Times New Roman" w:hAnsi="Times New Roman" w:cs="Times New Roman"/>
+              </w:rPr>
+              <w:t>3246.212</w:t>
+            </w:r>
+          </w:p>
+        </w:tc>
+      </w:tr>
+      <w:tr>
+        <w:tc>
+          <w:tcPr>
+            <w:tcW w:w="2689" w:type="dxa"/>
+            <w:shd w:val="clear" w:color="auto" w:fill="B4C6E7" w:themeFill="accent1" w:themeFillTint="66"/>
+          </w:tcPr>
+          <w:p>
+            <w:pPr>
+              <w:spacing w:line="276" w:lineRule="auto"/>
+              <w:rPr>
+                <w:rFonts w:ascii="Times New Roman" w:hAnsi="Times New Roman" w:cs="Times New Roman"/>
+                <w:b/>
+                <w:bCs/>
+              </w:rPr>
+            </w:pPr>
+            <w:r>
+              <w:rPr>
+                <w:rFonts w:ascii="Times New Roman" w:hAnsi="Times New Roman" w:cs="Times New Roman"/>
+                <w:b/>
+                <w:bCs/>
+              </w:rPr>
+              <w:t>BIC</w:t>
+            </w:r>
+          </w:p>
+        </w:tc>
+        <w:tc>
+          <w:tcPr>
+            <w:tcW w:w="2268" w:type="dxa"/>
+            <w:shd w:val="clear" w:color="auto" w:fill="D9E2F3" w:themeFill="accent1" w:themeFillTint="33"/>
+          </w:tcPr>
+          <w:p>
+            <w:pPr>
+              <w:spacing w:line="276" w:lineRule="auto"/>
+              <w:jc w:val="center"/>
+              <w:rPr>
+                <w:rFonts w:ascii="Times New Roman" w:hAnsi="Times New Roman" w:cs="Times New Roman"/>
+              </w:rPr>
+            </w:pPr>
+            <w:r>
+              <w:rPr>
+                <w:rFonts w:ascii="Times New Roman" w:hAnsi="Times New Roman" w:cs="Times New Roman"/>
+              </w:rPr>
+              <w:t>2861.030</w:t>
+            </w:r>
+          </w:p>
+        </w:tc>
+        <w:tc>
+          <w:tcPr>
+            <w:tcW w:w="2268" w:type="dxa"/>
+            <w:shd w:val="clear" w:color="auto" w:fill="D9E2F3" w:themeFill="accent1" w:themeFillTint="33"/>
+          </w:tcPr>
+          <w:p>
+            <w:pPr>
+              <w:spacing w:line="276" w:lineRule="auto"/>
+              <w:jc w:val="center"/>
+              <w:rPr>
+                <w:rFonts w:ascii="Times New Roman" w:hAnsi="Times New Roman" w:cs="Times New Roman"/>
+              </w:rPr>
+            </w:pPr>
+            <w:r>
+              <w:rPr>
+                <w:rFonts w:ascii="Times New Roman" w:hAnsi="Times New Roman" w:cs="Times New Roman"/>
+              </w:rPr>
+              <w:t>3020.074</w:t>
+            </w:r>
+          </w:p>
+        </w:tc>
+        <w:tc>
+          <w:tcPr>
+            <w:tcW w:w="2125" w:type="dxa"/>
+            <w:shd w:val="clear" w:color="auto" w:fill="D9E2F3" w:themeFill="accent1" w:themeFillTint="33"/>
+          </w:tcPr>
+          <w:p>
+            <w:pPr>
+              <w:spacing w:line="276" w:lineRule="auto"/>
+              <w:jc w:val="center"/>
+              <w:rPr>
+                <w:rFonts w:ascii="Times New Roman" w:hAnsi="Times New Roman" w:cs="Times New Roman"/>
+              </w:rPr>
+            </w:pPr>
+            <w:r>
+              <w:rPr>
+                <w:rFonts w:ascii="Times New Roman" w:hAnsi="Times New Roman" w:cs="Times New Roman"/>
+              </w:rPr>
+              <w:t>3252.448</w:t>
+            </w:r>
+          </w:p>
+        </w:tc>
+      </w:tr>
+      <w:tr>
+        <w:tc>
+          <w:tcPr>
+            <w:tcW w:w="2689" w:type="dxa"/>
+            <w:shd w:val="clear" w:color="auto" w:fill="B4C6E7" w:themeFill="accent1" w:themeFillTint="66"/>
+          </w:tcPr>
+          <w:p>
+            <w:pPr>
+              <w:spacing w:line="276" w:lineRule="auto"/>
+              <w:rPr>
+                <w:rFonts w:ascii="Times New Roman" w:hAnsi="Times New Roman" w:cs="Times New Roman"/>
+                <w:b/>
+                <w:bCs/>
+              </w:rPr>
+            </w:pPr>
+            <w:r>
+              <w:rPr>
+                <w:rFonts w:ascii="Times New Roman" w:hAnsi="Times New Roman" w:cs="Times New Roman"/>
+                <w:b/>
+                <w:bCs/>
+              </w:rPr>
+              <w:t>Train R-Squared</w:t>
+            </w:r>
+          </w:p>
+        </w:tc>
+        <w:tc>
+          <w:tcPr>
+            <w:tcW w:w="2268" w:type="dxa"/>
+            <w:shd w:val="clear" w:color="auto" w:fill="D9E2F3" w:themeFill="accent1" w:themeFillTint="33"/>
+          </w:tcPr>
+          <w:p>
+            <w:pPr>
+              <w:spacing w:line="276" w:lineRule="auto"/>
+              <w:jc w:val="center"/>
+              <w:rPr>
+                <w:rFonts w:ascii="Times New Roman" w:hAnsi="Times New Roman" w:cs="Times New Roman"/>
+              </w:rPr>
+            </w:pPr>
+            <w:r>
+              <w:rPr>
+                <w:rFonts w:ascii="Times New Roman" w:hAnsi="Times New Roman" w:cs="Times New Roman"/>
+              </w:rPr>
+              <w:t>0.99998</w:t>
+            </w:r>
+            <w:r>
+              <w:rPr>
+                <w:rFonts w:ascii="Times New Roman" w:hAnsi="Times New Roman" w:cs="Times New Roman"/>
+              </w:rPr>
+              <w:t>6</w:t>
+            </w:r>
+          </w:p>
+        </w:tc>
+        <w:tc>
+          <w:tcPr>
+            <w:tcW w:w="2268" w:type="dxa"/>
+            <w:shd w:val="clear" w:color="auto" w:fill="D9E2F3" w:themeFill="accent1" w:themeFillTint="33"/>
+          </w:tcPr>
+          <w:p>
+            <w:pPr>
+              <w:spacing w:line="276" w:lineRule="auto"/>
+              <w:jc w:val="center"/>
+              <w:rPr>
+                <w:rFonts w:ascii="Times New Roman" w:hAnsi="Times New Roman" w:cs="Times New Roman"/>
+              </w:rPr>
+            </w:pPr>
+            <w:r>
+              <w:rPr>
+                <w:rFonts w:ascii="Times New Roman" w:hAnsi="Times New Roman" w:cs="Times New Roman"/>
+              </w:rPr>
+              <w:t>0.999988</w:t>
+            </w:r>
+          </w:p>
+        </w:tc>
+        <w:tc>
+          <w:tcPr>
+            <w:tcW w:w="2125" w:type="dxa"/>
+            <w:shd w:val="clear" w:color="auto" w:fill="D9E2F3" w:themeFill="accent1" w:themeFillTint="33"/>
+          </w:tcPr>
+          <w:p>
+            <w:pPr>
+              <w:spacing w:line="276" w:lineRule="auto"/>
+              <w:jc w:val="center"/>
+              <w:rPr>
+                <w:rFonts w:ascii="Times New Roman" w:hAnsi="Times New Roman" w:cs="Times New Roman"/>
+              </w:rPr>
+            </w:pPr>
+            <w:r>
+              <w:rPr>
+                <w:rFonts w:ascii="Times New Roman" w:hAnsi="Times New Roman" w:cs="Times New Roman"/>
+              </w:rPr>
+              <w:t>0.999985</w:t>
+            </w:r>
+          </w:p>
+        </w:tc>
+      </w:tr>
+      <w:tr>
+        <w:tc>
+          <w:tcPr>
+            <w:tcW w:w="2689" w:type="dxa"/>
+            <w:shd w:val="clear" w:color="auto" w:fill="B4C6E7" w:themeFill="accent1" w:themeFillTint="66"/>
+          </w:tcPr>
+          <w:p>
+            <w:pPr>
+              <w:spacing w:line="276" w:lineRule="auto"/>
+              <w:rPr>
+                <w:rFonts w:ascii="Times New Roman" w:hAnsi="Times New Roman" w:cs="Times New Roman"/>
+                <w:b/>
+                <w:bCs/>
+              </w:rPr>
+            </w:pPr>
+            <w:r>
+              <w:rPr>
+                <w:rFonts w:ascii="Times New Roman" w:hAnsi="Times New Roman" w:cs="Times New Roman"/>
+                <w:b/>
+                <w:bCs/>
+              </w:rPr>
+              <w:t>Test R-Squared</w:t>
+            </w:r>
+          </w:p>
+        </w:tc>
+        <w:tc>
+          <w:tcPr>
+            <w:tcW w:w="2268" w:type="dxa"/>
+            <w:shd w:val="clear" w:color="auto" w:fill="D9E2F3" w:themeFill="accent1" w:themeFillTint="33"/>
+          </w:tcPr>
+          <w:p>
+            <w:pPr>
+              <w:spacing w:line="276" w:lineRule="auto"/>
+              <w:jc w:val="center"/>
+              <w:rPr>
+                <w:rFonts w:ascii="Times New Roman" w:hAnsi="Times New Roman" w:cs="Times New Roman"/>
+              </w:rPr>
+            </w:pPr>
+            <w:r>
+              <w:rPr>
+                <w:rFonts w:ascii="Times New Roman" w:hAnsi="Times New Roman" w:cs="Times New Roman"/>
+              </w:rPr>
+              <w:t>0.995756</w:t>
+            </w:r>
+          </w:p>
+        </w:tc>
+        <w:tc>
+          <w:tcPr>
+            <w:tcW w:w="2268" w:type="dxa"/>
+            <w:shd w:val="clear" w:color="auto" w:fill="D9E2F3" w:themeFill="accent1" w:themeFillTint="33"/>
+          </w:tcPr>
+          <w:p>
+            <w:pPr>
+              <w:spacing w:line="276" w:lineRule="auto"/>
+              <w:jc w:val="center"/>
+              <w:rPr>
+                <w:rFonts w:ascii="Times New Roman" w:hAnsi="Times New Roman" w:cs="Times New Roman"/>
+              </w:rPr>
+            </w:pPr>
+            <w:r>
+              <w:rPr>
+                <w:rFonts w:ascii="Times New Roman" w:hAnsi="Times New Roman" w:cs="Times New Roman"/>
+              </w:rPr>
+              <w:t>0.803456</w:t>
+            </w:r>
+          </w:p>
+        </w:tc>
+        <w:tc>
+          <w:tcPr>
+            <w:tcW w:w="2125" w:type="dxa"/>
+            <w:shd w:val="clear" w:color="auto" w:fill="D9E2F3" w:themeFill="accent1" w:themeFillTint="33"/>
+          </w:tcPr>
+          <w:p>
+            <w:pPr>
+              <w:spacing w:line="276" w:lineRule="auto"/>
+              <w:jc w:val="center"/>
+              <w:rPr>
+                <w:rFonts w:ascii="Times New Roman" w:hAnsi="Times New Roman" w:cs="Times New Roman"/>
+              </w:rPr>
+            </w:pPr>
+            <w:r>
+              <w:rPr>
+                <w:rFonts w:ascii="Times New Roman" w:hAnsi="Times New Roman" w:cs="Times New Roman"/>
+              </w:rPr>
+              <w:t>0.885761</w:t>
+            </w:r>
+          </w:p>
+        </w:tc>
+      </w:tr>
+      <w:tr>
+        <w:tc>
+          <w:tcPr>
+            <w:tcW w:w="2689" w:type="dxa"/>
+            <w:shd w:val="clear" w:color="auto" w:fill="B4C6E7" w:themeFill="accent1" w:themeFillTint="66"/>
+          </w:tcPr>
+          <w:p>
+            <w:pPr>
+              <w:spacing w:line="276" w:lineRule="auto"/>
+              <w:rPr>
+                <w:rFonts w:ascii="Times New Roman" w:hAnsi="Times New Roman" w:cs="Times New Roman"/>
+                <w:b/>
+                <w:bCs/>
+              </w:rPr>
+            </w:pPr>
+            <w:r>
+              <w:rPr>
+                <w:rFonts w:ascii="Times New Roman" w:hAnsi="Times New Roman" w:cs="Times New Roman"/>
+                <w:b/>
+                <w:bCs/>
+              </w:rPr>
+              <w:t>Mean Absolut Error (MAE)</w:t>
+            </w:r>
+          </w:p>
+        </w:tc>
+        <w:tc>
+          <w:tcPr>
+            <w:tcW w:w="2268" w:type="dxa"/>
+            <w:shd w:val="clear" w:color="auto" w:fill="D9E2F3" w:themeFill="accent1" w:themeFillTint="33"/>
+          </w:tcPr>
+          <w:p>
+            <w:pPr>
+              <w:spacing w:line="276" w:lineRule="auto"/>
+              <w:jc w:val="center"/>
+              <w:rPr>
+                <w:rFonts w:ascii="Times New Roman" w:hAnsi="Times New Roman" w:cs="Times New Roman"/>
+              </w:rPr>
+            </w:pPr>
+            <w:r>
+              <w:rPr>
+                <w:rFonts w:ascii="Times New Roman" w:hAnsi="Times New Roman" w:cs="Times New Roman"/>
+              </w:rPr>
+              <w:t>9713.731314</w:t>
+            </w:r>
+          </w:p>
+        </w:tc>
+        <w:tc>
+          <w:tcPr>
+            <w:tcW w:w="2268" w:type="dxa"/>
+            <w:shd w:val="clear" w:color="auto" w:fill="D9E2F3" w:themeFill="accent1" w:themeFillTint="33"/>
+          </w:tcPr>
+          <w:p>
+            <w:pPr>
+              <w:spacing w:line="276" w:lineRule="auto"/>
+              <w:jc w:val="center"/>
+              <w:rPr>
+                <w:rFonts w:ascii="Times New Roman" w:hAnsi="Times New Roman" w:cs="Times New Roman"/>
+              </w:rPr>
+            </w:pPr>
+            <w:r>
+              <w:rPr>
+                <w:rFonts w:ascii="Times New Roman" w:hAnsi="Times New Roman" w:cs="Times New Roman"/>
+              </w:rPr>
+              <w:t>67070.543526</w:t>
+            </w:r>
+          </w:p>
+        </w:tc>
+        <w:tc>
+          <w:tcPr>
+            <w:tcW w:w="2125" w:type="dxa"/>
+            <w:shd w:val="clear" w:color="auto" w:fill="D9E2F3" w:themeFill="accent1" w:themeFillTint="33"/>
+          </w:tcPr>
+          <w:p>
+            <w:pPr>
+              <w:spacing w:line="276" w:lineRule="auto"/>
+              <w:jc w:val="center"/>
+              <w:rPr>
+                <w:rFonts w:ascii="Times New Roman" w:hAnsi="Times New Roman" w:cs="Times New Roman"/>
+              </w:rPr>
+            </w:pPr>
+            <w:r>
+              <w:rPr>
+                <w:rFonts w:ascii="Times New Roman" w:hAnsi="Times New Roman" w:cs="Times New Roman"/>
+              </w:rPr>
+              <w:t>34248.144607</w:t>
+            </w:r>
+          </w:p>
+        </w:tc>
+      </w:tr>
+    </w:tbl>
+    <w:p>
+      <w:pPr>
+        <w:spacing w:line="276" w:lineRule="auto"/>
+        <w:jc w:val="both"/>
+        <w:rPr>
+          <w:rFonts w:ascii="Times New Roman" w:hAnsi="Times New Roman" w:cs="Times New Roman"/>
+          <w:i/>
+          <w:iCs/>
+        </w:rPr>
+      </w:pPr>
+      <w:r>
+        <w:rPr>
+          <w:rFonts w:ascii="Times New Roman" w:hAnsi="Times New Roman" w:cs="Times New Roman"/>
+          <w:i/>
+          <w:iCs/>
+        </w:rPr>
+        <w:t>Table 1: Results from ARIMA model with different test splits.</w:t>
+      </w:r>
+    </w:p>
+    <w:p>
+      <w:pPr>
+        <w:pStyle w:val="Ttulo1"/>
         <w:spacing w:before="0" w:line="276" w:lineRule="auto"/>
+        <w:rPr>
+          <w:rFonts w:eastAsiaTheme="minorHAnsi"/>
+          <w:b w:val="0"/>
+          <w:bCs w:val="0"/>
+          <w:kern w:val="2"/>
+          <w:sz w:val="22"/>
+          <w:szCs w:val="22"/>
+          <w14:ligatures w14:val="standardContextual"/>
+        </w:rPr>
+      </w:pPr>
+      <w:r>
+        <w:rPr>
+          <w:rFonts w:eastAsiaTheme="minorHAnsi"/>
+          <w:b w:val="0"/>
+          <w:bCs w:val="0"/>
+          <w:kern w:val="2"/>
+          <w:sz w:val="22"/>
+          <w:szCs w:val="22"/>
+          <w14:ligatures w14:val="standardContextual"/>
+        </w:rPr>
+        <w:t>In Table 1, we can appreciate the number of differences applied for making the data stationary calculating the new p-value with Dickey Fuller test with the same hypothesis stated previously.</w:t>
+      </w:r>
+      <w:r>
+        <w:rPr>
+          <w:rFonts w:eastAsiaTheme="minorHAnsi"/>
+          <w:b w:val="0"/>
+          <w:bCs w:val="0"/>
+          <w:kern w:val="2"/>
+          <w:sz w:val="22"/>
+          <w:szCs w:val="22"/>
+          <w14:ligatures w14:val="standardContextual"/>
+        </w:rPr>
+        <w:t xml:space="preserve"> </w:t>
+      </w:r>
+      <w:r>
+        <w:rPr>
+          <w:rFonts w:eastAsiaTheme="minorHAnsi"/>
+          <w:b w:val="0"/>
+          <w:bCs w:val="0"/>
+          <w:kern w:val="2"/>
+          <w:sz w:val="22"/>
+          <w:szCs w:val="22"/>
+          <w14:ligatures w14:val="standardContextual"/>
+        </w:rPr>
+        <w:t>We a</w:t>
+      </w:r>
+      <w:r>
+        <w:rPr>
+          <w:rFonts w:eastAsiaTheme="minorHAnsi"/>
+          <w:b w:val="0"/>
+          <w:bCs w:val="0"/>
+          <w:kern w:val="2"/>
+          <w:sz w:val="22"/>
+          <w:szCs w:val="22"/>
+          <w14:ligatures w14:val="standardContextual"/>
+        </w:rPr>
+        <w:t>nalysed</w:t>
+      </w:r>
+      <w:r>
+        <w:rPr>
+          <w:rFonts w:eastAsiaTheme="minorHAnsi"/>
+          <w:b w:val="0"/>
+          <w:bCs w:val="0"/>
+          <w:kern w:val="2"/>
+          <w:sz w:val="22"/>
+          <w:szCs w:val="22"/>
+          <w14:ligatures w14:val="standardContextual"/>
+        </w:rPr>
+        <w:t xml:space="preserve"> the </w:t>
+      </w:r>
+      <w:r>
+        <w:rPr>
+          <w:rFonts w:eastAsiaTheme="minorHAnsi"/>
+          <w:b w:val="0"/>
+          <w:bCs w:val="0"/>
+          <w:kern w:val="2"/>
+          <w:sz w:val="22"/>
+          <w:szCs w:val="22"/>
+          <w14:ligatures w14:val="standardContextual"/>
+        </w:rPr>
+        <w:lastRenderedPageBreak/>
+        <w:t>recovered cases adding p,</w:t>
+      </w:r>
+      <w:r>
+        <w:rPr>
+          <w:rFonts w:eastAsiaTheme="minorHAnsi"/>
+          <w:b w:val="0"/>
+          <w:bCs w:val="0"/>
+          <w:kern w:val="2"/>
+          <w:sz w:val="22"/>
+          <w:szCs w:val="22"/>
+          <w14:ligatures w14:val="standardContextual"/>
+        </w:rPr>
+        <w:t xml:space="preserve"> d</w:t>
+      </w:r>
+      <w:r>
+        <w:rPr>
+          <w:rFonts w:eastAsiaTheme="minorHAnsi"/>
+          <w:b w:val="0"/>
+          <w:bCs w:val="0"/>
+          <w:kern w:val="2"/>
+          <w:sz w:val="22"/>
+          <w:szCs w:val="22"/>
+          <w14:ligatures w14:val="standardContextual"/>
+        </w:rPr>
+        <w:t xml:space="preserve">, and </w:t>
+      </w:r>
+      <w:r>
+        <w:rPr>
+          <w:rFonts w:eastAsiaTheme="minorHAnsi"/>
+          <w:b w:val="0"/>
+          <w:bCs w:val="0"/>
+          <w:kern w:val="2"/>
+          <w:sz w:val="22"/>
+          <w:szCs w:val="22"/>
+          <w14:ligatures w14:val="standardContextual"/>
+        </w:rPr>
+        <w:t>q values iterating from initial values</w:t>
+      </w:r>
+      <w:r>
+        <w:rPr>
+          <w:rFonts w:eastAsiaTheme="minorHAnsi"/>
+          <w:b w:val="0"/>
+          <w:bCs w:val="0"/>
+          <w:kern w:val="2"/>
+          <w:sz w:val="22"/>
+          <w:szCs w:val="22"/>
+          <w14:ligatures w14:val="standardContextual"/>
+        </w:rPr>
+        <w:t xml:space="preserve"> in which p is 1 which means the autoregression, 1 as q that is the difference and 0 as moving average</w:t>
+      </w:r>
+      <w:r>
+        <w:rPr>
+          <w:rFonts w:eastAsiaTheme="minorHAnsi"/>
+          <w:b w:val="0"/>
+          <w:bCs w:val="0"/>
+          <w:kern w:val="2"/>
+          <w:sz w:val="22"/>
+          <w:szCs w:val="22"/>
+          <w14:ligatures w14:val="standardContextual"/>
+        </w:rPr>
+        <w:t>. After that w</w:t>
+      </w:r>
+      <w:r>
+        <w:rPr>
+          <w:rFonts w:eastAsiaTheme="minorHAnsi"/>
+          <w:b w:val="0"/>
+          <w:bCs w:val="0"/>
+          <w:kern w:val="2"/>
+          <w:sz w:val="22"/>
+          <w:szCs w:val="22"/>
+          <w14:ligatures w14:val="standardContextual"/>
+        </w:rPr>
+        <w:t>e applied a function to determine which is the minimum AIC value</w:t>
+      </w:r>
+      <w:r>
+        <w:rPr>
+          <w:rFonts w:eastAsiaTheme="minorHAnsi"/>
+          <w:b w:val="0"/>
+          <w:bCs w:val="0"/>
+          <w:kern w:val="2"/>
+          <w:sz w:val="22"/>
+          <w:szCs w:val="22"/>
+          <w14:ligatures w14:val="standardContextual"/>
+        </w:rPr>
+        <w:t xml:space="preserve"> with different iterations</w:t>
+      </w:r>
+      <w:r>
+        <w:rPr>
+          <w:rFonts w:eastAsiaTheme="minorHAnsi"/>
+          <w:b w:val="0"/>
+          <w:bCs w:val="0"/>
+          <w:kern w:val="2"/>
+          <w:sz w:val="22"/>
+          <w:szCs w:val="22"/>
+          <w14:ligatures w14:val="standardContextual"/>
+        </w:rPr>
+        <w:t>.</w:t>
+      </w:r>
+      <w:r>
+        <w:rPr>
+          <w:rFonts w:eastAsiaTheme="minorHAnsi"/>
+          <w:b w:val="0"/>
+          <w:bCs w:val="0"/>
+          <w:kern w:val="2"/>
+          <w:sz w:val="22"/>
+          <w:szCs w:val="22"/>
+          <w14:ligatures w14:val="standardContextual"/>
+        </w:rPr>
+        <w:t xml:space="preserve"> </w:t>
+      </w:r>
+      <w:r>
+        <w:rPr>
+          <w:rFonts w:eastAsiaTheme="minorHAnsi"/>
+          <w:b w:val="0"/>
+          <w:bCs w:val="0"/>
+          <w:kern w:val="2"/>
+          <w:sz w:val="22"/>
+          <w:szCs w:val="22"/>
+          <w14:ligatures w14:val="standardContextual"/>
+        </w:rPr>
+        <w:t xml:space="preserve">AIC tells us how accurate we are in our model </w:t>
+      </w:r>
+      <w:r>
+        <w:rPr>
+          <w:rFonts w:eastAsiaTheme="minorHAnsi"/>
+          <w:b w:val="0"/>
+          <w:bCs w:val="0"/>
+          <w:kern w:val="2"/>
+          <w:sz w:val="22"/>
+          <w:szCs w:val="22"/>
+          <w14:ligatures w14:val="standardContextual"/>
+        </w:rPr>
+        <w:t>with (</w:t>
+      </w:r>
+      <w:proofErr w:type="gramStart"/>
+      <w:r>
+        <w:rPr>
+          <w:rFonts w:eastAsiaTheme="minorHAnsi"/>
+          <w:b w:val="0"/>
+          <w:bCs w:val="0"/>
+          <w:kern w:val="2"/>
+          <w:sz w:val="22"/>
+          <w:szCs w:val="22"/>
+          <w14:ligatures w14:val="standardContextual"/>
+        </w:rPr>
+        <w:t>p</w:t>
+      </w:r>
+      <w:r>
+        <w:rPr>
+          <w:rFonts w:eastAsiaTheme="minorHAnsi"/>
+          <w:b w:val="0"/>
+          <w:bCs w:val="0"/>
+          <w:kern w:val="2"/>
+          <w:sz w:val="22"/>
+          <w:szCs w:val="22"/>
+          <w14:ligatures w14:val="standardContextual"/>
+        </w:rPr>
+        <w:t>,</w:t>
+      </w:r>
+      <w:r>
+        <w:rPr>
+          <w:rFonts w:eastAsiaTheme="minorHAnsi"/>
+          <w:b w:val="0"/>
+          <w:bCs w:val="0"/>
+          <w:kern w:val="2"/>
+          <w:sz w:val="22"/>
+          <w:szCs w:val="22"/>
+          <w14:ligatures w14:val="standardContextual"/>
+        </w:rPr>
+        <w:t>d</w:t>
+      </w:r>
+      <w:proofErr w:type="gramEnd"/>
+      <w:r>
+        <w:rPr>
+          <w:rFonts w:eastAsiaTheme="minorHAnsi"/>
+          <w:b w:val="0"/>
+          <w:bCs w:val="0"/>
+          <w:kern w:val="2"/>
+          <w:sz w:val="22"/>
+          <w:szCs w:val="22"/>
+          <w14:ligatures w14:val="standardContextual"/>
+        </w:rPr>
+        <w:t>,</w:t>
+      </w:r>
+      <w:r>
+        <w:rPr>
+          <w:rFonts w:eastAsiaTheme="minorHAnsi"/>
+          <w:b w:val="0"/>
+          <w:bCs w:val="0"/>
+          <w:kern w:val="2"/>
+          <w:sz w:val="22"/>
+          <w:szCs w:val="22"/>
+          <w14:ligatures w14:val="standardContextual"/>
+        </w:rPr>
+        <w:t>q</w:t>
+      </w:r>
+      <w:r>
+        <w:rPr>
+          <w:rFonts w:eastAsiaTheme="minorHAnsi"/>
+          <w:b w:val="0"/>
+          <w:bCs w:val="0"/>
+          <w:kern w:val="2"/>
+          <w:sz w:val="22"/>
+          <w:szCs w:val="22"/>
+          <w14:ligatures w14:val="standardContextual"/>
+        </w:rPr>
+        <w:t>)</w:t>
+      </w:r>
+      <w:r>
+        <w:rPr>
+          <w:rFonts w:eastAsiaTheme="minorHAnsi"/>
+          <w:b w:val="0"/>
+          <w:bCs w:val="0"/>
+          <w:kern w:val="2"/>
+          <w:sz w:val="22"/>
+          <w:szCs w:val="22"/>
+          <w14:ligatures w14:val="standardContextual"/>
+        </w:rPr>
+        <w:t xml:space="preserve"> combination, and BIC give us information criterium about the dataset, and in the next code we will train again our ARIMA model.</w:t>
+      </w:r>
+      <w:r>
+        <w:rPr>
+          <w:rFonts w:eastAsiaTheme="minorHAnsi"/>
+          <w:b w:val="0"/>
+          <w:bCs w:val="0"/>
+          <w:kern w:val="2"/>
+          <w:sz w:val="22"/>
+          <w:szCs w:val="22"/>
+          <w14:ligatures w14:val="standardContextual"/>
+        </w:rPr>
+        <w:t xml:space="preserve"> We can see difference between R-Squared metric comparing the train and test with different splits, and we also calculated the Mean Absolut Error to compare between them showing that the lowest error is found in 20% test split compared to the other models.</w:t>
+      </w:r>
+    </w:p>
+    <w:p/>
+    <w:p>
+      <w:pPr>
+        <w:jc w:val="center"/>
+      </w:pPr>
+      <w:r>
+        <w:rPr>
+          <w:noProof/>
+        </w:rPr>
+        <w:drawing>
+          <wp:inline distT="0" distB="0" distL="0" distR="0" wp14:anchorId="400FBE94" wp14:editId="0A84C918">
+            <wp:extent cx="3471225" cy="3657600"/>
+            <wp:effectExtent l="0" t="0" r="0" b="0"/>
+            <wp:docPr id="1960583388" name="Imagen 1"/>
+            <wp:cNvGraphicFramePr>
+              <a:graphicFrameLocks xmlns:a="http://schemas.openxmlformats.org/drawingml/2006/main" noChangeAspect="1"/>
+            </wp:cNvGraphicFramePr>
+            <a:graphic xmlns:a="http://schemas.openxmlformats.org/drawingml/2006/main">
+              <a:graphicData uri="http://schemas.openxmlformats.org/drawingml/2006/picture">
+                <pic:pic xmlns:pic="http://schemas.openxmlformats.org/drawingml/2006/picture">
+                  <pic:nvPicPr>
+                    <pic:cNvPr id="0" name="Picture 1"/>
+                    <pic:cNvPicPr>
+                      <a:picLocks noChangeAspect="1" noChangeArrowheads="1"/>
+                    </pic:cNvPicPr>
+                  </pic:nvPicPr>
+                  <pic:blipFill>
+                    <a:blip r:embed="rId26">
+                      <a:extLst>
+                        <a:ext uri="{28A0092B-C50C-407E-A947-70E740481C1C}">
+                          <a14:useLocalDpi xmlns:a14="http://schemas.microsoft.com/office/drawing/2010/main" val="0"/>
+                        </a:ext>
+                      </a:extLst>
+                    </a:blip>
+                    <a:srcRect/>
+                    <a:stretch>
+                      <a:fillRect/>
+                    </a:stretch>
+                  </pic:blipFill>
+                  <pic:spPr bwMode="auto">
+                    <a:xfrm>
+                      <a:off x="0" y="0"/>
+                      <a:ext cx="3476020" cy="3662653"/>
+                    </a:xfrm>
+                    <a:prstGeom prst="rect">
+                      <a:avLst/>
+                    </a:prstGeom>
+                    <a:noFill/>
+                    <a:ln>
+                      <a:noFill/>
+                    </a:ln>
+                  </pic:spPr>
+                </pic:pic>
+              </a:graphicData>
+            </a:graphic>
+          </wp:inline>
+        </w:drawing>
+      </w:r>
+    </w:p>
+    <w:p>
+      <w:pPr>
+        <w:spacing w:line="276" w:lineRule="auto"/>
+        <w:rPr>
+          <w:rFonts w:ascii="Times New Roman" w:hAnsi="Times New Roman" w:cs="Times New Roman"/>
+          <w:i/>
+          <w:iCs/>
+        </w:rPr>
+      </w:pPr>
+      <w:r>
+        <w:rPr>
+          <w:rFonts w:ascii="Times New Roman" w:hAnsi="Times New Roman" w:cs="Times New Roman"/>
+          <w:i/>
+          <w:iCs/>
+        </w:rPr>
+        <w:t xml:space="preserve">Figure </w:t>
+      </w:r>
+      <w:r>
+        <w:rPr>
+          <w:rFonts w:ascii="Times New Roman" w:hAnsi="Times New Roman" w:cs="Times New Roman"/>
+          <w:i/>
+          <w:iCs/>
+        </w:rPr>
+        <w:t>7</w:t>
+      </w:r>
+      <w:r>
+        <w:rPr>
+          <w:rFonts w:ascii="Times New Roman" w:hAnsi="Times New Roman" w:cs="Times New Roman"/>
+          <w:i/>
+          <w:iCs/>
+        </w:rPr>
+        <w:t xml:space="preserve">: </w:t>
+      </w:r>
+      <w:r>
+        <w:rPr>
+          <w:rFonts w:ascii="Times New Roman" w:hAnsi="Times New Roman" w:cs="Times New Roman"/>
+          <w:i/>
+          <w:iCs/>
+        </w:rPr>
+        <w:t>ARIMA model with 20% test and optimal p, d, q values</w:t>
+      </w:r>
+    </w:p>
+    <w:p>
+      <w:r>
+        <w:t>In Figure 7, we can observe how our ARIMA model fits well when we apply 20% of testing and we have p, d, q values as (2, 2,2).</w:t>
+      </w:r>
+    </w:p>
+    <w:p>
+      <w:pPr>
+        <w:pStyle w:val="Ttulo1"/>
+        <w:spacing w:before="0" w:line="276" w:lineRule="auto"/>
       </w:pPr>
       <w:r>
         <w:t>Dimensionality</w:t>
@@ -5776,7 +7253,7 @@
     </w:p>
     <w:p>
       <w:pPr>
-        <w:pStyle w:val="Heading2"/>
+        <w:pStyle w:val="Ttulo2"/>
         <w:spacing w:before="0" w:line="276" w:lineRule="auto"/>
       </w:pPr>
       <w:r>
@@ -5825,6 +7302,7 @@
         <w:rPr>
           <w:noProof/>
         </w:rPr>
+        <w:lastRenderedPageBreak/>
         <w:drawing>
           <wp:inline distT="0" distB="0" distL="0" distR="0" wp14:anchorId="35C13FFD" wp14:editId="51C09E35">
             <wp:extent cx="4572000" cy="3429000"/>
@@ -5839,7 +7317,7 @@
                     <pic:cNvPicPr/>
                   </pic:nvPicPr>
                   <pic:blipFill>
-                    <a:blip r:embed="rId26">
+                    <a:blip r:embed="rId27">
                       <a:extLst>
                         <a:ext uri="{28A0092B-C50C-407E-A947-70E740481C1C}">
                           <a14:useLocalDpi xmlns:a14="http://schemas.microsoft.com/office/drawing/2010/main" val="0"/>
@@ -5885,77 +7363,43 @@
           <w:bCs/>
           <w:sz w:val="24"/>
           <w:szCs w:val="24"/>
+          <w:highlight w:val="green"/>
         </w:rPr>
         <w:t>Feature Engineering</w:t>
       </w:r>
     </w:p>
     <w:p>
       <w:pPr>
-        <w:spacing w:line="276" w:lineRule="auto"/>
-        <w:jc w:val="both"/>
-        <w:rPr>
-          <w:rFonts w:ascii="Times New Roman" w:hAnsi="Times New Roman" w:cs="Times New Roman"/>
-          <w:b/>
-          <w:bCs/>
-        </w:rPr>
-      </w:pPr>
-      <w:r>
-        <w:rPr>
-          <w:rFonts w:ascii="Times New Roman" w:hAnsi="Times New Roman" w:cs="Times New Roman"/>
-          <w:b/>
-          <w:bCs/>
-        </w:rPr>
-        <w:t>Models</w:t>
-      </w:r>
-    </w:p>
-    <w:p>
-      <w:pPr>
-        <w:jc w:val="both"/>
-        <w:rPr>
-          <w:rFonts w:ascii="Times New Roman" w:hAnsi="Times New Roman" w:cs="Times New Roman"/>
-          <w:b/>
-          <w:bCs/>
-          <w:sz w:val="24"/>
-          <w:szCs w:val="24"/>
-        </w:rPr>
-      </w:pPr>
-      <w:r>
-        <w:rPr>
-          <w:rFonts w:ascii="Times New Roman" w:hAnsi="Times New Roman" w:cs="Times New Roman"/>
-          <w:b/>
-          <w:bCs/>
-          <w:sz w:val="24"/>
-          <w:szCs w:val="24"/>
-        </w:rPr>
-        <w:lastRenderedPageBreak/>
-        <w:t>Machine Learning Models</w:t>
-      </w:r>
-    </w:p>
-    <w:p>
-      <w:pPr>
-        <w:jc w:val="both"/>
-        <w:rPr>
-          <w:rFonts w:ascii="Times New Roman" w:hAnsi="Times New Roman" w:cs="Times New Roman"/>
-          <w:sz w:val="24"/>
-          <w:szCs w:val="24"/>
-        </w:rPr>
-      </w:pPr>
-      <w:r>
-        <w:rPr>
-          <w:rFonts w:ascii="Times New Roman" w:hAnsi="Times New Roman" w:cs="Times New Roman"/>
-          <w:sz w:val="24"/>
-          <w:szCs w:val="24"/>
-        </w:rPr>
-        <w:t xml:space="preserve">We applied the Hyperparameter tuning with the </w:t>
-      </w:r>
-      <w:proofErr w:type="spellStart"/>
-      <w:r>
-        <w:rPr>
-          <w:rFonts w:ascii="Times New Roman" w:hAnsi="Times New Roman" w:cs="Times New Roman"/>
-          <w:sz w:val="24"/>
-          <w:szCs w:val="24"/>
-        </w:rPr>
-        <w:t>KNeighbord</w:t>
+        <w:jc w:val="both"/>
+        <w:rPr>
+          <w:rFonts w:ascii="Times New Roman" w:hAnsi="Times New Roman" w:cs="Times New Roman"/>
+          <w:sz w:val="24"/>
+          <w:szCs w:val="24"/>
+        </w:rPr>
+      </w:pPr>
+      <w:r>
+        <w:rPr>
+          <w:rFonts w:ascii="Times New Roman" w:hAnsi="Times New Roman" w:cs="Times New Roman"/>
+          <w:sz w:val="24"/>
+          <w:szCs w:val="24"/>
+        </w:rPr>
+        <w:t>We applied the Hyperparameter tuning with the K</w:t>
+      </w:r>
+      <w:r>
+        <w:rPr>
+          <w:rFonts w:ascii="Times New Roman" w:hAnsi="Times New Roman" w:cs="Times New Roman"/>
+          <w:sz w:val="24"/>
+          <w:szCs w:val="24"/>
+        </w:rPr>
+        <w:t>-</w:t>
+      </w:r>
+      <w:r>
+        <w:rPr>
+          <w:rFonts w:ascii="Times New Roman" w:hAnsi="Times New Roman" w:cs="Times New Roman"/>
+          <w:sz w:val="24"/>
+          <w:szCs w:val="24"/>
+        </w:rPr>
+        <w:t>Neighbord</w:t>
       </w:r>
       <w:r>
         <w:rPr>
@@ -5965,7 +7409,6 @@
         </w:rPr>
         <w:t>s</w:t>
       </w:r>
-      <w:proofErr w:type="spellEnd"/>
       <w:r>
         <w:rPr>
           <w:rFonts w:ascii="Times New Roman" w:hAnsi="Times New Roman" w:cs="Times New Roman"/>
@@ -6039,7 +7482,7 @@
                     <pic:cNvPicPr/>
                   </pic:nvPicPr>
                   <pic:blipFill>
-                    <a:blip r:embed="rId27">
+                    <a:blip r:embed="rId28">
                       <a:extLst>
                         <a:ext uri="{28A0092B-C50C-407E-A947-70E740481C1C}">
                           <a14:useLocalDpi xmlns:a14="http://schemas.microsoft.com/office/drawing/2010/main" val="0"/>
@@ -6110,7 +7553,7 @@
                     <pic:cNvPicPr/>
                   </pic:nvPicPr>
                   <pic:blipFill>
-                    <a:blip r:embed="rId28">
+                    <a:blip r:embed="rId29">
                       <a:extLst>
                         <a:ext uri="{28A0092B-C50C-407E-A947-70E740481C1C}">
                           <a14:useLocalDpi xmlns:a14="http://schemas.microsoft.com/office/drawing/2010/main" val="0"/>
@@ -6201,7 +7644,7 @@
                     <pic:cNvPicPr/>
                   </pic:nvPicPr>
                   <pic:blipFill>
-                    <a:blip r:embed="rId29">
+                    <a:blip r:embed="rId30">
                       <a:extLst>
                         <a:ext uri="{28A0092B-C50C-407E-A947-70E740481C1C}">
                           <a14:useLocalDpi xmlns:a14="http://schemas.microsoft.com/office/drawing/2010/main" val="0"/>
@@ -6258,6 +7701,7 @@
         <w:rPr>
           <w:noProof/>
         </w:rPr>
+        <w:lastRenderedPageBreak/>
         <w:drawing>
           <wp:inline distT="0" distB="0" distL="0" distR="0" wp14:anchorId="1D34BF83" wp14:editId="0BA3CC99">
             <wp:extent cx="4572000" cy="523875"/>
@@ -6272,7 +7716,7 @@
                     <pic:cNvPicPr/>
                   </pic:nvPicPr>
                   <pic:blipFill>
-                    <a:blip r:embed="rId30">
+                    <a:blip r:embed="rId31">
                       <a:extLst>
                         <a:ext uri="{28A0092B-C50C-407E-A947-70E740481C1C}">
                           <a14:useLocalDpi xmlns:a14="http://schemas.microsoft.com/office/drawing/2010/main" val="0"/>
@@ -6363,7 +7807,7 @@
                     <pic:cNvPicPr/>
                   </pic:nvPicPr>
                   <pic:blipFill>
-                    <a:blip r:embed="rId29">
+                    <a:blip r:embed="rId30">
                       <a:extLst>
                         <a:ext uri="{28A0092B-C50C-407E-A947-70E740481C1C}">
                           <a14:useLocalDpi xmlns:a14="http://schemas.microsoft.com/office/drawing/2010/main" val="0"/>
@@ -6434,7 +7878,7 @@
                     <pic:cNvPicPr/>
                   </pic:nvPicPr>
                   <pic:blipFill>
-                    <a:blip r:embed="rId30">
+                    <a:blip r:embed="rId31">
                       <a:extLst>
                         <a:ext uri="{28A0092B-C50C-407E-A947-70E740481C1C}">
                           <a14:useLocalDpi xmlns:a14="http://schemas.microsoft.com/office/drawing/2010/main" val="0"/>
@@ -6532,7 +7976,7 @@
     </w:p>
     <w:p>
       <w:pPr>
-        <w:pStyle w:val="BodyText"/>
+        <w:pStyle w:val="Textoindependiente"/>
         <w:spacing w:line="276" w:lineRule="auto"/>
         <w:jc w:val="both"/>
         <w:rPr>
@@ -6823,27 +8267,15 @@
           <w:szCs w:val="24"/>
         </w:rPr>
       </w:pPr>
-      <w:proofErr w:type="spellStart"/>
-      <w:r>
-        <w:rPr>
-          <w:rFonts w:ascii="Times New Roman" w:hAnsi="Times New Roman" w:cs="Times New Roman"/>
-          <w:b/>
-          <w:bCs/>
-          <w:sz w:val="24"/>
-          <w:szCs w:val="24"/>
-        </w:rPr>
-        <w:t>Mijail</w:t>
-      </w:r>
-      <w:proofErr w:type="spellEnd"/>
-      <w:r>
-        <w:rPr>
-          <w:rFonts w:ascii="Times New Roman" w:hAnsi="Times New Roman" w:cs="Times New Roman"/>
-          <w:b/>
-          <w:bCs/>
-          <w:sz w:val="24"/>
-          <w:szCs w:val="24"/>
-        </w:rPr>
-        <w:t xml:space="preserve"> Blanco’s Collaboration</w:t>
+      <w:r>
+        <w:rPr>
+          <w:rFonts w:ascii="Times New Roman" w:hAnsi="Times New Roman" w:cs="Times New Roman"/>
+          <w:b/>
+          <w:bCs/>
+          <w:sz w:val="24"/>
+          <w:szCs w:val="24"/>
+        </w:rPr>
+        <w:t>Mijail Blanco’s Collaboration</w:t>
       </w:r>
     </w:p>
     <w:p>
@@ -6899,10 +8331,10 @@
           <w:rFonts w:ascii="Times New Roman" w:hAnsi="Times New Roman" w:cs="Times New Roman"/>
         </w:rPr>
       </w:pPr>
-      <w:hyperlink r:id="rId31" w:history="1">
+      <w:hyperlink r:id="rId32" w:history="1">
         <w:r>
           <w:rPr>
-            <w:rStyle w:val="Hyperlink"/>
+            <w:rStyle w:val="Hipervnculo"/>
             <w:rFonts w:ascii="Times New Roman" w:hAnsi="Times New Roman" w:cs="Times New Roman"/>
           </w:rPr>
           <w:t>www.kaggle.com</w:t>
@@ -6914,10 +8346,10 @@
         </w:rPr>
         <w:t xml:space="preserve">. (2020). COVID-19 Dataset. [online] Available at: </w:t>
       </w:r>
-      <w:hyperlink r:id="rId32" w:history="1">
+      <w:hyperlink r:id="rId33" w:history="1">
         <w:r>
           <w:rPr>
-            <w:rStyle w:val="Hyperlink"/>
+            <w:rStyle w:val="Hipervnculo"/>
             <w:rFonts w:ascii="Times New Roman" w:hAnsi="Times New Roman" w:cs="Times New Roman"/>
           </w:rPr>
           <w:t>https://www.kaggle.com/datasets/imdevskp/corona-virus-report?select=covid_19_clean_complete.csv</w:t>
@@ -6928,6 +8360,149 @@
           <w:rFonts w:ascii="Times New Roman" w:hAnsi="Times New Roman" w:cs="Times New Roman"/>
         </w:rPr>
         <w:t xml:space="preserve">. </w:t>
+      </w:r>
+    </w:p>
+    <w:p>
+      <w:pPr>
+        <w:spacing w:line="276" w:lineRule="auto"/>
+        <w:rPr>
+          <w:rFonts w:ascii="Times New Roman" w:hAnsi="Times New Roman" w:cs="Times New Roman"/>
+        </w:rPr>
+      </w:pPr>
+      <w:r>
+        <w:rPr>
+          <w:rFonts w:ascii="Times New Roman" w:hAnsi="Times New Roman" w:cs="Times New Roman"/>
+        </w:rPr>
+        <w:t>www.ibm.com. (n.d.). CRISP-DM Help Overview. [online] Available at:</w:t>
+      </w:r>
+      <w:r>
+        <w:rPr>
+          <w:rFonts w:ascii="Times New Roman" w:hAnsi="Times New Roman" w:cs="Times New Roman"/>
+        </w:rPr>
+        <w:t xml:space="preserve"> </w:t>
+      </w:r>
+      <w:r>
+        <w:rPr>
+          <w:rFonts w:ascii="Times New Roman" w:hAnsi="Times New Roman" w:cs="Times New Roman"/>
+        </w:rPr>
+        <w:t>https://www.ibm.com/docs/zh/spss-modeler/18.0.0?topic=dm-crisp-help-overview [Accessed 1 Nov. 2023]</w:t>
+      </w:r>
+      <w:r>
+        <w:rPr>
+          <w:rFonts w:ascii="Times New Roman" w:hAnsi="Times New Roman" w:cs="Times New Roman"/>
+        </w:rPr>
+        <w:t>.</w:t>
+      </w:r>
+    </w:p>
+    <w:p>
+      <w:pPr>
+        <w:spacing w:line="276" w:lineRule="auto"/>
+        <w:rPr>
+          <w:rFonts w:ascii="Times New Roman" w:hAnsi="Times New Roman" w:cs="Times New Roman"/>
+        </w:rPr>
+      </w:pPr>
+      <w:r>
+        <w:rPr>
+          <w:rFonts w:ascii="Times New Roman" w:hAnsi="Times New Roman" w:cs="Times New Roman"/>
+        </w:rPr>
+        <w:t xml:space="preserve">Eryk Lewinson (2020) Python for Finance </w:t>
+      </w:r>
+      <w:proofErr w:type="gramStart"/>
+      <w:r>
+        <w:rPr>
+          <w:rFonts w:ascii="Times New Roman" w:hAnsi="Times New Roman" w:cs="Times New Roman"/>
+        </w:rPr>
+        <w:t>Cookbook :</w:t>
+      </w:r>
+      <w:proofErr w:type="gramEnd"/>
+      <w:r>
+        <w:rPr>
+          <w:rFonts w:ascii="Times New Roman" w:hAnsi="Times New Roman" w:cs="Times New Roman"/>
+        </w:rPr>
+        <w:t xml:space="preserve"> Over 50 Recipes for Applying Modern Python Libraries to Financial Data Analysis. Birmingham, UK: Packt Publishing.</w:t>
+      </w:r>
+    </w:p>
+    <w:p>
+      <w:pPr>
+        <w:spacing w:line="276" w:lineRule="auto"/>
+        <w:rPr>
+          <w:rFonts w:ascii="Times New Roman" w:hAnsi="Times New Roman" w:cs="Times New Roman"/>
+        </w:rPr>
+      </w:pPr>
+      <w:r>
+        <w:rPr>
+          <w:rFonts w:ascii="Times New Roman" w:hAnsi="Times New Roman" w:cs="Times New Roman"/>
+        </w:rPr>
+        <w:t>www.spureconomics.com.</w:t>
+      </w:r>
+      <w:r>
+        <w:rPr>
+          <w:rFonts w:ascii="Times New Roman" w:hAnsi="Times New Roman" w:cs="Times New Roman"/>
+        </w:rPr>
+        <w:t xml:space="preserve"> (2023). Dickey Fuller Test of Stationarity - SPUR ECONOMICS. [online] Available at: </w:t>
+      </w:r>
+      <w:hyperlink r:id="rId34" w:history="1">
+        <w:r>
+          <w:rPr>
+            <w:rStyle w:val="Hipervnculo"/>
+            <w:rFonts w:ascii="Times New Roman" w:hAnsi="Times New Roman" w:cs="Times New Roman"/>
+          </w:rPr>
+          <w:t>https://spureconomics.com/dickey-fuller-test-of-stationarity/</w:t>
+        </w:r>
+      </w:hyperlink>
+      <w:r>
+        <w:rPr>
+          <w:rFonts w:ascii="Times New Roman" w:hAnsi="Times New Roman" w:cs="Times New Roman"/>
+        </w:rPr>
+        <w:t>.</w:t>
+      </w:r>
+    </w:p>
+    <w:p>
+      <w:pPr>
+        <w:spacing w:line="276" w:lineRule="auto"/>
+        <w:rPr>
+          <w:rFonts w:ascii="Times New Roman" w:hAnsi="Times New Roman" w:cs="Times New Roman"/>
+        </w:rPr>
+      </w:pPr>
+      <w:r>
+        <w:rPr>
+          <w:rFonts w:ascii="Times New Roman" w:hAnsi="Times New Roman" w:cs="Times New Roman"/>
+        </w:rPr>
+        <w:lastRenderedPageBreak/>
+        <w:t>CCT (2023). Harvard Referencing Guide. Available at:</w:t>
+      </w:r>
+      <w:r>
+        <w:rPr>
+          <w:rFonts w:ascii="Times New Roman" w:hAnsi="Times New Roman" w:cs="Times New Roman"/>
+        </w:rPr>
+        <w:t xml:space="preserve"> </w:t>
+      </w:r>
+      <w:hyperlink r:id="rId35" w:history="1">
+        <w:r>
+          <w:rPr>
+            <w:rStyle w:val="Hipervnculo"/>
+            <w:rFonts w:ascii="Times New Roman" w:hAnsi="Times New Roman" w:cs="Times New Roman"/>
+          </w:rPr>
+          <w:t>https://cct.libguides.com/ld.php?content_id=34285195</w:t>
+        </w:r>
+      </w:hyperlink>
+      <w:r>
+        <w:rPr>
+          <w:rFonts w:ascii="Times New Roman" w:hAnsi="Times New Roman" w:cs="Times New Roman"/>
+        </w:rPr>
+        <w:t xml:space="preserve"> </w:t>
+      </w:r>
+      <w:r>
+        <w:rPr>
+          <w:rFonts w:ascii="Times New Roman" w:hAnsi="Times New Roman" w:cs="Times New Roman"/>
+        </w:rPr>
+        <w:t>[Accessed 1 Nov. 2023]</w:t>
+      </w:r>
+      <w:r>
+        <w:rPr>
+          <w:rFonts w:ascii="Times New Roman" w:hAnsi="Times New Roman" w:cs="Times New Roman"/>
+        </w:rPr>
+        <w:t>.</w:t>
       </w:r>
     </w:p>
     <w:sectPr>
@@ -6941,7 +8516,7 @@
 </file>
 
 <file path=word/numbering.xml><?xml version="1.0" encoding="utf-8"?>
-<w:numbering xmlns:wpc="http://schemas.microsoft.com/office/word/2010/wordprocessingCanvas" xmlns:cx="http://schemas.microsoft.com/office/drawing/2014/chartex" xmlns:cx1="http://schemas.microsoft.com/office/drawing/2015/9/8/chartex" xmlns:cx2="http://schemas.microsoft.com/office/drawing/2015/10/21/chartex" xmlns:cx3="http://schemas.microsoft.com/office/drawing/2016/5/9/chartex" xmlns:cx4="http://schemas.microsoft.com/office/drawing/2016/5/10/chartex" xmlns:cx5="http://schemas.microsoft.com/office/drawing/2016/5/11/chartex" xmlns:cx6="http://schemas.microsoft.com/office/drawing/2016/5/12/chartex" xmlns:cx7="http://schemas.microsoft.com/office/drawing/2016/5/13/chartex" xmlns:cx8="http://schemas.microsoft.com/office/drawing/2016/5/14/chartex" xmlns:mc="http://schemas.openxmlformats.org/markup-compatibility/2006" xmlns:aink="http://schemas.microsoft.com/office/drawing/2016/ink" xmlns:am3d="http://schemas.microsoft.com/office/drawing/2017/model3d" xmlns:o="urn:schemas-microsoft-com:office:office" xmlns:r="http://schemas.openxmlformats.org/officeDocument/2006/relationships" xmlns:m="http://schemas.openxmlformats.org/officeDocument/2006/math" xmlns:v="urn:schemas-microsoft-com:vml" xmlns:wp14="http://schemas.microsoft.com/office/word/2010/wordprocessingDrawing" xmlns:wp="http://schemas.openxmlformats.org/drawingml/2006/wordprocessingDrawing" xmlns:w10="urn:schemas-microsoft-com:office:word" xmlns:w="http://schemas.openxmlformats.org/wordprocessingml/2006/main" xmlns:w14="http://schemas.microsoft.com/office/word/2010/wordml" xmlns:w15="http://schemas.microsoft.com/office/word/2012/wordml" xmlns:w16cex="http://schemas.microsoft.com/office/word/2018/wordml/cex" xmlns:w16cid="http://schemas.microsoft.com/office/word/2016/wordml/cid" xmlns:w16="http://schemas.microsoft.com/office/word/2018/wordml" xmlns:w16sdtdh="http://schemas.microsoft.com/office/word/2020/wordml/sdtdatahash" xmlns:w16se="http://schemas.microsoft.com/office/word/2015/wordml/symex" xmlns:wpg="http://schemas.microsoft.com/office/word/2010/wordprocessingGroup" xmlns:wpi="http://schemas.microsoft.com/office/word/2010/wordprocessingInk" xmlns:wne="http://schemas.microsoft.com/office/word/2006/wordml" xmlns:wps="http://schemas.microsoft.com/office/word/2010/wordprocessingShape" mc:Ignorable="w14 w15 w16se w16cid w16 w16cex w16sdtdh wp14">
+<w:numbering xmlns:wpc="http://schemas.microsoft.com/office/word/2010/wordprocessingCanvas" xmlns:cx="http://schemas.microsoft.com/office/drawing/2014/chartex" xmlns:cx1="http://schemas.microsoft.com/office/drawing/2015/9/8/chartex" xmlns:cx2="http://schemas.microsoft.com/office/drawing/2015/10/21/chartex" xmlns:cx3="http://schemas.microsoft.com/office/drawing/2016/5/9/chartex" xmlns:cx4="http://schemas.microsoft.com/office/drawing/2016/5/10/chartex" xmlns:cx5="http://schemas.microsoft.com/office/drawing/2016/5/11/chartex" xmlns:cx6="http://schemas.microsoft.com/office/drawing/2016/5/12/chartex" xmlns:cx7="http://schemas.microsoft.com/office/drawing/2016/5/13/chartex" xmlns:cx8="http://schemas.microsoft.com/office/drawing/2016/5/14/chartex" xmlns:mc="http://schemas.openxmlformats.org/markup-compatibility/2006" xmlns:aink="http://schemas.microsoft.com/office/drawing/2016/ink" xmlns:am3d="http://schemas.microsoft.com/office/drawing/2017/model3d" xmlns:o="urn:schemas-microsoft-com:office:office" xmlns:oel="http://schemas.microsoft.com/office/2019/extlst" xmlns:r="http://schemas.openxmlformats.org/officeDocument/2006/relationships" xmlns:m="http://schemas.openxmlformats.org/officeDocument/2006/math" xmlns:v="urn:schemas-microsoft-com:vml" xmlns:wp14="http://schemas.microsoft.com/office/word/2010/wordprocessingDrawing" xmlns:wp="http://schemas.openxmlformats.org/drawingml/2006/wordprocessingDrawing" xmlns:w10="urn:schemas-microsoft-com:office:word" xmlns:w="http://schemas.openxmlformats.org/wordprocessingml/2006/main" xmlns:w14="http://schemas.microsoft.com/office/word/2010/wordml" xmlns:w15="http://schemas.microsoft.com/office/word/2012/wordml" xmlns:w16cex="http://schemas.microsoft.com/office/word/2018/wordml/cex" xmlns:w16cid="http://schemas.microsoft.com/office/word/2016/wordml/cid" xmlns:w16="http://schemas.microsoft.com/office/word/2018/wordml" xmlns:w16sdtdh="http://schemas.microsoft.com/office/word/2020/wordml/sdtdatahash" xmlns:w16se="http://schemas.microsoft.com/office/word/2015/wordml/symex" xmlns:wpg="http://schemas.microsoft.com/office/word/2010/wordprocessingGroup" xmlns:wpi="http://schemas.microsoft.com/office/word/2010/wordprocessingInk" xmlns:wne="http://schemas.microsoft.com/office/word/2006/wordml" xmlns:wps="http://schemas.microsoft.com/office/word/2010/wordprocessingShape" mc:Ignorable="w14 w15 w16se w16cid w16 w16cex w16sdtdh wp14">
   <w:abstractNum w:abstractNumId="0" w15:restartNumberingAfterBreak="0">
     <w:nsid w:val="0AA872C4"/>
     <w:multiLevelType w:val="hybridMultilevel"/>
@@ -7412,29 +8987,20 @@
       </w:rPr>
     </w:lvl>
   </w:abstractNum>
-  <w:num w:numId="1">
+  <w:num w:numId="1" w16cid:durableId="256182691">
     <w:abstractNumId w:val="1"/>
   </w:num>
-  <w:num w:numId="2">
+  <w:num w:numId="2" w16cid:durableId="152182318">
     <w:abstractNumId w:val="3"/>
   </w:num>
-  <w:num w:numId="3">
+  <w:num w:numId="3" w16cid:durableId="1745494495">
     <w:abstractNumId w:val="2"/>
   </w:num>
-  <w:num w:numId="4">
+  <w:num w:numId="4" w16cid:durableId="3477485">
     <w:abstractNumId w:val="0"/>
   </w:num>
-  <w:num w:numId="5">
+  <w:num w:numId="5" w16cid:durableId="2083288852">
     <w:abstractNumId w:val="4"/>
-    <w:lvlOverride w:ilvl="0"/>
-    <w:lvlOverride w:ilvl="1"/>
-    <w:lvlOverride w:ilvl="2"/>
-    <w:lvlOverride w:ilvl="3"/>
-    <w:lvlOverride w:ilvl="4"/>
-    <w:lvlOverride w:ilvl="5"/>
-    <w:lvlOverride w:ilvl="6"/>
-    <w:lvlOverride w:ilvl="7"/>
-    <w:lvlOverride w:ilvl="8"/>
   </w:num>
 </w:numbering>
 </file>
@@ -7843,11 +9409,11 @@
       <w:lang w:val="en-IE"/>
     </w:rPr>
   </w:style>
-  <w:style w:type="paragraph" w:styleId="Heading1">
+  <w:style w:type="paragraph" w:styleId="Ttulo1">
     <w:name w:val="heading 1"/>
     <w:basedOn w:val="Normal"/>
     <w:next w:val="Normal"/>
-    <w:link w:val="Heading1Char"/>
+    <w:link w:val="Ttulo1Car"/>
     <w:uiPriority w:val="9"/>
     <w:qFormat/>
     <w:rsid w:val="006B3009"/>
@@ -7868,11 +9434,11 @@
       <w14:ligatures w14:val="none"/>
     </w:rPr>
   </w:style>
-  <w:style w:type="paragraph" w:styleId="Heading2">
+  <w:style w:type="paragraph" w:styleId="Ttulo2">
     <w:name w:val="heading 2"/>
     <w:basedOn w:val="Normal"/>
     <w:next w:val="Normal"/>
-    <w:link w:val="Heading2Char"/>
+    <w:link w:val="Ttulo2Car"/>
     <w:uiPriority w:val="9"/>
     <w:unhideWhenUsed/>
     <w:qFormat/>
@@ -7890,13 +9456,13 @@
       <w:szCs w:val="26"/>
     </w:rPr>
   </w:style>
-  <w:style w:type="character" w:default="1" w:styleId="DefaultParagraphFont">
+  <w:style w:type="character" w:default="1" w:styleId="Fuentedeprrafopredeter">
     <w:name w:val="Default Paragraph Font"/>
     <w:uiPriority w:val="1"/>
     <w:semiHidden/>
     <w:unhideWhenUsed/>
   </w:style>
-  <w:style w:type="table" w:default="1" w:styleId="TableNormal">
+  <w:style w:type="table" w:default="1" w:styleId="Tablanormal">
     <w:name w:val="Normal Table"/>
     <w:uiPriority w:val="99"/>
     <w:semiHidden/>
@@ -7911,16 +9477,16 @@
       </w:tblCellMar>
     </w:tblPr>
   </w:style>
-  <w:style w:type="numbering" w:default="1" w:styleId="NoList">
+  <w:style w:type="numbering" w:default="1" w:styleId="Sinlista">
     <w:name w:val="No List"/>
     <w:uiPriority w:val="99"/>
     <w:semiHidden/>
     <w:unhideWhenUsed/>
   </w:style>
-  <w:style w:type="character" w:customStyle="1" w:styleId="Heading1Char">
-    <w:name w:val="Heading 1 Char"/>
-    <w:basedOn w:val="DefaultParagraphFont"/>
-    <w:link w:val="Heading1"/>
+  <w:style w:type="character" w:customStyle="1" w:styleId="Ttulo1Car">
+    <w:name w:val="Título 1 Car"/>
+    <w:basedOn w:val="Fuentedeprrafopredeter"/>
+    <w:link w:val="Ttulo1"/>
     <w:uiPriority w:val="9"/>
     <w:rsid w:val="006B3009"/>
     <w:rPr>
@@ -7934,10 +9500,10 @@
       <w14:ligatures w14:val="none"/>
     </w:rPr>
   </w:style>
-  <w:style w:type="paragraph" w:styleId="BodyText">
+  <w:style w:type="paragraph" w:styleId="Textoindependiente">
     <w:name w:val="Body Text"/>
     <w:basedOn w:val="Normal"/>
-    <w:link w:val="BodyTextChar"/>
+    <w:link w:val="TextoindependienteCar"/>
     <w:uiPriority w:val="1"/>
     <w:qFormat/>
     <w:rsid w:val="00003CC0"/>
@@ -7955,10 +9521,10 @@
       <w14:ligatures w14:val="none"/>
     </w:rPr>
   </w:style>
-  <w:style w:type="character" w:customStyle="1" w:styleId="BodyTextChar">
-    <w:name w:val="Body Text Char"/>
-    <w:basedOn w:val="DefaultParagraphFont"/>
-    <w:link w:val="BodyText"/>
+  <w:style w:type="character" w:customStyle="1" w:styleId="TextoindependienteCar">
+    <w:name w:val="Texto independiente Car"/>
+    <w:basedOn w:val="Fuentedeprrafopredeter"/>
+    <w:link w:val="Textoindependiente"/>
     <w:uiPriority w:val="1"/>
     <w:rsid w:val="00003CC0"/>
     <w:rPr>
@@ -7969,10 +9535,10 @@
       <w14:ligatures w14:val="none"/>
     </w:rPr>
   </w:style>
-  <w:style w:type="character" w:customStyle="1" w:styleId="Heading2Char">
-    <w:name w:val="Heading 2 Char"/>
-    <w:basedOn w:val="DefaultParagraphFont"/>
-    <w:link w:val="Heading2"/>
+  <w:style w:type="character" w:customStyle="1" w:styleId="Ttulo2Car">
+    <w:name w:val="Título 2 Car"/>
+    <w:basedOn w:val="Fuentedeprrafopredeter"/>
+    <w:link w:val="Ttulo2"/>
     <w:uiPriority w:val="9"/>
     <w:rsid w:val="006B3009"/>
     <w:rPr>
@@ -7983,9 +9549,9 @@
       <w:lang w:val="en-IE"/>
     </w:rPr>
   </w:style>
-  <w:style w:type="character" w:styleId="Hyperlink">
+  <w:style w:type="character" w:styleId="Hipervnculo">
     <w:name w:val="Hyperlink"/>
-    <w:basedOn w:val="DefaultParagraphFont"/>
+    <w:basedOn w:val="Fuentedeprrafopredeter"/>
     <w:uiPriority w:val="99"/>
     <w:unhideWhenUsed/>
     <w:rsid w:val="006415CA"/>
@@ -7994,9 +9560,9 @@
       <w:u w:val="single"/>
     </w:rPr>
   </w:style>
-  <w:style w:type="character" w:styleId="UnresolvedMention">
+  <w:style w:type="character" w:styleId="Mencinsinresolver">
     <w:name w:val="Unresolved Mention"/>
-    <w:basedOn w:val="DefaultParagraphFont"/>
+    <w:basedOn w:val="Fuentedeprrafopredeter"/>
     <w:uiPriority w:val="99"/>
     <w:semiHidden/>
     <w:unhideWhenUsed/>
@@ -8006,7 +9572,7 @@
       <w:shd w:val="clear" w:color="auto" w:fill="E1DFDD"/>
     </w:rPr>
   </w:style>
-  <w:style w:type="paragraph" w:styleId="ListParagraph">
+  <w:style w:type="paragraph" w:styleId="Prrafodelista">
     <w:name w:val="List Paragraph"/>
     <w:basedOn w:val="Normal"/>
     <w:uiPriority w:val="34"/>
@@ -8017,9 +9583,9 @@
       <w:contextualSpacing/>
     </w:pPr>
   </w:style>
-  <w:style w:type="paragraph" w:styleId="TOCHeading">
+  <w:style w:type="paragraph" w:styleId="TtuloTDC">
     <w:name w:val="TOC Heading"/>
-    <w:basedOn w:val="Heading1"/>
+    <w:basedOn w:val="Ttulo1"/>
     <w:next w:val="Normal"/>
     <w:uiPriority w:val="39"/>
     <w:unhideWhenUsed/>
@@ -8044,7 +9610,7 @@
       <w:lang w:val="en-US"/>
     </w:rPr>
   </w:style>
-  <w:style w:type="paragraph" w:styleId="TOC1">
+  <w:style w:type="paragraph" w:styleId="TDC1">
     <w:name w:val="toc 1"/>
     <w:basedOn w:val="Normal"/>
     <w:next w:val="Normal"/>
@@ -8056,7 +9622,7 @@
       <w:spacing w:after="100"/>
     </w:pPr>
   </w:style>
-  <w:style w:type="paragraph" w:styleId="NoSpacing">
+  <w:style w:type="paragraph" w:styleId="Sinespaciado">
     <w:name w:val="No Spacing"/>
     <w:uiPriority w:val="1"/>
     <w:qFormat/>
@@ -8068,11 +9634,11 @@
       <w:lang w:val="en-IE"/>
     </w:rPr>
   </w:style>
-  <w:style w:type="paragraph" w:styleId="Title">
+  <w:style w:type="paragraph" w:styleId="Ttulo">
     <w:name w:val="Title"/>
     <w:basedOn w:val="Normal"/>
     <w:next w:val="Normal"/>
-    <w:link w:val="TitleChar"/>
+    <w:link w:val="TtuloCar"/>
     <w:uiPriority w:val="10"/>
     <w:qFormat/>
     <w:rsid w:val="006B3009"/>
@@ -8088,10 +9654,10 @@
       <w:szCs w:val="56"/>
     </w:rPr>
   </w:style>
-  <w:style w:type="character" w:customStyle="1" w:styleId="TitleChar">
-    <w:name w:val="Title Char"/>
-    <w:basedOn w:val="DefaultParagraphFont"/>
-    <w:link w:val="Title"/>
+  <w:style w:type="character" w:customStyle="1" w:styleId="TtuloCar">
+    <w:name w:val="Título Car"/>
+    <w:basedOn w:val="Fuentedeprrafopredeter"/>
+    <w:link w:val="Ttulo"/>
     <w:uiPriority w:val="10"/>
     <w:rsid w:val="006B3009"/>
     <w:rPr>
@@ -8103,7 +9669,7 @@
       <w:lang w:val="en-IE"/>
     </w:rPr>
   </w:style>
-  <w:style w:type="paragraph" w:styleId="TOC2">
+  <w:style w:type="paragraph" w:styleId="TDC2">
     <w:name w:val="toc 2"/>
     <w:basedOn w:val="Normal"/>
     <w:next w:val="Normal"/>
@@ -8116,9 +9682,9 @@
       <w:ind w:left="220"/>
     </w:pPr>
   </w:style>
-  <w:style w:type="table" w:styleId="TableGrid">
+  <w:style w:type="table" w:styleId="Tablaconcuadrcula">
     <w:name w:val="Table Grid"/>
-    <w:basedOn w:val="TableNormal"/>
+    <w:basedOn w:val="Tablanormal"/>
     <w:uiPriority w:val="59"/>
     <w:rsid w:val="00211427"/>
     <w:pPr>

--- a/Collaborative Report.docx
+++ b/Collaborative Report.docx
@@ -1,6 +1,6 @@
 
 <file path=word/document.xml><?xml version="1.0" encoding="utf-8"?>
-<w:document xmlns:wpc="http://schemas.microsoft.com/office/word/2010/wordprocessingCanvas" xmlns:cx="http://schemas.microsoft.com/office/drawing/2014/chartex" xmlns:cx1="http://schemas.microsoft.com/office/drawing/2015/9/8/chartex" xmlns:cx2="http://schemas.microsoft.com/office/drawing/2015/10/21/chartex" xmlns:cx3="http://schemas.microsoft.com/office/drawing/2016/5/9/chartex" xmlns:cx4="http://schemas.microsoft.com/office/drawing/2016/5/10/chartex" xmlns:cx5="http://schemas.microsoft.com/office/drawing/2016/5/11/chartex" xmlns:cx6="http://schemas.microsoft.com/office/drawing/2016/5/12/chartex" xmlns:cx7="http://schemas.microsoft.com/office/drawing/2016/5/13/chartex" xmlns:cx8="http://schemas.microsoft.com/office/drawing/2016/5/14/chartex" xmlns:mc="http://schemas.openxmlformats.org/markup-compatibility/2006" xmlns:aink="http://schemas.microsoft.com/office/drawing/2016/ink" xmlns:am3d="http://schemas.microsoft.com/office/drawing/2017/model3d" xmlns:o="urn:schemas-microsoft-com:office:office" xmlns:oel="http://schemas.microsoft.com/office/2019/extlst" xmlns:r="http://schemas.openxmlformats.org/officeDocument/2006/relationships" xmlns:m="http://schemas.openxmlformats.org/officeDocument/2006/math" xmlns:v="urn:schemas-microsoft-com:vml" xmlns:wp14="http://schemas.microsoft.com/office/word/2010/wordprocessingDrawing" xmlns:wp="http://schemas.openxmlformats.org/drawingml/2006/wordprocessingDrawing" xmlns:w10="urn:schemas-microsoft-com:office:word" xmlns:w="http://schemas.openxmlformats.org/wordprocessingml/2006/main" xmlns:w14="http://schemas.microsoft.com/office/word/2010/wordml" xmlns:w15="http://schemas.microsoft.com/office/word/2012/wordml" xmlns:w16cex="http://schemas.microsoft.com/office/word/2018/wordml/cex" xmlns:w16cid="http://schemas.microsoft.com/office/word/2016/wordml/cid" xmlns:w16="http://schemas.microsoft.com/office/word/2018/wordml" xmlns:w16sdtdh="http://schemas.microsoft.com/office/word/2020/wordml/sdtdatahash" xmlns:w16se="http://schemas.microsoft.com/office/word/2015/wordml/symex" xmlns:wpg="http://schemas.microsoft.com/office/word/2010/wordprocessingGroup" xmlns:wpi="http://schemas.microsoft.com/office/word/2010/wordprocessingInk" xmlns:wne="http://schemas.microsoft.com/office/word/2006/wordml" xmlns:wps="http://schemas.microsoft.com/office/word/2010/wordprocessingShape" mc:Ignorable="w14 w15 w16se w16cid w16 w16cex w16sdtdh wp14">
+<w:document xmlns:wpc="http://schemas.microsoft.com/office/word/2010/wordprocessingCanvas" xmlns:cx="http://schemas.microsoft.com/office/drawing/2014/chartex" xmlns:cx1="http://schemas.microsoft.com/office/drawing/2015/9/8/chartex" xmlns:cx2="http://schemas.microsoft.com/office/drawing/2015/10/21/chartex" xmlns:cx3="http://schemas.microsoft.com/office/drawing/2016/5/9/chartex" xmlns:cx4="http://schemas.microsoft.com/office/drawing/2016/5/10/chartex" xmlns:cx5="http://schemas.microsoft.com/office/drawing/2016/5/11/chartex" xmlns:cx6="http://schemas.microsoft.com/office/drawing/2016/5/12/chartex" xmlns:cx7="http://schemas.microsoft.com/office/drawing/2016/5/13/chartex" xmlns:cx8="http://schemas.microsoft.com/office/drawing/2016/5/14/chartex" xmlns:mc="http://schemas.openxmlformats.org/markup-compatibility/2006" xmlns:aink="http://schemas.microsoft.com/office/drawing/2016/ink" xmlns:am3d="http://schemas.microsoft.com/office/drawing/2017/model3d" xmlns:o="urn:schemas-microsoft-com:office:office" xmlns:r="http://schemas.openxmlformats.org/officeDocument/2006/relationships" xmlns:m="http://schemas.openxmlformats.org/officeDocument/2006/math" xmlns:v="urn:schemas-microsoft-com:vml" xmlns:wp14="http://schemas.microsoft.com/office/word/2010/wordprocessingDrawing" xmlns:wp="http://schemas.openxmlformats.org/drawingml/2006/wordprocessingDrawing" xmlns:w10="urn:schemas-microsoft-com:office:word" xmlns:w="http://schemas.openxmlformats.org/wordprocessingml/2006/main" xmlns:w14="http://schemas.microsoft.com/office/word/2010/wordml" xmlns:w15="http://schemas.microsoft.com/office/word/2012/wordml" xmlns:w16cex="http://schemas.microsoft.com/office/word/2018/wordml/cex" xmlns:w16cid="http://schemas.microsoft.com/office/word/2016/wordml/cid" xmlns:w16="http://schemas.microsoft.com/office/word/2018/wordml" xmlns:w16sdtdh="http://schemas.microsoft.com/office/word/2020/wordml/sdtdatahash" xmlns:w16se="http://schemas.microsoft.com/office/word/2015/wordml/symex" xmlns:wpg="http://schemas.microsoft.com/office/word/2010/wordprocessingGroup" xmlns:wpi="http://schemas.microsoft.com/office/word/2010/wordprocessingInk" xmlns:wne="http://schemas.microsoft.com/office/word/2006/wordml" xmlns:wps="http://schemas.microsoft.com/office/word/2010/wordprocessingShape" mc:Ignorable="w14 w15 w16se w16cid w16 w16cex w16sdtdh wp14">
   <w:body>
     <w:sdt>
       <w:sdtPr>
@@ -29,7 +29,7 @@
       <w:sdtContent>
         <w:p>
           <w:pPr>
-            <w:pStyle w:val="TtuloTDC"/>
+            <w:pStyle w:val="TOCHeading"/>
           </w:pPr>
           <w:r>
             <w:t>Contents</w:t>
@@ -37,7 +37,7 @@
         </w:p>
         <w:p>
           <w:pPr>
-            <w:pStyle w:val="TDC1"/>
+            <w:pStyle w:val="TOC1"/>
             <w:tabs>
               <w:tab w:val="right" w:leader="dot" w:pos="9350"/>
             </w:tabs>
@@ -61,7 +61,7 @@
           <w:hyperlink w:anchor="_Toc149684050" w:history="1">
             <w:r>
               <w:rPr>
-                <w:rStyle w:val="Hipervnculo"/>
+                <w:rStyle w:val="Hyperlink"/>
                 <w:noProof/>
               </w:rPr>
               <w:t>1. Introduction</w:t>
@@ -118,7 +118,7 @@
         </w:p>
         <w:p>
           <w:pPr>
-            <w:pStyle w:val="TDC1"/>
+            <w:pStyle w:val="TOC1"/>
             <w:tabs>
               <w:tab w:val="right" w:leader="dot" w:pos="9350"/>
             </w:tabs>
@@ -133,7 +133,7 @@
           <w:hyperlink w:anchor="_Toc149684051" w:history="1">
             <w:r>
               <w:rPr>
-                <w:rStyle w:val="Hipervnculo"/>
+                <w:rStyle w:val="Hyperlink"/>
                 <w:noProof/>
               </w:rPr>
               <w:t>2. Motivation</w:t>
@@ -190,7 +190,7 @@
         </w:p>
         <w:p>
           <w:pPr>
-            <w:pStyle w:val="TDC1"/>
+            <w:pStyle w:val="TOC1"/>
             <w:tabs>
               <w:tab w:val="right" w:leader="dot" w:pos="9350"/>
             </w:tabs>
@@ -205,7 +205,7 @@
           <w:hyperlink w:anchor="_Toc149684052" w:history="1">
             <w:r>
               <w:rPr>
-                <w:rStyle w:val="Hipervnculo"/>
+                <w:rStyle w:val="Hyperlink"/>
                 <w:noProof/>
               </w:rPr>
               <w:t>3. Data</w:t>
@@ -262,7 +262,7 @@
         </w:p>
         <w:p>
           <w:pPr>
-            <w:pStyle w:val="TDC2"/>
+            <w:pStyle w:val="TOC2"/>
             <w:tabs>
               <w:tab w:val="right" w:leader="dot" w:pos="9350"/>
             </w:tabs>
@@ -277,7 +277,7 @@
           <w:hyperlink w:anchor="_Toc149684053" w:history="1">
             <w:r>
               <w:rPr>
-                <w:rStyle w:val="Hipervnculo"/>
+                <w:rStyle w:val="Hyperlink"/>
                 <w:noProof/>
               </w:rPr>
               <w:t>3.1 Data Dictionary</w:t>
@@ -334,7 +334,7 @@
         </w:p>
         <w:p>
           <w:pPr>
-            <w:pStyle w:val="TDC1"/>
+            <w:pStyle w:val="TOC1"/>
             <w:tabs>
               <w:tab w:val="right" w:leader="dot" w:pos="9350"/>
             </w:tabs>
@@ -349,7 +349,7 @@
           <w:hyperlink w:anchor="_Toc149684054" w:history="1">
             <w:r>
               <w:rPr>
-                <w:rStyle w:val="Hipervnculo"/>
+                <w:rStyle w:val="Hyperlink"/>
                 <w:noProof/>
               </w:rPr>
               <w:t>4. Business Understanding</w:t>
@@ -406,7 +406,7 @@
         </w:p>
         <w:p>
           <w:pPr>
-            <w:pStyle w:val="TDC1"/>
+            <w:pStyle w:val="TOC1"/>
             <w:tabs>
               <w:tab w:val="right" w:leader="dot" w:pos="9350"/>
             </w:tabs>
@@ -421,7 +421,7 @@
           <w:hyperlink w:anchor="_Toc149684055" w:history="1">
             <w:r>
               <w:rPr>
-                <w:rStyle w:val="Hipervnculo"/>
+                <w:rStyle w:val="Hyperlink"/>
                 <w:noProof/>
               </w:rPr>
               <w:t>5. Business Description</w:t>
@@ -478,7 +478,7 @@
         </w:p>
         <w:p>
           <w:pPr>
-            <w:pStyle w:val="TDC2"/>
+            <w:pStyle w:val="TOC2"/>
             <w:tabs>
               <w:tab w:val="right" w:leader="dot" w:pos="9350"/>
             </w:tabs>
@@ -493,7 +493,7 @@
           <w:hyperlink w:anchor="_Toc149684056" w:history="1">
             <w:r>
               <w:rPr>
-                <w:rStyle w:val="Hipervnculo"/>
+                <w:rStyle w:val="Hyperlink"/>
                 <w:noProof/>
               </w:rPr>
               <w:t>5.1 Research Question</w:t>
@@ -550,7 +550,7 @@
         </w:p>
         <w:p>
           <w:pPr>
-            <w:pStyle w:val="TDC1"/>
+            <w:pStyle w:val="TOC1"/>
             <w:tabs>
               <w:tab w:val="right" w:leader="dot" w:pos="9350"/>
             </w:tabs>
@@ -565,7 +565,7 @@
           <w:hyperlink w:anchor="_Toc149684057" w:history="1">
             <w:r>
               <w:rPr>
-                <w:rStyle w:val="Hipervnculo"/>
+                <w:rStyle w:val="Hyperlink"/>
                 <w:noProof/>
               </w:rPr>
               <w:t>5.2 General goal</w:t>
@@ -622,7 +622,7 @@
         </w:p>
         <w:p>
           <w:pPr>
-            <w:pStyle w:val="TDC1"/>
+            <w:pStyle w:val="TOC1"/>
             <w:tabs>
               <w:tab w:val="right" w:leader="dot" w:pos="9350"/>
             </w:tabs>
@@ -637,7 +637,7 @@
           <w:hyperlink w:anchor="_Toc149684058" w:history="1">
             <w:r>
               <w:rPr>
-                <w:rStyle w:val="Hipervnculo"/>
+                <w:rStyle w:val="Hyperlink"/>
                 <w:noProof/>
               </w:rPr>
               <w:t>5. Success criteria/indicators</w:t>
@@ -694,7 +694,7 @@
         </w:p>
         <w:p>
           <w:pPr>
-            <w:pStyle w:val="TDC1"/>
+            <w:pStyle w:val="TOC1"/>
             <w:tabs>
               <w:tab w:val="right" w:leader="dot" w:pos="9350"/>
             </w:tabs>
@@ -709,7 +709,7 @@
           <w:hyperlink w:anchor="_Toc149684059" w:history="1">
             <w:r>
               <w:rPr>
-                <w:rStyle w:val="Hipervnculo"/>
+                <w:rStyle w:val="Hyperlink"/>
                 <w:noProof/>
               </w:rPr>
               <w:t>6. Technologies used</w:t>
@@ -982,7 +982,7 @@
     </w:p>
     <w:p>
       <w:pPr>
-        <w:pStyle w:val="Ttulo1"/>
+        <w:pStyle w:val="Heading1"/>
         <w:spacing w:before="0" w:line="276" w:lineRule="auto"/>
       </w:pPr>
       <w:bookmarkStart w:id="0" w:name="_Toc149684050"/>
@@ -1079,7 +1079,7 @@
     </w:p>
     <w:p>
       <w:pPr>
-        <w:pStyle w:val="Ttulo1"/>
+        <w:pStyle w:val="Heading1"/>
         <w:spacing w:before="0" w:line="276" w:lineRule="auto"/>
       </w:pPr>
       <w:bookmarkStart w:id="1" w:name="_Toc149684051"/>
@@ -1128,7 +1128,7 @@
     </w:p>
     <w:p>
       <w:pPr>
-        <w:pStyle w:val="Ttulo1"/>
+        <w:pStyle w:val="Heading1"/>
         <w:spacing w:before="0" w:line="276" w:lineRule="auto"/>
       </w:pPr>
       <w:bookmarkStart w:id="2" w:name="_Toc149684052"/>
@@ -1139,7 +1139,7 @@
     </w:p>
     <w:p>
       <w:pPr>
-        <w:pStyle w:val="Ttulo2"/>
+        <w:pStyle w:val="Heading2"/>
         <w:spacing w:before="0" w:line="276" w:lineRule="auto"/>
       </w:pPr>
       <w:bookmarkStart w:id="3" w:name="_Toc149684053"/>
@@ -1155,7 +1155,7 @@
     </w:p>
     <w:tbl>
       <w:tblPr>
-        <w:tblStyle w:val="Tablaconcuadrcula"/>
+        <w:tblStyle w:val="TableGrid"/>
         <w:tblW w:w="9360" w:type="dxa"/>
         <w:tblInd w:w="0" w:type="dxa"/>
         <w:tblLayout w:type="fixed"/>
@@ -1969,7 +1969,7 @@
     </w:p>
     <w:p>
       <w:pPr>
-        <w:pStyle w:val="Ttulo1"/>
+        <w:pStyle w:val="Heading1"/>
         <w:spacing w:before="0" w:line="276" w:lineRule="auto"/>
       </w:pPr>
       <w:bookmarkStart w:id="4" w:name="_Toc149684054"/>
@@ -2016,7 +2016,7 @@
     </w:p>
     <w:p>
       <w:pPr>
-        <w:pStyle w:val="Ttulo1"/>
+        <w:pStyle w:val="Heading1"/>
         <w:spacing w:before="0" w:line="276" w:lineRule="auto"/>
       </w:pPr>
       <w:bookmarkStart w:id="5" w:name="_Toc149684055"/>
@@ -2035,7 +2035,7 @@
     </w:p>
     <w:p>
       <w:pPr>
-        <w:pStyle w:val="Ttulo2"/>
+        <w:pStyle w:val="Heading2"/>
         <w:spacing w:before="0" w:line="276" w:lineRule="auto"/>
       </w:pPr>
       <w:bookmarkStart w:id="7" w:name="_Toc149684056"/>
@@ -2069,7 +2069,7 @@
     </w:p>
     <w:p>
       <w:pPr>
-        <w:pStyle w:val="Ttulo1"/>
+        <w:pStyle w:val="Heading1"/>
         <w:spacing w:before="0" w:line="276" w:lineRule="auto"/>
       </w:pPr>
       <w:bookmarkStart w:id="9" w:name="_Toc149684057"/>
@@ -2103,7 +2103,7 @@
     </w:p>
     <w:p>
       <w:pPr>
-        <w:pStyle w:val="Ttulo1"/>
+        <w:pStyle w:val="Heading1"/>
         <w:spacing w:before="0" w:line="276" w:lineRule="auto"/>
       </w:pPr>
       <w:bookmarkStart w:id="11" w:name="_Toc149684058"/>
@@ -2145,7 +2145,7 @@
     </w:p>
     <w:p>
       <w:pPr>
-        <w:pStyle w:val="Ttulo1"/>
+        <w:pStyle w:val="Heading1"/>
         <w:spacing w:before="0" w:line="276" w:lineRule="auto"/>
       </w:pPr>
       <w:bookmarkStart w:id="12" w:name="_Toc149684059"/>
@@ -2294,13 +2294,23 @@
         </w:rPr>
         <w:t>that fit with our data and we decided to use (</w:t>
       </w:r>
+      <w:proofErr w:type="spellStart"/>
       <w:r>
         <w:rPr>
           <w:rFonts w:ascii="Times New Roman" w:hAnsi="Times New Roman" w:cs="Times New Roman"/>
           <w:kern w:val="0"/>
           <w14:ligatures w14:val="none"/>
         </w:rPr>
-        <w:t>KNeighbors Regressor and Random Forest Regressor</w:t>
+        <w:t>KNeighbors</w:t>
+      </w:r>
+      <w:proofErr w:type="spellEnd"/>
+      <w:r>
+        <w:rPr>
+          <w:rFonts w:ascii="Times New Roman" w:hAnsi="Times New Roman" w:cs="Times New Roman"/>
+          <w:kern w:val="0"/>
+          <w14:ligatures w14:val="none"/>
+        </w:rPr>
+        <w:t xml:space="preserve"> Regressor and Random Forest Regressor</w:t>
       </w:r>
       <w:r>
         <w:rPr>
@@ -2360,50 +2370,54 @@
         <w:rPr>
           <w:rFonts w:ascii="Times New Roman" w:hAnsi="Times New Roman" w:cs="Times New Roman"/>
         </w:rPr>
-        <w:t xml:space="preserve">We used different libraries to perform this analysis like Pandas, Seaborn, Matplotlib, NumPy, Standard Scaler, PCA, ARIMA, sm, adfullet, among others. </w:t>
-      </w:r>
-    </w:p>
-    <w:p>
-      <w:pPr>
-        <w:spacing w:line="276" w:lineRule="auto"/>
-        <w:jc w:val="both"/>
-        <w:rPr>
-          <w:rFonts w:ascii="Times New Roman" w:hAnsi="Times New Roman" w:cs="Times New Roman"/>
-          <w:b/>
-          <w:bCs/>
-        </w:rPr>
-      </w:pPr>
-      <w:r>
-        <w:rPr>
-          <w:rFonts w:ascii="Times New Roman" w:hAnsi="Times New Roman" w:cs="Times New Roman"/>
-          <w:b/>
-          <w:bCs/>
-        </w:rPr>
-        <w:t>6.</w:t>
-      </w:r>
-      <w:r>
-        <w:rPr>
-          <w:rFonts w:ascii="Times New Roman" w:hAnsi="Times New Roman" w:cs="Times New Roman"/>
-          <w:b/>
-          <w:bCs/>
-        </w:rPr>
-        <w:t>3</w:t>
-      </w:r>
-      <w:r>
-        <w:rPr>
-          <w:rFonts w:ascii="Times New Roman" w:hAnsi="Times New Roman" w:cs="Times New Roman"/>
-          <w:b/>
-          <w:bCs/>
-        </w:rPr>
-        <w:t xml:space="preserve"> </w:t>
-      </w:r>
-      <w:r>
-        <w:rPr>
-          <w:rFonts w:ascii="Times New Roman" w:hAnsi="Times New Roman" w:cs="Times New Roman"/>
-          <w:b/>
-          <w:bCs/>
-        </w:rPr>
-        <w:t xml:space="preserve">Methodology for </w:t>
+        <w:t xml:space="preserve">We used different libraries to perform this analysis like Pandas, Seaborn, Matplotlib, NumPy, Standard Scaler, PCA, ARIMA, </w:t>
+      </w:r>
+      <w:proofErr w:type="spellStart"/>
+      <w:r>
+        <w:rPr>
+          <w:rFonts w:ascii="Times New Roman" w:hAnsi="Times New Roman" w:cs="Times New Roman"/>
+        </w:rPr>
+        <w:t>sm</w:t>
+      </w:r>
+      <w:proofErr w:type="spellEnd"/>
+      <w:r>
+        <w:rPr>
+          <w:rFonts w:ascii="Times New Roman" w:hAnsi="Times New Roman" w:cs="Times New Roman"/>
+        </w:rPr>
+        <w:t xml:space="preserve">, </w:t>
+      </w:r>
+      <w:proofErr w:type="spellStart"/>
+      <w:r>
+        <w:rPr>
+          <w:rFonts w:ascii="Times New Roman" w:hAnsi="Times New Roman" w:cs="Times New Roman"/>
+        </w:rPr>
+        <w:t>adfullet</w:t>
+      </w:r>
+      <w:proofErr w:type="spellEnd"/>
+      <w:r>
+        <w:rPr>
+          <w:rFonts w:ascii="Times New Roman" w:hAnsi="Times New Roman" w:cs="Times New Roman"/>
+        </w:rPr>
+        <w:t xml:space="preserve">, among others. </w:t>
+      </w:r>
+    </w:p>
+    <w:p>
+      <w:pPr>
+        <w:spacing w:line="276" w:lineRule="auto"/>
+        <w:jc w:val="both"/>
+        <w:rPr>
+          <w:rFonts w:ascii="Times New Roman" w:hAnsi="Times New Roman" w:cs="Times New Roman"/>
+          <w:b/>
+          <w:bCs/>
+        </w:rPr>
+      </w:pPr>
+      <w:r>
+        <w:rPr>
+          <w:rFonts w:ascii="Times New Roman" w:hAnsi="Times New Roman" w:cs="Times New Roman"/>
+          <w:b/>
+          <w:bCs/>
+        </w:rPr>
+        <w:t xml:space="preserve">6.3 Methodology for </w:t>
       </w:r>
       <w:r>
         <w:rPr>
@@ -2630,7 +2644,7 @@
       <w:hyperlink r:id="rId6" w:history="1">
         <w:r>
           <w:rPr>
-            <w:rStyle w:val="Hipervnculo"/>
+            <w:rStyle w:val="Hyperlink"/>
             <w:rFonts w:ascii="Times New Roman" w:hAnsi="Times New Roman" w:cs="Times New Roman"/>
           </w:rPr>
           <w:t>https://www.kaggle.com/datasets/imdevskp/corona-virus-report?select=covid_19_clean_complete.csv</w:t>
@@ -3056,8 +3070,20 @@
           <w:sz w:val="24"/>
           <w:szCs w:val="24"/>
         </w:rPr>
-        <w:t>Data Preparation and Preprocessing</w:t>
-      </w:r>
+        <w:t xml:space="preserve">Data Preparation and </w:t>
+      </w:r>
+      <w:proofErr w:type="spellStart"/>
+      <w:r>
+        <w:rPr>
+          <w:rFonts w:ascii="Times New Roman" w:hAnsi="Times New Roman" w:cs="Times New Roman"/>
+          <w:b/>
+          <w:bCs/>
+          <w:sz w:val="24"/>
+          <w:szCs w:val="24"/>
+        </w:rPr>
+        <w:t>Preprocessing</w:t>
+      </w:r>
+      <w:proofErr w:type="spellEnd"/>
     </w:p>
     <w:p>
       <w:pPr>
@@ -3134,7 +3160,35 @@
         <w:rPr>
           <w:rFonts w:ascii="Times New Roman" w:hAnsi="Times New Roman" w:cs="Times New Roman"/>
         </w:rPr>
-        <w:t>The NaN values were standardized and we got the next results analyzing missing values:</w:t>
+        <w:t xml:space="preserve">The </w:t>
+      </w:r>
+      <w:proofErr w:type="spellStart"/>
+      <w:r>
+        <w:rPr>
+          <w:rFonts w:ascii="Times New Roman" w:hAnsi="Times New Roman" w:cs="Times New Roman"/>
+        </w:rPr>
+        <w:t>NaN</w:t>
+      </w:r>
+      <w:proofErr w:type="spellEnd"/>
+      <w:r>
+        <w:rPr>
+          <w:rFonts w:ascii="Times New Roman" w:hAnsi="Times New Roman" w:cs="Times New Roman"/>
+        </w:rPr>
+        <w:t xml:space="preserve"> values were standardized and we got the next results </w:t>
+      </w:r>
+      <w:proofErr w:type="spellStart"/>
+      <w:r>
+        <w:rPr>
+          <w:rFonts w:ascii="Times New Roman" w:hAnsi="Times New Roman" w:cs="Times New Roman"/>
+        </w:rPr>
+        <w:t>analyzing</w:t>
+      </w:r>
+      <w:proofErr w:type="spellEnd"/>
+      <w:r>
+        <w:rPr>
+          <w:rFonts w:ascii="Times New Roman" w:hAnsi="Times New Roman" w:cs="Times New Roman"/>
+        </w:rPr>
+        <w:t xml:space="preserve"> missing values:</w:t>
       </w:r>
     </w:p>
     <w:p>
@@ -3203,7 +3257,25 @@
           <w:i/>
           <w:iCs/>
         </w:rPr>
-        <w:t>Figure 3: Percentage of NaN values in each column</w:t>
+        <w:t xml:space="preserve">Figure 3: Percentage of </w:t>
+      </w:r>
+      <w:proofErr w:type="spellStart"/>
+      <w:r>
+        <w:rPr>
+          <w:rFonts w:ascii="Times New Roman" w:hAnsi="Times New Roman" w:cs="Times New Roman"/>
+          <w:i/>
+          <w:iCs/>
+        </w:rPr>
+        <w:t>NaN</w:t>
+      </w:r>
+      <w:proofErr w:type="spellEnd"/>
+      <w:r>
+        <w:rPr>
+          <w:rFonts w:ascii="Times New Roman" w:hAnsi="Times New Roman" w:cs="Times New Roman"/>
+          <w:i/>
+          <w:iCs/>
+        </w:rPr>
+        <w:t xml:space="preserve"> values in each column</w:t>
       </w:r>
     </w:p>
     <w:p>
@@ -3316,7 +3388,21 @@
         <w:rPr>
           <w:rFonts w:ascii="Times New Roman" w:hAnsi="Times New Roman" w:cs="Times New Roman"/>
         </w:rPr>
-        <w:t>In this part we want to visualize by region defined by the World Healt Organization (WHO Region) the percentage of people in the different cases of Covid (Confirmed, Active, Death and Recovered) in order to see which Region was the most affected.</w:t>
+        <w:t xml:space="preserve">In this part we want to visualize by region defined by the World </w:t>
+      </w:r>
+      <w:proofErr w:type="spellStart"/>
+      <w:r>
+        <w:rPr>
+          <w:rFonts w:ascii="Times New Roman" w:hAnsi="Times New Roman" w:cs="Times New Roman"/>
+        </w:rPr>
+        <w:t>Healt</w:t>
+      </w:r>
+      <w:proofErr w:type="spellEnd"/>
+      <w:r>
+        <w:rPr>
+          <w:rFonts w:ascii="Times New Roman" w:hAnsi="Times New Roman" w:cs="Times New Roman"/>
+        </w:rPr>
+        <w:t xml:space="preserve"> Organization (WHO Region) the percentage of people in the different cases of Covid (Confirmed, Active, Death and Recovered) in order to see which Region was the most affected.</w:t>
       </w:r>
     </w:p>
     <w:p>
@@ -4726,7 +4812,7 @@
     </w:p>
     <w:p>
       <w:pPr>
-        <w:pStyle w:val="Prrafodelista"/>
+        <w:pStyle w:val="ListParagraph"/>
         <w:numPr>
           <w:ilvl w:val="0"/>
           <w:numId w:val="5"/>
@@ -4745,7 +4831,7 @@
     </w:p>
     <w:p>
       <w:pPr>
-        <w:pStyle w:val="Prrafodelista"/>
+        <w:pStyle w:val="ListParagraph"/>
         <w:numPr>
           <w:ilvl w:val="0"/>
           <w:numId w:val="5"/>
@@ -4764,7 +4850,7 @@
     </w:p>
     <w:p>
       <w:pPr>
-        <w:pStyle w:val="Prrafodelista"/>
+        <w:pStyle w:val="ListParagraph"/>
         <w:numPr>
           <w:ilvl w:val="0"/>
           <w:numId w:val="5"/>
@@ -5152,6 +5238,7 @@
         </w:rPr>
         <w:t xml:space="preserve"> in </w:t>
       </w:r>
+      <w:proofErr w:type="spellStart"/>
       <w:r>
         <w:rPr>
           <w:rFonts w:ascii="Times New Roman" w:hAnsi="Times New Roman" w:cs="Times New Roman"/>
@@ -5160,8 +5247,9 @@
           <w:szCs w:val="24"/>
           <w14:ligatures w14:val="none"/>
         </w:rPr>
-        <w:t xml:space="preserve">KNeighbord Regressor and Random Forest Regressor, we used all the columns of the dataset and we tried to normalize with Standard Scaler, </w:t>
-      </w:r>
+        <w:t>KNeighbord</w:t>
+      </w:r>
+      <w:proofErr w:type="spellEnd"/>
       <w:r>
         <w:rPr>
           <w:rFonts w:ascii="Times New Roman" w:hAnsi="Times New Roman" w:cs="Times New Roman"/>
@@ -5170,6 +5258,16 @@
           <w:szCs w:val="24"/>
           <w14:ligatures w14:val="none"/>
         </w:rPr>
+        <w:t xml:space="preserve"> Regressor and Random Forest Regressor, we used all the columns of the dataset and we tried to normalize with Standard Scaler, </w:t>
+      </w:r>
+      <w:r>
+        <w:rPr>
+          <w:rFonts w:ascii="Times New Roman" w:hAnsi="Times New Roman" w:cs="Times New Roman"/>
+          <w:kern w:val="0"/>
+          <w:sz w:val="24"/>
+          <w:szCs w:val="24"/>
+          <w14:ligatures w14:val="none"/>
+        </w:rPr>
         <w:t>Minmax</w:t>
       </w:r>
       <w:r>
@@ -5253,13 +5351,41 @@
         <w:rPr>
           <w:rFonts w:ascii="Times New Roman" w:hAnsi="Times New Roman" w:cs="Times New Roman"/>
         </w:rPr>
-        <w:t xml:space="preserve">According to Eryc (2020, p.111) </w:t>
-      </w:r>
-      <w:r>
-        <w:rPr>
-          <w:rFonts w:ascii="Times New Roman" w:hAnsi="Times New Roman" w:cs="Times New Roman"/>
-        </w:rPr>
-        <w:t>ARIMA models are a class of statistical models that are used for analyzing and forecasting</w:t>
+        <w:t xml:space="preserve">According to </w:t>
+      </w:r>
+      <w:proofErr w:type="spellStart"/>
+      <w:r>
+        <w:rPr>
+          <w:rFonts w:ascii="Times New Roman" w:hAnsi="Times New Roman" w:cs="Times New Roman"/>
+        </w:rPr>
+        <w:t>Eryc</w:t>
+      </w:r>
+      <w:proofErr w:type="spellEnd"/>
+      <w:r>
+        <w:rPr>
+          <w:rFonts w:ascii="Times New Roman" w:hAnsi="Times New Roman" w:cs="Times New Roman"/>
+        </w:rPr>
+        <w:t xml:space="preserve"> (2020, p.111) </w:t>
+      </w:r>
+      <w:r>
+        <w:rPr>
+          <w:rFonts w:ascii="Times New Roman" w:hAnsi="Times New Roman" w:cs="Times New Roman"/>
+        </w:rPr>
+        <w:t xml:space="preserve">ARIMA models are a class of statistical models that are used for </w:t>
+      </w:r>
+      <w:proofErr w:type="spellStart"/>
+      <w:r>
+        <w:rPr>
+          <w:rFonts w:ascii="Times New Roman" w:hAnsi="Times New Roman" w:cs="Times New Roman"/>
+        </w:rPr>
+        <w:t>analyzing</w:t>
+      </w:r>
+      <w:proofErr w:type="spellEnd"/>
+      <w:r>
+        <w:rPr>
+          <w:rFonts w:ascii="Times New Roman" w:hAnsi="Times New Roman" w:cs="Times New Roman"/>
+        </w:rPr>
+        <w:t xml:space="preserve"> and forecasting</w:t>
       </w:r>
       <w:r>
         <w:rPr>
@@ -5456,7 +5582,21 @@
         <w:rPr>
           <w:rFonts w:ascii="Times New Roman" w:hAnsi="Times New Roman" w:cs="Times New Roman"/>
         </w:rPr>
-        <w:t>We did the previous plot (Figure 6) to see if our data is shown as stationary, but we can see that our data is not stationary since it has an increasing trend in the first visualization where we see the months vs confirmed Covid cases, we can also see a decreasing autocorrelation and analyzing the partial autocorrelation, we can see around the first 2 lags are around 1 in the y-axes, but then we can see the following lags in negative values close to zero and we can see that there is a relationship present there.</w:t>
+        <w:t xml:space="preserve">We did the previous plot (Figure 6) to see if our data is shown as stationary, but we can see that our data is not stationary since it has an increasing trend in the first visualization where we see the months vs confirmed Covid cases, we can also see a decreasing autocorrelation and </w:t>
+      </w:r>
+      <w:proofErr w:type="spellStart"/>
+      <w:r>
+        <w:rPr>
+          <w:rFonts w:ascii="Times New Roman" w:hAnsi="Times New Roman" w:cs="Times New Roman"/>
+        </w:rPr>
+        <w:t>analyzing</w:t>
+      </w:r>
+      <w:proofErr w:type="spellEnd"/>
+      <w:r>
+        <w:rPr>
+          <w:rFonts w:ascii="Times New Roman" w:hAnsi="Times New Roman" w:cs="Times New Roman"/>
+        </w:rPr>
+        <w:t xml:space="preserve"> the partial autocorrelation, we can see around the first 2 lags are around 1 in the y-axes, but then we can see the following lags in negative values close to zero and we can see that there is a relationship present there.</w:t>
       </w:r>
     </w:p>
     <w:p>
@@ -5910,7 +6050,7 @@
     </w:p>
     <w:tbl>
       <w:tblPr>
-        <w:tblStyle w:val="Tablaconcuadrcula"/>
+        <w:tblStyle w:val="TableGrid"/>
         <w:tblW w:w="0" w:type="auto"/>
         <w:tblInd w:w="0" w:type="dxa"/>
         <w:tblLook w:val="04A0" w:firstRow="1" w:lastRow="0" w:firstColumn="1" w:lastColumn="0" w:noHBand="0" w:noVBand="1"/>
@@ -6811,7 +6951,7 @@
     </w:p>
     <w:p>
       <w:pPr>
-        <w:pStyle w:val="Ttulo1"/>
+        <w:pStyle w:val="Heading1"/>
         <w:spacing w:before="0" w:line="276" w:lineRule="auto"/>
         <w:rPr>
           <w:rFonts w:eastAsiaTheme="minorHAnsi"/>
@@ -7014,8 +7154,10 @@
           <w:szCs w:val="22"/>
           <w14:ligatures w14:val="standardContextual"/>
         </w:rPr>
-        <w:t xml:space="preserve">AIC tells us how accurate we are in our model </w:t>
-      </w:r>
+        <w:t>AIC tells us how accurate we are in our model with (</w:t>
+      </w:r>
+      <w:proofErr w:type="spellStart"/>
+      <w:proofErr w:type="gramStart"/>
       <w:r>
         <w:rPr>
           <w:rFonts w:eastAsiaTheme="minorHAnsi"/>
@@ -7026,9 +7168,8 @@
           <w:szCs w:val="22"/>
           <w14:ligatures w14:val="standardContextual"/>
         </w:rPr>
-        <w:t>with (</w:t>
-      </w:r>
-      <w:proofErr w:type="gramStart"/>
+        <w:t>p</w:t>
+      </w:r>
       <w:r>
         <w:rPr>
           <w:rFonts w:eastAsiaTheme="minorHAnsi"/>
@@ -7039,7 +7180,7 @@
           <w:szCs w:val="22"/>
           <w14:ligatures w14:val="standardContextual"/>
         </w:rPr>
-        <w:t>p</w:t>
+        <w:t>,</w:t>
       </w:r>
       <w:r>
         <w:rPr>
@@ -7051,8 +7192,9 @@
           <w:szCs w:val="22"/>
           <w14:ligatures w14:val="standardContextual"/>
         </w:rPr>
-        <w:t>,</w:t>
-      </w:r>
+        <w:t>d</w:t>
+      </w:r>
+      <w:proofErr w:type="gramEnd"/>
       <w:r>
         <w:rPr>
           <w:rFonts w:eastAsiaTheme="minorHAnsi"/>
@@ -7063,9 +7205,8 @@
           <w:szCs w:val="22"/>
           <w14:ligatures w14:val="standardContextual"/>
         </w:rPr>
-        <w:t>d</w:t>
-      </w:r>
-      <w:proofErr w:type="gramEnd"/>
+        <w:t>,</w:t>
+      </w:r>
       <w:r>
         <w:rPr>
           <w:rFonts w:eastAsiaTheme="minorHAnsi"/>
@@ -7076,20 +7217,9 @@
           <w:szCs w:val="22"/>
           <w14:ligatures w14:val="standardContextual"/>
         </w:rPr>
-        <w:t>,</w:t>
-      </w:r>
-      <w:r>
-        <w:rPr>
-          <w:rFonts w:eastAsiaTheme="minorHAnsi"/>
-          <w:b w:val="0"/>
-          <w:bCs w:val="0"/>
-          <w:kern w:val="2"/>
-          <w:sz w:val="22"/>
-          <w:szCs w:val="22"/>
-          <w14:ligatures w14:val="standardContextual"/>
-        </w:rPr>
         <w:t>q</w:t>
       </w:r>
+      <w:proofErr w:type="spellEnd"/>
       <w:r>
         <w:rPr>
           <w:rFonts w:eastAsiaTheme="minorHAnsi"/>
@@ -7235,7 +7365,7 @@
     </w:p>
     <w:p>
       <w:pPr>
-        <w:pStyle w:val="Ttulo1"/>
+        <w:pStyle w:val="Heading1"/>
         <w:spacing w:before="0" w:line="276" w:lineRule="auto"/>
       </w:pPr>
       <w:r>
@@ -7253,7 +7383,7 @@
     </w:p>
     <w:p>
       <w:pPr>
-        <w:pStyle w:val="Ttulo2"/>
+        <w:pStyle w:val="Heading2"/>
         <w:spacing w:before="0" w:line="276" w:lineRule="auto"/>
       </w:pPr>
       <w:r>
@@ -7393,6 +7523,7 @@
         </w:rPr>
         <w:t>-</w:t>
       </w:r>
+      <w:proofErr w:type="spellStart"/>
       <w:r>
         <w:rPr>
           <w:rFonts w:ascii="Times New Roman" w:hAnsi="Times New Roman" w:cs="Times New Roman"/>
@@ -7409,6 +7540,7 @@
         </w:rPr>
         <w:t>s</w:t>
       </w:r>
+      <w:proofErr w:type="spellEnd"/>
       <w:r>
         <w:rPr>
           <w:rFonts w:ascii="Times New Roman" w:hAnsi="Times New Roman" w:cs="Times New Roman"/>
@@ -7450,7 +7582,29 @@
           <w:sz w:val="24"/>
           <w:szCs w:val="24"/>
         </w:rPr>
-        <w:t>Hyperparameter tuning with KNeighbors Regressor</w:t>
+        <w:t xml:space="preserve">Hyperparameter tuning with </w:t>
+      </w:r>
+      <w:proofErr w:type="spellStart"/>
+      <w:r>
+        <w:rPr>
+          <w:rFonts w:ascii="Times New Roman" w:hAnsi="Times New Roman" w:cs="Times New Roman"/>
+          <w:b/>
+          <w:bCs/>
+          <w:sz w:val="24"/>
+          <w:szCs w:val="24"/>
+        </w:rPr>
+        <w:t>KNeighbors</w:t>
+      </w:r>
+      <w:proofErr w:type="spellEnd"/>
+      <w:r>
+        <w:rPr>
+          <w:rFonts w:ascii="Times New Roman" w:hAnsi="Times New Roman" w:cs="Times New Roman"/>
+          <w:b/>
+          <w:bCs/>
+          <w:sz w:val="24"/>
+          <w:szCs w:val="24"/>
+        </w:rPr>
+        <w:t xml:space="preserve"> Regressor</w:t>
       </w:r>
     </w:p>
     <w:p>
@@ -7612,7 +7766,29 @@
           <w:sz w:val="24"/>
           <w:szCs w:val="24"/>
         </w:rPr>
-        <w:t>Hyperparameter tuning with KNeighbors Regressor</w:t>
+        <w:t xml:space="preserve">Hyperparameter tuning with </w:t>
+      </w:r>
+      <w:proofErr w:type="spellStart"/>
+      <w:r>
+        <w:rPr>
+          <w:rFonts w:ascii="Times New Roman" w:hAnsi="Times New Roman" w:cs="Times New Roman"/>
+          <w:b/>
+          <w:bCs/>
+          <w:sz w:val="24"/>
+          <w:szCs w:val="24"/>
+        </w:rPr>
+        <w:t>KNeighbors</w:t>
+      </w:r>
+      <w:proofErr w:type="spellEnd"/>
+      <w:r>
+        <w:rPr>
+          <w:rFonts w:ascii="Times New Roman" w:hAnsi="Times New Roman" w:cs="Times New Roman"/>
+          <w:b/>
+          <w:bCs/>
+          <w:sz w:val="24"/>
+          <w:szCs w:val="24"/>
+        </w:rPr>
+        <w:t xml:space="preserve"> Regressor</w:t>
       </w:r>
     </w:p>
     <w:p>
@@ -7775,7 +7951,29 @@
           <w:sz w:val="24"/>
           <w:szCs w:val="24"/>
         </w:rPr>
-        <w:t>Hyperparameter tuning with KNeighbors Regressor</w:t>
+        <w:t xml:space="preserve">Hyperparameter tuning with </w:t>
+      </w:r>
+      <w:proofErr w:type="spellStart"/>
+      <w:r>
+        <w:rPr>
+          <w:rFonts w:ascii="Times New Roman" w:hAnsi="Times New Roman" w:cs="Times New Roman"/>
+          <w:b/>
+          <w:bCs/>
+          <w:sz w:val="24"/>
+          <w:szCs w:val="24"/>
+        </w:rPr>
+        <w:t>KNeighbors</w:t>
+      </w:r>
+      <w:proofErr w:type="spellEnd"/>
+      <w:r>
+        <w:rPr>
+          <w:rFonts w:ascii="Times New Roman" w:hAnsi="Times New Roman" w:cs="Times New Roman"/>
+          <w:b/>
+          <w:bCs/>
+          <w:sz w:val="24"/>
+          <w:szCs w:val="24"/>
+        </w:rPr>
+        <w:t xml:space="preserve"> Regressor</w:t>
       </w:r>
     </w:p>
     <w:p>
@@ -7976,7 +8174,7 @@
     </w:p>
     <w:p>
       <w:pPr>
-        <w:pStyle w:val="Textoindependiente"/>
+        <w:pStyle w:val="BodyText"/>
         <w:spacing w:line="276" w:lineRule="auto"/>
         <w:jc w:val="both"/>
         <w:rPr>
@@ -8267,15 +8465,27 @@
           <w:szCs w:val="24"/>
         </w:rPr>
       </w:pPr>
-      <w:r>
-        <w:rPr>
-          <w:rFonts w:ascii="Times New Roman" w:hAnsi="Times New Roman" w:cs="Times New Roman"/>
-          <w:b/>
-          <w:bCs/>
-          <w:sz w:val="24"/>
-          <w:szCs w:val="24"/>
-        </w:rPr>
-        <w:t>Mijail Blanco’s Collaboration</w:t>
+      <w:proofErr w:type="spellStart"/>
+      <w:r>
+        <w:rPr>
+          <w:rFonts w:ascii="Times New Roman" w:hAnsi="Times New Roman" w:cs="Times New Roman"/>
+          <w:b/>
+          <w:bCs/>
+          <w:sz w:val="24"/>
+          <w:szCs w:val="24"/>
+        </w:rPr>
+        <w:t>Mijail</w:t>
+      </w:r>
+      <w:proofErr w:type="spellEnd"/>
+      <w:r>
+        <w:rPr>
+          <w:rFonts w:ascii="Times New Roman" w:hAnsi="Times New Roman" w:cs="Times New Roman"/>
+          <w:b/>
+          <w:bCs/>
+          <w:sz w:val="24"/>
+          <w:szCs w:val="24"/>
+        </w:rPr>
+        <w:t xml:space="preserve"> Blanco’s Collaboration</w:t>
       </w:r>
     </w:p>
     <w:p>
@@ -8300,6 +8510,425 @@
         </w:rPr>
         <w:t>Emily Herbas Collaborations</w:t>
       </w:r>
+    </w:p>
+    <w:p>
+      <w:pPr>
+        <w:jc w:val="both"/>
+        <w:rPr>
+          <w:rFonts w:ascii="Times New Roman" w:hAnsi="Times New Roman" w:cs="Times New Roman"/>
+          <w:sz w:val="24"/>
+          <w:szCs w:val="24"/>
+        </w:rPr>
+      </w:pPr>
+      <w:r>
+        <w:rPr>
+          <w:rFonts w:ascii="Times New Roman" w:hAnsi="Times New Roman" w:cs="Times New Roman"/>
+          <w:sz w:val="24"/>
+          <w:szCs w:val="24"/>
+        </w:rPr>
+        <w:t>The first contribution that I made in this project was t</w:t>
+      </w:r>
+      <w:r>
+        <w:rPr>
+          <w:rFonts w:ascii="Times New Roman" w:hAnsi="Times New Roman" w:cs="Times New Roman"/>
+          <w:sz w:val="24"/>
+          <w:szCs w:val="24"/>
+        </w:rPr>
+        <w:t>o</w:t>
+      </w:r>
+      <w:r>
+        <w:rPr>
+          <w:rFonts w:ascii="Times New Roman" w:hAnsi="Times New Roman" w:cs="Times New Roman"/>
+          <w:sz w:val="24"/>
+          <w:szCs w:val="24"/>
+        </w:rPr>
+        <w:t xml:space="preserve"> search for the data, this data had to be at least </w:t>
+      </w:r>
+      <w:r>
+        <w:rPr>
+          <w:rFonts w:ascii="Times New Roman" w:hAnsi="Times New Roman" w:cs="Times New Roman"/>
+          <w:sz w:val="24"/>
+          <w:szCs w:val="24"/>
+        </w:rPr>
+        <w:t>8</w:t>
+      </w:r>
+      <w:r>
+        <w:rPr>
+          <w:rFonts w:ascii="Times New Roman" w:hAnsi="Times New Roman" w:cs="Times New Roman"/>
+          <w:sz w:val="24"/>
+          <w:szCs w:val="24"/>
+        </w:rPr>
+        <w:t>000 rows ant 10 columns</w:t>
+      </w:r>
+      <w:r>
+        <w:rPr>
+          <w:rFonts w:ascii="Times New Roman" w:hAnsi="Times New Roman" w:cs="Times New Roman"/>
+          <w:sz w:val="24"/>
+          <w:szCs w:val="24"/>
+        </w:rPr>
+        <w:t xml:space="preserve"> after the cleaning, the data was founded in </w:t>
+      </w:r>
+      <w:proofErr w:type="spellStart"/>
+      <w:r>
+        <w:rPr>
+          <w:rFonts w:ascii="Times New Roman" w:hAnsi="Times New Roman" w:cs="Times New Roman"/>
+          <w:sz w:val="24"/>
+          <w:szCs w:val="24"/>
+        </w:rPr>
+        <w:t>Keaggle</w:t>
+      </w:r>
+      <w:proofErr w:type="spellEnd"/>
+      <w:r>
+        <w:rPr>
+          <w:rFonts w:ascii="Times New Roman" w:hAnsi="Times New Roman" w:cs="Times New Roman"/>
+          <w:sz w:val="24"/>
+          <w:szCs w:val="24"/>
+        </w:rPr>
+        <w:t>.</w:t>
+      </w:r>
+    </w:p>
+    <w:p>
+      <w:pPr>
+        <w:spacing w:line="240" w:lineRule="auto"/>
+        <w:jc w:val="both"/>
+        <w:rPr>
+          <w:rFonts w:ascii="Times New Roman" w:hAnsi="Times New Roman" w:cs="Times New Roman"/>
+          <w:sz w:val="24"/>
+          <w:szCs w:val="24"/>
+        </w:rPr>
+      </w:pPr>
+      <w:r>
+        <w:rPr>
+          <w:rFonts w:ascii="Times New Roman" w:hAnsi="Times New Roman" w:cs="Times New Roman"/>
+          <w:sz w:val="24"/>
+          <w:szCs w:val="24"/>
+        </w:rPr>
+        <w:t>Since our initial data came in different .csv documents, what was done as a team was to analyse each document and see which columns would be useful for the analysis and thus be able to concatenate the documents and clean the data correctly.</w:t>
+      </w:r>
+    </w:p>
+    <w:p>
+      <w:pPr>
+        <w:jc w:val="both"/>
+        <w:rPr>
+          <w:rFonts w:ascii="Times New Roman" w:hAnsi="Times New Roman" w:cs="Times New Roman"/>
+          <w:sz w:val="24"/>
+          <w:szCs w:val="24"/>
+        </w:rPr>
+      </w:pPr>
+      <w:r>
+        <w:rPr>
+          <w:rFonts w:ascii="Times New Roman" w:hAnsi="Times New Roman" w:cs="Times New Roman"/>
+          <w:sz w:val="24"/>
+          <w:szCs w:val="24"/>
+        </w:rPr>
+        <w:t>After having our dataset clean and ready to operate, I was in charge in work in the data visualization. I decided to work with bar charts for the visualization and understand better what information the data offered us.</w:t>
+      </w:r>
+    </w:p>
+    <w:p>
+      <w:pPr>
+        <w:jc w:val="both"/>
+        <w:rPr>
+          <w:rFonts w:ascii="Times New Roman" w:hAnsi="Times New Roman" w:cs="Times New Roman"/>
+          <w:sz w:val="24"/>
+          <w:szCs w:val="24"/>
+        </w:rPr>
+      </w:pPr>
+      <w:r>
+        <w:rPr>
+          <w:rFonts w:ascii="Times New Roman" w:hAnsi="Times New Roman" w:cs="Times New Roman"/>
+          <w:sz w:val="24"/>
+          <w:szCs w:val="24"/>
+        </w:rPr>
+        <w:t>The work was done with the WHO Region column, and different graphs were created for each Covid case. This way, it was possible to visualize that the most affected areas were Europe and America, specifically Russia, Spain, Italy, the United States, and Brazil.</w:t>
+      </w:r>
+    </w:p>
+    <w:p>
+      <w:pPr>
+        <w:jc w:val="both"/>
+        <w:rPr>
+          <w:rFonts w:ascii="Times New Roman" w:hAnsi="Times New Roman" w:cs="Times New Roman"/>
+          <w:sz w:val="24"/>
+          <w:szCs w:val="24"/>
+        </w:rPr>
+      </w:pPr>
+      <w:r>
+        <w:rPr>
+          <w:rFonts w:ascii="Times New Roman" w:hAnsi="Times New Roman" w:cs="Times New Roman"/>
+          <w:sz w:val="24"/>
+          <w:szCs w:val="24"/>
+        </w:rPr>
+        <w:lastRenderedPageBreak/>
+        <w:t xml:space="preserve">These countries showed the highest percentage in each case studied. A clear example is the case of the United States, where upon </w:t>
+      </w:r>
+      <w:proofErr w:type="spellStart"/>
+      <w:r>
+        <w:rPr>
+          <w:rFonts w:ascii="Times New Roman" w:hAnsi="Times New Roman" w:cs="Times New Roman"/>
+          <w:sz w:val="24"/>
+          <w:szCs w:val="24"/>
+        </w:rPr>
+        <w:t>analyzing</w:t>
+      </w:r>
+      <w:proofErr w:type="spellEnd"/>
+      <w:r>
+        <w:rPr>
+          <w:rFonts w:ascii="Times New Roman" w:hAnsi="Times New Roman" w:cs="Times New Roman"/>
+          <w:sz w:val="24"/>
+          <w:szCs w:val="24"/>
+        </w:rPr>
+        <w:t xml:space="preserve"> the confirmed cases, it was evident that it had over 50% of the cases. However, when </w:t>
+      </w:r>
+      <w:proofErr w:type="spellStart"/>
+      <w:r>
+        <w:rPr>
+          <w:rFonts w:ascii="Times New Roman" w:hAnsi="Times New Roman" w:cs="Times New Roman"/>
+          <w:sz w:val="24"/>
+          <w:szCs w:val="24"/>
+        </w:rPr>
+        <w:t>analyzing</w:t>
+      </w:r>
+      <w:proofErr w:type="spellEnd"/>
+      <w:r>
+        <w:rPr>
+          <w:rFonts w:ascii="Times New Roman" w:hAnsi="Times New Roman" w:cs="Times New Roman"/>
+          <w:sz w:val="24"/>
+          <w:szCs w:val="24"/>
+        </w:rPr>
+        <w:t xml:space="preserve"> the recovered cases, it was observed that 35% belonged to this country. This may indicate that it is very likely that this country had the necessary facilities and equipment to care for it is population.</w:t>
+      </w:r>
+    </w:p>
+    <w:p>
+      <w:pPr>
+        <w:jc w:val="both"/>
+        <w:rPr>
+          <w:rFonts w:ascii="Times New Roman" w:hAnsi="Times New Roman" w:cs="Times New Roman"/>
+          <w:sz w:val="24"/>
+          <w:szCs w:val="24"/>
+        </w:rPr>
+      </w:pPr>
+      <w:r>
+        <w:rPr>
+          <w:rFonts w:ascii="Times New Roman" w:hAnsi="Times New Roman" w:cs="Times New Roman"/>
+          <w:sz w:val="24"/>
+          <w:szCs w:val="24"/>
+        </w:rPr>
+        <w:t>Later, we could observe that in active cases, once again the United States appeared in first place with 70%. This leads us to think that despite the measures and efforts the country was taking to combat this virus, the population may not have been very committed to these implement prevention measures.</w:t>
+      </w:r>
+    </w:p>
+    <w:p>
+      <w:pPr>
+        <w:jc w:val="both"/>
+        <w:rPr>
+          <w:rFonts w:ascii="Times New Roman" w:hAnsi="Times New Roman" w:cs="Times New Roman"/>
+          <w:sz w:val="24"/>
+          <w:szCs w:val="24"/>
+        </w:rPr>
+      </w:pPr>
+      <w:r>
+        <w:rPr>
+          <w:rFonts w:ascii="Times New Roman" w:hAnsi="Times New Roman" w:cs="Times New Roman"/>
+          <w:sz w:val="24"/>
+          <w:szCs w:val="24"/>
+        </w:rPr>
+        <w:t>We could also assume that since the United States is a tourist destination, perhaps strict measures were not taken at airports, and the entry of people from other countries was allowed in order to avoid a negative impact on the economy.</w:t>
+      </w:r>
+    </w:p>
+    <w:p>
+      <w:pPr>
+        <w:spacing w:line="276" w:lineRule="auto"/>
+        <w:jc w:val="both"/>
+        <w:rPr>
+          <w:rFonts w:ascii="Times New Roman" w:hAnsi="Times New Roman" w:cs="Times New Roman"/>
+          <w:sz w:val="24"/>
+          <w:szCs w:val="24"/>
+        </w:rPr>
+      </w:pPr>
+      <w:r>
+        <w:rPr>
+          <w:rFonts w:ascii="Times New Roman" w:hAnsi="Times New Roman" w:cs="Times New Roman"/>
+          <w:sz w:val="24"/>
+          <w:szCs w:val="24"/>
+        </w:rPr>
+        <w:t>As other collaboration that I made in the project was the dimensionality reduction, I applied the PCA with the data not</w:t>
+      </w:r>
+      <w:r>
+        <w:rPr>
+          <w:rFonts w:ascii="Times New Roman" w:hAnsi="Times New Roman" w:cs="Times New Roman"/>
+          <w:sz w:val="24"/>
+          <w:szCs w:val="24"/>
+        </w:rPr>
+        <w:t xml:space="preserve"> standardized, of the </w:t>
+      </w:r>
+      <w:r>
+        <w:rPr>
+          <w:rFonts w:ascii="Times New Roman" w:hAnsi="Times New Roman" w:cs="Times New Roman"/>
+          <w:sz w:val="24"/>
+          <w:szCs w:val="24"/>
+        </w:rPr>
+        <w:t>8</w:t>
+      </w:r>
+      <w:r>
+        <w:rPr>
+          <w:rFonts w:ascii="Times New Roman" w:hAnsi="Times New Roman" w:cs="Times New Roman"/>
+          <w:sz w:val="24"/>
+          <w:szCs w:val="24"/>
+        </w:rPr>
+        <w:t xml:space="preserve"> columns that were originally in the data </w:t>
+      </w:r>
+      <w:r>
+        <w:rPr>
+          <w:rFonts w:ascii="Times New Roman" w:hAnsi="Times New Roman" w:cs="Times New Roman"/>
+          <w:sz w:val="24"/>
+          <w:szCs w:val="24"/>
+        </w:rPr>
+        <w:t>after performing the PCA, 3 columns were obtained.</w:t>
+      </w:r>
+    </w:p>
+    <w:p>
+      <w:pPr>
+        <w:spacing w:line="276" w:lineRule="auto"/>
+        <w:jc w:val="center"/>
+        <w:rPr>
+          <w:rFonts w:ascii="Times New Roman" w:hAnsi="Times New Roman" w:cs="Times New Roman"/>
+          <w:sz w:val="24"/>
+          <w:szCs w:val="24"/>
+        </w:rPr>
+      </w:pPr>
+      <w:r>
+        <w:rPr>
+          <w:noProof/>
+        </w:rPr>
+        <w:drawing>
+          <wp:inline distT="0" distB="0" distL="0" distR="0" wp14:anchorId="32F68974" wp14:editId="3704021B">
+            <wp:extent cx="4572000" cy="3429000"/>
+            <wp:effectExtent l="0" t="0" r="0" b="0"/>
+            <wp:docPr id="1" name="Picture 1"/>
+            <wp:cNvGraphicFramePr/>
+            <a:graphic xmlns:a="http://schemas.openxmlformats.org/drawingml/2006/main">
+              <a:graphicData uri="http://schemas.openxmlformats.org/drawingml/2006/picture">
+                <pic:pic xmlns:pic="http://schemas.openxmlformats.org/drawingml/2006/picture">
+                  <pic:nvPicPr>
+                    <pic:cNvPr id="164919625" name="Picture 164919625"/>
+                    <pic:cNvPicPr/>
+                  </pic:nvPicPr>
+                  <pic:blipFill>
+                    <a:blip r:embed="rId27">
+                      <a:extLst>
+                        <a:ext uri="{28A0092B-C50C-407E-A947-70E740481C1C}">
+                          <a14:useLocalDpi xmlns:a14="http://schemas.microsoft.com/office/drawing/2010/main" val="0"/>
+                        </a:ext>
+                      </a:extLst>
+                    </a:blip>
+                    <a:stretch>
+                      <a:fillRect/>
+                    </a:stretch>
+                  </pic:blipFill>
+                  <pic:spPr>
+                    <a:xfrm>
+                      <a:off x="0" y="0"/>
+                      <a:ext cx="4572000" cy="3429000"/>
+                    </a:xfrm>
+                    <a:prstGeom prst="rect">
+                      <a:avLst/>
+                    </a:prstGeom>
+                  </pic:spPr>
+                </pic:pic>
+              </a:graphicData>
+            </a:graphic>
+          </wp:inline>
+        </w:drawing>
+      </w:r>
+    </w:p>
+    <w:p>
+      <w:pPr>
+        <w:spacing w:line="276" w:lineRule="auto"/>
+        <w:rPr>
+          <w:rFonts w:ascii="Times New Roman" w:hAnsi="Times New Roman" w:cs="Times New Roman"/>
+          <w:sz w:val="24"/>
+          <w:szCs w:val="24"/>
+        </w:rPr>
+      </w:pPr>
+      <w:proofErr w:type="gramStart"/>
+      <w:r>
+        <w:rPr>
+          <w:rFonts w:ascii="Times New Roman" w:hAnsi="Times New Roman" w:cs="Times New Roman"/>
+          <w:sz w:val="24"/>
+          <w:szCs w:val="24"/>
+        </w:rPr>
+        <w:t>Also</w:t>
+      </w:r>
+      <w:proofErr w:type="gramEnd"/>
+      <w:r>
+        <w:rPr>
+          <w:rFonts w:ascii="Times New Roman" w:hAnsi="Times New Roman" w:cs="Times New Roman"/>
+          <w:sz w:val="24"/>
+          <w:szCs w:val="24"/>
+        </w:rPr>
+        <w:t xml:space="preserve"> I was in charge to apply machine learning models</w:t>
+      </w:r>
+      <w:r>
+        <w:rPr>
+          <w:rFonts w:ascii="Times New Roman" w:hAnsi="Times New Roman" w:cs="Times New Roman"/>
+          <w:sz w:val="24"/>
+          <w:szCs w:val="24"/>
+        </w:rPr>
+        <w:t xml:space="preserve"> learned in class, as a team we decided to use </w:t>
+      </w:r>
+      <w:r>
+        <w:rPr>
+          <w:rFonts w:ascii="Times New Roman" w:hAnsi="Times New Roman" w:cs="Times New Roman"/>
+          <w:sz w:val="24"/>
+          <w:szCs w:val="24"/>
+        </w:rPr>
+        <w:t xml:space="preserve">apply the Hyperparameter tuning with </w:t>
+      </w:r>
+      <w:r>
+        <w:rPr>
+          <w:rFonts w:ascii="Times New Roman" w:hAnsi="Times New Roman" w:cs="Times New Roman"/>
+          <w:sz w:val="24"/>
+          <w:szCs w:val="24"/>
+        </w:rPr>
+        <w:t xml:space="preserve">the models the </w:t>
+      </w:r>
+      <w:proofErr w:type="spellStart"/>
+      <w:r>
+        <w:rPr>
+          <w:rFonts w:ascii="Times New Roman" w:hAnsi="Times New Roman" w:cs="Times New Roman"/>
+          <w:sz w:val="24"/>
+          <w:szCs w:val="24"/>
+        </w:rPr>
+        <w:t>KNeightbours</w:t>
+      </w:r>
+      <w:proofErr w:type="spellEnd"/>
+      <w:r>
+        <w:rPr>
+          <w:rFonts w:ascii="Times New Roman" w:hAnsi="Times New Roman" w:cs="Times New Roman"/>
+          <w:sz w:val="24"/>
+          <w:szCs w:val="24"/>
+        </w:rPr>
+        <w:t xml:space="preserve"> Regressor and Random Forest Regressor</w:t>
+      </w:r>
+      <w:r>
+        <w:rPr>
+          <w:rFonts w:ascii="Times New Roman" w:hAnsi="Times New Roman" w:cs="Times New Roman"/>
+          <w:sz w:val="24"/>
+          <w:szCs w:val="24"/>
+        </w:rPr>
+        <w:t xml:space="preserve"> at 10, 20 and 30 % of testing and 90, 80, and 70% of training.</w:t>
+      </w:r>
+    </w:p>
+    <w:p>
+      <w:pPr>
+        <w:spacing w:line="276" w:lineRule="auto"/>
+        <w:jc w:val="both"/>
+        <w:rPr>
+          <w:rFonts w:ascii="Times New Roman" w:hAnsi="Times New Roman" w:cs="Times New Roman"/>
+          <w:b/>
+          <w:bCs/>
+          <w:sz w:val="24"/>
+          <w:szCs w:val="24"/>
+        </w:rPr>
+      </w:pPr>
     </w:p>
     <w:p>
       <w:pPr>
@@ -8334,7 +8963,7 @@
       <w:hyperlink r:id="rId32" w:history="1">
         <w:r>
           <w:rPr>
-            <w:rStyle w:val="Hipervnculo"/>
+            <w:rStyle w:val="Hyperlink"/>
             <w:rFonts w:ascii="Times New Roman" w:hAnsi="Times New Roman" w:cs="Times New Roman"/>
           </w:rPr>
           <w:t>www.kaggle.com</w:t>
@@ -8349,7 +8978,7 @@
       <w:hyperlink r:id="rId33" w:history="1">
         <w:r>
           <w:rPr>
-            <w:rStyle w:val="Hipervnculo"/>
+            <w:rStyle w:val="Hyperlink"/>
             <w:rFonts w:ascii="Times New Roman" w:hAnsi="Times New Roman" w:cs="Times New Roman"/>
           </w:rPr>
           <w:t>https://www.kaggle.com/datasets/imdevskp/corona-virus-report?select=covid_19_clean_complete.csv</w:t>
@@ -8405,7 +9034,21 @@
         <w:rPr>
           <w:rFonts w:ascii="Times New Roman" w:hAnsi="Times New Roman" w:cs="Times New Roman"/>
         </w:rPr>
-        <w:t xml:space="preserve">Eryk Lewinson (2020) Python for Finance </w:t>
+        <w:t xml:space="preserve">Eryk </w:t>
+      </w:r>
+      <w:proofErr w:type="spellStart"/>
+      <w:r>
+        <w:rPr>
+          <w:rFonts w:ascii="Times New Roman" w:hAnsi="Times New Roman" w:cs="Times New Roman"/>
+        </w:rPr>
+        <w:t>Lewinson</w:t>
+      </w:r>
+      <w:proofErr w:type="spellEnd"/>
+      <w:r>
+        <w:rPr>
+          <w:rFonts w:ascii="Times New Roman" w:hAnsi="Times New Roman" w:cs="Times New Roman"/>
+        </w:rPr>
+        <w:t xml:space="preserve"> (2020) Python for Finance </w:t>
       </w:r>
       <w:proofErr w:type="gramStart"/>
       <w:r>
@@ -8419,7 +9062,21 @@
         <w:rPr>
           <w:rFonts w:ascii="Times New Roman" w:hAnsi="Times New Roman" w:cs="Times New Roman"/>
         </w:rPr>
-        <w:t xml:space="preserve"> Over 50 Recipes for Applying Modern Python Libraries to Financial Data Analysis. Birmingham, UK: Packt Publishing.</w:t>
+        <w:t xml:space="preserve"> Over 50 Recipes for Applying Modern Python Libraries to Financial Data Analysis. Birmingham, UK: </w:t>
+      </w:r>
+      <w:proofErr w:type="spellStart"/>
+      <w:r>
+        <w:rPr>
+          <w:rFonts w:ascii="Times New Roman" w:hAnsi="Times New Roman" w:cs="Times New Roman"/>
+        </w:rPr>
+        <w:t>Packt</w:t>
+      </w:r>
+      <w:proofErr w:type="spellEnd"/>
+      <w:r>
+        <w:rPr>
+          <w:rFonts w:ascii="Times New Roman" w:hAnsi="Times New Roman" w:cs="Times New Roman"/>
+        </w:rPr>
+        <w:t xml:space="preserve"> Publishing.</w:t>
       </w:r>
     </w:p>
     <w:p>
@@ -8444,7 +9101,7 @@
       <w:hyperlink r:id="rId34" w:history="1">
         <w:r>
           <w:rPr>
-            <w:rStyle w:val="Hipervnculo"/>
+            <w:rStyle w:val="Hyperlink"/>
             <w:rFonts w:ascii="Times New Roman" w:hAnsi="Times New Roman" w:cs="Times New Roman"/>
           </w:rPr>
           <w:t>https://spureconomics.com/dickey-fuller-test-of-stationarity/</w:t>
@@ -8468,7 +9125,6 @@
         <w:rPr>
           <w:rFonts w:ascii="Times New Roman" w:hAnsi="Times New Roman" w:cs="Times New Roman"/>
         </w:rPr>
-        <w:lastRenderedPageBreak/>
         <w:t>CCT (2023). Harvard Referencing Guide. Available at:</w:t>
       </w:r>
       <w:r>
@@ -8480,7 +9136,7 @@
       <w:hyperlink r:id="rId35" w:history="1">
         <w:r>
           <w:rPr>
-            <w:rStyle w:val="Hipervnculo"/>
+            <w:rStyle w:val="Hyperlink"/>
             <w:rFonts w:ascii="Times New Roman" w:hAnsi="Times New Roman" w:cs="Times New Roman"/>
           </w:rPr>
           <w:t>https://cct.libguides.com/ld.php?content_id=34285195</w:t>
@@ -8516,7 +9172,7 @@
 </file>
 
 <file path=word/numbering.xml><?xml version="1.0" encoding="utf-8"?>
-<w:numbering xmlns:wpc="http://schemas.microsoft.com/office/word/2010/wordprocessingCanvas" xmlns:cx="http://schemas.microsoft.com/office/drawing/2014/chartex" xmlns:cx1="http://schemas.microsoft.com/office/drawing/2015/9/8/chartex" xmlns:cx2="http://schemas.microsoft.com/office/drawing/2015/10/21/chartex" xmlns:cx3="http://schemas.microsoft.com/office/drawing/2016/5/9/chartex" xmlns:cx4="http://schemas.microsoft.com/office/drawing/2016/5/10/chartex" xmlns:cx5="http://schemas.microsoft.com/office/drawing/2016/5/11/chartex" xmlns:cx6="http://schemas.microsoft.com/office/drawing/2016/5/12/chartex" xmlns:cx7="http://schemas.microsoft.com/office/drawing/2016/5/13/chartex" xmlns:cx8="http://schemas.microsoft.com/office/drawing/2016/5/14/chartex" xmlns:mc="http://schemas.openxmlformats.org/markup-compatibility/2006" xmlns:aink="http://schemas.microsoft.com/office/drawing/2016/ink" xmlns:am3d="http://schemas.microsoft.com/office/drawing/2017/model3d" xmlns:o="urn:schemas-microsoft-com:office:office" xmlns:oel="http://schemas.microsoft.com/office/2019/extlst" xmlns:r="http://schemas.openxmlformats.org/officeDocument/2006/relationships" xmlns:m="http://schemas.openxmlformats.org/officeDocument/2006/math" xmlns:v="urn:schemas-microsoft-com:vml" xmlns:wp14="http://schemas.microsoft.com/office/word/2010/wordprocessingDrawing" xmlns:wp="http://schemas.openxmlformats.org/drawingml/2006/wordprocessingDrawing" xmlns:w10="urn:schemas-microsoft-com:office:word" xmlns:w="http://schemas.openxmlformats.org/wordprocessingml/2006/main" xmlns:w14="http://schemas.microsoft.com/office/word/2010/wordml" xmlns:w15="http://schemas.microsoft.com/office/word/2012/wordml" xmlns:w16cex="http://schemas.microsoft.com/office/word/2018/wordml/cex" xmlns:w16cid="http://schemas.microsoft.com/office/word/2016/wordml/cid" xmlns:w16="http://schemas.microsoft.com/office/word/2018/wordml" xmlns:w16sdtdh="http://schemas.microsoft.com/office/word/2020/wordml/sdtdatahash" xmlns:w16se="http://schemas.microsoft.com/office/word/2015/wordml/symex" xmlns:wpg="http://schemas.microsoft.com/office/word/2010/wordprocessingGroup" xmlns:wpi="http://schemas.microsoft.com/office/word/2010/wordprocessingInk" xmlns:wne="http://schemas.microsoft.com/office/word/2006/wordml" xmlns:wps="http://schemas.microsoft.com/office/word/2010/wordprocessingShape" mc:Ignorable="w14 w15 w16se w16cid w16 w16cex w16sdtdh wp14">
+<w:numbering xmlns:wpc="http://schemas.microsoft.com/office/word/2010/wordprocessingCanvas" xmlns:cx="http://schemas.microsoft.com/office/drawing/2014/chartex" xmlns:cx1="http://schemas.microsoft.com/office/drawing/2015/9/8/chartex" xmlns:cx2="http://schemas.microsoft.com/office/drawing/2015/10/21/chartex" xmlns:cx3="http://schemas.microsoft.com/office/drawing/2016/5/9/chartex" xmlns:cx4="http://schemas.microsoft.com/office/drawing/2016/5/10/chartex" xmlns:cx5="http://schemas.microsoft.com/office/drawing/2016/5/11/chartex" xmlns:cx6="http://schemas.microsoft.com/office/drawing/2016/5/12/chartex" xmlns:cx7="http://schemas.microsoft.com/office/drawing/2016/5/13/chartex" xmlns:cx8="http://schemas.microsoft.com/office/drawing/2016/5/14/chartex" xmlns:mc="http://schemas.openxmlformats.org/markup-compatibility/2006" xmlns:aink="http://schemas.microsoft.com/office/drawing/2016/ink" xmlns:am3d="http://schemas.microsoft.com/office/drawing/2017/model3d" xmlns:o="urn:schemas-microsoft-com:office:office" xmlns:r="http://schemas.openxmlformats.org/officeDocument/2006/relationships" xmlns:m="http://schemas.openxmlformats.org/officeDocument/2006/math" xmlns:v="urn:schemas-microsoft-com:vml" xmlns:wp14="http://schemas.microsoft.com/office/word/2010/wordprocessingDrawing" xmlns:wp="http://schemas.openxmlformats.org/drawingml/2006/wordprocessingDrawing" xmlns:w10="urn:schemas-microsoft-com:office:word" xmlns:w="http://schemas.openxmlformats.org/wordprocessingml/2006/main" xmlns:w14="http://schemas.microsoft.com/office/word/2010/wordml" xmlns:w15="http://schemas.microsoft.com/office/word/2012/wordml" xmlns:w16cex="http://schemas.microsoft.com/office/word/2018/wordml/cex" xmlns:w16cid="http://schemas.microsoft.com/office/word/2016/wordml/cid" xmlns:w16="http://schemas.microsoft.com/office/word/2018/wordml" xmlns:w16sdtdh="http://schemas.microsoft.com/office/word/2020/wordml/sdtdatahash" xmlns:w16se="http://schemas.microsoft.com/office/word/2015/wordml/symex" xmlns:wpg="http://schemas.microsoft.com/office/word/2010/wordprocessingGroup" xmlns:wpi="http://schemas.microsoft.com/office/word/2010/wordprocessingInk" xmlns:wne="http://schemas.microsoft.com/office/word/2006/wordml" xmlns:wps="http://schemas.microsoft.com/office/word/2010/wordprocessingShape" mc:Ignorable="w14 w15 w16se w16cid w16 w16cex w16sdtdh wp14">
   <w:abstractNum w:abstractNumId="0" w15:restartNumberingAfterBreak="0">
     <w:nsid w:val="0AA872C4"/>
     <w:multiLevelType w:val="hybridMultilevel"/>
@@ -8987,19 +9643,19 @@
       </w:rPr>
     </w:lvl>
   </w:abstractNum>
-  <w:num w:numId="1" w16cid:durableId="256182691">
+  <w:num w:numId="1">
     <w:abstractNumId w:val="1"/>
   </w:num>
-  <w:num w:numId="2" w16cid:durableId="152182318">
+  <w:num w:numId="2">
     <w:abstractNumId w:val="3"/>
   </w:num>
-  <w:num w:numId="3" w16cid:durableId="1745494495">
+  <w:num w:numId="3">
     <w:abstractNumId w:val="2"/>
   </w:num>
-  <w:num w:numId="4" w16cid:durableId="3477485">
+  <w:num w:numId="4">
     <w:abstractNumId w:val="0"/>
   </w:num>
-  <w:num w:numId="5" w16cid:durableId="2083288852">
+  <w:num w:numId="5">
     <w:abstractNumId w:val="4"/>
   </w:num>
 </w:numbering>
@@ -9409,11 +10065,11 @@
       <w:lang w:val="en-IE"/>
     </w:rPr>
   </w:style>
-  <w:style w:type="paragraph" w:styleId="Ttulo1">
+  <w:style w:type="paragraph" w:styleId="Heading1">
     <w:name w:val="heading 1"/>
     <w:basedOn w:val="Normal"/>
     <w:next w:val="Normal"/>
-    <w:link w:val="Ttulo1Car"/>
+    <w:link w:val="Heading1Char"/>
     <w:uiPriority w:val="9"/>
     <w:qFormat/>
     <w:rsid w:val="006B3009"/>
@@ -9434,11 +10090,11 @@
       <w14:ligatures w14:val="none"/>
     </w:rPr>
   </w:style>
-  <w:style w:type="paragraph" w:styleId="Ttulo2">
+  <w:style w:type="paragraph" w:styleId="Heading2">
     <w:name w:val="heading 2"/>
     <w:basedOn w:val="Normal"/>
     <w:next w:val="Normal"/>
-    <w:link w:val="Ttulo2Car"/>
+    <w:link w:val="Heading2Char"/>
     <w:uiPriority w:val="9"/>
     <w:unhideWhenUsed/>
     <w:qFormat/>
@@ -9456,13 +10112,13 @@
       <w:szCs w:val="26"/>
     </w:rPr>
   </w:style>
-  <w:style w:type="character" w:default="1" w:styleId="Fuentedeprrafopredeter">
+  <w:style w:type="character" w:default="1" w:styleId="DefaultParagraphFont">
     <w:name w:val="Default Paragraph Font"/>
     <w:uiPriority w:val="1"/>
     <w:semiHidden/>
     <w:unhideWhenUsed/>
   </w:style>
-  <w:style w:type="table" w:default="1" w:styleId="Tablanormal">
+  <w:style w:type="table" w:default="1" w:styleId="TableNormal">
     <w:name w:val="Normal Table"/>
     <w:uiPriority w:val="99"/>
     <w:semiHidden/>
@@ -9477,16 +10133,16 @@
       </w:tblCellMar>
     </w:tblPr>
   </w:style>
-  <w:style w:type="numbering" w:default="1" w:styleId="Sinlista">
+  <w:style w:type="numbering" w:default="1" w:styleId="NoList">
     <w:name w:val="No List"/>
     <w:uiPriority w:val="99"/>
     <w:semiHidden/>
     <w:unhideWhenUsed/>
   </w:style>
-  <w:style w:type="character" w:customStyle="1" w:styleId="Ttulo1Car">
-    <w:name w:val="Título 1 Car"/>
-    <w:basedOn w:val="Fuentedeprrafopredeter"/>
-    <w:link w:val="Ttulo1"/>
+  <w:style w:type="character" w:customStyle="1" w:styleId="Heading1Char">
+    <w:name w:val="Heading 1 Char"/>
+    <w:basedOn w:val="DefaultParagraphFont"/>
+    <w:link w:val="Heading1"/>
     <w:uiPriority w:val="9"/>
     <w:rsid w:val="006B3009"/>
     <w:rPr>
@@ -9500,10 +10156,10 @@
       <w14:ligatures w14:val="none"/>
     </w:rPr>
   </w:style>
-  <w:style w:type="paragraph" w:styleId="Textoindependiente">
+  <w:style w:type="paragraph" w:styleId="BodyText">
     <w:name w:val="Body Text"/>
     <w:basedOn w:val="Normal"/>
-    <w:link w:val="TextoindependienteCar"/>
+    <w:link w:val="BodyTextChar"/>
     <w:uiPriority w:val="1"/>
     <w:qFormat/>
     <w:rsid w:val="00003CC0"/>
@@ -9521,10 +10177,10 @@
       <w14:ligatures w14:val="none"/>
     </w:rPr>
   </w:style>
-  <w:style w:type="character" w:customStyle="1" w:styleId="TextoindependienteCar">
-    <w:name w:val="Texto independiente Car"/>
-    <w:basedOn w:val="Fuentedeprrafopredeter"/>
-    <w:link w:val="Textoindependiente"/>
+  <w:style w:type="character" w:customStyle="1" w:styleId="BodyTextChar">
+    <w:name w:val="Body Text Char"/>
+    <w:basedOn w:val="DefaultParagraphFont"/>
+    <w:link w:val="BodyText"/>
     <w:uiPriority w:val="1"/>
     <w:rsid w:val="00003CC0"/>
     <w:rPr>
@@ -9535,10 +10191,10 @@
       <w14:ligatures w14:val="none"/>
     </w:rPr>
   </w:style>
-  <w:style w:type="character" w:customStyle="1" w:styleId="Ttulo2Car">
-    <w:name w:val="Título 2 Car"/>
-    <w:basedOn w:val="Fuentedeprrafopredeter"/>
-    <w:link w:val="Ttulo2"/>
+  <w:style w:type="character" w:customStyle="1" w:styleId="Heading2Char">
+    <w:name w:val="Heading 2 Char"/>
+    <w:basedOn w:val="DefaultParagraphFont"/>
+    <w:link w:val="Heading2"/>
     <w:uiPriority w:val="9"/>
     <w:rsid w:val="006B3009"/>
     <w:rPr>
@@ -9549,9 +10205,9 @@
       <w:lang w:val="en-IE"/>
     </w:rPr>
   </w:style>
-  <w:style w:type="character" w:styleId="Hipervnculo">
+  <w:style w:type="character" w:styleId="Hyperlink">
     <w:name w:val="Hyperlink"/>
-    <w:basedOn w:val="Fuentedeprrafopredeter"/>
+    <w:basedOn w:val="DefaultParagraphFont"/>
     <w:uiPriority w:val="99"/>
     <w:unhideWhenUsed/>
     <w:rsid w:val="006415CA"/>
@@ -9560,9 +10216,9 @@
       <w:u w:val="single"/>
     </w:rPr>
   </w:style>
-  <w:style w:type="character" w:styleId="Mencinsinresolver">
+  <w:style w:type="character" w:styleId="UnresolvedMention">
     <w:name w:val="Unresolved Mention"/>
-    <w:basedOn w:val="Fuentedeprrafopredeter"/>
+    <w:basedOn w:val="DefaultParagraphFont"/>
     <w:uiPriority w:val="99"/>
     <w:semiHidden/>
     <w:unhideWhenUsed/>
@@ -9572,7 +10228,7 @@
       <w:shd w:val="clear" w:color="auto" w:fill="E1DFDD"/>
     </w:rPr>
   </w:style>
-  <w:style w:type="paragraph" w:styleId="Prrafodelista">
+  <w:style w:type="paragraph" w:styleId="ListParagraph">
     <w:name w:val="List Paragraph"/>
     <w:basedOn w:val="Normal"/>
     <w:uiPriority w:val="34"/>
@@ -9583,9 +10239,9 @@
       <w:contextualSpacing/>
     </w:pPr>
   </w:style>
-  <w:style w:type="paragraph" w:styleId="TtuloTDC">
+  <w:style w:type="paragraph" w:styleId="TOCHeading">
     <w:name w:val="TOC Heading"/>
-    <w:basedOn w:val="Ttulo1"/>
+    <w:basedOn w:val="Heading1"/>
     <w:next w:val="Normal"/>
     <w:uiPriority w:val="39"/>
     <w:unhideWhenUsed/>
@@ -9610,7 +10266,7 @@
       <w:lang w:val="en-US"/>
     </w:rPr>
   </w:style>
-  <w:style w:type="paragraph" w:styleId="TDC1">
+  <w:style w:type="paragraph" w:styleId="TOC1">
     <w:name w:val="toc 1"/>
     <w:basedOn w:val="Normal"/>
     <w:next w:val="Normal"/>
@@ -9622,7 +10278,7 @@
       <w:spacing w:after="100"/>
     </w:pPr>
   </w:style>
-  <w:style w:type="paragraph" w:styleId="Sinespaciado">
+  <w:style w:type="paragraph" w:styleId="NoSpacing">
     <w:name w:val="No Spacing"/>
     <w:uiPriority w:val="1"/>
     <w:qFormat/>
@@ -9634,11 +10290,11 @@
       <w:lang w:val="en-IE"/>
     </w:rPr>
   </w:style>
-  <w:style w:type="paragraph" w:styleId="Ttulo">
+  <w:style w:type="paragraph" w:styleId="Title">
     <w:name w:val="Title"/>
     <w:basedOn w:val="Normal"/>
     <w:next w:val="Normal"/>
-    <w:link w:val="TtuloCar"/>
+    <w:link w:val="TitleChar"/>
     <w:uiPriority w:val="10"/>
     <w:qFormat/>
     <w:rsid w:val="006B3009"/>
@@ -9654,10 +10310,10 @@
       <w:szCs w:val="56"/>
     </w:rPr>
   </w:style>
-  <w:style w:type="character" w:customStyle="1" w:styleId="TtuloCar">
-    <w:name w:val="Título Car"/>
-    <w:basedOn w:val="Fuentedeprrafopredeter"/>
-    <w:link w:val="Ttulo"/>
+  <w:style w:type="character" w:customStyle="1" w:styleId="TitleChar">
+    <w:name w:val="Title Char"/>
+    <w:basedOn w:val="DefaultParagraphFont"/>
+    <w:link w:val="Title"/>
     <w:uiPriority w:val="10"/>
     <w:rsid w:val="006B3009"/>
     <w:rPr>
@@ -9669,7 +10325,7 @@
       <w:lang w:val="en-IE"/>
     </w:rPr>
   </w:style>
-  <w:style w:type="paragraph" w:styleId="TDC2">
+  <w:style w:type="paragraph" w:styleId="TOC2">
     <w:name w:val="toc 2"/>
     <w:basedOn w:val="Normal"/>
     <w:next w:val="Normal"/>
@@ -9682,9 +10338,9 @@
       <w:ind w:left="220"/>
     </w:pPr>
   </w:style>
-  <w:style w:type="table" w:styleId="Tablaconcuadrcula">
+  <w:style w:type="table" w:styleId="TableGrid">
     <w:name w:val="Table Grid"/>
-    <w:basedOn w:val="Tablanormal"/>
+    <w:basedOn w:val="TableNormal"/>
     <w:uiPriority w:val="59"/>
     <w:rsid w:val="00211427"/>
     <w:pPr>

--- a/Collaborative Report.docx
+++ b/Collaborative Report.docx
@@ -1131,869 +1131,114 @@
         <w:pStyle w:val="Heading1"/>
         <w:spacing w:before="0" w:line="276" w:lineRule="auto"/>
       </w:pPr>
-      <w:bookmarkStart w:id="2" w:name="_Toc149684052"/>
-      <w:r>
-        <w:t>3. Data</w:t>
+      <w:bookmarkStart w:id="2" w:name="_Toc149684054"/>
+      <w:r>
+        <w:t>3</w:t>
+      </w:r>
+      <w:r>
+        <w:t xml:space="preserve">. </w:t>
+      </w:r>
+      <w:r>
+        <w:t xml:space="preserve">Business </w:t>
+      </w:r>
+      <w:r>
+        <w:t>U</w:t>
+      </w:r>
+      <w:r>
+        <w:t>nderstanding</w:t>
       </w:r>
       <w:bookmarkEnd w:id="2"/>
+    </w:p>
+    <w:p>
+      <w:pPr>
+        <w:spacing w:line="276" w:lineRule="auto"/>
+        <w:jc w:val="both"/>
+        <w:rPr>
+          <w:rFonts w:ascii="Times New Roman" w:hAnsi="Times New Roman" w:cs="Times New Roman"/>
+          <w:sz w:val="24"/>
+          <w:szCs w:val="24"/>
+        </w:rPr>
+      </w:pPr>
+      <w:r>
+        <w:rPr>
+          <w:rFonts w:ascii="Times New Roman" w:hAnsi="Times New Roman" w:cs="Times New Roman"/>
+          <w:sz w:val="24"/>
+          <w:szCs w:val="24"/>
+        </w:rPr>
+        <w:t>To predict confirmed Covid cases, we are going to apply different Machine Learning models, which data was chosen from a Covid repository where we can analyse the beginning of Covid cases in the world, but we decided just to focus in Europe region for making better predictions.</w:t>
+      </w:r>
+    </w:p>
+    <w:p>
+      <w:pPr>
+        <w:pStyle w:val="Heading1"/>
+        <w:spacing w:before="0" w:line="276" w:lineRule="auto"/>
+      </w:pPr>
+      <w:bookmarkStart w:id="3" w:name="_Toc149684055"/>
+      <w:r>
+        <w:t>5</w:t>
+      </w:r>
+      <w:r>
+        <w:t xml:space="preserve">. </w:t>
+      </w:r>
+      <w:r>
+        <w:t>Business Description</w:t>
+      </w:r>
+      <w:bookmarkStart w:id="4" w:name="_bookmark3"/>
+      <w:bookmarkEnd w:id="3"/>
+      <w:bookmarkEnd w:id="4"/>
     </w:p>
     <w:p>
       <w:pPr>
         <w:pStyle w:val="Heading2"/>
         <w:spacing w:before="0" w:line="276" w:lineRule="auto"/>
       </w:pPr>
-      <w:bookmarkStart w:id="3" w:name="_Toc149684053"/>
-      <w:r>
-        <w:t>3.1 Data Dictionary</w:t>
-      </w:r>
-      <w:bookmarkEnd w:id="3"/>
-    </w:p>
-    <w:p>
-      <w:pPr>
-        <w:spacing w:line="276" w:lineRule="auto"/>
-      </w:pPr>
-    </w:p>
-    <w:tbl>
-      <w:tblPr>
-        <w:tblStyle w:val="TableGrid"/>
-        <w:tblW w:w="9360" w:type="dxa"/>
-        <w:tblInd w:w="0" w:type="dxa"/>
-        <w:tblLayout w:type="fixed"/>
-        <w:tblLook w:val="06A0" w:firstRow="1" w:lastRow="0" w:firstColumn="1" w:lastColumn="0" w:noHBand="1" w:noVBand="1"/>
-      </w:tblPr>
-      <w:tblGrid>
-        <w:gridCol w:w="2080"/>
-        <w:gridCol w:w="7280"/>
-      </w:tblGrid>
-      <w:tr>
-        <w:trPr>
-          <w:trHeight w:val="300"/>
-        </w:trPr>
-        <w:tc>
-          <w:tcPr>
-            <w:tcW w:w="2080" w:type="dxa"/>
-            <w:tcBorders>
-              <w:top w:val="single" w:sz="4" w:space="0" w:color="000000" w:themeColor="text1"/>
-              <w:left w:val="single" w:sz="4" w:space="0" w:color="000000" w:themeColor="text1"/>
-              <w:bottom w:val="single" w:sz="4" w:space="0" w:color="000000" w:themeColor="text1"/>
-              <w:right w:val="single" w:sz="4" w:space="0" w:color="000000" w:themeColor="text1"/>
-            </w:tcBorders>
-            <w:hideMark/>
-          </w:tcPr>
-          <w:p>
-            <w:pPr>
-              <w:spacing w:line="276" w:lineRule="auto"/>
-              <w:jc w:val="center"/>
-              <w:rPr>
-                <w:rFonts w:ascii="Times New Roman" w:hAnsi="Times New Roman" w:cs="Times New Roman"/>
-                <w:b/>
-                <w:bCs/>
-                <w:sz w:val="24"/>
-                <w:szCs w:val="24"/>
-              </w:rPr>
-            </w:pPr>
-            <w:r>
-              <w:rPr>
-                <w:rFonts w:ascii="Times New Roman" w:hAnsi="Times New Roman" w:cs="Times New Roman"/>
-                <w:b/>
-                <w:bCs/>
-                <w:sz w:val="24"/>
-                <w:szCs w:val="24"/>
-              </w:rPr>
-              <w:t>Columns</w:t>
-            </w:r>
-          </w:p>
-        </w:tc>
-        <w:tc>
-          <w:tcPr>
-            <w:tcW w:w="7280" w:type="dxa"/>
-            <w:tcBorders>
-              <w:top w:val="single" w:sz="4" w:space="0" w:color="000000" w:themeColor="text1"/>
-              <w:left w:val="single" w:sz="4" w:space="0" w:color="000000" w:themeColor="text1"/>
-              <w:bottom w:val="single" w:sz="4" w:space="0" w:color="000000" w:themeColor="text1"/>
-              <w:right w:val="single" w:sz="4" w:space="0" w:color="000000" w:themeColor="text1"/>
-            </w:tcBorders>
-            <w:hideMark/>
-          </w:tcPr>
-          <w:p>
-            <w:pPr>
-              <w:spacing w:line="276" w:lineRule="auto"/>
-              <w:jc w:val="center"/>
-              <w:rPr>
-                <w:rFonts w:ascii="Times New Roman" w:hAnsi="Times New Roman" w:cs="Times New Roman"/>
-                <w:b/>
-                <w:bCs/>
-                <w:sz w:val="24"/>
-                <w:szCs w:val="24"/>
-              </w:rPr>
-            </w:pPr>
-            <w:r>
-              <w:rPr>
-                <w:rFonts w:ascii="Times New Roman" w:hAnsi="Times New Roman" w:cs="Times New Roman"/>
-                <w:b/>
-                <w:bCs/>
-                <w:sz w:val="24"/>
-                <w:szCs w:val="24"/>
-              </w:rPr>
-              <w:t>Description</w:t>
-            </w:r>
-          </w:p>
-        </w:tc>
-      </w:tr>
-      <w:tr>
-        <w:trPr>
-          <w:trHeight w:val="300"/>
-        </w:trPr>
-        <w:tc>
-          <w:tcPr>
-            <w:tcW w:w="2080" w:type="dxa"/>
-            <w:tcBorders>
-              <w:top w:val="single" w:sz="4" w:space="0" w:color="000000" w:themeColor="text1"/>
-              <w:left w:val="single" w:sz="4" w:space="0" w:color="000000" w:themeColor="text1"/>
-              <w:bottom w:val="single" w:sz="4" w:space="0" w:color="000000" w:themeColor="text1"/>
-              <w:right w:val="single" w:sz="4" w:space="0" w:color="000000" w:themeColor="text1"/>
-            </w:tcBorders>
-            <w:hideMark/>
-          </w:tcPr>
-          <w:p>
-            <w:pPr>
-              <w:spacing w:line="276" w:lineRule="auto"/>
-              <w:rPr>
-                <w:rFonts w:ascii="Times New Roman" w:hAnsi="Times New Roman" w:cs="Times New Roman"/>
-                <w:sz w:val="24"/>
-                <w:szCs w:val="24"/>
-              </w:rPr>
-            </w:pPr>
-            <w:r>
-              <w:rPr>
-                <w:rFonts w:ascii="Times New Roman" w:hAnsi="Times New Roman" w:cs="Times New Roman"/>
-                <w:sz w:val="24"/>
-                <w:szCs w:val="24"/>
-              </w:rPr>
-              <w:t>Province/State</w:t>
-            </w:r>
-          </w:p>
-        </w:tc>
-        <w:tc>
-          <w:tcPr>
-            <w:tcW w:w="7280" w:type="dxa"/>
-            <w:tcBorders>
-              <w:top w:val="single" w:sz="4" w:space="0" w:color="000000" w:themeColor="text1"/>
-              <w:left w:val="single" w:sz="4" w:space="0" w:color="000000" w:themeColor="text1"/>
-              <w:bottom w:val="single" w:sz="4" w:space="0" w:color="000000" w:themeColor="text1"/>
-              <w:right w:val="single" w:sz="4" w:space="0" w:color="000000" w:themeColor="text1"/>
-            </w:tcBorders>
-            <w:hideMark/>
-          </w:tcPr>
-          <w:p>
-            <w:pPr>
-              <w:spacing w:line="276" w:lineRule="auto"/>
-              <w:rPr>
-                <w:rFonts w:ascii="Times New Roman" w:hAnsi="Times New Roman" w:cs="Times New Roman"/>
-                <w:sz w:val="24"/>
-                <w:szCs w:val="24"/>
-              </w:rPr>
-            </w:pPr>
-            <w:r>
-              <w:rPr>
-                <w:rFonts w:ascii="Times New Roman" w:hAnsi="Times New Roman" w:cs="Times New Roman"/>
-                <w:sz w:val="24"/>
-                <w:szCs w:val="24"/>
-              </w:rPr>
-              <w:t>This is the name of the Province/State associated with the Covid-19 data in the dataset.</w:t>
-            </w:r>
-          </w:p>
-        </w:tc>
-      </w:tr>
-      <w:tr>
-        <w:trPr>
-          <w:trHeight w:val="313"/>
-        </w:trPr>
-        <w:tc>
-          <w:tcPr>
-            <w:tcW w:w="2080" w:type="dxa"/>
-            <w:tcBorders>
-              <w:top w:val="single" w:sz="4" w:space="0" w:color="000000" w:themeColor="text1"/>
-              <w:left w:val="single" w:sz="4" w:space="0" w:color="000000" w:themeColor="text1"/>
-              <w:bottom w:val="single" w:sz="4" w:space="0" w:color="000000" w:themeColor="text1"/>
-              <w:right w:val="single" w:sz="4" w:space="0" w:color="000000" w:themeColor="text1"/>
-            </w:tcBorders>
-            <w:hideMark/>
-          </w:tcPr>
-          <w:p>
-            <w:pPr>
-              <w:spacing w:line="276" w:lineRule="auto"/>
-              <w:rPr>
-                <w:rFonts w:ascii="Times New Roman" w:hAnsi="Times New Roman" w:cs="Times New Roman"/>
-                <w:sz w:val="24"/>
-                <w:szCs w:val="24"/>
-              </w:rPr>
-            </w:pPr>
-            <w:r>
-              <w:rPr>
-                <w:rFonts w:ascii="Times New Roman" w:hAnsi="Times New Roman" w:cs="Times New Roman"/>
-                <w:sz w:val="24"/>
-                <w:szCs w:val="24"/>
-              </w:rPr>
-              <w:t>Country/Region</w:t>
-            </w:r>
-          </w:p>
-        </w:tc>
-        <w:tc>
-          <w:tcPr>
-            <w:tcW w:w="7280" w:type="dxa"/>
-            <w:tcBorders>
-              <w:top w:val="single" w:sz="4" w:space="0" w:color="000000" w:themeColor="text1"/>
-              <w:left w:val="single" w:sz="4" w:space="0" w:color="000000" w:themeColor="text1"/>
-              <w:bottom w:val="single" w:sz="4" w:space="0" w:color="000000" w:themeColor="text1"/>
-              <w:right w:val="single" w:sz="4" w:space="0" w:color="000000" w:themeColor="text1"/>
-            </w:tcBorders>
-            <w:hideMark/>
-          </w:tcPr>
-          <w:p>
-            <w:pPr>
-              <w:spacing w:line="276" w:lineRule="auto"/>
-              <w:rPr>
-                <w:rFonts w:ascii="Times New Roman" w:hAnsi="Times New Roman" w:cs="Times New Roman"/>
-                <w:sz w:val="24"/>
-                <w:szCs w:val="24"/>
-              </w:rPr>
-            </w:pPr>
-            <w:r>
-              <w:rPr>
-                <w:rFonts w:ascii="Times New Roman" w:hAnsi="Times New Roman" w:cs="Times New Roman"/>
-                <w:sz w:val="24"/>
-                <w:szCs w:val="24"/>
-              </w:rPr>
-              <w:t>This is the name of the Country or geographic region associated with the Covid-19 data in the dataset.</w:t>
-            </w:r>
-          </w:p>
-        </w:tc>
-      </w:tr>
-      <w:tr>
-        <w:trPr>
-          <w:trHeight w:val="359"/>
-        </w:trPr>
-        <w:tc>
-          <w:tcPr>
-            <w:tcW w:w="2080" w:type="dxa"/>
-            <w:tcBorders>
-              <w:top w:val="single" w:sz="4" w:space="0" w:color="000000" w:themeColor="text1"/>
-              <w:left w:val="single" w:sz="4" w:space="0" w:color="000000" w:themeColor="text1"/>
-              <w:bottom w:val="single" w:sz="4" w:space="0" w:color="000000" w:themeColor="text1"/>
-              <w:right w:val="single" w:sz="4" w:space="0" w:color="000000" w:themeColor="text1"/>
-            </w:tcBorders>
-            <w:hideMark/>
-          </w:tcPr>
-          <w:p>
-            <w:pPr>
-              <w:spacing w:line="276" w:lineRule="auto"/>
-              <w:rPr>
-                <w:rFonts w:ascii="Times New Roman" w:hAnsi="Times New Roman" w:cs="Times New Roman"/>
-                <w:sz w:val="24"/>
-                <w:szCs w:val="24"/>
-              </w:rPr>
-            </w:pPr>
-            <w:r>
-              <w:rPr>
-                <w:rFonts w:ascii="Times New Roman" w:hAnsi="Times New Roman" w:cs="Times New Roman"/>
-                <w:sz w:val="24"/>
-                <w:szCs w:val="24"/>
-              </w:rPr>
-              <w:t>Lat</w:t>
-            </w:r>
-          </w:p>
-        </w:tc>
-        <w:tc>
-          <w:tcPr>
-            <w:tcW w:w="7280" w:type="dxa"/>
-            <w:tcBorders>
-              <w:top w:val="single" w:sz="4" w:space="0" w:color="000000" w:themeColor="text1"/>
-              <w:left w:val="single" w:sz="4" w:space="0" w:color="000000" w:themeColor="text1"/>
-              <w:bottom w:val="single" w:sz="4" w:space="0" w:color="000000" w:themeColor="text1"/>
-              <w:right w:val="single" w:sz="4" w:space="0" w:color="000000" w:themeColor="text1"/>
-            </w:tcBorders>
-            <w:hideMark/>
-          </w:tcPr>
-          <w:p>
-            <w:pPr>
-              <w:spacing w:line="276" w:lineRule="auto"/>
-              <w:rPr>
-                <w:rFonts w:ascii="Times New Roman" w:hAnsi="Times New Roman" w:cs="Times New Roman"/>
-                <w:sz w:val="24"/>
-                <w:szCs w:val="24"/>
-              </w:rPr>
-            </w:pPr>
-            <w:r>
-              <w:rPr>
-                <w:rFonts w:ascii="Times New Roman" w:hAnsi="Times New Roman" w:cs="Times New Roman"/>
-                <w:sz w:val="24"/>
-                <w:szCs w:val="24"/>
-              </w:rPr>
-              <w:t>Latitude of location</w:t>
-            </w:r>
-          </w:p>
-        </w:tc>
-      </w:tr>
-      <w:tr>
-        <w:trPr>
-          <w:trHeight w:val="300"/>
-        </w:trPr>
-        <w:tc>
-          <w:tcPr>
-            <w:tcW w:w="2080" w:type="dxa"/>
-            <w:tcBorders>
-              <w:top w:val="single" w:sz="4" w:space="0" w:color="000000" w:themeColor="text1"/>
-              <w:left w:val="single" w:sz="4" w:space="0" w:color="000000" w:themeColor="text1"/>
-              <w:bottom w:val="single" w:sz="4" w:space="0" w:color="000000" w:themeColor="text1"/>
-              <w:right w:val="single" w:sz="4" w:space="0" w:color="000000" w:themeColor="text1"/>
-            </w:tcBorders>
-            <w:hideMark/>
-          </w:tcPr>
-          <w:p>
-            <w:pPr>
-              <w:spacing w:line="276" w:lineRule="auto"/>
-              <w:rPr>
-                <w:rFonts w:ascii="Times New Roman" w:hAnsi="Times New Roman" w:cs="Times New Roman"/>
-                <w:sz w:val="24"/>
-                <w:szCs w:val="24"/>
-              </w:rPr>
-            </w:pPr>
-            <w:r>
-              <w:rPr>
-                <w:rFonts w:ascii="Times New Roman" w:hAnsi="Times New Roman" w:cs="Times New Roman"/>
-                <w:sz w:val="24"/>
-                <w:szCs w:val="24"/>
-              </w:rPr>
-              <w:t>Long</w:t>
-            </w:r>
-          </w:p>
-        </w:tc>
-        <w:tc>
-          <w:tcPr>
-            <w:tcW w:w="7280" w:type="dxa"/>
-            <w:tcBorders>
-              <w:top w:val="single" w:sz="4" w:space="0" w:color="000000" w:themeColor="text1"/>
-              <w:left w:val="single" w:sz="4" w:space="0" w:color="000000" w:themeColor="text1"/>
-              <w:bottom w:val="single" w:sz="4" w:space="0" w:color="000000" w:themeColor="text1"/>
-              <w:right w:val="single" w:sz="4" w:space="0" w:color="000000" w:themeColor="text1"/>
-            </w:tcBorders>
-            <w:hideMark/>
-          </w:tcPr>
-          <w:p>
-            <w:pPr>
-              <w:spacing w:line="276" w:lineRule="auto"/>
-              <w:rPr>
-                <w:rFonts w:ascii="Times New Roman" w:hAnsi="Times New Roman" w:cs="Times New Roman"/>
-                <w:sz w:val="24"/>
-                <w:szCs w:val="24"/>
-              </w:rPr>
-            </w:pPr>
-            <w:r>
-              <w:rPr>
-                <w:rFonts w:ascii="Times New Roman" w:hAnsi="Times New Roman" w:cs="Times New Roman"/>
-                <w:sz w:val="24"/>
-                <w:szCs w:val="24"/>
-              </w:rPr>
-              <w:t>Longitude of location.</w:t>
-            </w:r>
-          </w:p>
-        </w:tc>
-      </w:tr>
-      <w:tr>
-        <w:trPr>
-          <w:trHeight w:val="300"/>
-        </w:trPr>
-        <w:tc>
-          <w:tcPr>
-            <w:tcW w:w="2080" w:type="dxa"/>
-            <w:tcBorders>
-              <w:top w:val="single" w:sz="4" w:space="0" w:color="000000" w:themeColor="text1"/>
-              <w:left w:val="single" w:sz="4" w:space="0" w:color="000000" w:themeColor="text1"/>
-              <w:bottom w:val="single" w:sz="4" w:space="0" w:color="000000" w:themeColor="text1"/>
-              <w:right w:val="single" w:sz="4" w:space="0" w:color="000000" w:themeColor="text1"/>
-            </w:tcBorders>
-            <w:hideMark/>
-          </w:tcPr>
-          <w:p>
-            <w:pPr>
-              <w:spacing w:line="276" w:lineRule="auto"/>
-              <w:rPr>
-                <w:rFonts w:ascii="Times New Roman" w:hAnsi="Times New Roman" w:cs="Times New Roman"/>
-                <w:sz w:val="24"/>
-                <w:szCs w:val="24"/>
-              </w:rPr>
-            </w:pPr>
-            <w:r>
-              <w:rPr>
-                <w:rFonts w:ascii="Times New Roman" w:hAnsi="Times New Roman" w:cs="Times New Roman"/>
-                <w:sz w:val="24"/>
-                <w:szCs w:val="24"/>
-              </w:rPr>
-              <w:t>Date</w:t>
-            </w:r>
-          </w:p>
-        </w:tc>
-        <w:tc>
-          <w:tcPr>
-            <w:tcW w:w="7280" w:type="dxa"/>
-            <w:tcBorders>
-              <w:top w:val="single" w:sz="4" w:space="0" w:color="000000" w:themeColor="text1"/>
-              <w:left w:val="single" w:sz="4" w:space="0" w:color="000000" w:themeColor="text1"/>
-              <w:bottom w:val="single" w:sz="4" w:space="0" w:color="000000" w:themeColor="text1"/>
-              <w:right w:val="single" w:sz="4" w:space="0" w:color="000000" w:themeColor="text1"/>
-            </w:tcBorders>
-            <w:hideMark/>
-          </w:tcPr>
-          <w:p>
-            <w:pPr>
-              <w:spacing w:line="276" w:lineRule="auto"/>
-              <w:rPr>
-                <w:rFonts w:ascii="Times New Roman" w:hAnsi="Times New Roman" w:cs="Times New Roman"/>
-                <w:sz w:val="24"/>
-                <w:szCs w:val="24"/>
-              </w:rPr>
-            </w:pPr>
-            <w:r>
-              <w:rPr>
-                <w:rFonts w:ascii="Times New Roman" w:hAnsi="Times New Roman" w:cs="Times New Roman"/>
-                <w:sz w:val="24"/>
-                <w:szCs w:val="24"/>
-              </w:rPr>
-              <w:t>Date of cumulative report.</w:t>
-            </w:r>
-          </w:p>
-        </w:tc>
-      </w:tr>
-      <w:tr>
-        <w:trPr>
-          <w:trHeight w:val="300"/>
-        </w:trPr>
-        <w:tc>
-          <w:tcPr>
-            <w:tcW w:w="2080" w:type="dxa"/>
-            <w:tcBorders>
-              <w:top w:val="single" w:sz="4" w:space="0" w:color="000000" w:themeColor="text1"/>
-              <w:left w:val="single" w:sz="4" w:space="0" w:color="000000" w:themeColor="text1"/>
-              <w:bottom w:val="single" w:sz="4" w:space="0" w:color="000000" w:themeColor="text1"/>
-              <w:right w:val="single" w:sz="4" w:space="0" w:color="000000" w:themeColor="text1"/>
-            </w:tcBorders>
-            <w:hideMark/>
-          </w:tcPr>
-          <w:p>
-            <w:pPr>
-              <w:spacing w:line="276" w:lineRule="auto"/>
-              <w:rPr>
-                <w:rFonts w:ascii="Times New Roman" w:hAnsi="Times New Roman" w:cs="Times New Roman"/>
-                <w:sz w:val="24"/>
-                <w:szCs w:val="24"/>
-              </w:rPr>
-            </w:pPr>
-            <w:r>
-              <w:rPr>
-                <w:rFonts w:ascii="Times New Roman" w:hAnsi="Times New Roman" w:cs="Times New Roman"/>
-                <w:sz w:val="24"/>
-                <w:szCs w:val="24"/>
-              </w:rPr>
-              <w:t>Confirmed</w:t>
-            </w:r>
-          </w:p>
-        </w:tc>
-        <w:tc>
-          <w:tcPr>
-            <w:tcW w:w="7280" w:type="dxa"/>
-            <w:tcBorders>
-              <w:top w:val="single" w:sz="4" w:space="0" w:color="000000" w:themeColor="text1"/>
-              <w:left w:val="single" w:sz="4" w:space="0" w:color="000000" w:themeColor="text1"/>
-              <w:bottom w:val="single" w:sz="4" w:space="0" w:color="000000" w:themeColor="text1"/>
-              <w:right w:val="single" w:sz="4" w:space="0" w:color="000000" w:themeColor="text1"/>
-            </w:tcBorders>
-            <w:hideMark/>
-          </w:tcPr>
-          <w:p>
-            <w:pPr>
-              <w:spacing w:line="276" w:lineRule="auto"/>
-              <w:rPr>
-                <w:rFonts w:ascii="Times New Roman" w:hAnsi="Times New Roman" w:cs="Times New Roman"/>
-                <w:sz w:val="24"/>
-                <w:szCs w:val="24"/>
-              </w:rPr>
-            </w:pPr>
-            <w:r>
-              <w:rPr>
-                <w:rFonts w:ascii="Times New Roman" w:hAnsi="Times New Roman" w:cs="Times New Roman"/>
-                <w:sz w:val="24"/>
-                <w:szCs w:val="24"/>
-              </w:rPr>
-              <w:t>Cumulative number of confirmed cases.</w:t>
-            </w:r>
-          </w:p>
-        </w:tc>
-      </w:tr>
-      <w:tr>
-        <w:trPr>
-          <w:trHeight w:val="237"/>
-        </w:trPr>
-        <w:tc>
-          <w:tcPr>
-            <w:tcW w:w="2080" w:type="dxa"/>
-            <w:tcBorders>
-              <w:top w:val="single" w:sz="4" w:space="0" w:color="000000" w:themeColor="text1"/>
-              <w:left w:val="single" w:sz="4" w:space="0" w:color="000000" w:themeColor="text1"/>
-              <w:bottom w:val="single" w:sz="4" w:space="0" w:color="000000" w:themeColor="text1"/>
-              <w:right w:val="single" w:sz="4" w:space="0" w:color="000000" w:themeColor="text1"/>
-            </w:tcBorders>
-          </w:tcPr>
-          <w:p>
-            <w:pPr>
-              <w:spacing w:line="276" w:lineRule="auto"/>
-              <w:rPr>
-                <w:rFonts w:ascii="Times New Roman" w:hAnsi="Times New Roman" w:cs="Times New Roman"/>
-                <w:sz w:val="24"/>
-                <w:szCs w:val="24"/>
-              </w:rPr>
-            </w:pPr>
-            <w:r>
-              <w:rPr>
-                <w:rFonts w:ascii="Times New Roman" w:hAnsi="Times New Roman" w:cs="Times New Roman"/>
-                <w:sz w:val="24"/>
-                <w:szCs w:val="24"/>
-              </w:rPr>
-              <w:t>Deaths</w:t>
-            </w:r>
-          </w:p>
-        </w:tc>
-        <w:tc>
-          <w:tcPr>
-            <w:tcW w:w="7280" w:type="dxa"/>
-            <w:tcBorders>
-              <w:top w:val="single" w:sz="4" w:space="0" w:color="000000" w:themeColor="text1"/>
-              <w:left w:val="single" w:sz="4" w:space="0" w:color="000000" w:themeColor="text1"/>
-              <w:bottom w:val="single" w:sz="4" w:space="0" w:color="000000" w:themeColor="text1"/>
-              <w:right w:val="single" w:sz="4" w:space="0" w:color="000000" w:themeColor="text1"/>
-            </w:tcBorders>
-            <w:hideMark/>
-          </w:tcPr>
-          <w:p>
-            <w:pPr>
-              <w:spacing w:line="276" w:lineRule="auto"/>
-              <w:rPr>
-                <w:rFonts w:ascii="Times New Roman" w:hAnsi="Times New Roman" w:cs="Times New Roman"/>
-                <w:sz w:val="24"/>
-                <w:szCs w:val="24"/>
-              </w:rPr>
-            </w:pPr>
-            <w:r>
-              <w:rPr>
-                <w:rFonts w:ascii="Times New Roman" w:hAnsi="Times New Roman" w:cs="Times New Roman"/>
-                <w:sz w:val="24"/>
-                <w:szCs w:val="24"/>
-              </w:rPr>
-              <w:t>Cumulative number of death cases.</w:t>
-            </w:r>
-          </w:p>
-        </w:tc>
-      </w:tr>
-      <w:tr>
-        <w:trPr>
-          <w:trHeight w:val="300"/>
-        </w:trPr>
-        <w:tc>
-          <w:tcPr>
-            <w:tcW w:w="2080" w:type="dxa"/>
-            <w:tcBorders>
-              <w:top w:val="single" w:sz="4" w:space="0" w:color="000000" w:themeColor="text1"/>
-              <w:left w:val="single" w:sz="4" w:space="0" w:color="000000" w:themeColor="text1"/>
-              <w:bottom w:val="single" w:sz="4" w:space="0" w:color="000000" w:themeColor="text1"/>
-              <w:right w:val="single" w:sz="4" w:space="0" w:color="000000" w:themeColor="text1"/>
-            </w:tcBorders>
-            <w:hideMark/>
-          </w:tcPr>
-          <w:p>
-            <w:pPr>
-              <w:spacing w:line="276" w:lineRule="auto"/>
-              <w:rPr>
-                <w:rFonts w:ascii="Times New Roman" w:hAnsi="Times New Roman" w:cs="Times New Roman"/>
-                <w:sz w:val="24"/>
-                <w:szCs w:val="24"/>
-              </w:rPr>
-            </w:pPr>
-            <w:r>
-              <w:rPr>
-                <w:rFonts w:ascii="Times New Roman" w:hAnsi="Times New Roman" w:cs="Times New Roman"/>
-                <w:sz w:val="24"/>
-                <w:szCs w:val="24"/>
-              </w:rPr>
-              <w:t>Recovered</w:t>
-            </w:r>
-          </w:p>
-        </w:tc>
-        <w:tc>
-          <w:tcPr>
-            <w:tcW w:w="7280" w:type="dxa"/>
-            <w:tcBorders>
-              <w:top w:val="single" w:sz="4" w:space="0" w:color="000000" w:themeColor="text1"/>
-              <w:left w:val="single" w:sz="4" w:space="0" w:color="000000" w:themeColor="text1"/>
-              <w:bottom w:val="single" w:sz="4" w:space="0" w:color="000000" w:themeColor="text1"/>
-              <w:right w:val="single" w:sz="4" w:space="0" w:color="000000" w:themeColor="text1"/>
-            </w:tcBorders>
-            <w:hideMark/>
-          </w:tcPr>
-          <w:p>
-            <w:pPr>
-              <w:spacing w:line="276" w:lineRule="auto"/>
-              <w:rPr>
-                <w:rFonts w:ascii="Times New Roman" w:hAnsi="Times New Roman" w:cs="Times New Roman"/>
-                <w:sz w:val="24"/>
-                <w:szCs w:val="24"/>
-              </w:rPr>
-            </w:pPr>
-            <w:r>
-              <w:rPr>
-                <w:rFonts w:ascii="Times New Roman" w:hAnsi="Times New Roman" w:cs="Times New Roman"/>
-                <w:sz w:val="24"/>
-                <w:szCs w:val="24"/>
-              </w:rPr>
-              <w:t>Cumulative number of recovered cases.</w:t>
-            </w:r>
-          </w:p>
-        </w:tc>
-      </w:tr>
-      <w:tr>
-        <w:trPr>
-          <w:trHeight w:val="300"/>
-        </w:trPr>
-        <w:tc>
-          <w:tcPr>
-            <w:tcW w:w="2080" w:type="dxa"/>
-            <w:tcBorders>
-              <w:top w:val="single" w:sz="4" w:space="0" w:color="000000" w:themeColor="text1"/>
-              <w:left w:val="single" w:sz="4" w:space="0" w:color="000000" w:themeColor="text1"/>
-              <w:bottom w:val="single" w:sz="4" w:space="0" w:color="000000" w:themeColor="text1"/>
-              <w:right w:val="single" w:sz="4" w:space="0" w:color="000000" w:themeColor="text1"/>
-            </w:tcBorders>
-            <w:hideMark/>
-          </w:tcPr>
-          <w:p>
-            <w:pPr>
-              <w:spacing w:line="276" w:lineRule="auto"/>
-              <w:rPr>
-                <w:rFonts w:ascii="Times New Roman" w:hAnsi="Times New Roman" w:cs="Times New Roman"/>
-                <w:sz w:val="24"/>
-                <w:szCs w:val="24"/>
-              </w:rPr>
-            </w:pPr>
-            <w:r>
-              <w:rPr>
-                <w:rFonts w:ascii="Times New Roman" w:hAnsi="Times New Roman" w:cs="Times New Roman"/>
-                <w:sz w:val="24"/>
-                <w:szCs w:val="24"/>
-              </w:rPr>
-              <w:t>Active</w:t>
-            </w:r>
-          </w:p>
-        </w:tc>
-        <w:tc>
-          <w:tcPr>
-            <w:tcW w:w="7280" w:type="dxa"/>
-            <w:tcBorders>
-              <w:top w:val="single" w:sz="4" w:space="0" w:color="000000" w:themeColor="text1"/>
-              <w:left w:val="single" w:sz="4" w:space="0" w:color="000000" w:themeColor="text1"/>
-              <w:bottom w:val="single" w:sz="4" w:space="0" w:color="000000" w:themeColor="text1"/>
-              <w:right w:val="single" w:sz="4" w:space="0" w:color="000000" w:themeColor="text1"/>
-            </w:tcBorders>
-            <w:hideMark/>
-          </w:tcPr>
-          <w:p>
-            <w:pPr>
-              <w:spacing w:line="276" w:lineRule="auto"/>
-              <w:rPr>
-                <w:rFonts w:ascii="Times New Roman" w:hAnsi="Times New Roman" w:cs="Times New Roman"/>
-                <w:sz w:val="24"/>
-                <w:szCs w:val="24"/>
-              </w:rPr>
-            </w:pPr>
-            <w:r>
-              <w:rPr>
-                <w:rFonts w:ascii="Times New Roman" w:hAnsi="Times New Roman" w:cs="Times New Roman"/>
-                <w:sz w:val="24"/>
-                <w:szCs w:val="24"/>
-              </w:rPr>
-              <w:t>Cumulative number of active cases.</w:t>
-            </w:r>
-          </w:p>
-        </w:tc>
-      </w:tr>
-      <w:tr>
-        <w:trPr>
-          <w:trHeight w:val="300"/>
-        </w:trPr>
-        <w:tc>
-          <w:tcPr>
-            <w:tcW w:w="2080" w:type="dxa"/>
-            <w:tcBorders>
-              <w:top w:val="single" w:sz="4" w:space="0" w:color="000000" w:themeColor="text1"/>
-              <w:left w:val="single" w:sz="4" w:space="0" w:color="000000" w:themeColor="text1"/>
-              <w:bottom w:val="single" w:sz="4" w:space="0" w:color="000000" w:themeColor="text1"/>
-              <w:right w:val="single" w:sz="4" w:space="0" w:color="000000" w:themeColor="text1"/>
-            </w:tcBorders>
-            <w:hideMark/>
-          </w:tcPr>
-          <w:p>
-            <w:pPr>
-              <w:spacing w:line="276" w:lineRule="auto"/>
-              <w:rPr>
-                <w:rFonts w:ascii="Times New Roman" w:hAnsi="Times New Roman" w:cs="Times New Roman"/>
-                <w:sz w:val="24"/>
-                <w:szCs w:val="24"/>
-              </w:rPr>
-            </w:pPr>
-            <w:r>
-              <w:rPr>
-                <w:rFonts w:ascii="Times New Roman" w:hAnsi="Times New Roman" w:cs="Times New Roman"/>
-                <w:sz w:val="24"/>
-                <w:szCs w:val="24"/>
-              </w:rPr>
-              <w:t>WHO Region</w:t>
-            </w:r>
-          </w:p>
-        </w:tc>
-        <w:tc>
-          <w:tcPr>
-            <w:tcW w:w="7280" w:type="dxa"/>
-            <w:tcBorders>
-              <w:top w:val="single" w:sz="4" w:space="0" w:color="000000" w:themeColor="text1"/>
-              <w:left w:val="single" w:sz="4" w:space="0" w:color="000000" w:themeColor="text1"/>
-              <w:bottom w:val="single" w:sz="4" w:space="0" w:color="000000" w:themeColor="text1"/>
-              <w:right w:val="single" w:sz="4" w:space="0" w:color="000000" w:themeColor="text1"/>
-            </w:tcBorders>
-            <w:hideMark/>
-          </w:tcPr>
-          <w:p>
-            <w:pPr>
-              <w:spacing w:line="276" w:lineRule="auto"/>
-              <w:rPr>
-                <w:rFonts w:ascii="Times New Roman" w:hAnsi="Times New Roman" w:cs="Times New Roman"/>
-                <w:sz w:val="24"/>
-                <w:szCs w:val="24"/>
-              </w:rPr>
-            </w:pPr>
-            <w:r>
-              <w:rPr>
-                <w:rFonts w:ascii="Times New Roman" w:hAnsi="Times New Roman" w:cs="Times New Roman"/>
-                <w:sz w:val="24"/>
-                <w:szCs w:val="24"/>
-              </w:rPr>
-              <w:t>A region defined by the World Health Organization (WHO) that includes that country or region within the framework of that organization.</w:t>
-            </w:r>
-          </w:p>
-        </w:tc>
-      </w:tr>
-      <w:tr>
-        <w:trPr>
-          <w:trHeight w:val="300"/>
-        </w:trPr>
-        <w:tc>
-          <w:tcPr>
-            <w:tcW w:w="2080" w:type="dxa"/>
-            <w:tcBorders>
-              <w:top w:val="single" w:sz="4" w:space="0" w:color="000000" w:themeColor="text1"/>
-              <w:left w:val="single" w:sz="4" w:space="0" w:color="000000" w:themeColor="text1"/>
-              <w:bottom w:val="single" w:sz="4" w:space="0" w:color="000000" w:themeColor="text1"/>
-              <w:right w:val="single" w:sz="4" w:space="0" w:color="000000" w:themeColor="text1"/>
-            </w:tcBorders>
-            <w:hideMark/>
-          </w:tcPr>
-          <w:p>
-            <w:pPr>
-              <w:spacing w:line="276" w:lineRule="auto"/>
-              <w:rPr>
-                <w:rFonts w:ascii="Times New Roman" w:hAnsi="Times New Roman" w:cs="Times New Roman"/>
-                <w:sz w:val="24"/>
-                <w:szCs w:val="24"/>
-              </w:rPr>
-            </w:pPr>
-            <w:r>
-              <w:rPr>
-                <w:rFonts w:ascii="Times New Roman" w:hAnsi="Times New Roman" w:cs="Times New Roman"/>
-                <w:sz w:val="24"/>
-                <w:szCs w:val="24"/>
-              </w:rPr>
-              <w:lastRenderedPageBreak/>
-              <w:t>Continent</w:t>
-            </w:r>
-          </w:p>
-        </w:tc>
-        <w:tc>
-          <w:tcPr>
-            <w:tcW w:w="7280" w:type="dxa"/>
-            <w:tcBorders>
-              <w:top w:val="single" w:sz="4" w:space="0" w:color="000000" w:themeColor="text1"/>
-              <w:left w:val="single" w:sz="4" w:space="0" w:color="000000" w:themeColor="text1"/>
-              <w:bottom w:val="single" w:sz="4" w:space="0" w:color="000000" w:themeColor="text1"/>
-              <w:right w:val="single" w:sz="4" w:space="0" w:color="000000" w:themeColor="text1"/>
-            </w:tcBorders>
-            <w:hideMark/>
-          </w:tcPr>
-          <w:p>
-            <w:pPr>
-              <w:spacing w:line="276" w:lineRule="auto"/>
-              <w:rPr>
-                <w:rFonts w:ascii="Times New Roman" w:hAnsi="Times New Roman" w:cs="Times New Roman"/>
-                <w:sz w:val="24"/>
-                <w:szCs w:val="24"/>
-              </w:rPr>
-            </w:pPr>
-            <w:r>
-              <w:rPr>
-                <w:rFonts w:ascii="Times New Roman" w:hAnsi="Times New Roman" w:cs="Times New Roman"/>
-                <w:sz w:val="24"/>
-                <w:szCs w:val="24"/>
-              </w:rPr>
-              <w:t xml:space="preserve">Continent on which the country or region is located. </w:t>
-            </w:r>
-          </w:p>
-        </w:tc>
-      </w:tr>
-    </w:tbl>
+      <w:bookmarkStart w:id="5" w:name="_Toc149684056"/>
+      <w:r>
+        <w:t>5</w:t>
+      </w:r>
+      <w:r>
+        <w:t xml:space="preserve">.1 </w:t>
+      </w:r>
+      <w:r>
+        <w:t>Research Question</w:t>
+      </w:r>
+      <w:bookmarkStart w:id="6" w:name="_bookmark4"/>
+      <w:bookmarkEnd w:id="5"/>
+      <w:bookmarkEnd w:id="6"/>
+    </w:p>
     <w:p>
       <w:pPr>
         <w:spacing w:line="276" w:lineRule="auto"/>
         <w:jc w:val="both"/>
         <w:rPr>
           <w:rFonts w:ascii="Times New Roman" w:hAnsi="Times New Roman" w:cs="Times New Roman"/>
-          <w:sz w:val="24"/>
-          <w:szCs w:val="24"/>
-        </w:rPr>
-      </w:pPr>
+        </w:rPr>
+      </w:pPr>
+      <w:r>
+        <w:rPr>
+          <w:rFonts w:ascii="Times New Roman" w:hAnsi="Times New Roman" w:cs="Times New Roman"/>
+        </w:rPr>
+        <w:t>Using different training and tests splits in the data, what model could predict better the confirmed cases of Covid in Europe (WHO Region)?</w:t>
+      </w:r>
     </w:p>
     <w:p>
       <w:pPr>
         <w:pStyle w:val="Heading1"/>
         <w:spacing w:before="0" w:line="276" w:lineRule="auto"/>
       </w:pPr>
-      <w:bookmarkStart w:id="4" w:name="_Toc149684054"/>
-      <w:r>
-        <w:t>4</w:t>
-      </w:r>
-      <w:r>
-        <w:t xml:space="preserve">. </w:t>
-      </w:r>
-      <w:r>
-        <w:t xml:space="preserve">Business </w:t>
-      </w:r>
-      <w:r>
-        <w:t>U</w:t>
-      </w:r>
-      <w:r>
-        <w:t>nderstanding</w:t>
-      </w:r>
-      <w:bookmarkEnd w:id="4"/>
-    </w:p>
-    <w:p>
-      <w:pPr>
-        <w:spacing w:line="276" w:lineRule="auto"/>
-      </w:pPr>
+      <w:bookmarkStart w:id="7" w:name="_Toc149684057"/>
+      <w:r>
+        <w:t>5</w:t>
+      </w:r>
+      <w:r>
+        <w:t xml:space="preserve">.2 </w:t>
+      </w:r>
+      <w:r>
+        <w:t>General goal</w:t>
+      </w:r>
+      <w:bookmarkStart w:id="8" w:name="_bookmark5"/>
+      <w:bookmarkEnd w:id="7"/>
+      <w:bookmarkEnd w:id="8"/>
     </w:p>
     <w:p>
       <w:pPr>
@@ -2001,17 +1246,13 @@
         <w:jc w:val="both"/>
         <w:rPr>
           <w:rFonts w:ascii="Times New Roman" w:hAnsi="Times New Roman" w:cs="Times New Roman"/>
-          <w:sz w:val="24"/>
-          <w:szCs w:val="24"/>
-        </w:rPr>
-      </w:pPr>
-      <w:r>
-        <w:rPr>
-          <w:rFonts w:ascii="Times New Roman" w:hAnsi="Times New Roman" w:cs="Times New Roman"/>
-          <w:sz w:val="24"/>
-          <w:szCs w:val="24"/>
-        </w:rPr>
-        <w:t>To predict confirmed Covid cases, we are going to apply different Machine Learning models, which data was chosen from a Covid repository where we can analyse the beginning of Covid cases in the world, but we decided just to focus in Europe region for making better predictions.</w:t>
+        </w:rPr>
+      </w:pPr>
+      <w:r>
+        <w:rPr>
+          <w:rFonts w:ascii="Times New Roman" w:hAnsi="Times New Roman" w:cs="Times New Roman"/>
+        </w:rPr>
+        <w:t>The general goal is to predict how many confirmed Covid cases. This will help European countries to know how the virus is spreading for taking preventive, and medical decisions in the European Region.</w:t>
       </w:r>
     </w:p>
     <w:p>
@@ -2019,38 +1260,14 @@
         <w:pStyle w:val="Heading1"/>
         <w:spacing w:before="0" w:line="276" w:lineRule="auto"/>
       </w:pPr>
-      <w:bookmarkStart w:id="5" w:name="_Toc149684055"/>
-      <w:r>
-        <w:t>5</w:t>
-      </w:r>
-      <w:r>
-        <w:t xml:space="preserve">. </w:t>
-      </w:r>
-      <w:r>
-        <w:t>Business Description</w:t>
-      </w:r>
-      <w:bookmarkStart w:id="6" w:name="_bookmark3"/>
-      <w:bookmarkEnd w:id="5"/>
-      <w:bookmarkEnd w:id="6"/>
-    </w:p>
-    <w:p>
-      <w:pPr>
-        <w:pStyle w:val="Heading2"/>
-        <w:spacing w:before="0" w:line="276" w:lineRule="auto"/>
-      </w:pPr>
-      <w:bookmarkStart w:id="7" w:name="_Toc149684056"/>
-      <w:r>
-        <w:t>5</w:t>
-      </w:r>
-      <w:r>
-        <w:t xml:space="preserve">.1 </w:t>
-      </w:r>
-      <w:r>
-        <w:t>Research Question</w:t>
-      </w:r>
-      <w:bookmarkStart w:id="8" w:name="_bookmark4"/>
-      <w:bookmarkEnd w:id="7"/>
-      <w:bookmarkEnd w:id="8"/>
+      <w:bookmarkStart w:id="9" w:name="_Toc149684058"/>
+      <w:r>
+        <w:t xml:space="preserve">5. </w:t>
+      </w:r>
+      <w:r>
+        <w:t>Success criteria/indicators</w:t>
+      </w:r>
+      <w:bookmarkEnd w:id="9"/>
     </w:p>
     <w:p>
       <w:pPr>
@@ -2064,7 +1281,20 @@
         <w:rPr>
           <w:rFonts w:ascii="Times New Roman" w:hAnsi="Times New Roman" w:cs="Times New Roman"/>
         </w:rPr>
-        <w:t>Using different training and tests splits in the data, what model could predict better the confirmed cases of Covid in Europe (WHO Region)?</w:t>
+        <w:t xml:space="preserve">We are going to apply 3 different Machine Learning Models in which we are going to compare the </w:t>
+      </w:r>
+      <w:r>
+        <w:rPr>
+          <w:rFonts w:ascii="Times New Roman" w:hAnsi="Times New Roman" w:cs="Times New Roman"/>
+          <w:highlight w:val="yellow"/>
+        </w:rPr>
+        <w:t>R-squared value of each or the Mean Absolut Error</w:t>
+      </w:r>
+      <w:r>
+        <w:rPr>
+          <w:rFonts w:ascii="Times New Roman" w:hAnsi="Times New Roman" w:cs="Times New Roman"/>
+        </w:rPr>
+        <w:t xml:space="preserve"> to define which is the best model.</w:t>
       </w:r>
     </w:p>
     <w:p>
@@ -2072,19 +1302,16 @@
         <w:pStyle w:val="Heading1"/>
         <w:spacing w:before="0" w:line="276" w:lineRule="auto"/>
       </w:pPr>
-      <w:bookmarkStart w:id="9" w:name="_Toc149684057"/>
-      <w:r>
-        <w:t>5</w:t>
-      </w:r>
-      <w:r>
-        <w:t xml:space="preserve">.2 </w:t>
-      </w:r>
-      <w:r>
-        <w:t>General goal</w:t>
-      </w:r>
-      <w:bookmarkStart w:id="10" w:name="_bookmark5"/>
-      <w:bookmarkEnd w:id="9"/>
+      <w:bookmarkStart w:id="10" w:name="_Toc149684059"/>
+      <w:r>
+        <w:t xml:space="preserve">6. </w:t>
+      </w:r>
+      <w:r>
+        <w:t>Technologies used</w:t>
+      </w:r>
+      <w:bookmarkStart w:id="11" w:name="_bookmark7"/>
       <w:bookmarkEnd w:id="10"/>
+      <w:bookmarkEnd w:id="11"/>
     </w:p>
     <w:p>
       <w:pPr>
@@ -2092,28 +1319,94 @@
         <w:jc w:val="both"/>
         <w:rPr>
           <w:rFonts w:ascii="Times New Roman" w:hAnsi="Times New Roman" w:cs="Times New Roman"/>
-        </w:rPr>
-      </w:pPr>
-      <w:r>
-        <w:rPr>
-          <w:rFonts w:ascii="Times New Roman" w:hAnsi="Times New Roman" w:cs="Times New Roman"/>
-        </w:rPr>
-        <w:t>The general goal is to predict how many confirmed Covid cases. This will help European countries to know how the virus is spreading for taking preventive, and medical decisions in the European Region.</w:t>
-      </w:r>
-    </w:p>
-    <w:p>
-      <w:pPr>
-        <w:pStyle w:val="Heading1"/>
-        <w:spacing w:before="0" w:line="276" w:lineRule="auto"/>
-      </w:pPr>
-      <w:bookmarkStart w:id="11" w:name="_Toc149684058"/>
-      <w:r>
-        <w:t xml:space="preserve">5. </w:t>
-      </w:r>
-      <w:r>
-        <w:t>Success criteria/indicators</w:t>
-      </w:r>
-      <w:bookmarkEnd w:id="11"/>
+          <w:b/>
+          <w:bCs/>
+        </w:rPr>
+      </w:pPr>
+      <w:r>
+        <w:rPr>
+          <w:rFonts w:ascii="Times New Roman" w:hAnsi="Times New Roman" w:cs="Times New Roman"/>
+          <w:b/>
+          <w:bCs/>
+        </w:rPr>
+        <w:t xml:space="preserve">6.1 </w:t>
+      </w:r>
+      <w:r>
+        <w:rPr>
+          <w:rFonts w:ascii="Times New Roman" w:hAnsi="Times New Roman" w:cs="Times New Roman"/>
+          <w:b/>
+          <w:bCs/>
+        </w:rPr>
+        <w:t>Models</w:t>
+      </w:r>
+      <w:r>
+        <w:rPr>
+          <w:rFonts w:ascii="Times New Roman" w:hAnsi="Times New Roman" w:cs="Times New Roman"/>
+          <w:b/>
+          <w:bCs/>
+          <w:spacing w:val="-1"/>
+        </w:rPr>
+        <w:t xml:space="preserve"> </w:t>
+      </w:r>
+      <w:r>
+        <w:rPr>
+          <w:rFonts w:ascii="Times New Roman" w:hAnsi="Times New Roman" w:cs="Times New Roman"/>
+          <w:b/>
+          <w:bCs/>
+        </w:rPr>
+        <w:t>and</w:t>
+      </w:r>
+      <w:r>
+        <w:rPr>
+          <w:rFonts w:ascii="Times New Roman" w:hAnsi="Times New Roman" w:cs="Times New Roman"/>
+          <w:b/>
+          <w:bCs/>
+          <w:spacing w:val="-4"/>
+        </w:rPr>
+        <w:t xml:space="preserve"> </w:t>
+      </w:r>
+      <w:r>
+        <w:rPr>
+          <w:rFonts w:ascii="Times New Roman" w:hAnsi="Times New Roman" w:cs="Times New Roman"/>
+          <w:b/>
+          <w:bCs/>
+        </w:rPr>
+        <w:t>machine</w:t>
+      </w:r>
+      <w:r>
+        <w:rPr>
+          <w:rFonts w:ascii="Times New Roman" w:hAnsi="Times New Roman" w:cs="Times New Roman"/>
+          <w:b/>
+          <w:bCs/>
+          <w:spacing w:val="-4"/>
+        </w:rPr>
+        <w:t xml:space="preserve"> </w:t>
+      </w:r>
+      <w:r>
+        <w:rPr>
+          <w:rFonts w:ascii="Times New Roman" w:hAnsi="Times New Roman" w:cs="Times New Roman"/>
+          <w:b/>
+          <w:bCs/>
+        </w:rPr>
+        <w:t>learning</w:t>
+      </w:r>
+      <w:r>
+        <w:rPr>
+          <w:rFonts w:ascii="Times New Roman" w:hAnsi="Times New Roman" w:cs="Times New Roman"/>
+          <w:b/>
+          <w:bCs/>
+          <w:spacing w:val="-1"/>
+        </w:rPr>
+        <w:t xml:space="preserve"> </w:t>
+      </w:r>
+      <w:r>
+        <w:rPr>
+          <w:rFonts w:ascii="Times New Roman" w:hAnsi="Times New Roman" w:cs="Times New Roman"/>
+          <w:b/>
+          <w:bCs/>
+        </w:rPr>
+        <w:t>algorithms</w:t>
+      </w:r>
     </w:p>
     <w:p>
       <w:pPr>
@@ -2121,153 +1414,15 @@
         <w:jc w:val="both"/>
         <w:rPr>
           <w:rFonts w:ascii="Times New Roman" w:hAnsi="Times New Roman" w:cs="Times New Roman"/>
-        </w:rPr>
-      </w:pPr>
-      <w:r>
-        <w:rPr>
-          <w:rFonts w:ascii="Times New Roman" w:hAnsi="Times New Roman" w:cs="Times New Roman"/>
-        </w:rPr>
-        <w:t xml:space="preserve">We are going to apply 3 different Machine Learning Models in which we are going to compare the </w:t>
-      </w:r>
-      <w:r>
-        <w:rPr>
-          <w:rFonts w:ascii="Times New Roman" w:hAnsi="Times New Roman" w:cs="Times New Roman"/>
-          <w:highlight w:val="yellow"/>
-        </w:rPr>
-        <w:t>R-squared value of each or the Mean Absolut Error</w:t>
-      </w:r>
-      <w:r>
-        <w:rPr>
-          <w:rFonts w:ascii="Times New Roman" w:hAnsi="Times New Roman" w:cs="Times New Roman"/>
-        </w:rPr>
-        <w:t xml:space="preserve"> to define which is the best model.</w:t>
-      </w:r>
-    </w:p>
-    <w:p>
-      <w:pPr>
-        <w:pStyle w:val="Heading1"/>
-        <w:spacing w:before="0" w:line="276" w:lineRule="auto"/>
-      </w:pPr>
-      <w:bookmarkStart w:id="12" w:name="_Toc149684059"/>
-      <w:r>
-        <w:t xml:space="preserve">6. </w:t>
-      </w:r>
-      <w:r>
-        <w:t>Technologies used</w:t>
-      </w:r>
-      <w:bookmarkStart w:id="13" w:name="_bookmark7"/>
-      <w:bookmarkEnd w:id="12"/>
-      <w:bookmarkEnd w:id="13"/>
-    </w:p>
-    <w:p>
-      <w:pPr>
-        <w:spacing w:line="276" w:lineRule="auto"/>
-        <w:jc w:val="both"/>
-        <w:rPr>
-          <w:rFonts w:ascii="Times New Roman" w:hAnsi="Times New Roman" w:cs="Times New Roman"/>
-          <w:b/>
-          <w:bCs/>
-        </w:rPr>
-      </w:pPr>
-      <w:r>
-        <w:rPr>
-          <w:rFonts w:ascii="Times New Roman" w:hAnsi="Times New Roman" w:cs="Times New Roman"/>
-          <w:b/>
-          <w:bCs/>
-        </w:rPr>
-        <w:t xml:space="preserve">6.1 </w:t>
-      </w:r>
-      <w:r>
-        <w:rPr>
-          <w:rFonts w:ascii="Times New Roman" w:hAnsi="Times New Roman" w:cs="Times New Roman"/>
-          <w:b/>
-          <w:bCs/>
-        </w:rPr>
-        <w:t>Models</w:t>
-      </w:r>
-      <w:r>
-        <w:rPr>
-          <w:rFonts w:ascii="Times New Roman" w:hAnsi="Times New Roman" w:cs="Times New Roman"/>
-          <w:b/>
-          <w:bCs/>
-          <w:spacing w:val="-1"/>
-        </w:rPr>
-        <w:t xml:space="preserve"> </w:t>
-      </w:r>
-      <w:r>
-        <w:rPr>
-          <w:rFonts w:ascii="Times New Roman" w:hAnsi="Times New Roman" w:cs="Times New Roman"/>
-          <w:b/>
-          <w:bCs/>
-        </w:rPr>
-        <w:t>and</w:t>
-      </w:r>
-      <w:r>
-        <w:rPr>
-          <w:rFonts w:ascii="Times New Roman" w:hAnsi="Times New Roman" w:cs="Times New Roman"/>
-          <w:b/>
-          <w:bCs/>
-          <w:spacing w:val="-4"/>
-        </w:rPr>
-        <w:t xml:space="preserve"> </w:t>
-      </w:r>
-      <w:r>
-        <w:rPr>
-          <w:rFonts w:ascii="Times New Roman" w:hAnsi="Times New Roman" w:cs="Times New Roman"/>
-          <w:b/>
-          <w:bCs/>
-        </w:rPr>
-        <w:t>machine</w:t>
-      </w:r>
-      <w:r>
-        <w:rPr>
-          <w:rFonts w:ascii="Times New Roman" w:hAnsi="Times New Roman" w:cs="Times New Roman"/>
-          <w:b/>
-          <w:bCs/>
-          <w:spacing w:val="-4"/>
-        </w:rPr>
-        <w:t xml:space="preserve"> </w:t>
-      </w:r>
-      <w:r>
-        <w:rPr>
-          <w:rFonts w:ascii="Times New Roman" w:hAnsi="Times New Roman" w:cs="Times New Roman"/>
-          <w:b/>
-          <w:bCs/>
-        </w:rPr>
-        <w:t>learning</w:t>
-      </w:r>
-      <w:r>
-        <w:rPr>
-          <w:rFonts w:ascii="Times New Roman" w:hAnsi="Times New Roman" w:cs="Times New Roman"/>
-          <w:b/>
-          <w:bCs/>
-          <w:spacing w:val="-1"/>
-        </w:rPr>
-        <w:t xml:space="preserve"> </w:t>
-      </w:r>
-      <w:r>
-        <w:rPr>
-          <w:rFonts w:ascii="Times New Roman" w:hAnsi="Times New Roman" w:cs="Times New Roman"/>
-          <w:b/>
-          <w:bCs/>
-        </w:rPr>
-        <w:t>algorithms</w:t>
-      </w:r>
-    </w:p>
-    <w:p>
-      <w:pPr>
-        <w:spacing w:line="276" w:lineRule="auto"/>
-        <w:jc w:val="both"/>
-        <w:rPr>
-          <w:rFonts w:ascii="Times New Roman" w:hAnsi="Times New Roman" w:cs="Times New Roman"/>
-          <w:b/>
-          <w:bCs/>
-        </w:rPr>
-      </w:pPr>
-      <w:r>
-        <w:rPr>
-          <w:rFonts w:ascii="Times New Roman" w:hAnsi="Times New Roman" w:cs="Times New Roman"/>
-        </w:rPr>
+          <w:b/>
+          <w:bCs/>
+        </w:rPr>
+      </w:pPr>
+      <w:r>
+        <w:rPr>
+          <w:rFonts w:ascii="Times New Roman" w:hAnsi="Times New Roman" w:cs="Times New Roman"/>
+        </w:rPr>
+        <w:lastRenderedPageBreak/>
         <w:t xml:space="preserve">As we are trying to predict a numerical </w:t>
       </w:r>
       <w:r>
@@ -2573,7 +1728,6 @@
           <w:sz w:val="24"/>
           <w:szCs w:val="24"/>
         </w:rPr>
-        <w:lastRenderedPageBreak/>
         <w:t>Accomplishment Data</w:t>
       </w:r>
     </w:p>
@@ -2823,6 +1977,7 @@
           <w:szCs w:val="24"/>
           <w:lang w:val="es-MX"/>
         </w:rPr>
+        <w:lastRenderedPageBreak/>
         <w:drawing>
           <wp:inline distT="0" distB="0" distL="0" distR="0" wp14:anchorId="725A1DF6" wp14:editId="063C4A8D">
             <wp:extent cx="4275190" cy="1607959"/>
@@ -2998,7 +2153,6 @@
           <w:szCs w:val="24"/>
           <w:lang w:val="en-US"/>
         </w:rPr>
-        <w:lastRenderedPageBreak/>
         <w:t xml:space="preserve">Figure </w:t>
       </w:r>
       <w:r>
@@ -3290,6 +2444,7 @@
         <w:rPr>
           <w:rFonts w:ascii="Times New Roman" w:hAnsi="Times New Roman" w:cs="Times New Roman"/>
         </w:rPr>
+        <w:lastRenderedPageBreak/>
         <w:t>As we can see the variable "Province/state" has around 70% of Null values present, and we decided to drop it since it would create bias and variance leading into bad predictions in our Machine Learning predictions</w:t>
       </w:r>
       <w:r>
@@ -3355,33 +2510,18 @@
     </w:p>
     <w:p>
       <w:pPr>
+        <w:pStyle w:val="Heading1"/>
+      </w:pPr>
+      <w:r>
+        <w:t>Data Visualization</w:t>
+      </w:r>
+    </w:p>
+    <w:p>
+      <w:pPr>
         <w:spacing w:line="276" w:lineRule="auto"/>
         <w:jc w:val="both"/>
         <w:rPr>
           <w:rFonts w:ascii="Times New Roman" w:hAnsi="Times New Roman" w:cs="Times New Roman"/>
-          <w:b/>
-          <w:bCs/>
-          <w:sz w:val="24"/>
-          <w:szCs w:val="24"/>
-        </w:rPr>
-      </w:pPr>
-      <w:r>
-        <w:rPr>
-          <w:rFonts w:ascii="Times New Roman" w:hAnsi="Times New Roman" w:cs="Times New Roman"/>
-          <w:b/>
-          <w:bCs/>
-          <w:sz w:val="24"/>
-          <w:szCs w:val="24"/>
-        </w:rPr>
-        <w:t>Data Visualization</w:t>
-      </w:r>
-    </w:p>
-    <w:p>
-      <w:pPr>
-        <w:spacing w:line="276" w:lineRule="auto"/>
-        <w:jc w:val="both"/>
-        <w:rPr>
-          <w:rFonts w:ascii="Times New Roman" w:hAnsi="Times New Roman" w:cs="Times New Roman"/>
         </w:rPr>
       </w:pPr>
       <w:r>
@@ -3407,22 +2547,9 @@
     </w:p>
     <w:p>
       <w:pPr>
-        <w:spacing w:line="276" w:lineRule="auto"/>
-        <w:jc w:val="both"/>
-        <w:rPr>
-          <w:rFonts w:ascii="Times New Roman" w:hAnsi="Times New Roman" w:cs="Times New Roman"/>
-          <w:sz w:val="24"/>
-          <w:szCs w:val="24"/>
-        </w:rPr>
-      </w:pPr>
-      <w:r>
-        <w:rPr>
-          <w:rFonts w:ascii="Times New Roman" w:hAnsi="Times New Roman" w:cs="Times New Roman"/>
-          <w:b/>
-          <w:bCs/>
-          <w:sz w:val="24"/>
-          <w:szCs w:val="24"/>
-        </w:rPr>
+        <w:pStyle w:val="Heading2"/>
+      </w:pPr>
+      <w:r>
         <w:t>Confirmed Cases Chart</w:t>
       </w:r>
     </w:p>
@@ -3442,7 +2569,6 @@
         <w:rPr>
           <w:noProof/>
         </w:rPr>
-        <w:lastRenderedPageBreak/>
         <w:drawing>
           <wp:inline distT="0" distB="0" distL="0" distR="0" wp14:anchorId="7875BF9A" wp14:editId="58447114">
             <wp:extent cx="4572000" cy="2962275"/>
@@ -3534,6 +2660,7 @@
         <w:rPr>
           <w:noProof/>
         </w:rPr>
+        <w:lastRenderedPageBreak/>
         <w:drawing>
           <wp:inline distT="0" distB="0" distL="0" distR="0" wp14:anchorId="626CA105" wp14:editId="7C6A1C6C">
             <wp:extent cx="4572000" cy="3019425"/>
@@ -3833,20 +2960,9 @@
     </w:p>
     <w:p>
       <w:pPr>
-        <w:spacing w:line="276" w:lineRule="auto"/>
-        <w:jc w:val="both"/>
-        <w:rPr>
-          <w:rFonts w:ascii="Times New Roman" w:hAnsi="Times New Roman" w:cs="Times New Roman"/>
-        </w:rPr>
-      </w:pPr>
-      <w:r>
-        <w:rPr>
-          <w:rFonts w:ascii="Times New Roman" w:hAnsi="Times New Roman" w:cs="Times New Roman"/>
-          <w:b/>
-          <w:bCs/>
-          <w:sz w:val="24"/>
-          <w:szCs w:val="24"/>
-        </w:rPr>
+        <w:pStyle w:val="Heading2"/>
+      </w:pPr>
+      <w:r>
         <w:t>Death Cases Charts</w:t>
       </w:r>
     </w:p>
@@ -4212,23 +3328,9 @@
     </w:p>
     <w:p>
       <w:pPr>
-        <w:spacing w:line="276" w:lineRule="auto"/>
-        <w:rPr>
-          <w:rFonts w:ascii="Times New Roman" w:hAnsi="Times New Roman" w:cs="Times New Roman"/>
-          <w:b/>
-          <w:bCs/>
-          <w:sz w:val="24"/>
-          <w:szCs w:val="24"/>
-        </w:rPr>
-      </w:pPr>
-      <w:r>
-        <w:rPr>
-          <w:rFonts w:ascii="Times New Roman" w:hAnsi="Times New Roman" w:cs="Times New Roman"/>
-          <w:b/>
-          <w:bCs/>
-          <w:sz w:val="24"/>
-          <w:szCs w:val="24"/>
-        </w:rPr>
+        <w:pStyle w:val="Heading2"/>
+      </w:pPr>
+      <w:r>
         <w:t>Recovered Cases Charts</w:t>
       </w:r>
     </w:p>
@@ -4387,21 +3489,21 @@
           <w:i/>
           <w:iCs/>
         </w:rPr>
+        <w:t>Figure 11: Percentage of Recovered Cases from American Countries</w:t>
+      </w:r>
+    </w:p>
+    <w:p>
+      <w:pPr>
+        <w:spacing w:line="276" w:lineRule="auto"/>
+        <w:rPr>
+          <w:rFonts w:ascii="Times New Roman" w:hAnsi="Times New Roman" w:cs="Times New Roman"/>
+        </w:rPr>
+      </w:pPr>
+      <w:r>
+        <w:rPr>
+          <w:rFonts w:ascii="Times New Roman" w:hAnsi="Times New Roman" w:cs="Times New Roman"/>
+        </w:rPr>
         <w:lastRenderedPageBreak/>
-        <w:t>Figure 11: Percentage of Recovered Cases from American Countries</w:t>
-      </w:r>
-    </w:p>
-    <w:p>
-      <w:pPr>
-        <w:spacing w:line="276" w:lineRule="auto"/>
-        <w:rPr>
-          <w:rFonts w:ascii="Times New Roman" w:hAnsi="Times New Roman" w:cs="Times New Roman"/>
-        </w:rPr>
-      </w:pPr>
-      <w:r>
-        <w:rPr>
-          <w:rFonts w:ascii="Times New Roman" w:hAnsi="Times New Roman" w:cs="Times New Roman"/>
-        </w:rPr>
         <w:t>In this case we can observe that US with 35% and Brazil with 34,8% have the highest percentage of cases Recovered.</w:t>
       </w:r>
     </w:p>
@@ -4574,59 +3676,10 @@
     </w:p>
     <w:p>
       <w:pPr>
-        <w:spacing w:line="276" w:lineRule="auto"/>
-        <w:rPr>
-          <w:rFonts w:ascii="Times New Roman" w:hAnsi="Times New Roman" w:cs="Times New Roman"/>
-          <w:b/>
-          <w:bCs/>
-          <w:sz w:val="24"/>
-          <w:szCs w:val="24"/>
-        </w:rPr>
-      </w:pPr>
-    </w:p>
-    <w:p>
-      <w:pPr>
-        <w:spacing w:line="276" w:lineRule="auto"/>
-        <w:rPr>
-          <w:rFonts w:ascii="Times New Roman" w:hAnsi="Times New Roman" w:cs="Times New Roman"/>
-          <w:b/>
-          <w:bCs/>
-          <w:sz w:val="24"/>
-          <w:szCs w:val="24"/>
-        </w:rPr>
-      </w:pPr>
-    </w:p>
-    <w:p>
-      <w:pPr>
-        <w:spacing w:line="276" w:lineRule="auto"/>
-        <w:rPr>
-          <w:rFonts w:ascii="Times New Roman" w:hAnsi="Times New Roman" w:cs="Times New Roman"/>
-          <w:b/>
-          <w:bCs/>
-          <w:sz w:val="24"/>
-          <w:szCs w:val="24"/>
-        </w:rPr>
-      </w:pPr>
-    </w:p>
-    <w:p>
-      <w:pPr>
-        <w:spacing w:line="276" w:lineRule="auto"/>
-        <w:rPr>
-          <w:rFonts w:ascii="Times New Roman" w:hAnsi="Times New Roman" w:cs="Times New Roman"/>
-          <w:b/>
-          <w:bCs/>
-          <w:sz w:val="24"/>
-          <w:szCs w:val="24"/>
-        </w:rPr>
-      </w:pPr>
-      <w:r>
-        <w:rPr>
-          <w:rFonts w:ascii="Times New Roman" w:hAnsi="Times New Roman" w:cs="Times New Roman"/>
-          <w:b/>
-          <w:bCs/>
-          <w:sz w:val="24"/>
-          <w:szCs w:val="24"/>
-        </w:rPr>
+        <w:pStyle w:val="Heading2"/>
+      </w:pPr>
+      <w:r>
+        <w:lastRenderedPageBreak/>
         <w:t>Active Cases Charts</w:t>
       </w:r>
     </w:p>
@@ -5141,33 +4194,18 @@
     </w:p>
     <w:p>
       <w:pPr>
+        <w:pStyle w:val="Heading1"/>
+      </w:pPr>
+      <w:r>
+        <w:t>Normalizing the data</w:t>
+      </w:r>
+    </w:p>
+    <w:p>
+      <w:pPr>
         <w:spacing w:line="276" w:lineRule="auto"/>
         <w:jc w:val="both"/>
         <w:rPr>
           <w:rFonts w:ascii="Times New Roman" w:hAnsi="Times New Roman" w:cs="Times New Roman"/>
-          <w:b/>
-          <w:bCs/>
-          <w:sz w:val="24"/>
-          <w:szCs w:val="24"/>
-        </w:rPr>
-      </w:pPr>
-      <w:r>
-        <w:rPr>
-          <w:rFonts w:ascii="Times New Roman" w:hAnsi="Times New Roman" w:cs="Times New Roman"/>
-          <w:b/>
-          <w:bCs/>
-          <w:sz w:val="24"/>
-          <w:szCs w:val="24"/>
-        </w:rPr>
-        <w:t>Normalizing the data</w:t>
-      </w:r>
-    </w:p>
-    <w:p>
-      <w:pPr>
-        <w:spacing w:line="276" w:lineRule="auto"/>
-        <w:jc w:val="both"/>
-        <w:rPr>
-          <w:rFonts w:ascii="Times New Roman" w:hAnsi="Times New Roman" w:cs="Times New Roman"/>
           <w:sz w:val="24"/>
           <w:szCs w:val="24"/>
         </w:rPr>
@@ -5283,59 +4321,22 @@
     </w:p>
     <w:p>
       <w:pPr>
-        <w:spacing w:line="276" w:lineRule="auto"/>
-        <w:jc w:val="both"/>
-        <w:rPr>
-          <w:rFonts w:ascii="Times New Roman" w:hAnsi="Times New Roman" w:cs="Times New Roman"/>
-          <w:b/>
-          <w:bCs/>
-          <w:sz w:val="24"/>
-          <w:szCs w:val="24"/>
-        </w:rPr>
-      </w:pPr>
-      <w:r>
-        <w:rPr>
-          <w:rFonts w:ascii="Times New Roman" w:hAnsi="Times New Roman" w:cs="Times New Roman"/>
-          <w:b/>
-          <w:bCs/>
-          <w:sz w:val="24"/>
-          <w:szCs w:val="24"/>
-        </w:rPr>
+        <w:pStyle w:val="Heading1"/>
+      </w:pPr>
+      <w:r>
         <w:t>Machine Learning Models</w:t>
       </w:r>
     </w:p>
     <w:p>
       <w:pPr>
-        <w:spacing w:line="276" w:lineRule="auto"/>
-        <w:jc w:val="both"/>
-        <w:rPr>
-          <w:rFonts w:ascii="Times New Roman" w:hAnsi="Times New Roman" w:cs="Times New Roman"/>
-          <w:b/>
-          <w:bCs/>
-          <w:sz w:val="24"/>
-          <w:szCs w:val="24"/>
-        </w:rPr>
+        <w:pStyle w:val="Heading2"/>
       </w:pPr>
       <w:proofErr w:type="gramStart"/>
       <w:r>
-        <w:rPr>
-          <w:rFonts w:ascii="Times New Roman" w:hAnsi="Times New Roman" w:cs="Times New Roman"/>
-          <w:b/>
-          <w:bCs/>
-          <w:sz w:val="24"/>
-          <w:szCs w:val="24"/>
-        </w:rPr>
         <w:t>A )</w:t>
       </w:r>
       <w:proofErr w:type="gramEnd"/>
       <w:r>
-        <w:rPr>
-          <w:rFonts w:ascii="Times New Roman" w:hAnsi="Times New Roman" w:cs="Times New Roman"/>
-          <w:b/>
-          <w:bCs/>
-          <w:sz w:val="24"/>
-          <w:szCs w:val="24"/>
-        </w:rPr>
         <w:t xml:space="preserve"> Arima Time Series Model:</w:t>
       </w:r>
     </w:p>
@@ -7476,26 +6477,65 @@
     </w:p>
     <w:p>
       <w:pPr>
-        <w:spacing w:line="276" w:lineRule="auto"/>
+        <w:pStyle w:val="Heading1"/>
+      </w:pPr>
+      <w:r>
+        <w:rPr>
+          <w:highlight w:val="green"/>
+        </w:rPr>
+        <w:t>Feature Engineering</w:t>
+      </w:r>
+    </w:p>
+    <w:p>
+      <w:pPr>
         <w:jc w:val="both"/>
         <w:rPr>
           <w:rFonts w:ascii="Times New Roman" w:hAnsi="Times New Roman" w:cs="Times New Roman"/>
-          <w:b/>
-          <w:bCs/>
-          <w:sz w:val="24"/>
-          <w:szCs w:val="24"/>
-        </w:rPr>
-      </w:pPr>
-      <w:r>
-        <w:rPr>
-          <w:rFonts w:ascii="Times New Roman" w:hAnsi="Times New Roman" w:cs="Times New Roman"/>
-          <w:b/>
-          <w:bCs/>
-          <w:sz w:val="24"/>
-          <w:szCs w:val="24"/>
-          <w:highlight w:val="green"/>
-        </w:rPr>
-        <w:t>Feature Engineering</w:t>
+          <w:sz w:val="24"/>
+          <w:szCs w:val="24"/>
+        </w:rPr>
+      </w:pPr>
+      <w:r>
+        <w:rPr>
+          <w:rFonts w:ascii="Times New Roman" w:hAnsi="Times New Roman" w:cs="Times New Roman"/>
+          <w:sz w:val="24"/>
+          <w:szCs w:val="24"/>
+        </w:rPr>
+        <w:t>We applied the Hyperparameter tuning with the K</w:t>
+      </w:r>
+      <w:r>
+        <w:rPr>
+          <w:rFonts w:ascii="Times New Roman" w:hAnsi="Times New Roman" w:cs="Times New Roman"/>
+          <w:sz w:val="24"/>
+          <w:szCs w:val="24"/>
+        </w:rPr>
+        <w:t>-</w:t>
+      </w:r>
+      <w:proofErr w:type="spellStart"/>
+      <w:r>
+        <w:rPr>
+          <w:rFonts w:ascii="Times New Roman" w:hAnsi="Times New Roman" w:cs="Times New Roman"/>
+          <w:sz w:val="24"/>
+          <w:szCs w:val="24"/>
+        </w:rPr>
+        <w:t>Neighbord</w:t>
+      </w:r>
+      <w:r>
+        <w:rPr>
+          <w:rFonts w:ascii="Times New Roman" w:hAnsi="Times New Roman" w:cs="Times New Roman"/>
+          <w:sz w:val="24"/>
+          <w:szCs w:val="24"/>
+        </w:rPr>
+        <w:t>s</w:t>
+      </w:r>
+      <w:proofErr w:type="spellEnd"/>
+      <w:r>
+        <w:rPr>
+          <w:rFonts w:ascii="Times New Roman" w:hAnsi="Times New Roman" w:cs="Times New Roman"/>
+          <w:sz w:val="24"/>
+          <w:szCs w:val="24"/>
+        </w:rPr>
+        <w:t xml:space="preserve"> Regressor and Random Forest Regressor models.</w:t>
       </w:r>
     </w:p>
     <w:p>
@@ -7513,97 +6553,54 @@
           <w:sz w:val="24"/>
           <w:szCs w:val="24"/>
         </w:rPr>
-        <w:t>We applied the Hyperparameter tuning with the K</w:t>
-      </w:r>
-      <w:r>
-        <w:rPr>
-          <w:rFonts w:ascii="Times New Roman" w:hAnsi="Times New Roman" w:cs="Times New Roman"/>
-          <w:sz w:val="24"/>
-          <w:szCs w:val="24"/>
-        </w:rPr>
-        <w:t>-</w:t>
+        <w:t>The Hyperparameter tuning is a process</w:t>
+      </w:r>
+      <w:r>
+        <w:rPr>
+          <w:rFonts w:ascii="Times New Roman" w:hAnsi="Times New Roman" w:cs="Times New Roman"/>
+          <w:sz w:val="24"/>
+          <w:szCs w:val="24"/>
+        </w:rPr>
+        <w:t xml:space="preserve"> in training machine learning models </w:t>
+      </w:r>
+      <w:r>
+        <w:rPr>
+          <w:rFonts w:ascii="Times New Roman" w:hAnsi="Times New Roman" w:cs="Times New Roman"/>
+          <w:sz w:val="24"/>
+          <w:szCs w:val="24"/>
+        </w:rPr>
+        <w:t xml:space="preserve">that can significantly enhance the model’s performance and this can help </w:t>
+      </w:r>
+      <w:r>
+        <w:rPr>
+          <w:rFonts w:ascii="Times New Roman" w:hAnsi="Times New Roman" w:cs="Times New Roman"/>
+          <w:sz w:val="24"/>
+          <w:szCs w:val="24"/>
+        </w:rPr>
+        <w:t>to have better prediction accuracy.</w:t>
+      </w:r>
+    </w:p>
+    <w:p>
+      <w:pPr>
+        <w:pStyle w:val="Heading1"/>
+      </w:pPr>
+      <w:r>
+        <w:t>Applying the models with 10% testing and 90% training</w:t>
+      </w:r>
+    </w:p>
+    <w:p>
+      <w:pPr>
+        <w:pStyle w:val="Heading2"/>
+      </w:pPr>
+      <w:r>
+        <w:t xml:space="preserve">Hyperparameter tuning with </w:t>
       </w:r>
       <w:proofErr w:type="spellStart"/>
       <w:r>
-        <w:rPr>
-          <w:rFonts w:ascii="Times New Roman" w:hAnsi="Times New Roman" w:cs="Times New Roman"/>
-          <w:sz w:val="24"/>
-          <w:szCs w:val="24"/>
-        </w:rPr>
-        <w:t>Neighbord</w:t>
-      </w:r>
-      <w:r>
-        <w:rPr>
-          <w:rFonts w:ascii="Times New Roman" w:hAnsi="Times New Roman" w:cs="Times New Roman"/>
-          <w:sz w:val="24"/>
-          <w:szCs w:val="24"/>
-        </w:rPr>
-        <w:t>s</w:t>
+        <w:t>KNeighbors</w:t>
       </w:r>
       <w:proofErr w:type="spellEnd"/>
       <w:r>
-        <w:rPr>
-          <w:rFonts w:ascii="Times New Roman" w:hAnsi="Times New Roman" w:cs="Times New Roman"/>
-          <w:sz w:val="24"/>
-          <w:szCs w:val="24"/>
-        </w:rPr>
-        <w:t xml:space="preserve"> Regressor and Random Forest Regressor models.</w:t>
-      </w:r>
-    </w:p>
-    <w:p>
-      <w:pPr>
-        <w:jc w:val="both"/>
-        <w:rPr>
-          <w:rFonts w:ascii="Times New Roman" w:hAnsi="Times New Roman" w:cs="Times New Roman"/>
-          <w:sz w:val="24"/>
-          <w:szCs w:val="24"/>
-        </w:rPr>
-      </w:pPr>
-      <w:r>
-        <w:rPr>
-          <w:rFonts w:ascii="Times New Roman" w:hAnsi="Times New Roman" w:cs="Times New Roman"/>
-          <w:b/>
-          <w:bCs/>
-          <w:sz w:val="24"/>
-          <w:szCs w:val="24"/>
-        </w:rPr>
-        <w:t>Applying the models with 10% testing and 90% training</w:t>
-      </w:r>
-    </w:p>
-    <w:p>
-      <w:pPr>
-        <w:jc w:val="both"/>
-      </w:pPr>
-      <w:r>
-        <w:rPr>
-          <w:rFonts w:ascii="Times New Roman" w:hAnsi="Times New Roman" w:cs="Times New Roman"/>
-          <w:b/>
-          <w:bCs/>
-          <w:sz w:val="24"/>
-          <w:szCs w:val="24"/>
-        </w:rPr>
-        <w:t xml:space="preserve">Hyperparameter tuning with </w:t>
-      </w:r>
-      <w:proofErr w:type="spellStart"/>
-      <w:r>
-        <w:rPr>
-          <w:rFonts w:ascii="Times New Roman" w:hAnsi="Times New Roman" w:cs="Times New Roman"/>
-          <w:b/>
-          <w:bCs/>
-          <w:sz w:val="24"/>
-          <w:szCs w:val="24"/>
-        </w:rPr>
-        <w:t>KNeighbors</w:t>
-      </w:r>
-      <w:proofErr w:type="spellEnd"/>
-      <w:r>
-        <w:rPr>
-          <w:rFonts w:ascii="Times New Roman" w:hAnsi="Times New Roman" w:cs="Times New Roman"/>
-          <w:b/>
-          <w:bCs/>
-          <w:sz w:val="24"/>
-          <w:szCs w:val="24"/>
-        </w:rPr>
         <w:t xml:space="preserve"> Regressor</w:t>
       </w:r>
     </w:p>
@@ -7665,16 +6662,9 @@
     </w:p>
     <w:p>
       <w:pPr>
-        <w:jc w:val="both"/>
-      </w:pPr>
-      <w:r>
-        <w:rPr>
-          <w:rFonts w:ascii="Times New Roman" w:hAnsi="Times New Roman" w:cs="Times New Roman"/>
-          <w:b/>
-          <w:bCs/>
-          <w:sz w:val="24"/>
-          <w:szCs w:val="24"/>
-        </w:rPr>
+        <w:pStyle w:val="Heading2"/>
+      </w:pPr>
+      <w:r>
         <w:t>Hyperparameter tuning with Random Forest Regressor</w:t>
       </w:r>
     </w:p>
@@ -7736,58 +6726,25 @@
     </w:p>
     <w:p>
       <w:pPr>
-        <w:jc w:val="both"/>
-        <w:rPr>
-          <w:rFonts w:ascii="Times New Roman" w:hAnsi="Times New Roman" w:cs="Times New Roman"/>
-          <w:sz w:val="24"/>
-          <w:szCs w:val="24"/>
-        </w:rPr>
-      </w:pPr>
-      <w:r>
-        <w:rPr>
-          <w:rFonts w:ascii="Times New Roman" w:hAnsi="Times New Roman" w:cs="Times New Roman"/>
-          <w:b/>
-          <w:bCs/>
-          <w:sz w:val="24"/>
-          <w:szCs w:val="24"/>
-        </w:rPr>
+        <w:pStyle w:val="Heading1"/>
+      </w:pPr>
+      <w:r>
         <w:t>Applying the models with 20% testing and 80% training</w:t>
       </w:r>
     </w:p>
     <w:p>
       <w:pPr>
-        <w:jc w:val="both"/>
-      </w:pPr>
-      <w:r>
-        <w:rPr>
-          <w:rFonts w:ascii="Times New Roman" w:hAnsi="Times New Roman" w:cs="Times New Roman"/>
-          <w:b/>
-          <w:bCs/>
-          <w:sz w:val="24"/>
-          <w:szCs w:val="24"/>
-        </w:rPr>
+        <w:pStyle w:val="Heading2"/>
+      </w:pPr>
+      <w:r>
         <w:t xml:space="preserve">Hyperparameter tuning with </w:t>
       </w:r>
       <w:proofErr w:type="spellStart"/>
       <w:r>
-        <w:rPr>
-          <w:rFonts w:ascii="Times New Roman" w:hAnsi="Times New Roman" w:cs="Times New Roman"/>
-          <w:b/>
-          <w:bCs/>
-          <w:sz w:val="24"/>
-          <w:szCs w:val="24"/>
-        </w:rPr>
         <w:t>KNeighbors</w:t>
       </w:r>
       <w:proofErr w:type="spellEnd"/>
       <w:r>
-        <w:rPr>
-          <w:rFonts w:ascii="Times New Roman" w:hAnsi="Times New Roman" w:cs="Times New Roman"/>
-          <w:b/>
-          <w:bCs/>
-          <w:sz w:val="24"/>
-          <w:szCs w:val="24"/>
-        </w:rPr>
         <w:t xml:space="preserve"> Regressor</w:t>
       </w:r>
     </w:p>
@@ -7849,16 +6806,10 @@
     </w:p>
     <w:p>
       <w:pPr>
-        <w:jc w:val="both"/>
-      </w:pPr>
-      <w:r>
-        <w:rPr>
-          <w:rFonts w:ascii="Times New Roman" w:hAnsi="Times New Roman" w:cs="Times New Roman"/>
-          <w:b/>
-          <w:bCs/>
-          <w:sz w:val="24"/>
-          <w:szCs w:val="24"/>
-        </w:rPr>
+        <w:pStyle w:val="Heading2"/>
+      </w:pPr>
+      <w:r>
+        <w:lastRenderedPageBreak/>
         <w:t>Hyperparameter tuning with Random Forest Regressor</w:t>
       </w:r>
     </w:p>
@@ -7877,7 +6828,6 @@
         <w:rPr>
           <w:noProof/>
         </w:rPr>
-        <w:lastRenderedPageBreak/>
         <w:drawing>
           <wp:inline distT="0" distB="0" distL="0" distR="0" wp14:anchorId="1D34BF83" wp14:editId="0BA3CC99">
             <wp:extent cx="4572000" cy="523875"/>
@@ -7921,58 +6871,25 @@
     </w:p>
     <w:p>
       <w:pPr>
-        <w:jc w:val="both"/>
-        <w:rPr>
-          <w:rFonts w:ascii="Times New Roman" w:hAnsi="Times New Roman" w:cs="Times New Roman"/>
-          <w:sz w:val="24"/>
-          <w:szCs w:val="24"/>
-        </w:rPr>
-      </w:pPr>
-      <w:r>
-        <w:rPr>
-          <w:rFonts w:ascii="Times New Roman" w:hAnsi="Times New Roman" w:cs="Times New Roman"/>
-          <w:b/>
-          <w:bCs/>
-          <w:sz w:val="24"/>
-          <w:szCs w:val="24"/>
-        </w:rPr>
+        <w:pStyle w:val="Heading1"/>
+      </w:pPr>
+      <w:r>
         <w:t>Applying the models with 30% testing and 70% training</w:t>
       </w:r>
     </w:p>
     <w:p>
       <w:pPr>
-        <w:jc w:val="both"/>
-      </w:pPr>
-      <w:r>
-        <w:rPr>
-          <w:rFonts w:ascii="Times New Roman" w:hAnsi="Times New Roman" w:cs="Times New Roman"/>
-          <w:b/>
-          <w:bCs/>
-          <w:sz w:val="24"/>
-          <w:szCs w:val="24"/>
-        </w:rPr>
+        <w:pStyle w:val="Heading2"/>
+      </w:pPr>
+      <w:r>
         <w:t xml:space="preserve">Hyperparameter tuning with </w:t>
       </w:r>
       <w:proofErr w:type="spellStart"/>
       <w:r>
-        <w:rPr>
-          <w:rFonts w:ascii="Times New Roman" w:hAnsi="Times New Roman" w:cs="Times New Roman"/>
-          <w:b/>
-          <w:bCs/>
-          <w:sz w:val="24"/>
-          <w:szCs w:val="24"/>
-        </w:rPr>
         <w:t>KNeighbors</w:t>
       </w:r>
       <w:proofErr w:type="spellEnd"/>
       <w:r>
-        <w:rPr>
-          <w:rFonts w:ascii="Times New Roman" w:hAnsi="Times New Roman" w:cs="Times New Roman"/>
-          <w:b/>
-          <w:bCs/>
-          <w:sz w:val="24"/>
-          <w:szCs w:val="24"/>
-        </w:rPr>
         <w:t xml:space="preserve"> Regressor</w:t>
       </w:r>
     </w:p>
@@ -8034,16 +6951,9 @@
     </w:p>
     <w:p>
       <w:pPr>
-        <w:jc w:val="both"/>
-      </w:pPr>
-      <w:r>
-        <w:rPr>
-          <w:rFonts w:ascii="Times New Roman" w:hAnsi="Times New Roman" w:cs="Times New Roman"/>
-          <w:b/>
-          <w:bCs/>
-          <w:sz w:val="24"/>
-          <w:szCs w:val="24"/>
-        </w:rPr>
+        <w:pStyle w:val="Heading2"/>
+      </w:pPr>
+      <w:r>
         <w:t>Hyperparameter tuning with Random Forest Regressor</w:t>
       </w:r>
     </w:p>
@@ -8106,6 +7016,1136 @@
     <w:p>
       <w:pPr>
         <w:spacing w:line="276" w:lineRule="auto"/>
+        <w:rPr>
+          <w:rFonts w:ascii="Times New Roman" w:hAnsi="Times New Roman" w:cs="Times New Roman"/>
+          <w:b/>
+          <w:bCs/>
+          <w:sz w:val="24"/>
+          <w:szCs w:val="24"/>
+        </w:rPr>
+      </w:pPr>
+    </w:p>
+    <w:tbl>
+      <w:tblPr>
+        <w:tblW w:w="10340" w:type="dxa"/>
+        <w:tblCellMar>
+          <w:left w:w="70" w:type="dxa"/>
+          <w:right w:w="70" w:type="dxa"/>
+        </w:tblCellMar>
+        <w:tblLook w:val="04A0" w:firstRow="1" w:lastRow="0" w:firstColumn="1" w:lastColumn="0" w:noHBand="0" w:noVBand="1"/>
+      </w:tblPr>
+      <w:tblGrid>
+        <w:gridCol w:w="1460"/>
+        <w:gridCol w:w="1480"/>
+        <w:gridCol w:w="1480"/>
+        <w:gridCol w:w="1480"/>
+        <w:gridCol w:w="1480"/>
+        <w:gridCol w:w="1480"/>
+        <w:gridCol w:w="1480"/>
+      </w:tblGrid>
+      <w:tr>
+        <w:trPr>
+          <w:trHeight w:val="300"/>
+        </w:trPr>
+        <w:tc>
+          <w:tcPr>
+            <w:tcW w:w="1460" w:type="dxa"/>
+            <w:tcBorders>
+              <w:top w:val="nil"/>
+              <w:left w:val="nil"/>
+              <w:bottom w:val="nil"/>
+              <w:right w:val="nil"/>
+            </w:tcBorders>
+            <w:shd w:val="clear" w:color="auto" w:fill="auto"/>
+            <w:vAlign w:val="bottom"/>
+            <w:hideMark/>
+          </w:tcPr>
+          <w:p>
+            <w:pPr>
+              <w:spacing w:after="0" w:line="240" w:lineRule="auto"/>
+              <w:rPr>
+                <w:rFonts w:ascii="Times New Roman" w:eastAsia="Times New Roman" w:hAnsi="Times New Roman" w:cs="Times New Roman"/>
+                <w:kern w:val="0"/>
+                <w:sz w:val="24"/>
+                <w:szCs w:val="24"/>
+                <w:lang w:val="es-ES" w:eastAsia="es-ES"/>
+                <w14:ligatures w14:val="none"/>
+              </w:rPr>
+            </w:pPr>
+          </w:p>
+        </w:tc>
+        <w:tc>
+          <w:tcPr>
+            <w:tcW w:w="8880" w:type="dxa"/>
+            <w:gridSpan w:val="6"/>
+            <w:tcBorders>
+              <w:top w:val="single" w:sz="4" w:space="0" w:color="auto"/>
+              <w:left w:val="single" w:sz="4" w:space="0" w:color="auto"/>
+              <w:bottom w:val="single" w:sz="4" w:space="0" w:color="auto"/>
+              <w:right w:val="single" w:sz="4" w:space="0" w:color="auto"/>
+            </w:tcBorders>
+            <w:shd w:val="clear" w:color="000000" w:fill="8EA9DB"/>
+            <w:noWrap/>
+            <w:vAlign w:val="bottom"/>
+            <w:hideMark/>
+          </w:tcPr>
+          <w:p>
+            <w:pPr>
+              <w:spacing w:after="0" w:line="240" w:lineRule="auto"/>
+              <w:jc w:val="center"/>
+              <w:rPr>
+                <w:rFonts w:ascii="Calibri" w:eastAsia="Times New Roman" w:hAnsi="Calibri" w:cs="Calibri"/>
+                <w:b/>
+                <w:bCs/>
+                <w:color w:val="000000"/>
+                <w:kern w:val="0"/>
+                <w:lang w:val="es-ES" w:eastAsia="es-ES"/>
+                <w14:ligatures w14:val="none"/>
+              </w:rPr>
+            </w:pPr>
+            <w:r>
+              <w:rPr>
+                <w:rFonts w:ascii="Calibri" w:eastAsia="Times New Roman" w:hAnsi="Calibri" w:cs="Calibri"/>
+                <w:b/>
+                <w:bCs/>
+                <w:color w:val="000000"/>
+                <w:kern w:val="0"/>
+                <w:lang w:val="es-ES" w:eastAsia="es-ES"/>
+                <w14:ligatures w14:val="none"/>
+              </w:rPr>
+              <w:t>Test Split</w:t>
+            </w:r>
+          </w:p>
+        </w:tc>
+      </w:tr>
+      <w:tr>
+        <w:trPr>
+          <w:trHeight w:val="300"/>
+        </w:trPr>
+        <w:tc>
+          <w:tcPr>
+            <w:tcW w:w="1460" w:type="dxa"/>
+            <w:tcBorders>
+              <w:top w:val="nil"/>
+              <w:left w:val="nil"/>
+              <w:bottom w:val="nil"/>
+              <w:right w:val="nil"/>
+            </w:tcBorders>
+            <w:shd w:val="clear" w:color="auto" w:fill="auto"/>
+            <w:vAlign w:val="bottom"/>
+            <w:hideMark/>
+          </w:tcPr>
+          <w:p>
+            <w:pPr>
+              <w:spacing w:after="0" w:line="240" w:lineRule="auto"/>
+              <w:jc w:val="center"/>
+              <w:rPr>
+                <w:rFonts w:ascii="Calibri" w:eastAsia="Times New Roman" w:hAnsi="Calibri" w:cs="Calibri"/>
+                <w:b/>
+                <w:bCs/>
+                <w:color w:val="000000"/>
+                <w:kern w:val="0"/>
+                <w:lang w:val="es-ES" w:eastAsia="es-ES"/>
+                <w14:ligatures w14:val="none"/>
+              </w:rPr>
+            </w:pPr>
+          </w:p>
+        </w:tc>
+        <w:tc>
+          <w:tcPr>
+            <w:tcW w:w="2960" w:type="dxa"/>
+            <w:gridSpan w:val="2"/>
+            <w:tcBorders>
+              <w:top w:val="single" w:sz="4" w:space="0" w:color="auto"/>
+              <w:left w:val="single" w:sz="4" w:space="0" w:color="auto"/>
+              <w:bottom w:val="single" w:sz="4" w:space="0" w:color="auto"/>
+              <w:right w:val="single" w:sz="4" w:space="0" w:color="auto"/>
+            </w:tcBorders>
+            <w:shd w:val="clear" w:color="000000" w:fill="B4C6E7"/>
+            <w:noWrap/>
+            <w:vAlign w:val="bottom"/>
+            <w:hideMark/>
+          </w:tcPr>
+          <w:p>
+            <w:pPr>
+              <w:spacing w:after="0" w:line="240" w:lineRule="auto"/>
+              <w:jc w:val="center"/>
+              <w:rPr>
+                <w:rFonts w:ascii="Calibri" w:eastAsia="Times New Roman" w:hAnsi="Calibri" w:cs="Calibri"/>
+                <w:b/>
+                <w:bCs/>
+                <w:color w:val="000000"/>
+                <w:kern w:val="0"/>
+                <w:lang w:val="es-ES" w:eastAsia="es-ES"/>
+                <w14:ligatures w14:val="none"/>
+              </w:rPr>
+            </w:pPr>
+            <w:r>
+              <w:rPr>
+                <w:rFonts w:ascii="Calibri" w:eastAsia="Times New Roman" w:hAnsi="Calibri" w:cs="Calibri"/>
+                <w:b/>
+                <w:bCs/>
+                <w:color w:val="000000"/>
+                <w:kern w:val="0"/>
+                <w:lang w:val="es-ES" w:eastAsia="es-ES"/>
+                <w14:ligatures w14:val="none"/>
+              </w:rPr>
+              <w:t>10%</w:t>
+            </w:r>
+          </w:p>
+        </w:tc>
+        <w:tc>
+          <w:tcPr>
+            <w:tcW w:w="2960" w:type="dxa"/>
+            <w:gridSpan w:val="2"/>
+            <w:tcBorders>
+              <w:top w:val="single" w:sz="4" w:space="0" w:color="auto"/>
+              <w:left w:val="nil"/>
+              <w:bottom w:val="single" w:sz="4" w:space="0" w:color="auto"/>
+              <w:right w:val="single" w:sz="4" w:space="0" w:color="auto"/>
+            </w:tcBorders>
+            <w:shd w:val="clear" w:color="000000" w:fill="B4C6E7"/>
+            <w:noWrap/>
+            <w:vAlign w:val="bottom"/>
+            <w:hideMark/>
+          </w:tcPr>
+          <w:p>
+            <w:pPr>
+              <w:spacing w:after="0" w:line="240" w:lineRule="auto"/>
+              <w:jc w:val="center"/>
+              <w:rPr>
+                <w:rFonts w:ascii="Calibri" w:eastAsia="Times New Roman" w:hAnsi="Calibri" w:cs="Calibri"/>
+                <w:b/>
+                <w:bCs/>
+                <w:color w:val="000000"/>
+                <w:kern w:val="0"/>
+                <w:lang w:val="es-ES" w:eastAsia="es-ES"/>
+                <w14:ligatures w14:val="none"/>
+              </w:rPr>
+            </w:pPr>
+            <w:r>
+              <w:rPr>
+                <w:rFonts w:ascii="Calibri" w:eastAsia="Times New Roman" w:hAnsi="Calibri" w:cs="Calibri"/>
+                <w:b/>
+                <w:bCs/>
+                <w:color w:val="000000"/>
+                <w:kern w:val="0"/>
+                <w:lang w:val="es-ES" w:eastAsia="es-ES"/>
+                <w14:ligatures w14:val="none"/>
+              </w:rPr>
+              <w:t>20%</w:t>
+            </w:r>
+          </w:p>
+        </w:tc>
+        <w:tc>
+          <w:tcPr>
+            <w:tcW w:w="2960" w:type="dxa"/>
+            <w:gridSpan w:val="2"/>
+            <w:tcBorders>
+              <w:top w:val="single" w:sz="4" w:space="0" w:color="auto"/>
+              <w:left w:val="nil"/>
+              <w:bottom w:val="single" w:sz="4" w:space="0" w:color="auto"/>
+              <w:right w:val="single" w:sz="4" w:space="0" w:color="auto"/>
+            </w:tcBorders>
+            <w:shd w:val="clear" w:color="000000" w:fill="B4C6E7"/>
+            <w:noWrap/>
+            <w:vAlign w:val="bottom"/>
+            <w:hideMark/>
+          </w:tcPr>
+          <w:p>
+            <w:pPr>
+              <w:spacing w:after="0" w:line="240" w:lineRule="auto"/>
+              <w:jc w:val="center"/>
+              <w:rPr>
+                <w:rFonts w:ascii="Calibri" w:eastAsia="Times New Roman" w:hAnsi="Calibri" w:cs="Calibri"/>
+                <w:b/>
+                <w:bCs/>
+                <w:color w:val="000000"/>
+                <w:kern w:val="0"/>
+                <w:lang w:val="es-ES" w:eastAsia="es-ES"/>
+                <w14:ligatures w14:val="none"/>
+              </w:rPr>
+            </w:pPr>
+            <w:r>
+              <w:rPr>
+                <w:rFonts w:ascii="Calibri" w:eastAsia="Times New Roman" w:hAnsi="Calibri" w:cs="Calibri"/>
+                <w:b/>
+                <w:bCs/>
+                <w:color w:val="000000"/>
+                <w:kern w:val="0"/>
+                <w:lang w:val="es-ES" w:eastAsia="es-ES"/>
+                <w14:ligatures w14:val="none"/>
+              </w:rPr>
+              <w:t>30%</w:t>
+            </w:r>
+          </w:p>
+        </w:tc>
+      </w:tr>
+      <w:tr>
+        <w:trPr>
+          <w:trHeight w:val="900"/>
+        </w:trPr>
+        <w:tc>
+          <w:tcPr>
+            <w:tcW w:w="1460" w:type="dxa"/>
+            <w:tcBorders>
+              <w:top w:val="single" w:sz="4" w:space="0" w:color="auto"/>
+              <w:left w:val="single" w:sz="4" w:space="0" w:color="auto"/>
+              <w:bottom w:val="single" w:sz="4" w:space="0" w:color="auto"/>
+              <w:right w:val="single" w:sz="4" w:space="0" w:color="auto"/>
+            </w:tcBorders>
+            <w:shd w:val="clear" w:color="000000" w:fill="D6DCE4"/>
+            <w:vAlign w:val="center"/>
+            <w:hideMark/>
+          </w:tcPr>
+          <w:p>
+            <w:pPr>
+              <w:spacing w:after="0" w:line="240" w:lineRule="auto"/>
+              <w:rPr>
+                <w:rFonts w:ascii="Calibri" w:eastAsia="Times New Roman" w:hAnsi="Calibri" w:cs="Calibri"/>
+                <w:b/>
+                <w:bCs/>
+                <w:color w:val="000000"/>
+                <w:kern w:val="0"/>
+                <w:lang w:val="es-ES" w:eastAsia="es-ES"/>
+                <w14:ligatures w14:val="none"/>
+              </w:rPr>
+            </w:pPr>
+            <w:r>
+              <w:rPr>
+                <w:rFonts w:ascii="Calibri" w:eastAsia="Times New Roman" w:hAnsi="Calibri" w:cs="Calibri"/>
+                <w:b/>
+                <w:bCs/>
+                <w:color w:val="000000"/>
+                <w:kern w:val="0"/>
+                <w:lang w:val="es-ES" w:eastAsia="es-ES"/>
+                <w14:ligatures w14:val="none"/>
+              </w:rPr>
+              <w:t>Model</w:t>
+            </w:r>
+          </w:p>
+        </w:tc>
+        <w:tc>
+          <w:tcPr>
+            <w:tcW w:w="1480" w:type="dxa"/>
+            <w:tcBorders>
+              <w:top w:val="nil"/>
+              <w:left w:val="nil"/>
+              <w:bottom w:val="single" w:sz="4" w:space="0" w:color="auto"/>
+              <w:right w:val="single" w:sz="4" w:space="0" w:color="auto"/>
+            </w:tcBorders>
+            <w:shd w:val="clear" w:color="000000" w:fill="B4C6E7"/>
+            <w:vAlign w:val="bottom"/>
+            <w:hideMark/>
+          </w:tcPr>
+          <w:p>
+            <w:pPr>
+              <w:spacing w:after="0" w:line="240" w:lineRule="auto"/>
+              <w:rPr>
+                <w:rFonts w:ascii="Calibri" w:eastAsia="Times New Roman" w:hAnsi="Calibri" w:cs="Calibri"/>
+                <w:b/>
+                <w:bCs/>
+                <w:color w:val="000000"/>
+                <w:kern w:val="0"/>
+                <w:lang w:val="es-ES" w:eastAsia="es-ES"/>
+                <w14:ligatures w14:val="none"/>
+              </w:rPr>
+            </w:pPr>
+            <w:r>
+              <w:rPr>
+                <w:rFonts w:ascii="Calibri" w:eastAsia="Times New Roman" w:hAnsi="Calibri" w:cs="Calibri"/>
+                <w:b/>
+                <w:bCs/>
+                <w:color w:val="000000"/>
+                <w:kern w:val="0"/>
+                <w:lang w:val="es-ES" w:eastAsia="es-ES"/>
+                <w14:ligatures w14:val="none"/>
+              </w:rPr>
+              <w:t>Kneighbors Regressor</w:t>
+            </w:r>
+          </w:p>
+        </w:tc>
+        <w:tc>
+          <w:tcPr>
+            <w:tcW w:w="1480" w:type="dxa"/>
+            <w:tcBorders>
+              <w:top w:val="nil"/>
+              <w:left w:val="nil"/>
+              <w:bottom w:val="single" w:sz="4" w:space="0" w:color="auto"/>
+              <w:right w:val="single" w:sz="4" w:space="0" w:color="auto"/>
+            </w:tcBorders>
+            <w:shd w:val="clear" w:color="000000" w:fill="B4C6E7"/>
+            <w:vAlign w:val="bottom"/>
+            <w:hideMark/>
+          </w:tcPr>
+          <w:p>
+            <w:pPr>
+              <w:spacing w:after="0" w:line="240" w:lineRule="auto"/>
+              <w:rPr>
+                <w:rFonts w:ascii="Calibri" w:eastAsia="Times New Roman" w:hAnsi="Calibri" w:cs="Calibri"/>
+                <w:b/>
+                <w:bCs/>
+                <w:color w:val="000000"/>
+                <w:kern w:val="0"/>
+                <w:lang w:val="es-ES" w:eastAsia="es-ES"/>
+                <w14:ligatures w14:val="none"/>
+              </w:rPr>
+            </w:pPr>
+            <w:r>
+              <w:rPr>
+                <w:rFonts w:ascii="Calibri" w:eastAsia="Times New Roman" w:hAnsi="Calibri" w:cs="Calibri"/>
+                <w:b/>
+                <w:bCs/>
+                <w:color w:val="000000"/>
+                <w:kern w:val="0"/>
+                <w:lang w:val="es-ES" w:eastAsia="es-ES"/>
+                <w14:ligatures w14:val="none"/>
+              </w:rPr>
+              <w:t>Random Forest Regressor</w:t>
+            </w:r>
+          </w:p>
+        </w:tc>
+        <w:tc>
+          <w:tcPr>
+            <w:tcW w:w="1480" w:type="dxa"/>
+            <w:tcBorders>
+              <w:top w:val="nil"/>
+              <w:left w:val="nil"/>
+              <w:bottom w:val="single" w:sz="4" w:space="0" w:color="auto"/>
+              <w:right w:val="single" w:sz="4" w:space="0" w:color="auto"/>
+            </w:tcBorders>
+            <w:shd w:val="clear" w:color="000000" w:fill="B4C6E7"/>
+            <w:vAlign w:val="bottom"/>
+            <w:hideMark/>
+          </w:tcPr>
+          <w:p>
+            <w:pPr>
+              <w:spacing w:after="0" w:line="240" w:lineRule="auto"/>
+              <w:rPr>
+                <w:rFonts w:ascii="Calibri" w:eastAsia="Times New Roman" w:hAnsi="Calibri" w:cs="Calibri"/>
+                <w:b/>
+                <w:bCs/>
+                <w:color w:val="000000"/>
+                <w:kern w:val="0"/>
+                <w:lang w:val="es-ES" w:eastAsia="es-ES"/>
+                <w14:ligatures w14:val="none"/>
+              </w:rPr>
+            </w:pPr>
+            <w:r>
+              <w:rPr>
+                <w:rFonts w:ascii="Calibri" w:eastAsia="Times New Roman" w:hAnsi="Calibri" w:cs="Calibri"/>
+                <w:b/>
+                <w:bCs/>
+                <w:color w:val="000000"/>
+                <w:kern w:val="0"/>
+                <w:lang w:val="es-ES" w:eastAsia="es-ES"/>
+                <w14:ligatures w14:val="none"/>
+              </w:rPr>
+              <w:t>Kneighbors Regressor</w:t>
+            </w:r>
+          </w:p>
+        </w:tc>
+        <w:tc>
+          <w:tcPr>
+            <w:tcW w:w="1480" w:type="dxa"/>
+            <w:tcBorders>
+              <w:top w:val="nil"/>
+              <w:left w:val="nil"/>
+              <w:bottom w:val="single" w:sz="4" w:space="0" w:color="auto"/>
+              <w:right w:val="single" w:sz="4" w:space="0" w:color="auto"/>
+            </w:tcBorders>
+            <w:shd w:val="clear" w:color="000000" w:fill="B4C6E7"/>
+            <w:vAlign w:val="bottom"/>
+            <w:hideMark/>
+          </w:tcPr>
+          <w:p>
+            <w:pPr>
+              <w:spacing w:after="0" w:line="240" w:lineRule="auto"/>
+              <w:rPr>
+                <w:rFonts w:ascii="Calibri" w:eastAsia="Times New Roman" w:hAnsi="Calibri" w:cs="Calibri"/>
+                <w:b/>
+                <w:bCs/>
+                <w:color w:val="000000"/>
+                <w:kern w:val="0"/>
+                <w:lang w:val="es-ES" w:eastAsia="es-ES"/>
+                <w14:ligatures w14:val="none"/>
+              </w:rPr>
+            </w:pPr>
+            <w:r>
+              <w:rPr>
+                <w:rFonts w:ascii="Calibri" w:eastAsia="Times New Roman" w:hAnsi="Calibri" w:cs="Calibri"/>
+                <w:b/>
+                <w:bCs/>
+                <w:color w:val="000000"/>
+                <w:kern w:val="0"/>
+                <w:lang w:val="es-ES" w:eastAsia="es-ES"/>
+                <w14:ligatures w14:val="none"/>
+              </w:rPr>
+              <w:t>Random Forest Regressor</w:t>
+            </w:r>
+          </w:p>
+        </w:tc>
+        <w:tc>
+          <w:tcPr>
+            <w:tcW w:w="1480" w:type="dxa"/>
+            <w:tcBorders>
+              <w:top w:val="nil"/>
+              <w:left w:val="nil"/>
+              <w:bottom w:val="single" w:sz="4" w:space="0" w:color="auto"/>
+              <w:right w:val="single" w:sz="4" w:space="0" w:color="auto"/>
+            </w:tcBorders>
+            <w:shd w:val="clear" w:color="000000" w:fill="B4C6E7"/>
+            <w:vAlign w:val="bottom"/>
+            <w:hideMark/>
+          </w:tcPr>
+          <w:p>
+            <w:pPr>
+              <w:spacing w:after="0" w:line="240" w:lineRule="auto"/>
+              <w:rPr>
+                <w:rFonts w:ascii="Calibri" w:eastAsia="Times New Roman" w:hAnsi="Calibri" w:cs="Calibri"/>
+                <w:b/>
+                <w:bCs/>
+                <w:color w:val="000000"/>
+                <w:kern w:val="0"/>
+                <w:lang w:val="es-ES" w:eastAsia="es-ES"/>
+                <w14:ligatures w14:val="none"/>
+              </w:rPr>
+            </w:pPr>
+            <w:r>
+              <w:rPr>
+                <w:rFonts w:ascii="Calibri" w:eastAsia="Times New Roman" w:hAnsi="Calibri" w:cs="Calibri"/>
+                <w:b/>
+                <w:bCs/>
+                <w:color w:val="000000"/>
+                <w:kern w:val="0"/>
+                <w:lang w:val="es-ES" w:eastAsia="es-ES"/>
+                <w14:ligatures w14:val="none"/>
+              </w:rPr>
+              <w:t>Kneighbors Regressor</w:t>
+            </w:r>
+          </w:p>
+        </w:tc>
+        <w:tc>
+          <w:tcPr>
+            <w:tcW w:w="1480" w:type="dxa"/>
+            <w:tcBorders>
+              <w:top w:val="nil"/>
+              <w:left w:val="nil"/>
+              <w:bottom w:val="single" w:sz="4" w:space="0" w:color="auto"/>
+              <w:right w:val="single" w:sz="4" w:space="0" w:color="auto"/>
+            </w:tcBorders>
+            <w:shd w:val="clear" w:color="000000" w:fill="B4C6E7"/>
+            <w:vAlign w:val="bottom"/>
+            <w:hideMark/>
+          </w:tcPr>
+          <w:p>
+            <w:pPr>
+              <w:spacing w:after="0" w:line="240" w:lineRule="auto"/>
+              <w:rPr>
+                <w:rFonts w:ascii="Calibri" w:eastAsia="Times New Roman" w:hAnsi="Calibri" w:cs="Calibri"/>
+                <w:b/>
+                <w:bCs/>
+                <w:color w:val="000000"/>
+                <w:kern w:val="0"/>
+                <w:lang w:val="es-ES" w:eastAsia="es-ES"/>
+                <w14:ligatures w14:val="none"/>
+              </w:rPr>
+            </w:pPr>
+            <w:r>
+              <w:rPr>
+                <w:rFonts w:ascii="Calibri" w:eastAsia="Times New Roman" w:hAnsi="Calibri" w:cs="Calibri"/>
+                <w:b/>
+                <w:bCs/>
+                <w:color w:val="000000"/>
+                <w:kern w:val="0"/>
+                <w:lang w:val="es-ES" w:eastAsia="es-ES"/>
+                <w14:ligatures w14:val="none"/>
+              </w:rPr>
+              <w:t>Random Forest Regressor</w:t>
+            </w:r>
+          </w:p>
+        </w:tc>
+      </w:tr>
+      <w:tr>
+        <w:trPr>
+          <w:trHeight w:val="600"/>
+        </w:trPr>
+        <w:tc>
+          <w:tcPr>
+            <w:tcW w:w="1460" w:type="dxa"/>
+            <w:tcBorders>
+              <w:top w:val="nil"/>
+              <w:left w:val="single" w:sz="4" w:space="0" w:color="auto"/>
+              <w:bottom w:val="single" w:sz="4" w:space="0" w:color="auto"/>
+              <w:right w:val="single" w:sz="4" w:space="0" w:color="auto"/>
+            </w:tcBorders>
+            <w:shd w:val="clear" w:color="000000" w:fill="D6DCE4"/>
+            <w:vAlign w:val="bottom"/>
+            <w:hideMark/>
+          </w:tcPr>
+          <w:p>
+            <w:pPr>
+              <w:spacing w:after="0" w:line="240" w:lineRule="auto"/>
+              <w:rPr>
+                <w:rFonts w:ascii="Calibri" w:eastAsia="Times New Roman" w:hAnsi="Calibri" w:cs="Calibri"/>
+                <w:b/>
+                <w:bCs/>
+                <w:color w:val="000000"/>
+                <w:kern w:val="0"/>
+                <w:lang w:val="es-ES" w:eastAsia="es-ES"/>
+                <w14:ligatures w14:val="none"/>
+              </w:rPr>
+            </w:pPr>
+            <w:r>
+              <w:rPr>
+                <w:rFonts w:ascii="Calibri" w:eastAsia="Times New Roman" w:hAnsi="Calibri" w:cs="Calibri"/>
+                <w:b/>
+                <w:bCs/>
+                <w:color w:val="000000"/>
+                <w:kern w:val="0"/>
+                <w:lang w:val="es-ES" w:eastAsia="es-ES"/>
+                <w14:ligatures w14:val="none"/>
+              </w:rPr>
+              <w:t>Mean Absolute Error</w:t>
+            </w:r>
+          </w:p>
+        </w:tc>
+        <w:tc>
+          <w:tcPr>
+            <w:tcW w:w="1480" w:type="dxa"/>
+            <w:tcBorders>
+              <w:top w:val="nil"/>
+              <w:left w:val="nil"/>
+              <w:bottom w:val="single" w:sz="4" w:space="0" w:color="auto"/>
+              <w:right w:val="single" w:sz="4" w:space="0" w:color="auto"/>
+            </w:tcBorders>
+            <w:shd w:val="clear" w:color="auto" w:fill="auto"/>
+            <w:noWrap/>
+            <w:vAlign w:val="bottom"/>
+            <w:hideMark/>
+          </w:tcPr>
+          <w:p>
+            <w:pPr>
+              <w:spacing w:after="0" w:line="240" w:lineRule="auto"/>
+              <w:jc w:val="center"/>
+              <w:rPr>
+                <w:rFonts w:ascii="Calibri" w:eastAsia="Times New Roman" w:hAnsi="Calibri" w:cs="Calibri"/>
+                <w:color w:val="000000"/>
+                <w:kern w:val="0"/>
+                <w:lang w:val="es-ES" w:eastAsia="es-ES"/>
+                <w14:ligatures w14:val="none"/>
+              </w:rPr>
+            </w:pPr>
+            <w:r>
+              <w:rPr>
+                <w:rFonts w:ascii="Calibri" w:eastAsia="Times New Roman" w:hAnsi="Calibri" w:cs="Calibri"/>
+                <w:color w:val="000000"/>
+                <w:kern w:val="0"/>
+                <w:lang w:val="es-ES" w:eastAsia="es-ES"/>
+                <w14:ligatures w14:val="none"/>
+              </w:rPr>
+              <w:t>40,62</w:t>
+            </w:r>
+          </w:p>
+        </w:tc>
+        <w:tc>
+          <w:tcPr>
+            <w:tcW w:w="1480" w:type="dxa"/>
+            <w:tcBorders>
+              <w:top w:val="nil"/>
+              <w:left w:val="nil"/>
+              <w:bottom w:val="single" w:sz="4" w:space="0" w:color="auto"/>
+              <w:right w:val="single" w:sz="4" w:space="0" w:color="auto"/>
+            </w:tcBorders>
+            <w:shd w:val="clear" w:color="auto" w:fill="auto"/>
+            <w:noWrap/>
+            <w:vAlign w:val="bottom"/>
+            <w:hideMark/>
+          </w:tcPr>
+          <w:p>
+            <w:pPr>
+              <w:spacing w:after="0" w:line="240" w:lineRule="auto"/>
+              <w:jc w:val="center"/>
+              <w:rPr>
+                <w:rFonts w:ascii="Calibri" w:eastAsia="Times New Roman" w:hAnsi="Calibri" w:cs="Calibri"/>
+                <w:color w:val="000000"/>
+                <w:kern w:val="0"/>
+                <w:lang w:val="es-ES" w:eastAsia="es-ES"/>
+                <w14:ligatures w14:val="none"/>
+              </w:rPr>
+            </w:pPr>
+            <w:r>
+              <w:rPr>
+                <w:rFonts w:ascii="Calibri" w:eastAsia="Times New Roman" w:hAnsi="Calibri" w:cs="Calibri"/>
+                <w:color w:val="000000"/>
+                <w:kern w:val="0"/>
+                <w:lang w:val="es-ES" w:eastAsia="es-ES"/>
+                <w14:ligatures w14:val="none"/>
+              </w:rPr>
+              <w:t>114,49</w:t>
+            </w:r>
+          </w:p>
+        </w:tc>
+        <w:tc>
+          <w:tcPr>
+            <w:tcW w:w="1480" w:type="dxa"/>
+            <w:tcBorders>
+              <w:top w:val="nil"/>
+              <w:left w:val="nil"/>
+              <w:bottom w:val="single" w:sz="4" w:space="0" w:color="auto"/>
+              <w:right w:val="single" w:sz="4" w:space="0" w:color="auto"/>
+            </w:tcBorders>
+            <w:shd w:val="clear" w:color="auto" w:fill="auto"/>
+            <w:noWrap/>
+            <w:vAlign w:val="bottom"/>
+            <w:hideMark/>
+          </w:tcPr>
+          <w:p>
+            <w:pPr>
+              <w:spacing w:after="0" w:line="240" w:lineRule="auto"/>
+              <w:jc w:val="center"/>
+              <w:rPr>
+                <w:rFonts w:ascii="Calibri" w:eastAsia="Times New Roman" w:hAnsi="Calibri" w:cs="Calibri"/>
+                <w:color w:val="000000"/>
+                <w:kern w:val="0"/>
+                <w:lang w:val="es-ES" w:eastAsia="es-ES"/>
+                <w14:ligatures w14:val="none"/>
+              </w:rPr>
+            </w:pPr>
+            <w:r>
+              <w:rPr>
+                <w:rFonts w:ascii="Calibri" w:eastAsia="Times New Roman" w:hAnsi="Calibri" w:cs="Calibri"/>
+                <w:color w:val="000000"/>
+                <w:kern w:val="0"/>
+                <w:lang w:val="es-ES" w:eastAsia="es-ES"/>
+                <w14:ligatures w14:val="none"/>
+              </w:rPr>
+              <w:t>0</w:t>
+            </w:r>
+          </w:p>
+        </w:tc>
+        <w:tc>
+          <w:tcPr>
+            <w:tcW w:w="1480" w:type="dxa"/>
+            <w:tcBorders>
+              <w:top w:val="nil"/>
+              <w:left w:val="nil"/>
+              <w:bottom w:val="single" w:sz="4" w:space="0" w:color="auto"/>
+              <w:right w:val="single" w:sz="4" w:space="0" w:color="auto"/>
+            </w:tcBorders>
+            <w:shd w:val="clear" w:color="auto" w:fill="auto"/>
+            <w:noWrap/>
+            <w:vAlign w:val="bottom"/>
+            <w:hideMark/>
+          </w:tcPr>
+          <w:p>
+            <w:pPr>
+              <w:spacing w:after="0" w:line="240" w:lineRule="auto"/>
+              <w:jc w:val="center"/>
+              <w:rPr>
+                <w:rFonts w:ascii="Calibri" w:eastAsia="Times New Roman" w:hAnsi="Calibri" w:cs="Calibri"/>
+                <w:color w:val="000000"/>
+                <w:kern w:val="0"/>
+                <w:lang w:val="es-ES" w:eastAsia="es-ES"/>
+                <w14:ligatures w14:val="none"/>
+              </w:rPr>
+            </w:pPr>
+            <w:r>
+              <w:rPr>
+                <w:rFonts w:ascii="Calibri" w:eastAsia="Times New Roman" w:hAnsi="Calibri" w:cs="Calibri"/>
+                <w:color w:val="000000"/>
+                <w:kern w:val="0"/>
+                <w:lang w:val="es-ES" w:eastAsia="es-ES"/>
+                <w14:ligatures w14:val="none"/>
+              </w:rPr>
+              <w:t>0</w:t>
+            </w:r>
+          </w:p>
+        </w:tc>
+        <w:tc>
+          <w:tcPr>
+            <w:tcW w:w="1480" w:type="dxa"/>
+            <w:tcBorders>
+              <w:top w:val="nil"/>
+              <w:left w:val="nil"/>
+              <w:bottom w:val="single" w:sz="4" w:space="0" w:color="auto"/>
+              <w:right w:val="single" w:sz="4" w:space="0" w:color="auto"/>
+            </w:tcBorders>
+            <w:shd w:val="clear" w:color="auto" w:fill="auto"/>
+            <w:noWrap/>
+            <w:vAlign w:val="bottom"/>
+            <w:hideMark/>
+          </w:tcPr>
+          <w:p>
+            <w:pPr>
+              <w:spacing w:after="0" w:line="240" w:lineRule="auto"/>
+              <w:jc w:val="center"/>
+              <w:rPr>
+                <w:rFonts w:ascii="Calibri" w:eastAsia="Times New Roman" w:hAnsi="Calibri" w:cs="Calibri"/>
+                <w:color w:val="000000"/>
+                <w:kern w:val="0"/>
+                <w:lang w:val="es-ES" w:eastAsia="es-ES"/>
+                <w14:ligatures w14:val="none"/>
+              </w:rPr>
+            </w:pPr>
+            <w:r>
+              <w:rPr>
+                <w:rFonts w:ascii="Calibri" w:eastAsia="Times New Roman" w:hAnsi="Calibri" w:cs="Calibri"/>
+                <w:color w:val="000000"/>
+                <w:kern w:val="0"/>
+                <w:lang w:val="es-ES" w:eastAsia="es-ES"/>
+                <w14:ligatures w14:val="none"/>
+              </w:rPr>
+              <w:t>0</w:t>
+            </w:r>
+          </w:p>
+        </w:tc>
+        <w:tc>
+          <w:tcPr>
+            <w:tcW w:w="1480" w:type="dxa"/>
+            <w:tcBorders>
+              <w:top w:val="nil"/>
+              <w:left w:val="nil"/>
+              <w:bottom w:val="single" w:sz="4" w:space="0" w:color="auto"/>
+              <w:right w:val="single" w:sz="4" w:space="0" w:color="auto"/>
+            </w:tcBorders>
+            <w:shd w:val="clear" w:color="auto" w:fill="auto"/>
+            <w:noWrap/>
+            <w:vAlign w:val="bottom"/>
+            <w:hideMark/>
+          </w:tcPr>
+          <w:p>
+            <w:pPr>
+              <w:spacing w:after="0" w:line="240" w:lineRule="auto"/>
+              <w:jc w:val="center"/>
+              <w:rPr>
+                <w:rFonts w:ascii="Calibri" w:eastAsia="Times New Roman" w:hAnsi="Calibri" w:cs="Calibri"/>
+                <w:color w:val="000000"/>
+                <w:kern w:val="0"/>
+                <w:lang w:val="es-ES" w:eastAsia="es-ES"/>
+                <w14:ligatures w14:val="none"/>
+              </w:rPr>
+            </w:pPr>
+            <w:r>
+              <w:rPr>
+                <w:rFonts w:ascii="Calibri" w:eastAsia="Times New Roman" w:hAnsi="Calibri" w:cs="Calibri"/>
+                <w:color w:val="000000"/>
+                <w:kern w:val="0"/>
+                <w:lang w:val="es-ES" w:eastAsia="es-ES"/>
+                <w14:ligatures w14:val="none"/>
+              </w:rPr>
+              <w:t>0</w:t>
+            </w:r>
+          </w:p>
+        </w:tc>
+      </w:tr>
+      <w:tr>
+        <w:trPr>
+          <w:trHeight w:val="300"/>
+        </w:trPr>
+        <w:tc>
+          <w:tcPr>
+            <w:tcW w:w="1460" w:type="dxa"/>
+            <w:tcBorders>
+              <w:top w:val="nil"/>
+              <w:left w:val="single" w:sz="4" w:space="0" w:color="auto"/>
+              <w:bottom w:val="single" w:sz="4" w:space="0" w:color="auto"/>
+              <w:right w:val="single" w:sz="4" w:space="0" w:color="auto"/>
+            </w:tcBorders>
+            <w:shd w:val="clear" w:color="000000" w:fill="D6DCE4"/>
+            <w:vAlign w:val="bottom"/>
+            <w:hideMark/>
+          </w:tcPr>
+          <w:p>
+            <w:pPr>
+              <w:spacing w:after="0" w:line="240" w:lineRule="auto"/>
+              <w:rPr>
+                <w:rFonts w:ascii="Calibri" w:eastAsia="Times New Roman" w:hAnsi="Calibri" w:cs="Calibri"/>
+                <w:b/>
+                <w:bCs/>
+                <w:color w:val="000000"/>
+                <w:kern w:val="0"/>
+                <w:lang w:val="es-ES" w:eastAsia="es-ES"/>
+                <w14:ligatures w14:val="none"/>
+              </w:rPr>
+            </w:pPr>
+            <w:r>
+              <w:rPr>
+                <w:rFonts w:ascii="Calibri" w:eastAsia="Times New Roman" w:hAnsi="Calibri" w:cs="Calibri"/>
+                <w:b/>
+                <w:bCs/>
+                <w:color w:val="000000"/>
+                <w:kern w:val="0"/>
+                <w:lang w:val="es-ES" w:eastAsia="es-ES"/>
+                <w14:ligatures w14:val="none"/>
+              </w:rPr>
+              <w:t>Accuracy</w:t>
+            </w:r>
+          </w:p>
+        </w:tc>
+        <w:tc>
+          <w:tcPr>
+            <w:tcW w:w="1480" w:type="dxa"/>
+            <w:tcBorders>
+              <w:top w:val="nil"/>
+              <w:left w:val="nil"/>
+              <w:bottom w:val="single" w:sz="4" w:space="0" w:color="auto"/>
+              <w:right w:val="single" w:sz="4" w:space="0" w:color="auto"/>
+            </w:tcBorders>
+            <w:shd w:val="clear" w:color="auto" w:fill="auto"/>
+            <w:noWrap/>
+            <w:vAlign w:val="bottom"/>
+            <w:hideMark/>
+          </w:tcPr>
+          <w:p>
+            <w:pPr>
+              <w:spacing w:after="0" w:line="240" w:lineRule="auto"/>
+              <w:jc w:val="center"/>
+              <w:rPr>
+                <w:rFonts w:ascii="Calibri" w:eastAsia="Times New Roman" w:hAnsi="Calibri" w:cs="Calibri"/>
+                <w:color w:val="000000"/>
+                <w:kern w:val="0"/>
+                <w:lang w:val="es-ES" w:eastAsia="es-ES"/>
+                <w14:ligatures w14:val="none"/>
+              </w:rPr>
+            </w:pPr>
+            <w:r>
+              <w:rPr>
+                <w:rFonts w:ascii="Calibri" w:eastAsia="Times New Roman" w:hAnsi="Calibri" w:cs="Calibri"/>
+                <w:color w:val="000000"/>
+                <w:kern w:val="0"/>
+                <w:lang w:val="es-ES" w:eastAsia="es-ES"/>
+                <w14:ligatures w14:val="none"/>
+              </w:rPr>
+              <w:t>0,99</w:t>
+            </w:r>
+          </w:p>
+        </w:tc>
+        <w:tc>
+          <w:tcPr>
+            <w:tcW w:w="1480" w:type="dxa"/>
+            <w:tcBorders>
+              <w:top w:val="nil"/>
+              <w:left w:val="nil"/>
+              <w:bottom w:val="single" w:sz="4" w:space="0" w:color="auto"/>
+              <w:right w:val="single" w:sz="4" w:space="0" w:color="auto"/>
+            </w:tcBorders>
+            <w:shd w:val="clear" w:color="auto" w:fill="auto"/>
+            <w:noWrap/>
+            <w:vAlign w:val="bottom"/>
+            <w:hideMark/>
+          </w:tcPr>
+          <w:p>
+            <w:pPr>
+              <w:spacing w:after="0" w:line="240" w:lineRule="auto"/>
+              <w:jc w:val="center"/>
+              <w:rPr>
+                <w:rFonts w:ascii="Calibri" w:eastAsia="Times New Roman" w:hAnsi="Calibri" w:cs="Calibri"/>
+                <w:color w:val="000000"/>
+                <w:kern w:val="0"/>
+                <w:lang w:val="es-ES" w:eastAsia="es-ES"/>
+                <w14:ligatures w14:val="none"/>
+              </w:rPr>
+            </w:pPr>
+            <w:r>
+              <w:rPr>
+                <w:rFonts w:ascii="Calibri" w:eastAsia="Times New Roman" w:hAnsi="Calibri" w:cs="Calibri"/>
+                <w:color w:val="000000"/>
+                <w:kern w:val="0"/>
+                <w:lang w:val="es-ES" w:eastAsia="es-ES"/>
+                <w14:ligatures w14:val="none"/>
+              </w:rPr>
+              <w:t>0,99</w:t>
+            </w:r>
+          </w:p>
+        </w:tc>
+        <w:tc>
+          <w:tcPr>
+            <w:tcW w:w="1480" w:type="dxa"/>
+            <w:tcBorders>
+              <w:top w:val="nil"/>
+              <w:left w:val="nil"/>
+              <w:bottom w:val="single" w:sz="4" w:space="0" w:color="auto"/>
+              <w:right w:val="single" w:sz="4" w:space="0" w:color="auto"/>
+            </w:tcBorders>
+            <w:shd w:val="clear" w:color="auto" w:fill="auto"/>
+            <w:noWrap/>
+            <w:vAlign w:val="bottom"/>
+            <w:hideMark/>
+          </w:tcPr>
+          <w:p>
+            <w:pPr>
+              <w:spacing w:after="0" w:line="240" w:lineRule="auto"/>
+              <w:jc w:val="center"/>
+              <w:rPr>
+                <w:rFonts w:ascii="Calibri" w:eastAsia="Times New Roman" w:hAnsi="Calibri" w:cs="Calibri"/>
+                <w:color w:val="000000"/>
+                <w:kern w:val="0"/>
+                <w:lang w:val="es-ES" w:eastAsia="es-ES"/>
+                <w14:ligatures w14:val="none"/>
+              </w:rPr>
+            </w:pPr>
+            <w:r>
+              <w:rPr>
+                <w:rFonts w:ascii="Calibri" w:eastAsia="Times New Roman" w:hAnsi="Calibri" w:cs="Calibri"/>
+                <w:color w:val="000000"/>
+                <w:kern w:val="0"/>
+                <w:lang w:val="es-ES" w:eastAsia="es-ES"/>
+                <w14:ligatures w14:val="none"/>
+              </w:rPr>
+              <w:t>1</w:t>
+            </w:r>
+          </w:p>
+        </w:tc>
+        <w:tc>
+          <w:tcPr>
+            <w:tcW w:w="1480" w:type="dxa"/>
+            <w:tcBorders>
+              <w:top w:val="nil"/>
+              <w:left w:val="nil"/>
+              <w:bottom w:val="single" w:sz="4" w:space="0" w:color="auto"/>
+              <w:right w:val="single" w:sz="4" w:space="0" w:color="auto"/>
+            </w:tcBorders>
+            <w:shd w:val="clear" w:color="auto" w:fill="auto"/>
+            <w:noWrap/>
+            <w:vAlign w:val="bottom"/>
+            <w:hideMark/>
+          </w:tcPr>
+          <w:p>
+            <w:pPr>
+              <w:spacing w:after="0" w:line="240" w:lineRule="auto"/>
+              <w:jc w:val="center"/>
+              <w:rPr>
+                <w:rFonts w:ascii="Calibri" w:eastAsia="Times New Roman" w:hAnsi="Calibri" w:cs="Calibri"/>
+                <w:color w:val="000000"/>
+                <w:kern w:val="0"/>
+                <w:lang w:val="es-ES" w:eastAsia="es-ES"/>
+                <w14:ligatures w14:val="none"/>
+              </w:rPr>
+            </w:pPr>
+            <w:r>
+              <w:rPr>
+                <w:rFonts w:ascii="Calibri" w:eastAsia="Times New Roman" w:hAnsi="Calibri" w:cs="Calibri"/>
+                <w:color w:val="000000"/>
+                <w:kern w:val="0"/>
+                <w:lang w:val="es-ES" w:eastAsia="es-ES"/>
+                <w14:ligatures w14:val="none"/>
+              </w:rPr>
+              <w:t>1</w:t>
+            </w:r>
+          </w:p>
+        </w:tc>
+        <w:tc>
+          <w:tcPr>
+            <w:tcW w:w="1480" w:type="dxa"/>
+            <w:tcBorders>
+              <w:top w:val="nil"/>
+              <w:left w:val="nil"/>
+              <w:bottom w:val="single" w:sz="4" w:space="0" w:color="auto"/>
+              <w:right w:val="single" w:sz="4" w:space="0" w:color="auto"/>
+            </w:tcBorders>
+            <w:shd w:val="clear" w:color="auto" w:fill="auto"/>
+            <w:noWrap/>
+            <w:vAlign w:val="bottom"/>
+            <w:hideMark/>
+          </w:tcPr>
+          <w:p>
+            <w:pPr>
+              <w:spacing w:after="0" w:line="240" w:lineRule="auto"/>
+              <w:jc w:val="center"/>
+              <w:rPr>
+                <w:rFonts w:ascii="Calibri" w:eastAsia="Times New Roman" w:hAnsi="Calibri" w:cs="Calibri"/>
+                <w:color w:val="000000"/>
+                <w:kern w:val="0"/>
+                <w:lang w:val="es-ES" w:eastAsia="es-ES"/>
+                <w14:ligatures w14:val="none"/>
+              </w:rPr>
+            </w:pPr>
+            <w:r>
+              <w:rPr>
+                <w:rFonts w:ascii="Calibri" w:eastAsia="Times New Roman" w:hAnsi="Calibri" w:cs="Calibri"/>
+                <w:color w:val="000000"/>
+                <w:kern w:val="0"/>
+                <w:lang w:val="es-ES" w:eastAsia="es-ES"/>
+                <w14:ligatures w14:val="none"/>
+              </w:rPr>
+              <w:t>1</w:t>
+            </w:r>
+          </w:p>
+        </w:tc>
+        <w:tc>
+          <w:tcPr>
+            <w:tcW w:w="1480" w:type="dxa"/>
+            <w:tcBorders>
+              <w:top w:val="nil"/>
+              <w:left w:val="nil"/>
+              <w:bottom w:val="single" w:sz="4" w:space="0" w:color="auto"/>
+              <w:right w:val="single" w:sz="4" w:space="0" w:color="auto"/>
+            </w:tcBorders>
+            <w:shd w:val="clear" w:color="auto" w:fill="auto"/>
+            <w:noWrap/>
+            <w:vAlign w:val="bottom"/>
+            <w:hideMark/>
+          </w:tcPr>
+          <w:p>
+            <w:pPr>
+              <w:spacing w:after="0" w:line="240" w:lineRule="auto"/>
+              <w:jc w:val="center"/>
+              <w:rPr>
+                <w:rFonts w:ascii="Calibri" w:eastAsia="Times New Roman" w:hAnsi="Calibri" w:cs="Calibri"/>
+                <w:color w:val="000000"/>
+                <w:kern w:val="0"/>
+                <w:lang w:val="es-ES" w:eastAsia="es-ES"/>
+                <w14:ligatures w14:val="none"/>
+              </w:rPr>
+            </w:pPr>
+            <w:r>
+              <w:rPr>
+                <w:rFonts w:ascii="Calibri" w:eastAsia="Times New Roman" w:hAnsi="Calibri" w:cs="Calibri"/>
+                <w:color w:val="000000"/>
+                <w:kern w:val="0"/>
+                <w:lang w:val="es-ES" w:eastAsia="es-ES"/>
+                <w14:ligatures w14:val="none"/>
+              </w:rPr>
+              <w:t>1</w:t>
+            </w:r>
+          </w:p>
+        </w:tc>
+      </w:tr>
+    </w:tbl>
+    <w:p>
+      <w:pPr>
+        <w:spacing w:line="276" w:lineRule="auto"/>
+        <w:rPr>
+          <w:rFonts w:ascii="Times New Roman" w:hAnsi="Times New Roman" w:cs="Times New Roman"/>
+          <w:b/>
+          <w:bCs/>
+          <w:sz w:val="24"/>
+          <w:szCs w:val="24"/>
+        </w:rPr>
+      </w:pPr>
+    </w:p>
+    <w:p>
+      <w:pPr>
+        <w:spacing w:line="276" w:lineRule="auto"/>
+        <w:rPr>
+          <w:rFonts w:ascii="Times New Roman" w:hAnsi="Times New Roman" w:cs="Times New Roman"/>
+          <w:sz w:val="24"/>
+          <w:szCs w:val="24"/>
+        </w:rPr>
+      </w:pPr>
+      <w:r>
+        <w:rPr>
+          <w:rFonts w:ascii="Times New Roman" w:hAnsi="Times New Roman" w:cs="Times New Roman"/>
+          <w:sz w:val="24"/>
+          <w:szCs w:val="24"/>
+        </w:rPr>
+        <w:t>We can observe that with 10% testing and 90% training, the values of the Mean Absolute Error (MAE) are high in both models. While we have very high accuracy, we must also consider that for regression tasks, accuracy is not the most common evaluation metric. In this case, the specific regression metric would be the value obtained in the MAE.</w:t>
+      </w:r>
+    </w:p>
+    <w:p>
+      <w:pPr>
+        <w:spacing w:line="276" w:lineRule="auto"/>
         <w:jc w:val="both"/>
         <w:rPr>
           <w:rFonts w:ascii="Times New Roman" w:hAnsi="Times New Roman" w:cs="Times New Roman"/>
@@ -8194,8 +8234,8 @@
           <w:bCs/>
         </w:rPr>
       </w:pPr>
-      <w:bookmarkStart w:id="14" w:name="_bookmark53"/>
-      <w:bookmarkEnd w:id="14"/>
+      <w:bookmarkStart w:id="12" w:name="_bookmark53"/>
+      <w:bookmarkEnd w:id="12"/>
       <w:r>
         <w:rPr>
           <w:rFonts w:ascii="Times New Roman" w:hAnsi="Times New Roman" w:cs="Times New Roman"/>
@@ -8255,6 +8295,820 @@
         </w:rPr>
         <w:t>Dictionary</w:t>
       </w:r>
+    </w:p>
+    <w:tbl>
+      <w:tblPr>
+        <w:tblStyle w:val="TableGrid"/>
+        <w:tblW w:w="9360" w:type="dxa"/>
+        <w:tblInd w:w="0" w:type="dxa"/>
+        <w:tblLayout w:type="fixed"/>
+        <w:tblLook w:val="06A0" w:firstRow="1" w:lastRow="0" w:firstColumn="1" w:lastColumn="0" w:noHBand="1" w:noVBand="1"/>
+      </w:tblPr>
+      <w:tblGrid>
+        <w:gridCol w:w="2080"/>
+        <w:gridCol w:w="7280"/>
+      </w:tblGrid>
+      <w:tr>
+        <w:trPr>
+          <w:trHeight w:val="300"/>
+        </w:trPr>
+        <w:tc>
+          <w:tcPr>
+            <w:tcW w:w="2080" w:type="dxa"/>
+            <w:tcBorders>
+              <w:top w:val="single" w:sz="4" w:space="0" w:color="000000" w:themeColor="text1"/>
+              <w:left w:val="single" w:sz="4" w:space="0" w:color="000000" w:themeColor="text1"/>
+              <w:bottom w:val="single" w:sz="4" w:space="0" w:color="000000" w:themeColor="text1"/>
+              <w:right w:val="single" w:sz="4" w:space="0" w:color="000000" w:themeColor="text1"/>
+            </w:tcBorders>
+            <w:hideMark/>
+          </w:tcPr>
+          <w:p>
+            <w:pPr>
+              <w:spacing w:line="276" w:lineRule="auto"/>
+              <w:jc w:val="center"/>
+              <w:rPr>
+                <w:rFonts w:ascii="Times New Roman" w:hAnsi="Times New Roman" w:cs="Times New Roman"/>
+                <w:b/>
+                <w:bCs/>
+                <w:sz w:val="24"/>
+                <w:szCs w:val="24"/>
+              </w:rPr>
+            </w:pPr>
+            <w:r>
+              <w:rPr>
+                <w:rFonts w:ascii="Times New Roman" w:hAnsi="Times New Roman" w:cs="Times New Roman"/>
+                <w:b/>
+                <w:bCs/>
+                <w:sz w:val="24"/>
+                <w:szCs w:val="24"/>
+              </w:rPr>
+              <w:t>Columns</w:t>
+            </w:r>
+          </w:p>
+        </w:tc>
+        <w:tc>
+          <w:tcPr>
+            <w:tcW w:w="7280" w:type="dxa"/>
+            <w:tcBorders>
+              <w:top w:val="single" w:sz="4" w:space="0" w:color="000000" w:themeColor="text1"/>
+              <w:left w:val="single" w:sz="4" w:space="0" w:color="000000" w:themeColor="text1"/>
+              <w:bottom w:val="single" w:sz="4" w:space="0" w:color="000000" w:themeColor="text1"/>
+              <w:right w:val="single" w:sz="4" w:space="0" w:color="000000" w:themeColor="text1"/>
+            </w:tcBorders>
+            <w:hideMark/>
+          </w:tcPr>
+          <w:p>
+            <w:pPr>
+              <w:spacing w:line="276" w:lineRule="auto"/>
+              <w:jc w:val="center"/>
+              <w:rPr>
+                <w:rFonts w:ascii="Times New Roman" w:hAnsi="Times New Roman" w:cs="Times New Roman"/>
+                <w:b/>
+                <w:bCs/>
+                <w:sz w:val="24"/>
+                <w:szCs w:val="24"/>
+              </w:rPr>
+            </w:pPr>
+            <w:r>
+              <w:rPr>
+                <w:rFonts w:ascii="Times New Roman" w:hAnsi="Times New Roman" w:cs="Times New Roman"/>
+                <w:b/>
+                <w:bCs/>
+                <w:sz w:val="24"/>
+                <w:szCs w:val="24"/>
+              </w:rPr>
+              <w:t>Description</w:t>
+            </w:r>
+          </w:p>
+        </w:tc>
+      </w:tr>
+      <w:tr>
+        <w:trPr>
+          <w:trHeight w:val="300"/>
+        </w:trPr>
+        <w:tc>
+          <w:tcPr>
+            <w:tcW w:w="2080" w:type="dxa"/>
+            <w:tcBorders>
+              <w:top w:val="single" w:sz="4" w:space="0" w:color="000000" w:themeColor="text1"/>
+              <w:left w:val="single" w:sz="4" w:space="0" w:color="000000" w:themeColor="text1"/>
+              <w:bottom w:val="single" w:sz="4" w:space="0" w:color="000000" w:themeColor="text1"/>
+              <w:right w:val="single" w:sz="4" w:space="0" w:color="000000" w:themeColor="text1"/>
+            </w:tcBorders>
+            <w:hideMark/>
+          </w:tcPr>
+          <w:p>
+            <w:pPr>
+              <w:spacing w:line="276" w:lineRule="auto"/>
+              <w:rPr>
+                <w:rFonts w:ascii="Times New Roman" w:hAnsi="Times New Roman" w:cs="Times New Roman"/>
+                <w:sz w:val="24"/>
+                <w:szCs w:val="24"/>
+              </w:rPr>
+            </w:pPr>
+            <w:r>
+              <w:rPr>
+                <w:rFonts w:ascii="Times New Roman" w:hAnsi="Times New Roman" w:cs="Times New Roman"/>
+                <w:sz w:val="24"/>
+                <w:szCs w:val="24"/>
+              </w:rPr>
+              <w:t>Province/State</w:t>
+            </w:r>
+          </w:p>
+        </w:tc>
+        <w:tc>
+          <w:tcPr>
+            <w:tcW w:w="7280" w:type="dxa"/>
+            <w:tcBorders>
+              <w:top w:val="single" w:sz="4" w:space="0" w:color="000000" w:themeColor="text1"/>
+              <w:left w:val="single" w:sz="4" w:space="0" w:color="000000" w:themeColor="text1"/>
+              <w:bottom w:val="single" w:sz="4" w:space="0" w:color="000000" w:themeColor="text1"/>
+              <w:right w:val="single" w:sz="4" w:space="0" w:color="000000" w:themeColor="text1"/>
+            </w:tcBorders>
+            <w:hideMark/>
+          </w:tcPr>
+          <w:p>
+            <w:pPr>
+              <w:spacing w:line="276" w:lineRule="auto"/>
+              <w:rPr>
+                <w:rFonts w:ascii="Times New Roman" w:hAnsi="Times New Roman" w:cs="Times New Roman"/>
+                <w:sz w:val="24"/>
+                <w:szCs w:val="24"/>
+              </w:rPr>
+            </w:pPr>
+            <w:r>
+              <w:rPr>
+                <w:rFonts w:ascii="Times New Roman" w:hAnsi="Times New Roman" w:cs="Times New Roman"/>
+                <w:sz w:val="24"/>
+                <w:szCs w:val="24"/>
+              </w:rPr>
+              <w:t>This is the name of the Province/State associated with the Covid-19 data in the dataset.</w:t>
+            </w:r>
+          </w:p>
+        </w:tc>
+      </w:tr>
+      <w:tr>
+        <w:trPr>
+          <w:trHeight w:val="313"/>
+        </w:trPr>
+        <w:tc>
+          <w:tcPr>
+            <w:tcW w:w="2080" w:type="dxa"/>
+            <w:tcBorders>
+              <w:top w:val="single" w:sz="4" w:space="0" w:color="000000" w:themeColor="text1"/>
+              <w:left w:val="single" w:sz="4" w:space="0" w:color="000000" w:themeColor="text1"/>
+              <w:bottom w:val="single" w:sz="4" w:space="0" w:color="000000" w:themeColor="text1"/>
+              <w:right w:val="single" w:sz="4" w:space="0" w:color="000000" w:themeColor="text1"/>
+            </w:tcBorders>
+            <w:hideMark/>
+          </w:tcPr>
+          <w:p>
+            <w:pPr>
+              <w:spacing w:line="276" w:lineRule="auto"/>
+              <w:rPr>
+                <w:rFonts w:ascii="Times New Roman" w:hAnsi="Times New Roman" w:cs="Times New Roman"/>
+                <w:sz w:val="24"/>
+                <w:szCs w:val="24"/>
+              </w:rPr>
+            </w:pPr>
+            <w:r>
+              <w:rPr>
+                <w:rFonts w:ascii="Times New Roman" w:hAnsi="Times New Roman" w:cs="Times New Roman"/>
+                <w:sz w:val="24"/>
+                <w:szCs w:val="24"/>
+              </w:rPr>
+              <w:lastRenderedPageBreak/>
+              <w:t>Country/Region</w:t>
+            </w:r>
+          </w:p>
+        </w:tc>
+        <w:tc>
+          <w:tcPr>
+            <w:tcW w:w="7280" w:type="dxa"/>
+            <w:tcBorders>
+              <w:top w:val="single" w:sz="4" w:space="0" w:color="000000" w:themeColor="text1"/>
+              <w:left w:val="single" w:sz="4" w:space="0" w:color="000000" w:themeColor="text1"/>
+              <w:bottom w:val="single" w:sz="4" w:space="0" w:color="000000" w:themeColor="text1"/>
+              <w:right w:val="single" w:sz="4" w:space="0" w:color="000000" w:themeColor="text1"/>
+            </w:tcBorders>
+            <w:hideMark/>
+          </w:tcPr>
+          <w:p>
+            <w:pPr>
+              <w:spacing w:line="276" w:lineRule="auto"/>
+              <w:rPr>
+                <w:rFonts w:ascii="Times New Roman" w:hAnsi="Times New Roman" w:cs="Times New Roman"/>
+                <w:sz w:val="24"/>
+                <w:szCs w:val="24"/>
+              </w:rPr>
+            </w:pPr>
+            <w:r>
+              <w:rPr>
+                <w:rFonts w:ascii="Times New Roman" w:hAnsi="Times New Roman" w:cs="Times New Roman"/>
+                <w:sz w:val="24"/>
+                <w:szCs w:val="24"/>
+              </w:rPr>
+              <w:t>This is the name of the Country or geographic region associated with the Covid-19 data in the dataset.</w:t>
+            </w:r>
+          </w:p>
+        </w:tc>
+      </w:tr>
+      <w:tr>
+        <w:trPr>
+          <w:trHeight w:val="359"/>
+        </w:trPr>
+        <w:tc>
+          <w:tcPr>
+            <w:tcW w:w="2080" w:type="dxa"/>
+            <w:tcBorders>
+              <w:top w:val="single" w:sz="4" w:space="0" w:color="000000" w:themeColor="text1"/>
+              <w:left w:val="single" w:sz="4" w:space="0" w:color="000000" w:themeColor="text1"/>
+              <w:bottom w:val="single" w:sz="4" w:space="0" w:color="000000" w:themeColor="text1"/>
+              <w:right w:val="single" w:sz="4" w:space="0" w:color="000000" w:themeColor="text1"/>
+            </w:tcBorders>
+            <w:hideMark/>
+          </w:tcPr>
+          <w:p>
+            <w:pPr>
+              <w:spacing w:line="276" w:lineRule="auto"/>
+              <w:rPr>
+                <w:rFonts w:ascii="Times New Roman" w:hAnsi="Times New Roman" w:cs="Times New Roman"/>
+                <w:sz w:val="24"/>
+                <w:szCs w:val="24"/>
+              </w:rPr>
+            </w:pPr>
+            <w:r>
+              <w:rPr>
+                <w:rFonts w:ascii="Times New Roman" w:hAnsi="Times New Roman" w:cs="Times New Roman"/>
+                <w:sz w:val="24"/>
+                <w:szCs w:val="24"/>
+              </w:rPr>
+              <w:t>Lat</w:t>
+            </w:r>
+          </w:p>
+        </w:tc>
+        <w:tc>
+          <w:tcPr>
+            <w:tcW w:w="7280" w:type="dxa"/>
+            <w:tcBorders>
+              <w:top w:val="single" w:sz="4" w:space="0" w:color="000000" w:themeColor="text1"/>
+              <w:left w:val="single" w:sz="4" w:space="0" w:color="000000" w:themeColor="text1"/>
+              <w:bottom w:val="single" w:sz="4" w:space="0" w:color="000000" w:themeColor="text1"/>
+              <w:right w:val="single" w:sz="4" w:space="0" w:color="000000" w:themeColor="text1"/>
+            </w:tcBorders>
+            <w:hideMark/>
+          </w:tcPr>
+          <w:p>
+            <w:pPr>
+              <w:spacing w:line="276" w:lineRule="auto"/>
+              <w:rPr>
+                <w:rFonts w:ascii="Times New Roman" w:hAnsi="Times New Roman" w:cs="Times New Roman"/>
+                <w:sz w:val="24"/>
+                <w:szCs w:val="24"/>
+              </w:rPr>
+            </w:pPr>
+            <w:r>
+              <w:rPr>
+                <w:rFonts w:ascii="Times New Roman" w:hAnsi="Times New Roman" w:cs="Times New Roman"/>
+                <w:sz w:val="24"/>
+                <w:szCs w:val="24"/>
+              </w:rPr>
+              <w:t>Latitude of location</w:t>
+            </w:r>
+          </w:p>
+        </w:tc>
+      </w:tr>
+      <w:tr>
+        <w:trPr>
+          <w:trHeight w:val="300"/>
+        </w:trPr>
+        <w:tc>
+          <w:tcPr>
+            <w:tcW w:w="2080" w:type="dxa"/>
+            <w:tcBorders>
+              <w:top w:val="single" w:sz="4" w:space="0" w:color="000000" w:themeColor="text1"/>
+              <w:left w:val="single" w:sz="4" w:space="0" w:color="000000" w:themeColor="text1"/>
+              <w:bottom w:val="single" w:sz="4" w:space="0" w:color="000000" w:themeColor="text1"/>
+              <w:right w:val="single" w:sz="4" w:space="0" w:color="000000" w:themeColor="text1"/>
+            </w:tcBorders>
+            <w:hideMark/>
+          </w:tcPr>
+          <w:p>
+            <w:pPr>
+              <w:spacing w:line="276" w:lineRule="auto"/>
+              <w:rPr>
+                <w:rFonts w:ascii="Times New Roman" w:hAnsi="Times New Roman" w:cs="Times New Roman"/>
+                <w:sz w:val="24"/>
+                <w:szCs w:val="24"/>
+              </w:rPr>
+            </w:pPr>
+            <w:r>
+              <w:rPr>
+                <w:rFonts w:ascii="Times New Roman" w:hAnsi="Times New Roman" w:cs="Times New Roman"/>
+                <w:sz w:val="24"/>
+                <w:szCs w:val="24"/>
+              </w:rPr>
+              <w:t>Long</w:t>
+            </w:r>
+          </w:p>
+        </w:tc>
+        <w:tc>
+          <w:tcPr>
+            <w:tcW w:w="7280" w:type="dxa"/>
+            <w:tcBorders>
+              <w:top w:val="single" w:sz="4" w:space="0" w:color="000000" w:themeColor="text1"/>
+              <w:left w:val="single" w:sz="4" w:space="0" w:color="000000" w:themeColor="text1"/>
+              <w:bottom w:val="single" w:sz="4" w:space="0" w:color="000000" w:themeColor="text1"/>
+              <w:right w:val="single" w:sz="4" w:space="0" w:color="000000" w:themeColor="text1"/>
+            </w:tcBorders>
+            <w:hideMark/>
+          </w:tcPr>
+          <w:p>
+            <w:pPr>
+              <w:spacing w:line="276" w:lineRule="auto"/>
+              <w:rPr>
+                <w:rFonts w:ascii="Times New Roman" w:hAnsi="Times New Roman" w:cs="Times New Roman"/>
+                <w:sz w:val="24"/>
+                <w:szCs w:val="24"/>
+              </w:rPr>
+            </w:pPr>
+            <w:r>
+              <w:rPr>
+                <w:rFonts w:ascii="Times New Roman" w:hAnsi="Times New Roman" w:cs="Times New Roman"/>
+                <w:sz w:val="24"/>
+                <w:szCs w:val="24"/>
+              </w:rPr>
+              <w:t>Longitude of location.</w:t>
+            </w:r>
+          </w:p>
+        </w:tc>
+      </w:tr>
+      <w:tr>
+        <w:trPr>
+          <w:trHeight w:val="300"/>
+        </w:trPr>
+        <w:tc>
+          <w:tcPr>
+            <w:tcW w:w="2080" w:type="dxa"/>
+            <w:tcBorders>
+              <w:top w:val="single" w:sz="4" w:space="0" w:color="000000" w:themeColor="text1"/>
+              <w:left w:val="single" w:sz="4" w:space="0" w:color="000000" w:themeColor="text1"/>
+              <w:bottom w:val="single" w:sz="4" w:space="0" w:color="000000" w:themeColor="text1"/>
+              <w:right w:val="single" w:sz="4" w:space="0" w:color="000000" w:themeColor="text1"/>
+            </w:tcBorders>
+            <w:hideMark/>
+          </w:tcPr>
+          <w:p>
+            <w:pPr>
+              <w:spacing w:line="276" w:lineRule="auto"/>
+              <w:rPr>
+                <w:rFonts w:ascii="Times New Roman" w:hAnsi="Times New Roman" w:cs="Times New Roman"/>
+                <w:sz w:val="24"/>
+                <w:szCs w:val="24"/>
+              </w:rPr>
+            </w:pPr>
+            <w:r>
+              <w:rPr>
+                <w:rFonts w:ascii="Times New Roman" w:hAnsi="Times New Roman" w:cs="Times New Roman"/>
+                <w:sz w:val="24"/>
+                <w:szCs w:val="24"/>
+              </w:rPr>
+              <w:t>Date</w:t>
+            </w:r>
+          </w:p>
+        </w:tc>
+        <w:tc>
+          <w:tcPr>
+            <w:tcW w:w="7280" w:type="dxa"/>
+            <w:tcBorders>
+              <w:top w:val="single" w:sz="4" w:space="0" w:color="000000" w:themeColor="text1"/>
+              <w:left w:val="single" w:sz="4" w:space="0" w:color="000000" w:themeColor="text1"/>
+              <w:bottom w:val="single" w:sz="4" w:space="0" w:color="000000" w:themeColor="text1"/>
+              <w:right w:val="single" w:sz="4" w:space="0" w:color="000000" w:themeColor="text1"/>
+            </w:tcBorders>
+            <w:hideMark/>
+          </w:tcPr>
+          <w:p>
+            <w:pPr>
+              <w:spacing w:line="276" w:lineRule="auto"/>
+              <w:rPr>
+                <w:rFonts w:ascii="Times New Roman" w:hAnsi="Times New Roman" w:cs="Times New Roman"/>
+                <w:sz w:val="24"/>
+                <w:szCs w:val="24"/>
+              </w:rPr>
+            </w:pPr>
+            <w:r>
+              <w:rPr>
+                <w:rFonts w:ascii="Times New Roman" w:hAnsi="Times New Roman" w:cs="Times New Roman"/>
+                <w:sz w:val="24"/>
+                <w:szCs w:val="24"/>
+              </w:rPr>
+              <w:t>Date of cumulative report.</w:t>
+            </w:r>
+          </w:p>
+        </w:tc>
+      </w:tr>
+      <w:tr>
+        <w:trPr>
+          <w:trHeight w:val="300"/>
+        </w:trPr>
+        <w:tc>
+          <w:tcPr>
+            <w:tcW w:w="2080" w:type="dxa"/>
+            <w:tcBorders>
+              <w:top w:val="single" w:sz="4" w:space="0" w:color="000000" w:themeColor="text1"/>
+              <w:left w:val="single" w:sz="4" w:space="0" w:color="000000" w:themeColor="text1"/>
+              <w:bottom w:val="single" w:sz="4" w:space="0" w:color="000000" w:themeColor="text1"/>
+              <w:right w:val="single" w:sz="4" w:space="0" w:color="000000" w:themeColor="text1"/>
+            </w:tcBorders>
+            <w:hideMark/>
+          </w:tcPr>
+          <w:p>
+            <w:pPr>
+              <w:spacing w:line="276" w:lineRule="auto"/>
+              <w:rPr>
+                <w:rFonts w:ascii="Times New Roman" w:hAnsi="Times New Roman" w:cs="Times New Roman"/>
+                <w:sz w:val="24"/>
+                <w:szCs w:val="24"/>
+              </w:rPr>
+            </w:pPr>
+            <w:r>
+              <w:rPr>
+                <w:rFonts w:ascii="Times New Roman" w:hAnsi="Times New Roman" w:cs="Times New Roman"/>
+                <w:sz w:val="24"/>
+                <w:szCs w:val="24"/>
+              </w:rPr>
+              <w:t>Confirmed</w:t>
+            </w:r>
+          </w:p>
+        </w:tc>
+        <w:tc>
+          <w:tcPr>
+            <w:tcW w:w="7280" w:type="dxa"/>
+            <w:tcBorders>
+              <w:top w:val="single" w:sz="4" w:space="0" w:color="000000" w:themeColor="text1"/>
+              <w:left w:val="single" w:sz="4" w:space="0" w:color="000000" w:themeColor="text1"/>
+              <w:bottom w:val="single" w:sz="4" w:space="0" w:color="000000" w:themeColor="text1"/>
+              <w:right w:val="single" w:sz="4" w:space="0" w:color="000000" w:themeColor="text1"/>
+            </w:tcBorders>
+            <w:hideMark/>
+          </w:tcPr>
+          <w:p>
+            <w:pPr>
+              <w:spacing w:line="276" w:lineRule="auto"/>
+              <w:rPr>
+                <w:rFonts w:ascii="Times New Roman" w:hAnsi="Times New Roman" w:cs="Times New Roman"/>
+                <w:sz w:val="24"/>
+                <w:szCs w:val="24"/>
+              </w:rPr>
+            </w:pPr>
+            <w:r>
+              <w:rPr>
+                <w:rFonts w:ascii="Times New Roman" w:hAnsi="Times New Roman" w:cs="Times New Roman"/>
+                <w:sz w:val="24"/>
+                <w:szCs w:val="24"/>
+              </w:rPr>
+              <w:t>Cumulative number of confirmed cases.</w:t>
+            </w:r>
+          </w:p>
+        </w:tc>
+      </w:tr>
+      <w:tr>
+        <w:trPr>
+          <w:trHeight w:val="237"/>
+        </w:trPr>
+        <w:tc>
+          <w:tcPr>
+            <w:tcW w:w="2080" w:type="dxa"/>
+            <w:tcBorders>
+              <w:top w:val="single" w:sz="4" w:space="0" w:color="000000" w:themeColor="text1"/>
+              <w:left w:val="single" w:sz="4" w:space="0" w:color="000000" w:themeColor="text1"/>
+              <w:bottom w:val="single" w:sz="4" w:space="0" w:color="000000" w:themeColor="text1"/>
+              <w:right w:val="single" w:sz="4" w:space="0" w:color="000000" w:themeColor="text1"/>
+            </w:tcBorders>
+          </w:tcPr>
+          <w:p>
+            <w:pPr>
+              <w:spacing w:line="276" w:lineRule="auto"/>
+              <w:rPr>
+                <w:rFonts w:ascii="Times New Roman" w:hAnsi="Times New Roman" w:cs="Times New Roman"/>
+                <w:sz w:val="24"/>
+                <w:szCs w:val="24"/>
+              </w:rPr>
+            </w:pPr>
+            <w:r>
+              <w:rPr>
+                <w:rFonts w:ascii="Times New Roman" w:hAnsi="Times New Roman" w:cs="Times New Roman"/>
+                <w:sz w:val="24"/>
+                <w:szCs w:val="24"/>
+              </w:rPr>
+              <w:t>Deaths</w:t>
+            </w:r>
+          </w:p>
+        </w:tc>
+        <w:tc>
+          <w:tcPr>
+            <w:tcW w:w="7280" w:type="dxa"/>
+            <w:tcBorders>
+              <w:top w:val="single" w:sz="4" w:space="0" w:color="000000" w:themeColor="text1"/>
+              <w:left w:val="single" w:sz="4" w:space="0" w:color="000000" w:themeColor="text1"/>
+              <w:bottom w:val="single" w:sz="4" w:space="0" w:color="000000" w:themeColor="text1"/>
+              <w:right w:val="single" w:sz="4" w:space="0" w:color="000000" w:themeColor="text1"/>
+            </w:tcBorders>
+            <w:hideMark/>
+          </w:tcPr>
+          <w:p>
+            <w:pPr>
+              <w:spacing w:line="276" w:lineRule="auto"/>
+              <w:rPr>
+                <w:rFonts w:ascii="Times New Roman" w:hAnsi="Times New Roman" w:cs="Times New Roman"/>
+                <w:sz w:val="24"/>
+                <w:szCs w:val="24"/>
+              </w:rPr>
+            </w:pPr>
+            <w:r>
+              <w:rPr>
+                <w:rFonts w:ascii="Times New Roman" w:hAnsi="Times New Roman" w:cs="Times New Roman"/>
+                <w:sz w:val="24"/>
+                <w:szCs w:val="24"/>
+              </w:rPr>
+              <w:t>Cumulative number of death cases.</w:t>
+            </w:r>
+          </w:p>
+        </w:tc>
+      </w:tr>
+      <w:tr>
+        <w:trPr>
+          <w:trHeight w:val="300"/>
+        </w:trPr>
+        <w:tc>
+          <w:tcPr>
+            <w:tcW w:w="2080" w:type="dxa"/>
+            <w:tcBorders>
+              <w:top w:val="single" w:sz="4" w:space="0" w:color="000000" w:themeColor="text1"/>
+              <w:left w:val="single" w:sz="4" w:space="0" w:color="000000" w:themeColor="text1"/>
+              <w:bottom w:val="single" w:sz="4" w:space="0" w:color="000000" w:themeColor="text1"/>
+              <w:right w:val="single" w:sz="4" w:space="0" w:color="000000" w:themeColor="text1"/>
+            </w:tcBorders>
+            <w:hideMark/>
+          </w:tcPr>
+          <w:p>
+            <w:pPr>
+              <w:spacing w:line="276" w:lineRule="auto"/>
+              <w:rPr>
+                <w:rFonts w:ascii="Times New Roman" w:hAnsi="Times New Roman" w:cs="Times New Roman"/>
+                <w:sz w:val="24"/>
+                <w:szCs w:val="24"/>
+              </w:rPr>
+            </w:pPr>
+            <w:r>
+              <w:rPr>
+                <w:rFonts w:ascii="Times New Roman" w:hAnsi="Times New Roman" w:cs="Times New Roman"/>
+                <w:sz w:val="24"/>
+                <w:szCs w:val="24"/>
+              </w:rPr>
+              <w:t>Recovered</w:t>
+            </w:r>
+          </w:p>
+        </w:tc>
+        <w:tc>
+          <w:tcPr>
+            <w:tcW w:w="7280" w:type="dxa"/>
+            <w:tcBorders>
+              <w:top w:val="single" w:sz="4" w:space="0" w:color="000000" w:themeColor="text1"/>
+              <w:left w:val="single" w:sz="4" w:space="0" w:color="000000" w:themeColor="text1"/>
+              <w:bottom w:val="single" w:sz="4" w:space="0" w:color="000000" w:themeColor="text1"/>
+              <w:right w:val="single" w:sz="4" w:space="0" w:color="000000" w:themeColor="text1"/>
+            </w:tcBorders>
+            <w:hideMark/>
+          </w:tcPr>
+          <w:p>
+            <w:pPr>
+              <w:spacing w:line="276" w:lineRule="auto"/>
+              <w:rPr>
+                <w:rFonts w:ascii="Times New Roman" w:hAnsi="Times New Roman" w:cs="Times New Roman"/>
+                <w:sz w:val="24"/>
+                <w:szCs w:val="24"/>
+              </w:rPr>
+            </w:pPr>
+            <w:r>
+              <w:rPr>
+                <w:rFonts w:ascii="Times New Roman" w:hAnsi="Times New Roman" w:cs="Times New Roman"/>
+                <w:sz w:val="24"/>
+                <w:szCs w:val="24"/>
+              </w:rPr>
+              <w:t>Cumulative number of recovered cases.</w:t>
+            </w:r>
+          </w:p>
+        </w:tc>
+      </w:tr>
+      <w:tr>
+        <w:trPr>
+          <w:trHeight w:val="300"/>
+        </w:trPr>
+        <w:tc>
+          <w:tcPr>
+            <w:tcW w:w="2080" w:type="dxa"/>
+            <w:tcBorders>
+              <w:top w:val="single" w:sz="4" w:space="0" w:color="000000" w:themeColor="text1"/>
+              <w:left w:val="single" w:sz="4" w:space="0" w:color="000000" w:themeColor="text1"/>
+              <w:bottom w:val="single" w:sz="4" w:space="0" w:color="000000" w:themeColor="text1"/>
+              <w:right w:val="single" w:sz="4" w:space="0" w:color="000000" w:themeColor="text1"/>
+            </w:tcBorders>
+            <w:hideMark/>
+          </w:tcPr>
+          <w:p>
+            <w:pPr>
+              <w:spacing w:line="276" w:lineRule="auto"/>
+              <w:rPr>
+                <w:rFonts w:ascii="Times New Roman" w:hAnsi="Times New Roman" w:cs="Times New Roman"/>
+                <w:sz w:val="24"/>
+                <w:szCs w:val="24"/>
+              </w:rPr>
+            </w:pPr>
+            <w:r>
+              <w:rPr>
+                <w:rFonts w:ascii="Times New Roman" w:hAnsi="Times New Roman" w:cs="Times New Roman"/>
+                <w:sz w:val="24"/>
+                <w:szCs w:val="24"/>
+              </w:rPr>
+              <w:t>Active</w:t>
+            </w:r>
+          </w:p>
+        </w:tc>
+        <w:tc>
+          <w:tcPr>
+            <w:tcW w:w="7280" w:type="dxa"/>
+            <w:tcBorders>
+              <w:top w:val="single" w:sz="4" w:space="0" w:color="000000" w:themeColor="text1"/>
+              <w:left w:val="single" w:sz="4" w:space="0" w:color="000000" w:themeColor="text1"/>
+              <w:bottom w:val="single" w:sz="4" w:space="0" w:color="000000" w:themeColor="text1"/>
+              <w:right w:val="single" w:sz="4" w:space="0" w:color="000000" w:themeColor="text1"/>
+            </w:tcBorders>
+            <w:hideMark/>
+          </w:tcPr>
+          <w:p>
+            <w:pPr>
+              <w:spacing w:line="276" w:lineRule="auto"/>
+              <w:rPr>
+                <w:rFonts w:ascii="Times New Roman" w:hAnsi="Times New Roman" w:cs="Times New Roman"/>
+                <w:sz w:val="24"/>
+                <w:szCs w:val="24"/>
+              </w:rPr>
+            </w:pPr>
+            <w:r>
+              <w:rPr>
+                <w:rFonts w:ascii="Times New Roman" w:hAnsi="Times New Roman" w:cs="Times New Roman"/>
+                <w:sz w:val="24"/>
+                <w:szCs w:val="24"/>
+              </w:rPr>
+              <w:t>Cumulative number of active cases.</w:t>
+            </w:r>
+          </w:p>
+        </w:tc>
+      </w:tr>
+      <w:tr>
+        <w:trPr>
+          <w:trHeight w:val="300"/>
+        </w:trPr>
+        <w:tc>
+          <w:tcPr>
+            <w:tcW w:w="2080" w:type="dxa"/>
+            <w:tcBorders>
+              <w:top w:val="single" w:sz="4" w:space="0" w:color="000000" w:themeColor="text1"/>
+              <w:left w:val="single" w:sz="4" w:space="0" w:color="000000" w:themeColor="text1"/>
+              <w:bottom w:val="single" w:sz="4" w:space="0" w:color="000000" w:themeColor="text1"/>
+              <w:right w:val="single" w:sz="4" w:space="0" w:color="000000" w:themeColor="text1"/>
+            </w:tcBorders>
+            <w:hideMark/>
+          </w:tcPr>
+          <w:p>
+            <w:pPr>
+              <w:spacing w:line="276" w:lineRule="auto"/>
+              <w:rPr>
+                <w:rFonts w:ascii="Times New Roman" w:hAnsi="Times New Roman" w:cs="Times New Roman"/>
+                <w:sz w:val="24"/>
+                <w:szCs w:val="24"/>
+              </w:rPr>
+            </w:pPr>
+            <w:r>
+              <w:rPr>
+                <w:rFonts w:ascii="Times New Roman" w:hAnsi="Times New Roman" w:cs="Times New Roman"/>
+                <w:sz w:val="24"/>
+                <w:szCs w:val="24"/>
+              </w:rPr>
+              <w:t>WHO Region</w:t>
+            </w:r>
+          </w:p>
+        </w:tc>
+        <w:tc>
+          <w:tcPr>
+            <w:tcW w:w="7280" w:type="dxa"/>
+            <w:tcBorders>
+              <w:top w:val="single" w:sz="4" w:space="0" w:color="000000" w:themeColor="text1"/>
+              <w:left w:val="single" w:sz="4" w:space="0" w:color="000000" w:themeColor="text1"/>
+              <w:bottom w:val="single" w:sz="4" w:space="0" w:color="000000" w:themeColor="text1"/>
+              <w:right w:val="single" w:sz="4" w:space="0" w:color="000000" w:themeColor="text1"/>
+            </w:tcBorders>
+            <w:hideMark/>
+          </w:tcPr>
+          <w:p>
+            <w:pPr>
+              <w:spacing w:line="276" w:lineRule="auto"/>
+              <w:rPr>
+                <w:rFonts w:ascii="Times New Roman" w:hAnsi="Times New Roman" w:cs="Times New Roman"/>
+                <w:sz w:val="24"/>
+                <w:szCs w:val="24"/>
+              </w:rPr>
+            </w:pPr>
+            <w:r>
+              <w:rPr>
+                <w:rFonts w:ascii="Times New Roman" w:hAnsi="Times New Roman" w:cs="Times New Roman"/>
+                <w:sz w:val="24"/>
+                <w:szCs w:val="24"/>
+              </w:rPr>
+              <w:t>A region defined by the World Health Organization (WHO) that includes that country or region within the framework of that organization.</w:t>
+            </w:r>
+          </w:p>
+        </w:tc>
+      </w:tr>
+      <w:tr>
+        <w:trPr>
+          <w:trHeight w:val="300"/>
+        </w:trPr>
+        <w:tc>
+          <w:tcPr>
+            <w:tcW w:w="2080" w:type="dxa"/>
+            <w:tcBorders>
+              <w:top w:val="single" w:sz="4" w:space="0" w:color="000000" w:themeColor="text1"/>
+              <w:left w:val="single" w:sz="4" w:space="0" w:color="000000" w:themeColor="text1"/>
+              <w:bottom w:val="single" w:sz="4" w:space="0" w:color="000000" w:themeColor="text1"/>
+              <w:right w:val="single" w:sz="4" w:space="0" w:color="000000" w:themeColor="text1"/>
+            </w:tcBorders>
+            <w:hideMark/>
+          </w:tcPr>
+          <w:p>
+            <w:pPr>
+              <w:spacing w:line="276" w:lineRule="auto"/>
+              <w:rPr>
+                <w:rFonts w:ascii="Times New Roman" w:hAnsi="Times New Roman" w:cs="Times New Roman"/>
+                <w:sz w:val="24"/>
+                <w:szCs w:val="24"/>
+              </w:rPr>
+            </w:pPr>
+            <w:r>
+              <w:rPr>
+                <w:rFonts w:ascii="Times New Roman" w:hAnsi="Times New Roman" w:cs="Times New Roman"/>
+                <w:sz w:val="24"/>
+                <w:szCs w:val="24"/>
+              </w:rPr>
+              <w:t>Continent</w:t>
+            </w:r>
+          </w:p>
+        </w:tc>
+        <w:tc>
+          <w:tcPr>
+            <w:tcW w:w="7280" w:type="dxa"/>
+            <w:tcBorders>
+              <w:top w:val="single" w:sz="4" w:space="0" w:color="000000" w:themeColor="text1"/>
+              <w:left w:val="single" w:sz="4" w:space="0" w:color="000000" w:themeColor="text1"/>
+              <w:bottom w:val="single" w:sz="4" w:space="0" w:color="000000" w:themeColor="text1"/>
+              <w:right w:val="single" w:sz="4" w:space="0" w:color="000000" w:themeColor="text1"/>
+            </w:tcBorders>
+            <w:hideMark/>
+          </w:tcPr>
+          <w:p>
+            <w:pPr>
+              <w:spacing w:line="276" w:lineRule="auto"/>
+              <w:rPr>
+                <w:rFonts w:ascii="Times New Roman" w:hAnsi="Times New Roman" w:cs="Times New Roman"/>
+                <w:sz w:val="24"/>
+                <w:szCs w:val="24"/>
+              </w:rPr>
+            </w:pPr>
+            <w:r>
+              <w:rPr>
+                <w:rFonts w:ascii="Times New Roman" w:hAnsi="Times New Roman" w:cs="Times New Roman"/>
+                <w:sz w:val="24"/>
+                <w:szCs w:val="24"/>
+              </w:rPr>
+              <w:t xml:space="preserve">Continent on which the country or region is located. </w:t>
+            </w:r>
+          </w:p>
+        </w:tc>
+      </w:tr>
+    </w:tbl>
+    <w:p>
+      <w:pPr>
+        <w:spacing w:line="276" w:lineRule="auto"/>
+        <w:jc w:val="both"/>
+        <w:rPr>
+          <w:rFonts w:ascii="Times New Roman" w:hAnsi="Times New Roman" w:cs="Times New Roman"/>
+          <w:b/>
+          <w:bCs/>
+        </w:rPr>
+      </w:pPr>
     </w:p>
     <w:p>
       <w:pPr>
@@ -8657,44 +9511,70 @@
           <w:sz w:val="24"/>
           <w:szCs w:val="24"/>
         </w:rPr>
+        <w:t xml:space="preserve">These countries showed the highest percentage in each case studied. A clear example is the case of the United States, where upon </w:t>
+      </w:r>
+      <w:proofErr w:type="spellStart"/>
+      <w:r>
+        <w:rPr>
+          <w:rFonts w:ascii="Times New Roman" w:hAnsi="Times New Roman" w:cs="Times New Roman"/>
+          <w:sz w:val="24"/>
+          <w:szCs w:val="24"/>
+        </w:rPr>
+        <w:t>analyzing</w:t>
+      </w:r>
+      <w:proofErr w:type="spellEnd"/>
+      <w:r>
+        <w:rPr>
+          <w:rFonts w:ascii="Times New Roman" w:hAnsi="Times New Roman" w:cs="Times New Roman"/>
+          <w:sz w:val="24"/>
+          <w:szCs w:val="24"/>
+        </w:rPr>
+        <w:t xml:space="preserve"> the confirmed cases, it was evident that it had over 50% of the cases. However, when </w:t>
+      </w:r>
+      <w:proofErr w:type="spellStart"/>
+      <w:r>
+        <w:rPr>
+          <w:rFonts w:ascii="Times New Roman" w:hAnsi="Times New Roman" w:cs="Times New Roman"/>
+          <w:sz w:val="24"/>
+          <w:szCs w:val="24"/>
+        </w:rPr>
+        <w:t>analyzing</w:t>
+      </w:r>
+      <w:proofErr w:type="spellEnd"/>
+      <w:r>
+        <w:rPr>
+          <w:rFonts w:ascii="Times New Roman" w:hAnsi="Times New Roman" w:cs="Times New Roman"/>
+          <w:sz w:val="24"/>
+          <w:szCs w:val="24"/>
+        </w:rPr>
+        <w:t xml:space="preserve"> the recovered cases, it was observed that 35% belonged to this country. This may indicate that it is very likely that this country had the necessary facilities and equipment to care for it is population.</w:t>
+      </w:r>
+    </w:p>
+    <w:p>
+      <w:pPr>
+        <w:jc w:val="both"/>
+        <w:rPr>
+          <w:rFonts w:ascii="Times New Roman" w:hAnsi="Times New Roman" w:cs="Times New Roman"/>
+          <w:sz w:val="24"/>
+          <w:szCs w:val="24"/>
+        </w:rPr>
+      </w:pPr>
+      <w:r>
+        <w:rPr>
+          <w:rFonts w:ascii="Times New Roman" w:hAnsi="Times New Roman" w:cs="Times New Roman"/>
+          <w:sz w:val="24"/>
+          <w:szCs w:val="24"/>
+        </w:rPr>
+        <w:t xml:space="preserve">Later, we could observe that in active cases, once again the United States appeared in first place with 70%. This leads us to think that despite the measures and efforts the country was taking to </w:t>
+      </w:r>
+      <w:r>
+        <w:rPr>
+          <w:rFonts w:ascii="Times New Roman" w:hAnsi="Times New Roman" w:cs="Times New Roman"/>
+          <w:sz w:val="24"/>
+          <w:szCs w:val="24"/>
+        </w:rPr>
         <w:lastRenderedPageBreak/>
-        <w:t xml:space="preserve">These countries showed the highest percentage in each case studied. A clear example is the case of the United States, where upon </w:t>
-      </w:r>
-      <w:proofErr w:type="spellStart"/>
-      <w:r>
-        <w:rPr>
-          <w:rFonts w:ascii="Times New Roman" w:hAnsi="Times New Roman" w:cs="Times New Roman"/>
-          <w:sz w:val="24"/>
-          <w:szCs w:val="24"/>
-        </w:rPr>
-        <w:t>analyzing</w:t>
-      </w:r>
-      <w:proofErr w:type="spellEnd"/>
-      <w:r>
-        <w:rPr>
-          <w:rFonts w:ascii="Times New Roman" w:hAnsi="Times New Roman" w:cs="Times New Roman"/>
-          <w:sz w:val="24"/>
-          <w:szCs w:val="24"/>
-        </w:rPr>
-        <w:t xml:space="preserve"> the confirmed cases, it was evident that it had over 50% of the cases. However, when </w:t>
-      </w:r>
-      <w:proofErr w:type="spellStart"/>
-      <w:r>
-        <w:rPr>
-          <w:rFonts w:ascii="Times New Roman" w:hAnsi="Times New Roman" w:cs="Times New Roman"/>
-          <w:sz w:val="24"/>
-          <w:szCs w:val="24"/>
-        </w:rPr>
-        <w:t>analyzing</w:t>
-      </w:r>
-      <w:proofErr w:type="spellEnd"/>
-      <w:r>
-        <w:rPr>
-          <w:rFonts w:ascii="Times New Roman" w:hAnsi="Times New Roman" w:cs="Times New Roman"/>
-          <w:sz w:val="24"/>
-          <w:szCs w:val="24"/>
-        </w:rPr>
-        <w:t xml:space="preserve"> the recovered cases, it was observed that 35% belonged to this country. This may indicate that it is very likely that this country had the necessary facilities and equipment to care for it is population.</w:t>
+        <w:t>combat this virus, the population may not have been very committed to these implement prevention measures.</w:t>
       </w:r>
     </w:p>
     <w:p>
@@ -8712,7 +9592,194 @@
           <w:sz w:val="24"/>
           <w:szCs w:val="24"/>
         </w:rPr>
-        <w:t>Later, we could observe that in active cases, once again the United States appeared in first place with 70%. This leads us to think that despite the measures and efforts the country was taking to combat this virus, the population may not have been very committed to these implement prevention measures.</w:t>
+        <w:t>We could also assume that since the United States is a tourist destination, perhaps strict measures were not taken at airports, and the entry of people from other countries was allowed in order to avoid a negative impact on the economy.</w:t>
+      </w:r>
+    </w:p>
+    <w:p>
+      <w:pPr>
+        <w:rPr>
+          <w:rFonts w:ascii="Times New Roman" w:hAnsi="Times New Roman" w:cs="Times New Roman"/>
+          <w:sz w:val="24"/>
+          <w:szCs w:val="24"/>
+        </w:rPr>
+      </w:pPr>
+      <w:r>
+        <w:rPr>
+          <w:noProof/>
+        </w:rPr>
+        <w:drawing>
+          <wp:inline distT="0" distB="0" distL="0" distR="0" wp14:anchorId="4519D867" wp14:editId="50F90A37">
+            <wp:extent cx="5153891" cy="3405859"/>
+            <wp:effectExtent l="0" t="0" r="8890" b="4445"/>
+            <wp:docPr id="3" name="Picture 3"/>
+            <wp:cNvGraphicFramePr>
+              <a:graphicFrameLocks xmlns:a="http://schemas.openxmlformats.org/drawingml/2006/main" noChangeAspect="1"/>
+            </wp:cNvGraphicFramePr>
+            <a:graphic xmlns:a="http://schemas.openxmlformats.org/drawingml/2006/main">
+              <a:graphicData uri="http://schemas.openxmlformats.org/drawingml/2006/picture">
+                <pic:pic xmlns:pic="http://schemas.openxmlformats.org/drawingml/2006/picture">
+                  <pic:nvPicPr>
+                    <pic:cNvPr id="0" name="Picture 3"/>
+                    <pic:cNvPicPr>
+                      <a:picLocks noChangeAspect="1" noChangeArrowheads="1"/>
+                    </pic:cNvPicPr>
+                  </pic:nvPicPr>
+                  <pic:blipFill>
+                    <a:blip r:embed="rId11">
+                      <a:extLst>
+                        <a:ext uri="{28A0092B-C50C-407E-A947-70E740481C1C}">
+                          <a14:useLocalDpi xmlns:a14="http://schemas.microsoft.com/office/drawing/2010/main" val="0"/>
+                        </a:ext>
+                      </a:extLst>
+                    </a:blip>
+                    <a:srcRect/>
+                    <a:stretch>
+                      <a:fillRect/>
+                    </a:stretch>
+                  </pic:blipFill>
+                  <pic:spPr bwMode="auto">
+                    <a:xfrm>
+                      <a:off x="0" y="0"/>
+                      <a:ext cx="5163132" cy="3411966"/>
+                    </a:xfrm>
+                    <a:prstGeom prst="rect">
+                      <a:avLst/>
+                    </a:prstGeom>
+                    <a:noFill/>
+                    <a:ln>
+                      <a:noFill/>
+                    </a:ln>
+                  </pic:spPr>
+                </pic:pic>
+              </a:graphicData>
+            </a:graphic>
+          </wp:inline>
+        </w:drawing>
+      </w:r>
+    </w:p>
+    <w:p>
+      <w:pPr>
+        <w:rPr>
+          <w:rFonts w:ascii="Times New Roman" w:hAnsi="Times New Roman" w:cs="Times New Roman"/>
+          <w:sz w:val="24"/>
+          <w:szCs w:val="24"/>
+        </w:rPr>
+      </w:pPr>
+      <w:r>
+        <w:rPr>
+          <w:noProof/>
+        </w:rPr>
+        <w:drawing>
+          <wp:inline distT="0" distB="0" distL="0" distR="0" wp14:anchorId="3CB2FCE3" wp14:editId="399C56D3">
+            <wp:extent cx="5177642" cy="3422377"/>
+            <wp:effectExtent l="0" t="0" r="4445" b="6985"/>
+            <wp:docPr id="2" name="Picture 2"/>
+            <wp:cNvGraphicFramePr>
+              <a:graphicFrameLocks xmlns:a="http://schemas.openxmlformats.org/drawingml/2006/main" noChangeAspect="1"/>
+            </wp:cNvGraphicFramePr>
+            <a:graphic xmlns:a="http://schemas.openxmlformats.org/drawingml/2006/main">
+              <a:graphicData uri="http://schemas.openxmlformats.org/drawingml/2006/picture">
+                <pic:pic xmlns:pic="http://schemas.openxmlformats.org/drawingml/2006/picture">
+                  <pic:nvPicPr>
+                    <pic:cNvPr id="0" name="Picture 1"/>
+                    <pic:cNvPicPr>
+                      <a:picLocks noChangeAspect="1" noChangeArrowheads="1"/>
+                    </pic:cNvPicPr>
+                  </pic:nvPicPr>
+                  <pic:blipFill>
+                    <a:blip r:embed="rId17">
+                      <a:extLst>
+                        <a:ext uri="{28A0092B-C50C-407E-A947-70E740481C1C}">
+                          <a14:useLocalDpi xmlns:a14="http://schemas.microsoft.com/office/drawing/2010/main" val="0"/>
+                        </a:ext>
+                      </a:extLst>
+                    </a:blip>
+                    <a:srcRect/>
+                    <a:stretch>
+                      <a:fillRect/>
+                    </a:stretch>
+                  </pic:blipFill>
+                  <pic:spPr bwMode="auto">
+                    <a:xfrm>
+                      <a:off x="0" y="0"/>
+                      <a:ext cx="5177642" cy="3422377"/>
+                    </a:xfrm>
+                    <a:prstGeom prst="rect">
+                      <a:avLst/>
+                    </a:prstGeom>
+                    <a:noFill/>
+                    <a:ln>
+                      <a:noFill/>
+                    </a:ln>
+                  </pic:spPr>
+                </pic:pic>
+              </a:graphicData>
+            </a:graphic>
+          </wp:inline>
+        </w:drawing>
+      </w:r>
+    </w:p>
+    <w:p>
+      <w:pPr>
+        <w:rPr>
+          <w:rFonts w:ascii="Times New Roman" w:hAnsi="Times New Roman" w:cs="Times New Roman"/>
+          <w:sz w:val="24"/>
+          <w:szCs w:val="24"/>
+        </w:rPr>
+      </w:pPr>
+      <w:r>
+        <w:rPr>
+          <w:noProof/>
+        </w:rPr>
+        <w:lastRenderedPageBreak/>
+        <w:drawing>
+          <wp:inline distT="0" distB="0" distL="0" distR="0" wp14:anchorId="36770780" wp14:editId="4226B710">
+            <wp:extent cx="5318670" cy="3515096"/>
+            <wp:effectExtent l="0" t="0" r="0" b="9525"/>
+            <wp:docPr id="4" name="Picture 4"/>
+            <wp:cNvGraphicFramePr>
+              <a:graphicFrameLocks xmlns:a="http://schemas.openxmlformats.org/drawingml/2006/main" noChangeAspect="1"/>
+            </wp:cNvGraphicFramePr>
+            <a:graphic xmlns:a="http://schemas.openxmlformats.org/drawingml/2006/main">
+              <a:graphicData uri="http://schemas.openxmlformats.org/drawingml/2006/picture">
+                <pic:pic xmlns:pic="http://schemas.openxmlformats.org/drawingml/2006/picture">
+                  <pic:nvPicPr>
+                    <pic:cNvPr id="0" name="Picture 5"/>
+                    <pic:cNvPicPr>
+                      <a:picLocks noChangeAspect="1" noChangeArrowheads="1"/>
+                    </pic:cNvPicPr>
+                  </pic:nvPicPr>
+                  <pic:blipFill>
+                    <a:blip r:embed="rId20">
+                      <a:extLst>
+                        <a:ext uri="{28A0092B-C50C-407E-A947-70E740481C1C}">
+                          <a14:useLocalDpi xmlns:a14="http://schemas.microsoft.com/office/drawing/2010/main" val="0"/>
+                        </a:ext>
+                      </a:extLst>
+                    </a:blip>
+                    <a:srcRect/>
+                    <a:stretch>
+                      <a:fillRect/>
+                    </a:stretch>
+                  </pic:blipFill>
+                  <pic:spPr bwMode="auto">
+                    <a:xfrm>
+                      <a:off x="0" y="0"/>
+                      <a:ext cx="5353281" cy="3537970"/>
+                    </a:xfrm>
+                    <a:prstGeom prst="rect">
+                      <a:avLst/>
+                    </a:prstGeom>
+                    <a:noFill/>
+                    <a:ln>
+                      <a:noFill/>
+                    </a:ln>
+                  </pic:spPr>
+                </pic:pic>
+              </a:graphicData>
+            </a:graphic>
+          </wp:inline>
+        </w:drawing>
       </w:r>
     </w:p>
     <w:p>
@@ -8724,18 +9791,9 @@
           <w:szCs w:val="24"/>
         </w:rPr>
       </w:pPr>
-      <w:r>
-        <w:rPr>
-          <w:rFonts w:ascii="Times New Roman" w:hAnsi="Times New Roman" w:cs="Times New Roman"/>
-          <w:sz w:val="24"/>
-          <w:szCs w:val="24"/>
-        </w:rPr>
-        <w:t>We could also assume that since the United States is a tourist destination, perhaps strict measures were not taken at airports, and the entry of people from other countries was allowed in order to avoid a negative impact on the economy.</w:t>
-      </w:r>
-    </w:p>
-    <w:p>
-      <w:pPr>
-        <w:spacing w:line="276" w:lineRule="auto"/>
+    </w:p>
+    <w:p>
+      <w:pPr>
         <w:jc w:val="both"/>
         <w:rPr>
           <w:rFonts w:ascii="Times New Roman" w:hAnsi="Times New Roman" w:cs="Times New Roman"/>
@@ -8743,6 +9801,17 @@
           <w:szCs w:val="24"/>
         </w:rPr>
       </w:pPr>
+    </w:p>
+    <w:p>
+      <w:pPr>
+        <w:spacing w:line="276" w:lineRule="auto"/>
+        <w:jc w:val="both"/>
+        <w:rPr>
+          <w:rFonts w:ascii="Times New Roman" w:hAnsi="Times New Roman" w:cs="Times New Roman"/>
+          <w:sz w:val="24"/>
+          <w:szCs w:val="24"/>
+        </w:rPr>
+      </w:pPr>
       <w:r>
         <w:rPr>
           <w:rFonts w:ascii="Times New Roman" w:hAnsi="Times New Roman" w:cs="Times New Roman"/>
@@ -8798,6 +9867,7 @@
         <w:rPr>
           <w:noProof/>
         </w:rPr>
+        <w:lastRenderedPageBreak/>
         <w:drawing>
           <wp:inline distT="0" distB="0" distL="0" distR="0" wp14:anchorId="32F68974" wp14:editId="3704021B">
             <wp:extent cx="4572000" cy="3429000"/>
@@ -8914,8 +9984,1160 @@
           <w:sz w:val="24"/>
           <w:szCs w:val="24"/>
         </w:rPr>
-        <w:t xml:space="preserve"> at 10, 20 and 30 % of testing and 90, 80, and 70% of training.</w:t>
-      </w:r>
+        <w:t xml:space="preserve"> at 10, 20 and 30 % of testing and 90, 80, and 70% of trainin</w:t>
+      </w:r>
+      <w:r>
+        <w:rPr>
+          <w:rFonts w:ascii="Times New Roman" w:hAnsi="Times New Roman" w:cs="Times New Roman"/>
+          <w:sz w:val="24"/>
+          <w:szCs w:val="24"/>
+        </w:rPr>
+        <w:t>g. The resume of the results obtained are:</w:t>
+      </w:r>
+    </w:p>
+    <w:tbl>
+      <w:tblPr>
+        <w:tblW w:w="10340" w:type="dxa"/>
+        <w:tblCellMar>
+          <w:left w:w="70" w:type="dxa"/>
+          <w:right w:w="70" w:type="dxa"/>
+        </w:tblCellMar>
+        <w:tblLook w:val="04A0" w:firstRow="1" w:lastRow="0" w:firstColumn="1" w:lastColumn="0" w:noHBand="0" w:noVBand="1"/>
+      </w:tblPr>
+      <w:tblGrid>
+        <w:gridCol w:w="1460"/>
+        <w:gridCol w:w="1480"/>
+        <w:gridCol w:w="1480"/>
+        <w:gridCol w:w="1480"/>
+        <w:gridCol w:w="1480"/>
+        <w:gridCol w:w="1480"/>
+        <w:gridCol w:w="1480"/>
+      </w:tblGrid>
+      <w:tr>
+        <w:trPr>
+          <w:trHeight w:val="300"/>
+        </w:trPr>
+        <w:tc>
+          <w:tcPr>
+            <w:tcW w:w="1460" w:type="dxa"/>
+            <w:tcBorders>
+              <w:top w:val="nil"/>
+              <w:left w:val="nil"/>
+              <w:bottom w:val="nil"/>
+              <w:right w:val="nil"/>
+            </w:tcBorders>
+            <w:shd w:val="clear" w:color="auto" w:fill="auto"/>
+            <w:vAlign w:val="bottom"/>
+            <w:hideMark/>
+          </w:tcPr>
+          <w:p>
+            <w:pPr>
+              <w:spacing w:after="0" w:line="240" w:lineRule="auto"/>
+              <w:rPr>
+                <w:rFonts w:ascii="Times New Roman" w:eastAsia="Times New Roman" w:hAnsi="Times New Roman" w:cs="Times New Roman"/>
+                <w:kern w:val="0"/>
+                <w:sz w:val="24"/>
+                <w:szCs w:val="24"/>
+                <w:lang w:val="es-ES" w:eastAsia="es-ES"/>
+                <w14:ligatures w14:val="none"/>
+              </w:rPr>
+            </w:pPr>
+          </w:p>
+        </w:tc>
+        <w:tc>
+          <w:tcPr>
+            <w:tcW w:w="8880" w:type="dxa"/>
+            <w:gridSpan w:val="6"/>
+            <w:tcBorders>
+              <w:top w:val="single" w:sz="4" w:space="0" w:color="auto"/>
+              <w:left w:val="single" w:sz="4" w:space="0" w:color="auto"/>
+              <w:bottom w:val="single" w:sz="4" w:space="0" w:color="auto"/>
+              <w:right w:val="single" w:sz="4" w:space="0" w:color="auto"/>
+            </w:tcBorders>
+            <w:shd w:val="clear" w:color="000000" w:fill="8EA9DB"/>
+            <w:noWrap/>
+            <w:vAlign w:val="bottom"/>
+            <w:hideMark/>
+          </w:tcPr>
+          <w:p>
+            <w:pPr>
+              <w:spacing w:after="0" w:line="240" w:lineRule="auto"/>
+              <w:jc w:val="center"/>
+              <w:rPr>
+                <w:rFonts w:ascii="Calibri" w:eastAsia="Times New Roman" w:hAnsi="Calibri" w:cs="Calibri"/>
+                <w:b/>
+                <w:bCs/>
+                <w:color w:val="000000"/>
+                <w:kern w:val="0"/>
+                <w:lang w:val="es-ES" w:eastAsia="es-ES"/>
+                <w14:ligatures w14:val="none"/>
+              </w:rPr>
+            </w:pPr>
+            <w:r>
+              <w:rPr>
+                <w:rFonts w:ascii="Calibri" w:eastAsia="Times New Roman" w:hAnsi="Calibri" w:cs="Calibri"/>
+                <w:b/>
+                <w:bCs/>
+                <w:color w:val="000000"/>
+                <w:kern w:val="0"/>
+                <w:lang w:val="es-ES" w:eastAsia="es-ES"/>
+                <w14:ligatures w14:val="none"/>
+              </w:rPr>
+              <w:t>Test Split</w:t>
+            </w:r>
+          </w:p>
+        </w:tc>
+      </w:tr>
+      <w:tr>
+        <w:trPr>
+          <w:trHeight w:val="300"/>
+        </w:trPr>
+        <w:tc>
+          <w:tcPr>
+            <w:tcW w:w="1460" w:type="dxa"/>
+            <w:tcBorders>
+              <w:top w:val="nil"/>
+              <w:left w:val="nil"/>
+              <w:bottom w:val="nil"/>
+              <w:right w:val="nil"/>
+            </w:tcBorders>
+            <w:shd w:val="clear" w:color="auto" w:fill="auto"/>
+            <w:vAlign w:val="bottom"/>
+            <w:hideMark/>
+          </w:tcPr>
+          <w:p>
+            <w:pPr>
+              <w:spacing w:after="0" w:line="240" w:lineRule="auto"/>
+              <w:jc w:val="center"/>
+              <w:rPr>
+                <w:rFonts w:ascii="Calibri" w:eastAsia="Times New Roman" w:hAnsi="Calibri" w:cs="Calibri"/>
+                <w:b/>
+                <w:bCs/>
+                <w:color w:val="000000"/>
+                <w:kern w:val="0"/>
+                <w:lang w:val="es-ES" w:eastAsia="es-ES"/>
+                <w14:ligatures w14:val="none"/>
+              </w:rPr>
+            </w:pPr>
+          </w:p>
+        </w:tc>
+        <w:tc>
+          <w:tcPr>
+            <w:tcW w:w="2960" w:type="dxa"/>
+            <w:gridSpan w:val="2"/>
+            <w:tcBorders>
+              <w:top w:val="single" w:sz="4" w:space="0" w:color="auto"/>
+              <w:left w:val="single" w:sz="4" w:space="0" w:color="auto"/>
+              <w:bottom w:val="single" w:sz="4" w:space="0" w:color="auto"/>
+              <w:right w:val="single" w:sz="4" w:space="0" w:color="auto"/>
+            </w:tcBorders>
+            <w:shd w:val="clear" w:color="000000" w:fill="B4C6E7"/>
+            <w:noWrap/>
+            <w:vAlign w:val="bottom"/>
+            <w:hideMark/>
+          </w:tcPr>
+          <w:p>
+            <w:pPr>
+              <w:spacing w:after="0" w:line="240" w:lineRule="auto"/>
+              <w:jc w:val="center"/>
+              <w:rPr>
+                <w:rFonts w:ascii="Calibri" w:eastAsia="Times New Roman" w:hAnsi="Calibri" w:cs="Calibri"/>
+                <w:b/>
+                <w:bCs/>
+                <w:color w:val="000000"/>
+                <w:kern w:val="0"/>
+                <w:lang w:val="es-ES" w:eastAsia="es-ES"/>
+                <w14:ligatures w14:val="none"/>
+              </w:rPr>
+            </w:pPr>
+            <w:r>
+              <w:rPr>
+                <w:rFonts w:ascii="Calibri" w:eastAsia="Times New Roman" w:hAnsi="Calibri" w:cs="Calibri"/>
+                <w:b/>
+                <w:bCs/>
+                <w:color w:val="000000"/>
+                <w:kern w:val="0"/>
+                <w:lang w:val="es-ES" w:eastAsia="es-ES"/>
+                <w14:ligatures w14:val="none"/>
+              </w:rPr>
+              <w:t>10%</w:t>
+            </w:r>
+          </w:p>
+        </w:tc>
+        <w:tc>
+          <w:tcPr>
+            <w:tcW w:w="2960" w:type="dxa"/>
+            <w:gridSpan w:val="2"/>
+            <w:tcBorders>
+              <w:top w:val="single" w:sz="4" w:space="0" w:color="auto"/>
+              <w:left w:val="nil"/>
+              <w:bottom w:val="single" w:sz="4" w:space="0" w:color="auto"/>
+              <w:right w:val="single" w:sz="4" w:space="0" w:color="auto"/>
+            </w:tcBorders>
+            <w:shd w:val="clear" w:color="000000" w:fill="B4C6E7"/>
+            <w:noWrap/>
+            <w:vAlign w:val="bottom"/>
+            <w:hideMark/>
+          </w:tcPr>
+          <w:p>
+            <w:pPr>
+              <w:spacing w:after="0" w:line="240" w:lineRule="auto"/>
+              <w:jc w:val="center"/>
+              <w:rPr>
+                <w:rFonts w:ascii="Calibri" w:eastAsia="Times New Roman" w:hAnsi="Calibri" w:cs="Calibri"/>
+                <w:b/>
+                <w:bCs/>
+                <w:color w:val="000000"/>
+                <w:kern w:val="0"/>
+                <w:lang w:val="es-ES" w:eastAsia="es-ES"/>
+                <w14:ligatures w14:val="none"/>
+              </w:rPr>
+            </w:pPr>
+            <w:r>
+              <w:rPr>
+                <w:rFonts w:ascii="Calibri" w:eastAsia="Times New Roman" w:hAnsi="Calibri" w:cs="Calibri"/>
+                <w:b/>
+                <w:bCs/>
+                <w:color w:val="000000"/>
+                <w:kern w:val="0"/>
+                <w:lang w:val="es-ES" w:eastAsia="es-ES"/>
+                <w14:ligatures w14:val="none"/>
+              </w:rPr>
+              <w:t>20%</w:t>
+            </w:r>
+          </w:p>
+        </w:tc>
+        <w:tc>
+          <w:tcPr>
+            <w:tcW w:w="2960" w:type="dxa"/>
+            <w:gridSpan w:val="2"/>
+            <w:tcBorders>
+              <w:top w:val="single" w:sz="4" w:space="0" w:color="auto"/>
+              <w:left w:val="nil"/>
+              <w:bottom w:val="single" w:sz="4" w:space="0" w:color="auto"/>
+              <w:right w:val="single" w:sz="4" w:space="0" w:color="auto"/>
+            </w:tcBorders>
+            <w:shd w:val="clear" w:color="000000" w:fill="B4C6E7"/>
+            <w:noWrap/>
+            <w:vAlign w:val="bottom"/>
+            <w:hideMark/>
+          </w:tcPr>
+          <w:p>
+            <w:pPr>
+              <w:spacing w:after="0" w:line="240" w:lineRule="auto"/>
+              <w:jc w:val="center"/>
+              <w:rPr>
+                <w:rFonts w:ascii="Calibri" w:eastAsia="Times New Roman" w:hAnsi="Calibri" w:cs="Calibri"/>
+                <w:b/>
+                <w:bCs/>
+                <w:color w:val="000000"/>
+                <w:kern w:val="0"/>
+                <w:lang w:val="es-ES" w:eastAsia="es-ES"/>
+                <w14:ligatures w14:val="none"/>
+              </w:rPr>
+            </w:pPr>
+            <w:r>
+              <w:rPr>
+                <w:rFonts w:ascii="Calibri" w:eastAsia="Times New Roman" w:hAnsi="Calibri" w:cs="Calibri"/>
+                <w:b/>
+                <w:bCs/>
+                <w:color w:val="000000"/>
+                <w:kern w:val="0"/>
+                <w:lang w:val="es-ES" w:eastAsia="es-ES"/>
+                <w14:ligatures w14:val="none"/>
+              </w:rPr>
+              <w:t>30%</w:t>
+            </w:r>
+          </w:p>
+        </w:tc>
+      </w:tr>
+      <w:tr>
+        <w:trPr>
+          <w:trHeight w:val="900"/>
+        </w:trPr>
+        <w:tc>
+          <w:tcPr>
+            <w:tcW w:w="1460" w:type="dxa"/>
+            <w:tcBorders>
+              <w:top w:val="single" w:sz="4" w:space="0" w:color="auto"/>
+              <w:left w:val="single" w:sz="4" w:space="0" w:color="auto"/>
+              <w:bottom w:val="single" w:sz="4" w:space="0" w:color="auto"/>
+              <w:right w:val="single" w:sz="4" w:space="0" w:color="auto"/>
+            </w:tcBorders>
+            <w:shd w:val="clear" w:color="000000" w:fill="D6DCE4"/>
+            <w:vAlign w:val="center"/>
+            <w:hideMark/>
+          </w:tcPr>
+          <w:p>
+            <w:pPr>
+              <w:spacing w:after="0" w:line="240" w:lineRule="auto"/>
+              <w:rPr>
+                <w:rFonts w:ascii="Calibri" w:eastAsia="Times New Roman" w:hAnsi="Calibri" w:cs="Calibri"/>
+                <w:b/>
+                <w:bCs/>
+                <w:color w:val="000000"/>
+                <w:kern w:val="0"/>
+                <w:lang w:val="es-ES" w:eastAsia="es-ES"/>
+                <w14:ligatures w14:val="none"/>
+              </w:rPr>
+            </w:pPr>
+            <w:r>
+              <w:rPr>
+                <w:rFonts w:ascii="Calibri" w:eastAsia="Times New Roman" w:hAnsi="Calibri" w:cs="Calibri"/>
+                <w:b/>
+                <w:bCs/>
+                <w:color w:val="000000"/>
+                <w:kern w:val="0"/>
+                <w:lang w:val="es-ES" w:eastAsia="es-ES"/>
+                <w14:ligatures w14:val="none"/>
+              </w:rPr>
+              <w:t>Model</w:t>
+            </w:r>
+          </w:p>
+        </w:tc>
+        <w:tc>
+          <w:tcPr>
+            <w:tcW w:w="1480" w:type="dxa"/>
+            <w:tcBorders>
+              <w:top w:val="nil"/>
+              <w:left w:val="nil"/>
+              <w:bottom w:val="single" w:sz="4" w:space="0" w:color="auto"/>
+              <w:right w:val="single" w:sz="4" w:space="0" w:color="auto"/>
+            </w:tcBorders>
+            <w:shd w:val="clear" w:color="000000" w:fill="B4C6E7"/>
+            <w:vAlign w:val="bottom"/>
+            <w:hideMark/>
+          </w:tcPr>
+          <w:p>
+            <w:pPr>
+              <w:spacing w:after="0" w:line="240" w:lineRule="auto"/>
+              <w:rPr>
+                <w:rFonts w:ascii="Calibri" w:eastAsia="Times New Roman" w:hAnsi="Calibri" w:cs="Calibri"/>
+                <w:b/>
+                <w:bCs/>
+                <w:color w:val="000000"/>
+                <w:kern w:val="0"/>
+                <w:lang w:val="es-ES" w:eastAsia="es-ES"/>
+                <w14:ligatures w14:val="none"/>
+              </w:rPr>
+            </w:pPr>
+            <w:r>
+              <w:rPr>
+                <w:rFonts w:ascii="Calibri" w:eastAsia="Times New Roman" w:hAnsi="Calibri" w:cs="Calibri"/>
+                <w:b/>
+                <w:bCs/>
+                <w:color w:val="000000"/>
+                <w:kern w:val="0"/>
+                <w:lang w:val="es-ES" w:eastAsia="es-ES"/>
+                <w14:ligatures w14:val="none"/>
+              </w:rPr>
+              <w:t>Kneighbors Regressor</w:t>
+            </w:r>
+          </w:p>
+        </w:tc>
+        <w:tc>
+          <w:tcPr>
+            <w:tcW w:w="1480" w:type="dxa"/>
+            <w:tcBorders>
+              <w:top w:val="nil"/>
+              <w:left w:val="nil"/>
+              <w:bottom w:val="single" w:sz="4" w:space="0" w:color="auto"/>
+              <w:right w:val="single" w:sz="4" w:space="0" w:color="auto"/>
+            </w:tcBorders>
+            <w:shd w:val="clear" w:color="000000" w:fill="B4C6E7"/>
+            <w:vAlign w:val="bottom"/>
+            <w:hideMark/>
+          </w:tcPr>
+          <w:p>
+            <w:pPr>
+              <w:spacing w:after="0" w:line="240" w:lineRule="auto"/>
+              <w:rPr>
+                <w:rFonts w:ascii="Calibri" w:eastAsia="Times New Roman" w:hAnsi="Calibri" w:cs="Calibri"/>
+                <w:b/>
+                <w:bCs/>
+                <w:color w:val="000000"/>
+                <w:kern w:val="0"/>
+                <w:lang w:val="es-ES" w:eastAsia="es-ES"/>
+                <w14:ligatures w14:val="none"/>
+              </w:rPr>
+            </w:pPr>
+            <w:r>
+              <w:rPr>
+                <w:rFonts w:ascii="Calibri" w:eastAsia="Times New Roman" w:hAnsi="Calibri" w:cs="Calibri"/>
+                <w:b/>
+                <w:bCs/>
+                <w:color w:val="000000"/>
+                <w:kern w:val="0"/>
+                <w:lang w:val="es-ES" w:eastAsia="es-ES"/>
+                <w14:ligatures w14:val="none"/>
+              </w:rPr>
+              <w:t>Random Forest Regressor</w:t>
+            </w:r>
+          </w:p>
+        </w:tc>
+        <w:tc>
+          <w:tcPr>
+            <w:tcW w:w="1480" w:type="dxa"/>
+            <w:tcBorders>
+              <w:top w:val="nil"/>
+              <w:left w:val="nil"/>
+              <w:bottom w:val="single" w:sz="4" w:space="0" w:color="auto"/>
+              <w:right w:val="single" w:sz="4" w:space="0" w:color="auto"/>
+            </w:tcBorders>
+            <w:shd w:val="clear" w:color="000000" w:fill="B4C6E7"/>
+            <w:vAlign w:val="bottom"/>
+            <w:hideMark/>
+          </w:tcPr>
+          <w:p>
+            <w:pPr>
+              <w:spacing w:after="0" w:line="240" w:lineRule="auto"/>
+              <w:rPr>
+                <w:rFonts w:ascii="Calibri" w:eastAsia="Times New Roman" w:hAnsi="Calibri" w:cs="Calibri"/>
+                <w:b/>
+                <w:bCs/>
+                <w:color w:val="000000"/>
+                <w:kern w:val="0"/>
+                <w:lang w:val="es-ES" w:eastAsia="es-ES"/>
+                <w14:ligatures w14:val="none"/>
+              </w:rPr>
+            </w:pPr>
+            <w:r>
+              <w:rPr>
+                <w:rFonts w:ascii="Calibri" w:eastAsia="Times New Roman" w:hAnsi="Calibri" w:cs="Calibri"/>
+                <w:b/>
+                <w:bCs/>
+                <w:color w:val="000000"/>
+                <w:kern w:val="0"/>
+                <w:lang w:val="es-ES" w:eastAsia="es-ES"/>
+                <w14:ligatures w14:val="none"/>
+              </w:rPr>
+              <w:t>Kneighbors Regressor</w:t>
+            </w:r>
+          </w:p>
+        </w:tc>
+        <w:tc>
+          <w:tcPr>
+            <w:tcW w:w="1480" w:type="dxa"/>
+            <w:tcBorders>
+              <w:top w:val="nil"/>
+              <w:left w:val="nil"/>
+              <w:bottom w:val="single" w:sz="4" w:space="0" w:color="auto"/>
+              <w:right w:val="single" w:sz="4" w:space="0" w:color="auto"/>
+            </w:tcBorders>
+            <w:shd w:val="clear" w:color="000000" w:fill="B4C6E7"/>
+            <w:vAlign w:val="bottom"/>
+            <w:hideMark/>
+          </w:tcPr>
+          <w:p>
+            <w:pPr>
+              <w:spacing w:after="0" w:line="240" w:lineRule="auto"/>
+              <w:rPr>
+                <w:rFonts w:ascii="Calibri" w:eastAsia="Times New Roman" w:hAnsi="Calibri" w:cs="Calibri"/>
+                <w:b/>
+                <w:bCs/>
+                <w:color w:val="000000"/>
+                <w:kern w:val="0"/>
+                <w:lang w:val="es-ES" w:eastAsia="es-ES"/>
+                <w14:ligatures w14:val="none"/>
+              </w:rPr>
+            </w:pPr>
+            <w:r>
+              <w:rPr>
+                <w:rFonts w:ascii="Calibri" w:eastAsia="Times New Roman" w:hAnsi="Calibri" w:cs="Calibri"/>
+                <w:b/>
+                <w:bCs/>
+                <w:color w:val="000000"/>
+                <w:kern w:val="0"/>
+                <w:lang w:val="es-ES" w:eastAsia="es-ES"/>
+                <w14:ligatures w14:val="none"/>
+              </w:rPr>
+              <w:t>Random Forest Regressor</w:t>
+            </w:r>
+          </w:p>
+        </w:tc>
+        <w:tc>
+          <w:tcPr>
+            <w:tcW w:w="1480" w:type="dxa"/>
+            <w:tcBorders>
+              <w:top w:val="nil"/>
+              <w:left w:val="nil"/>
+              <w:bottom w:val="single" w:sz="4" w:space="0" w:color="auto"/>
+              <w:right w:val="single" w:sz="4" w:space="0" w:color="auto"/>
+            </w:tcBorders>
+            <w:shd w:val="clear" w:color="000000" w:fill="B4C6E7"/>
+            <w:vAlign w:val="bottom"/>
+            <w:hideMark/>
+          </w:tcPr>
+          <w:p>
+            <w:pPr>
+              <w:spacing w:after="0" w:line="240" w:lineRule="auto"/>
+              <w:rPr>
+                <w:rFonts w:ascii="Calibri" w:eastAsia="Times New Roman" w:hAnsi="Calibri" w:cs="Calibri"/>
+                <w:b/>
+                <w:bCs/>
+                <w:color w:val="000000"/>
+                <w:kern w:val="0"/>
+                <w:lang w:val="es-ES" w:eastAsia="es-ES"/>
+                <w14:ligatures w14:val="none"/>
+              </w:rPr>
+            </w:pPr>
+            <w:r>
+              <w:rPr>
+                <w:rFonts w:ascii="Calibri" w:eastAsia="Times New Roman" w:hAnsi="Calibri" w:cs="Calibri"/>
+                <w:b/>
+                <w:bCs/>
+                <w:color w:val="000000"/>
+                <w:kern w:val="0"/>
+                <w:lang w:val="es-ES" w:eastAsia="es-ES"/>
+                <w14:ligatures w14:val="none"/>
+              </w:rPr>
+              <w:t>Kneighbors Regressor</w:t>
+            </w:r>
+          </w:p>
+        </w:tc>
+        <w:tc>
+          <w:tcPr>
+            <w:tcW w:w="1480" w:type="dxa"/>
+            <w:tcBorders>
+              <w:top w:val="nil"/>
+              <w:left w:val="nil"/>
+              <w:bottom w:val="single" w:sz="4" w:space="0" w:color="auto"/>
+              <w:right w:val="single" w:sz="4" w:space="0" w:color="auto"/>
+            </w:tcBorders>
+            <w:shd w:val="clear" w:color="000000" w:fill="B4C6E7"/>
+            <w:vAlign w:val="bottom"/>
+            <w:hideMark/>
+          </w:tcPr>
+          <w:p>
+            <w:pPr>
+              <w:spacing w:after="0" w:line="240" w:lineRule="auto"/>
+              <w:rPr>
+                <w:rFonts w:ascii="Calibri" w:eastAsia="Times New Roman" w:hAnsi="Calibri" w:cs="Calibri"/>
+                <w:b/>
+                <w:bCs/>
+                <w:color w:val="000000"/>
+                <w:kern w:val="0"/>
+                <w:lang w:val="es-ES" w:eastAsia="es-ES"/>
+                <w14:ligatures w14:val="none"/>
+              </w:rPr>
+            </w:pPr>
+            <w:r>
+              <w:rPr>
+                <w:rFonts w:ascii="Calibri" w:eastAsia="Times New Roman" w:hAnsi="Calibri" w:cs="Calibri"/>
+                <w:b/>
+                <w:bCs/>
+                <w:color w:val="000000"/>
+                <w:kern w:val="0"/>
+                <w:lang w:val="es-ES" w:eastAsia="es-ES"/>
+                <w14:ligatures w14:val="none"/>
+              </w:rPr>
+              <w:t>Random Forest Regressor</w:t>
+            </w:r>
+          </w:p>
+        </w:tc>
+      </w:tr>
+      <w:tr>
+        <w:trPr>
+          <w:trHeight w:val="600"/>
+        </w:trPr>
+        <w:tc>
+          <w:tcPr>
+            <w:tcW w:w="1460" w:type="dxa"/>
+            <w:tcBorders>
+              <w:top w:val="nil"/>
+              <w:left w:val="single" w:sz="4" w:space="0" w:color="auto"/>
+              <w:bottom w:val="single" w:sz="4" w:space="0" w:color="auto"/>
+              <w:right w:val="single" w:sz="4" w:space="0" w:color="auto"/>
+            </w:tcBorders>
+            <w:shd w:val="clear" w:color="000000" w:fill="D6DCE4"/>
+            <w:vAlign w:val="bottom"/>
+            <w:hideMark/>
+          </w:tcPr>
+          <w:p>
+            <w:pPr>
+              <w:spacing w:after="0" w:line="240" w:lineRule="auto"/>
+              <w:rPr>
+                <w:rFonts w:ascii="Calibri" w:eastAsia="Times New Roman" w:hAnsi="Calibri" w:cs="Calibri"/>
+                <w:b/>
+                <w:bCs/>
+                <w:color w:val="000000"/>
+                <w:kern w:val="0"/>
+                <w:lang w:val="es-ES" w:eastAsia="es-ES"/>
+                <w14:ligatures w14:val="none"/>
+              </w:rPr>
+            </w:pPr>
+            <w:r>
+              <w:rPr>
+                <w:rFonts w:ascii="Calibri" w:eastAsia="Times New Roman" w:hAnsi="Calibri" w:cs="Calibri"/>
+                <w:b/>
+                <w:bCs/>
+                <w:color w:val="000000"/>
+                <w:kern w:val="0"/>
+                <w:lang w:val="es-ES" w:eastAsia="es-ES"/>
+                <w14:ligatures w14:val="none"/>
+              </w:rPr>
+              <w:t>Mean Absolute Error</w:t>
+            </w:r>
+          </w:p>
+        </w:tc>
+        <w:tc>
+          <w:tcPr>
+            <w:tcW w:w="1480" w:type="dxa"/>
+            <w:tcBorders>
+              <w:top w:val="nil"/>
+              <w:left w:val="nil"/>
+              <w:bottom w:val="single" w:sz="4" w:space="0" w:color="auto"/>
+              <w:right w:val="single" w:sz="4" w:space="0" w:color="auto"/>
+            </w:tcBorders>
+            <w:shd w:val="clear" w:color="auto" w:fill="auto"/>
+            <w:noWrap/>
+            <w:vAlign w:val="bottom"/>
+            <w:hideMark/>
+          </w:tcPr>
+          <w:p>
+            <w:pPr>
+              <w:spacing w:after="0" w:line="240" w:lineRule="auto"/>
+              <w:jc w:val="center"/>
+              <w:rPr>
+                <w:rFonts w:ascii="Calibri" w:eastAsia="Times New Roman" w:hAnsi="Calibri" w:cs="Calibri"/>
+                <w:color w:val="000000"/>
+                <w:kern w:val="0"/>
+                <w:lang w:val="es-ES" w:eastAsia="es-ES"/>
+                <w14:ligatures w14:val="none"/>
+              </w:rPr>
+            </w:pPr>
+            <w:r>
+              <w:rPr>
+                <w:rFonts w:ascii="Calibri" w:eastAsia="Times New Roman" w:hAnsi="Calibri" w:cs="Calibri"/>
+                <w:color w:val="000000"/>
+                <w:kern w:val="0"/>
+                <w:lang w:val="es-ES" w:eastAsia="es-ES"/>
+                <w14:ligatures w14:val="none"/>
+              </w:rPr>
+              <w:t>40,62</w:t>
+            </w:r>
+          </w:p>
+        </w:tc>
+        <w:tc>
+          <w:tcPr>
+            <w:tcW w:w="1480" w:type="dxa"/>
+            <w:tcBorders>
+              <w:top w:val="nil"/>
+              <w:left w:val="nil"/>
+              <w:bottom w:val="single" w:sz="4" w:space="0" w:color="auto"/>
+              <w:right w:val="single" w:sz="4" w:space="0" w:color="auto"/>
+            </w:tcBorders>
+            <w:shd w:val="clear" w:color="auto" w:fill="auto"/>
+            <w:noWrap/>
+            <w:vAlign w:val="bottom"/>
+            <w:hideMark/>
+          </w:tcPr>
+          <w:p>
+            <w:pPr>
+              <w:spacing w:after="0" w:line="240" w:lineRule="auto"/>
+              <w:jc w:val="center"/>
+              <w:rPr>
+                <w:rFonts w:ascii="Calibri" w:eastAsia="Times New Roman" w:hAnsi="Calibri" w:cs="Calibri"/>
+                <w:color w:val="000000"/>
+                <w:kern w:val="0"/>
+                <w:lang w:val="es-ES" w:eastAsia="es-ES"/>
+                <w14:ligatures w14:val="none"/>
+              </w:rPr>
+            </w:pPr>
+            <w:r>
+              <w:rPr>
+                <w:rFonts w:ascii="Calibri" w:eastAsia="Times New Roman" w:hAnsi="Calibri" w:cs="Calibri"/>
+                <w:color w:val="000000"/>
+                <w:kern w:val="0"/>
+                <w:lang w:val="es-ES" w:eastAsia="es-ES"/>
+                <w14:ligatures w14:val="none"/>
+              </w:rPr>
+              <w:t>114,49</w:t>
+            </w:r>
+          </w:p>
+        </w:tc>
+        <w:tc>
+          <w:tcPr>
+            <w:tcW w:w="1480" w:type="dxa"/>
+            <w:tcBorders>
+              <w:top w:val="nil"/>
+              <w:left w:val="nil"/>
+              <w:bottom w:val="single" w:sz="4" w:space="0" w:color="auto"/>
+              <w:right w:val="single" w:sz="4" w:space="0" w:color="auto"/>
+            </w:tcBorders>
+            <w:shd w:val="clear" w:color="auto" w:fill="auto"/>
+            <w:noWrap/>
+            <w:vAlign w:val="bottom"/>
+            <w:hideMark/>
+          </w:tcPr>
+          <w:p>
+            <w:pPr>
+              <w:spacing w:after="0" w:line="240" w:lineRule="auto"/>
+              <w:jc w:val="center"/>
+              <w:rPr>
+                <w:rFonts w:ascii="Calibri" w:eastAsia="Times New Roman" w:hAnsi="Calibri" w:cs="Calibri"/>
+                <w:color w:val="000000"/>
+                <w:kern w:val="0"/>
+                <w:lang w:val="es-ES" w:eastAsia="es-ES"/>
+                <w14:ligatures w14:val="none"/>
+              </w:rPr>
+            </w:pPr>
+            <w:r>
+              <w:rPr>
+                <w:rFonts w:ascii="Calibri" w:eastAsia="Times New Roman" w:hAnsi="Calibri" w:cs="Calibri"/>
+                <w:color w:val="000000"/>
+                <w:kern w:val="0"/>
+                <w:lang w:val="es-ES" w:eastAsia="es-ES"/>
+                <w14:ligatures w14:val="none"/>
+              </w:rPr>
+              <w:t>0</w:t>
+            </w:r>
+          </w:p>
+        </w:tc>
+        <w:tc>
+          <w:tcPr>
+            <w:tcW w:w="1480" w:type="dxa"/>
+            <w:tcBorders>
+              <w:top w:val="nil"/>
+              <w:left w:val="nil"/>
+              <w:bottom w:val="single" w:sz="4" w:space="0" w:color="auto"/>
+              <w:right w:val="single" w:sz="4" w:space="0" w:color="auto"/>
+            </w:tcBorders>
+            <w:shd w:val="clear" w:color="auto" w:fill="auto"/>
+            <w:noWrap/>
+            <w:vAlign w:val="bottom"/>
+            <w:hideMark/>
+          </w:tcPr>
+          <w:p>
+            <w:pPr>
+              <w:spacing w:after="0" w:line="240" w:lineRule="auto"/>
+              <w:jc w:val="center"/>
+              <w:rPr>
+                <w:rFonts w:ascii="Calibri" w:eastAsia="Times New Roman" w:hAnsi="Calibri" w:cs="Calibri"/>
+                <w:color w:val="000000"/>
+                <w:kern w:val="0"/>
+                <w:lang w:val="es-ES" w:eastAsia="es-ES"/>
+                <w14:ligatures w14:val="none"/>
+              </w:rPr>
+            </w:pPr>
+            <w:r>
+              <w:rPr>
+                <w:rFonts w:ascii="Calibri" w:eastAsia="Times New Roman" w:hAnsi="Calibri" w:cs="Calibri"/>
+                <w:color w:val="000000"/>
+                <w:kern w:val="0"/>
+                <w:lang w:val="es-ES" w:eastAsia="es-ES"/>
+                <w14:ligatures w14:val="none"/>
+              </w:rPr>
+              <w:t>0</w:t>
+            </w:r>
+          </w:p>
+        </w:tc>
+        <w:tc>
+          <w:tcPr>
+            <w:tcW w:w="1480" w:type="dxa"/>
+            <w:tcBorders>
+              <w:top w:val="nil"/>
+              <w:left w:val="nil"/>
+              <w:bottom w:val="single" w:sz="4" w:space="0" w:color="auto"/>
+              <w:right w:val="single" w:sz="4" w:space="0" w:color="auto"/>
+            </w:tcBorders>
+            <w:shd w:val="clear" w:color="auto" w:fill="auto"/>
+            <w:noWrap/>
+            <w:vAlign w:val="bottom"/>
+            <w:hideMark/>
+          </w:tcPr>
+          <w:p>
+            <w:pPr>
+              <w:spacing w:after="0" w:line="240" w:lineRule="auto"/>
+              <w:jc w:val="center"/>
+              <w:rPr>
+                <w:rFonts w:ascii="Calibri" w:eastAsia="Times New Roman" w:hAnsi="Calibri" w:cs="Calibri"/>
+                <w:color w:val="000000"/>
+                <w:kern w:val="0"/>
+                <w:lang w:val="es-ES" w:eastAsia="es-ES"/>
+                <w14:ligatures w14:val="none"/>
+              </w:rPr>
+            </w:pPr>
+            <w:r>
+              <w:rPr>
+                <w:rFonts w:ascii="Calibri" w:eastAsia="Times New Roman" w:hAnsi="Calibri" w:cs="Calibri"/>
+                <w:color w:val="000000"/>
+                <w:kern w:val="0"/>
+                <w:lang w:val="es-ES" w:eastAsia="es-ES"/>
+                <w14:ligatures w14:val="none"/>
+              </w:rPr>
+              <w:t>0</w:t>
+            </w:r>
+          </w:p>
+        </w:tc>
+        <w:tc>
+          <w:tcPr>
+            <w:tcW w:w="1480" w:type="dxa"/>
+            <w:tcBorders>
+              <w:top w:val="nil"/>
+              <w:left w:val="nil"/>
+              <w:bottom w:val="single" w:sz="4" w:space="0" w:color="auto"/>
+              <w:right w:val="single" w:sz="4" w:space="0" w:color="auto"/>
+            </w:tcBorders>
+            <w:shd w:val="clear" w:color="auto" w:fill="auto"/>
+            <w:noWrap/>
+            <w:vAlign w:val="bottom"/>
+            <w:hideMark/>
+          </w:tcPr>
+          <w:p>
+            <w:pPr>
+              <w:spacing w:after="0" w:line="240" w:lineRule="auto"/>
+              <w:jc w:val="center"/>
+              <w:rPr>
+                <w:rFonts w:ascii="Calibri" w:eastAsia="Times New Roman" w:hAnsi="Calibri" w:cs="Calibri"/>
+                <w:color w:val="000000"/>
+                <w:kern w:val="0"/>
+                <w:lang w:val="es-ES" w:eastAsia="es-ES"/>
+                <w14:ligatures w14:val="none"/>
+              </w:rPr>
+            </w:pPr>
+            <w:r>
+              <w:rPr>
+                <w:rFonts w:ascii="Calibri" w:eastAsia="Times New Roman" w:hAnsi="Calibri" w:cs="Calibri"/>
+                <w:color w:val="000000"/>
+                <w:kern w:val="0"/>
+                <w:lang w:val="es-ES" w:eastAsia="es-ES"/>
+                <w14:ligatures w14:val="none"/>
+              </w:rPr>
+              <w:t>0</w:t>
+            </w:r>
+          </w:p>
+        </w:tc>
+      </w:tr>
+      <w:tr>
+        <w:trPr>
+          <w:trHeight w:val="300"/>
+        </w:trPr>
+        <w:tc>
+          <w:tcPr>
+            <w:tcW w:w="1460" w:type="dxa"/>
+            <w:tcBorders>
+              <w:top w:val="nil"/>
+              <w:left w:val="single" w:sz="4" w:space="0" w:color="auto"/>
+              <w:bottom w:val="single" w:sz="4" w:space="0" w:color="auto"/>
+              <w:right w:val="single" w:sz="4" w:space="0" w:color="auto"/>
+            </w:tcBorders>
+            <w:shd w:val="clear" w:color="000000" w:fill="D6DCE4"/>
+            <w:vAlign w:val="bottom"/>
+            <w:hideMark/>
+          </w:tcPr>
+          <w:p>
+            <w:pPr>
+              <w:spacing w:after="0" w:line="240" w:lineRule="auto"/>
+              <w:rPr>
+                <w:rFonts w:ascii="Calibri" w:eastAsia="Times New Roman" w:hAnsi="Calibri" w:cs="Calibri"/>
+                <w:b/>
+                <w:bCs/>
+                <w:color w:val="000000"/>
+                <w:kern w:val="0"/>
+                <w:lang w:val="es-ES" w:eastAsia="es-ES"/>
+                <w14:ligatures w14:val="none"/>
+              </w:rPr>
+            </w:pPr>
+            <w:r>
+              <w:rPr>
+                <w:rFonts w:ascii="Calibri" w:eastAsia="Times New Roman" w:hAnsi="Calibri" w:cs="Calibri"/>
+                <w:b/>
+                <w:bCs/>
+                <w:color w:val="000000"/>
+                <w:kern w:val="0"/>
+                <w:lang w:val="es-ES" w:eastAsia="es-ES"/>
+                <w14:ligatures w14:val="none"/>
+              </w:rPr>
+              <w:t>Accuracy</w:t>
+            </w:r>
+          </w:p>
+        </w:tc>
+        <w:tc>
+          <w:tcPr>
+            <w:tcW w:w="1480" w:type="dxa"/>
+            <w:tcBorders>
+              <w:top w:val="nil"/>
+              <w:left w:val="nil"/>
+              <w:bottom w:val="single" w:sz="4" w:space="0" w:color="auto"/>
+              <w:right w:val="single" w:sz="4" w:space="0" w:color="auto"/>
+            </w:tcBorders>
+            <w:shd w:val="clear" w:color="auto" w:fill="auto"/>
+            <w:noWrap/>
+            <w:vAlign w:val="bottom"/>
+            <w:hideMark/>
+          </w:tcPr>
+          <w:p>
+            <w:pPr>
+              <w:spacing w:after="0" w:line="240" w:lineRule="auto"/>
+              <w:jc w:val="center"/>
+              <w:rPr>
+                <w:rFonts w:ascii="Calibri" w:eastAsia="Times New Roman" w:hAnsi="Calibri" w:cs="Calibri"/>
+                <w:color w:val="000000"/>
+                <w:kern w:val="0"/>
+                <w:lang w:val="es-ES" w:eastAsia="es-ES"/>
+                <w14:ligatures w14:val="none"/>
+              </w:rPr>
+            </w:pPr>
+            <w:r>
+              <w:rPr>
+                <w:rFonts w:ascii="Calibri" w:eastAsia="Times New Roman" w:hAnsi="Calibri" w:cs="Calibri"/>
+                <w:color w:val="000000"/>
+                <w:kern w:val="0"/>
+                <w:lang w:val="es-ES" w:eastAsia="es-ES"/>
+                <w14:ligatures w14:val="none"/>
+              </w:rPr>
+              <w:t>0,99</w:t>
+            </w:r>
+          </w:p>
+        </w:tc>
+        <w:tc>
+          <w:tcPr>
+            <w:tcW w:w="1480" w:type="dxa"/>
+            <w:tcBorders>
+              <w:top w:val="nil"/>
+              <w:left w:val="nil"/>
+              <w:bottom w:val="single" w:sz="4" w:space="0" w:color="auto"/>
+              <w:right w:val="single" w:sz="4" w:space="0" w:color="auto"/>
+            </w:tcBorders>
+            <w:shd w:val="clear" w:color="auto" w:fill="auto"/>
+            <w:noWrap/>
+            <w:vAlign w:val="bottom"/>
+            <w:hideMark/>
+          </w:tcPr>
+          <w:p>
+            <w:pPr>
+              <w:spacing w:after="0" w:line="240" w:lineRule="auto"/>
+              <w:jc w:val="center"/>
+              <w:rPr>
+                <w:rFonts w:ascii="Calibri" w:eastAsia="Times New Roman" w:hAnsi="Calibri" w:cs="Calibri"/>
+                <w:color w:val="000000"/>
+                <w:kern w:val="0"/>
+                <w:lang w:val="es-ES" w:eastAsia="es-ES"/>
+                <w14:ligatures w14:val="none"/>
+              </w:rPr>
+            </w:pPr>
+            <w:r>
+              <w:rPr>
+                <w:rFonts w:ascii="Calibri" w:eastAsia="Times New Roman" w:hAnsi="Calibri" w:cs="Calibri"/>
+                <w:color w:val="000000"/>
+                <w:kern w:val="0"/>
+                <w:lang w:val="es-ES" w:eastAsia="es-ES"/>
+                <w14:ligatures w14:val="none"/>
+              </w:rPr>
+              <w:t>0,99</w:t>
+            </w:r>
+          </w:p>
+        </w:tc>
+        <w:tc>
+          <w:tcPr>
+            <w:tcW w:w="1480" w:type="dxa"/>
+            <w:tcBorders>
+              <w:top w:val="nil"/>
+              <w:left w:val="nil"/>
+              <w:bottom w:val="single" w:sz="4" w:space="0" w:color="auto"/>
+              <w:right w:val="single" w:sz="4" w:space="0" w:color="auto"/>
+            </w:tcBorders>
+            <w:shd w:val="clear" w:color="auto" w:fill="auto"/>
+            <w:noWrap/>
+            <w:vAlign w:val="bottom"/>
+            <w:hideMark/>
+          </w:tcPr>
+          <w:p>
+            <w:pPr>
+              <w:spacing w:after="0" w:line="240" w:lineRule="auto"/>
+              <w:jc w:val="center"/>
+              <w:rPr>
+                <w:rFonts w:ascii="Calibri" w:eastAsia="Times New Roman" w:hAnsi="Calibri" w:cs="Calibri"/>
+                <w:color w:val="000000"/>
+                <w:kern w:val="0"/>
+                <w:lang w:val="es-ES" w:eastAsia="es-ES"/>
+                <w14:ligatures w14:val="none"/>
+              </w:rPr>
+            </w:pPr>
+            <w:r>
+              <w:rPr>
+                <w:rFonts w:ascii="Calibri" w:eastAsia="Times New Roman" w:hAnsi="Calibri" w:cs="Calibri"/>
+                <w:color w:val="000000"/>
+                <w:kern w:val="0"/>
+                <w:lang w:val="es-ES" w:eastAsia="es-ES"/>
+                <w14:ligatures w14:val="none"/>
+              </w:rPr>
+              <w:t>1</w:t>
+            </w:r>
+          </w:p>
+        </w:tc>
+        <w:tc>
+          <w:tcPr>
+            <w:tcW w:w="1480" w:type="dxa"/>
+            <w:tcBorders>
+              <w:top w:val="nil"/>
+              <w:left w:val="nil"/>
+              <w:bottom w:val="single" w:sz="4" w:space="0" w:color="auto"/>
+              <w:right w:val="single" w:sz="4" w:space="0" w:color="auto"/>
+            </w:tcBorders>
+            <w:shd w:val="clear" w:color="auto" w:fill="auto"/>
+            <w:noWrap/>
+            <w:vAlign w:val="bottom"/>
+            <w:hideMark/>
+          </w:tcPr>
+          <w:p>
+            <w:pPr>
+              <w:spacing w:after="0" w:line="240" w:lineRule="auto"/>
+              <w:jc w:val="center"/>
+              <w:rPr>
+                <w:rFonts w:ascii="Calibri" w:eastAsia="Times New Roman" w:hAnsi="Calibri" w:cs="Calibri"/>
+                <w:color w:val="000000"/>
+                <w:kern w:val="0"/>
+                <w:lang w:val="es-ES" w:eastAsia="es-ES"/>
+                <w14:ligatures w14:val="none"/>
+              </w:rPr>
+            </w:pPr>
+            <w:r>
+              <w:rPr>
+                <w:rFonts w:ascii="Calibri" w:eastAsia="Times New Roman" w:hAnsi="Calibri" w:cs="Calibri"/>
+                <w:color w:val="000000"/>
+                <w:kern w:val="0"/>
+                <w:lang w:val="es-ES" w:eastAsia="es-ES"/>
+                <w14:ligatures w14:val="none"/>
+              </w:rPr>
+              <w:t>1</w:t>
+            </w:r>
+          </w:p>
+        </w:tc>
+        <w:tc>
+          <w:tcPr>
+            <w:tcW w:w="1480" w:type="dxa"/>
+            <w:tcBorders>
+              <w:top w:val="nil"/>
+              <w:left w:val="nil"/>
+              <w:bottom w:val="single" w:sz="4" w:space="0" w:color="auto"/>
+              <w:right w:val="single" w:sz="4" w:space="0" w:color="auto"/>
+            </w:tcBorders>
+            <w:shd w:val="clear" w:color="auto" w:fill="auto"/>
+            <w:noWrap/>
+            <w:vAlign w:val="bottom"/>
+            <w:hideMark/>
+          </w:tcPr>
+          <w:p>
+            <w:pPr>
+              <w:spacing w:after="0" w:line="240" w:lineRule="auto"/>
+              <w:jc w:val="center"/>
+              <w:rPr>
+                <w:rFonts w:ascii="Calibri" w:eastAsia="Times New Roman" w:hAnsi="Calibri" w:cs="Calibri"/>
+                <w:color w:val="000000"/>
+                <w:kern w:val="0"/>
+                <w:lang w:val="es-ES" w:eastAsia="es-ES"/>
+                <w14:ligatures w14:val="none"/>
+              </w:rPr>
+            </w:pPr>
+            <w:r>
+              <w:rPr>
+                <w:rFonts w:ascii="Calibri" w:eastAsia="Times New Roman" w:hAnsi="Calibri" w:cs="Calibri"/>
+                <w:color w:val="000000"/>
+                <w:kern w:val="0"/>
+                <w:lang w:val="es-ES" w:eastAsia="es-ES"/>
+                <w14:ligatures w14:val="none"/>
+              </w:rPr>
+              <w:t>1</w:t>
+            </w:r>
+          </w:p>
+        </w:tc>
+        <w:tc>
+          <w:tcPr>
+            <w:tcW w:w="1480" w:type="dxa"/>
+            <w:tcBorders>
+              <w:top w:val="nil"/>
+              <w:left w:val="nil"/>
+              <w:bottom w:val="single" w:sz="4" w:space="0" w:color="auto"/>
+              <w:right w:val="single" w:sz="4" w:space="0" w:color="auto"/>
+            </w:tcBorders>
+            <w:shd w:val="clear" w:color="auto" w:fill="auto"/>
+            <w:noWrap/>
+            <w:vAlign w:val="bottom"/>
+            <w:hideMark/>
+          </w:tcPr>
+          <w:p>
+            <w:pPr>
+              <w:spacing w:after="0" w:line="240" w:lineRule="auto"/>
+              <w:jc w:val="center"/>
+              <w:rPr>
+                <w:rFonts w:ascii="Calibri" w:eastAsia="Times New Roman" w:hAnsi="Calibri" w:cs="Calibri"/>
+                <w:color w:val="000000"/>
+                <w:kern w:val="0"/>
+                <w:lang w:val="es-ES" w:eastAsia="es-ES"/>
+                <w14:ligatures w14:val="none"/>
+              </w:rPr>
+            </w:pPr>
+            <w:r>
+              <w:rPr>
+                <w:rFonts w:ascii="Calibri" w:eastAsia="Times New Roman" w:hAnsi="Calibri" w:cs="Calibri"/>
+                <w:color w:val="000000"/>
+                <w:kern w:val="0"/>
+                <w:lang w:val="es-ES" w:eastAsia="es-ES"/>
+                <w14:ligatures w14:val="none"/>
+              </w:rPr>
+              <w:t>1</w:t>
+            </w:r>
+          </w:p>
+        </w:tc>
+      </w:tr>
+    </w:tbl>
+    <w:p>
+      <w:pPr>
+        <w:spacing w:line="276" w:lineRule="auto"/>
+        <w:rPr>
+          <w:rFonts w:ascii="Times New Roman" w:hAnsi="Times New Roman" w:cs="Times New Roman"/>
+          <w:sz w:val="24"/>
+          <w:szCs w:val="24"/>
+        </w:rPr>
+      </w:pPr>
+    </w:p>
+    <w:p>
+      <w:pPr>
+        <w:spacing w:line="276" w:lineRule="auto"/>
+        <w:rPr>
+          <w:rFonts w:ascii="Times New Roman" w:hAnsi="Times New Roman" w:cs="Times New Roman"/>
+          <w:sz w:val="24"/>
+          <w:szCs w:val="24"/>
+        </w:rPr>
+      </w:pPr>
+      <w:r>
+        <w:rPr>
+          <w:rFonts w:ascii="Times New Roman" w:hAnsi="Times New Roman" w:cs="Times New Roman"/>
+          <w:sz w:val="24"/>
+          <w:szCs w:val="24"/>
+        </w:rPr>
+        <w:t xml:space="preserve">Where we can see that the MAE is higher in both models with 10% of testing and 90% of </w:t>
+      </w:r>
+      <w:proofErr w:type="spellStart"/>
+      <w:r>
+        <w:rPr>
+          <w:rFonts w:ascii="Times New Roman" w:hAnsi="Times New Roman" w:cs="Times New Roman"/>
+          <w:sz w:val="24"/>
+          <w:szCs w:val="24"/>
+        </w:rPr>
+        <w:t>trainig</w:t>
+      </w:r>
+      <w:proofErr w:type="spellEnd"/>
+      <w:r>
+        <w:rPr>
+          <w:rFonts w:ascii="Times New Roman" w:hAnsi="Times New Roman" w:cs="Times New Roman"/>
+          <w:sz w:val="24"/>
+          <w:szCs w:val="24"/>
+        </w:rPr>
+        <w:t>.</w:t>
+      </w:r>
+    </w:p>
+    <w:p>
+      <w:pPr>
+        <w:spacing w:line="276" w:lineRule="auto"/>
+        <w:rPr>
+          <w:rFonts w:ascii="Times New Roman" w:hAnsi="Times New Roman" w:cs="Times New Roman"/>
+          <w:sz w:val="24"/>
+          <w:szCs w:val="24"/>
+        </w:rPr>
+      </w:pPr>
     </w:p>
     <w:p>
       <w:pPr>
@@ -9002,6 +11224,7 @@
         <w:rPr>
           <w:rFonts w:ascii="Times New Roman" w:hAnsi="Times New Roman" w:cs="Times New Roman"/>
         </w:rPr>
+        <w:lastRenderedPageBreak/>
         <w:t>www.ibm.com. (n.d.). CRISP-DM Help Overview. [online] Available at:</w:t>
       </w:r>
       <w:r>

--- a/Collaborative Report.docx
+++ b/Collaborative Report.docx
@@ -58,7 +58,7 @@
           <w:r>
             <w:fldChar w:fldCharType="separate"/>
           </w:r>
-          <w:hyperlink w:anchor="_Toc149684050" w:history="1">
+          <w:hyperlink w:anchor="_Toc149816117" w:history="1">
             <w:r>
               <w:rPr>
                 <w:rStyle w:val="Hyperlink"/>
@@ -85,7 +85,7 @@
                 <w:noProof/>
                 <w:webHidden/>
               </w:rPr>
-              <w:instrText xml:space="preserve"> PAGEREF _Toc149684050 \h </w:instrText>
+              <w:instrText xml:space="preserve"> PAGEREF _Toc149816117 \h </w:instrText>
             </w:r>
             <w:r>
               <w:rPr>
@@ -105,7 +105,7 @@
                 <w:noProof/>
                 <w:webHidden/>
               </w:rPr>
-              <w:t>2</w:t>
+              <w:t>3</w:t>
             </w:r>
             <w:r>
               <w:rPr>
@@ -130,7 +130,7 @@
               <w14:ligatures w14:val="none"/>
             </w:rPr>
           </w:pPr>
-          <w:hyperlink w:anchor="_Toc149684051" w:history="1">
+          <w:hyperlink w:anchor="_Toc149816118" w:history="1">
             <w:r>
               <w:rPr>
                 <w:rStyle w:val="Hyperlink"/>
@@ -157,7 +157,7 @@
                 <w:noProof/>
                 <w:webHidden/>
               </w:rPr>
-              <w:instrText xml:space="preserve"> PAGEREF _Toc149684051 \h </w:instrText>
+              <w:instrText xml:space="preserve"> PAGEREF _Toc149816118 \h </w:instrText>
             </w:r>
             <w:r>
               <w:rPr>
@@ -177,7 +177,7 @@
                 <w:noProof/>
                 <w:webHidden/>
               </w:rPr>
-              <w:t>2</w:t>
+              <w:t>3</w:t>
             </w:r>
             <w:r>
               <w:rPr>
@@ -202,13 +202,13 @@
               <w14:ligatures w14:val="none"/>
             </w:rPr>
           </w:pPr>
-          <w:hyperlink w:anchor="_Toc149684052" w:history="1">
+          <w:hyperlink w:anchor="_Toc149816119" w:history="1">
             <w:r>
               <w:rPr>
                 <w:rStyle w:val="Hyperlink"/>
                 <w:noProof/>
               </w:rPr>
-              <w:t>3. Data</w:t>
+              <w:t>3. Business Understanding</w:t>
             </w:r>
             <w:r>
               <w:rPr>
@@ -229,7 +229,7 @@
                 <w:noProof/>
                 <w:webHidden/>
               </w:rPr>
-              <w:instrText xml:space="preserve"> PAGEREF _Toc149684052 \h </w:instrText>
+              <w:instrText xml:space="preserve"> PAGEREF _Toc149816119 \h </w:instrText>
             </w:r>
             <w:r>
               <w:rPr>
@@ -249,7 +249,79 @@
                 <w:noProof/>
                 <w:webHidden/>
               </w:rPr>
-              <w:t>2</w:t>
+              <w:t>3</w:t>
+            </w:r>
+            <w:r>
+              <w:rPr>
+                <w:noProof/>
+                <w:webHidden/>
+              </w:rPr>
+              <w:fldChar w:fldCharType="end"/>
+            </w:r>
+          </w:hyperlink>
+        </w:p>
+        <w:p>
+          <w:pPr>
+            <w:pStyle w:val="TOC1"/>
+            <w:tabs>
+              <w:tab w:val="right" w:leader="dot" w:pos="9350"/>
+            </w:tabs>
+            <w:rPr>
+              <w:rFonts w:eastAsiaTheme="minorEastAsia"/>
+              <w:noProof/>
+              <w:kern w:val="0"/>
+              <w:lang w:val="es-ES" w:eastAsia="es-ES"/>
+              <w14:ligatures w14:val="none"/>
+            </w:rPr>
+          </w:pPr>
+          <w:hyperlink w:anchor="_Toc149816120" w:history="1">
+            <w:r>
+              <w:rPr>
+                <w:rStyle w:val="Hyperlink"/>
+                <w:noProof/>
+              </w:rPr>
+              <w:t>5. Business Description</w:t>
+            </w:r>
+            <w:r>
+              <w:rPr>
+                <w:noProof/>
+                <w:webHidden/>
+              </w:rPr>
+              <w:tab/>
+            </w:r>
+            <w:r>
+              <w:rPr>
+                <w:noProof/>
+                <w:webHidden/>
+              </w:rPr>
+              <w:fldChar w:fldCharType="begin"/>
+            </w:r>
+            <w:r>
+              <w:rPr>
+                <w:noProof/>
+                <w:webHidden/>
+              </w:rPr>
+              <w:instrText xml:space="preserve"> PAGEREF _Toc149816120 \h </w:instrText>
+            </w:r>
+            <w:r>
+              <w:rPr>
+                <w:noProof/>
+                <w:webHidden/>
+              </w:rPr>
+            </w:r>
+            <w:r>
+              <w:rPr>
+                <w:noProof/>
+                <w:webHidden/>
+              </w:rPr>
+              <w:fldChar w:fldCharType="separate"/>
+            </w:r>
+            <w:r>
+              <w:rPr>
+                <w:noProof/>
+                <w:webHidden/>
+              </w:rPr>
+              <w:t>3</w:t>
             </w:r>
             <w:r>
               <w:rPr>
@@ -274,13 +346,13 @@
               <w14:ligatures w14:val="none"/>
             </w:rPr>
           </w:pPr>
-          <w:hyperlink w:anchor="_Toc149684053" w:history="1">
+          <w:hyperlink w:anchor="_Toc149816121" w:history="1">
             <w:r>
               <w:rPr>
                 <w:rStyle w:val="Hyperlink"/>
                 <w:noProof/>
               </w:rPr>
-              <w:t>3.1 Data Dictionary</w:t>
+              <w:t>5.1 Research Question</w:t>
             </w:r>
             <w:r>
               <w:rPr>
@@ -301,7 +373,7 @@
                 <w:noProof/>
                 <w:webHidden/>
               </w:rPr>
-              <w:instrText xml:space="preserve"> PAGEREF _Toc149684053 \h </w:instrText>
+              <w:instrText xml:space="preserve"> PAGEREF _Toc149816121 \h </w:instrText>
             </w:r>
             <w:r>
               <w:rPr>
@@ -321,7 +393,7 @@
                 <w:noProof/>
                 <w:webHidden/>
               </w:rPr>
-              <w:t>2</w:t>
+              <w:t>3</w:t>
             </w:r>
             <w:r>
               <w:rPr>
@@ -346,13 +418,13 @@
               <w14:ligatures w14:val="none"/>
             </w:rPr>
           </w:pPr>
-          <w:hyperlink w:anchor="_Toc149684054" w:history="1">
+          <w:hyperlink w:anchor="_Toc149816122" w:history="1">
             <w:r>
               <w:rPr>
                 <w:rStyle w:val="Hyperlink"/>
                 <w:noProof/>
               </w:rPr>
-              <w:t>4. Business Understanding</w:t>
+              <w:t>5.2 General goal</w:t>
             </w:r>
             <w:r>
               <w:rPr>
@@ -373,7 +445,7 @@
                 <w:noProof/>
                 <w:webHidden/>
               </w:rPr>
-              <w:instrText xml:space="preserve"> PAGEREF _Toc149684054 \h </w:instrText>
+              <w:instrText xml:space="preserve"> PAGEREF _Toc149816122 \h </w:instrText>
             </w:r>
             <w:r>
               <w:rPr>
@@ -418,13 +490,13 @@
               <w14:ligatures w14:val="none"/>
             </w:rPr>
           </w:pPr>
-          <w:hyperlink w:anchor="_Toc149684055" w:history="1">
+          <w:hyperlink w:anchor="_Toc149816123" w:history="1">
             <w:r>
               <w:rPr>
                 <w:rStyle w:val="Hyperlink"/>
                 <w:noProof/>
               </w:rPr>
-              <w:t>5. Business Description</w:t>
+              <w:t>5. Success criteria/indicators</w:t>
             </w:r>
             <w:r>
               <w:rPr>
@@ -445,7 +517,7 @@
                 <w:noProof/>
                 <w:webHidden/>
               </w:rPr>
-              <w:instrText xml:space="preserve"> PAGEREF _Toc149684055 \h </w:instrText>
+              <w:instrText xml:space="preserve"> PAGEREF _Toc149816123 \h </w:instrText>
             </w:r>
             <w:r>
               <w:rPr>
@@ -465,7 +537,79 @@
                 <w:noProof/>
                 <w:webHidden/>
               </w:rPr>
-              <w:t>3</w:t>
+              <w:t>4</w:t>
+            </w:r>
+            <w:r>
+              <w:rPr>
+                <w:noProof/>
+                <w:webHidden/>
+              </w:rPr>
+              <w:fldChar w:fldCharType="end"/>
+            </w:r>
+          </w:hyperlink>
+        </w:p>
+        <w:p>
+          <w:pPr>
+            <w:pStyle w:val="TOC1"/>
+            <w:tabs>
+              <w:tab w:val="right" w:leader="dot" w:pos="9350"/>
+            </w:tabs>
+            <w:rPr>
+              <w:rFonts w:eastAsiaTheme="minorEastAsia"/>
+              <w:noProof/>
+              <w:kern w:val="0"/>
+              <w:lang w:val="es-ES" w:eastAsia="es-ES"/>
+              <w14:ligatures w14:val="none"/>
+            </w:rPr>
+          </w:pPr>
+          <w:hyperlink w:anchor="_Toc149816124" w:history="1">
+            <w:r>
+              <w:rPr>
+                <w:rStyle w:val="Hyperlink"/>
+                <w:noProof/>
+              </w:rPr>
+              <w:t>6. Technologies used</w:t>
+            </w:r>
+            <w:r>
+              <w:rPr>
+                <w:noProof/>
+                <w:webHidden/>
+              </w:rPr>
+              <w:tab/>
+            </w:r>
+            <w:r>
+              <w:rPr>
+                <w:noProof/>
+                <w:webHidden/>
+              </w:rPr>
+              <w:fldChar w:fldCharType="begin"/>
+            </w:r>
+            <w:r>
+              <w:rPr>
+                <w:noProof/>
+                <w:webHidden/>
+              </w:rPr>
+              <w:instrText xml:space="preserve"> PAGEREF _Toc149816124 \h </w:instrText>
+            </w:r>
+            <w:r>
+              <w:rPr>
+                <w:noProof/>
+                <w:webHidden/>
+              </w:rPr>
+            </w:r>
+            <w:r>
+              <w:rPr>
+                <w:noProof/>
+                <w:webHidden/>
+              </w:rPr>
+              <w:fldChar w:fldCharType="separate"/>
+            </w:r>
+            <w:r>
+              <w:rPr>
+                <w:noProof/>
+                <w:webHidden/>
+              </w:rPr>
+              <w:t>4</w:t>
             </w:r>
             <w:r>
               <w:rPr>
@@ -490,13 +634,73 @@
               <w14:ligatures w14:val="none"/>
             </w:rPr>
           </w:pPr>
-          <w:hyperlink w:anchor="_Toc149684056" w:history="1">
+          <w:hyperlink w:anchor="_Toc149816125" w:history="1">
             <w:r>
               <w:rPr>
                 <w:rStyle w:val="Hyperlink"/>
                 <w:noProof/>
               </w:rPr>
-              <w:t>5.1 Research Question</w:t>
+              <w:t>6.1 Models</w:t>
+            </w:r>
+            <w:r>
+              <w:rPr>
+                <w:rStyle w:val="Hyperlink"/>
+                <w:noProof/>
+                <w:spacing w:val="-1"/>
+              </w:rPr>
+              <w:t xml:space="preserve"> </w:t>
+            </w:r>
+            <w:r>
+              <w:rPr>
+                <w:rStyle w:val="Hyperlink"/>
+                <w:noProof/>
+              </w:rPr>
+              <w:t>and</w:t>
+            </w:r>
+            <w:r>
+              <w:rPr>
+                <w:rStyle w:val="Hyperlink"/>
+                <w:noProof/>
+                <w:spacing w:val="-4"/>
+              </w:rPr>
+              <w:t xml:space="preserve"> </w:t>
+            </w:r>
+            <w:r>
+              <w:rPr>
+                <w:rStyle w:val="Hyperlink"/>
+                <w:noProof/>
+              </w:rPr>
+              <w:t>machine</w:t>
+            </w:r>
+            <w:r>
+              <w:rPr>
+                <w:rStyle w:val="Hyperlink"/>
+                <w:noProof/>
+                <w:spacing w:val="-4"/>
+              </w:rPr>
+              <w:t xml:space="preserve"> </w:t>
+            </w:r>
+            <w:r>
+              <w:rPr>
+                <w:rStyle w:val="Hyperlink"/>
+                <w:noProof/>
+              </w:rPr>
+              <w:t>learning</w:t>
+            </w:r>
+            <w:r>
+              <w:rPr>
+                <w:rStyle w:val="Hyperlink"/>
+                <w:noProof/>
+                <w:spacing w:val="-1"/>
+              </w:rPr>
+              <w:t xml:space="preserve"> </w:t>
+            </w:r>
+            <w:r>
+              <w:rPr>
+                <w:rStyle w:val="Hyperlink"/>
+                <w:noProof/>
+              </w:rPr>
+              <w:t>algorithms</w:t>
             </w:r>
             <w:r>
               <w:rPr>
@@ -517,7 +721,7 @@
                 <w:noProof/>
                 <w:webHidden/>
               </w:rPr>
-              <w:instrText xml:space="preserve"> PAGEREF _Toc149684056 \h </w:instrText>
+              <w:instrText xml:space="preserve"> PAGEREF _Toc149816125 \h </w:instrText>
             </w:r>
             <w:r>
               <w:rPr>
@@ -537,7 +741,223 @@
                 <w:noProof/>
                 <w:webHidden/>
               </w:rPr>
-              <w:t>3</w:t>
+              <w:t>4</w:t>
+            </w:r>
+            <w:r>
+              <w:rPr>
+                <w:noProof/>
+                <w:webHidden/>
+              </w:rPr>
+              <w:fldChar w:fldCharType="end"/>
+            </w:r>
+          </w:hyperlink>
+        </w:p>
+        <w:p>
+          <w:pPr>
+            <w:pStyle w:val="TOC2"/>
+            <w:tabs>
+              <w:tab w:val="right" w:leader="dot" w:pos="9350"/>
+            </w:tabs>
+            <w:rPr>
+              <w:rFonts w:eastAsiaTheme="minorEastAsia"/>
+              <w:noProof/>
+              <w:kern w:val="0"/>
+              <w:lang w:val="es-ES" w:eastAsia="es-ES"/>
+              <w14:ligatures w14:val="none"/>
+            </w:rPr>
+          </w:pPr>
+          <w:hyperlink w:anchor="_Toc149816126" w:history="1">
+            <w:r>
+              <w:rPr>
+                <w:rStyle w:val="Hyperlink"/>
+                <w:noProof/>
+              </w:rPr>
+              <w:t>6.2 Libraries</w:t>
+            </w:r>
+            <w:r>
+              <w:rPr>
+                <w:noProof/>
+                <w:webHidden/>
+              </w:rPr>
+              <w:tab/>
+            </w:r>
+            <w:r>
+              <w:rPr>
+                <w:noProof/>
+                <w:webHidden/>
+              </w:rPr>
+              <w:fldChar w:fldCharType="begin"/>
+            </w:r>
+            <w:r>
+              <w:rPr>
+                <w:noProof/>
+                <w:webHidden/>
+              </w:rPr>
+              <w:instrText xml:space="preserve"> PAGEREF _Toc149816126 \h </w:instrText>
+            </w:r>
+            <w:r>
+              <w:rPr>
+                <w:noProof/>
+                <w:webHidden/>
+              </w:rPr>
+            </w:r>
+            <w:r>
+              <w:rPr>
+                <w:noProof/>
+                <w:webHidden/>
+              </w:rPr>
+              <w:fldChar w:fldCharType="separate"/>
+            </w:r>
+            <w:r>
+              <w:rPr>
+                <w:noProof/>
+                <w:webHidden/>
+              </w:rPr>
+              <w:t>4</w:t>
+            </w:r>
+            <w:r>
+              <w:rPr>
+                <w:noProof/>
+                <w:webHidden/>
+              </w:rPr>
+              <w:fldChar w:fldCharType="end"/>
+            </w:r>
+          </w:hyperlink>
+        </w:p>
+        <w:p>
+          <w:pPr>
+            <w:pStyle w:val="TOC2"/>
+            <w:tabs>
+              <w:tab w:val="right" w:leader="dot" w:pos="9350"/>
+            </w:tabs>
+            <w:rPr>
+              <w:rFonts w:eastAsiaTheme="minorEastAsia"/>
+              <w:noProof/>
+              <w:kern w:val="0"/>
+              <w:lang w:val="es-ES" w:eastAsia="es-ES"/>
+              <w14:ligatures w14:val="none"/>
+            </w:rPr>
+          </w:pPr>
+          <w:hyperlink w:anchor="_Toc149816127" w:history="1">
+            <w:r>
+              <w:rPr>
+                <w:rStyle w:val="Hyperlink"/>
+                <w:noProof/>
+              </w:rPr>
+              <w:t>6.3 Methodology for used for the Project Management Framework</w:t>
+            </w:r>
+            <w:r>
+              <w:rPr>
+                <w:noProof/>
+                <w:webHidden/>
+              </w:rPr>
+              <w:tab/>
+            </w:r>
+            <w:r>
+              <w:rPr>
+                <w:noProof/>
+                <w:webHidden/>
+              </w:rPr>
+              <w:fldChar w:fldCharType="begin"/>
+            </w:r>
+            <w:r>
+              <w:rPr>
+                <w:noProof/>
+                <w:webHidden/>
+              </w:rPr>
+              <w:instrText xml:space="preserve"> PAGEREF _Toc149816127 \h </w:instrText>
+            </w:r>
+            <w:r>
+              <w:rPr>
+                <w:noProof/>
+                <w:webHidden/>
+              </w:rPr>
+            </w:r>
+            <w:r>
+              <w:rPr>
+                <w:noProof/>
+                <w:webHidden/>
+              </w:rPr>
+              <w:fldChar w:fldCharType="separate"/>
+            </w:r>
+            <w:r>
+              <w:rPr>
+                <w:noProof/>
+                <w:webHidden/>
+              </w:rPr>
+              <w:t>4</w:t>
+            </w:r>
+            <w:r>
+              <w:rPr>
+                <w:noProof/>
+                <w:webHidden/>
+              </w:rPr>
+              <w:fldChar w:fldCharType="end"/>
+            </w:r>
+          </w:hyperlink>
+        </w:p>
+        <w:p>
+          <w:pPr>
+            <w:pStyle w:val="TOC2"/>
+            <w:tabs>
+              <w:tab w:val="right" w:leader="dot" w:pos="9350"/>
+            </w:tabs>
+            <w:rPr>
+              <w:rFonts w:eastAsiaTheme="minorEastAsia"/>
+              <w:noProof/>
+              <w:kern w:val="0"/>
+              <w:lang w:val="es-ES" w:eastAsia="es-ES"/>
+              <w14:ligatures w14:val="none"/>
+            </w:rPr>
+          </w:pPr>
+          <w:hyperlink w:anchor="_Toc149816128" w:history="1">
+            <w:r>
+              <w:rPr>
+                <w:rStyle w:val="Hyperlink"/>
+                <w:noProof/>
+              </w:rPr>
+              <w:t>6.4 Accomplishment Data</w:t>
+            </w:r>
+            <w:r>
+              <w:rPr>
+                <w:noProof/>
+                <w:webHidden/>
+              </w:rPr>
+              <w:tab/>
+            </w:r>
+            <w:r>
+              <w:rPr>
+                <w:noProof/>
+                <w:webHidden/>
+              </w:rPr>
+              <w:fldChar w:fldCharType="begin"/>
+            </w:r>
+            <w:r>
+              <w:rPr>
+                <w:noProof/>
+                <w:webHidden/>
+              </w:rPr>
+              <w:instrText xml:space="preserve"> PAGEREF _Toc149816128 \h </w:instrText>
+            </w:r>
+            <w:r>
+              <w:rPr>
+                <w:noProof/>
+                <w:webHidden/>
+              </w:rPr>
+            </w:r>
+            <w:r>
+              <w:rPr>
+                <w:noProof/>
+                <w:webHidden/>
+              </w:rPr>
+              <w:fldChar w:fldCharType="separate"/>
+            </w:r>
+            <w:r>
+              <w:rPr>
+                <w:noProof/>
+                <w:webHidden/>
+              </w:rPr>
+              <w:t>4</w:t>
             </w:r>
             <w:r>
               <w:rPr>
@@ -562,13 +982,13 @@
               <w14:ligatures w14:val="none"/>
             </w:rPr>
           </w:pPr>
-          <w:hyperlink w:anchor="_Toc149684057" w:history="1">
+          <w:hyperlink w:anchor="_Toc149816129" w:history="1">
             <w:r>
               <w:rPr>
                 <w:rStyle w:val="Hyperlink"/>
                 <w:noProof/>
               </w:rPr>
-              <w:t>5.2 General goal</w:t>
+              <w:t>7. Data</w:t>
             </w:r>
             <w:r>
               <w:rPr>
@@ -589,7 +1009,7 @@
                 <w:noProof/>
                 <w:webHidden/>
               </w:rPr>
-              <w:instrText xml:space="preserve"> PAGEREF _Toc149684057 \h </w:instrText>
+              <w:instrText xml:space="preserve"> PAGEREF _Toc149816129 \h </w:instrText>
             </w:r>
             <w:r>
               <w:rPr>
@@ -609,7 +1029,871 @@
                 <w:noProof/>
                 <w:webHidden/>
               </w:rPr>
-              <w:t>3</w:t>
+              <w:t>4</w:t>
+            </w:r>
+            <w:r>
+              <w:rPr>
+                <w:noProof/>
+                <w:webHidden/>
+              </w:rPr>
+              <w:fldChar w:fldCharType="end"/>
+            </w:r>
+          </w:hyperlink>
+        </w:p>
+        <w:p>
+          <w:pPr>
+            <w:pStyle w:val="TOC2"/>
+            <w:tabs>
+              <w:tab w:val="right" w:leader="dot" w:pos="9350"/>
+            </w:tabs>
+            <w:rPr>
+              <w:rFonts w:eastAsiaTheme="minorEastAsia"/>
+              <w:noProof/>
+              <w:kern w:val="0"/>
+              <w:lang w:val="es-ES" w:eastAsia="es-ES"/>
+              <w14:ligatures w14:val="none"/>
+            </w:rPr>
+          </w:pPr>
+          <w:hyperlink w:anchor="_Toc149816130" w:history="1">
+            <w:r>
+              <w:rPr>
+                <w:rStyle w:val="Hyperlink"/>
+                <w:noProof/>
+              </w:rPr>
+              <w:t>7.1 Characterization of the dataset</w:t>
+            </w:r>
+            <w:r>
+              <w:rPr>
+                <w:noProof/>
+                <w:webHidden/>
+              </w:rPr>
+              <w:tab/>
+            </w:r>
+            <w:r>
+              <w:rPr>
+                <w:noProof/>
+                <w:webHidden/>
+              </w:rPr>
+              <w:fldChar w:fldCharType="begin"/>
+            </w:r>
+            <w:r>
+              <w:rPr>
+                <w:noProof/>
+                <w:webHidden/>
+              </w:rPr>
+              <w:instrText xml:space="preserve"> PAGEREF _Toc149816130 \h </w:instrText>
+            </w:r>
+            <w:r>
+              <w:rPr>
+                <w:noProof/>
+                <w:webHidden/>
+              </w:rPr>
+            </w:r>
+            <w:r>
+              <w:rPr>
+                <w:noProof/>
+                <w:webHidden/>
+              </w:rPr>
+              <w:fldChar w:fldCharType="separate"/>
+            </w:r>
+            <w:r>
+              <w:rPr>
+                <w:noProof/>
+                <w:webHidden/>
+              </w:rPr>
+              <w:t>4</w:t>
+            </w:r>
+            <w:r>
+              <w:rPr>
+                <w:noProof/>
+                <w:webHidden/>
+              </w:rPr>
+              <w:fldChar w:fldCharType="end"/>
+            </w:r>
+          </w:hyperlink>
+        </w:p>
+        <w:p>
+          <w:pPr>
+            <w:pStyle w:val="TOC3"/>
+            <w:tabs>
+              <w:tab w:val="right" w:leader="dot" w:pos="9350"/>
+            </w:tabs>
+            <w:rPr>
+              <w:rFonts w:eastAsiaTheme="minorEastAsia"/>
+              <w:noProof/>
+              <w:kern w:val="0"/>
+              <w:lang w:val="es-ES" w:eastAsia="es-ES"/>
+              <w14:ligatures w14:val="none"/>
+            </w:rPr>
+          </w:pPr>
+          <w:hyperlink w:anchor="_Toc149816131" w:history="1">
+            <w:r>
+              <w:rPr>
+                <w:rStyle w:val="Hyperlink"/>
+                <w:noProof/>
+              </w:rPr>
+              <w:t>7.1.1 Attributes</w:t>
+            </w:r>
+            <w:r>
+              <w:rPr>
+                <w:noProof/>
+                <w:webHidden/>
+              </w:rPr>
+              <w:tab/>
+            </w:r>
+            <w:r>
+              <w:rPr>
+                <w:noProof/>
+                <w:webHidden/>
+              </w:rPr>
+              <w:fldChar w:fldCharType="begin"/>
+            </w:r>
+            <w:r>
+              <w:rPr>
+                <w:noProof/>
+                <w:webHidden/>
+              </w:rPr>
+              <w:instrText xml:space="preserve"> PAGEREF _Toc149816131 \h </w:instrText>
+            </w:r>
+            <w:r>
+              <w:rPr>
+                <w:noProof/>
+                <w:webHidden/>
+              </w:rPr>
+            </w:r>
+            <w:r>
+              <w:rPr>
+                <w:noProof/>
+                <w:webHidden/>
+              </w:rPr>
+              <w:fldChar w:fldCharType="separate"/>
+            </w:r>
+            <w:r>
+              <w:rPr>
+                <w:noProof/>
+                <w:webHidden/>
+              </w:rPr>
+              <w:t>4</w:t>
+            </w:r>
+            <w:r>
+              <w:rPr>
+                <w:noProof/>
+                <w:webHidden/>
+              </w:rPr>
+              <w:fldChar w:fldCharType="end"/>
+            </w:r>
+          </w:hyperlink>
+        </w:p>
+        <w:p>
+          <w:pPr>
+            <w:pStyle w:val="TOC3"/>
+            <w:tabs>
+              <w:tab w:val="right" w:leader="dot" w:pos="9350"/>
+            </w:tabs>
+            <w:rPr>
+              <w:rFonts w:eastAsiaTheme="minorEastAsia"/>
+              <w:noProof/>
+              <w:kern w:val="0"/>
+              <w:lang w:val="es-ES" w:eastAsia="es-ES"/>
+              <w14:ligatures w14:val="none"/>
+            </w:rPr>
+          </w:pPr>
+          <w:hyperlink w:anchor="_Toc149816132" w:history="1">
+            <w:r>
+              <w:rPr>
+                <w:rStyle w:val="Hyperlink"/>
+                <w:noProof/>
+              </w:rPr>
+              <w:t>7.1.2 Dimensions</w:t>
+            </w:r>
+            <w:r>
+              <w:rPr>
+                <w:noProof/>
+                <w:webHidden/>
+              </w:rPr>
+              <w:tab/>
+            </w:r>
+            <w:r>
+              <w:rPr>
+                <w:noProof/>
+                <w:webHidden/>
+              </w:rPr>
+              <w:fldChar w:fldCharType="begin"/>
+            </w:r>
+            <w:r>
+              <w:rPr>
+                <w:noProof/>
+                <w:webHidden/>
+              </w:rPr>
+              <w:instrText xml:space="preserve"> PAGEREF _Toc149816132 \h </w:instrText>
+            </w:r>
+            <w:r>
+              <w:rPr>
+                <w:noProof/>
+                <w:webHidden/>
+              </w:rPr>
+            </w:r>
+            <w:r>
+              <w:rPr>
+                <w:noProof/>
+                <w:webHidden/>
+              </w:rPr>
+              <w:fldChar w:fldCharType="separate"/>
+            </w:r>
+            <w:r>
+              <w:rPr>
+                <w:noProof/>
+                <w:webHidden/>
+              </w:rPr>
+              <w:t>5</w:t>
+            </w:r>
+            <w:r>
+              <w:rPr>
+                <w:noProof/>
+                <w:webHidden/>
+              </w:rPr>
+              <w:fldChar w:fldCharType="end"/>
+            </w:r>
+          </w:hyperlink>
+        </w:p>
+        <w:p>
+          <w:pPr>
+            <w:pStyle w:val="TOC3"/>
+            <w:tabs>
+              <w:tab w:val="right" w:leader="dot" w:pos="9350"/>
+            </w:tabs>
+            <w:rPr>
+              <w:rFonts w:eastAsiaTheme="minorEastAsia"/>
+              <w:noProof/>
+              <w:kern w:val="0"/>
+              <w:lang w:val="es-ES" w:eastAsia="es-ES"/>
+              <w14:ligatures w14:val="none"/>
+            </w:rPr>
+          </w:pPr>
+          <w:hyperlink w:anchor="_Toc149816133" w:history="1">
+            <w:r>
+              <w:rPr>
+                <w:rStyle w:val="Hyperlink"/>
+                <w:noProof/>
+              </w:rPr>
+              <w:t>7.1.3 Descriptive Statistics</w:t>
+            </w:r>
+            <w:r>
+              <w:rPr>
+                <w:noProof/>
+                <w:webHidden/>
+              </w:rPr>
+              <w:tab/>
+            </w:r>
+            <w:r>
+              <w:rPr>
+                <w:noProof/>
+                <w:webHidden/>
+              </w:rPr>
+              <w:fldChar w:fldCharType="begin"/>
+            </w:r>
+            <w:r>
+              <w:rPr>
+                <w:noProof/>
+                <w:webHidden/>
+              </w:rPr>
+              <w:instrText xml:space="preserve"> PAGEREF _Toc149816133 \h </w:instrText>
+            </w:r>
+            <w:r>
+              <w:rPr>
+                <w:noProof/>
+                <w:webHidden/>
+              </w:rPr>
+            </w:r>
+            <w:r>
+              <w:rPr>
+                <w:noProof/>
+                <w:webHidden/>
+              </w:rPr>
+              <w:fldChar w:fldCharType="separate"/>
+            </w:r>
+            <w:r>
+              <w:rPr>
+                <w:noProof/>
+                <w:webHidden/>
+              </w:rPr>
+              <w:t>5</w:t>
+            </w:r>
+            <w:r>
+              <w:rPr>
+                <w:noProof/>
+                <w:webHidden/>
+              </w:rPr>
+              <w:fldChar w:fldCharType="end"/>
+            </w:r>
+          </w:hyperlink>
+        </w:p>
+        <w:p>
+          <w:pPr>
+            <w:pStyle w:val="TOC2"/>
+            <w:tabs>
+              <w:tab w:val="right" w:leader="dot" w:pos="9350"/>
+            </w:tabs>
+            <w:rPr>
+              <w:rFonts w:eastAsiaTheme="minorEastAsia"/>
+              <w:noProof/>
+              <w:kern w:val="0"/>
+              <w:lang w:val="es-ES" w:eastAsia="es-ES"/>
+              <w14:ligatures w14:val="none"/>
+            </w:rPr>
+          </w:pPr>
+          <w:hyperlink w:anchor="_Toc149816134" w:history="1">
+            <w:r>
+              <w:rPr>
+                <w:rStyle w:val="Hyperlink"/>
+                <w:noProof/>
+              </w:rPr>
+              <w:t>7.2 Data Preparation and Pre-processing</w:t>
+            </w:r>
+            <w:r>
+              <w:rPr>
+                <w:noProof/>
+                <w:webHidden/>
+              </w:rPr>
+              <w:tab/>
+            </w:r>
+            <w:r>
+              <w:rPr>
+                <w:noProof/>
+                <w:webHidden/>
+              </w:rPr>
+              <w:fldChar w:fldCharType="begin"/>
+            </w:r>
+            <w:r>
+              <w:rPr>
+                <w:noProof/>
+                <w:webHidden/>
+              </w:rPr>
+              <w:instrText xml:space="preserve"> PAGEREF _Toc149816134 \h </w:instrText>
+            </w:r>
+            <w:r>
+              <w:rPr>
+                <w:noProof/>
+                <w:webHidden/>
+              </w:rPr>
+            </w:r>
+            <w:r>
+              <w:rPr>
+                <w:noProof/>
+                <w:webHidden/>
+              </w:rPr>
+              <w:fldChar w:fldCharType="separate"/>
+            </w:r>
+            <w:r>
+              <w:rPr>
+                <w:noProof/>
+                <w:webHidden/>
+              </w:rPr>
+              <w:t>5</w:t>
+            </w:r>
+            <w:r>
+              <w:rPr>
+                <w:noProof/>
+                <w:webHidden/>
+              </w:rPr>
+              <w:fldChar w:fldCharType="end"/>
+            </w:r>
+          </w:hyperlink>
+        </w:p>
+        <w:p>
+          <w:pPr>
+            <w:pStyle w:val="TOC3"/>
+            <w:tabs>
+              <w:tab w:val="right" w:leader="dot" w:pos="9350"/>
+            </w:tabs>
+            <w:rPr>
+              <w:rFonts w:eastAsiaTheme="minorEastAsia"/>
+              <w:noProof/>
+              <w:kern w:val="0"/>
+              <w:lang w:val="es-ES" w:eastAsia="es-ES"/>
+              <w14:ligatures w14:val="none"/>
+            </w:rPr>
+          </w:pPr>
+          <w:hyperlink w:anchor="_Toc149816135" w:history="1">
+            <w:r>
+              <w:rPr>
+                <w:rStyle w:val="Hyperlink"/>
+                <w:noProof/>
+              </w:rPr>
+              <w:t>7.2.1 Dropping Duplicates</w:t>
+            </w:r>
+            <w:r>
+              <w:rPr>
+                <w:noProof/>
+                <w:webHidden/>
+              </w:rPr>
+              <w:tab/>
+            </w:r>
+            <w:r>
+              <w:rPr>
+                <w:noProof/>
+                <w:webHidden/>
+              </w:rPr>
+              <w:fldChar w:fldCharType="begin"/>
+            </w:r>
+            <w:r>
+              <w:rPr>
+                <w:noProof/>
+                <w:webHidden/>
+              </w:rPr>
+              <w:instrText xml:space="preserve"> PAGEREF _Toc149816135 \h </w:instrText>
+            </w:r>
+            <w:r>
+              <w:rPr>
+                <w:noProof/>
+                <w:webHidden/>
+              </w:rPr>
+            </w:r>
+            <w:r>
+              <w:rPr>
+                <w:noProof/>
+                <w:webHidden/>
+              </w:rPr>
+              <w:fldChar w:fldCharType="separate"/>
+            </w:r>
+            <w:r>
+              <w:rPr>
+                <w:noProof/>
+                <w:webHidden/>
+              </w:rPr>
+              <w:t>5</w:t>
+            </w:r>
+            <w:r>
+              <w:rPr>
+                <w:noProof/>
+                <w:webHidden/>
+              </w:rPr>
+              <w:fldChar w:fldCharType="end"/>
+            </w:r>
+          </w:hyperlink>
+        </w:p>
+        <w:p>
+          <w:pPr>
+            <w:pStyle w:val="TOC3"/>
+            <w:tabs>
+              <w:tab w:val="right" w:leader="dot" w:pos="9350"/>
+            </w:tabs>
+            <w:rPr>
+              <w:rFonts w:eastAsiaTheme="minorEastAsia"/>
+              <w:noProof/>
+              <w:kern w:val="0"/>
+              <w:lang w:val="es-ES" w:eastAsia="es-ES"/>
+              <w14:ligatures w14:val="none"/>
+            </w:rPr>
+          </w:pPr>
+          <w:hyperlink w:anchor="_Toc149816136" w:history="1">
+            <w:r>
+              <w:rPr>
+                <w:rStyle w:val="Hyperlink"/>
+                <w:noProof/>
+              </w:rPr>
+              <w:t>7.2.2 Missing Values</w:t>
+            </w:r>
+            <w:r>
+              <w:rPr>
+                <w:noProof/>
+                <w:webHidden/>
+              </w:rPr>
+              <w:tab/>
+            </w:r>
+            <w:r>
+              <w:rPr>
+                <w:noProof/>
+                <w:webHidden/>
+              </w:rPr>
+              <w:fldChar w:fldCharType="begin"/>
+            </w:r>
+            <w:r>
+              <w:rPr>
+                <w:noProof/>
+                <w:webHidden/>
+              </w:rPr>
+              <w:instrText xml:space="preserve"> PAGEREF _Toc149816136 \h </w:instrText>
+            </w:r>
+            <w:r>
+              <w:rPr>
+                <w:noProof/>
+                <w:webHidden/>
+              </w:rPr>
+            </w:r>
+            <w:r>
+              <w:rPr>
+                <w:noProof/>
+                <w:webHidden/>
+              </w:rPr>
+              <w:fldChar w:fldCharType="separate"/>
+            </w:r>
+            <w:r>
+              <w:rPr>
+                <w:noProof/>
+                <w:webHidden/>
+              </w:rPr>
+              <w:t>5</w:t>
+            </w:r>
+            <w:r>
+              <w:rPr>
+                <w:noProof/>
+                <w:webHidden/>
+              </w:rPr>
+              <w:fldChar w:fldCharType="end"/>
+            </w:r>
+          </w:hyperlink>
+        </w:p>
+        <w:p>
+          <w:pPr>
+            <w:pStyle w:val="TOC2"/>
+            <w:tabs>
+              <w:tab w:val="right" w:leader="dot" w:pos="9350"/>
+            </w:tabs>
+            <w:rPr>
+              <w:rFonts w:eastAsiaTheme="minorEastAsia"/>
+              <w:noProof/>
+              <w:kern w:val="0"/>
+              <w:lang w:val="es-ES" w:eastAsia="es-ES"/>
+              <w14:ligatures w14:val="none"/>
+            </w:rPr>
+          </w:pPr>
+          <w:hyperlink w:anchor="_Toc149816137" w:history="1">
+            <w:r>
+              <w:rPr>
+                <w:rStyle w:val="Hyperlink"/>
+                <w:noProof/>
+              </w:rPr>
+              <w:t>7.3 Data Visualization</w:t>
+            </w:r>
+            <w:r>
+              <w:rPr>
+                <w:noProof/>
+                <w:webHidden/>
+              </w:rPr>
+              <w:tab/>
+            </w:r>
+            <w:r>
+              <w:rPr>
+                <w:noProof/>
+                <w:webHidden/>
+              </w:rPr>
+              <w:fldChar w:fldCharType="begin"/>
+            </w:r>
+            <w:r>
+              <w:rPr>
+                <w:noProof/>
+                <w:webHidden/>
+              </w:rPr>
+              <w:instrText xml:space="preserve"> PAGEREF _Toc149816137 \h </w:instrText>
+            </w:r>
+            <w:r>
+              <w:rPr>
+                <w:noProof/>
+                <w:webHidden/>
+              </w:rPr>
+            </w:r>
+            <w:r>
+              <w:rPr>
+                <w:noProof/>
+                <w:webHidden/>
+              </w:rPr>
+              <w:fldChar w:fldCharType="separate"/>
+            </w:r>
+            <w:r>
+              <w:rPr>
+                <w:noProof/>
+                <w:webHidden/>
+              </w:rPr>
+              <w:t>6</w:t>
+            </w:r>
+            <w:r>
+              <w:rPr>
+                <w:noProof/>
+                <w:webHidden/>
+              </w:rPr>
+              <w:fldChar w:fldCharType="end"/>
+            </w:r>
+          </w:hyperlink>
+        </w:p>
+        <w:p>
+          <w:pPr>
+            <w:pStyle w:val="TOC3"/>
+            <w:tabs>
+              <w:tab w:val="right" w:leader="dot" w:pos="9350"/>
+            </w:tabs>
+            <w:rPr>
+              <w:rFonts w:eastAsiaTheme="minorEastAsia"/>
+              <w:noProof/>
+              <w:kern w:val="0"/>
+              <w:lang w:val="es-ES" w:eastAsia="es-ES"/>
+              <w14:ligatures w14:val="none"/>
+            </w:rPr>
+          </w:pPr>
+          <w:hyperlink w:anchor="_Toc149816138" w:history="1">
+            <w:r>
+              <w:rPr>
+                <w:rStyle w:val="Hyperlink"/>
+                <w:noProof/>
+              </w:rPr>
+              <w:t>7.3.1 Confirmed Cases Chart</w:t>
+            </w:r>
+            <w:r>
+              <w:rPr>
+                <w:noProof/>
+                <w:webHidden/>
+              </w:rPr>
+              <w:tab/>
+            </w:r>
+            <w:r>
+              <w:rPr>
+                <w:noProof/>
+                <w:webHidden/>
+              </w:rPr>
+              <w:fldChar w:fldCharType="begin"/>
+            </w:r>
+            <w:r>
+              <w:rPr>
+                <w:noProof/>
+                <w:webHidden/>
+              </w:rPr>
+              <w:instrText xml:space="preserve"> PAGEREF _Toc149816138 \h </w:instrText>
+            </w:r>
+            <w:r>
+              <w:rPr>
+                <w:noProof/>
+                <w:webHidden/>
+              </w:rPr>
+            </w:r>
+            <w:r>
+              <w:rPr>
+                <w:noProof/>
+                <w:webHidden/>
+              </w:rPr>
+              <w:fldChar w:fldCharType="separate"/>
+            </w:r>
+            <w:r>
+              <w:rPr>
+                <w:noProof/>
+                <w:webHidden/>
+              </w:rPr>
+              <w:t>6</w:t>
+            </w:r>
+            <w:r>
+              <w:rPr>
+                <w:noProof/>
+                <w:webHidden/>
+              </w:rPr>
+              <w:fldChar w:fldCharType="end"/>
+            </w:r>
+          </w:hyperlink>
+        </w:p>
+        <w:p>
+          <w:pPr>
+            <w:pStyle w:val="TOC3"/>
+            <w:tabs>
+              <w:tab w:val="right" w:leader="dot" w:pos="9350"/>
+            </w:tabs>
+            <w:rPr>
+              <w:rFonts w:eastAsiaTheme="minorEastAsia"/>
+              <w:noProof/>
+              <w:kern w:val="0"/>
+              <w:lang w:val="es-ES" w:eastAsia="es-ES"/>
+              <w14:ligatures w14:val="none"/>
+            </w:rPr>
+          </w:pPr>
+          <w:hyperlink w:anchor="_Toc149816139" w:history="1">
+            <w:r>
+              <w:rPr>
+                <w:rStyle w:val="Hyperlink"/>
+                <w:noProof/>
+              </w:rPr>
+              <w:t>7.3.2 Death Cases Charts</w:t>
+            </w:r>
+            <w:r>
+              <w:rPr>
+                <w:noProof/>
+                <w:webHidden/>
+              </w:rPr>
+              <w:tab/>
+            </w:r>
+            <w:r>
+              <w:rPr>
+                <w:noProof/>
+                <w:webHidden/>
+              </w:rPr>
+              <w:fldChar w:fldCharType="begin"/>
+            </w:r>
+            <w:r>
+              <w:rPr>
+                <w:noProof/>
+                <w:webHidden/>
+              </w:rPr>
+              <w:instrText xml:space="preserve"> PAGEREF _Toc149816139 \h </w:instrText>
+            </w:r>
+            <w:r>
+              <w:rPr>
+                <w:noProof/>
+                <w:webHidden/>
+              </w:rPr>
+            </w:r>
+            <w:r>
+              <w:rPr>
+                <w:noProof/>
+                <w:webHidden/>
+              </w:rPr>
+              <w:fldChar w:fldCharType="separate"/>
+            </w:r>
+            <w:r>
+              <w:rPr>
+                <w:noProof/>
+                <w:webHidden/>
+              </w:rPr>
+              <w:t>9</w:t>
+            </w:r>
+            <w:r>
+              <w:rPr>
+                <w:noProof/>
+                <w:webHidden/>
+              </w:rPr>
+              <w:fldChar w:fldCharType="end"/>
+            </w:r>
+          </w:hyperlink>
+        </w:p>
+        <w:p>
+          <w:pPr>
+            <w:pStyle w:val="TOC3"/>
+            <w:tabs>
+              <w:tab w:val="right" w:leader="dot" w:pos="9350"/>
+            </w:tabs>
+            <w:rPr>
+              <w:rFonts w:eastAsiaTheme="minorEastAsia"/>
+              <w:noProof/>
+              <w:kern w:val="0"/>
+              <w:lang w:val="es-ES" w:eastAsia="es-ES"/>
+              <w14:ligatures w14:val="none"/>
+            </w:rPr>
+          </w:pPr>
+          <w:hyperlink w:anchor="_Toc149816140" w:history="1">
+            <w:r>
+              <w:rPr>
+                <w:rStyle w:val="Hyperlink"/>
+                <w:noProof/>
+              </w:rPr>
+              <w:t>7.3.3 Recovered Cases Charts</w:t>
+            </w:r>
+            <w:r>
+              <w:rPr>
+                <w:noProof/>
+                <w:webHidden/>
+              </w:rPr>
+              <w:tab/>
+            </w:r>
+            <w:r>
+              <w:rPr>
+                <w:noProof/>
+                <w:webHidden/>
+              </w:rPr>
+              <w:fldChar w:fldCharType="begin"/>
+            </w:r>
+            <w:r>
+              <w:rPr>
+                <w:noProof/>
+                <w:webHidden/>
+              </w:rPr>
+              <w:instrText xml:space="preserve"> PAGEREF _Toc149816140 \h </w:instrText>
+            </w:r>
+            <w:r>
+              <w:rPr>
+                <w:noProof/>
+                <w:webHidden/>
+              </w:rPr>
+            </w:r>
+            <w:r>
+              <w:rPr>
+                <w:noProof/>
+                <w:webHidden/>
+              </w:rPr>
+              <w:fldChar w:fldCharType="separate"/>
+            </w:r>
+            <w:r>
+              <w:rPr>
+                <w:noProof/>
+                <w:webHidden/>
+              </w:rPr>
+              <w:t>11</w:t>
+            </w:r>
+            <w:r>
+              <w:rPr>
+                <w:noProof/>
+                <w:webHidden/>
+              </w:rPr>
+              <w:fldChar w:fldCharType="end"/>
+            </w:r>
+          </w:hyperlink>
+        </w:p>
+        <w:p>
+          <w:pPr>
+            <w:pStyle w:val="TOC3"/>
+            <w:tabs>
+              <w:tab w:val="right" w:leader="dot" w:pos="9350"/>
+            </w:tabs>
+            <w:rPr>
+              <w:rFonts w:eastAsiaTheme="minorEastAsia"/>
+              <w:noProof/>
+              <w:kern w:val="0"/>
+              <w:lang w:val="es-ES" w:eastAsia="es-ES"/>
+              <w14:ligatures w14:val="none"/>
+            </w:rPr>
+          </w:pPr>
+          <w:hyperlink w:anchor="_Toc149816141" w:history="1">
+            <w:r>
+              <w:rPr>
+                <w:rStyle w:val="Hyperlink"/>
+                <w:noProof/>
+              </w:rPr>
+              <w:t>7.3.4 Active Cases Charts</w:t>
+            </w:r>
+            <w:r>
+              <w:rPr>
+                <w:noProof/>
+                <w:webHidden/>
+              </w:rPr>
+              <w:tab/>
+            </w:r>
+            <w:r>
+              <w:rPr>
+                <w:noProof/>
+                <w:webHidden/>
+              </w:rPr>
+              <w:fldChar w:fldCharType="begin"/>
+            </w:r>
+            <w:r>
+              <w:rPr>
+                <w:noProof/>
+                <w:webHidden/>
+              </w:rPr>
+              <w:instrText xml:space="preserve"> PAGEREF _Toc149816141 \h </w:instrText>
+            </w:r>
+            <w:r>
+              <w:rPr>
+                <w:noProof/>
+                <w:webHidden/>
+              </w:rPr>
+            </w:r>
+            <w:r>
+              <w:rPr>
+                <w:noProof/>
+                <w:webHidden/>
+              </w:rPr>
+              <w:fldChar w:fldCharType="separate"/>
+            </w:r>
+            <w:r>
+              <w:rPr>
+                <w:noProof/>
+                <w:webHidden/>
+              </w:rPr>
+              <w:t>13</w:t>
             </w:r>
             <w:r>
               <w:rPr>
@@ -634,13 +1918,13 @@
               <w14:ligatures w14:val="none"/>
             </w:rPr>
           </w:pPr>
-          <w:hyperlink w:anchor="_Toc149684058" w:history="1">
+          <w:hyperlink w:anchor="_Toc149816142" w:history="1">
             <w:r>
               <w:rPr>
                 <w:rStyle w:val="Hyperlink"/>
                 <w:noProof/>
               </w:rPr>
-              <w:t>5. Success criteria/indicators</w:t>
+              <w:t>8. Normalizing the data</w:t>
             </w:r>
             <w:r>
               <w:rPr>
@@ -661,7 +1945,7 @@
                 <w:noProof/>
                 <w:webHidden/>
               </w:rPr>
-              <w:instrText xml:space="preserve"> PAGEREF _Toc149684058 \h </w:instrText>
+              <w:instrText xml:space="preserve"> PAGEREF _Toc149816142 \h </w:instrText>
             </w:r>
             <w:r>
               <w:rPr>
@@ -681,7 +1965,7 @@
                 <w:noProof/>
                 <w:webHidden/>
               </w:rPr>
-              <w:t>3</w:t>
+              <w:t>15</w:t>
             </w:r>
             <w:r>
               <w:rPr>
@@ -706,13 +1990,13 @@
               <w14:ligatures w14:val="none"/>
             </w:rPr>
           </w:pPr>
-          <w:hyperlink w:anchor="_Toc149684059" w:history="1">
+          <w:hyperlink w:anchor="_Toc149816143" w:history="1">
             <w:r>
               <w:rPr>
                 <w:rStyle w:val="Hyperlink"/>
                 <w:noProof/>
               </w:rPr>
-              <w:t>6. Technologies used</w:t>
+              <w:t>9. Machine Learning Models</w:t>
             </w:r>
             <w:r>
               <w:rPr>
@@ -733,7 +2017,7 @@
                 <w:noProof/>
                 <w:webHidden/>
               </w:rPr>
-              <w:instrText xml:space="preserve"> PAGEREF _Toc149684059 \h </w:instrText>
+              <w:instrText xml:space="preserve"> PAGEREF _Toc149816143 \h </w:instrText>
             </w:r>
             <w:r>
               <w:rPr>
@@ -753,7 +2037,1772 @@
                 <w:noProof/>
                 <w:webHidden/>
               </w:rPr>
-              <w:t>3</w:t>
+              <w:t>15</w:t>
+            </w:r>
+            <w:r>
+              <w:rPr>
+                <w:noProof/>
+                <w:webHidden/>
+              </w:rPr>
+              <w:fldChar w:fldCharType="end"/>
+            </w:r>
+          </w:hyperlink>
+        </w:p>
+        <w:p>
+          <w:pPr>
+            <w:pStyle w:val="TOC1"/>
+            <w:tabs>
+              <w:tab w:val="right" w:leader="dot" w:pos="9350"/>
+            </w:tabs>
+            <w:rPr>
+              <w:rFonts w:eastAsiaTheme="minorEastAsia"/>
+              <w:noProof/>
+              <w:kern w:val="0"/>
+              <w:lang w:val="es-ES" w:eastAsia="es-ES"/>
+              <w14:ligatures w14:val="none"/>
+            </w:rPr>
+          </w:pPr>
+          <w:hyperlink w:anchor="_Toc149816144" w:history="1">
+            <w:r>
+              <w:rPr>
+                <w:rStyle w:val="Hyperlink"/>
+                <w:noProof/>
+              </w:rPr>
+              <w:t>10. Dimensionality</w:t>
+            </w:r>
+            <w:r>
+              <w:rPr>
+                <w:rStyle w:val="Hyperlink"/>
+                <w:noProof/>
+                <w:spacing w:val="-8"/>
+              </w:rPr>
+              <w:t xml:space="preserve"> </w:t>
+            </w:r>
+            <w:r>
+              <w:rPr>
+                <w:rStyle w:val="Hyperlink"/>
+                <w:noProof/>
+              </w:rPr>
+              <w:t>Reduction</w:t>
+            </w:r>
+            <w:r>
+              <w:rPr>
+                <w:noProof/>
+                <w:webHidden/>
+              </w:rPr>
+              <w:tab/>
+            </w:r>
+            <w:r>
+              <w:rPr>
+                <w:noProof/>
+                <w:webHidden/>
+              </w:rPr>
+              <w:fldChar w:fldCharType="begin"/>
+            </w:r>
+            <w:r>
+              <w:rPr>
+                <w:noProof/>
+                <w:webHidden/>
+              </w:rPr>
+              <w:instrText xml:space="preserve"> PAGEREF _Toc149816144 \h </w:instrText>
+            </w:r>
+            <w:r>
+              <w:rPr>
+                <w:noProof/>
+                <w:webHidden/>
+              </w:rPr>
+            </w:r>
+            <w:r>
+              <w:rPr>
+                <w:noProof/>
+                <w:webHidden/>
+              </w:rPr>
+              <w:fldChar w:fldCharType="separate"/>
+            </w:r>
+            <w:r>
+              <w:rPr>
+                <w:noProof/>
+                <w:webHidden/>
+              </w:rPr>
+              <w:t>18</w:t>
+            </w:r>
+            <w:r>
+              <w:rPr>
+                <w:noProof/>
+                <w:webHidden/>
+              </w:rPr>
+              <w:fldChar w:fldCharType="end"/>
+            </w:r>
+          </w:hyperlink>
+        </w:p>
+        <w:p>
+          <w:pPr>
+            <w:pStyle w:val="TOC2"/>
+            <w:tabs>
+              <w:tab w:val="right" w:leader="dot" w:pos="9350"/>
+            </w:tabs>
+            <w:rPr>
+              <w:rFonts w:eastAsiaTheme="minorEastAsia"/>
+              <w:noProof/>
+              <w:kern w:val="0"/>
+              <w:lang w:val="es-ES" w:eastAsia="es-ES"/>
+              <w14:ligatures w14:val="none"/>
+            </w:rPr>
+          </w:pPr>
+          <w:hyperlink w:anchor="_Toc149816145" w:history="1">
+            <w:r>
+              <w:rPr>
+                <w:rStyle w:val="Hyperlink"/>
+                <w:noProof/>
+              </w:rPr>
+              <w:t>10.1 PCA</w:t>
+            </w:r>
+            <w:r>
+              <w:rPr>
+                <w:noProof/>
+                <w:webHidden/>
+              </w:rPr>
+              <w:tab/>
+            </w:r>
+            <w:r>
+              <w:rPr>
+                <w:noProof/>
+                <w:webHidden/>
+              </w:rPr>
+              <w:fldChar w:fldCharType="begin"/>
+            </w:r>
+            <w:r>
+              <w:rPr>
+                <w:noProof/>
+                <w:webHidden/>
+              </w:rPr>
+              <w:instrText xml:space="preserve"> PAGEREF _Toc149816145 \h </w:instrText>
+            </w:r>
+            <w:r>
+              <w:rPr>
+                <w:noProof/>
+                <w:webHidden/>
+              </w:rPr>
+            </w:r>
+            <w:r>
+              <w:rPr>
+                <w:noProof/>
+                <w:webHidden/>
+              </w:rPr>
+              <w:fldChar w:fldCharType="separate"/>
+            </w:r>
+            <w:r>
+              <w:rPr>
+                <w:noProof/>
+                <w:webHidden/>
+              </w:rPr>
+              <w:t>18</w:t>
+            </w:r>
+            <w:r>
+              <w:rPr>
+                <w:noProof/>
+                <w:webHidden/>
+              </w:rPr>
+              <w:fldChar w:fldCharType="end"/>
+            </w:r>
+          </w:hyperlink>
+        </w:p>
+        <w:p>
+          <w:pPr>
+            <w:pStyle w:val="TOC1"/>
+            <w:tabs>
+              <w:tab w:val="right" w:leader="dot" w:pos="9350"/>
+            </w:tabs>
+            <w:rPr>
+              <w:rFonts w:eastAsiaTheme="minorEastAsia"/>
+              <w:noProof/>
+              <w:kern w:val="0"/>
+              <w:lang w:val="es-ES" w:eastAsia="es-ES"/>
+              <w14:ligatures w14:val="none"/>
+            </w:rPr>
+          </w:pPr>
+          <w:hyperlink w:anchor="_Toc149816146" w:history="1">
+            <w:r>
+              <w:rPr>
+                <w:rStyle w:val="Hyperlink"/>
+                <w:noProof/>
+                <w:highlight w:val="green"/>
+              </w:rPr>
+              <w:t>11. Feature Engineering</w:t>
+            </w:r>
+            <w:r>
+              <w:rPr>
+                <w:noProof/>
+                <w:webHidden/>
+              </w:rPr>
+              <w:tab/>
+            </w:r>
+            <w:r>
+              <w:rPr>
+                <w:noProof/>
+                <w:webHidden/>
+              </w:rPr>
+              <w:fldChar w:fldCharType="begin"/>
+            </w:r>
+            <w:r>
+              <w:rPr>
+                <w:noProof/>
+                <w:webHidden/>
+              </w:rPr>
+              <w:instrText xml:space="preserve"> PAGEREF _Toc149816146 \h </w:instrText>
+            </w:r>
+            <w:r>
+              <w:rPr>
+                <w:noProof/>
+                <w:webHidden/>
+              </w:rPr>
+            </w:r>
+            <w:r>
+              <w:rPr>
+                <w:noProof/>
+                <w:webHidden/>
+              </w:rPr>
+              <w:fldChar w:fldCharType="separate"/>
+            </w:r>
+            <w:r>
+              <w:rPr>
+                <w:noProof/>
+                <w:webHidden/>
+              </w:rPr>
+              <w:t>19</w:t>
+            </w:r>
+            <w:r>
+              <w:rPr>
+                <w:noProof/>
+                <w:webHidden/>
+              </w:rPr>
+              <w:fldChar w:fldCharType="end"/>
+            </w:r>
+          </w:hyperlink>
+        </w:p>
+        <w:p>
+          <w:pPr>
+            <w:pStyle w:val="TOC2"/>
+            <w:tabs>
+              <w:tab w:val="right" w:leader="dot" w:pos="9350"/>
+            </w:tabs>
+            <w:rPr>
+              <w:rFonts w:eastAsiaTheme="minorEastAsia"/>
+              <w:noProof/>
+              <w:kern w:val="0"/>
+              <w:lang w:val="es-ES" w:eastAsia="es-ES"/>
+              <w14:ligatures w14:val="none"/>
+            </w:rPr>
+          </w:pPr>
+          <w:hyperlink w:anchor="_Toc149816147" w:history="1">
+            <w:r>
+              <w:rPr>
+                <w:rStyle w:val="Hyperlink"/>
+                <w:noProof/>
+              </w:rPr>
+              <w:t>11.1 Applying the models with 10% testing and 90% training</w:t>
+            </w:r>
+            <w:r>
+              <w:rPr>
+                <w:noProof/>
+                <w:webHidden/>
+              </w:rPr>
+              <w:tab/>
+            </w:r>
+            <w:r>
+              <w:rPr>
+                <w:noProof/>
+                <w:webHidden/>
+              </w:rPr>
+              <w:fldChar w:fldCharType="begin"/>
+            </w:r>
+            <w:r>
+              <w:rPr>
+                <w:noProof/>
+                <w:webHidden/>
+              </w:rPr>
+              <w:instrText xml:space="preserve"> PAGEREF _Toc149816147 \h </w:instrText>
+            </w:r>
+            <w:r>
+              <w:rPr>
+                <w:noProof/>
+                <w:webHidden/>
+              </w:rPr>
+            </w:r>
+            <w:r>
+              <w:rPr>
+                <w:noProof/>
+                <w:webHidden/>
+              </w:rPr>
+              <w:fldChar w:fldCharType="separate"/>
+            </w:r>
+            <w:r>
+              <w:rPr>
+                <w:noProof/>
+                <w:webHidden/>
+              </w:rPr>
+              <w:t>19</w:t>
+            </w:r>
+            <w:r>
+              <w:rPr>
+                <w:noProof/>
+                <w:webHidden/>
+              </w:rPr>
+              <w:fldChar w:fldCharType="end"/>
+            </w:r>
+          </w:hyperlink>
+        </w:p>
+        <w:p>
+          <w:pPr>
+            <w:pStyle w:val="TOC2"/>
+            <w:tabs>
+              <w:tab w:val="right" w:leader="dot" w:pos="9350"/>
+            </w:tabs>
+            <w:rPr>
+              <w:rFonts w:eastAsiaTheme="minorEastAsia"/>
+              <w:noProof/>
+              <w:kern w:val="0"/>
+              <w:lang w:val="es-ES" w:eastAsia="es-ES"/>
+              <w14:ligatures w14:val="none"/>
+            </w:rPr>
+          </w:pPr>
+          <w:hyperlink w:anchor="_Toc149816148" w:history="1">
+            <w:r>
+              <w:rPr>
+                <w:rStyle w:val="Hyperlink"/>
+                <w:noProof/>
+              </w:rPr>
+              <w:t>Hyperparameter tuning with KNeighbors Regressor</w:t>
+            </w:r>
+            <w:r>
+              <w:rPr>
+                <w:noProof/>
+                <w:webHidden/>
+              </w:rPr>
+              <w:tab/>
+            </w:r>
+            <w:r>
+              <w:rPr>
+                <w:noProof/>
+                <w:webHidden/>
+              </w:rPr>
+              <w:fldChar w:fldCharType="begin"/>
+            </w:r>
+            <w:r>
+              <w:rPr>
+                <w:noProof/>
+                <w:webHidden/>
+              </w:rPr>
+              <w:instrText xml:space="preserve"> PAGEREF _Toc149816148 \h </w:instrText>
+            </w:r>
+            <w:r>
+              <w:rPr>
+                <w:noProof/>
+                <w:webHidden/>
+              </w:rPr>
+            </w:r>
+            <w:r>
+              <w:rPr>
+                <w:noProof/>
+                <w:webHidden/>
+              </w:rPr>
+              <w:fldChar w:fldCharType="separate"/>
+            </w:r>
+            <w:r>
+              <w:rPr>
+                <w:noProof/>
+                <w:webHidden/>
+              </w:rPr>
+              <w:t>19</w:t>
+            </w:r>
+            <w:r>
+              <w:rPr>
+                <w:noProof/>
+                <w:webHidden/>
+              </w:rPr>
+              <w:fldChar w:fldCharType="end"/>
+            </w:r>
+          </w:hyperlink>
+        </w:p>
+        <w:p>
+          <w:pPr>
+            <w:pStyle w:val="TOC2"/>
+            <w:tabs>
+              <w:tab w:val="right" w:leader="dot" w:pos="9350"/>
+            </w:tabs>
+            <w:rPr>
+              <w:rFonts w:eastAsiaTheme="minorEastAsia"/>
+              <w:noProof/>
+              <w:kern w:val="0"/>
+              <w:lang w:val="es-ES" w:eastAsia="es-ES"/>
+              <w14:ligatures w14:val="none"/>
+            </w:rPr>
+          </w:pPr>
+          <w:hyperlink w:anchor="_Toc149816149" w:history="1">
+            <w:r>
+              <w:rPr>
+                <w:rStyle w:val="Hyperlink"/>
+                <w:noProof/>
+              </w:rPr>
+              <w:t>Hyperparameter tuning with Random Forest Regressor</w:t>
+            </w:r>
+            <w:r>
+              <w:rPr>
+                <w:noProof/>
+                <w:webHidden/>
+              </w:rPr>
+              <w:tab/>
+            </w:r>
+            <w:r>
+              <w:rPr>
+                <w:noProof/>
+                <w:webHidden/>
+              </w:rPr>
+              <w:fldChar w:fldCharType="begin"/>
+            </w:r>
+            <w:r>
+              <w:rPr>
+                <w:noProof/>
+                <w:webHidden/>
+              </w:rPr>
+              <w:instrText xml:space="preserve"> PAGEREF _Toc149816149 \h </w:instrText>
+            </w:r>
+            <w:r>
+              <w:rPr>
+                <w:noProof/>
+                <w:webHidden/>
+              </w:rPr>
+            </w:r>
+            <w:r>
+              <w:rPr>
+                <w:noProof/>
+                <w:webHidden/>
+              </w:rPr>
+              <w:fldChar w:fldCharType="separate"/>
+            </w:r>
+            <w:r>
+              <w:rPr>
+                <w:noProof/>
+                <w:webHidden/>
+              </w:rPr>
+              <w:t>19</w:t>
+            </w:r>
+            <w:r>
+              <w:rPr>
+                <w:noProof/>
+                <w:webHidden/>
+              </w:rPr>
+              <w:fldChar w:fldCharType="end"/>
+            </w:r>
+          </w:hyperlink>
+        </w:p>
+        <w:p>
+          <w:pPr>
+            <w:pStyle w:val="TOC2"/>
+            <w:tabs>
+              <w:tab w:val="right" w:leader="dot" w:pos="9350"/>
+            </w:tabs>
+            <w:rPr>
+              <w:rFonts w:eastAsiaTheme="minorEastAsia"/>
+              <w:noProof/>
+              <w:kern w:val="0"/>
+              <w:lang w:val="es-ES" w:eastAsia="es-ES"/>
+              <w14:ligatures w14:val="none"/>
+            </w:rPr>
+          </w:pPr>
+          <w:hyperlink w:anchor="_Toc149816150" w:history="1">
+            <w:r>
+              <w:rPr>
+                <w:rStyle w:val="Hyperlink"/>
+                <w:noProof/>
+              </w:rPr>
+              <w:t>11.2 Applying the models with 20% testing and 80% training</w:t>
+            </w:r>
+            <w:r>
+              <w:rPr>
+                <w:noProof/>
+                <w:webHidden/>
+              </w:rPr>
+              <w:tab/>
+            </w:r>
+            <w:r>
+              <w:rPr>
+                <w:noProof/>
+                <w:webHidden/>
+              </w:rPr>
+              <w:fldChar w:fldCharType="begin"/>
+            </w:r>
+            <w:r>
+              <w:rPr>
+                <w:noProof/>
+                <w:webHidden/>
+              </w:rPr>
+              <w:instrText xml:space="preserve"> PAGEREF _Toc149816150 \h </w:instrText>
+            </w:r>
+            <w:r>
+              <w:rPr>
+                <w:noProof/>
+                <w:webHidden/>
+              </w:rPr>
+            </w:r>
+            <w:r>
+              <w:rPr>
+                <w:noProof/>
+                <w:webHidden/>
+              </w:rPr>
+              <w:fldChar w:fldCharType="separate"/>
+            </w:r>
+            <w:r>
+              <w:rPr>
+                <w:noProof/>
+                <w:webHidden/>
+              </w:rPr>
+              <w:t>19</w:t>
+            </w:r>
+            <w:r>
+              <w:rPr>
+                <w:noProof/>
+                <w:webHidden/>
+              </w:rPr>
+              <w:fldChar w:fldCharType="end"/>
+            </w:r>
+          </w:hyperlink>
+        </w:p>
+        <w:p>
+          <w:pPr>
+            <w:pStyle w:val="TOC2"/>
+            <w:tabs>
+              <w:tab w:val="right" w:leader="dot" w:pos="9350"/>
+            </w:tabs>
+            <w:rPr>
+              <w:rFonts w:eastAsiaTheme="minorEastAsia"/>
+              <w:noProof/>
+              <w:kern w:val="0"/>
+              <w:lang w:val="es-ES" w:eastAsia="es-ES"/>
+              <w14:ligatures w14:val="none"/>
+            </w:rPr>
+          </w:pPr>
+          <w:hyperlink w:anchor="_Toc149816151" w:history="1">
+            <w:r>
+              <w:rPr>
+                <w:rStyle w:val="Hyperlink"/>
+                <w:noProof/>
+              </w:rPr>
+              <w:t>Hyperparameter tuning with KNeighbors Regressor</w:t>
+            </w:r>
+            <w:r>
+              <w:rPr>
+                <w:noProof/>
+                <w:webHidden/>
+              </w:rPr>
+              <w:tab/>
+            </w:r>
+            <w:r>
+              <w:rPr>
+                <w:noProof/>
+                <w:webHidden/>
+              </w:rPr>
+              <w:fldChar w:fldCharType="begin"/>
+            </w:r>
+            <w:r>
+              <w:rPr>
+                <w:noProof/>
+                <w:webHidden/>
+              </w:rPr>
+              <w:instrText xml:space="preserve"> PAGEREF _Toc149816151 \h </w:instrText>
+            </w:r>
+            <w:r>
+              <w:rPr>
+                <w:noProof/>
+                <w:webHidden/>
+              </w:rPr>
+            </w:r>
+            <w:r>
+              <w:rPr>
+                <w:noProof/>
+                <w:webHidden/>
+              </w:rPr>
+              <w:fldChar w:fldCharType="separate"/>
+            </w:r>
+            <w:r>
+              <w:rPr>
+                <w:noProof/>
+                <w:webHidden/>
+              </w:rPr>
+              <w:t>19</w:t>
+            </w:r>
+            <w:r>
+              <w:rPr>
+                <w:noProof/>
+                <w:webHidden/>
+              </w:rPr>
+              <w:fldChar w:fldCharType="end"/>
+            </w:r>
+          </w:hyperlink>
+        </w:p>
+        <w:p>
+          <w:pPr>
+            <w:pStyle w:val="TOC2"/>
+            <w:tabs>
+              <w:tab w:val="right" w:leader="dot" w:pos="9350"/>
+            </w:tabs>
+            <w:rPr>
+              <w:rFonts w:eastAsiaTheme="minorEastAsia"/>
+              <w:noProof/>
+              <w:kern w:val="0"/>
+              <w:lang w:val="es-ES" w:eastAsia="es-ES"/>
+              <w14:ligatures w14:val="none"/>
+            </w:rPr>
+          </w:pPr>
+          <w:hyperlink w:anchor="_Toc149816152" w:history="1">
+            <w:r>
+              <w:rPr>
+                <w:rStyle w:val="Hyperlink"/>
+                <w:noProof/>
+              </w:rPr>
+              <w:t>Hyperparameter tuning with Random Forest Regressor</w:t>
+            </w:r>
+            <w:r>
+              <w:rPr>
+                <w:noProof/>
+                <w:webHidden/>
+              </w:rPr>
+              <w:tab/>
+            </w:r>
+            <w:r>
+              <w:rPr>
+                <w:noProof/>
+                <w:webHidden/>
+              </w:rPr>
+              <w:fldChar w:fldCharType="begin"/>
+            </w:r>
+            <w:r>
+              <w:rPr>
+                <w:noProof/>
+                <w:webHidden/>
+              </w:rPr>
+              <w:instrText xml:space="preserve"> PAGEREF _Toc149816152 \h </w:instrText>
+            </w:r>
+            <w:r>
+              <w:rPr>
+                <w:noProof/>
+                <w:webHidden/>
+              </w:rPr>
+            </w:r>
+            <w:r>
+              <w:rPr>
+                <w:noProof/>
+                <w:webHidden/>
+              </w:rPr>
+              <w:fldChar w:fldCharType="separate"/>
+            </w:r>
+            <w:r>
+              <w:rPr>
+                <w:noProof/>
+                <w:webHidden/>
+              </w:rPr>
+              <w:t>20</w:t>
+            </w:r>
+            <w:r>
+              <w:rPr>
+                <w:noProof/>
+                <w:webHidden/>
+              </w:rPr>
+              <w:fldChar w:fldCharType="end"/>
+            </w:r>
+          </w:hyperlink>
+        </w:p>
+        <w:p>
+          <w:pPr>
+            <w:pStyle w:val="TOC2"/>
+            <w:tabs>
+              <w:tab w:val="right" w:leader="dot" w:pos="9350"/>
+            </w:tabs>
+            <w:rPr>
+              <w:rFonts w:eastAsiaTheme="minorEastAsia"/>
+              <w:noProof/>
+              <w:kern w:val="0"/>
+              <w:lang w:val="es-ES" w:eastAsia="es-ES"/>
+              <w14:ligatures w14:val="none"/>
+            </w:rPr>
+          </w:pPr>
+          <w:hyperlink w:anchor="_Toc149816153" w:history="1">
+            <w:r>
+              <w:rPr>
+                <w:rStyle w:val="Hyperlink"/>
+                <w:noProof/>
+              </w:rPr>
+              <w:t>11.3 Applying the models with 30% testing and 70% training</w:t>
+            </w:r>
+            <w:r>
+              <w:rPr>
+                <w:noProof/>
+                <w:webHidden/>
+              </w:rPr>
+              <w:tab/>
+            </w:r>
+            <w:r>
+              <w:rPr>
+                <w:noProof/>
+                <w:webHidden/>
+              </w:rPr>
+              <w:fldChar w:fldCharType="begin"/>
+            </w:r>
+            <w:r>
+              <w:rPr>
+                <w:noProof/>
+                <w:webHidden/>
+              </w:rPr>
+              <w:instrText xml:space="preserve"> PAGEREF _Toc149816153 \h </w:instrText>
+            </w:r>
+            <w:r>
+              <w:rPr>
+                <w:noProof/>
+                <w:webHidden/>
+              </w:rPr>
+            </w:r>
+            <w:r>
+              <w:rPr>
+                <w:noProof/>
+                <w:webHidden/>
+              </w:rPr>
+              <w:fldChar w:fldCharType="separate"/>
+            </w:r>
+            <w:r>
+              <w:rPr>
+                <w:noProof/>
+                <w:webHidden/>
+              </w:rPr>
+              <w:t>20</w:t>
+            </w:r>
+            <w:r>
+              <w:rPr>
+                <w:noProof/>
+                <w:webHidden/>
+              </w:rPr>
+              <w:fldChar w:fldCharType="end"/>
+            </w:r>
+          </w:hyperlink>
+        </w:p>
+        <w:p>
+          <w:pPr>
+            <w:pStyle w:val="TOC2"/>
+            <w:tabs>
+              <w:tab w:val="right" w:leader="dot" w:pos="9350"/>
+            </w:tabs>
+            <w:rPr>
+              <w:rFonts w:eastAsiaTheme="minorEastAsia"/>
+              <w:noProof/>
+              <w:kern w:val="0"/>
+              <w:lang w:val="es-ES" w:eastAsia="es-ES"/>
+              <w14:ligatures w14:val="none"/>
+            </w:rPr>
+          </w:pPr>
+          <w:hyperlink w:anchor="_Toc149816154" w:history="1">
+            <w:r>
+              <w:rPr>
+                <w:rStyle w:val="Hyperlink"/>
+                <w:noProof/>
+              </w:rPr>
+              <w:t>Hyperparameter tuning with KNeighbors Regressor</w:t>
+            </w:r>
+            <w:r>
+              <w:rPr>
+                <w:noProof/>
+                <w:webHidden/>
+              </w:rPr>
+              <w:tab/>
+            </w:r>
+            <w:r>
+              <w:rPr>
+                <w:noProof/>
+                <w:webHidden/>
+              </w:rPr>
+              <w:fldChar w:fldCharType="begin"/>
+            </w:r>
+            <w:r>
+              <w:rPr>
+                <w:noProof/>
+                <w:webHidden/>
+              </w:rPr>
+              <w:instrText xml:space="preserve"> PAGEREF _Toc149816154 \h </w:instrText>
+            </w:r>
+            <w:r>
+              <w:rPr>
+                <w:noProof/>
+                <w:webHidden/>
+              </w:rPr>
+            </w:r>
+            <w:r>
+              <w:rPr>
+                <w:noProof/>
+                <w:webHidden/>
+              </w:rPr>
+              <w:fldChar w:fldCharType="separate"/>
+            </w:r>
+            <w:r>
+              <w:rPr>
+                <w:noProof/>
+                <w:webHidden/>
+              </w:rPr>
+              <w:t>20</w:t>
+            </w:r>
+            <w:r>
+              <w:rPr>
+                <w:noProof/>
+                <w:webHidden/>
+              </w:rPr>
+              <w:fldChar w:fldCharType="end"/>
+            </w:r>
+          </w:hyperlink>
+        </w:p>
+        <w:p>
+          <w:pPr>
+            <w:pStyle w:val="TOC2"/>
+            <w:tabs>
+              <w:tab w:val="right" w:leader="dot" w:pos="9350"/>
+            </w:tabs>
+            <w:rPr>
+              <w:rFonts w:eastAsiaTheme="minorEastAsia"/>
+              <w:noProof/>
+              <w:kern w:val="0"/>
+              <w:lang w:val="es-ES" w:eastAsia="es-ES"/>
+              <w14:ligatures w14:val="none"/>
+            </w:rPr>
+          </w:pPr>
+          <w:hyperlink w:anchor="_Toc149816155" w:history="1">
+            <w:r>
+              <w:rPr>
+                <w:rStyle w:val="Hyperlink"/>
+                <w:noProof/>
+              </w:rPr>
+              <w:t>Hyperparameter tuning with Random Forest Regressor</w:t>
+            </w:r>
+            <w:r>
+              <w:rPr>
+                <w:noProof/>
+                <w:webHidden/>
+              </w:rPr>
+              <w:tab/>
+            </w:r>
+            <w:r>
+              <w:rPr>
+                <w:noProof/>
+                <w:webHidden/>
+              </w:rPr>
+              <w:fldChar w:fldCharType="begin"/>
+            </w:r>
+            <w:r>
+              <w:rPr>
+                <w:noProof/>
+                <w:webHidden/>
+              </w:rPr>
+              <w:instrText xml:space="preserve"> PAGEREF _Toc149816155 \h </w:instrText>
+            </w:r>
+            <w:r>
+              <w:rPr>
+                <w:noProof/>
+                <w:webHidden/>
+              </w:rPr>
+            </w:r>
+            <w:r>
+              <w:rPr>
+                <w:noProof/>
+                <w:webHidden/>
+              </w:rPr>
+              <w:fldChar w:fldCharType="separate"/>
+            </w:r>
+            <w:r>
+              <w:rPr>
+                <w:noProof/>
+                <w:webHidden/>
+              </w:rPr>
+              <w:t>20</w:t>
+            </w:r>
+            <w:r>
+              <w:rPr>
+                <w:noProof/>
+                <w:webHidden/>
+              </w:rPr>
+              <w:fldChar w:fldCharType="end"/>
+            </w:r>
+          </w:hyperlink>
+        </w:p>
+        <w:p>
+          <w:pPr>
+            <w:pStyle w:val="TOC1"/>
+            <w:tabs>
+              <w:tab w:val="right" w:leader="dot" w:pos="9350"/>
+            </w:tabs>
+            <w:rPr>
+              <w:rFonts w:eastAsiaTheme="minorEastAsia"/>
+              <w:noProof/>
+              <w:kern w:val="0"/>
+              <w:lang w:val="es-ES" w:eastAsia="es-ES"/>
+              <w14:ligatures w14:val="none"/>
+            </w:rPr>
+          </w:pPr>
+          <w:hyperlink w:anchor="_Toc149816156" w:history="1">
+            <w:r>
+              <w:rPr>
+                <w:rStyle w:val="Hyperlink"/>
+                <w:noProof/>
+              </w:rPr>
+              <w:t>12. Results</w:t>
+            </w:r>
+            <w:r>
+              <w:rPr>
+                <w:noProof/>
+                <w:webHidden/>
+              </w:rPr>
+              <w:tab/>
+            </w:r>
+            <w:r>
+              <w:rPr>
+                <w:noProof/>
+                <w:webHidden/>
+              </w:rPr>
+              <w:fldChar w:fldCharType="begin"/>
+            </w:r>
+            <w:r>
+              <w:rPr>
+                <w:noProof/>
+                <w:webHidden/>
+              </w:rPr>
+              <w:instrText xml:space="preserve"> PAGEREF _Toc149816156 \h </w:instrText>
+            </w:r>
+            <w:r>
+              <w:rPr>
+                <w:noProof/>
+                <w:webHidden/>
+              </w:rPr>
+            </w:r>
+            <w:r>
+              <w:rPr>
+                <w:noProof/>
+                <w:webHidden/>
+              </w:rPr>
+              <w:fldChar w:fldCharType="separate"/>
+            </w:r>
+            <w:r>
+              <w:rPr>
+                <w:noProof/>
+                <w:webHidden/>
+              </w:rPr>
+              <w:t>20</w:t>
+            </w:r>
+            <w:r>
+              <w:rPr>
+                <w:noProof/>
+                <w:webHidden/>
+              </w:rPr>
+              <w:fldChar w:fldCharType="end"/>
+            </w:r>
+          </w:hyperlink>
+        </w:p>
+        <w:p>
+          <w:pPr>
+            <w:pStyle w:val="TOC1"/>
+            <w:tabs>
+              <w:tab w:val="right" w:leader="dot" w:pos="9350"/>
+            </w:tabs>
+            <w:rPr>
+              <w:rFonts w:eastAsiaTheme="minorEastAsia"/>
+              <w:noProof/>
+              <w:kern w:val="0"/>
+              <w:lang w:val="es-ES" w:eastAsia="es-ES"/>
+              <w14:ligatures w14:val="none"/>
+            </w:rPr>
+          </w:pPr>
+          <w:hyperlink w:anchor="_Toc149816157" w:history="1">
+            <w:r>
+              <w:rPr>
+                <w:rStyle w:val="Hyperlink"/>
+                <w:noProof/>
+              </w:rPr>
+              <w:t>13. Conclusion</w:t>
+            </w:r>
+            <w:r>
+              <w:rPr>
+                <w:noProof/>
+                <w:webHidden/>
+              </w:rPr>
+              <w:tab/>
+            </w:r>
+            <w:r>
+              <w:rPr>
+                <w:noProof/>
+                <w:webHidden/>
+              </w:rPr>
+              <w:fldChar w:fldCharType="begin"/>
+            </w:r>
+            <w:r>
+              <w:rPr>
+                <w:noProof/>
+                <w:webHidden/>
+              </w:rPr>
+              <w:instrText xml:space="preserve"> PAGEREF _Toc149816157 \h </w:instrText>
+            </w:r>
+            <w:r>
+              <w:rPr>
+                <w:noProof/>
+                <w:webHidden/>
+              </w:rPr>
+            </w:r>
+            <w:r>
+              <w:rPr>
+                <w:noProof/>
+                <w:webHidden/>
+              </w:rPr>
+              <w:fldChar w:fldCharType="separate"/>
+            </w:r>
+            <w:r>
+              <w:rPr>
+                <w:noProof/>
+                <w:webHidden/>
+              </w:rPr>
+              <w:t>20</w:t>
+            </w:r>
+            <w:r>
+              <w:rPr>
+                <w:noProof/>
+                <w:webHidden/>
+              </w:rPr>
+              <w:fldChar w:fldCharType="end"/>
+            </w:r>
+          </w:hyperlink>
+        </w:p>
+        <w:p>
+          <w:pPr>
+            <w:pStyle w:val="TOC1"/>
+            <w:tabs>
+              <w:tab w:val="right" w:leader="dot" w:pos="9350"/>
+            </w:tabs>
+            <w:rPr>
+              <w:rFonts w:eastAsiaTheme="minorEastAsia"/>
+              <w:noProof/>
+              <w:kern w:val="0"/>
+              <w:lang w:val="es-ES" w:eastAsia="es-ES"/>
+              <w14:ligatures w14:val="none"/>
+            </w:rPr>
+          </w:pPr>
+          <w:hyperlink w:anchor="_Toc149816158" w:history="1">
+            <w:r>
+              <w:rPr>
+                <w:rStyle w:val="Hyperlink"/>
+                <w:noProof/>
+              </w:rPr>
+              <w:t>14. Appendix</w:t>
+            </w:r>
+            <w:r>
+              <w:rPr>
+                <w:noProof/>
+                <w:webHidden/>
+              </w:rPr>
+              <w:tab/>
+            </w:r>
+            <w:r>
+              <w:rPr>
+                <w:noProof/>
+                <w:webHidden/>
+              </w:rPr>
+              <w:fldChar w:fldCharType="begin"/>
+            </w:r>
+            <w:r>
+              <w:rPr>
+                <w:noProof/>
+                <w:webHidden/>
+              </w:rPr>
+              <w:instrText xml:space="preserve"> PAGEREF _Toc149816158 \h </w:instrText>
+            </w:r>
+            <w:r>
+              <w:rPr>
+                <w:noProof/>
+                <w:webHidden/>
+              </w:rPr>
+            </w:r>
+            <w:r>
+              <w:rPr>
+                <w:noProof/>
+                <w:webHidden/>
+              </w:rPr>
+              <w:fldChar w:fldCharType="separate"/>
+            </w:r>
+            <w:r>
+              <w:rPr>
+                <w:noProof/>
+                <w:webHidden/>
+              </w:rPr>
+              <w:t>20</w:t>
+            </w:r>
+            <w:r>
+              <w:rPr>
+                <w:noProof/>
+                <w:webHidden/>
+              </w:rPr>
+              <w:fldChar w:fldCharType="end"/>
+            </w:r>
+          </w:hyperlink>
+        </w:p>
+        <w:p>
+          <w:pPr>
+            <w:pStyle w:val="TOC2"/>
+            <w:tabs>
+              <w:tab w:val="right" w:leader="dot" w:pos="9350"/>
+            </w:tabs>
+            <w:rPr>
+              <w:rFonts w:eastAsiaTheme="minorEastAsia"/>
+              <w:noProof/>
+              <w:kern w:val="0"/>
+              <w:lang w:val="es-ES" w:eastAsia="es-ES"/>
+              <w14:ligatures w14:val="none"/>
+            </w:rPr>
+          </w:pPr>
+          <w:hyperlink w:anchor="_Toc149816159" w:history="1">
+            <w:r>
+              <w:rPr>
+                <w:rStyle w:val="Hyperlink"/>
+                <w:noProof/>
+              </w:rPr>
+              <w:t>14.1 Appendix</w:t>
+            </w:r>
+            <w:r>
+              <w:rPr>
+                <w:rStyle w:val="Hyperlink"/>
+                <w:noProof/>
+                <w:spacing w:val="-3"/>
+              </w:rPr>
+              <w:t xml:space="preserve"> </w:t>
+            </w:r>
+            <w:r>
+              <w:rPr>
+                <w:rStyle w:val="Hyperlink"/>
+                <w:noProof/>
+              </w:rPr>
+              <w:t>1:</w:t>
+            </w:r>
+            <w:r>
+              <w:rPr>
+                <w:rStyle w:val="Hyperlink"/>
+                <w:noProof/>
+                <w:spacing w:val="-2"/>
+              </w:rPr>
+              <w:t xml:space="preserve"> </w:t>
+            </w:r>
+            <w:r>
+              <w:rPr>
+                <w:rStyle w:val="Hyperlink"/>
+                <w:noProof/>
+              </w:rPr>
+              <w:t>Data</w:t>
+            </w:r>
+            <w:r>
+              <w:rPr>
+                <w:rStyle w:val="Hyperlink"/>
+                <w:noProof/>
+                <w:spacing w:val="-2"/>
+              </w:rPr>
+              <w:t xml:space="preserve"> </w:t>
+            </w:r>
+            <w:r>
+              <w:rPr>
+                <w:rStyle w:val="Hyperlink"/>
+                <w:noProof/>
+              </w:rPr>
+              <w:t>Dictionary</w:t>
+            </w:r>
+            <w:r>
+              <w:rPr>
+                <w:noProof/>
+                <w:webHidden/>
+              </w:rPr>
+              <w:tab/>
+            </w:r>
+            <w:r>
+              <w:rPr>
+                <w:noProof/>
+                <w:webHidden/>
+              </w:rPr>
+              <w:fldChar w:fldCharType="begin"/>
+            </w:r>
+            <w:r>
+              <w:rPr>
+                <w:noProof/>
+                <w:webHidden/>
+              </w:rPr>
+              <w:instrText xml:space="preserve"> PAGEREF _Toc149816159 \h </w:instrText>
+            </w:r>
+            <w:r>
+              <w:rPr>
+                <w:noProof/>
+                <w:webHidden/>
+              </w:rPr>
+            </w:r>
+            <w:r>
+              <w:rPr>
+                <w:noProof/>
+                <w:webHidden/>
+              </w:rPr>
+              <w:fldChar w:fldCharType="separate"/>
+            </w:r>
+            <w:r>
+              <w:rPr>
+                <w:noProof/>
+                <w:webHidden/>
+              </w:rPr>
+              <w:t>20</w:t>
+            </w:r>
+            <w:r>
+              <w:rPr>
+                <w:noProof/>
+                <w:webHidden/>
+              </w:rPr>
+              <w:fldChar w:fldCharType="end"/>
+            </w:r>
+          </w:hyperlink>
+        </w:p>
+        <w:p>
+          <w:pPr>
+            <w:pStyle w:val="TOC2"/>
+            <w:tabs>
+              <w:tab w:val="right" w:leader="dot" w:pos="9350"/>
+            </w:tabs>
+            <w:rPr>
+              <w:rFonts w:eastAsiaTheme="minorEastAsia"/>
+              <w:noProof/>
+              <w:kern w:val="0"/>
+              <w:lang w:val="es-ES" w:eastAsia="es-ES"/>
+              <w14:ligatures w14:val="none"/>
+            </w:rPr>
+          </w:pPr>
+          <w:hyperlink w:anchor="_Toc149816160" w:history="1">
+            <w:r>
+              <w:rPr>
+                <w:rStyle w:val="Hyperlink"/>
+                <w:noProof/>
+              </w:rPr>
+              <w:t>14.2 Appendix</w:t>
+            </w:r>
+            <w:r>
+              <w:rPr>
+                <w:rStyle w:val="Hyperlink"/>
+                <w:noProof/>
+                <w:spacing w:val="-1"/>
+              </w:rPr>
+              <w:t xml:space="preserve"> </w:t>
+            </w:r>
+            <w:r>
+              <w:rPr>
+                <w:rStyle w:val="Hyperlink"/>
+                <w:noProof/>
+              </w:rPr>
+              <w:t>2: CRISP-DM</w:t>
+            </w:r>
+            <w:r>
+              <w:rPr>
+                <w:rStyle w:val="Hyperlink"/>
+                <w:noProof/>
+                <w:spacing w:val="-3"/>
+              </w:rPr>
+              <w:t xml:space="preserve"> </w:t>
+            </w:r>
+            <w:r>
+              <w:rPr>
+                <w:rStyle w:val="Hyperlink"/>
+                <w:noProof/>
+              </w:rPr>
+              <w:t>-</w:t>
+            </w:r>
+            <w:r>
+              <w:rPr>
+                <w:rStyle w:val="Hyperlink"/>
+                <w:noProof/>
+                <w:spacing w:val="-2"/>
+              </w:rPr>
+              <w:t xml:space="preserve"> </w:t>
+            </w:r>
+            <w:r>
+              <w:rPr>
+                <w:rStyle w:val="Hyperlink"/>
+                <w:noProof/>
+              </w:rPr>
+              <w:t>Part</w:t>
+            </w:r>
+            <w:r>
+              <w:rPr>
+                <w:rStyle w:val="Hyperlink"/>
+                <w:noProof/>
+                <w:spacing w:val="-1"/>
+              </w:rPr>
+              <w:t xml:space="preserve"> </w:t>
+            </w:r>
+            <w:r>
+              <w:rPr>
+                <w:rStyle w:val="Hyperlink"/>
+                <w:noProof/>
+              </w:rPr>
+              <w:t>1</w:t>
+            </w:r>
+            <w:r>
+              <w:rPr>
+                <w:noProof/>
+                <w:webHidden/>
+              </w:rPr>
+              <w:tab/>
+            </w:r>
+            <w:r>
+              <w:rPr>
+                <w:noProof/>
+                <w:webHidden/>
+              </w:rPr>
+              <w:fldChar w:fldCharType="begin"/>
+            </w:r>
+            <w:r>
+              <w:rPr>
+                <w:noProof/>
+                <w:webHidden/>
+              </w:rPr>
+              <w:instrText xml:space="preserve"> PAGEREF _Toc149816160 \h </w:instrText>
+            </w:r>
+            <w:r>
+              <w:rPr>
+                <w:noProof/>
+                <w:webHidden/>
+              </w:rPr>
+            </w:r>
+            <w:r>
+              <w:rPr>
+                <w:noProof/>
+                <w:webHidden/>
+              </w:rPr>
+              <w:fldChar w:fldCharType="separate"/>
+            </w:r>
+            <w:r>
+              <w:rPr>
+                <w:noProof/>
+                <w:webHidden/>
+              </w:rPr>
+              <w:t>21</w:t>
+            </w:r>
+            <w:r>
+              <w:rPr>
+                <w:noProof/>
+                <w:webHidden/>
+              </w:rPr>
+              <w:fldChar w:fldCharType="end"/>
+            </w:r>
+          </w:hyperlink>
+        </w:p>
+        <w:p>
+          <w:pPr>
+            <w:pStyle w:val="TOC2"/>
+            <w:tabs>
+              <w:tab w:val="right" w:leader="dot" w:pos="9350"/>
+            </w:tabs>
+            <w:rPr>
+              <w:rFonts w:eastAsiaTheme="minorEastAsia"/>
+              <w:noProof/>
+              <w:kern w:val="0"/>
+              <w:lang w:val="es-ES" w:eastAsia="es-ES"/>
+              <w14:ligatures w14:val="none"/>
+            </w:rPr>
+          </w:pPr>
+          <w:hyperlink w:anchor="_Toc149816161" w:history="1">
+            <w:r>
+              <w:rPr>
+                <w:rStyle w:val="Hyperlink"/>
+                <w:noProof/>
+              </w:rPr>
+              <w:t>14.3 Appendix</w:t>
+            </w:r>
+            <w:r>
+              <w:rPr>
+                <w:rStyle w:val="Hyperlink"/>
+                <w:noProof/>
+                <w:spacing w:val="-1"/>
+              </w:rPr>
+              <w:t xml:space="preserve"> </w:t>
+            </w:r>
+            <w:r>
+              <w:rPr>
+                <w:rStyle w:val="Hyperlink"/>
+                <w:noProof/>
+              </w:rPr>
+              <w:t>3: CRISP-DM</w:t>
+            </w:r>
+            <w:r>
+              <w:rPr>
+                <w:rStyle w:val="Hyperlink"/>
+                <w:noProof/>
+                <w:spacing w:val="-3"/>
+              </w:rPr>
+              <w:t xml:space="preserve"> </w:t>
+            </w:r>
+            <w:r>
+              <w:rPr>
+                <w:rStyle w:val="Hyperlink"/>
+                <w:noProof/>
+              </w:rPr>
+              <w:t>-</w:t>
+            </w:r>
+            <w:r>
+              <w:rPr>
+                <w:rStyle w:val="Hyperlink"/>
+                <w:noProof/>
+                <w:spacing w:val="-2"/>
+              </w:rPr>
+              <w:t xml:space="preserve"> </w:t>
+            </w:r>
+            <w:r>
+              <w:rPr>
+                <w:rStyle w:val="Hyperlink"/>
+                <w:noProof/>
+              </w:rPr>
+              <w:t>Part</w:t>
+            </w:r>
+            <w:r>
+              <w:rPr>
+                <w:rStyle w:val="Hyperlink"/>
+                <w:noProof/>
+                <w:spacing w:val="-1"/>
+              </w:rPr>
+              <w:t xml:space="preserve"> </w:t>
+            </w:r>
+            <w:r>
+              <w:rPr>
+                <w:rStyle w:val="Hyperlink"/>
+                <w:noProof/>
+              </w:rPr>
+              <w:t>2</w:t>
+            </w:r>
+            <w:r>
+              <w:rPr>
+                <w:noProof/>
+                <w:webHidden/>
+              </w:rPr>
+              <w:tab/>
+            </w:r>
+            <w:r>
+              <w:rPr>
+                <w:noProof/>
+                <w:webHidden/>
+              </w:rPr>
+              <w:fldChar w:fldCharType="begin"/>
+            </w:r>
+            <w:r>
+              <w:rPr>
+                <w:noProof/>
+                <w:webHidden/>
+              </w:rPr>
+              <w:instrText xml:space="preserve"> PAGEREF _Toc149816161 \h </w:instrText>
+            </w:r>
+            <w:r>
+              <w:rPr>
+                <w:noProof/>
+                <w:webHidden/>
+              </w:rPr>
+            </w:r>
+            <w:r>
+              <w:rPr>
+                <w:noProof/>
+                <w:webHidden/>
+              </w:rPr>
+              <w:fldChar w:fldCharType="separate"/>
+            </w:r>
+            <w:r>
+              <w:rPr>
+                <w:noProof/>
+                <w:webHidden/>
+              </w:rPr>
+              <w:t>21</w:t>
+            </w:r>
+            <w:r>
+              <w:rPr>
+                <w:noProof/>
+                <w:webHidden/>
+              </w:rPr>
+              <w:fldChar w:fldCharType="end"/>
+            </w:r>
+          </w:hyperlink>
+        </w:p>
+        <w:p>
+          <w:pPr>
+            <w:pStyle w:val="TOC1"/>
+            <w:tabs>
+              <w:tab w:val="right" w:leader="dot" w:pos="9350"/>
+            </w:tabs>
+            <w:rPr>
+              <w:rFonts w:eastAsiaTheme="minorEastAsia"/>
+              <w:noProof/>
+              <w:kern w:val="0"/>
+              <w:lang w:val="es-ES" w:eastAsia="es-ES"/>
+              <w14:ligatures w14:val="none"/>
+            </w:rPr>
+          </w:pPr>
+          <w:hyperlink w:anchor="_Toc149816162" w:history="1">
+            <w:r>
+              <w:rPr>
+                <w:rStyle w:val="Hyperlink"/>
+                <w:noProof/>
+              </w:rPr>
+              <w:t>15. Team Collaborations</w:t>
+            </w:r>
+            <w:r>
+              <w:rPr>
+                <w:noProof/>
+                <w:webHidden/>
+              </w:rPr>
+              <w:tab/>
+            </w:r>
+            <w:r>
+              <w:rPr>
+                <w:noProof/>
+                <w:webHidden/>
+              </w:rPr>
+              <w:fldChar w:fldCharType="begin"/>
+            </w:r>
+            <w:r>
+              <w:rPr>
+                <w:noProof/>
+                <w:webHidden/>
+              </w:rPr>
+              <w:instrText xml:space="preserve"> PAGEREF _Toc149816162 \h </w:instrText>
+            </w:r>
+            <w:r>
+              <w:rPr>
+                <w:noProof/>
+                <w:webHidden/>
+              </w:rPr>
+            </w:r>
+            <w:r>
+              <w:rPr>
+                <w:noProof/>
+                <w:webHidden/>
+              </w:rPr>
+              <w:fldChar w:fldCharType="separate"/>
+            </w:r>
+            <w:r>
+              <w:rPr>
+                <w:noProof/>
+                <w:webHidden/>
+              </w:rPr>
+              <w:t>21</w:t>
+            </w:r>
+            <w:r>
+              <w:rPr>
+                <w:noProof/>
+                <w:webHidden/>
+              </w:rPr>
+              <w:fldChar w:fldCharType="end"/>
+            </w:r>
+          </w:hyperlink>
+        </w:p>
+        <w:p>
+          <w:pPr>
+            <w:pStyle w:val="TOC2"/>
+            <w:tabs>
+              <w:tab w:val="right" w:leader="dot" w:pos="9350"/>
+            </w:tabs>
+            <w:rPr>
+              <w:rFonts w:eastAsiaTheme="minorEastAsia"/>
+              <w:noProof/>
+              <w:kern w:val="0"/>
+              <w:lang w:val="es-ES" w:eastAsia="es-ES"/>
+              <w14:ligatures w14:val="none"/>
+            </w:rPr>
+          </w:pPr>
+          <w:hyperlink w:anchor="_Toc149816163" w:history="1">
+            <w:r>
+              <w:rPr>
+                <w:rStyle w:val="Hyperlink"/>
+                <w:noProof/>
+              </w:rPr>
+              <w:t>15.1 Mijail Blanco’s Collaboration</w:t>
+            </w:r>
+            <w:r>
+              <w:rPr>
+                <w:noProof/>
+                <w:webHidden/>
+              </w:rPr>
+              <w:tab/>
+            </w:r>
+            <w:r>
+              <w:rPr>
+                <w:noProof/>
+                <w:webHidden/>
+              </w:rPr>
+              <w:fldChar w:fldCharType="begin"/>
+            </w:r>
+            <w:r>
+              <w:rPr>
+                <w:noProof/>
+                <w:webHidden/>
+              </w:rPr>
+              <w:instrText xml:space="preserve"> PAGEREF _Toc149816163 \h </w:instrText>
+            </w:r>
+            <w:r>
+              <w:rPr>
+                <w:noProof/>
+                <w:webHidden/>
+              </w:rPr>
+            </w:r>
+            <w:r>
+              <w:rPr>
+                <w:noProof/>
+                <w:webHidden/>
+              </w:rPr>
+              <w:fldChar w:fldCharType="separate"/>
+            </w:r>
+            <w:r>
+              <w:rPr>
+                <w:noProof/>
+                <w:webHidden/>
+              </w:rPr>
+              <w:t>21</w:t>
+            </w:r>
+            <w:r>
+              <w:rPr>
+                <w:noProof/>
+                <w:webHidden/>
+              </w:rPr>
+              <w:fldChar w:fldCharType="end"/>
+            </w:r>
+          </w:hyperlink>
+        </w:p>
+        <w:p>
+          <w:pPr>
+            <w:pStyle w:val="TOC2"/>
+            <w:tabs>
+              <w:tab w:val="right" w:leader="dot" w:pos="9350"/>
+            </w:tabs>
+            <w:rPr>
+              <w:rFonts w:eastAsiaTheme="minorEastAsia"/>
+              <w:noProof/>
+              <w:kern w:val="0"/>
+              <w:lang w:val="es-ES" w:eastAsia="es-ES"/>
+              <w14:ligatures w14:val="none"/>
+            </w:rPr>
+          </w:pPr>
+          <w:hyperlink w:anchor="_Toc149816164" w:history="1">
+            <w:r>
+              <w:rPr>
+                <w:rStyle w:val="Hyperlink"/>
+                <w:noProof/>
+              </w:rPr>
+              <w:t>15.2 Emily Herbas Collaborations</w:t>
+            </w:r>
+            <w:r>
+              <w:rPr>
+                <w:noProof/>
+                <w:webHidden/>
+              </w:rPr>
+              <w:tab/>
+            </w:r>
+            <w:r>
+              <w:rPr>
+                <w:noProof/>
+                <w:webHidden/>
+              </w:rPr>
+              <w:fldChar w:fldCharType="begin"/>
+            </w:r>
+            <w:r>
+              <w:rPr>
+                <w:noProof/>
+                <w:webHidden/>
+              </w:rPr>
+              <w:instrText xml:space="preserve"> PAGEREF _Toc149816164 \h </w:instrText>
+            </w:r>
+            <w:r>
+              <w:rPr>
+                <w:noProof/>
+                <w:webHidden/>
+              </w:rPr>
+            </w:r>
+            <w:r>
+              <w:rPr>
+                <w:noProof/>
+                <w:webHidden/>
+              </w:rPr>
+              <w:fldChar w:fldCharType="separate"/>
+            </w:r>
+            <w:r>
+              <w:rPr>
+                <w:noProof/>
+                <w:webHidden/>
+              </w:rPr>
+              <w:t>21</w:t>
+            </w:r>
+            <w:r>
+              <w:rPr>
+                <w:noProof/>
+                <w:webHidden/>
+              </w:rPr>
+              <w:fldChar w:fldCharType="end"/>
+            </w:r>
+          </w:hyperlink>
+        </w:p>
+        <w:p>
+          <w:pPr>
+            <w:pStyle w:val="TOC1"/>
+            <w:tabs>
+              <w:tab w:val="right" w:leader="dot" w:pos="9350"/>
+            </w:tabs>
+            <w:rPr>
+              <w:rFonts w:eastAsiaTheme="minorEastAsia"/>
+              <w:noProof/>
+              <w:kern w:val="0"/>
+              <w:lang w:val="es-ES" w:eastAsia="es-ES"/>
+              <w14:ligatures w14:val="none"/>
+            </w:rPr>
+          </w:pPr>
+          <w:hyperlink w:anchor="_Toc149816165" w:history="1">
+            <w:r>
+              <w:rPr>
+                <w:rStyle w:val="Hyperlink"/>
+                <w:noProof/>
+              </w:rPr>
+              <w:t>16. References</w:t>
+            </w:r>
+            <w:r>
+              <w:rPr>
+                <w:noProof/>
+                <w:webHidden/>
+              </w:rPr>
+              <w:tab/>
+            </w:r>
+            <w:r>
+              <w:rPr>
+                <w:noProof/>
+                <w:webHidden/>
+              </w:rPr>
+              <w:fldChar w:fldCharType="begin"/>
+            </w:r>
+            <w:r>
+              <w:rPr>
+                <w:noProof/>
+                <w:webHidden/>
+              </w:rPr>
+              <w:instrText xml:space="preserve"> PAGEREF _Toc149816165 \h </w:instrText>
+            </w:r>
+            <w:r>
+              <w:rPr>
+                <w:noProof/>
+                <w:webHidden/>
+              </w:rPr>
+            </w:r>
+            <w:r>
+              <w:rPr>
+                <w:noProof/>
+                <w:webHidden/>
+              </w:rPr>
+              <w:fldChar w:fldCharType="separate"/>
+            </w:r>
+            <w:r>
+              <w:rPr>
+                <w:noProof/>
+                <w:webHidden/>
+              </w:rPr>
+              <w:t>24</w:t>
             </w:r>
             <w:r>
               <w:rPr>
@@ -985,12 +4034,11 @@
         <w:pStyle w:val="Heading1"/>
         <w:spacing w:before="0" w:line="276" w:lineRule="auto"/>
       </w:pPr>
-      <w:bookmarkStart w:id="0" w:name="_Toc149684050"/>
+      <w:bookmarkStart w:id="0" w:name="_Toc149816117"/>
       <w:r>
         <w:rPr>
           <w:sz w:val="25"/>
         </w:rPr>
-        <w:lastRenderedPageBreak/>
         <w:t>1.</w:t>
       </w:r>
       <w:r>
@@ -1082,7 +4130,7 @@
         <w:pStyle w:val="Heading1"/>
         <w:spacing w:before="0" w:line="276" w:lineRule="auto"/>
       </w:pPr>
-      <w:bookmarkStart w:id="1" w:name="_Toc149684051"/>
+      <w:bookmarkStart w:id="1" w:name="_Toc149816118"/>
       <w:r>
         <w:t xml:space="preserve">2. </w:t>
       </w:r>
@@ -1131,7 +4179,7 @@
         <w:pStyle w:val="Heading1"/>
         <w:spacing w:before="0" w:line="276" w:lineRule="auto"/>
       </w:pPr>
-      <w:bookmarkStart w:id="2" w:name="_Toc149684054"/>
+      <w:bookmarkStart w:id="2" w:name="_Toc149816119"/>
       <w:r>
         <w:t>3</w:t>
       </w:r>
@@ -1173,7 +4221,7 @@
         <w:pStyle w:val="Heading1"/>
         <w:spacing w:before="0" w:line="276" w:lineRule="auto"/>
       </w:pPr>
-      <w:bookmarkStart w:id="3" w:name="_Toc149684055"/>
+      <w:bookmarkStart w:id="3" w:name="_Toc149816120"/>
       <w:r>
         <w:t>5</w:t>
       </w:r>
@@ -1184,15 +4232,15 @@
         <w:t>Business Description</w:t>
       </w:r>
       <w:bookmarkStart w:id="4" w:name="_bookmark3"/>
+      <w:bookmarkEnd w:id="4"/>
       <w:bookmarkEnd w:id="3"/>
-      <w:bookmarkEnd w:id="4"/>
     </w:p>
     <w:p>
       <w:pPr>
         <w:pStyle w:val="Heading2"/>
         <w:spacing w:before="0" w:line="276" w:lineRule="auto"/>
       </w:pPr>
-      <w:bookmarkStart w:id="5" w:name="_Toc149684056"/>
+      <w:bookmarkStart w:id="5" w:name="_Toc149816121"/>
       <w:r>
         <w:t>5</w:t>
       </w:r>
@@ -1203,8 +4251,8 @@
         <w:t>Research Question</w:t>
       </w:r>
       <w:bookmarkStart w:id="6" w:name="_bookmark4"/>
+      <w:bookmarkEnd w:id="6"/>
       <w:bookmarkEnd w:id="5"/>
-      <w:bookmarkEnd w:id="6"/>
     </w:p>
     <w:p>
       <w:pPr>
@@ -1226,7 +4274,7 @@
         <w:pStyle w:val="Heading1"/>
         <w:spacing w:before="0" w:line="276" w:lineRule="auto"/>
       </w:pPr>
-      <w:bookmarkStart w:id="7" w:name="_Toc149684057"/>
+      <w:bookmarkStart w:id="7" w:name="_Toc149816122"/>
       <w:r>
         <w:t>5</w:t>
       </w:r>
@@ -1237,8 +4285,8 @@
         <w:t>General goal</w:t>
       </w:r>
       <w:bookmarkStart w:id="8" w:name="_bookmark5"/>
+      <w:bookmarkEnd w:id="8"/>
       <w:bookmarkEnd w:id="7"/>
-      <w:bookmarkEnd w:id="8"/>
     </w:p>
     <w:p>
       <w:pPr>
@@ -1252,6 +4300,7 @@
         <w:rPr>
           <w:rFonts w:ascii="Times New Roman" w:hAnsi="Times New Roman" w:cs="Times New Roman"/>
         </w:rPr>
+        <w:lastRenderedPageBreak/>
         <w:t>The general goal is to predict how many confirmed Covid cases. This will help European countries to know how the virus is spreading for taking preventive, and medical decisions in the European Region.</w:t>
       </w:r>
     </w:p>
@@ -1260,7 +4309,7 @@
         <w:pStyle w:val="Heading1"/>
         <w:spacing w:before="0" w:line="276" w:lineRule="auto"/>
       </w:pPr>
-      <w:bookmarkStart w:id="9" w:name="_Toc149684058"/>
+      <w:bookmarkStart w:id="9" w:name="_Toc149816123"/>
       <w:r>
         <w:t xml:space="preserve">5. </w:t>
       </w:r>
@@ -1302,7 +4351,7 @@
         <w:pStyle w:val="Heading1"/>
         <w:spacing w:before="0" w:line="276" w:lineRule="auto"/>
       </w:pPr>
-      <w:bookmarkStart w:id="10" w:name="_Toc149684059"/>
+      <w:bookmarkStart w:id="10" w:name="_Toc149816124"/>
       <w:r>
         <w:t xml:space="preserve">6. </w:t>
       </w:r>
@@ -1310,8 +4359,57 @@
         <w:t>Technologies used</w:t>
       </w:r>
       <w:bookmarkStart w:id="11" w:name="_bookmark7"/>
+      <w:bookmarkEnd w:id="11"/>
       <w:bookmarkEnd w:id="10"/>
-      <w:bookmarkEnd w:id="11"/>
+    </w:p>
+    <w:p>
+      <w:pPr>
+        <w:pStyle w:val="Heading2"/>
+      </w:pPr>
+      <w:bookmarkStart w:id="12" w:name="_Toc149816125"/>
+      <w:r>
+        <w:t xml:space="preserve">6.1 </w:t>
+      </w:r>
+      <w:r>
+        <w:t>Models</w:t>
+      </w:r>
+      <w:r>
+        <w:rPr>
+          <w:spacing w:val="-1"/>
+        </w:rPr>
+        <w:t xml:space="preserve"> </w:t>
+      </w:r>
+      <w:r>
+        <w:t>and</w:t>
+      </w:r>
+      <w:r>
+        <w:rPr>
+          <w:spacing w:val="-4"/>
+        </w:rPr>
+        <w:t xml:space="preserve"> </w:t>
+      </w:r>
+      <w:r>
+        <w:t>machine</w:t>
+      </w:r>
+      <w:r>
+        <w:rPr>
+          <w:spacing w:val="-4"/>
+        </w:rPr>
+        <w:t xml:space="preserve"> </w:t>
+      </w:r>
+      <w:r>
+        <w:t>learning</w:t>
+      </w:r>
+      <w:r>
+        <w:rPr>
+          <w:spacing w:val="-1"/>
+        </w:rPr>
+        <w:t xml:space="preserve"> </w:t>
+      </w:r>
+      <w:r>
+        <w:t>algorithms</w:t>
+      </w:r>
+      <w:bookmarkEnd w:id="12"/>
     </w:p>
     <w:p>
       <w:pPr>
@@ -1326,87 +4424,82 @@
       <w:r>
         <w:rPr>
           <w:rFonts w:ascii="Times New Roman" w:hAnsi="Times New Roman" w:cs="Times New Roman"/>
-          <w:b/>
-          <w:bCs/>
-        </w:rPr>
-        <w:t xml:space="preserve">6.1 </w:t>
-      </w:r>
-      <w:r>
-        <w:rPr>
-          <w:rFonts w:ascii="Times New Roman" w:hAnsi="Times New Roman" w:cs="Times New Roman"/>
-          <w:b/>
-          <w:bCs/>
-        </w:rPr>
-        <w:t>Models</w:t>
-      </w:r>
-      <w:r>
-        <w:rPr>
-          <w:rFonts w:ascii="Times New Roman" w:hAnsi="Times New Roman" w:cs="Times New Roman"/>
-          <w:b/>
-          <w:bCs/>
-          <w:spacing w:val="-1"/>
-        </w:rPr>
-        <w:t xml:space="preserve"> </w:t>
-      </w:r>
-      <w:r>
-        <w:rPr>
-          <w:rFonts w:ascii="Times New Roman" w:hAnsi="Times New Roman" w:cs="Times New Roman"/>
-          <w:b/>
-          <w:bCs/>
-        </w:rPr>
-        <w:t>and</w:t>
-      </w:r>
-      <w:r>
-        <w:rPr>
-          <w:rFonts w:ascii="Times New Roman" w:hAnsi="Times New Roman" w:cs="Times New Roman"/>
-          <w:b/>
-          <w:bCs/>
-          <w:spacing w:val="-4"/>
-        </w:rPr>
-        <w:t xml:space="preserve"> </w:t>
-      </w:r>
-      <w:r>
-        <w:rPr>
-          <w:rFonts w:ascii="Times New Roman" w:hAnsi="Times New Roman" w:cs="Times New Roman"/>
-          <w:b/>
-          <w:bCs/>
-        </w:rPr>
-        <w:t>machine</w:t>
-      </w:r>
-      <w:r>
-        <w:rPr>
-          <w:rFonts w:ascii="Times New Roman" w:hAnsi="Times New Roman" w:cs="Times New Roman"/>
-          <w:b/>
-          <w:bCs/>
-          <w:spacing w:val="-4"/>
-        </w:rPr>
-        <w:t xml:space="preserve"> </w:t>
-      </w:r>
-      <w:r>
-        <w:rPr>
-          <w:rFonts w:ascii="Times New Roman" w:hAnsi="Times New Roman" w:cs="Times New Roman"/>
-          <w:b/>
-          <w:bCs/>
-        </w:rPr>
-        <w:t>learning</w:t>
-      </w:r>
-      <w:r>
-        <w:rPr>
-          <w:rFonts w:ascii="Times New Roman" w:hAnsi="Times New Roman" w:cs="Times New Roman"/>
-          <w:b/>
-          <w:bCs/>
-          <w:spacing w:val="-1"/>
-        </w:rPr>
-        <w:t xml:space="preserve"> </w:t>
-      </w:r>
-      <w:r>
-        <w:rPr>
-          <w:rFonts w:ascii="Times New Roman" w:hAnsi="Times New Roman" w:cs="Times New Roman"/>
-          <w:b/>
-          <w:bCs/>
-        </w:rPr>
-        <w:t>algorithms</w:t>
-      </w:r>
+        </w:rPr>
+        <w:t xml:space="preserve">As we are trying to predict a numerical </w:t>
+      </w:r>
+      <w:r>
+        <w:rPr>
+          <w:rFonts w:ascii="Times New Roman" w:hAnsi="Times New Roman" w:cs="Times New Roman"/>
+        </w:rPr>
+        <w:t>value,</w:t>
+      </w:r>
+      <w:r>
+        <w:rPr>
+          <w:rFonts w:ascii="Times New Roman" w:hAnsi="Times New Roman" w:cs="Times New Roman"/>
+        </w:rPr>
+        <w:t xml:space="preserve"> we are going to apply supervised Models </w:t>
+      </w:r>
+      <w:r>
+        <w:rPr>
+          <w:rFonts w:ascii="Times New Roman" w:hAnsi="Times New Roman" w:cs="Times New Roman"/>
+        </w:rPr>
+        <w:t xml:space="preserve">for Regression </w:t>
+      </w:r>
+      <w:r>
+        <w:rPr>
+          <w:rFonts w:ascii="Times New Roman" w:hAnsi="Times New Roman" w:cs="Times New Roman"/>
+        </w:rPr>
+        <w:t>that fit with our data and we decided to use (</w:t>
+      </w:r>
+      <w:proofErr w:type="spellStart"/>
+      <w:r>
+        <w:rPr>
+          <w:rFonts w:ascii="Times New Roman" w:hAnsi="Times New Roman" w:cs="Times New Roman"/>
+          <w:kern w:val="0"/>
+          <w14:ligatures w14:val="none"/>
+        </w:rPr>
+        <w:t>KNeighbors</w:t>
+      </w:r>
+      <w:proofErr w:type="spellEnd"/>
+      <w:r>
+        <w:rPr>
+          <w:rFonts w:ascii="Times New Roman" w:hAnsi="Times New Roman" w:cs="Times New Roman"/>
+          <w:kern w:val="0"/>
+          <w14:ligatures w14:val="none"/>
+        </w:rPr>
+        <w:t xml:space="preserve"> Regressor and Random Forest Regressor</w:t>
+      </w:r>
+      <w:r>
+        <w:rPr>
+          <w:rFonts w:ascii="Times New Roman" w:hAnsi="Times New Roman" w:cs="Times New Roman"/>
+        </w:rPr>
+        <w:t xml:space="preserve">) for regression, and ARIMA model </w:t>
+      </w:r>
+      <w:r>
+        <w:rPr>
+          <w:rFonts w:ascii="Times New Roman" w:hAnsi="Times New Roman" w:cs="Times New Roman"/>
+        </w:rPr>
+        <w:t>for</w:t>
+      </w:r>
+      <w:r>
+        <w:rPr>
+          <w:rFonts w:ascii="Times New Roman" w:hAnsi="Times New Roman" w:cs="Times New Roman"/>
+        </w:rPr>
+        <w:t xml:space="preserve"> time series analysis.</w:t>
+      </w:r>
+    </w:p>
+    <w:p>
+      <w:pPr>
+        <w:pStyle w:val="Heading2"/>
+      </w:pPr>
+      <w:bookmarkStart w:id="13" w:name="_Toc149816126"/>
+      <w:r>
+        <w:t xml:space="preserve">6.2 </w:t>
+      </w:r>
+      <w:r>
+        <w:t>Libraries</w:t>
+      </w:r>
+      <w:bookmarkEnd w:id="13"/>
     </w:p>
     <w:p>
       <w:pPr>
@@ -1414,77 +4507,55 @@
         <w:jc w:val="both"/>
         <w:rPr>
           <w:rFonts w:ascii="Times New Roman" w:hAnsi="Times New Roman" w:cs="Times New Roman"/>
-          <w:b/>
-          <w:bCs/>
-        </w:rPr>
-      </w:pPr>
-      <w:r>
-        <w:rPr>
-          <w:rFonts w:ascii="Times New Roman" w:hAnsi="Times New Roman" w:cs="Times New Roman"/>
-        </w:rPr>
-        <w:lastRenderedPageBreak/>
-        <w:t xml:space="preserve">As we are trying to predict a numerical </w:t>
-      </w:r>
-      <w:r>
-        <w:rPr>
-          <w:rFonts w:ascii="Times New Roman" w:hAnsi="Times New Roman" w:cs="Times New Roman"/>
-        </w:rPr>
-        <w:t>value,</w:t>
-      </w:r>
-      <w:r>
-        <w:rPr>
-          <w:rFonts w:ascii="Times New Roman" w:hAnsi="Times New Roman" w:cs="Times New Roman"/>
-        </w:rPr>
-        <w:t xml:space="preserve"> we are going to apply supervised Models </w:t>
-      </w:r>
-      <w:r>
-        <w:rPr>
-          <w:rFonts w:ascii="Times New Roman" w:hAnsi="Times New Roman" w:cs="Times New Roman"/>
-        </w:rPr>
-        <w:t xml:space="preserve">for Regression </w:t>
-      </w:r>
-      <w:r>
-        <w:rPr>
-          <w:rFonts w:ascii="Times New Roman" w:hAnsi="Times New Roman" w:cs="Times New Roman"/>
-        </w:rPr>
-        <w:t>that fit with our data and we decided to use (</w:t>
+        </w:rPr>
+      </w:pPr>
+      <w:r>
+        <w:rPr>
+          <w:rFonts w:ascii="Times New Roman" w:hAnsi="Times New Roman" w:cs="Times New Roman"/>
+        </w:rPr>
+        <w:t xml:space="preserve">We used different libraries to perform this analysis like Pandas, Seaborn, Matplotlib, NumPy, Standard Scaler, PCA, ARIMA, </w:t>
       </w:r>
       <w:proofErr w:type="spellStart"/>
       <w:r>
         <w:rPr>
           <w:rFonts w:ascii="Times New Roman" w:hAnsi="Times New Roman" w:cs="Times New Roman"/>
-          <w:kern w:val="0"/>
-          <w14:ligatures w14:val="none"/>
-        </w:rPr>
-        <w:t>KNeighbors</w:t>
+        </w:rPr>
+        <w:t>sm</w:t>
       </w:r>
       <w:proofErr w:type="spellEnd"/>
       <w:r>
         <w:rPr>
           <w:rFonts w:ascii="Times New Roman" w:hAnsi="Times New Roman" w:cs="Times New Roman"/>
-          <w:kern w:val="0"/>
-          <w14:ligatures w14:val="none"/>
-        </w:rPr>
-        <w:t xml:space="preserve"> Regressor and Random Forest Regressor</w:t>
-      </w:r>
-      <w:r>
-        <w:rPr>
-          <w:rFonts w:ascii="Times New Roman" w:hAnsi="Times New Roman" w:cs="Times New Roman"/>
-        </w:rPr>
-        <w:t xml:space="preserve">) for regression, and ARIMA model </w:t>
-      </w:r>
-      <w:r>
-        <w:rPr>
-          <w:rFonts w:ascii="Times New Roman" w:hAnsi="Times New Roman" w:cs="Times New Roman"/>
-        </w:rPr>
-        <w:t>for</w:t>
-      </w:r>
-      <w:r>
-        <w:rPr>
-          <w:rFonts w:ascii="Times New Roman" w:hAnsi="Times New Roman" w:cs="Times New Roman"/>
-        </w:rPr>
-        <w:t xml:space="preserve"> time series analysis.</w:t>
-      </w:r>
+        </w:rPr>
+        <w:t xml:space="preserve">, </w:t>
+      </w:r>
+      <w:proofErr w:type="spellStart"/>
+      <w:r>
+        <w:rPr>
+          <w:rFonts w:ascii="Times New Roman" w:hAnsi="Times New Roman" w:cs="Times New Roman"/>
+        </w:rPr>
+        <w:t>adfullet</w:t>
+      </w:r>
+      <w:proofErr w:type="spellEnd"/>
+      <w:r>
+        <w:rPr>
+          <w:rFonts w:ascii="Times New Roman" w:hAnsi="Times New Roman" w:cs="Times New Roman"/>
+        </w:rPr>
+        <w:t xml:space="preserve">, among others. </w:t>
+      </w:r>
+    </w:p>
+    <w:p>
+      <w:pPr>
+        <w:pStyle w:val="Heading2"/>
+      </w:pPr>
+      <w:bookmarkStart w:id="14" w:name="_Toc149816127"/>
+      <w:r>
+        <w:t xml:space="preserve">6.3 Methodology for </w:t>
+      </w:r>
+      <w:r>
+        <w:t>used for the Project Management Framework</w:t>
+      </w:r>
+      <w:bookmarkEnd w:id="14"/>
     </w:p>
     <w:p>
       <w:pPr>
@@ -1492,25 +4563,37 @@
         <w:jc w:val="both"/>
         <w:rPr>
           <w:rFonts w:ascii="Times New Roman" w:hAnsi="Times New Roman" w:cs="Times New Roman"/>
-          <w:b/>
-          <w:bCs/>
-        </w:rPr>
-      </w:pPr>
-      <w:r>
-        <w:rPr>
-          <w:rFonts w:ascii="Times New Roman" w:hAnsi="Times New Roman" w:cs="Times New Roman"/>
-          <w:b/>
-          <w:bCs/>
-        </w:rPr>
-        <w:t xml:space="preserve">6.2 </w:t>
-      </w:r>
-      <w:r>
-        <w:rPr>
-          <w:rFonts w:ascii="Times New Roman" w:hAnsi="Times New Roman" w:cs="Times New Roman"/>
-          <w:b/>
-          <w:bCs/>
-        </w:rPr>
-        <w:t>Libraries</w:t>
+        </w:rPr>
+      </w:pPr>
+      <w:r>
+        <w:rPr>
+          <w:rFonts w:ascii="Times New Roman" w:hAnsi="Times New Roman" w:cs="Times New Roman"/>
+        </w:rPr>
+        <w:t xml:space="preserve">We decided to used CRIP-DM methodology in which we defined the data to </w:t>
+      </w:r>
+      <w:r>
+        <w:rPr>
+          <w:rFonts w:ascii="Times New Roman" w:hAnsi="Times New Roman" w:cs="Times New Roman"/>
+        </w:rPr>
+        <w:t>analyse</w:t>
+      </w:r>
+      <w:r>
+        <w:rPr>
+          <w:rFonts w:ascii="Times New Roman" w:hAnsi="Times New Roman" w:cs="Times New Roman"/>
+        </w:rPr>
+        <w:t>, we developed the Business and Data understanding, Data Preparation, Modelling, and the Presentation of the Resul</w:t>
+      </w:r>
+      <w:r>
+        <w:rPr>
+          <w:rFonts w:ascii="Times New Roman" w:hAnsi="Times New Roman" w:cs="Times New Roman"/>
+        </w:rPr>
+        <w:t>t</w:t>
+      </w:r>
+      <w:r>
+        <w:rPr>
+          <w:rFonts w:ascii="Times New Roman" w:hAnsi="Times New Roman" w:cs="Times New Roman"/>
+        </w:rPr>
+        <w:t xml:space="preserve">s which you can see in Appendix 2. </w:t>
       </w:r>
     </w:p>
     <w:p>
@@ -1519,41 +4602,36 @@
         <w:jc w:val="both"/>
         <w:rPr>
           <w:rFonts w:ascii="Times New Roman" w:hAnsi="Times New Roman" w:cs="Times New Roman"/>
-        </w:rPr>
-      </w:pPr>
-      <w:r>
-        <w:rPr>
-          <w:rFonts w:ascii="Times New Roman" w:hAnsi="Times New Roman" w:cs="Times New Roman"/>
-        </w:rPr>
-        <w:t xml:space="preserve">We used different libraries to perform this analysis like Pandas, Seaborn, Matplotlib, NumPy, Standard Scaler, PCA, ARIMA, </w:t>
-      </w:r>
-      <w:proofErr w:type="spellStart"/>
-      <w:r>
-        <w:rPr>
-          <w:rFonts w:ascii="Times New Roman" w:hAnsi="Times New Roman" w:cs="Times New Roman"/>
-        </w:rPr>
-        <w:t>sm</w:t>
-      </w:r>
-      <w:proofErr w:type="spellEnd"/>
-      <w:r>
-        <w:rPr>
-          <w:rFonts w:ascii="Times New Roman" w:hAnsi="Times New Roman" w:cs="Times New Roman"/>
-        </w:rPr>
-        <w:t xml:space="preserve">, </w:t>
-      </w:r>
-      <w:proofErr w:type="spellStart"/>
-      <w:r>
-        <w:rPr>
-          <w:rFonts w:ascii="Times New Roman" w:hAnsi="Times New Roman" w:cs="Times New Roman"/>
-        </w:rPr>
-        <w:t>adfullet</w:t>
-      </w:r>
-      <w:proofErr w:type="spellEnd"/>
-      <w:r>
-        <w:rPr>
-          <w:rFonts w:ascii="Times New Roman" w:hAnsi="Times New Roman" w:cs="Times New Roman"/>
-        </w:rPr>
-        <w:t xml:space="preserve">, among others. </w:t>
+          <w:lang w:val="en-US"/>
+        </w:rPr>
+      </w:pPr>
+      <w:r>
+        <w:rPr>
+          <w:rFonts w:ascii="Times New Roman" w:hAnsi="Times New Roman" w:cs="Times New Roman"/>
+          <w:lang w:val="en-US"/>
+        </w:rPr>
+        <w:t>As it is stated by IBM (</w:t>
+      </w:r>
+      <w:r>
+        <w:rPr>
+          <w:rFonts w:ascii="Times New Roman" w:hAnsi="Times New Roman" w:cs="Times New Roman"/>
+          <w:lang w:val="en-US"/>
+        </w:rPr>
+        <w:t>www.ibm.com, n.d.</w:t>
+      </w:r>
+      <w:r>
+        <w:rPr>
+          <w:rFonts w:ascii="Times New Roman" w:hAnsi="Times New Roman" w:cs="Times New Roman"/>
+          <w:lang w:val="en-US"/>
+        </w:rPr>
+        <w:t xml:space="preserve">) </w:t>
+      </w:r>
+      <w:r>
+        <w:rPr>
+          <w:rFonts w:ascii="Times New Roman" w:hAnsi="Times New Roman" w:cs="Times New Roman"/>
+          <w:lang w:val="en-US"/>
+        </w:rPr>
+        <w:t>CRISP-DM, which stands for Cross-Industry Standard Process for Data Mining, is an industry-proven way to guide your data mining efforts.</w:t>
       </w:r>
     </w:p>
     <w:p>
@@ -1562,25 +4640,22 @@
         <w:jc w:val="both"/>
         <w:rPr>
           <w:rFonts w:ascii="Times New Roman" w:hAnsi="Times New Roman" w:cs="Times New Roman"/>
-          <w:b/>
-          <w:bCs/>
-        </w:rPr>
-      </w:pPr>
-      <w:r>
-        <w:rPr>
-          <w:rFonts w:ascii="Times New Roman" w:hAnsi="Times New Roman" w:cs="Times New Roman"/>
-          <w:b/>
-          <w:bCs/>
-        </w:rPr>
-        <w:t xml:space="preserve">6.3 Methodology for </w:t>
-      </w:r>
-      <w:r>
-        <w:rPr>
-          <w:rFonts w:ascii="Times New Roman" w:hAnsi="Times New Roman" w:cs="Times New Roman"/>
-          <w:b/>
-          <w:bCs/>
-        </w:rPr>
-        <w:t>used for the Project Management Framework</w:t>
+          <w:lang w:val="en-US"/>
+        </w:rPr>
+      </w:pPr>
+      <w:r>
+        <w:rPr>
+          <w:rFonts w:ascii="Times New Roman" w:hAnsi="Times New Roman" w:cs="Times New Roman"/>
+          <w:lang w:val="en-US"/>
+        </w:rPr>
+        <w:t>-</w:t>
+      </w:r>
+      <w:r>
+        <w:rPr>
+          <w:rFonts w:ascii="Times New Roman" w:hAnsi="Times New Roman" w:cs="Times New Roman"/>
+          <w:lang w:val="en-US"/>
+        </w:rPr>
+        <w:t>As a methodology, it includes descriptions of the typical phases of a project, the tasks involved with each phase, and an explanation of the relationships between these tasks.</w:t>
       </w:r>
     </w:p>
     <w:p>
@@ -1589,45 +4664,6 @@
         <w:jc w:val="both"/>
         <w:rPr>
           <w:rFonts w:ascii="Times New Roman" w:hAnsi="Times New Roman" w:cs="Times New Roman"/>
-        </w:rPr>
-      </w:pPr>
-      <w:r>
-        <w:rPr>
-          <w:rFonts w:ascii="Times New Roman" w:hAnsi="Times New Roman" w:cs="Times New Roman"/>
-        </w:rPr>
-        <w:t xml:space="preserve">We decided to used CRIP-DM methodology in which we defined the data to </w:t>
-      </w:r>
-      <w:r>
-        <w:rPr>
-          <w:rFonts w:ascii="Times New Roman" w:hAnsi="Times New Roman" w:cs="Times New Roman"/>
-        </w:rPr>
-        <w:t>analyse</w:t>
-      </w:r>
-      <w:r>
-        <w:rPr>
-          <w:rFonts w:ascii="Times New Roman" w:hAnsi="Times New Roman" w:cs="Times New Roman"/>
-        </w:rPr>
-        <w:t>, we developed the Business and Data understanding, Data Preparation, Modelling, and the Presentation of the Resul</w:t>
-      </w:r>
-      <w:r>
-        <w:rPr>
-          <w:rFonts w:ascii="Times New Roman" w:hAnsi="Times New Roman" w:cs="Times New Roman"/>
-        </w:rPr>
-        <w:t>t</w:t>
-      </w:r>
-      <w:r>
-        <w:rPr>
-          <w:rFonts w:ascii="Times New Roman" w:hAnsi="Times New Roman" w:cs="Times New Roman"/>
-        </w:rPr>
-        <w:t xml:space="preserve">s which you can see in Appendix 2. </w:t>
-      </w:r>
-    </w:p>
-    <w:p>
-      <w:pPr>
-        <w:spacing w:line="276" w:lineRule="auto"/>
-        <w:jc w:val="both"/>
-        <w:rPr>
-          <w:rFonts w:ascii="Times New Roman" w:hAnsi="Times New Roman" w:cs="Times New Roman"/>
           <w:lang w:val="en-US"/>
         </w:rPr>
       </w:pPr>
@@ -1636,100 +4672,28 @@
           <w:rFonts w:ascii="Times New Roman" w:hAnsi="Times New Roman" w:cs="Times New Roman"/>
           <w:lang w:val="en-US"/>
         </w:rPr>
-        <w:t>As it is stated by IBM (</w:t>
+        <w:t>-</w:t>
       </w:r>
       <w:r>
         <w:rPr>
           <w:rFonts w:ascii="Times New Roman" w:hAnsi="Times New Roman" w:cs="Times New Roman"/>
           <w:lang w:val="en-US"/>
         </w:rPr>
-        <w:t>www.ibm.com, n.d.</w:t>
-      </w:r>
-      <w:r>
-        <w:rPr>
-          <w:rFonts w:ascii="Times New Roman" w:hAnsi="Times New Roman" w:cs="Times New Roman"/>
-          <w:lang w:val="en-US"/>
-        </w:rPr>
-        <w:t xml:space="preserve">) </w:t>
-      </w:r>
-      <w:r>
-        <w:rPr>
-          <w:rFonts w:ascii="Times New Roman" w:hAnsi="Times New Roman" w:cs="Times New Roman"/>
-          <w:lang w:val="en-US"/>
-        </w:rPr>
-        <w:t>CRISP-DM, which stands for Cross-Industry Standard Process for Data Mining, is an industry-proven way to guide your data mining efforts.</w:t>
-      </w:r>
-    </w:p>
-    <w:p>
-      <w:pPr>
-        <w:spacing w:line="276" w:lineRule="auto"/>
-        <w:jc w:val="both"/>
-        <w:rPr>
-          <w:rFonts w:ascii="Times New Roman" w:hAnsi="Times New Roman" w:cs="Times New Roman"/>
-          <w:lang w:val="en-US"/>
-        </w:rPr>
-      </w:pPr>
-      <w:r>
-        <w:rPr>
-          <w:rFonts w:ascii="Times New Roman" w:hAnsi="Times New Roman" w:cs="Times New Roman"/>
-          <w:lang w:val="en-US"/>
-        </w:rPr>
-        <w:t>-</w:t>
-      </w:r>
-      <w:r>
-        <w:rPr>
-          <w:rFonts w:ascii="Times New Roman" w:hAnsi="Times New Roman" w:cs="Times New Roman"/>
-          <w:lang w:val="en-US"/>
-        </w:rPr>
-        <w:t>As a methodology, it includes descriptions of the typical phases of a project, the tasks involved with each phase, and an explanation of the relationships between these tasks.</w:t>
-      </w:r>
-    </w:p>
-    <w:p>
-      <w:pPr>
-        <w:spacing w:line="276" w:lineRule="auto"/>
-        <w:jc w:val="both"/>
-        <w:rPr>
-          <w:rFonts w:ascii="Times New Roman" w:hAnsi="Times New Roman" w:cs="Times New Roman"/>
-          <w:lang w:val="en-US"/>
-        </w:rPr>
-      </w:pPr>
-      <w:r>
-        <w:rPr>
-          <w:rFonts w:ascii="Times New Roman" w:hAnsi="Times New Roman" w:cs="Times New Roman"/>
-          <w:lang w:val="en-US"/>
-        </w:rPr>
-        <w:t>-</w:t>
-      </w:r>
-      <w:r>
-        <w:rPr>
-          <w:rFonts w:ascii="Times New Roman" w:hAnsi="Times New Roman" w:cs="Times New Roman"/>
-          <w:lang w:val="en-US"/>
-        </w:rPr>
         <w:t>As a process model, CRISP-DM provides an overview of the data mining life cycle.</w:t>
       </w:r>
     </w:p>
     <w:p>
       <w:pPr>
-        <w:spacing w:line="276" w:lineRule="auto"/>
-        <w:jc w:val="both"/>
-        <w:rPr>
-          <w:rFonts w:ascii="Times New Roman" w:hAnsi="Times New Roman" w:cs="Times New Roman"/>
-          <w:b/>
-          <w:bCs/>
-          <w:sz w:val="24"/>
-          <w:szCs w:val="24"/>
-        </w:rPr>
-      </w:pPr>
-      <w:r>
-        <w:rPr>
-          <w:rFonts w:ascii="Times New Roman" w:hAnsi="Times New Roman" w:cs="Times New Roman"/>
-          <w:b/>
-          <w:bCs/>
-          <w:sz w:val="24"/>
-          <w:szCs w:val="24"/>
-        </w:rPr>
+        <w:pStyle w:val="Heading2"/>
+      </w:pPr>
+      <w:bookmarkStart w:id="15" w:name="_Toc149816128"/>
+      <w:r>
+        <w:t xml:space="preserve">6.4 </w:t>
+      </w:r>
+      <w:r>
         <w:t>Accomplishment Data</w:t>
       </w:r>
+      <w:bookmarkEnd w:id="15"/>
     </w:p>
     <w:p>
       <w:pPr>
@@ -1813,26 +4777,74 @@
     </w:p>
     <w:p>
       <w:pPr>
+        <w:pStyle w:val="Heading1"/>
+      </w:pPr>
+      <w:bookmarkStart w:id="16" w:name="_Toc149816129"/>
+      <w:r>
+        <w:t>7. Data</w:t>
+      </w:r>
+      <w:bookmarkEnd w:id="16"/>
+    </w:p>
+    <w:p>
+      <w:pPr>
+        <w:pStyle w:val="Heading2"/>
+      </w:pPr>
+      <w:bookmarkStart w:id="17" w:name="_Toc149816130"/>
+      <w:r>
+        <w:t xml:space="preserve">7.1 </w:t>
+      </w:r>
+      <w:r>
+        <w:t>Characterization of the dataset</w:t>
+      </w:r>
+      <w:bookmarkEnd w:id="17"/>
+    </w:p>
+    <w:p>
+      <w:pPr>
+        <w:pStyle w:val="Heading3"/>
+      </w:pPr>
+      <w:bookmarkStart w:id="18" w:name="_Toc149816131"/>
+      <w:r>
+        <w:t xml:space="preserve">7.1.1 </w:t>
+      </w:r>
+      <w:r>
+        <w:t>Attributes</w:t>
+      </w:r>
+      <w:bookmarkEnd w:id="18"/>
+    </w:p>
+    <w:p>
+      <w:pPr>
         <w:spacing w:line="276" w:lineRule="auto"/>
         <w:jc w:val="both"/>
         <w:rPr>
           <w:rFonts w:ascii="Times New Roman" w:hAnsi="Times New Roman" w:cs="Times New Roman"/>
-          <w:b/>
-          <w:bCs/>
-          <w:sz w:val="24"/>
-          <w:szCs w:val="24"/>
-        </w:rPr>
-      </w:pPr>
-      <w:r>
-        <w:rPr>
-          <w:rFonts w:ascii="Times New Roman" w:hAnsi="Times New Roman" w:cs="Times New Roman"/>
-          <w:b/>
-          <w:bCs/>
-          <w:sz w:val="24"/>
-          <w:szCs w:val="24"/>
-        </w:rPr>
-        <w:t>Characterization of the dataset</w:t>
-      </w:r>
+        </w:rPr>
+      </w:pPr>
+      <w:r>
+        <w:rPr>
+          <w:rFonts w:ascii="Times New Roman" w:hAnsi="Times New Roman" w:cs="Times New Roman"/>
+        </w:rPr>
+        <w:t xml:space="preserve">We are going to analyse 11 </w:t>
+      </w:r>
+      <w:r>
+        <w:rPr>
+          <w:rFonts w:ascii="Times New Roman" w:hAnsi="Times New Roman" w:cs="Times New Roman"/>
+        </w:rPr>
+        <w:t>variables in which “Confirmed” is going to be our target variable to be predicted, and the others are going to be independent variables which will be selected for our analysis.</w:t>
+      </w:r>
+    </w:p>
+    <w:p>
+      <w:pPr>
+        <w:pStyle w:val="Heading3"/>
+      </w:pPr>
+      <w:bookmarkStart w:id="19" w:name="_Toc149816132"/>
+      <w:r>
+        <w:lastRenderedPageBreak/>
+        <w:t xml:space="preserve">7.1.2 </w:t>
+      </w:r>
+      <w:r>
+        <w:t>Dimensions</w:t>
+      </w:r>
+      <w:bookmarkEnd w:id="19"/>
     </w:p>
     <w:p>
       <w:pPr>
@@ -1840,65 +4852,6 @@
         <w:jc w:val="both"/>
         <w:rPr>
           <w:rFonts w:ascii="Times New Roman" w:hAnsi="Times New Roman" w:cs="Times New Roman"/>
-          <w:b/>
-          <w:bCs/>
-        </w:rPr>
-      </w:pPr>
-      <w:r>
-        <w:rPr>
-          <w:rFonts w:ascii="Times New Roman" w:hAnsi="Times New Roman" w:cs="Times New Roman"/>
-          <w:b/>
-          <w:bCs/>
-        </w:rPr>
-        <w:t>Attributes</w:t>
-      </w:r>
-    </w:p>
-    <w:p>
-      <w:pPr>
-        <w:spacing w:line="276" w:lineRule="auto"/>
-        <w:jc w:val="both"/>
-        <w:rPr>
-          <w:rFonts w:ascii="Times New Roman" w:hAnsi="Times New Roman" w:cs="Times New Roman"/>
-        </w:rPr>
-      </w:pPr>
-      <w:r>
-        <w:rPr>
-          <w:rFonts w:ascii="Times New Roman" w:hAnsi="Times New Roman" w:cs="Times New Roman"/>
-        </w:rPr>
-        <w:t xml:space="preserve">We are going to analyse 11 </w:t>
-      </w:r>
-      <w:r>
-        <w:rPr>
-          <w:rFonts w:ascii="Times New Roman" w:hAnsi="Times New Roman" w:cs="Times New Roman"/>
-        </w:rPr>
-        <w:t>variables in which “Confirmed” is going to be our target variable to be predicted, and the others are going to be independent variables which will be selected for our analysis.</w:t>
-      </w:r>
-    </w:p>
-    <w:p>
-      <w:pPr>
-        <w:spacing w:line="276" w:lineRule="auto"/>
-        <w:jc w:val="both"/>
-        <w:rPr>
-          <w:rFonts w:ascii="Times New Roman" w:hAnsi="Times New Roman" w:cs="Times New Roman"/>
-          <w:b/>
-          <w:bCs/>
-        </w:rPr>
-      </w:pPr>
-      <w:r>
-        <w:rPr>
-          <w:rFonts w:ascii="Times New Roman" w:hAnsi="Times New Roman" w:cs="Times New Roman"/>
-          <w:b/>
-          <w:bCs/>
-        </w:rPr>
-        <w:t>Dimensions</w:t>
-      </w:r>
-    </w:p>
-    <w:p>
-      <w:pPr>
-        <w:spacing w:line="276" w:lineRule="auto"/>
-        <w:jc w:val="both"/>
-        <w:rPr>
-          <w:rFonts w:ascii="Times New Roman" w:hAnsi="Times New Roman" w:cs="Times New Roman"/>
         </w:rPr>
       </w:pPr>
       <w:r>
@@ -1922,22 +4875,16 @@
     </w:p>
     <w:p>
       <w:pPr>
-        <w:spacing w:line="276" w:lineRule="auto"/>
-        <w:jc w:val="both"/>
-        <w:rPr>
-          <w:rFonts w:ascii="Times New Roman" w:hAnsi="Times New Roman" w:cs="Times New Roman"/>
-          <w:b/>
-          <w:bCs/>
-        </w:rPr>
-      </w:pPr>
-      <w:r>
-        <w:rPr>
-          <w:rFonts w:ascii="Times New Roman" w:hAnsi="Times New Roman" w:cs="Times New Roman"/>
-          <w:b/>
-          <w:bCs/>
-        </w:rPr>
+        <w:pStyle w:val="Heading3"/>
+      </w:pPr>
+      <w:bookmarkStart w:id="20" w:name="_Toc149816133"/>
+      <w:r>
+        <w:t xml:space="preserve">7.1.3 </w:t>
+      </w:r>
+      <w:r>
         <w:t>Descriptive Statistics</w:t>
       </w:r>
+      <w:bookmarkEnd w:id="20"/>
     </w:p>
     <w:p>
       <w:pPr>
@@ -1977,7 +4924,6 @@
           <w:szCs w:val="24"/>
           <w:lang w:val="es-MX"/>
         </w:rPr>
-        <w:lastRenderedPageBreak/>
         <w:drawing>
           <wp:inline distT="0" distB="0" distL="0" distR="0" wp14:anchorId="725A1DF6" wp14:editId="063C4A8D">
             <wp:extent cx="4275190" cy="1607959"/>
@@ -2206,38 +5152,66 @@
     </w:p>
     <w:p>
       <w:pPr>
+        <w:pStyle w:val="Heading2"/>
+      </w:pPr>
+      <w:bookmarkStart w:id="21" w:name="_Toc149816134"/>
+      <w:r>
+        <w:t xml:space="preserve">7.2 </w:t>
+      </w:r>
+      <w:r>
+        <w:t xml:space="preserve">Data Preparation and </w:t>
+      </w:r>
+      <w:r>
+        <w:t>Pre-processing</w:t>
+      </w:r>
+      <w:bookmarkEnd w:id="21"/>
+    </w:p>
+    <w:p>
+      <w:pPr>
+        <w:pStyle w:val="Heading3"/>
+      </w:pPr>
+      <w:bookmarkStart w:id="22" w:name="_Toc149816135"/>
+      <w:r>
+        <w:t xml:space="preserve">7.2.1 </w:t>
+      </w:r>
+      <w:r>
+        <w:t>Dropping Duplicates</w:t>
+      </w:r>
+      <w:bookmarkEnd w:id="22"/>
+    </w:p>
+    <w:p>
+      <w:pPr>
         <w:spacing w:line="276" w:lineRule="auto"/>
         <w:jc w:val="both"/>
         <w:rPr>
           <w:rFonts w:ascii="Times New Roman" w:hAnsi="Times New Roman" w:cs="Times New Roman"/>
-          <w:b/>
-          <w:bCs/>
-          <w:sz w:val="24"/>
-          <w:szCs w:val="24"/>
-        </w:rPr>
-      </w:pPr>
-      <w:r>
-        <w:rPr>
-          <w:rFonts w:ascii="Times New Roman" w:hAnsi="Times New Roman" w:cs="Times New Roman"/>
-          <w:b/>
-          <w:bCs/>
-          <w:sz w:val="24"/>
-          <w:szCs w:val="24"/>
-        </w:rPr>
-        <w:t xml:space="preserve">Data Preparation and </w:t>
-      </w:r>
-      <w:proofErr w:type="spellStart"/>
-      <w:r>
-        <w:rPr>
-          <w:rFonts w:ascii="Times New Roman" w:hAnsi="Times New Roman" w:cs="Times New Roman"/>
-          <w:b/>
-          <w:bCs/>
-          <w:sz w:val="24"/>
-          <w:szCs w:val="24"/>
-        </w:rPr>
-        <w:t>Preprocessing</w:t>
-      </w:r>
-      <w:proofErr w:type="spellEnd"/>
+        </w:rPr>
+      </w:pPr>
+      <w:r>
+        <w:rPr>
+          <w:rFonts w:ascii="Times New Roman" w:hAnsi="Times New Roman" w:cs="Times New Roman"/>
+        </w:rPr>
+        <w:t>After dropping duplicates, the number of rows didn't change after dropping duplicates, and this means that our data doesn't have duplicates inside</w:t>
+      </w:r>
+      <w:r>
+        <w:rPr>
+          <w:rFonts w:ascii="Times New Roman" w:hAnsi="Times New Roman" w:cs="Times New Roman"/>
+        </w:rPr>
+        <w:t>.</w:t>
+      </w:r>
+    </w:p>
+    <w:p>
+      <w:pPr>
+        <w:pStyle w:val="Heading3"/>
+      </w:pPr>
+      <w:bookmarkStart w:id="23" w:name="_Toc149816136"/>
+      <w:r>
+        <w:t xml:space="preserve">7.2.2 </w:t>
+      </w:r>
+      <w:r>
+        <w:t>Missing Values</w:t>
+      </w:r>
+      <w:bookmarkEnd w:id="23"/>
     </w:p>
     <w:p>
       <w:pPr>
@@ -2245,21 +5219,41 @@
         <w:jc w:val="both"/>
         <w:rPr>
           <w:rFonts w:ascii="Times New Roman" w:hAnsi="Times New Roman" w:cs="Times New Roman"/>
-          <w:b/>
-          <w:bCs/>
-          <w:sz w:val="20"/>
-          <w:szCs w:val="20"/>
-        </w:rPr>
-      </w:pPr>
-      <w:r>
-        <w:rPr>
-          <w:rFonts w:ascii="Times New Roman" w:hAnsi="Times New Roman" w:cs="Times New Roman"/>
-          <w:b/>
-          <w:bCs/>
-          <w:sz w:val="20"/>
-          <w:szCs w:val="20"/>
-        </w:rPr>
-        <w:t>Dropping Duplicates</w:t>
+        </w:rPr>
+      </w:pPr>
+      <w:r>
+        <w:rPr>
+          <w:rFonts w:ascii="Times New Roman" w:hAnsi="Times New Roman" w:cs="Times New Roman"/>
+        </w:rPr>
+        <w:t xml:space="preserve">The </w:t>
+      </w:r>
+      <w:proofErr w:type="spellStart"/>
+      <w:r>
+        <w:rPr>
+          <w:rFonts w:ascii="Times New Roman" w:hAnsi="Times New Roman" w:cs="Times New Roman"/>
+        </w:rPr>
+        <w:t>NaN</w:t>
+      </w:r>
+      <w:proofErr w:type="spellEnd"/>
+      <w:r>
+        <w:rPr>
+          <w:rFonts w:ascii="Times New Roman" w:hAnsi="Times New Roman" w:cs="Times New Roman"/>
+        </w:rPr>
+        <w:t xml:space="preserve"> values were standardized and we got the next results </w:t>
+      </w:r>
+      <w:proofErr w:type="spellStart"/>
+      <w:r>
+        <w:rPr>
+          <w:rFonts w:ascii="Times New Roman" w:hAnsi="Times New Roman" w:cs="Times New Roman"/>
+        </w:rPr>
+        <w:t>analyzing</w:t>
+      </w:r>
+      <w:proofErr w:type="spellEnd"/>
+      <w:r>
+        <w:rPr>
+          <w:rFonts w:ascii="Times New Roman" w:hAnsi="Times New Roman" w:cs="Times New Roman"/>
+        </w:rPr>
+        <w:t xml:space="preserve"> missing values:</w:t>
       </w:r>
     </w:p>
     <w:p>
@@ -2273,91 +5267,9 @@
       <w:r>
         <w:rPr>
           <w:rFonts w:ascii="Times New Roman" w:hAnsi="Times New Roman" w:cs="Times New Roman"/>
-        </w:rPr>
-        <w:t>After dropping duplicates, the number of rows didn't change after dropping duplicates, and this means that our data doesn't have duplicates inside</w:t>
-      </w:r>
-      <w:r>
-        <w:rPr>
-          <w:rFonts w:ascii="Times New Roman" w:hAnsi="Times New Roman" w:cs="Times New Roman"/>
-        </w:rPr>
-        <w:t>.</w:t>
-      </w:r>
-    </w:p>
-    <w:p>
-      <w:pPr>
-        <w:spacing w:line="276" w:lineRule="auto"/>
-        <w:jc w:val="both"/>
-        <w:rPr>
-          <w:rFonts w:ascii="Times New Roman" w:hAnsi="Times New Roman" w:cs="Times New Roman"/>
-          <w:b/>
-          <w:bCs/>
-        </w:rPr>
-      </w:pPr>
-      <w:r>
-        <w:rPr>
-          <w:rFonts w:ascii="Times New Roman" w:hAnsi="Times New Roman" w:cs="Times New Roman"/>
-          <w:b/>
-          <w:bCs/>
-        </w:rPr>
-        <w:t>Missing Values</w:t>
-      </w:r>
-    </w:p>
-    <w:p>
-      <w:pPr>
-        <w:spacing w:line="276" w:lineRule="auto"/>
-        <w:jc w:val="both"/>
-        <w:rPr>
-          <w:rFonts w:ascii="Times New Roman" w:hAnsi="Times New Roman" w:cs="Times New Roman"/>
-        </w:rPr>
-      </w:pPr>
-      <w:r>
-        <w:rPr>
-          <w:rFonts w:ascii="Times New Roman" w:hAnsi="Times New Roman" w:cs="Times New Roman"/>
-        </w:rPr>
-        <w:t xml:space="preserve">The </w:t>
-      </w:r>
-      <w:proofErr w:type="spellStart"/>
-      <w:r>
-        <w:rPr>
-          <w:rFonts w:ascii="Times New Roman" w:hAnsi="Times New Roman" w:cs="Times New Roman"/>
-        </w:rPr>
-        <w:t>NaN</w:t>
-      </w:r>
-      <w:proofErr w:type="spellEnd"/>
-      <w:r>
-        <w:rPr>
-          <w:rFonts w:ascii="Times New Roman" w:hAnsi="Times New Roman" w:cs="Times New Roman"/>
-        </w:rPr>
-        <w:t xml:space="preserve"> values were standardized and we got the next results </w:t>
-      </w:r>
-      <w:proofErr w:type="spellStart"/>
-      <w:r>
-        <w:rPr>
-          <w:rFonts w:ascii="Times New Roman" w:hAnsi="Times New Roman" w:cs="Times New Roman"/>
-        </w:rPr>
-        <w:t>analyzing</w:t>
-      </w:r>
-      <w:proofErr w:type="spellEnd"/>
-      <w:r>
-        <w:rPr>
-          <w:rFonts w:ascii="Times New Roman" w:hAnsi="Times New Roman" w:cs="Times New Roman"/>
-        </w:rPr>
-        <w:t xml:space="preserve"> missing values:</w:t>
-      </w:r>
-    </w:p>
-    <w:p>
-      <w:pPr>
-        <w:spacing w:line="276" w:lineRule="auto"/>
-        <w:jc w:val="both"/>
-        <w:rPr>
-          <w:rFonts w:ascii="Times New Roman" w:hAnsi="Times New Roman" w:cs="Times New Roman"/>
-        </w:rPr>
-      </w:pPr>
-      <w:r>
-        <w:rPr>
-          <w:rFonts w:ascii="Times New Roman" w:hAnsi="Times New Roman" w:cs="Times New Roman"/>
           <w:noProof/>
         </w:rPr>
+        <w:lastRenderedPageBreak/>
         <w:drawing>
           <wp:inline distT="0" distB="0" distL="0" distR="0" wp14:anchorId="314DC134" wp14:editId="0EF9C5EE">
             <wp:extent cx="1600339" cy="1539373"/>
@@ -2444,7 +5356,6 @@
         <w:rPr>
           <w:rFonts w:ascii="Times New Roman" w:hAnsi="Times New Roman" w:cs="Times New Roman"/>
         </w:rPr>
-        <w:lastRenderedPageBreak/>
         <w:t>As we can see the variable "Province/state" has around 70% of Null values present, and we decided to drop it since it would create bias and variance leading into bad predictions in our Machine Learning predictions</w:t>
       </w:r>
       <w:r>
@@ -2510,11 +5421,16 @@
     </w:p>
     <w:p>
       <w:pPr>
-        <w:pStyle w:val="Heading1"/>
-      </w:pPr>
+        <w:pStyle w:val="Heading2"/>
+      </w:pPr>
+      <w:bookmarkStart w:id="24" w:name="_Toc149816137"/>
+      <w:r>
+        <w:t xml:space="preserve">7.3 </w:t>
+      </w:r>
       <w:r>
         <w:t>Data Visualization</w:t>
       </w:r>
+      <w:bookmarkEnd w:id="24"/>
     </w:p>
     <w:p>
       <w:pPr>
@@ -2547,11 +5463,16 @@
     </w:p>
     <w:p>
       <w:pPr>
-        <w:pStyle w:val="Heading2"/>
-      </w:pPr>
+        <w:pStyle w:val="Heading3"/>
+      </w:pPr>
+      <w:bookmarkStart w:id="25" w:name="_Toc149816138"/>
+      <w:r>
+        <w:t xml:space="preserve">7.3.1 </w:t>
+      </w:r>
       <w:r>
         <w:t>Confirmed Cases Chart</w:t>
       </w:r>
+      <w:bookmarkEnd w:id="25"/>
     </w:p>
     <w:p>
       <w:pPr>
@@ -2960,11 +5881,16 @@
     </w:p>
     <w:p>
       <w:pPr>
-        <w:pStyle w:val="Heading2"/>
-      </w:pPr>
+        <w:pStyle w:val="Heading3"/>
+      </w:pPr>
+      <w:bookmarkStart w:id="26" w:name="_Toc149816139"/>
+      <w:r>
+        <w:t xml:space="preserve">7.3.2 </w:t>
+      </w:r>
       <w:r>
         <w:t>Death Cases Charts</w:t>
       </w:r>
+      <w:bookmarkEnd w:id="26"/>
     </w:p>
     <w:p>
       <w:pPr>
@@ -3316,23 +6242,21 @@
     </w:p>
     <w:p>
       <w:pPr>
-        <w:spacing w:line="276" w:lineRule="auto"/>
-        <w:rPr>
-          <w:rFonts w:ascii="Times New Roman" w:hAnsi="Times New Roman" w:cs="Times New Roman"/>
-          <w:b/>
-          <w:bCs/>
-          <w:sz w:val="24"/>
-          <w:szCs w:val="24"/>
-        </w:rPr>
-      </w:pPr>
-    </w:p>
-    <w:p>
-      <w:pPr>
-        <w:pStyle w:val="Heading2"/>
-      </w:pPr>
+        <w:pStyle w:val="Heading3"/>
+      </w:pPr>
+    </w:p>
+    <w:p>
+      <w:pPr>
+        <w:pStyle w:val="Heading3"/>
+      </w:pPr>
+      <w:bookmarkStart w:id="27" w:name="_Toc149816140"/>
+      <w:r>
+        <w:t xml:space="preserve">7.3.3 </w:t>
+      </w:r>
       <w:r>
         <w:t>Recovered Cases Charts</w:t>
       </w:r>
+      <w:bookmarkEnd w:id="27"/>
     </w:p>
     <w:p>
       <w:pPr>
@@ -3676,12 +6600,17 @@
     </w:p>
     <w:p>
       <w:pPr>
-        <w:pStyle w:val="Heading2"/>
-      </w:pPr>
+        <w:pStyle w:val="Heading3"/>
+      </w:pPr>
+      <w:bookmarkStart w:id="28" w:name="_Toc149816141"/>
       <w:r>
         <w:lastRenderedPageBreak/>
+        <w:t xml:space="preserve">7.3.4 </w:t>
+      </w:r>
+      <w:r>
         <w:t>Active Cases Charts</w:t>
       </w:r>
+      <w:bookmarkEnd w:id="28"/>
     </w:p>
     <w:p>
       <w:pPr>
@@ -4196,9 +7125,14 @@
       <w:pPr>
         <w:pStyle w:val="Heading1"/>
       </w:pPr>
+      <w:bookmarkStart w:id="29" w:name="_Toc149816142"/>
+      <w:r>
+        <w:t xml:space="preserve">8. </w:t>
+      </w:r>
       <w:r>
         <w:t>Normalizing the data</w:t>
       </w:r>
+      <w:bookmarkEnd w:id="29"/>
     </w:p>
     <w:p>
       <w:pPr>
@@ -4323,21 +7257,35 @@
       <w:pPr>
         <w:pStyle w:val="Heading1"/>
       </w:pPr>
+      <w:bookmarkStart w:id="30" w:name="_Toc149816143"/>
+      <w:r>
+        <w:t xml:space="preserve">9. </w:t>
+      </w:r>
       <w:r>
         <w:t>Machine Learning Models</w:t>
       </w:r>
-    </w:p>
-    <w:p>
-      <w:pPr>
-        <w:pStyle w:val="Heading2"/>
-      </w:pPr>
-      <w:proofErr w:type="gramStart"/>
-      <w:r>
-        <w:t>A )</w:t>
-      </w:r>
-      <w:proofErr w:type="gramEnd"/>
-      <w:r>
-        <w:t xml:space="preserve"> Arima Time Series Model:</w:t>
+      <w:bookmarkEnd w:id="30"/>
+    </w:p>
+    <w:p>
+      <w:pPr>
+        <w:rPr>
+          <w:b/>
+          <w:bCs/>
+        </w:rPr>
+      </w:pPr>
+      <w:r>
+        <w:rPr>
+          <w:b/>
+          <w:bCs/>
+        </w:rPr>
+        <w:t xml:space="preserve">A) </w:t>
+      </w:r>
+      <w:r>
+        <w:rPr>
+          <w:b/>
+          <w:bCs/>
+        </w:rPr>
+        <w:t>Arima Time Series Model:</w:t>
       </w:r>
     </w:p>
     <w:p>
@@ -5952,309 +8900,86 @@
     </w:p>
     <w:p>
       <w:pPr>
-        <w:pStyle w:val="Heading1"/>
-        <w:spacing w:before="0" w:line="276" w:lineRule="auto"/>
-        <w:rPr>
-          <w:rFonts w:eastAsiaTheme="minorHAnsi"/>
-          <w:b w:val="0"/>
-          <w:bCs w:val="0"/>
-          <w:kern w:val="2"/>
-          <w:sz w:val="22"/>
-          <w:szCs w:val="22"/>
-          <w14:ligatures w14:val="standardContextual"/>
-        </w:rPr>
-      </w:pPr>
-      <w:r>
-        <w:rPr>
-          <w:rFonts w:eastAsiaTheme="minorHAnsi"/>
-          <w:b w:val="0"/>
-          <w:bCs w:val="0"/>
-          <w:kern w:val="2"/>
-          <w:sz w:val="22"/>
-          <w:szCs w:val="22"/>
-          <w14:ligatures w14:val="standardContextual"/>
-        </w:rPr>
+        <w:rPr>
+          <w:b/>
+          <w:bCs/>
+        </w:rPr>
+      </w:pPr>
+      <w:r>
         <w:t>In Table 1, we can appreciate the number of differences applied for making the data stationary calculating the new p-value with Dickey Fuller test with the same hypothesis stated previously.</w:t>
       </w:r>
       <w:r>
-        <w:rPr>
-          <w:rFonts w:eastAsiaTheme="minorHAnsi"/>
-          <w:b w:val="0"/>
-          <w:bCs w:val="0"/>
-          <w:kern w:val="2"/>
-          <w:sz w:val="22"/>
-          <w:szCs w:val="22"/>
-          <w14:ligatures w14:val="standardContextual"/>
-        </w:rPr>
         <w:t xml:space="preserve"> </w:t>
       </w:r>
       <w:r>
-        <w:rPr>
-          <w:rFonts w:eastAsiaTheme="minorHAnsi"/>
-          <w:b w:val="0"/>
-          <w:bCs w:val="0"/>
-          <w:kern w:val="2"/>
-          <w:sz w:val="22"/>
-          <w:szCs w:val="22"/>
-          <w14:ligatures w14:val="standardContextual"/>
-        </w:rPr>
-        <w:t>We a</w:t>
-      </w:r>
-      <w:r>
-        <w:rPr>
-          <w:rFonts w:eastAsiaTheme="minorHAnsi"/>
-          <w:b w:val="0"/>
-          <w:bCs w:val="0"/>
-          <w:kern w:val="2"/>
-          <w:sz w:val="22"/>
-          <w:szCs w:val="22"/>
-          <w14:ligatures w14:val="standardContextual"/>
-        </w:rPr>
+        <w:t xml:space="preserve">We </w:t>
+      </w:r>
+      <w:r>
+        <w:lastRenderedPageBreak/>
+        <w:t>a</w:t>
+      </w:r>
+      <w:r>
         <w:t>nalysed</w:t>
       </w:r>
       <w:r>
-        <w:rPr>
-          <w:rFonts w:eastAsiaTheme="minorHAnsi"/>
-          <w:b w:val="0"/>
-          <w:bCs w:val="0"/>
-          <w:kern w:val="2"/>
-          <w:sz w:val="22"/>
-          <w:szCs w:val="22"/>
-          <w14:ligatures w14:val="standardContextual"/>
-        </w:rPr>
-        <w:t xml:space="preserve"> the </w:t>
-      </w:r>
-      <w:r>
-        <w:rPr>
-          <w:rFonts w:eastAsiaTheme="minorHAnsi"/>
-          <w:b w:val="0"/>
-          <w:bCs w:val="0"/>
-          <w:kern w:val="2"/>
-          <w:sz w:val="22"/>
-          <w:szCs w:val="22"/>
-          <w14:ligatures w14:val="standardContextual"/>
-        </w:rPr>
-        <w:lastRenderedPageBreak/>
-        <w:t>recovered cases adding p,</w:t>
-      </w:r>
-      <w:r>
-        <w:rPr>
-          <w:rFonts w:eastAsiaTheme="minorHAnsi"/>
-          <w:b w:val="0"/>
-          <w:bCs w:val="0"/>
-          <w:kern w:val="2"/>
-          <w:sz w:val="22"/>
-          <w:szCs w:val="22"/>
-          <w14:ligatures w14:val="standardContextual"/>
-        </w:rPr>
+        <w:t xml:space="preserve"> the recovered cases adding p,</w:t>
+      </w:r>
+      <w:r>
         <w:t xml:space="preserve"> d</w:t>
       </w:r>
       <w:r>
-        <w:rPr>
-          <w:rFonts w:eastAsiaTheme="minorHAnsi"/>
-          <w:b w:val="0"/>
-          <w:bCs w:val="0"/>
-          <w:kern w:val="2"/>
-          <w:sz w:val="22"/>
-          <w:szCs w:val="22"/>
-          <w14:ligatures w14:val="standardContextual"/>
-        </w:rPr>
         <w:t xml:space="preserve">, and </w:t>
       </w:r>
       <w:r>
-        <w:rPr>
-          <w:rFonts w:eastAsiaTheme="minorHAnsi"/>
-          <w:b w:val="0"/>
-          <w:bCs w:val="0"/>
-          <w:kern w:val="2"/>
-          <w:sz w:val="22"/>
-          <w:szCs w:val="22"/>
-          <w14:ligatures w14:val="standardContextual"/>
-        </w:rPr>
         <w:t>q values iterating from initial values</w:t>
       </w:r>
       <w:r>
-        <w:rPr>
-          <w:rFonts w:eastAsiaTheme="minorHAnsi"/>
-          <w:b w:val="0"/>
-          <w:bCs w:val="0"/>
-          <w:kern w:val="2"/>
-          <w:sz w:val="22"/>
-          <w:szCs w:val="22"/>
-          <w14:ligatures w14:val="standardContextual"/>
-        </w:rPr>
         <w:t xml:space="preserve"> in which p is 1 which means the autoregression, 1 as q that is the difference and 0 as moving average</w:t>
       </w:r>
       <w:r>
-        <w:rPr>
-          <w:rFonts w:eastAsiaTheme="minorHAnsi"/>
-          <w:b w:val="0"/>
-          <w:bCs w:val="0"/>
-          <w:kern w:val="2"/>
-          <w:sz w:val="22"/>
-          <w:szCs w:val="22"/>
-          <w14:ligatures w14:val="standardContextual"/>
-        </w:rPr>
         <w:t>. After that w</w:t>
       </w:r>
       <w:r>
-        <w:rPr>
-          <w:rFonts w:eastAsiaTheme="minorHAnsi"/>
-          <w:b w:val="0"/>
-          <w:bCs w:val="0"/>
-          <w:kern w:val="2"/>
-          <w:sz w:val="22"/>
-          <w:szCs w:val="22"/>
-          <w14:ligatures w14:val="standardContextual"/>
-        </w:rPr>
         <w:t>e applied a function to determine which is the minimum AIC value</w:t>
       </w:r>
       <w:r>
-        <w:rPr>
-          <w:rFonts w:eastAsiaTheme="minorHAnsi"/>
-          <w:b w:val="0"/>
-          <w:bCs w:val="0"/>
-          <w:kern w:val="2"/>
-          <w:sz w:val="22"/>
-          <w:szCs w:val="22"/>
-          <w14:ligatures w14:val="standardContextual"/>
-        </w:rPr>
         <w:t xml:space="preserve"> with different iterations</w:t>
       </w:r>
       <w:r>
-        <w:rPr>
-          <w:rFonts w:eastAsiaTheme="minorHAnsi"/>
-          <w:b w:val="0"/>
-          <w:bCs w:val="0"/>
-          <w:kern w:val="2"/>
-          <w:sz w:val="22"/>
-          <w:szCs w:val="22"/>
-          <w14:ligatures w14:val="standardContextual"/>
-        </w:rPr>
         <w:t>.</w:t>
       </w:r>
       <w:r>
-        <w:rPr>
-          <w:rFonts w:eastAsiaTheme="minorHAnsi"/>
-          <w:b w:val="0"/>
-          <w:bCs w:val="0"/>
-          <w:kern w:val="2"/>
-          <w:sz w:val="22"/>
-          <w:szCs w:val="22"/>
-          <w14:ligatures w14:val="standardContextual"/>
-        </w:rPr>
         <w:t xml:space="preserve"> </w:t>
       </w:r>
       <w:r>
-        <w:rPr>
-          <w:rFonts w:eastAsiaTheme="minorHAnsi"/>
-          <w:b w:val="0"/>
-          <w:bCs w:val="0"/>
-          <w:kern w:val="2"/>
-          <w:sz w:val="22"/>
-          <w:szCs w:val="22"/>
-          <w14:ligatures w14:val="standardContextual"/>
-        </w:rPr>
         <w:t>AIC tells us how accurate we are in our model with (</w:t>
       </w:r>
       <w:proofErr w:type="spellStart"/>
       <w:proofErr w:type="gramStart"/>
       <w:r>
-        <w:rPr>
-          <w:rFonts w:eastAsiaTheme="minorHAnsi"/>
-          <w:b w:val="0"/>
-          <w:bCs w:val="0"/>
-          <w:kern w:val="2"/>
-          <w:sz w:val="22"/>
-          <w:szCs w:val="22"/>
-          <w14:ligatures w14:val="standardContextual"/>
-        </w:rPr>
         <w:t>p</w:t>
       </w:r>
       <w:r>
-        <w:rPr>
-          <w:rFonts w:eastAsiaTheme="minorHAnsi"/>
-          <w:b w:val="0"/>
-          <w:bCs w:val="0"/>
-          <w:kern w:val="2"/>
-          <w:sz w:val="22"/>
-          <w:szCs w:val="22"/>
-          <w14:ligatures w14:val="standardContextual"/>
-        </w:rPr>
         <w:t>,</w:t>
       </w:r>
       <w:r>
-        <w:rPr>
-          <w:rFonts w:eastAsiaTheme="minorHAnsi"/>
-          <w:b w:val="0"/>
-          <w:bCs w:val="0"/>
-          <w:kern w:val="2"/>
-          <w:sz w:val="22"/>
-          <w:szCs w:val="22"/>
-          <w14:ligatures w14:val="standardContextual"/>
-        </w:rPr>
         <w:t>d</w:t>
       </w:r>
       <w:proofErr w:type="gramEnd"/>
       <w:r>
-        <w:rPr>
-          <w:rFonts w:eastAsiaTheme="minorHAnsi"/>
-          <w:b w:val="0"/>
-          <w:bCs w:val="0"/>
-          <w:kern w:val="2"/>
-          <w:sz w:val="22"/>
-          <w:szCs w:val="22"/>
-          <w14:ligatures w14:val="standardContextual"/>
-        </w:rPr>
         <w:t>,</w:t>
       </w:r>
       <w:r>
-        <w:rPr>
-          <w:rFonts w:eastAsiaTheme="minorHAnsi"/>
-          <w:b w:val="0"/>
-          <w:bCs w:val="0"/>
-          <w:kern w:val="2"/>
-          <w:sz w:val="22"/>
-          <w:szCs w:val="22"/>
-          <w14:ligatures w14:val="standardContextual"/>
-        </w:rPr>
         <w:t>q</w:t>
       </w:r>
       <w:proofErr w:type="spellEnd"/>
       <w:r>
-        <w:rPr>
-          <w:rFonts w:eastAsiaTheme="minorHAnsi"/>
-          <w:b w:val="0"/>
-          <w:bCs w:val="0"/>
-          <w:kern w:val="2"/>
-          <w:sz w:val="22"/>
-          <w:szCs w:val="22"/>
-          <w14:ligatures w14:val="standardContextual"/>
-        </w:rPr>
         <w:t>)</w:t>
       </w:r>
       <w:r>
-        <w:rPr>
-          <w:rFonts w:eastAsiaTheme="minorHAnsi"/>
-          <w:b w:val="0"/>
-          <w:bCs w:val="0"/>
-          <w:kern w:val="2"/>
-          <w:sz w:val="22"/>
-          <w:szCs w:val="22"/>
-          <w14:ligatures w14:val="standardContextual"/>
-        </w:rPr>
         <w:t xml:space="preserve"> combination, and BIC give us information criterium about the dataset, and in the next code we will train again our ARIMA model.</w:t>
       </w:r>
       <w:r>
-        <w:rPr>
-          <w:rFonts w:eastAsiaTheme="minorHAnsi"/>
-          <w:b w:val="0"/>
-          <w:bCs w:val="0"/>
-          <w:kern w:val="2"/>
-          <w:sz w:val="22"/>
-          <w:szCs w:val="22"/>
-          <w14:ligatures w14:val="standardContextual"/>
-        </w:rPr>
         <w:t xml:space="preserve"> We can see difference between R-Squared metric comparing the train and test with different splits, and we also calculated the Mean Absolut Error to compare between them showing that the lowest error is found in 20% test split compared to the other models.</w:t>
       </w:r>
     </w:p>
@@ -6369,6 +9094,10 @@
         <w:pStyle w:val="Heading1"/>
         <w:spacing w:before="0" w:line="276" w:lineRule="auto"/>
       </w:pPr>
+      <w:bookmarkStart w:id="31" w:name="_Toc149816144"/>
+      <w:r>
+        <w:t xml:space="preserve">10. </w:t>
+      </w:r>
       <w:r>
         <w:t>Dimensionality</w:t>
       </w:r>
@@ -6381,15 +9110,21 @@
       <w:r>
         <w:t>Reduction</w:t>
       </w:r>
+      <w:bookmarkEnd w:id="31"/>
     </w:p>
     <w:p>
       <w:pPr>
         <w:pStyle w:val="Heading2"/>
         <w:spacing w:before="0" w:line="276" w:lineRule="auto"/>
       </w:pPr>
+      <w:bookmarkStart w:id="32" w:name="_Toc149816145"/>
+      <w:r>
+        <w:t xml:space="preserve">10.1 </w:t>
+      </w:r>
       <w:r>
         <w:t>PCA</w:t>
       </w:r>
+      <w:bookmarkEnd w:id="32"/>
     </w:p>
     <w:p>
       <w:pPr>
@@ -6479,12 +9214,20 @@
       <w:pPr>
         <w:pStyle w:val="Heading1"/>
       </w:pPr>
+      <w:bookmarkStart w:id="33" w:name="_Toc149816146"/>
       <w:r>
         <w:rPr>
           <w:highlight w:val="green"/>
         </w:rPr>
+        <w:t xml:space="preserve">11. </w:t>
+      </w:r>
+      <w:r>
+        <w:rPr>
+          <w:highlight w:val="green"/>
+        </w:rPr>
         <w:t>Feature Engineering</w:t>
       </w:r>
+      <w:bookmarkEnd w:id="33"/>
     </w:p>
     <w:p>
       <w:pPr>
@@ -6547,6 +9290,16 @@
           <w:szCs w:val="24"/>
         </w:rPr>
       </w:pPr>
+    </w:p>
+    <w:p>
+      <w:pPr>
+        <w:jc w:val="both"/>
+        <w:rPr>
+          <w:rFonts w:ascii="Times New Roman" w:hAnsi="Times New Roman" w:cs="Times New Roman"/>
+          <w:sz w:val="24"/>
+          <w:szCs w:val="24"/>
+        </w:rPr>
+      </w:pPr>
       <w:r>
         <w:rPr>
           <w:rFonts w:ascii="Times New Roman" w:hAnsi="Times New Roman" w:cs="Times New Roman"/>
@@ -6582,16 +9335,22 @@
     </w:p>
     <w:p>
       <w:pPr>
-        <w:pStyle w:val="Heading1"/>
-      </w:pPr>
+        <w:pStyle w:val="Heading2"/>
+      </w:pPr>
+      <w:bookmarkStart w:id="34" w:name="_Toc149816147"/>
+      <w:r>
+        <w:t xml:space="preserve">11.1 </w:t>
+      </w:r>
       <w:r>
         <w:t>Applying the models with 10% testing and 90% training</w:t>
       </w:r>
+      <w:bookmarkEnd w:id="34"/>
     </w:p>
     <w:p>
       <w:pPr>
         <w:pStyle w:val="Heading2"/>
       </w:pPr>
+      <w:bookmarkStart w:id="35" w:name="_Toc149816148"/>
       <w:r>
         <w:t xml:space="preserve">Hyperparameter tuning with </w:t>
       </w:r>
@@ -6603,6 +9362,7 @@
       <w:r>
         <w:t xml:space="preserve"> Regressor</w:t>
       </w:r>
+      <w:bookmarkEnd w:id="35"/>
     </w:p>
     <w:p>
       <w:pPr>
@@ -6664,9 +9424,11 @@
       <w:pPr>
         <w:pStyle w:val="Heading2"/>
       </w:pPr>
+      <w:bookmarkStart w:id="36" w:name="_Toc149816149"/>
       <w:r>
         <w:t>Hyperparameter tuning with Random Forest Regressor</w:t>
       </w:r>
+      <w:bookmarkEnd w:id="36"/>
     </w:p>
     <w:p>
       <w:pPr>
@@ -6726,16 +9488,22 @@
     </w:p>
     <w:p>
       <w:pPr>
-        <w:pStyle w:val="Heading1"/>
-      </w:pPr>
+        <w:pStyle w:val="Heading2"/>
+      </w:pPr>
+      <w:bookmarkStart w:id="37" w:name="_Toc149816150"/>
+      <w:r>
+        <w:t xml:space="preserve">11.2 </w:t>
+      </w:r>
       <w:r>
         <w:t>Applying the models with 20% testing and 80% training</w:t>
       </w:r>
+      <w:bookmarkEnd w:id="37"/>
     </w:p>
     <w:p>
       <w:pPr>
         <w:pStyle w:val="Heading2"/>
       </w:pPr>
+      <w:bookmarkStart w:id="38" w:name="_Toc149816151"/>
       <w:r>
         <w:t xml:space="preserve">Hyperparameter tuning with </w:t>
       </w:r>
@@ -6747,6 +9515,7 @@
       <w:r>
         <w:t xml:space="preserve"> Regressor</w:t>
       </w:r>
+      <w:bookmarkEnd w:id="38"/>
     </w:p>
     <w:p>
       <w:pPr>
@@ -6808,10 +9577,12 @@
       <w:pPr>
         <w:pStyle w:val="Heading2"/>
       </w:pPr>
+      <w:bookmarkStart w:id="39" w:name="_Toc149816152"/>
       <w:r>
         <w:lastRenderedPageBreak/>
         <w:t>Hyperparameter tuning with Random Forest Regressor</w:t>
       </w:r>
+      <w:bookmarkEnd w:id="39"/>
     </w:p>
     <w:p>
       <w:pPr>
@@ -6871,16 +9642,22 @@
     </w:p>
     <w:p>
       <w:pPr>
-        <w:pStyle w:val="Heading1"/>
-      </w:pPr>
+        <w:pStyle w:val="Heading2"/>
+      </w:pPr>
+      <w:bookmarkStart w:id="40" w:name="_Toc149816153"/>
+      <w:r>
+        <w:t xml:space="preserve">11.3 </w:t>
+      </w:r>
       <w:r>
         <w:t>Applying the models with 30% testing and 70% training</w:t>
       </w:r>
+      <w:bookmarkEnd w:id="40"/>
     </w:p>
     <w:p>
       <w:pPr>
         <w:pStyle w:val="Heading2"/>
       </w:pPr>
+      <w:bookmarkStart w:id="41" w:name="_Toc149816154"/>
       <w:r>
         <w:t xml:space="preserve">Hyperparameter tuning with </w:t>
       </w:r>
@@ -6892,6 +9669,7 @@
       <w:r>
         <w:t xml:space="preserve"> Regressor</w:t>
       </w:r>
+      <w:bookmarkEnd w:id="41"/>
     </w:p>
     <w:p>
       <w:pPr>
@@ -6953,9 +9731,11 @@
       <w:pPr>
         <w:pStyle w:val="Heading2"/>
       </w:pPr>
+      <w:bookmarkStart w:id="42" w:name="_Toc149816155"/>
       <w:r>
         <w:t>Hyperparameter tuning with Random Forest Regressor</w:t>
       </w:r>
+      <w:bookmarkEnd w:id="42"/>
     </w:p>
     <w:p>
       <w:pPr>
@@ -8145,72 +10925,43 @@
     </w:p>
     <w:p>
       <w:pPr>
-        <w:spacing w:line="276" w:lineRule="auto"/>
-        <w:jc w:val="both"/>
-        <w:rPr>
-          <w:rFonts w:ascii="Times New Roman" w:hAnsi="Times New Roman" w:cs="Times New Roman"/>
-          <w:b/>
-          <w:bCs/>
-          <w:sz w:val="24"/>
-          <w:szCs w:val="24"/>
-        </w:rPr>
-      </w:pPr>
-      <w:r>
-        <w:rPr>
-          <w:rFonts w:ascii="Times New Roman" w:hAnsi="Times New Roman" w:cs="Times New Roman"/>
-          <w:b/>
-          <w:bCs/>
-          <w:sz w:val="24"/>
-          <w:szCs w:val="24"/>
-        </w:rPr>
+        <w:pStyle w:val="Heading1"/>
+      </w:pPr>
+      <w:bookmarkStart w:id="43" w:name="_Toc149816156"/>
+      <w:r>
+        <w:t xml:space="preserve">12. </w:t>
+      </w:r>
+      <w:r>
         <w:t>Results</w:t>
       </w:r>
-    </w:p>
-    <w:p>
-      <w:pPr>
-        <w:spacing w:line="276" w:lineRule="auto"/>
-        <w:jc w:val="both"/>
-        <w:rPr>
-          <w:rFonts w:ascii="Times New Roman" w:hAnsi="Times New Roman" w:cs="Times New Roman"/>
-          <w:b/>
-          <w:bCs/>
-          <w:sz w:val="24"/>
-          <w:szCs w:val="24"/>
-        </w:rPr>
-      </w:pPr>
-      <w:r>
-        <w:rPr>
-          <w:rFonts w:ascii="Times New Roman" w:hAnsi="Times New Roman" w:cs="Times New Roman"/>
-          <w:b/>
-          <w:bCs/>
-          <w:sz w:val="24"/>
-          <w:szCs w:val="24"/>
-        </w:rPr>
+      <w:bookmarkEnd w:id="43"/>
+    </w:p>
+    <w:p>
+      <w:pPr>
+        <w:pStyle w:val="Heading1"/>
+      </w:pPr>
+      <w:bookmarkStart w:id="44" w:name="_Toc149816157"/>
+      <w:r>
+        <w:t xml:space="preserve">13. </w:t>
+      </w:r>
+      <w:r>
         <w:t>Conclusion</w:t>
       </w:r>
-    </w:p>
-    <w:p>
-      <w:pPr>
-        <w:spacing w:line="276" w:lineRule="auto"/>
-        <w:jc w:val="both"/>
-        <w:rPr>
-          <w:rFonts w:ascii="Times New Roman" w:hAnsi="Times New Roman" w:cs="Times New Roman"/>
-          <w:b/>
-          <w:bCs/>
-          <w:sz w:val="24"/>
-          <w:szCs w:val="24"/>
-        </w:rPr>
-      </w:pPr>
-      <w:r>
-        <w:rPr>
-          <w:rFonts w:ascii="Times New Roman" w:hAnsi="Times New Roman" w:cs="Times New Roman"/>
-          <w:b/>
-          <w:bCs/>
-          <w:sz w:val="24"/>
-          <w:szCs w:val="24"/>
-        </w:rPr>
+      <w:bookmarkEnd w:id="44"/>
+    </w:p>
+    <w:p/>
+    <w:p>
+      <w:pPr>
+        <w:pStyle w:val="Heading1"/>
+      </w:pPr>
+      <w:bookmarkStart w:id="45" w:name="_Toc149816158"/>
+      <w:r>
+        <w:t xml:space="preserve">14. </w:t>
+      </w:r>
+      <w:r>
         <w:t>Appendix</w:t>
       </w:r>
+      <w:bookmarkEnd w:id="45"/>
     </w:p>
     <w:p>
       <w:pPr>
@@ -8226,75 +10977,45 @@
     </w:p>
     <w:p>
       <w:pPr>
-        <w:spacing w:line="276" w:lineRule="auto"/>
-        <w:jc w:val="both"/>
-        <w:rPr>
-          <w:rFonts w:ascii="Times New Roman" w:hAnsi="Times New Roman" w:cs="Times New Roman"/>
-          <w:b/>
-          <w:bCs/>
-        </w:rPr>
-      </w:pPr>
-      <w:bookmarkStart w:id="12" w:name="_bookmark53"/>
-      <w:bookmarkEnd w:id="12"/>
-      <w:r>
-        <w:rPr>
-          <w:rFonts w:ascii="Times New Roman" w:hAnsi="Times New Roman" w:cs="Times New Roman"/>
-          <w:b/>
-          <w:bCs/>
-        </w:rPr>
+        <w:pStyle w:val="Heading2"/>
+      </w:pPr>
+      <w:bookmarkStart w:id="46" w:name="_bookmark53"/>
+      <w:bookmarkStart w:id="47" w:name="_Toc149816159"/>
+      <w:bookmarkEnd w:id="46"/>
+      <w:r>
+        <w:t xml:space="preserve">14.1 </w:t>
+      </w:r>
+      <w:r>
         <w:t>Appendix</w:t>
       </w:r>
       <w:r>
         <w:rPr>
-          <w:rFonts w:ascii="Times New Roman" w:hAnsi="Times New Roman" w:cs="Times New Roman"/>
-          <w:b/>
-          <w:bCs/>
           <w:spacing w:val="-3"/>
         </w:rPr>
         <w:t xml:space="preserve"> </w:t>
       </w:r>
       <w:r>
-        <w:rPr>
-          <w:rFonts w:ascii="Times New Roman" w:hAnsi="Times New Roman" w:cs="Times New Roman"/>
-          <w:b/>
-          <w:bCs/>
-        </w:rPr>
         <w:t>1:</w:t>
       </w:r>
       <w:r>
         <w:rPr>
-          <w:rFonts w:ascii="Times New Roman" w:hAnsi="Times New Roman" w:cs="Times New Roman"/>
-          <w:b/>
-          <w:bCs/>
           <w:spacing w:val="-2"/>
         </w:rPr>
         <w:t xml:space="preserve"> </w:t>
       </w:r>
       <w:r>
-        <w:rPr>
-          <w:rFonts w:ascii="Times New Roman" w:hAnsi="Times New Roman" w:cs="Times New Roman"/>
-          <w:b/>
-          <w:bCs/>
-        </w:rPr>
         <w:t>Data</w:t>
       </w:r>
       <w:r>
         <w:rPr>
-          <w:rFonts w:ascii="Times New Roman" w:hAnsi="Times New Roman" w:cs="Times New Roman"/>
-          <w:b/>
-          <w:bCs/>
           <w:spacing w:val="-2"/>
         </w:rPr>
         <w:t xml:space="preserve"> </w:t>
       </w:r>
       <w:r>
-        <w:rPr>
-          <w:rFonts w:ascii="Times New Roman" w:hAnsi="Times New Roman" w:cs="Times New Roman"/>
-          <w:b/>
-          <w:bCs/>
-        </w:rPr>
         <w:t>Dictionary</w:t>
       </w:r>
+      <w:bookmarkEnd w:id="47"/>
     </w:p>
     <w:tbl>
       <w:tblPr>
@@ -9112,258 +11833,145 @@
     </w:p>
     <w:p>
       <w:pPr>
-        <w:spacing w:line="276" w:lineRule="auto"/>
-        <w:jc w:val="both"/>
-        <w:rPr>
-          <w:rFonts w:ascii="Times New Roman" w:hAnsi="Times New Roman" w:cs="Times New Roman"/>
-          <w:b/>
-          <w:bCs/>
-        </w:rPr>
-      </w:pPr>
-      <w:r>
-        <w:rPr>
-          <w:rFonts w:ascii="Times New Roman" w:hAnsi="Times New Roman" w:cs="Times New Roman"/>
-          <w:b/>
-          <w:bCs/>
-        </w:rPr>
+        <w:pStyle w:val="Heading2"/>
+      </w:pPr>
+      <w:bookmarkStart w:id="48" w:name="_Toc149816160"/>
+      <w:r>
+        <w:t xml:space="preserve">14.2 </w:t>
+      </w:r>
+      <w:r>
         <w:t>Appendix</w:t>
       </w:r>
       <w:r>
         <w:rPr>
-          <w:rFonts w:ascii="Times New Roman" w:hAnsi="Times New Roman" w:cs="Times New Roman"/>
-          <w:b/>
-          <w:bCs/>
           <w:spacing w:val="-1"/>
         </w:rPr>
         <w:t xml:space="preserve"> </w:t>
       </w:r>
       <w:r>
-        <w:rPr>
-          <w:rFonts w:ascii="Times New Roman" w:hAnsi="Times New Roman" w:cs="Times New Roman"/>
-          <w:b/>
-          <w:bCs/>
-        </w:rPr>
         <w:t>2: CRISP-DM</w:t>
       </w:r>
       <w:r>
         <w:rPr>
-          <w:rFonts w:ascii="Times New Roman" w:hAnsi="Times New Roman" w:cs="Times New Roman"/>
-          <w:b/>
-          <w:bCs/>
           <w:spacing w:val="-3"/>
         </w:rPr>
         <w:t xml:space="preserve"> </w:t>
       </w:r>
       <w:r>
-        <w:rPr>
-          <w:rFonts w:ascii="Times New Roman" w:hAnsi="Times New Roman" w:cs="Times New Roman"/>
-          <w:b/>
-          <w:bCs/>
-        </w:rPr>
         <w:t>-</w:t>
       </w:r>
       <w:r>
         <w:rPr>
-          <w:rFonts w:ascii="Times New Roman" w:hAnsi="Times New Roman" w:cs="Times New Roman"/>
-          <w:b/>
-          <w:bCs/>
           <w:spacing w:val="-2"/>
         </w:rPr>
         <w:t xml:space="preserve"> </w:t>
       </w:r>
       <w:r>
-        <w:rPr>
-          <w:rFonts w:ascii="Times New Roman" w:hAnsi="Times New Roman" w:cs="Times New Roman"/>
-          <w:b/>
-          <w:bCs/>
-        </w:rPr>
         <w:t>Part</w:t>
       </w:r>
       <w:r>
         <w:rPr>
-          <w:rFonts w:ascii="Times New Roman" w:hAnsi="Times New Roman" w:cs="Times New Roman"/>
-          <w:b/>
-          <w:bCs/>
           <w:spacing w:val="-1"/>
         </w:rPr>
         <w:t xml:space="preserve"> </w:t>
       </w:r>
       <w:r>
-        <w:rPr>
-          <w:rFonts w:ascii="Times New Roman" w:hAnsi="Times New Roman" w:cs="Times New Roman"/>
-          <w:b/>
-          <w:bCs/>
-        </w:rPr>
         <w:t>1</w:t>
       </w:r>
-    </w:p>
-    <w:p>
-      <w:pPr>
-        <w:spacing w:line="276" w:lineRule="auto"/>
-        <w:jc w:val="both"/>
-        <w:rPr>
-          <w:rFonts w:ascii="Times New Roman" w:hAnsi="Times New Roman" w:cs="Times New Roman"/>
-          <w:b/>
-          <w:bCs/>
-        </w:rPr>
-      </w:pPr>
-      <w:r>
-        <w:rPr>
-          <w:rFonts w:ascii="Times New Roman" w:hAnsi="Times New Roman" w:cs="Times New Roman"/>
-          <w:b/>
-          <w:bCs/>
-        </w:rPr>
+      <w:bookmarkEnd w:id="48"/>
+    </w:p>
+    <w:p>
+      <w:pPr>
+        <w:pStyle w:val="Heading2"/>
+      </w:pPr>
+      <w:bookmarkStart w:id="49" w:name="_Toc149816161"/>
+      <w:r>
+        <w:t xml:space="preserve">14.3 </w:t>
+      </w:r>
+      <w:r>
         <w:t>Appendix</w:t>
       </w:r>
       <w:r>
         <w:rPr>
-          <w:rFonts w:ascii="Times New Roman" w:hAnsi="Times New Roman" w:cs="Times New Roman"/>
-          <w:b/>
-          <w:bCs/>
           <w:spacing w:val="-1"/>
         </w:rPr>
         <w:t xml:space="preserve"> </w:t>
       </w:r>
       <w:r>
-        <w:rPr>
-          <w:rFonts w:ascii="Times New Roman" w:hAnsi="Times New Roman" w:cs="Times New Roman"/>
-          <w:b/>
-          <w:bCs/>
-        </w:rPr>
         <w:t>3: CRISP-DM</w:t>
       </w:r>
       <w:r>
         <w:rPr>
-          <w:rFonts w:ascii="Times New Roman" w:hAnsi="Times New Roman" w:cs="Times New Roman"/>
-          <w:b/>
-          <w:bCs/>
           <w:spacing w:val="-3"/>
         </w:rPr>
         <w:t xml:space="preserve"> </w:t>
       </w:r>
       <w:r>
-        <w:rPr>
-          <w:rFonts w:ascii="Times New Roman" w:hAnsi="Times New Roman" w:cs="Times New Roman"/>
-          <w:b/>
-          <w:bCs/>
-        </w:rPr>
         <w:t>-</w:t>
       </w:r>
       <w:r>
         <w:rPr>
-          <w:rFonts w:ascii="Times New Roman" w:hAnsi="Times New Roman" w:cs="Times New Roman"/>
-          <w:b/>
-          <w:bCs/>
           <w:spacing w:val="-2"/>
         </w:rPr>
         <w:t xml:space="preserve"> </w:t>
       </w:r>
       <w:r>
-        <w:rPr>
-          <w:rFonts w:ascii="Times New Roman" w:hAnsi="Times New Roman" w:cs="Times New Roman"/>
-          <w:b/>
-          <w:bCs/>
-        </w:rPr>
         <w:t>Part</w:t>
       </w:r>
       <w:r>
         <w:rPr>
-          <w:rFonts w:ascii="Times New Roman" w:hAnsi="Times New Roman" w:cs="Times New Roman"/>
-          <w:b/>
-          <w:bCs/>
           <w:spacing w:val="-1"/>
         </w:rPr>
         <w:t xml:space="preserve"> </w:t>
       </w:r>
       <w:r>
-        <w:rPr>
-          <w:rFonts w:ascii="Times New Roman" w:hAnsi="Times New Roman" w:cs="Times New Roman"/>
-          <w:b/>
-          <w:bCs/>
-        </w:rPr>
         <w:t>2</w:t>
       </w:r>
-    </w:p>
-    <w:p>
-      <w:pPr>
-        <w:spacing w:line="276" w:lineRule="auto"/>
-        <w:jc w:val="both"/>
-        <w:rPr>
-          <w:rFonts w:ascii="Times New Roman" w:hAnsi="Times New Roman" w:cs="Times New Roman"/>
-          <w:b/>
-          <w:bCs/>
-          <w:sz w:val="24"/>
-          <w:szCs w:val="24"/>
-        </w:rPr>
-      </w:pPr>
-      <w:r>
-        <w:rPr>
-          <w:rFonts w:ascii="Times New Roman" w:hAnsi="Times New Roman" w:cs="Times New Roman"/>
-          <w:b/>
-          <w:bCs/>
-          <w:sz w:val="24"/>
-          <w:szCs w:val="24"/>
-        </w:rPr>
+      <w:bookmarkEnd w:id="49"/>
+    </w:p>
+    <w:p>
+      <w:pPr>
+        <w:pStyle w:val="Heading1"/>
+      </w:pPr>
+      <w:bookmarkStart w:id="50" w:name="_Toc149816162"/>
+      <w:r>
+        <w:t xml:space="preserve">15. </w:t>
+      </w:r>
+      <w:r>
         <w:t>Team Collaborations</w:t>
       </w:r>
-    </w:p>
-    <w:p>
-      <w:pPr>
-        <w:spacing w:line="276" w:lineRule="auto"/>
-        <w:jc w:val="both"/>
-        <w:rPr>
-          <w:rFonts w:ascii="Times New Roman" w:hAnsi="Times New Roman" w:cs="Times New Roman"/>
-          <w:b/>
-          <w:bCs/>
-          <w:sz w:val="24"/>
-          <w:szCs w:val="24"/>
-        </w:rPr>
-      </w:pPr>
+      <w:bookmarkEnd w:id="50"/>
+    </w:p>
+    <w:p>
+      <w:pPr>
+        <w:pStyle w:val="Heading2"/>
+      </w:pPr>
+      <w:bookmarkStart w:id="51" w:name="_Toc149816163"/>
+      <w:r>
+        <w:t xml:space="preserve">15.1 </w:t>
+      </w:r>
       <w:proofErr w:type="spellStart"/>
       <w:r>
-        <w:rPr>
-          <w:rFonts w:ascii="Times New Roman" w:hAnsi="Times New Roman" w:cs="Times New Roman"/>
-          <w:b/>
-          <w:bCs/>
-          <w:sz w:val="24"/>
-          <w:szCs w:val="24"/>
-        </w:rPr>
         <w:t>Mijail</w:t>
       </w:r>
       <w:proofErr w:type="spellEnd"/>
       <w:r>
-        <w:rPr>
-          <w:rFonts w:ascii="Times New Roman" w:hAnsi="Times New Roman" w:cs="Times New Roman"/>
-          <w:b/>
-          <w:bCs/>
-          <w:sz w:val="24"/>
-          <w:szCs w:val="24"/>
-        </w:rPr>
         <w:t xml:space="preserve"> Blanco’s Collaboration</w:t>
       </w:r>
-    </w:p>
-    <w:p>
-      <w:pPr>
-        <w:spacing w:line="276" w:lineRule="auto"/>
-        <w:jc w:val="both"/>
-        <w:rPr>
-          <w:rFonts w:ascii="Times New Roman" w:hAnsi="Times New Roman" w:cs="Times New Roman"/>
-          <w:b/>
-          <w:bCs/>
-          <w:sz w:val="24"/>
-          <w:szCs w:val="24"/>
-        </w:rPr>
-      </w:pPr>
-      <w:r>
-        <w:rPr>
-          <w:rFonts w:ascii="Times New Roman" w:hAnsi="Times New Roman" w:cs="Times New Roman"/>
-          <w:b/>
-          <w:bCs/>
-          <w:sz w:val="24"/>
-          <w:szCs w:val="24"/>
-        </w:rPr>
+      <w:bookmarkEnd w:id="51"/>
+    </w:p>
+    <w:p>
+      <w:pPr>
+        <w:pStyle w:val="Heading2"/>
+      </w:pPr>
+      <w:bookmarkStart w:id="52" w:name="_Toc149816164"/>
+      <w:r>
+        <w:t xml:space="preserve">15.2 </w:t>
+      </w:r>
+      <w:r>
         <w:t>Emily Herbas Collaborations</w:t>
       </w:r>
+      <w:bookmarkEnd w:id="52"/>
     </w:p>
     <w:p>
       <w:pPr>
@@ -9565,8 +12173,18 @@
           <w:sz w:val="24"/>
           <w:szCs w:val="24"/>
         </w:rPr>
-        <w:t xml:space="preserve">Later, we could observe that in active cases, once again the United States appeared in first place with 70%. This leads us to think that despite the measures and efforts the country was taking to </w:t>
-      </w:r>
+        <w:t>Later, we could observe that in active cases, once again the United States appeared in first place with 70%. This leads us to think that despite the measures and efforts the country was taking to combat this virus, the population may not have been very committed to these implement prevention measures.</w:t>
+      </w:r>
+    </w:p>
+    <w:p>
+      <w:pPr>
+        <w:jc w:val="both"/>
+        <w:rPr>
+          <w:rFonts w:ascii="Times New Roman" w:hAnsi="Times New Roman" w:cs="Times New Roman"/>
+          <w:sz w:val="24"/>
+          <w:szCs w:val="24"/>
+        </w:rPr>
+      </w:pPr>
       <w:r>
         <w:rPr>
           <w:rFonts w:ascii="Times New Roman" w:hAnsi="Times New Roman" w:cs="Times New Roman"/>
@@ -9574,24 +12192,6 @@
           <w:szCs w:val="24"/>
         </w:rPr>
         <w:lastRenderedPageBreak/>
-        <w:t>combat this virus, the population may not have been very committed to these implement prevention measures.</w:t>
-      </w:r>
-    </w:p>
-    <w:p>
-      <w:pPr>
-        <w:jc w:val="both"/>
-        <w:rPr>
-          <w:rFonts w:ascii="Times New Roman" w:hAnsi="Times New Roman" w:cs="Times New Roman"/>
-          <w:sz w:val="24"/>
-          <w:szCs w:val="24"/>
-        </w:rPr>
-      </w:pPr>
-      <w:r>
-        <w:rPr>
-          <w:rFonts w:ascii="Times New Roman" w:hAnsi="Times New Roman" w:cs="Times New Roman"/>
-          <w:sz w:val="24"/>
-          <w:szCs w:val="24"/>
-        </w:rPr>
         <w:t>We could also assume that since the United States is a tourist destination, perhaps strict measures were not taken at airports, and the entry of people from other countries was allowed in order to avoid a negative impact on the economy.</w:t>
       </w:r>
     </w:p>
@@ -11131,49 +13731,16 @@
     </w:p>
     <w:p>
       <w:pPr>
-        <w:spacing w:line="276" w:lineRule="auto"/>
-        <w:rPr>
-          <w:rFonts w:ascii="Times New Roman" w:hAnsi="Times New Roman" w:cs="Times New Roman"/>
-          <w:sz w:val="24"/>
-          <w:szCs w:val="24"/>
-        </w:rPr>
-      </w:pPr>
-    </w:p>
-    <w:p>
-      <w:pPr>
-        <w:spacing w:line="276" w:lineRule="auto"/>
-        <w:jc w:val="both"/>
-        <w:rPr>
-          <w:rFonts w:ascii="Times New Roman" w:hAnsi="Times New Roman" w:cs="Times New Roman"/>
-          <w:b/>
-          <w:bCs/>
-          <w:sz w:val="24"/>
-          <w:szCs w:val="24"/>
-        </w:rPr>
-      </w:pPr>
-    </w:p>
-    <w:p>
-      <w:pPr>
-        <w:spacing w:line="276" w:lineRule="auto"/>
-        <w:jc w:val="both"/>
-        <w:rPr>
-          <w:rFonts w:ascii="Times New Roman" w:hAnsi="Times New Roman" w:cs="Times New Roman"/>
-          <w:b/>
-          <w:bCs/>
-          <w:sz w:val="24"/>
-          <w:szCs w:val="24"/>
-        </w:rPr>
-      </w:pPr>
-      <w:r>
-        <w:rPr>
-          <w:rFonts w:ascii="Times New Roman" w:hAnsi="Times New Roman" w:cs="Times New Roman"/>
-          <w:b/>
-          <w:bCs/>
-          <w:sz w:val="24"/>
-          <w:szCs w:val="24"/>
-        </w:rPr>
+        <w:pStyle w:val="Heading1"/>
+      </w:pPr>
+      <w:bookmarkStart w:id="53" w:name="_Toc149816165"/>
+      <w:r>
+        <w:t xml:space="preserve">16. </w:t>
+      </w:r>
+      <w:r>
         <w:t>References</w:t>
       </w:r>
+      <w:bookmarkEnd w:id="53"/>
     </w:p>
     <w:p>
       <w:pPr>
@@ -11224,39 +13791,39 @@
         <w:rPr>
           <w:rFonts w:ascii="Times New Roman" w:hAnsi="Times New Roman" w:cs="Times New Roman"/>
         </w:rPr>
+        <w:t>www.ibm.com. (n.d.). CRISP-DM Help Overview. [online] Available at:</w:t>
+      </w:r>
+      <w:r>
+        <w:rPr>
+          <w:rFonts w:ascii="Times New Roman" w:hAnsi="Times New Roman" w:cs="Times New Roman"/>
+        </w:rPr>
+        <w:t xml:space="preserve"> </w:t>
+      </w:r>
+      <w:r>
+        <w:rPr>
+          <w:rFonts w:ascii="Times New Roman" w:hAnsi="Times New Roman" w:cs="Times New Roman"/>
+        </w:rPr>
+        <w:t>https://www.ibm.com/docs/zh/spss-modeler/18.0.0?topic=dm-crisp-help-overview [Accessed 1 Nov. 2023]</w:t>
+      </w:r>
+      <w:r>
+        <w:rPr>
+          <w:rFonts w:ascii="Times New Roman" w:hAnsi="Times New Roman" w:cs="Times New Roman"/>
+        </w:rPr>
+        <w:t>.</w:t>
+      </w:r>
+    </w:p>
+    <w:p>
+      <w:pPr>
+        <w:spacing w:line="276" w:lineRule="auto"/>
+        <w:rPr>
+          <w:rFonts w:ascii="Times New Roman" w:hAnsi="Times New Roman" w:cs="Times New Roman"/>
+        </w:rPr>
+      </w:pPr>
+      <w:r>
+        <w:rPr>
+          <w:rFonts w:ascii="Times New Roman" w:hAnsi="Times New Roman" w:cs="Times New Roman"/>
+        </w:rPr>
         <w:lastRenderedPageBreak/>
-        <w:t>www.ibm.com. (n.d.). CRISP-DM Help Overview. [online] Available at:</w:t>
-      </w:r>
-      <w:r>
-        <w:rPr>
-          <w:rFonts w:ascii="Times New Roman" w:hAnsi="Times New Roman" w:cs="Times New Roman"/>
-        </w:rPr>
-        <w:t xml:space="preserve"> </w:t>
-      </w:r>
-      <w:r>
-        <w:rPr>
-          <w:rFonts w:ascii="Times New Roman" w:hAnsi="Times New Roman" w:cs="Times New Roman"/>
-        </w:rPr>
-        <w:t>https://www.ibm.com/docs/zh/spss-modeler/18.0.0?topic=dm-crisp-help-overview [Accessed 1 Nov. 2023]</w:t>
-      </w:r>
-      <w:r>
-        <w:rPr>
-          <w:rFonts w:ascii="Times New Roman" w:hAnsi="Times New Roman" w:cs="Times New Roman"/>
-        </w:rPr>
-        <w:t>.</w:t>
-      </w:r>
-    </w:p>
-    <w:p>
-      <w:pPr>
-        <w:spacing w:line="276" w:lineRule="auto"/>
-        <w:rPr>
-          <w:rFonts w:ascii="Times New Roman" w:hAnsi="Times New Roman" w:cs="Times New Roman"/>
-        </w:rPr>
-      </w:pPr>
-      <w:r>
-        <w:rPr>
-          <w:rFonts w:ascii="Times New Roman" w:hAnsi="Times New Roman" w:cs="Times New Roman"/>
-        </w:rPr>
         <w:t xml:space="preserve">Eryk </w:t>
       </w:r>
       <w:proofErr w:type="spellStart"/>
@@ -11383,6 +13950,22 @@
         </w:rPr>
         <w:t>.</w:t>
       </w:r>
+    </w:p>
+    <w:p>
+      <w:pPr>
+        <w:spacing w:line="276" w:lineRule="auto"/>
+        <w:rPr>
+          <w:rFonts w:ascii="Times New Roman" w:hAnsi="Times New Roman" w:cs="Times New Roman"/>
+        </w:rPr>
+      </w:pPr>
+    </w:p>
+    <w:p>
+      <w:pPr>
+        <w:spacing w:line="276" w:lineRule="auto"/>
+        <w:rPr>
+          <w:rFonts w:ascii="Times New Roman" w:hAnsi="Times New Roman" w:cs="Times New Roman"/>
+        </w:rPr>
+      </w:pPr>
     </w:p>
     <w:sectPr>
       <w:pgSz w:w="12240" w:h="15840"/>
@@ -11487,6 +14070,232 @@
     </w:lvl>
   </w:abstractNum>
   <w:abstractNum w:abstractNumId="1" w15:restartNumberingAfterBreak="0">
+    <w:nsid w:val="10D865E5"/>
+    <w:multiLevelType w:val="hybridMultilevel"/>
+    <w:tmpl w:val="BFC6A3BA"/>
+    <w:lvl w:ilvl="0" w:tplc="0C0A0001">
+      <w:start w:val="1"/>
+      <w:numFmt w:val="bullet"/>
+      <w:lvlText w:val=""/>
+      <w:lvlJc w:val="left"/>
+      <w:pPr>
+        <w:ind w:left="720" w:hanging="360"/>
+      </w:pPr>
+      <w:rPr>
+        <w:rFonts w:ascii="Symbol" w:hAnsi="Symbol" w:hint="default"/>
+      </w:rPr>
+    </w:lvl>
+    <w:lvl w:ilvl="1" w:tplc="0C0A0003" w:tentative="1">
+      <w:start w:val="1"/>
+      <w:numFmt w:val="bullet"/>
+      <w:lvlText w:val="o"/>
+      <w:lvlJc w:val="left"/>
+      <w:pPr>
+        <w:ind w:left="1440" w:hanging="360"/>
+      </w:pPr>
+      <w:rPr>
+        <w:rFonts w:ascii="Courier New" w:hAnsi="Courier New" w:cs="Courier New" w:hint="default"/>
+      </w:rPr>
+    </w:lvl>
+    <w:lvl w:ilvl="2" w:tplc="0C0A0005" w:tentative="1">
+      <w:start w:val="1"/>
+      <w:numFmt w:val="bullet"/>
+      <w:lvlText w:val=""/>
+      <w:lvlJc w:val="left"/>
+      <w:pPr>
+        <w:ind w:left="2160" w:hanging="360"/>
+      </w:pPr>
+      <w:rPr>
+        <w:rFonts w:ascii="Wingdings" w:hAnsi="Wingdings" w:hint="default"/>
+      </w:rPr>
+    </w:lvl>
+    <w:lvl w:ilvl="3" w:tplc="0C0A0001" w:tentative="1">
+      <w:start w:val="1"/>
+      <w:numFmt w:val="bullet"/>
+      <w:lvlText w:val=""/>
+      <w:lvlJc w:val="left"/>
+      <w:pPr>
+        <w:ind w:left="2880" w:hanging="360"/>
+      </w:pPr>
+      <w:rPr>
+        <w:rFonts w:ascii="Symbol" w:hAnsi="Symbol" w:hint="default"/>
+      </w:rPr>
+    </w:lvl>
+    <w:lvl w:ilvl="4" w:tplc="0C0A0003" w:tentative="1">
+      <w:start w:val="1"/>
+      <w:numFmt w:val="bullet"/>
+      <w:lvlText w:val="o"/>
+      <w:lvlJc w:val="left"/>
+      <w:pPr>
+        <w:ind w:left="3600" w:hanging="360"/>
+      </w:pPr>
+      <w:rPr>
+        <w:rFonts w:ascii="Courier New" w:hAnsi="Courier New" w:cs="Courier New" w:hint="default"/>
+      </w:rPr>
+    </w:lvl>
+    <w:lvl w:ilvl="5" w:tplc="0C0A0005" w:tentative="1">
+      <w:start w:val="1"/>
+      <w:numFmt w:val="bullet"/>
+      <w:lvlText w:val=""/>
+      <w:lvlJc w:val="left"/>
+      <w:pPr>
+        <w:ind w:left="4320" w:hanging="360"/>
+      </w:pPr>
+      <w:rPr>
+        <w:rFonts w:ascii="Wingdings" w:hAnsi="Wingdings" w:hint="default"/>
+      </w:rPr>
+    </w:lvl>
+    <w:lvl w:ilvl="6" w:tplc="0C0A0001" w:tentative="1">
+      <w:start w:val="1"/>
+      <w:numFmt w:val="bullet"/>
+      <w:lvlText w:val=""/>
+      <w:lvlJc w:val="left"/>
+      <w:pPr>
+        <w:ind w:left="5040" w:hanging="360"/>
+      </w:pPr>
+      <w:rPr>
+        <w:rFonts w:ascii="Symbol" w:hAnsi="Symbol" w:hint="default"/>
+      </w:rPr>
+    </w:lvl>
+    <w:lvl w:ilvl="7" w:tplc="0C0A0003" w:tentative="1">
+      <w:start w:val="1"/>
+      <w:numFmt w:val="bullet"/>
+      <w:lvlText w:val="o"/>
+      <w:lvlJc w:val="left"/>
+      <w:pPr>
+        <w:ind w:left="5760" w:hanging="360"/>
+      </w:pPr>
+      <w:rPr>
+        <w:rFonts w:ascii="Courier New" w:hAnsi="Courier New" w:cs="Courier New" w:hint="default"/>
+      </w:rPr>
+    </w:lvl>
+    <w:lvl w:ilvl="8" w:tplc="0C0A0005" w:tentative="1">
+      <w:start w:val="1"/>
+      <w:numFmt w:val="bullet"/>
+      <w:lvlText w:val=""/>
+      <w:lvlJc w:val="left"/>
+      <w:pPr>
+        <w:ind w:left="6480" w:hanging="360"/>
+      </w:pPr>
+      <w:rPr>
+        <w:rFonts w:ascii="Wingdings" w:hAnsi="Wingdings" w:hint="default"/>
+      </w:rPr>
+    </w:lvl>
+  </w:abstractNum>
+  <w:abstractNum w:abstractNumId="2" w15:restartNumberingAfterBreak="0">
+    <w:nsid w:val="28E040FB"/>
+    <w:multiLevelType w:val="hybridMultilevel"/>
+    <w:tmpl w:val="4EDA7BA0"/>
+    <w:lvl w:ilvl="0" w:tplc="0C0A0001">
+      <w:start w:val="1"/>
+      <w:numFmt w:val="bullet"/>
+      <w:lvlText w:val=""/>
+      <w:lvlJc w:val="left"/>
+      <w:pPr>
+        <w:ind w:left="720" w:hanging="360"/>
+      </w:pPr>
+      <w:rPr>
+        <w:rFonts w:ascii="Symbol" w:hAnsi="Symbol" w:hint="default"/>
+      </w:rPr>
+    </w:lvl>
+    <w:lvl w:ilvl="1" w:tplc="0C0A0003" w:tentative="1">
+      <w:start w:val="1"/>
+      <w:numFmt w:val="bullet"/>
+      <w:lvlText w:val="o"/>
+      <w:lvlJc w:val="left"/>
+      <w:pPr>
+        <w:ind w:left="1440" w:hanging="360"/>
+      </w:pPr>
+      <w:rPr>
+        <w:rFonts w:ascii="Courier New" w:hAnsi="Courier New" w:cs="Courier New" w:hint="default"/>
+      </w:rPr>
+    </w:lvl>
+    <w:lvl w:ilvl="2" w:tplc="0C0A0005" w:tentative="1">
+      <w:start w:val="1"/>
+      <w:numFmt w:val="bullet"/>
+      <w:lvlText w:val=""/>
+      <w:lvlJc w:val="left"/>
+      <w:pPr>
+        <w:ind w:left="2160" w:hanging="360"/>
+      </w:pPr>
+      <w:rPr>
+        <w:rFonts w:ascii="Wingdings" w:hAnsi="Wingdings" w:hint="default"/>
+      </w:rPr>
+    </w:lvl>
+    <w:lvl w:ilvl="3" w:tplc="0C0A0001" w:tentative="1">
+      <w:start w:val="1"/>
+      <w:numFmt w:val="bullet"/>
+      <w:lvlText w:val=""/>
+      <w:lvlJc w:val="left"/>
+      <w:pPr>
+        <w:ind w:left="2880" w:hanging="360"/>
+      </w:pPr>
+      <w:rPr>
+        <w:rFonts w:ascii="Symbol" w:hAnsi="Symbol" w:hint="default"/>
+      </w:rPr>
+    </w:lvl>
+    <w:lvl w:ilvl="4" w:tplc="0C0A0003" w:tentative="1">
+      <w:start w:val="1"/>
+      <w:numFmt w:val="bullet"/>
+      <w:lvlText w:val="o"/>
+      <w:lvlJc w:val="left"/>
+      <w:pPr>
+        <w:ind w:left="3600" w:hanging="360"/>
+      </w:pPr>
+      <w:rPr>
+        <w:rFonts w:ascii="Courier New" w:hAnsi="Courier New" w:cs="Courier New" w:hint="default"/>
+      </w:rPr>
+    </w:lvl>
+    <w:lvl w:ilvl="5" w:tplc="0C0A0005" w:tentative="1">
+      <w:start w:val="1"/>
+      <w:numFmt w:val="bullet"/>
+      <w:lvlText w:val=""/>
+      <w:lvlJc w:val="left"/>
+      <w:pPr>
+        <w:ind w:left="4320" w:hanging="360"/>
+      </w:pPr>
+      <w:rPr>
+        <w:rFonts w:ascii="Wingdings" w:hAnsi="Wingdings" w:hint="default"/>
+      </w:rPr>
+    </w:lvl>
+    <w:lvl w:ilvl="6" w:tplc="0C0A0001" w:tentative="1">
+      <w:start w:val="1"/>
+      <w:numFmt w:val="bullet"/>
+      <w:lvlText w:val=""/>
+      <w:lvlJc w:val="left"/>
+      <w:pPr>
+        <w:ind w:left="5040" w:hanging="360"/>
+      </w:pPr>
+      <w:rPr>
+        <w:rFonts w:ascii="Symbol" w:hAnsi="Symbol" w:hint="default"/>
+      </w:rPr>
+    </w:lvl>
+    <w:lvl w:ilvl="7" w:tplc="0C0A0003" w:tentative="1">
+      <w:start w:val="1"/>
+      <w:numFmt w:val="bullet"/>
+      <w:lvlText w:val="o"/>
+      <w:lvlJc w:val="left"/>
+      <w:pPr>
+        <w:ind w:left="5760" w:hanging="360"/>
+      </w:pPr>
+      <w:rPr>
+        <w:rFonts w:ascii="Courier New" w:hAnsi="Courier New" w:cs="Courier New" w:hint="default"/>
+      </w:rPr>
+    </w:lvl>
+    <w:lvl w:ilvl="8" w:tplc="0C0A0005" w:tentative="1">
+      <w:start w:val="1"/>
+      <w:numFmt w:val="bullet"/>
+      <w:lvlText w:val=""/>
+      <w:lvlJc w:val="left"/>
+      <w:pPr>
+        <w:ind w:left="6480" w:hanging="360"/>
+      </w:pPr>
+      <w:rPr>
+        <w:rFonts w:ascii="Wingdings" w:hAnsi="Wingdings" w:hint="default"/>
+      </w:rPr>
+    </w:lvl>
+  </w:abstractNum>
+  <w:abstractNum w:abstractNumId="3" w15:restartNumberingAfterBreak="0">
     <w:nsid w:val="29462746"/>
     <w:multiLevelType w:val="hybridMultilevel"/>
     <w:tmpl w:val="390868E6"/>
@@ -11575,7 +14384,7 @@
       </w:pPr>
     </w:lvl>
   </w:abstractNum>
-  <w:abstractNum w:abstractNumId="2" w15:restartNumberingAfterBreak="0">
+  <w:abstractNum w:abstractNumId="4" w15:restartNumberingAfterBreak="0">
     <w:nsid w:val="3ABA22C6"/>
     <w:multiLevelType w:val="hybridMultilevel"/>
     <w:tmpl w:val="1C28B212"/>
@@ -11664,7 +14473,7 @@
       </w:pPr>
     </w:lvl>
   </w:abstractNum>
-  <w:abstractNum w:abstractNumId="3" w15:restartNumberingAfterBreak="0">
+  <w:abstractNum w:abstractNumId="5" w15:restartNumberingAfterBreak="0">
     <w:nsid w:val="51E32F8B"/>
     <w:multiLevelType w:val="hybridMultilevel"/>
     <w:tmpl w:val="33F463AA"/>
@@ -11753,7 +14562,7 @@
       </w:pPr>
     </w:lvl>
   </w:abstractNum>
-  <w:abstractNum w:abstractNumId="4" w15:restartNumberingAfterBreak="0">
+  <w:abstractNum w:abstractNumId="6" w15:restartNumberingAfterBreak="0">
     <w:nsid w:val="68D8826C"/>
     <w:multiLevelType w:val="hybridMultilevel"/>
     <w:tmpl w:val="FC061B0A"/>
@@ -11867,19 +14676,25 @@
     </w:lvl>
   </w:abstractNum>
   <w:num w:numId="1">
-    <w:abstractNumId w:val="1"/>
+    <w:abstractNumId w:val="3"/>
   </w:num>
   <w:num w:numId="2">
-    <w:abstractNumId w:val="3"/>
+    <w:abstractNumId w:val="5"/>
   </w:num>
   <w:num w:numId="3">
-    <w:abstractNumId w:val="2"/>
+    <w:abstractNumId w:val="4"/>
   </w:num>
   <w:num w:numId="4">
     <w:abstractNumId w:val="0"/>
   </w:num>
   <w:num w:numId="5">
-    <w:abstractNumId w:val="4"/>
+    <w:abstractNumId w:val="6"/>
+  </w:num>
+  <w:num w:numId="6">
+    <w:abstractNumId w:val="1"/>
+  </w:num>
+  <w:num w:numId="7">
+    <w:abstractNumId w:val="2"/>
   </w:num>
 </w:numbering>
 </file>
@@ -12335,6 +15150,27 @@
       <w:szCs w:val="26"/>
     </w:rPr>
   </w:style>
+  <w:style w:type="paragraph" w:styleId="Heading3">
+    <w:name w:val="heading 3"/>
+    <w:basedOn w:val="Normal"/>
+    <w:next w:val="Normal"/>
+    <w:link w:val="Heading3Char"/>
+    <w:uiPriority w:val="9"/>
+    <w:unhideWhenUsed/>
+    <w:qFormat/>
+    <w:rsid w:val="005164AA"/>
+    <w:pPr>
+      <w:keepNext/>
+      <w:keepLines/>
+      <w:spacing w:before="40" w:after="0"/>
+      <w:outlineLvl w:val="2"/>
+    </w:pPr>
+    <w:rPr>
+      <w:rFonts w:ascii="Times New Roman" w:eastAsiaTheme="majorEastAsia" w:hAnsi="Times New Roman" w:cstheme="majorBidi"/>
+      <w:b/>
+      <w:szCs w:val="24"/>
+    </w:rPr>
+  </w:style>
   <w:style w:type="character" w:default="1" w:styleId="DefaultParagraphFont">
     <w:name w:val="Default Paragraph Font"/>
     <w:uiPriority w:val="1"/>
@@ -12580,6 +15416,32 @@
         <w:insideV w:val="single" w:sz="4" w:space="0" w:color="000000" w:themeColor="text1"/>
       </w:tblBorders>
     </w:tblPr>
+  </w:style>
+  <w:style w:type="character" w:customStyle="1" w:styleId="Heading3Char">
+    <w:name w:val="Heading 3 Char"/>
+    <w:basedOn w:val="DefaultParagraphFont"/>
+    <w:link w:val="Heading3"/>
+    <w:uiPriority w:val="9"/>
+    <w:rsid w:val="005164AA"/>
+    <w:rPr>
+      <w:rFonts w:ascii="Times New Roman" w:eastAsiaTheme="majorEastAsia" w:hAnsi="Times New Roman" w:cstheme="majorBidi"/>
+      <w:b/>
+      <w:szCs w:val="24"/>
+      <w:lang w:val="en-IE"/>
+    </w:rPr>
+  </w:style>
+  <w:style w:type="paragraph" w:styleId="TOC3">
+    <w:name w:val="toc 3"/>
+    <w:basedOn w:val="Normal"/>
+    <w:next w:val="Normal"/>
+    <w:autoRedefine/>
+    <w:uiPriority w:val="39"/>
+    <w:unhideWhenUsed/>
+    <w:rsid w:val="00853B32"/>
+    <w:pPr>
+      <w:spacing w:after="100"/>
+      <w:ind w:left="440"/>
+    </w:pPr>
   </w:style>
 </w:styles>
 </file>

--- a/Collaborative Report.docx
+++ b/Collaborative Report.docx
@@ -1,11 +1,11 @@
 
 <file path=word/document.xml><?xml version="1.0" encoding="utf-8"?>
-<w:document xmlns:wpc="http://schemas.microsoft.com/office/word/2010/wordprocessingCanvas" xmlns:cx="http://schemas.microsoft.com/office/drawing/2014/chartex" xmlns:cx1="http://schemas.microsoft.com/office/drawing/2015/9/8/chartex" xmlns:cx2="http://schemas.microsoft.com/office/drawing/2015/10/21/chartex" xmlns:cx3="http://schemas.microsoft.com/office/drawing/2016/5/9/chartex" xmlns:cx4="http://schemas.microsoft.com/office/drawing/2016/5/10/chartex" xmlns:cx5="http://schemas.microsoft.com/office/drawing/2016/5/11/chartex" xmlns:cx6="http://schemas.microsoft.com/office/drawing/2016/5/12/chartex" xmlns:cx7="http://schemas.microsoft.com/office/drawing/2016/5/13/chartex" xmlns:cx8="http://schemas.microsoft.com/office/drawing/2016/5/14/chartex" xmlns:mc="http://schemas.openxmlformats.org/markup-compatibility/2006" xmlns:aink="http://schemas.microsoft.com/office/drawing/2016/ink" xmlns:am3d="http://schemas.microsoft.com/office/drawing/2017/model3d" xmlns:o="urn:schemas-microsoft-com:office:office" xmlns:r="http://schemas.openxmlformats.org/officeDocument/2006/relationships" xmlns:m="http://schemas.openxmlformats.org/officeDocument/2006/math" xmlns:v="urn:schemas-microsoft-com:vml" xmlns:wp14="http://schemas.microsoft.com/office/word/2010/wordprocessingDrawing" xmlns:wp="http://schemas.openxmlformats.org/drawingml/2006/wordprocessingDrawing" xmlns:w10="urn:schemas-microsoft-com:office:word" xmlns:w="http://schemas.openxmlformats.org/wordprocessingml/2006/main" xmlns:w14="http://schemas.microsoft.com/office/word/2010/wordml" xmlns:w15="http://schemas.microsoft.com/office/word/2012/wordml" xmlns:w16cex="http://schemas.microsoft.com/office/word/2018/wordml/cex" xmlns:w16cid="http://schemas.microsoft.com/office/word/2016/wordml/cid" xmlns:w16="http://schemas.microsoft.com/office/word/2018/wordml" xmlns:w16sdtdh="http://schemas.microsoft.com/office/word/2020/wordml/sdtdatahash" xmlns:w16se="http://schemas.microsoft.com/office/word/2015/wordml/symex" xmlns:wpg="http://schemas.microsoft.com/office/word/2010/wordprocessingGroup" xmlns:wpi="http://schemas.microsoft.com/office/word/2010/wordprocessingInk" xmlns:wne="http://schemas.microsoft.com/office/word/2006/wordml" xmlns:wps="http://schemas.microsoft.com/office/word/2010/wordprocessingShape" mc:Ignorable="w14 w15 w16se w16cid w16 w16cex w16sdtdh wp14">
+<w:document xmlns:wpc="http://schemas.microsoft.com/office/word/2010/wordprocessingCanvas" xmlns:cx="http://schemas.microsoft.com/office/drawing/2014/chartex" xmlns:cx1="http://schemas.microsoft.com/office/drawing/2015/9/8/chartex" xmlns:cx2="http://schemas.microsoft.com/office/drawing/2015/10/21/chartex" xmlns:cx3="http://schemas.microsoft.com/office/drawing/2016/5/9/chartex" xmlns:cx4="http://schemas.microsoft.com/office/drawing/2016/5/10/chartex" xmlns:cx5="http://schemas.microsoft.com/office/drawing/2016/5/11/chartex" xmlns:cx6="http://schemas.microsoft.com/office/drawing/2016/5/12/chartex" xmlns:cx7="http://schemas.microsoft.com/office/drawing/2016/5/13/chartex" xmlns:cx8="http://schemas.microsoft.com/office/drawing/2016/5/14/chartex" xmlns:mc="http://schemas.openxmlformats.org/markup-compatibility/2006" xmlns:aink="http://schemas.microsoft.com/office/drawing/2016/ink" xmlns:am3d="http://schemas.microsoft.com/office/drawing/2017/model3d" xmlns:o="urn:schemas-microsoft-com:office:office" xmlns:oel="http://schemas.microsoft.com/office/2019/extlst" xmlns:r="http://schemas.openxmlformats.org/officeDocument/2006/relationships" xmlns:m="http://schemas.openxmlformats.org/officeDocument/2006/math" xmlns:v="urn:schemas-microsoft-com:vml" xmlns:wp14="http://schemas.microsoft.com/office/word/2010/wordprocessingDrawing" xmlns:wp="http://schemas.openxmlformats.org/drawingml/2006/wordprocessingDrawing" xmlns:w10="urn:schemas-microsoft-com:office:word" xmlns:w="http://schemas.openxmlformats.org/wordprocessingml/2006/main" xmlns:w14="http://schemas.microsoft.com/office/word/2010/wordml" xmlns:w15="http://schemas.microsoft.com/office/word/2012/wordml" xmlns:w16cex="http://schemas.microsoft.com/office/word/2018/wordml/cex" xmlns:w16cid="http://schemas.microsoft.com/office/word/2016/wordml/cid" xmlns:w16="http://schemas.microsoft.com/office/word/2018/wordml" xmlns:w16sdtdh="http://schemas.microsoft.com/office/word/2020/wordml/sdtdatahash" xmlns:w16se="http://schemas.microsoft.com/office/word/2015/wordml/symex" xmlns:wpg="http://schemas.microsoft.com/office/word/2010/wordprocessingGroup" xmlns:wpi="http://schemas.microsoft.com/office/word/2010/wordprocessingInk" xmlns:wne="http://schemas.microsoft.com/office/word/2006/wordml" xmlns:wps="http://schemas.microsoft.com/office/word/2010/wordprocessingShape" mc:Ignorable="w14 w15 w16se w16cid w16 w16cex w16sdtdh wp14">
   <w:body>
     <w:sdt>
       <w:sdtPr>
         <w:rPr>
-          <w:rFonts w:asciiTheme="minorHAnsi" w:eastAsiaTheme="minorHAnsi" w:hAnsiTheme="minorHAnsi" w:cstheme="minorBidi"/>
+          <w:rFonts w:ascii="Times New Roman" w:eastAsiaTheme="minorHAnsi" w:hAnsi="Times New Roman" w:cs="Times New Roman"/>
           <w:color w:val="auto"/>
           <w:kern w:val="2"/>
           <w:sz w:val="22"/>
@@ -29,20 +29,26 @@
       <w:sdtContent>
         <w:p>
           <w:pPr>
-            <w:pStyle w:val="TOCHeading"/>
+            <w:pStyle w:val="TtuloTDC"/>
+            <w:rPr>
+              <w:rFonts w:ascii="Times New Roman" w:hAnsi="Times New Roman" w:cs="Times New Roman"/>
+            </w:rPr>
           </w:pPr>
           <w:r>
+            <w:rPr>
+              <w:rFonts w:ascii="Times New Roman" w:hAnsi="Times New Roman" w:cs="Times New Roman"/>
+            </w:rPr>
             <w:t>Contents</w:t>
           </w:r>
         </w:p>
         <w:p>
           <w:pPr>
-            <w:pStyle w:val="TOC1"/>
+            <w:pStyle w:val="TDC1"/>
             <w:tabs>
               <w:tab w:val="right" w:leader="dot" w:pos="9350"/>
             </w:tabs>
             <w:rPr>
-              <w:rFonts w:eastAsiaTheme="minorEastAsia"/>
+              <w:rFonts w:ascii="Times New Roman" w:eastAsiaTheme="minorEastAsia" w:hAnsi="Times New Roman" w:cs="Times New Roman"/>
               <w:noProof/>
               <w:kern w:val="0"/>
               <w:lang w:val="es-ES" w:eastAsia="es-ES"/>
@@ -50,24 +56,35 @@
             </w:rPr>
           </w:pPr>
           <w:r>
+            <w:rPr>
+              <w:rFonts w:ascii="Times New Roman" w:hAnsi="Times New Roman" w:cs="Times New Roman"/>
+            </w:rPr>
             <w:fldChar w:fldCharType="begin"/>
           </w:r>
           <w:r>
+            <w:rPr>
+              <w:rFonts w:ascii="Times New Roman" w:hAnsi="Times New Roman" w:cs="Times New Roman"/>
+            </w:rPr>
             <w:instrText xml:space="preserve"> TOC \o "1-3" \h \z \u </w:instrText>
           </w:r>
           <w:r>
+            <w:rPr>
+              <w:rFonts w:ascii="Times New Roman" w:hAnsi="Times New Roman" w:cs="Times New Roman"/>
+            </w:rPr>
             <w:fldChar w:fldCharType="separate"/>
           </w:r>
           <w:hyperlink w:anchor="_Toc149684050" w:history="1">
             <w:r>
               <w:rPr>
-                <w:rStyle w:val="Hyperlink"/>
+                <w:rStyle w:val="Hipervnculo"/>
+                <w:rFonts w:ascii="Times New Roman" w:hAnsi="Times New Roman" w:cs="Times New Roman"/>
                 <w:noProof/>
               </w:rPr>
               <w:t>1. Introduction</w:t>
             </w:r>
             <w:r>
               <w:rPr>
+                <w:rFonts w:ascii="Times New Roman" w:hAnsi="Times New Roman" w:cs="Times New Roman"/>
                 <w:noProof/>
                 <w:webHidden/>
               </w:rPr>
@@ -75,6 +92,7 @@
             </w:r>
             <w:r>
               <w:rPr>
+                <w:rFonts w:ascii="Times New Roman" w:hAnsi="Times New Roman" w:cs="Times New Roman"/>
                 <w:noProof/>
                 <w:webHidden/>
               </w:rPr>
@@ -82,6 +100,7 @@
             </w:r>
             <w:r>
               <w:rPr>
+                <w:rFonts w:ascii="Times New Roman" w:hAnsi="Times New Roman" w:cs="Times New Roman"/>
                 <w:noProof/>
                 <w:webHidden/>
               </w:rPr>
@@ -89,12 +108,14 @@
             </w:r>
             <w:r>
               <w:rPr>
+                <w:rFonts w:ascii="Times New Roman" w:hAnsi="Times New Roman" w:cs="Times New Roman"/>
                 <w:noProof/>
                 <w:webHidden/>
               </w:rPr>
             </w:r>
             <w:r>
               <w:rPr>
+                <w:rFonts w:ascii="Times New Roman" w:hAnsi="Times New Roman" w:cs="Times New Roman"/>
                 <w:noProof/>
                 <w:webHidden/>
               </w:rPr>
@@ -102,6 +123,7 @@
             </w:r>
             <w:r>
               <w:rPr>
+                <w:rFonts w:ascii="Times New Roman" w:hAnsi="Times New Roman" w:cs="Times New Roman"/>
                 <w:noProof/>
                 <w:webHidden/>
               </w:rPr>
@@ -109,6 +131,7 @@
             </w:r>
             <w:r>
               <w:rPr>
+                <w:rFonts w:ascii="Times New Roman" w:hAnsi="Times New Roman" w:cs="Times New Roman"/>
                 <w:noProof/>
                 <w:webHidden/>
               </w:rPr>
@@ -118,12 +141,12 @@
         </w:p>
         <w:p>
           <w:pPr>
-            <w:pStyle w:val="TOC1"/>
+            <w:pStyle w:val="TDC1"/>
             <w:tabs>
               <w:tab w:val="right" w:leader="dot" w:pos="9350"/>
             </w:tabs>
             <w:rPr>
-              <w:rFonts w:eastAsiaTheme="minorEastAsia"/>
+              <w:rFonts w:ascii="Times New Roman" w:eastAsiaTheme="minorEastAsia" w:hAnsi="Times New Roman" w:cs="Times New Roman"/>
               <w:noProof/>
               <w:kern w:val="0"/>
               <w:lang w:val="es-ES" w:eastAsia="es-ES"/>
@@ -133,13 +156,15 @@
           <w:hyperlink w:anchor="_Toc149684051" w:history="1">
             <w:r>
               <w:rPr>
-                <w:rStyle w:val="Hyperlink"/>
+                <w:rStyle w:val="Hipervnculo"/>
+                <w:rFonts w:ascii="Times New Roman" w:hAnsi="Times New Roman" w:cs="Times New Roman"/>
                 <w:noProof/>
               </w:rPr>
               <w:t>2. Motivation</w:t>
             </w:r>
             <w:r>
               <w:rPr>
+                <w:rFonts w:ascii="Times New Roman" w:hAnsi="Times New Roman" w:cs="Times New Roman"/>
                 <w:noProof/>
                 <w:webHidden/>
               </w:rPr>
@@ -147,6 +172,7 @@
             </w:r>
             <w:r>
               <w:rPr>
+                <w:rFonts w:ascii="Times New Roman" w:hAnsi="Times New Roman" w:cs="Times New Roman"/>
                 <w:noProof/>
                 <w:webHidden/>
               </w:rPr>
@@ -154,6 +180,7 @@
             </w:r>
             <w:r>
               <w:rPr>
+                <w:rFonts w:ascii="Times New Roman" w:hAnsi="Times New Roman" w:cs="Times New Roman"/>
                 <w:noProof/>
                 <w:webHidden/>
               </w:rPr>
@@ -161,12 +188,14 @@
             </w:r>
             <w:r>
               <w:rPr>
+                <w:rFonts w:ascii="Times New Roman" w:hAnsi="Times New Roman" w:cs="Times New Roman"/>
                 <w:noProof/>
                 <w:webHidden/>
               </w:rPr>
             </w:r>
             <w:r>
               <w:rPr>
+                <w:rFonts w:ascii="Times New Roman" w:hAnsi="Times New Roman" w:cs="Times New Roman"/>
                 <w:noProof/>
                 <w:webHidden/>
               </w:rPr>
@@ -174,6 +203,7 @@
             </w:r>
             <w:r>
               <w:rPr>
+                <w:rFonts w:ascii="Times New Roman" w:hAnsi="Times New Roman" w:cs="Times New Roman"/>
                 <w:noProof/>
                 <w:webHidden/>
               </w:rPr>
@@ -181,6 +211,7 @@
             </w:r>
             <w:r>
               <w:rPr>
+                <w:rFonts w:ascii="Times New Roman" w:hAnsi="Times New Roman" w:cs="Times New Roman"/>
                 <w:noProof/>
                 <w:webHidden/>
               </w:rPr>
@@ -190,12 +221,12 @@
         </w:p>
         <w:p>
           <w:pPr>
-            <w:pStyle w:val="TOC1"/>
+            <w:pStyle w:val="TDC1"/>
             <w:tabs>
               <w:tab w:val="right" w:leader="dot" w:pos="9350"/>
             </w:tabs>
             <w:rPr>
-              <w:rFonts w:eastAsiaTheme="minorEastAsia"/>
+              <w:rFonts w:ascii="Times New Roman" w:eastAsiaTheme="minorEastAsia" w:hAnsi="Times New Roman" w:cs="Times New Roman"/>
               <w:noProof/>
               <w:kern w:val="0"/>
               <w:lang w:val="es-ES" w:eastAsia="es-ES"/>
@@ -205,13 +236,15 @@
           <w:hyperlink w:anchor="_Toc149684052" w:history="1">
             <w:r>
               <w:rPr>
-                <w:rStyle w:val="Hyperlink"/>
+                <w:rStyle w:val="Hipervnculo"/>
+                <w:rFonts w:ascii="Times New Roman" w:hAnsi="Times New Roman" w:cs="Times New Roman"/>
                 <w:noProof/>
               </w:rPr>
               <w:t>3. Data</w:t>
             </w:r>
             <w:r>
               <w:rPr>
+                <w:rFonts w:ascii="Times New Roman" w:hAnsi="Times New Roman" w:cs="Times New Roman"/>
                 <w:noProof/>
                 <w:webHidden/>
               </w:rPr>
@@ -219,6 +252,7 @@
             </w:r>
             <w:r>
               <w:rPr>
+                <w:rFonts w:ascii="Times New Roman" w:hAnsi="Times New Roman" w:cs="Times New Roman"/>
                 <w:noProof/>
                 <w:webHidden/>
               </w:rPr>
@@ -226,6 +260,7 @@
             </w:r>
             <w:r>
               <w:rPr>
+                <w:rFonts w:ascii="Times New Roman" w:hAnsi="Times New Roman" w:cs="Times New Roman"/>
                 <w:noProof/>
                 <w:webHidden/>
               </w:rPr>
@@ -233,12 +268,14 @@
             </w:r>
             <w:r>
               <w:rPr>
+                <w:rFonts w:ascii="Times New Roman" w:hAnsi="Times New Roman" w:cs="Times New Roman"/>
                 <w:noProof/>
                 <w:webHidden/>
               </w:rPr>
             </w:r>
             <w:r>
               <w:rPr>
+                <w:rFonts w:ascii="Times New Roman" w:hAnsi="Times New Roman" w:cs="Times New Roman"/>
                 <w:noProof/>
                 <w:webHidden/>
               </w:rPr>
@@ -246,6 +283,7 @@
             </w:r>
             <w:r>
               <w:rPr>
+                <w:rFonts w:ascii="Times New Roman" w:hAnsi="Times New Roman" w:cs="Times New Roman"/>
                 <w:noProof/>
                 <w:webHidden/>
               </w:rPr>
@@ -253,6 +291,7 @@
             </w:r>
             <w:r>
               <w:rPr>
+                <w:rFonts w:ascii="Times New Roman" w:hAnsi="Times New Roman" w:cs="Times New Roman"/>
                 <w:noProof/>
                 <w:webHidden/>
               </w:rPr>
@@ -262,12 +301,12 @@
         </w:p>
         <w:p>
           <w:pPr>
-            <w:pStyle w:val="TOC2"/>
+            <w:pStyle w:val="TDC2"/>
             <w:tabs>
               <w:tab w:val="right" w:leader="dot" w:pos="9350"/>
             </w:tabs>
             <w:rPr>
-              <w:rFonts w:eastAsiaTheme="minorEastAsia"/>
+              <w:rFonts w:ascii="Times New Roman" w:eastAsiaTheme="minorEastAsia" w:hAnsi="Times New Roman" w:cs="Times New Roman"/>
               <w:noProof/>
               <w:kern w:val="0"/>
               <w:lang w:val="es-ES" w:eastAsia="es-ES"/>
@@ -277,13 +316,15 @@
           <w:hyperlink w:anchor="_Toc149684053" w:history="1">
             <w:r>
               <w:rPr>
-                <w:rStyle w:val="Hyperlink"/>
+                <w:rStyle w:val="Hipervnculo"/>
+                <w:rFonts w:ascii="Times New Roman" w:hAnsi="Times New Roman" w:cs="Times New Roman"/>
                 <w:noProof/>
               </w:rPr>
               <w:t>3.1 Data Dictionary</w:t>
             </w:r>
             <w:r>
               <w:rPr>
+                <w:rFonts w:ascii="Times New Roman" w:hAnsi="Times New Roman" w:cs="Times New Roman"/>
                 <w:noProof/>
                 <w:webHidden/>
               </w:rPr>
@@ -291,6 +332,7 @@
             </w:r>
             <w:r>
               <w:rPr>
+                <w:rFonts w:ascii="Times New Roman" w:hAnsi="Times New Roman" w:cs="Times New Roman"/>
                 <w:noProof/>
                 <w:webHidden/>
               </w:rPr>
@@ -298,6 +340,7 @@
             </w:r>
             <w:r>
               <w:rPr>
+                <w:rFonts w:ascii="Times New Roman" w:hAnsi="Times New Roman" w:cs="Times New Roman"/>
                 <w:noProof/>
                 <w:webHidden/>
               </w:rPr>
@@ -305,12 +348,14 @@
             </w:r>
             <w:r>
               <w:rPr>
+                <w:rFonts w:ascii="Times New Roman" w:hAnsi="Times New Roman" w:cs="Times New Roman"/>
                 <w:noProof/>
                 <w:webHidden/>
               </w:rPr>
             </w:r>
             <w:r>
               <w:rPr>
+                <w:rFonts w:ascii="Times New Roman" w:hAnsi="Times New Roman" w:cs="Times New Roman"/>
                 <w:noProof/>
                 <w:webHidden/>
               </w:rPr>
@@ -318,6 +363,7 @@
             </w:r>
             <w:r>
               <w:rPr>
+                <w:rFonts w:ascii="Times New Roman" w:hAnsi="Times New Roman" w:cs="Times New Roman"/>
                 <w:noProof/>
                 <w:webHidden/>
               </w:rPr>
@@ -325,6 +371,7 @@
             </w:r>
             <w:r>
               <w:rPr>
+                <w:rFonts w:ascii="Times New Roman" w:hAnsi="Times New Roman" w:cs="Times New Roman"/>
                 <w:noProof/>
                 <w:webHidden/>
               </w:rPr>
@@ -334,12 +381,12 @@
         </w:p>
         <w:p>
           <w:pPr>
-            <w:pStyle w:val="TOC1"/>
+            <w:pStyle w:val="TDC1"/>
             <w:tabs>
               <w:tab w:val="right" w:leader="dot" w:pos="9350"/>
             </w:tabs>
             <w:rPr>
-              <w:rFonts w:eastAsiaTheme="minorEastAsia"/>
+              <w:rFonts w:ascii="Times New Roman" w:eastAsiaTheme="minorEastAsia" w:hAnsi="Times New Roman" w:cs="Times New Roman"/>
               <w:noProof/>
               <w:kern w:val="0"/>
               <w:lang w:val="es-ES" w:eastAsia="es-ES"/>
@@ -349,13 +396,15 @@
           <w:hyperlink w:anchor="_Toc149684054" w:history="1">
             <w:r>
               <w:rPr>
-                <w:rStyle w:val="Hyperlink"/>
+                <w:rStyle w:val="Hipervnculo"/>
+                <w:rFonts w:ascii="Times New Roman" w:hAnsi="Times New Roman" w:cs="Times New Roman"/>
                 <w:noProof/>
               </w:rPr>
               <w:t>4. Business Understanding</w:t>
             </w:r>
             <w:r>
               <w:rPr>
+                <w:rFonts w:ascii="Times New Roman" w:hAnsi="Times New Roman" w:cs="Times New Roman"/>
                 <w:noProof/>
                 <w:webHidden/>
               </w:rPr>
@@ -363,6 +412,7 @@
             </w:r>
             <w:r>
               <w:rPr>
+                <w:rFonts w:ascii="Times New Roman" w:hAnsi="Times New Roman" w:cs="Times New Roman"/>
                 <w:noProof/>
                 <w:webHidden/>
               </w:rPr>
@@ -370,6 +420,7 @@
             </w:r>
             <w:r>
               <w:rPr>
+                <w:rFonts w:ascii="Times New Roman" w:hAnsi="Times New Roman" w:cs="Times New Roman"/>
                 <w:noProof/>
                 <w:webHidden/>
               </w:rPr>
@@ -377,12 +428,14 @@
             </w:r>
             <w:r>
               <w:rPr>
+                <w:rFonts w:ascii="Times New Roman" w:hAnsi="Times New Roman" w:cs="Times New Roman"/>
                 <w:noProof/>
                 <w:webHidden/>
               </w:rPr>
             </w:r>
             <w:r>
               <w:rPr>
+                <w:rFonts w:ascii="Times New Roman" w:hAnsi="Times New Roman" w:cs="Times New Roman"/>
                 <w:noProof/>
                 <w:webHidden/>
               </w:rPr>
@@ -390,6 +443,7 @@
             </w:r>
             <w:r>
               <w:rPr>
+                <w:rFonts w:ascii="Times New Roman" w:hAnsi="Times New Roman" w:cs="Times New Roman"/>
                 <w:noProof/>
                 <w:webHidden/>
               </w:rPr>
@@ -397,6 +451,7 @@
             </w:r>
             <w:r>
               <w:rPr>
+                <w:rFonts w:ascii="Times New Roman" w:hAnsi="Times New Roman" w:cs="Times New Roman"/>
                 <w:noProof/>
                 <w:webHidden/>
               </w:rPr>
@@ -406,12 +461,12 @@
         </w:p>
         <w:p>
           <w:pPr>
-            <w:pStyle w:val="TOC1"/>
+            <w:pStyle w:val="TDC1"/>
             <w:tabs>
               <w:tab w:val="right" w:leader="dot" w:pos="9350"/>
             </w:tabs>
             <w:rPr>
-              <w:rFonts w:eastAsiaTheme="minorEastAsia"/>
+              <w:rFonts w:ascii="Times New Roman" w:eastAsiaTheme="minorEastAsia" w:hAnsi="Times New Roman" w:cs="Times New Roman"/>
               <w:noProof/>
               <w:kern w:val="0"/>
               <w:lang w:val="es-ES" w:eastAsia="es-ES"/>
@@ -421,13 +476,15 @@
           <w:hyperlink w:anchor="_Toc149684055" w:history="1">
             <w:r>
               <w:rPr>
-                <w:rStyle w:val="Hyperlink"/>
+                <w:rStyle w:val="Hipervnculo"/>
+                <w:rFonts w:ascii="Times New Roman" w:hAnsi="Times New Roman" w:cs="Times New Roman"/>
                 <w:noProof/>
               </w:rPr>
               <w:t>5. Business Description</w:t>
             </w:r>
             <w:r>
               <w:rPr>
+                <w:rFonts w:ascii="Times New Roman" w:hAnsi="Times New Roman" w:cs="Times New Roman"/>
                 <w:noProof/>
                 <w:webHidden/>
               </w:rPr>
@@ -435,6 +492,7 @@
             </w:r>
             <w:r>
               <w:rPr>
+                <w:rFonts w:ascii="Times New Roman" w:hAnsi="Times New Roman" w:cs="Times New Roman"/>
                 <w:noProof/>
                 <w:webHidden/>
               </w:rPr>
@@ -442,6 +500,7 @@
             </w:r>
             <w:r>
               <w:rPr>
+                <w:rFonts w:ascii="Times New Roman" w:hAnsi="Times New Roman" w:cs="Times New Roman"/>
                 <w:noProof/>
                 <w:webHidden/>
               </w:rPr>
@@ -449,12 +508,14 @@
             </w:r>
             <w:r>
               <w:rPr>
+                <w:rFonts w:ascii="Times New Roman" w:hAnsi="Times New Roman" w:cs="Times New Roman"/>
                 <w:noProof/>
                 <w:webHidden/>
               </w:rPr>
             </w:r>
             <w:r>
               <w:rPr>
+                <w:rFonts w:ascii="Times New Roman" w:hAnsi="Times New Roman" w:cs="Times New Roman"/>
                 <w:noProof/>
                 <w:webHidden/>
               </w:rPr>
@@ -462,6 +523,7 @@
             </w:r>
             <w:r>
               <w:rPr>
+                <w:rFonts w:ascii="Times New Roman" w:hAnsi="Times New Roman" w:cs="Times New Roman"/>
                 <w:noProof/>
                 <w:webHidden/>
               </w:rPr>
@@ -469,6 +531,7 @@
             </w:r>
             <w:r>
               <w:rPr>
+                <w:rFonts w:ascii="Times New Roman" w:hAnsi="Times New Roman" w:cs="Times New Roman"/>
                 <w:noProof/>
                 <w:webHidden/>
               </w:rPr>
@@ -478,12 +541,12 @@
         </w:p>
         <w:p>
           <w:pPr>
-            <w:pStyle w:val="TOC2"/>
+            <w:pStyle w:val="TDC2"/>
             <w:tabs>
               <w:tab w:val="right" w:leader="dot" w:pos="9350"/>
             </w:tabs>
             <w:rPr>
-              <w:rFonts w:eastAsiaTheme="minorEastAsia"/>
+              <w:rFonts w:ascii="Times New Roman" w:eastAsiaTheme="minorEastAsia" w:hAnsi="Times New Roman" w:cs="Times New Roman"/>
               <w:noProof/>
               <w:kern w:val="0"/>
               <w:lang w:val="es-ES" w:eastAsia="es-ES"/>
@@ -493,13 +556,15 @@
           <w:hyperlink w:anchor="_Toc149684056" w:history="1">
             <w:r>
               <w:rPr>
-                <w:rStyle w:val="Hyperlink"/>
+                <w:rStyle w:val="Hipervnculo"/>
+                <w:rFonts w:ascii="Times New Roman" w:hAnsi="Times New Roman" w:cs="Times New Roman"/>
                 <w:noProof/>
               </w:rPr>
               <w:t>5.1 Research Question</w:t>
             </w:r>
             <w:r>
               <w:rPr>
+                <w:rFonts w:ascii="Times New Roman" w:hAnsi="Times New Roman" w:cs="Times New Roman"/>
                 <w:noProof/>
                 <w:webHidden/>
               </w:rPr>
@@ -507,6 +572,7 @@
             </w:r>
             <w:r>
               <w:rPr>
+                <w:rFonts w:ascii="Times New Roman" w:hAnsi="Times New Roman" w:cs="Times New Roman"/>
                 <w:noProof/>
                 <w:webHidden/>
               </w:rPr>
@@ -514,6 +580,7 @@
             </w:r>
             <w:r>
               <w:rPr>
+                <w:rFonts w:ascii="Times New Roman" w:hAnsi="Times New Roman" w:cs="Times New Roman"/>
                 <w:noProof/>
                 <w:webHidden/>
               </w:rPr>
@@ -521,12 +588,14 @@
             </w:r>
             <w:r>
               <w:rPr>
+                <w:rFonts w:ascii="Times New Roman" w:hAnsi="Times New Roman" w:cs="Times New Roman"/>
                 <w:noProof/>
                 <w:webHidden/>
               </w:rPr>
             </w:r>
             <w:r>
               <w:rPr>
+                <w:rFonts w:ascii="Times New Roman" w:hAnsi="Times New Roman" w:cs="Times New Roman"/>
                 <w:noProof/>
                 <w:webHidden/>
               </w:rPr>
@@ -534,6 +603,7 @@
             </w:r>
             <w:r>
               <w:rPr>
+                <w:rFonts w:ascii="Times New Roman" w:hAnsi="Times New Roman" w:cs="Times New Roman"/>
                 <w:noProof/>
                 <w:webHidden/>
               </w:rPr>
@@ -541,6 +611,7 @@
             </w:r>
             <w:r>
               <w:rPr>
+                <w:rFonts w:ascii="Times New Roman" w:hAnsi="Times New Roman" w:cs="Times New Roman"/>
                 <w:noProof/>
                 <w:webHidden/>
               </w:rPr>
@@ -550,12 +621,12 @@
         </w:p>
         <w:p>
           <w:pPr>
-            <w:pStyle w:val="TOC1"/>
+            <w:pStyle w:val="TDC1"/>
             <w:tabs>
               <w:tab w:val="right" w:leader="dot" w:pos="9350"/>
             </w:tabs>
             <w:rPr>
-              <w:rFonts w:eastAsiaTheme="minorEastAsia"/>
+              <w:rFonts w:ascii="Times New Roman" w:eastAsiaTheme="minorEastAsia" w:hAnsi="Times New Roman" w:cs="Times New Roman"/>
               <w:noProof/>
               <w:kern w:val="0"/>
               <w:lang w:val="es-ES" w:eastAsia="es-ES"/>
@@ -565,13 +636,15 @@
           <w:hyperlink w:anchor="_Toc149684057" w:history="1">
             <w:r>
               <w:rPr>
-                <w:rStyle w:val="Hyperlink"/>
+                <w:rStyle w:val="Hipervnculo"/>
+                <w:rFonts w:ascii="Times New Roman" w:hAnsi="Times New Roman" w:cs="Times New Roman"/>
                 <w:noProof/>
               </w:rPr>
               <w:t>5.2 General goal</w:t>
             </w:r>
             <w:r>
               <w:rPr>
+                <w:rFonts w:ascii="Times New Roman" w:hAnsi="Times New Roman" w:cs="Times New Roman"/>
                 <w:noProof/>
                 <w:webHidden/>
               </w:rPr>
@@ -579,6 +652,7 @@
             </w:r>
             <w:r>
               <w:rPr>
+                <w:rFonts w:ascii="Times New Roman" w:hAnsi="Times New Roman" w:cs="Times New Roman"/>
                 <w:noProof/>
                 <w:webHidden/>
               </w:rPr>
@@ -586,6 +660,7 @@
             </w:r>
             <w:r>
               <w:rPr>
+                <w:rFonts w:ascii="Times New Roman" w:hAnsi="Times New Roman" w:cs="Times New Roman"/>
                 <w:noProof/>
                 <w:webHidden/>
               </w:rPr>
@@ -593,12 +668,14 @@
             </w:r>
             <w:r>
               <w:rPr>
+                <w:rFonts w:ascii="Times New Roman" w:hAnsi="Times New Roman" w:cs="Times New Roman"/>
                 <w:noProof/>
                 <w:webHidden/>
               </w:rPr>
             </w:r>
             <w:r>
               <w:rPr>
+                <w:rFonts w:ascii="Times New Roman" w:hAnsi="Times New Roman" w:cs="Times New Roman"/>
                 <w:noProof/>
                 <w:webHidden/>
               </w:rPr>
@@ -606,6 +683,7 @@
             </w:r>
             <w:r>
               <w:rPr>
+                <w:rFonts w:ascii="Times New Roman" w:hAnsi="Times New Roman" w:cs="Times New Roman"/>
                 <w:noProof/>
                 <w:webHidden/>
               </w:rPr>
@@ -613,6 +691,7 @@
             </w:r>
             <w:r>
               <w:rPr>
+                <w:rFonts w:ascii="Times New Roman" w:hAnsi="Times New Roman" w:cs="Times New Roman"/>
                 <w:noProof/>
                 <w:webHidden/>
               </w:rPr>
@@ -622,12 +701,12 @@
         </w:p>
         <w:p>
           <w:pPr>
-            <w:pStyle w:val="TOC1"/>
+            <w:pStyle w:val="TDC1"/>
             <w:tabs>
               <w:tab w:val="right" w:leader="dot" w:pos="9350"/>
             </w:tabs>
             <w:rPr>
-              <w:rFonts w:eastAsiaTheme="minorEastAsia"/>
+              <w:rFonts w:ascii="Times New Roman" w:eastAsiaTheme="minorEastAsia" w:hAnsi="Times New Roman" w:cs="Times New Roman"/>
               <w:noProof/>
               <w:kern w:val="0"/>
               <w:lang w:val="es-ES" w:eastAsia="es-ES"/>
@@ -637,13 +716,15 @@
           <w:hyperlink w:anchor="_Toc149684058" w:history="1">
             <w:r>
               <w:rPr>
-                <w:rStyle w:val="Hyperlink"/>
+                <w:rStyle w:val="Hipervnculo"/>
+                <w:rFonts w:ascii="Times New Roman" w:hAnsi="Times New Roman" w:cs="Times New Roman"/>
                 <w:noProof/>
               </w:rPr>
               <w:t>5. Success criteria/indicators</w:t>
             </w:r>
             <w:r>
               <w:rPr>
+                <w:rFonts w:ascii="Times New Roman" w:hAnsi="Times New Roman" w:cs="Times New Roman"/>
                 <w:noProof/>
                 <w:webHidden/>
               </w:rPr>
@@ -651,6 +732,7 @@
             </w:r>
             <w:r>
               <w:rPr>
+                <w:rFonts w:ascii="Times New Roman" w:hAnsi="Times New Roman" w:cs="Times New Roman"/>
                 <w:noProof/>
                 <w:webHidden/>
               </w:rPr>
@@ -658,6 +740,7 @@
             </w:r>
             <w:r>
               <w:rPr>
+                <w:rFonts w:ascii="Times New Roman" w:hAnsi="Times New Roman" w:cs="Times New Roman"/>
                 <w:noProof/>
                 <w:webHidden/>
               </w:rPr>
@@ -665,12 +748,14 @@
             </w:r>
             <w:r>
               <w:rPr>
+                <w:rFonts w:ascii="Times New Roman" w:hAnsi="Times New Roman" w:cs="Times New Roman"/>
                 <w:noProof/>
                 <w:webHidden/>
               </w:rPr>
             </w:r>
             <w:r>
               <w:rPr>
+                <w:rFonts w:ascii="Times New Roman" w:hAnsi="Times New Roman" w:cs="Times New Roman"/>
                 <w:noProof/>
                 <w:webHidden/>
               </w:rPr>
@@ -678,6 +763,7 @@
             </w:r>
             <w:r>
               <w:rPr>
+                <w:rFonts w:ascii="Times New Roman" w:hAnsi="Times New Roman" w:cs="Times New Roman"/>
                 <w:noProof/>
                 <w:webHidden/>
               </w:rPr>
@@ -685,6 +771,7 @@
             </w:r>
             <w:r>
               <w:rPr>
+                <w:rFonts w:ascii="Times New Roman" w:hAnsi="Times New Roman" w:cs="Times New Roman"/>
                 <w:noProof/>
                 <w:webHidden/>
               </w:rPr>
@@ -694,12 +781,12 @@
         </w:p>
         <w:p>
           <w:pPr>
-            <w:pStyle w:val="TOC1"/>
+            <w:pStyle w:val="TDC1"/>
             <w:tabs>
               <w:tab w:val="right" w:leader="dot" w:pos="9350"/>
             </w:tabs>
             <w:rPr>
-              <w:rFonts w:eastAsiaTheme="minorEastAsia"/>
+              <w:rFonts w:ascii="Times New Roman" w:eastAsiaTheme="minorEastAsia" w:hAnsi="Times New Roman" w:cs="Times New Roman"/>
               <w:noProof/>
               <w:kern w:val="0"/>
               <w:lang w:val="es-ES" w:eastAsia="es-ES"/>
@@ -709,13 +796,15 @@
           <w:hyperlink w:anchor="_Toc149684059" w:history="1">
             <w:r>
               <w:rPr>
-                <w:rStyle w:val="Hyperlink"/>
+                <w:rStyle w:val="Hipervnculo"/>
+                <w:rFonts w:ascii="Times New Roman" w:hAnsi="Times New Roman" w:cs="Times New Roman"/>
                 <w:noProof/>
               </w:rPr>
               <w:t>6. Technologies used</w:t>
             </w:r>
             <w:r>
               <w:rPr>
+                <w:rFonts w:ascii="Times New Roman" w:hAnsi="Times New Roman" w:cs="Times New Roman"/>
                 <w:noProof/>
                 <w:webHidden/>
               </w:rPr>
@@ -723,6 +812,7 @@
             </w:r>
             <w:r>
               <w:rPr>
+                <w:rFonts w:ascii="Times New Roman" w:hAnsi="Times New Roman" w:cs="Times New Roman"/>
                 <w:noProof/>
                 <w:webHidden/>
               </w:rPr>
@@ -730,6 +820,7 @@
             </w:r>
             <w:r>
               <w:rPr>
+                <w:rFonts w:ascii="Times New Roman" w:hAnsi="Times New Roman" w:cs="Times New Roman"/>
                 <w:noProof/>
                 <w:webHidden/>
               </w:rPr>
@@ -737,12 +828,14 @@
             </w:r>
             <w:r>
               <w:rPr>
+                <w:rFonts w:ascii="Times New Roman" w:hAnsi="Times New Roman" w:cs="Times New Roman"/>
                 <w:noProof/>
                 <w:webHidden/>
               </w:rPr>
             </w:r>
             <w:r>
               <w:rPr>
+                <w:rFonts w:ascii="Times New Roman" w:hAnsi="Times New Roman" w:cs="Times New Roman"/>
                 <w:noProof/>
                 <w:webHidden/>
               </w:rPr>
@@ -750,6 +843,7 @@
             </w:r>
             <w:r>
               <w:rPr>
+                <w:rFonts w:ascii="Times New Roman" w:hAnsi="Times New Roman" w:cs="Times New Roman"/>
                 <w:noProof/>
                 <w:webHidden/>
               </w:rPr>
@@ -757,6 +851,7 @@
             </w:r>
             <w:r>
               <w:rPr>
+                <w:rFonts w:ascii="Times New Roman" w:hAnsi="Times New Roman" w:cs="Times New Roman"/>
                 <w:noProof/>
                 <w:webHidden/>
               </w:rPr>
@@ -765,8 +860,14 @@
           </w:hyperlink>
         </w:p>
         <w:p>
+          <w:pPr>
+            <w:rPr>
+              <w:rFonts w:ascii="Times New Roman" w:hAnsi="Times New Roman" w:cs="Times New Roman"/>
+            </w:rPr>
+          </w:pPr>
           <w:r>
             <w:rPr>
+              <w:rFonts w:ascii="Times New Roman" w:hAnsi="Times New Roman" w:cs="Times New Roman"/>
               <w:b/>
               <w:bCs/>
               <w:noProof/>
@@ -982,7 +1083,7 @@
     </w:p>
     <w:p>
       <w:pPr>
-        <w:pStyle w:val="Heading1"/>
+        <w:pStyle w:val="Ttulo1"/>
         <w:spacing w:before="0" w:line="276" w:lineRule="auto"/>
       </w:pPr>
       <w:bookmarkStart w:id="0" w:name="_Toc149684050"/>
@@ -990,33 +1091,33 @@
         <w:rPr>
           <w:sz w:val="25"/>
         </w:rPr>
+        <w:t>1.</w:t>
+      </w:r>
+      <w:r>
+        <w:t xml:space="preserve"> </w:t>
+      </w:r>
+      <w:r>
+        <w:t>Introduction</w:t>
+      </w:r>
+      <w:bookmarkEnd w:id="0"/>
+    </w:p>
+    <w:p>
+      <w:pPr>
+        <w:spacing w:line="276" w:lineRule="auto"/>
+        <w:jc w:val="both"/>
+        <w:rPr>
+          <w:rFonts w:ascii="Times New Roman" w:hAnsi="Times New Roman" w:cs="Times New Roman"/>
+          <w:sz w:val="24"/>
+          <w:szCs w:val="24"/>
+        </w:rPr>
+      </w:pPr>
+      <w:r>
+        <w:rPr>
+          <w:rFonts w:ascii="Times New Roman" w:hAnsi="Times New Roman" w:cs="Times New Roman"/>
+          <w:sz w:val="24"/>
+          <w:szCs w:val="24"/>
+        </w:rPr>
         <w:lastRenderedPageBreak/>
-        <w:t>1.</w:t>
-      </w:r>
-      <w:r>
-        <w:t xml:space="preserve"> </w:t>
-      </w:r>
-      <w:r>
-        <w:t>Introduction</w:t>
-      </w:r>
-      <w:bookmarkEnd w:id="0"/>
-    </w:p>
-    <w:p>
-      <w:pPr>
-        <w:spacing w:line="276" w:lineRule="auto"/>
-        <w:jc w:val="both"/>
-        <w:rPr>
-          <w:rFonts w:ascii="Times New Roman" w:hAnsi="Times New Roman" w:cs="Times New Roman"/>
-          <w:sz w:val="24"/>
-          <w:szCs w:val="24"/>
-        </w:rPr>
-      </w:pPr>
-      <w:r>
-        <w:rPr>
-          <w:rFonts w:ascii="Times New Roman" w:hAnsi="Times New Roman" w:cs="Times New Roman"/>
-          <w:sz w:val="24"/>
-          <w:szCs w:val="24"/>
-        </w:rPr>
         <w:t>The COVID-19 pandemic has had an impact on the world and has led to significant changes in our daily lives, economies, and healthcare systems.</w:t>
       </w:r>
     </w:p>
@@ -1079,7 +1180,7 @@
     </w:p>
     <w:p>
       <w:pPr>
-        <w:pStyle w:val="Heading1"/>
+        <w:pStyle w:val="Ttulo1"/>
         <w:spacing w:before="0" w:line="276" w:lineRule="auto"/>
       </w:pPr>
       <w:bookmarkStart w:id="1" w:name="_Toc149684051"/>
@@ -1128,7 +1229,7 @@
     </w:p>
     <w:p>
       <w:pPr>
-        <w:pStyle w:val="Heading1"/>
+        <w:pStyle w:val="Ttulo1"/>
         <w:spacing w:before="0" w:line="276" w:lineRule="auto"/>
       </w:pPr>
       <w:bookmarkStart w:id="2" w:name="_Toc149684054"/>
@@ -1170,7 +1271,7 @@
     </w:p>
     <w:p>
       <w:pPr>
-        <w:pStyle w:val="Heading1"/>
+        <w:pStyle w:val="Ttulo1"/>
         <w:spacing w:before="0" w:line="276" w:lineRule="auto"/>
       </w:pPr>
       <w:bookmarkStart w:id="3" w:name="_Toc149684055"/>
@@ -1189,17 +1290,29 @@
     </w:p>
     <w:p>
       <w:pPr>
-        <w:pStyle w:val="Heading2"/>
+        <w:pStyle w:val="Ttulo2"/>
         <w:spacing w:before="0" w:line="276" w:lineRule="auto"/>
+        <w:rPr>
+          <w:rFonts w:cs="Times New Roman"/>
+        </w:rPr>
       </w:pPr>
       <w:bookmarkStart w:id="5" w:name="_Toc149684056"/>
       <w:r>
+        <w:rPr>
+          <w:rFonts w:cs="Times New Roman"/>
+        </w:rPr>
         <w:t>5</w:t>
       </w:r>
       <w:r>
+        <w:rPr>
+          <w:rFonts w:cs="Times New Roman"/>
+        </w:rPr>
         <w:t xml:space="preserve">.1 </w:t>
       </w:r>
       <w:r>
+        <w:rPr>
+          <w:rFonts w:cs="Times New Roman"/>
+        </w:rPr>
         <w:t>Research Question</w:t>
       </w:r>
       <w:bookmarkStart w:id="6" w:name="_bookmark4"/>
@@ -1223,7 +1336,7 @@
     </w:p>
     <w:p>
       <w:pPr>
-        <w:pStyle w:val="Heading1"/>
+        <w:pStyle w:val="Ttulo1"/>
         <w:spacing w:before="0" w:line="276" w:lineRule="auto"/>
       </w:pPr>
       <w:bookmarkStart w:id="7" w:name="_Toc149684057"/>
@@ -1257,7 +1370,7 @@
     </w:p>
     <w:p>
       <w:pPr>
-        <w:pStyle w:val="Heading1"/>
+        <w:pStyle w:val="Ttulo1"/>
         <w:spacing w:before="0" w:line="276" w:lineRule="auto"/>
       </w:pPr>
       <w:bookmarkStart w:id="9" w:name="_Toc149684058"/>
@@ -1299,7 +1412,7 @@
     </w:p>
     <w:p>
       <w:pPr>
-        <w:pStyle w:val="Heading1"/>
+        <w:pStyle w:val="Ttulo1"/>
         <w:spacing w:before="0" w:line="276" w:lineRule="auto"/>
       </w:pPr>
       <w:bookmarkStart w:id="10" w:name="_Toc149684059"/>
@@ -1449,23 +1562,13 @@
         </w:rPr>
         <w:t>that fit with our data and we decided to use (</w:t>
       </w:r>
-      <w:proofErr w:type="spellStart"/>
       <w:r>
         <w:rPr>
           <w:rFonts w:ascii="Times New Roman" w:hAnsi="Times New Roman" w:cs="Times New Roman"/>
           <w:kern w:val="0"/>
           <w14:ligatures w14:val="none"/>
         </w:rPr>
-        <w:t>KNeighbors</w:t>
-      </w:r>
-      <w:proofErr w:type="spellEnd"/>
-      <w:r>
-        <w:rPr>
-          <w:rFonts w:ascii="Times New Roman" w:hAnsi="Times New Roman" w:cs="Times New Roman"/>
-          <w:kern w:val="0"/>
-          <w14:ligatures w14:val="none"/>
-        </w:rPr>
-        <w:t xml:space="preserve"> Regressor and Random Forest Regressor</w:t>
+        <w:t>KNeighbors Regressor and Random Forest Regressor</w:t>
       </w:r>
       <w:r>
         <w:rPr>
@@ -1525,35 +1628,7 @@
         <w:rPr>
           <w:rFonts w:ascii="Times New Roman" w:hAnsi="Times New Roman" w:cs="Times New Roman"/>
         </w:rPr>
-        <w:t xml:space="preserve">We used different libraries to perform this analysis like Pandas, Seaborn, Matplotlib, NumPy, Standard Scaler, PCA, ARIMA, </w:t>
-      </w:r>
-      <w:proofErr w:type="spellStart"/>
-      <w:r>
-        <w:rPr>
-          <w:rFonts w:ascii="Times New Roman" w:hAnsi="Times New Roman" w:cs="Times New Roman"/>
-        </w:rPr>
-        <w:t>sm</w:t>
-      </w:r>
-      <w:proofErr w:type="spellEnd"/>
-      <w:r>
-        <w:rPr>
-          <w:rFonts w:ascii="Times New Roman" w:hAnsi="Times New Roman" w:cs="Times New Roman"/>
-        </w:rPr>
-        <w:t xml:space="preserve">, </w:t>
-      </w:r>
-      <w:proofErr w:type="spellStart"/>
-      <w:r>
-        <w:rPr>
-          <w:rFonts w:ascii="Times New Roman" w:hAnsi="Times New Roman" w:cs="Times New Roman"/>
-        </w:rPr>
-        <w:t>adfullet</w:t>
-      </w:r>
-      <w:proofErr w:type="spellEnd"/>
-      <w:r>
-        <w:rPr>
-          <w:rFonts w:ascii="Times New Roman" w:hAnsi="Times New Roman" w:cs="Times New Roman"/>
-        </w:rPr>
-        <w:t xml:space="preserve">, among others. </w:t>
+        <w:t xml:space="preserve">We used different libraries to perform this analysis like Pandas, Seaborn, Matplotlib, NumPy, Standard Scaler, PCA, ARIMA, sm, adfullet, among others. </w:t>
       </w:r>
     </w:p>
     <w:p>
@@ -1636,28 +1711,31 @@
           <w:rFonts w:ascii="Times New Roman" w:hAnsi="Times New Roman" w:cs="Times New Roman"/>
           <w:lang w:val="en-US"/>
         </w:rPr>
-        <w:t>As it is stated by IBM (</w:t>
+        <w:t xml:space="preserve">As it is stated by IBM (www.ibm.com, n.d.) </w:t>
       </w:r>
       <w:r>
         <w:rPr>
           <w:rFonts w:ascii="Times New Roman" w:hAnsi="Times New Roman" w:cs="Times New Roman"/>
           <w:lang w:val="en-US"/>
         </w:rPr>
-        <w:t>www.ibm.com, n.d.</w:t>
-      </w:r>
-      <w:r>
+        <w:t>CRISP-DM, which stands for Cross-Industry Standard Process for Data Mining, is an industry-proven way to guide your data mining efforts.</w:t>
+      </w:r>
+    </w:p>
+    <w:p>
+      <w:pPr>
+        <w:spacing w:line="276" w:lineRule="auto"/>
+        <w:jc w:val="both"/>
         <w:rPr>
           <w:rFonts w:ascii="Times New Roman" w:hAnsi="Times New Roman" w:cs="Times New Roman"/>
           <w:lang w:val="en-US"/>
         </w:rPr>
-        <w:t xml:space="preserve">) </w:t>
-      </w:r>
+      </w:pPr>
       <w:r>
         <w:rPr>
           <w:rFonts w:ascii="Times New Roman" w:hAnsi="Times New Roman" w:cs="Times New Roman"/>
           <w:lang w:val="en-US"/>
         </w:rPr>
-        <w:t>CRISP-DM, which stands for Cross-Industry Standard Process for Data Mining, is an industry-proven way to guide your data mining efforts.</w:t>
+        <w:t>-As a methodology, it includes descriptions of the typical phases of a project, the tasks involved with each phase, and an explanation of the relationships between these tasks.</w:t>
       </w:r>
     </w:p>
     <w:p>
@@ -1674,38 +1752,7 @@
           <w:rFonts w:ascii="Times New Roman" w:hAnsi="Times New Roman" w:cs="Times New Roman"/>
           <w:lang w:val="en-US"/>
         </w:rPr>
-        <w:t>-</w:t>
-      </w:r>
-      <w:r>
-        <w:rPr>
-          <w:rFonts w:ascii="Times New Roman" w:hAnsi="Times New Roman" w:cs="Times New Roman"/>
-          <w:lang w:val="en-US"/>
-        </w:rPr>
-        <w:t>As a methodology, it includes descriptions of the typical phases of a project, the tasks involved with each phase, and an explanation of the relationships between these tasks.</w:t>
-      </w:r>
-    </w:p>
-    <w:p>
-      <w:pPr>
-        <w:spacing w:line="276" w:lineRule="auto"/>
-        <w:jc w:val="both"/>
-        <w:rPr>
-          <w:rFonts w:ascii="Times New Roman" w:hAnsi="Times New Roman" w:cs="Times New Roman"/>
-          <w:lang w:val="en-US"/>
-        </w:rPr>
-      </w:pPr>
-      <w:r>
-        <w:rPr>
-          <w:rFonts w:ascii="Times New Roman" w:hAnsi="Times New Roman" w:cs="Times New Roman"/>
-          <w:lang w:val="en-US"/>
-        </w:rPr>
-        <w:t>-</w:t>
-      </w:r>
-      <w:r>
-        <w:rPr>
-          <w:rFonts w:ascii="Times New Roman" w:hAnsi="Times New Roman" w:cs="Times New Roman"/>
-          <w:lang w:val="en-US"/>
-        </w:rPr>
-        <w:t>As a process model, CRISP-DM provides an overview of the data mining life cycle.</w:t>
+        <w:t>-As a process model, CRISP-DM provides an overview of the data mining life cycle.</w:t>
       </w:r>
     </w:p>
     <w:p>
@@ -1798,7 +1845,7 @@
       <w:hyperlink r:id="rId6" w:history="1">
         <w:r>
           <w:rPr>
-            <w:rStyle w:val="Hyperlink"/>
+            <w:rStyle w:val="Hipervnculo"/>
             <w:rFonts w:ascii="Times New Roman" w:hAnsi="Times New Roman" w:cs="Times New Roman"/>
           </w:rPr>
           <w:t>https://www.kaggle.com/datasets/imdevskp/corona-virus-report?select=covid_19_clean_complete.csv</w:t>
@@ -1865,13 +1912,7 @@
         <w:rPr>
           <w:rFonts w:ascii="Times New Roman" w:hAnsi="Times New Roman" w:cs="Times New Roman"/>
         </w:rPr>
-        <w:t xml:space="preserve">We are going to analyse 11 </w:t>
-      </w:r>
-      <w:r>
-        <w:rPr>
-          <w:rFonts w:ascii="Times New Roman" w:hAnsi="Times New Roman" w:cs="Times New Roman"/>
-        </w:rPr>
-        <w:t>variables in which “Confirmed” is going to be our target variable to be predicted, and the others are going to be independent variables which will be selected for our analysis.</w:t>
+        <w:t>We are going to analyse 11 variables in which “Confirmed” is going to be our target variable to be predicted, and the others are going to be independent variables which will be selected for our analysis.</w:t>
       </w:r>
     </w:p>
     <w:p>
@@ -1905,19 +1946,7 @@
         <w:rPr>
           <w:rFonts w:ascii="Times New Roman" w:hAnsi="Times New Roman" w:cs="Times New Roman"/>
         </w:rPr>
-        <w:t xml:space="preserve">The shape of the Covid dataset to be analysed is </w:t>
-      </w:r>
-      <w:r>
-        <w:rPr>
-          <w:rFonts w:ascii="Times New Roman" w:hAnsi="Times New Roman" w:cs="Times New Roman"/>
-        </w:rPr>
-        <w:t>49068 rows and 11 columns</w:t>
-      </w:r>
-      <w:r>
-        <w:rPr>
-          <w:rFonts w:ascii="Times New Roman" w:hAnsi="Times New Roman" w:cs="Times New Roman"/>
-        </w:rPr>
-        <w:t>.</w:t>
+        <w:t>The shape of the Covid dataset to be analysed is 49068 rows and 11 columns.</w:t>
       </w:r>
     </w:p>
     <w:p>
@@ -2037,18 +2066,7 @@
           <w:szCs w:val="24"/>
           <w:lang w:val="en-US"/>
         </w:rPr>
-        <w:t>Figure 1 Statistics of the n</w:t>
-      </w:r>
-      <w:r>
-        <w:rPr>
-          <w:rFonts w:ascii="Times New Roman" w:hAnsi="Times New Roman" w:cs="Times New Roman"/>
-          <w:i/>
-          <w:iCs/>
-          <w:sz w:val="24"/>
-          <w:szCs w:val="24"/>
-          <w:lang w:val="en-US"/>
-        </w:rPr>
-        <w:t>umerical variables in Covid dataset</w:t>
+        <w:t>Figure 1 Statistics of the numerical variables in Covid dataset</w:t>
       </w:r>
     </w:p>
     <w:p>
@@ -2153,40 +2171,7 @@
           <w:szCs w:val="24"/>
           <w:lang w:val="en-US"/>
         </w:rPr>
-        <w:t xml:space="preserve">Figure </w:t>
-      </w:r>
-      <w:r>
-        <w:rPr>
-          <w:rFonts w:ascii="Times New Roman" w:hAnsi="Times New Roman" w:cs="Times New Roman"/>
-          <w:i/>
-          <w:iCs/>
-          <w:sz w:val="24"/>
-          <w:szCs w:val="24"/>
-          <w:lang w:val="en-US"/>
-        </w:rPr>
-        <w:t>2</w:t>
-      </w:r>
-      <w:r>
-        <w:rPr>
-          <w:rFonts w:ascii="Times New Roman" w:hAnsi="Times New Roman" w:cs="Times New Roman"/>
-          <w:i/>
-          <w:iCs/>
-          <w:sz w:val="24"/>
-          <w:szCs w:val="24"/>
-          <w:lang w:val="en-US"/>
-        </w:rPr>
-        <w:t xml:space="preserve"> Statistics of the </w:t>
-      </w:r>
-      <w:r>
-        <w:rPr>
-          <w:rFonts w:ascii="Times New Roman" w:hAnsi="Times New Roman" w:cs="Times New Roman"/>
-          <w:i/>
-          <w:iCs/>
-          <w:sz w:val="24"/>
-          <w:szCs w:val="24"/>
-          <w:lang w:val="en-US"/>
-        </w:rPr>
-        <w:t>categorical variables in Covid dataset</w:t>
+        <w:t>Figure 2 Statistics of the categorical variables in Covid dataset</w:t>
       </w:r>
     </w:p>
     <w:p>
@@ -2224,20 +2209,8 @@
           <w:sz w:val="24"/>
           <w:szCs w:val="24"/>
         </w:rPr>
-        <w:t xml:space="preserve">Data Preparation and </w:t>
-      </w:r>
-      <w:proofErr w:type="spellStart"/>
-      <w:r>
-        <w:rPr>
-          <w:rFonts w:ascii="Times New Roman" w:hAnsi="Times New Roman" w:cs="Times New Roman"/>
-          <w:b/>
-          <w:bCs/>
-          <w:sz w:val="24"/>
-          <w:szCs w:val="24"/>
-        </w:rPr>
-        <w:t>Preprocessing</w:t>
-      </w:r>
-      <w:proofErr w:type="spellEnd"/>
+        <w:t>Data Preparation and Preprocessing</w:t>
+      </w:r>
     </w:p>
     <w:p>
       <w:pPr>
@@ -2274,13 +2247,7 @@
         <w:rPr>
           <w:rFonts w:ascii="Times New Roman" w:hAnsi="Times New Roman" w:cs="Times New Roman"/>
         </w:rPr>
-        <w:t>After dropping duplicates, the number of rows didn't change after dropping duplicates, and this means that our data doesn't have duplicates inside</w:t>
-      </w:r>
-      <w:r>
-        <w:rPr>
-          <w:rFonts w:ascii="Times New Roman" w:hAnsi="Times New Roman" w:cs="Times New Roman"/>
-        </w:rPr>
-        <w:t>.</w:t>
+        <w:t>After dropping duplicates, the number of rows didn't change after dropping duplicates, and this means that our data doesn't have duplicates inside.</w:t>
       </w:r>
     </w:p>
     <w:p>
@@ -2314,35 +2281,7 @@
         <w:rPr>
           <w:rFonts w:ascii="Times New Roman" w:hAnsi="Times New Roman" w:cs="Times New Roman"/>
         </w:rPr>
-        <w:t xml:space="preserve">The </w:t>
-      </w:r>
-      <w:proofErr w:type="spellStart"/>
-      <w:r>
-        <w:rPr>
-          <w:rFonts w:ascii="Times New Roman" w:hAnsi="Times New Roman" w:cs="Times New Roman"/>
-        </w:rPr>
-        <w:t>NaN</w:t>
-      </w:r>
-      <w:proofErr w:type="spellEnd"/>
-      <w:r>
-        <w:rPr>
-          <w:rFonts w:ascii="Times New Roman" w:hAnsi="Times New Roman" w:cs="Times New Roman"/>
-        </w:rPr>
-        <w:t xml:space="preserve"> values were standardized and we got the next results </w:t>
-      </w:r>
-      <w:proofErr w:type="spellStart"/>
-      <w:r>
-        <w:rPr>
-          <w:rFonts w:ascii="Times New Roman" w:hAnsi="Times New Roman" w:cs="Times New Roman"/>
-        </w:rPr>
-        <w:t>analyzing</w:t>
-      </w:r>
-      <w:proofErr w:type="spellEnd"/>
-      <w:r>
-        <w:rPr>
-          <w:rFonts w:ascii="Times New Roman" w:hAnsi="Times New Roman" w:cs="Times New Roman"/>
-        </w:rPr>
-        <w:t xml:space="preserve"> missing values:</w:t>
+        <w:t>The NaN values were standardized and we got the next results analyzing missing values:</w:t>
       </w:r>
     </w:p>
     <w:p>
@@ -2411,25 +2350,7 @@
           <w:i/>
           <w:iCs/>
         </w:rPr>
-        <w:t xml:space="preserve">Figure 3: Percentage of </w:t>
-      </w:r>
-      <w:proofErr w:type="spellStart"/>
-      <w:r>
-        <w:rPr>
-          <w:rFonts w:ascii="Times New Roman" w:hAnsi="Times New Roman" w:cs="Times New Roman"/>
-          <w:i/>
-          <w:iCs/>
-        </w:rPr>
-        <w:t>NaN</w:t>
-      </w:r>
-      <w:proofErr w:type="spellEnd"/>
-      <w:r>
-        <w:rPr>
-          <w:rFonts w:ascii="Times New Roman" w:hAnsi="Times New Roman" w:cs="Times New Roman"/>
-          <w:i/>
-          <w:iCs/>
-        </w:rPr>
-        <w:t xml:space="preserve"> values in each column</w:t>
+        <w:t>Figure 3: Percentage of NaN values in each column</w:t>
       </w:r>
     </w:p>
     <w:p>
@@ -2445,13 +2366,7 @@
           <w:rFonts w:ascii="Times New Roman" w:hAnsi="Times New Roman" w:cs="Times New Roman"/>
         </w:rPr>
         <w:lastRenderedPageBreak/>
-        <w:t>As we can see the variable "Province/state" has around 70% of Null values present, and we decided to drop it since it would create bias and variance leading into bad predictions in our Machine Learning predictions</w:t>
-      </w:r>
-      <w:r>
-        <w:rPr>
-          <w:rFonts w:ascii="Times New Roman" w:hAnsi="Times New Roman" w:cs="Times New Roman"/>
-        </w:rPr>
-        <w:t xml:space="preserve">, and in the column </w:t>
+        <w:t xml:space="preserve">As we can see the variable "Province/state" has around 70% of Null values present, and we decided to drop it since it would create bias and variance leading into bad predictions in our Machine Learning predictions, and in the column </w:t>
       </w:r>
       <w:r>
         <w:rPr>
@@ -2469,48 +2384,12 @@
         <w:rPr>
           <w:rFonts w:ascii="Times New Roman" w:hAnsi="Times New Roman" w:cs="Times New Roman"/>
         </w:rPr>
-        <w:t xml:space="preserve">”, we explored that </w:t>
-      </w:r>
-      <w:r>
-        <w:rPr>
-          <w:rFonts w:ascii="Times New Roman" w:hAnsi="Times New Roman" w:cs="Times New Roman"/>
-        </w:rPr>
-        <w:t xml:space="preserve"> "WHO Region"</w:t>
-      </w:r>
-      <w:r>
-        <w:rPr>
-          <w:rFonts w:ascii="Times New Roman" w:hAnsi="Times New Roman" w:cs="Times New Roman"/>
-        </w:rPr>
-        <w:t xml:space="preserve"> and “Continent”</w:t>
-      </w:r>
-      <w:r>
-        <w:rPr>
-          <w:rFonts w:ascii="Times New Roman" w:hAnsi="Times New Roman" w:cs="Times New Roman"/>
-        </w:rPr>
-        <w:t>, we have similar unique values; however, they are not the same for example in Eastern Mediterranean Regions could be included European and non/European countries, that is why we are going to replace the NAN- va</w:t>
-      </w:r>
-      <w:r>
-        <w:rPr>
-          <w:rFonts w:ascii="Times New Roman" w:hAnsi="Times New Roman" w:cs="Times New Roman"/>
-        </w:rPr>
-        <w:t>lues</w:t>
-      </w:r>
-      <w:r>
-        <w:rPr>
-          <w:rFonts w:ascii="Times New Roman" w:hAnsi="Times New Roman" w:cs="Times New Roman"/>
-        </w:rPr>
-        <w:t xml:space="preserve"> as "Unknown"</w:t>
-      </w:r>
-      <w:r>
-        <w:rPr>
-          <w:rFonts w:ascii="Times New Roman" w:hAnsi="Times New Roman" w:cs="Times New Roman"/>
-        </w:rPr>
-        <w:t>.</w:t>
-      </w:r>
-    </w:p>
-    <w:p>
-      <w:pPr>
-        <w:pStyle w:val="Heading1"/>
+        <w:t>”, we explored that  "WHO Region" and “Continent”, we have similar unique values; however, they are not the same for example in Eastern Mediterranean Regions could be included European and non/European countries, that is why we are going to replace the NAN- values as "Unknown".</w:t>
+      </w:r>
+    </w:p>
+    <w:p>
+      <w:pPr>
+        <w:pStyle w:val="Ttulo1"/>
       </w:pPr>
       <w:r>
         <w:t>Data Visualization</w:t>
@@ -2528,28 +2407,20 @@
         <w:rPr>
           <w:rFonts w:ascii="Times New Roman" w:hAnsi="Times New Roman" w:cs="Times New Roman"/>
         </w:rPr>
-        <w:t xml:space="preserve">In this part we want to visualize by region defined by the World </w:t>
-      </w:r>
-      <w:proofErr w:type="spellStart"/>
-      <w:r>
-        <w:rPr>
-          <w:rFonts w:ascii="Times New Roman" w:hAnsi="Times New Roman" w:cs="Times New Roman"/>
-        </w:rPr>
-        <w:t>Healt</w:t>
-      </w:r>
-      <w:proofErr w:type="spellEnd"/>
-      <w:r>
-        <w:rPr>
-          <w:rFonts w:ascii="Times New Roman" w:hAnsi="Times New Roman" w:cs="Times New Roman"/>
-        </w:rPr>
-        <w:t xml:space="preserve"> Organization (WHO Region) the percentage of people in the different cases of Covid (Confirmed, Active, Death and Recovered) in order to see which Region was the most affected.</w:t>
-      </w:r>
-    </w:p>
-    <w:p>
-      <w:pPr>
-        <w:pStyle w:val="Heading2"/>
-      </w:pPr>
-      <w:r>
+        <w:t>In this part we want to visualize by region defined by the World Healt Organization (WHO Region) the percentage of people in the different cases of Covid (Confirmed, Active, Death and Recovered) in order to see which Region was the most affected.</w:t>
+      </w:r>
+    </w:p>
+    <w:p>
+      <w:pPr>
+        <w:pStyle w:val="Ttulo2"/>
+        <w:rPr>
+          <w:rFonts w:cs="Times New Roman"/>
+        </w:rPr>
+      </w:pPr>
+      <w:r>
+        <w:rPr>
+          <w:rFonts w:cs="Times New Roman"/>
+        </w:rPr>
         <w:t>Confirmed Cases Chart</w:t>
       </w:r>
     </w:p>
@@ -2567,6 +2438,7 @@
       </w:pPr>
       <w:r>
         <w:rPr>
+          <w:rFonts w:ascii="Times New Roman" w:hAnsi="Times New Roman" w:cs="Times New Roman"/>
           <w:noProof/>
         </w:rPr>
         <w:drawing>
@@ -2658,6 +2530,7 @@
       </w:pPr>
       <w:r>
         <w:rPr>
+          <w:rFonts w:ascii="Times New Roman" w:hAnsi="Times New Roman" w:cs="Times New Roman"/>
           <w:noProof/>
         </w:rPr>
         <w:lastRenderedPageBreak/>
@@ -2750,6 +2623,7 @@
       </w:pPr>
       <w:r>
         <w:rPr>
+          <w:rFonts w:ascii="Times New Roman" w:hAnsi="Times New Roman" w:cs="Times New Roman"/>
           <w:noProof/>
         </w:rPr>
         <w:lastRenderedPageBreak/>
@@ -2960,9 +2834,15 @@
     </w:p>
     <w:p>
       <w:pPr>
-        <w:pStyle w:val="Heading2"/>
-      </w:pPr>
-      <w:r>
+        <w:pStyle w:val="Ttulo2"/>
+        <w:rPr>
+          <w:rFonts w:cs="Times New Roman"/>
+        </w:rPr>
+      </w:pPr>
+      <w:r>
+        <w:rPr>
+          <w:rFonts w:cs="Times New Roman"/>
+        </w:rPr>
         <w:t>Death Cases Charts</w:t>
       </w:r>
     </w:p>
@@ -2981,6 +2861,7 @@
       </w:pPr>
       <w:r>
         <w:rPr>
+          <w:rFonts w:ascii="Times New Roman" w:hAnsi="Times New Roman" w:cs="Times New Roman"/>
           <w:noProof/>
         </w:rPr>
         <w:drawing>
@@ -3068,6 +2949,7 @@
       </w:pPr>
       <w:r>
         <w:rPr>
+          <w:rFonts w:ascii="Times New Roman" w:hAnsi="Times New Roman" w:cs="Times New Roman"/>
           <w:noProof/>
         </w:rPr>
         <w:drawing>
@@ -3133,6 +3015,9 @@
     <w:p>
       <w:pPr>
         <w:spacing w:line="276" w:lineRule="auto"/>
+        <w:rPr>
+          <w:rFonts w:ascii="Times New Roman" w:hAnsi="Times New Roman" w:cs="Times New Roman"/>
+        </w:rPr>
       </w:pPr>
       <w:r>
         <w:rPr>
@@ -3152,6 +3037,7 @@
       </w:pPr>
       <w:r>
         <w:rPr>
+          <w:rFonts w:ascii="Times New Roman" w:hAnsi="Times New Roman" w:cs="Times New Roman"/>
           <w:noProof/>
         </w:rPr>
         <w:drawing>
@@ -3328,9 +3214,15 @@
     </w:p>
     <w:p>
       <w:pPr>
-        <w:pStyle w:val="Heading2"/>
-      </w:pPr>
-      <w:r>
+        <w:pStyle w:val="Ttulo2"/>
+        <w:rPr>
+          <w:rFonts w:cs="Times New Roman"/>
+        </w:rPr>
+      </w:pPr>
+      <w:r>
+        <w:rPr>
+          <w:rFonts w:cs="Times New Roman"/>
+        </w:rPr>
         <w:t>Recovered Cases Charts</w:t>
       </w:r>
     </w:p>
@@ -3344,6 +3236,7 @@
       </w:pPr>
       <w:r>
         <w:rPr>
+          <w:rFonts w:ascii="Times New Roman" w:hAnsi="Times New Roman" w:cs="Times New Roman"/>
           <w:noProof/>
         </w:rPr>
         <w:drawing>
@@ -3430,6 +3323,7 @@
       </w:pPr>
       <w:r>
         <w:rPr>
+          <w:rFonts w:ascii="Times New Roman" w:hAnsi="Times New Roman" w:cs="Times New Roman"/>
           <w:noProof/>
         </w:rPr>
         <w:drawing>
@@ -3517,6 +3411,7 @@
       </w:pPr>
       <w:r>
         <w:rPr>
+          <w:rFonts w:ascii="Times New Roman" w:hAnsi="Times New Roman" w:cs="Times New Roman"/>
           <w:noProof/>
         </w:rPr>
         <w:drawing>
@@ -3582,10 +3477,13 @@
     <w:p>
       <w:pPr>
         <w:spacing w:line="276" w:lineRule="auto"/>
-      </w:pPr>
-      <w:r>
-        <w:rPr>
-          <w:rFonts w:ascii="Calibri" w:eastAsia="Calibri" w:hAnsi="Calibri" w:cs="Calibri"/>
+        <w:rPr>
+          <w:rFonts w:ascii="Times New Roman" w:hAnsi="Times New Roman" w:cs="Times New Roman"/>
+        </w:rPr>
+      </w:pPr>
+      <w:r>
+        <w:rPr>
+          <w:rFonts w:ascii="Times New Roman" w:eastAsia="Calibri" w:hAnsi="Times New Roman" w:cs="Times New Roman"/>
         </w:rPr>
         <w:t>We can see that Russia has the highest percentage of recovered cases with a 20% followed by Germany (around 14%), Italy (12,5%), Spain (11,5%) and Turkey (11,5%).</w:t>
       </w:r>
@@ -3676,9 +3574,15 @@
     </w:p>
     <w:p>
       <w:pPr>
-        <w:pStyle w:val="Heading2"/>
-      </w:pPr>
-      <w:r>
+        <w:pStyle w:val="Ttulo2"/>
+        <w:rPr>
+          <w:rFonts w:cs="Times New Roman"/>
+        </w:rPr>
+      </w:pPr>
+      <w:r>
+        <w:rPr>
+          <w:rFonts w:cs="Times New Roman"/>
+        </w:rPr>
         <w:lastRenderedPageBreak/>
         <w:t>Active Cases Charts</w:t>
       </w:r>
@@ -3693,6 +3597,7 @@
       </w:pPr>
       <w:r>
         <w:rPr>
+          <w:rFonts w:ascii="Times New Roman" w:hAnsi="Times New Roman" w:cs="Times New Roman"/>
           <w:noProof/>
         </w:rPr>
         <w:drawing>
@@ -3758,24 +3663,42 @@
     <w:p>
       <w:pPr>
         <w:spacing w:line="276" w:lineRule="auto"/>
-      </w:pPr>
-      <w:r>
+        <w:rPr>
+          <w:rFonts w:ascii="Times New Roman" w:hAnsi="Times New Roman" w:cs="Times New Roman"/>
+        </w:rPr>
+      </w:pPr>
+      <w:r>
+        <w:rPr>
+          <w:rFonts w:ascii="Times New Roman" w:hAnsi="Times New Roman" w:cs="Times New Roman"/>
+        </w:rPr>
         <w:t>The Americas Who Region has the highest percentage of Active cases with 56,93%, although Europe had percentages very close to the Americas in the previous graphs, we can now see that the percentage of active cases is 26.82%, less than half of the cases in the Americas.</w:t>
       </w:r>
     </w:p>
     <w:p>
       <w:pPr>
         <w:spacing w:line="276" w:lineRule="auto"/>
-      </w:pPr>
-      <w:r>
+        <w:rPr>
+          <w:rFonts w:ascii="Times New Roman" w:hAnsi="Times New Roman" w:cs="Times New Roman"/>
+        </w:rPr>
+      </w:pPr>
+      <w:r>
+        <w:rPr>
+          <w:rFonts w:ascii="Times New Roman" w:hAnsi="Times New Roman" w:cs="Times New Roman"/>
+        </w:rPr>
         <w:t xml:space="preserve">We could say that Europe at some point was able to manage Covid infections, a possible cause for the reduction in cases may be the long-term confinement that was imposed in some countries. </w:t>
       </w:r>
     </w:p>
     <w:p>
       <w:pPr>
         <w:spacing w:line="276" w:lineRule="auto"/>
-      </w:pPr>
-      <w:r>
+        <w:rPr>
+          <w:rFonts w:ascii="Times New Roman" w:hAnsi="Times New Roman" w:cs="Times New Roman"/>
+        </w:rPr>
+      </w:pPr>
+      <w:r>
+        <w:rPr>
+          <w:rFonts w:ascii="Times New Roman" w:hAnsi="Times New Roman" w:cs="Times New Roman"/>
+        </w:rPr>
         <w:t>To identify which country or countries in the Americas have the highest number of active cases we will generate a new bar chart.</w:t>
       </w:r>
     </w:p>
@@ -3783,12 +3706,15 @@
       <w:pPr>
         <w:spacing w:line="276" w:lineRule="auto"/>
         <w:jc w:val="center"/>
-      </w:pPr>
-      <w:r>
-        <w:rPr>
+        <w:rPr>
+          <w:rFonts w:ascii="Times New Roman" w:hAnsi="Times New Roman" w:cs="Times New Roman"/>
+        </w:rPr>
+      </w:pPr>
+      <w:r>
+        <w:rPr>
+          <w:rFonts w:ascii="Times New Roman" w:hAnsi="Times New Roman" w:cs="Times New Roman"/>
           <w:noProof/>
         </w:rPr>
-        <w:lastRenderedPageBreak/>
         <w:drawing>
           <wp:inline distT="0" distB="0" distL="0" distR="0" wp14:anchorId="32410E91" wp14:editId="04D8923E">
             <wp:extent cx="4572000" cy="3019425"/>
@@ -3846,6 +3772,7 @@
           <w:i/>
           <w:iCs/>
         </w:rPr>
+        <w:lastRenderedPageBreak/>
         <w:t>Figure 14: Percentage of Active Cases from American Countries</w:t>
       </w:r>
     </w:p>
@@ -3865,7 +3792,7 @@
     </w:p>
     <w:p>
       <w:pPr>
-        <w:pStyle w:val="ListParagraph"/>
+        <w:pStyle w:val="Prrafodelista"/>
         <w:numPr>
           <w:ilvl w:val="0"/>
           <w:numId w:val="5"/>
@@ -3884,7 +3811,7 @@
     </w:p>
     <w:p>
       <w:pPr>
-        <w:pStyle w:val="ListParagraph"/>
+        <w:pStyle w:val="Prrafodelista"/>
         <w:numPr>
           <w:ilvl w:val="0"/>
           <w:numId w:val="5"/>
@@ -3903,7 +3830,7 @@
     </w:p>
     <w:p>
       <w:pPr>
-        <w:pStyle w:val="ListParagraph"/>
+        <w:pStyle w:val="Prrafodelista"/>
         <w:numPr>
           <w:ilvl w:val="0"/>
           <w:numId w:val="5"/>
@@ -3957,6 +3884,7 @@
       </w:pPr>
       <w:r>
         <w:rPr>
+          <w:rFonts w:ascii="Times New Roman" w:hAnsi="Times New Roman" w:cs="Times New Roman"/>
           <w:noProof/>
         </w:rPr>
         <w:drawing>
@@ -4027,14 +3955,13 @@
         </w:rPr>
         <w:t xml:space="preserve">Figure 4: Correlation Matrix </w:t>
       </w:r>
-      <w:proofErr w:type="gramStart"/>
       <w:r>
         <w:rPr>
           <w:rFonts w:ascii="Times New Roman" w:hAnsi="Times New Roman" w:cs="Times New Roman"/>
           <w:i/>
           <w:iCs/>
         </w:rPr>
-        <w:t xml:space="preserve">between </w:t>
+        <w:t>between the</w:t>
       </w:r>
       <w:r>
         <w:rPr>
@@ -4042,23 +3969,6 @@
           <w:i/>
           <w:iCs/>
         </w:rPr>
-        <w:t xml:space="preserve"> </w:t>
-      </w:r>
-      <w:r>
-        <w:rPr>
-          <w:rFonts w:ascii="Times New Roman" w:hAnsi="Times New Roman" w:cs="Times New Roman"/>
-          <w:i/>
-          <w:iCs/>
-        </w:rPr>
-        <w:t>the</w:t>
-      </w:r>
-      <w:proofErr w:type="gramEnd"/>
-      <w:r>
-        <w:rPr>
-          <w:rFonts w:ascii="Times New Roman" w:hAnsi="Times New Roman" w:cs="Times New Roman"/>
-          <w:i/>
-          <w:iCs/>
-        </w:rPr>
         <w:t xml:space="preserve"> numerical values of Covid cases</w:t>
       </w:r>
     </w:p>
@@ -4075,41 +3985,60 @@
         <w:rPr>
           <w:rFonts w:ascii="Times New Roman" w:hAnsi="Times New Roman" w:cs="Times New Roman"/>
         </w:rPr>
+        <w:t>In Figure 4, in the Correlation Matrix</w:t>
+      </w:r>
+      <w:r>
+        <w:rPr>
+          <w:rFonts w:ascii="Times New Roman" w:hAnsi="Times New Roman" w:cs="Times New Roman"/>
+        </w:rPr>
+        <w:t xml:space="preserve"> of the numerical values</w:t>
+      </w:r>
+      <w:r>
+        <w:rPr>
+          <w:rFonts w:ascii="Times New Roman" w:hAnsi="Times New Roman" w:cs="Times New Roman"/>
+        </w:rPr>
+        <w:t xml:space="preserve">, we can see a strong </w:t>
+      </w:r>
+      <w:r>
+        <w:rPr>
+          <w:rFonts w:ascii="Times New Roman" w:hAnsi="Times New Roman" w:cs="Times New Roman"/>
+        </w:rPr>
+        <w:t>correlation of the target variable “Confirmed” with “Deaths”, “Recovered” and “Active”, these correlations are really good since they will help us get good Machine Learning models for predictions</w:t>
+      </w:r>
+      <w:r>
+        <w:rPr>
+          <w:rFonts w:ascii="Times New Roman" w:hAnsi="Times New Roman" w:cs="Times New Roman"/>
+        </w:rPr>
+        <w:t>; between each other they have good correlation as well. However, as experimentation we dropped them and worked with “Active” cases and we got the same precision in the models</w:t>
+      </w:r>
+      <w:r>
+        <w:rPr>
+          <w:rFonts w:ascii="Times New Roman" w:hAnsi="Times New Roman" w:cs="Times New Roman"/>
+        </w:rPr>
+        <w:t>.</w:t>
+      </w:r>
+      <w:r>
+        <w:rPr>
+          <w:rFonts w:ascii="Times New Roman" w:hAnsi="Times New Roman" w:cs="Times New Roman"/>
+        </w:rPr>
+        <w:t xml:space="preserve"> After a careful analysis we decided to work with all of them since all the information is valuable and all of them are related to Covid cases contributing for a good development of the Machine Learning Models.</w:t>
+      </w:r>
+    </w:p>
+    <w:p>
+      <w:pPr>
+        <w:spacing w:line="276" w:lineRule="auto"/>
+        <w:rPr>
+          <w:rFonts w:ascii="Times New Roman" w:hAnsi="Times New Roman" w:cs="Times New Roman"/>
+          <w:sz w:val="24"/>
+          <w:szCs w:val="24"/>
+        </w:rPr>
+      </w:pPr>
+      <w:r>
+        <w:rPr>
+          <w:rFonts w:ascii="Times New Roman" w:hAnsi="Times New Roman" w:cs="Times New Roman"/>
+          <w:noProof/>
+        </w:rPr>
         <w:lastRenderedPageBreak/>
-        <w:t>In Figure 4, in the Correlation Matrix</w:t>
-      </w:r>
-      <w:r>
-        <w:rPr>
-          <w:rFonts w:ascii="Times New Roman" w:hAnsi="Times New Roman" w:cs="Times New Roman"/>
-        </w:rPr>
-        <w:t xml:space="preserve"> of the numerical values</w:t>
-      </w:r>
-      <w:r>
-        <w:rPr>
-          <w:rFonts w:ascii="Times New Roman" w:hAnsi="Times New Roman" w:cs="Times New Roman"/>
-        </w:rPr>
-        <w:t xml:space="preserve">, we can see a strong </w:t>
-      </w:r>
-      <w:r>
-        <w:rPr>
-          <w:rFonts w:ascii="Times New Roman" w:hAnsi="Times New Roman" w:cs="Times New Roman"/>
-        </w:rPr>
-        <w:t>correlation of the target variable “Confirmed” with “Deaths”, “Recovered” and “Active”, these correlations are really good since they will help us get good Machine Learning models for predictions.</w:t>
-      </w:r>
-    </w:p>
-    <w:p>
-      <w:pPr>
-        <w:spacing w:line="276" w:lineRule="auto"/>
-        <w:rPr>
-          <w:rFonts w:ascii="Times New Roman" w:hAnsi="Times New Roman" w:cs="Times New Roman"/>
-          <w:sz w:val="24"/>
-          <w:szCs w:val="24"/>
-        </w:rPr>
-      </w:pPr>
-      <w:r>
-        <w:rPr>
-          <w:noProof/>
-        </w:rPr>
         <w:drawing>
           <wp:inline distT="0" distB="0" distL="0" distR="0" wp14:anchorId="577F3F5B" wp14:editId="06D388A8">
             <wp:extent cx="5943600" cy="3207385"/>
@@ -4194,7 +4123,7 @@
     </w:p>
     <w:p>
       <w:pPr>
-        <w:pStyle w:val="Heading1"/>
+        <w:pStyle w:val="Ttulo1"/>
       </w:pPr>
       <w:r>
         <w:t>Normalizing the data</w:t>
@@ -4226,117 +4155,130 @@
         </w:rPr>
         <w:t xml:space="preserve"> the time series </w:t>
       </w:r>
+      <w:r>
+        <w:rPr>
+          <w:rFonts w:ascii="Times New Roman" w:hAnsi="Times New Roman" w:cs="Times New Roman"/>
+          <w:sz w:val="24"/>
+          <w:szCs w:val="24"/>
+        </w:rPr>
+        <w:t>model,</w:t>
+      </w:r>
+      <w:r>
+        <w:rPr>
+          <w:rFonts w:ascii="Times New Roman" w:hAnsi="Times New Roman" w:cs="Times New Roman"/>
+          <w:sz w:val="24"/>
+          <w:szCs w:val="24"/>
+        </w:rPr>
+        <w:t xml:space="preserve"> we didn’t normalize the data since we have only one column to </w:t>
+      </w:r>
+      <w:r>
+        <w:rPr>
+          <w:rFonts w:ascii="Times New Roman" w:hAnsi="Times New Roman" w:cs="Times New Roman"/>
+          <w:sz w:val="24"/>
+          <w:szCs w:val="24"/>
+        </w:rPr>
+        <w:t>analyse</w:t>
+      </w:r>
+      <w:r>
+        <w:rPr>
+          <w:rFonts w:ascii="Times New Roman" w:hAnsi="Times New Roman" w:cs="Times New Roman"/>
+          <w:sz w:val="24"/>
+          <w:szCs w:val="24"/>
+        </w:rPr>
+        <w:t xml:space="preserve">. </w:t>
+      </w:r>
+      <w:r>
+        <w:rPr>
+          <w:rFonts w:ascii="Times New Roman" w:hAnsi="Times New Roman" w:cs="Times New Roman"/>
+          <w:sz w:val="24"/>
+          <w:szCs w:val="24"/>
+        </w:rPr>
+        <w:t>However,</w:t>
+      </w:r>
+      <w:r>
+        <w:rPr>
+          <w:rFonts w:ascii="Times New Roman" w:hAnsi="Times New Roman" w:cs="Times New Roman"/>
+          <w:sz w:val="24"/>
+          <w:szCs w:val="24"/>
+        </w:rPr>
+        <w:t xml:space="preserve"> in </w:t>
+      </w:r>
+      <w:r>
+        <w:rPr>
+          <w:rFonts w:ascii="Times New Roman" w:hAnsi="Times New Roman" w:cs="Times New Roman"/>
+          <w:sz w:val="24"/>
+          <w:szCs w:val="24"/>
+        </w:rPr>
+        <w:t>K-</w:t>
+      </w:r>
+      <w:r>
+        <w:rPr>
+          <w:rFonts w:ascii="Times New Roman" w:hAnsi="Times New Roman" w:cs="Times New Roman"/>
+          <w:kern w:val="0"/>
+          <w:sz w:val="24"/>
+          <w:szCs w:val="24"/>
+          <w14:ligatures w14:val="none"/>
+        </w:rPr>
+        <w:t>Neighbour</w:t>
+      </w:r>
+      <w:r>
+        <w:rPr>
+          <w:rFonts w:ascii="Times New Roman" w:hAnsi="Times New Roman" w:cs="Times New Roman"/>
+          <w:kern w:val="0"/>
+          <w:sz w:val="24"/>
+          <w:szCs w:val="24"/>
+          <w14:ligatures w14:val="none"/>
+        </w:rPr>
+        <w:t xml:space="preserve"> Regressor and Random Forest Regressor, we used all the columns of the dataset and we tried to normalize with Standard Scaler, </w:t>
+      </w:r>
+      <w:r>
+        <w:rPr>
+          <w:rFonts w:ascii="Times New Roman" w:hAnsi="Times New Roman" w:cs="Times New Roman"/>
+          <w:kern w:val="0"/>
+          <w:sz w:val="24"/>
+          <w:szCs w:val="24"/>
+          <w14:ligatures w14:val="none"/>
+        </w:rPr>
+        <w:t>Minmax</w:t>
+      </w:r>
+      <w:r>
+        <w:rPr>
+          <w:rFonts w:ascii="Times New Roman" w:hAnsi="Times New Roman" w:cs="Times New Roman"/>
+          <w:kern w:val="0"/>
+          <w:sz w:val="24"/>
+          <w:szCs w:val="24"/>
+          <w14:ligatures w14:val="none"/>
+        </w:rPr>
+        <w:t xml:space="preserve"> Scaler and Robust Scaler, but our machine learning results give around 100% of accuracy and that is why we decided not to scale the data for the following Machine Learning Models.</w:t>
+      </w:r>
+    </w:p>
+    <w:p>
+      <w:pPr>
+        <w:pStyle w:val="Ttulo1"/>
+      </w:pPr>
+      <w:r>
+        <w:t>Machine Learning Models</w:t>
+      </w:r>
+    </w:p>
+    <w:p>
+      <w:pPr>
+        <w:pStyle w:val="Ttulo2"/>
+        <w:rPr>
+          <w:rFonts w:cs="Times New Roman"/>
+        </w:rPr>
+      </w:pPr>
       <w:proofErr w:type="gramStart"/>
       <w:r>
         <w:rPr>
-          <w:rFonts w:ascii="Times New Roman" w:hAnsi="Times New Roman" w:cs="Times New Roman"/>
-          <w:sz w:val="24"/>
-          <w:szCs w:val="24"/>
-        </w:rPr>
-        <w:t>model</w:t>
+          <w:rFonts w:cs="Times New Roman"/>
+        </w:rPr>
+        <w:t>A )</w:t>
       </w:r>
       <w:proofErr w:type="gramEnd"/>
       <w:r>
         <w:rPr>
-          <w:rFonts w:ascii="Times New Roman" w:hAnsi="Times New Roman" w:cs="Times New Roman"/>
-          <w:sz w:val="24"/>
-          <w:szCs w:val="24"/>
-        </w:rPr>
-        <w:t xml:space="preserve"> we didn’t normalize the data since we have only one column to </w:t>
-      </w:r>
-      <w:r>
-        <w:rPr>
-          <w:rFonts w:ascii="Times New Roman" w:hAnsi="Times New Roman" w:cs="Times New Roman"/>
-          <w:sz w:val="24"/>
-          <w:szCs w:val="24"/>
-        </w:rPr>
-        <w:t>analyse</w:t>
-      </w:r>
-      <w:r>
-        <w:rPr>
-          <w:rFonts w:ascii="Times New Roman" w:hAnsi="Times New Roman" w:cs="Times New Roman"/>
-          <w:sz w:val="24"/>
-          <w:szCs w:val="24"/>
-        </w:rPr>
-        <w:t xml:space="preserve">. </w:t>
-      </w:r>
-      <w:r>
-        <w:rPr>
-          <w:rFonts w:ascii="Times New Roman" w:hAnsi="Times New Roman" w:cs="Times New Roman"/>
-          <w:sz w:val="24"/>
-          <w:szCs w:val="24"/>
-        </w:rPr>
-        <w:t>However,</w:t>
-      </w:r>
-      <w:r>
-        <w:rPr>
-          <w:rFonts w:ascii="Times New Roman" w:hAnsi="Times New Roman" w:cs="Times New Roman"/>
-          <w:sz w:val="24"/>
-          <w:szCs w:val="24"/>
-        </w:rPr>
-        <w:t xml:space="preserve"> in </w:t>
-      </w:r>
-      <w:proofErr w:type="spellStart"/>
-      <w:r>
-        <w:rPr>
-          <w:rFonts w:ascii="Times New Roman" w:hAnsi="Times New Roman" w:cs="Times New Roman"/>
-          <w:kern w:val="0"/>
-          <w:sz w:val="24"/>
-          <w:szCs w:val="24"/>
-          <w14:ligatures w14:val="none"/>
-        </w:rPr>
-        <w:t>KNeighbord</w:t>
-      </w:r>
-      <w:proofErr w:type="spellEnd"/>
-      <w:r>
-        <w:rPr>
-          <w:rFonts w:ascii="Times New Roman" w:hAnsi="Times New Roman" w:cs="Times New Roman"/>
-          <w:kern w:val="0"/>
-          <w:sz w:val="24"/>
-          <w:szCs w:val="24"/>
-          <w14:ligatures w14:val="none"/>
-        </w:rPr>
-        <w:t xml:space="preserve"> Regressor and Random Forest Regressor, we used all the columns of the dataset and we tried to normalize with Standard Scaler, </w:t>
-      </w:r>
-      <w:r>
-        <w:rPr>
-          <w:rFonts w:ascii="Times New Roman" w:hAnsi="Times New Roman" w:cs="Times New Roman"/>
-          <w:kern w:val="0"/>
-          <w:sz w:val="24"/>
-          <w:szCs w:val="24"/>
-          <w14:ligatures w14:val="none"/>
-        </w:rPr>
-        <w:t>Minmax</w:t>
-      </w:r>
-      <w:r>
-        <w:rPr>
-          <w:rFonts w:ascii="Times New Roman" w:hAnsi="Times New Roman" w:cs="Times New Roman"/>
-          <w:kern w:val="0"/>
-          <w:sz w:val="24"/>
-          <w:szCs w:val="24"/>
-          <w14:ligatures w14:val="none"/>
-        </w:rPr>
-        <w:t xml:space="preserve"> Scaler and Robust Scaler, but our machine learning results give around 100% of accuracy and that is why we decided not to scale the data for the following Machine Learning Models.</w:t>
-      </w:r>
-    </w:p>
-    <w:p>
-      <w:pPr>
-        <w:pStyle w:val="Heading1"/>
-      </w:pPr>
-      <w:r>
-        <w:t>Machine Learning Models</w:t>
-      </w:r>
-    </w:p>
-    <w:p>
-      <w:pPr>
-        <w:pStyle w:val="Heading2"/>
-      </w:pPr>
-      <w:proofErr w:type="gramStart"/>
-      <w:r>
-        <w:t>A )</w:t>
-      </w:r>
-      <w:proofErr w:type="gramEnd"/>
-      <w:r>
+          <w:rFonts w:cs="Times New Roman"/>
+        </w:rPr>
         <w:t xml:space="preserve"> Arima Time Series Model:</w:t>
       </w:r>
     </w:p>
@@ -4352,141 +4294,48 @@
         <w:rPr>
           <w:rFonts w:ascii="Times New Roman" w:hAnsi="Times New Roman" w:cs="Times New Roman"/>
         </w:rPr>
-        <w:t xml:space="preserve">According to </w:t>
-      </w:r>
-      <w:proofErr w:type="spellStart"/>
-      <w:r>
-        <w:rPr>
-          <w:rFonts w:ascii="Times New Roman" w:hAnsi="Times New Roman" w:cs="Times New Roman"/>
-        </w:rPr>
-        <w:t>Eryc</w:t>
-      </w:r>
-      <w:proofErr w:type="spellEnd"/>
-      <w:r>
-        <w:rPr>
-          <w:rFonts w:ascii="Times New Roman" w:hAnsi="Times New Roman" w:cs="Times New Roman"/>
-        </w:rPr>
-        <w:t xml:space="preserve"> (2020, p.111) </w:t>
-      </w:r>
-      <w:r>
-        <w:rPr>
-          <w:rFonts w:ascii="Times New Roman" w:hAnsi="Times New Roman" w:cs="Times New Roman"/>
-        </w:rPr>
-        <w:t xml:space="preserve">ARIMA models are a class of statistical models that are used for </w:t>
-      </w:r>
-      <w:proofErr w:type="spellStart"/>
-      <w:r>
-        <w:rPr>
-          <w:rFonts w:ascii="Times New Roman" w:hAnsi="Times New Roman" w:cs="Times New Roman"/>
-        </w:rPr>
-        <w:t>analyzing</w:t>
-      </w:r>
-      <w:proofErr w:type="spellEnd"/>
-      <w:r>
-        <w:rPr>
-          <w:rFonts w:ascii="Times New Roman" w:hAnsi="Times New Roman" w:cs="Times New Roman"/>
-        </w:rPr>
-        <w:t xml:space="preserve"> and forecasting</w:t>
-      </w:r>
-      <w:r>
-        <w:rPr>
-          <w:rFonts w:ascii="Times New Roman" w:hAnsi="Times New Roman" w:cs="Times New Roman"/>
-        </w:rPr>
-        <w:t xml:space="preserve"> </w:t>
-      </w:r>
-      <w:r>
-        <w:rPr>
-          <w:rFonts w:ascii="Times New Roman" w:hAnsi="Times New Roman" w:cs="Times New Roman"/>
-        </w:rPr>
-        <w:t>time series data. They aim to do so by describing the autocorrelations in the data. ARIMA</w:t>
-      </w:r>
-      <w:r>
-        <w:rPr>
-          <w:rFonts w:ascii="Times New Roman" w:hAnsi="Times New Roman" w:cs="Times New Roman"/>
-        </w:rPr>
-        <w:t xml:space="preserve"> </w:t>
-      </w:r>
-      <w:r>
-        <w:rPr>
-          <w:rFonts w:ascii="Times New Roman" w:hAnsi="Times New Roman" w:cs="Times New Roman"/>
-        </w:rPr>
-        <w:t>stands for Autoregressive Integrated Moving Average and is an extension of a simpler</w:t>
-      </w:r>
-      <w:r>
-        <w:rPr>
-          <w:rFonts w:ascii="Times New Roman" w:hAnsi="Times New Roman" w:cs="Times New Roman"/>
-        </w:rPr>
-        <w:t xml:space="preserve"> </w:t>
-      </w:r>
-      <w:r>
-        <w:rPr>
-          <w:rFonts w:ascii="Times New Roman" w:hAnsi="Times New Roman" w:cs="Times New Roman"/>
-        </w:rPr>
-        <w:t>ARMA model. The goal of the additional integration component is to ensure stationarity of</w:t>
-      </w:r>
-      <w:r>
-        <w:rPr>
-          <w:rFonts w:ascii="Times New Roman" w:hAnsi="Times New Roman" w:cs="Times New Roman"/>
-        </w:rPr>
-        <w:t xml:space="preserve"> </w:t>
-      </w:r>
-      <w:r>
-        <w:rPr>
-          <w:rFonts w:ascii="Times New Roman" w:hAnsi="Times New Roman" w:cs="Times New Roman"/>
-        </w:rPr>
-        <w:t>the series, because, in contrast to the exponential smoothing models, the ARIMA class</w:t>
-      </w:r>
-      <w:r>
-        <w:rPr>
-          <w:rFonts w:ascii="Times New Roman" w:hAnsi="Times New Roman" w:cs="Times New Roman"/>
-        </w:rPr>
-        <w:t xml:space="preserve"> </w:t>
-      </w:r>
-      <w:r>
-        <w:rPr>
-          <w:rFonts w:ascii="Times New Roman" w:hAnsi="Times New Roman" w:cs="Times New Roman"/>
-        </w:rPr>
-        <w:t>requires the time series to be stationary. In the next few paragraphs, we briefly go over the</w:t>
-      </w:r>
-      <w:r>
-        <w:rPr>
-          <w:rFonts w:ascii="Times New Roman" w:hAnsi="Times New Roman" w:cs="Times New Roman"/>
-        </w:rPr>
-        <w:t xml:space="preserve"> </w:t>
-      </w:r>
-      <w:r>
-        <w:rPr>
-          <w:rFonts w:ascii="Times New Roman" w:hAnsi="Times New Roman" w:cs="Times New Roman"/>
-        </w:rPr>
-        <w:t>building blocks of ARIMA models.</w:t>
-      </w:r>
-    </w:p>
-    <w:p>
-      <w:pPr>
-        <w:spacing w:line="276" w:lineRule="auto"/>
-        <w:rPr>
-          <w:rFonts w:ascii="Times New Roman" w:hAnsi="Times New Roman" w:cs="Times New Roman"/>
-        </w:rPr>
-      </w:pPr>
-      <w:r>
-        <w:rPr>
-          <w:rFonts w:ascii="Times New Roman" w:hAnsi="Times New Roman" w:cs="Times New Roman"/>
+        <w:t xml:space="preserve">According to Eryc (2020, p.111) ARIMA models are a class of statistical models that are used for </w:t>
+      </w:r>
+      <w:r>
+        <w:rPr>
+          <w:rFonts w:ascii="Times New Roman" w:hAnsi="Times New Roman" w:cs="Times New Roman"/>
+        </w:rPr>
+        <w:t>analysing</w:t>
+      </w:r>
+      <w:r>
+        <w:rPr>
+          <w:rFonts w:ascii="Times New Roman" w:hAnsi="Times New Roman" w:cs="Times New Roman"/>
+        </w:rPr>
+        <w:t xml:space="preserve"> and forecasting time series data. They aim to do so by describing the autocorrelations in the data. ARIMA stands for Autoregressive Integrated Moving Average and is an extension of a simpler ARMA model. The goal of the additional integration component is to ensure stationarity of the series, because, in contrast to the exponential smoothing models, the ARIMA class requires the time series to be stationary. In the next few paragraphs, we briefly go over the building blocks of ARIMA models.</w:t>
+      </w:r>
+    </w:p>
+    <w:p>
+      <w:pPr>
+        <w:spacing w:line="276" w:lineRule="auto"/>
+        <w:rPr>
+          <w:rFonts w:ascii="Times New Roman" w:hAnsi="Times New Roman" w:cs="Times New Roman"/>
+        </w:rPr>
+      </w:pPr>
+      <w:r>
+        <w:rPr>
+          <w:rFonts w:ascii="Times New Roman" w:hAnsi="Times New Roman" w:cs="Times New Roman"/>
+        </w:rPr>
+        <w:t>The first Machine Learning model analysed is ARIMA model in which we applied techniques learned in class to make predictions over time, as our data is very reduced of just 7 months, we decided not to apply SARIMAX since Covid cases didn’t have too much peaks during this time, following a continuous increasing tendency.</w:t>
+      </w:r>
+    </w:p>
+    <w:p>
+      <w:pPr>
+        <w:spacing w:line="276" w:lineRule="auto"/>
+        <w:rPr>
+          <w:rFonts w:ascii="Times New Roman" w:hAnsi="Times New Roman" w:cs="Times New Roman"/>
+        </w:rPr>
+      </w:pPr>
+      <w:r>
+        <w:rPr>
+          <w:rFonts w:ascii="Times New Roman" w:hAnsi="Times New Roman" w:cs="Times New Roman"/>
+          <w:noProof/>
         </w:rPr>
         <w:lastRenderedPageBreak/>
-        <w:t>The first Machine Learning model analysed is ARIMA model in which we applied techniques learned in class to make predictions over time, as our data is very reduced of just 7 months, we decided not to apply SARIMAX since Covid cases didn’t have too much peaks during this time, following a continuous increasing tendency.</w:t>
-      </w:r>
-    </w:p>
-    <w:p>
-      <w:pPr>
-        <w:spacing w:line="276" w:lineRule="auto"/>
-        <w:rPr>
-          <w:rFonts w:ascii="Times New Roman" w:hAnsi="Times New Roman" w:cs="Times New Roman"/>
-        </w:rPr>
-      </w:pPr>
-      <w:r>
-        <w:rPr>
-          <w:noProof/>
-        </w:rPr>
         <w:drawing>
           <wp:inline distT="0" distB="0" distL="0" distR="0" wp14:anchorId="45EE3EB0" wp14:editId="161E391D">
             <wp:extent cx="5943600" cy="4947920"/>
@@ -4552,23 +4401,7 @@
           <w:i/>
           <w:iCs/>
         </w:rPr>
-        <w:t xml:space="preserve">Figure </w:t>
-      </w:r>
-      <w:r>
-        <w:rPr>
-          <w:rFonts w:ascii="Times New Roman" w:hAnsi="Times New Roman" w:cs="Times New Roman"/>
-          <w:i/>
-          <w:iCs/>
-        </w:rPr>
-        <w:t>6</w:t>
-      </w:r>
-      <w:r>
-        <w:rPr>
-          <w:rFonts w:ascii="Times New Roman" w:hAnsi="Times New Roman" w:cs="Times New Roman"/>
-          <w:i/>
-          <w:iCs/>
-        </w:rPr>
-        <w:t>: Visualization of Covid 19 Cases Over Time in Europe (“WHO Region)</w:t>
+        <w:t>Figure 6: Visualization of Covid 19 Cases Over Time in Europe (“WHO Region)</w:t>
       </w:r>
     </w:p>
     <w:p>
@@ -4585,14 +4418,12 @@
         </w:rPr>
         <w:t xml:space="preserve">We did the previous plot (Figure 6) to see if our data is shown as stationary, but we can see that our data is not stationary since it has an increasing trend in the first visualization where we see the months vs confirmed Covid cases, we can also see a decreasing autocorrelation and </w:t>
       </w:r>
-      <w:proofErr w:type="spellStart"/>
-      <w:r>
-        <w:rPr>
-          <w:rFonts w:ascii="Times New Roman" w:hAnsi="Times New Roman" w:cs="Times New Roman"/>
-        </w:rPr>
-        <w:t>analyzing</w:t>
-      </w:r>
-      <w:proofErr w:type="spellEnd"/>
+      <w:r>
+        <w:rPr>
+          <w:rFonts w:ascii="Times New Roman" w:hAnsi="Times New Roman" w:cs="Times New Roman"/>
+        </w:rPr>
+        <w:t>analysing</w:t>
+      </w:r>
       <w:r>
         <w:rPr>
           <w:rFonts w:ascii="Times New Roman" w:hAnsi="Times New Roman" w:cs="Times New Roman"/>
@@ -4665,119 +4496,101 @@
           <w:i/>
           <w:iCs/>
         </w:rPr>
-        <w:t xml:space="preserve">Figure </w:t>
-      </w:r>
-      <w:r>
-        <w:rPr>
-          <w:rFonts w:ascii="Times New Roman" w:hAnsi="Times New Roman" w:cs="Times New Roman"/>
-          <w:i/>
-          <w:iCs/>
-        </w:rPr>
-        <w:t>7</w:t>
-      </w:r>
-      <w:r>
-        <w:rPr>
-          <w:rFonts w:ascii="Times New Roman" w:hAnsi="Times New Roman" w:cs="Times New Roman"/>
-          <w:i/>
-          <w:iCs/>
-        </w:rPr>
-        <w:t xml:space="preserve">: </w:t>
-      </w:r>
-      <w:r>
-        <w:rPr>
-          <w:rFonts w:ascii="Times New Roman" w:hAnsi="Times New Roman" w:cs="Times New Roman"/>
-          <w:i/>
-          <w:iCs/>
-        </w:rPr>
-        <w:t>Results of the mean and variance values of the first 110 rows and afterwards</w:t>
-      </w:r>
-    </w:p>
-    <w:p>
-      <w:pPr>
-        <w:spacing w:line="276" w:lineRule="auto"/>
-        <w:rPr>
-          <w:rFonts w:ascii="Times New Roman" w:hAnsi="Times New Roman" w:cs="Times New Roman"/>
-        </w:rPr>
-      </w:pPr>
+        <w:t>Figure 7: Results of the mean and variance values of the first 110 rows and afterwards</w:t>
+      </w:r>
+    </w:p>
+    <w:p>
+      <w:pPr>
+        <w:spacing w:line="276" w:lineRule="auto"/>
+        <w:rPr>
+          <w:rFonts w:ascii="Times New Roman" w:hAnsi="Times New Roman" w:cs="Times New Roman"/>
+        </w:rPr>
+      </w:pPr>
+      <w:r>
+        <w:rPr>
+          <w:rFonts w:ascii="Times New Roman" w:hAnsi="Times New Roman" w:cs="Times New Roman"/>
+        </w:rPr>
+        <w:t>We can see that the variance is changing between the first 110 rows and afterwards and we can say that the data is not stationary, and to confirm this using a mathematical method, we will use Dickey Fuller Test</w:t>
+      </w:r>
+      <w:r>
+        <w:rPr>
+          <w:rFonts w:ascii="Times New Roman" w:hAnsi="Times New Roman" w:cs="Times New Roman"/>
+        </w:rPr>
+        <w:t xml:space="preserve"> (ADF)</w:t>
+      </w:r>
+      <w:r>
+        <w:rPr>
+          <w:rFonts w:ascii="Times New Roman" w:hAnsi="Times New Roman" w:cs="Times New Roman"/>
+        </w:rPr>
+        <w:t>.</w:t>
+      </w:r>
+    </w:p>
+    <w:p>
+      <w:pPr>
+        <w:spacing w:line="276" w:lineRule="auto"/>
+        <w:rPr>
+          <w:rFonts w:ascii="Times New Roman" w:hAnsi="Times New Roman" w:cs="Times New Roman"/>
+        </w:rPr>
+      </w:pPr>
+      <w:r>
+        <w:rPr>
+          <w:rFonts w:ascii="Times New Roman" w:hAnsi="Times New Roman" w:cs="Times New Roman"/>
+        </w:rPr>
+        <w:t xml:space="preserve">SPUR ECONOMICS (SPUR ECONOMICS, 2023) mentions that </w:t>
+      </w:r>
+      <w:r>
+        <w:rPr>
+          <w:rFonts w:ascii="Times New Roman" w:hAnsi="Times New Roman" w:cs="Times New Roman"/>
+        </w:rPr>
+        <w:t xml:space="preserve">The Dickey Fuller Test is a unit </w:t>
+      </w:r>
+      <w:proofErr w:type="gramStart"/>
+      <w:r>
+        <w:rPr>
+          <w:rFonts w:ascii="Times New Roman" w:hAnsi="Times New Roman" w:cs="Times New Roman"/>
+        </w:rPr>
+        <w:t>root based</w:t>
+      </w:r>
+      <w:proofErr w:type="gramEnd"/>
+      <w:r>
+        <w:rPr>
+          <w:rFonts w:ascii="Times New Roman" w:hAnsi="Times New Roman" w:cs="Times New Roman"/>
+        </w:rPr>
+        <w:t xml:space="preserve"> test of </w:t>
+      </w:r>
+      <w:r>
+        <w:rPr>
+          <w:rFonts w:ascii="Times New Roman" w:hAnsi="Times New Roman" w:cs="Times New Roman"/>
+          <w:u w:val="single"/>
+        </w:rPr>
+        <w:t>stationarity</w:t>
+      </w:r>
+      <w:r>
+        <w:rPr>
+          <w:rFonts w:ascii="Times New Roman" w:hAnsi="Times New Roman" w:cs="Times New Roman"/>
+        </w:rPr>
+        <w:t xml:space="preserve">. The unit </w:t>
+      </w:r>
+      <w:proofErr w:type="gramStart"/>
+      <w:r>
+        <w:rPr>
+          <w:rFonts w:ascii="Times New Roman" w:hAnsi="Times New Roman" w:cs="Times New Roman"/>
+        </w:rPr>
+        <w:t>root based</w:t>
+      </w:r>
+      <w:proofErr w:type="gramEnd"/>
+      <w:r>
+        <w:rPr>
+          <w:rFonts w:ascii="Times New Roman" w:hAnsi="Times New Roman" w:cs="Times New Roman"/>
+        </w:rPr>
+        <w:t xml:space="preserve"> tests focus on the coefficient associated with the first lag of </w:t>
+      </w:r>
       <w:r>
         <w:rPr>
           <w:rFonts w:ascii="Times New Roman" w:hAnsi="Times New Roman" w:cs="Times New Roman"/>
         </w:rPr>
         <w:lastRenderedPageBreak/>
-        <w:t>We can see that the variance is changing between the first 110 rows and afterwards and we can say that the data is not stationary, and to confirm this using a mathematical method, we will use Dickey Fuller Test</w:t>
-      </w:r>
-      <w:r>
-        <w:rPr>
-          <w:rFonts w:ascii="Times New Roman" w:hAnsi="Times New Roman" w:cs="Times New Roman"/>
-        </w:rPr>
-        <w:t xml:space="preserve"> (ADF)</w:t>
-      </w:r>
-      <w:r>
-        <w:rPr>
-          <w:rFonts w:ascii="Times New Roman" w:hAnsi="Times New Roman" w:cs="Times New Roman"/>
-        </w:rPr>
-        <w:t>.</w:t>
-      </w:r>
-    </w:p>
-    <w:p>
-      <w:pPr>
-        <w:spacing w:line="276" w:lineRule="auto"/>
-        <w:rPr>
-          <w:rFonts w:ascii="Times New Roman" w:hAnsi="Times New Roman" w:cs="Times New Roman"/>
-        </w:rPr>
-      </w:pPr>
-      <w:r>
-        <w:rPr>
-          <w:rFonts w:ascii="Times New Roman" w:hAnsi="Times New Roman" w:cs="Times New Roman"/>
-        </w:rPr>
-        <w:t xml:space="preserve">SPUR ECONOMICS (SPUR ECONOMICS, 2023) mentions that </w:t>
-      </w:r>
-      <w:r>
-        <w:rPr>
-          <w:rFonts w:ascii="Times New Roman" w:hAnsi="Times New Roman" w:cs="Times New Roman"/>
-        </w:rPr>
-        <w:t xml:space="preserve">The Dickey Fuller Test is a unit </w:t>
-      </w:r>
-      <w:proofErr w:type="gramStart"/>
-      <w:r>
-        <w:rPr>
-          <w:rFonts w:ascii="Times New Roman" w:hAnsi="Times New Roman" w:cs="Times New Roman"/>
-        </w:rPr>
-        <w:t>root based</w:t>
-      </w:r>
-      <w:proofErr w:type="gramEnd"/>
-      <w:r>
-        <w:rPr>
-          <w:rFonts w:ascii="Times New Roman" w:hAnsi="Times New Roman" w:cs="Times New Roman"/>
-        </w:rPr>
-        <w:t xml:space="preserve"> test of </w:t>
-      </w:r>
-      <w:r>
-        <w:rPr>
-          <w:rFonts w:ascii="Times New Roman" w:hAnsi="Times New Roman" w:cs="Times New Roman"/>
-          <w:u w:val="single"/>
-        </w:rPr>
-        <w:t>stationarity</w:t>
-      </w:r>
-      <w:r>
-        <w:rPr>
-          <w:rFonts w:ascii="Times New Roman" w:hAnsi="Times New Roman" w:cs="Times New Roman"/>
-        </w:rPr>
-        <w:t xml:space="preserve">. The unit </w:t>
-      </w:r>
-      <w:proofErr w:type="gramStart"/>
-      <w:r>
-        <w:rPr>
-          <w:rFonts w:ascii="Times New Roman" w:hAnsi="Times New Roman" w:cs="Times New Roman"/>
-        </w:rPr>
-        <w:t>root based</w:t>
-      </w:r>
-      <w:proofErr w:type="gramEnd"/>
-      <w:r>
-        <w:rPr>
-          <w:rFonts w:ascii="Times New Roman" w:hAnsi="Times New Roman" w:cs="Times New Roman"/>
-        </w:rPr>
-        <w:t xml:space="preserve"> tests focus on the coefficient associated with the first lag of the time series variable. If the coefficient is one (has a unit root), the time series behaves similarly to a </w:t>
+        <w:t xml:space="preserve">the time series variable. If the coefficient is one (has a unit root), the time series behaves similarly to a </w:t>
       </w:r>
       <w:r>
         <w:rPr>
@@ -4914,31 +4727,7 @@
           <w:i/>
           <w:iCs/>
         </w:rPr>
-        <w:t xml:space="preserve">Figure </w:t>
-      </w:r>
-      <w:r>
-        <w:rPr>
-          <w:rFonts w:ascii="Times New Roman" w:hAnsi="Times New Roman" w:cs="Times New Roman"/>
-          <w:i/>
-          <w:iCs/>
-        </w:rPr>
-        <w:t>8</w:t>
-      </w:r>
-      <w:r>
-        <w:rPr>
-          <w:rFonts w:ascii="Times New Roman" w:hAnsi="Times New Roman" w:cs="Times New Roman"/>
-          <w:i/>
-          <w:iCs/>
-        </w:rPr>
-        <w:t xml:space="preserve">: </w:t>
-      </w:r>
-      <w:r>
-        <w:rPr>
-          <w:rFonts w:ascii="Times New Roman" w:hAnsi="Times New Roman" w:cs="Times New Roman"/>
-          <w:i/>
-          <w:iCs/>
-        </w:rPr>
-        <w:t>ADF and p-value results applying Dickey Fuller Test</w:t>
+        <w:t>Figure 8: ADF and p-value results applying Dickey Fuller Test</w:t>
       </w:r>
     </w:p>
     <w:p>
@@ -5051,7 +4840,7 @@
     </w:p>
     <w:tbl>
       <w:tblPr>
-        <w:tblStyle w:val="TableGrid"/>
+        <w:tblStyle w:val="Tablaconcuadrcula"/>
         <w:tblW w:w="0" w:type="auto"/>
         <w:tblInd w:w="0" w:type="dxa"/>
         <w:tblLook w:val="04A0" w:firstRow="1" w:lastRow="0" w:firstColumn="1" w:lastColumn="0" w:noHBand="0" w:noVBand="1"/>
@@ -5678,7 +5467,7 @@
                 <w:b/>
                 <w:bCs/>
               </w:rPr>
-              <w:t>Train R-Squared</w:t>
+              <w:t>Mean Absolut Error (MAE)</w:t>
             </w:r>
           </w:p>
         </w:tc>
@@ -5699,13 +5488,7 @@
               <w:rPr>
                 <w:rFonts w:ascii="Times New Roman" w:hAnsi="Times New Roman" w:cs="Times New Roman"/>
               </w:rPr>
-              <w:t>0.99998</w:t>
-            </w:r>
-            <w:r>
-              <w:rPr>
-                <w:rFonts w:ascii="Times New Roman" w:hAnsi="Times New Roman" w:cs="Times New Roman"/>
-              </w:rPr>
-              <w:t>6</w:t>
+              <w:t>9713.731314</w:t>
             </w:r>
           </w:p>
         </w:tc>
@@ -5726,7 +5509,7 @@
               <w:rPr>
                 <w:rFonts w:ascii="Times New Roman" w:hAnsi="Times New Roman" w:cs="Times New Roman"/>
               </w:rPr>
-              <w:t>0.999988</w:t>
+              <w:t>67070.543526</w:t>
             </w:r>
           </w:p>
         </w:tc>
@@ -5747,184 +5530,6 @@
               <w:rPr>
                 <w:rFonts w:ascii="Times New Roman" w:hAnsi="Times New Roman" w:cs="Times New Roman"/>
               </w:rPr>
-              <w:t>0.999985</w:t>
-            </w:r>
-          </w:p>
-        </w:tc>
-      </w:tr>
-      <w:tr>
-        <w:tc>
-          <w:tcPr>
-            <w:tcW w:w="2689" w:type="dxa"/>
-            <w:shd w:val="clear" w:color="auto" w:fill="B4C6E7" w:themeFill="accent1" w:themeFillTint="66"/>
-          </w:tcPr>
-          <w:p>
-            <w:pPr>
-              <w:spacing w:line="276" w:lineRule="auto"/>
-              <w:rPr>
-                <w:rFonts w:ascii="Times New Roman" w:hAnsi="Times New Roman" w:cs="Times New Roman"/>
-                <w:b/>
-                <w:bCs/>
-              </w:rPr>
-            </w:pPr>
-            <w:r>
-              <w:rPr>
-                <w:rFonts w:ascii="Times New Roman" w:hAnsi="Times New Roman" w:cs="Times New Roman"/>
-                <w:b/>
-                <w:bCs/>
-              </w:rPr>
-              <w:t>Test R-Squared</w:t>
-            </w:r>
-          </w:p>
-        </w:tc>
-        <w:tc>
-          <w:tcPr>
-            <w:tcW w:w="2268" w:type="dxa"/>
-            <w:shd w:val="clear" w:color="auto" w:fill="D9E2F3" w:themeFill="accent1" w:themeFillTint="33"/>
-          </w:tcPr>
-          <w:p>
-            <w:pPr>
-              <w:spacing w:line="276" w:lineRule="auto"/>
-              <w:jc w:val="center"/>
-              <w:rPr>
-                <w:rFonts w:ascii="Times New Roman" w:hAnsi="Times New Roman" w:cs="Times New Roman"/>
-              </w:rPr>
-            </w:pPr>
-            <w:r>
-              <w:rPr>
-                <w:rFonts w:ascii="Times New Roman" w:hAnsi="Times New Roman" w:cs="Times New Roman"/>
-              </w:rPr>
-              <w:t>0.995756</w:t>
-            </w:r>
-          </w:p>
-        </w:tc>
-        <w:tc>
-          <w:tcPr>
-            <w:tcW w:w="2268" w:type="dxa"/>
-            <w:shd w:val="clear" w:color="auto" w:fill="D9E2F3" w:themeFill="accent1" w:themeFillTint="33"/>
-          </w:tcPr>
-          <w:p>
-            <w:pPr>
-              <w:spacing w:line="276" w:lineRule="auto"/>
-              <w:jc w:val="center"/>
-              <w:rPr>
-                <w:rFonts w:ascii="Times New Roman" w:hAnsi="Times New Roman" w:cs="Times New Roman"/>
-              </w:rPr>
-            </w:pPr>
-            <w:r>
-              <w:rPr>
-                <w:rFonts w:ascii="Times New Roman" w:hAnsi="Times New Roman" w:cs="Times New Roman"/>
-              </w:rPr>
-              <w:t>0.803456</w:t>
-            </w:r>
-          </w:p>
-        </w:tc>
-        <w:tc>
-          <w:tcPr>
-            <w:tcW w:w="2125" w:type="dxa"/>
-            <w:shd w:val="clear" w:color="auto" w:fill="D9E2F3" w:themeFill="accent1" w:themeFillTint="33"/>
-          </w:tcPr>
-          <w:p>
-            <w:pPr>
-              <w:spacing w:line="276" w:lineRule="auto"/>
-              <w:jc w:val="center"/>
-              <w:rPr>
-                <w:rFonts w:ascii="Times New Roman" w:hAnsi="Times New Roman" w:cs="Times New Roman"/>
-              </w:rPr>
-            </w:pPr>
-            <w:r>
-              <w:rPr>
-                <w:rFonts w:ascii="Times New Roman" w:hAnsi="Times New Roman" w:cs="Times New Roman"/>
-              </w:rPr>
-              <w:t>0.885761</w:t>
-            </w:r>
-          </w:p>
-        </w:tc>
-      </w:tr>
-      <w:tr>
-        <w:tc>
-          <w:tcPr>
-            <w:tcW w:w="2689" w:type="dxa"/>
-            <w:shd w:val="clear" w:color="auto" w:fill="B4C6E7" w:themeFill="accent1" w:themeFillTint="66"/>
-          </w:tcPr>
-          <w:p>
-            <w:pPr>
-              <w:spacing w:line="276" w:lineRule="auto"/>
-              <w:rPr>
-                <w:rFonts w:ascii="Times New Roman" w:hAnsi="Times New Roman" w:cs="Times New Roman"/>
-                <w:b/>
-                <w:bCs/>
-              </w:rPr>
-            </w:pPr>
-            <w:r>
-              <w:rPr>
-                <w:rFonts w:ascii="Times New Roman" w:hAnsi="Times New Roman" w:cs="Times New Roman"/>
-                <w:b/>
-                <w:bCs/>
-              </w:rPr>
-              <w:t>Mean Absolut Error (MAE)</w:t>
-            </w:r>
-          </w:p>
-        </w:tc>
-        <w:tc>
-          <w:tcPr>
-            <w:tcW w:w="2268" w:type="dxa"/>
-            <w:shd w:val="clear" w:color="auto" w:fill="D9E2F3" w:themeFill="accent1" w:themeFillTint="33"/>
-          </w:tcPr>
-          <w:p>
-            <w:pPr>
-              <w:spacing w:line="276" w:lineRule="auto"/>
-              <w:jc w:val="center"/>
-              <w:rPr>
-                <w:rFonts w:ascii="Times New Roman" w:hAnsi="Times New Roman" w:cs="Times New Roman"/>
-              </w:rPr>
-            </w:pPr>
-            <w:r>
-              <w:rPr>
-                <w:rFonts w:ascii="Times New Roman" w:hAnsi="Times New Roman" w:cs="Times New Roman"/>
-              </w:rPr>
-              <w:t>9713.731314</w:t>
-            </w:r>
-          </w:p>
-        </w:tc>
-        <w:tc>
-          <w:tcPr>
-            <w:tcW w:w="2268" w:type="dxa"/>
-            <w:shd w:val="clear" w:color="auto" w:fill="D9E2F3" w:themeFill="accent1" w:themeFillTint="33"/>
-          </w:tcPr>
-          <w:p>
-            <w:pPr>
-              <w:spacing w:line="276" w:lineRule="auto"/>
-              <w:jc w:val="center"/>
-              <w:rPr>
-                <w:rFonts w:ascii="Times New Roman" w:hAnsi="Times New Roman" w:cs="Times New Roman"/>
-              </w:rPr>
-            </w:pPr>
-            <w:r>
-              <w:rPr>
-                <w:rFonts w:ascii="Times New Roman" w:hAnsi="Times New Roman" w:cs="Times New Roman"/>
-              </w:rPr>
-              <w:t>67070.543526</w:t>
-            </w:r>
-          </w:p>
-        </w:tc>
-        <w:tc>
-          <w:tcPr>
-            <w:tcW w:w="2125" w:type="dxa"/>
-            <w:shd w:val="clear" w:color="auto" w:fill="D9E2F3" w:themeFill="accent1" w:themeFillTint="33"/>
-          </w:tcPr>
-          <w:p>
-            <w:pPr>
-              <w:spacing w:line="276" w:lineRule="auto"/>
-              <w:jc w:val="center"/>
-              <w:rPr>
-                <w:rFonts w:ascii="Times New Roman" w:hAnsi="Times New Roman" w:cs="Times New Roman"/>
-              </w:rPr>
-            </w:pPr>
-            <w:r>
-              <w:rPr>
-                <w:rFonts w:ascii="Times New Roman" w:hAnsi="Times New Roman" w:cs="Times New Roman"/>
-              </w:rPr>
               <w:t>34248.144607</w:t>
             </w:r>
           </w:p>
@@ -5952,7 +5557,7 @@
     </w:p>
     <w:p>
       <w:pPr>
-        <w:pStyle w:val="Heading1"/>
+        <w:pStyle w:val="Ttulo1"/>
         <w:spacing w:before="0" w:line="276" w:lineRule="auto"/>
         <w:rPr>
           <w:rFonts w:eastAsiaTheme="minorHAnsi"/>
@@ -5998,7 +5603,7 @@
           <w:szCs w:val="22"/>
           <w14:ligatures w14:val="standardContextual"/>
         </w:rPr>
-        <w:t>We a</w:t>
+        <w:t>We analysed the recovered cases adding p, d, and q values iterating from initial values in which p is 1 which means the autoregression, 1 as q that is the difference and 0 as moving average. After that w</w:t>
       </w:r>
       <w:r>
         <w:rPr>
@@ -6010,7 +5615,7 @@
           <w:szCs w:val="22"/>
           <w14:ligatures w14:val="standardContextual"/>
         </w:rPr>
-        <w:t>nalysed</w:t>
+        <w:t>e applied a function to determine which is the minimum AIC value</w:t>
       </w:r>
       <w:r>
         <w:rPr>
@@ -6022,7 +5627,7 @@
           <w:szCs w:val="22"/>
           <w14:ligatures w14:val="standardContextual"/>
         </w:rPr>
-        <w:t xml:space="preserve"> the </w:t>
+        <w:t xml:space="preserve"> with different iterations</w:t>
       </w:r>
       <w:r>
         <w:rPr>
@@ -6034,8 +5639,7 @@
           <w:szCs w:val="22"/>
           <w14:ligatures w14:val="standardContextual"/>
         </w:rPr>
-        <w:lastRenderedPageBreak/>
-        <w:t>recovered cases adding p,</w:t>
+        <w:t>.</w:t>
       </w:r>
       <w:r>
         <w:rPr>
@@ -6047,8 +5651,9 @@
           <w:szCs w:val="22"/>
           <w14:ligatures w14:val="standardContextual"/>
         </w:rPr>
-        <w:t xml:space="preserve"> d</w:t>
-      </w:r>
+        <w:t xml:space="preserve"> AIC tells us how accurate we are in our model with (</w:t>
+      </w:r>
+      <w:proofErr w:type="gramStart"/>
       <w:r>
         <w:rPr>
           <w:rFonts w:eastAsiaTheme="minorHAnsi"/>
@@ -6059,8 +5664,9 @@
           <w:szCs w:val="22"/>
           <w14:ligatures w14:val="standardContextual"/>
         </w:rPr>
-        <w:t xml:space="preserve">, and </w:t>
-      </w:r>
+        <w:t>p,d</w:t>
+      </w:r>
+      <w:proofErr w:type="gramEnd"/>
       <w:r>
         <w:rPr>
           <w:rFonts w:eastAsiaTheme="minorHAnsi"/>
@@ -6071,7 +5677,7 @@
           <w:szCs w:val="22"/>
           <w14:ligatures w14:val="standardContextual"/>
         </w:rPr>
-        <w:t>q values iterating from initial values</w:t>
+        <w:t xml:space="preserve">,q) combination, and BIC give us information criterium about the dataset, and in the next code we will train again our ARIMA model. We can see difference between </w:t>
       </w:r>
       <w:r>
         <w:rPr>
@@ -6083,7 +5689,7 @@
           <w:szCs w:val="22"/>
           <w14:ligatures w14:val="standardContextual"/>
         </w:rPr>
-        <w:t xml:space="preserve"> in which p is 1 which means the autoregression, 1 as q that is the difference and 0 as moving average</w:t>
+        <w:t xml:space="preserve">the </w:t>
       </w:r>
       <w:r>
         <w:rPr>
@@ -6095,7 +5701,7 @@
           <w:szCs w:val="22"/>
           <w14:ligatures w14:val="standardContextual"/>
         </w:rPr>
-        <w:t>. After that w</w:t>
+        <w:t xml:space="preserve">Mean Absolut Error </w:t>
       </w:r>
       <w:r>
         <w:rPr>
@@ -6107,7 +5713,7 @@
           <w:szCs w:val="22"/>
           <w14:ligatures w14:val="standardContextual"/>
         </w:rPr>
-        <w:t>e applied a function to determine which is the minimum AIC value</w:t>
+        <w:t xml:space="preserve">to </w:t>
       </w:r>
       <w:r>
         <w:rPr>
@@ -6119,152 +5725,26 @@
           <w:szCs w:val="22"/>
           <w14:ligatures w14:val="standardContextual"/>
         </w:rPr>
-        <w:t xml:space="preserve"> with different iterations</w:t>
-      </w:r>
-      <w:r>
-        <w:rPr>
-          <w:rFonts w:eastAsiaTheme="minorHAnsi"/>
-          <w:b w:val="0"/>
-          <w:bCs w:val="0"/>
-          <w:kern w:val="2"/>
-          <w:sz w:val="22"/>
-          <w:szCs w:val="22"/>
-          <w14:ligatures w14:val="standardContextual"/>
-        </w:rPr>
-        <w:t>.</w:t>
-      </w:r>
-      <w:r>
-        <w:rPr>
-          <w:rFonts w:eastAsiaTheme="minorHAnsi"/>
-          <w:b w:val="0"/>
-          <w:bCs w:val="0"/>
-          <w:kern w:val="2"/>
-          <w:sz w:val="22"/>
-          <w:szCs w:val="22"/>
-          <w14:ligatures w14:val="standardContextual"/>
-        </w:rPr>
-        <w:t xml:space="preserve"> </w:t>
-      </w:r>
-      <w:r>
-        <w:rPr>
-          <w:rFonts w:eastAsiaTheme="minorHAnsi"/>
-          <w:b w:val="0"/>
-          <w:bCs w:val="0"/>
-          <w:kern w:val="2"/>
-          <w:sz w:val="22"/>
-          <w:szCs w:val="22"/>
-          <w14:ligatures w14:val="standardContextual"/>
-        </w:rPr>
-        <w:t>AIC tells us how accurate we are in our model with (</w:t>
-      </w:r>
-      <w:proofErr w:type="spellStart"/>
-      <w:proofErr w:type="gramStart"/>
-      <w:r>
-        <w:rPr>
-          <w:rFonts w:eastAsiaTheme="minorHAnsi"/>
-          <w:b w:val="0"/>
-          <w:bCs w:val="0"/>
-          <w:kern w:val="2"/>
-          <w:sz w:val="22"/>
-          <w:szCs w:val="22"/>
-          <w14:ligatures w14:val="standardContextual"/>
-        </w:rPr>
-        <w:t>p</w:t>
-      </w:r>
-      <w:r>
-        <w:rPr>
-          <w:rFonts w:eastAsiaTheme="minorHAnsi"/>
-          <w:b w:val="0"/>
-          <w:bCs w:val="0"/>
-          <w:kern w:val="2"/>
-          <w:sz w:val="22"/>
-          <w:szCs w:val="22"/>
-          <w14:ligatures w14:val="standardContextual"/>
-        </w:rPr>
-        <w:t>,</w:t>
-      </w:r>
-      <w:r>
-        <w:rPr>
-          <w:rFonts w:eastAsiaTheme="minorHAnsi"/>
-          <w:b w:val="0"/>
-          <w:bCs w:val="0"/>
-          <w:kern w:val="2"/>
-          <w:sz w:val="22"/>
-          <w:szCs w:val="22"/>
-          <w14:ligatures w14:val="standardContextual"/>
-        </w:rPr>
-        <w:t>d</w:t>
-      </w:r>
-      <w:proofErr w:type="gramEnd"/>
-      <w:r>
-        <w:rPr>
-          <w:rFonts w:eastAsiaTheme="minorHAnsi"/>
-          <w:b w:val="0"/>
-          <w:bCs w:val="0"/>
-          <w:kern w:val="2"/>
-          <w:sz w:val="22"/>
-          <w:szCs w:val="22"/>
-          <w14:ligatures w14:val="standardContextual"/>
-        </w:rPr>
-        <w:t>,</w:t>
-      </w:r>
-      <w:r>
-        <w:rPr>
-          <w:rFonts w:eastAsiaTheme="minorHAnsi"/>
-          <w:b w:val="0"/>
-          <w:bCs w:val="0"/>
-          <w:kern w:val="2"/>
-          <w:sz w:val="22"/>
-          <w:szCs w:val="22"/>
-          <w14:ligatures w14:val="standardContextual"/>
-        </w:rPr>
-        <w:t>q</w:t>
-      </w:r>
-      <w:proofErr w:type="spellEnd"/>
-      <w:r>
-        <w:rPr>
-          <w:rFonts w:eastAsiaTheme="minorHAnsi"/>
-          <w:b w:val="0"/>
-          <w:bCs w:val="0"/>
-          <w:kern w:val="2"/>
-          <w:sz w:val="22"/>
-          <w:szCs w:val="22"/>
-          <w14:ligatures w14:val="standardContextual"/>
-        </w:rPr>
-        <w:t>)</w:t>
-      </w:r>
-      <w:r>
-        <w:rPr>
-          <w:rFonts w:eastAsiaTheme="minorHAnsi"/>
-          <w:b w:val="0"/>
-          <w:bCs w:val="0"/>
-          <w:kern w:val="2"/>
-          <w:sz w:val="22"/>
-          <w:szCs w:val="22"/>
-          <w14:ligatures w14:val="standardContextual"/>
-        </w:rPr>
-        <w:t xml:space="preserve"> combination, and BIC give us information criterium about the dataset, and in the next code we will train again our ARIMA model.</w:t>
-      </w:r>
-      <w:r>
-        <w:rPr>
-          <w:rFonts w:eastAsiaTheme="minorHAnsi"/>
-          <w:b w:val="0"/>
-          <w:bCs w:val="0"/>
-          <w:kern w:val="2"/>
-          <w:sz w:val="22"/>
-          <w:szCs w:val="22"/>
-          <w14:ligatures w14:val="standardContextual"/>
-        </w:rPr>
-        <w:t xml:space="preserve"> We can see difference between R-Squared metric comparing the train and test with different splits, and we also calculated the Mean Absolut Error to compare between them showing that the lowest error is found in 20% test split compared to the other models.</w:t>
-      </w:r>
-    </w:p>
-    <w:p/>
+        <w:t>compare between them showing that the lowest error is found in 20% test split compared to the other models.</w:t>
+      </w:r>
+    </w:p>
+    <w:p>
+      <w:pPr>
+        <w:rPr>
+          <w:rFonts w:ascii="Times New Roman" w:hAnsi="Times New Roman" w:cs="Times New Roman"/>
+        </w:rPr>
+      </w:pPr>
+    </w:p>
     <w:p>
       <w:pPr>
         <w:jc w:val="center"/>
-      </w:pPr>
-      <w:r>
-        <w:rPr>
+        <w:rPr>
+          <w:rFonts w:ascii="Times New Roman" w:hAnsi="Times New Roman" w:cs="Times New Roman"/>
+        </w:rPr>
+      </w:pPr>
+      <w:r>
+        <w:rPr>
+          <w:rFonts w:ascii="Times New Roman" w:hAnsi="Times New Roman" w:cs="Times New Roman"/>
           <w:noProof/>
         </w:rPr>
         <w:drawing>
@@ -6332,41 +5812,25 @@
           <w:i/>
           <w:iCs/>
         </w:rPr>
-        <w:t xml:space="preserve">Figure </w:t>
-      </w:r>
-      <w:r>
-        <w:rPr>
-          <w:rFonts w:ascii="Times New Roman" w:hAnsi="Times New Roman" w:cs="Times New Roman"/>
-          <w:i/>
-          <w:iCs/>
-        </w:rPr>
-        <w:t>7</w:t>
-      </w:r>
-      <w:r>
-        <w:rPr>
-          <w:rFonts w:ascii="Times New Roman" w:hAnsi="Times New Roman" w:cs="Times New Roman"/>
-          <w:i/>
-          <w:iCs/>
-        </w:rPr>
-        <w:t xml:space="preserve">: </w:t>
-      </w:r>
-      <w:r>
-        <w:rPr>
-          <w:rFonts w:ascii="Times New Roman" w:hAnsi="Times New Roman" w:cs="Times New Roman"/>
-          <w:i/>
-          <w:iCs/>
-        </w:rPr>
-        <w:t>ARIMA model with 20% test and optimal p, d, q values</w:t>
-      </w:r>
-    </w:p>
-    <w:p>
-      <w:r>
+        <w:t>Figure 7: ARIMA model with 20% test and optimal p, d, q values</w:t>
+      </w:r>
+    </w:p>
+    <w:p>
+      <w:pPr>
+        <w:rPr>
+          <w:rFonts w:ascii="Times New Roman" w:hAnsi="Times New Roman" w:cs="Times New Roman"/>
+        </w:rPr>
+      </w:pPr>
+      <w:r>
+        <w:rPr>
+          <w:rFonts w:ascii="Times New Roman" w:hAnsi="Times New Roman" w:cs="Times New Roman"/>
+        </w:rPr>
         <w:t>In Figure 7, we can observe how our ARIMA model fits well when we apply 20% of testing and we have p, d, q values as (2, 2,2).</w:t>
       </w:r>
     </w:p>
     <w:p>
       <w:pPr>
-        <w:pStyle w:val="Heading1"/>
+        <w:pStyle w:val="Ttulo1"/>
         <w:spacing w:before="0" w:line="276" w:lineRule="auto"/>
       </w:pPr>
       <w:r>
@@ -6384,10 +5848,16 @@
     </w:p>
     <w:p>
       <w:pPr>
-        <w:pStyle w:val="Heading2"/>
+        <w:pStyle w:val="Ttulo2"/>
         <w:spacing w:before="0" w:line="276" w:lineRule="auto"/>
-      </w:pPr>
-      <w:r>
+        <w:rPr>
+          <w:rFonts w:cs="Times New Roman"/>
+        </w:rPr>
+      </w:pPr>
+      <w:r>
+        <w:rPr>
+          <w:rFonts w:cs="Times New Roman"/>
+        </w:rPr>
         <w:t>PCA</w:t>
       </w:r>
     </w:p>
@@ -6431,6 +5901,7 @@
       </w:pPr>
       <w:r>
         <w:rPr>
+          <w:rFonts w:ascii="Times New Roman" w:hAnsi="Times New Roman" w:cs="Times New Roman"/>
           <w:noProof/>
         </w:rPr>
         <w:lastRenderedPageBreak/>
@@ -6477,7 +5948,7 @@
     </w:p>
     <w:p>
       <w:pPr>
-        <w:pStyle w:val="Heading1"/>
+        <w:pStyle w:val="Ttulo1"/>
       </w:pPr>
       <w:r>
         <w:rPr>
@@ -6491,49 +5962,43 @@
         <w:jc w:val="both"/>
         <w:rPr>
           <w:rFonts w:ascii="Times New Roman" w:hAnsi="Times New Roman" w:cs="Times New Roman"/>
-          <w:sz w:val="24"/>
-          <w:szCs w:val="24"/>
-        </w:rPr>
-      </w:pPr>
-      <w:r>
-        <w:rPr>
-          <w:rFonts w:ascii="Times New Roman" w:hAnsi="Times New Roman" w:cs="Times New Roman"/>
-          <w:sz w:val="24"/>
-          <w:szCs w:val="24"/>
+        </w:rPr>
+      </w:pPr>
+      <w:r>
+        <w:rPr>
+          <w:rFonts w:ascii="Times New Roman" w:hAnsi="Times New Roman" w:cs="Times New Roman"/>
+        </w:rPr>
+        <w:t>Before working in the next Machine Learning models, we replaced our Categorical data into Numerical data and drop the column date.</w:t>
+      </w:r>
+    </w:p>
+    <w:p>
+      <w:pPr>
+        <w:jc w:val="both"/>
+        <w:rPr>
+          <w:rFonts w:ascii="Times New Roman" w:hAnsi="Times New Roman" w:cs="Times New Roman"/>
+        </w:rPr>
+      </w:pPr>
+      <w:r>
+        <w:rPr>
+          <w:rFonts w:ascii="Times New Roman" w:hAnsi="Times New Roman" w:cs="Times New Roman"/>
         </w:rPr>
         <w:t>We applied the Hyperparameter tuning with the K</w:t>
       </w:r>
       <w:r>
         <w:rPr>
           <w:rFonts w:ascii="Times New Roman" w:hAnsi="Times New Roman" w:cs="Times New Roman"/>
-          <w:sz w:val="24"/>
-          <w:szCs w:val="24"/>
         </w:rPr>
         <w:t>-</w:t>
       </w:r>
-      <w:proofErr w:type="spellStart"/>
-      <w:r>
-        <w:rPr>
-          <w:rFonts w:ascii="Times New Roman" w:hAnsi="Times New Roman" w:cs="Times New Roman"/>
-          <w:sz w:val="24"/>
-          <w:szCs w:val="24"/>
-        </w:rPr>
-        <w:t>Neighbord</w:t>
-      </w:r>
-      <w:r>
-        <w:rPr>
-          <w:rFonts w:ascii="Times New Roman" w:hAnsi="Times New Roman" w:cs="Times New Roman"/>
-          <w:sz w:val="24"/>
-          <w:szCs w:val="24"/>
-        </w:rPr>
-        <w:t>s</w:t>
-      </w:r>
-      <w:proofErr w:type="spellEnd"/>
-      <w:r>
-        <w:rPr>
-          <w:rFonts w:ascii="Times New Roman" w:hAnsi="Times New Roman" w:cs="Times New Roman"/>
-          <w:sz w:val="24"/>
-          <w:szCs w:val="24"/>
+      <w:r>
+        <w:rPr>
+          <w:rFonts w:ascii="Times New Roman" w:hAnsi="Times New Roman" w:cs="Times New Roman"/>
+        </w:rPr>
+        <w:t>Neighbours</w:t>
+      </w:r>
+      <w:r>
+        <w:rPr>
+          <w:rFonts w:ascii="Times New Roman" w:hAnsi="Times New Roman" w:cs="Times New Roman"/>
         </w:rPr>
         <w:t xml:space="preserve"> Regressor and Random Forest Regressor models.</w:t>
       </w:r>
@@ -6543,46 +6008,212 @@
         <w:jc w:val="both"/>
         <w:rPr>
           <w:rFonts w:ascii="Times New Roman" w:hAnsi="Times New Roman" w:cs="Times New Roman"/>
-          <w:sz w:val="24"/>
-          <w:szCs w:val="24"/>
-        </w:rPr>
-      </w:pPr>
-      <w:r>
-        <w:rPr>
-          <w:rFonts w:ascii="Times New Roman" w:hAnsi="Times New Roman" w:cs="Times New Roman"/>
-          <w:sz w:val="24"/>
-          <w:szCs w:val="24"/>
+        </w:rPr>
+      </w:pPr>
+      <w:r>
+        <w:rPr>
+          <w:rFonts w:ascii="Times New Roman" w:hAnsi="Times New Roman" w:cs="Times New Roman"/>
         </w:rPr>
         <w:t>The Hyperparameter tuning is a process</w:t>
       </w:r>
       <w:r>
         <w:rPr>
           <w:rFonts w:ascii="Times New Roman" w:hAnsi="Times New Roman" w:cs="Times New Roman"/>
-          <w:sz w:val="24"/>
-          <w:szCs w:val="24"/>
         </w:rPr>
         <w:t xml:space="preserve"> in training machine learning models </w:t>
       </w:r>
       <w:r>
         <w:rPr>
           <w:rFonts w:ascii="Times New Roman" w:hAnsi="Times New Roman" w:cs="Times New Roman"/>
-          <w:sz w:val="24"/>
-          <w:szCs w:val="24"/>
         </w:rPr>
         <w:t xml:space="preserve">that can significantly enhance the model’s performance and this can help </w:t>
       </w:r>
       <w:r>
         <w:rPr>
           <w:rFonts w:ascii="Times New Roman" w:hAnsi="Times New Roman" w:cs="Times New Roman"/>
-          <w:sz w:val="24"/>
-          <w:szCs w:val="24"/>
         </w:rPr>
         <w:t>to have better prediction accuracy.</w:t>
       </w:r>
     </w:p>
     <w:p>
       <w:pPr>
-        <w:pStyle w:val="Heading1"/>
+        <w:jc w:val="both"/>
+        <w:rPr>
+          <w:rFonts w:ascii="Times New Roman" w:eastAsia="Times New Roman" w:hAnsi="Times New Roman" w:cs="Times New Roman"/>
+          <w:b/>
+          <w:bCs/>
+          <w:kern w:val="0"/>
+          <w:sz w:val="28"/>
+          <w:szCs w:val="25"/>
+          <w14:ligatures w14:val="none"/>
+        </w:rPr>
+      </w:pPr>
+      <w:r>
+        <w:rPr>
+          <w:rFonts w:ascii="Times New Roman" w:eastAsia="Times New Roman" w:hAnsi="Times New Roman" w:cs="Times New Roman"/>
+          <w:b/>
+          <w:bCs/>
+          <w:kern w:val="0"/>
+          <w:sz w:val="28"/>
+          <w:szCs w:val="25"/>
+          <w14:ligatures w14:val="none"/>
+        </w:rPr>
+        <w:t>S</w:t>
+      </w:r>
+      <w:r>
+        <w:rPr>
+          <w:rFonts w:ascii="Times New Roman" w:eastAsia="Times New Roman" w:hAnsi="Times New Roman" w:cs="Times New Roman"/>
+          <w:b/>
+          <w:bCs/>
+          <w:kern w:val="0"/>
+          <w:sz w:val="28"/>
+          <w:szCs w:val="25"/>
+          <w14:ligatures w14:val="none"/>
+        </w:rPr>
+        <w:t>tandardizing</w:t>
+      </w:r>
+      <w:r>
+        <w:rPr>
+          <w:rFonts w:ascii="Times New Roman" w:eastAsia="Times New Roman" w:hAnsi="Times New Roman" w:cs="Times New Roman"/>
+          <w:b/>
+          <w:bCs/>
+          <w:kern w:val="0"/>
+          <w:sz w:val="28"/>
+          <w:szCs w:val="25"/>
+          <w14:ligatures w14:val="none"/>
+        </w:rPr>
+        <w:t xml:space="preserve"> the Data</w:t>
+      </w:r>
+    </w:p>
+    <w:p>
+      <w:pPr>
+        <w:jc w:val="both"/>
+        <w:rPr>
+          <w:rFonts w:ascii="Times New Roman" w:eastAsia="Times New Roman" w:hAnsi="Times New Roman" w:cs="Times New Roman"/>
+          <w:kern w:val="0"/>
+          <w14:ligatures w14:val="none"/>
+        </w:rPr>
+      </w:pPr>
+      <w:r>
+        <w:rPr>
+          <w:rFonts w:ascii="Times New Roman" w:eastAsia="Times New Roman" w:hAnsi="Times New Roman" w:cs="Times New Roman"/>
+          <w:kern w:val="0"/>
+          <w14:ligatures w14:val="none"/>
+        </w:rPr>
+        <w:t xml:space="preserve">We applied Robust scaler </w:t>
+      </w:r>
+      <w:r>
+        <w:rPr>
+          <w:rFonts w:ascii="Times New Roman" w:eastAsia="Times New Roman" w:hAnsi="Times New Roman" w:cs="Times New Roman"/>
+          <w:kern w:val="0"/>
+          <w14:ligatures w14:val="none"/>
+        </w:rPr>
+        <w:t xml:space="preserve">because in Figure 5 we caw a tendency to zero for a period of time and then an increasing positive trend, and it is very clear that due to the shape of the distribution we have some outliers, that is the reason why we are deployed Robust Scaler </w:t>
+      </w:r>
+      <w:r>
+        <w:rPr>
+          <w:rFonts w:ascii="Times New Roman" w:eastAsia="Times New Roman" w:hAnsi="Times New Roman" w:cs="Times New Roman"/>
+          <w:kern w:val="0"/>
+          <w14:ligatures w14:val="none"/>
+        </w:rPr>
+        <w:t>for standardizing the data making it robust to outliers.</w:t>
+      </w:r>
+    </w:p>
+    <w:p>
+      <w:pPr>
+        <w:jc w:val="both"/>
+        <w:rPr>
+          <w:rFonts w:ascii="Times New Roman" w:eastAsia="Times New Roman" w:hAnsi="Times New Roman" w:cs="Times New Roman"/>
+          <w:kern w:val="0"/>
+          <w14:ligatures w14:val="none"/>
+        </w:rPr>
+      </w:pPr>
+      <w:r>
+        <w:rPr>
+          <w:rFonts w:ascii="Times New Roman" w:eastAsia="Times New Roman" w:hAnsi="Times New Roman" w:cs="Times New Roman"/>
+          <w:kern w:val="0"/>
+          <w14:ligatures w14:val="none"/>
+        </w:rPr>
+        <w:t xml:space="preserve">As </w:t>
+      </w:r>
+      <w:r>
+        <w:rPr>
+          <w:rFonts w:ascii="Times New Roman" w:eastAsia="Times New Roman" w:hAnsi="Times New Roman" w:cs="Times New Roman"/>
+          <w:kern w:val="0"/>
+          <w14:ligatures w14:val="none"/>
+        </w:rPr>
+        <w:t xml:space="preserve">scikit-learn </w:t>
+      </w:r>
+      <w:r>
+        <w:rPr>
+          <w:rFonts w:ascii="Times New Roman" w:eastAsia="Times New Roman" w:hAnsi="Times New Roman" w:cs="Times New Roman"/>
+          <w:kern w:val="0"/>
+          <w14:ligatures w14:val="none"/>
+        </w:rPr>
+        <w:t xml:space="preserve">mentions in their webpage (scikit-learn.org., 2023) </w:t>
+      </w:r>
+      <w:r>
+        <w:rPr>
+          <w:rFonts w:ascii="Times New Roman" w:eastAsia="Times New Roman" w:hAnsi="Times New Roman" w:cs="Times New Roman"/>
+          <w:kern w:val="0"/>
+          <w14:ligatures w14:val="none"/>
+        </w:rPr>
+        <w:t>This Scaler removes the median and scales the data according to the quantile range (defaults to IQR: Interquartile Range). The IQR is the range between the 1st quartile (25th quantile) and the 3rd quartile (75th quantile).</w:t>
+      </w:r>
+    </w:p>
+    <w:p>
+      <w:pPr>
+        <w:jc w:val="both"/>
+        <w:rPr>
+          <w:rFonts w:ascii="Times New Roman" w:eastAsia="Times New Roman" w:hAnsi="Times New Roman" w:cs="Times New Roman"/>
+          <w:b/>
+          <w:bCs/>
+          <w:kern w:val="0"/>
+          <w:sz w:val="28"/>
+          <w:szCs w:val="25"/>
+          <w14:ligatures w14:val="none"/>
+        </w:rPr>
+      </w:pPr>
+      <w:r>
+        <w:rPr>
+          <w:rFonts w:ascii="Times New Roman" w:eastAsia="Times New Roman" w:hAnsi="Times New Roman" w:cs="Times New Roman"/>
+          <w:b/>
+          <w:bCs/>
+          <w:kern w:val="0"/>
+          <w:sz w:val="28"/>
+          <w:szCs w:val="25"/>
+          <w14:ligatures w14:val="none"/>
+        </w:rPr>
+        <w:t xml:space="preserve">Applying </w:t>
+      </w:r>
+      <w:r>
+        <w:rPr>
+          <w:rFonts w:ascii="Times New Roman" w:eastAsia="Times New Roman" w:hAnsi="Times New Roman" w:cs="Times New Roman"/>
+          <w:b/>
+          <w:bCs/>
+          <w:kern w:val="0"/>
+          <w:sz w:val="28"/>
+          <w:szCs w:val="25"/>
+          <w14:ligatures w14:val="none"/>
+        </w:rPr>
+        <w:t>different</w:t>
+      </w:r>
+      <w:r>
+        <w:rPr>
+          <w:rFonts w:ascii="Times New Roman" w:eastAsia="Times New Roman" w:hAnsi="Times New Roman" w:cs="Times New Roman"/>
+          <w:b/>
+          <w:bCs/>
+          <w:kern w:val="0"/>
+          <w:sz w:val="28"/>
+          <w:szCs w:val="25"/>
+          <w14:ligatures w14:val="none"/>
+        </w:rPr>
+        <w:t xml:space="preserve"> models</w:t>
+      </w:r>
+    </w:p>
+    <w:p>
+      <w:pPr>
+        <w:pStyle w:val="Ttulo1"/>
       </w:pPr>
       <w:r>
         <w:t>Applying the models with 10% testing and 90% training</w:t>
@@ -6590,33 +6221,32 @@
     </w:p>
     <w:p>
       <w:pPr>
-        <w:pStyle w:val="Heading2"/>
-      </w:pPr>
-      <w:r>
-        <w:t xml:space="preserve">Hyperparameter tuning with </w:t>
-      </w:r>
-      <w:proofErr w:type="spellStart"/>
-      <w:r>
-        <w:t>KNeighbors</w:t>
-      </w:r>
-      <w:proofErr w:type="spellEnd"/>
-      <w:r>
-        <w:t xml:space="preserve"> Regressor</w:t>
-      </w:r>
-    </w:p>
-    <w:p>
-      <w:pPr>
-        <w:spacing w:line="276" w:lineRule="auto"/>
-        <w:rPr>
-          <w:rFonts w:ascii="Times New Roman" w:hAnsi="Times New Roman" w:cs="Times New Roman"/>
-          <w:b/>
-          <w:bCs/>
-          <w:sz w:val="24"/>
-          <w:szCs w:val="24"/>
-        </w:rPr>
-      </w:pPr>
-      <w:r>
-        <w:rPr>
+        <w:pStyle w:val="Ttulo2"/>
+        <w:rPr>
+          <w:rFonts w:cs="Times New Roman"/>
+        </w:rPr>
+      </w:pPr>
+      <w:r>
+        <w:rPr>
+          <w:rFonts w:cs="Times New Roman"/>
+        </w:rPr>
+        <w:t>Hyperparameter tuning with KNeighbors Regressor</w:t>
+      </w:r>
+    </w:p>
+    <w:p>
+      <w:pPr>
+        <w:spacing w:line="276" w:lineRule="auto"/>
+        <w:rPr>
+          <w:rFonts w:ascii="Times New Roman" w:hAnsi="Times New Roman" w:cs="Times New Roman"/>
+          <w:b/>
+          <w:bCs/>
+          <w:sz w:val="24"/>
+          <w:szCs w:val="24"/>
+        </w:rPr>
+      </w:pPr>
+      <w:r>
+        <w:rPr>
+          <w:rFonts w:ascii="Times New Roman" w:hAnsi="Times New Roman" w:cs="Times New Roman"/>
           <w:noProof/>
         </w:rPr>
         <w:drawing>
@@ -6662,9 +6292,16 @@
     </w:p>
     <w:p>
       <w:pPr>
-        <w:pStyle w:val="Heading2"/>
-      </w:pPr>
-      <w:r>
+        <w:pStyle w:val="Ttulo2"/>
+        <w:rPr>
+          <w:rFonts w:cs="Times New Roman"/>
+        </w:rPr>
+      </w:pPr>
+      <w:r>
+        <w:rPr>
+          <w:rFonts w:cs="Times New Roman"/>
+        </w:rPr>
+        <w:lastRenderedPageBreak/>
         <w:t>Hyperparameter tuning with Random Forest Regressor</w:t>
       </w:r>
     </w:p>
@@ -6681,6 +6318,7 @@
       </w:pPr>
       <w:r>
         <w:rPr>
+          <w:rFonts w:ascii="Times New Roman" w:hAnsi="Times New Roman" w:cs="Times New Roman"/>
           <w:noProof/>
         </w:rPr>
         <w:drawing>
@@ -6726,7 +6364,7 @@
     </w:p>
     <w:p>
       <w:pPr>
-        <w:pStyle w:val="Heading1"/>
+        <w:pStyle w:val="Ttulo1"/>
       </w:pPr>
       <w:r>
         <w:t>Applying the models with 20% testing and 80% training</w:t>
@@ -6734,33 +6372,32 @@
     </w:p>
     <w:p>
       <w:pPr>
-        <w:pStyle w:val="Heading2"/>
-      </w:pPr>
-      <w:r>
-        <w:t xml:space="preserve">Hyperparameter tuning with </w:t>
-      </w:r>
-      <w:proofErr w:type="spellStart"/>
-      <w:r>
-        <w:t>KNeighbors</w:t>
-      </w:r>
-      <w:proofErr w:type="spellEnd"/>
-      <w:r>
-        <w:t xml:space="preserve"> Regressor</w:t>
-      </w:r>
-    </w:p>
-    <w:p>
-      <w:pPr>
-        <w:spacing w:line="276" w:lineRule="auto"/>
-        <w:rPr>
-          <w:rFonts w:ascii="Times New Roman" w:hAnsi="Times New Roman" w:cs="Times New Roman"/>
-          <w:b/>
-          <w:bCs/>
-          <w:sz w:val="24"/>
-          <w:szCs w:val="24"/>
-        </w:rPr>
-      </w:pPr>
-      <w:r>
-        <w:rPr>
+        <w:pStyle w:val="Ttulo2"/>
+        <w:rPr>
+          <w:rFonts w:cs="Times New Roman"/>
+        </w:rPr>
+      </w:pPr>
+      <w:r>
+        <w:rPr>
+          <w:rFonts w:cs="Times New Roman"/>
+        </w:rPr>
+        <w:t>Hyperparameter tuning with KNeighbors Regressor</w:t>
+      </w:r>
+    </w:p>
+    <w:p>
+      <w:pPr>
+        <w:spacing w:line="276" w:lineRule="auto"/>
+        <w:rPr>
+          <w:rFonts w:ascii="Times New Roman" w:hAnsi="Times New Roman" w:cs="Times New Roman"/>
+          <w:b/>
+          <w:bCs/>
+          <w:sz w:val="24"/>
+          <w:szCs w:val="24"/>
+        </w:rPr>
+      </w:pPr>
+      <w:r>
+        <w:rPr>
+          <w:rFonts w:ascii="Times New Roman" w:hAnsi="Times New Roman" w:cs="Times New Roman"/>
           <w:noProof/>
         </w:rPr>
         <w:drawing>
@@ -6806,10 +6443,15 @@
     </w:p>
     <w:p>
       <w:pPr>
-        <w:pStyle w:val="Heading2"/>
-      </w:pPr>
-      <w:r>
-        <w:lastRenderedPageBreak/>
+        <w:pStyle w:val="Ttulo2"/>
+        <w:rPr>
+          <w:rFonts w:cs="Times New Roman"/>
+        </w:rPr>
+      </w:pPr>
+      <w:r>
+        <w:rPr>
+          <w:rFonts w:cs="Times New Roman"/>
+        </w:rPr>
         <w:t>Hyperparameter tuning with Random Forest Regressor</w:t>
       </w:r>
     </w:p>
@@ -6826,6 +6468,7 @@
       </w:pPr>
       <w:r>
         <w:rPr>
+          <w:rFonts w:ascii="Times New Roman" w:hAnsi="Times New Roman" w:cs="Times New Roman"/>
           <w:noProof/>
         </w:rPr>
         <w:drawing>
@@ -6871,7 +6514,7 @@
     </w:p>
     <w:p>
       <w:pPr>
-        <w:pStyle w:val="Heading1"/>
+        <w:pStyle w:val="Ttulo1"/>
       </w:pPr>
       <w:r>
         <w:t>Applying the models with 30% testing and 70% training</w:t>
@@ -6879,33 +6522,32 @@
     </w:p>
     <w:p>
       <w:pPr>
-        <w:pStyle w:val="Heading2"/>
-      </w:pPr>
-      <w:r>
-        <w:t xml:space="preserve">Hyperparameter tuning with </w:t>
-      </w:r>
-      <w:proofErr w:type="spellStart"/>
-      <w:r>
-        <w:t>KNeighbors</w:t>
-      </w:r>
-      <w:proofErr w:type="spellEnd"/>
-      <w:r>
-        <w:t xml:space="preserve"> Regressor</w:t>
-      </w:r>
-    </w:p>
-    <w:p>
-      <w:pPr>
-        <w:spacing w:line="276" w:lineRule="auto"/>
-        <w:rPr>
-          <w:rFonts w:ascii="Times New Roman" w:hAnsi="Times New Roman" w:cs="Times New Roman"/>
-          <w:b/>
-          <w:bCs/>
-          <w:sz w:val="24"/>
-          <w:szCs w:val="24"/>
-        </w:rPr>
-      </w:pPr>
-      <w:r>
-        <w:rPr>
+        <w:pStyle w:val="Ttulo2"/>
+        <w:rPr>
+          <w:rFonts w:cs="Times New Roman"/>
+        </w:rPr>
+      </w:pPr>
+      <w:r>
+        <w:rPr>
+          <w:rFonts w:cs="Times New Roman"/>
+        </w:rPr>
+        <w:t>Hyperparameter tuning with KNeighbors Regressor</w:t>
+      </w:r>
+    </w:p>
+    <w:p>
+      <w:pPr>
+        <w:spacing w:line="276" w:lineRule="auto"/>
+        <w:rPr>
+          <w:rFonts w:ascii="Times New Roman" w:hAnsi="Times New Roman" w:cs="Times New Roman"/>
+          <w:b/>
+          <w:bCs/>
+          <w:sz w:val="24"/>
+          <w:szCs w:val="24"/>
+        </w:rPr>
+      </w:pPr>
+      <w:r>
+        <w:rPr>
+          <w:rFonts w:ascii="Times New Roman" w:hAnsi="Times New Roman" w:cs="Times New Roman"/>
           <w:noProof/>
         </w:rPr>
         <w:drawing>
@@ -6951,9 +6593,15 @@
     </w:p>
     <w:p>
       <w:pPr>
-        <w:pStyle w:val="Heading2"/>
-      </w:pPr>
-      <w:r>
+        <w:pStyle w:val="Ttulo2"/>
+        <w:rPr>
+          <w:rFonts w:cs="Times New Roman"/>
+        </w:rPr>
+      </w:pPr>
+      <w:r>
+        <w:rPr>
+          <w:rFonts w:cs="Times New Roman"/>
+        </w:rPr>
         <w:t>Hyperparameter tuning with Random Forest Regressor</w:t>
       </w:r>
     </w:p>
@@ -6970,6 +6618,7 @@
       </w:pPr>
       <w:r>
         <w:rPr>
+          <w:rFonts w:ascii="Times New Roman" w:hAnsi="Times New Roman" w:cs="Times New Roman"/>
           <w:noProof/>
         </w:rPr>
         <w:drawing>
@@ -7094,7 +6743,7 @@
               <w:spacing w:after="0" w:line="240" w:lineRule="auto"/>
               <w:jc w:val="center"/>
               <w:rPr>
-                <w:rFonts w:ascii="Calibri" w:eastAsia="Times New Roman" w:hAnsi="Calibri" w:cs="Calibri"/>
+                <w:rFonts w:ascii="Times New Roman" w:eastAsia="Times New Roman" w:hAnsi="Times New Roman" w:cs="Times New Roman"/>
                 <w:b/>
                 <w:bCs/>
                 <w:color w:val="000000"/>
@@ -7105,7 +6754,7 @@
             </w:pPr>
             <w:r>
               <w:rPr>
-                <w:rFonts w:ascii="Calibri" w:eastAsia="Times New Roman" w:hAnsi="Calibri" w:cs="Calibri"/>
+                <w:rFonts w:ascii="Times New Roman" w:eastAsia="Times New Roman" w:hAnsi="Times New Roman" w:cs="Times New Roman"/>
                 <w:b/>
                 <w:bCs/>
                 <w:color w:val="000000"/>
@@ -7140,7 +6789,7 @@
               <w:spacing w:after="0" w:line="240" w:lineRule="auto"/>
               <w:jc w:val="center"/>
               <w:rPr>
-                <w:rFonts w:ascii="Calibri" w:eastAsia="Times New Roman" w:hAnsi="Calibri" w:cs="Calibri"/>
+                <w:rFonts w:ascii="Times New Roman" w:eastAsia="Times New Roman" w:hAnsi="Times New Roman" w:cs="Times New Roman"/>
                 <w:b/>
                 <w:bCs/>
                 <w:color w:val="000000"/>
@@ -7171,7 +6820,7 @@
               <w:spacing w:after="0" w:line="240" w:lineRule="auto"/>
               <w:jc w:val="center"/>
               <w:rPr>
-                <w:rFonts w:ascii="Calibri" w:eastAsia="Times New Roman" w:hAnsi="Calibri" w:cs="Calibri"/>
+                <w:rFonts w:ascii="Times New Roman" w:eastAsia="Times New Roman" w:hAnsi="Times New Roman" w:cs="Times New Roman"/>
                 <w:b/>
                 <w:bCs/>
                 <w:color w:val="000000"/>
@@ -7182,7 +6831,7 @@
             </w:pPr>
             <w:r>
               <w:rPr>
-                <w:rFonts w:ascii="Calibri" w:eastAsia="Times New Roman" w:hAnsi="Calibri" w:cs="Calibri"/>
+                <w:rFonts w:ascii="Times New Roman" w:eastAsia="Times New Roman" w:hAnsi="Times New Roman" w:cs="Times New Roman"/>
                 <w:b/>
                 <w:bCs/>
                 <w:color w:val="000000"/>
@@ -7214,7 +6863,7 @@
               <w:spacing w:after="0" w:line="240" w:lineRule="auto"/>
               <w:jc w:val="center"/>
               <w:rPr>
-                <w:rFonts w:ascii="Calibri" w:eastAsia="Times New Roman" w:hAnsi="Calibri" w:cs="Calibri"/>
+                <w:rFonts w:ascii="Times New Roman" w:eastAsia="Times New Roman" w:hAnsi="Times New Roman" w:cs="Times New Roman"/>
                 <w:b/>
                 <w:bCs/>
                 <w:color w:val="000000"/>
@@ -7225,7 +6874,7 @@
             </w:pPr>
             <w:r>
               <w:rPr>
-                <w:rFonts w:ascii="Calibri" w:eastAsia="Times New Roman" w:hAnsi="Calibri" w:cs="Calibri"/>
+                <w:rFonts w:ascii="Times New Roman" w:eastAsia="Times New Roman" w:hAnsi="Times New Roman" w:cs="Times New Roman"/>
                 <w:b/>
                 <w:bCs/>
                 <w:color w:val="000000"/>
@@ -7257,7 +6906,7 @@
               <w:spacing w:after="0" w:line="240" w:lineRule="auto"/>
               <w:jc w:val="center"/>
               <w:rPr>
-                <w:rFonts w:ascii="Calibri" w:eastAsia="Times New Roman" w:hAnsi="Calibri" w:cs="Calibri"/>
+                <w:rFonts w:ascii="Times New Roman" w:eastAsia="Times New Roman" w:hAnsi="Times New Roman" w:cs="Times New Roman"/>
                 <w:b/>
                 <w:bCs/>
                 <w:color w:val="000000"/>
@@ -7268,7 +6917,7 @@
             </w:pPr>
             <w:r>
               <w:rPr>
-                <w:rFonts w:ascii="Calibri" w:eastAsia="Times New Roman" w:hAnsi="Calibri" w:cs="Calibri"/>
+                <w:rFonts w:ascii="Times New Roman" w:eastAsia="Times New Roman" w:hAnsi="Times New Roman" w:cs="Times New Roman"/>
                 <w:b/>
                 <w:bCs/>
                 <w:color w:val="000000"/>
@@ -7302,7 +6951,7 @@
             <w:pPr>
               <w:spacing w:after="0" w:line="240" w:lineRule="auto"/>
               <w:rPr>
-                <w:rFonts w:ascii="Calibri" w:eastAsia="Times New Roman" w:hAnsi="Calibri" w:cs="Calibri"/>
+                <w:rFonts w:ascii="Times New Roman" w:eastAsia="Times New Roman" w:hAnsi="Times New Roman" w:cs="Times New Roman"/>
                 <w:b/>
                 <w:bCs/>
                 <w:color w:val="000000"/>
@@ -7313,7 +6962,7 @@
             </w:pPr>
             <w:r>
               <w:rPr>
-                <w:rFonts w:ascii="Calibri" w:eastAsia="Times New Roman" w:hAnsi="Calibri" w:cs="Calibri"/>
+                <w:rFonts w:ascii="Times New Roman" w:eastAsia="Times New Roman" w:hAnsi="Times New Roman" w:cs="Times New Roman"/>
                 <w:b/>
                 <w:bCs/>
                 <w:color w:val="000000"/>
@@ -7342,7 +6991,7 @@
             <w:pPr>
               <w:spacing w:after="0" w:line="240" w:lineRule="auto"/>
               <w:rPr>
-                <w:rFonts w:ascii="Calibri" w:eastAsia="Times New Roman" w:hAnsi="Calibri" w:cs="Calibri"/>
+                <w:rFonts w:ascii="Times New Roman" w:eastAsia="Times New Roman" w:hAnsi="Times New Roman" w:cs="Times New Roman"/>
                 <w:b/>
                 <w:bCs/>
                 <w:color w:val="000000"/>
@@ -7353,7 +7002,7 @@
             </w:pPr>
             <w:r>
               <w:rPr>
-                <w:rFonts w:ascii="Calibri" w:eastAsia="Times New Roman" w:hAnsi="Calibri" w:cs="Calibri"/>
+                <w:rFonts w:ascii="Times New Roman" w:eastAsia="Times New Roman" w:hAnsi="Times New Roman" w:cs="Times New Roman"/>
                 <w:b/>
                 <w:bCs/>
                 <w:color w:val="000000"/>
@@ -7382,7 +7031,7 @@
             <w:pPr>
               <w:spacing w:after="0" w:line="240" w:lineRule="auto"/>
               <w:rPr>
-                <w:rFonts w:ascii="Calibri" w:eastAsia="Times New Roman" w:hAnsi="Calibri" w:cs="Calibri"/>
+                <w:rFonts w:ascii="Times New Roman" w:eastAsia="Times New Roman" w:hAnsi="Times New Roman" w:cs="Times New Roman"/>
                 <w:b/>
                 <w:bCs/>
                 <w:color w:val="000000"/>
@@ -7393,7 +7042,7 @@
             </w:pPr>
             <w:r>
               <w:rPr>
-                <w:rFonts w:ascii="Calibri" w:eastAsia="Times New Roman" w:hAnsi="Calibri" w:cs="Calibri"/>
+                <w:rFonts w:ascii="Times New Roman" w:eastAsia="Times New Roman" w:hAnsi="Times New Roman" w:cs="Times New Roman"/>
                 <w:b/>
                 <w:bCs/>
                 <w:color w:val="000000"/>
@@ -7422,7 +7071,7 @@
             <w:pPr>
               <w:spacing w:after="0" w:line="240" w:lineRule="auto"/>
               <w:rPr>
-                <w:rFonts w:ascii="Calibri" w:eastAsia="Times New Roman" w:hAnsi="Calibri" w:cs="Calibri"/>
+                <w:rFonts w:ascii="Times New Roman" w:eastAsia="Times New Roman" w:hAnsi="Times New Roman" w:cs="Times New Roman"/>
                 <w:b/>
                 <w:bCs/>
                 <w:color w:val="000000"/>
@@ -7433,7 +7082,7 @@
             </w:pPr>
             <w:r>
               <w:rPr>
-                <w:rFonts w:ascii="Calibri" w:eastAsia="Times New Roman" w:hAnsi="Calibri" w:cs="Calibri"/>
+                <w:rFonts w:ascii="Times New Roman" w:eastAsia="Times New Roman" w:hAnsi="Times New Roman" w:cs="Times New Roman"/>
                 <w:b/>
                 <w:bCs/>
                 <w:color w:val="000000"/>
@@ -7462,7 +7111,7 @@
             <w:pPr>
               <w:spacing w:after="0" w:line="240" w:lineRule="auto"/>
               <w:rPr>
-                <w:rFonts w:ascii="Calibri" w:eastAsia="Times New Roman" w:hAnsi="Calibri" w:cs="Calibri"/>
+                <w:rFonts w:ascii="Times New Roman" w:eastAsia="Times New Roman" w:hAnsi="Times New Roman" w:cs="Times New Roman"/>
                 <w:b/>
                 <w:bCs/>
                 <w:color w:val="000000"/>
@@ -7473,7 +7122,7 @@
             </w:pPr>
             <w:r>
               <w:rPr>
-                <w:rFonts w:ascii="Calibri" w:eastAsia="Times New Roman" w:hAnsi="Calibri" w:cs="Calibri"/>
+                <w:rFonts w:ascii="Times New Roman" w:eastAsia="Times New Roman" w:hAnsi="Times New Roman" w:cs="Times New Roman"/>
                 <w:b/>
                 <w:bCs/>
                 <w:color w:val="000000"/>
@@ -7502,7 +7151,7 @@
             <w:pPr>
               <w:spacing w:after="0" w:line="240" w:lineRule="auto"/>
               <w:rPr>
-                <w:rFonts w:ascii="Calibri" w:eastAsia="Times New Roman" w:hAnsi="Calibri" w:cs="Calibri"/>
+                <w:rFonts w:ascii="Times New Roman" w:eastAsia="Times New Roman" w:hAnsi="Times New Roman" w:cs="Times New Roman"/>
                 <w:b/>
                 <w:bCs/>
                 <w:color w:val="000000"/>
@@ -7513,7 +7162,7 @@
             </w:pPr>
             <w:r>
               <w:rPr>
-                <w:rFonts w:ascii="Calibri" w:eastAsia="Times New Roman" w:hAnsi="Calibri" w:cs="Calibri"/>
+                <w:rFonts w:ascii="Times New Roman" w:eastAsia="Times New Roman" w:hAnsi="Times New Roman" w:cs="Times New Roman"/>
                 <w:b/>
                 <w:bCs/>
                 <w:color w:val="000000"/>
@@ -7542,7 +7191,7 @@
             <w:pPr>
               <w:spacing w:after="0" w:line="240" w:lineRule="auto"/>
               <w:rPr>
-                <w:rFonts w:ascii="Calibri" w:eastAsia="Times New Roman" w:hAnsi="Calibri" w:cs="Calibri"/>
+                <w:rFonts w:ascii="Times New Roman" w:eastAsia="Times New Roman" w:hAnsi="Times New Roman" w:cs="Times New Roman"/>
                 <w:b/>
                 <w:bCs/>
                 <w:color w:val="000000"/>
@@ -7553,7 +7202,7 @@
             </w:pPr>
             <w:r>
               <w:rPr>
-                <w:rFonts w:ascii="Calibri" w:eastAsia="Times New Roman" w:hAnsi="Calibri" w:cs="Calibri"/>
+                <w:rFonts w:ascii="Times New Roman" w:eastAsia="Times New Roman" w:hAnsi="Times New Roman" w:cs="Times New Roman"/>
                 <w:b/>
                 <w:bCs/>
                 <w:color w:val="000000"/>
@@ -7587,7 +7236,7 @@
             <w:pPr>
               <w:spacing w:after="0" w:line="240" w:lineRule="auto"/>
               <w:rPr>
-                <w:rFonts w:ascii="Calibri" w:eastAsia="Times New Roman" w:hAnsi="Calibri" w:cs="Calibri"/>
+                <w:rFonts w:ascii="Times New Roman" w:eastAsia="Times New Roman" w:hAnsi="Times New Roman" w:cs="Times New Roman"/>
                 <w:b/>
                 <w:bCs/>
                 <w:color w:val="000000"/>
@@ -7598,7 +7247,7 @@
             </w:pPr>
             <w:r>
               <w:rPr>
-                <w:rFonts w:ascii="Calibri" w:eastAsia="Times New Roman" w:hAnsi="Calibri" w:cs="Calibri"/>
+                <w:rFonts w:ascii="Times New Roman" w:eastAsia="Times New Roman" w:hAnsi="Times New Roman" w:cs="Times New Roman"/>
                 <w:b/>
                 <w:bCs/>
                 <w:color w:val="000000"/>
@@ -7629,7 +7278,7 @@
               <w:spacing w:after="0" w:line="240" w:lineRule="auto"/>
               <w:jc w:val="center"/>
               <w:rPr>
-                <w:rFonts w:ascii="Calibri" w:eastAsia="Times New Roman" w:hAnsi="Calibri" w:cs="Calibri"/>
+                <w:rFonts w:ascii="Times New Roman" w:eastAsia="Times New Roman" w:hAnsi="Times New Roman" w:cs="Times New Roman"/>
                 <w:color w:val="000000"/>
                 <w:kern w:val="0"/>
                 <w:lang w:val="es-ES" w:eastAsia="es-ES"/>
@@ -7638,7 +7287,7 @@
             </w:pPr>
             <w:r>
               <w:rPr>
-                <w:rFonts w:ascii="Calibri" w:eastAsia="Times New Roman" w:hAnsi="Calibri" w:cs="Calibri"/>
+                <w:rFonts w:ascii="Times New Roman" w:eastAsia="Times New Roman" w:hAnsi="Times New Roman" w:cs="Times New Roman"/>
                 <w:color w:val="000000"/>
                 <w:kern w:val="0"/>
                 <w:lang w:val="es-ES" w:eastAsia="es-ES"/>
@@ -7667,7 +7316,7 @@
               <w:spacing w:after="0" w:line="240" w:lineRule="auto"/>
               <w:jc w:val="center"/>
               <w:rPr>
-                <w:rFonts w:ascii="Calibri" w:eastAsia="Times New Roman" w:hAnsi="Calibri" w:cs="Calibri"/>
+                <w:rFonts w:ascii="Times New Roman" w:eastAsia="Times New Roman" w:hAnsi="Times New Roman" w:cs="Times New Roman"/>
                 <w:color w:val="000000"/>
                 <w:kern w:val="0"/>
                 <w:lang w:val="es-ES" w:eastAsia="es-ES"/>
@@ -7676,7 +7325,7 @@
             </w:pPr>
             <w:r>
               <w:rPr>
-                <w:rFonts w:ascii="Calibri" w:eastAsia="Times New Roman" w:hAnsi="Calibri" w:cs="Calibri"/>
+                <w:rFonts w:ascii="Times New Roman" w:eastAsia="Times New Roman" w:hAnsi="Times New Roman" w:cs="Times New Roman"/>
                 <w:color w:val="000000"/>
                 <w:kern w:val="0"/>
                 <w:lang w:val="es-ES" w:eastAsia="es-ES"/>
@@ -7705,7 +7354,7 @@
               <w:spacing w:after="0" w:line="240" w:lineRule="auto"/>
               <w:jc w:val="center"/>
               <w:rPr>
-                <w:rFonts w:ascii="Calibri" w:eastAsia="Times New Roman" w:hAnsi="Calibri" w:cs="Calibri"/>
+                <w:rFonts w:ascii="Times New Roman" w:eastAsia="Times New Roman" w:hAnsi="Times New Roman" w:cs="Times New Roman"/>
                 <w:color w:val="000000"/>
                 <w:kern w:val="0"/>
                 <w:lang w:val="es-ES" w:eastAsia="es-ES"/>
@@ -7714,7 +7363,7 @@
             </w:pPr>
             <w:r>
               <w:rPr>
-                <w:rFonts w:ascii="Calibri" w:eastAsia="Times New Roman" w:hAnsi="Calibri" w:cs="Calibri"/>
+                <w:rFonts w:ascii="Times New Roman" w:eastAsia="Times New Roman" w:hAnsi="Times New Roman" w:cs="Times New Roman"/>
                 <w:color w:val="000000"/>
                 <w:kern w:val="0"/>
                 <w:lang w:val="es-ES" w:eastAsia="es-ES"/>
@@ -7743,7 +7392,7 @@
               <w:spacing w:after="0" w:line="240" w:lineRule="auto"/>
               <w:jc w:val="center"/>
               <w:rPr>
-                <w:rFonts w:ascii="Calibri" w:eastAsia="Times New Roman" w:hAnsi="Calibri" w:cs="Calibri"/>
+                <w:rFonts w:ascii="Times New Roman" w:eastAsia="Times New Roman" w:hAnsi="Times New Roman" w:cs="Times New Roman"/>
                 <w:color w:val="000000"/>
                 <w:kern w:val="0"/>
                 <w:lang w:val="es-ES" w:eastAsia="es-ES"/>
@@ -7752,7 +7401,7 @@
             </w:pPr>
             <w:r>
               <w:rPr>
-                <w:rFonts w:ascii="Calibri" w:eastAsia="Times New Roman" w:hAnsi="Calibri" w:cs="Calibri"/>
+                <w:rFonts w:ascii="Times New Roman" w:eastAsia="Times New Roman" w:hAnsi="Times New Roman" w:cs="Times New Roman"/>
                 <w:color w:val="000000"/>
                 <w:kern w:val="0"/>
                 <w:lang w:val="es-ES" w:eastAsia="es-ES"/>
@@ -7781,7 +7430,7 @@
               <w:spacing w:after="0" w:line="240" w:lineRule="auto"/>
               <w:jc w:val="center"/>
               <w:rPr>
-                <w:rFonts w:ascii="Calibri" w:eastAsia="Times New Roman" w:hAnsi="Calibri" w:cs="Calibri"/>
+                <w:rFonts w:ascii="Times New Roman" w:eastAsia="Times New Roman" w:hAnsi="Times New Roman" w:cs="Times New Roman"/>
                 <w:color w:val="000000"/>
                 <w:kern w:val="0"/>
                 <w:lang w:val="es-ES" w:eastAsia="es-ES"/>
@@ -7790,7 +7439,7 @@
             </w:pPr>
             <w:r>
               <w:rPr>
-                <w:rFonts w:ascii="Calibri" w:eastAsia="Times New Roman" w:hAnsi="Calibri" w:cs="Calibri"/>
+                <w:rFonts w:ascii="Times New Roman" w:eastAsia="Times New Roman" w:hAnsi="Times New Roman" w:cs="Times New Roman"/>
                 <w:color w:val="000000"/>
                 <w:kern w:val="0"/>
                 <w:lang w:val="es-ES" w:eastAsia="es-ES"/>
@@ -7819,7 +7468,7 @@
               <w:spacing w:after="0" w:line="240" w:lineRule="auto"/>
               <w:jc w:val="center"/>
               <w:rPr>
-                <w:rFonts w:ascii="Calibri" w:eastAsia="Times New Roman" w:hAnsi="Calibri" w:cs="Calibri"/>
+                <w:rFonts w:ascii="Times New Roman" w:eastAsia="Times New Roman" w:hAnsi="Times New Roman" w:cs="Times New Roman"/>
                 <w:color w:val="000000"/>
                 <w:kern w:val="0"/>
                 <w:lang w:val="es-ES" w:eastAsia="es-ES"/>
@@ -7828,7 +7477,7 @@
             </w:pPr>
             <w:r>
               <w:rPr>
-                <w:rFonts w:ascii="Calibri" w:eastAsia="Times New Roman" w:hAnsi="Calibri" w:cs="Calibri"/>
+                <w:rFonts w:ascii="Times New Roman" w:eastAsia="Times New Roman" w:hAnsi="Times New Roman" w:cs="Times New Roman"/>
                 <w:color w:val="000000"/>
                 <w:kern w:val="0"/>
                 <w:lang w:val="es-ES" w:eastAsia="es-ES"/>
@@ -7860,7 +7509,7 @@
             <w:pPr>
               <w:spacing w:after="0" w:line="240" w:lineRule="auto"/>
               <w:rPr>
-                <w:rFonts w:ascii="Calibri" w:eastAsia="Times New Roman" w:hAnsi="Calibri" w:cs="Calibri"/>
+                <w:rFonts w:ascii="Times New Roman" w:eastAsia="Times New Roman" w:hAnsi="Times New Roman" w:cs="Times New Roman"/>
                 <w:b/>
                 <w:bCs/>
                 <w:color w:val="000000"/>
@@ -7871,7 +7520,7 @@
             </w:pPr>
             <w:r>
               <w:rPr>
-                <w:rFonts w:ascii="Calibri" w:eastAsia="Times New Roman" w:hAnsi="Calibri" w:cs="Calibri"/>
+                <w:rFonts w:ascii="Times New Roman" w:eastAsia="Times New Roman" w:hAnsi="Times New Roman" w:cs="Times New Roman"/>
                 <w:b/>
                 <w:bCs/>
                 <w:color w:val="000000"/>
@@ -7902,7 +7551,7 @@
               <w:spacing w:after="0" w:line="240" w:lineRule="auto"/>
               <w:jc w:val="center"/>
               <w:rPr>
-                <w:rFonts w:ascii="Calibri" w:eastAsia="Times New Roman" w:hAnsi="Calibri" w:cs="Calibri"/>
+                <w:rFonts w:ascii="Times New Roman" w:eastAsia="Times New Roman" w:hAnsi="Times New Roman" w:cs="Times New Roman"/>
                 <w:color w:val="000000"/>
                 <w:kern w:val="0"/>
                 <w:lang w:val="es-ES" w:eastAsia="es-ES"/>
@@ -7911,7 +7560,7 @@
             </w:pPr>
             <w:r>
               <w:rPr>
-                <w:rFonts w:ascii="Calibri" w:eastAsia="Times New Roman" w:hAnsi="Calibri" w:cs="Calibri"/>
+                <w:rFonts w:ascii="Times New Roman" w:eastAsia="Times New Roman" w:hAnsi="Times New Roman" w:cs="Times New Roman"/>
                 <w:color w:val="000000"/>
                 <w:kern w:val="0"/>
                 <w:lang w:val="es-ES" w:eastAsia="es-ES"/>
@@ -7940,7 +7589,7 @@
               <w:spacing w:after="0" w:line="240" w:lineRule="auto"/>
               <w:jc w:val="center"/>
               <w:rPr>
-                <w:rFonts w:ascii="Calibri" w:eastAsia="Times New Roman" w:hAnsi="Calibri" w:cs="Calibri"/>
+                <w:rFonts w:ascii="Times New Roman" w:eastAsia="Times New Roman" w:hAnsi="Times New Roman" w:cs="Times New Roman"/>
                 <w:color w:val="000000"/>
                 <w:kern w:val="0"/>
                 <w:lang w:val="es-ES" w:eastAsia="es-ES"/>
@@ -7949,7 +7598,7 @@
             </w:pPr>
             <w:r>
               <w:rPr>
-                <w:rFonts w:ascii="Calibri" w:eastAsia="Times New Roman" w:hAnsi="Calibri" w:cs="Calibri"/>
+                <w:rFonts w:ascii="Times New Roman" w:eastAsia="Times New Roman" w:hAnsi="Times New Roman" w:cs="Times New Roman"/>
                 <w:color w:val="000000"/>
                 <w:kern w:val="0"/>
                 <w:lang w:val="es-ES" w:eastAsia="es-ES"/>
@@ -7978,7 +7627,7 @@
               <w:spacing w:after="0" w:line="240" w:lineRule="auto"/>
               <w:jc w:val="center"/>
               <w:rPr>
-                <w:rFonts w:ascii="Calibri" w:eastAsia="Times New Roman" w:hAnsi="Calibri" w:cs="Calibri"/>
+                <w:rFonts w:ascii="Times New Roman" w:eastAsia="Times New Roman" w:hAnsi="Times New Roman" w:cs="Times New Roman"/>
                 <w:color w:val="000000"/>
                 <w:kern w:val="0"/>
                 <w:lang w:val="es-ES" w:eastAsia="es-ES"/>
@@ -7987,7 +7636,7 @@
             </w:pPr>
             <w:r>
               <w:rPr>
-                <w:rFonts w:ascii="Calibri" w:eastAsia="Times New Roman" w:hAnsi="Calibri" w:cs="Calibri"/>
+                <w:rFonts w:ascii="Times New Roman" w:eastAsia="Times New Roman" w:hAnsi="Times New Roman" w:cs="Times New Roman"/>
                 <w:color w:val="000000"/>
                 <w:kern w:val="0"/>
                 <w:lang w:val="es-ES" w:eastAsia="es-ES"/>
@@ -8016,7 +7665,7 @@
               <w:spacing w:after="0" w:line="240" w:lineRule="auto"/>
               <w:jc w:val="center"/>
               <w:rPr>
-                <w:rFonts w:ascii="Calibri" w:eastAsia="Times New Roman" w:hAnsi="Calibri" w:cs="Calibri"/>
+                <w:rFonts w:ascii="Times New Roman" w:eastAsia="Times New Roman" w:hAnsi="Times New Roman" w:cs="Times New Roman"/>
                 <w:color w:val="000000"/>
                 <w:kern w:val="0"/>
                 <w:lang w:val="es-ES" w:eastAsia="es-ES"/>
@@ -8025,7 +7674,7 @@
             </w:pPr>
             <w:r>
               <w:rPr>
-                <w:rFonts w:ascii="Calibri" w:eastAsia="Times New Roman" w:hAnsi="Calibri" w:cs="Calibri"/>
+                <w:rFonts w:ascii="Times New Roman" w:eastAsia="Times New Roman" w:hAnsi="Times New Roman" w:cs="Times New Roman"/>
                 <w:color w:val="000000"/>
                 <w:kern w:val="0"/>
                 <w:lang w:val="es-ES" w:eastAsia="es-ES"/>
@@ -8054,7 +7703,7 @@
               <w:spacing w:after="0" w:line="240" w:lineRule="auto"/>
               <w:jc w:val="center"/>
               <w:rPr>
-                <w:rFonts w:ascii="Calibri" w:eastAsia="Times New Roman" w:hAnsi="Calibri" w:cs="Calibri"/>
+                <w:rFonts w:ascii="Times New Roman" w:eastAsia="Times New Roman" w:hAnsi="Times New Roman" w:cs="Times New Roman"/>
                 <w:color w:val="000000"/>
                 <w:kern w:val="0"/>
                 <w:lang w:val="es-ES" w:eastAsia="es-ES"/>
@@ -8063,7 +7712,7 @@
             </w:pPr>
             <w:r>
               <w:rPr>
-                <w:rFonts w:ascii="Calibri" w:eastAsia="Times New Roman" w:hAnsi="Calibri" w:cs="Calibri"/>
+                <w:rFonts w:ascii="Times New Roman" w:eastAsia="Times New Roman" w:hAnsi="Times New Roman" w:cs="Times New Roman"/>
                 <w:color w:val="000000"/>
                 <w:kern w:val="0"/>
                 <w:lang w:val="es-ES" w:eastAsia="es-ES"/>
@@ -8092,7 +7741,7 @@
               <w:spacing w:after="0" w:line="240" w:lineRule="auto"/>
               <w:jc w:val="center"/>
               <w:rPr>
-                <w:rFonts w:ascii="Calibri" w:eastAsia="Times New Roman" w:hAnsi="Calibri" w:cs="Calibri"/>
+                <w:rFonts w:ascii="Times New Roman" w:eastAsia="Times New Roman" w:hAnsi="Times New Roman" w:cs="Times New Roman"/>
                 <w:color w:val="000000"/>
                 <w:kern w:val="0"/>
                 <w:lang w:val="es-ES" w:eastAsia="es-ES"/>
@@ -8101,7 +7750,7 @@
             </w:pPr>
             <w:r>
               <w:rPr>
-                <w:rFonts w:ascii="Calibri" w:eastAsia="Times New Roman" w:hAnsi="Calibri" w:cs="Calibri"/>
+                <w:rFonts w:ascii="Times New Roman" w:eastAsia="Times New Roman" w:hAnsi="Times New Roman" w:cs="Times New Roman"/>
                 <w:color w:val="000000"/>
                 <w:kern w:val="0"/>
                 <w:lang w:val="es-ES" w:eastAsia="es-ES"/>
@@ -8186,6 +7835,7 @@
           <w:sz w:val="24"/>
           <w:szCs w:val="24"/>
         </w:rPr>
+        <w:lastRenderedPageBreak/>
         <w:t>Conclusion</w:t>
       </w:r>
     </w:p>
@@ -8214,7 +7864,7 @@
     </w:p>
     <w:p>
       <w:pPr>
-        <w:pStyle w:val="BodyText"/>
+        <w:pStyle w:val="Textoindependiente"/>
         <w:spacing w:line="276" w:lineRule="auto"/>
         <w:jc w:val="both"/>
         <w:rPr>
@@ -8298,7 +7948,7 @@
     </w:p>
     <w:tbl>
       <w:tblPr>
-        <w:tblStyle w:val="TableGrid"/>
+        <w:tblStyle w:val="Tablaconcuadrcula"/>
         <w:tblW w:w="9360" w:type="dxa"/>
         <w:tblInd w:w="0" w:type="dxa"/>
         <w:tblLayout w:type="fixed"/>
@@ -8478,7 +8128,6 @@
                 <w:sz w:val="24"/>
                 <w:szCs w:val="24"/>
               </w:rPr>
-              <w:lastRenderedPageBreak/>
               <w:t>Country/Region</w:t>
             </w:r>
           </w:p>
@@ -9120,6 +8769,181 @@
           <w:bCs/>
         </w:rPr>
       </w:pPr>
+    </w:p>
+    <w:p>
+      <w:pPr>
+        <w:spacing w:line="276" w:lineRule="auto"/>
+        <w:jc w:val="both"/>
+        <w:rPr>
+          <w:rFonts w:ascii="Times New Roman" w:hAnsi="Times New Roman" w:cs="Times New Roman"/>
+          <w:b/>
+          <w:bCs/>
+        </w:rPr>
+      </w:pPr>
+    </w:p>
+    <w:p>
+      <w:pPr>
+        <w:spacing w:line="276" w:lineRule="auto"/>
+        <w:jc w:val="both"/>
+        <w:rPr>
+          <w:rFonts w:ascii="Times New Roman" w:hAnsi="Times New Roman" w:cs="Times New Roman"/>
+          <w:b/>
+          <w:bCs/>
+        </w:rPr>
+      </w:pPr>
+    </w:p>
+    <w:p>
+      <w:pPr>
+        <w:spacing w:line="276" w:lineRule="auto"/>
+        <w:jc w:val="both"/>
+        <w:rPr>
+          <w:rFonts w:ascii="Times New Roman" w:hAnsi="Times New Roman" w:cs="Times New Roman"/>
+          <w:b/>
+          <w:bCs/>
+        </w:rPr>
+      </w:pPr>
+    </w:p>
+    <w:p>
+      <w:pPr>
+        <w:spacing w:line="276" w:lineRule="auto"/>
+        <w:jc w:val="both"/>
+        <w:rPr>
+          <w:rFonts w:ascii="Times New Roman" w:hAnsi="Times New Roman" w:cs="Times New Roman"/>
+          <w:b/>
+          <w:bCs/>
+        </w:rPr>
+      </w:pPr>
+    </w:p>
+    <w:p>
+      <w:pPr>
+        <w:spacing w:line="276" w:lineRule="auto"/>
+        <w:jc w:val="both"/>
+        <w:rPr>
+          <w:rFonts w:ascii="Times New Roman" w:hAnsi="Times New Roman" w:cs="Times New Roman"/>
+          <w:b/>
+          <w:bCs/>
+        </w:rPr>
+      </w:pPr>
+    </w:p>
+    <w:p>
+      <w:pPr>
+        <w:spacing w:line="276" w:lineRule="auto"/>
+        <w:jc w:val="both"/>
+        <w:rPr>
+          <w:rFonts w:ascii="Times New Roman" w:hAnsi="Times New Roman" w:cs="Times New Roman"/>
+          <w:b/>
+          <w:bCs/>
+        </w:rPr>
+      </w:pPr>
+    </w:p>
+    <w:p>
+      <w:pPr>
+        <w:spacing w:line="276" w:lineRule="auto"/>
+        <w:jc w:val="both"/>
+        <w:rPr>
+          <w:rFonts w:ascii="Times New Roman" w:hAnsi="Times New Roman" w:cs="Times New Roman"/>
+          <w:b/>
+          <w:bCs/>
+        </w:rPr>
+      </w:pPr>
+    </w:p>
+    <w:p>
+      <w:pPr>
+        <w:spacing w:line="276" w:lineRule="auto"/>
+        <w:jc w:val="both"/>
+        <w:rPr>
+          <w:rFonts w:ascii="Times New Roman" w:hAnsi="Times New Roman" w:cs="Times New Roman"/>
+          <w:b/>
+          <w:bCs/>
+        </w:rPr>
+      </w:pPr>
+    </w:p>
+    <w:p>
+      <w:pPr>
+        <w:spacing w:line="276" w:lineRule="auto"/>
+        <w:jc w:val="both"/>
+        <w:rPr>
+          <w:rFonts w:ascii="Times New Roman" w:hAnsi="Times New Roman" w:cs="Times New Roman"/>
+          <w:b/>
+          <w:bCs/>
+        </w:rPr>
+      </w:pPr>
+    </w:p>
+    <w:p>
+      <w:pPr>
+        <w:spacing w:line="276" w:lineRule="auto"/>
+        <w:jc w:val="both"/>
+        <w:rPr>
+          <w:rFonts w:ascii="Times New Roman" w:hAnsi="Times New Roman" w:cs="Times New Roman"/>
+          <w:b/>
+          <w:bCs/>
+        </w:rPr>
+      </w:pPr>
+    </w:p>
+    <w:p>
+      <w:pPr>
+        <w:spacing w:line="276" w:lineRule="auto"/>
+        <w:jc w:val="both"/>
+        <w:rPr>
+          <w:rFonts w:ascii="Times New Roman" w:hAnsi="Times New Roman" w:cs="Times New Roman"/>
+          <w:b/>
+          <w:bCs/>
+        </w:rPr>
+      </w:pPr>
+    </w:p>
+    <w:p>
+      <w:pPr>
+        <w:rPr>
+          <w:rFonts w:ascii="Times New Roman" w:hAnsi="Times New Roman" w:cs="Times New Roman"/>
+          <w:b/>
+          <w:bCs/>
+        </w:rPr>
+        <w:sectPr>
+          <w:pgSz w:w="12240" w:h="15840"/>
+          <w:pgMar w:top="1440" w:right="1440" w:bottom="1440" w:left="1440" w:header="708" w:footer="708" w:gutter="0"/>
+          <w:cols w:space="708"/>
+          <w:docGrid w:linePitch="360"/>
+        </w:sectPr>
+      </w:pPr>
+      <w:r>
+        <w:rPr>
+          <w:rFonts w:ascii="Times New Roman" w:hAnsi="Times New Roman" w:cs="Times New Roman"/>
+          <w:b/>
+          <w:bCs/>
+        </w:rPr>
+        <w:br w:type="page"/>
+      </w:r>
+    </w:p>
+    <w:p>
+      <w:pPr>
+        <w:rPr>
+          <w:rFonts w:ascii="Times New Roman" w:hAnsi="Times New Roman" w:cs="Times New Roman"/>
+          <w:b/>
+          <w:bCs/>
+        </w:rPr>
+      </w:pPr>
+    </w:p>
+    <w:p>
+      <w:pPr>
+        <w:spacing w:line="276" w:lineRule="auto"/>
+        <w:jc w:val="both"/>
+        <w:rPr>
+          <w:rFonts w:ascii="Times New Roman" w:hAnsi="Times New Roman" w:cs="Times New Roman"/>
+          <w:b/>
+          <w:bCs/>
+        </w:rPr>
+      </w:pPr>
+    </w:p>
+    <w:p>
+      <w:pPr>
+        <w:spacing w:line="276" w:lineRule="auto"/>
+        <w:jc w:val="both"/>
+        <w:rPr>
+          <w:rFonts w:ascii="Times New Roman" w:hAnsi="Times New Roman" w:cs="Times New Roman"/>
+          <w:b/>
+          <w:bCs/>
+        </w:rPr>
+      </w:pPr>
       <w:r>
         <w:rPr>
           <w:rFonts w:ascii="Times New Roman" w:hAnsi="Times New Roman" w:cs="Times New Roman"/>
@@ -9203,16 +9027,106 @@
         <w:jc w:val="both"/>
         <w:rPr>
           <w:rFonts w:ascii="Times New Roman" w:hAnsi="Times New Roman" w:cs="Times New Roman"/>
-          <w:b/>
-          <w:bCs/>
-        </w:rPr>
-      </w:pPr>
-      <w:r>
-        <w:rPr>
-          <w:rFonts w:ascii="Times New Roman" w:hAnsi="Times New Roman" w:cs="Times New Roman"/>
-          <w:b/>
-          <w:bCs/>
-        </w:rPr>
+        </w:rPr>
+      </w:pPr>
+      <w:r>
+        <w:rPr>
+          <w:rFonts w:ascii="Times New Roman" w:hAnsi="Times New Roman" w:cs="Times New Roman"/>
+        </w:rPr>
+        <w:t>The methodology applied and the time stablished for this project was developed in an excel file determining dates, and objectives to present for this project.</w:t>
+      </w:r>
+    </w:p>
+    <w:p>
+      <w:pPr>
+        <w:spacing w:line="276" w:lineRule="auto"/>
+        <w:jc w:val="both"/>
+        <w:rPr>
+          <w:rFonts w:ascii="Times New Roman" w:hAnsi="Times New Roman" w:cs="Times New Roman"/>
+        </w:rPr>
+      </w:pPr>
+    </w:p>
+    <w:p>
+      <w:pPr>
+        <w:spacing w:line="276" w:lineRule="auto"/>
+        <w:jc w:val="both"/>
+        <w:rPr>
+          <w:rFonts w:ascii="Times New Roman" w:hAnsi="Times New Roman" w:cs="Times New Roman"/>
+        </w:rPr>
+      </w:pPr>
+      <w:r>
+        <w:drawing>
+          <wp:inline distT="0" distB="0" distL="0" distR="0" wp14:anchorId="28BE65E8" wp14:editId="53A27005">
+            <wp:extent cx="8613140" cy="4297383"/>
+            <wp:effectExtent l="0" t="0" r="0" b="8255"/>
+            <wp:docPr id="551857676" name="Imagen 1"/>
+            <wp:cNvGraphicFramePr>
+              <a:graphicFrameLocks xmlns:a="http://schemas.openxmlformats.org/drawingml/2006/main" noChangeAspect="1"/>
+            </wp:cNvGraphicFramePr>
+            <a:graphic xmlns:a="http://schemas.openxmlformats.org/drawingml/2006/main">
+              <a:graphicData uri="http://schemas.openxmlformats.org/drawingml/2006/picture">
+                <pic:pic xmlns:pic="http://schemas.openxmlformats.org/drawingml/2006/picture">
+                  <pic:nvPicPr>
+                    <pic:cNvPr id="0" name="Picture 1"/>
+                    <pic:cNvPicPr>
+                      <a:picLocks noChangeAspect="1" noChangeArrowheads="1"/>
+                    </pic:cNvPicPr>
+                  </pic:nvPicPr>
+                  <pic:blipFill>
+                    <a:blip r:embed="rId32">
+                      <a:extLst>
+                        <a:ext uri="{28A0092B-C50C-407E-A947-70E740481C1C}">
+                          <a14:useLocalDpi xmlns:a14="http://schemas.microsoft.com/office/drawing/2010/main" val="0"/>
+                        </a:ext>
+                      </a:extLst>
+                    </a:blip>
+                    <a:srcRect/>
+                    <a:stretch>
+                      <a:fillRect/>
+                    </a:stretch>
+                  </pic:blipFill>
+                  <pic:spPr bwMode="auto">
+                    <a:xfrm>
+                      <a:off x="0" y="0"/>
+                      <a:ext cx="8619258" cy="4300435"/>
+                    </a:xfrm>
+                    <a:prstGeom prst="rect">
+                      <a:avLst/>
+                    </a:prstGeom>
+                    <a:noFill/>
+                    <a:ln>
+                      <a:noFill/>
+                    </a:ln>
+                  </pic:spPr>
+                </pic:pic>
+              </a:graphicData>
+            </a:graphic>
+          </wp:inline>
+        </w:drawing>
+      </w:r>
+    </w:p>
+    <w:p>
+      <w:pPr>
+        <w:rPr>
+          <w:rFonts w:ascii="Times New Roman" w:hAnsi="Times New Roman" w:cs="Times New Roman"/>
+          <w:b/>
+          <w:bCs/>
+        </w:rPr>
+      </w:pPr>
+      <w:r>
+        <w:rPr>
+          <w:rFonts w:ascii="Times New Roman" w:hAnsi="Times New Roman" w:cs="Times New Roman"/>
+          <w:b/>
+          <w:bCs/>
+        </w:rPr>
+        <w:br w:type="page"/>
+      </w:r>
+      <w:r>
+        <w:rPr>
+          <w:rFonts w:ascii="Times New Roman" w:hAnsi="Times New Roman" w:cs="Times New Roman"/>
+          <w:b/>
+          <w:bCs/>
+        </w:rPr>
+        <w:lastRenderedPageBreak/>
         <w:t>Appendix</w:t>
       </w:r>
       <w:r>
@@ -9296,14 +9210,92 @@
           <w:szCs w:val="24"/>
         </w:rPr>
       </w:pPr>
-      <w:r>
-        <w:rPr>
-          <w:rFonts w:ascii="Times New Roman" w:hAnsi="Times New Roman" w:cs="Times New Roman"/>
-          <w:b/>
-          <w:bCs/>
-          <w:sz w:val="24"/>
-          <w:szCs w:val="24"/>
-        </w:rPr>
+    </w:p>
+    <w:p>
+      <w:pPr>
+        <w:spacing w:line="276" w:lineRule="auto"/>
+        <w:jc w:val="both"/>
+        <w:rPr>
+          <w:rFonts w:ascii="Times New Roman" w:hAnsi="Times New Roman" w:cs="Times New Roman"/>
+          <w:b/>
+          <w:bCs/>
+          <w:sz w:val="24"/>
+          <w:szCs w:val="24"/>
+        </w:rPr>
+        <w:sectPr>
+          <w:pgSz w:w="15840" w:h="12240" w:orient="landscape"/>
+          <w:pgMar w:top="1440" w:right="1440" w:bottom="1440" w:left="1440" w:header="708" w:footer="708" w:gutter="0"/>
+          <w:cols w:space="708"/>
+          <w:docGrid w:linePitch="360"/>
+        </w:sectPr>
+      </w:pPr>
+      <w:r>
+        <w:rPr>
+          <w:rFonts w:ascii="Times New Roman" w:hAnsi="Times New Roman" w:cs="Times New Roman"/>
+          <w:b/>
+          <w:bCs/>
+          <w:noProof/>
+          <w:sz w:val="24"/>
+          <w:szCs w:val="24"/>
+        </w:rPr>
+        <w:drawing>
+          <wp:inline distT="0" distB="0" distL="0" distR="0" wp14:anchorId="4ADAA041" wp14:editId="74596960">
+            <wp:extent cx="8549005" cy="3779520"/>
+            <wp:effectExtent l="0" t="0" r="4445" b="0"/>
+            <wp:docPr id="831377509" name="Imagen 1"/>
+            <wp:cNvGraphicFramePr>
+              <a:graphicFrameLocks xmlns:a="http://schemas.openxmlformats.org/drawingml/2006/main" noChangeAspect="1"/>
+            </wp:cNvGraphicFramePr>
+            <a:graphic xmlns:a="http://schemas.openxmlformats.org/drawingml/2006/main">
+              <a:graphicData uri="http://schemas.openxmlformats.org/drawingml/2006/picture">
+                <pic:pic xmlns:pic="http://schemas.openxmlformats.org/drawingml/2006/picture">
+                  <pic:nvPicPr>
+                    <pic:cNvPr id="831377509" name=""/>
+                    <pic:cNvPicPr/>
+                  </pic:nvPicPr>
+                  <pic:blipFill>
+                    <a:blip r:embed="rId33"/>
+                    <a:stretch>
+                      <a:fillRect/>
+                    </a:stretch>
+                  </pic:blipFill>
+                  <pic:spPr>
+                    <a:xfrm>
+                      <a:off x="0" y="0"/>
+                      <a:ext cx="8553297" cy="3781417"/>
+                    </a:xfrm>
+                    <a:prstGeom prst="rect">
+                      <a:avLst/>
+                    </a:prstGeom>
+                  </pic:spPr>
+                </pic:pic>
+              </a:graphicData>
+            </a:graphic>
+          </wp:inline>
+        </w:drawing>
+      </w:r>
+    </w:p>
+    <w:p>
+      <w:pPr>
+        <w:spacing w:line="276" w:lineRule="auto"/>
+        <w:jc w:val="both"/>
+        <w:rPr>
+          <w:rFonts w:ascii="Times New Roman" w:hAnsi="Times New Roman" w:cs="Times New Roman"/>
+          <w:b/>
+          <w:bCs/>
+          <w:sz w:val="24"/>
+          <w:szCs w:val="24"/>
+        </w:rPr>
+      </w:pPr>
+      <w:r>
+        <w:rPr>
+          <w:rFonts w:ascii="Times New Roman" w:hAnsi="Times New Roman" w:cs="Times New Roman"/>
+          <w:b/>
+          <w:bCs/>
+          <w:sz w:val="24"/>
+          <w:szCs w:val="24"/>
+        </w:rPr>
+        <w:lastRenderedPageBreak/>
         <w:t>Team Collaborations</w:t>
       </w:r>
     </w:p>
@@ -9319,27 +9311,15 @@
           <w:szCs w:val="24"/>
         </w:rPr>
       </w:pPr>
-      <w:proofErr w:type="spellStart"/>
-      <w:r>
-        <w:rPr>
-          <w:rFonts w:ascii="Times New Roman" w:hAnsi="Times New Roman" w:cs="Times New Roman"/>
-          <w:b/>
-          <w:bCs/>
-          <w:sz w:val="24"/>
-          <w:szCs w:val="24"/>
-        </w:rPr>
-        <w:t>Mijail</w:t>
-      </w:r>
-      <w:proofErr w:type="spellEnd"/>
-      <w:r>
-        <w:rPr>
-          <w:rFonts w:ascii="Times New Roman" w:hAnsi="Times New Roman" w:cs="Times New Roman"/>
-          <w:b/>
-          <w:bCs/>
-          <w:sz w:val="24"/>
-          <w:szCs w:val="24"/>
-        </w:rPr>
-        <w:t xml:space="preserve"> Blanco’s Collaboration</w:t>
+      <w:r>
+        <w:rPr>
+          <w:rFonts w:ascii="Times New Roman" w:hAnsi="Times New Roman" w:cs="Times New Roman"/>
+          <w:b/>
+          <w:bCs/>
+          <w:sz w:val="24"/>
+          <w:szCs w:val="24"/>
+        </w:rPr>
+        <w:t>Mijail Blanco’s Collaboration</w:t>
       </w:r>
     </w:p>
     <w:p>
@@ -9380,65 +9360,7 @@
           <w:sz w:val="24"/>
           <w:szCs w:val="24"/>
         </w:rPr>
-        <w:t>The first contribution that I made in this project was t</w:t>
-      </w:r>
-      <w:r>
-        <w:rPr>
-          <w:rFonts w:ascii="Times New Roman" w:hAnsi="Times New Roman" w:cs="Times New Roman"/>
-          <w:sz w:val="24"/>
-          <w:szCs w:val="24"/>
-        </w:rPr>
-        <w:t>o</w:t>
-      </w:r>
-      <w:r>
-        <w:rPr>
-          <w:rFonts w:ascii="Times New Roman" w:hAnsi="Times New Roman" w:cs="Times New Roman"/>
-          <w:sz w:val="24"/>
-          <w:szCs w:val="24"/>
-        </w:rPr>
-        <w:t xml:space="preserve"> search for the data, this data had to be at least </w:t>
-      </w:r>
-      <w:r>
-        <w:rPr>
-          <w:rFonts w:ascii="Times New Roman" w:hAnsi="Times New Roman" w:cs="Times New Roman"/>
-          <w:sz w:val="24"/>
-          <w:szCs w:val="24"/>
-        </w:rPr>
-        <w:t>8</w:t>
-      </w:r>
-      <w:r>
-        <w:rPr>
-          <w:rFonts w:ascii="Times New Roman" w:hAnsi="Times New Roman" w:cs="Times New Roman"/>
-          <w:sz w:val="24"/>
-          <w:szCs w:val="24"/>
-        </w:rPr>
-        <w:t>000 rows ant 10 columns</w:t>
-      </w:r>
-      <w:r>
-        <w:rPr>
-          <w:rFonts w:ascii="Times New Roman" w:hAnsi="Times New Roman" w:cs="Times New Roman"/>
-          <w:sz w:val="24"/>
-          <w:szCs w:val="24"/>
-        </w:rPr>
-        <w:t xml:space="preserve"> after the cleaning, the data was founded in </w:t>
-      </w:r>
-      <w:proofErr w:type="spellStart"/>
-      <w:r>
-        <w:rPr>
-          <w:rFonts w:ascii="Times New Roman" w:hAnsi="Times New Roman" w:cs="Times New Roman"/>
-          <w:sz w:val="24"/>
-          <w:szCs w:val="24"/>
-        </w:rPr>
-        <w:t>Keaggle</w:t>
-      </w:r>
-      <w:proofErr w:type="spellEnd"/>
-      <w:r>
-        <w:rPr>
-          <w:rFonts w:ascii="Times New Roman" w:hAnsi="Times New Roman" w:cs="Times New Roman"/>
-          <w:sz w:val="24"/>
-          <w:szCs w:val="24"/>
-        </w:rPr>
-        <w:t>.</w:t>
+        <w:t>The first contribution that I made in this project was to search for the data, this data had to be at least 8000 rows ant 10 columns after the cleaning, the data was founded in Kaggle.</w:t>
       </w:r>
     </w:p>
     <w:p>
@@ -9513,16 +9435,14 @@
         </w:rPr>
         <w:t xml:space="preserve">These countries showed the highest percentage in each case studied. A clear example is the case of the United States, where upon </w:t>
       </w:r>
-      <w:proofErr w:type="spellStart"/>
-      <w:r>
-        <w:rPr>
-          <w:rFonts w:ascii="Times New Roman" w:hAnsi="Times New Roman" w:cs="Times New Roman"/>
-          <w:sz w:val="24"/>
-          <w:szCs w:val="24"/>
-        </w:rPr>
-        <w:t>analyzing</w:t>
-      </w:r>
-      <w:proofErr w:type="spellEnd"/>
+      <w:r>
+        <w:rPr>
+          <w:rFonts w:ascii="Times New Roman" w:hAnsi="Times New Roman" w:cs="Times New Roman"/>
+          <w:sz w:val="24"/>
+          <w:szCs w:val="24"/>
+        </w:rPr>
+        <w:t>analysing</w:t>
+      </w:r>
       <w:r>
         <w:rPr>
           <w:rFonts w:ascii="Times New Roman" w:hAnsi="Times New Roman" w:cs="Times New Roman"/>
@@ -9531,16 +9451,14 @@
         </w:rPr>
         <w:t xml:space="preserve"> the confirmed cases, it was evident that it had over 50% of the cases. However, when </w:t>
       </w:r>
-      <w:proofErr w:type="spellStart"/>
-      <w:r>
-        <w:rPr>
-          <w:rFonts w:ascii="Times New Roman" w:hAnsi="Times New Roman" w:cs="Times New Roman"/>
-          <w:sz w:val="24"/>
-          <w:szCs w:val="24"/>
-        </w:rPr>
-        <w:t>analyzing</w:t>
-      </w:r>
-      <w:proofErr w:type="spellEnd"/>
+      <w:r>
+        <w:rPr>
+          <w:rFonts w:ascii="Times New Roman" w:hAnsi="Times New Roman" w:cs="Times New Roman"/>
+          <w:sz w:val="24"/>
+          <w:szCs w:val="24"/>
+        </w:rPr>
+        <w:t>analysing</w:t>
+      </w:r>
       <w:r>
         <w:rPr>
           <w:rFonts w:ascii="Times New Roman" w:hAnsi="Times New Roman" w:cs="Times New Roman"/>
@@ -9565,48 +9483,41 @@
           <w:sz w:val="24"/>
           <w:szCs w:val="24"/>
         </w:rPr>
-        <w:t xml:space="preserve">Later, we could observe that in active cases, once again the United States appeared in first place with 70%. This leads us to think that despite the measures and efforts the country was taking to </w:t>
-      </w:r>
-      <w:r>
-        <w:rPr>
-          <w:rFonts w:ascii="Times New Roman" w:hAnsi="Times New Roman" w:cs="Times New Roman"/>
-          <w:sz w:val="24"/>
-          <w:szCs w:val="24"/>
+        <w:t>Later, we could observe that in active cases, once again the United States appeared in first place with 70%. This leads us to think that despite the measures and efforts the country was taking to combat this virus, the population may not have been very committed to these implement prevention measures.</w:t>
+      </w:r>
+    </w:p>
+    <w:p>
+      <w:pPr>
+        <w:jc w:val="both"/>
+        <w:rPr>
+          <w:rFonts w:ascii="Times New Roman" w:hAnsi="Times New Roman" w:cs="Times New Roman"/>
+          <w:sz w:val="24"/>
+          <w:szCs w:val="24"/>
+        </w:rPr>
+      </w:pPr>
+      <w:r>
+        <w:rPr>
+          <w:rFonts w:ascii="Times New Roman" w:hAnsi="Times New Roman" w:cs="Times New Roman"/>
+          <w:sz w:val="24"/>
+          <w:szCs w:val="24"/>
+        </w:rPr>
+        <w:t>We could also assume that since the United States is a tourist destination, perhaps strict measures were not taken at airports, and the entry of people from other countries was allowed in order to avoid a negative impact on the economy.</w:t>
+      </w:r>
+    </w:p>
+    <w:p>
+      <w:pPr>
+        <w:rPr>
+          <w:rFonts w:ascii="Times New Roman" w:hAnsi="Times New Roman" w:cs="Times New Roman"/>
+          <w:sz w:val="24"/>
+          <w:szCs w:val="24"/>
+        </w:rPr>
+      </w:pPr>
+      <w:r>
+        <w:rPr>
+          <w:rFonts w:ascii="Times New Roman" w:hAnsi="Times New Roman" w:cs="Times New Roman"/>
+          <w:noProof/>
         </w:rPr>
         <w:lastRenderedPageBreak/>
-        <w:t>combat this virus, the population may not have been very committed to these implement prevention measures.</w:t>
-      </w:r>
-    </w:p>
-    <w:p>
-      <w:pPr>
-        <w:jc w:val="both"/>
-        <w:rPr>
-          <w:rFonts w:ascii="Times New Roman" w:hAnsi="Times New Roman" w:cs="Times New Roman"/>
-          <w:sz w:val="24"/>
-          <w:szCs w:val="24"/>
-        </w:rPr>
-      </w:pPr>
-      <w:r>
-        <w:rPr>
-          <w:rFonts w:ascii="Times New Roman" w:hAnsi="Times New Roman" w:cs="Times New Roman"/>
-          <w:sz w:val="24"/>
-          <w:szCs w:val="24"/>
-        </w:rPr>
-        <w:t>We could also assume that since the United States is a tourist destination, perhaps strict measures were not taken at airports, and the entry of people from other countries was allowed in order to avoid a negative impact on the economy.</w:t>
-      </w:r>
-    </w:p>
-    <w:p>
-      <w:pPr>
-        <w:rPr>
-          <w:rFonts w:ascii="Times New Roman" w:hAnsi="Times New Roman" w:cs="Times New Roman"/>
-          <w:sz w:val="24"/>
-          <w:szCs w:val="24"/>
-        </w:rPr>
-      </w:pPr>
-      <w:r>
-        <w:rPr>
-          <w:noProof/>
-        </w:rPr>
         <w:drawing>
           <wp:inline distT="0" distB="0" distL="0" distR="0" wp14:anchorId="4519D867" wp14:editId="50F90A37">
             <wp:extent cx="5153891" cy="3405859"/>
@@ -9667,6 +9578,7 @@
       </w:pPr>
       <w:r>
         <w:rPr>
+          <w:rFonts w:ascii="Times New Roman" w:hAnsi="Times New Roman" w:cs="Times New Roman"/>
           <w:noProof/>
         </w:rPr>
         <w:drawing>
@@ -9729,6 +9641,7 @@
       </w:pPr>
       <w:r>
         <w:rPr>
+          <w:rFonts w:ascii="Times New Roman" w:hAnsi="Times New Roman" w:cs="Times New Roman"/>
           <w:noProof/>
         </w:rPr>
         <w:lastRenderedPageBreak/>
@@ -9818,15 +9731,7 @@
           <w:sz w:val="24"/>
           <w:szCs w:val="24"/>
         </w:rPr>
-        <w:t>As other collaboration that I made in the project was the dimensionality reduction, I applied the PCA with the data not</w:t>
-      </w:r>
-      <w:r>
-        <w:rPr>
-          <w:rFonts w:ascii="Times New Roman" w:hAnsi="Times New Roman" w:cs="Times New Roman"/>
-          <w:sz w:val="24"/>
-          <w:szCs w:val="24"/>
-        </w:rPr>
-        <w:t xml:space="preserve"> standardized, of the </w:t>
+        <w:t xml:space="preserve">As other collaboration that I made in the project was the dimensionality reduction, I applied the PCA with the data not standardized, of the </w:t>
       </w:r>
       <w:r>
         <w:rPr>
@@ -9865,6 +9770,7 @@
       </w:pPr>
       <w:r>
         <w:rPr>
+          <w:rFonts w:ascii="Times New Roman" w:hAnsi="Times New Roman" w:cs="Times New Roman"/>
           <w:noProof/>
         </w:rPr>
         <w:lastRenderedPageBreak/>
@@ -9958,25 +9864,7 @@
           <w:sz w:val="24"/>
           <w:szCs w:val="24"/>
         </w:rPr>
-        <w:t xml:space="preserve">the models the </w:t>
-      </w:r>
-      <w:proofErr w:type="spellStart"/>
-      <w:r>
-        <w:rPr>
-          <w:rFonts w:ascii="Times New Roman" w:hAnsi="Times New Roman" w:cs="Times New Roman"/>
-          <w:sz w:val="24"/>
-          <w:szCs w:val="24"/>
-        </w:rPr>
-        <w:t>KNeightbours</w:t>
-      </w:r>
-      <w:proofErr w:type="spellEnd"/>
-      <w:r>
-        <w:rPr>
-          <w:rFonts w:ascii="Times New Roman" w:hAnsi="Times New Roman" w:cs="Times New Roman"/>
-          <w:sz w:val="24"/>
-          <w:szCs w:val="24"/>
-        </w:rPr>
-        <w:t xml:space="preserve"> Regressor and Random Forest Regressor</w:t>
+        <w:t>the models the KNeightbours Regressor and Random Forest Regressor</w:t>
       </w:r>
       <w:r>
         <w:rPr>
@@ -10064,7 +9952,7 @@
               <w:spacing w:after="0" w:line="240" w:lineRule="auto"/>
               <w:jc w:val="center"/>
               <w:rPr>
-                <w:rFonts w:ascii="Calibri" w:eastAsia="Times New Roman" w:hAnsi="Calibri" w:cs="Calibri"/>
+                <w:rFonts w:ascii="Times New Roman" w:eastAsia="Times New Roman" w:hAnsi="Times New Roman" w:cs="Times New Roman"/>
                 <w:b/>
                 <w:bCs/>
                 <w:color w:val="000000"/>
@@ -10075,7 +9963,7 @@
             </w:pPr>
             <w:r>
               <w:rPr>
-                <w:rFonts w:ascii="Calibri" w:eastAsia="Times New Roman" w:hAnsi="Calibri" w:cs="Calibri"/>
+                <w:rFonts w:ascii="Times New Roman" w:eastAsia="Times New Roman" w:hAnsi="Times New Roman" w:cs="Times New Roman"/>
                 <w:b/>
                 <w:bCs/>
                 <w:color w:val="000000"/>
@@ -10110,7 +9998,7 @@
               <w:spacing w:after="0" w:line="240" w:lineRule="auto"/>
               <w:jc w:val="center"/>
               <w:rPr>
-                <w:rFonts w:ascii="Calibri" w:eastAsia="Times New Roman" w:hAnsi="Calibri" w:cs="Calibri"/>
+                <w:rFonts w:ascii="Times New Roman" w:eastAsia="Times New Roman" w:hAnsi="Times New Roman" w:cs="Times New Roman"/>
                 <w:b/>
                 <w:bCs/>
                 <w:color w:val="000000"/>
@@ -10141,7 +10029,7 @@
               <w:spacing w:after="0" w:line="240" w:lineRule="auto"/>
               <w:jc w:val="center"/>
               <w:rPr>
-                <w:rFonts w:ascii="Calibri" w:eastAsia="Times New Roman" w:hAnsi="Calibri" w:cs="Calibri"/>
+                <w:rFonts w:ascii="Times New Roman" w:eastAsia="Times New Roman" w:hAnsi="Times New Roman" w:cs="Times New Roman"/>
                 <w:b/>
                 <w:bCs/>
                 <w:color w:val="000000"/>
@@ -10152,7 +10040,7 @@
             </w:pPr>
             <w:r>
               <w:rPr>
-                <w:rFonts w:ascii="Calibri" w:eastAsia="Times New Roman" w:hAnsi="Calibri" w:cs="Calibri"/>
+                <w:rFonts w:ascii="Times New Roman" w:eastAsia="Times New Roman" w:hAnsi="Times New Roman" w:cs="Times New Roman"/>
                 <w:b/>
                 <w:bCs/>
                 <w:color w:val="000000"/>
@@ -10184,7 +10072,7 @@
               <w:spacing w:after="0" w:line="240" w:lineRule="auto"/>
               <w:jc w:val="center"/>
               <w:rPr>
-                <w:rFonts w:ascii="Calibri" w:eastAsia="Times New Roman" w:hAnsi="Calibri" w:cs="Calibri"/>
+                <w:rFonts w:ascii="Times New Roman" w:eastAsia="Times New Roman" w:hAnsi="Times New Roman" w:cs="Times New Roman"/>
                 <w:b/>
                 <w:bCs/>
                 <w:color w:val="000000"/>
@@ -10195,7 +10083,7 @@
             </w:pPr>
             <w:r>
               <w:rPr>
-                <w:rFonts w:ascii="Calibri" w:eastAsia="Times New Roman" w:hAnsi="Calibri" w:cs="Calibri"/>
+                <w:rFonts w:ascii="Times New Roman" w:eastAsia="Times New Roman" w:hAnsi="Times New Roman" w:cs="Times New Roman"/>
                 <w:b/>
                 <w:bCs/>
                 <w:color w:val="000000"/>
@@ -10227,7 +10115,7 @@
               <w:spacing w:after="0" w:line="240" w:lineRule="auto"/>
               <w:jc w:val="center"/>
               <w:rPr>
-                <w:rFonts w:ascii="Calibri" w:eastAsia="Times New Roman" w:hAnsi="Calibri" w:cs="Calibri"/>
+                <w:rFonts w:ascii="Times New Roman" w:eastAsia="Times New Roman" w:hAnsi="Times New Roman" w:cs="Times New Roman"/>
                 <w:b/>
                 <w:bCs/>
                 <w:color w:val="000000"/>
@@ -10238,7 +10126,7 @@
             </w:pPr>
             <w:r>
               <w:rPr>
-                <w:rFonts w:ascii="Calibri" w:eastAsia="Times New Roman" w:hAnsi="Calibri" w:cs="Calibri"/>
+                <w:rFonts w:ascii="Times New Roman" w:eastAsia="Times New Roman" w:hAnsi="Times New Roman" w:cs="Times New Roman"/>
                 <w:b/>
                 <w:bCs/>
                 <w:color w:val="000000"/>
@@ -10272,7 +10160,7 @@
             <w:pPr>
               <w:spacing w:after="0" w:line="240" w:lineRule="auto"/>
               <w:rPr>
-                <w:rFonts w:ascii="Calibri" w:eastAsia="Times New Roman" w:hAnsi="Calibri" w:cs="Calibri"/>
+                <w:rFonts w:ascii="Times New Roman" w:eastAsia="Times New Roman" w:hAnsi="Times New Roman" w:cs="Times New Roman"/>
                 <w:b/>
                 <w:bCs/>
                 <w:color w:val="000000"/>
@@ -10283,7 +10171,7 @@
             </w:pPr>
             <w:r>
               <w:rPr>
-                <w:rFonts w:ascii="Calibri" w:eastAsia="Times New Roman" w:hAnsi="Calibri" w:cs="Calibri"/>
+                <w:rFonts w:ascii="Times New Roman" w:eastAsia="Times New Roman" w:hAnsi="Times New Roman" w:cs="Times New Roman"/>
                 <w:b/>
                 <w:bCs/>
                 <w:color w:val="000000"/>
@@ -10312,7 +10200,7 @@
             <w:pPr>
               <w:spacing w:after="0" w:line="240" w:lineRule="auto"/>
               <w:rPr>
-                <w:rFonts w:ascii="Calibri" w:eastAsia="Times New Roman" w:hAnsi="Calibri" w:cs="Calibri"/>
+                <w:rFonts w:ascii="Times New Roman" w:eastAsia="Times New Roman" w:hAnsi="Times New Roman" w:cs="Times New Roman"/>
                 <w:b/>
                 <w:bCs/>
                 <w:color w:val="000000"/>
@@ -10323,7 +10211,7 @@
             </w:pPr>
             <w:r>
               <w:rPr>
-                <w:rFonts w:ascii="Calibri" w:eastAsia="Times New Roman" w:hAnsi="Calibri" w:cs="Calibri"/>
+                <w:rFonts w:ascii="Times New Roman" w:eastAsia="Times New Roman" w:hAnsi="Times New Roman" w:cs="Times New Roman"/>
                 <w:b/>
                 <w:bCs/>
                 <w:color w:val="000000"/>
@@ -10352,7 +10240,7 @@
             <w:pPr>
               <w:spacing w:after="0" w:line="240" w:lineRule="auto"/>
               <w:rPr>
-                <w:rFonts w:ascii="Calibri" w:eastAsia="Times New Roman" w:hAnsi="Calibri" w:cs="Calibri"/>
+                <w:rFonts w:ascii="Times New Roman" w:eastAsia="Times New Roman" w:hAnsi="Times New Roman" w:cs="Times New Roman"/>
                 <w:b/>
                 <w:bCs/>
                 <w:color w:val="000000"/>
@@ -10363,7 +10251,7 @@
             </w:pPr>
             <w:r>
               <w:rPr>
-                <w:rFonts w:ascii="Calibri" w:eastAsia="Times New Roman" w:hAnsi="Calibri" w:cs="Calibri"/>
+                <w:rFonts w:ascii="Times New Roman" w:eastAsia="Times New Roman" w:hAnsi="Times New Roman" w:cs="Times New Roman"/>
                 <w:b/>
                 <w:bCs/>
                 <w:color w:val="000000"/>
@@ -10392,7 +10280,7 @@
             <w:pPr>
               <w:spacing w:after="0" w:line="240" w:lineRule="auto"/>
               <w:rPr>
-                <w:rFonts w:ascii="Calibri" w:eastAsia="Times New Roman" w:hAnsi="Calibri" w:cs="Calibri"/>
+                <w:rFonts w:ascii="Times New Roman" w:eastAsia="Times New Roman" w:hAnsi="Times New Roman" w:cs="Times New Roman"/>
                 <w:b/>
                 <w:bCs/>
                 <w:color w:val="000000"/>
@@ -10403,7 +10291,7 @@
             </w:pPr>
             <w:r>
               <w:rPr>
-                <w:rFonts w:ascii="Calibri" w:eastAsia="Times New Roman" w:hAnsi="Calibri" w:cs="Calibri"/>
+                <w:rFonts w:ascii="Times New Roman" w:eastAsia="Times New Roman" w:hAnsi="Times New Roman" w:cs="Times New Roman"/>
                 <w:b/>
                 <w:bCs/>
                 <w:color w:val="000000"/>
@@ -10432,7 +10320,7 @@
             <w:pPr>
               <w:spacing w:after="0" w:line="240" w:lineRule="auto"/>
               <w:rPr>
-                <w:rFonts w:ascii="Calibri" w:eastAsia="Times New Roman" w:hAnsi="Calibri" w:cs="Calibri"/>
+                <w:rFonts w:ascii="Times New Roman" w:eastAsia="Times New Roman" w:hAnsi="Times New Roman" w:cs="Times New Roman"/>
                 <w:b/>
                 <w:bCs/>
                 <w:color w:val="000000"/>
@@ -10443,7 +10331,7 @@
             </w:pPr>
             <w:r>
               <w:rPr>
-                <w:rFonts w:ascii="Calibri" w:eastAsia="Times New Roman" w:hAnsi="Calibri" w:cs="Calibri"/>
+                <w:rFonts w:ascii="Times New Roman" w:eastAsia="Times New Roman" w:hAnsi="Times New Roman" w:cs="Times New Roman"/>
                 <w:b/>
                 <w:bCs/>
                 <w:color w:val="000000"/>
@@ -10472,7 +10360,7 @@
             <w:pPr>
               <w:spacing w:after="0" w:line="240" w:lineRule="auto"/>
               <w:rPr>
-                <w:rFonts w:ascii="Calibri" w:eastAsia="Times New Roman" w:hAnsi="Calibri" w:cs="Calibri"/>
+                <w:rFonts w:ascii="Times New Roman" w:eastAsia="Times New Roman" w:hAnsi="Times New Roman" w:cs="Times New Roman"/>
                 <w:b/>
                 <w:bCs/>
                 <w:color w:val="000000"/>
@@ -10483,7 +10371,7 @@
             </w:pPr>
             <w:r>
               <w:rPr>
-                <w:rFonts w:ascii="Calibri" w:eastAsia="Times New Roman" w:hAnsi="Calibri" w:cs="Calibri"/>
+                <w:rFonts w:ascii="Times New Roman" w:eastAsia="Times New Roman" w:hAnsi="Times New Roman" w:cs="Times New Roman"/>
                 <w:b/>
                 <w:bCs/>
                 <w:color w:val="000000"/>
@@ -10512,7 +10400,7 @@
             <w:pPr>
               <w:spacing w:after="0" w:line="240" w:lineRule="auto"/>
               <w:rPr>
-                <w:rFonts w:ascii="Calibri" w:eastAsia="Times New Roman" w:hAnsi="Calibri" w:cs="Calibri"/>
+                <w:rFonts w:ascii="Times New Roman" w:eastAsia="Times New Roman" w:hAnsi="Times New Roman" w:cs="Times New Roman"/>
                 <w:b/>
                 <w:bCs/>
                 <w:color w:val="000000"/>
@@ -10523,7 +10411,7 @@
             </w:pPr>
             <w:r>
               <w:rPr>
-                <w:rFonts w:ascii="Calibri" w:eastAsia="Times New Roman" w:hAnsi="Calibri" w:cs="Calibri"/>
+                <w:rFonts w:ascii="Times New Roman" w:eastAsia="Times New Roman" w:hAnsi="Times New Roman" w:cs="Times New Roman"/>
                 <w:b/>
                 <w:bCs/>
                 <w:color w:val="000000"/>
@@ -10557,7 +10445,7 @@
             <w:pPr>
               <w:spacing w:after="0" w:line="240" w:lineRule="auto"/>
               <w:rPr>
-                <w:rFonts w:ascii="Calibri" w:eastAsia="Times New Roman" w:hAnsi="Calibri" w:cs="Calibri"/>
+                <w:rFonts w:ascii="Times New Roman" w:eastAsia="Times New Roman" w:hAnsi="Times New Roman" w:cs="Times New Roman"/>
                 <w:b/>
                 <w:bCs/>
                 <w:color w:val="000000"/>
@@ -10568,7 +10456,7 @@
             </w:pPr>
             <w:r>
               <w:rPr>
-                <w:rFonts w:ascii="Calibri" w:eastAsia="Times New Roman" w:hAnsi="Calibri" w:cs="Calibri"/>
+                <w:rFonts w:ascii="Times New Roman" w:eastAsia="Times New Roman" w:hAnsi="Times New Roman" w:cs="Times New Roman"/>
                 <w:b/>
                 <w:bCs/>
                 <w:color w:val="000000"/>
@@ -10599,7 +10487,7 @@
               <w:spacing w:after="0" w:line="240" w:lineRule="auto"/>
               <w:jc w:val="center"/>
               <w:rPr>
-                <w:rFonts w:ascii="Calibri" w:eastAsia="Times New Roman" w:hAnsi="Calibri" w:cs="Calibri"/>
+                <w:rFonts w:ascii="Times New Roman" w:eastAsia="Times New Roman" w:hAnsi="Times New Roman" w:cs="Times New Roman"/>
                 <w:color w:val="000000"/>
                 <w:kern w:val="0"/>
                 <w:lang w:val="es-ES" w:eastAsia="es-ES"/>
@@ -10608,7 +10496,7 @@
             </w:pPr>
             <w:r>
               <w:rPr>
-                <w:rFonts w:ascii="Calibri" w:eastAsia="Times New Roman" w:hAnsi="Calibri" w:cs="Calibri"/>
+                <w:rFonts w:ascii="Times New Roman" w:eastAsia="Times New Roman" w:hAnsi="Times New Roman" w:cs="Times New Roman"/>
                 <w:color w:val="000000"/>
                 <w:kern w:val="0"/>
                 <w:lang w:val="es-ES" w:eastAsia="es-ES"/>
@@ -10637,7 +10525,7 @@
               <w:spacing w:after="0" w:line="240" w:lineRule="auto"/>
               <w:jc w:val="center"/>
               <w:rPr>
-                <w:rFonts w:ascii="Calibri" w:eastAsia="Times New Roman" w:hAnsi="Calibri" w:cs="Calibri"/>
+                <w:rFonts w:ascii="Times New Roman" w:eastAsia="Times New Roman" w:hAnsi="Times New Roman" w:cs="Times New Roman"/>
                 <w:color w:val="000000"/>
                 <w:kern w:val="0"/>
                 <w:lang w:val="es-ES" w:eastAsia="es-ES"/>
@@ -10646,7 +10534,7 @@
             </w:pPr>
             <w:r>
               <w:rPr>
-                <w:rFonts w:ascii="Calibri" w:eastAsia="Times New Roman" w:hAnsi="Calibri" w:cs="Calibri"/>
+                <w:rFonts w:ascii="Times New Roman" w:eastAsia="Times New Roman" w:hAnsi="Times New Roman" w:cs="Times New Roman"/>
                 <w:color w:val="000000"/>
                 <w:kern w:val="0"/>
                 <w:lang w:val="es-ES" w:eastAsia="es-ES"/>
@@ -10675,7 +10563,7 @@
               <w:spacing w:after="0" w:line="240" w:lineRule="auto"/>
               <w:jc w:val="center"/>
               <w:rPr>
-                <w:rFonts w:ascii="Calibri" w:eastAsia="Times New Roman" w:hAnsi="Calibri" w:cs="Calibri"/>
+                <w:rFonts w:ascii="Times New Roman" w:eastAsia="Times New Roman" w:hAnsi="Times New Roman" w:cs="Times New Roman"/>
                 <w:color w:val="000000"/>
                 <w:kern w:val="0"/>
                 <w:lang w:val="es-ES" w:eastAsia="es-ES"/>
@@ -10684,7 +10572,7 @@
             </w:pPr>
             <w:r>
               <w:rPr>
-                <w:rFonts w:ascii="Calibri" w:eastAsia="Times New Roman" w:hAnsi="Calibri" w:cs="Calibri"/>
+                <w:rFonts w:ascii="Times New Roman" w:eastAsia="Times New Roman" w:hAnsi="Times New Roman" w:cs="Times New Roman"/>
                 <w:color w:val="000000"/>
                 <w:kern w:val="0"/>
                 <w:lang w:val="es-ES" w:eastAsia="es-ES"/>
@@ -10713,7 +10601,7 @@
               <w:spacing w:after="0" w:line="240" w:lineRule="auto"/>
               <w:jc w:val="center"/>
               <w:rPr>
-                <w:rFonts w:ascii="Calibri" w:eastAsia="Times New Roman" w:hAnsi="Calibri" w:cs="Calibri"/>
+                <w:rFonts w:ascii="Times New Roman" w:eastAsia="Times New Roman" w:hAnsi="Times New Roman" w:cs="Times New Roman"/>
                 <w:color w:val="000000"/>
                 <w:kern w:val="0"/>
                 <w:lang w:val="es-ES" w:eastAsia="es-ES"/>
@@ -10722,7 +10610,7 @@
             </w:pPr>
             <w:r>
               <w:rPr>
-                <w:rFonts w:ascii="Calibri" w:eastAsia="Times New Roman" w:hAnsi="Calibri" w:cs="Calibri"/>
+                <w:rFonts w:ascii="Times New Roman" w:eastAsia="Times New Roman" w:hAnsi="Times New Roman" w:cs="Times New Roman"/>
                 <w:color w:val="000000"/>
                 <w:kern w:val="0"/>
                 <w:lang w:val="es-ES" w:eastAsia="es-ES"/>
@@ -10751,7 +10639,7 @@
               <w:spacing w:after="0" w:line="240" w:lineRule="auto"/>
               <w:jc w:val="center"/>
               <w:rPr>
-                <w:rFonts w:ascii="Calibri" w:eastAsia="Times New Roman" w:hAnsi="Calibri" w:cs="Calibri"/>
+                <w:rFonts w:ascii="Times New Roman" w:eastAsia="Times New Roman" w:hAnsi="Times New Roman" w:cs="Times New Roman"/>
                 <w:color w:val="000000"/>
                 <w:kern w:val="0"/>
                 <w:lang w:val="es-ES" w:eastAsia="es-ES"/>
@@ -10760,7 +10648,7 @@
             </w:pPr>
             <w:r>
               <w:rPr>
-                <w:rFonts w:ascii="Calibri" w:eastAsia="Times New Roman" w:hAnsi="Calibri" w:cs="Calibri"/>
+                <w:rFonts w:ascii="Times New Roman" w:eastAsia="Times New Roman" w:hAnsi="Times New Roman" w:cs="Times New Roman"/>
                 <w:color w:val="000000"/>
                 <w:kern w:val="0"/>
                 <w:lang w:val="es-ES" w:eastAsia="es-ES"/>
@@ -10789,7 +10677,7 @@
               <w:spacing w:after="0" w:line="240" w:lineRule="auto"/>
               <w:jc w:val="center"/>
               <w:rPr>
-                <w:rFonts w:ascii="Calibri" w:eastAsia="Times New Roman" w:hAnsi="Calibri" w:cs="Calibri"/>
+                <w:rFonts w:ascii="Times New Roman" w:eastAsia="Times New Roman" w:hAnsi="Times New Roman" w:cs="Times New Roman"/>
                 <w:color w:val="000000"/>
                 <w:kern w:val="0"/>
                 <w:lang w:val="es-ES" w:eastAsia="es-ES"/>
@@ -10798,7 +10686,7 @@
             </w:pPr>
             <w:r>
               <w:rPr>
-                <w:rFonts w:ascii="Calibri" w:eastAsia="Times New Roman" w:hAnsi="Calibri" w:cs="Calibri"/>
+                <w:rFonts w:ascii="Times New Roman" w:eastAsia="Times New Roman" w:hAnsi="Times New Roman" w:cs="Times New Roman"/>
                 <w:color w:val="000000"/>
                 <w:kern w:val="0"/>
                 <w:lang w:val="es-ES" w:eastAsia="es-ES"/>
@@ -10830,7 +10718,7 @@
             <w:pPr>
               <w:spacing w:after="0" w:line="240" w:lineRule="auto"/>
               <w:rPr>
-                <w:rFonts w:ascii="Calibri" w:eastAsia="Times New Roman" w:hAnsi="Calibri" w:cs="Calibri"/>
+                <w:rFonts w:ascii="Times New Roman" w:eastAsia="Times New Roman" w:hAnsi="Times New Roman" w:cs="Times New Roman"/>
                 <w:b/>
                 <w:bCs/>
                 <w:color w:val="000000"/>
@@ -10841,7 +10729,7 @@
             </w:pPr>
             <w:r>
               <w:rPr>
-                <w:rFonts w:ascii="Calibri" w:eastAsia="Times New Roman" w:hAnsi="Calibri" w:cs="Calibri"/>
+                <w:rFonts w:ascii="Times New Roman" w:eastAsia="Times New Roman" w:hAnsi="Times New Roman" w:cs="Times New Roman"/>
                 <w:b/>
                 <w:bCs/>
                 <w:color w:val="000000"/>
@@ -10872,7 +10760,7 @@
               <w:spacing w:after="0" w:line="240" w:lineRule="auto"/>
               <w:jc w:val="center"/>
               <w:rPr>
-                <w:rFonts w:ascii="Calibri" w:eastAsia="Times New Roman" w:hAnsi="Calibri" w:cs="Calibri"/>
+                <w:rFonts w:ascii="Times New Roman" w:eastAsia="Times New Roman" w:hAnsi="Times New Roman" w:cs="Times New Roman"/>
                 <w:color w:val="000000"/>
                 <w:kern w:val="0"/>
                 <w:lang w:val="es-ES" w:eastAsia="es-ES"/>
@@ -10881,7 +10769,7 @@
             </w:pPr>
             <w:r>
               <w:rPr>
-                <w:rFonts w:ascii="Calibri" w:eastAsia="Times New Roman" w:hAnsi="Calibri" w:cs="Calibri"/>
+                <w:rFonts w:ascii="Times New Roman" w:eastAsia="Times New Roman" w:hAnsi="Times New Roman" w:cs="Times New Roman"/>
                 <w:color w:val="000000"/>
                 <w:kern w:val="0"/>
                 <w:lang w:val="es-ES" w:eastAsia="es-ES"/>
@@ -10910,7 +10798,7 @@
               <w:spacing w:after="0" w:line="240" w:lineRule="auto"/>
               <w:jc w:val="center"/>
               <w:rPr>
-                <w:rFonts w:ascii="Calibri" w:eastAsia="Times New Roman" w:hAnsi="Calibri" w:cs="Calibri"/>
+                <w:rFonts w:ascii="Times New Roman" w:eastAsia="Times New Roman" w:hAnsi="Times New Roman" w:cs="Times New Roman"/>
                 <w:color w:val="000000"/>
                 <w:kern w:val="0"/>
                 <w:lang w:val="es-ES" w:eastAsia="es-ES"/>
@@ -10919,7 +10807,7 @@
             </w:pPr>
             <w:r>
               <w:rPr>
-                <w:rFonts w:ascii="Calibri" w:eastAsia="Times New Roman" w:hAnsi="Calibri" w:cs="Calibri"/>
+                <w:rFonts w:ascii="Times New Roman" w:eastAsia="Times New Roman" w:hAnsi="Times New Roman" w:cs="Times New Roman"/>
                 <w:color w:val="000000"/>
                 <w:kern w:val="0"/>
                 <w:lang w:val="es-ES" w:eastAsia="es-ES"/>
@@ -10948,7 +10836,7 @@
               <w:spacing w:after="0" w:line="240" w:lineRule="auto"/>
               <w:jc w:val="center"/>
               <w:rPr>
-                <w:rFonts w:ascii="Calibri" w:eastAsia="Times New Roman" w:hAnsi="Calibri" w:cs="Calibri"/>
+                <w:rFonts w:ascii="Times New Roman" w:eastAsia="Times New Roman" w:hAnsi="Times New Roman" w:cs="Times New Roman"/>
                 <w:color w:val="000000"/>
                 <w:kern w:val="0"/>
                 <w:lang w:val="es-ES" w:eastAsia="es-ES"/>
@@ -10957,7 +10845,7 @@
             </w:pPr>
             <w:r>
               <w:rPr>
-                <w:rFonts w:ascii="Calibri" w:eastAsia="Times New Roman" w:hAnsi="Calibri" w:cs="Calibri"/>
+                <w:rFonts w:ascii="Times New Roman" w:eastAsia="Times New Roman" w:hAnsi="Times New Roman" w:cs="Times New Roman"/>
                 <w:color w:val="000000"/>
                 <w:kern w:val="0"/>
                 <w:lang w:val="es-ES" w:eastAsia="es-ES"/>
@@ -10986,7 +10874,7 @@
               <w:spacing w:after="0" w:line="240" w:lineRule="auto"/>
               <w:jc w:val="center"/>
               <w:rPr>
-                <w:rFonts w:ascii="Calibri" w:eastAsia="Times New Roman" w:hAnsi="Calibri" w:cs="Calibri"/>
+                <w:rFonts w:ascii="Times New Roman" w:eastAsia="Times New Roman" w:hAnsi="Times New Roman" w:cs="Times New Roman"/>
                 <w:color w:val="000000"/>
                 <w:kern w:val="0"/>
                 <w:lang w:val="es-ES" w:eastAsia="es-ES"/>
@@ -10995,7 +10883,7 @@
             </w:pPr>
             <w:r>
               <w:rPr>
-                <w:rFonts w:ascii="Calibri" w:eastAsia="Times New Roman" w:hAnsi="Calibri" w:cs="Calibri"/>
+                <w:rFonts w:ascii="Times New Roman" w:eastAsia="Times New Roman" w:hAnsi="Times New Roman" w:cs="Times New Roman"/>
                 <w:color w:val="000000"/>
                 <w:kern w:val="0"/>
                 <w:lang w:val="es-ES" w:eastAsia="es-ES"/>
@@ -11024,7 +10912,7 @@
               <w:spacing w:after="0" w:line="240" w:lineRule="auto"/>
               <w:jc w:val="center"/>
               <w:rPr>
-                <w:rFonts w:ascii="Calibri" w:eastAsia="Times New Roman" w:hAnsi="Calibri" w:cs="Calibri"/>
+                <w:rFonts w:ascii="Times New Roman" w:eastAsia="Times New Roman" w:hAnsi="Times New Roman" w:cs="Times New Roman"/>
                 <w:color w:val="000000"/>
                 <w:kern w:val="0"/>
                 <w:lang w:val="es-ES" w:eastAsia="es-ES"/>
@@ -11033,7 +10921,7 @@
             </w:pPr>
             <w:r>
               <w:rPr>
-                <w:rFonts w:ascii="Calibri" w:eastAsia="Times New Roman" w:hAnsi="Calibri" w:cs="Calibri"/>
+                <w:rFonts w:ascii="Times New Roman" w:eastAsia="Times New Roman" w:hAnsi="Times New Roman" w:cs="Times New Roman"/>
                 <w:color w:val="000000"/>
                 <w:kern w:val="0"/>
                 <w:lang w:val="es-ES" w:eastAsia="es-ES"/>
@@ -11062,7 +10950,7 @@
               <w:spacing w:after="0" w:line="240" w:lineRule="auto"/>
               <w:jc w:val="center"/>
               <w:rPr>
-                <w:rFonts w:ascii="Calibri" w:eastAsia="Times New Roman" w:hAnsi="Calibri" w:cs="Calibri"/>
+                <w:rFonts w:ascii="Times New Roman" w:eastAsia="Times New Roman" w:hAnsi="Times New Roman" w:cs="Times New Roman"/>
                 <w:color w:val="000000"/>
                 <w:kern w:val="0"/>
                 <w:lang w:val="es-ES" w:eastAsia="es-ES"/>
@@ -11071,7 +10959,7 @@
             </w:pPr>
             <w:r>
               <w:rPr>
-                <w:rFonts w:ascii="Calibri" w:eastAsia="Times New Roman" w:hAnsi="Calibri" w:cs="Calibri"/>
+                <w:rFonts w:ascii="Times New Roman" w:eastAsia="Times New Roman" w:hAnsi="Times New Roman" w:cs="Times New Roman"/>
                 <w:color w:val="000000"/>
                 <w:kern w:val="0"/>
                 <w:lang w:val="es-ES" w:eastAsia="es-ES"/>
@@ -11108,25 +10996,7 @@
           <w:sz w:val="24"/>
           <w:szCs w:val="24"/>
         </w:rPr>
-        <w:t xml:space="preserve">Where we can see that the MAE is higher in both models with 10% of testing and 90% of </w:t>
-      </w:r>
-      <w:proofErr w:type="spellStart"/>
-      <w:r>
-        <w:rPr>
-          <w:rFonts w:ascii="Times New Roman" w:hAnsi="Times New Roman" w:cs="Times New Roman"/>
-          <w:sz w:val="24"/>
-          <w:szCs w:val="24"/>
-        </w:rPr>
-        <w:t>trainig</w:t>
-      </w:r>
-      <w:proofErr w:type="spellEnd"/>
-      <w:r>
-        <w:rPr>
-          <w:rFonts w:ascii="Times New Roman" w:hAnsi="Times New Roman" w:cs="Times New Roman"/>
-          <w:sz w:val="24"/>
-          <w:szCs w:val="24"/>
-        </w:rPr>
-        <w:t>.</w:t>
+        <w:t>Where we can see that the MAE is higher in both models with 10% of testing and 90% of trainig.</w:t>
       </w:r>
     </w:p>
     <w:p>
@@ -11182,10 +11052,10 @@
           <w:rFonts w:ascii="Times New Roman" w:hAnsi="Times New Roman" w:cs="Times New Roman"/>
         </w:rPr>
       </w:pPr>
-      <w:hyperlink r:id="rId32" w:history="1">
+      <w:hyperlink r:id="rId34" w:history="1">
         <w:r>
           <w:rPr>
-            <w:rStyle w:val="Hyperlink"/>
+            <w:rStyle w:val="Hipervnculo"/>
             <w:rFonts w:ascii="Times New Roman" w:hAnsi="Times New Roman" w:cs="Times New Roman"/>
           </w:rPr>
           <w:t>www.kaggle.com</w:t>
@@ -11197,10 +11067,10 @@
         </w:rPr>
         <w:t xml:space="preserve">. (2020). COVID-19 Dataset. [online] Available at: </w:t>
       </w:r>
-      <w:hyperlink r:id="rId33" w:history="1">
+      <w:hyperlink r:id="rId35" w:history="1">
         <w:r>
           <w:rPr>
-            <w:rStyle w:val="Hyperlink"/>
+            <w:rStyle w:val="Hipervnculo"/>
             <w:rFonts w:ascii="Times New Roman" w:hAnsi="Times New Roman" w:cs="Times New Roman"/>
           </w:rPr>
           <w:t>https://www.kaggle.com/datasets/imdevskp/corona-virus-report?select=covid_19_clean_complete.csv</w:t>
@@ -11257,21 +11127,7 @@
         <w:rPr>
           <w:rFonts w:ascii="Times New Roman" w:hAnsi="Times New Roman" w:cs="Times New Roman"/>
         </w:rPr>
-        <w:t xml:space="preserve">Eryk </w:t>
-      </w:r>
-      <w:proofErr w:type="spellStart"/>
-      <w:r>
-        <w:rPr>
-          <w:rFonts w:ascii="Times New Roman" w:hAnsi="Times New Roman" w:cs="Times New Roman"/>
-        </w:rPr>
-        <w:t>Lewinson</w:t>
-      </w:r>
-      <w:proofErr w:type="spellEnd"/>
-      <w:r>
-        <w:rPr>
-          <w:rFonts w:ascii="Times New Roman" w:hAnsi="Times New Roman" w:cs="Times New Roman"/>
-        </w:rPr>
-        <w:t xml:space="preserve"> (2020) Python for Finance </w:t>
+        <w:t xml:space="preserve">Eryk Lewinson (2020) Python for Finance </w:t>
       </w:r>
       <w:proofErr w:type="gramStart"/>
       <w:r>
@@ -11285,46 +11141,26 @@
         <w:rPr>
           <w:rFonts w:ascii="Times New Roman" w:hAnsi="Times New Roman" w:cs="Times New Roman"/>
         </w:rPr>
-        <w:t xml:space="preserve"> Over 50 Recipes for Applying Modern Python Libraries to Financial Data Analysis. Birmingham, UK: </w:t>
-      </w:r>
-      <w:proofErr w:type="spellStart"/>
-      <w:r>
-        <w:rPr>
-          <w:rFonts w:ascii="Times New Roman" w:hAnsi="Times New Roman" w:cs="Times New Roman"/>
-        </w:rPr>
-        <w:t>Packt</w:t>
-      </w:r>
-      <w:proofErr w:type="spellEnd"/>
-      <w:r>
-        <w:rPr>
-          <w:rFonts w:ascii="Times New Roman" w:hAnsi="Times New Roman" w:cs="Times New Roman"/>
-        </w:rPr>
-        <w:t xml:space="preserve"> Publishing.</w:t>
-      </w:r>
-    </w:p>
-    <w:p>
-      <w:pPr>
-        <w:spacing w:line="276" w:lineRule="auto"/>
-        <w:rPr>
-          <w:rFonts w:ascii="Times New Roman" w:hAnsi="Times New Roman" w:cs="Times New Roman"/>
-        </w:rPr>
-      </w:pPr>
-      <w:r>
-        <w:rPr>
-          <w:rFonts w:ascii="Times New Roman" w:hAnsi="Times New Roman" w:cs="Times New Roman"/>
-        </w:rPr>
-        <w:t>www.spureconomics.com.</w:t>
-      </w:r>
-      <w:r>
-        <w:rPr>
-          <w:rFonts w:ascii="Times New Roman" w:hAnsi="Times New Roman" w:cs="Times New Roman"/>
-        </w:rPr>
-        <w:t xml:space="preserve"> (2023). Dickey Fuller Test of Stationarity - SPUR ECONOMICS. [online] Available at: </w:t>
-      </w:r>
-      <w:hyperlink r:id="rId34" w:history="1">
+        <w:t xml:space="preserve"> Over 50 Recipes for Applying Modern Python Libraries to Financial Data Analysis. Birmingham, UK: Packt Publishing.</w:t>
+      </w:r>
+    </w:p>
+    <w:p>
+      <w:pPr>
+        <w:spacing w:line="276" w:lineRule="auto"/>
+        <w:rPr>
+          <w:rFonts w:ascii="Times New Roman" w:hAnsi="Times New Roman" w:cs="Times New Roman"/>
+        </w:rPr>
+      </w:pPr>
+      <w:r>
+        <w:rPr>
+          <w:rFonts w:ascii="Times New Roman" w:hAnsi="Times New Roman" w:cs="Times New Roman"/>
+        </w:rPr>
+        <w:t xml:space="preserve">www.spureconomics.com. (2023). Dickey Fuller Test of Stationarity - SPUR ECONOMICS. [online] Available at: </w:t>
+      </w:r>
+      <w:hyperlink r:id="rId36" w:history="1">
         <w:r>
           <w:rPr>
-            <w:rStyle w:val="Hyperlink"/>
+            <w:rStyle w:val="Hipervnculo"/>
             <w:rFonts w:ascii="Times New Roman" w:hAnsi="Times New Roman" w:cs="Times New Roman"/>
           </w:rPr>
           <w:t>https://spureconomics.com/dickey-fuller-test-of-stationarity/</w:t>
@@ -11332,34 +11168,49 @@
       </w:hyperlink>
       <w:r>
         <w:rPr>
+          <w:rStyle w:val="Hipervnculo"/>
+          <w:rFonts w:ascii="Times New Roman" w:hAnsi="Times New Roman" w:cs="Times New Roman"/>
+        </w:rPr>
+        <w:t xml:space="preserve"> </w:t>
+      </w:r>
+      <w:r>
+        <w:rPr>
+          <w:rFonts w:ascii="Times New Roman" w:hAnsi="Times New Roman" w:cs="Times New Roman"/>
+        </w:rPr>
+        <w:t>[Accessed 1 Nov. 2023</w:t>
+      </w:r>
+      <w:proofErr w:type="gramStart"/>
+      <w:r>
+        <w:rPr>
+          <w:rFonts w:ascii="Times New Roman" w:hAnsi="Times New Roman" w:cs="Times New Roman"/>
+        </w:rPr>
+        <w:t>].</w:t>
+      </w:r>
+      <w:r>
+        <w:rPr>
           <w:rFonts w:ascii="Times New Roman" w:hAnsi="Times New Roman" w:cs="Times New Roman"/>
         </w:rPr>
         <w:t>.</w:t>
       </w:r>
-    </w:p>
-    <w:p>
-      <w:pPr>
-        <w:spacing w:line="276" w:lineRule="auto"/>
-        <w:rPr>
-          <w:rFonts w:ascii="Times New Roman" w:hAnsi="Times New Roman" w:cs="Times New Roman"/>
-        </w:rPr>
-      </w:pPr>
-      <w:r>
-        <w:rPr>
-          <w:rFonts w:ascii="Times New Roman" w:hAnsi="Times New Roman" w:cs="Times New Roman"/>
-        </w:rPr>
-        <w:t>CCT (2023). Harvard Referencing Guide. Available at:</w:t>
-      </w:r>
-      <w:r>
-        <w:rPr>
-          <w:rFonts w:ascii="Times New Roman" w:hAnsi="Times New Roman" w:cs="Times New Roman"/>
-        </w:rPr>
-        <w:t xml:space="preserve"> </w:t>
-      </w:r>
-      <w:hyperlink r:id="rId35" w:history="1">
+      <w:proofErr w:type="gramEnd"/>
+    </w:p>
+    <w:p>
+      <w:pPr>
+        <w:spacing w:line="276" w:lineRule="auto"/>
+        <w:rPr>
+          <w:rFonts w:ascii="Times New Roman" w:hAnsi="Times New Roman" w:cs="Times New Roman"/>
+        </w:rPr>
+      </w:pPr>
+      <w:r>
+        <w:rPr>
+          <w:rFonts w:ascii="Times New Roman" w:hAnsi="Times New Roman" w:cs="Times New Roman"/>
+        </w:rPr>
+        <w:t xml:space="preserve">CCT (2023). Harvard Referencing Guide. Available at: </w:t>
+      </w:r>
+      <w:hyperlink r:id="rId37" w:history="1">
         <w:r>
           <w:rPr>
-            <w:rStyle w:val="Hyperlink"/>
+            <w:rStyle w:val="Hipervnculo"/>
             <w:rFonts w:ascii="Times New Roman" w:hAnsi="Times New Roman" w:cs="Times New Roman"/>
           </w:rPr>
           <w:t>https://cct.libguides.com/ld.php?content_id=34285195</w:t>
@@ -11369,19 +11220,68 @@
         <w:rPr>
           <w:rFonts w:ascii="Times New Roman" w:hAnsi="Times New Roman" w:cs="Times New Roman"/>
         </w:rPr>
+        <w:t xml:space="preserve"> [Accessed 1 Nov. 2023].</w:t>
+      </w:r>
+    </w:p>
+    <w:p>
+      <w:pPr>
+        <w:spacing w:line="276" w:lineRule="auto"/>
+        <w:rPr>
+          <w:rFonts w:ascii="Times New Roman" w:hAnsi="Times New Roman" w:cs="Times New Roman"/>
+        </w:rPr>
+      </w:pPr>
+      <w:r>
+        <w:rPr>
+          <w:rFonts w:ascii="Times New Roman" w:hAnsi="Times New Roman" w:cs="Times New Roman"/>
+        </w:rPr>
+        <w:t xml:space="preserve">scikit-learn.org. (n.d.). </w:t>
+      </w:r>
+      <w:proofErr w:type="gramStart"/>
+      <w:r>
+        <w:rPr>
+          <w:rFonts w:ascii="Times New Roman" w:hAnsi="Times New Roman" w:cs="Times New Roman"/>
+        </w:rPr>
+        <w:t>sklearn.preprocessing</w:t>
+      </w:r>
+      <w:proofErr w:type="gramEnd"/>
+      <w:r>
+        <w:rPr>
+          <w:rFonts w:ascii="Times New Roman" w:hAnsi="Times New Roman" w:cs="Times New Roman"/>
+        </w:rPr>
+        <w:t xml:space="preserve">.RobustScaler — scikit-learn 0.24.2 documentation. [online] Available at: </w:t>
+      </w:r>
+      <w:hyperlink r:id="rId38" w:history="1">
+        <w:r>
+          <w:rPr>
+            <w:rStyle w:val="Hipervnculo"/>
+            <w:rFonts w:ascii="Times New Roman" w:hAnsi="Times New Roman" w:cs="Times New Roman"/>
+          </w:rPr>
+          <w:t>https://scikit-learn.org/stable/modules/generated/sklearn.preprocessing.RobustScaler.html</w:t>
+        </w:r>
+      </w:hyperlink>
+      <w:r>
+        <w:rPr>
+          <w:rFonts w:ascii="Times New Roman" w:hAnsi="Times New Roman" w:cs="Times New Roman"/>
+        </w:rPr>
         <w:t xml:space="preserve"> </w:t>
       </w:r>
       <w:r>
         <w:rPr>
           <w:rFonts w:ascii="Times New Roman" w:hAnsi="Times New Roman" w:cs="Times New Roman"/>
         </w:rPr>
-        <w:t>[Accessed 1 Nov. 2023]</w:t>
-      </w:r>
-      <w:r>
-        <w:rPr>
-          <w:rFonts w:ascii="Times New Roman" w:hAnsi="Times New Roman" w:cs="Times New Roman"/>
-        </w:rPr>
-        <w:t>.</w:t>
+        <w:t xml:space="preserve">[Accessed </w:t>
+      </w:r>
+      <w:r>
+        <w:rPr>
+          <w:rFonts w:ascii="Times New Roman" w:hAnsi="Times New Roman" w:cs="Times New Roman"/>
+        </w:rPr>
+        <w:t>2</w:t>
+      </w:r>
+      <w:r>
+        <w:rPr>
+          <w:rFonts w:ascii="Times New Roman" w:hAnsi="Times New Roman" w:cs="Times New Roman"/>
+        </w:rPr>
+        <w:t xml:space="preserve"> Nov. 2023].</w:t>
       </w:r>
     </w:p>
     <w:sectPr>
@@ -11395,7 +11295,7 @@
 </file>
 
 <file path=word/numbering.xml><?xml version="1.0" encoding="utf-8"?>
-<w:numbering xmlns:wpc="http://schemas.microsoft.com/office/word/2010/wordprocessingCanvas" xmlns:cx="http://schemas.microsoft.com/office/drawing/2014/chartex" xmlns:cx1="http://schemas.microsoft.com/office/drawing/2015/9/8/chartex" xmlns:cx2="http://schemas.microsoft.com/office/drawing/2015/10/21/chartex" xmlns:cx3="http://schemas.microsoft.com/office/drawing/2016/5/9/chartex" xmlns:cx4="http://schemas.microsoft.com/office/drawing/2016/5/10/chartex" xmlns:cx5="http://schemas.microsoft.com/office/drawing/2016/5/11/chartex" xmlns:cx6="http://schemas.microsoft.com/office/drawing/2016/5/12/chartex" xmlns:cx7="http://schemas.microsoft.com/office/drawing/2016/5/13/chartex" xmlns:cx8="http://schemas.microsoft.com/office/drawing/2016/5/14/chartex" xmlns:mc="http://schemas.openxmlformats.org/markup-compatibility/2006" xmlns:aink="http://schemas.microsoft.com/office/drawing/2016/ink" xmlns:am3d="http://schemas.microsoft.com/office/drawing/2017/model3d" xmlns:o="urn:schemas-microsoft-com:office:office" xmlns:r="http://schemas.openxmlformats.org/officeDocument/2006/relationships" xmlns:m="http://schemas.openxmlformats.org/officeDocument/2006/math" xmlns:v="urn:schemas-microsoft-com:vml" xmlns:wp14="http://schemas.microsoft.com/office/word/2010/wordprocessingDrawing" xmlns:wp="http://schemas.openxmlformats.org/drawingml/2006/wordprocessingDrawing" xmlns:w10="urn:schemas-microsoft-com:office:word" xmlns:w="http://schemas.openxmlformats.org/wordprocessingml/2006/main" xmlns:w14="http://schemas.microsoft.com/office/word/2010/wordml" xmlns:w15="http://schemas.microsoft.com/office/word/2012/wordml" xmlns:w16cex="http://schemas.microsoft.com/office/word/2018/wordml/cex" xmlns:w16cid="http://schemas.microsoft.com/office/word/2016/wordml/cid" xmlns:w16="http://schemas.microsoft.com/office/word/2018/wordml" xmlns:w16sdtdh="http://schemas.microsoft.com/office/word/2020/wordml/sdtdatahash" xmlns:w16se="http://schemas.microsoft.com/office/word/2015/wordml/symex" xmlns:wpg="http://schemas.microsoft.com/office/word/2010/wordprocessingGroup" xmlns:wpi="http://schemas.microsoft.com/office/word/2010/wordprocessingInk" xmlns:wne="http://schemas.microsoft.com/office/word/2006/wordml" xmlns:wps="http://schemas.microsoft.com/office/word/2010/wordprocessingShape" mc:Ignorable="w14 w15 w16se w16cid w16 w16cex w16sdtdh wp14">
+<w:numbering xmlns:wpc="http://schemas.microsoft.com/office/word/2010/wordprocessingCanvas" xmlns:cx="http://schemas.microsoft.com/office/drawing/2014/chartex" xmlns:cx1="http://schemas.microsoft.com/office/drawing/2015/9/8/chartex" xmlns:cx2="http://schemas.microsoft.com/office/drawing/2015/10/21/chartex" xmlns:cx3="http://schemas.microsoft.com/office/drawing/2016/5/9/chartex" xmlns:cx4="http://schemas.microsoft.com/office/drawing/2016/5/10/chartex" xmlns:cx5="http://schemas.microsoft.com/office/drawing/2016/5/11/chartex" xmlns:cx6="http://schemas.microsoft.com/office/drawing/2016/5/12/chartex" xmlns:cx7="http://schemas.microsoft.com/office/drawing/2016/5/13/chartex" xmlns:cx8="http://schemas.microsoft.com/office/drawing/2016/5/14/chartex" xmlns:mc="http://schemas.openxmlformats.org/markup-compatibility/2006" xmlns:aink="http://schemas.microsoft.com/office/drawing/2016/ink" xmlns:am3d="http://schemas.microsoft.com/office/drawing/2017/model3d" xmlns:o="urn:schemas-microsoft-com:office:office" xmlns:oel="http://schemas.microsoft.com/office/2019/extlst" xmlns:r="http://schemas.openxmlformats.org/officeDocument/2006/relationships" xmlns:m="http://schemas.openxmlformats.org/officeDocument/2006/math" xmlns:v="urn:schemas-microsoft-com:vml" xmlns:wp14="http://schemas.microsoft.com/office/word/2010/wordprocessingDrawing" xmlns:wp="http://schemas.openxmlformats.org/drawingml/2006/wordprocessingDrawing" xmlns:w10="urn:schemas-microsoft-com:office:word" xmlns:w="http://schemas.openxmlformats.org/wordprocessingml/2006/main" xmlns:w14="http://schemas.microsoft.com/office/word/2010/wordml" xmlns:w15="http://schemas.microsoft.com/office/word/2012/wordml" xmlns:w16cex="http://schemas.microsoft.com/office/word/2018/wordml/cex" xmlns:w16cid="http://schemas.microsoft.com/office/word/2016/wordml/cid" xmlns:w16="http://schemas.microsoft.com/office/word/2018/wordml" xmlns:w16sdtdh="http://schemas.microsoft.com/office/word/2020/wordml/sdtdatahash" xmlns:w16se="http://schemas.microsoft.com/office/word/2015/wordml/symex" xmlns:wpg="http://schemas.microsoft.com/office/word/2010/wordprocessingGroup" xmlns:wpi="http://schemas.microsoft.com/office/word/2010/wordprocessingInk" xmlns:wne="http://schemas.microsoft.com/office/word/2006/wordml" xmlns:wps="http://schemas.microsoft.com/office/word/2010/wordprocessingShape" mc:Ignorable="w14 w15 w16se w16cid w16 w16cex w16sdtdh wp14">
   <w:abstractNum w:abstractNumId="0" w15:restartNumberingAfterBreak="0">
     <w:nsid w:val="0AA872C4"/>
     <w:multiLevelType w:val="hybridMultilevel"/>
@@ -11866,19 +11766,19 @@
       </w:rPr>
     </w:lvl>
   </w:abstractNum>
-  <w:num w:numId="1">
+  <w:num w:numId="1" w16cid:durableId="1267422914">
     <w:abstractNumId w:val="1"/>
   </w:num>
-  <w:num w:numId="2">
+  <w:num w:numId="2" w16cid:durableId="692925027">
     <w:abstractNumId w:val="3"/>
   </w:num>
-  <w:num w:numId="3">
+  <w:num w:numId="3" w16cid:durableId="726148519">
     <w:abstractNumId w:val="2"/>
   </w:num>
-  <w:num w:numId="4">
+  <w:num w:numId="4" w16cid:durableId="1559901785">
     <w:abstractNumId w:val="0"/>
   </w:num>
-  <w:num w:numId="5">
+  <w:num w:numId="5" w16cid:durableId="381178921">
     <w:abstractNumId w:val="4"/>
   </w:num>
 </w:numbering>
@@ -12288,11 +12188,11 @@
       <w:lang w:val="en-IE"/>
     </w:rPr>
   </w:style>
-  <w:style w:type="paragraph" w:styleId="Heading1">
+  <w:style w:type="paragraph" w:styleId="Ttulo1">
     <w:name w:val="heading 1"/>
     <w:basedOn w:val="Normal"/>
     <w:next w:val="Normal"/>
-    <w:link w:val="Heading1Char"/>
+    <w:link w:val="Ttulo1Car"/>
     <w:uiPriority w:val="9"/>
     <w:qFormat/>
     <w:rsid w:val="006B3009"/>
@@ -12313,11 +12213,11 @@
       <w14:ligatures w14:val="none"/>
     </w:rPr>
   </w:style>
-  <w:style w:type="paragraph" w:styleId="Heading2">
+  <w:style w:type="paragraph" w:styleId="Ttulo2">
     <w:name w:val="heading 2"/>
     <w:basedOn w:val="Normal"/>
     <w:next w:val="Normal"/>
-    <w:link w:val="Heading2Char"/>
+    <w:link w:val="Ttulo2Car"/>
     <w:uiPriority w:val="9"/>
     <w:unhideWhenUsed/>
     <w:qFormat/>
@@ -12335,13 +12235,13 @@
       <w:szCs w:val="26"/>
     </w:rPr>
   </w:style>
-  <w:style w:type="character" w:default="1" w:styleId="DefaultParagraphFont">
+  <w:style w:type="character" w:default="1" w:styleId="Fuentedeprrafopredeter">
     <w:name w:val="Default Paragraph Font"/>
     <w:uiPriority w:val="1"/>
     <w:semiHidden/>
     <w:unhideWhenUsed/>
   </w:style>
-  <w:style w:type="table" w:default="1" w:styleId="TableNormal">
+  <w:style w:type="table" w:default="1" w:styleId="Tablanormal">
     <w:name w:val="Normal Table"/>
     <w:uiPriority w:val="99"/>
     <w:semiHidden/>
@@ -12356,16 +12256,16 @@
       </w:tblCellMar>
     </w:tblPr>
   </w:style>
-  <w:style w:type="numbering" w:default="1" w:styleId="NoList">
+  <w:style w:type="numbering" w:default="1" w:styleId="Sinlista">
     <w:name w:val="No List"/>
     <w:uiPriority w:val="99"/>
     <w:semiHidden/>
     <w:unhideWhenUsed/>
   </w:style>
-  <w:style w:type="character" w:customStyle="1" w:styleId="Heading1Char">
-    <w:name w:val="Heading 1 Char"/>
-    <w:basedOn w:val="DefaultParagraphFont"/>
-    <w:link w:val="Heading1"/>
+  <w:style w:type="character" w:customStyle="1" w:styleId="Ttulo1Car">
+    <w:name w:val="Título 1 Car"/>
+    <w:basedOn w:val="Fuentedeprrafopredeter"/>
+    <w:link w:val="Ttulo1"/>
     <w:uiPriority w:val="9"/>
     <w:rsid w:val="006B3009"/>
     <w:rPr>
@@ -12379,10 +12279,10 @@
       <w14:ligatures w14:val="none"/>
     </w:rPr>
   </w:style>
-  <w:style w:type="paragraph" w:styleId="BodyText">
+  <w:style w:type="paragraph" w:styleId="Textoindependiente">
     <w:name w:val="Body Text"/>
     <w:basedOn w:val="Normal"/>
-    <w:link w:val="BodyTextChar"/>
+    <w:link w:val="TextoindependienteCar"/>
     <w:uiPriority w:val="1"/>
     <w:qFormat/>
     <w:rsid w:val="00003CC0"/>
@@ -12400,10 +12300,10 @@
       <w14:ligatures w14:val="none"/>
     </w:rPr>
   </w:style>
-  <w:style w:type="character" w:customStyle="1" w:styleId="BodyTextChar">
-    <w:name w:val="Body Text Char"/>
-    <w:basedOn w:val="DefaultParagraphFont"/>
-    <w:link w:val="BodyText"/>
+  <w:style w:type="character" w:customStyle="1" w:styleId="TextoindependienteCar">
+    <w:name w:val="Texto independiente Car"/>
+    <w:basedOn w:val="Fuentedeprrafopredeter"/>
+    <w:link w:val="Textoindependiente"/>
     <w:uiPriority w:val="1"/>
     <w:rsid w:val="00003CC0"/>
     <w:rPr>
@@ -12414,10 +12314,10 @@
       <w14:ligatures w14:val="none"/>
     </w:rPr>
   </w:style>
-  <w:style w:type="character" w:customStyle="1" w:styleId="Heading2Char">
-    <w:name w:val="Heading 2 Char"/>
-    <w:basedOn w:val="DefaultParagraphFont"/>
-    <w:link w:val="Heading2"/>
+  <w:style w:type="character" w:customStyle="1" w:styleId="Ttulo2Car">
+    <w:name w:val="Título 2 Car"/>
+    <w:basedOn w:val="Fuentedeprrafopredeter"/>
+    <w:link w:val="Ttulo2"/>
     <w:uiPriority w:val="9"/>
     <w:rsid w:val="006B3009"/>
     <w:rPr>
@@ -12428,9 +12328,9 @@
       <w:lang w:val="en-IE"/>
     </w:rPr>
   </w:style>
-  <w:style w:type="character" w:styleId="Hyperlink">
+  <w:style w:type="character" w:styleId="Hipervnculo">
     <w:name w:val="Hyperlink"/>
-    <w:basedOn w:val="DefaultParagraphFont"/>
+    <w:basedOn w:val="Fuentedeprrafopredeter"/>
     <w:uiPriority w:val="99"/>
     <w:unhideWhenUsed/>
     <w:rsid w:val="006415CA"/>
@@ -12439,9 +12339,9 @@
       <w:u w:val="single"/>
     </w:rPr>
   </w:style>
-  <w:style w:type="character" w:styleId="UnresolvedMention">
+  <w:style w:type="character" w:styleId="Mencinsinresolver">
     <w:name w:val="Unresolved Mention"/>
-    <w:basedOn w:val="DefaultParagraphFont"/>
+    <w:basedOn w:val="Fuentedeprrafopredeter"/>
     <w:uiPriority w:val="99"/>
     <w:semiHidden/>
     <w:unhideWhenUsed/>
@@ -12451,7 +12351,7 @@
       <w:shd w:val="clear" w:color="auto" w:fill="E1DFDD"/>
     </w:rPr>
   </w:style>
-  <w:style w:type="paragraph" w:styleId="ListParagraph">
+  <w:style w:type="paragraph" w:styleId="Prrafodelista">
     <w:name w:val="List Paragraph"/>
     <w:basedOn w:val="Normal"/>
     <w:uiPriority w:val="34"/>
@@ -12462,9 +12362,9 @@
       <w:contextualSpacing/>
     </w:pPr>
   </w:style>
-  <w:style w:type="paragraph" w:styleId="TOCHeading">
+  <w:style w:type="paragraph" w:styleId="TtuloTDC">
     <w:name w:val="TOC Heading"/>
-    <w:basedOn w:val="Heading1"/>
+    <w:basedOn w:val="Ttulo1"/>
     <w:next w:val="Normal"/>
     <w:uiPriority w:val="39"/>
     <w:unhideWhenUsed/>
@@ -12489,7 +12389,7 @@
       <w:lang w:val="en-US"/>
     </w:rPr>
   </w:style>
-  <w:style w:type="paragraph" w:styleId="TOC1">
+  <w:style w:type="paragraph" w:styleId="TDC1">
     <w:name w:val="toc 1"/>
     <w:basedOn w:val="Normal"/>
     <w:next w:val="Normal"/>
@@ -12501,7 +12401,7 @@
       <w:spacing w:after="100"/>
     </w:pPr>
   </w:style>
-  <w:style w:type="paragraph" w:styleId="NoSpacing">
+  <w:style w:type="paragraph" w:styleId="Sinespaciado">
     <w:name w:val="No Spacing"/>
     <w:uiPriority w:val="1"/>
     <w:qFormat/>
@@ -12513,11 +12413,11 @@
       <w:lang w:val="en-IE"/>
     </w:rPr>
   </w:style>
-  <w:style w:type="paragraph" w:styleId="Title">
+  <w:style w:type="paragraph" w:styleId="Ttulo">
     <w:name w:val="Title"/>
     <w:basedOn w:val="Normal"/>
     <w:next w:val="Normal"/>
-    <w:link w:val="TitleChar"/>
+    <w:link w:val="TtuloCar"/>
     <w:uiPriority w:val="10"/>
     <w:qFormat/>
     <w:rsid w:val="006B3009"/>
@@ -12533,10 +12433,10 @@
       <w:szCs w:val="56"/>
     </w:rPr>
   </w:style>
-  <w:style w:type="character" w:customStyle="1" w:styleId="TitleChar">
-    <w:name w:val="Title Char"/>
-    <w:basedOn w:val="DefaultParagraphFont"/>
-    <w:link w:val="Title"/>
+  <w:style w:type="character" w:customStyle="1" w:styleId="TtuloCar">
+    <w:name w:val="Título Car"/>
+    <w:basedOn w:val="Fuentedeprrafopredeter"/>
+    <w:link w:val="Ttulo"/>
     <w:uiPriority w:val="10"/>
     <w:rsid w:val="006B3009"/>
     <w:rPr>
@@ -12548,7 +12448,7 @@
       <w:lang w:val="en-IE"/>
     </w:rPr>
   </w:style>
-  <w:style w:type="paragraph" w:styleId="TOC2">
+  <w:style w:type="paragraph" w:styleId="TDC2">
     <w:name w:val="toc 2"/>
     <w:basedOn w:val="Normal"/>
     <w:next w:val="Normal"/>
@@ -12561,9 +12461,9 @@
       <w:ind w:left="220"/>
     </w:pPr>
   </w:style>
-  <w:style w:type="table" w:styleId="TableGrid">
+  <w:style w:type="table" w:styleId="Tablaconcuadrcula">
     <w:name w:val="Table Grid"/>
-    <w:basedOn w:val="TableNormal"/>
+    <w:basedOn w:val="Tablanormal"/>
     <w:uiPriority w:val="59"/>
     <w:rsid w:val="00211427"/>
     <w:pPr>

--- a/Collaborative Report.docx
+++ b/Collaborative Report.docx
@@ -1,6 +1,6 @@
 
 <file path=word/document.xml><?xml version="1.0" encoding="utf-8"?>
-<w:document xmlns:wpc="http://schemas.microsoft.com/office/word/2010/wordprocessingCanvas" xmlns:cx="http://schemas.microsoft.com/office/drawing/2014/chartex" xmlns:cx1="http://schemas.microsoft.com/office/drawing/2015/9/8/chartex" xmlns:cx2="http://schemas.microsoft.com/office/drawing/2015/10/21/chartex" xmlns:cx3="http://schemas.microsoft.com/office/drawing/2016/5/9/chartex" xmlns:cx4="http://schemas.microsoft.com/office/drawing/2016/5/10/chartex" xmlns:cx5="http://schemas.microsoft.com/office/drawing/2016/5/11/chartex" xmlns:cx6="http://schemas.microsoft.com/office/drawing/2016/5/12/chartex" xmlns:cx7="http://schemas.microsoft.com/office/drawing/2016/5/13/chartex" xmlns:cx8="http://schemas.microsoft.com/office/drawing/2016/5/14/chartex" xmlns:mc="http://schemas.openxmlformats.org/markup-compatibility/2006" xmlns:aink="http://schemas.microsoft.com/office/drawing/2016/ink" xmlns:am3d="http://schemas.microsoft.com/office/drawing/2017/model3d" xmlns:o="urn:schemas-microsoft-com:office:office" xmlns:r="http://schemas.openxmlformats.org/officeDocument/2006/relationships" xmlns:m="http://schemas.openxmlformats.org/officeDocument/2006/math" xmlns:v="urn:schemas-microsoft-com:vml" xmlns:wp14="http://schemas.microsoft.com/office/word/2010/wordprocessingDrawing" xmlns:wp="http://schemas.openxmlformats.org/drawingml/2006/wordprocessingDrawing" xmlns:w10="urn:schemas-microsoft-com:office:word" xmlns:w="http://schemas.openxmlformats.org/wordprocessingml/2006/main" xmlns:w14="http://schemas.microsoft.com/office/word/2010/wordml" xmlns:w15="http://schemas.microsoft.com/office/word/2012/wordml" xmlns:w16cex="http://schemas.microsoft.com/office/word/2018/wordml/cex" xmlns:w16cid="http://schemas.microsoft.com/office/word/2016/wordml/cid" xmlns:w16="http://schemas.microsoft.com/office/word/2018/wordml" xmlns:w16sdtdh="http://schemas.microsoft.com/office/word/2020/wordml/sdtdatahash" xmlns:w16se="http://schemas.microsoft.com/office/word/2015/wordml/symex" xmlns:wpg="http://schemas.microsoft.com/office/word/2010/wordprocessingGroup" xmlns:wpi="http://schemas.microsoft.com/office/word/2010/wordprocessingInk" xmlns:wne="http://schemas.microsoft.com/office/word/2006/wordml" xmlns:wps="http://schemas.microsoft.com/office/word/2010/wordprocessingShape" mc:Ignorable="w14 w15 w16se w16cid w16 w16cex w16sdtdh wp14">
+<w:document xmlns:wpc="http://schemas.microsoft.com/office/word/2010/wordprocessingCanvas" xmlns:cx="http://schemas.microsoft.com/office/drawing/2014/chartex" xmlns:cx1="http://schemas.microsoft.com/office/drawing/2015/9/8/chartex" xmlns:cx2="http://schemas.microsoft.com/office/drawing/2015/10/21/chartex" xmlns:cx3="http://schemas.microsoft.com/office/drawing/2016/5/9/chartex" xmlns:cx4="http://schemas.microsoft.com/office/drawing/2016/5/10/chartex" xmlns:cx5="http://schemas.microsoft.com/office/drawing/2016/5/11/chartex" xmlns:cx6="http://schemas.microsoft.com/office/drawing/2016/5/12/chartex" xmlns:cx7="http://schemas.microsoft.com/office/drawing/2016/5/13/chartex" xmlns:cx8="http://schemas.microsoft.com/office/drawing/2016/5/14/chartex" xmlns:mc="http://schemas.openxmlformats.org/markup-compatibility/2006" xmlns:aink="http://schemas.microsoft.com/office/drawing/2016/ink" xmlns:am3d="http://schemas.microsoft.com/office/drawing/2017/model3d" xmlns:o="urn:schemas-microsoft-com:office:office" xmlns:oel="http://schemas.microsoft.com/office/2019/extlst" xmlns:r="http://schemas.openxmlformats.org/officeDocument/2006/relationships" xmlns:m="http://schemas.openxmlformats.org/officeDocument/2006/math" xmlns:v="urn:schemas-microsoft-com:vml" xmlns:wp14="http://schemas.microsoft.com/office/word/2010/wordprocessingDrawing" xmlns:wp="http://schemas.openxmlformats.org/drawingml/2006/wordprocessingDrawing" xmlns:w10="urn:schemas-microsoft-com:office:word" xmlns:w="http://schemas.openxmlformats.org/wordprocessingml/2006/main" xmlns:w14="http://schemas.microsoft.com/office/word/2010/wordml" xmlns:w15="http://schemas.microsoft.com/office/word/2012/wordml" xmlns:w16cex="http://schemas.microsoft.com/office/word/2018/wordml/cex" xmlns:w16cid="http://schemas.microsoft.com/office/word/2016/wordml/cid" xmlns:w16="http://schemas.microsoft.com/office/word/2018/wordml" xmlns:w16sdtdh="http://schemas.microsoft.com/office/word/2020/wordml/sdtdatahash" xmlns:w16se="http://schemas.microsoft.com/office/word/2015/wordml/symex" xmlns:wpg="http://schemas.microsoft.com/office/word/2010/wordprocessingGroup" xmlns:wpi="http://schemas.microsoft.com/office/word/2010/wordprocessingInk" xmlns:wne="http://schemas.microsoft.com/office/word/2006/wordml" xmlns:wps="http://schemas.microsoft.com/office/word/2010/wordprocessingShape" mc:Ignorable="w14 w15 w16se w16cid w16 w16cex w16sdtdh wp14">
   <w:body>
     <w:sdt>
       <w:sdtPr>
@@ -29,7 +29,7 @@
       <w:sdtContent>
         <w:p>
           <w:pPr>
-            <w:pStyle w:val="TOCHeading"/>
+            <w:pStyle w:val="TtuloTDC"/>
             <w:rPr>
               <w:rFonts w:ascii="Times New Roman" w:hAnsi="Times New Roman" w:cs="Times New Roman"/>
             </w:rPr>
@@ -43,7 +43,7 @@
         </w:p>
         <w:p>
           <w:pPr>
-            <w:pStyle w:val="TOC1"/>
+            <w:pStyle w:val="TDC1"/>
             <w:tabs>
               <w:tab w:val="right" w:leader="dot" w:pos="9350"/>
             </w:tabs>
@@ -76,7 +76,7 @@
           <w:hyperlink w:anchor="_Toc149857277" w:history="1">
             <w:r>
               <w:rPr>
-                <w:rStyle w:val="Hyperlink"/>
+                <w:rStyle w:val="Hipervnculo"/>
                 <w:noProof/>
               </w:rPr>
               <w:t>1. Introduction</w:t>
@@ -133,7 +133,7 @@
         </w:p>
         <w:p>
           <w:pPr>
-            <w:pStyle w:val="TOC1"/>
+            <w:pStyle w:val="TDC1"/>
             <w:tabs>
               <w:tab w:val="right" w:leader="dot" w:pos="9350"/>
             </w:tabs>
@@ -148,7 +148,7 @@
           <w:hyperlink w:anchor="_Toc149857278" w:history="1">
             <w:r>
               <w:rPr>
-                <w:rStyle w:val="Hyperlink"/>
+                <w:rStyle w:val="Hipervnculo"/>
                 <w:noProof/>
               </w:rPr>
               <w:t>2. Motivation</w:t>
@@ -205,7 +205,7 @@
         </w:p>
         <w:p>
           <w:pPr>
-            <w:pStyle w:val="TOC1"/>
+            <w:pStyle w:val="TDC1"/>
             <w:tabs>
               <w:tab w:val="right" w:leader="dot" w:pos="9350"/>
             </w:tabs>
@@ -220,7 +220,7 @@
           <w:hyperlink w:anchor="_Toc149857279" w:history="1">
             <w:r>
               <w:rPr>
-                <w:rStyle w:val="Hyperlink"/>
+                <w:rStyle w:val="Hipervnculo"/>
                 <w:noProof/>
               </w:rPr>
               <w:t>3. Business Understanding</w:t>
@@ -277,7 +277,7 @@
         </w:p>
         <w:p>
           <w:pPr>
-            <w:pStyle w:val="TOC1"/>
+            <w:pStyle w:val="TDC1"/>
             <w:tabs>
               <w:tab w:val="right" w:leader="dot" w:pos="9350"/>
             </w:tabs>
@@ -292,7 +292,7 @@
           <w:hyperlink w:anchor="_Toc149857280" w:history="1">
             <w:r>
               <w:rPr>
-                <w:rStyle w:val="Hyperlink"/>
+                <w:rStyle w:val="Hipervnculo"/>
                 <w:noProof/>
               </w:rPr>
               <w:t>5. Business Description</w:t>
@@ -349,7 +349,7 @@
         </w:p>
         <w:p>
           <w:pPr>
-            <w:pStyle w:val="TOC2"/>
+            <w:pStyle w:val="TDC2"/>
             <w:tabs>
               <w:tab w:val="right" w:leader="dot" w:pos="9350"/>
             </w:tabs>
@@ -364,7 +364,7 @@
           <w:hyperlink w:anchor="_Toc149857281" w:history="1">
             <w:r>
               <w:rPr>
-                <w:rStyle w:val="Hyperlink"/>
+                <w:rStyle w:val="Hipervnculo"/>
                 <w:rFonts w:cs="Times New Roman"/>
                 <w:noProof/>
               </w:rPr>
@@ -422,7 +422,7 @@
         </w:p>
         <w:p>
           <w:pPr>
-            <w:pStyle w:val="TOC1"/>
+            <w:pStyle w:val="TDC1"/>
             <w:tabs>
               <w:tab w:val="right" w:leader="dot" w:pos="9350"/>
             </w:tabs>
@@ -437,7 +437,7 @@
           <w:hyperlink w:anchor="_Toc149857282" w:history="1">
             <w:r>
               <w:rPr>
-                <w:rStyle w:val="Hyperlink"/>
+                <w:rStyle w:val="Hipervnculo"/>
                 <w:noProof/>
               </w:rPr>
               <w:t>5.2 General goal</w:t>
@@ -494,7 +494,7 @@
         </w:p>
         <w:p>
           <w:pPr>
-            <w:pStyle w:val="TOC1"/>
+            <w:pStyle w:val="TDC1"/>
             <w:tabs>
               <w:tab w:val="right" w:leader="dot" w:pos="9350"/>
             </w:tabs>
@@ -509,10 +509,18 @@
           <w:hyperlink w:anchor="_Toc149857283" w:history="1">
             <w:r>
               <w:rPr>
-                <w:rStyle w:val="Hyperlink"/>
-                <w:noProof/>
-              </w:rPr>
-              <w:t>5. Success criteria/indicators</w:t>
+                <w:rStyle w:val="Hipervnculo"/>
+                <w:noProof/>
+              </w:rPr>
+              <w:t>5. Success criteria/</w:t>
+            </w:r>
+            <w:r>
+              <w:rPr>
+                <w:rStyle w:val="Hipervnculo"/>
+                <w:rFonts w:ascii="Times New Roman" w:hAnsi="Times New Roman" w:cs="Times New Roman"/>
+                <w:noProof/>
+              </w:rPr>
+              <w:t>indicators</w:t>
             </w:r>
             <w:r>
               <w:rPr>
@@ -566,7 +574,7 @@
         </w:p>
         <w:p>
           <w:pPr>
-            <w:pStyle w:val="TOC1"/>
+            <w:pStyle w:val="TDC1"/>
             <w:tabs>
               <w:tab w:val="right" w:leader="dot" w:pos="9350"/>
             </w:tabs>
@@ -581,7 +589,7 @@
           <w:hyperlink w:anchor="_Toc149857284" w:history="1">
             <w:r>
               <w:rPr>
-                <w:rStyle w:val="Hyperlink"/>
+                <w:rStyle w:val="Hipervnculo"/>
                 <w:noProof/>
               </w:rPr>
               <w:t>6. Technologies used</w:t>
@@ -638,7 +646,7 @@
         </w:p>
         <w:p>
           <w:pPr>
-            <w:pStyle w:val="TOC2"/>
+            <w:pStyle w:val="TDC2"/>
             <w:tabs>
               <w:tab w:val="right" w:leader="dot" w:pos="9350"/>
             </w:tabs>
@@ -653,14 +661,14 @@
           <w:hyperlink w:anchor="_Toc149857285" w:history="1">
             <w:r>
               <w:rPr>
-                <w:rStyle w:val="Hyperlink"/>
+                <w:rStyle w:val="Hipervnculo"/>
                 <w:noProof/>
               </w:rPr>
               <w:t>6.1 Models</w:t>
             </w:r>
             <w:r>
               <w:rPr>
-                <w:rStyle w:val="Hyperlink"/>
+                <w:rStyle w:val="Hipervnculo"/>
                 <w:noProof/>
                 <w:spacing w:val="-1"/>
               </w:rPr>
@@ -668,14 +676,14 @@
             </w:r>
             <w:r>
               <w:rPr>
-                <w:rStyle w:val="Hyperlink"/>
+                <w:rStyle w:val="Hipervnculo"/>
                 <w:noProof/>
               </w:rPr>
               <w:t>and</w:t>
             </w:r>
             <w:r>
               <w:rPr>
-                <w:rStyle w:val="Hyperlink"/>
+                <w:rStyle w:val="Hipervnculo"/>
                 <w:noProof/>
                 <w:spacing w:val="-4"/>
               </w:rPr>
@@ -683,14 +691,14 @@
             </w:r>
             <w:r>
               <w:rPr>
-                <w:rStyle w:val="Hyperlink"/>
+                <w:rStyle w:val="Hipervnculo"/>
                 <w:noProof/>
               </w:rPr>
               <w:t>machine</w:t>
             </w:r>
             <w:r>
               <w:rPr>
-                <w:rStyle w:val="Hyperlink"/>
+                <w:rStyle w:val="Hipervnculo"/>
                 <w:noProof/>
                 <w:spacing w:val="-4"/>
               </w:rPr>
@@ -698,14 +706,14 @@
             </w:r>
             <w:r>
               <w:rPr>
-                <w:rStyle w:val="Hyperlink"/>
+                <w:rStyle w:val="Hipervnculo"/>
                 <w:noProof/>
               </w:rPr>
               <w:t>learning</w:t>
             </w:r>
             <w:r>
               <w:rPr>
-                <w:rStyle w:val="Hyperlink"/>
+                <w:rStyle w:val="Hipervnculo"/>
                 <w:noProof/>
                 <w:spacing w:val="-1"/>
               </w:rPr>
@@ -713,7 +721,7 @@
             </w:r>
             <w:r>
               <w:rPr>
-                <w:rStyle w:val="Hyperlink"/>
+                <w:rStyle w:val="Hipervnculo"/>
                 <w:noProof/>
               </w:rPr>
               <w:t>algorithms</w:t>
@@ -770,7 +778,7 @@
         </w:p>
         <w:p>
           <w:pPr>
-            <w:pStyle w:val="TOC2"/>
+            <w:pStyle w:val="TDC2"/>
             <w:tabs>
               <w:tab w:val="right" w:leader="dot" w:pos="9350"/>
             </w:tabs>
@@ -785,7 +793,7 @@
           <w:hyperlink w:anchor="_Toc149857286" w:history="1">
             <w:r>
               <w:rPr>
-                <w:rStyle w:val="Hyperlink"/>
+                <w:rStyle w:val="Hipervnculo"/>
                 <w:noProof/>
               </w:rPr>
               <w:t>6.2 Libraries</w:t>
@@ -842,7 +850,7 @@
         </w:p>
         <w:p>
           <w:pPr>
-            <w:pStyle w:val="TOC2"/>
+            <w:pStyle w:val="TDC2"/>
             <w:tabs>
               <w:tab w:val="right" w:leader="dot" w:pos="9350"/>
             </w:tabs>
@@ -857,7 +865,7 @@
           <w:hyperlink w:anchor="_Toc149857287" w:history="1">
             <w:r>
               <w:rPr>
-                <w:rStyle w:val="Hyperlink"/>
+                <w:rStyle w:val="Hipervnculo"/>
                 <w:noProof/>
               </w:rPr>
               <w:t>6.3 Methodology for used for the Project Management Framework</w:t>
@@ -914,7 +922,7 @@
         </w:p>
         <w:p>
           <w:pPr>
-            <w:pStyle w:val="TOC1"/>
+            <w:pStyle w:val="TDC1"/>
             <w:tabs>
               <w:tab w:val="right" w:leader="dot" w:pos="9350"/>
             </w:tabs>
@@ -929,7 +937,7 @@
           <w:hyperlink w:anchor="_Toc149857288" w:history="1">
             <w:r>
               <w:rPr>
-                <w:rStyle w:val="Hyperlink"/>
+                <w:rStyle w:val="Hipervnculo"/>
                 <w:noProof/>
                 <w:lang w:val="en-US"/>
               </w:rPr>
@@ -987,7 +995,7 @@
         </w:p>
         <w:p>
           <w:pPr>
-            <w:pStyle w:val="TOC2"/>
+            <w:pStyle w:val="TDC2"/>
             <w:tabs>
               <w:tab w:val="right" w:leader="dot" w:pos="9350"/>
             </w:tabs>
@@ -1002,7 +1010,7 @@
           <w:hyperlink w:anchor="_Toc149857289" w:history="1">
             <w:r>
               <w:rPr>
-                <w:rStyle w:val="Hyperlink"/>
+                <w:rStyle w:val="Hipervnculo"/>
                 <w:noProof/>
               </w:rPr>
               <w:t>7.1 Accomplishment Data</w:t>
@@ -1059,7 +1067,7 @@
         </w:p>
         <w:p>
           <w:pPr>
-            <w:pStyle w:val="TOC2"/>
+            <w:pStyle w:val="TDC2"/>
             <w:tabs>
               <w:tab w:val="right" w:leader="dot" w:pos="9350"/>
             </w:tabs>
@@ -1074,7 +1082,7 @@
           <w:hyperlink w:anchor="_Toc149857290" w:history="1">
             <w:r>
               <w:rPr>
-                <w:rStyle w:val="Hyperlink"/>
+                <w:rStyle w:val="Hipervnculo"/>
                 <w:noProof/>
               </w:rPr>
               <w:t>7.2 Characterization of the dataset</w:t>
@@ -1131,7 +1139,7 @@
         </w:p>
         <w:p>
           <w:pPr>
-            <w:pStyle w:val="TOC3"/>
+            <w:pStyle w:val="TDC3"/>
             <w:tabs>
               <w:tab w:val="right" w:leader="dot" w:pos="9350"/>
             </w:tabs>
@@ -1146,7 +1154,7 @@
           <w:hyperlink w:anchor="_Toc149857291" w:history="1">
             <w:r>
               <w:rPr>
-                <w:rStyle w:val="Hyperlink"/>
+                <w:rStyle w:val="Hipervnculo"/>
                 <w:noProof/>
               </w:rPr>
               <w:t>7.2.1 Attributes</w:t>
@@ -1203,7 +1211,7 @@
         </w:p>
         <w:p>
           <w:pPr>
-            <w:pStyle w:val="TOC3"/>
+            <w:pStyle w:val="TDC3"/>
             <w:tabs>
               <w:tab w:val="right" w:leader="dot" w:pos="9350"/>
             </w:tabs>
@@ -1218,7 +1226,7 @@
           <w:hyperlink w:anchor="_Toc149857292" w:history="1">
             <w:r>
               <w:rPr>
-                <w:rStyle w:val="Hyperlink"/>
+                <w:rStyle w:val="Hipervnculo"/>
                 <w:noProof/>
               </w:rPr>
               <w:t>7.2.2 Dimensions</w:t>
@@ -1275,7 +1283,7 @@
         </w:p>
         <w:p>
           <w:pPr>
-            <w:pStyle w:val="TOC3"/>
+            <w:pStyle w:val="TDC3"/>
             <w:tabs>
               <w:tab w:val="right" w:leader="dot" w:pos="9350"/>
             </w:tabs>
@@ -1290,7 +1298,7 @@
           <w:hyperlink w:anchor="_Toc149857293" w:history="1">
             <w:r>
               <w:rPr>
-                <w:rStyle w:val="Hyperlink"/>
+                <w:rStyle w:val="Hipervnculo"/>
                 <w:noProof/>
               </w:rPr>
               <w:t>7.2.3 Descriptive Statistics</w:t>
@@ -1347,7 +1355,7 @@
         </w:p>
         <w:p>
           <w:pPr>
-            <w:pStyle w:val="TOC2"/>
+            <w:pStyle w:val="TDC2"/>
             <w:tabs>
               <w:tab w:val="right" w:leader="dot" w:pos="9350"/>
             </w:tabs>
@@ -1362,7 +1370,7 @@
           <w:hyperlink w:anchor="_Toc149857294" w:history="1">
             <w:r>
               <w:rPr>
-                <w:rStyle w:val="Hyperlink"/>
+                <w:rStyle w:val="Hipervnculo"/>
                 <w:noProof/>
               </w:rPr>
               <w:t>7.3 Data Preparation and Pre-processing</w:t>
@@ -1419,7 +1427,7 @@
         </w:p>
         <w:p>
           <w:pPr>
-            <w:pStyle w:val="TOC3"/>
+            <w:pStyle w:val="TDC3"/>
             <w:tabs>
               <w:tab w:val="right" w:leader="dot" w:pos="9350"/>
             </w:tabs>
@@ -1434,7 +1442,7 @@
           <w:hyperlink w:anchor="_Toc149857295" w:history="1">
             <w:r>
               <w:rPr>
-                <w:rStyle w:val="Hyperlink"/>
+                <w:rStyle w:val="Hipervnculo"/>
                 <w:noProof/>
               </w:rPr>
               <w:t>7.3.1 Dropping Duplicates</w:t>
@@ -1491,7 +1499,7 @@
         </w:p>
         <w:p>
           <w:pPr>
-            <w:pStyle w:val="TOC3"/>
+            <w:pStyle w:val="TDC3"/>
             <w:tabs>
               <w:tab w:val="right" w:leader="dot" w:pos="9350"/>
             </w:tabs>
@@ -1506,14 +1514,14 @@
           <w:hyperlink w:anchor="_Toc149857296" w:history="1">
             <w:r>
               <w:rPr>
-                <w:rStyle w:val="Hyperlink"/>
+                <w:rStyle w:val="Hipervnculo"/>
                 <w:noProof/>
               </w:rPr>
               <w:t xml:space="preserve">7.3.2 </w:t>
             </w:r>
             <w:r>
               <w:rPr>
-                <w:rStyle w:val="Hyperlink"/>
+                <w:rStyle w:val="Hipervnculo"/>
                 <w:rFonts w:cs="Times New Roman"/>
                 <w:noProof/>
               </w:rPr>
@@ -1521,7 +1529,7 @@
             </w:r>
             <w:r>
               <w:rPr>
-                <w:rStyle w:val="Hyperlink"/>
+                <w:rStyle w:val="Hipervnculo"/>
                 <w:noProof/>
               </w:rPr>
               <w:t xml:space="preserve"> Values</w:t>
@@ -1578,7 +1586,7 @@
         </w:p>
         <w:p>
           <w:pPr>
-            <w:pStyle w:val="TOC2"/>
+            <w:pStyle w:val="TDC2"/>
             <w:tabs>
               <w:tab w:val="right" w:leader="dot" w:pos="9350"/>
             </w:tabs>
@@ -1593,7 +1601,7 @@
           <w:hyperlink w:anchor="_Toc149857297" w:history="1">
             <w:r>
               <w:rPr>
-                <w:rStyle w:val="Hyperlink"/>
+                <w:rStyle w:val="Hipervnculo"/>
                 <w:noProof/>
               </w:rPr>
               <w:t>7.4 Data Visualization</w:t>
@@ -1650,7 +1658,7 @@
         </w:p>
         <w:p>
           <w:pPr>
-            <w:pStyle w:val="TOC3"/>
+            <w:pStyle w:val="TDC3"/>
             <w:tabs>
               <w:tab w:val="right" w:leader="dot" w:pos="9350"/>
             </w:tabs>
@@ -1665,7 +1673,7 @@
           <w:hyperlink w:anchor="_Toc149857298" w:history="1">
             <w:r>
               <w:rPr>
-                <w:rStyle w:val="Hyperlink"/>
+                <w:rStyle w:val="Hipervnculo"/>
                 <w:noProof/>
               </w:rPr>
               <w:t>7.4.1 Confirmed Cases Chart</w:t>
@@ -1722,7 +1730,7 @@
         </w:p>
         <w:p>
           <w:pPr>
-            <w:pStyle w:val="TOC3"/>
+            <w:pStyle w:val="TDC3"/>
             <w:tabs>
               <w:tab w:val="right" w:leader="dot" w:pos="9350"/>
             </w:tabs>
@@ -1737,7 +1745,7 @@
           <w:hyperlink w:anchor="_Toc149857299" w:history="1">
             <w:r>
               <w:rPr>
-                <w:rStyle w:val="Hyperlink"/>
+                <w:rStyle w:val="Hipervnculo"/>
                 <w:noProof/>
               </w:rPr>
               <w:t>7.4.2 Death Cases Charts</w:t>
@@ -1794,7 +1802,7 @@
         </w:p>
         <w:p>
           <w:pPr>
-            <w:pStyle w:val="TOC3"/>
+            <w:pStyle w:val="TDC3"/>
             <w:tabs>
               <w:tab w:val="right" w:leader="dot" w:pos="9350"/>
             </w:tabs>
@@ -1809,7 +1817,7 @@
           <w:hyperlink w:anchor="_Toc149857300" w:history="1">
             <w:r>
               <w:rPr>
-                <w:rStyle w:val="Hyperlink"/>
+                <w:rStyle w:val="Hipervnculo"/>
                 <w:noProof/>
               </w:rPr>
               <w:t>7.4.3 Recovered Cases Charts</w:t>
@@ -1866,7 +1874,7 @@
         </w:p>
         <w:p>
           <w:pPr>
-            <w:pStyle w:val="TOC3"/>
+            <w:pStyle w:val="TDC3"/>
             <w:tabs>
               <w:tab w:val="right" w:leader="dot" w:pos="9350"/>
             </w:tabs>
@@ -1881,7 +1889,7 @@
           <w:hyperlink w:anchor="_Toc149857301" w:history="1">
             <w:r>
               <w:rPr>
-                <w:rStyle w:val="Hyperlink"/>
+                <w:rStyle w:val="Hipervnculo"/>
                 <w:noProof/>
               </w:rPr>
               <w:t>7.4.4 Active Cases Charts</w:t>
@@ -1938,7 +1946,7 @@
         </w:p>
         <w:p>
           <w:pPr>
-            <w:pStyle w:val="TOC2"/>
+            <w:pStyle w:val="TDC2"/>
             <w:tabs>
               <w:tab w:val="right" w:leader="dot" w:pos="9350"/>
             </w:tabs>
@@ -1953,7 +1961,7 @@
           <w:hyperlink w:anchor="_Toc149857302" w:history="1">
             <w:r>
               <w:rPr>
-                <w:rStyle w:val="Hyperlink"/>
+                <w:rStyle w:val="Hipervnculo"/>
                 <w:noProof/>
               </w:rPr>
               <w:t>7.5 Correlation</w:t>
@@ -2010,7 +2018,7 @@
         </w:p>
         <w:p>
           <w:pPr>
-            <w:pStyle w:val="TOC1"/>
+            <w:pStyle w:val="TDC1"/>
             <w:tabs>
               <w:tab w:val="right" w:leader="dot" w:pos="9350"/>
             </w:tabs>
@@ -2025,7 +2033,7 @@
           <w:hyperlink w:anchor="_Toc149857303" w:history="1">
             <w:r>
               <w:rPr>
-                <w:rStyle w:val="Hyperlink"/>
+                <w:rStyle w:val="Hipervnculo"/>
                 <w:noProof/>
               </w:rPr>
               <w:t>8. Normalizing the data</w:t>
@@ -2082,7 +2090,7 @@
         </w:p>
         <w:p>
           <w:pPr>
-            <w:pStyle w:val="TOC2"/>
+            <w:pStyle w:val="TDC2"/>
             <w:tabs>
               <w:tab w:val="right" w:leader="dot" w:pos="9350"/>
             </w:tabs>
@@ -2097,7 +2105,7 @@
           <w:hyperlink w:anchor="_Toc149857304" w:history="1">
             <w:r>
               <w:rPr>
-                <w:rStyle w:val="Hyperlink"/>
+                <w:rStyle w:val="Hipervnculo"/>
                 <w:noProof/>
               </w:rPr>
               <w:t>8.1 Machine Learning Models</w:t>
@@ -2154,7 +2162,7 @@
         </w:p>
         <w:p>
           <w:pPr>
-            <w:pStyle w:val="TOC3"/>
+            <w:pStyle w:val="TDC3"/>
             <w:tabs>
               <w:tab w:val="right" w:leader="dot" w:pos="9350"/>
             </w:tabs>
@@ -2169,7 +2177,7 @@
           <w:hyperlink w:anchor="_Toc149857305" w:history="1">
             <w:r>
               <w:rPr>
-                <w:rStyle w:val="Hyperlink"/>
+                <w:rStyle w:val="Hipervnculo"/>
                 <w:noProof/>
               </w:rPr>
               <w:t>8.1.1 Arima Time Series Model</w:t>
@@ -2226,7 +2234,7 @@
         </w:p>
         <w:p>
           <w:pPr>
-            <w:pStyle w:val="TOC1"/>
+            <w:pStyle w:val="TDC1"/>
             <w:tabs>
               <w:tab w:val="right" w:leader="dot" w:pos="9350"/>
             </w:tabs>
@@ -2241,14 +2249,14 @@
           <w:hyperlink w:anchor="_Toc149857306" w:history="1">
             <w:r>
               <w:rPr>
-                <w:rStyle w:val="Hyperlink"/>
+                <w:rStyle w:val="Hipervnculo"/>
                 <w:noProof/>
               </w:rPr>
               <w:t>9. Dimensionality</w:t>
             </w:r>
             <w:r>
               <w:rPr>
-                <w:rStyle w:val="Hyperlink"/>
+                <w:rStyle w:val="Hipervnculo"/>
                 <w:noProof/>
                 <w:spacing w:val="-8"/>
               </w:rPr>
@@ -2256,7 +2264,7 @@
             </w:r>
             <w:r>
               <w:rPr>
-                <w:rStyle w:val="Hyperlink"/>
+                <w:rStyle w:val="Hipervnculo"/>
                 <w:noProof/>
               </w:rPr>
               <w:t>Reduction</w:t>
@@ -2313,7 +2321,7 @@
         </w:p>
         <w:p>
           <w:pPr>
-            <w:pStyle w:val="TOC2"/>
+            <w:pStyle w:val="TDC2"/>
             <w:tabs>
               <w:tab w:val="right" w:leader="dot" w:pos="9350"/>
             </w:tabs>
@@ -2328,7 +2336,7 @@
           <w:hyperlink w:anchor="_Toc149857307" w:history="1">
             <w:r>
               <w:rPr>
-                <w:rStyle w:val="Hyperlink"/>
+                <w:rStyle w:val="Hipervnculo"/>
                 <w:rFonts w:cs="Times New Roman"/>
                 <w:noProof/>
               </w:rPr>
@@ -2386,7 +2394,7 @@
         </w:p>
         <w:p>
           <w:pPr>
-            <w:pStyle w:val="TOC1"/>
+            <w:pStyle w:val="TDC1"/>
             <w:tabs>
               <w:tab w:val="right" w:leader="dot" w:pos="9350"/>
             </w:tabs>
@@ -2401,7 +2409,7 @@
           <w:hyperlink w:anchor="_Toc149857308" w:history="1">
             <w:r>
               <w:rPr>
-                <w:rStyle w:val="Hyperlink"/>
+                <w:rStyle w:val="Hipervnculo"/>
                 <w:noProof/>
               </w:rPr>
               <w:t>10.Feature Engineering</w:t>
@@ -2458,7 +2466,7 @@
         </w:p>
         <w:p>
           <w:pPr>
-            <w:pStyle w:val="TOC1"/>
+            <w:pStyle w:val="TDC1"/>
             <w:tabs>
               <w:tab w:val="right" w:leader="dot" w:pos="9350"/>
             </w:tabs>
@@ -2473,7 +2481,7 @@
           <w:hyperlink w:anchor="_Toc149857309" w:history="1">
             <w:r>
               <w:rPr>
-                <w:rStyle w:val="Hyperlink"/>
+                <w:rStyle w:val="Hipervnculo"/>
                 <w:noProof/>
               </w:rPr>
               <w:t>12. Machine Learning Models</w:t>
@@ -2530,7 +2538,7 @@
         </w:p>
         <w:p>
           <w:pPr>
-            <w:pStyle w:val="TOC1"/>
+            <w:pStyle w:val="TDC1"/>
             <w:tabs>
               <w:tab w:val="right" w:leader="dot" w:pos="9350"/>
             </w:tabs>
@@ -2545,7 +2553,7 @@
           <w:hyperlink w:anchor="_Toc149857310" w:history="1">
             <w:r>
               <w:rPr>
-                <w:rStyle w:val="Hyperlink"/>
+                <w:rStyle w:val="Hipervnculo"/>
                 <w:noProof/>
               </w:rPr>
               <w:t>13. Results</w:t>
@@ -2602,7 +2610,7 @@
         </w:p>
         <w:p>
           <w:pPr>
-            <w:pStyle w:val="TOC1"/>
+            <w:pStyle w:val="TDC1"/>
             <w:tabs>
               <w:tab w:val="right" w:leader="dot" w:pos="9350"/>
             </w:tabs>
@@ -2617,7 +2625,7 @@
           <w:hyperlink w:anchor="_Toc149857311" w:history="1">
             <w:r>
               <w:rPr>
-                <w:rStyle w:val="Hyperlink"/>
+                <w:rStyle w:val="Hipervnculo"/>
                 <w:noProof/>
               </w:rPr>
               <w:t>14. Conclusion</w:t>
@@ -2674,7 +2682,7 @@
         </w:p>
         <w:p>
           <w:pPr>
-            <w:pStyle w:val="TOC1"/>
+            <w:pStyle w:val="TDC1"/>
             <w:tabs>
               <w:tab w:val="right" w:leader="dot" w:pos="9350"/>
             </w:tabs>
@@ -2689,7 +2697,7 @@
           <w:hyperlink w:anchor="_Toc149857312" w:history="1">
             <w:r>
               <w:rPr>
-                <w:rStyle w:val="Hyperlink"/>
+                <w:rStyle w:val="Hipervnculo"/>
                 <w:noProof/>
               </w:rPr>
               <w:t>15. Appendix</w:t>
@@ -2746,7 +2754,7 @@
         </w:p>
         <w:p>
           <w:pPr>
-            <w:pStyle w:val="TOC2"/>
+            <w:pStyle w:val="TDC2"/>
             <w:tabs>
               <w:tab w:val="right" w:leader="dot" w:pos="9350"/>
             </w:tabs>
@@ -2761,14 +2769,14 @@
           <w:hyperlink w:anchor="_Toc149857313" w:history="1">
             <w:r>
               <w:rPr>
-                <w:rStyle w:val="Hyperlink"/>
+                <w:rStyle w:val="Hipervnculo"/>
                 <w:noProof/>
               </w:rPr>
               <w:t>15.1 Appendix</w:t>
             </w:r>
             <w:r>
               <w:rPr>
-                <w:rStyle w:val="Hyperlink"/>
+                <w:rStyle w:val="Hipervnculo"/>
                 <w:noProof/>
                 <w:spacing w:val="-3"/>
               </w:rPr>
@@ -2776,14 +2784,14 @@
             </w:r>
             <w:r>
               <w:rPr>
-                <w:rStyle w:val="Hyperlink"/>
+                <w:rStyle w:val="Hipervnculo"/>
                 <w:noProof/>
               </w:rPr>
               <w:t>1:</w:t>
             </w:r>
             <w:r>
               <w:rPr>
-                <w:rStyle w:val="Hyperlink"/>
+                <w:rStyle w:val="Hipervnculo"/>
                 <w:noProof/>
                 <w:spacing w:val="-2"/>
               </w:rPr>
@@ -2791,14 +2799,14 @@
             </w:r>
             <w:r>
               <w:rPr>
-                <w:rStyle w:val="Hyperlink"/>
+                <w:rStyle w:val="Hipervnculo"/>
                 <w:noProof/>
               </w:rPr>
               <w:t>Data</w:t>
             </w:r>
             <w:r>
               <w:rPr>
-                <w:rStyle w:val="Hyperlink"/>
+                <w:rStyle w:val="Hipervnculo"/>
                 <w:noProof/>
                 <w:spacing w:val="-2"/>
               </w:rPr>
@@ -2806,7 +2814,7 @@
             </w:r>
             <w:r>
               <w:rPr>
-                <w:rStyle w:val="Hyperlink"/>
+                <w:rStyle w:val="Hipervnculo"/>
                 <w:noProof/>
               </w:rPr>
               <w:t>Dictionary</w:t>
@@ -2863,7 +2871,7 @@
         </w:p>
         <w:p>
           <w:pPr>
-            <w:pStyle w:val="TOC2"/>
+            <w:pStyle w:val="TDC2"/>
             <w:tabs>
               <w:tab w:val="right" w:leader="dot" w:pos="9350"/>
             </w:tabs>
@@ -2878,14 +2886,14 @@
           <w:hyperlink w:anchor="_Toc149857314" w:history="1">
             <w:r>
               <w:rPr>
-                <w:rStyle w:val="Hyperlink"/>
+                <w:rStyle w:val="Hipervnculo"/>
                 <w:noProof/>
               </w:rPr>
               <w:t>15.2 Appendix</w:t>
             </w:r>
             <w:r>
               <w:rPr>
-                <w:rStyle w:val="Hyperlink"/>
+                <w:rStyle w:val="Hipervnculo"/>
                 <w:noProof/>
                 <w:spacing w:val="-1"/>
               </w:rPr>
@@ -2893,14 +2901,14 @@
             </w:r>
             <w:r>
               <w:rPr>
-                <w:rStyle w:val="Hyperlink"/>
+                <w:rStyle w:val="Hipervnculo"/>
                 <w:noProof/>
               </w:rPr>
               <w:t>2: CRISP-DM</w:t>
             </w:r>
             <w:r>
               <w:rPr>
-                <w:rStyle w:val="Hyperlink"/>
+                <w:rStyle w:val="Hipervnculo"/>
                 <w:noProof/>
                 <w:spacing w:val="-3"/>
               </w:rPr>
@@ -2908,14 +2916,14 @@
             </w:r>
             <w:r>
               <w:rPr>
-                <w:rStyle w:val="Hyperlink"/>
+                <w:rStyle w:val="Hipervnculo"/>
                 <w:noProof/>
               </w:rPr>
               <w:t>-</w:t>
             </w:r>
             <w:r>
               <w:rPr>
-                <w:rStyle w:val="Hyperlink"/>
+                <w:rStyle w:val="Hipervnculo"/>
                 <w:noProof/>
                 <w:spacing w:val="-2"/>
               </w:rPr>
@@ -2923,14 +2931,14 @@
             </w:r>
             <w:r>
               <w:rPr>
-                <w:rStyle w:val="Hyperlink"/>
+                <w:rStyle w:val="Hipervnculo"/>
                 <w:noProof/>
               </w:rPr>
               <w:t>Part</w:t>
             </w:r>
             <w:r>
               <w:rPr>
-                <w:rStyle w:val="Hyperlink"/>
+                <w:rStyle w:val="Hipervnculo"/>
                 <w:noProof/>
                 <w:spacing w:val="-1"/>
               </w:rPr>
@@ -2938,7 +2946,7 @@
             </w:r>
             <w:r>
               <w:rPr>
-                <w:rStyle w:val="Hyperlink"/>
+                <w:rStyle w:val="Hipervnculo"/>
                 <w:noProof/>
               </w:rPr>
               <w:t>1</w:t>
@@ -2995,7 +3003,7 @@
         </w:p>
         <w:p>
           <w:pPr>
-            <w:pStyle w:val="TOC2"/>
+            <w:pStyle w:val="TDC2"/>
             <w:tabs>
               <w:tab w:val="right" w:leader="dot" w:pos="9350"/>
             </w:tabs>
@@ -3010,14 +3018,14 @@
           <w:hyperlink w:anchor="_Toc149857315" w:history="1">
             <w:r>
               <w:rPr>
-                <w:rStyle w:val="Hyperlink"/>
+                <w:rStyle w:val="Hipervnculo"/>
                 <w:noProof/>
               </w:rPr>
               <w:t>15.3 Appendix</w:t>
             </w:r>
             <w:r>
               <w:rPr>
-                <w:rStyle w:val="Hyperlink"/>
+                <w:rStyle w:val="Hipervnculo"/>
                 <w:noProof/>
                 <w:spacing w:val="-1"/>
               </w:rPr>
@@ -3025,14 +3033,14 @@
             </w:r>
             <w:r>
               <w:rPr>
-                <w:rStyle w:val="Hyperlink"/>
+                <w:rStyle w:val="Hipervnculo"/>
                 <w:noProof/>
               </w:rPr>
               <w:t>3: CRISP-DM</w:t>
             </w:r>
             <w:r>
               <w:rPr>
-                <w:rStyle w:val="Hyperlink"/>
+                <w:rStyle w:val="Hipervnculo"/>
                 <w:noProof/>
                 <w:spacing w:val="-3"/>
               </w:rPr>
@@ -3040,14 +3048,14 @@
             </w:r>
             <w:r>
               <w:rPr>
-                <w:rStyle w:val="Hyperlink"/>
+                <w:rStyle w:val="Hipervnculo"/>
                 <w:noProof/>
               </w:rPr>
               <w:t>-</w:t>
             </w:r>
             <w:r>
               <w:rPr>
-                <w:rStyle w:val="Hyperlink"/>
+                <w:rStyle w:val="Hipervnculo"/>
                 <w:noProof/>
                 <w:spacing w:val="-2"/>
               </w:rPr>
@@ -3055,14 +3063,14 @@
             </w:r>
             <w:r>
               <w:rPr>
-                <w:rStyle w:val="Hyperlink"/>
+                <w:rStyle w:val="Hipervnculo"/>
                 <w:noProof/>
               </w:rPr>
               <w:t>Part</w:t>
             </w:r>
             <w:r>
               <w:rPr>
-                <w:rStyle w:val="Hyperlink"/>
+                <w:rStyle w:val="Hipervnculo"/>
                 <w:noProof/>
                 <w:spacing w:val="-1"/>
               </w:rPr>
@@ -3070,7 +3078,7 @@
             </w:r>
             <w:r>
               <w:rPr>
-                <w:rStyle w:val="Hyperlink"/>
+                <w:rStyle w:val="Hipervnculo"/>
                 <w:noProof/>
               </w:rPr>
               <w:t>2</w:t>
@@ -3127,7 +3135,7 @@
         </w:p>
         <w:p>
           <w:pPr>
-            <w:pStyle w:val="TOC1"/>
+            <w:pStyle w:val="TDC1"/>
             <w:tabs>
               <w:tab w:val="right" w:leader="dot" w:pos="9350"/>
             </w:tabs>
@@ -3142,7 +3150,7 @@
           <w:hyperlink w:anchor="_Toc149857316" w:history="1">
             <w:r>
               <w:rPr>
-                <w:rStyle w:val="Hyperlink"/>
+                <w:rStyle w:val="Hipervnculo"/>
                 <w:noProof/>
               </w:rPr>
               <w:t>16. Team Collaborations</w:t>
@@ -3199,7 +3207,7 @@
         </w:p>
         <w:p>
           <w:pPr>
-            <w:pStyle w:val="TOC2"/>
+            <w:pStyle w:val="TDC2"/>
             <w:tabs>
               <w:tab w:val="right" w:leader="dot" w:pos="9350"/>
             </w:tabs>
@@ -3214,7 +3222,7 @@
           <w:hyperlink w:anchor="_Toc149857317" w:history="1">
             <w:r>
               <w:rPr>
-                <w:rStyle w:val="Hyperlink"/>
+                <w:rStyle w:val="Hipervnculo"/>
                 <w:noProof/>
               </w:rPr>
               <w:t>16.1 Mijail Blanco’s Collaboration</w:t>
@@ -3271,7 +3279,7 @@
         </w:p>
         <w:p>
           <w:pPr>
-            <w:pStyle w:val="TOC2"/>
+            <w:pStyle w:val="TDC2"/>
             <w:tabs>
               <w:tab w:val="right" w:leader="dot" w:pos="9350"/>
             </w:tabs>
@@ -3286,7 +3294,7 @@
           <w:hyperlink w:anchor="_Toc149857318" w:history="1">
             <w:r>
               <w:rPr>
-                <w:rStyle w:val="Hyperlink"/>
+                <w:rStyle w:val="Hipervnculo"/>
                 <w:noProof/>
               </w:rPr>
               <w:t>16.2 Emily Herbas Collaborations</w:t>
@@ -3343,7 +3351,7 @@
         </w:p>
         <w:p>
           <w:pPr>
-            <w:pStyle w:val="TOC2"/>
+            <w:pStyle w:val="TDC2"/>
             <w:tabs>
               <w:tab w:val="right" w:leader="dot" w:pos="9350"/>
             </w:tabs>
@@ -3358,7 +3366,7 @@
           <w:hyperlink w:anchor="_Toc149857319" w:history="1">
             <w:r>
               <w:rPr>
-                <w:rStyle w:val="Hyperlink"/>
+                <w:rStyle w:val="Hipervnculo"/>
                 <w:noProof/>
               </w:rPr>
               <w:t>17. References</w:t>
@@ -3637,7 +3645,7 @@
     </w:p>
     <w:p>
       <w:pPr>
-        <w:pStyle w:val="Heading1"/>
+        <w:pStyle w:val="Ttulo1"/>
         <w:spacing w:before="0" w:line="276" w:lineRule="auto"/>
         <w:rPr>
           <w:sz w:val="25"/>
@@ -3646,7 +3654,7 @@
     </w:p>
     <w:p>
       <w:pPr>
-        <w:pStyle w:val="Heading1"/>
+        <w:pStyle w:val="Ttulo1"/>
         <w:spacing w:before="0" w:line="276" w:lineRule="auto"/>
       </w:pPr>
       <w:bookmarkStart w:id="0" w:name="_Toc149857277"/>
@@ -3663,6 +3671,273 @@
         <w:t>Introduction</w:t>
       </w:r>
       <w:bookmarkEnd w:id="0"/>
+    </w:p>
+    <w:p>
+      <w:pPr>
+        <w:spacing w:line="276" w:lineRule="auto"/>
+        <w:jc w:val="both"/>
+        <w:rPr>
+          <w:rFonts w:ascii="Times New Roman" w:hAnsi="Times New Roman" w:cs="Times New Roman"/>
+        </w:rPr>
+      </w:pPr>
+      <w:r>
+        <w:rPr>
+          <w:rFonts w:ascii="Times New Roman" w:hAnsi="Times New Roman" w:cs="Times New Roman"/>
+        </w:rPr>
+        <w:t>The COVID-19 pandemic has had an impact on the world and has led to significant changes in our daily lives, economies, and healthcare systems.</w:t>
+      </w:r>
+    </w:p>
+    <w:p>
+      <w:pPr>
+        <w:spacing w:line="276" w:lineRule="auto"/>
+        <w:jc w:val="both"/>
+        <w:rPr>
+          <w:rFonts w:ascii="Times New Roman" w:hAnsi="Times New Roman" w:cs="Times New Roman"/>
+        </w:rPr>
+      </w:pPr>
+      <w:r>
+        <w:rPr>
+          <w:rFonts w:ascii="Times New Roman" w:hAnsi="Times New Roman" w:cs="Times New Roman"/>
+        </w:rPr>
+        <w:t>A great example is the economic slowdown that has affected businesses and jobs. Many companies increased the use of digital technology to adapt to the crisis. However, many companies were also forced to reduce salaries, work hours, and lay off workers.</w:t>
+      </w:r>
+    </w:p>
+    <w:p>
+      <w:pPr>
+        <w:spacing w:line="276" w:lineRule="auto"/>
+        <w:jc w:val="both"/>
+        <w:rPr>
+          <w:rFonts w:ascii="Times New Roman" w:hAnsi="Times New Roman" w:cs="Times New Roman"/>
+        </w:rPr>
+      </w:pPr>
+      <w:r>
+        <w:rPr>
+          <w:rFonts w:ascii="Times New Roman" w:hAnsi="Times New Roman" w:cs="Times New Roman"/>
+        </w:rPr>
+        <w:t>In the healthcare sector, the pandemic led to an increased need for effective, accessible, and affordable medical care, which in many countries was not possible due to the high number of daily infected cases. This is why many countries chose to implement quarantines to reduce the number of infected cases.</w:t>
+      </w:r>
+    </w:p>
+    <w:p>
+      <w:pPr>
+        <w:spacing w:line="276" w:lineRule="auto"/>
+        <w:jc w:val="both"/>
+        <w:rPr>
+          <w:rFonts w:ascii="Times New Roman" w:hAnsi="Times New Roman" w:cs="Times New Roman"/>
+        </w:rPr>
+      </w:pPr>
+      <w:r>
+        <w:rPr>
+          <w:rFonts w:ascii="Times New Roman" w:hAnsi="Times New Roman" w:cs="Times New Roman"/>
+        </w:rPr>
+        <w:t>The dataset we are going to analyse contains information on confirmed cases, deaths, recoveries, and active cases worldwide. This information will help us visualize and understand what was previously mentioned.</w:t>
+      </w:r>
+    </w:p>
+    <w:p>
+      <w:pPr>
+        <w:pStyle w:val="Ttulo1"/>
+        <w:spacing w:before="0" w:line="276" w:lineRule="auto"/>
+      </w:pPr>
+      <w:bookmarkStart w:id="1" w:name="_Toc149857278"/>
+      <w:r>
+        <w:t xml:space="preserve">2. </w:t>
+      </w:r>
+      <w:r>
+        <w:t>Motivation</w:t>
+      </w:r>
+      <w:bookmarkEnd w:id="1"/>
+    </w:p>
+    <w:p>
+      <w:pPr>
+        <w:spacing w:line="276" w:lineRule="auto"/>
+        <w:jc w:val="both"/>
+        <w:rPr>
+          <w:rFonts w:ascii="Times New Roman" w:hAnsi="Times New Roman" w:cs="Times New Roman"/>
+        </w:rPr>
+      </w:pPr>
+      <w:r>
+        <w:rPr>
+          <w:rFonts w:ascii="Times New Roman" w:hAnsi="Times New Roman" w:cs="Times New Roman"/>
+        </w:rPr>
+        <w:t xml:space="preserve">The principal motivation for this analysis is to apply what we have been learning in Machine learning into the analysis of Covid cases, making the predictions of the </w:t>
+      </w:r>
+      <w:r>
+        <w:rPr>
+          <w:rFonts w:ascii="Times New Roman" w:hAnsi="Times New Roman" w:cs="Times New Roman"/>
+        </w:rPr>
+        <w:t>confirmed</w:t>
+      </w:r>
+      <w:r>
+        <w:rPr>
+          <w:rFonts w:ascii="Times New Roman" w:hAnsi="Times New Roman" w:cs="Times New Roman"/>
+        </w:rPr>
+        <w:t xml:space="preserve"> cases of Covid during the very beginnings of the pandemic in Europe Region. To know the number of positive cases was primordial since there were many people affected that needed medical services and treatments.</w:t>
+      </w:r>
+    </w:p>
+    <w:p>
+      <w:pPr>
+        <w:pStyle w:val="Ttulo1"/>
+        <w:spacing w:before="0" w:line="276" w:lineRule="auto"/>
+      </w:pPr>
+      <w:bookmarkStart w:id="2" w:name="_Toc149857279"/>
+      <w:r>
+        <w:t>3</w:t>
+      </w:r>
+      <w:r>
+        <w:t xml:space="preserve">. </w:t>
+      </w:r>
+      <w:r>
+        <w:t xml:space="preserve">Business </w:t>
+      </w:r>
+      <w:r>
+        <w:t>U</w:t>
+      </w:r>
+      <w:r>
+        <w:t>nderstanding</w:t>
+      </w:r>
+      <w:bookmarkEnd w:id="2"/>
+    </w:p>
+    <w:p>
+      <w:pPr>
+        <w:spacing w:line="276" w:lineRule="auto"/>
+        <w:jc w:val="both"/>
+        <w:rPr>
+          <w:rFonts w:ascii="Times New Roman" w:hAnsi="Times New Roman" w:cs="Times New Roman"/>
+        </w:rPr>
+      </w:pPr>
+      <w:r>
+        <w:rPr>
+          <w:rFonts w:ascii="Times New Roman" w:hAnsi="Times New Roman" w:cs="Times New Roman"/>
+        </w:rPr>
+        <w:t>To predict confirmed Covid cases, we are going to apply different Machine Learning models, which data was chosen from a Covid repository where we can analyse the beginning of Covid cases in the world, but we decided just to focus in Europe region for making better predictions.</w:t>
+      </w:r>
+    </w:p>
+    <w:p>
+      <w:pPr>
+        <w:pStyle w:val="Ttulo1"/>
+        <w:spacing w:before="0" w:line="276" w:lineRule="auto"/>
+      </w:pPr>
+      <w:bookmarkStart w:id="3" w:name="_Toc149857280"/>
+      <w:r>
+        <w:t>5</w:t>
+      </w:r>
+      <w:r>
+        <w:t xml:space="preserve">. </w:t>
+      </w:r>
+      <w:r>
+        <w:t>Business Description</w:t>
+      </w:r>
+      <w:bookmarkStart w:id="4" w:name="_bookmark3"/>
+      <w:bookmarkEnd w:id="3"/>
+      <w:bookmarkEnd w:id="4"/>
+    </w:p>
+    <w:p>
+      <w:pPr>
+        <w:pStyle w:val="Ttulo2"/>
+        <w:spacing w:before="0" w:line="276" w:lineRule="auto"/>
+        <w:rPr>
+          <w:rFonts w:cs="Times New Roman"/>
+        </w:rPr>
+      </w:pPr>
+      <w:bookmarkStart w:id="5" w:name="_Toc149857281"/>
+      <w:r>
+        <w:rPr>
+          <w:rFonts w:cs="Times New Roman"/>
+        </w:rPr>
+        <w:t>5</w:t>
+      </w:r>
+      <w:r>
+        <w:rPr>
+          <w:rFonts w:cs="Times New Roman"/>
+        </w:rPr>
+        <w:t xml:space="preserve">.1 </w:t>
+      </w:r>
+      <w:r>
+        <w:rPr>
+          <w:rFonts w:cs="Times New Roman"/>
+        </w:rPr>
+        <w:t>Research Question</w:t>
+      </w:r>
+      <w:bookmarkStart w:id="6" w:name="_bookmark4"/>
+      <w:bookmarkEnd w:id="5"/>
+      <w:bookmarkEnd w:id="6"/>
+    </w:p>
+    <w:p>
+      <w:pPr>
+        <w:spacing w:line="276" w:lineRule="auto"/>
+        <w:jc w:val="both"/>
+        <w:rPr>
+          <w:rFonts w:ascii="Times New Roman" w:hAnsi="Times New Roman" w:cs="Times New Roman"/>
+        </w:rPr>
+      </w:pPr>
+      <w:r>
+        <w:rPr>
+          <w:rFonts w:ascii="Times New Roman" w:hAnsi="Times New Roman" w:cs="Times New Roman"/>
+        </w:rPr>
+        <w:t>Using different training and tests splits in the data, what model could predict better the confirmed cases of Covid in Europe (WHO Region)?</w:t>
+      </w:r>
+    </w:p>
+    <w:p>
+      <w:pPr>
+        <w:pStyle w:val="Ttulo1"/>
+        <w:spacing w:before="0" w:line="276" w:lineRule="auto"/>
+      </w:pPr>
+      <w:bookmarkStart w:id="7" w:name="_Toc149857282"/>
+      <w:r>
+        <w:t>5</w:t>
+      </w:r>
+      <w:r>
+        <w:t xml:space="preserve">.2 </w:t>
+      </w:r>
+      <w:r>
+        <w:t>General goal</w:t>
+      </w:r>
+      <w:bookmarkStart w:id="8" w:name="_bookmark5"/>
+      <w:bookmarkEnd w:id="7"/>
+      <w:bookmarkEnd w:id="8"/>
+    </w:p>
+    <w:p>
+      <w:pPr>
+        <w:spacing w:line="276" w:lineRule="auto"/>
+        <w:jc w:val="both"/>
+        <w:rPr>
+          <w:rFonts w:ascii="Times New Roman" w:hAnsi="Times New Roman" w:cs="Times New Roman"/>
+        </w:rPr>
+      </w:pPr>
+      <w:r>
+        <w:rPr>
+          <w:rFonts w:ascii="Times New Roman" w:hAnsi="Times New Roman" w:cs="Times New Roman"/>
+        </w:rPr>
+        <w:t>The general goal is to predict how many confirmed Covid cases. This will help European countries to know how the virus is spreading for taking preventive, and medical decisions in the European Region.</w:t>
+      </w:r>
+    </w:p>
+    <w:p>
+      <w:pPr>
+        <w:pStyle w:val="Ttulo1"/>
+        <w:spacing w:before="0" w:line="276" w:lineRule="auto"/>
+      </w:pPr>
+      <w:bookmarkStart w:id="9" w:name="_Toc149857283"/>
+      <w:r>
+        <w:t xml:space="preserve">5. </w:t>
+      </w:r>
+      <w:r>
+        <w:t>Success criteria/indicators</w:t>
+      </w:r>
+      <w:bookmarkEnd w:id="9"/>
+    </w:p>
+    <w:p>
+      <w:pPr>
+        <w:spacing w:line="276" w:lineRule="auto"/>
+        <w:jc w:val="both"/>
+        <w:rPr>
+          <w:rFonts w:ascii="Times New Roman" w:hAnsi="Times New Roman" w:cs="Times New Roman"/>
+        </w:rPr>
+      </w:pPr>
+      <w:r>
+        <w:rPr>
+          <w:rFonts w:ascii="Times New Roman" w:hAnsi="Times New Roman" w:cs="Times New Roman"/>
+        </w:rPr>
+        <w:t>We are going to apply 3 different Machine Learning Models in which we are going to compare the R-squared value of each or the Mean Absolut Error to define which is the best model.</w:t>
+      </w:r>
     </w:p>
     <w:p>
       <w:pPr>
@@ -3674,14 +3949,6 @@
           <w:szCs w:val="24"/>
         </w:rPr>
       </w:pPr>
-      <w:r>
-        <w:rPr>
-          <w:rFonts w:ascii="Times New Roman" w:hAnsi="Times New Roman" w:cs="Times New Roman"/>
-          <w:sz w:val="24"/>
-          <w:szCs w:val="24"/>
-        </w:rPr>
-        <w:t>The COVID-19 pandemic has had an impact on the world and has led to significant changes in our daily lives, economies, and healthcare systems.</w:t>
-      </w:r>
     </w:p>
     <w:p>
       <w:pPr>
@@ -3689,18 +3956,74 @@
         <w:jc w:val="both"/>
         <w:rPr>
           <w:rFonts w:ascii="Times New Roman" w:hAnsi="Times New Roman" w:cs="Times New Roman"/>
-          <w:sz w:val="24"/>
-          <w:szCs w:val="24"/>
-        </w:rPr>
-      </w:pPr>
-      <w:r>
-        <w:rPr>
-          <w:rFonts w:ascii="Times New Roman" w:hAnsi="Times New Roman" w:cs="Times New Roman"/>
-          <w:sz w:val="24"/>
-          <w:szCs w:val="24"/>
-        </w:rPr>
-        <w:t>A great example is the economic slowdown that has affected businesses and jobs. Many companies increased the use of digital technology to adapt to the crisis. However, many companies were also forced to reduce salaries, work hours, and lay off workers.</w:t>
-      </w:r>
+        </w:rPr>
+      </w:pPr>
+    </w:p>
+    <w:p>
+      <w:pPr>
+        <w:pStyle w:val="Ttulo1"/>
+        <w:spacing w:before="0" w:line="276" w:lineRule="auto"/>
+      </w:pPr>
+      <w:bookmarkStart w:id="10" w:name="_Toc149857284"/>
+      <w:r>
+        <w:t xml:space="preserve">6. </w:t>
+      </w:r>
+      <w:r>
+        <w:t>Technologies used</w:t>
+      </w:r>
+      <w:bookmarkStart w:id="11" w:name="_bookmark7"/>
+      <w:bookmarkEnd w:id="10"/>
+      <w:bookmarkEnd w:id="11"/>
+    </w:p>
+    <w:p>
+      <w:pPr>
+        <w:pStyle w:val="Ttulo2"/>
+      </w:pPr>
+      <w:bookmarkStart w:id="12" w:name="_Toc149857285"/>
+      <w:r>
+        <w:lastRenderedPageBreak/>
+        <w:t xml:space="preserve">6.1 </w:t>
+      </w:r>
+      <w:r>
+        <w:t>Models</w:t>
+      </w:r>
+      <w:r>
+        <w:rPr>
+          <w:spacing w:val="-1"/>
+        </w:rPr>
+        <w:t xml:space="preserve"> </w:t>
+      </w:r>
+      <w:r>
+        <w:t>and</w:t>
+      </w:r>
+      <w:r>
+        <w:rPr>
+          <w:spacing w:val="-4"/>
+        </w:rPr>
+        <w:t xml:space="preserve"> </w:t>
+      </w:r>
+      <w:r>
+        <w:t>machine</w:t>
+      </w:r>
+      <w:r>
+        <w:rPr>
+          <w:spacing w:val="-4"/>
+        </w:rPr>
+        <w:t xml:space="preserve"> </w:t>
+      </w:r>
+      <w:r>
+        <w:t>learning</w:t>
+      </w:r>
+      <w:r>
+        <w:rPr>
+          <w:spacing w:val="-1"/>
+        </w:rPr>
+        <w:t xml:space="preserve"> </w:t>
+      </w:r>
+      <w:r>
+        <w:t>algorithms</w:t>
+      </w:r>
+      <w:bookmarkEnd w:id="12"/>
     </w:p>
     <w:p>
       <w:pPr>
@@ -3708,18 +4031,81 @@
         <w:jc w:val="both"/>
         <w:rPr>
           <w:rFonts w:ascii="Times New Roman" w:hAnsi="Times New Roman" w:cs="Times New Roman"/>
-          <w:sz w:val="24"/>
-          <w:szCs w:val="24"/>
-        </w:rPr>
-      </w:pPr>
-      <w:r>
-        <w:rPr>
-          <w:rFonts w:ascii="Times New Roman" w:hAnsi="Times New Roman" w:cs="Times New Roman"/>
-          <w:sz w:val="24"/>
-          <w:szCs w:val="24"/>
-        </w:rPr>
-        <w:t>In the healthcare sector, the pandemic led to an increased need for effective, accessible, and affordable medical care, which in many countries was not possible due to the high number of daily infected cases. This is why many countries chose to implement quarantines to reduce the number of infected cases.</w:t>
-      </w:r>
+        </w:rPr>
+      </w:pPr>
+      <w:r>
+        <w:rPr>
+          <w:rFonts w:ascii="Times New Roman" w:hAnsi="Times New Roman" w:cs="Times New Roman"/>
+        </w:rPr>
+        <w:t xml:space="preserve">As we are trying to predict a numerical </w:t>
+      </w:r>
+      <w:r>
+        <w:rPr>
+          <w:rFonts w:ascii="Times New Roman" w:hAnsi="Times New Roman" w:cs="Times New Roman"/>
+        </w:rPr>
+        <w:t>value,</w:t>
+      </w:r>
+      <w:r>
+        <w:rPr>
+          <w:rFonts w:ascii="Times New Roman" w:hAnsi="Times New Roman" w:cs="Times New Roman"/>
+        </w:rPr>
+        <w:t xml:space="preserve"> we are going to apply supervised Models </w:t>
+      </w:r>
+      <w:r>
+        <w:rPr>
+          <w:rFonts w:ascii="Times New Roman" w:hAnsi="Times New Roman" w:cs="Times New Roman"/>
+        </w:rPr>
+        <w:t xml:space="preserve">for Regression </w:t>
+      </w:r>
+      <w:r>
+        <w:rPr>
+          <w:rFonts w:ascii="Times New Roman" w:hAnsi="Times New Roman" w:cs="Times New Roman"/>
+        </w:rPr>
+        <w:t>that fit with our data and we decided to use (</w:t>
+      </w:r>
+      <w:r>
+        <w:rPr>
+          <w:rFonts w:ascii="Times New Roman" w:hAnsi="Times New Roman" w:cs="Times New Roman"/>
+        </w:rPr>
+        <w:t>Random Forest Regressor</w:t>
+      </w:r>
+      <w:r>
+        <w:rPr>
+          <w:rFonts w:ascii="Times New Roman" w:hAnsi="Times New Roman" w:cs="Times New Roman"/>
+        </w:rPr>
+        <w:t xml:space="preserve"> and Linear Regression</w:t>
+      </w:r>
+      <w:r>
+        <w:rPr>
+          <w:rFonts w:ascii="Times New Roman" w:hAnsi="Times New Roman" w:cs="Times New Roman"/>
+        </w:rPr>
+        <w:t xml:space="preserve">) for regression, and ARIMA model </w:t>
+      </w:r>
+      <w:r>
+        <w:rPr>
+          <w:rFonts w:ascii="Times New Roman" w:hAnsi="Times New Roman" w:cs="Times New Roman"/>
+        </w:rPr>
+        <w:t>for</w:t>
+      </w:r>
+      <w:r>
+        <w:rPr>
+          <w:rFonts w:ascii="Times New Roman" w:hAnsi="Times New Roman" w:cs="Times New Roman"/>
+        </w:rPr>
+        <w:t xml:space="preserve"> time series analysis.</w:t>
+      </w:r>
+    </w:p>
+    <w:p>
+      <w:pPr>
+        <w:pStyle w:val="Ttulo2"/>
+      </w:pPr>
+      <w:bookmarkStart w:id="13" w:name="_Toc149857286"/>
+      <w:r>
+        <w:t xml:space="preserve">6.2 </w:t>
+      </w:r>
+      <w:r>
+        <w:t>Libraries</w:t>
+      </w:r>
+      <w:bookmarkEnd w:id="13"/>
     </w:p>
     <w:p>
       <w:pPr>
@@ -3727,32 +4113,55 @@
         <w:jc w:val="both"/>
         <w:rPr>
           <w:rFonts w:ascii="Times New Roman" w:hAnsi="Times New Roman" w:cs="Times New Roman"/>
-          <w:sz w:val="24"/>
-          <w:szCs w:val="24"/>
-        </w:rPr>
-      </w:pPr>
-      <w:r>
-        <w:rPr>
-          <w:rFonts w:ascii="Times New Roman" w:hAnsi="Times New Roman" w:cs="Times New Roman"/>
-          <w:sz w:val="24"/>
-          <w:szCs w:val="24"/>
-        </w:rPr>
-        <w:t>The dataset we are going to analyse contains information on confirmed cases, deaths, recoveries, and active cases worldwide. This information will help us visualize and understand what was previously mentioned.</w:t>
-      </w:r>
-    </w:p>
-    <w:p>
-      <w:pPr>
-        <w:pStyle w:val="Heading1"/>
-        <w:spacing w:before="0" w:line="276" w:lineRule="auto"/>
-      </w:pPr>
-      <w:bookmarkStart w:id="1" w:name="_Toc149857278"/>
-      <w:r>
-        <w:t xml:space="preserve">2. </w:t>
-      </w:r>
-      <w:r>
-        <w:t>Motivation</w:t>
-      </w:r>
-      <w:bookmarkEnd w:id="1"/>
+        </w:rPr>
+      </w:pPr>
+      <w:r>
+        <w:rPr>
+          <w:rFonts w:ascii="Times New Roman" w:hAnsi="Times New Roman" w:cs="Times New Roman"/>
+        </w:rPr>
+        <w:t xml:space="preserve">We used different libraries to perform this analysis like Pandas, Seaborn, Matplotlib, NumPy, Standard Scaler, PCA, ARIMA, </w:t>
+      </w:r>
+      <w:proofErr w:type="spellStart"/>
+      <w:r>
+        <w:rPr>
+          <w:rFonts w:ascii="Times New Roman" w:hAnsi="Times New Roman" w:cs="Times New Roman"/>
+        </w:rPr>
+        <w:t>sm</w:t>
+      </w:r>
+      <w:proofErr w:type="spellEnd"/>
+      <w:r>
+        <w:rPr>
+          <w:rFonts w:ascii="Times New Roman" w:hAnsi="Times New Roman" w:cs="Times New Roman"/>
+        </w:rPr>
+        <w:t xml:space="preserve">, </w:t>
+      </w:r>
+      <w:proofErr w:type="spellStart"/>
+      <w:r>
+        <w:rPr>
+          <w:rFonts w:ascii="Times New Roman" w:hAnsi="Times New Roman" w:cs="Times New Roman"/>
+        </w:rPr>
+        <w:t>adfullet</w:t>
+      </w:r>
+      <w:proofErr w:type="spellEnd"/>
+      <w:r>
+        <w:rPr>
+          <w:rFonts w:ascii="Times New Roman" w:hAnsi="Times New Roman" w:cs="Times New Roman"/>
+        </w:rPr>
+        <w:t xml:space="preserve">, among others. </w:t>
+      </w:r>
+    </w:p>
+    <w:p>
+      <w:pPr>
+        <w:pStyle w:val="Ttulo2"/>
+      </w:pPr>
+      <w:bookmarkStart w:id="14" w:name="_Toc149857287"/>
+      <w:r>
+        <w:t xml:space="preserve">6.3 Methodology for </w:t>
+      </w:r>
+      <w:r>
+        <w:t>used for the Project Management Framework</w:t>
+      </w:r>
+      <w:bookmarkEnd w:id="14"/>
     </w:p>
     <w:p>
       <w:pPr>
@@ -3760,57 +4169,38 @@
         <w:jc w:val="both"/>
         <w:rPr>
           <w:rFonts w:ascii="Times New Roman" w:hAnsi="Times New Roman" w:cs="Times New Roman"/>
-          <w:sz w:val="24"/>
-          <w:szCs w:val="24"/>
-        </w:rPr>
-      </w:pPr>
-      <w:r>
-        <w:rPr>
-          <w:rFonts w:ascii="Times New Roman" w:hAnsi="Times New Roman" w:cs="Times New Roman"/>
-          <w:sz w:val="24"/>
-          <w:szCs w:val="24"/>
-        </w:rPr>
-        <w:t xml:space="preserve">The principal motivation for this analysis is to apply what we have been learning in Machine learning into the analysis of Covid cases, making the predictions of the </w:t>
-      </w:r>
-      <w:r>
-        <w:rPr>
-          <w:rFonts w:ascii="Times New Roman" w:hAnsi="Times New Roman" w:cs="Times New Roman"/>
-          <w:sz w:val="24"/>
-          <w:szCs w:val="24"/>
-        </w:rPr>
-        <w:t>confirmed</w:t>
-      </w:r>
-      <w:r>
-        <w:rPr>
-          <w:rFonts w:ascii="Times New Roman" w:hAnsi="Times New Roman" w:cs="Times New Roman"/>
-          <w:sz w:val="24"/>
-          <w:szCs w:val="24"/>
-        </w:rPr>
-        <w:t xml:space="preserve"> cases of Covid during the very beginnings of the pandemic in Europe Region. To know the number of positive cases was primordial since there were many people affected that needed medical services and treatments.</w:t>
-      </w:r>
-    </w:p>
-    <w:p>
-      <w:pPr>
-        <w:pStyle w:val="Heading1"/>
-        <w:spacing w:before="0" w:line="276" w:lineRule="auto"/>
-      </w:pPr>
-      <w:bookmarkStart w:id="2" w:name="_Toc149857279"/>
-      <w:r>
-        <w:t>3</w:t>
-      </w:r>
-      <w:r>
-        <w:t xml:space="preserve">. </w:t>
-      </w:r>
-      <w:r>
-        <w:t xml:space="preserve">Business </w:t>
-      </w:r>
-      <w:r>
-        <w:t>U</w:t>
-      </w:r>
-      <w:r>
-        <w:t>nderstanding</w:t>
-      </w:r>
-      <w:bookmarkEnd w:id="2"/>
+        </w:rPr>
+      </w:pPr>
+      <w:r>
+        <w:rPr>
+          <w:rFonts w:ascii="Times New Roman" w:hAnsi="Times New Roman" w:cs="Times New Roman"/>
+        </w:rPr>
+        <w:t xml:space="preserve">We decided to used CRIP-DM methodology in which we defined the data to </w:t>
+      </w:r>
+      <w:r>
+        <w:rPr>
+          <w:rFonts w:ascii="Times New Roman" w:hAnsi="Times New Roman" w:cs="Times New Roman"/>
+        </w:rPr>
+        <w:t>analyse</w:t>
+      </w:r>
+      <w:r>
+        <w:rPr>
+          <w:rFonts w:ascii="Times New Roman" w:hAnsi="Times New Roman" w:cs="Times New Roman"/>
+        </w:rPr>
+        <w:t>, we developed the Business and Data understanding, Data Preparation, Modelling, and the Presentation of the Resul</w:t>
+      </w:r>
+      <w:r>
+        <w:rPr>
+          <w:rFonts w:ascii="Times New Roman" w:hAnsi="Times New Roman" w:cs="Times New Roman"/>
+        </w:rPr>
+        <w:t>t</w:t>
+      </w:r>
+      <w:r>
+        <w:rPr>
+          <w:rFonts w:ascii="Times New Roman" w:hAnsi="Times New Roman" w:cs="Times New Roman"/>
+        </w:rPr>
+        <w:t xml:space="preserve">s which you can see in Appendix 2. </w:t>
+      </w:r>
     </w:p>
     <w:p>
       <w:pPr>
@@ -3818,68 +4208,20 @@
         <w:jc w:val="both"/>
         <w:rPr>
           <w:rFonts w:ascii="Times New Roman" w:hAnsi="Times New Roman" w:cs="Times New Roman"/>
-          <w:sz w:val="24"/>
-          <w:szCs w:val="24"/>
-        </w:rPr>
-      </w:pPr>
-      <w:r>
-        <w:rPr>
-          <w:rFonts w:ascii="Times New Roman" w:hAnsi="Times New Roman" w:cs="Times New Roman"/>
-          <w:sz w:val="24"/>
-          <w:szCs w:val="24"/>
-        </w:rPr>
-        <w:t>To predict confirmed Covid cases, we are going to apply different Machine Learning models, which data was chosen from a Covid repository where we can analyse the beginning of Covid cases in the world, but we decided just to focus in Europe region for making better predictions.</w:t>
-      </w:r>
-    </w:p>
-    <w:p>
-      <w:pPr>
-        <w:pStyle w:val="Heading1"/>
-        <w:spacing w:before="0" w:line="276" w:lineRule="auto"/>
-      </w:pPr>
-      <w:bookmarkStart w:id="3" w:name="_Toc149857280"/>
-      <w:r>
-        <w:t>5</w:t>
-      </w:r>
-      <w:r>
-        <w:t xml:space="preserve">. </w:t>
-      </w:r>
-      <w:r>
-        <w:t>Business Description</w:t>
-      </w:r>
-      <w:bookmarkStart w:id="4" w:name="_bookmark3"/>
-      <w:bookmarkEnd w:id="4"/>
-      <w:bookmarkEnd w:id="3"/>
-    </w:p>
-    <w:p>
-      <w:pPr>
-        <w:pStyle w:val="Heading2"/>
-        <w:spacing w:before="0" w:line="276" w:lineRule="auto"/>
-        <w:rPr>
-          <w:rFonts w:cs="Times New Roman"/>
-        </w:rPr>
-      </w:pPr>
-      <w:bookmarkStart w:id="5" w:name="_Toc149857281"/>
-      <w:r>
-        <w:rPr>
-          <w:rFonts w:cs="Times New Roman"/>
-        </w:rPr>
-        <w:t>5</w:t>
-      </w:r>
-      <w:r>
-        <w:rPr>
-          <w:rFonts w:cs="Times New Roman"/>
-        </w:rPr>
-        <w:t xml:space="preserve">.1 </w:t>
-      </w:r>
-      <w:r>
-        <w:rPr>
-          <w:rFonts w:cs="Times New Roman"/>
-        </w:rPr>
-        <w:t>Research Question</w:t>
-      </w:r>
-      <w:bookmarkStart w:id="6" w:name="_bookmark4"/>
-      <w:bookmarkEnd w:id="6"/>
-      <w:bookmarkEnd w:id="5"/>
+        </w:rPr>
+      </w:pPr>
+      <w:r>
+        <w:rPr>
+          <w:rFonts w:ascii="Times New Roman" w:hAnsi="Times New Roman" w:cs="Times New Roman"/>
+        </w:rPr>
+        <w:t xml:space="preserve">As it is stated by IBM (www.ibm.com, n.d.) </w:t>
+      </w:r>
+      <w:r>
+        <w:rPr>
+          <w:rFonts w:ascii="Times New Roman" w:hAnsi="Times New Roman" w:cs="Times New Roman"/>
+        </w:rPr>
+        <w:t>CRISP-DM, which stands for Cross-Industry Standard Process for Data Mining, is an industry-proven way to guide your data mining efforts.</w:t>
+      </w:r>
     </w:p>
     <w:p>
       <w:pPr>
@@ -3887,37 +4229,14 @@
         <w:jc w:val="both"/>
         <w:rPr>
           <w:rFonts w:ascii="Times New Roman" w:hAnsi="Times New Roman" w:cs="Times New Roman"/>
-          <w:sz w:val="24"/>
-          <w:szCs w:val="24"/>
-        </w:rPr>
-      </w:pPr>
-      <w:r>
-        <w:rPr>
-          <w:rFonts w:ascii="Times New Roman" w:hAnsi="Times New Roman" w:cs="Times New Roman"/>
-          <w:sz w:val="24"/>
-          <w:szCs w:val="24"/>
-        </w:rPr>
-        <w:t>Using different training and tests splits in the data, what model could predict better the confirmed cases of Covid in Europe (WHO Region)?</w:t>
-      </w:r>
-    </w:p>
-    <w:p>
-      <w:pPr>
-        <w:pStyle w:val="Heading1"/>
-        <w:spacing w:before="0" w:line="276" w:lineRule="auto"/>
-      </w:pPr>
-      <w:bookmarkStart w:id="7" w:name="_Toc149857282"/>
-      <w:r>
-        <w:t>5</w:t>
-      </w:r>
-      <w:r>
-        <w:t xml:space="preserve">.2 </w:t>
-      </w:r>
-      <w:r>
-        <w:t>General goal</w:t>
-      </w:r>
-      <w:bookmarkStart w:id="8" w:name="_bookmark5"/>
-      <w:bookmarkEnd w:id="8"/>
-      <w:bookmarkEnd w:id="7"/>
+        </w:rPr>
+      </w:pPr>
+      <w:r>
+        <w:rPr>
+          <w:rFonts w:ascii="Times New Roman" w:hAnsi="Times New Roman" w:cs="Times New Roman"/>
+        </w:rPr>
+        <w:t>-As a methodology, it includes descriptions of the typical phases of a project, the tasks involved with each phase, and an explanation of the relationships between these tasks.</w:t>
+      </w:r>
     </w:p>
     <w:p>
       <w:pPr>
@@ -3925,32 +4244,43 @@
         <w:jc w:val="both"/>
         <w:rPr>
           <w:rFonts w:ascii="Times New Roman" w:hAnsi="Times New Roman" w:cs="Times New Roman"/>
-          <w:sz w:val="24"/>
-          <w:szCs w:val="24"/>
-        </w:rPr>
-      </w:pPr>
-      <w:r>
-        <w:rPr>
-          <w:rFonts w:ascii="Times New Roman" w:hAnsi="Times New Roman" w:cs="Times New Roman"/>
-          <w:sz w:val="24"/>
-          <w:szCs w:val="24"/>
-        </w:rPr>
-        <w:t>The general goal is to predict how many confirmed Covid cases. This will help European countries to know how the virus is spreading for taking preventive, and medical decisions in the European Region.</w:t>
-      </w:r>
-    </w:p>
-    <w:p>
-      <w:pPr>
-        <w:pStyle w:val="Heading1"/>
-        <w:spacing w:before="0" w:line="276" w:lineRule="auto"/>
-      </w:pPr>
-      <w:bookmarkStart w:id="9" w:name="_Toc149857283"/>
-      <w:r>
-        <w:t xml:space="preserve">5. </w:t>
-      </w:r>
-      <w:r>
-        <w:t>Success criteria/indicators</w:t>
-      </w:r>
-      <w:bookmarkEnd w:id="9"/>
+        </w:rPr>
+      </w:pPr>
+      <w:r>
+        <w:rPr>
+          <w:rFonts w:ascii="Times New Roman" w:hAnsi="Times New Roman" w:cs="Times New Roman"/>
+        </w:rPr>
+        <w:t>-As a process model, CRISP-DM provides an overview of the data mining life cycle.</w:t>
+      </w:r>
+    </w:p>
+    <w:p>
+      <w:pPr>
+        <w:pStyle w:val="Ttulo1"/>
+        <w:rPr>
+          <w:lang w:val="en-US"/>
+        </w:rPr>
+      </w:pPr>
+      <w:bookmarkStart w:id="15" w:name="_Toc149857288"/>
+      <w:r>
+        <w:rPr>
+          <w:lang w:val="en-US"/>
+        </w:rPr>
+        <w:t>7. Data</w:t>
+      </w:r>
+      <w:bookmarkEnd w:id="15"/>
+    </w:p>
+    <w:p>
+      <w:pPr>
+        <w:pStyle w:val="Ttulo2"/>
+      </w:pPr>
+      <w:bookmarkStart w:id="16" w:name="_Toc149857289"/>
+      <w:r>
+        <w:t xml:space="preserve">7.1 </w:t>
+      </w:r>
+      <w:r>
+        <w:t>Accomplishment Data</w:t>
+      </w:r>
+      <w:bookmarkEnd w:id="16"/>
     </w:p>
     <w:p>
       <w:pPr>
@@ -3958,446 +4288,25 @@
         <w:jc w:val="both"/>
         <w:rPr>
           <w:rFonts w:ascii="Times New Roman" w:hAnsi="Times New Roman" w:cs="Times New Roman"/>
-          <w:sz w:val="24"/>
-          <w:szCs w:val="24"/>
-        </w:rPr>
-      </w:pPr>
-      <w:r>
-        <w:rPr>
-          <w:rFonts w:ascii="Times New Roman" w:hAnsi="Times New Roman" w:cs="Times New Roman"/>
-          <w:sz w:val="24"/>
-          <w:szCs w:val="24"/>
-        </w:rPr>
-        <w:t>We are going to apply 3 different Machine Learning Models in which we are going to compare the R-squared value of each or the Mean Absolut Error to define which is the best model.</w:t>
-      </w:r>
-    </w:p>
-    <w:p>
-      <w:pPr>
-        <w:spacing w:line="276" w:lineRule="auto"/>
-        <w:jc w:val="both"/>
-        <w:rPr>
-          <w:rFonts w:ascii="Times New Roman" w:hAnsi="Times New Roman" w:cs="Times New Roman"/>
-          <w:sz w:val="24"/>
-          <w:szCs w:val="24"/>
-        </w:rPr>
-      </w:pPr>
-    </w:p>
-    <w:p>
-      <w:pPr>
-        <w:spacing w:line="276" w:lineRule="auto"/>
-        <w:jc w:val="both"/>
-        <w:rPr>
-          <w:rFonts w:ascii="Times New Roman" w:hAnsi="Times New Roman" w:cs="Times New Roman"/>
-        </w:rPr>
-      </w:pPr>
-    </w:p>
-    <w:p>
-      <w:pPr>
-        <w:pStyle w:val="Heading1"/>
-        <w:spacing w:before="0" w:line="276" w:lineRule="auto"/>
-      </w:pPr>
-      <w:bookmarkStart w:id="10" w:name="_Toc149857284"/>
-      <w:r>
-        <w:t xml:space="preserve">6. </w:t>
-      </w:r>
-      <w:r>
-        <w:t>Technologies used</w:t>
-      </w:r>
-      <w:bookmarkStart w:id="11" w:name="_bookmark7"/>
-      <w:bookmarkEnd w:id="11"/>
-      <w:bookmarkEnd w:id="10"/>
-    </w:p>
-    <w:p>
-      <w:pPr>
-        <w:pStyle w:val="Heading2"/>
-      </w:pPr>
-      <w:bookmarkStart w:id="12" w:name="_Toc149857285"/>
-      <w:r>
-        <w:t xml:space="preserve">6.1 </w:t>
-      </w:r>
-      <w:r>
-        <w:t>Models</w:t>
-      </w:r>
-      <w:r>
-        <w:rPr>
-          <w:spacing w:val="-1"/>
-        </w:rPr>
-        <w:t xml:space="preserve"> </w:t>
-      </w:r>
-      <w:r>
-        <w:t>and</w:t>
-      </w:r>
-      <w:r>
-        <w:rPr>
-          <w:spacing w:val="-4"/>
-        </w:rPr>
-        <w:t xml:space="preserve"> </w:t>
-      </w:r>
-      <w:r>
-        <w:t>machine</w:t>
-      </w:r>
-      <w:r>
-        <w:rPr>
-          <w:spacing w:val="-4"/>
-        </w:rPr>
-        <w:t xml:space="preserve"> </w:t>
-      </w:r>
-      <w:r>
-        <w:t>learning</w:t>
-      </w:r>
-      <w:r>
-        <w:rPr>
-          <w:spacing w:val="-1"/>
-        </w:rPr>
-        <w:t xml:space="preserve"> </w:t>
-      </w:r>
-      <w:r>
-        <w:t>algorithms</w:t>
-      </w:r>
-      <w:bookmarkEnd w:id="12"/>
-    </w:p>
-    <w:p>
-      <w:pPr>
-        <w:spacing w:line="276" w:lineRule="auto"/>
-        <w:jc w:val="both"/>
-        <w:rPr>
-          <w:rFonts w:ascii="Times New Roman" w:hAnsi="Times New Roman" w:cs="Times New Roman"/>
-          <w:sz w:val="24"/>
-          <w:szCs w:val="24"/>
-        </w:rPr>
-      </w:pPr>
-      <w:r>
-        <w:rPr>
-          <w:rFonts w:ascii="Times New Roman" w:hAnsi="Times New Roman" w:cs="Times New Roman"/>
-          <w:sz w:val="24"/>
-          <w:szCs w:val="24"/>
-        </w:rPr>
-        <w:t xml:space="preserve">As we are trying to predict a numerical </w:t>
-      </w:r>
-      <w:r>
-        <w:rPr>
-          <w:rFonts w:ascii="Times New Roman" w:hAnsi="Times New Roman" w:cs="Times New Roman"/>
-          <w:sz w:val="24"/>
-          <w:szCs w:val="24"/>
-        </w:rPr>
-        <w:t>value,</w:t>
-      </w:r>
-      <w:r>
-        <w:rPr>
-          <w:rFonts w:ascii="Times New Roman" w:hAnsi="Times New Roman" w:cs="Times New Roman"/>
-          <w:sz w:val="24"/>
-          <w:szCs w:val="24"/>
-        </w:rPr>
-        <w:t xml:space="preserve"> we are going to apply supervised Models </w:t>
-      </w:r>
-      <w:r>
-        <w:rPr>
-          <w:rFonts w:ascii="Times New Roman" w:hAnsi="Times New Roman" w:cs="Times New Roman"/>
-          <w:sz w:val="24"/>
-          <w:szCs w:val="24"/>
-        </w:rPr>
-        <w:t xml:space="preserve">for Regression </w:t>
-      </w:r>
-      <w:r>
-        <w:rPr>
-          <w:rFonts w:ascii="Times New Roman" w:hAnsi="Times New Roman" w:cs="Times New Roman"/>
-          <w:sz w:val="24"/>
-          <w:szCs w:val="24"/>
-        </w:rPr>
-        <w:t>that fit with our data and we decided to use (</w:t>
-      </w:r>
-      <w:r>
-        <w:rPr>
-          <w:rFonts w:ascii="Times New Roman" w:hAnsi="Times New Roman" w:cs="Times New Roman"/>
-          <w:sz w:val="24"/>
-          <w:szCs w:val="24"/>
-        </w:rPr>
-        <w:t>Random Forest Regressor</w:t>
-      </w:r>
-      <w:r>
-        <w:rPr>
-          <w:rFonts w:ascii="Times New Roman" w:hAnsi="Times New Roman" w:cs="Times New Roman"/>
-          <w:sz w:val="24"/>
-          <w:szCs w:val="24"/>
-        </w:rPr>
-        <w:t xml:space="preserve"> and Linear Regression</w:t>
-      </w:r>
-      <w:r>
-        <w:rPr>
-          <w:rFonts w:ascii="Times New Roman" w:hAnsi="Times New Roman" w:cs="Times New Roman"/>
-          <w:sz w:val="24"/>
-          <w:szCs w:val="24"/>
-        </w:rPr>
-        <w:t xml:space="preserve">) for regression, and ARIMA model </w:t>
-      </w:r>
-      <w:r>
-        <w:rPr>
-          <w:rFonts w:ascii="Times New Roman" w:hAnsi="Times New Roman" w:cs="Times New Roman"/>
-          <w:sz w:val="24"/>
-          <w:szCs w:val="24"/>
-        </w:rPr>
-        <w:t>for</w:t>
-      </w:r>
-      <w:r>
-        <w:rPr>
-          <w:rFonts w:ascii="Times New Roman" w:hAnsi="Times New Roman" w:cs="Times New Roman"/>
-          <w:sz w:val="24"/>
-          <w:szCs w:val="24"/>
-        </w:rPr>
-        <w:t xml:space="preserve"> time series analysis.</w:t>
-      </w:r>
-    </w:p>
-    <w:p>
-      <w:pPr>
-        <w:pStyle w:val="Heading2"/>
-      </w:pPr>
-      <w:bookmarkStart w:id="13" w:name="_Toc149857286"/>
-      <w:r>
-        <w:t xml:space="preserve">6.2 </w:t>
-      </w:r>
-      <w:r>
-        <w:t>Libraries</w:t>
-      </w:r>
-      <w:bookmarkEnd w:id="13"/>
-    </w:p>
-    <w:p>
-      <w:pPr>
-        <w:spacing w:line="276" w:lineRule="auto"/>
-        <w:jc w:val="both"/>
-        <w:rPr>
-          <w:rFonts w:ascii="Times New Roman" w:hAnsi="Times New Roman" w:cs="Times New Roman"/>
-          <w:sz w:val="24"/>
-          <w:szCs w:val="24"/>
-        </w:rPr>
-      </w:pPr>
-      <w:r>
-        <w:rPr>
-          <w:rFonts w:ascii="Times New Roman" w:hAnsi="Times New Roman" w:cs="Times New Roman"/>
-          <w:sz w:val="24"/>
-          <w:szCs w:val="24"/>
-        </w:rPr>
-        <w:t xml:space="preserve">We used different libraries to perform this analysis like Pandas, Seaborn, Matplotlib, NumPy, Standard Scaler, PCA, ARIMA, </w:t>
-      </w:r>
-      <w:proofErr w:type="spellStart"/>
-      <w:r>
-        <w:rPr>
-          <w:rFonts w:ascii="Times New Roman" w:hAnsi="Times New Roman" w:cs="Times New Roman"/>
-          <w:sz w:val="24"/>
-          <w:szCs w:val="24"/>
-        </w:rPr>
-        <w:t>sm</w:t>
-      </w:r>
-      <w:proofErr w:type="spellEnd"/>
-      <w:r>
-        <w:rPr>
-          <w:rFonts w:ascii="Times New Roman" w:hAnsi="Times New Roman" w:cs="Times New Roman"/>
-          <w:sz w:val="24"/>
-          <w:szCs w:val="24"/>
-        </w:rPr>
-        <w:t xml:space="preserve">, </w:t>
-      </w:r>
-      <w:proofErr w:type="spellStart"/>
-      <w:r>
-        <w:rPr>
-          <w:rFonts w:ascii="Times New Roman" w:hAnsi="Times New Roman" w:cs="Times New Roman"/>
-          <w:sz w:val="24"/>
-          <w:szCs w:val="24"/>
-        </w:rPr>
-        <w:t>adfullet</w:t>
-      </w:r>
-      <w:proofErr w:type="spellEnd"/>
-      <w:r>
-        <w:rPr>
-          <w:rFonts w:ascii="Times New Roman" w:hAnsi="Times New Roman" w:cs="Times New Roman"/>
-          <w:sz w:val="24"/>
-          <w:szCs w:val="24"/>
-        </w:rPr>
-        <w:t xml:space="preserve">, among others. </w:t>
-      </w:r>
-    </w:p>
-    <w:p>
-      <w:pPr>
-        <w:pStyle w:val="Heading2"/>
-      </w:pPr>
-      <w:bookmarkStart w:id="14" w:name="_Toc149857287"/>
-      <w:r>
-        <w:t xml:space="preserve">6.3 Methodology for </w:t>
-      </w:r>
-      <w:r>
-        <w:t>used for the Project Management Framework</w:t>
-      </w:r>
-      <w:bookmarkEnd w:id="14"/>
-    </w:p>
-    <w:p>
-      <w:pPr>
-        <w:spacing w:line="276" w:lineRule="auto"/>
-        <w:jc w:val="both"/>
-        <w:rPr>
-          <w:rFonts w:ascii="Times New Roman" w:hAnsi="Times New Roman" w:cs="Times New Roman"/>
-          <w:sz w:val="24"/>
-          <w:szCs w:val="24"/>
-        </w:rPr>
-      </w:pPr>
-      <w:r>
-        <w:rPr>
-          <w:rFonts w:ascii="Times New Roman" w:hAnsi="Times New Roman" w:cs="Times New Roman"/>
-          <w:sz w:val="24"/>
-          <w:szCs w:val="24"/>
-        </w:rPr>
-        <w:t xml:space="preserve">We decided to used CRIP-DM methodology in which we defined the data to </w:t>
-      </w:r>
-      <w:r>
-        <w:rPr>
-          <w:rFonts w:ascii="Times New Roman" w:hAnsi="Times New Roman" w:cs="Times New Roman"/>
-          <w:sz w:val="24"/>
-          <w:szCs w:val="24"/>
-        </w:rPr>
-        <w:t>analyse</w:t>
-      </w:r>
-      <w:r>
-        <w:rPr>
-          <w:rFonts w:ascii="Times New Roman" w:hAnsi="Times New Roman" w:cs="Times New Roman"/>
-          <w:sz w:val="24"/>
-          <w:szCs w:val="24"/>
-        </w:rPr>
-        <w:t>, we developed the Business and Data understanding, Data Preparation, Modelling, and the Presentation of the Resul</w:t>
-      </w:r>
-      <w:r>
-        <w:rPr>
-          <w:rFonts w:ascii="Times New Roman" w:hAnsi="Times New Roman" w:cs="Times New Roman"/>
-          <w:sz w:val="24"/>
-          <w:szCs w:val="24"/>
-        </w:rPr>
-        <w:t>t</w:t>
-      </w:r>
-      <w:r>
-        <w:rPr>
-          <w:rFonts w:ascii="Times New Roman" w:hAnsi="Times New Roman" w:cs="Times New Roman"/>
-          <w:sz w:val="24"/>
-          <w:szCs w:val="24"/>
-        </w:rPr>
-        <w:t xml:space="preserve">s which you can see in Appendix 2. </w:t>
-      </w:r>
-    </w:p>
-    <w:p>
-      <w:pPr>
-        <w:spacing w:line="276" w:lineRule="auto"/>
-        <w:jc w:val="both"/>
-        <w:rPr>
-          <w:rFonts w:ascii="Times New Roman" w:hAnsi="Times New Roman" w:cs="Times New Roman"/>
-          <w:sz w:val="24"/>
-          <w:szCs w:val="24"/>
-        </w:rPr>
-      </w:pPr>
-      <w:r>
-        <w:rPr>
-          <w:rFonts w:ascii="Times New Roman" w:hAnsi="Times New Roman" w:cs="Times New Roman"/>
-          <w:sz w:val="24"/>
-          <w:szCs w:val="24"/>
-        </w:rPr>
-        <w:t xml:space="preserve">As it is stated by IBM (www.ibm.com, n.d.) </w:t>
-      </w:r>
-      <w:r>
-        <w:rPr>
-          <w:rFonts w:ascii="Times New Roman" w:hAnsi="Times New Roman" w:cs="Times New Roman"/>
-          <w:sz w:val="24"/>
-          <w:szCs w:val="24"/>
-        </w:rPr>
-        <w:t>CRISP-DM, which stands for Cross-Industry Standard Process for Data Mining, is an industry-proven way to guide your data mining efforts.</w:t>
-      </w:r>
-    </w:p>
-    <w:p>
-      <w:pPr>
-        <w:spacing w:line="276" w:lineRule="auto"/>
-        <w:jc w:val="both"/>
-        <w:rPr>
-          <w:rFonts w:ascii="Times New Roman" w:hAnsi="Times New Roman" w:cs="Times New Roman"/>
-          <w:sz w:val="24"/>
-          <w:szCs w:val="24"/>
-        </w:rPr>
-      </w:pPr>
-      <w:r>
-        <w:rPr>
-          <w:rFonts w:ascii="Times New Roman" w:hAnsi="Times New Roman" w:cs="Times New Roman"/>
-          <w:sz w:val="24"/>
-          <w:szCs w:val="24"/>
-        </w:rPr>
-        <w:t>-As a methodology, it includes descriptions of the typical phases of a project, the tasks involved with each phase, and an explanation of the relationships between these tasks.</w:t>
-      </w:r>
-    </w:p>
-    <w:p>
-      <w:pPr>
-        <w:spacing w:line="276" w:lineRule="auto"/>
-        <w:jc w:val="both"/>
-        <w:rPr>
-          <w:rFonts w:ascii="Times New Roman" w:hAnsi="Times New Roman" w:cs="Times New Roman"/>
-          <w:sz w:val="24"/>
-          <w:szCs w:val="24"/>
-        </w:rPr>
-      </w:pPr>
-      <w:r>
-        <w:rPr>
-          <w:rFonts w:ascii="Times New Roman" w:hAnsi="Times New Roman" w:cs="Times New Roman"/>
-          <w:sz w:val="24"/>
-          <w:szCs w:val="24"/>
-        </w:rPr>
-        <w:t>-As a process model, CRISP-DM provides an overview of the data mining life cycle.</w:t>
-      </w:r>
-    </w:p>
-    <w:p>
-      <w:pPr>
-        <w:pStyle w:val="Heading1"/>
-        <w:rPr>
-          <w:lang w:val="en-US"/>
-        </w:rPr>
-      </w:pPr>
-      <w:bookmarkStart w:id="15" w:name="_Toc149857288"/>
-      <w:r>
-        <w:rPr>
-          <w:lang w:val="en-US"/>
-        </w:rPr>
-        <w:t>7. Data</w:t>
-      </w:r>
-      <w:bookmarkEnd w:id="15"/>
-    </w:p>
-    <w:p>
-      <w:pPr>
-        <w:pStyle w:val="Heading2"/>
-      </w:pPr>
-      <w:bookmarkStart w:id="16" w:name="_Toc149857289"/>
-      <w:r>
-        <w:t xml:space="preserve">7.1 </w:t>
-      </w:r>
-      <w:r>
-        <w:t>Accomplishment Data</w:t>
-      </w:r>
-      <w:bookmarkEnd w:id="16"/>
-    </w:p>
-    <w:p>
-      <w:pPr>
-        <w:spacing w:line="276" w:lineRule="auto"/>
-        <w:jc w:val="both"/>
-        <w:rPr>
-          <w:rFonts w:ascii="Times New Roman" w:hAnsi="Times New Roman" w:cs="Times New Roman"/>
-          <w:sz w:val="24"/>
-          <w:szCs w:val="24"/>
-        </w:rPr>
-      </w:pPr>
-      <w:r>
-        <w:rPr>
-          <w:rFonts w:ascii="Times New Roman" w:hAnsi="Times New Roman" w:cs="Times New Roman"/>
-          <w:sz w:val="24"/>
-          <w:szCs w:val="24"/>
+        </w:rPr>
+      </w:pPr>
+      <w:r>
+        <w:rPr>
+          <w:rFonts w:ascii="Times New Roman" w:hAnsi="Times New Roman" w:cs="Times New Roman"/>
         </w:rPr>
         <w:t>Our Covid Dataset was split through different excel files and we decided to concatenate with the useful information for our project and after that we have 49068 rows and 11 columns in the dataset in which 2 of them are continuous numerical variables, 4 are discrete numerical variables and 5 are categorical variables. We have data collected from February 2020 until July 2020</w:t>
       </w:r>
       <w:r>
         <w:rPr>
           <w:rFonts w:ascii="Times New Roman" w:hAnsi="Times New Roman" w:cs="Times New Roman"/>
-          <w:sz w:val="24"/>
-          <w:szCs w:val="24"/>
         </w:rPr>
         <w:t>, confirmed, death, recovered cases of Covid and other variables that are available in the Data Dictionary (Appendix 1)</w:t>
+      </w:r>
+      <w:r>
+        <w:rPr>
+          <w:rFonts w:ascii="Times New Roman" w:hAnsi="Times New Roman" w:cs="Times New Roman"/>
+        </w:rPr>
+        <w:t>.</w:t>
       </w:r>
     </w:p>
     <w:p>
@@ -4433,25 +4342,17 @@
       <w:r>
         <w:rPr>
           <w:rFonts w:ascii="Times New Roman" w:hAnsi="Times New Roman" w:cs="Times New Roman"/>
-          <w:sz w:val="24"/>
-          <w:szCs w:val="24"/>
         </w:rPr>
         <w:t>The data was chosen from a Kaggle repository found in this link:</w:t>
       </w:r>
       <w:r>
         <w:rPr>
           <w:rFonts w:ascii="Times New Roman" w:hAnsi="Times New Roman" w:cs="Times New Roman"/>
-          <w:sz w:val="24"/>
-          <w:szCs w:val="24"/>
         </w:rPr>
         <w:t xml:space="preserve"> </w:t>
       </w:r>
       <w:hyperlink r:id="rId6" w:history="1">
         <w:r>
-          <w:rPr>
-            <w:rStyle w:val="Hyperlink"/>
-            <w:rFonts w:ascii="Times New Roman" w:hAnsi="Times New Roman" w:cs="Times New Roman"/>
-          </w:rPr>
           <w:t>https://www.kaggle.com/datasets/imdevskp/corona-virus-report?select=covid_19_clean_complete.csv</w:t>
         </w:r>
       </w:hyperlink>
@@ -4464,11 +4365,10 @@
     </w:p>
     <w:p>
       <w:pPr>
-        <w:pStyle w:val="Heading2"/>
+        <w:pStyle w:val="Ttulo2"/>
       </w:pPr>
       <w:bookmarkStart w:id="17" w:name="_Toc149857290"/>
       <w:r>
-        <w:lastRenderedPageBreak/>
         <w:t xml:space="preserve">7.2 </w:t>
       </w:r>
       <w:r>
@@ -4478,7 +4378,7 @@
     </w:p>
     <w:p>
       <w:pPr>
-        <w:pStyle w:val="Heading3"/>
+        <w:pStyle w:val="Ttulo3"/>
       </w:pPr>
       <w:bookmarkStart w:id="18" w:name="_Toc149857291"/>
       <w:r>
@@ -4495,22 +4395,18 @@
         <w:jc w:val="both"/>
         <w:rPr>
           <w:rFonts w:ascii="Times New Roman" w:hAnsi="Times New Roman" w:cs="Times New Roman"/>
-          <w:sz w:val="24"/>
-          <w:szCs w:val="24"/>
-        </w:rPr>
-      </w:pPr>
-      <w:r>
-        <w:rPr>
-          <w:rFonts w:ascii="Times New Roman" w:hAnsi="Times New Roman" w:cs="Times New Roman"/>
-          <w:sz w:val="24"/>
-          <w:szCs w:val="24"/>
+        </w:rPr>
+      </w:pPr>
+      <w:r>
+        <w:rPr>
+          <w:rFonts w:ascii="Times New Roman" w:hAnsi="Times New Roman" w:cs="Times New Roman"/>
         </w:rPr>
         <w:t>We are going to analyse 11 variables in which “Confirmed” is going to be our target variable to be predicted, and the others are going to be independent variables which will be selected for our analysis.</w:t>
       </w:r>
     </w:p>
     <w:p>
       <w:pPr>
-        <w:pStyle w:val="Heading3"/>
+        <w:pStyle w:val="Ttulo3"/>
       </w:pPr>
       <w:bookmarkStart w:id="19" w:name="_Toc149857292"/>
       <w:r>
@@ -4527,22 +4423,18 @@
         <w:jc w:val="both"/>
         <w:rPr>
           <w:rFonts w:ascii="Times New Roman" w:hAnsi="Times New Roman" w:cs="Times New Roman"/>
-          <w:sz w:val="24"/>
-          <w:szCs w:val="24"/>
-        </w:rPr>
-      </w:pPr>
-      <w:r>
-        <w:rPr>
-          <w:rFonts w:ascii="Times New Roman" w:hAnsi="Times New Roman" w:cs="Times New Roman"/>
-          <w:sz w:val="24"/>
-          <w:szCs w:val="24"/>
+        </w:rPr>
+      </w:pPr>
+      <w:r>
+        <w:rPr>
+          <w:rFonts w:ascii="Times New Roman" w:hAnsi="Times New Roman" w:cs="Times New Roman"/>
         </w:rPr>
         <w:t>The shape of the Covid dataset to be analysed is 49068 rows and 11 columns.</w:t>
       </w:r>
     </w:p>
     <w:p>
       <w:pPr>
-        <w:pStyle w:val="Heading3"/>
+        <w:pStyle w:val="Ttulo3"/>
       </w:pPr>
       <w:bookmarkStart w:id="20" w:name="_Toc149857293"/>
       <w:r>
@@ -4559,17 +4451,25 @@
         <w:jc w:val="both"/>
         <w:rPr>
           <w:rFonts w:ascii="Times New Roman" w:hAnsi="Times New Roman" w:cs="Times New Roman"/>
-          <w:sz w:val="24"/>
-          <w:szCs w:val="24"/>
-        </w:rPr>
-      </w:pPr>
-      <w:r>
-        <w:rPr>
-          <w:rFonts w:ascii="Times New Roman" w:hAnsi="Times New Roman" w:cs="Times New Roman"/>
-          <w:sz w:val="24"/>
-          <w:szCs w:val="24"/>
-        </w:rPr>
-        <w:t>In Figure 1 we are going to see the principal statistics of the numerical variables.</w:t>
+        </w:rPr>
+      </w:pPr>
+      <w:r>
+        <w:rPr>
+          <w:rFonts w:ascii="Times New Roman" w:hAnsi="Times New Roman" w:cs="Times New Roman"/>
+        </w:rPr>
+        <w:t>In Figure 1</w:t>
+      </w:r>
+      <w:r>
+        <w:rPr>
+          <w:rFonts w:ascii="Times New Roman" w:hAnsi="Times New Roman" w:cs="Times New Roman"/>
+        </w:rPr>
+        <w:t>,</w:t>
+      </w:r>
+      <w:r>
+        <w:rPr>
+          <w:rFonts w:ascii="Times New Roman" w:hAnsi="Times New Roman" w:cs="Times New Roman"/>
+        </w:rPr>
+        <w:t xml:space="preserve"> we are going to see the principal statistics of the numerical variables.</w:t>
       </w:r>
     </w:p>
     <w:p>
@@ -4595,6 +4495,7 @@
           <w:szCs w:val="24"/>
           <w:lang w:val="es-MX"/>
         </w:rPr>
+        <w:lastRenderedPageBreak/>
         <w:drawing>
           <wp:inline distT="0" distB="0" distL="0" distR="0" wp14:anchorId="725A1DF6" wp14:editId="063C4A8D">
             <wp:extent cx="4275190" cy="1607959"/>
@@ -4663,15 +4564,11 @@
         <w:jc w:val="both"/>
         <w:rPr>
           <w:rFonts w:ascii="Times New Roman" w:hAnsi="Times New Roman" w:cs="Times New Roman"/>
-          <w:sz w:val="24"/>
-          <w:szCs w:val="24"/>
-        </w:rPr>
-      </w:pPr>
-      <w:r>
-        <w:rPr>
-          <w:rFonts w:ascii="Times New Roman" w:hAnsi="Times New Roman" w:cs="Times New Roman"/>
-          <w:sz w:val="24"/>
-          <w:szCs w:val="24"/>
+        </w:rPr>
+      </w:pPr>
+      <w:r>
+        <w:rPr>
+          <w:rFonts w:ascii="Times New Roman" w:hAnsi="Times New Roman" w:cs="Times New Roman"/>
         </w:rPr>
         <w:t>In the dataset we can appreciate some details as latitude, and longitude which show us where is every country located, and a collection of confirmed, deaths, recovered, and active cases of Covid.</w:t>
       </w:r>
@@ -4682,15 +4579,11 @@
         <w:jc w:val="both"/>
         <w:rPr>
           <w:rFonts w:ascii="Times New Roman" w:hAnsi="Times New Roman" w:cs="Times New Roman"/>
-          <w:sz w:val="24"/>
-          <w:szCs w:val="24"/>
-        </w:rPr>
-      </w:pPr>
-      <w:r>
-        <w:rPr>
-          <w:rFonts w:ascii="Times New Roman" w:hAnsi="Times New Roman" w:cs="Times New Roman"/>
-          <w:sz w:val="24"/>
-          <w:szCs w:val="24"/>
+        </w:rPr>
+      </w:pPr>
+      <w:r>
+        <w:rPr>
+          <w:rFonts w:ascii="Times New Roman" w:hAnsi="Times New Roman" w:cs="Times New Roman"/>
         </w:rPr>
         <w:t>We are going to analyse the statistics of the categorical variables in Figure 2</w:t>
       </w:r>
@@ -4776,22 +4669,18 @@
         <w:jc w:val="both"/>
         <w:rPr>
           <w:rFonts w:ascii="Times New Roman" w:hAnsi="Times New Roman" w:cs="Times New Roman"/>
-          <w:sz w:val="24"/>
-          <w:szCs w:val="24"/>
-        </w:rPr>
-      </w:pPr>
-      <w:r>
-        <w:rPr>
-          <w:rFonts w:ascii="Times New Roman" w:hAnsi="Times New Roman" w:cs="Times New Roman"/>
-          <w:sz w:val="24"/>
-          <w:szCs w:val="24"/>
+        </w:rPr>
+      </w:pPr>
+      <w:r>
+        <w:rPr>
+          <w:rFonts w:ascii="Times New Roman" w:hAnsi="Times New Roman" w:cs="Times New Roman"/>
         </w:rPr>
         <w:t>In our categorical variables, we can see that we have 187 countries in our dataset, 78 provinces, 188 different dates, 6 WHO Region and 6 different continents</w:t>
       </w:r>
     </w:p>
     <w:p>
       <w:pPr>
-        <w:pStyle w:val="Heading2"/>
+        <w:pStyle w:val="Ttulo2"/>
       </w:pPr>
       <w:bookmarkStart w:id="21" w:name="_Toc149857294"/>
       <w:r>
@@ -4807,7 +4696,7 @@
     </w:p>
     <w:p>
       <w:pPr>
-        <w:pStyle w:val="Heading3"/>
+        <w:pStyle w:val="Ttulo3"/>
       </w:pPr>
       <w:bookmarkStart w:id="22" w:name="_Toc149857295"/>
       <w:r>
@@ -4824,22 +4713,18 @@
         <w:jc w:val="both"/>
         <w:rPr>
           <w:rFonts w:ascii="Times New Roman" w:hAnsi="Times New Roman" w:cs="Times New Roman"/>
-          <w:sz w:val="24"/>
-          <w:szCs w:val="24"/>
-        </w:rPr>
-      </w:pPr>
-      <w:r>
-        <w:rPr>
-          <w:rFonts w:ascii="Times New Roman" w:hAnsi="Times New Roman" w:cs="Times New Roman"/>
-          <w:sz w:val="24"/>
-          <w:szCs w:val="24"/>
+        </w:rPr>
+      </w:pPr>
+      <w:r>
+        <w:rPr>
+          <w:rFonts w:ascii="Times New Roman" w:hAnsi="Times New Roman" w:cs="Times New Roman"/>
         </w:rPr>
         <w:t>After dropping duplicates, the number of rows didn't change after dropping duplicates, and this means that our data doesn't have duplicates inside.</w:t>
       </w:r>
     </w:p>
     <w:p>
       <w:pPr>
-        <w:pStyle w:val="Heading3"/>
+        <w:pStyle w:val="Ttulo3"/>
         <w:rPr>
           <w:rFonts w:cs="Times New Roman"/>
         </w:rPr>
@@ -4865,24 +4750,24 @@
         <w:jc w:val="both"/>
         <w:rPr>
           <w:rFonts w:ascii="Times New Roman" w:hAnsi="Times New Roman" w:cs="Times New Roman"/>
-          <w:sz w:val="24"/>
-          <w:szCs w:val="24"/>
-        </w:rPr>
-      </w:pPr>
-      <w:r>
-        <w:rPr>
-          <w:rFonts w:ascii="Times New Roman" w:hAnsi="Times New Roman" w:cs="Times New Roman"/>
-          <w:sz w:val="24"/>
-          <w:szCs w:val="24"/>
+        </w:rPr>
+      </w:pPr>
+      <w:r>
+        <w:rPr>
+          <w:rFonts w:ascii="Times New Roman" w:hAnsi="Times New Roman" w:cs="Times New Roman"/>
         </w:rPr>
         <w:t xml:space="preserve">The </w:t>
       </w:r>
+      <w:r>
+        <w:rPr>
+          <w:rFonts w:ascii="Times New Roman" w:hAnsi="Times New Roman" w:cs="Times New Roman"/>
+        </w:rPr>
+        <w:t>“</w:t>
+      </w:r>
       <w:proofErr w:type="spellStart"/>
       <w:r>
         <w:rPr>
           <w:rFonts w:ascii="Times New Roman" w:hAnsi="Times New Roman" w:cs="Times New Roman"/>
-          <w:sz w:val="24"/>
-          <w:szCs w:val="24"/>
         </w:rPr>
         <w:t>NaN</w:t>
       </w:r>
@@ -4890,26 +4775,24 @@
       <w:r>
         <w:rPr>
           <w:rFonts w:ascii="Times New Roman" w:hAnsi="Times New Roman" w:cs="Times New Roman"/>
-          <w:sz w:val="24"/>
-          <w:szCs w:val="24"/>
+        </w:rPr>
+        <w:t>”</w:t>
+      </w:r>
+      <w:r>
+        <w:rPr>
+          <w:rFonts w:ascii="Times New Roman" w:hAnsi="Times New Roman" w:cs="Times New Roman"/>
         </w:rPr>
         <w:t xml:space="preserve"> values were standardized and we got the next results </w:t>
       </w:r>
-      <w:proofErr w:type="spellStart"/>
-      <w:r>
-        <w:rPr>
-          <w:rFonts w:ascii="Times New Roman" w:hAnsi="Times New Roman" w:cs="Times New Roman"/>
-          <w:sz w:val="24"/>
-          <w:szCs w:val="24"/>
-        </w:rPr>
-        <w:t>analyzing</w:t>
-      </w:r>
-      <w:proofErr w:type="spellEnd"/>
-      <w:r>
-        <w:rPr>
-          <w:rFonts w:ascii="Times New Roman" w:hAnsi="Times New Roman" w:cs="Times New Roman"/>
-          <w:sz w:val="24"/>
-          <w:szCs w:val="24"/>
+      <w:r>
+        <w:rPr>
+          <w:rFonts w:ascii="Times New Roman" w:hAnsi="Times New Roman" w:cs="Times New Roman"/>
+        </w:rPr>
+        <w:t>analysing</w:t>
+      </w:r>
+      <w:r>
+        <w:rPr>
+          <w:rFonts w:ascii="Times New Roman" w:hAnsi="Times New Roman" w:cs="Times New Roman"/>
         </w:rPr>
         <w:t xml:space="preserve"> missing values:</w:t>
       </w:r>
@@ -4927,7 +4810,6 @@
           <w:rFonts w:ascii="Times New Roman" w:hAnsi="Times New Roman" w:cs="Times New Roman"/>
           <w:noProof/>
         </w:rPr>
-        <w:lastRenderedPageBreak/>
         <w:drawing>
           <wp:inline distT="0" distB="0" distL="0" distR="0" wp14:anchorId="314DC134" wp14:editId="0EF9C5EE">
             <wp:extent cx="1600339" cy="1539373"/>
@@ -5008,46 +4890,37 @@
         <w:jc w:val="both"/>
         <w:rPr>
           <w:rFonts w:ascii="Times New Roman" w:hAnsi="Times New Roman" w:cs="Times New Roman"/>
-          <w:sz w:val="24"/>
-          <w:szCs w:val="24"/>
-        </w:rPr>
-      </w:pPr>
-      <w:r>
-        <w:rPr>
-          <w:rFonts w:ascii="Times New Roman" w:hAnsi="Times New Roman" w:cs="Times New Roman"/>
-          <w:sz w:val="24"/>
-          <w:szCs w:val="24"/>
-        </w:rPr>
+        </w:rPr>
+      </w:pPr>
+      <w:r>
+        <w:rPr>
+          <w:rFonts w:ascii="Times New Roman" w:hAnsi="Times New Roman" w:cs="Times New Roman"/>
+        </w:rPr>
+        <w:lastRenderedPageBreak/>
         <w:t xml:space="preserve">As we can see the variable "Province/state" has around 70% of Null values present, and we decided to drop it since it would create bias and variance leading into bad predictions in our Machine Learning predictions, and in the column </w:t>
       </w:r>
       <w:r>
         <w:rPr>
           <w:rFonts w:ascii="Times New Roman" w:hAnsi="Times New Roman" w:cs="Times New Roman"/>
-          <w:sz w:val="24"/>
-          <w:szCs w:val="24"/>
         </w:rPr>
         <w:t>“</w:t>
       </w:r>
       <w:r>
         <w:rPr>
           <w:rFonts w:ascii="Times New Roman" w:hAnsi="Times New Roman" w:cs="Times New Roman"/>
-          <w:sz w:val="24"/>
-          <w:szCs w:val="24"/>
         </w:rPr>
         <w:t>Continent</w:t>
       </w:r>
       <w:r>
         <w:rPr>
           <w:rFonts w:ascii="Times New Roman" w:hAnsi="Times New Roman" w:cs="Times New Roman"/>
-          <w:sz w:val="24"/>
-          <w:szCs w:val="24"/>
         </w:rPr>
         <w:t>”, we explored that  "WHO Region" and “Continent”, we have similar unique values; however, they are not the same for example in Eastern Mediterranean Regions could be included European and non/European countries, that is why we are going to replace the NAN- values as "Unknown".</w:t>
       </w:r>
     </w:p>
     <w:p>
       <w:pPr>
-        <w:pStyle w:val="Heading2"/>
+        <w:pStyle w:val="Ttulo2"/>
       </w:pPr>
       <w:bookmarkStart w:id="24" w:name="_Toc149857297"/>
       <w:r>
@@ -5064,15 +4937,11 @@
         <w:jc w:val="both"/>
         <w:rPr>
           <w:rFonts w:ascii="Times New Roman" w:hAnsi="Times New Roman" w:cs="Times New Roman"/>
-          <w:sz w:val="24"/>
-          <w:szCs w:val="24"/>
-        </w:rPr>
-      </w:pPr>
-      <w:r>
-        <w:rPr>
-          <w:rFonts w:ascii="Times New Roman" w:hAnsi="Times New Roman" w:cs="Times New Roman"/>
-          <w:sz w:val="24"/>
-          <w:szCs w:val="24"/>
+        </w:rPr>
+      </w:pPr>
+      <w:r>
+        <w:rPr>
+          <w:rFonts w:ascii="Times New Roman" w:hAnsi="Times New Roman" w:cs="Times New Roman"/>
         </w:rPr>
         <w:t xml:space="preserve">In this part we want to visualize by region defined by the World </w:t>
       </w:r>
@@ -5080,8 +4949,6 @@
       <w:r>
         <w:rPr>
           <w:rFonts w:ascii="Times New Roman" w:hAnsi="Times New Roman" w:cs="Times New Roman"/>
-          <w:sz w:val="24"/>
-          <w:szCs w:val="24"/>
         </w:rPr>
         <w:t>Healt</w:t>
       </w:r>
@@ -5089,15 +4956,13 @@
       <w:r>
         <w:rPr>
           <w:rFonts w:ascii="Times New Roman" w:hAnsi="Times New Roman" w:cs="Times New Roman"/>
-          <w:sz w:val="24"/>
-          <w:szCs w:val="24"/>
         </w:rPr>
         <w:t xml:space="preserve"> Organization (WHO Region) the percentage of people in the different cases of Covid (Confirmed, Active, Death and Recovered) in order to see which Region was the most affected.</w:t>
       </w:r>
     </w:p>
     <w:p>
       <w:pPr>
-        <w:pStyle w:val="Heading3"/>
+        <w:pStyle w:val="Ttulo3"/>
       </w:pPr>
       <w:bookmarkStart w:id="25" w:name="_Toc149857298"/>
       <w:r>
@@ -5191,15 +5056,11 @@
         <w:jc w:val="both"/>
         <w:rPr>
           <w:rFonts w:ascii="Times New Roman" w:hAnsi="Times New Roman" w:cs="Times New Roman"/>
-          <w:sz w:val="24"/>
-          <w:szCs w:val="24"/>
-        </w:rPr>
-      </w:pPr>
-      <w:r>
-        <w:rPr>
-          <w:rFonts w:ascii="Times New Roman" w:hAnsi="Times New Roman" w:cs="Times New Roman"/>
-          <w:sz w:val="24"/>
-          <w:szCs w:val="24"/>
+        </w:rPr>
+      </w:pPr>
+      <w:r>
+        <w:rPr>
+          <w:rFonts w:ascii="Times New Roman" w:hAnsi="Times New Roman" w:cs="Times New Roman"/>
         </w:rPr>
         <w:t>We can observe that the Americas WHO Region has the highest number of confirmed cases with 48,55% followed by Europe with 30,04%.</w:t>
       </w:r>
@@ -5288,15 +5149,11 @@
         <w:jc w:val="both"/>
         <w:rPr>
           <w:rFonts w:ascii="Times New Roman" w:hAnsi="Times New Roman" w:cs="Times New Roman"/>
-          <w:sz w:val="24"/>
-          <w:szCs w:val="24"/>
-        </w:rPr>
-      </w:pPr>
-      <w:r>
-        <w:rPr>
-          <w:rFonts w:ascii="Times New Roman" w:hAnsi="Times New Roman" w:cs="Times New Roman"/>
-          <w:sz w:val="24"/>
-          <w:szCs w:val="24"/>
+        </w:rPr>
+      </w:pPr>
+      <w:r>
+        <w:rPr>
+          <w:rFonts w:ascii="Times New Roman" w:hAnsi="Times New Roman" w:cs="Times New Roman"/>
         </w:rPr>
         <w:t xml:space="preserve">We can observe that US with more than 55% and Brazil with around 22% has the highest number of confirmed cases. </w:t>
       </w:r>
@@ -5384,15 +5241,11 @@
         <w:jc w:val="both"/>
         <w:rPr>
           <w:rFonts w:ascii="Times New Roman" w:hAnsi="Times New Roman" w:cs="Times New Roman"/>
-          <w:sz w:val="24"/>
-          <w:szCs w:val="24"/>
-        </w:rPr>
-      </w:pPr>
-      <w:r>
-        <w:rPr>
-          <w:rFonts w:ascii="Times New Roman" w:hAnsi="Times New Roman" w:cs="Times New Roman"/>
-          <w:sz w:val="24"/>
-          <w:szCs w:val="24"/>
+        </w:rPr>
+      </w:pPr>
+      <w:r>
+        <w:rPr>
+          <w:rFonts w:ascii="Times New Roman" w:hAnsi="Times New Roman" w:cs="Times New Roman"/>
         </w:rPr>
         <w:lastRenderedPageBreak/>
         <w:t>We can observe that Russia with 17,5% has the highest percentage of confirmed cases followed by Spain, United Kingdom and Italy (with 11,5%).</w:t>
@@ -5400,7 +5253,7 @@
     </w:p>
     <w:p>
       <w:pPr>
-        <w:pStyle w:val="Heading3"/>
+        <w:pStyle w:val="Ttulo3"/>
       </w:pPr>
       <w:bookmarkStart w:id="26" w:name="_Toc149857299"/>
       <w:r>
@@ -5495,15 +5348,11 @@
         <w:jc w:val="both"/>
         <w:rPr>
           <w:rFonts w:ascii="Times New Roman" w:hAnsi="Times New Roman" w:cs="Times New Roman"/>
-          <w:sz w:val="24"/>
-          <w:szCs w:val="24"/>
-        </w:rPr>
-      </w:pPr>
-      <w:r>
-        <w:rPr>
-          <w:rFonts w:ascii="Times New Roman" w:hAnsi="Times New Roman" w:cs="Times New Roman"/>
-          <w:sz w:val="24"/>
-          <w:szCs w:val="24"/>
+        </w:rPr>
+      </w:pPr>
+      <w:r>
+        <w:rPr>
+          <w:rFonts w:ascii="Times New Roman" w:hAnsi="Times New Roman" w:cs="Times New Roman"/>
         </w:rPr>
         <w:t>In the previous graph, we can observe that the Americas with 44,62% and Europe with 44,42% have the highest number of death cases. To identify which country or countries in both WHO Regions have the highest number of death cases we will generate new bar charts.</w:t>
       </w:r>
@@ -5587,15 +5436,11 @@
         <w:jc w:val="both"/>
         <w:rPr>
           <w:rFonts w:ascii="Times New Roman" w:hAnsi="Times New Roman" w:cs="Times New Roman"/>
-          <w:sz w:val="24"/>
-          <w:szCs w:val="24"/>
-        </w:rPr>
-      </w:pPr>
-      <w:r>
-        <w:rPr>
-          <w:rFonts w:ascii="Times New Roman" w:hAnsi="Times New Roman" w:cs="Times New Roman"/>
-          <w:sz w:val="24"/>
-          <w:szCs w:val="24"/>
+        </w:rPr>
+      </w:pPr>
+      <w:r>
+        <w:rPr>
+          <w:rFonts w:ascii="Times New Roman" w:hAnsi="Times New Roman" w:cs="Times New Roman"/>
         </w:rPr>
         <w:lastRenderedPageBreak/>
         <w:t>We can see that the US with more than 55% has the highest percentage of deaths followed by Brazil with 20%, this may be due to the fact that both countries have a larger population compared to the rest of the countries in the Americas.</w:t>
@@ -5680,15 +5525,11 @@
         <w:jc w:val="both"/>
         <w:rPr>
           <w:rFonts w:ascii="Times New Roman" w:hAnsi="Times New Roman" w:cs="Times New Roman"/>
-          <w:sz w:val="24"/>
-          <w:szCs w:val="24"/>
-        </w:rPr>
-      </w:pPr>
-      <w:r>
-        <w:rPr>
-          <w:rFonts w:ascii="Times New Roman" w:hAnsi="Times New Roman" w:cs="Times New Roman"/>
-          <w:sz w:val="24"/>
-          <w:szCs w:val="24"/>
+        </w:rPr>
+      </w:pPr>
+      <w:r>
+        <w:rPr>
+          <w:rFonts w:ascii="Times New Roman" w:hAnsi="Times New Roman" w:cs="Times New Roman"/>
         </w:rPr>
         <w:t>In this case, we can observe that UK with a 20% has the highest number of COVID-related deaths, followed by Italy (around 18,5%), Spain (16.5%) and France (16,5%). This leads us to understand:</w:t>
       </w:r>
@@ -5699,15 +5540,11 @@
         <w:jc w:val="both"/>
         <w:rPr>
           <w:rFonts w:ascii="Times New Roman" w:hAnsi="Times New Roman" w:cs="Times New Roman"/>
-          <w:sz w:val="24"/>
-          <w:szCs w:val="24"/>
-        </w:rPr>
-      </w:pPr>
-      <w:r>
-        <w:rPr>
-          <w:rFonts w:ascii="Times New Roman" w:hAnsi="Times New Roman" w:cs="Times New Roman"/>
-          <w:sz w:val="24"/>
-          <w:szCs w:val="24"/>
+        </w:rPr>
+      </w:pPr>
+      <w:r>
+        <w:rPr>
+          <w:rFonts w:ascii="Times New Roman" w:hAnsi="Times New Roman" w:cs="Times New Roman"/>
         </w:rPr>
         <w:t>We can suppose that maybe these countries were not equipped to handle infected patients, as reflected in the fact that it enforced one of the longest home quarantines for its population but also, we can see that the percentages are not as big as US and Brazil.</w:t>
       </w:r>
@@ -5774,10 +5611,11 @@
     </w:p>
     <w:p>
       <w:pPr>
-        <w:pStyle w:val="Heading3"/>
+        <w:pStyle w:val="Ttulo3"/>
       </w:pPr>
       <w:bookmarkStart w:id="27" w:name="_Toc149857300"/>
       <w:r>
+        <w:lastRenderedPageBreak/>
         <w:t xml:space="preserve">7.4.3 </w:t>
       </w:r>
       <w:r>
@@ -5864,17 +5702,19 @@
         <w:jc w:val="both"/>
         <w:rPr>
           <w:rFonts w:ascii="Times New Roman" w:hAnsi="Times New Roman" w:cs="Times New Roman"/>
-          <w:sz w:val="24"/>
-          <w:szCs w:val="24"/>
-        </w:rPr>
-      </w:pPr>
-      <w:r>
-        <w:rPr>
-          <w:rFonts w:ascii="Times New Roman" w:hAnsi="Times New Roman" w:cs="Times New Roman"/>
-          <w:sz w:val="24"/>
-          <w:szCs w:val="24"/>
+        </w:rPr>
+      </w:pPr>
+      <w:r>
+        <w:rPr>
+          <w:rFonts w:ascii="Times New Roman" w:hAnsi="Times New Roman" w:cs="Times New Roman"/>
         </w:rPr>
         <w:t>We can observe that the Americas WHO Region has the highest number of Recovered cases with 40,44% followed by Europe with a 31,72%. To identify which country or countries in the Americas has the highest number of recovered cases, we will generate a new bar chart</w:t>
+      </w:r>
+      <w:r>
+        <w:rPr>
+          <w:rFonts w:ascii="Times New Roman" w:hAnsi="Times New Roman" w:cs="Times New Roman"/>
+        </w:rPr>
+        <w:t>.</w:t>
       </w:r>
     </w:p>
     <w:p>
@@ -5956,33 +5796,29 @@
         <w:jc w:val="both"/>
         <w:rPr>
           <w:rFonts w:ascii="Times New Roman" w:hAnsi="Times New Roman" w:cs="Times New Roman"/>
-          <w:sz w:val="24"/>
-          <w:szCs w:val="24"/>
-        </w:rPr>
-      </w:pPr>
-      <w:r>
-        <w:rPr>
-          <w:rFonts w:ascii="Times New Roman" w:hAnsi="Times New Roman" w:cs="Times New Roman"/>
-          <w:sz w:val="24"/>
-          <w:szCs w:val="24"/>
+        </w:rPr>
+      </w:pPr>
+      <w:r>
+        <w:rPr>
+          <w:rFonts w:ascii="Times New Roman" w:hAnsi="Times New Roman" w:cs="Times New Roman"/>
+        </w:rPr>
+        <w:t>In this case we can observe that US with 35% and Brazil with 34,8% have the highest percentage of cases Recovered.</w:t>
+      </w:r>
+    </w:p>
+    <w:p>
+      <w:pPr>
+        <w:spacing w:line="276" w:lineRule="auto"/>
+        <w:jc w:val="center"/>
+        <w:rPr>
+          <w:rFonts w:ascii="Times New Roman" w:hAnsi="Times New Roman" w:cs="Times New Roman"/>
+        </w:rPr>
+      </w:pPr>
+      <w:r>
+        <w:rPr>
+          <w:rFonts w:ascii="Times New Roman" w:hAnsi="Times New Roman" w:cs="Times New Roman"/>
+          <w:noProof/>
         </w:rPr>
         <w:lastRenderedPageBreak/>
-        <w:t>In this case we can observe that US with 35% and Brazil with 34,8% have the highest percentage of cases Recovered.</w:t>
-      </w:r>
-    </w:p>
-    <w:p>
-      <w:pPr>
-        <w:spacing w:line="276" w:lineRule="auto"/>
-        <w:jc w:val="center"/>
-        <w:rPr>
-          <w:rFonts w:ascii="Times New Roman" w:hAnsi="Times New Roman" w:cs="Times New Roman"/>
-        </w:rPr>
-      </w:pPr>
-      <w:r>
-        <w:rPr>
-          <w:rFonts w:ascii="Times New Roman" w:hAnsi="Times New Roman" w:cs="Times New Roman"/>
-          <w:noProof/>
-        </w:rPr>
         <w:drawing>
           <wp:inline distT="0" distB="0" distL="0" distR="0" wp14:anchorId="78DB25E7" wp14:editId="0A4A13C5">
             <wp:extent cx="4505325" cy="4572000"/>
@@ -6049,15 +5885,11 @@
         <w:jc w:val="both"/>
         <w:rPr>
           <w:rFonts w:ascii="Times New Roman" w:hAnsi="Times New Roman" w:cs="Times New Roman"/>
-          <w:sz w:val="24"/>
-          <w:szCs w:val="24"/>
-        </w:rPr>
-      </w:pPr>
-      <w:r>
-        <w:rPr>
-          <w:rFonts w:ascii="Times New Roman" w:hAnsi="Times New Roman" w:cs="Times New Roman"/>
-          <w:sz w:val="24"/>
-          <w:szCs w:val="24"/>
+        </w:rPr>
+      </w:pPr>
+      <w:r>
+        <w:rPr>
+          <w:rFonts w:ascii="Times New Roman" w:hAnsi="Times New Roman" w:cs="Times New Roman"/>
         </w:rPr>
         <w:t>We can see that Russia has the highest percentage of recovered cases with a 20% followed by Germany (around 14%), Italy (12,5%), Spain (11,5%) and Turkey (11,5%).</w:t>
       </w:r>
@@ -6148,7 +5980,7 @@
     </w:p>
     <w:p>
       <w:pPr>
-        <w:pStyle w:val="Heading3"/>
+        <w:pStyle w:val="Ttulo3"/>
       </w:pPr>
       <w:bookmarkStart w:id="28" w:name="_Toc149857301"/>
       <w:r>
@@ -6239,15 +6071,11 @@
         <w:jc w:val="both"/>
         <w:rPr>
           <w:rFonts w:ascii="Times New Roman" w:hAnsi="Times New Roman" w:cs="Times New Roman"/>
-          <w:sz w:val="24"/>
-          <w:szCs w:val="24"/>
-        </w:rPr>
-      </w:pPr>
-      <w:r>
-        <w:rPr>
-          <w:rFonts w:ascii="Times New Roman" w:hAnsi="Times New Roman" w:cs="Times New Roman"/>
-          <w:sz w:val="24"/>
-          <w:szCs w:val="24"/>
+        </w:rPr>
+      </w:pPr>
+      <w:r>
+        <w:rPr>
+          <w:rFonts w:ascii="Times New Roman" w:hAnsi="Times New Roman" w:cs="Times New Roman"/>
         </w:rPr>
         <w:t>The Americas Who Region has the highest percentage of Active cases with 56,93%, although Europe had percentages very close to the Americas in the previous graphs, we can now see that the percentage of active cases is 26.82%, less than half of the cases in the Americas.</w:t>
       </w:r>
@@ -6258,15 +6086,11 @@
         <w:jc w:val="both"/>
         <w:rPr>
           <w:rFonts w:ascii="Times New Roman" w:hAnsi="Times New Roman" w:cs="Times New Roman"/>
-          <w:sz w:val="24"/>
-          <w:szCs w:val="24"/>
-        </w:rPr>
-      </w:pPr>
-      <w:r>
-        <w:rPr>
-          <w:rFonts w:ascii="Times New Roman" w:hAnsi="Times New Roman" w:cs="Times New Roman"/>
-          <w:sz w:val="24"/>
-          <w:szCs w:val="24"/>
+        </w:rPr>
+      </w:pPr>
+      <w:r>
+        <w:rPr>
+          <w:rFonts w:ascii="Times New Roman" w:hAnsi="Times New Roman" w:cs="Times New Roman"/>
         </w:rPr>
         <w:t xml:space="preserve">We could say that Europe at some point was able to manage Covid infections, a possible cause for the reduction in cases may be the long-term confinement that was imposed in some countries. </w:t>
       </w:r>
@@ -6277,15 +6101,11 @@
         <w:jc w:val="both"/>
         <w:rPr>
           <w:rFonts w:ascii="Times New Roman" w:hAnsi="Times New Roman" w:cs="Times New Roman"/>
-          <w:sz w:val="24"/>
-          <w:szCs w:val="24"/>
-        </w:rPr>
-      </w:pPr>
-      <w:r>
-        <w:rPr>
-          <w:rFonts w:ascii="Times New Roman" w:hAnsi="Times New Roman" w:cs="Times New Roman"/>
-          <w:sz w:val="24"/>
-          <w:szCs w:val="24"/>
+        </w:rPr>
+      </w:pPr>
+      <w:r>
+        <w:rPr>
+          <w:rFonts w:ascii="Times New Roman" w:hAnsi="Times New Roman" w:cs="Times New Roman"/>
         </w:rPr>
         <w:t>To identify which country or countries in the Americas have the highest number of active cases we will generate a new bar chart.</w:t>
       </w:r>
@@ -6360,8 +6180,23 @@
           <w:i/>
           <w:iCs/>
         </w:rPr>
+        <w:t>Figure 14: Percentage of Active Cases from American Countries</w:t>
+      </w:r>
+    </w:p>
+    <w:p>
+      <w:pPr>
+        <w:spacing w:line="276" w:lineRule="auto"/>
+        <w:jc w:val="both"/>
+        <w:rPr>
+          <w:rFonts w:ascii="Times New Roman" w:hAnsi="Times New Roman" w:cs="Times New Roman"/>
+        </w:rPr>
+      </w:pPr>
+      <w:r>
+        <w:rPr>
+          <w:rFonts w:ascii="Times New Roman" w:hAnsi="Times New Roman" w:cs="Times New Roman"/>
+        </w:rPr>
         <w:lastRenderedPageBreak/>
-        <w:t>Figure 14: Percentage of Active Cases from American Countries</w:t>
+        <w:t>We can see that the United States has the highest percentage of active cases at nearly 70%. This could mean:</w:t>
       </w:r>
     </w:p>
     <w:p>
@@ -6370,17 +6205,13 @@
         <w:jc w:val="both"/>
         <w:rPr>
           <w:rFonts w:ascii="Times New Roman" w:hAnsi="Times New Roman" w:cs="Times New Roman"/>
-          <w:sz w:val="24"/>
-          <w:szCs w:val="24"/>
-        </w:rPr>
-      </w:pPr>
-      <w:r>
-        <w:rPr>
-          <w:rFonts w:ascii="Times New Roman" w:hAnsi="Times New Roman" w:cs="Times New Roman"/>
-          <w:sz w:val="24"/>
-          <w:szCs w:val="24"/>
-        </w:rPr>
-        <w:t>We can see that the United States has the highest percentage of active cases at nearly 70%. This could mean:</w:t>
+        </w:rPr>
+      </w:pPr>
+      <w:r>
+        <w:rPr>
+          <w:rFonts w:ascii="Times New Roman" w:hAnsi="Times New Roman" w:cs="Times New Roman"/>
+        </w:rPr>
+        <w:t>The population did not fully adhere to the precautionary measures implemented by the country.</w:t>
       </w:r>
     </w:p>
     <w:p>
@@ -6389,17 +6220,13 @@
         <w:jc w:val="both"/>
         <w:rPr>
           <w:rFonts w:ascii="Times New Roman" w:hAnsi="Times New Roman" w:cs="Times New Roman"/>
-          <w:sz w:val="24"/>
-          <w:szCs w:val="24"/>
-        </w:rPr>
-      </w:pPr>
-      <w:r>
-        <w:rPr>
-          <w:rFonts w:ascii="Times New Roman" w:hAnsi="Times New Roman" w:cs="Times New Roman"/>
-          <w:sz w:val="24"/>
-          <w:szCs w:val="24"/>
-        </w:rPr>
-        <w:t>The population did not fully adhere to the precautionary measures implemented by the country.</w:t>
+        </w:rPr>
+      </w:pPr>
+      <w:r>
+        <w:rPr>
+          <w:rFonts w:ascii="Times New Roman" w:hAnsi="Times New Roman" w:cs="Times New Roman"/>
+        </w:rPr>
+        <w:t xml:space="preserve"> Due to its status as a major tourist destination, there may not have been strict restrictions on entry from other countries to avoid negatively impacting the country's economy.</w:t>
       </w:r>
     </w:p>
     <w:p>
@@ -6408,41 +6235,18 @@
         <w:jc w:val="both"/>
         <w:rPr>
           <w:rFonts w:ascii="Times New Roman" w:hAnsi="Times New Roman" w:cs="Times New Roman"/>
-          <w:sz w:val="24"/>
-          <w:szCs w:val="24"/>
-        </w:rPr>
-      </w:pPr>
-      <w:r>
-        <w:rPr>
-          <w:rFonts w:ascii="Times New Roman" w:hAnsi="Times New Roman" w:cs="Times New Roman"/>
-          <w:sz w:val="24"/>
-          <w:szCs w:val="24"/>
-        </w:rPr>
-        <w:t xml:space="preserve"> Due to its status as a major tourist destination, there may not have been strict restrictions on entry from other countries to avoid negatively impacting the country's economy.</w:t>
-      </w:r>
-    </w:p>
-    <w:p>
-      <w:pPr>
-        <w:spacing w:line="276" w:lineRule="auto"/>
-        <w:jc w:val="both"/>
-        <w:rPr>
-          <w:rFonts w:ascii="Times New Roman" w:hAnsi="Times New Roman" w:cs="Times New Roman"/>
-          <w:sz w:val="24"/>
-          <w:szCs w:val="24"/>
-        </w:rPr>
-      </w:pPr>
-      <w:r>
-        <w:rPr>
-          <w:rFonts w:ascii="Times New Roman" w:hAnsi="Times New Roman" w:cs="Times New Roman"/>
-          <w:sz w:val="24"/>
-          <w:szCs w:val="24"/>
+        </w:rPr>
+      </w:pPr>
+      <w:r>
+        <w:rPr>
+          <w:rFonts w:ascii="Times New Roman" w:hAnsi="Times New Roman" w:cs="Times New Roman"/>
         </w:rPr>
         <w:t xml:space="preserve"> Disruptions to schools and businesses may have been kept to a minimum.</w:t>
       </w:r>
     </w:p>
     <w:p>
       <w:pPr>
-        <w:pStyle w:val="Heading2"/>
+        <w:pStyle w:val="Ttulo2"/>
       </w:pPr>
       <w:bookmarkStart w:id="29" w:name="_Toc149857302"/>
       <w:r>
@@ -6577,63 +6381,47 @@
         <w:jc w:val="both"/>
         <w:rPr>
           <w:rFonts w:ascii="Times New Roman" w:hAnsi="Times New Roman" w:cs="Times New Roman"/>
-          <w:sz w:val="24"/>
-          <w:szCs w:val="24"/>
-        </w:rPr>
-      </w:pPr>
-      <w:r>
-        <w:rPr>
-          <w:rFonts w:ascii="Times New Roman" w:hAnsi="Times New Roman" w:cs="Times New Roman"/>
-          <w:sz w:val="24"/>
-          <w:szCs w:val="24"/>
+        </w:rPr>
+      </w:pPr>
+      <w:r>
+        <w:rPr>
+          <w:rFonts w:ascii="Times New Roman" w:hAnsi="Times New Roman" w:cs="Times New Roman"/>
         </w:rPr>
         <w:t>In Figure 4, in the Correlation Matrix</w:t>
       </w:r>
       <w:r>
         <w:rPr>
           <w:rFonts w:ascii="Times New Roman" w:hAnsi="Times New Roman" w:cs="Times New Roman"/>
-          <w:sz w:val="24"/>
-          <w:szCs w:val="24"/>
         </w:rPr>
         <w:t xml:space="preserve"> of the numerical values</w:t>
       </w:r>
       <w:r>
         <w:rPr>
           <w:rFonts w:ascii="Times New Roman" w:hAnsi="Times New Roman" w:cs="Times New Roman"/>
-          <w:sz w:val="24"/>
-          <w:szCs w:val="24"/>
         </w:rPr>
         <w:t xml:space="preserve">, we can see a strong </w:t>
       </w:r>
       <w:r>
         <w:rPr>
           <w:rFonts w:ascii="Times New Roman" w:hAnsi="Times New Roman" w:cs="Times New Roman"/>
-          <w:sz w:val="24"/>
-          <w:szCs w:val="24"/>
         </w:rPr>
         <w:t>correlation of the target variable “Confirmed” with “Deaths”, “Recovered” and “Active”, these correlations are really good since they will help us get good Machine Learning models for predictions</w:t>
       </w:r>
       <w:r>
         <w:rPr>
           <w:rFonts w:ascii="Times New Roman" w:hAnsi="Times New Roman" w:cs="Times New Roman"/>
-          <w:sz w:val="24"/>
-          <w:szCs w:val="24"/>
         </w:rPr>
         <w:t>; between each other they have good correlation as well. However, as experimentation we dropped them and worked with “Active” cases and we got the same precision in the models</w:t>
       </w:r>
       <w:r>
         <w:rPr>
           <w:rFonts w:ascii="Times New Roman" w:hAnsi="Times New Roman" w:cs="Times New Roman"/>
-          <w:sz w:val="24"/>
-          <w:szCs w:val="24"/>
         </w:rPr>
         <w:t>.</w:t>
       </w:r>
       <w:r>
         <w:rPr>
           <w:rFonts w:ascii="Times New Roman" w:hAnsi="Times New Roman" w:cs="Times New Roman"/>
-          <w:sz w:val="24"/>
-          <w:szCs w:val="24"/>
         </w:rPr>
         <w:t xml:space="preserve"> After a careful analysis we decided to work with all of them since all the information is valuable and all of them are related to Covid cases contributing for a good development of the Machine Learning Models.</w:t>
       </w:r>
@@ -6745,22 +6533,18 @@
         <w:jc w:val="both"/>
         <w:rPr>
           <w:rFonts w:ascii="Times New Roman" w:hAnsi="Times New Roman" w:cs="Times New Roman"/>
-          <w:sz w:val="24"/>
-          <w:szCs w:val="24"/>
-        </w:rPr>
-      </w:pPr>
-      <w:r>
-        <w:rPr>
-          <w:rFonts w:ascii="Times New Roman" w:hAnsi="Times New Roman" w:cs="Times New Roman"/>
-          <w:sz w:val="24"/>
-          <w:szCs w:val="24"/>
+        </w:rPr>
+      </w:pPr>
+      <w:r>
+        <w:rPr>
+          <w:rFonts w:ascii="Times New Roman" w:hAnsi="Times New Roman" w:cs="Times New Roman"/>
         </w:rPr>
         <w:t>In this Figure 5, we can see a positive tendency trend in “Confirmed” Covid cases, but also, we can see how was the distribution of the Covid cases Over time in Europe according to our data time provided. We can see also that until march the cases were still around 0. Besides, we can appreciate how was the tendency of Deaths, Recovered, and Active cases in Europe Region.</w:t>
       </w:r>
     </w:p>
     <w:p>
       <w:pPr>
-        <w:pStyle w:val="Heading1"/>
+        <w:pStyle w:val="Ttulo1"/>
       </w:pPr>
       <w:bookmarkStart w:id="30" w:name="_Toc149857303"/>
       <w:r>
@@ -6777,118 +6561,84 @@
         <w:jc w:val="both"/>
         <w:rPr>
           <w:rFonts w:ascii="Times New Roman" w:hAnsi="Times New Roman" w:cs="Times New Roman"/>
-          <w:sz w:val="24"/>
-          <w:szCs w:val="24"/>
-        </w:rPr>
-      </w:pPr>
-      <w:r>
-        <w:rPr>
-          <w:rFonts w:ascii="Times New Roman" w:hAnsi="Times New Roman" w:cs="Times New Roman"/>
-          <w:sz w:val="24"/>
-          <w:szCs w:val="24"/>
+        </w:rPr>
+      </w:pPr>
+      <w:r>
+        <w:rPr>
+          <w:rFonts w:ascii="Times New Roman" w:hAnsi="Times New Roman" w:cs="Times New Roman"/>
         </w:rPr>
         <w:t>For</w:t>
       </w:r>
       <w:r>
         <w:rPr>
           <w:rFonts w:ascii="Times New Roman" w:hAnsi="Times New Roman" w:cs="Times New Roman"/>
-          <w:sz w:val="24"/>
-          <w:szCs w:val="24"/>
         </w:rPr>
         <w:t xml:space="preserve"> the time series </w:t>
       </w:r>
       <w:r>
         <w:rPr>
           <w:rFonts w:ascii="Times New Roman" w:hAnsi="Times New Roman" w:cs="Times New Roman"/>
-          <w:sz w:val="24"/>
-          <w:szCs w:val="24"/>
         </w:rPr>
         <w:t>model,</w:t>
       </w:r>
       <w:r>
         <w:rPr>
           <w:rFonts w:ascii="Times New Roman" w:hAnsi="Times New Roman" w:cs="Times New Roman"/>
-          <w:sz w:val="24"/>
-          <w:szCs w:val="24"/>
         </w:rPr>
         <w:t xml:space="preserve"> we didn’t normalize the data since we have only one column to </w:t>
       </w:r>
       <w:r>
         <w:rPr>
           <w:rFonts w:ascii="Times New Roman" w:hAnsi="Times New Roman" w:cs="Times New Roman"/>
-          <w:sz w:val="24"/>
-          <w:szCs w:val="24"/>
         </w:rPr>
         <w:t>analyse</w:t>
       </w:r>
       <w:r>
         <w:rPr>
           <w:rFonts w:ascii="Times New Roman" w:hAnsi="Times New Roman" w:cs="Times New Roman"/>
-          <w:sz w:val="24"/>
-          <w:szCs w:val="24"/>
         </w:rPr>
         <w:t xml:space="preserve">. </w:t>
       </w:r>
       <w:r>
         <w:rPr>
           <w:rFonts w:ascii="Times New Roman" w:hAnsi="Times New Roman" w:cs="Times New Roman"/>
-          <w:sz w:val="24"/>
-          <w:szCs w:val="24"/>
         </w:rPr>
         <w:t>However,</w:t>
       </w:r>
       <w:r>
         <w:rPr>
           <w:rFonts w:ascii="Times New Roman" w:hAnsi="Times New Roman" w:cs="Times New Roman"/>
-          <w:sz w:val="24"/>
-          <w:szCs w:val="24"/>
         </w:rPr>
         <w:t xml:space="preserve"> in </w:t>
       </w:r>
       <w:r>
         <w:rPr>
           <w:rFonts w:ascii="Times New Roman" w:hAnsi="Times New Roman" w:cs="Times New Roman"/>
-          <w:sz w:val="24"/>
-          <w:szCs w:val="24"/>
-        </w:rPr>
-        <w:t>K-</w:t>
-      </w:r>
-      <w:r>
-        <w:rPr>
-          <w:rFonts w:ascii="Times New Roman" w:hAnsi="Times New Roman" w:cs="Times New Roman"/>
-          <w:sz w:val="24"/>
-          <w:szCs w:val="24"/>
-        </w:rPr>
-        <w:t>Neighbour</w:t>
-      </w:r>
-      <w:r>
-        <w:rPr>
-          <w:rFonts w:ascii="Times New Roman" w:hAnsi="Times New Roman" w:cs="Times New Roman"/>
-          <w:sz w:val="24"/>
-          <w:szCs w:val="24"/>
+        </w:rPr>
+        <w:t>K-Neighbour</w:t>
+      </w:r>
+      <w:r>
+        <w:rPr>
+          <w:rFonts w:ascii="Times New Roman" w:hAnsi="Times New Roman" w:cs="Times New Roman"/>
         </w:rPr>
         <w:t xml:space="preserve"> Regressor and Random Forest Regressor, we used all the columns of the dataset and we tried to normalize with Standard Scaler, </w:t>
       </w:r>
       <w:r>
         <w:rPr>
           <w:rFonts w:ascii="Times New Roman" w:hAnsi="Times New Roman" w:cs="Times New Roman"/>
-          <w:sz w:val="24"/>
-          <w:szCs w:val="24"/>
         </w:rPr>
         <w:t>Minmax</w:t>
       </w:r>
       <w:r>
         <w:rPr>
           <w:rFonts w:ascii="Times New Roman" w:hAnsi="Times New Roman" w:cs="Times New Roman"/>
-          <w:sz w:val="24"/>
-          <w:szCs w:val="24"/>
         </w:rPr>
         <w:t xml:space="preserve"> Scaler and Robust Scaler, but our machine learning results give around 100% of accuracy and that is why we decided not to scale the data for the following Machine Learning Models.</w:t>
       </w:r>
     </w:p>
     <w:p>
       <w:pPr>
-        <w:pStyle w:val="Heading2"/>
+        <w:pStyle w:val="Ttulo2"/>
       </w:pPr>
       <w:bookmarkStart w:id="31" w:name="_Toc149857304"/>
       <w:r>
@@ -6901,7 +6651,7 @@
     </w:p>
     <w:p>
       <w:pPr>
-        <w:pStyle w:val="Heading3"/>
+        <w:pStyle w:val="Ttulo3"/>
       </w:pPr>
       <w:bookmarkStart w:id="32" w:name="_Toc149857305"/>
       <w:r>
@@ -6918,49 +6668,23 @@
         <w:jc w:val="both"/>
         <w:rPr>
           <w:rFonts w:ascii="Times New Roman" w:hAnsi="Times New Roman" w:cs="Times New Roman"/>
-          <w:sz w:val="24"/>
-          <w:szCs w:val="24"/>
-        </w:rPr>
-      </w:pPr>
-      <w:r>
-        <w:rPr>
-          <w:rFonts w:ascii="Times New Roman" w:hAnsi="Times New Roman" w:cs="Times New Roman"/>
-          <w:sz w:val="24"/>
-          <w:szCs w:val="24"/>
-        </w:rPr>
-        <w:t xml:space="preserve">According to </w:t>
-      </w:r>
-      <w:proofErr w:type="spellStart"/>
-      <w:r>
-        <w:rPr>
-          <w:rFonts w:ascii="Times New Roman" w:hAnsi="Times New Roman" w:cs="Times New Roman"/>
-          <w:sz w:val="24"/>
-          <w:szCs w:val="24"/>
-        </w:rPr>
-        <w:t>Eryc</w:t>
-      </w:r>
-      <w:proofErr w:type="spellEnd"/>
-      <w:r>
-        <w:rPr>
-          <w:rFonts w:ascii="Times New Roman" w:hAnsi="Times New Roman" w:cs="Times New Roman"/>
-          <w:sz w:val="24"/>
-          <w:szCs w:val="24"/>
-        </w:rPr>
-        <w:t xml:space="preserve"> (2020, p.111) ARIMA models are a class of statistical models that are used for </w:t>
-      </w:r>
-      <w:r>
-        <w:rPr>
-          <w:rFonts w:ascii="Times New Roman" w:hAnsi="Times New Roman" w:cs="Times New Roman"/>
-          <w:sz w:val="24"/>
-          <w:szCs w:val="24"/>
+        </w:rPr>
+      </w:pPr>
+      <w:r>
+        <w:rPr>
+          <w:rFonts w:ascii="Times New Roman" w:hAnsi="Times New Roman" w:cs="Times New Roman"/>
+        </w:rPr>
+        <w:t xml:space="preserve">According to Eryc (2020, p.111) ARIMA models are a class of statistical models that are used for </w:t>
+      </w:r>
+      <w:r>
+        <w:rPr>
+          <w:rFonts w:ascii="Times New Roman" w:hAnsi="Times New Roman" w:cs="Times New Roman"/>
         </w:rPr>
         <w:t>analysing</w:t>
       </w:r>
       <w:r>
         <w:rPr>
           <w:rFonts w:ascii="Times New Roman" w:hAnsi="Times New Roman" w:cs="Times New Roman"/>
-          <w:sz w:val="24"/>
-          <w:szCs w:val="24"/>
         </w:rPr>
         <w:t xml:space="preserve"> and forecasting time series data. They aim to do so by describing the autocorrelations in the data. ARIMA stands for Autoregressive Integrated Moving Average and is an extension of a simpler ARMA model. The goal of the additional integration component is to ensure stationarity of the series, because, in contrast to the exponential smoothing models, the ARIMA class requires the time series to be stationary. In the next few paragraphs, we briefly go over the building blocks of ARIMA models.</w:t>
       </w:r>
@@ -6971,41 +6695,29 @@
         <w:jc w:val="both"/>
         <w:rPr>
           <w:rFonts w:ascii="Times New Roman" w:hAnsi="Times New Roman" w:cs="Times New Roman"/>
-          <w:sz w:val="24"/>
-          <w:szCs w:val="24"/>
-        </w:rPr>
-      </w:pPr>
-      <w:r>
-        <w:rPr>
-          <w:rFonts w:ascii="Times New Roman" w:hAnsi="Times New Roman" w:cs="Times New Roman"/>
-          <w:sz w:val="24"/>
-          <w:szCs w:val="24"/>
-        </w:rPr>
-        <w:t xml:space="preserve">The first Machine Learning model analysed is ARIMA model in which we applied techniques learned in class to make predictions over time, as our data is very reduced of just 7 months, we </w:t>
-      </w:r>
-      <w:r>
-        <w:rPr>
-          <w:rFonts w:ascii="Times New Roman" w:hAnsi="Times New Roman" w:cs="Times New Roman"/>
-          <w:sz w:val="24"/>
-          <w:szCs w:val="24"/>
+        </w:rPr>
+      </w:pPr>
+      <w:r>
+        <w:rPr>
+          <w:rFonts w:ascii="Times New Roman" w:hAnsi="Times New Roman" w:cs="Times New Roman"/>
+        </w:rPr>
+        <w:t>The first Machine Learning model analysed is ARIMA model in which we applied techniques learned in class to make predictions over time, as our data is very reduced of just 7 months, we decided not to apply SARIMAX since Covid cases didn’t have too much peaks during this time, following a continuous increasing tendency.</w:t>
+      </w:r>
+    </w:p>
+    <w:p>
+      <w:pPr>
+        <w:spacing w:line="276" w:lineRule="auto"/>
+        <w:jc w:val="center"/>
+        <w:rPr>
+          <w:rFonts w:ascii="Times New Roman" w:hAnsi="Times New Roman" w:cs="Times New Roman"/>
+        </w:rPr>
+      </w:pPr>
+      <w:r>
+        <w:rPr>
+          <w:rFonts w:ascii="Times New Roman" w:hAnsi="Times New Roman" w:cs="Times New Roman"/>
+          <w:noProof/>
         </w:rPr>
         <w:lastRenderedPageBreak/>
-        <w:t>decided not to apply SARIMAX since Covid cases didn’t have too much peaks during this time, following a continuous increasing tendency.</w:t>
-      </w:r>
-    </w:p>
-    <w:p>
-      <w:pPr>
-        <w:spacing w:line="276" w:lineRule="auto"/>
-        <w:jc w:val="center"/>
-        <w:rPr>
-          <w:rFonts w:ascii="Times New Roman" w:hAnsi="Times New Roman" w:cs="Times New Roman"/>
-        </w:rPr>
-      </w:pPr>
-      <w:r>
-        <w:rPr>
-          <w:rFonts w:ascii="Times New Roman" w:hAnsi="Times New Roman" w:cs="Times New Roman"/>
-          <w:noProof/>
-        </w:rPr>
         <w:drawing>
           <wp:inline distT="0" distB="0" distL="0" distR="0" wp14:anchorId="45EE3EB0" wp14:editId="161E391D">
             <wp:extent cx="5943600" cy="4947920"/>
@@ -7097,31 +6809,23 @@
         <w:jc w:val="both"/>
         <w:rPr>
           <w:rFonts w:ascii="Times New Roman" w:hAnsi="Times New Roman" w:cs="Times New Roman"/>
-          <w:sz w:val="24"/>
-          <w:szCs w:val="24"/>
-        </w:rPr>
-      </w:pPr>
-      <w:r>
-        <w:rPr>
-          <w:rFonts w:ascii="Times New Roman" w:hAnsi="Times New Roman" w:cs="Times New Roman"/>
-          <w:sz w:val="24"/>
-          <w:szCs w:val="24"/>
+        </w:rPr>
+      </w:pPr>
+      <w:r>
+        <w:rPr>
+          <w:rFonts w:ascii="Times New Roman" w:hAnsi="Times New Roman" w:cs="Times New Roman"/>
         </w:rPr>
         <w:t xml:space="preserve">We did the previous plot (Figure 6) to see if our data is shown as stationary, but we can see that our data is not stationary since it has an increasing trend in the first visualization where we see the months vs confirmed Covid cases, we can also see a decreasing autocorrelation and </w:t>
       </w:r>
       <w:r>
         <w:rPr>
           <w:rFonts w:ascii="Times New Roman" w:hAnsi="Times New Roman" w:cs="Times New Roman"/>
-          <w:sz w:val="24"/>
-          <w:szCs w:val="24"/>
         </w:rPr>
         <w:t>analysing</w:t>
       </w:r>
       <w:r>
         <w:rPr>
           <w:rFonts w:ascii="Times New Roman" w:hAnsi="Times New Roman" w:cs="Times New Roman"/>
-          <w:sz w:val="24"/>
-          <w:szCs w:val="24"/>
         </w:rPr>
         <w:t xml:space="preserve"> the partial autocorrelation, we can see around the first 2 lags are around 1 in the y-axes, but then we can see the following lags in negative values close to zero and we can see that there is a relationship present there.</w:t>
       </w:r>
@@ -7217,34 +6921,81 @@
         <w:jc w:val="both"/>
         <w:rPr>
           <w:rFonts w:ascii="Times New Roman" w:hAnsi="Times New Roman" w:cs="Times New Roman"/>
-          <w:sz w:val="24"/>
-          <w:szCs w:val="24"/>
-        </w:rPr>
-      </w:pPr>
-      <w:r>
-        <w:rPr>
-          <w:rFonts w:ascii="Times New Roman" w:hAnsi="Times New Roman" w:cs="Times New Roman"/>
-          <w:sz w:val="24"/>
-          <w:szCs w:val="24"/>
+        </w:rPr>
+      </w:pPr>
+      <w:r>
+        <w:rPr>
+          <w:rFonts w:ascii="Times New Roman" w:hAnsi="Times New Roman" w:cs="Times New Roman"/>
+        </w:rPr>
+        <w:t>We can see that the variance is changing between the first 110 rows and afterwards and we can say that the data is not stationary, and to confirm this using a mathematical method, we will use Dickey Fuller Test</w:t>
+      </w:r>
+      <w:r>
+        <w:rPr>
+          <w:rFonts w:ascii="Times New Roman" w:hAnsi="Times New Roman" w:cs="Times New Roman"/>
+        </w:rPr>
+        <w:t xml:space="preserve"> (ADF)</w:t>
+      </w:r>
+      <w:r>
+        <w:rPr>
+          <w:rFonts w:ascii="Times New Roman" w:hAnsi="Times New Roman" w:cs="Times New Roman"/>
+        </w:rPr>
+        <w:t>.</w:t>
+      </w:r>
+    </w:p>
+    <w:p>
+      <w:pPr>
+        <w:spacing w:line="276" w:lineRule="auto"/>
+        <w:jc w:val="both"/>
+        <w:rPr>
+          <w:rFonts w:ascii="Times New Roman" w:hAnsi="Times New Roman" w:cs="Times New Roman"/>
+        </w:rPr>
+      </w:pPr>
+      <w:r>
+        <w:rPr>
+          <w:rFonts w:ascii="Times New Roman" w:hAnsi="Times New Roman" w:cs="Times New Roman"/>
+        </w:rPr>
+        <w:t xml:space="preserve">SPUR ECONOMICS (SPUR ECONOMICS, 2023) mentions that </w:t>
+      </w:r>
+      <w:r>
+        <w:rPr>
+          <w:rFonts w:ascii="Times New Roman" w:hAnsi="Times New Roman" w:cs="Times New Roman"/>
+        </w:rPr>
+        <w:t xml:space="preserve">The Dickey Fuller Test is a unit </w:t>
+      </w:r>
+      <w:proofErr w:type="gramStart"/>
+      <w:r>
+        <w:rPr>
+          <w:rFonts w:ascii="Times New Roman" w:hAnsi="Times New Roman" w:cs="Times New Roman"/>
+        </w:rPr>
+        <w:t>root based</w:t>
+      </w:r>
+      <w:proofErr w:type="gramEnd"/>
+      <w:r>
+        <w:rPr>
+          <w:rFonts w:ascii="Times New Roman" w:hAnsi="Times New Roman" w:cs="Times New Roman"/>
+        </w:rPr>
+        <w:t xml:space="preserve"> test of stationarity. The unit </w:t>
+      </w:r>
+      <w:proofErr w:type="gramStart"/>
+      <w:r>
+        <w:rPr>
+          <w:rFonts w:ascii="Times New Roman" w:hAnsi="Times New Roman" w:cs="Times New Roman"/>
+        </w:rPr>
+        <w:t>root based</w:t>
+      </w:r>
+      <w:proofErr w:type="gramEnd"/>
+      <w:r>
+        <w:rPr>
+          <w:rFonts w:ascii="Times New Roman" w:hAnsi="Times New Roman" w:cs="Times New Roman"/>
+        </w:rPr>
+        <w:t xml:space="preserve"> tests focus on the coefficient associated with the first lag of </w:t>
+      </w:r>
+      <w:r>
+        <w:rPr>
+          <w:rFonts w:ascii="Times New Roman" w:hAnsi="Times New Roman" w:cs="Times New Roman"/>
         </w:rPr>
         <w:lastRenderedPageBreak/>
-        <w:t>We can see that the variance is changing between the first 110 rows and afterwards and we can say that the data is not stationary, and to confirm this using a mathematical method, we will use Dickey Fuller Test</w:t>
-      </w:r>
-      <w:r>
-        <w:rPr>
-          <w:rFonts w:ascii="Times New Roman" w:hAnsi="Times New Roman" w:cs="Times New Roman"/>
-          <w:sz w:val="24"/>
-          <w:szCs w:val="24"/>
-        </w:rPr>
-        <w:t xml:space="preserve"> (ADF)</w:t>
-      </w:r>
-      <w:r>
-        <w:rPr>
-          <w:rFonts w:ascii="Times New Roman" w:hAnsi="Times New Roman" w:cs="Times New Roman"/>
-          <w:sz w:val="24"/>
-          <w:szCs w:val="24"/>
-        </w:rPr>
-        <w:t>.</w:t>
+        <w:t>the time series variable. If the coefficient is one (has a unit root), the time series behaves similarly to a Random Walk model which is non-stationary. Hence, we can statistically test whether that coefficient is equal to one. The Dickey Fuller Test adopts this procedure by carefully manipulating equations to test for stationarity.</w:t>
       </w:r>
     </w:p>
     <w:p>
@@ -7253,61 +7004,13 @@
         <w:jc w:val="both"/>
         <w:rPr>
           <w:rFonts w:ascii="Times New Roman" w:hAnsi="Times New Roman" w:cs="Times New Roman"/>
-          <w:sz w:val="24"/>
-          <w:szCs w:val="24"/>
-        </w:rPr>
-      </w:pPr>
-      <w:r>
-        <w:rPr>
-          <w:rFonts w:ascii="Times New Roman" w:hAnsi="Times New Roman" w:cs="Times New Roman"/>
-          <w:sz w:val="24"/>
-          <w:szCs w:val="24"/>
-        </w:rPr>
-        <w:t xml:space="preserve">SPUR ECONOMICS (SPUR ECONOMICS, 2023) mentions that </w:t>
-      </w:r>
-      <w:r>
-        <w:rPr>
-          <w:rFonts w:ascii="Times New Roman" w:hAnsi="Times New Roman" w:cs="Times New Roman"/>
-          <w:sz w:val="24"/>
-          <w:szCs w:val="24"/>
-        </w:rPr>
-        <w:t xml:space="preserve">The Dickey Fuller Test is a unit </w:t>
-      </w:r>
-      <w:proofErr w:type="gramStart"/>
-      <w:r>
-        <w:rPr>
-          <w:rFonts w:ascii="Times New Roman" w:hAnsi="Times New Roman" w:cs="Times New Roman"/>
-          <w:sz w:val="24"/>
-          <w:szCs w:val="24"/>
-        </w:rPr>
-        <w:t>root based</w:t>
-      </w:r>
-      <w:proofErr w:type="gramEnd"/>
-      <w:r>
-        <w:rPr>
-          <w:rFonts w:ascii="Times New Roman" w:hAnsi="Times New Roman" w:cs="Times New Roman"/>
-          <w:sz w:val="24"/>
-          <w:szCs w:val="24"/>
-        </w:rPr>
-        <w:t xml:space="preserve"> test of stationarity. The unit </w:t>
-      </w:r>
-      <w:proofErr w:type="gramStart"/>
-      <w:r>
-        <w:rPr>
-          <w:rFonts w:ascii="Times New Roman" w:hAnsi="Times New Roman" w:cs="Times New Roman"/>
-          <w:sz w:val="24"/>
-          <w:szCs w:val="24"/>
-        </w:rPr>
-        <w:t>root based</w:t>
-      </w:r>
-      <w:proofErr w:type="gramEnd"/>
-      <w:r>
-        <w:rPr>
-          <w:rFonts w:ascii="Times New Roman" w:hAnsi="Times New Roman" w:cs="Times New Roman"/>
-          <w:sz w:val="24"/>
-          <w:szCs w:val="24"/>
-        </w:rPr>
-        <w:t xml:space="preserve"> tests focus on the coefficient associated with the first lag of the time series variable. If the coefficient is one (has a unit root), the time series behaves similarly to a Random Walk model which is non-stationary. Hence, we can statistically test whether that coefficient is equal to one. The Dickey Fuller Test adopts this procedure by carefully manipulating equations to test for stationarity.</w:t>
+        </w:rPr>
+      </w:pPr>
+      <w:r>
+        <w:rPr>
+          <w:rFonts w:ascii="Times New Roman" w:hAnsi="Times New Roman" w:cs="Times New Roman"/>
+        </w:rPr>
+        <w:t>For the Dickey Fuller test, we stated the next Hypothesis to compare that is the null hypothesis (H0), and the alternative one (HA):</w:t>
       </w:r>
     </w:p>
     <w:p>
@@ -7316,17 +7019,13 @@
         <w:jc w:val="both"/>
         <w:rPr>
           <w:rFonts w:ascii="Times New Roman" w:hAnsi="Times New Roman" w:cs="Times New Roman"/>
-          <w:sz w:val="24"/>
-          <w:szCs w:val="24"/>
-        </w:rPr>
-      </w:pPr>
-      <w:r>
-        <w:rPr>
-          <w:rFonts w:ascii="Times New Roman" w:hAnsi="Times New Roman" w:cs="Times New Roman"/>
-          <w:sz w:val="24"/>
-          <w:szCs w:val="24"/>
-        </w:rPr>
-        <w:t>For the Dickey Fuller test, we stated the next Hypothesis to compare that is the null hypothesis (H0), and the alternative one (HA):</w:t>
+        </w:rPr>
+      </w:pPr>
+      <w:r>
+        <w:rPr>
+          <w:rFonts w:ascii="Times New Roman" w:hAnsi="Times New Roman" w:cs="Times New Roman"/>
+        </w:rPr>
+        <w:t>H0: The time series is non-stationary</w:t>
       </w:r>
     </w:p>
     <w:p>
@@ -7335,17 +7034,13 @@
         <w:jc w:val="both"/>
         <w:rPr>
           <w:rFonts w:ascii="Times New Roman" w:hAnsi="Times New Roman" w:cs="Times New Roman"/>
-          <w:sz w:val="24"/>
-          <w:szCs w:val="24"/>
-        </w:rPr>
-      </w:pPr>
-      <w:r>
-        <w:rPr>
-          <w:rFonts w:ascii="Times New Roman" w:hAnsi="Times New Roman" w:cs="Times New Roman"/>
-          <w:sz w:val="24"/>
-          <w:szCs w:val="24"/>
-        </w:rPr>
-        <w:t>H0: The time series is non-stationary</w:t>
+        </w:rPr>
+      </w:pPr>
+      <w:r>
+        <w:rPr>
+          <w:rFonts w:ascii="Times New Roman" w:hAnsi="Times New Roman" w:cs="Times New Roman"/>
+        </w:rPr>
+        <w:t>HA: The time series is non-stationary</w:t>
       </w:r>
     </w:p>
     <w:p>
@@ -7354,34 +7049,11 @@
         <w:jc w:val="both"/>
         <w:rPr>
           <w:rFonts w:ascii="Times New Roman" w:hAnsi="Times New Roman" w:cs="Times New Roman"/>
-          <w:sz w:val="24"/>
-          <w:szCs w:val="24"/>
-        </w:rPr>
-      </w:pPr>
-      <w:r>
-        <w:rPr>
-          <w:rFonts w:ascii="Times New Roman" w:hAnsi="Times New Roman" w:cs="Times New Roman"/>
-          <w:sz w:val="24"/>
-          <w:szCs w:val="24"/>
-        </w:rPr>
-        <w:t>HA: The time series is non-stationary</w:t>
-      </w:r>
-    </w:p>
-    <w:p>
-      <w:pPr>
-        <w:spacing w:line="276" w:lineRule="auto"/>
-        <w:jc w:val="both"/>
-        <w:rPr>
-          <w:rFonts w:ascii="Times New Roman" w:hAnsi="Times New Roman" w:cs="Times New Roman"/>
-          <w:sz w:val="24"/>
-          <w:szCs w:val="24"/>
-        </w:rPr>
-      </w:pPr>
-      <w:r>
-        <w:rPr>
-          <w:rFonts w:ascii="Times New Roman" w:hAnsi="Times New Roman" w:cs="Times New Roman"/>
-          <w:sz w:val="24"/>
-          <w:szCs w:val="24"/>
+        </w:rPr>
+      </w:pPr>
+      <w:r>
+        <w:rPr>
+          <w:rFonts w:ascii="Times New Roman" w:hAnsi="Times New Roman" w:cs="Times New Roman"/>
         </w:rPr>
         <w:t>The significance level stablished by default is 0.05</w:t>
       </w:r>
@@ -7477,31 +7149,23 @@
         <w:jc w:val="both"/>
         <w:rPr>
           <w:rFonts w:ascii="Times New Roman" w:hAnsi="Times New Roman" w:cs="Times New Roman"/>
-          <w:sz w:val="24"/>
-          <w:szCs w:val="24"/>
-        </w:rPr>
-      </w:pPr>
-      <w:r>
-        <w:rPr>
-          <w:rFonts w:ascii="Times New Roman" w:hAnsi="Times New Roman" w:cs="Times New Roman"/>
-          <w:sz w:val="24"/>
-          <w:szCs w:val="24"/>
+        </w:rPr>
+      </w:pPr>
+      <w:r>
+        <w:rPr>
+          <w:rFonts w:ascii="Times New Roman" w:hAnsi="Times New Roman" w:cs="Times New Roman"/>
         </w:rPr>
         <w:t>Applying Dickey Fuller Test, we can see that the p value is more than 0.05; so, we reject the null hypothesis, and we can say that our</w:t>
       </w:r>
       <w:r>
         <w:rPr>
           <w:rFonts w:ascii="Times New Roman" w:hAnsi="Times New Roman" w:cs="Times New Roman"/>
-          <w:sz w:val="24"/>
-          <w:szCs w:val="24"/>
         </w:rPr>
         <w:t xml:space="preserve"> original</w:t>
       </w:r>
       <w:r>
         <w:rPr>
           <w:rFonts w:ascii="Times New Roman" w:hAnsi="Times New Roman" w:cs="Times New Roman"/>
-          <w:sz w:val="24"/>
-          <w:szCs w:val="24"/>
         </w:rPr>
         <w:t xml:space="preserve"> data is non-stationary.</w:t>
       </w:r>
@@ -7587,30 +7251,24 @@
         <w:jc w:val="both"/>
         <w:rPr>
           <w:rFonts w:ascii="Times New Roman" w:hAnsi="Times New Roman" w:cs="Times New Roman"/>
-          <w:sz w:val="24"/>
-          <w:szCs w:val="24"/>
-        </w:rPr>
-      </w:pPr>
-      <w:r>
-        <w:rPr>
-          <w:rFonts w:ascii="Times New Roman" w:hAnsi="Times New Roman" w:cs="Times New Roman"/>
-          <w:sz w:val="24"/>
-          <w:szCs w:val="24"/>
+        </w:rPr>
+      </w:pPr>
+      <w:r>
+        <w:rPr>
+          <w:rFonts w:ascii="Times New Roman" w:hAnsi="Times New Roman" w:cs="Times New Roman"/>
         </w:rPr>
         <w:t>Before applying techniques to transform the data stationary, we did 3 different splits for the analysis</w:t>
       </w:r>
       <w:r>
         <w:rPr>
           <w:rFonts w:ascii="Times New Roman" w:hAnsi="Times New Roman" w:cs="Times New Roman"/>
-          <w:sz w:val="24"/>
-          <w:szCs w:val="24"/>
         </w:rPr>
         <w:t xml:space="preserve"> in ARIMA Time Series Model and we got the next values for a good performance of the model:</w:t>
       </w:r>
     </w:p>
     <w:tbl>
       <w:tblPr>
-        <w:tblStyle w:val="TableGrid"/>
+        <w:tblStyle w:val="Tablaconcuadrcula"/>
         <w:tblW w:w="0" w:type="auto"/>
         <w:tblInd w:w="0" w:type="dxa"/>
         <w:tblLook w:val="04A0" w:firstRow="1" w:lastRow="0" w:firstColumn="1" w:lastColumn="0" w:noHBand="0" w:noVBand="1"/>
@@ -8331,64 +7989,47 @@
         <w:jc w:val="both"/>
         <w:rPr>
           <w:rFonts w:ascii="Times New Roman" w:hAnsi="Times New Roman" w:cs="Times New Roman"/>
-          <w:sz w:val="24"/>
-          <w:szCs w:val="24"/>
-        </w:rPr>
-      </w:pPr>
-      <w:r>
-        <w:rPr>
-          <w:rFonts w:ascii="Times New Roman" w:hAnsi="Times New Roman" w:cs="Times New Roman"/>
-          <w:sz w:val="24"/>
-          <w:szCs w:val="24"/>
-        </w:rPr>
-        <w:lastRenderedPageBreak/>
+        </w:rPr>
+      </w:pPr>
+      <w:r>
+        <w:rPr>
+          <w:rFonts w:ascii="Times New Roman" w:hAnsi="Times New Roman" w:cs="Times New Roman"/>
+        </w:rPr>
         <w:t>In Table 1, we can appreciate the number of differences applied for making the data stationary calculating the new p-value with Dickey Fuller test with the same hypothesis stated previously.</w:t>
       </w:r>
       <w:r>
         <w:rPr>
           <w:rFonts w:ascii="Times New Roman" w:hAnsi="Times New Roman" w:cs="Times New Roman"/>
-          <w:sz w:val="24"/>
-          <w:szCs w:val="24"/>
         </w:rPr>
         <w:t xml:space="preserve"> </w:t>
       </w:r>
       <w:r>
         <w:rPr>
           <w:rFonts w:ascii="Times New Roman" w:hAnsi="Times New Roman" w:cs="Times New Roman"/>
-          <w:sz w:val="24"/>
-          <w:szCs w:val="24"/>
         </w:rPr>
         <w:t>We analysed the recovered cases adding p, d, and q values iterating from initial values in which p is 1 which means the autoregression, 1 as q that is the difference and 0 as moving average. After that w</w:t>
       </w:r>
       <w:r>
         <w:rPr>
           <w:rFonts w:ascii="Times New Roman" w:hAnsi="Times New Roman" w:cs="Times New Roman"/>
-          <w:sz w:val="24"/>
-          <w:szCs w:val="24"/>
         </w:rPr>
         <w:t>e applied a function to determine which is the minimum AIC value</w:t>
       </w:r>
       <w:r>
         <w:rPr>
           <w:rFonts w:ascii="Times New Roman" w:hAnsi="Times New Roman" w:cs="Times New Roman"/>
-          <w:sz w:val="24"/>
-          <w:szCs w:val="24"/>
         </w:rPr>
         <w:t xml:space="preserve"> with different iterations</w:t>
       </w:r>
       <w:r>
         <w:rPr>
           <w:rFonts w:ascii="Times New Roman" w:hAnsi="Times New Roman" w:cs="Times New Roman"/>
-          <w:sz w:val="24"/>
-          <w:szCs w:val="24"/>
         </w:rPr>
         <w:t>.</w:t>
       </w:r>
       <w:r>
         <w:rPr>
           <w:rFonts w:ascii="Times New Roman" w:hAnsi="Times New Roman" w:cs="Times New Roman"/>
-          <w:sz w:val="24"/>
-          <w:szCs w:val="24"/>
         </w:rPr>
         <w:t xml:space="preserve"> AIC tells us how accurate we are in our model with (</w:t>
       </w:r>
@@ -8397,8 +8038,6 @@
       <w:r>
         <w:rPr>
           <w:rFonts w:ascii="Times New Roman" w:hAnsi="Times New Roman" w:cs="Times New Roman"/>
-          <w:sz w:val="24"/>
-          <w:szCs w:val="24"/>
         </w:rPr>
         <w:t>p,d</w:t>
       </w:r>
@@ -8406,8 +8045,6 @@
       <w:r>
         <w:rPr>
           <w:rFonts w:ascii="Times New Roman" w:hAnsi="Times New Roman" w:cs="Times New Roman"/>
-          <w:sz w:val="24"/>
-          <w:szCs w:val="24"/>
         </w:rPr>
         <w:t>,q</w:t>
       </w:r>
@@ -8415,24 +8052,18 @@
       <w:r>
         <w:rPr>
           <w:rFonts w:ascii="Times New Roman" w:hAnsi="Times New Roman" w:cs="Times New Roman"/>
-          <w:sz w:val="24"/>
-          <w:szCs w:val="24"/>
         </w:rPr>
         <w:t xml:space="preserve">) combination, and BIC give us information criterium about the dataset, and in the next code we will train again our ARIMA model. We can see difference between </w:t>
       </w:r>
       <w:r>
         <w:rPr>
           <w:rFonts w:ascii="Times New Roman" w:hAnsi="Times New Roman" w:cs="Times New Roman"/>
-          <w:sz w:val="24"/>
-          <w:szCs w:val="24"/>
         </w:rPr>
         <w:t xml:space="preserve">the Mean Absolut Error to </w:t>
       </w:r>
       <w:r>
         <w:rPr>
           <w:rFonts w:ascii="Times New Roman" w:hAnsi="Times New Roman" w:cs="Times New Roman"/>
-          <w:sz w:val="24"/>
-          <w:szCs w:val="24"/>
         </w:rPr>
         <w:t>compare between them showing that the lowest error is found in 20% test split compared to the other models.</w:t>
       </w:r>
@@ -8547,22 +8178,18 @@
         <w:jc w:val="both"/>
         <w:rPr>
           <w:rFonts w:ascii="Times New Roman" w:hAnsi="Times New Roman" w:cs="Times New Roman"/>
-          <w:sz w:val="24"/>
-          <w:szCs w:val="24"/>
-        </w:rPr>
-      </w:pPr>
-      <w:r>
-        <w:rPr>
-          <w:rFonts w:ascii="Times New Roman" w:hAnsi="Times New Roman" w:cs="Times New Roman"/>
-          <w:sz w:val="24"/>
-          <w:szCs w:val="24"/>
+        </w:rPr>
+      </w:pPr>
+      <w:r>
+        <w:rPr>
+          <w:rFonts w:ascii="Times New Roman" w:hAnsi="Times New Roman" w:cs="Times New Roman"/>
         </w:rPr>
         <w:t>In Figure 7, we can observe how our ARIMA model fits well when we apply 20% of testing and we have p, d, q values as (2, 2,2).</w:t>
       </w:r>
     </w:p>
     <w:p>
       <w:pPr>
-        <w:pStyle w:val="Heading1"/>
+        <w:pStyle w:val="Ttulo1"/>
         <w:spacing w:before="0" w:line="276" w:lineRule="auto"/>
       </w:pPr>
       <w:bookmarkStart w:id="33" w:name="_Toc149857306"/>
@@ -8585,7 +8212,7 @@
     </w:p>
     <w:p>
       <w:pPr>
-        <w:pStyle w:val="Heading2"/>
+        <w:pStyle w:val="Ttulo2"/>
         <w:spacing w:before="0" w:line="276" w:lineRule="auto"/>
         <w:rPr>
           <w:rFonts w:cs="Times New Roman"/>
@@ -8612,15 +8239,11 @@
         <w:jc w:val="both"/>
         <w:rPr>
           <w:rFonts w:ascii="Times New Roman" w:hAnsi="Times New Roman" w:cs="Times New Roman"/>
-          <w:sz w:val="24"/>
-          <w:szCs w:val="24"/>
-        </w:rPr>
-      </w:pPr>
-      <w:r>
-        <w:rPr>
-          <w:rFonts w:ascii="Times New Roman" w:hAnsi="Times New Roman" w:cs="Times New Roman"/>
-          <w:sz w:val="24"/>
-          <w:szCs w:val="24"/>
+        </w:rPr>
+      </w:pPr>
+      <w:r>
+        <w:rPr>
+          <w:rFonts w:ascii="Times New Roman" w:hAnsi="Times New Roman" w:cs="Times New Roman"/>
         </w:rPr>
         <w:t>As we know the PCA is an unsupervised technique used to reduce the dimensionality and for identify trends in high-dimensionality sets.</w:t>
       </w:r>
@@ -8631,15 +8254,11 @@
         <w:jc w:val="both"/>
         <w:rPr>
           <w:rFonts w:ascii="Times New Roman" w:hAnsi="Times New Roman" w:cs="Times New Roman"/>
-          <w:sz w:val="24"/>
-          <w:szCs w:val="24"/>
-        </w:rPr>
-      </w:pPr>
-      <w:r>
-        <w:rPr>
-          <w:rFonts w:ascii="Times New Roman" w:hAnsi="Times New Roman" w:cs="Times New Roman"/>
-          <w:sz w:val="24"/>
-          <w:szCs w:val="24"/>
+        </w:rPr>
+      </w:pPr>
+      <w:r>
+        <w:rPr>
+          <w:rFonts w:ascii="Times New Roman" w:hAnsi="Times New Roman" w:cs="Times New Roman"/>
         </w:rPr>
         <w:t>In this case we applied the PCA for the Confirmed cases and we reduce our columns from 8 to 3.</w:t>
       </w:r>
@@ -8735,7 +8354,7 @@
           <w:i/>
           <w:iCs/>
         </w:rPr>
-        <w:t>2</w:t>
+        <w:t>21</w:t>
       </w:r>
       <w:r>
         <w:rPr>
@@ -8743,7 +8362,7 @@
           <w:i/>
           <w:iCs/>
         </w:rPr>
-        <w:t>1</w:t>
+        <w:t xml:space="preserve">: </w:t>
       </w:r>
       <w:r>
         <w:rPr>
@@ -8751,14 +8370,6 @@
           <w:i/>
           <w:iCs/>
         </w:rPr>
-        <w:t xml:space="preserve">: </w:t>
-      </w:r>
-      <w:r>
-        <w:rPr>
-          <w:rFonts w:ascii="Times New Roman" w:hAnsi="Times New Roman" w:cs="Times New Roman"/>
-          <w:i/>
-          <w:iCs/>
-        </w:rPr>
         <w:t>PCA</w:t>
       </w:r>
     </w:p>
@@ -8775,7 +8386,7 @@
     </w:p>
     <w:p>
       <w:pPr>
-        <w:pStyle w:val="Heading1"/>
+        <w:pStyle w:val="Ttulo1"/>
       </w:pPr>
       <w:bookmarkStart w:id="35" w:name="_Toc149857308"/>
       <w:r>
@@ -8792,15 +8403,11 @@
         <w:jc w:val="both"/>
         <w:rPr>
           <w:rFonts w:ascii="Times New Roman" w:hAnsi="Times New Roman" w:cs="Times New Roman"/>
-          <w:sz w:val="24"/>
-          <w:szCs w:val="24"/>
-        </w:rPr>
-      </w:pPr>
-      <w:r>
-        <w:rPr>
-          <w:rFonts w:ascii="Times New Roman" w:hAnsi="Times New Roman" w:cs="Times New Roman"/>
-          <w:sz w:val="24"/>
-          <w:szCs w:val="24"/>
+        </w:rPr>
+      </w:pPr>
+      <w:r>
+        <w:rPr>
+          <w:rFonts w:ascii="Times New Roman" w:hAnsi="Times New Roman" w:cs="Times New Roman"/>
         </w:rPr>
         <w:t>Before working in the next Machine Learning models, we replaced our Categorical data into Numerical data and drop the column date.</w:t>
       </w:r>
@@ -8811,39 +8418,29 @@
         <w:jc w:val="both"/>
         <w:rPr>
           <w:rFonts w:ascii="Times New Roman" w:hAnsi="Times New Roman" w:cs="Times New Roman"/>
-          <w:sz w:val="24"/>
-          <w:szCs w:val="24"/>
-        </w:rPr>
-      </w:pPr>
-      <w:r>
-        <w:rPr>
-          <w:rFonts w:ascii="Times New Roman" w:hAnsi="Times New Roman" w:cs="Times New Roman"/>
-          <w:sz w:val="24"/>
-          <w:szCs w:val="24"/>
+        </w:rPr>
+      </w:pPr>
+      <w:r>
+        <w:rPr>
+          <w:rFonts w:ascii="Times New Roman" w:hAnsi="Times New Roman" w:cs="Times New Roman"/>
         </w:rPr>
         <w:t>We applied the Hyperparameter tuning with the K</w:t>
       </w:r>
       <w:r>
         <w:rPr>
           <w:rFonts w:ascii="Times New Roman" w:hAnsi="Times New Roman" w:cs="Times New Roman"/>
-          <w:sz w:val="24"/>
-          <w:szCs w:val="24"/>
         </w:rPr>
         <w:t>-</w:t>
       </w:r>
       <w:r>
         <w:rPr>
           <w:rFonts w:ascii="Times New Roman" w:hAnsi="Times New Roman" w:cs="Times New Roman"/>
-          <w:sz w:val="24"/>
-          <w:szCs w:val="24"/>
         </w:rPr>
         <w:t>Neighbours</w:t>
       </w:r>
       <w:r>
         <w:rPr>
           <w:rFonts w:ascii="Times New Roman" w:hAnsi="Times New Roman" w:cs="Times New Roman"/>
-          <w:sz w:val="24"/>
-          <w:szCs w:val="24"/>
         </w:rPr>
         <w:t xml:space="preserve"> Regressor and Random Forest Regressor models.</w:t>
       </w:r>
@@ -8854,39 +8451,29 @@
         <w:jc w:val="both"/>
         <w:rPr>
           <w:rFonts w:ascii="Times New Roman" w:hAnsi="Times New Roman" w:cs="Times New Roman"/>
-          <w:sz w:val="24"/>
-          <w:szCs w:val="24"/>
-        </w:rPr>
-      </w:pPr>
-      <w:r>
-        <w:rPr>
-          <w:rFonts w:ascii="Times New Roman" w:hAnsi="Times New Roman" w:cs="Times New Roman"/>
-          <w:sz w:val="24"/>
-          <w:szCs w:val="24"/>
+        </w:rPr>
+      </w:pPr>
+      <w:r>
+        <w:rPr>
+          <w:rFonts w:ascii="Times New Roman" w:hAnsi="Times New Roman" w:cs="Times New Roman"/>
         </w:rPr>
         <w:t>The Hyperparameter tuning is a process</w:t>
       </w:r>
       <w:r>
         <w:rPr>
           <w:rFonts w:ascii="Times New Roman" w:hAnsi="Times New Roman" w:cs="Times New Roman"/>
-          <w:sz w:val="24"/>
-          <w:szCs w:val="24"/>
         </w:rPr>
         <w:t xml:space="preserve"> in training machine learning models </w:t>
       </w:r>
       <w:r>
         <w:rPr>
           <w:rFonts w:ascii="Times New Roman" w:hAnsi="Times New Roman" w:cs="Times New Roman"/>
-          <w:sz w:val="24"/>
-          <w:szCs w:val="24"/>
         </w:rPr>
         <w:t xml:space="preserve">that can significantly enhance the model’s performance and this can help </w:t>
       </w:r>
       <w:r>
         <w:rPr>
           <w:rFonts w:ascii="Times New Roman" w:hAnsi="Times New Roman" w:cs="Times New Roman"/>
-          <w:sz w:val="24"/>
-          <w:szCs w:val="24"/>
         </w:rPr>
         <w:t>to have better prediction accuracy.</w:t>
       </w:r>
@@ -8959,31 +8546,23 @@
         <w:jc w:val="both"/>
         <w:rPr>
           <w:rFonts w:ascii="Times New Roman" w:hAnsi="Times New Roman" w:cs="Times New Roman"/>
-          <w:sz w:val="24"/>
-          <w:szCs w:val="24"/>
-        </w:rPr>
-      </w:pPr>
-      <w:r>
-        <w:rPr>
-          <w:rFonts w:ascii="Times New Roman" w:hAnsi="Times New Roman" w:cs="Times New Roman"/>
-          <w:sz w:val="24"/>
-          <w:szCs w:val="24"/>
+        </w:rPr>
+      </w:pPr>
+      <w:r>
+        <w:rPr>
+          <w:rFonts w:ascii="Times New Roman" w:hAnsi="Times New Roman" w:cs="Times New Roman"/>
         </w:rPr>
         <w:t xml:space="preserve">We applied Robust scaler </w:t>
       </w:r>
       <w:r>
         <w:rPr>
           <w:rFonts w:ascii="Times New Roman" w:hAnsi="Times New Roman" w:cs="Times New Roman"/>
-          <w:sz w:val="24"/>
-          <w:szCs w:val="24"/>
         </w:rPr>
         <w:t xml:space="preserve">because in Figure 5 we caw a tendency to zero for a period of time and then an increasing positive trend, and it is very clear that due to the shape of the distribution we have some outliers, that is the reason why we are deployed Robust Scaler </w:t>
       </w:r>
       <w:r>
         <w:rPr>
           <w:rFonts w:ascii="Times New Roman" w:hAnsi="Times New Roman" w:cs="Times New Roman"/>
-          <w:sz w:val="24"/>
-          <w:szCs w:val="24"/>
         </w:rPr>
         <w:t>for standardizing the data making it robust to outliers.</w:t>
       </w:r>
@@ -8994,31 +8573,48 @@
         <w:jc w:val="both"/>
         <w:rPr>
           <w:rFonts w:ascii="Times New Roman" w:hAnsi="Times New Roman" w:cs="Times New Roman"/>
-          <w:sz w:val="24"/>
-          <w:szCs w:val="24"/>
-        </w:rPr>
-      </w:pPr>
-      <w:r>
-        <w:rPr>
-          <w:rFonts w:ascii="Times New Roman" w:hAnsi="Times New Roman" w:cs="Times New Roman"/>
-          <w:sz w:val="24"/>
-          <w:szCs w:val="24"/>
+        </w:rPr>
+      </w:pPr>
+      <w:r>
+        <w:rPr>
+          <w:rFonts w:ascii="Times New Roman" w:hAnsi="Times New Roman" w:cs="Times New Roman"/>
         </w:rPr>
         <w:t>As scikit-learn mentions in their webpage (scikit-learn.org., 2023) This Scaler removes the median and scales the data according to the quantile range (defaults to IQR: Interquartile Range). The IQR is the range between the 1st quartile (25th quantile) and the 3rd quartile (75th quantile).</w:t>
       </w:r>
     </w:p>
     <w:p>
       <w:pPr>
-        <w:pStyle w:val="Heading1"/>
+        <w:pStyle w:val="Ttulo1"/>
       </w:pPr>
       <w:bookmarkStart w:id="36" w:name="_Toc149857309"/>
       <w:r>
+        <w:t>12. Machine Learning Models</w:t>
+      </w:r>
+      <w:bookmarkEnd w:id="36"/>
+      <w:r>
+        <w:t xml:space="preserve"> </w:t>
+      </w:r>
+    </w:p>
+    <w:p>
+      <w:pPr>
+        <w:spacing w:line="276" w:lineRule="auto"/>
+        <w:jc w:val="both"/>
+        <w:rPr>
+          <w:rFonts w:ascii="Times New Roman" w:hAnsi="Times New Roman" w:cs="Times New Roman"/>
+        </w:rPr>
+      </w:pPr>
+      <w:r>
+        <w:rPr>
+          <w:rFonts w:ascii="Times New Roman" w:hAnsi="Times New Roman" w:cs="Times New Roman"/>
+        </w:rPr>
         <w:lastRenderedPageBreak/>
-        <w:t>12. Machine Learning Models</w:t>
-      </w:r>
-      <w:bookmarkEnd w:id="36"/>
-      <w:r>
-        <w:t xml:space="preserve"> </w:t>
+        <w:t>We decided to use the Random Forest Regressor and the Linear Regression models</w:t>
+      </w:r>
+      <w:r>
+        <w:rPr>
+          <w:rFonts w:ascii="Times New Roman" w:hAnsi="Times New Roman" w:cs="Times New Roman"/>
+        </w:rPr>
+        <w:t>.</w:t>
       </w:r>
     </w:p>
     <w:p>
@@ -9027,25 +8623,13 @@
         <w:jc w:val="both"/>
         <w:rPr>
           <w:rFonts w:ascii="Times New Roman" w:hAnsi="Times New Roman" w:cs="Times New Roman"/>
-          <w:sz w:val="24"/>
-          <w:szCs w:val="24"/>
-        </w:rPr>
-      </w:pPr>
-      <w:r>
-        <w:rPr>
-          <w:rFonts w:ascii="Times New Roman" w:hAnsi="Times New Roman" w:cs="Times New Roman"/>
-          <w:sz w:val="24"/>
-          <w:szCs w:val="24"/>
-        </w:rPr>
-        <w:t>We decided to use the Random Forest Regressor and the Linear Regression models</w:t>
-      </w:r>
-      <w:r>
-        <w:rPr>
-          <w:rFonts w:ascii="Times New Roman" w:hAnsi="Times New Roman" w:cs="Times New Roman"/>
-          <w:sz w:val="24"/>
-          <w:szCs w:val="24"/>
-        </w:rPr>
-        <w:t>.</w:t>
+        </w:rPr>
+      </w:pPr>
+      <w:r>
+        <w:rPr>
+          <w:rFonts w:ascii="Times New Roman" w:hAnsi="Times New Roman" w:cs="Times New Roman"/>
+        </w:rPr>
+        <w:t xml:space="preserve">One of the most important features of the Random Forest is that it can be handle the data set containing continues variables, as in the case of regression, and categorical variables, as in the case of classification. </w:t>
       </w:r>
     </w:p>
     <w:p>
@@ -9054,17 +8638,13 @@
         <w:jc w:val="both"/>
         <w:rPr>
           <w:rFonts w:ascii="Times New Roman" w:hAnsi="Times New Roman" w:cs="Times New Roman"/>
-          <w:sz w:val="24"/>
-          <w:szCs w:val="24"/>
-        </w:rPr>
-      </w:pPr>
-      <w:r>
-        <w:rPr>
-          <w:rFonts w:ascii="Times New Roman" w:hAnsi="Times New Roman" w:cs="Times New Roman"/>
-          <w:sz w:val="24"/>
-          <w:szCs w:val="24"/>
-        </w:rPr>
-        <w:t xml:space="preserve">One of the most important features of the Random Forest is that it can be handle the data set containing continues variables, as in the case of regression, and categorical variables, as in the case of classification. </w:t>
+        </w:rPr>
+      </w:pPr>
+      <w:r>
+        <w:rPr>
+          <w:rFonts w:ascii="Times New Roman" w:hAnsi="Times New Roman" w:cs="Times New Roman"/>
+        </w:rPr>
+        <w:t>The hyperparameters are used un random forest to either enhance the performance and predictive power models or make the model faster.</w:t>
       </w:r>
     </w:p>
     <w:p>
@@ -9073,42 +8653,17 @@
         <w:jc w:val="both"/>
         <w:rPr>
           <w:rFonts w:ascii="Times New Roman" w:hAnsi="Times New Roman" w:cs="Times New Roman"/>
-          <w:sz w:val="24"/>
-          <w:szCs w:val="24"/>
-        </w:rPr>
-      </w:pPr>
-      <w:r>
-        <w:rPr>
-          <w:rFonts w:ascii="Times New Roman" w:hAnsi="Times New Roman" w:cs="Times New Roman"/>
-          <w:sz w:val="24"/>
-          <w:szCs w:val="24"/>
-        </w:rPr>
-        <w:t>The hyperparameters are used un random forest to either enhance the performance and predictive power models or make the model faster.</w:t>
-      </w:r>
-    </w:p>
-    <w:p>
-      <w:pPr>
-        <w:spacing w:line="276" w:lineRule="auto"/>
-        <w:jc w:val="both"/>
-        <w:rPr>
-          <w:rFonts w:ascii="Times New Roman" w:hAnsi="Times New Roman" w:cs="Times New Roman"/>
-          <w:sz w:val="24"/>
-          <w:szCs w:val="24"/>
-        </w:rPr>
-      </w:pPr>
-      <w:r>
-        <w:rPr>
-          <w:rFonts w:ascii="Times New Roman" w:hAnsi="Times New Roman" w:cs="Times New Roman"/>
-          <w:sz w:val="24"/>
-          <w:szCs w:val="24"/>
+        </w:rPr>
+      </w:pPr>
+      <w:r>
+        <w:rPr>
+          <w:rFonts w:ascii="Times New Roman" w:hAnsi="Times New Roman" w:cs="Times New Roman"/>
         </w:rPr>
         <w:t>The Linear Regression is used to predict trends in data and for</w:t>
       </w:r>
       <w:r>
         <w:rPr>
           <w:rFonts w:ascii="Times New Roman" w:hAnsi="Times New Roman" w:cs="Times New Roman"/>
-          <w:sz w:val="24"/>
-          <w:szCs w:val="24"/>
         </w:rPr>
         <w:t xml:space="preserve"> achieve this assumes a linear relationship between the independent variable and the dependent variable.</w:t>
       </w:r>
@@ -9170,7 +8725,7 @@
                 <w:kern w:val="0"/>
                 <w:sz w:val="24"/>
                 <w:szCs w:val="24"/>
-                <w:lang w:val="es-ES" w:eastAsia="es-ES"/>
+                <w:lang w:val="en-US" w:eastAsia="es-ES"/>
                 <w14:ligatures w14:val="none"/>
               </w:rPr>
             </w:pPr>
@@ -10274,71 +9829,60 @@
         <w:jc w:val="both"/>
         <w:rPr>
           <w:rFonts w:ascii="Times New Roman" w:hAnsi="Times New Roman" w:cs="Times New Roman"/>
+        </w:rPr>
+      </w:pPr>
+      <w:r>
+        <w:rPr>
+          <w:rFonts w:ascii="Times New Roman" w:hAnsi="Times New Roman" w:cs="Times New Roman"/>
+        </w:rPr>
+        <w:t>We can</w:t>
+      </w:r>
+      <w:r>
+        <w:rPr>
+          <w:rFonts w:ascii="Times New Roman" w:hAnsi="Times New Roman" w:cs="Times New Roman"/>
+        </w:rPr>
+        <w:t xml:space="preserve"> observe that the Mean Absolute Error is less with the Linear Regression model with 20% testing and 80% </w:t>
+      </w:r>
+      <w:proofErr w:type="spellStart"/>
+      <w:r>
+        <w:rPr>
+          <w:rFonts w:ascii="Times New Roman" w:hAnsi="Times New Roman" w:cs="Times New Roman"/>
+        </w:rPr>
+        <w:t>trainig</w:t>
+      </w:r>
+      <w:proofErr w:type="spellEnd"/>
+      <w:r>
+        <w:rPr>
+          <w:rFonts w:ascii="Times New Roman" w:hAnsi="Times New Roman" w:cs="Times New Roman"/>
+        </w:rPr>
+        <w:t>. While we have very high accuracy, we must also consider that for regression tasks, accuracy is not the most common evaluation metric. In this case, the specific regression metric would be the value obtained in the MAE.</w:t>
+      </w:r>
+    </w:p>
+    <w:p>
+      <w:pPr>
+        <w:spacing w:line="276" w:lineRule="auto"/>
+        <w:jc w:val="both"/>
+        <w:rPr>
+          <w:rFonts w:ascii="Times New Roman" w:hAnsi="Times New Roman" w:cs="Times New Roman"/>
           <w:sz w:val="24"/>
           <w:szCs w:val="24"/>
         </w:rPr>
       </w:pPr>
-      <w:r>
+    </w:p>
+    <w:p>
+      <w:pPr>
+        <w:spacing w:line="276" w:lineRule="auto"/>
+        <w:jc w:val="center"/>
         <w:rPr>
           <w:rFonts w:ascii="Times New Roman" w:hAnsi="Times New Roman" w:cs="Times New Roman"/>
           <w:sz w:val="24"/>
           <w:szCs w:val="24"/>
         </w:rPr>
-        <w:t>We can</w:t>
-      </w:r>
-      <w:r>
-        <w:rPr>
-          <w:rFonts w:ascii="Times New Roman" w:hAnsi="Times New Roman" w:cs="Times New Roman"/>
-          <w:sz w:val="24"/>
-          <w:szCs w:val="24"/>
-        </w:rPr>
-        <w:t xml:space="preserve"> observe that the Mean Absolute Error is less with the Linear Regression model with 20% testing and 80% </w:t>
-      </w:r>
-      <w:proofErr w:type="spellStart"/>
-      <w:r>
-        <w:rPr>
-          <w:rFonts w:ascii="Times New Roman" w:hAnsi="Times New Roman" w:cs="Times New Roman"/>
-          <w:sz w:val="24"/>
-          <w:szCs w:val="24"/>
-        </w:rPr>
-        <w:t>trainig</w:t>
-      </w:r>
-      <w:proofErr w:type="spellEnd"/>
-      <w:r>
-        <w:rPr>
-          <w:rFonts w:ascii="Times New Roman" w:hAnsi="Times New Roman" w:cs="Times New Roman"/>
-          <w:sz w:val="24"/>
-          <w:szCs w:val="24"/>
-        </w:rPr>
-        <w:t>. While we have very high accuracy, we must also consider that for regression tasks, accuracy is not the most common evaluation metric. In this case, the specific regression metric would be the value obtained in the MAE.</w:t>
-      </w:r>
-    </w:p>
-    <w:p>
-      <w:pPr>
-        <w:spacing w:line="276" w:lineRule="auto"/>
-        <w:jc w:val="both"/>
-        <w:rPr>
-          <w:rFonts w:ascii="Times New Roman" w:hAnsi="Times New Roman" w:cs="Times New Roman"/>
-          <w:sz w:val="24"/>
-          <w:szCs w:val="24"/>
-        </w:rPr>
-      </w:pPr>
-    </w:p>
-    <w:p>
-      <w:pPr>
-        <w:spacing w:line="276" w:lineRule="auto"/>
-        <w:jc w:val="center"/>
-        <w:rPr>
-          <w:rFonts w:ascii="Times New Roman" w:hAnsi="Times New Roman" w:cs="Times New Roman"/>
-          <w:sz w:val="24"/>
-          <w:szCs w:val="24"/>
-        </w:rPr>
       </w:pPr>
       <w:r>
         <w:rPr>
           <w:noProof/>
         </w:rPr>
-        <w:lastRenderedPageBreak/>
         <w:drawing>
           <wp:inline distT="0" distB="0" distL="0" distR="0" wp14:anchorId="7F7F8D37" wp14:editId="405EE1FD">
             <wp:extent cx="3815775" cy="2879769"/>
@@ -10413,15 +9957,7 @@
           <w:i/>
           <w:iCs/>
         </w:rPr>
-        <w:t>2</w:t>
-      </w:r>
-      <w:r>
-        <w:rPr>
-          <w:rFonts w:ascii="Times New Roman" w:hAnsi="Times New Roman" w:cs="Times New Roman"/>
-          <w:i/>
-          <w:iCs/>
-        </w:rPr>
-        <w:t>2</w:t>
+        <w:t>22</w:t>
       </w:r>
       <w:r>
         <w:rPr>
@@ -10539,7 +10075,7 @@
           <w:i/>
           <w:iCs/>
         </w:rPr>
-        <w:t>2</w:t>
+        <w:t>23</w:t>
       </w:r>
       <w:r>
         <w:rPr>
@@ -10547,7 +10083,7 @@
           <w:i/>
           <w:iCs/>
         </w:rPr>
-        <w:t>3</w:t>
+        <w:t xml:space="preserve">: </w:t>
       </w:r>
       <w:r>
         <w:rPr>
@@ -10555,31 +10091,7 @@
           <w:i/>
           <w:iCs/>
         </w:rPr>
-        <w:t xml:space="preserve">: </w:t>
-      </w:r>
-      <w:r>
-        <w:rPr>
-          <w:rFonts w:ascii="Times New Roman" w:hAnsi="Times New Roman" w:cs="Times New Roman"/>
-          <w:i/>
-          <w:iCs/>
-        </w:rPr>
-        <w:t xml:space="preserve">Actual Vs Predict Values at </w:t>
-      </w:r>
-      <w:r>
-        <w:rPr>
-          <w:rFonts w:ascii="Times New Roman" w:hAnsi="Times New Roman" w:cs="Times New Roman"/>
-          <w:i/>
-          <w:iCs/>
-        </w:rPr>
-        <w:t>15</w:t>
-      </w:r>
-      <w:r>
-        <w:rPr>
-          <w:rFonts w:ascii="Times New Roman" w:hAnsi="Times New Roman" w:cs="Times New Roman"/>
-          <w:i/>
-          <w:iCs/>
-        </w:rPr>
-        <w:t>% Testing</w:t>
+        <w:t>Actual Vs Predict Values at 15% Testing</w:t>
       </w:r>
     </w:p>
     <w:p>
@@ -10607,7 +10119,6 @@
         <w:rPr>
           <w:noProof/>
         </w:rPr>
-        <w:lastRenderedPageBreak/>
         <w:drawing>
           <wp:inline distT="0" distB="0" distL="0" distR="0" wp14:anchorId="56D40EE7" wp14:editId="58761C2A">
             <wp:extent cx="3816246" cy="2880124"/>
@@ -10682,7 +10193,7 @@
           <w:i/>
           <w:iCs/>
         </w:rPr>
-        <w:t>2</w:t>
+        <w:t>24</w:t>
       </w:r>
       <w:r>
         <w:rPr>
@@ -10690,7 +10201,7 @@
           <w:i/>
           <w:iCs/>
         </w:rPr>
-        <w:t>4</w:t>
+        <w:t xml:space="preserve">: </w:t>
       </w:r>
       <w:r>
         <w:rPr>
@@ -10698,36 +10209,12 @@
           <w:i/>
           <w:iCs/>
         </w:rPr>
-        <w:t xml:space="preserve">: </w:t>
-      </w:r>
-      <w:r>
-        <w:rPr>
-          <w:rFonts w:ascii="Times New Roman" w:hAnsi="Times New Roman" w:cs="Times New Roman"/>
-          <w:i/>
-          <w:iCs/>
-        </w:rPr>
-        <w:t xml:space="preserve">Actual Vs Predict Values at </w:t>
-      </w:r>
-      <w:r>
-        <w:rPr>
-          <w:rFonts w:ascii="Times New Roman" w:hAnsi="Times New Roman" w:cs="Times New Roman"/>
-          <w:i/>
-          <w:iCs/>
-        </w:rPr>
-        <w:t>2</w:t>
-      </w:r>
-      <w:r>
-        <w:rPr>
-          <w:rFonts w:ascii="Times New Roman" w:hAnsi="Times New Roman" w:cs="Times New Roman"/>
-          <w:i/>
-          <w:iCs/>
-        </w:rPr>
-        <w:t>0% Testing</w:t>
-      </w:r>
-    </w:p>
-    <w:p>
-      <w:pPr>
-        <w:pStyle w:val="Heading1"/>
+        <w:t>Actual Vs Predict Values at 20% Testing</w:t>
+      </w:r>
+    </w:p>
+    <w:p>
+      <w:pPr>
+        <w:pStyle w:val="Ttulo1"/>
       </w:pPr>
       <w:bookmarkStart w:id="37" w:name="_Toc149857310"/>
       <w:r>
@@ -10740,7 +10227,7 @@
     </w:p>
     <w:p>
       <w:pPr>
-        <w:pStyle w:val="Heading1"/>
+        <w:pStyle w:val="Ttulo1"/>
       </w:pPr>
       <w:bookmarkStart w:id="38" w:name="_Toc149857311"/>
       <w:r>
@@ -10753,7 +10240,7 @@
     </w:p>
     <w:p>
       <w:pPr>
-        <w:pStyle w:val="Heading1"/>
+        <w:pStyle w:val="Ttulo1"/>
       </w:pPr>
       <w:bookmarkStart w:id="39" w:name="_Toc149857312"/>
       <w:r>
@@ -10766,12 +10253,13 @@
     </w:p>
     <w:p>
       <w:pPr>
-        <w:pStyle w:val="Heading2"/>
+        <w:pStyle w:val="Ttulo2"/>
       </w:pPr>
       <w:bookmarkStart w:id="40" w:name="_bookmark53"/>
       <w:bookmarkStart w:id="41" w:name="_Toc149857313"/>
       <w:bookmarkEnd w:id="40"/>
       <w:r>
+        <w:lastRenderedPageBreak/>
         <w:t xml:space="preserve">15.1 </w:t>
       </w:r>
       <w:r>
@@ -10808,7 +10296,7 @@
     </w:p>
     <w:tbl>
       <w:tblPr>
-        <w:tblStyle w:val="TableGrid"/>
+        <w:tblStyle w:val="Tablaconcuadrcula"/>
         <w:tblW w:w="9360" w:type="dxa"/>
         <w:tblInd w:w="0" w:type="dxa"/>
         <w:tblLayout w:type="fixed"/>
@@ -10841,8 +10329,6 @@
                 <w:rFonts w:ascii="Times New Roman" w:hAnsi="Times New Roman" w:cs="Times New Roman"/>
                 <w:b/>
                 <w:bCs/>
-                <w:sz w:val="24"/>
-                <w:szCs w:val="24"/>
               </w:rPr>
             </w:pPr>
             <w:r>
@@ -10850,8 +10336,6 @@
                 <w:rFonts w:ascii="Times New Roman" w:hAnsi="Times New Roman" w:cs="Times New Roman"/>
                 <w:b/>
                 <w:bCs/>
-                <w:sz w:val="24"/>
-                <w:szCs w:val="24"/>
               </w:rPr>
               <w:t>Columns</w:t>
             </w:r>
@@ -10876,8 +10360,6 @@
                 <w:rFonts w:ascii="Times New Roman" w:hAnsi="Times New Roman" w:cs="Times New Roman"/>
                 <w:b/>
                 <w:bCs/>
-                <w:sz w:val="24"/>
-                <w:szCs w:val="24"/>
               </w:rPr>
             </w:pPr>
             <w:r>
@@ -10885,8 +10367,6 @@
                 <w:rFonts w:ascii="Times New Roman" w:hAnsi="Times New Roman" w:cs="Times New Roman"/>
                 <w:b/>
                 <w:bCs/>
-                <w:sz w:val="24"/>
-                <w:szCs w:val="24"/>
               </w:rPr>
               <w:t>Description</w:t>
             </w:r>
@@ -10913,15 +10393,11 @@
               <w:spacing w:line="276" w:lineRule="auto"/>
               <w:rPr>
                 <w:rFonts w:ascii="Times New Roman" w:hAnsi="Times New Roman" w:cs="Times New Roman"/>
-                <w:sz w:val="24"/>
-                <w:szCs w:val="24"/>
               </w:rPr>
             </w:pPr>
             <w:r>
               <w:rPr>
                 <w:rFonts w:ascii="Times New Roman" w:hAnsi="Times New Roman" w:cs="Times New Roman"/>
-                <w:sz w:val="24"/>
-                <w:szCs w:val="24"/>
               </w:rPr>
               <w:t>Province/State</w:t>
             </w:r>
@@ -10943,15 +10419,11 @@
               <w:spacing w:line="276" w:lineRule="auto"/>
               <w:rPr>
                 <w:rFonts w:ascii="Times New Roman" w:hAnsi="Times New Roman" w:cs="Times New Roman"/>
-                <w:sz w:val="24"/>
-                <w:szCs w:val="24"/>
               </w:rPr>
             </w:pPr>
             <w:r>
               <w:rPr>
                 <w:rFonts w:ascii="Times New Roman" w:hAnsi="Times New Roman" w:cs="Times New Roman"/>
-                <w:sz w:val="24"/>
-                <w:szCs w:val="24"/>
               </w:rPr>
               <w:t>This is the name of the Province/State associated with the Covid-19 data in the dataset.</w:t>
             </w:r>
@@ -10978,15 +10450,11 @@
               <w:spacing w:line="276" w:lineRule="auto"/>
               <w:rPr>
                 <w:rFonts w:ascii="Times New Roman" w:hAnsi="Times New Roman" w:cs="Times New Roman"/>
-                <w:sz w:val="24"/>
-                <w:szCs w:val="24"/>
               </w:rPr>
             </w:pPr>
             <w:r>
               <w:rPr>
                 <w:rFonts w:ascii="Times New Roman" w:hAnsi="Times New Roman" w:cs="Times New Roman"/>
-                <w:sz w:val="24"/>
-                <w:szCs w:val="24"/>
               </w:rPr>
               <w:t>Country/Region</w:t>
             </w:r>
@@ -11008,15 +10476,11 @@
               <w:spacing w:line="276" w:lineRule="auto"/>
               <w:rPr>
                 <w:rFonts w:ascii="Times New Roman" w:hAnsi="Times New Roman" w:cs="Times New Roman"/>
-                <w:sz w:val="24"/>
-                <w:szCs w:val="24"/>
               </w:rPr>
             </w:pPr>
             <w:r>
               <w:rPr>
                 <w:rFonts w:ascii="Times New Roman" w:hAnsi="Times New Roman" w:cs="Times New Roman"/>
-                <w:sz w:val="24"/>
-                <w:szCs w:val="24"/>
               </w:rPr>
               <w:t>This is the name of the Country or geographic region associated with the Covid-19 data in the dataset.</w:t>
             </w:r>
@@ -11043,15 +10507,11 @@
               <w:spacing w:line="276" w:lineRule="auto"/>
               <w:rPr>
                 <w:rFonts w:ascii="Times New Roman" w:hAnsi="Times New Roman" w:cs="Times New Roman"/>
-                <w:sz w:val="24"/>
-                <w:szCs w:val="24"/>
               </w:rPr>
             </w:pPr>
             <w:r>
               <w:rPr>
                 <w:rFonts w:ascii="Times New Roman" w:hAnsi="Times New Roman" w:cs="Times New Roman"/>
-                <w:sz w:val="24"/>
-                <w:szCs w:val="24"/>
               </w:rPr>
               <w:t>Lat</w:t>
             </w:r>
@@ -11073,15 +10533,11 @@
               <w:spacing w:line="276" w:lineRule="auto"/>
               <w:rPr>
                 <w:rFonts w:ascii="Times New Roman" w:hAnsi="Times New Roman" w:cs="Times New Roman"/>
-                <w:sz w:val="24"/>
-                <w:szCs w:val="24"/>
               </w:rPr>
             </w:pPr>
             <w:r>
               <w:rPr>
                 <w:rFonts w:ascii="Times New Roman" w:hAnsi="Times New Roman" w:cs="Times New Roman"/>
-                <w:sz w:val="24"/>
-                <w:szCs w:val="24"/>
               </w:rPr>
               <w:t>Latitude of location</w:t>
             </w:r>
@@ -11108,15 +10564,11 @@
               <w:spacing w:line="276" w:lineRule="auto"/>
               <w:rPr>
                 <w:rFonts w:ascii="Times New Roman" w:hAnsi="Times New Roman" w:cs="Times New Roman"/>
-                <w:sz w:val="24"/>
-                <w:szCs w:val="24"/>
               </w:rPr>
             </w:pPr>
             <w:r>
               <w:rPr>
                 <w:rFonts w:ascii="Times New Roman" w:hAnsi="Times New Roman" w:cs="Times New Roman"/>
-                <w:sz w:val="24"/>
-                <w:szCs w:val="24"/>
               </w:rPr>
               <w:t>Long</w:t>
             </w:r>
@@ -11138,15 +10590,11 @@
               <w:spacing w:line="276" w:lineRule="auto"/>
               <w:rPr>
                 <w:rFonts w:ascii="Times New Roman" w:hAnsi="Times New Roman" w:cs="Times New Roman"/>
-                <w:sz w:val="24"/>
-                <w:szCs w:val="24"/>
               </w:rPr>
             </w:pPr>
             <w:r>
               <w:rPr>
                 <w:rFonts w:ascii="Times New Roman" w:hAnsi="Times New Roman" w:cs="Times New Roman"/>
-                <w:sz w:val="24"/>
-                <w:szCs w:val="24"/>
               </w:rPr>
               <w:t>Longitude of location.</w:t>
             </w:r>
@@ -11173,15 +10621,11 @@
               <w:spacing w:line="276" w:lineRule="auto"/>
               <w:rPr>
                 <w:rFonts w:ascii="Times New Roman" w:hAnsi="Times New Roman" w:cs="Times New Roman"/>
-                <w:sz w:val="24"/>
-                <w:szCs w:val="24"/>
               </w:rPr>
             </w:pPr>
             <w:r>
               <w:rPr>
                 <w:rFonts w:ascii="Times New Roman" w:hAnsi="Times New Roman" w:cs="Times New Roman"/>
-                <w:sz w:val="24"/>
-                <w:szCs w:val="24"/>
               </w:rPr>
               <w:t>Date</w:t>
             </w:r>
@@ -11203,15 +10647,11 @@
               <w:spacing w:line="276" w:lineRule="auto"/>
               <w:rPr>
                 <w:rFonts w:ascii="Times New Roman" w:hAnsi="Times New Roman" w:cs="Times New Roman"/>
-                <w:sz w:val="24"/>
-                <w:szCs w:val="24"/>
               </w:rPr>
             </w:pPr>
             <w:r>
               <w:rPr>
                 <w:rFonts w:ascii="Times New Roman" w:hAnsi="Times New Roman" w:cs="Times New Roman"/>
-                <w:sz w:val="24"/>
-                <w:szCs w:val="24"/>
               </w:rPr>
               <w:t>Date of cumulative report.</w:t>
             </w:r>
@@ -11238,15 +10678,11 @@
               <w:spacing w:line="276" w:lineRule="auto"/>
               <w:rPr>
                 <w:rFonts w:ascii="Times New Roman" w:hAnsi="Times New Roman" w:cs="Times New Roman"/>
-                <w:sz w:val="24"/>
-                <w:szCs w:val="24"/>
               </w:rPr>
             </w:pPr>
             <w:r>
               <w:rPr>
                 <w:rFonts w:ascii="Times New Roman" w:hAnsi="Times New Roman" w:cs="Times New Roman"/>
-                <w:sz w:val="24"/>
-                <w:szCs w:val="24"/>
               </w:rPr>
               <w:t>Confirmed</w:t>
             </w:r>
@@ -11268,15 +10704,11 @@
               <w:spacing w:line="276" w:lineRule="auto"/>
               <w:rPr>
                 <w:rFonts w:ascii="Times New Roman" w:hAnsi="Times New Roman" w:cs="Times New Roman"/>
-                <w:sz w:val="24"/>
-                <w:szCs w:val="24"/>
               </w:rPr>
             </w:pPr>
             <w:r>
               <w:rPr>
                 <w:rFonts w:ascii="Times New Roman" w:hAnsi="Times New Roman" w:cs="Times New Roman"/>
-                <w:sz w:val="24"/>
-                <w:szCs w:val="24"/>
               </w:rPr>
               <w:t>Cumulative number of confirmed cases.</w:t>
             </w:r>
@@ -11302,15 +10734,11 @@
               <w:spacing w:line="276" w:lineRule="auto"/>
               <w:rPr>
                 <w:rFonts w:ascii="Times New Roman" w:hAnsi="Times New Roman" w:cs="Times New Roman"/>
-                <w:sz w:val="24"/>
-                <w:szCs w:val="24"/>
               </w:rPr>
             </w:pPr>
             <w:r>
               <w:rPr>
                 <w:rFonts w:ascii="Times New Roman" w:hAnsi="Times New Roman" w:cs="Times New Roman"/>
-                <w:sz w:val="24"/>
-                <w:szCs w:val="24"/>
               </w:rPr>
               <w:t>Deaths</w:t>
             </w:r>
@@ -11332,15 +10760,11 @@
               <w:spacing w:line="276" w:lineRule="auto"/>
               <w:rPr>
                 <w:rFonts w:ascii="Times New Roman" w:hAnsi="Times New Roman" w:cs="Times New Roman"/>
-                <w:sz w:val="24"/>
-                <w:szCs w:val="24"/>
               </w:rPr>
             </w:pPr>
             <w:r>
               <w:rPr>
                 <w:rFonts w:ascii="Times New Roman" w:hAnsi="Times New Roman" w:cs="Times New Roman"/>
-                <w:sz w:val="24"/>
-                <w:szCs w:val="24"/>
               </w:rPr>
               <w:t>Cumulative number of death cases.</w:t>
             </w:r>
@@ -11367,15 +10791,11 @@
               <w:spacing w:line="276" w:lineRule="auto"/>
               <w:rPr>
                 <w:rFonts w:ascii="Times New Roman" w:hAnsi="Times New Roman" w:cs="Times New Roman"/>
-                <w:sz w:val="24"/>
-                <w:szCs w:val="24"/>
               </w:rPr>
             </w:pPr>
             <w:r>
               <w:rPr>
                 <w:rFonts w:ascii="Times New Roman" w:hAnsi="Times New Roman" w:cs="Times New Roman"/>
-                <w:sz w:val="24"/>
-                <w:szCs w:val="24"/>
               </w:rPr>
               <w:t>Recovered</w:t>
             </w:r>
@@ -11397,15 +10817,11 @@
               <w:spacing w:line="276" w:lineRule="auto"/>
               <w:rPr>
                 <w:rFonts w:ascii="Times New Roman" w:hAnsi="Times New Roman" w:cs="Times New Roman"/>
-                <w:sz w:val="24"/>
-                <w:szCs w:val="24"/>
               </w:rPr>
             </w:pPr>
             <w:r>
               <w:rPr>
                 <w:rFonts w:ascii="Times New Roman" w:hAnsi="Times New Roman" w:cs="Times New Roman"/>
-                <w:sz w:val="24"/>
-                <w:szCs w:val="24"/>
               </w:rPr>
               <w:t>Cumulative number of recovered cases.</w:t>
             </w:r>
@@ -11432,15 +10848,11 @@
               <w:spacing w:line="276" w:lineRule="auto"/>
               <w:rPr>
                 <w:rFonts w:ascii="Times New Roman" w:hAnsi="Times New Roman" w:cs="Times New Roman"/>
-                <w:sz w:val="24"/>
-                <w:szCs w:val="24"/>
               </w:rPr>
             </w:pPr>
             <w:r>
               <w:rPr>
                 <w:rFonts w:ascii="Times New Roman" w:hAnsi="Times New Roman" w:cs="Times New Roman"/>
-                <w:sz w:val="24"/>
-                <w:szCs w:val="24"/>
               </w:rPr>
               <w:t>Active</w:t>
             </w:r>
@@ -11462,15 +10874,11 @@
               <w:spacing w:line="276" w:lineRule="auto"/>
               <w:rPr>
                 <w:rFonts w:ascii="Times New Roman" w:hAnsi="Times New Roman" w:cs="Times New Roman"/>
-                <w:sz w:val="24"/>
-                <w:szCs w:val="24"/>
               </w:rPr>
             </w:pPr>
             <w:r>
               <w:rPr>
                 <w:rFonts w:ascii="Times New Roman" w:hAnsi="Times New Roman" w:cs="Times New Roman"/>
-                <w:sz w:val="24"/>
-                <w:szCs w:val="24"/>
               </w:rPr>
               <w:t>Cumulative number of active cases.</w:t>
             </w:r>
@@ -11497,15 +10905,11 @@
               <w:spacing w:line="276" w:lineRule="auto"/>
               <w:rPr>
                 <w:rFonts w:ascii="Times New Roman" w:hAnsi="Times New Roman" w:cs="Times New Roman"/>
-                <w:sz w:val="24"/>
-                <w:szCs w:val="24"/>
               </w:rPr>
             </w:pPr>
             <w:r>
               <w:rPr>
                 <w:rFonts w:ascii="Times New Roman" w:hAnsi="Times New Roman" w:cs="Times New Roman"/>
-                <w:sz w:val="24"/>
-                <w:szCs w:val="24"/>
               </w:rPr>
               <w:t>WHO Region</w:t>
             </w:r>
@@ -11527,15 +10931,11 @@
               <w:spacing w:line="276" w:lineRule="auto"/>
               <w:rPr>
                 <w:rFonts w:ascii="Times New Roman" w:hAnsi="Times New Roman" w:cs="Times New Roman"/>
-                <w:sz w:val="24"/>
-                <w:szCs w:val="24"/>
               </w:rPr>
             </w:pPr>
             <w:r>
               <w:rPr>
                 <w:rFonts w:ascii="Times New Roman" w:hAnsi="Times New Roman" w:cs="Times New Roman"/>
-                <w:sz w:val="24"/>
-                <w:szCs w:val="24"/>
               </w:rPr>
               <w:t>A region defined by the World Health Organization (WHO) that includes that country or region within the framework of that organization.</w:t>
             </w:r>
@@ -11562,15 +10962,11 @@
               <w:spacing w:line="276" w:lineRule="auto"/>
               <w:rPr>
                 <w:rFonts w:ascii="Times New Roman" w:hAnsi="Times New Roman" w:cs="Times New Roman"/>
-                <w:sz w:val="24"/>
-                <w:szCs w:val="24"/>
               </w:rPr>
             </w:pPr>
             <w:r>
               <w:rPr>
                 <w:rFonts w:ascii="Times New Roman" w:hAnsi="Times New Roman" w:cs="Times New Roman"/>
-                <w:sz w:val="24"/>
-                <w:szCs w:val="24"/>
               </w:rPr>
               <w:t>Continent</w:t>
             </w:r>
@@ -11592,15 +10988,11 @@
               <w:spacing w:line="276" w:lineRule="auto"/>
               <w:rPr>
                 <w:rFonts w:ascii="Times New Roman" w:hAnsi="Times New Roman" w:cs="Times New Roman"/>
-                <w:sz w:val="24"/>
-                <w:szCs w:val="24"/>
               </w:rPr>
             </w:pPr>
             <w:r>
               <w:rPr>
                 <w:rFonts w:ascii="Times New Roman" w:hAnsi="Times New Roman" w:cs="Times New Roman"/>
-                <w:sz w:val="24"/>
-                <w:szCs w:val="24"/>
               </w:rPr>
               <w:t xml:space="preserve">Continent on which the country or region is located. </w:t>
             </w:r>
@@ -11647,7 +11039,7 @@
     </w:p>
     <w:p>
       <w:pPr>
-        <w:pStyle w:val="Heading2"/>
+        <w:pStyle w:val="Ttulo2"/>
       </w:pPr>
       <w:bookmarkStart w:id="42" w:name="_Toc149857314"/>
       <w:r>
@@ -11783,7 +11175,7 @@
     </w:p>
     <w:p>
       <w:pPr>
-        <w:pStyle w:val="Heading2"/>
+        <w:pStyle w:val="Ttulo2"/>
       </w:pPr>
       <w:r>
         <w:br w:type="page"/>
@@ -11913,7 +11305,7 @@
     </w:p>
     <w:p>
       <w:pPr>
-        <w:pStyle w:val="Heading1"/>
+        <w:pStyle w:val="Ttulo1"/>
       </w:pPr>
       <w:bookmarkStart w:id="44" w:name="_Toc149857316"/>
       <w:r>
@@ -11927,7 +11319,7 @@
     </w:p>
     <w:p>
       <w:pPr>
-        <w:pStyle w:val="Heading2"/>
+        <w:pStyle w:val="Ttulo2"/>
       </w:pPr>
       <w:bookmarkStart w:id="45" w:name="_Toc149857317"/>
       <w:r>
@@ -11945,7 +11337,550 @@
     </w:p>
     <w:p>
       <w:pPr>
-        <w:pStyle w:val="Heading2"/>
+        <w:jc w:val="both"/>
+        <w:rPr>
+          <w:rFonts w:ascii="Times New Roman" w:hAnsi="Times New Roman" w:cs="Times New Roman"/>
+        </w:rPr>
+      </w:pPr>
+      <w:r>
+        <w:rPr>
+          <w:rFonts w:ascii="Times New Roman" w:hAnsi="Times New Roman" w:cs="Times New Roman"/>
+        </w:rPr>
+        <w:t>My collaboration started working with Emily looking for the data to be analysed, comparing different datasets and deciding which was going to be our dataset to analyse deciding a COVID dataset found by Emily which accomplished all the characteristics asked for the assignment. Then I organized the CRISP-DM methodology in an excel to organize and measure our progress during the project</w:t>
+      </w:r>
+      <w:r>
+        <w:rPr>
+          <w:rFonts w:ascii="Times New Roman" w:hAnsi="Times New Roman" w:cs="Times New Roman"/>
+        </w:rPr>
+        <w:t xml:space="preserve"> in which we can appreciate the tasks assigned to each of us and the ones that we did together, measure of the progress of the tasks, defining dates to start and finish the task coordinating all the time when we could start working in the next part and explaining each other why we developed the code in that way and giving advice to each other of how to improve</w:t>
+      </w:r>
+      <w:r>
+        <w:rPr>
+          <w:rFonts w:ascii="Times New Roman" w:hAnsi="Times New Roman" w:cs="Times New Roman"/>
+        </w:rPr>
+        <w:t xml:space="preserve"> (See Appendix 2, and Appendix 3)</w:t>
+      </w:r>
+      <w:r>
+        <w:rPr>
+          <w:rFonts w:ascii="Times New Roman" w:hAnsi="Times New Roman" w:cs="Times New Roman"/>
+        </w:rPr>
+        <w:t>.</w:t>
+      </w:r>
+    </w:p>
+    <w:p>
+      <w:pPr>
+        <w:jc w:val="both"/>
+        <w:rPr>
+          <w:rFonts w:ascii="Times New Roman" w:hAnsi="Times New Roman" w:cs="Times New Roman"/>
+        </w:rPr>
+      </w:pPr>
+      <w:r>
+        <w:rPr>
+          <w:rFonts w:ascii="Times New Roman" w:hAnsi="Times New Roman" w:cs="Times New Roman"/>
+        </w:rPr>
+        <w:t>Both of us had problems using Git Hub, but then after looking for the information we understood how to use it in a collaborative mode. In the business understanding</w:t>
+      </w:r>
+      <w:r>
+        <w:rPr>
+          <w:rFonts w:ascii="Times New Roman" w:hAnsi="Times New Roman" w:cs="Times New Roman"/>
+        </w:rPr>
+        <w:t xml:space="preserve"> part,</w:t>
+      </w:r>
+      <w:r>
+        <w:rPr>
+          <w:rFonts w:ascii="Times New Roman" w:hAnsi="Times New Roman" w:cs="Times New Roman"/>
+        </w:rPr>
+        <w:t xml:space="preserve"> we worked together defining the question and goals to analyse in our dataset</w:t>
+      </w:r>
+      <w:r>
+        <w:rPr>
+          <w:rFonts w:ascii="Times New Roman" w:hAnsi="Times New Roman" w:cs="Times New Roman"/>
+        </w:rPr>
+        <w:t>.</w:t>
+      </w:r>
+      <w:r>
+        <w:rPr>
+          <w:rFonts w:ascii="Times New Roman" w:hAnsi="Times New Roman" w:cs="Times New Roman"/>
+        </w:rPr>
+        <w:t xml:space="preserve"> </w:t>
+      </w:r>
+      <w:r>
+        <w:rPr>
+          <w:rFonts w:ascii="Times New Roman" w:hAnsi="Times New Roman" w:cs="Times New Roman"/>
+        </w:rPr>
+        <w:t>T</w:t>
+      </w:r>
+      <w:r>
+        <w:rPr>
+          <w:rFonts w:ascii="Times New Roman" w:hAnsi="Times New Roman" w:cs="Times New Roman"/>
+        </w:rPr>
+        <w:t>hen</w:t>
+      </w:r>
+      <w:r>
+        <w:rPr>
+          <w:rFonts w:ascii="Times New Roman" w:hAnsi="Times New Roman" w:cs="Times New Roman"/>
+        </w:rPr>
+        <w:t>,</w:t>
+      </w:r>
+      <w:r>
+        <w:rPr>
+          <w:rFonts w:ascii="Times New Roman" w:hAnsi="Times New Roman" w:cs="Times New Roman"/>
+        </w:rPr>
+        <w:t xml:space="preserve"> I started the characterization and exploring the s</w:t>
+      </w:r>
+      <w:r>
+        <w:rPr>
+          <w:rFonts w:ascii="Times New Roman" w:hAnsi="Times New Roman" w:cs="Times New Roman"/>
+        </w:rPr>
+        <w:t>tatistics</w:t>
+      </w:r>
+      <w:r>
+        <w:rPr>
+          <w:rFonts w:ascii="Times New Roman" w:hAnsi="Times New Roman" w:cs="Times New Roman"/>
+        </w:rPr>
+        <w:t xml:space="preserve"> in our dataset analysing missing values,</w:t>
+      </w:r>
+      <w:r>
+        <w:rPr>
+          <w:rFonts w:ascii="Times New Roman" w:hAnsi="Times New Roman" w:cs="Times New Roman"/>
+        </w:rPr>
+        <w:t xml:space="preserve"> replacing them, looking if there were</w:t>
+      </w:r>
+      <w:r>
+        <w:rPr>
+          <w:rFonts w:ascii="Times New Roman" w:hAnsi="Times New Roman" w:cs="Times New Roman"/>
+        </w:rPr>
+        <w:t xml:space="preserve"> duplicates</w:t>
+      </w:r>
+      <w:r>
+        <w:rPr>
+          <w:rFonts w:ascii="Times New Roman" w:hAnsi="Times New Roman" w:cs="Times New Roman"/>
+        </w:rPr>
+        <w:t xml:space="preserve"> present in the dataset</w:t>
+      </w:r>
+      <w:r>
+        <w:rPr>
+          <w:rFonts w:ascii="Times New Roman" w:hAnsi="Times New Roman" w:cs="Times New Roman"/>
+        </w:rPr>
+        <w:t>, analysing the correlation between variables applying techniques of Data Preparation</w:t>
+      </w:r>
+      <w:r>
+        <w:rPr>
+          <w:rFonts w:ascii="Times New Roman" w:hAnsi="Times New Roman" w:cs="Times New Roman"/>
+        </w:rPr>
+        <w:t xml:space="preserve"> in which I noticed there were good correlations with the target variable but also between each other with the variables “Deaths”, “Recovered” and “Active” cases, for dealing with this I notice that the best correlation of the target variable was with “Active” cases of Covid, I dropped the other columns and made the code run getting good results as well. However, we got a little bit better metrics working with all the variables and that is why we decided to work with all of them, to understand it better I produced a plot of a time line of Covid cases with these variables</w:t>
+      </w:r>
+    </w:p>
+    <w:p>
+      <w:r>
+        <w:rPr>
+          <w:noProof/>
+        </w:rPr>
+        <w:drawing>
+          <wp:inline distT="0" distB="0" distL="0" distR="0" wp14:anchorId="66AC5951" wp14:editId="6D6DDC14">
+            <wp:extent cx="6320790" cy="3410723"/>
+            <wp:effectExtent l="0" t="0" r="3810" b="0"/>
+            <wp:docPr id="539478236" name="Imagen 1"/>
+            <wp:cNvGraphicFramePr>
+              <a:graphicFrameLocks xmlns:a="http://schemas.openxmlformats.org/drawingml/2006/main" noChangeAspect="1"/>
+            </wp:cNvGraphicFramePr>
+            <a:graphic xmlns:a="http://schemas.openxmlformats.org/drawingml/2006/main">
+              <a:graphicData uri="http://schemas.openxmlformats.org/drawingml/2006/picture">
+                <pic:pic xmlns:pic="http://schemas.openxmlformats.org/drawingml/2006/picture">
+                  <pic:nvPicPr>
+                    <pic:cNvPr id="0" name="Picture 2"/>
+                    <pic:cNvPicPr>
+                      <a:picLocks noChangeAspect="1" noChangeArrowheads="1"/>
+                    </pic:cNvPicPr>
+                  </pic:nvPicPr>
+                  <pic:blipFill>
+                    <a:blip r:embed="rId33">
+                      <a:extLst>
+                        <a:ext uri="{28A0092B-C50C-407E-A947-70E740481C1C}">
+                          <a14:useLocalDpi xmlns:a14="http://schemas.microsoft.com/office/drawing/2010/main" val="0"/>
+                        </a:ext>
+                      </a:extLst>
+                    </a:blip>
+                    <a:srcRect/>
+                    <a:stretch>
+                      <a:fillRect/>
+                    </a:stretch>
+                  </pic:blipFill>
+                  <pic:spPr bwMode="auto">
+                    <a:xfrm>
+                      <a:off x="0" y="0"/>
+                      <a:ext cx="6330902" cy="3416179"/>
+                    </a:xfrm>
+                    <a:prstGeom prst="rect">
+                      <a:avLst/>
+                    </a:prstGeom>
+                    <a:noFill/>
+                  </pic:spPr>
+                </pic:pic>
+              </a:graphicData>
+            </a:graphic>
+          </wp:inline>
+        </w:drawing>
+      </w:r>
+    </w:p>
+    <w:p>
+      <w:pPr>
+        <w:jc w:val="both"/>
+        <w:rPr>
+          <w:rFonts w:ascii="Times New Roman" w:hAnsi="Times New Roman" w:cs="Times New Roman"/>
+        </w:rPr>
+      </w:pPr>
+      <w:r>
+        <w:rPr>
+          <w:rFonts w:ascii="Times New Roman" w:hAnsi="Times New Roman" w:cs="Times New Roman"/>
+        </w:rPr>
+        <w:t xml:space="preserve">In the </w:t>
+      </w:r>
+      <w:r>
+        <w:rPr>
+          <w:rFonts w:ascii="Times New Roman" w:hAnsi="Times New Roman" w:cs="Times New Roman"/>
+        </w:rPr>
+        <w:t>implementation of</w:t>
+      </w:r>
+      <w:r>
+        <w:rPr>
+          <w:rFonts w:ascii="Times New Roman" w:hAnsi="Times New Roman" w:cs="Times New Roman"/>
+        </w:rPr>
+        <w:t xml:space="preserve"> Machine Learning</w:t>
+      </w:r>
+      <w:r>
+        <w:rPr>
+          <w:rFonts w:ascii="Times New Roman" w:hAnsi="Times New Roman" w:cs="Times New Roman"/>
+        </w:rPr>
+        <w:t xml:space="preserve"> models</w:t>
+      </w:r>
+      <w:r>
+        <w:rPr>
+          <w:rFonts w:ascii="Times New Roman" w:hAnsi="Times New Roman" w:cs="Times New Roman"/>
+        </w:rPr>
+        <w:t xml:space="preserve">, </w:t>
+      </w:r>
+      <w:r>
+        <w:rPr>
+          <w:rFonts w:ascii="Times New Roman" w:hAnsi="Times New Roman" w:cs="Times New Roman"/>
+        </w:rPr>
+        <w:t>I developed</w:t>
+      </w:r>
+      <w:r>
+        <w:rPr>
+          <w:rFonts w:ascii="Times New Roman" w:hAnsi="Times New Roman" w:cs="Times New Roman"/>
+        </w:rPr>
+        <w:t xml:space="preserve"> ARIMA time series model, looking at the stationarity of the data,</w:t>
+      </w:r>
+      <w:r>
+        <w:rPr>
+          <w:rFonts w:ascii="Times New Roman" w:hAnsi="Times New Roman" w:cs="Times New Roman"/>
+        </w:rPr>
+        <w:t xml:space="preserve"> splitting the data in 10, 15 and 20 % test</w:t>
+      </w:r>
+      <w:r>
+        <w:rPr>
+          <w:rFonts w:ascii="Times New Roman" w:hAnsi="Times New Roman" w:cs="Times New Roman"/>
+        </w:rPr>
+        <w:t xml:space="preserve"> applying Dickey Fuller Test and making the data stationary for the analysis</w:t>
+      </w:r>
+      <w:r>
+        <w:rPr>
+          <w:rFonts w:ascii="Times New Roman" w:hAnsi="Times New Roman" w:cs="Times New Roman"/>
+        </w:rPr>
+        <w:t>.</w:t>
+      </w:r>
+    </w:p>
+    <w:p>
+      <w:pPr>
+        <w:jc w:val="center"/>
+      </w:pPr>
+      <w:r>
+        <w:rPr>
+          <w:noProof/>
+        </w:rPr>
+        <w:lastRenderedPageBreak/>
+        <w:drawing>
+          <wp:inline distT="0" distB="0" distL="0" distR="0" wp14:anchorId="0B23BB06" wp14:editId="6BE36B9F">
+            <wp:extent cx="4160520" cy="3463544"/>
+            <wp:effectExtent l="0" t="0" r="0" b="3810"/>
+            <wp:docPr id="184730077" name="Imagen 5"/>
+            <wp:cNvGraphicFramePr>
+              <a:graphicFrameLocks xmlns:a="http://schemas.openxmlformats.org/drawingml/2006/main" noChangeAspect="1"/>
+            </wp:cNvGraphicFramePr>
+            <a:graphic xmlns:a="http://schemas.openxmlformats.org/drawingml/2006/main">
+              <a:graphicData uri="http://schemas.openxmlformats.org/drawingml/2006/picture">
+                <pic:pic xmlns:pic="http://schemas.openxmlformats.org/drawingml/2006/picture">
+                  <pic:nvPicPr>
+                    <pic:cNvPr id="0" name="Picture 7"/>
+                    <pic:cNvPicPr>
+                      <a:picLocks noChangeAspect="1" noChangeArrowheads="1"/>
+                    </pic:cNvPicPr>
+                  </pic:nvPicPr>
+                  <pic:blipFill>
+                    <a:blip r:embed="rId34" cstate="print">
+                      <a:extLst>
+                        <a:ext uri="{28A0092B-C50C-407E-A947-70E740481C1C}">
+                          <a14:useLocalDpi xmlns:a14="http://schemas.microsoft.com/office/drawing/2010/main" val="0"/>
+                        </a:ext>
+                      </a:extLst>
+                    </a:blip>
+                    <a:srcRect/>
+                    <a:stretch>
+                      <a:fillRect/>
+                    </a:stretch>
+                  </pic:blipFill>
+                  <pic:spPr bwMode="auto">
+                    <a:xfrm>
+                      <a:off x="0" y="0"/>
+                      <a:ext cx="4164070" cy="3466499"/>
+                    </a:xfrm>
+                    <a:prstGeom prst="rect">
+                      <a:avLst/>
+                    </a:prstGeom>
+                    <a:noFill/>
+                    <a:ln>
+                      <a:noFill/>
+                    </a:ln>
+                  </pic:spPr>
+                </pic:pic>
+              </a:graphicData>
+            </a:graphic>
+          </wp:inline>
+        </w:drawing>
+      </w:r>
+    </w:p>
+    <w:p>
+      <w:pPr>
+        <w:jc w:val="both"/>
+        <w:rPr>
+          <w:rFonts w:ascii="Times New Roman" w:hAnsi="Times New Roman" w:cs="Times New Roman"/>
+        </w:rPr>
+      </w:pPr>
+      <w:r>
+        <w:rPr>
+          <w:rFonts w:ascii="Times New Roman" w:hAnsi="Times New Roman" w:cs="Times New Roman"/>
+        </w:rPr>
+        <w:t>With Emily,</w:t>
+      </w:r>
+      <w:r>
+        <w:rPr>
+          <w:rFonts w:ascii="Times New Roman" w:hAnsi="Times New Roman" w:cs="Times New Roman"/>
+        </w:rPr>
+        <w:t xml:space="preserve"> we review all the other models helping each other every time we had a code error. At the beginning Emily applied K- </w:t>
+      </w:r>
+      <w:r>
+        <w:rPr>
+          <w:rFonts w:ascii="Times New Roman" w:hAnsi="Times New Roman" w:cs="Times New Roman"/>
+        </w:rPr>
+        <w:t>Neighbourhoods</w:t>
+      </w:r>
+      <w:r>
+        <w:rPr>
+          <w:rFonts w:ascii="Times New Roman" w:hAnsi="Times New Roman" w:cs="Times New Roman"/>
+        </w:rPr>
+        <w:t xml:space="preserve"> and</w:t>
+      </w:r>
+      <w:r>
+        <w:rPr>
+          <w:rFonts w:ascii="Times New Roman" w:hAnsi="Times New Roman" w:cs="Times New Roman"/>
+        </w:rPr>
+        <w:t xml:space="preserve"> Random Forest Regressor, but the last didn’t give good precision in the results, and I explored the option of Linear regression with 3 different test and train splits which was 10, 15 and 20% as tests (same that were applied in ARIMA time series model), and we good a really good Mean Absolut Error, that is because if we analyse the previous figure, we can see that the “Confirmed” Covid cases during that time has a positive increasing trend which is very similar to a line giving us a good precision. Besides to see the prediction model comparing it with the real data I did the code for the visualization of how the model performs in the different splits.</w:t>
+      </w:r>
+    </w:p>
+    <w:p>
+      <w:r>
+        <w:rPr>
+          <w:noProof/>
+        </w:rPr>
+        <w:drawing>
+          <wp:inline distT="0" distB="0" distL="0" distR="0" wp14:anchorId="7A39CF21" wp14:editId="35F3FAA5">
+            <wp:extent cx="2795975" cy="2110534"/>
+            <wp:effectExtent l="0" t="0" r="4445" b="4445"/>
+            <wp:docPr id="1119682267" name="Imagen 2"/>
+            <wp:cNvGraphicFramePr>
+              <a:graphicFrameLocks xmlns:a="http://schemas.openxmlformats.org/drawingml/2006/main" noChangeAspect="1"/>
+            </wp:cNvGraphicFramePr>
+            <a:graphic xmlns:a="http://schemas.openxmlformats.org/drawingml/2006/main">
+              <a:graphicData uri="http://schemas.openxmlformats.org/drawingml/2006/picture">
+                <pic:pic xmlns:pic="http://schemas.openxmlformats.org/drawingml/2006/picture">
+                  <pic:nvPicPr>
+                    <pic:cNvPr id="0" name="Picture 3"/>
+                    <pic:cNvPicPr>
+                      <a:picLocks noChangeAspect="1" noChangeArrowheads="1"/>
+                    </pic:cNvPicPr>
+                  </pic:nvPicPr>
+                  <pic:blipFill>
+                    <a:blip r:embed="rId35" cstate="print">
+                      <a:extLst>
+                        <a:ext uri="{28A0092B-C50C-407E-A947-70E740481C1C}">
+                          <a14:useLocalDpi xmlns:a14="http://schemas.microsoft.com/office/drawing/2010/main" val="0"/>
+                        </a:ext>
+                      </a:extLst>
+                    </a:blip>
+                    <a:srcRect/>
+                    <a:stretch>
+                      <a:fillRect/>
+                    </a:stretch>
+                  </pic:blipFill>
+                  <pic:spPr bwMode="auto">
+                    <a:xfrm>
+                      <a:off x="0" y="0"/>
+                      <a:ext cx="2827294" cy="2134175"/>
+                    </a:xfrm>
+                    <a:prstGeom prst="rect">
+                      <a:avLst/>
+                    </a:prstGeom>
+                    <a:noFill/>
+                  </pic:spPr>
+                </pic:pic>
+              </a:graphicData>
+            </a:graphic>
+          </wp:inline>
+        </w:drawing>
+      </w:r>
+      <w:r>
+        <w:rPr>
+          <w:noProof/>
+        </w:rPr>
+        <w:drawing>
+          <wp:inline distT="0" distB="0" distL="0" distR="0" wp14:anchorId="501B2B8D" wp14:editId="7C111232">
+            <wp:extent cx="2704006" cy="2042160"/>
+            <wp:effectExtent l="0" t="0" r="1270" b="0"/>
+            <wp:docPr id="1618485966" name="Imagen 3"/>
+            <wp:cNvGraphicFramePr>
+              <a:graphicFrameLocks xmlns:a="http://schemas.openxmlformats.org/drawingml/2006/main" noChangeAspect="1"/>
+            </wp:cNvGraphicFramePr>
+            <a:graphic xmlns:a="http://schemas.openxmlformats.org/drawingml/2006/main">
+              <a:graphicData uri="http://schemas.openxmlformats.org/drawingml/2006/picture">
+                <pic:pic xmlns:pic="http://schemas.openxmlformats.org/drawingml/2006/picture">
+                  <pic:nvPicPr>
+                    <pic:cNvPr id="0" name="Picture 3"/>
+                    <pic:cNvPicPr>
+                      <a:picLocks noChangeAspect="1" noChangeArrowheads="1"/>
+                    </pic:cNvPicPr>
+                  </pic:nvPicPr>
+                  <pic:blipFill>
+                    <a:blip r:embed="rId29" cstate="print">
+                      <a:extLst>
+                        <a:ext uri="{28A0092B-C50C-407E-A947-70E740481C1C}">
+                          <a14:useLocalDpi xmlns:a14="http://schemas.microsoft.com/office/drawing/2010/main" val="0"/>
+                        </a:ext>
+                      </a:extLst>
+                    </a:blip>
+                    <a:srcRect/>
+                    <a:stretch>
+                      <a:fillRect/>
+                    </a:stretch>
+                  </pic:blipFill>
+                  <pic:spPr bwMode="auto">
+                    <a:xfrm>
+                      <a:off x="0" y="0"/>
+                      <a:ext cx="2708436" cy="2045506"/>
+                    </a:xfrm>
+                    <a:prstGeom prst="rect">
+                      <a:avLst/>
+                    </a:prstGeom>
+                    <a:noFill/>
+                    <a:ln>
+                      <a:noFill/>
+                    </a:ln>
+                  </pic:spPr>
+                </pic:pic>
+              </a:graphicData>
+            </a:graphic>
+          </wp:inline>
+        </w:drawing>
+      </w:r>
+    </w:p>
+    <w:p>
+      <w:pPr>
+        <w:jc w:val="center"/>
+      </w:pPr>
+      <w:r>
+        <w:rPr>
+          <w:noProof/>
+        </w:rPr>
+        <w:lastRenderedPageBreak/>
+        <w:drawing>
+          <wp:inline distT="0" distB="0" distL="0" distR="0" wp14:anchorId="6BC1C68B" wp14:editId="0521C862">
+            <wp:extent cx="2903220" cy="2192613"/>
+            <wp:effectExtent l="0" t="0" r="0" b="0"/>
+            <wp:docPr id="545066298" name="Imagen 4"/>
+            <wp:cNvGraphicFramePr>
+              <a:graphicFrameLocks xmlns:a="http://schemas.openxmlformats.org/drawingml/2006/main" noChangeAspect="1"/>
+            </wp:cNvGraphicFramePr>
+            <a:graphic xmlns:a="http://schemas.openxmlformats.org/drawingml/2006/main">
+              <a:graphicData uri="http://schemas.openxmlformats.org/drawingml/2006/picture">
+                <pic:pic xmlns:pic="http://schemas.openxmlformats.org/drawingml/2006/picture">
+                  <pic:nvPicPr>
+                    <pic:cNvPr id="0" name="Picture 5"/>
+                    <pic:cNvPicPr>
+                      <a:picLocks noChangeAspect="1" noChangeArrowheads="1"/>
+                    </pic:cNvPicPr>
+                  </pic:nvPicPr>
+                  <pic:blipFill>
+                    <a:blip r:embed="rId30" cstate="print">
+                      <a:extLst>
+                        <a:ext uri="{28A0092B-C50C-407E-A947-70E740481C1C}">
+                          <a14:useLocalDpi xmlns:a14="http://schemas.microsoft.com/office/drawing/2010/main" val="0"/>
+                        </a:ext>
+                      </a:extLst>
+                    </a:blip>
+                    <a:srcRect/>
+                    <a:stretch>
+                      <a:fillRect/>
+                    </a:stretch>
+                  </pic:blipFill>
+                  <pic:spPr bwMode="auto">
+                    <a:xfrm>
+                      <a:off x="0" y="0"/>
+                      <a:ext cx="2916645" cy="2202752"/>
+                    </a:xfrm>
+                    <a:prstGeom prst="rect">
+                      <a:avLst/>
+                    </a:prstGeom>
+                    <a:noFill/>
+                    <a:ln>
+                      <a:noFill/>
+                    </a:ln>
+                  </pic:spPr>
+                </pic:pic>
+              </a:graphicData>
+            </a:graphic>
+          </wp:inline>
+        </w:drawing>
+      </w:r>
+    </w:p>
+    <w:p>
+      <w:pPr>
+        <w:jc w:val="both"/>
+        <w:rPr>
+          <w:rFonts w:ascii="Times New Roman" w:hAnsi="Times New Roman" w:cs="Times New Roman"/>
+        </w:rPr>
+      </w:pPr>
+      <w:r>
+        <w:rPr>
+          <w:rFonts w:ascii="Times New Roman" w:hAnsi="Times New Roman" w:cs="Times New Roman"/>
+        </w:rPr>
+        <w:t>Finally, we both did the conclusions, reference</w:t>
+      </w:r>
+      <w:r>
+        <w:rPr>
+          <w:rFonts w:ascii="Times New Roman" w:hAnsi="Times New Roman" w:cs="Times New Roman"/>
+        </w:rPr>
+        <w:t xml:space="preserve"> the</w:t>
+      </w:r>
+      <w:r>
+        <w:rPr>
+          <w:rFonts w:ascii="Times New Roman" w:hAnsi="Times New Roman" w:cs="Times New Roman"/>
+        </w:rPr>
+        <w:t xml:space="preserve"> decisions taken in the analysis and wrote the report making the presentations for the CA.</w:t>
+      </w:r>
+    </w:p>
+    <w:p>
+      <w:pPr>
+        <w:pStyle w:val="Ttulo2"/>
       </w:pPr>
       <w:bookmarkStart w:id="46" w:name="_Toc149857318"/>
       <w:r>
@@ -11961,34 +11896,25 @@
         <w:jc w:val="both"/>
         <w:rPr>
           <w:rFonts w:ascii="Times New Roman" w:hAnsi="Times New Roman" w:cs="Times New Roman"/>
-          <w:sz w:val="24"/>
-          <w:szCs w:val="24"/>
-        </w:rPr>
-      </w:pPr>
-      <w:r>
-        <w:rPr>
-          <w:rFonts w:ascii="Times New Roman" w:hAnsi="Times New Roman" w:cs="Times New Roman"/>
-          <w:sz w:val="24"/>
-          <w:szCs w:val="24"/>
+        </w:rPr>
+      </w:pPr>
+      <w:r>
+        <w:rPr>
+          <w:rFonts w:ascii="Times New Roman" w:hAnsi="Times New Roman" w:cs="Times New Roman"/>
         </w:rPr>
         <w:t>The first contribution that I made in this project was to search for the data, this data had to be at least 8000 rows ant 10 columns after the cleaning, the data was founded in Kaggle.</w:t>
       </w:r>
     </w:p>
     <w:p>
       <w:pPr>
-        <w:spacing w:line="240" w:lineRule="auto"/>
         <w:jc w:val="both"/>
         <w:rPr>
           <w:rFonts w:ascii="Times New Roman" w:hAnsi="Times New Roman" w:cs="Times New Roman"/>
-          <w:sz w:val="24"/>
-          <w:szCs w:val="24"/>
-        </w:rPr>
-      </w:pPr>
-      <w:r>
-        <w:rPr>
-          <w:rFonts w:ascii="Times New Roman" w:hAnsi="Times New Roman" w:cs="Times New Roman"/>
-          <w:sz w:val="24"/>
-          <w:szCs w:val="24"/>
+        </w:rPr>
+      </w:pPr>
+      <w:r>
+        <w:rPr>
+          <w:rFonts w:ascii="Times New Roman" w:hAnsi="Times New Roman" w:cs="Times New Roman"/>
         </w:rPr>
         <w:t>Since our initial data came in different .csv documents, what was done as a team was to analyse each document and see which columns would be useful for the analysis and thus be able to concatenate the documents and clean the data correctly.</w:t>
       </w:r>
@@ -11998,15 +11924,11 @@
         <w:jc w:val="both"/>
         <w:rPr>
           <w:rFonts w:ascii="Times New Roman" w:hAnsi="Times New Roman" w:cs="Times New Roman"/>
-          <w:sz w:val="24"/>
-          <w:szCs w:val="24"/>
-        </w:rPr>
-      </w:pPr>
-      <w:r>
-        <w:rPr>
-          <w:rFonts w:ascii="Times New Roman" w:hAnsi="Times New Roman" w:cs="Times New Roman"/>
-          <w:sz w:val="24"/>
-          <w:szCs w:val="24"/>
+        </w:rPr>
+      </w:pPr>
+      <w:r>
+        <w:rPr>
+          <w:rFonts w:ascii="Times New Roman" w:hAnsi="Times New Roman" w:cs="Times New Roman"/>
         </w:rPr>
         <w:t>After having our dataset clean and ready to operate, I was in charge in work in the data visualization. I decided to work with bar charts for the visualization and understand better what information the data offered us.</w:t>
       </w:r>
@@ -12016,15 +11938,11 @@
         <w:jc w:val="both"/>
         <w:rPr>
           <w:rFonts w:ascii="Times New Roman" w:hAnsi="Times New Roman" w:cs="Times New Roman"/>
-          <w:sz w:val="24"/>
-          <w:szCs w:val="24"/>
-        </w:rPr>
-      </w:pPr>
-      <w:r>
-        <w:rPr>
-          <w:rFonts w:ascii="Times New Roman" w:hAnsi="Times New Roman" w:cs="Times New Roman"/>
-          <w:sz w:val="24"/>
-          <w:szCs w:val="24"/>
+        </w:rPr>
+      </w:pPr>
+      <w:r>
+        <w:rPr>
+          <w:rFonts w:ascii="Times New Roman" w:hAnsi="Times New Roman" w:cs="Times New Roman"/>
         </w:rPr>
         <w:t>The work was done with the WHO Region column, and different graphs were created for each Covid case. This way, it was possible to visualize that the most affected areas were Europe and America, specifically Russia, Spain, Italy, the United States, and Brazil.</w:t>
       </w:r>
@@ -12034,47 +11952,35 @@
         <w:jc w:val="both"/>
         <w:rPr>
           <w:rFonts w:ascii="Times New Roman" w:hAnsi="Times New Roman" w:cs="Times New Roman"/>
-          <w:sz w:val="24"/>
-          <w:szCs w:val="24"/>
-        </w:rPr>
-      </w:pPr>
-      <w:r>
-        <w:rPr>
-          <w:rFonts w:ascii="Times New Roman" w:hAnsi="Times New Roman" w:cs="Times New Roman"/>
-          <w:sz w:val="24"/>
-          <w:szCs w:val="24"/>
+        </w:rPr>
+      </w:pPr>
+      <w:r>
+        <w:rPr>
+          <w:rFonts w:ascii="Times New Roman" w:hAnsi="Times New Roman" w:cs="Times New Roman"/>
         </w:rPr>
         <w:t xml:space="preserve">These countries showed the highest percentage in each case studied. A clear example is the case of the United States, where upon </w:t>
       </w:r>
       <w:r>
         <w:rPr>
           <w:rFonts w:ascii="Times New Roman" w:hAnsi="Times New Roman" w:cs="Times New Roman"/>
-          <w:sz w:val="24"/>
-          <w:szCs w:val="24"/>
         </w:rPr>
         <w:t>analysing</w:t>
       </w:r>
       <w:r>
         <w:rPr>
           <w:rFonts w:ascii="Times New Roman" w:hAnsi="Times New Roman" w:cs="Times New Roman"/>
-          <w:sz w:val="24"/>
-          <w:szCs w:val="24"/>
         </w:rPr>
         <w:t xml:space="preserve"> the confirmed cases, it was evident that it had over 50% of the cases. However, when </w:t>
       </w:r>
       <w:r>
         <w:rPr>
           <w:rFonts w:ascii="Times New Roman" w:hAnsi="Times New Roman" w:cs="Times New Roman"/>
-          <w:sz w:val="24"/>
-          <w:szCs w:val="24"/>
         </w:rPr>
         <w:t>analysing</w:t>
       </w:r>
       <w:r>
         <w:rPr>
           <w:rFonts w:ascii="Times New Roman" w:hAnsi="Times New Roman" w:cs="Times New Roman"/>
-          <w:sz w:val="24"/>
-          <w:szCs w:val="24"/>
         </w:rPr>
         <w:t xml:space="preserve"> the recovered cases, it was observed that 35% belonged to this country. This may indicate that it is very likely that this country had the necessary facilities and equipment to care for it is population.</w:t>
       </w:r>
@@ -12084,15 +11990,11 @@
         <w:jc w:val="both"/>
         <w:rPr>
           <w:rFonts w:ascii="Times New Roman" w:hAnsi="Times New Roman" w:cs="Times New Roman"/>
-          <w:sz w:val="24"/>
-          <w:szCs w:val="24"/>
-        </w:rPr>
-      </w:pPr>
-      <w:r>
-        <w:rPr>
-          <w:rFonts w:ascii="Times New Roman" w:hAnsi="Times New Roman" w:cs="Times New Roman"/>
-          <w:sz w:val="24"/>
-          <w:szCs w:val="24"/>
+        </w:rPr>
+      </w:pPr>
+      <w:r>
+        <w:rPr>
+          <w:rFonts w:ascii="Times New Roman" w:hAnsi="Times New Roman" w:cs="Times New Roman"/>
         </w:rPr>
         <w:t>Later, we could observe that in active cases, once again the United States appeared in first place with 70%. This leads us to think that despite the measures and efforts the country was taking to combat this virus, the population may not have been very committed to these implement prevention measures.</w:t>
       </w:r>
@@ -12102,15 +12004,11 @@
         <w:jc w:val="both"/>
         <w:rPr>
           <w:rFonts w:ascii="Times New Roman" w:hAnsi="Times New Roman" w:cs="Times New Roman"/>
-          <w:sz w:val="24"/>
-          <w:szCs w:val="24"/>
-        </w:rPr>
-      </w:pPr>
-      <w:r>
-        <w:rPr>
-          <w:rFonts w:ascii="Times New Roman" w:hAnsi="Times New Roman" w:cs="Times New Roman"/>
-          <w:sz w:val="24"/>
-          <w:szCs w:val="24"/>
+        </w:rPr>
+      </w:pPr>
+      <w:r>
+        <w:rPr>
+          <w:rFonts w:ascii="Times New Roman" w:hAnsi="Times New Roman" w:cs="Times New Roman"/>
         </w:rPr>
         <w:t>We could also assume that since the United States is a tourist destination, perhaps strict measures were not taken at airports, and the entry of people from other countries was allowed in order to avoid a negative impact on the economy.</w:t>
       </w:r>
@@ -12118,17 +12016,9 @@
     <w:p>
       <w:pPr>
         <w:jc w:val="center"/>
-        <w:rPr>
-          <w:rFonts w:ascii="Times New Roman" w:hAnsi="Times New Roman" w:cs="Times New Roman"/>
-          <w:sz w:val="24"/>
-          <w:szCs w:val="24"/>
-        </w:rPr>
-      </w:pPr>
-      <w:r>
-        <w:rPr>
-          <w:rFonts w:ascii="Times New Roman" w:hAnsi="Times New Roman" w:cs="Times New Roman"/>
-          <w:noProof/>
-        </w:rPr>
+      </w:pPr>
+      <w:r>
+        <w:lastRenderedPageBreak/>
         <w:drawing>
           <wp:inline distT="0" distB="0" distL="0" distR="0" wp14:anchorId="4519D867" wp14:editId="5FE6C24C">
             <wp:extent cx="3785191" cy="2501378"/>
@@ -12147,7 +12037,7 @@
                     </pic:cNvPicPr>
                   </pic:nvPicPr>
                   <pic:blipFill>
-                    <a:blip r:embed="rId33" cstate="print">
+                    <a:blip r:embed="rId36" cstate="print">
                       <a:extLst>
                         <a:ext uri="{28A0092B-C50C-407E-A947-70E740481C1C}">
                           <a14:useLocalDpi xmlns:a14="http://schemas.microsoft.com/office/drawing/2010/main" val="0"/>
@@ -12182,18 +12072,8 @@
     <w:p>
       <w:pPr>
         <w:jc w:val="center"/>
-        <w:rPr>
-          <w:rFonts w:ascii="Times New Roman" w:hAnsi="Times New Roman" w:cs="Times New Roman"/>
-          <w:sz w:val="24"/>
-          <w:szCs w:val="24"/>
-        </w:rPr>
-      </w:pPr>
-      <w:r>
-        <w:rPr>
-          <w:rFonts w:ascii="Times New Roman" w:hAnsi="Times New Roman" w:cs="Times New Roman"/>
-          <w:noProof/>
-        </w:rPr>
-        <w:lastRenderedPageBreak/>
+      </w:pPr>
+      <w:r>
         <w:drawing>
           <wp:inline distT="0" distB="0" distL="0" distR="0" wp14:anchorId="3CB2FCE3" wp14:editId="24905D53">
             <wp:extent cx="4444409" cy="2937716"/>
@@ -12247,19 +12127,11 @@
     <w:p>
       <w:pPr>
         <w:jc w:val="center"/>
-        <w:rPr>
-          <w:rFonts w:ascii="Times New Roman" w:hAnsi="Times New Roman" w:cs="Times New Roman"/>
-          <w:sz w:val="24"/>
-          <w:szCs w:val="24"/>
-        </w:rPr>
-      </w:pPr>
-      <w:r>
-        <w:rPr>
-          <w:rFonts w:ascii="Times New Roman" w:hAnsi="Times New Roman" w:cs="Times New Roman"/>
-          <w:noProof/>
-        </w:rPr>
+      </w:pPr>
+      <w:r>
+        <w:lastRenderedPageBreak/>
         <w:drawing>
-          <wp:inline distT="0" distB="0" distL="0" distR="0" wp14:anchorId="36770780" wp14:editId="55F1502F">
+          <wp:inline distT="0" distB="0" distL="0" distR="0" wp14:anchorId="36770780" wp14:editId="07FA7247">
             <wp:extent cx="4306186" cy="2845948"/>
             <wp:effectExtent l="0" t="0" r="0" b="0"/>
             <wp:docPr id="4" name="Picture 4"/>
@@ -12310,64 +12182,38 @@
     </w:p>
     <w:p>
       <w:pPr>
-        <w:spacing w:line="276" w:lineRule="auto"/>
         <w:jc w:val="both"/>
-        <w:rPr>
-          <w:rFonts w:ascii="Times New Roman" w:hAnsi="Times New Roman" w:cs="Times New Roman"/>
-          <w:sz w:val="24"/>
-          <w:szCs w:val="24"/>
-        </w:rPr>
-      </w:pPr>
-      <w:r>
-        <w:rPr>
-          <w:rFonts w:ascii="Times New Roman" w:hAnsi="Times New Roman" w:cs="Times New Roman"/>
-          <w:sz w:val="24"/>
-          <w:szCs w:val="24"/>
+      </w:pPr>
+      <w:r>
+        <w:rPr>
+          <w:rFonts w:ascii="Times New Roman" w:hAnsi="Times New Roman" w:cs="Times New Roman"/>
         </w:rPr>
         <w:t xml:space="preserve">As other collaboration that I made in the project was the dimensionality reduction, I applied the PCA with the data not standardized, of the </w:t>
       </w:r>
       <w:r>
         <w:rPr>
           <w:rFonts w:ascii="Times New Roman" w:hAnsi="Times New Roman" w:cs="Times New Roman"/>
-          <w:sz w:val="24"/>
-          <w:szCs w:val="24"/>
         </w:rPr>
         <w:t>8</w:t>
       </w:r>
       <w:r>
         <w:rPr>
           <w:rFonts w:ascii="Times New Roman" w:hAnsi="Times New Roman" w:cs="Times New Roman"/>
-          <w:sz w:val="24"/>
-          <w:szCs w:val="24"/>
         </w:rPr>
         <w:t xml:space="preserve"> columns that were originally in the data </w:t>
       </w:r>
       <w:r>
         <w:rPr>
           <w:rFonts w:ascii="Times New Roman" w:hAnsi="Times New Roman" w:cs="Times New Roman"/>
-          <w:sz w:val="24"/>
-          <w:szCs w:val="24"/>
         </w:rPr>
         <w:t>after performing the PCA, 3 columns were obtained.</w:t>
       </w:r>
     </w:p>
     <w:p>
       <w:pPr>
-        <w:spacing w:line="276" w:lineRule="auto"/>
         <w:jc w:val="center"/>
-        <w:rPr>
-          <w:rFonts w:ascii="Times New Roman" w:hAnsi="Times New Roman" w:cs="Times New Roman"/>
-          <w:sz w:val="24"/>
-          <w:szCs w:val="24"/>
-        </w:rPr>
-      </w:pPr>
-      <w:r>
-        <w:rPr>
-          <w:b/>
-          <w:bCs/>
-          <w:noProof/>
-        </w:rPr>
-        <w:lastRenderedPageBreak/>
+      </w:pPr>
+      <w:r>
         <w:drawing>
           <wp:inline distT="0" distB="0" distL="0" distR="0" wp14:anchorId="6D8059BC" wp14:editId="6524D00D">
             <wp:extent cx="4852416" cy="3581312"/>
@@ -12420,146 +12266,110 @@
     </w:p>
     <w:p>
       <w:pPr>
-        <w:spacing w:line="276" w:lineRule="auto"/>
-        <w:rPr>
-          <w:rFonts w:ascii="Times New Roman" w:hAnsi="Times New Roman" w:cs="Times New Roman"/>
-          <w:sz w:val="24"/>
-          <w:szCs w:val="24"/>
-        </w:rPr>
-      </w:pPr>
-      <w:r>
-        <w:rPr>
-          <w:rFonts w:ascii="Times New Roman" w:hAnsi="Times New Roman" w:cs="Times New Roman"/>
-          <w:sz w:val="24"/>
-          <w:szCs w:val="24"/>
+        <w:jc w:val="both"/>
+        <w:rPr>
+          <w:rFonts w:ascii="Times New Roman" w:hAnsi="Times New Roman" w:cs="Times New Roman"/>
+        </w:rPr>
+      </w:pPr>
+      <w:r>
+        <w:rPr>
+          <w:rFonts w:ascii="Times New Roman" w:hAnsi="Times New Roman" w:cs="Times New Roman"/>
         </w:rPr>
         <w:t>Also,</w:t>
       </w:r>
       <w:r>
         <w:rPr>
           <w:rFonts w:ascii="Times New Roman" w:hAnsi="Times New Roman" w:cs="Times New Roman"/>
-          <w:sz w:val="24"/>
-          <w:szCs w:val="24"/>
         </w:rPr>
         <w:t xml:space="preserve"> I was in charge to apply machine learning models</w:t>
       </w:r>
       <w:r>
         <w:rPr>
           <w:rFonts w:ascii="Times New Roman" w:hAnsi="Times New Roman" w:cs="Times New Roman"/>
-          <w:sz w:val="24"/>
-          <w:szCs w:val="24"/>
         </w:rPr>
         <w:t xml:space="preserve"> learned in class, as a team we decided to use </w:t>
       </w:r>
       <w:r>
         <w:rPr>
           <w:rFonts w:ascii="Times New Roman" w:hAnsi="Times New Roman" w:cs="Times New Roman"/>
-          <w:sz w:val="24"/>
-          <w:szCs w:val="24"/>
         </w:rPr>
         <w:t xml:space="preserve">apply the Hyperparameter tuning with </w:t>
       </w:r>
       <w:r>
         <w:rPr>
           <w:rFonts w:ascii="Times New Roman" w:hAnsi="Times New Roman" w:cs="Times New Roman"/>
-          <w:sz w:val="24"/>
-          <w:szCs w:val="24"/>
         </w:rPr>
         <w:t>the models the Random Forest Regressor</w:t>
       </w:r>
       <w:r>
         <w:rPr>
           <w:rFonts w:ascii="Times New Roman" w:hAnsi="Times New Roman" w:cs="Times New Roman"/>
-          <w:sz w:val="24"/>
-          <w:szCs w:val="24"/>
         </w:rPr>
         <w:t xml:space="preserve"> </w:t>
       </w:r>
       <w:r>
         <w:rPr>
           <w:rFonts w:ascii="Times New Roman" w:hAnsi="Times New Roman" w:cs="Times New Roman"/>
-          <w:sz w:val="24"/>
-          <w:szCs w:val="24"/>
         </w:rPr>
         <w:t xml:space="preserve">and Linear Regression </w:t>
       </w:r>
       <w:r>
         <w:rPr>
           <w:rFonts w:ascii="Times New Roman" w:hAnsi="Times New Roman" w:cs="Times New Roman"/>
-          <w:sz w:val="24"/>
-          <w:szCs w:val="24"/>
         </w:rPr>
         <w:t xml:space="preserve">at 10, </w:t>
       </w:r>
       <w:r>
         <w:rPr>
           <w:rFonts w:ascii="Times New Roman" w:hAnsi="Times New Roman" w:cs="Times New Roman"/>
-          <w:sz w:val="24"/>
-          <w:szCs w:val="24"/>
         </w:rPr>
         <w:t>15</w:t>
       </w:r>
       <w:r>
         <w:rPr>
           <w:rFonts w:ascii="Times New Roman" w:hAnsi="Times New Roman" w:cs="Times New Roman"/>
-          <w:sz w:val="24"/>
-          <w:szCs w:val="24"/>
         </w:rPr>
         <w:t xml:space="preserve"> and </w:t>
       </w:r>
       <w:r>
         <w:rPr>
           <w:rFonts w:ascii="Times New Roman" w:hAnsi="Times New Roman" w:cs="Times New Roman"/>
-          <w:sz w:val="24"/>
-          <w:szCs w:val="24"/>
         </w:rPr>
         <w:t>20</w:t>
       </w:r>
       <w:r>
         <w:rPr>
           <w:rFonts w:ascii="Times New Roman" w:hAnsi="Times New Roman" w:cs="Times New Roman"/>
-          <w:sz w:val="24"/>
-          <w:szCs w:val="24"/>
         </w:rPr>
         <w:t xml:space="preserve"> % of testing and 90, 8</w:t>
       </w:r>
       <w:r>
         <w:rPr>
           <w:rFonts w:ascii="Times New Roman" w:hAnsi="Times New Roman" w:cs="Times New Roman"/>
-          <w:sz w:val="24"/>
-          <w:szCs w:val="24"/>
         </w:rPr>
         <w:t>5</w:t>
       </w:r>
       <w:r>
         <w:rPr>
           <w:rFonts w:ascii="Times New Roman" w:hAnsi="Times New Roman" w:cs="Times New Roman"/>
-          <w:sz w:val="24"/>
-          <w:szCs w:val="24"/>
         </w:rPr>
         <w:t xml:space="preserve">, and </w:t>
       </w:r>
       <w:r>
         <w:rPr>
           <w:rFonts w:ascii="Times New Roman" w:hAnsi="Times New Roman" w:cs="Times New Roman"/>
-          <w:sz w:val="24"/>
-          <w:szCs w:val="24"/>
         </w:rPr>
         <w:t>80</w:t>
       </w:r>
       <w:r>
         <w:rPr>
           <w:rFonts w:ascii="Times New Roman" w:hAnsi="Times New Roman" w:cs="Times New Roman"/>
-          <w:sz w:val="24"/>
-          <w:szCs w:val="24"/>
         </w:rPr>
         <w:t>% of trainin</w:t>
       </w:r>
       <w:r>
         <w:rPr>
           <w:rFonts w:ascii="Times New Roman" w:hAnsi="Times New Roman" w:cs="Times New Roman"/>
-          <w:sz w:val="24"/>
-          <w:szCs w:val="24"/>
         </w:rPr>
         <w:t>g. The resume of the results obtained are:</w:t>
       </w:r>
@@ -12604,15 +12414,7 @@
           </w:tcPr>
           <w:p>
             <w:pPr>
-              <w:spacing w:after="0" w:line="240" w:lineRule="auto"/>
-              <w:rPr>
-                <w:rFonts w:ascii="Times New Roman" w:eastAsia="Times New Roman" w:hAnsi="Times New Roman" w:cs="Times New Roman"/>
-                <w:kern w:val="0"/>
-                <w:sz w:val="24"/>
-                <w:szCs w:val="24"/>
-                <w:lang w:val="es-ES" w:eastAsia="es-ES"/>
-                <w14:ligatures w14:val="none"/>
-              </w:rPr>
+              <w:jc w:val="both"/>
             </w:pPr>
           </w:p>
         </w:tc>
@@ -12633,28 +12435,9 @@
           </w:tcPr>
           <w:p>
             <w:pPr>
-              <w:spacing w:after="0" w:line="240" w:lineRule="auto"/>
-              <w:jc w:val="center"/>
-              <w:rPr>
-                <w:rFonts w:ascii="Calibri" w:eastAsia="Times New Roman" w:hAnsi="Calibri" w:cs="Calibri"/>
-                <w:b/>
-                <w:bCs/>
-                <w:color w:val="000000"/>
-                <w:kern w:val="0"/>
-                <w:lang w:val="es-ES" w:eastAsia="es-ES"/>
-                <w14:ligatures w14:val="none"/>
-              </w:rPr>
+              <w:jc w:val="both"/>
             </w:pPr>
             <w:r>
-              <w:rPr>
-                <w:rFonts w:ascii="Calibri" w:eastAsia="Times New Roman" w:hAnsi="Calibri" w:cs="Calibri"/>
-                <w:b/>
-                <w:bCs/>
-                <w:color w:val="000000"/>
-                <w:kern w:val="0"/>
-                <w:lang w:val="es-ES" w:eastAsia="es-ES"/>
-                <w14:ligatures w14:val="none"/>
-              </w:rPr>
               <w:t>Test Split</w:t>
             </w:r>
           </w:p>
@@ -12681,17 +12464,7 @@
           </w:tcPr>
           <w:p>
             <w:pPr>
-              <w:spacing w:after="0" w:line="240" w:lineRule="auto"/>
-              <w:jc w:val="center"/>
-              <w:rPr>
-                <w:rFonts w:ascii="Calibri" w:eastAsia="Times New Roman" w:hAnsi="Calibri" w:cs="Calibri"/>
-                <w:b/>
-                <w:bCs/>
-                <w:color w:val="000000"/>
-                <w:kern w:val="0"/>
-                <w:lang w:val="es-ES" w:eastAsia="es-ES"/>
-                <w14:ligatures w14:val="none"/>
-              </w:rPr>
+              <w:jc w:val="both"/>
             </w:pPr>
           </w:p>
         </w:tc>
@@ -12712,28 +12485,9 @@
           </w:tcPr>
           <w:p>
             <w:pPr>
-              <w:spacing w:after="0" w:line="240" w:lineRule="auto"/>
-              <w:jc w:val="center"/>
-              <w:rPr>
-                <w:rFonts w:ascii="Calibri" w:eastAsia="Times New Roman" w:hAnsi="Calibri" w:cs="Calibri"/>
-                <w:b/>
-                <w:bCs/>
-                <w:color w:val="000000"/>
-                <w:kern w:val="0"/>
-                <w:lang w:val="es-ES" w:eastAsia="es-ES"/>
-                <w14:ligatures w14:val="none"/>
-              </w:rPr>
+              <w:jc w:val="both"/>
             </w:pPr>
             <w:r>
-              <w:rPr>
-                <w:rFonts w:ascii="Calibri" w:eastAsia="Times New Roman" w:hAnsi="Calibri" w:cs="Calibri"/>
-                <w:b/>
-                <w:bCs/>
-                <w:color w:val="000000"/>
-                <w:kern w:val="0"/>
-                <w:lang w:val="es-ES" w:eastAsia="es-ES"/>
-                <w14:ligatures w14:val="none"/>
-              </w:rPr>
               <w:t>10%</w:t>
             </w:r>
           </w:p>
@@ -12755,28 +12509,9 @@
           </w:tcPr>
           <w:p>
             <w:pPr>
-              <w:spacing w:after="0" w:line="240" w:lineRule="auto"/>
-              <w:jc w:val="center"/>
-              <w:rPr>
-                <w:rFonts w:ascii="Calibri" w:eastAsia="Times New Roman" w:hAnsi="Calibri" w:cs="Calibri"/>
-                <w:b/>
-                <w:bCs/>
-                <w:color w:val="000000"/>
-                <w:kern w:val="0"/>
-                <w:lang w:val="es-ES" w:eastAsia="es-ES"/>
-                <w14:ligatures w14:val="none"/>
-              </w:rPr>
+              <w:jc w:val="both"/>
             </w:pPr>
             <w:r>
-              <w:rPr>
-                <w:rFonts w:ascii="Calibri" w:eastAsia="Times New Roman" w:hAnsi="Calibri" w:cs="Calibri"/>
-                <w:b/>
-                <w:bCs/>
-                <w:color w:val="000000"/>
-                <w:kern w:val="0"/>
-                <w:lang w:val="es-ES" w:eastAsia="es-ES"/>
-                <w14:ligatures w14:val="none"/>
-              </w:rPr>
               <w:t>15%</w:t>
             </w:r>
           </w:p>
@@ -12798,28 +12533,9 @@
           </w:tcPr>
           <w:p>
             <w:pPr>
-              <w:spacing w:after="0" w:line="240" w:lineRule="auto"/>
-              <w:jc w:val="center"/>
-              <w:rPr>
-                <w:rFonts w:ascii="Calibri" w:eastAsia="Times New Roman" w:hAnsi="Calibri" w:cs="Calibri"/>
-                <w:b/>
-                <w:bCs/>
-                <w:color w:val="000000"/>
-                <w:kern w:val="0"/>
-                <w:lang w:val="es-ES" w:eastAsia="es-ES"/>
-                <w14:ligatures w14:val="none"/>
-              </w:rPr>
+              <w:jc w:val="both"/>
             </w:pPr>
             <w:r>
-              <w:rPr>
-                <w:rFonts w:ascii="Calibri" w:eastAsia="Times New Roman" w:hAnsi="Calibri" w:cs="Calibri"/>
-                <w:b/>
-                <w:bCs/>
-                <w:color w:val="000000"/>
-                <w:kern w:val="0"/>
-                <w:lang w:val="es-ES" w:eastAsia="es-ES"/>
-                <w14:ligatures w14:val="none"/>
-              </w:rPr>
               <w:t>20%</w:t>
             </w:r>
           </w:p>
@@ -12845,27 +12561,9 @@
           </w:tcPr>
           <w:p>
             <w:pPr>
-              <w:spacing w:after="0" w:line="240" w:lineRule="auto"/>
-              <w:rPr>
-                <w:rFonts w:ascii="Calibri" w:eastAsia="Times New Roman" w:hAnsi="Calibri" w:cs="Calibri"/>
-                <w:b/>
-                <w:bCs/>
-                <w:color w:val="000000"/>
-                <w:kern w:val="0"/>
-                <w:lang w:val="es-ES" w:eastAsia="es-ES"/>
-                <w14:ligatures w14:val="none"/>
-              </w:rPr>
+              <w:jc w:val="both"/>
             </w:pPr>
             <w:r>
-              <w:rPr>
-                <w:rFonts w:ascii="Calibri" w:eastAsia="Times New Roman" w:hAnsi="Calibri" w:cs="Calibri"/>
-                <w:b/>
-                <w:bCs/>
-                <w:color w:val="000000"/>
-                <w:kern w:val="0"/>
-                <w:lang w:val="es-ES" w:eastAsia="es-ES"/>
-                <w14:ligatures w14:val="none"/>
-              </w:rPr>
               <w:t xml:space="preserve">Model </w:t>
             </w:r>
           </w:p>
@@ -12885,27 +12583,9 @@
           </w:tcPr>
           <w:p>
             <w:pPr>
-              <w:spacing w:after="0" w:line="240" w:lineRule="auto"/>
-              <w:rPr>
-                <w:rFonts w:ascii="Calibri" w:eastAsia="Times New Roman" w:hAnsi="Calibri" w:cs="Calibri"/>
-                <w:b/>
-                <w:bCs/>
-                <w:color w:val="000000"/>
-                <w:kern w:val="0"/>
-                <w:lang w:val="es-ES" w:eastAsia="es-ES"/>
-                <w14:ligatures w14:val="none"/>
-              </w:rPr>
+              <w:jc w:val="both"/>
             </w:pPr>
             <w:r>
-              <w:rPr>
-                <w:rFonts w:ascii="Calibri" w:eastAsia="Times New Roman" w:hAnsi="Calibri" w:cs="Calibri"/>
-                <w:b/>
-                <w:bCs/>
-                <w:color w:val="000000"/>
-                <w:kern w:val="0"/>
-                <w:lang w:val="es-ES" w:eastAsia="es-ES"/>
-                <w14:ligatures w14:val="none"/>
-              </w:rPr>
               <w:t>Random Forest Regressor</w:t>
             </w:r>
           </w:p>
@@ -12925,28 +12605,9 @@
           </w:tcPr>
           <w:p>
             <w:pPr>
-              <w:spacing w:after="0" w:line="240" w:lineRule="auto"/>
-              <w:jc w:val="center"/>
-              <w:rPr>
-                <w:rFonts w:ascii="Calibri" w:eastAsia="Times New Roman" w:hAnsi="Calibri" w:cs="Calibri"/>
-                <w:b/>
-                <w:bCs/>
-                <w:color w:val="000000"/>
-                <w:kern w:val="0"/>
-                <w:lang w:val="es-ES" w:eastAsia="es-ES"/>
-                <w14:ligatures w14:val="none"/>
-              </w:rPr>
+              <w:jc w:val="both"/>
             </w:pPr>
             <w:r>
-              <w:rPr>
-                <w:rFonts w:ascii="Calibri" w:eastAsia="Times New Roman" w:hAnsi="Calibri" w:cs="Calibri"/>
-                <w:b/>
-                <w:bCs/>
-                <w:color w:val="000000"/>
-                <w:kern w:val="0"/>
-                <w:lang w:val="es-ES" w:eastAsia="es-ES"/>
-                <w14:ligatures w14:val="none"/>
-              </w:rPr>
               <w:t>Linear Regressor</w:t>
             </w:r>
           </w:p>
@@ -12966,27 +12627,9 @@
           </w:tcPr>
           <w:p>
             <w:pPr>
-              <w:spacing w:after="0" w:line="240" w:lineRule="auto"/>
-              <w:rPr>
-                <w:rFonts w:ascii="Calibri" w:eastAsia="Times New Roman" w:hAnsi="Calibri" w:cs="Calibri"/>
-                <w:b/>
-                <w:bCs/>
-                <w:color w:val="000000"/>
-                <w:kern w:val="0"/>
-                <w:lang w:val="es-ES" w:eastAsia="es-ES"/>
-                <w14:ligatures w14:val="none"/>
-              </w:rPr>
+              <w:jc w:val="both"/>
             </w:pPr>
             <w:r>
-              <w:rPr>
-                <w:rFonts w:ascii="Calibri" w:eastAsia="Times New Roman" w:hAnsi="Calibri" w:cs="Calibri"/>
-                <w:b/>
-                <w:bCs/>
-                <w:color w:val="000000"/>
-                <w:kern w:val="0"/>
-                <w:lang w:val="es-ES" w:eastAsia="es-ES"/>
-                <w14:ligatures w14:val="none"/>
-              </w:rPr>
               <w:t>Random Forest Regressor</w:t>
             </w:r>
           </w:p>
@@ -13006,27 +12649,9 @@
           </w:tcPr>
           <w:p>
             <w:pPr>
-              <w:spacing w:after="0" w:line="240" w:lineRule="auto"/>
-              <w:rPr>
-                <w:rFonts w:ascii="Calibri" w:eastAsia="Times New Roman" w:hAnsi="Calibri" w:cs="Calibri"/>
-                <w:b/>
-                <w:bCs/>
-                <w:color w:val="000000"/>
-                <w:kern w:val="0"/>
-                <w:lang w:val="es-ES" w:eastAsia="es-ES"/>
-                <w14:ligatures w14:val="none"/>
-              </w:rPr>
+              <w:jc w:val="both"/>
             </w:pPr>
             <w:r>
-              <w:rPr>
-                <w:rFonts w:ascii="Calibri" w:eastAsia="Times New Roman" w:hAnsi="Calibri" w:cs="Calibri"/>
-                <w:b/>
-                <w:bCs/>
-                <w:color w:val="000000"/>
-                <w:kern w:val="0"/>
-                <w:lang w:val="es-ES" w:eastAsia="es-ES"/>
-                <w14:ligatures w14:val="none"/>
-              </w:rPr>
               <w:t>Linear Regressor</w:t>
             </w:r>
           </w:p>
@@ -13046,27 +12671,9 @@
           </w:tcPr>
           <w:p>
             <w:pPr>
-              <w:spacing w:after="0" w:line="240" w:lineRule="auto"/>
-              <w:rPr>
-                <w:rFonts w:ascii="Calibri" w:eastAsia="Times New Roman" w:hAnsi="Calibri" w:cs="Calibri"/>
-                <w:b/>
-                <w:bCs/>
-                <w:color w:val="000000"/>
-                <w:kern w:val="0"/>
-                <w:lang w:val="es-ES" w:eastAsia="es-ES"/>
-                <w14:ligatures w14:val="none"/>
-              </w:rPr>
+              <w:jc w:val="both"/>
             </w:pPr>
             <w:r>
-              <w:rPr>
-                <w:rFonts w:ascii="Calibri" w:eastAsia="Times New Roman" w:hAnsi="Calibri" w:cs="Calibri"/>
-                <w:b/>
-                <w:bCs/>
-                <w:color w:val="000000"/>
-                <w:kern w:val="0"/>
-                <w:lang w:val="es-ES" w:eastAsia="es-ES"/>
-                <w14:ligatures w14:val="none"/>
-              </w:rPr>
               <w:t>Random Forest Regressor</w:t>
             </w:r>
           </w:p>
@@ -13086,27 +12693,9 @@
           </w:tcPr>
           <w:p>
             <w:pPr>
-              <w:spacing w:after="0" w:line="240" w:lineRule="auto"/>
-              <w:rPr>
-                <w:rFonts w:ascii="Calibri" w:eastAsia="Times New Roman" w:hAnsi="Calibri" w:cs="Calibri"/>
-                <w:b/>
-                <w:bCs/>
-                <w:color w:val="000000"/>
-                <w:kern w:val="0"/>
-                <w:lang w:val="es-ES" w:eastAsia="es-ES"/>
-                <w14:ligatures w14:val="none"/>
-              </w:rPr>
+              <w:jc w:val="both"/>
             </w:pPr>
             <w:r>
-              <w:rPr>
-                <w:rFonts w:ascii="Calibri" w:eastAsia="Times New Roman" w:hAnsi="Calibri" w:cs="Calibri"/>
-                <w:b/>
-                <w:bCs/>
-                <w:color w:val="000000"/>
-                <w:kern w:val="0"/>
-                <w:lang w:val="es-ES" w:eastAsia="es-ES"/>
-                <w14:ligatures w14:val="none"/>
-              </w:rPr>
               <w:t>Linear Regressor</w:t>
             </w:r>
           </w:p>
@@ -13132,27 +12721,9 @@
           </w:tcPr>
           <w:p>
             <w:pPr>
-              <w:spacing w:after="0" w:line="240" w:lineRule="auto"/>
-              <w:rPr>
-                <w:rFonts w:ascii="Calibri" w:eastAsia="Times New Roman" w:hAnsi="Calibri" w:cs="Calibri"/>
-                <w:b/>
-                <w:bCs/>
-                <w:color w:val="000000"/>
-                <w:kern w:val="0"/>
-                <w:lang w:val="es-ES" w:eastAsia="es-ES"/>
-                <w14:ligatures w14:val="none"/>
-              </w:rPr>
+              <w:jc w:val="both"/>
             </w:pPr>
             <w:r>
-              <w:rPr>
-                <w:rFonts w:ascii="Calibri" w:eastAsia="Times New Roman" w:hAnsi="Calibri" w:cs="Calibri"/>
-                <w:b/>
-                <w:bCs/>
-                <w:color w:val="000000"/>
-                <w:kern w:val="0"/>
-                <w:lang w:val="es-ES" w:eastAsia="es-ES"/>
-                <w14:ligatures w14:val="none"/>
-              </w:rPr>
               <w:t>Mean Absolute Error (MAE)</w:t>
             </w:r>
           </w:p>
@@ -13172,24 +12743,9 @@
           </w:tcPr>
           <w:p>
             <w:pPr>
-              <w:spacing w:after="0" w:line="240" w:lineRule="auto"/>
-              <w:jc w:val="center"/>
-              <w:rPr>
-                <w:rFonts w:ascii="Calibri" w:eastAsia="Times New Roman" w:hAnsi="Calibri" w:cs="Calibri"/>
-                <w:color w:val="000000"/>
-                <w:kern w:val="0"/>
-                <w:lang w:val="es-ES" w:eastAsia="es-ES"/>
-                <w14:ligatures w14:val="none"/>
-              </w:rPr>
+              <w:jc w:val="both"/>
             </w:pPr>
             <w:r>
-              <w:rPr>
-                <w:rFonts w:ascii="Calibri" w:eastAsia="Times New Roman" w:hAnsi="Calibri" w:cs="Calibri"/>
-                <w:color w:val="000000"/>
-                <w:kern w:val="0"/>
-                <w:lang w:val="es-ES" w:eastAsia="es-ES"/>
-                <w14:ligatures w14:val="none"/>
-              </w:rPr>
               <w:t>60,13</w:t>
             </w:r>
           </w:p>
@@ -13209,24 +12765,9 @@
           </w:tcPr>
           <w:p>
             <w:pPr>
-              <w:spacing w:after="0" w:line="240" w:lineRule="auto"/>
-              <w:jc w:val="center"/>
-              <w:rPr>
-                <w:rFonts w:ascii="Calibri" w:eastAsia="Times New Roman" w:hAnsi="Calibri" w:cs="Calibri"/>
-                <w:color w:val="000000"/>
-                <w:kern w:val="0"/>
-                <w:lang w:val="es-ES" w:eastAsia="es-ES"/>
-                <w14:ligatures w14:val="none"/>
-              </w:rPr>
+              <w:jc w:val="both"/>
             </w:pPr>
             <w:r>
-              <w:rPr>
-                <w:rFonts w:ascii="Calibri" w:eastAsia="Times New Roman" w:hAnsi="Calibri" w:cs="Calibri"/>
-                <w:color w:val="000000"/>
-                <w:kern w:val="0"/>
-                <w:lang w:val="es-ES" w:eastAsia="es-ES"/>
-                <w14:ligatures w14:val="none"/>
-              </w:rPr>
               <w:t>30,66</w:t>
             </w:r>
           </w:p>
@@ -13246,24 +12787,9 @@
           </w:tcPr>
           <w:p>
             <w:pPr>
-              <w:spacing w:after="0" w:line="240" w:lineRule="auto"/>
-              <w:jc w:val="center"/>
-              <w:rPr>
-                <w:rFonts w:ascii="Calibri" w:eastAsia="Times New Roman" w:hAnsi="Calibri" w:cs="Calibri"/>
-                <w:color w:val="000000"/>
-                <w:kern w:val="0"/>
-                <w:lang w:val="es-ES" w:eastAsia="es-ES"/>
-                <w14:ligatures w14:val="none"/>
-              </w:rPr>
+              <w:jc w:val="both"/>
             </w:pPr>
             <w:r>
-              <w:rPr>
-                <w:rFonts w:ascii="Calibri" w:eastAsia="Times New Roman" w:hAnsi="Calibri" w:cs="Calibri"/>
-                <w:color w:val="000000"/>
-                <w:kern w:val="0"/>
-                <w:lang w:val="es-ES" w:eastAsia="es-ES"/>
-                <w14:ligatures w14:val="none"/>
-              </w:rPr>
               <w:t>61,66</w:t>
             </w:r>
           </w:p>
@@ -13283,24 +12809,9 @@
           </w:tcPr>
           <w:p>
             <w:pPr>
-              <w:spacing w:after="0" w:line="240" w:lineRule="auto"/>
-              <w:jc w:val="center"/>
-              <w:rPr>
-                <w:rFonts w:ascii="Calibri" w:eastAsia="Times New Roman" w:hAnsi="Calibri" w:cs="Calibri"/>
-                <w:color w:val="000000"/>
-                <w:kern w:val="0"/>
-                <w:lang w:val="es-ES" w:eastAsia="es-ES"/>
-                <w14:ligatures w14:val="none"/>
-              </w:rPr>
+              <w:jc w:val="both"/>
             </w:pPr>
             <w:r>
-              <w:rPr>
-                <w:rFonts w:ascii="Calibri" w:eastAsia="Times New Roman" w:hAnsi="Calibri" w:cs="Calibri"/>
-                <w:color w:val="000000"/>
-                <w:kern w:val="0"/>
-                <w:lang w:val="es-ES" w:eastAsia="es-ES"/>
-                <w14:ligatures w14:val="none"/>
-              </w:rPr>
               <w:t>30,28</w:t>
             </w:r>
           </w:p>
@@ -13320,24 +12831,9 @@
           </w:tcPr>
           <w:p>
             <w:pPr>
-              <w:spacing w:after="0" w:line="240" w:lineRule="auto"/>
-              <w:jc w:val="center"/>
-              <w:rPr>
-                <w:rFonts w:ascii="Calibri" w:eastAsia="Times New Roman" w:hAnsi="Calibri" w:cs="Calibri"/>
-                <w:color w:val="000000"/>
-                <w:kern w:val="0"/>
-                <w:lang w:val="es-ES" w:eastAsia="es-ES"/>
-                <w14:ligatures w14:val="none"/>
-              </w:rPr>
+              <w:jc w:val="both"/>
             </w:pPr>
             <w:r>
-              <w:rPr>
-                <w:rFonts w:ascii="Calibri" w:eastAsia="Times New Roman" w:hAnsi="Calibri" w:cs="Calibri"/>
-                <w:color w:val="000000"/>
-                <w:kern w:val="0"/>
-                <w:lang w:val="es-ES" w:eastAsia="es-ES"/>
-                <w14:ligatures w14:val="none"/>
-              </w:rPr>
               <w:t>71,48</w:t>
             </w:r>
           </w:p>
@@ -13357,24 +12853,9 @@
           </w:tcPr>
           <w:p>
             <w:pPr>
-              <w:spacing w:after="0" w:line="240" w:lineRule="auto"/>
-              <w:jc w:val="center"/>
-              <w:rPr>
-                <w:rFonts w:ascii="Calibri" w:eastAsia="Times New Roman" w:hAnsi="Calibri" w:cs="Calibri"/>
-                <w:color w:val="000000"/>
-                <w:kern w:val="0"/>
-                <w:lang w:val="es-ES" w:eastAsia="es-ES"/>
-                <w14:ligatures w14:val="none"/>
-              </w:rPr>
+              <w:jc w:val="both"/>
             </w:pPr>
             <w:r>
-              <w:rPr>
-                <w:rFonts w:ascii="Calibri" w:eastAsia="Times New Roman" w:hAnsi="Calibri" w:cs="Calibri"/>
-                <w:color w:val="000000"/>
-                <w:kern w:val="0"/>
-                <w:lang w:val="es-ES" w:eastAsia="es-ES"/>
-                <w14:ligatures w14:val="none"/>
-              </w:rPr>
               <w:t>30,1</w:t>
             </w:r>
           </w:p>
@@ -13400,27 +12881,9 @@
           </w:tcPr>
           <w:p>
             <w:pPr>
-              <w:spacing w:after="0" w:line="240" w:lineRule="auto"/>
-              <w:rPr>
-                <w:rFonts w:ascii="Calibri" w:eastAsia="Times New Roman" w:hAnsi="Calibri" w:cs="Calibri"/>
-                <w:b/>
-                <w:bCs/>
-                <w:color w:val="000000"/>
-                <w:kern w:val="0"/>
-                <w:lang w:val="es-ES" w:eastAsia="es-ES"/>
-                <w14:ligatures w14:val="none"/>
-              </w:rPr>
+              <w:jc w:val="both"/>
             </w:pPr>
             <w:r>
-              <w:rPr>
-                <w:rFonts w:ascii="Calibri" w:eastAsia="Times New Roman" w:hAnsi="Calibri" w:cs="Calibri"/>
-                <w:b/>
-                <w:bCs/>
-                <w:color w:val="000000"/>
-                <w:kern w:val="0"/>
-                <w:lang w:val="es-ES" w:eastAsia="es-ES"/>
-                <w14:ligatures w14:val="none"/>
-              </w:rPr>
               <w:t>Accuracy</w:t>
             </w:r>
           </w:p>
@@ -13440,24 +12903,9 @@
           </w:tcPr>
           <w:p>
             <w:pPr>
-              <w:spacing w:after="0" w:line="240" w:lineRule="auto"/>
-              <w:jc w:val="center"/>
-              <w:rPr>
-                <w:rFonts w:ascii="Calibri" w:eastAsia="Times New Roman" w:hAnsi="Calibri" w:cs="Calibri"/>
-                <w:color w:val="000000"/>
-                <w:kern w:val="0"/>
-                <w:lang w:val="es-ES" w:eastAsia="es-ES"/>
-                <w14:ligatures w14:val="none"/>
-              </w:rPr>
+              <w:jc w:val="both"/>
             </w:pPr>
             <w:r>
-              <w:rPr>
-                <w:rFonts w:ascii="Calibri" w:eastAsia="Times New Roman" w:hAnsi="Calibri" w:cs="Calibri"/>
-                <w:color w:val="000000"/>
-                <w:kern w:val="0"/>
-                <w:lang w:val="es-ES" w:eastAsia="es-ES"/>
-                <w14:ligatures w14:val="none"/>
-              </w:rPr>
               <w:t>0,99</w:t>
             </w:r>
           </w:p>
@@ -13477,24 +12925,9 @@
           </w:tcPr>
           <w:p>
             <w:pPr>
-              <w:spacing w:after="0" w:line="240" w:lineRule="auto"/>
-              <w:jc w:val="center"/>
-              <w:rPr>
-                <w:rFonts w:ascii="Calibri" w:eastAsia="Times New Roman" w:hAnsi="Calibri" w:cs="Calibri"/>
-                <w:color w:val="000000"/>
-                <w:kern w:val="0"/>
-                <w:lang w:val="es-ES" w:eastAsia="es-ES"/>
-                <w14:ligatures w14:val="none"/>
-              </w:rPr>
+              <w:jc w:val="both"/>
             </w:pPr>
             <w:r>
-              <w:rPr>
-                <w:rFonts w:ascii="Calibri" w:eastAsia="Times New Roman" w:hAnsi="Calibri" w:cs="Calibri"/>
-                <w:color w:val="000000"/>
-                <w:kern w:val="0"/>
-                <w:lang w:val="es-ES" w:eastAsia="es-ES"/>
-                <w14:ligatures w14:val="none"/>
-              </w:rPr>
               <w:t>0,99</w:t>
             </w:r>
           </w:p>
@@ -13514,24 +12947,9 @@
           </w:tcPr>
           <w:p>
             <w:pPr>
-              <w:spacing w:after="0" w:line="240" w:lineRule="auto"/>
-              <w:jc w:val="center"/>
-              <w:rPr>
-                <w:rFonts w:ascii="Calibri" w:eastAsia="Times New Roman" w:hAnsi="Calibri" w:cs="Calibri"/>
-                <w:color w:val="000000"/>
-                <w:kern w:val="0"/>
-                <w:lang w:val="es-ES" w:eastAsia="es-ES"/>
-                <w14:ligatures w14:val="none"/>
-              </w:rPr>
+              <w:jc w:val="both"/>
             </w:pPr>
             <w:r>
-              <w:rPr>
-                <w:rFonts w:ascii="Calibri" w:eastAsia="Times New Roman" w:hAnsi="Calibri" w:cs="Calibri"/>
-                <w:color w:val="000000"/>
-                <w:kern w:val="0"/>
-                <w:lang w:val="es-ES" w:eastAsia="es-ES"/>
-                <w14:ligatures w14:val="none"/>
-              </w:rPr>
               <w:t>0,99</w:t>
             </w:r>
           </w:p>
@@ -13551,24 +12969,9 @@
           </w:tcPr>
           <w:p>
             <w:pPr>
-              <w:spacing w:after="0" w:line="240" w:lineRule="auto"/>
-              <w:jc w:val="center"/>
-              <w:rPr>
-                <w:rFonts w:ascii="Calibri" w:eastAsia="Times New Roman" w:hAnsi="Calibri" w:cs="Calibri"/>
-                <w:color w:val="000000"/>
-                <w:kern w:val="0"/>
-                <w:lang w:val="es-ES" w:eastAsia="es-ES"/>
-                <w14:ligatures w14:val="none"/>
-              </w:rPr>
+              <w:jc w:val="both"/>
             </w:pPr>
             <w:r>
-              <w:rPr>
-                <w:rFonts w:ascii="Calibri" w:eastAsia="Times New Roman" w:hAnsi="Calibri" w:cs="Calibri"/>
-                <w:color w:val="000000"/>
-                <w:kern w:val="0"/>
-                <w:lang w:val="es-ES" w:eastAsia="es-ES"/>
-                <w14:ligatures w14:val="none"/>
-              </w:rPr>
               <w:t>0,99</w:t>
             </w:r>
           </w:p>
@@ -13588,24 +12991,9 @@
           </w:tcPr>
           <w:p>
             <w:pPr>
-              <w:spacing w:after="0" w:line="240" w:lineRule="auto"/>
-              <w:jc w:val="center"/>
-              <w:rPr>
-                <w:rFonts w:ascii="Calibri" w:eastAsia="Times New Roman" w:hAnsi="Calibri" w:cs="Calibri"/>
-                <w:color w:val="000000"/>
-                <w:kern w:val="0"/>
-                <w:lang w:val="es-ES" w:eastAsia="es-ES"/>
-                <w14:ligatures w14:val="none"/>
-              </w:rPr>
+              <w:jc w:val="both"/>
             </w:pPr>
             <w:r>
-              <w:rPr>
-                <w:rFonts w:ascii="Calibri" w:eastAsia="Times New Roman" w:hAnsi="Calibri" w:cs="Calibri"/>
-                <w:color w:val="000000"/>
-                <w:kern w:val="0"/>
-                <w:lang w:val="es-ES" w:eastAsia="es-ES"/>
-                <w14:ligatures w14:val="none"/>
-              </w:rPr>
               <w:t>0,99</w:t>
             </w:r>
           </w:p>
@@ -13625,24 +13013,9 @@
           </w:tcPr>
           <w:p>
             <w:pPr>
-              <w:spacing w:after="0" w:line="240" w:lineRule="auto"/>
-              <w:jc w:val="center"/>
-              <w:rPr>
-                <w:rFonts w:ascii="Calibri" w:eastAsia="Times New Roman" w:hAnsi="Calibri" w:cs="Calibri"/>
-                <w:color w:val="000000"/>
-                <w:kern w:val="0"/>
-                <w:lang w:val="es-ES" w:eastAsia="es-ES"/>
-                <w14:ligatures w14:val="none"/>
-              </w:rPr>
+              <w:jc w:val="both"/>
             </w:pPr>
             <w:r>
-              <w:rPr>
-                <w:rFonts w:ascii="Calibri" w:eastAsia="Times New Roman" w:hAnsi="Calibri" w:cs="Calibri"/>
-                <w:color w:val="000000"/>
-                <w:kern w:val="0"/>
-                <w:lang w:val="es-ES" w:eastAsia="es-ES"/>
-                <w14:ligatures w14:val="none"/>
-              </w:rPr>
               <w:t>0,99</w:t>
             </w:r>
           </w:p>
@@ -13651,59 +13024,32 @@
     </w:tbl>
     <w:p>
       <w:pPr>
-        <w:spacing w:line="276" w:lineRule="auto"/>
-        <w:rPr>
-          <w:rFonts w:ascii="Times New Roman" w:hAnsi="Times New Roman" w:cs="Times New Roman"/>
-          <w:sz w:val="24"/>
-          <w:szCs w:val="24"/>
-        </w:rPr>
-      </w:pPr>
-    </w:p>
-    <w:p>
-      <w:pPr>
-        <w:spacing w:line="276" w:lineRule="auto"/>
-        <w:rPr>
-          <w:rFonts w:ascii="Times New Roman" w:hAnsi="Times New Roman" w:cs="Times New Roman"/>
-          <w:sz w:val="24"/>
-          <w:szCs w:val="24"/>
-        </w:rPr>
-      </w:pPr>
-      <w:r>
-        <w:rPr>
-          <w:rFonts w:ascii="Times New Roman" w:hAnsi="Times New Roman" w:cs="Times New Roman"/>
-          <w:sz w:val="24"/>
-          <w:szCs w:val="24"/>
+        <w:jc w:val="both"/>
+      </w:pPr>
+    </w:p>
+    <w:p>
+      <w:pPr>
+        <w:jc w:val="both"/>
+        <w:rPr>
+          <w:rFonts w:ascii="Times New Roman" w:hAnsi="Times New Roman" w:cs="Times New Roman"/>
+        </w:rPr>
+      </w:pPr>
+      <w:r>
+        <w:rPr>
+          <w:rFonts w:ascii="Times New Roman" w:hAnsi="Times New Roman" w:cs="Times New Roman"/>
         </w:rPr>
         <w:t xml:space="preserve">Where we can see that the MAE </w:t>
       </w:r>
       <w:r>
         <w:rPr>
           <w:rFonts w:ascii="Times New Roman" w:hAnsi="Times New Roman" w:cs="Times New Roman"/>
-          <w:sz w:val="24"/>
-          <w:szCs w:val="24"/>
-        </w:rPr>
-        <w:t xml:space="preserve">is less with the Linear Regression model with 20% testing and 80% </w:t>
-      </w:r>
-      <w:r>
-        <w:rPr>
-          <w:rFonts w:ascii="Times New Roman" w:hAnsi="Times New Roman" w:cs="Times New Roman"/>
-          <w:sz w:val="24"/>
-          <w:szCs w:val="24"/>
-        </w:rPr>
-        <w:t>training</w:t>
-      </w:r>
-      <w:r>
-        <w:rPr>
-          <w:rFonts w:ascii="Times New Roman" w:hAnsi="Times New Roman" w:cs="Times New Roman"/>
-          <w:sz w:val="24"/>
-          <w:szCs w:val="24"/>
-        </w:rPr>
-        <w:t>.</w:t>
-      </w:r>
-    </w:p>
-    <w:p>
-      <w:pPr>
-        <w:pStyle w:val="Heading2"/>
+        </w:rPr>
+        <w:t>is less with the Linear Regression model with 20% testing and 80% training.</w:t>
+      </w:r>
+    </w:p>
+    <w:p>
+      <w:pPr>
+        <w:pStyle w:val="Ttulo2"/>
         <w:rPr>
           <w:rFonts w:cs="Times New Roman"/>
           <w:sz w:val="24"/>
@@ -13726,10 +13072,10 @@
           <w:rFonts w:ascii="Times New Roman" w:hAnsi="Times New Roman" w:cs="Times New Roman"/>
         </w:rPr>
       </w:pPr>
-      <w:hyperlink r:id="rId34" w:history="1">
+      <w:hyperlink r:id="rId37" w:history="1">
         <w:r>
           <w:rPr>
-            <w:rStyle w:val="Hyperlink"/>
+            <w:rStyle w:val="Hipervnculo"/>
             <w:rFonts w:ascii="Times New Roman" w:hAnsi="Times New Roman" w:cs="Times New Roman"/>
           </w:rPr>
           <w:t>www.kaggle.com</w:t>
@@ -13741,10 +13087,10 @@
         </w:rPr>
         <w:t xml:space="preserve">. (2020). COVID-19 Dataset. [online] Available at: </w:t>
       </w:r>
-      <w:hyperlink r:id="rId35" w:history="1">
+      <w:hyperlink r:id="rId38" w:history="1">
         <w:r>
           <w:rPr>
-            <w:rStyle w:val="Hyperlink"/>
+            <w:rStyle w:val="Hipervnculo"/>
             <w:rFonts w:ascii="Times New Roman" w:hAnsi="Times New Roman" w:cs="Times New Roman"/>
           </w:rPr>
           <w:t>https://www.kaggle.com/datasets/imdevskp/corona-virus-report?select=covid_19_clean_complete.csv</w:t>
@@ -13800,49 +13146,34 @@
         <w:rPr>
           <w:rFonts w:ascii="Times New Roman" w:hAnsi="Times New Roman" w:cs="Times New Roman"/>
         </w:rPr>
-        <w:lastRenderedPageBreak/>
-        <w:t xml:space="preserve">Eryk </w:t>
+        <w:t xml:space="preserve">Eryk Lewinson (2020) Python for Finance </w:t>
+      </w:r>
+      <w:proofErr w:type="gramStart"/>
+      <w:r>
+        <w:rPr>
+          <w:rFonts w:ascii="Times New Roman" w:hAnsi="Times New Roman" w:cs="Times New Roman"/>
+        </w:rPr>
+        <w:t>Cookbook :</w:t>
+      </w:r>
+      <w:proofErr w:type="gramEnd"/>
+      <w:r>
+        <w:rPr>
+          <w:rFonts w:ascii="Times New Roman" w:hAnsi="Times New Roman" w:cs="Times New Roman"/>
+        </w:rPr>
+        <w:t xml:space="preserve"> Over 50 Recipes for Applying Modern Python Libraries to Financial Data Analysis. Birmingham, UK: </w:t>
       </w:r>
       <w:proofErr w:type="spellStart"/>
       <w:r>
         <w:rPr>
           <w:rFonts w:ascii="Times New Roman" w:hAnsi="Times New Roman" w:cs="Times New Roman"/>
         </w:rPr>
-        <w:t>Lewinson</w:t>
+        <w:t>Packt</w:t>
       </w:r>
       <w:proofErr w:type="spellEnd"/>
       <w:r>
         <w:rPr>
           <w:rFonts w:ascii="Times New Roman" w:hAnsi="Times New Roman" w:cs="Times New Roman"/>
         </w:rPr>
-        <w:t xml:space="preserve"> (2020) Python for Finance </w:t>
-      </w:r>
-      <w:proofErr w:type="gramStart"/>
-      <w:r>
-        <w:rPr>
-          <w:rFonts w:ascii="Times New Roman" w:hAnsi="Times New Roman" w:cs="Times New Roman"/>
-        </w:rPr>
-        <w:t>Cookbook :</w:t>
-      </w:r>
-      <w:proofErr w:type="gramEnd"/>
-      <w:r>
-        <w:rPr>
-          <w:rFonts w:ascii="Times New Roman" w:hAnsi="Times New Roman" w:cs="Times New Roman"/>
-        </w:rPr>
-        <w:t xml:space="preserve"> Over 50 Recipes for Applying Modern Python Libraries to Financial Data Analysis. Birmingham, UK: </w:t>
-      </w:r>
-      <w:proofErr w:type="spellStart"/>
-      <w:r>
-        <w:rPr>
-          <w:rFonts w:ascii="Times New Roman" w:hAnsi="Times New Roman" w:cs="Times New Roman"/>
-        </w:rPr>
-        <w:t>Packt</w:t>
-      </w:r>
-      <w:proofErr w:type="spellEnd"/>
-      <w:r>
-        <w:rPr>
-          <w:rFonts w:ascii="Times New Roman" w:hAnsi="Times New Roman" w:cs="Times New Roman"/>
-        </w:rPr>
         <w:t xml:space="preserve"> Publishing.</w:t>
       </w:r>
     </w:p>
@@ -13859,10 +13190,10 @@
         </w:rPr>
         <w:t xml:space="preserve">www.spureconomics.com. (2023). Dickey Fuller Test of Stationarity - SPUR ECONOMICS. [online] Available at: </w:t>
       </w:r>
-      <w:hyperlink r:id="rId36" w:history="1">
+      <w:hyperlink r:id="rId39" w:history="1">
         <w:r>
           <w:rPr>
-            <w:rStyle w:val="Hyperlink"/>
+            <w:rStyle w:val="Hipervnculo"/>
             <w:rFonts w:ascii="Times New Roman" w:hAnsi="Times New Roman" w:cs="Times New Roman"/>
           </w:rPr>
           <w:t>https://spureconomics.com/dickey-fuller-test-of-stationarity/</w:t>
@@ -13870,7 +13201,7 @@
       </w:hyperlink>
       <w:r>
         <w:rPr>
-          <w:rStyle w:val="Hyperlink"/>
+          <w:rStyle w:val="Hipervnculo"/>
           <w:rFonts w:ascii="Times New Roman" w:hAnsi="Times New Roman" w:cs="Times New Roman"/>
         </w:rPr>
         <w:t xml:space="preserve"> </w:t>
@@ -13909,10 +13240,10 @@
         </w:rPr>
         <w:t xml:space="preserve">CCT (2023). Harvard Referencing Guide. Available at: </w:t>
       </w:r>
-      <w:hyperlink r:id="rId37" w:history="1">
+      <w:hyperlink r:id="rId40" w:history="1">
         <w:r>
           <w:rPr>
-            <w:rStyle w:val="Hyperlink"/>
+            <w:rStyle w:val="Hipervnculo"/>
             <w:rFonts w:ascii="Times New Roman" w:hAnsi="Times New Roman" w:cs="Times New Roman"/>
           </w:rPr>
           <w:t>https://cct.libguides.com/ld.php?content_id=34285195</w:t>
@@ -13960,10 +13291,10 @@
         </w:rPr>
         <w:t xml:space="preserve"> — scikit-learn 0.24.2 documentation. [online] Available at: </w:t>
       </w:r>
-      <w:hyperlink r:id="rId38" w:history="1">
+      <w:hyperlink r:id="rId41" w:history="1">
         <w:r>
           <w:rPr>
-            <w:rStyle w:val="Hyperlink"/>
+            <w:rStyle w:val="Hipervnculo"/>
             <w:rFonts w:ascii="Times New Roman" w:hAnsi="Times New Roman" w:cs="Times New Roman"/>
           </w:rPr>
           <w:t>https://scikit-learn.org/stable/modules/generated/sklearn.preprocessing.RobustScaler.html</w:t>
@@ -13996,42 +13327,82 @@
     </w:p>
     <w:p>
       <w:pPr>
-        <w:pStyle w:val="NormalWeb"/>
-        <w:spacing w:before="0" w:beforeAutospacing="0" w:after="0" w:afterAutospacing="0" w:line="480" w:lineRule="auto"/>
-        <w:ind w:left="720" w:hanging="720"/>
-        <w:rPr>
-          <w:lang w:val="en-US"/>
-        </w:rPr>
-      </w:pPr>
-      <w:r>
-        <w:rPr>
-          <w:lang w:val="en-US"/>
-        </w:rPr>
-        <w:t xml:space="preserve">E R, Sruthi. “Random Forest | Introduction to Random Forest Algorithm.” </w:t>
-      </w:r>
-      <w:r>
-        <w:rPr>
-          <w:i/>
-          <w:iCs/>
-          <w:lang w:val="en-US"/>
-        </w:rPr>
-        <w:t>Analytics Vidhya</w:t>
-      </w:r>
-      <w:r>
-        <w:rPr>
-          <w:lang w:val="en-US"/>
-        </w:rPr>
-        <w:t>, 17 June 2021, www.analyticsvidhya.com/blog/2021/06/understanding-random-forest/.</w:t>
-      </w:r>
-    </w:p>
-    <w:p>
-      <w:pPr>
-        <w:spacing w:line="276" w:lineRule="auto"/>
-        <w:rPr>
-          <w:rFonts w:ascii="Times New Roman" w:hAnsi="Times New Roman" w:cs="Times New Roman"/>
-          <w:lang w:val="en-US"/>
-        </w:rPr>
-      </w:pPr>
+        <w:spacing w:line="276" w:lineRule="auto"/>
+        <w:rPr>
+          <w:rFonts w:ascii="Times New Roman" w:hAnsi="Times New Roman" w:cs="Times New Roman"/>
+        </w:rPr>
+      </w:pPr>
+      <w:r>
+        <w:rPr>
+          <w:rFonts w:ascii="Times New Roman" w:hAnsi="Times New Roman" w:cs="Times New Roman"/>
+        </w:rPr>
+        <w:t xml:space="preserve">E R, Sruthi. </w:t>
+      </w:r>
+      <w:r>
+        <w:rPr>
+          <w:rFonts w:ascii="Times New Roman" w:hAnsi="Times New Roman" w:cs="Times New Roman"/>
+        </w:rPr>
+        <w:t xml:space="preserve">(2021). </w:t>
+      </w:r>
+      <w:proofErr w:type="gramStart"/>
+      <w:r>
+        <w:rPr>
+          <w:rFonts w:ascii="Times New Roman" w:hAnsi="Times New Roman" w:cs="Times New Roman"/>
+        </w:rPr>
+        <w:t>“</w:t>
+      </w:r>
+      <w:proofErr w:type="gramEnd"/>
+      <w:r>
+        <w:rPr>
+          <w:rFonts w:ascii="Times New Roman" w:hAnsi="Times New Roman" w:cs="Times New Roman"/>
+        </w:rPr>
+        <w:t>Random Forest | Introduction to Random Forest Algorithm.” Analytics Vidhya</w:t>
+      </w:r>
+      <w:r>
+        <w:rPr>
+          <w:rFonts w:ascii="Times New Roman" w:hAnsi="Times New Roman" w:cs="Times New Roman"/>
+        </w:rPr>
+        <w:t xml:space="preserve">. </w:t>
+      </w:r>
+      <w:r>
+        <w:rPr>
+          <w:rFonts w:ascii="Times New Roman" w:hAnsi="Times New Roman" w:cs="Times New Roman"/>
+        </w:rPr>
+        <w:t xml:space="preserve">[online] Available at: </w:t>
+      </w:r>
+      <w:hyperlink r:id="rId42" w:history="1">
+        <w:r>
+          <w:rPr>
+            <w:rStyle w:val="Hipervnculo"/>
+            <w:rFonts w:ascii="Times New Roman" w:hAnsi="Times New Roman" w:cs="Times New Roman"/>
+          </w:rPr>
+          <w:t>www.analyticsvidhya.com/blog/2021/06/understanding-random-forest/</w:t>
+        </w:r>
+      </w:hyperlink>
+      <w:r>
+        <w:rPr>
+          <w:rFonts w:ascii="Times New Roman" w:hAnsi="Times New Roman" w:cs="Times New Roman"/>
+        </w:rPr>
+        <w:t xml:space="preserve"> </w:t>
+      </w:r>
+      <w:r>
+        <w:rPr>
+          <w:rFonts w:ascii="Times New Roman" w:hAnsi="Times New Roman" w:cs="Times New Roman"/>
+        </w:rPr>
+        <w:t xml:space="preserve">[Accessed </w:t>
+      </w:r>
+      <w:r>
+        <w:rPr>
+          <w:rFonts w:ascii="Times New Roman" w:hAnsi="Times New Roman" w:cs="Times New Roman"/>
+        </w:rPr>
+        <w:t>2</w:t>
+      </w:r>
+      <w:r>
+        <w:rPr>
+          <w:rFonts w:ascii="Times New Roman" w:hAnsi="Times New Roman" w:cs="Times New Roman"/>
+        </w:rPr>
+        <w:t xml:space="preserve"> Nov. 2023].</w:t>
+      </w:r>
     </w:p>
     <w:sectPr>
       <w:pgSz w:w="12240" w:h="15840"/>
@@ -14044,7 +13415,7 @@
 </file>
 
 <file path=word/numbering.xml><?xml version="1.0" encoding="utf-8"?>
-<w:numbering xmlns:wpc="http://schemas.microsoft.com/office/word/2010/wordprocessingCanvas" xmlns:cx="http://schemas.microsoft.com/office/drawing/2014/chartex" xmlns:cx1="http://schemas.microsoft.com/office/drawing/2015/9/8/chartex" xmlns:cx2="http://schemas.microsoft.com/office/drawing/2015/10/21/chartex" xmlns:cx3="http://schemas.microsoft.com/office/drawing/2016/5/9/chartex" xmlns:cx4="http://schemas.microsoft.com/office/drawing/2016/5/10/chartex" xmlns:cx5="http://schemas.microsoft.com/office/drawing/2016/5/11/chartex" xmlns:cx6="http://schemas.microsoft.com/office/drawing/2016/5/12/chartex" xmlns:cx7="http://schemas.microsoft.com/office/drawing/2016/5/13/chartex" xmlns:cx8="http://schemas.microsoft.com/office/drawing/2016/5/14/chartex" xmlns:mc="http://schemas.openxmlformats.org/markup-compatibility/2006" xmlns:aink="http://schemas.microsoft.com/office/drawing/2016/ink" xmlns:am3d="http://schemas.microsoft.com/office/drawing/2017/model3d" xmlns:o="urn:schemas-microsoft-com:office:office" xmlns:r="http://schemas.openxmlformats.org/officeDocument/2006/relationships" xmlns:m="http://schemas.openxmlformats.org/officeDocument/2006/math" xmlns:v="urn:schemas-microsoft-com:vml" xmlns:wp14="http://schemas.microsoft.com/office/word/2010/wordprocessingDrawing" xmlns:wp="http://schemas.openxmlformats.org/drawingml/2006/wordprocessingDrawing" xmlns:w10="urn:schemas-microsoft-com:office:word" xmlns:w="http://schemas.openxmlformats.org/wordprocessingml/2006/main" xmlns:w14="http://schemas.microsoft.com/office/word/2010/wordml" xmlns:w15="http://schemas.microsoft.com/office/word/2012/wordml" xmlns:w16cex="http://schemas.microsoft.com/office/word/2018/wordml/cex" xmlns:w16cid="http://schemas.microsoft.com/office/word/2016/wordml/cid" xmlns:w16="http://schemas.microsoft.com/office/word/2018/wordml" xmlns:w16sdtdh="http://schemas.microsoft.com/office/word/2020/wordml/sdtdatahash" xmlns:w16se="http://schemas.microsoft.com/office/word/2015/wordml/symex" xmlns:wpg="http://schemas.microsoft.com/office/word/2010/wordprocessingGroup" xmlns:wpi="http://schemas.microsoft.com/office/word/2010/wordprocessingInk" xmlns:wne="http://schemas.microsoft.com/office/word/2006/wordml" xmlns:wps="http://schemas.microsoft.com/office/word/2010/wordprocessingShape" mc:Ignorable="w14 w15 w16se w16cid w16 w16cex w16sdtdh wp14">
+<w:numbering xmlns:wpc="http://schemas.microsoft.com/office/word/2010/wordprocessingCanvas" xmlns:cx="http://schemas.microsoft.com/office/drawing/2014/chartex" xmlns:cx1="http://schemas.microsoft.com/office/drawing/2015/9/8/chartex" xmlns:cx2="http://schemas.microsoft.com/office/drawing/2015/10/21/chartex" xmlns:cx3="http://schemas.microsoft.com/office/drawing/2016/5/9/chartex" xmlns:cx4="http://schemas.microsoft.com/office/drawing/2016/5/10/chartex" xmlns:cx5="http://schemas.microsoft.com/office/drawing/2016/5/11/chartex" xmlns:cx6="http://schemas.microsoft.com/office/drawing/2016/5/12/chartex" xmlns:cx7="http://schemas.microsoft.com/office/drawing/2016/5/13/chartex" xmlns:cx8="http://schemas.microsoft.com/office/drawing/2016/5/14/chartex" xmlns:mc="http://schemas.openxmlformats.org/markup-compatibility/2006" xmlns:aink="http://schemas.microsoft.com/office/drawing/2016/ink" xmlns:am3d="http://schemas.microsoft.com/office/drawing/2017/model3d" xmlns:o="urn:schemas-microsoft-com:office:office" xmlns:oel="http://schemas.microsoft.com/office/2019/extlst" xmlns:r="http://schemas.openxmlformats.org/officeDocument/2006/relationships" xmlns:m="http://schemas.openxmlformats.org/officeDocument/2006/math" xmlns:v="urn:schemas-microsoft-com:vml" xmlns:wp14="http://schemas.microsoft.com/office/word/2010/wordprocessingDrawing" xmlns:wp="http://schemas.openxmlformats.org/drawingml/2006/wordprocessingDrawing" xmlns:w10="urn:schemas-microsoft-com:office:word" xmlns:w="http://schemas.openxmlformats.org/wordprocessingml/2006/main" xmlns:w14="http://schemas.microsoft.com/office/word/2010/wordml" xmlns:w15="http://schemas.microsoft.com/office/word/2012/wordml" xmlns:w16cex="http://schemas.microsoft.com/office/word/2018/wordml/cex" xmlns:w16cid="http://schemas.microsoft.com/office/word/2016/wordml/cid" xmlns:w16="http://schemas.microsoft.com/office/word/2018/wordml" xmlns:w16sdtdh="http://schemas.microsoft.com/office/word/2020/wordml/sdtdatahash" xmlns:w16se="http://schemas.microsoft.com/office/word/2015/wordml/symex" xmlns:wpg="http://schemas.microsoft.com/office/word/2010/wordprocessingGroup" xmlns:wpi="http://schemas.microsoft.com/office/word/2010/wordprocessingInk" xmlns:wne="http://schemas.microsoft.com/office/word/2006/wordml" xmlns:wps="http://schemas.microsoft.com/office/word/2010/wordprocessingShape" mc:Ignorable="w14 w15 w16se w16cid w16 w16cex w16sdtdh wp14">
   <w:abstractNum w:abstractNumId="0" w15:restartNumberingAfterBreak="0">
     <w:nsid w:val="0AA872C4"/>
     <w:multiLevelType w:val="hybridMultilevel"/>
@@ -14515,19 +13886,19 @@
       </w:rPr>
     </w:lvl>
   </w:abstractNum>
-  <w:num w:numId="1">
+  <w:num w:numId="1" w16cid:durableId="1056780246">
     <w:abstractNumId w:val="1"/>
   </w:num>
-  <w:num w:numId="2">
+  <w:num w:numId="2" w16cid:durableId="571046235">
     <w:abstractNumId w:val="3"/>
   </w:num>
-  <w:num w:numId="3">
+  <w:num w:numId="3" w16cid:durableId="232005563">
     <w:abstractNumId w:val="2"/>
   </w:num>
-  <w:num w:numId="4">
+  <w:num w:numId="4" w16cid:durableId="1279339977">
     <w:abstractNumId w:val="0"/>
   </w:num>
-  <w:num w:numId="5">
+  <w:num w:numId="5" w16cid:durableId="601911062">
     <w:abstractNumId w:val="4"/>
   </w:num>
 </w:numbering>
@@ -14937,11 +14308,11 @@
       <w:lang w:val="en-IE"/>
     </w:rPr>
   </w:style>
-  <w:style w:type="paragraph" w:styleId="Heading1">
+  <w:style w:type="paragraph" w:styleId="Ttulo1">
     <w:name w:val="heading 1"/>
     <w:basedOn w:val="Normal"/>
     <w:next w:val="Normal"/>
-    <w:link w:val="Heading1Char"/>
+    <w:link w:val="Ttulo1Car"/>
     <w:uiPriority w:val="9"/>
     <w:qFormat/>
     <w:rsid w:val="006B3009"/>
@@ -14962,11 +14333,11 @@
       <w14:ligatures w14:val="none"/>
     </w:rPr>
   </w:style>
-  <w:style w:type="paragraph" w:styleId="Heading2">
+  <w:style w:type="paragraph" w:styleId="Ttulo2">
     <w:name w:val="heading 2"/>
     <w:basedOn w:val="Normal"/>
     <w:next w:val="Normal"/>
-    <w:link w:val="Heading2Char"/>
+    <w:link w:val="Ttulo2Car"/>
     <w:uiPriority w:val="9"/>
     <w:unhideWhenUsed/>
     <w:qFormat/>
@@ -14984,11 +14355,11 @@
       <w:szCs w:val="26"/>
     </w:rPr>
   </w:style>
-  <w:style w:type="paragraph" w:styleId="Heading3">
+  <w:style w:type="paragraph" w:styleId="Ttulo3">
     <w:name w:val="heading 3"/>
     <w:basedOn w:val="Normal"/>
     <w:next w:val="Normal"/>
-    <w:link w:val="Heading3Char"/>
+    <w:link w:val="Ttulo3Car"/>
     <w:uiPriority w:val="9"/>
     <w:unhideWhenUsed/>
     <w:qFormat/>
@@ -15006,13 +14377,13 @@
       <w:szCs w:val="24"/>
     </w:rPr>
   </w:style>
-  <w:style w:type="character" w:default="1" w:styleId="DefaultParagraphFont">
+  <w:style w:type="character" w:default="1" w:styleId="Fuentedeprrafopredeter">
     <w:name w:val="Default Paragraph Font"/>
     <w:uiPriority w:val="1"/>
     <w:semiHidden/>
     <w:unhideWhenUsed/>
   </w:style>
-  <w:style w:type="table" w:default="1" w:styleId="TableNormal">
+  <w:style w:type="table" w:default="1" w:styleId="Tablanormal">
     <w:name w:val="Normal Table"/>
     <w:uiPriority w:val="99"/>
     <w:semiHidden/>
@@ -15027,16 +14398,16 @@
       </w:tblCellMar>
     </w:tblPr>
   </w:style>
-  <w:style w:type="numbering" w:default="1" w:styleId="NoList">
+  <w:style w:type="numbering" w:default="1" w:styleId="Sinlista">
     <w:name w:val="No List"/>
     <w:uiPriority w:val="99"/>
     <w:semiHidden/>
     <w:unhideWhenUsed/>
   </w:style>
-  <w:style w:type="character" w:customStyle="1" w:styleId="Heading1Char">
-    <w:name w:val="Heading 1 Char"/>
-    <w:basedOn w:val="DefaultParagraphFont"/>
-    <w:link w:val="Heading1"/>
+  <w:style w:type="character" w:customStyle="1" w:styleId="Ttulo1Car">
+    <w:name w:val="Título 1 Car"/>
+    <w:basedOn w:val="Fuentedeprrafopredeter"/>
+    <w:link w:val="Ttulo1"/>
     <w:uiPriority w:val="9"/>
     <w:rsid w:val="006B3009"/>
     <w:rPr>
@@ -15050,10 +14421,10 @@
       <w14:ligatures w14:val="none"/>
     </w:rPr>
   </w:style>
-  <w:style w:type="paragraph" w:styleId="BodyText">
+  <w:style w:type="paragraph" w:styleId="Textoindependiente">
     <w:name w:val="Body Text"/>
     <w:basedOn w:val="Normal"/>
-    <w:link w:val="BodyTextChar"/>
+    <w:link w:val="TextoindependienteCar"/>
     <w:uiPriority w:val="1"/>
     <w:qFormat/>
     <w:rsid w:val="00003CC0"/>
@@ -15071,10 +14442,10 @@
       <w14:ligatures w14:val="none"/>
     </w:rPr>
   </w:style>
-  <w:style w:type="character" w:customStyle="1" w:styleId="BodyTextChar">
-    <w:name w:val="Body Text Char"/>
-    <w:basedOn w:val="DefaultParagraphFont"/>
-    <w:link w:val="BodyText"/>
+  <w:style w:type="character" w:customStyle="1" w:styleId="TextoindependienteCar">
+    <w:name w:val="Texto independiente Car"/>
+    <w:basedOn w:val="Fuentedeprrafopredeter"/>
+    <w:link w:val="Textoindependiente"/>
     <w:uiPriority w:val="1"/>
     <w:rsid w:val="00003CC0"/>
     <w:rPr>
@@ -15085,10 +14456,10 @@
       <w14:ligatures w14:val="none"/>
     </w:rPr>
   </w:style>
-  <w:style w:type="character" w:customStyle="1" w:styleId="Heading2Char">
-    <w:name w:val="Heading 2 Char"/>
-    <w:basedOn w:val="DefaultParagraphFont"/>
-    <w:link w:val="Heading2"/>
+  <w:style w:type="character" w:customStyle="1" w:styleId="Ttulo2Car">
+    <w:name w:val="Título 2 Car"/>
+    <w:basedOn w:val="Fuentedeprrafopredeter"/>
+    <w:link w:val="Ttulo2"/>
     <w:uiPriority w:val="9"/>
     <w:rsid w:val="006B3009"/>
     <w:rPr>
@@ -15099,9 +14470,9 @@
       <w:lang w:val="en-IE"/>
     </w:rPr>
   </w:style>
-  <w:style w:type="character" w:styleId="Hyperlink">
+  <w:style w:type="character" w:styleId="Hipervnculo">
     <w:name w:val="Hyperlink"/>
-    <w:basedOn w:val="DefaultParagraphFont"/>
+    <w:basedOn w:val="Fuentedeprrafopredeter"/>
     <w:uiPriority w:val="99"/>
     <w:unhideWhenUsed/>
     <w:rsid w:val="006415CA"/>
@@ -15110,9 +14481,9 @@
       <w:u w:val="single"/>
     </w:rPr>
   </w:style>
-  <w:style w:type="character" w:styleId="UnresolvedMention">
+  <w:style w:type="character" w:styleId="Mencinsinresolver">
     <w:name w:val="Unresolved Mention"/>
-    <w:basedOn w:val="DefaultParagraphFont"/>
+    <w:basedOn w:val="Fuentedeprrafopredeter"/>
     <w:uiPriority w:val="99"/>
     <w:semiHidden/>
     <w:unhideWhenUsed/>
@@ -15122,7 +14493,7 @@
       <w:shd w:val="clear" w:color="auto" w:fill="E1DFDD"/>
     </w:rPr>
   </w:style>
-  <w:style w:type="paragraph" w:styleId="ListParagraph">
+  <w:style w:type="paragraph" w:styleId="Prrafodelista">
     <w:name w:val="List Paragraph"/>
     <w:basedOn w:val="Normal"/>
     <w:uiPriority w:val="34"/>
@@ -15133,9 +14504,9 @@
       <w:contextualSpacing/>
     </w:pPr>
   </w:style>
-  <w:style w:type="paragraph" w:styleId="TOCHeading">
+  <w:style w:type="paragraph" w:styleId="TtuloTDC">
     <w:name w:val="TOC Heading"/>
-    <w:basedOn w:val="Heading1"/>
+    <w:basedOn w:val="Ttulo1"/>
     <w:next w:val="Normal"/>
     <w:uiPriority w:val="39"/>
     <w:unhideWhenUsed/>
@@ -15160,7 +14531,7 @@
       <w:lang w:val="en-US"/>
     </w:rPr>
   </w:style>
-  <w:style w:type="paragraph" w:styleId="TOC1">
+  <w:style w:type="paragraph" w:styleId="TDC1">
     <w:name w:val="toc 1"/>
     <w:basedOn w:val="Normal"/>
     <w:next w:val="Normal"/>
@@ -15172,7 +14543,7 @@
       <w:spacing w:after="100"/>
     </w:pPr>
   </w:style>
-  <w:style w:type="paragraph" w:styleId="NoSpacing">
+  <w:style w:type="paragraph" w:styleId="Sinespaciado">
     <w:name w:val="No Spacing"/>
     <w:uiPriority w:val="1"/>
     <w:qFormat/>
@@ -15184,11 +14555,11 @@
       <w:lang w:val="en-IE"/>
     </w:rPr>
   </w:style>
-  <w:style w:type="paragraph" w:styleId="Title">
+  <w:style w:type="paragraph" w:styleId="Ttulo">
     <w:name w:val="Title"/>
     <w:basedOn w:val="Normal"/>
     <w:next w:val="Normal"/>
-    <w:link w:val="TitleChar"/>
+    <w:link w:val="TtuloCar"/>
     <w:uiPriority w:val="10"/>
     <w:qFormat/>
     <w:rsid w:val="006B3009"/>
@@ -15204,10 +14575,10 @@
       <w:szCs w:val="56"/>
     </w:rPr>
   </w:style>
-  <w:style w:type="character" w:customStyle="1" w:styleId="TitleChar">
-    <w:name w:val="Title Char"/>
-    <w:basedOn w:val="DefaultParagraphFont"/>
-    <w:link w:val="Title"/>
+  <w:style w:type="character" w:customStyle="1" w:styleId="TtuloCar">
+    <w:name w:val="Título Car"/>
+    <w:basedOn w:val="Fuentedeprrafopredeter"/>
+    <w:link w:val="Ttulo"/>
     <w:uiPriority w:val="10"/>
     <w:rsid w:val="006B3009"/>
     <w:rPr>
@@ -15219,7 +14590,7 @@
       <w:lang w:val="en-IE"/>
     </w:rPr>
   </w:style>
-  <w:style w:type="paragraph" w:styleId="TOC2">
+  <w:style w:type="paragraph" w:styleId="TDC2">
     <w:name w:val="toc 2"/>
     <w:basedOn w:val="Normal"/>
     <w:next w:val="Normal"/>
@@ -15232,9 +14603,9 @@
       <w:ind w:left="220"/>
     </w:pPr>
   </w:style>
-  <w:style w:type="table" w:styleId="TableGrid">
+  <w:style w:type="table" w:styleId="Tablaconcuadrcula">
     <w:name w:val="Table Grid"/>
-    <w:basedOn w:val="TableNormal"/>
+    <w:basedOn w:val="Tablanormal"/>
     <w:uiPriority w:val="59"/>
     <w:rsid w:val="00211427"/>
     <w:pPr>
@@ -15271,10 +14642,10 @@
       <w14:ligatures w14:val="none"/>
     </w:rPr>
   </w:style>
-  <w:style w:type="character" w:customStyle="1" w:styleId="Heading3Char">
-    <w:name w:val="Heading 3 Char"/>
-    <w:basedOn w:val="DefaultParagraphFont"/>
-    <w:link w:val="Heading3"/>
+  <w:style w:type="character" w:customStyle="1" w:styleId="Ttulo3Car">
+    <w:name w:val="Título 3 Car"/>
+    <w:basedOn w:val="Fuentedeprrafopredeter"/>
+    <w:link w:val="Ttulo3"/>
     <w:uiPriority w:val="9"/>
     <w:rsid w:val="00957D28"/>
     <w:rPr>
@@ -15285,7 +14656,7 @@
       <w:lang w:val="en-IE"/>
     </w:rPr>
   </w:style>
-  <w:style w:type="paragraph" w:styleId="TOC3">
+  <w:style w:type="paragraph" w:styleId="TDC3">
     <w:name w:val="toc 3"/>
     <w:basedOn w:val="Normal"/>
     <w:next w:val="Normal"/>

--- a/Collaborative Report.docx
+++ b/Collaborative Report.docx
@@ -1,6 +1,6 @@
 
 <file path=word/document.xml><?xml version="1.0" encoding="utf-8"?>
-<w:document xmlns:wpc="http://schemas.microsoft.com/office/word/2010/wordprocessingCanvas" xmlns:cx="http://schemas.microsoft.com/office/drawing/2014/chartex" xmlns:cx1="http://schemas.microsoft.com/office/drawing/2015/9/8/chartex" xmlns:cx2="http://schemas.microsoft.com/office/drawing/2015/10/21/chartex" xmlns:cx3="http://schemas.microsoft.com/office/drawing/2016/5/9/chartex" xmlns:cx4="http://schemas.microsoft.com/office/drawing/2016/5/10/chartex" xmlns:cx5="http://schemas.microsoft.com/office/drawing/2016/5/11/chartex" xmlns:cx6="http://schemas.microsoft.com/office/drawing/2016/5/12/chartex" xmlns:cx7="http://schemas.microsoft.com/office/drawing/2016/5/13/chartex" xmlns:cx8="http://schemas.microsoft.com/office/drawing/2016/5/14/chartex" xmlns:mc="http://schemas.openxmlformats.org/markup-compatibility/2006" xmlns:aink="http://schemas.microsoft.com/office/drawing/2016/ink" xmlns:am3d="http://schemas.microsoft.com/office/drawing/2017/model3d" xmlns:o="urn:schemas-microsoft-com:office:office" xmlns:oel="http://schemas.microsoft.com/office/2019/extlst" xmlns:r="http://schemas.openxmlformats.org/officeDocument/2006/relationships" xmlns:m="http://schemas.openxmlformats.org/officeDocument/2006/math" xmlns:v="urn:schemas-microsoft-com:vml" xmlns:wp14="http://schemas.microsoft.com/office/word/2010/wordprocessingDrawing" xmlns:wp="http://schemas.openxmlformats.org/drawingml/2006/wordprocessingDrawing" xmlns:w10="urn:schemas-microsoft-com:office:word" xmlns:w="http://schemas.openxmlformats.org/wordprocessingml/2006/main" xmlns:w14="http://schemas.microsoft.com/office/word/2010/wordml" xmlns:w15="http://schemas.microsoft.com/office/word/2012/wordml" xmlns:w16cex="http://schemas.microsoft.com/office/word/2018/wordml/cex" xmlns:w16cid="http://schemas.microsoft.com/office/word/2016/wordml/cid" xmlns:w16="http://schemas.microsoft.com/office/word/2018/wordml" xmlns:w16sdtdh="http://schemas.microsoft.com/office/word/2020/wordml/sdtdatahash" xmlns:w16se="http://schemas.microsoft.com/office/word/2015/wordml/symex" xmlns:wpg="http://schemas.microsoft.com/office/word/2010/wordprocessingGroup" xmlns:wpi="http://schemas.microsoft.com/office/word/2010/wordprocessingInk" xmlns:wne="http://schemas.microsoft.com/office/word/2006/wordml" xmlns:wps="http://schemas.microsoft.com/office/word/2010/wordprocessingShape" mc:Ignorable="w14 w15 w16se w16cid w16 w16cex w16sdtdh wp14">
+<w:document xmlns:wpc="http://schemas.microsoft.com/office/word/2010/wordprocessingCanvas" xmlns:cx="http://schemas.microsoft.com/office/drawing/2014/chartex" xmlns:cx1="http://schemas.microsoft.com/office/drawing/2015/9/8/chartex" xmlns:cx2="http://schemas.microsoft.com/office/drawing/2015/10/21/chartex" xmlns:cx3="http://schemas.microsoft.com/office/drawing/2016/5/9/chartex" xmlns:cx4="http://schemas.microsoft.com/office/drawing/2016/5/10/chartex" xmlns:cx5="http://schemas.microsoft.com/office/drawing/2016/5/11/chartex" xmlns:cx6="http://schemas.microsoft.com/office/drawing/2016/5/12/chartex" xmlns:cx7="http://schemas.microsoft.com/office/drawing/2016/5/13/chartex" xmlns:cx8="http://schemas.microsoft.com/office/drawing/2016/5/14/chartex" xmlns:mc="http://schemas.openxmlformats.org/markup-compatibility/2006" xmlns:aink="http://schemas.microsoft.com/office/drawing/2016/ink" xmlns:am3d="http://schemas.microsoft.com/office/drawing/2017/model3d" xmlns:o="urn:schemas-microsoft-com:office:office" xmlns:r="http://schemas.openxmlformats.org/officeDocument/2006/relationships" xmlns:m="http://schemas.openxmlformats.org/officeDocument/2006/math" xmlns:v="urn:schemas-microsoft-com:vml" xmlns:wp14="http://schemas.microsoft.com/office/word/2010/wordprocessingDrawing" xmlns:wp="http://schemas.openxmlformats.org/drawingml/2006/wordprocessingDrawing" xmlns:w10="urn:schemas-microsoft-com:office:word" xmlns:w="http://schemas.openxmlformats.org/wordprocessingml/2006/main" xmlns:w14="http://schemas.microsoft.com/office/word/2010/wordml" xmlns:w15="http://schemas.microsoft.com/office/word/2012/wordml" xmlns:w16cex="http://schemas.microsoft.com/office/word/2018/wordml/cex" xmlns:w16cid="http://schemas.microsoft.com/office/word/2016/wordml/cid" xmlns:w16="http://schemas.microsoft.com/office/word/2018/wordml" xmlns:w16sdtdh="http://schemas.microsoft.com/office/word/2020/wordml/sdtdatahash" xmlns:w16se="http://schemas.microsoft.com/office/word/2015/wordml/symex" xmlns:wpg="http://schemas.microsoft.com/office/word/2010/wordprocessingGroup" xmlns:wpi="http://schemas.microsoft.com/office/word/2010/wordprocessingInk" xmlns:wne="http://schemas.microsoft.com/office/word/2006/wordml" xmlns:wps="http://schemas.microsoft.com/office/word/2010/wordprocessingShape" mc:Ignorable="w14 w15 w16se w16cid w16 w16cex w16sdtdh wp14">
   <w:body>
     <w:sdt>
       <w:sdtPr>
@@ -29,7 +29,7 @@
       <w:sdtContent>
         <w:p>
           <w:pPr>
-            <w:pStyle w:val="TtuloTDC"/>
+            <w:pStyle w:val="TOCHeading"/>
             <w:rPr>
               <w:rFonts w:ascii="Times New Roman" w:hAnsi="Times New Roman" w:cs="Times New Roman"/>
             </w:rPr>
@@ -43,7 +43,7 @@
         </w:p>
         <w:p>
           <w:pPr>
-            <w:pStyle w:val="TDC1"/>
+            <w:pStyle w:val="TOC1"/>
             <w:tabs>
               <w:tab w:val="right" w:leader="dot" w:pos="9350"/>
             </w:tabs>
@@ -76,7 +76,7 @@
           <w:hyperlink w:anchor="_Toc149857277" w:history="1">
             <w:r>
               <w:rPr>
-                <w:rStyle w:val="Hipervnculo"/>
+                <w:rStyle w:val="Hyperlink"/>
                 <w:noProof/>
               </w:rPr>
               <w:t>1. Introduction</w:t>
@@ -133,7 +133,7 @@
         </w:p>
         <w:p>
           <w:pPr>
-            <w:pStyle w:val="TDC1"/>
+            <w:pStyle w:val="TOC1"/>
             <w:tabs>
               <w:tab w:val="right" w:leader="dot" w:pos="9350"/>
             </w:tabs>
@@ -148,7 +148,7 @@
           <w:hyperlink w:anchor="_Toc149857278" w:history="1">
             <w:r>
               <w:rPr>
-                <w:rStyle w:val="Hipervnculo"/>
+                <w:rStyle w:val="Hyperlink"/>
                 <w:noProof/>
               </w:rPr>
               <w:t>2. Motivation</w:t>
@@ -205,7 +205,7 @@
         </w:p>
         <w:p>
           <w:pPr>
-            <w:pStyle w:val="TDC1"/>
+            <w:pStyle w:val="TOC1"/>
             <w:tabs>
               <w:tab w:val="right" w:leader="dot" w:pos="9350"/>
             </w:tabs>
@@ -220,7 +220,7 @@
           <w:hyperlink w:anchor="_Toc149857279" w:history="1">
             <w:r>
               <w:rPr>
-                <w:rStyle w:val="Hipervnculo"/>
+                <w:rStyle w:val="Hyperlink"/>
                 <w:noProof/>
               </w:rPr>
               <w:t>3. Business Understanding</w:t>
@@ -277,7 +277,7 @@
         </w:p>
         <w:p>
           <w:pPr>
-            <w:pStyle w:val="TDC1"/>
+            <w:pStyle w:val="TOC1"/>
             <w:tabs>
               <w:tab w:val="right" w:leader="dot" w:pos="9350"/>
             </w:tabs>
@@ -292,7 +292,7 @@
           <w:hyperlink w:anchor="_Toc149857280" w:history="1">
             <w:r>
               <w:rPr>
-                <w:rStyle w:val="Hipervnculo"/>
+                <w:rStyle w:val="Hyperlink"/>
                 <w:noProof/>
               </w:rPr>
               <w:t>5. Business Description</w:t>
@@ -349,7 +349,7 @@
         </w:p>
         <w:p>
           <w:pPr>
-            <w:pStyle w:val="TDC2"/>
+            <w:pStyle w:val="TOC2"/>
             <w:tabs>
               <w:tab w:val="right" w:leader="dot" w:pos="9350"/>
             </w:tabs>
@@ -364,7 +364,7 @@
           <w:hyperlink w:anchor="_Toc149857281" w:history="1">
             <w:r>
               <w:rPr>
-                <w:rStyle w:val="Hipervnculo"/>
+                <w:rStyle w:val="Hyperlink"/>
                 <w:rFonts w:cs="Times New Roman"/>
                 <w:noProof/>
               </w:rPr>
@@ -422,7 +422,7 @@
         </w:p>
         <w:p>
           <w:pPr>
-            <w:pStyle w:val="TDC1"/>
+            <w:pStyle w:val="TOC1"/>
             <w:tabs>
               <w:tab w:val="right" w:leader="dot" w:pos="9350"/>
             </w:tabs>
@@ -437,7 +437,7 @@
           <w:hyperlink w:anchor="_Toc149857282" w:history="1">
             <w:r>
               <w:rPr>
-                <w:rStyle w:val="Hipervnculo"/>
+                <w:rStyle w:val="Hyperlink"/>
                 <w:noProof/>
               </w:rPr>
               <w:t>5.2 General goal</w:t>
@@ -494,7 +494,7 @@
         </w:p>
         <w:p>
           <w:pPr>
-            <w:pStyle w:val="TDC1"/>
+            <w:pStyle w:val="TOC1"/>
             <w:tabs>
               <w:tab w:val="right" w:leader="dot" w:pos="9350"/>
             </w:tabs>
@@ -509,14 +509,14 @@
           <w:hyperlink w:anchor="_Toc149857283" w:history="1">
             <w:r>
               <w:rPr>
-                <w:rStyle w:val="Hipervnculo"/>
+                <w:rStyle w:val="Hyperlink"/>
                 <w:noProof/>
               </w:rPr>
               <w:t>5. Success criteria/</w:t>
             </w:r>
             <w:r>
               <w:rPr>
-                <w:rStyle w:val="Hipervnculo"/>
+                <w:rStyle w:val="Hyperlink"/>
                 <w:rFonts w:ascii="Times New Roman" w:hAnsi="Times New Roman" w:cs="Times New Roman"/>
                 <w:noProof/>
               </w:rPr>
@@ -574,7 +574,7 @@
         </w:p>
         <w:p>
           <w:pPr>
-            <w:pStyle w:val="TDC1"/>
+            <w:pStyle w:val="TOC1"/>
             <w:tabs>
               <w:tab w:val="right" w:leader="dot" w:pos="9350"/>
             </w:tabs>
@@ -589,7 +589,7 @@
           <w:hyperlink w:anchor="_Toc149857284" w:history="1">
             <w:r>
               <w:rPr>
-                <w:rStyle w:val="Hipervnculo"/>
+                <w:rStyle w:val="Hyperlink"/>
                 <w:noProof/>
               </w:rPr>
               <w:t>6. Technologies used</w:t>
@@ -646,7 +646,7 @@
         </w:p>
         <w:p>
           <w:pPr>
-            <w:pStyle w:val="TDC2"/>
+            <w:pStyle w:val="TOC2"/>
             <w:tabs>
               <w:tab w:val="right" w:leader="dot" w:pos="9350"/>
             </w:tabs>
@@ -661,14 +661,14 @@
           <w:hyperlink w:anchor="_Toc149857285" w:history="1">
             <w:r>
               <w:rPr>
-                <w:rStyle w:val="Hipervnculo"/>
+                <w:rStyle w:val="Hyperlink"/>
                 <w:noProof/>
               </w:rPr>
               <w:t>6.1 Models</w:t>
             </w:r>
             <w:r>
               <w:rPr>
-                <w:rStyle w:val="Hipervnculo"/>
+                <w:rStyle w:val="Hyperlink"/>
                 <w:noProof/>
                 <w:spacing w:val="-1"/>
               </w:rPr>
@@ -676,14 +676,14 @@
             </w:r>
             <w:r>
               <w:rPr>
-                <w:rStyle w:val="Hipervnculo"/>
+                <w:rStyle w:val="Hyperlink"/>
                 <w:noProof/>
               </w:rPr>
               <w:t>and</w:t>
             </w:r>
             <w:r>
               <w:rPr>
-                <w:rStyle w:val="Hipervnculo"/>
+                <w:rStyle w:val="Hyperlink"/>
                 <w:noProof/>
                 <w:spacing w:val="-4"/>
               </w:rPr>
@@ -691,14 +691,14 @@
             </w:r>
             <w:r>
               <w:rPr>
-                <w:rStyle w:val="Hipervnculo"/>
+                <w:rStyle w:val="Hyperlink"/>
                 <w:noProof/>
               </w:rPr>
               <w:t>machine</w:t>
             </w:r>
             <w:r>
               <w:rPr>
-                <w:rStyle w:val="Hipervnculo"/>
+                <w:rStyle w:val="Hyperlink"/>
                 <w:noProof/>
                 <w:spacing w:val="-4"/>
               </w:rPr>
@@ -706,14 +706,14 @@
             </w:r>
             <w:r>
               <w:rPr>
-                <w:rStyle w:val="Hipervnculo"/>
+                <w:rStyle w:val="Hyperlink"/>
                 <w:noProof/>
               </w:rPr>
               <w:t>learning</w:t>
             </w:r>
             <w:r>
               <w:rPr>
-                <w:rStyle w:val="Hipervnculo"/>
+                <w:rStyle w:val="Hyperlink"/>
                 <w:noProof/>
                 <w:spacing w:val="-1"/>
               </w:rPr>
@@ -721,7 +721,7 @@
             </w:r>
             <w:r>
               <w:rPr>
-                <w:rStyle w:val="Hipervnculo"/>
+                <w:rStyle w:val="Hyperlink"/>
                 <w:noProof/>
               </w:rPr>
               <w:t>algorithms</w:t>
@@ -778,7 +778,7 @@
         </w:p>
         <w:p>
           <w:pPr>
-            <w:pStyle w:val="TDC2"/>
+            <w:pStyle w:val="TOC2"/>
             <w:tabs>
               <w:tab w:val="right" w:leader="dot" w:pos="9350"/>
             </w:tabs>
@@ -793,7 +793,7 @@
           <w:hyperlink w:anchor="_Toc149857286" w:history="1">
             <w:r>
               <w:rPr>
-                <w:rStyle w:val="Hipervnculo"/>
+                <w:rStyle w:val="Hyperlink"/>
                 <w:noProof/>
               </w:rPr>
               <w:t>6.2 Libraries</w:t>
@@ -850,7 +850,7 @@
         </w:p>
         <w:p>
           <w:pPr>
-            <w:pStyle w:val="TDC2"/>
+            <w:pStyle w:val="TOC2"/>
             <w:tabs>
               <w:tab w:val="right" w:leader="dot" w:pos="9350"/>
             </w:tabs>
@@ -865,7 +865,7 @@
           <w:hyperlink w:anchor="_Toc149857287" w:history="1">
             <w:r>
               <w:rPr>
-                <w:rStyle w:val="Hipervnculo"/>
+                <w:rStyle w:val="Hyperlink"/>
                 <w:noProof/>
               </w:rPr>
               <w:t>6.3 Methodology for used for the Project Management Framework</w:t>
@@ -922,7 +922,7 @@
         </w:p>
         <w:p>
           <w:pPr>
-            <w:pStyle w:val="TDC1"/>
+            <w:pStyle w:val="TOC1"/>
             <w:tabs>
               <w:tab w:val="right" w:leader="dot" w:pos="9350"/>
             </w:tabs>
@@ -937,7 +937,7 @@
           <w:hyperlink w:anchor="_Toc149857288" w:history="1">
             <w:r>
               <w:rPr>
-                <w:rStyle w:val="Hipervnculo"/>
+                <w:rStyle w:val="Hyperlink"/>
                 <w:noProof/>
                 <w:lang w:val="en-US"/>
               </w:rPr>
@@ -995,7 +995,7 @@
         </w:p>
         <w:p>
           <w:pPr>
-            <w:pStyle w:val="TDC2"/>
+            <w:pStyle w:val="TOC2"/>
             <w:tabs>
               <w:tab w:val="right" w:leader="dot" w:pos="9350"/>
             </w:tabs>
@@ -1010,7 +1010,7 @@
           <w:hyperlink w:anchor="_Toc149857289" w:history="1">
             <w:r>
               <w:rPr>
-                <w:rStyle w:val="Hipervnculo"/>
+                <w:rStyle w:val="Hyperlink"/>
                 <w:noProof/>
               </w:rPr>
               <w:t>7.1 Accomplishment Data</w:t>
@@ -1067,7 +1067,7 @@
         </w:p>
         <w:p>
           <w:pPr>
-            <w:pStyle w:val="TDC2"/>
+            <w:pStyle w:val="TOC2"/>
             <w:tabs>
               <w:tab w:val="right" w:leader="dot" w:pos="9350"/>
             </w:tabs>
@@ -1082,7 +1082,7 @@
           <w:hyperlink w:anchor="_Toc149857290" w:history="1">
             <w:r>
               <w:rPr>
-                <w:rStyle w:val="Hipervnculo"/>
+                <w:rStyle w:val="Hyperlink"/>
                 <w:noProof/>
               </w:rPr>
               <w:t>7.2 Characterization of the dataset</w:t>
@@ -1139,7 +1139,7 @@
         </w:p>
         <w:p>
           <w:pPr>
-            <w:pStyle w:val="TDC3"/>
+            <w:pStyle w:val="TOC3"/>
             <w:tabs>
               <w:tab w:val="right" w:leader="dot" w:pos="9350"/>
             </w:tabs>
@@ -1154,7 +1154,7 @@
           <w:hyperlink w:anchor="_Toc149857291" w:history="1">
             <w:r>
               <w:rPr>
-                <w:rStyle w:val="Hipervnculo"/>
+                <w:rStyle w:val="Hyperlink"/>
                 <w:noProof/>
               </w:rPr>
               <w:t>7.2.1 Attributes</w:t>
@@ -1211,7 +1211,7 @@
         </w:p>
         <w:p>
           <w:pPr>
-            <w:pStyle w:val="TDC3"/>
+            <w:pStyle w:val="TOC3"/>
             <w:tabs>
               <w:tab w:val="right" w:leader="dot" w:pos="9350"/>
             </w:tabs>
@@ -1226,7 +1226,7 @@
           <w:hyperlink w:anchor="_Toc149857292" w:history="1">
             <w:r>
               <w:rPr>
-                <w:rStyle w:val="Hipervnculo"/>
+                <w:rStyle w:val="Hyperlink"/>
                 <w:noProof/>
               </w:rPr>
               <w:t>7.2.2 Dimensions</w:t>
@@ -1283,7 +1283,7 @@
         </w:p>
         <w:p>
           <w:pPr>
-            <w:pStyle w:val="TDC3"/>
+            <w:pStyle w:val="TOC3"/>
             <w:tabs>
               <w:tab w:val="right" w:leader="dot" w:pos="9350"/>
             </w:tabs>
@@ -1298,7 +1298,7 @@
           <w:hyperlink w:anchor="_Toc149857293" w:history="1">
             <w:r>
               <w:rPr>
-                <w:rStyle w:val="Hipervnculo"/>
+                <w:rStyle w:val="Hyperlink"/>
                 <w:noProof/>
               </w:rPr>
               <w:t>7.2.3 Descriptive Statistics</w:t>
@@ -1355,7 +1355,7 @@
         </w:p>
         <w:p>
           <w:pPr>
-            <w:pStyle w:val="TDC2"/>
+            <w:pStyle w:val="TOC2"/>
             <w:tabs>
               <w:tab w:val="right" w:leader="dot" w:pos="9350"/>
             </w:tabs>
@@ -1370,7 +1370,7 @@
           <w:hyperlink w:anchor="_Toc149857294" w:history="1">
             <w:r>
               <w:rPr>
-                <w:rStyle w:val="Hipervnculo"/>
+                <w:rStyle w:val="Hyperlink"/>
                 <w:noProof/>
               </w:rPr>
               <w:t>7.3 Data Preparation and Pre-processing</w:t>
@@ -1427,7 +1427,7 @@
         </w:p>
         <w:p>
           <w:pPr>
-            <w:pStyle w:val="TDC3"/>
+            <w:pStyle w:val="TOC3"/>
             <w:tabs>
               <w:tab w:val="right" w:leader="dot" w:pos="9350"/>
             </w:tabs>
@@ -1442,7 +1442,7 @@
           <w:hyperlink w:anchor="_Toc149857295" w:history="1">
             <w:r>
               <w:rPr>
-                <w:rStyle w:val="Hipervnculo"/>
+                <w:rStyle w:val="Hyperlink"/>
                 <w:noProof/>
               </w:rPr>
               <w:t>7.3.1 Dropping Duplicates</w:t>
@@ -1499,7 +1499,7 @@
         </w:p>
         <w:p>
           <w:pPr>
-            <w:pStyle w:val="TDC3"/>
+            <w:pStyle w:val="TOC3"/>
             <w:tabs>
               <w:tab w:val="right" w:leader="dot" w:pos="9350"/>
             </w:tabs>
@@ -1514,14 +1514,14 @@
           <w:hyperlink w:anchor="_Toc149857296" w:history="1">
             <w:r>
               <w:rPr>
-                <w:rStyle w:val="Hipervnculo"/>
+                <w:rStyle w:val="Hyperlink"/>
                 <w:noProof/>
               </w:rPr>
               <w:t xml:space="preserve">7.3.2 </w:t>
             </w:r>
             <w:r>
               <w:rPr>
-                <w:rStyle w:val="Hipervnculo"/>
+                <w:rStyle w:val="Hyperlink"/>
                 <w:rFonts w:cs="Times New Roman"/>
                 <w:noProof/>
               </w:rPr>
@@ -1529,7 +1529,7 @@
             </w:r>
             <w:r>
               <w:rPr>
-                <w:rStyle w:val="Hipervnculo"/>
+                <w:rStyle w:val="Hyperlink"/>
                 <w:noProof/>
               </w:rPr>
               <w:t xml:space="preserve"> Values</w:t>
@@ -1586,7 +1586,7 @@
         </w:p>
         <w:p>
           <w:pPr>
-            <w:pStyle w:val="TDC2"/>
+            <w:pStyle w:val="TOC2"/>
             <w:tabs>
               <w:tab w:val="right" w:leader="dot" w:pos="9350"/>
             </w:tabs>
@@ -1601,7 +1601,7 @@
           <w:hyperlink w:anchor="_Toc149857297" w:history="1">
             <w:r>
               <w:rPr>
-                <w:rStyle w:val="Hipervnculo"/>
+                <w:rStyle w:val="Hyperlink"/>
                 <w:noProof/>
               </w:rPr>
               <w:t>7.4 Data Visualization</w:t>
@@ -1658,7 +1658,7 @@
         </w:p>
         <w:p>
           <w:pPr>
-            <w:pStyle w:val="TDC3"/>
+            <w:pStyle w:val="TOC3"/>
             <w:tabs>
               <w:tab w:val="right" w:leader="dot" w:pos="9350"/>
             </w:tabs>
@@ -1673,7 +1673,7 @@
           <w:hyperlink w:anchor="_Toc149857298" w:history="1">
             <w:r>
               <w:rPr>
-                <w:rStyle w:val="Hipervnculo"/>
+                <w:rStyle w:val="Hyperlink"/>
                 <w:noProof/>
               </w:rPr>
               <w:t>7.4.1 Confirmed Cases Chart</w:t>
@@ -1730,7 +1730,7 @@
         </w:p>
         <w:p>
           <w:pPr>
-            <w:pStyle w:val="TDC3"/>
+            <w:pStyle w:val="TOC3"/>
             <w:tabs>
               <w:tab w:val="right" w:leader="dot" w:pos="9350"/>
             </w:tabs>
@@ -1745,7 +1745,7 @@
           <w:hyperlink w:anchor="_Toc149857299" w:history="1">
             <w:r>
               <w:rPr>
-                <w:rStyle w:val="Hipervnculo"/>
+                <w:rStyle w:val="Hyperlink"/>
                 <w:noProof/>
               </w:rPr>
               <w:t>7.4.2 Death Cases Charts</w:t>
@@ -1802,7 +1802,7 @@
         </w:p>
         <w:p>
           <w:pPr>
-            <w:pStyle w:val="TDC3"/>
+            <w:pStyle w:val="TOC3"/>
             <w:tabs>
               <w:tab w:val="right" w:leader="dot" w:pos="9350"/>
             </w:tabs>
@@ -1817,7 +1817,7 @@
           <w:hyperlink w:anchor="_Toc149857300" w:history="1">
             <w:r>
               <w:rPr>
-                <w:rStyle w:val="Hipervnculo"/>
+                <w:rStyle w:val="Hyperlink"/>
                 <w:noProof/>
               </w:rPr>
               <w:t>7.4.3 Recovered Cases Charts</w:t>
@@ -1874,7 +1874,7 @@
         </w:p>
         <w:p>
           <w:pPr>
-            <w:pStyle w:val="TDC3"/>
+            <w:pStyle w:val="TOC3"/>
             <w:tabs>
               <w:tab w:val="right" w:leader="dot" w:pos="9350"/>
             </w:tabs>
@@ -1889,7 +1889,7 @@
           <w:hyperlink w:anchor="_Toc149857301" w:history="1">
             <w:r>
               <w:rPr>
-                <w:rStyle w:val="Hipervnculo"/>
+                <w:rStyle w:val="Hyperlink"/>
                 <w:noProof/>
               </w:rPr>
               <w:t>7.4.4 Active Cases Charts</w:t>
@@ -1946,7 +1946,7 @@
         </w:p>
         <w:p>
           <w:pPr>
-            <w:pStyle w:val="TDC2"/>
+            <w:pStyle w:val="TOC2"/>
             <w:tabs>
               <w:tab w:val="right" w:leader="dot" w:pos="9350"/>
             </w:tabs>
@@ -1961,7 +1961,7 @@
           <w:hyperlink w:anchor="_Toc149857302" w:history="1">
             <w:r>
               <w:rPr>
-                <w:rStyle w:val="Hipervnculo"/>
+                <w:rStyle w:val="Hyperlink"/>
                 <w:noProof/>
               </w:rPr>
               <w:t>7.5 Correlation</w:t>
@@ -2018,7 +2018,7 @@
         </w:p>
         <w:p>
           <w:pPr>
-            <w:pStyle w:val="TDC1"/>
+            <w:pStyle w:val="TOC1"/>
             <w:tabs>
               <w:tab w:val="right" w:leader="dot" w:pos="9350"/>
             </w:tabs>
@@ -2033,7 +2033,7 @@
           <w:hyperlink w:anchor="_Toc149857303" w:history="1">
             <w:r>
               <w:rPr>
-                <w:rStyle w:val="Hipervnculo"/>
+                <w:rStyle w:val="Hyperlink"/>
                 <w:noProof/>
               </w:rPr>
               <w:t>8. Normalizing the data</w:t>
@@ -2090,7 +2090,7 @@
         </w:p>
         <w:p>
           <w:pPr>
-            <w:pStyle w:val="TDC2"/>
+            <w:pStyle w:val="TOC2"/>
             <w:tabs>
               <w:tab w:val="right" w:leader="dot" w:pos="9350"/>
             </w:tabs>
@@ -2105,7 +2105,7 @@
           <w:hyperlink w:anchor="_Toc149857304" w:history="1">
             <w:r>
               <w:rPr>
-                <w:rStyle w:val="Hipervnculo"/>
+                <w:rStyle w:val="Hyperlink"/>
                 <w:noProof/>
               </w:rPr>
               <w:t>8.1 Machine Learning Models</w:t>
@@ -2162,7 +2162,7 @@
         </w:p>
         <w:p>
           <w:pPr>
-            <w:pStyle w:val="TDC3"/>
+            <w:pStyle w:val="TOC3"/>
             <w:tabs>
               <w:tab w:val="right" w:leader="dot" w:pos="9350"/>
             </w:tabs>
@@ -2177,7 +2177,7 @@
           <w:hyperlink w:anchor="_Toc149857305" w:history="1">
             <w:r>
               <w:rPr>
-                <w:rStyle w:val="Hipervnculo"/>
+                <w:rStyle w:val="Hyperlink"/>
                 <w:noProof/>
               </w:rPr>
               <w:t>8.1.1 Arima Time Series Model</w:t>
@@ -2234,7 +2234,7 @@
         </w:p>
         <w:p>
           <w:pPr>
-            <w:pStyle w:val="TDC1"/>
+            <w:pStyle w:val="TOC1"/>
             <w:tabs>
               <w:tab w:val="right" w:leader="dot" w:pos="9350"/>
             </w:tabs>
@@ -2249,14 +2249,14 @@
           <w:hyperlink w:anchor="_Toc149857306" w:history="1">
             <w:r>
               <w:rPr>
-                <w:rStyle w:val="Hipervnculo"/>
+                <w:rStyle w:val="Hyperlink"/>
                 <w:noProof/>
               </w:rPr>
               <w:t>9. Dimensionality</w:t>
             </w:r>
             <w:r>
               <w:rPr>
-                <w:rStyle w:val="Hipervnculo"/>
+                <w:rStyle w:val="Hyperlink"/>
                 <w:noProof/>
                 <w:spacing w:val="-8"/>
               </w:rPr>
@@ -2264,7 +2264,7 @@
             </w:r>
             <w:r>
               <w:rPr>
-                <w:rStyle w:val="Hipervnculo"/>
+                <w:rStyle w:val="Hyperlink"/>
                 <w:noProof/>
               </w:rPr>
               <w:t>Reduction</w:t>
@@ -2321,7 +2321,7 @@
         </w:p>
         <w:p>
           <w:pPr>
-            <w:pStyle w:val="TDC2"/>
+            <w:pStyle w:val="TOC2"/>
             <w:tabs>
               <w:tab w:val="right" w:leader="dot" w:pos="9350"/>
             </w:tabs>
@@ -2336,7 +2336,7 @@
           <w:hyperlink w:anchor="_Toc149857307" w:history="1">
             <w:r>
               <w:rPr>
-                <w:rStyle w:val="Hipervnculo"/>
+                <w:rStyle w:val="Hyperlink"/>
                 <w:rFonts w:cs="Times New Roman"/>
                 <w:noProof/>
               </w:rPr>
@@ -2394,7 +2394,7 @@
         </w:p>
         <w:p>
           <w:pPr>
-            <w:pStyle w:val="TDC1"/>
+            <w:pStyle w:val="TOC1"/>
             <w:tabs>
               <w:tab w:val="right" w:leader="dot" w:pos="9350"/>
             </w:tabs>
@@ -2409,7 +2409,7 @@
           <w:hyperlink w:anchor="_Toc149857308" w:history="1">
             <w:r>
               <w:rPr>
-                <w:rStyle w:val="Hipervnculo"/>
+                <w:rStyle w:val="Hyperlink"/>
                 <w:noProof/>
               </w:rPr>
               <w:t>10.Feature Engineering</w:t>
@@ -2466,7 +2466,7 @@
         </w:p>
         <w:p>
           <w:pPr>
-            <w:pStyle w:val="TDC1"/>
+            <w:pStyle w:val="TOC1"/>
             <w:tabs>
               <w:tab w:val="right" w:leader="dot" w:pos="9350"/>
             </w:tabs>
@@ -2481,7 +2481,7 @@
           <w:hyperlink w:anchor="_Toc149857309" w:history="1">
             <w:r>
               <w:rPr>
-                <w:rStyle w:val="Hipervnculo"/>
+                <w:rStyle w:val="Hyperlink"/>
                 <w:noProof/>
               </w:rPr>
               <w:t>12. Machine Learning Models</w:t>
@@ -2538,7 +2538,7 @@
         </w:p>
         <w:p>
           <w:pPr>
-            <w:pStyle w:val="TDC1"/>
+            <w:pStyle w:val="TOC1"/>
             <w:tabs>
               <w:tab w:val="right" w:leader="dot" w:pos="9350"/>
             </w:tabs>
@@ -2553,7 +2553,7 @@
           <w:hyperlink w:anchor="_Toc149857310" w:history="1">
             <w:r>
               <w:rPr>
-                <w:rStyle w:val="Hipervnculo"/>
+                <w:rStyle w:val="Hyperlink"/>
                 <w:noProof/>
               </w:rPr>
               <w:t>13. Results</w:t>
@@ -2610,7 +2610,7 @@
         </w:p>
         <w:p>
           <w:pPr>
-            <w:pStyle w:val="TDC1"/>
+            <w:pStyle w:val="TOC1"/>
             <w:tabs>
               <w:tab w:val="right" w:leader="dot" w:pos="9350"/>
             </w:tabs>
@@ -2625,7 +2625,7 @@
           <w:hyperlink w:anchor="_Toc149857311" w:history="1">
             <w:r>
               <w:rPr>
-                <w:rStyle w:val="Hipervnculo"/>
+                <w:rStyle w:val="Hyperlink"/>
                 <w:noProof/>
               </w:rPr>
               <w:t>14. Conclusion</w:t>
@@ -2682,7 +2682,7 @@
         </w:p>
         <w:p>
           <w:pPr>
-            <w:pStyle w:val="TDC1"/>
+            <w:pStyle w:val="TOC1"/>
             <w:tabs>
               <w:tab w:val="right" w:leader="dot" w:pos="9350"/>
             </w:tabs>
@@ -2697,7 +2697,7 @@
           <w:hyperlink w:anchor="_Toc149857312" w:history="1">
             <w:r>
               <w:rPr>
-                <w:rStyle w:val="Hipervnculo"/>
+                <w:rStyle w:val="Hyperlink"/>
                 <w:noProof/>
               </w:rPr>
               <w:t>15. Appendix</w:t>
@@ -2754,7 +2754,7 @@
         </w:p>
         <w:p>
           <w:pPr>
-            <w:pStyle w:val="TDC2"/>
+            <w:pStyle w:val="TOC2"/>
             <w:tabs>
               <w:tab w:val="right" w:leader="dot" w:pos="9350"/>
             </w:tabs>
@@ -2769,14 +2769,14 @@
           <w:hyperlink w:anchor="_Toc149857313" w:history="1">
             <w:r>
               <w:rPr>
-                <w:rStyle w:val="Hipervnculo"/>
+                <w:rStyle w:val="Hyperlink"/>
                 <w:noProof/>
               </w:rPr>
               <w:t>15.1 Appendix</w:t>
             </w:r>
             <w:r>
               <w:rPr>
-                <w:rStyle w:val="Hipervnculo"/>
+                <w:rStyle w:val="Hyperlink"/>
                 <w:noProof/>
                 <w:spacing w:val="-3"/>
               </w:rPr>
@@ -2784,14 +2784,14 @@
             </w:r>
             <w:r>
               <w:rPr>
-                <w:rStyle w:val="Hipervnculo"/>
+                <w:rStyle w:val="Hyperlink"/>
                 <w:noProof/>
               </w:rPr>
               <w:t>1:</w:t>
             </w:r>
             <w:r>
               <w:rPr>
-                <w:rStyle w:val="Hipervnculo"/>
+                <w:rStyle w:val="Hyperlink"/>
                 <w:noProof/>
                 <w:spacing w:val="-2"/>
               </w:rPr>
@@ -2799,14 +2799,14 @@
             </w:r>
             <w:r>
               <w:rPr>
-                <w:rStyle w:val="Hipervnculo"/>
+                <w:rStyle w:val="Hyperlink"/>
                 <w:noProof/>
               </w:rPr>
               <w:t>Data</w:t>
             </w:r>
             <w:r>
               <w:rPr>
-                <w:rStyle w:val="Hipervnculo"/>
+                <w:rStyle w:val="Hyperlink"/>
                 <w:noProof/>
                 <w:spacing w:val="-2"/>
               </w:rPr>
@@ -2814,7 +2814,7 @@
             </w:r>
             <w:r>
               <w:rPr>
-                <w:rStyle w:val="Hipervnculo"/>
+                <w:rStyle w:val="Hyperlink"/>
                 <w:noProof/>
               </w:rPr>
               <w:t>Dictionary</w:t>
@@ -2871,7 +2871,7 @@
         </w:p>
         <w:p>
           <w:pPr>
-            <w:pStyle w:val="TDC2"/>
+            <w:pStyle w:val="TOC2"/>
             <w:tabs>
               <w:tab w:val="right" w:leader="dot" w:pos="9350"/>
             </w:tabs>
@@ -2886,14 +2886,14 @@
           <w:hyperlink w:anchor="_Toc149857314" w:history="1">
             <w:r>
               <w:rPr>
-                <w:rStyle w:val="Hipervnculo"/>
+                <w:rStyle w:val="Hyperlink"/>
                 <w:noProof/>
               </w:rPr>
               <w:t>15.2 Appendix</w:t>
             </w:r>
             <w:r>
               <w:rPr>
-                <w:rStyle w:val="Hipervnculo"/>
+                <w:rStyle w:val="Hyperlink"/>
                 <w:noProof/>
                 <w:spacing w:val="-1"/>
               </w:rPr>
@@ -2901,14 +2901,14 @@
             </w:r>
             <w:r>
               <w:rPr>
-                <w:rStyle w:val="Hipervnculo"/>
+                <w:rStyle w:val="Hyperlink"/>
                 <w:noProof/>
               </w:rPr>
               <w:t>2: CRISP-DM</w:t>
             </w:r>
             <w:r>
               <w:rPr>
-                <w:rStyle w:val="Hipervnculo"/>
+                <w:rStyle w:val="Hyperlink"/>
                 <w:noProof/>
                 <w:spacing w:val="-3"/>
               </w:rPr>
@@ -2916,14 +2916,14 @@
             </w:r>
             <w:r>
               <w:rPr>
-                <w:rStyle w:val="Hipervnculo"/>
+                <w:rStyle w:val="Hyperlink"/>
                 <w:noProof/>
               </w:rPr>
               <w:t>-</w:t>
             </w:r>
             <w:r>
               <w:rPr>
-                <w:rStyle w:val="Hipervnculo"/>
+                <w:rStyle w:val="Hyperlink"/>
                 <w:noProof/>
                 <w:spacing w:val="-2"/>
               </w:rPr>
@@ -2931,14 +2931,14 @@
             </w:r>
             <w:r>
               <w:rPr>
-                <w:rStyle w:val="Hipervnculo"/>
+                <w:rStyle w:val="Hyperlink"/>
                 <w:noProof/>
               </w:rPr>
               <w:t>Part</w:t>
             </w:r>
             <w:r>
               <w:rPr>
-                <w:rStyle w:val="Hipervnculo"/>
+                <w:rStyle w:val="Hyperlink"/>
                 <w:noProof/>
                 <w:spacing w:val="-1"/>
               </w:rPr>
@@ -2946,7 +2946,7 @@
             </w:r>
             <w:r>
               <w:rPr>
-                <w:rStyle w:val="Hipervnculo"/>
+                <w:rStyle w:val="Hyperlink"/>
                 <w:noProof/>
               </w:rPr>
               <w:t>1</w:t>
@@ -3003,7 +3003,7 @@
         </w:p>
         <w:p>
           <w:pPr>
-            <w:pStyle w:val="TDC2"/>
+            <w:pStyle w:val="TOC2"/>
             <w:tabs>
               <w:tab w:val="right" w:leader="dot" w:pos="9350"/>
             </w:tabs>
@@ -3018,14 +3018,14 @@
           <w:hyperlink w:anchor="_Toc149857315" w:history="1">
             <w:r>
               <w:rPr>
-                <w:rStyle w:val="Hipervnculo"/>
+                <w:rStyle w:val="Hyperlink"/>
                 <w:noProof/>
               </w:rPr>
               <w:t>15.3 Appendix</w:t>
             </w:r>
             <w:r>
               <w:rPr>
-                <w:rStyle w:val="Hipervnculo"/>
+                <w:rStyle w:val="Hyperlink"/>
                 <w:noProof/>
                 <w:spacing w:val="-1"/>
               </w:rPr>
@@ -3033,14 +3033,14 @@
             </w:r>
             <w:r>
               <w:rPr>
-                <w:rStyle w:val="Hipervnculo"/>
+                <w:rStyle w:val="Hyperlink"/>
                 <w:noProof/>
               </w:rPr>
               <w:t>3: CRISP-DM</w:t>
             </w:r>
             <w:r>
               <w:rPr>
-                <w:rStyle w:val="Hipervnculo"/>
+                <w:rStyle w:val="Hyperlink"/>
                 <w:noProof/>
                 <w:spacing w:val="-3"/>
               </w:rPr>
@@ -3048,14 +3048,14 @@
             </w:r>
             <w:r>
               <w:rPr>
-                <w:rStyle w:val="Hipervnculo"/>
+                <w:rStyle w:val="Hyperlink"/>
                 <w:noProof/>
               </w:rPr>
               <w:t>-</w:t>
             </w:r>
             <w:r>
               <w:rPr>
-                <w:rStyle w:val="Hipervnculo"/>
+                <w:rStyle w:val="Hyperlink"/>
                 <w:noProof/>
                 <w:spacing w:val="-2"/>
               </w:rPr>
@@ -3063,14 +3063,14 @@
             </w:r>
             <w:r>
               <w:rPr>
-                <w:rStyle w:val="Hipervnculo"/>
+                <w:rStyle w:val="Hyperlink"/>
                 <w:noProof/>
               </w:rPr>
               <w:t>Part</w:t>
             </w:r>
             <w:r>
               <w:rPr>
-                <w:rStyle w:val="Hipervnculo"/>
+                <w:rStyle w:val="Hyperlink"/>
                 <w:noProof/>
                 <w:spacing w:val="-1"/>
               </w:rPr>
@@ -3078,7 +3078,7 @@
             </w:r>
             <w:r>
               <w:rPr>
-                <w:rStyle w:val="Hipervnculo"/>
+                <w:rStyle w:val="Hyperlink"/>
                 <w:noProof/>
               </w:rPr>
               <w:t>2</w:t>
@@ -3135,7 +3135,7 @@
         </w:p>
         <w:p>
           <w:pPr>
-            <w:pStyle w:val="TDC1"/>
+            <w:pStyle w:val="TOC1"/>
             <w:tabs>
               <w:tab w:val="right" w:leader="dot" w:pos="9350"/>
             </w:tabs>
@@ -3150,7 +3150,7 @@
           <w:hyperlink w:anchor="_Toc149857316" w:history="1">
             <w:r>
               <w:rPr>
-                <w:rStyle w:val="Hipervnculo"/>
+                <w:rStyle w:val="Hyperlink"/>
                 <w:noProof/>
               </w:rPr>
               <w:t>16. Team Collaborations</w:t>
@@ -3207,7 +3207,7 @@
         </w:p>
         <w:p>
           <w:pPr>
-            <w:pStyle w:val="TDC2"/>
+            <w:pStyle w:val="TOC2"/>
             <w:tabs>
               <w:tab w:val="right" w:leader="dot" w:pos="9350"/>
             </w:tabs>
@@ -3222,7 +3222,7 @@
           <w:hyperlink w:anchor="_Toc149857317" w:history="1">
             <w:r>
               <w:rPr>
-                <w:rStyle w:val="Hipervnculo"/>
+                <w:rStyle w:val="Hyperlink"/>
                 <w:noProof/>
               </w:rPr>
               <w:t>16.1 Mijail Blanco’s Collaboration</w:t>
@@ -3279,7 +3279,7 @@
         </w:p>
         <w:p>
           <w:pPr>
-            <w:pStyle w:val="TDC2"/>
+            <w:pStyle w:val="TOC2"/>
             <w:tabs>
               <w:tab w:val="right" w:leader="dot" w:pos="9350"/>
             </w:tabs>
@@ -3294,7 +3294,7 @@
           <w:hyperlink w:anchor="_Toc149857318" w:history="1">
             <w:r>
               <w:rPr>
-                <w:rStyle w:val="Hipervnculo"/>
+                <w:rStyle w:val="Hyperlink"/>
                 <w:noProof/>
               </w:rPr>
               <w:t>16.2 Emily Herbas Collaborations</w:t>
@@ -3351,7 +3351,7 @@
         </w:p>
         <w:p>
           <w:pPr>
-            <w:pStyle w:val="TDC2"/>
+            <w:pStyle w:val="TOC2"/>
             <w:tabs>
               <w:tab w:val="right" w:leader="dot" w:pos="9350"/>
             </w:tabs>
@@ -3366,7 +3366,7 @@
           <w:hyperlink w:anchor="_Toc149857319" w:history="1">
             <w:r>
               <w:rPr>
-                <w:rStyle w:val="Hipervnculo"/>
+                <w:rStyle w:val="Hyperlink"/>
                 <w:noProof/>
               </w:rPr>
               <w:t>17. References</w:t>
@@ -3645,7 +3645,7 @@
     </w:p>
     <w:p>
       <w:pPr>
-        <w:pStyle w:val="Ttulo1"/>
+        <w:pStyle w:val="Heading1"/>
         <w:spacing w:before="0" w:line="276" w:lineRule="auto"/>
         <w:rPr>
           <w:sz w:val="25"/>
@@ -3654,7 +3654,7 @@
     </w:p>
     <w:p>
       <w:pPr>
-        <w:pStyle w:val="Ttulo1"/>
+        <w:pStyle w:val="Heading1"/>
         <w:spacing w:before="0" w:line="276" w:lineRule="auto"/>
       </w:pPr>
       <w:bookmarkStart w:id="0" w:name="_Toc149857277"/>
@@ -3734,7 +3734,7 @@
     </w:p>
     <w:p>
       <w:pPr>
-        <w:pStyle w:val="Ttulo1"/>
+        <w:pStyle w:val="Heading1"/>
         <w:spacing w:before="0" w:line="276" w:lineRule="auto"/>
       </w:pPr>
       <w:bookmarkStart w:id="1" w:name="_Toc149857278"/>
@@ -3775,7 +3775,7 @@
     </w:p>
     <w:p>
       <w:pPr>
-        <w:pStyle w:val="Ttulo1"/>
+        <w:pStyle w:val="Heading1"/>
         <w:spacing w:before="0" w:line="276" w:lineRule="auto"/>
       </w:pPr>
       <w:bookmarkStart w:id="2" w:name="_Toc149857279"/>
@@ -3813,7 +3813,7 @@
     </w:p>
     <w:p>
       <w:pPr>
-        <w:pStyle w:val="Ttulo1"/>
+        <w:pStyle w:val="Heading1"/>
         <w:spacing w:before="0" w:line="276" w:lineRule="auto"/>
       </w:pPr>
       <w:bookmarkStart w:id="3" w:name="_Toc149857280"/>
@@ -3832,7 +3832,7 @@
     </w:p>
     <w:p>
       <w:pPr>
-        <w:pStyle w:val="Ttulo2"/>
+        <w:pStyle w:val="Heading2"/>
         <w:spacing w:before="0" w:line="276" w:lineRule="auto"/>
         <w:rPr>
           <w:rFonts w:cs="Times New Roman"/>
@@ -3878,7 +3878,7 @@
     </w:p>
     <w:p>
       <w:pPr>
-        <w:pStyle w:val="Ttulo1"/>
+        <w:pStyle w:val="Heading1"/>
         <w:spacing w:before="0" w:line="276" w:lineRule="auto"/>
       </w:pPr>
       <w:bookmarkStart w:id="7" w:name="_Toc149857282"/>
@@ -3912,7 +3912,7 @@
     </w:p>
     <w:p>
       <w:pPr>
-        <w:pStyle w:val="Ttulo1"/>
+        <w:pStyle w:val="Heading1"/>
         <w:spacing w:before="0" w:line="276" w:lineRule="auto"/>
       </w:pPr>
       <w:bookmarkStart w:id="9" w:name="_Toc149857283"/>
@@ -3961,7 +3961,7 @@
     </w:p>
     <w:p>
       <w:pPr>
-        <w:pStyle w:val="Ttulo1"/>
+        <w:pStyle w:val="Heading1"/>
         <w:spacing w:before="0" w:line="276" w:lineRule="auto"/>
       </w:pPr>
       <w:bookmarkStart w:id="10" w:name="_Toc149857284"/>
@@ -3977,7 +3977,7 @@
     </w:p>
     <w:p>
       <w:pPr>
-        <w:pStyle w:val="Ttulo2"/>
+        <w:pStyle w:val="Heading2"/>
       </w:pPr>
       <w:bookmarkStart w:id="12" w:name="_Toc149857285"/>
       <w:r>
@@ -4096,7 +4096,7 @@
     </w:p>
     <w:p>
       <w:pPr>
-        <w:pStyle w:val="Ttulo2"/>
+        <w:pStyle w:val="Heading2"/>
       </w:pPr>
       <w:bookmarkStart w:id="13" w:name="_Toc149857286"/>
       <w:r>
@@ -4152,7 +4152,7 @@
     </w:p>
     <w:p>
       <w:pPr>
-        <w:pStyle w:val="Ttulo2"/>
+        <w:pStyle w:val="Heading2"/>
       </w:pPr>
       <w:bookmarkStart w:id="14" w:name="_Toc149857287"/>
       <w:r>
@@ -4255,7 +4255,7 @@
     </w:p>
     <w:p>
       <w:pPr>
-        <w:pStyle w:val="Ttulo1"/>
+        <w:pStyle w:val="Heading1"/>
         <w:rPr>
           <w:lang w:val="en-US"/>
         </w:rPr>
@@ -4271,7 +4271,7 @@
     </w:p>
     <w:p>
       <w:pPr>
-        <w:pStyle w:val="Ttulo2"/>
+        <w:pStyle w:val="Heading2"/>
       </w:pPr>
       <w:bookmarkStart w:id="16" w:name="_Toc149857289"/>
       <w:r>
@@ -4365,7 +4365,7 @@
     </w:p>
     <w:p>
       <w:pPr>
-        <w:pStyle w:val="Ttulo2"/>
+        <w:pStyle w:val="Heading2"/>
       </w:pPr>
       <w:bookmarkStart w:id="17" w:name="_Toc149857290"/>
       <w:r>
@@ -4378,7 +4378,7 @@
     </w:p>
     <w:p>
       <w:pPr>
-        <w:pStyle w:val="Ttulo3"/>
+        <w:pStyle w:val="Heading3"/>
       </w:pPr>
       <w:bookmarkStart w:id="18" w:name="_Toc149857291"/>
       <w:r>
@@ -4406,7 +4406,7 @@
     </w:p>
     <w:p>
       <w:pPr>
-        <w:pStyle w:val="Ttulo3"/>
+        <w:pStyle w:val="Heading3"/>
       </w:pPr>
       <w:bookmarkStart w:id="19" w:name="_Toc149857292"/>
       <w:r>
@@ -4434,7 +4434,7 @@
     </w:p>
     <w:p>
       <w:pPr>
-        <w:pStyle w:val="Ttulo3"/>
+        <w:pStyle w:val="Heading3"/>
       </w:pPr>
       <w:bookmarkStart w:id="20" w:name="_Toc149857293"/>
       <w:r>
@@ -4680,7 +4680,7 @@
     </w:p>
     <w:p>
       <w:pPr>
-        <w:pStyle w:val="Ttulo2"/>
+        <w:pStyle w:val="Heading2"/>
       </w:pPr>
       <w:bookmarkStart w:id="21" w:name="_Toc149857294"/>
       <w:r>
@@ -4696,7 +4696,7 @@
     </w:p>
     <w:p>
       <w:pPr>
-        <w:pStyle w:val="Ttulo3"/>
+        <w:pStyle w:val="Heading3"/>
       </w:pPr>
       <w:bookmarkStart w:id="22" w:name="_Toc149857295"/>
       <w:r>
@@ -4724,7 +4724,7 @@
     </w:p>
     <w:p>
       <w:pPr>
-        <w:pStyle w:val="Ttulo3"/>
+        <w:pStyle w:val="Heading3"/>
         <w:rPr>
           <w:rFonts w:cs="Times New Roman"/>
         </w:rPr>
@@ -4920,7 +4920,7 @@
     </w:p>
     <w:p>
       <w:pPr>
-        <w:pStyle w:val="Ttulo2"/>
+        <w:pStyle w:val="Heading2"/>
       </w:pPr>
       <w:bookmarkStart w:id="24" w:name="_Toc149857297"/>
       <w:r>
@@ -4962,7 +4962,7 @@
     </w:p>
     <w:p>
       <w:pPr>
-        <w:pStyle w:val="Ttulo3"/>
+        <w:pStyle w:val="Heading3"/>
       </w:pPr>
       <w:bookmarkStart w:id="25" w:name="_Toc149857298"/>
       <w:r>
@@ -5253,7 +5253,7 @@
     </w:p>
     <w:p>
       <w:pPr>
-        <w:pStyle w:val="Ttulo3"/>
+        <w:pStyle w:val="Heading3"/>
       </w:pPr>
       <w:bookmarkStart w:id="26" w:name="_Toc149857299"/>
       <w:r>
@@ -5611,7 +5611,7 @@
     </w:p>
     <w:p>
       <w:pPr>
-        <w:pStyle w:val="Ttulo3"/>
+        <w:pStyle w:val="Heading3"/>
       </w:pPr>
       <w:bookmarkStart w:id="27" w:name="_Toc149857300"/>
       <w:r>
@@ -5980,7 +5980,7 @@
     </w:p>
     <w:p>
       <w:pPr>
-        <w:pStyle w:val="Ttulo3"/>
+        <w:pStyle w:val="Heading3"/>
       </w:pPr>
       <w:bookmarkStart w:id="28" w:name="_Toc149857301"/>
       <w:r>
@@ -6246,7 +6246,7 @@
     </w:p>
     <w:p>
       <w:pPr>
-        <w:pStyle w:val="Ttulo2"/>
+        <w:pStyle w:val="Heading2"/>
       </w:pPr>
       <w:bookmarkStart w:id="29" w:name="_Toc149857302"/>
       <w:r>
@@ -6544,7 +6544,7 @@
     </w:p>
     <w:p>
       <w:pPr>
-        <w:pStyle w:val="Ttulo1"/>
+        <w:pStyle w:val="Heading1"/>
       </w:pPr>
       <w:bookmarkStart w:id="30" w:name="_Toc149857303"/>
       <w:r>
@@ -6638,7 +6638,7 @@
     </w:p>
     <w:p>
       <w:pPr>
-        <w:pStyle w:val="Ttulo2"/>
+        <w:pStyle w:val="Heading2"/>
       </w:pPr>
       <w:bookmarkStart w:id="31" w:name="_Toc149857304"/>
       <w:r>
@@ -6651,7 +6651,7 @@
     </w:p>
     <w:p>
       <w:pPr>
-        <w:pStyle w:val="Ttulo3"/>
+        <w:pStyle w:val="Heading3"/>
       </w:pPr>
       <w:bookmarkStart w:id="32" w:name="_Toc149857305"/>
       <w:r>
@@ -7268,7 +7268,7 @@
     </w:p>
     <w:tbl>
       <w:tblPr>
-        <w:tblStyle w:val="Tablaconcuadrcula"/>
+        <w:tblStyle w:val="TableGrid"/>
         <w:tblW w:w="0" w:type="auto"/>
         <w:tblInd w:w="0" w:type="dxa"/>
         <w:tblLook w:val="04A0" w:firstRow="1" w:lastRow="0" w:firstColumn="1" w:lastColumn="0" w:noHBand="0" w:noVBand="1"/>
@@ -8189,7 +8189,7 @@
     </w:p>
     <w:p>
       <w:pPr>
-        <w:pStyle w:val="Ttulo1"/>
+        <w:pStyle w:val="Heading1"/>
         <w:spacing w:before="0" w:line="276" w:lineRule="auto"/>
       </w:pPr>
       <w:bookmarkStart w:id="33" w:name="_Toc149857306"/>
@@ -8212,7 +8212,7 @@
     </w:p>
     <w:p>
       <w:pPr>
-        <w:pStyle w:val="Ttulo2"/>
+        <w:pStyle w:val="Heading2"/>
         <w:spacing w:before="0" w:line="276" w:lineRule="auto"/>
         <w:rPr>
           <w:rFonts w:cs="Times New Roman"/>
@@ -8386,7 +8386,7 @@
     </w:p>
     <w:p>
       <w:pPr>
-        <w:pStyle w:val="Ttulo1"/>
+        <w:pStyle w:val="Heading1"/>
       </w:pPr>
       <w:bookmarkStart w:id="35" w:name="_Toc149857308"/>
       <w:r>
@@ -8584,7 +8584,7 @@
     </w:p>
     <w:p>
       <w:pPr>
-        <w:pStyle w:val="Ttulo1"/>
+        <w:pStyle w:val="Heading1"/>
       </w:pPr>
       <w:bookmarkStart w:id="36" w:name="_Toc149857309"/>
       <w:r>
@@ -10214,7 +10214,7 @@
     </w:p>
     <w:p>
       <w:pPr>
-        <w:pStyle w:val="Ttulo1"/>
+        <w:pStyle w:val="Heading1"/>
       </w:pPr>
       <w:bookmarkStart w:id="37" w:name="_Toc149857310"/>
       <w:r>
@@ -10227,7 +10227,7 @@
     </w:p>
     <w:p>
       <w:pPr>
-        <w:pStyle w:val="Ttulo1"/>
+        <w:pStyle w:val="Heading1"/>
       </w:pPr>
       <w:bookmarkStart w:id="38" w:name="_Toc149857311"/>
       <w:r>
@@ -10240,7 +10240,7 @@
     </w:p>
     <w:p>
       <w:pPr>
-        <w:pStyle w:val="Ttulo1"/>
+        <w:pStyle w:val="Heading1"/>
       </w:pPr>
       <w:bookmarkStart w:id="39" w:name="_Toc149857312"/>
       <w:r>
@@ -10253,7 +10253,7 @@
     </w:p>
     <w:p>
       <w:pPr>
-        <w:pStyle w:val="Ttulo2"/>
+        <w:pStyle w:val="Heading2"/>
       </w:pPr>
       <w:bookmarkStart w:id="40" w:name="_bookmark53"/>
       <w:bookmarkStart w:id="41" w:name="_Toc149857313"/>
@@ -10296,7 +10296,7 @@
     </w:p>
     <w:tbl>
       <w:tblPr>
-        <w:tblStyle w:val="Tablaconcuadrcula"/>
+        <w:tblStyle w:val="TableGrid"/>
         <w:tblW w:w="9360" w:type="dxa"/>
         <w:tblInd w:w="0" w:type="dxa"/>
         <w:tblLayout w:type="fixed"/>
@@ -11039,7 +11039,7 @@
     </w:p>
     <w:p>
       <w:pPr>
-        <w:pStyle w:val="Ttulo2"/>
+        <w:pStyle w:val="Heading2"/>
       </w:pPr>
       <w:bookmarkStart w:id="42" w:name="_Toc149857314"/>
       <w:r>
@@ -11175,7 +11175,7 @@
     </w:p>
     <w:p>
       <w:pPr>
-        <w:pStyle w:val="Ttulo2"/>
+        <w:pStyle w:val="Heading2"/>
       </w:pPr>
       <w:r>
         <w:br w:type="page"/>
@@ -11305,7 +11305,7 @@
     </w:p>
     <w:p>
       <w:pPr>
-        <w:pStyle w:val="Ttulo1"/>
+        <w:pStyle w:val="Heading1"/>
       </w:pPr>
       <w:bookmarkStart w:id="44" w:name="_Toc149857316"/>
       <w:r>
@@ -11319,7 +11319,7 @@
     </w:p>
     <w:p>
       <w:pPr>
-        <w:pStyle w:val="Ttulo2"/>
+        <w:pStyle w:val="Heading2"/>
       </w:pPr>
       <w:bookmarkStart w:id="45" w:name="_Toc149857317"/>
       <w:r>
@@ -11880,7 +11880,7 @@
     </w:p>
     <w:p>
       <w:pPr>
-        <w:pStyle w:val="Ttulo2"/>
+        <w:pStyle w:val="Heading2"/>
       </w:pPr>
       <w:bookmarkStart w:id="46" w:name="_Toc149857318"/>
       <w:r>
@@ -12018,6 +12018,9 @@
         <w:jc w:val="center"/>
       </w:pPr>
       <w:r>
+        <w:rPr>
+          <w:noProof/>
+        </w:rPr>
         <w:lastRenderedPageBreak/>
         <w:drawing>
           <wp:inline distT="0" distB="0" distL="0" distR="0" wp14:anchorId="4519D867" wp14:editId="5FE6C24C">
@@ -12074,6 +12077,9 @@
         <w:jc w:val="center"/>
       </w:pPr>
       <w:r>
+        <w:rPr>
+          <w:noProof/>
+        </w:rPr>
         <w:drawing>
           <wp:inline distT="0" distB="0" distL="0" distR="0" wp14:anchorId="3CB2FCE3" wp14:editId="24905D53">
             <wp:extent cx="4444409" cy="2937716"/>
@@ -12129,6 +12135,9 @@
         <w:jc w:val="center"/>
       </w:pPr>
       <w:r>
+        <w:rPr>
+          <w:noProof/>
+        </w:rPr>
         <w:lastRenderedPageBreak/>
         <w:drawing>
           <wp:inline distT="0" distB="0" distL="0" distR="0" wp14:anchorId="36770780" wp14:editId="07FA7247">
@@ -12214,6 +12223,9 @@
         <w:jc w:val="center"/>
       </w:pPr>
       <w:r>
+        <w:rPr>
+          <w:noProof/>
+        </w:rPr>
         <w:drawing>
           <wp:inline distT="0" distB="0" distL="0" distR="0" wp14:anchorId="6D8059BC" wp14:editId="6524D00D">
             <wp:extent cx="4852416" cy="3581312"/>
@@ -12373,6 +12385,14 @@
         </w:rPr>
         <w:t>g. The resume of the results obtained are:</w:t>
       </w:r>
+    </w:p>
+    <w:p>
+      <w:pPr>
+        <w:jc w:val="both"/>
+        <w:rPr>
+          <w:rFonts w:ascii="Times New Roman" w:hAnsi="Times New Roman" w:cs="Times New Roman"/>
+        </w:rPr>
+      </w:pPr>
     </w:p>
     <w:tbl>
       <w:tblPr>
@@ -13049,7 +13069,21 @@
     </w:p>
     <w:p>
       <w:pPr>
-        <w:pStyle w:val="Ttulo2"/>
+        <w:jc w:val="both"/>
+        <w:rPr>
+          <w:rFonts w:ascii="Times New Roman" w:hAnsi="Times New Roman" w:cs="Times New Roman"/>
+        </w:rPr>
+      </w:pPr>
+      <w:r>
+        <w:rPr>
+          <w:rFonts w:ascii="Times New Roman" w:hAnsi="Times New Roman" w:cs="Times New Roman"/>
+        </w:rPr>
+        <w:t>Finally, we both did the conclusions, reference the decisions taken in the analysis and wrote the report making the presentations for the CA.</w:t>
+      </w:r>
+    </w:p>
+    <w:p>
+      <w:pPr>
+        <w:pStyle w:val="Heading2"/>
         <w:rPr>
           <w:rFonts w:cs="Times New Roman"/>
           <w:sz w:val="24"/>
@@ -13075,7 +13109,7 @@
       <w:hyperlink r:id="rId37" w:history="1">
         <w:r>
           <w:rPr>
-            <w:rStyle w:val="Hipervnculo"/>
+            <w:rStyle w:val="Hyperlink"/>
             <w:rFonts w:ascii="Times New Roman" w:hAnsi="Times New Roman" w:cs="Times New Roman"/>
           </w:rPr>
           <w:t>www.kaggle.com</w:t>
@@ -13090,7 +13124,7 @@
       <w:hyperlink r:id="rId38" w:history="1">
         <w:r>
           <w:rPr>
-            <w:rStyle w:val="Hipervnculo"/>
+            <w:rStyle w:val="Hyperlink"/>
             <w:rFonts w:ascii="Times New Roman" w:hAnsi="Times New Roman" w:cs="Times New Roman"/>
           </w:rPr>
           <w:t>https://www.kaggle.com/datasets/imdevskp/corona-virus-report?select=covid_19_clean_complete.csv</w:t>
@@ -13193,7 +13227,7 @@
       <w:hyperlink r:id="rId39" w:history="1">
         <w:r>
           <w:rPr>
-            <w:rStyle w:val="Hipervnculo"/>
+            <w:rStyle w:val="Hyperlink"/>
             <w:rFonts w:ascii="Times New Roman" w:hAnsi="Times New Roman" w:cs="Times New Roman"/>
           </w:rPr>
           <w:t>https://spureconomics.com/dickey-fuller-test-of-stationarity/</w:t>
@@ -13201,7 +13235,7 @@
       </w:hyperlink>
       <w:r>
         <w:rPr>
-          <w:rStyle w:val="Hipervnculo"/>
+          <w:rStyle w:val="Hyperlink"/>
           <w:rFonts w:ascii="Times New Roman" w:hAnsi="Times New Roman" w:cs="Times New Roman"/>
         </w:rPr>
         <w:t xml:space="preserve"> </w:t>
@@ -13243,7 +13277,7 @@
       <w:hyperlink r:id="rId40" w:history="1">
         <w:r>
           <w:rPr>
-            <w:rStyle w:val="Hipervnculo"/>
+            <w:rStyle w:val="Hyperlink"/>
             <w:rFonts w:ascii="Times New Roman" w:hAnsi="Times New Roman" w:cs="Times New Roman"/>
           </w:rPr>
           <w:t>https://cct.libguides.com/ld.php?content_id=34285195</w:t>
@@ -13294,7 +13328,7 @@
       <w:hyperlink r:id="rId41" w:history="1">
         <w:r>
           <w:rPr>
-            <w:rStyle w:val="Hipervnculo"/>
+            <w:rStyle w:val="Hyperlink"/>
             <w:rFonts w:ascii="Times New Roman" w:hAnsi="Times New Roman" w:cs="Times New Roman"/>
           </w:rPr>
           <w:t>https://scikit-learn.org/stable/modules/generated/sklearn.preprocessing.RobustScaler.html</w:t>
@@ -13344,19 +13378,11 @@
         </w:rPr>
         <w:t xml:space="preserve">(2021). </w:t>
       </w:r>
-      <w:proofErr w:type="gramStart"/>
-      <w:r>
-        <w:rPr>
-          <w:rFonts w:ascii="Times New Roman" w:hAnsi="Times New Roman" w:cs="Times New Roman"/>
-        </w:rPr>
-        <w:t>“</w:t>
-      </w:r>
-      <w:proofErr w:type="gramEnd"/>
-      <w:r>
-        <w:rPr>
-          <w:rFonts w:ascii="Times New Roman" w:hAnsi="Times New Roman" w:cs="Times New Roman"/>
-        </w:rPr>
-        <w:t>Random Forest | Introduction to Random Forest Algorithm.” Analytics Vidhya</w:t>
+      <w:r>
+        <w:rPr>
+          <w:rFonts w:ascii="Times New Roman" w:hAnsi="Times New Roman" w:cs="Times New Roman"/>
+        </w:rPr>
+        <w:t>“Random Forest | Introduction to Random Forest Algorithm.” Analytics Vidhya</w:t>
       </w:r>
       <w:r>
         <w:rPr>
@@ -13373,7 +13399,7 @@
       <w:hyperlink r:id="rId42" w:history="1">
         <w:r>
           <w:rPr>
-            <w:rStyle w:val="Hipervnculo"/>
+            <w:rStyle w:val="Hyperlink"/>
             <w:rFonts w:ascii="Times New Roman" w:hAnsi="Times New Roman" w:cs="Times New Roman"/>
           </w:rPr>
           <w:t>www.analyticsvidhya.com/blog/2021/06/understanding-random-forest/</w:t>
@@ -13415,7 +13441,7 @@
 </file>
 
 <file path=word/numbering.xml><?xml version="1.0" encoding="utf-8"?>
-<w:numbering xmlns:wpc="http://schemas.microsoft.com/office/word/2010/wordprocessingCanvas" xmlns:cx="http://schemas.microsoft.com/office/drawing/2014/chartex" xmlns:cx1="http://schemas.microsoft.com/office/drawing/2015/9/8/chartex" xmlns:cx2="http://schemas.microsoft.com/office/drawing/2015/10/21/chartex" xmlns:cx3="http://schemas.microsoft.com/office/drawing/2016/5/9/chartex" xmlns:cx4="http://schemas.microsoft.com/office/drawing/2016/5/10/chartex" xmlns:cx5="http://schemas.microsoft.com/office/drawing/2016/5/11/chartex" xmlns:cx6="http://schemas.microsoft.com/office/drawing/2016/5/12/chartex" xmlns:cx7="http://schemas.microsoft.com/office/drawing/2016/5/13/chartex" xmlns:cx8="http://schemas.microsoft.com/office/drawing/2016/5/14/chartex" xmlns:mc="http://schemas.openxmlformats.org/markup-compatibility/2006" xmlns:aink="http://schemas.microsoft.com/office/drawing/2016/ink" xmlns:am3d="http://schemas.microsoft.com/office/drawing/2017/model3d" xmlns:o="urn:schemas-microsoft-com:office:office" xmlns:oel="http://schemas.microsoft.com/office/2019/extlst" xmlns:r="http://schemas.openxmlformats.org/officeDocument/2006/relationships" xmlns:m="http://schemas.openxmlformats.org/officeDocument/2006/math" xmlns:v="urn:schemas-microsoft-com:vml" xmlns:wp14="http://schemas.microsoft.com/office/word/2010/wordprocessingDrawing" xmlns:wp="http://schemas.openxmlformats.org/drawingml/2006/wordprocessingDrawing" xmlns:w10="urn:schemas-microsoft-com:office:word" xmlns:w="http://schemas.openxmlformats.org/wordprocessingml/2006/main" xmlns:w14="http://schemas.microsoft.com/office/word/2010/wordml" xmlns:w15="http://schemas.microsoft.com/office/word/2012/wordml" xmlns:w16cex="http://schemas.microsoft.com/office/word/2018/wordml/cex" xmlns:w16cid="http://schemas.microsoft.com/office/word/2016/wordml/cid" xmlns:w16="http://schemas.microsoft.com/office/word/2018/wordml" xmlns:w16sdtdh="http://schemas.microsoft.com/office/word/2020/wordml/sdtdatahash" xmlns:w16se="http://schemas.microsoft.com/office/word/2015/wordml/symex" xmlns:wpg="http://schemas.microsoft.com/office/word/2010/wordprocessingGroup" xmlns:wpi="http://schemas.microsoft.com/office/word/2010/wordprocessingInk" xmlns:wne="http://schemas.microsoft.com/office/word/2006/wordml" xmlns:wps="http://schemas.microsoft.com/office/word/2010/wordprocessingShape" mc:Ignorable="w14 w15 w16se w16cid w16 w16cex w16sdtdh wp14">
+<w:numbering xmlns:wpc="http://schemas.microsoft.com/office/word/2010/wordprocessingCanvas" xmlns:cx="http://schemas.microsoft.com/office/drawing/2014/chartex" xmlns:cx1="http://schemas.microsoft.com/office/drawing/2015/9/8/chartex" xmlns:cx2="http://schemas.microsoft.com/office/drawing/2015/10/21/chartex" xmlns:cx3="http://schemas.microsoft.com/office/drawing/2016/5/9/chartex" xmlns:cx4="http://schemas.microsoft.com/office/drawing/2016/5/10/chartex" xmlns:cx5="http://schemas.microsoft.com/office/drawing/2016/5/11/chartex" xmlns:cx6="http://schemas.microsoft.com/office/drawing/2016/5/12/chartex" xmlns:cx7="http://schemas.microsoft.com/office/drawing/2016/5/13/chartex" xmlns:cx8="http://schemas.microsoft.com/office/drawing/2016/5/14/chartex" xmlns:mc="http://schemas.openxmlformats.org/markup-compatibility/2006" xmlns:aink="http://schemas.microsoft.com/office/drawing/2016/ink" xmlns:am3d="http://schemas.microsoft.com/office/drawing/2017/model3d" xmlns:o="urn:schemas-microsoft-com:office:office" xmlns:r="http://schemas.openxmlformats.org/officeDocument/2006/relationships" xmlns:m="http://schemas.openxmlformats.org/officeDocument/2006/math" xmlns:v="urn:schemas-microsoft-com:vml" xmlns:wp14="http://schemas.microsoft.com/office/word/2010/wordprocessingDrawing" xmlns:wp="http://schemas.openxmlformats.org/drawingml/2006/wordprocessingDrawing" xmlns:w10="urn:schemas-microsoft-com:office:word" xmlns:w="http://schemas.openxmlformats.org/wordprocessingml/2006/main" xmlns:w14="http://schemas.microsoft.com/office/word/2010/wordml" xmlns:w15="http://schemas.microsoft.com/office/word/2012/wordml" xmlns:w16cex="http://schemas.microsoft.com/office/word/2018/wordml/cex" xmlns:w16cid="http://schemas.microsoft.com/office/word/2016/wordml/cid" xmlns:w16="http://schemas.microsoft.com/office/word/2018/wordml" xmlns:w16sdtdh="http://schemas.microsoft.com/office/word/2020/wordml/sdtdatahash" xmlns:w16se="http://schemas.microsoft.com/office/word/2015/wordml/symex" xmlns:wpg="http://schemas.microsoft.com/office/word/2010/wordprocessingGroup" xmlns:wpi="http://schemas.microsoft.com/office/word/2010/wordprocessingInk" xmlns:wne="http://schemas.microsoft.com/office/word/2006/wordml" xmlns:wps="http://schemas.microsoft.com/office/word/2010/wordprocessingShape" mc:Ignorable="w14 w15 w16se w16cid w16 w16cex w16sdtdh wp14">
   <w:abstractNum w:abstractNumId="0" w15:restartNumberingAfterBreak="0">
     <w:nsid w:val="0AA872C4"/>
     <w:multiLevelType w:val="hybridMultilevel"/>
@@ -13886,19 +13912,19 @@
       </w:rPr>
     </w:lvl>
   </w:abstractNum>
-  <w:num w:numId="1" w16cid:durableId="1056780246">
+  <w:num w:numId="1">
     <w:abstractNumId w:val="1"/>
   </w:num>
-  <w:num w:numId="2" w16cid:durableId="571046235">
+  <w:num w:numId="2">
     <w:abstractNumId w:val="3"/>
   </w:num>
-  <w:num w:numId="3" w16cid:durableId="232005563">
+  <w:num w:numId="3">
     <w:abstractNumId w:val="2"/>
   </w:num>
-  <w:num w:numId="4" w16cid:durableId="1279339977">
+  <w:num w:numId="4">
     <w:abstractNumId w:val="0"/>
   </w:num>
-  <w:num w:numId="5" w16cid:durableId="601911062">
+  <w:num w:numId="5">
     <w:abstractNumId w:val="4"/>
   </w:num>
 </w:numbering>
@@ -14308,11 +14334,11 @@
       <w:lang w:val="en-IE"/>
     </w:rPr>
   </w:style>
-  <w:style w:type="paragraph" w:styleId="Ttulo1">
+  <w:style w:type="paragraph" w:styleId="Heading1">
     <w:name w:val="heading 1"/>
     <w:basedOn w:val="Normal"/>
     <w:next w:val="Normal"/>
-    <w:link w:val="Ttulo1Car"/>
+    <w:link w:val="Heading1Char"/>
     <w:uiPriority w:val="9"/>
     <w:qFormat/>
     <w:rsid w:val="006B3009"/>
@@ -14333,11 +14359,11 @@
       <w14:ligatures w14:val="none"/>
     </w:rPr>
   </w:style>
-  <w:style w:type="paragraph" w:styleId="Ttulo2">
+  <w:style w:type="paragraph" w:styleId="Heading2">
     <w:name w:val="heading 2"/>
     <w:basedOn w:val="Normal"/>
     <w:next w:val="Normal"/>
-    <w:link w:val="Ttulo2Car"/>
+    <w:link w:val="Heading2Char"/>
     <w:uiPriority w:val="9"/>
     <w:unhideWhenUsed/>
     <w:qFormat/>
@@ -14355,11 +14381,11 @@
       <w:szCs w:val="26"/>
     </w:rPr>
   </w:style>
-  <w:style w:type="paragraph" w:styleId="Ttulo3">
+  <w:style w:type="paragraph" w:styleId="Heading3">
     <w:name w:val="heading 3"/>
     <w:basedOn w:val="Normal"/>
     <w:next w:val="Normal"/>
-    <w:link w:val="Ttulo3Car"/>
+    <w:link w:val="Heading3Char"/>
     <w:uiPriority w:val="9"/>
     <w:unhideWhenUsed/>
     <w:qFormat/>
@@ -14377,13 +14403,13 @@
       <w:szCs w:val="24"/>
     </w:rPr>
   </w:style>
-  <w:style w:type="character" w:default="1" w:styleId="Fuentedeprrafopredeter">
+  <w:style w:type="character" w:default="1" w:styleId="DefaultParagraphFont">
     <w:name w:val="Default Paragraph Font"/>
     <w:uiPriority w:val="1"/>
     <w:semiHidden/>
     <w:unhideWhenUsed/>
   </w:style>
-  <w:style w:type="table" w:default="1" w:styleId="Tablanormal">
+  <w:style w:type="table" w:default="1" w:styleId="TableNormal">
     <w:name w:val="Normal Table"/>
     <w:uiPriority w:val="99"/>
     <w:semiHidden/>
@@ -14398,16 +14424,16 @@
       </w:tblCellMar>
     </w:tblPr>
   </w:style>
-  <w:style w:type="numbering" w:default="1" w:styleId="Sinlista">
+  <w:style w:type="numbering" w:default="1" w:styleId="NoList">
     <w:name w:val="No List"/>
     <w:uiPriority w:val="99"/>
     <w:semiHidden/>
     <w:unhideWhenUsed/>
   </w:style>
-  <w:style w:type="character" w:customStyle="1" w:styleId="Ttulo1Car">
-    <w:name w:val="Título 1 Car"/>
-    <w:basedOn w:val="Fuentedeprrafopredeter"/>
-    <w:link w:val="Ttulo1"/>
+  <w:style w:type="character" w:customStyle="1" w:styleId="Heading1Char">
+    <w:name w:val="Heading 1 Char"/>
+    <w:basedOn w:val="DefaultParagraphFont"/>
+    <w:link w:val="Heading1"/>
     <w:uiPriority w:val="9"/>
     <w:rsid w:val="006B3009"/>
     <w:rPr>
@@ -14421,10 +14447,10 @@
       <w14:ligatures w14:val="none"/>
     </w:rPr>
   </w:style>
-  <w:style w:type="paragraph" w:styleId="Textoindependiente">
+  <w:style w:type="paragraph" w:styleId="BodyText">
     <w:name w:val="Body Text"/>
     <w:basedOn w:val="Normal"/>
-    <w:link w:val="TextoindependienteCar"/>
+    <w:link w:val="BodyTextChar"/>
     <w:uiPriority w:val="1"/>
     <w:qFormat/>
     <w:rsid w:val="00003CC0"/>
@@ -14442,10 +14468,10 @@
       <w14:ligatures w14:val="none"/>
     </w:rPr>
   </w:style>
-  <w:style w:type="character" w:customStyle="1" w:styleId="TextoindependienteCar">
-    <w:name w:val="Texto independiente Car"/>
-    <w:basedOn w:val="Fuentedeprrafopredeter"/>
-    <w:link w:val="Textoindependiente"/>
+  <w:style w:type="character" w:customStyle="1" w:styleId="BodyTextChar">
+    <w:name w:val="Body Text Char"/>
+    <w:basedOn w:val="DefaultParagraphFont"/>
+    <w:link w:val="BodyText"/>
     <w:uiPriority w:val="1"/>
     <w:rsid w:val="00003CC0"/>
     <w:rPr>
@@ -14456,10 +14482,10 @@
       <w14:ligatures w14:val="none"/>
     </w:rPr>
   </w:style>
-  <w:style w:type="character" w:customStyle="1" w:styleId="Ttulo2Car">
-    <w:name w:val="Título 2 Car"/>
-    <w:basedOn w:val="Fuentedeprrafopredeter"/>
-    <w:link w:val="Ttulo2"/>
+  <w:style w:type="character" w:customStyle="1" w:styleId="Heading2Char">
+    <w:name w:val="Heading 2 Char"/>
+    <w:basedOn w:val="DefaultParagraphFont"/>
+    <w:link w:val="Heading2"/>
     <w:uiPriority w:val="9"/>
     <w:rsid w:val="006B3009"/>
     <w:rPr>
@@ -14470,9 +14496,9 @@
       <w:lang w:val="en-IE"/>
     </w:rPr>
   </w:style>
-  <w:style w:type="character" w:styleId="Hipervnculo">
+  <w:style w:type="character" w:styleId="Hyperlink">
     <w:name w:val="Hyperlink"/>
-    <w:basedOn w:val="Fuentedeprrafopredeter"/>
+    <w:basedOn w:val="DefaultParagraphFont"/>
     <w:uiPriority w:val="99"/>
     <w:unhideWhenUsed/>
     <w:rsid w:val="006415CA"/>
@@ -14481,9 +14507,9 @@
       <w:u w:val="single"/>
     </w:rPr>
   </w:style>
-  <w:style w:type="character" w:styleId="Mencinsinresolver">
+  <w:style w:type="character" w:styleId="UnresolvedMention">
     <w:name w:val="Unresolved Mention"/>
-    <w:basedOn w:val="Fuentedeprrafopredeter"/>
+    <w:basedOn w:val="DefaultParagraphFont"/>
     <w:uiPriority w:val="99"/>
     <w:semiHidden/>
     <w:unhideWhenUsed/>
@@ -14493,7 +14519,7 @@
       <w:shd w:val="clear" w:color="auto" w:fill="E1DFDD"/>
     </w:rPr>
   </w:style>
-  <w:style w:type="paragraph" w:styleId="Prrafodelista">
+  <w:style w:type="paragraph" w:styleId="ListParagraph">
     <w:name w:val="List Paragraph"/>
     <w:basedOn w:val="Normal"/>
     <w:uiPriority w:val="34"/>
@@ -14504,9 +14530,9 @@
       <w:contextualSpacing/>
     </w:pPr>
   </w:style>
-  <w:style w:type="paragraph" w:styleId="TtuloTDC">
+  <w:style w:type="paragraph" w:styleId="TOCHeading">
     <w:name w:val="TOC Heading"/>
-    <w:basedOn w:val="Ttulo1"/>
+    <w:basedOn w:val="Heading1"/>
     <w:next w:val="Normal"/>
     <w:uiPriority w:val="39"/>
     <w:unhideWhenUsed/>
@@ -14531,7 +14557,7 @@
       <w:lang w:val="en-US"/>
     </w:rPr>
   </w:style>
-  <w:style w:type="paragraph" w:styleId="TDC1">
+  <w:style w:type="paragraph" w:styleId="TOC1">
     <w:name w:val="toc 1"/>
     <w:basedOn w:val="Normal"/>
     <w:next w:val="Normal"/>
@@ -14543,7 +14569,7 @@
       <w:spacing w:after="100"/>
     </w:pPr>
   </w:style>
-  <w:style w:type="paragraph" w:styleId="Sinespaciado">
+  <w:style w:type="paragraph" w:styleId="NoSpacing">
     <w:name w:val="No Spacing"/>
     <w:uiPriority w:val="1"/>
     <w:qFormat/>
@@ -14555,11 +14581,11 @@
       <w:lang w:val="en-IE"/>
     </w:rPr>
   </w:style>
-  <w:style w:type="paragraph" w:styleId="Ttulo">
+  <w:style w:type="paragraph" w:styleId="Title">
     <w:name w:val="Title"/>
     <w:basedOn w:val="Normal"/>
     <w:next w:val="Normal"/>
-    <w:link w:val="TtuloCar"/>
+    <w:link w:val="TitleChar"/>
     <w:uiPriority w:val="10"/>
     <w:qFormat/>
     <w:rsid w:val="006B3009"/>
@@ -14575,10 +14601,10 @@
       <w:szCs w:val="56"/>
     </w:rPr>
   </w:style>
-  <w:style w:type="character" w:customStyle="1" w:styleId="TtuloCar">
-    <w:name w:val="Título Car"/>
-    <w:basedOn w:val="Fuentedeprrafopredeter"/>
-    <w:link w:val="Ttulo"/>
+  <w:style w:type="character" w:customStyle="1" w:styleId="TitleChar">
+    <w:name w:val="Title Char"/>
+    <w:basedOn w:val="DefaultParagraphFont"/>
+    <w:link w:val="Title"/>
     <w:uiPriority w:val="10"/>
     <w:rsid w:val="006B3009"/>
     <w:rPr>
@@ -14590,7 +14616,7 @@
       <w:lang w:val="en-IE"/>
     </w:rPr>
   </w:style>
-  <w:style w:type="paragraph" w:styleId="TDC2">
+  <w:style w:type="paragraph" w:styleId="TOC2">
     <w:name w:val="toc 2"/>
     <w:basedOn w:val="Normal"/>
     <w:next w:val="Normal"/>
@@ -14603,9 +14629,9 @@
       <w:ind w:left="220"/>
     </w:pPr>
   </w:style>
-  <w:style w:type="table" w:styleId="Tablaconcuadrcula">
+  <w:style w:type="table" w:styleId="TableGrid">
     <w:name w:val="Table Grid"/>
-    <w:basedOn w:val="Tablanormal"/>
+    <w:basedOn w:val="TableNormal"/>
     <w:uiPriority w:val="59"/>
     <w:rsid w:val="00211427"/>
     <w:pPr>
@@ -14642,10 +14668,10 @@
       <w14:ligatures w14:val="none"/>
     </w:rPr>
   </w:style>
-  <w:style w:type="character" w:customStyle="1" w:styleId="Ttulo3Car">
-    <w:name w:val="Título 3 Car"/>
-    <w:basedOn w:val="Fuentedeprrafopredeter"/>
-    <w:link w:val="Ttulo3"/>
+  <w:style w:type="character" w:customStyle="1" w:styleId="Heading3Char">
+    <w:name w:val="Heading 3 Char"/>
+    <w:basedOn w:val="DefaultParagraphFont"/>
+    <w:link w:val="Heading3"/>
     <w:uiPriority w:val="9"/>
     <w:rsid w:val="00957D28"/>
     <w:rPr>
@@ -14656,7 +14682,7 @@
       <w:lang w:val="en-IE"/>
     </w:rPr>
   </w:style>
-  <w:style w:type="paragraph" w:styleId="TDC3">
+  <w:style w:type="paragraph" w:styleId="TOC3">
     <w:name w:val="toc 3"/>
     <w:basedOn w:val="Normal"/>
     <w:next w:val="Normal"/>

--- a/Collaborative Report.docx
+++ b/Collaborative Report.docx
@@ -1,6 +1,6 @@
 
 <file path=word/document.xml><?xml version="1.0" encoding="utf-8"?>
-<w:document xmlns:wpc="http://schemas.microsoft.com/office/word/2010/wordprocessingCanvas" xmlns:cx="http://schemas.microsoft.com/office/drawing/2014/chartex" xmlns:cx1="http://schemas.microsoft.com/office/drawing/2015/9/8/chartex" xmlns:cx2="http://schemas.microsoft.com/office/drawing/2015/10/21/chartex" xmlns:cx3="http://schemas.microsoft.com/office/drawing/2016/5/9/chartex" xmlns:cx4="http://schemas.microsoft.com/office/drawing/2016/5/10/chartex" xmlns:cx5="http://schemas.microsoft.com/office/drawing/2016/5/11/chartex" xmlns:cx6="http://schemas.microsoft.com/office/drawing/2016/5/12/chartex" xmlns:cx7="http://schemas.microsoft.com/office/drawing/2016/5/13/chartex" xmlns:cx8="http://schemas.microsoft.com/office/drawing/2016/5/14/chartex" xmlns:mc="http://schemas.openxmlformats.org/markup-compatibility/2006" xmlns:aink="http://schemas.microsoft.com/office/drawing/2016/ink" xmlns:am3d="http://schemas.microsoft.com/office/drawing/2017/model3d" xmlns:o="urn:schemas-microsoft-com:office:office" xmlns:r="http://schemas.openxmlformats.org/officeDocument/2006/relationships" xmlns:m="http://schemas.openxmlformats.org/officeDocument/2006/math" xmlns:v="urn:schemas-microsoft-com:vml" xmlns:wp14="http://schemas.microsoft.com/office/word/2010/wordprocessingDrawing" xmlns:wp="http://schemas.openxmlformats.org/drawingml/2006/wordprocessingDrawing" xmlns:w10="urn:schemas-microsoft-com:office:word" xmlns:w="http://schemas.openxmlformats.org/wordprocessingml/2006/main" xmlns:w14="http://schemas.microsoft.com/office/word/2010/wordml" xmlns:w15="http://schemas.microsoft.com/office/word/2012/wordml" xmlns:w16cex="http://schemas.microsoft.com/office/word/2018/wordml/cex" xmlns:w16cid="http://schemas.microsoft.com/office/word/2016/wordml/cid" xmlns:w16="http://schemas.microsoft.com/office/word/2018/wordml" xmlns:w16sdtdh="http://schemas.microsoft.com/office/word/2020/wordml/sdtdatahash" xmlns:w16se="http://schemas.microsoft.com/office/word/2015/wordml/symex" xmlns:wpg="http://schemas.microsoft.com/office/word/2010/wordprocessingGroup" xmlns:wpi="http://schemas.microsoft.com/office/word/2010/wordprocessingInk" xmlns:wne="http://schemas.microsoft.com/office/word/2006/wordml" xmlns:wps="http://schemas.microsoft.com/office/word/2010/wordprocessingShape" mc:Ignorable="w14 w15 w16se w16cid w16 w16cex w16sdtdh wp14">
+<w:document xmlns:wpc="http://schemas.microsoft.com/office/word/2010/wordprocessingCanvas" xmlns:cx="http://schemas.microsoft.com/office/drawing/2014/chartex" xmlns:cx1="http://schemas.microsoft.com/office/drawing/2015/9/8/chartex" xmlns:cx2="http://schemas.microsoft.com/office/drawing/2015/10/21/chartex" xmlns:cx3="http://schemas.microsoft.com/office/drawing/2016/5/9/chartex" xmlns:cx4="http://schemas.microsoft.com/office/drawing/2016/5/10/chartex" xmlns:cx5="http://schemas.microsoft.com/office/drawing/2016/5/11/chartex" xmlns:cx6="http://schemas.microsoft.com/office/drawing/2016/5/12/chartex" xmlns:cx7="http://schemas.microsoft.com/office/drawing/2016/5/13/chartex" xmlns:cx8="http://schemas.microsoft.com/office/drawing/2016/5/14/chartex" xmlns:mc="http://schemas.openxmlformats.org/markup-compatibility/2006" xmlns:aink="http://schemas.microsoft.com/office/drawing/2016/ink" xmlns:am3d="http://schemas.microsoft.com/office/drawing/2017/model3d" xmlns:o="urn:schemas-microsoft-com:office:office" xmlns:oel="http://schemas.microsoft.com/office/2019/extlst" xmlns:r="http://schemas.openxmlformats.org/officeDocument/2006/relationships" xmlns:m="http://schemas.openxmlformats.org/officeDocument/2006/math" xmlns:v="urn:schemas-microsoft-com:vml" xmlns:wp14="http://schemas.microsoft.com/office/word/2010/wordprocessingDrawing" xmlns:wp="http://schemas.openxmlformats.org/drawingml/2006/wordprocessingDrawing" xmlns:w10="urn:schemas-microsoft-com:office:word" xmlns:w="http://schemas.openxmlformats.org/wordprocessingml/2006/main" xmlns:w14="http://schemas.microsoft.com/office/word/2010/wordml" xmlns:w15="http://schemas.microsoft.com/office/word/2012/wordml" xmlns:w16cex="http://schemas.microsoft.com/office/word/2018/wordml/cex" xmlns:w16cid="http://schemas.microsoft.com/office/word/2016/wordml/cid" xmlns:w16="http://schemas.microsoft.com/office/word/2018/wordml" xmlns:w16sdtdh="http://schemas.microsoft.com/office/word/2020/wordml/sdtdatahash" xmlns:w16se="http://schemas.microsoft.com/office/word/2015/wordml/symex" xmlns:wpg="http://schemas.microsoft.com/office/word/2010/wordprocessingGroup" xmlns:wpi="http://schemas.microsoft.com/office/word/2010/wordprocessingInk" xmlns:wne="http://schemas.microsoft.com/office/word/2006/wordml" xmlns:wps="http://schemas.microsoft.com/office/word/2010/wordprocessingShape" mc:Ignorable="w14 w15 w16se w16cid w16 w16cex w16sdtdh wp14">
   <w:body>
     <w:sdt>
       <w:sdtPr>
@@ -29,7 +29,7 @@
       <w:sdtContent>
         <w:p>
           <w:pPr>
-            <w:pStyle w:val="TOCHeading"/>
+            <w:pStyle w:val="TtuloTDC"/>
             <w:rPr>
               <w:rFonts w:ascii="Times New Roman" w:hAnsi="Times New Roman" w:cs="Times New Roman"/>
             </w:rPr>
@@ -43,7 +43,7 @@
         </w:p>
         <w:p>
           <w:pPr>
-            <w:pStyle w:val="TOC1"/>
+            <w:pStyle w:val="TDC1"/>
             <w:tabs>
               <w:tab w:val="right" w:leader="dot" w:pos="9350"/>
             </w:tabs>
@@ -57,26 +57,26 @@
           </w:pPr>
           <w:r>
             <w:rPr>
-              <w:rFonts w:ascii="Times New Roman" w:hAnsi="Times New Roman" w:cs="Times New Roman"/>
+              <w:rFonts w:cs="Times New Roman"/>
             </w:rPr>
             <w:fldChar w:fldCharType="begin"/>
           </w:r>
           <w:r>
             <w:rPr>
-              <w:rFonts w:ascii="Times New Roman" w:hAnsi="Times New Roman" w:cs="Times New Roman"/>
+              <w:rFonts w:cs="Times New Roman"/>
             </w:rPr>
             <w:instrText xml:space="preserve"> TOC \o "1-3" \h \z \u </w:instrText>
           </w:r>
           <w:r>
             <w:rPr>
-              <w:rFonts w:ascii="Times New Roman" w:hAnsi="Times New Roman" w:cs="Times New Roman"/>
+              <w:rFonts w:cs="Times New Roman"/>
             </w:rPr>
             <w:fldChar w:fldCharType="separate"/>
           </w:r>
           <w:hyperlink w:anchor="_Toc149857277" w:history="1">
             <w:r>
               <w:rPr>
-                <w:rStyle w:val="Hyperlink"/>
+                <w:rStyle w:val="Hipervnculo"/>
                 <w:noProof/>
               </w:rPr>
               <w:t>1. Introduction</w:t>
@@ -133,7 +133,7 @@
         </w:p>
         <w:p>
           <w:pPr>
-            <w:pStyle w:val="TOC1"/>
+            <w:pStyle w:val="TDC1"/>
             <w:tabs>
               <w:tab w:val="right" w:leader="dot" w:pos="9350"/>
             </w:tabs>
@@ -148,7 +148,7 @@
           <w:hyperlink w:anchor="_Toc149857278" w:history="1">
             <w:r>
               <w:rPr>
-                <w:rStyle w:val="Hyperlink"/>
+                <w:rStyle w:val="Hipervnculo"/>
                 <w:noProof/>
               </w:rPr>
               <w:t>2. Motivation</w:t>
@@ -205,7 +205,7 @@
         </w:p>
         <w:p>
           <w:pPr>
-            <w:pStyle w:val="TOC1"/>
+            <w:pStyle w:val="TDC1"/>
             <w:tabs>
               <w:tab w:val="right" w:leader="dot" w:pos="9350"/>
             </w:tabs>
@@ -220,7 +220,7 @@
           <w:hyperlink w:anchor="_Toc149857279" w:history="1">
             <w:r>
               <w:rPr>
-                <w:rStyle w:val="Hyperlink"/>
+                <w:rStyle w:val="Hipervnculo"/>
                 <w:noProof/>
               </w:rPr>
               <w:t>3. Business Understanding</w:t>
@@ -277,7 +277,7 @@
         </w:p>
         <w:p>
           <w:pPr>
-            <w:pStyle w:val="TOC1"/>
+            <w:pStyle w:val="TDC1"/>
             <w:tabs>
               <w:tab w:val="right" w:leader="dot" w:pos="9350"/>
             </w:tabs>
@@ -292,7 +292,7 @@
           <w:hyperlink w:anchor="_Toc149857280" w:history="1">
             <w:r>
               <w:rPr>
-                <w:rStyle w:val="Hyperlink"/>
+                <w:rStyle w:val="Hipervnculo"/>
                 <w:noProof/>
               </w:rPr>
               <w:t>5. Business Description</w:t>
@@ -349,7 +349,7 @@
         </w:p>
         <w:p>
           <w:pPr>
-            <w:pStyle w:val="TOC2"/>
+            <w:pStyle w:val="TDC2"/>
             <w:tabs>
               <w:tab w:val="right" w:leader="dot" w:pos="9350"/>
             </w:tabs>
@@ -364,7 +364,7 @@
           <w:hyperlink w:anchor="_Toc149857281" w:history="1">
             <w:r>
               <w:rPr>
-                <w:rStyle w:val="Hyperlink"/>
+                <w:rStyle w:val="Hipervnculo"/>
                 <w:rFonts w:cs="Times New Roman"/>
                 <w:noProof/>
               </w:rPr>
@@ -422,7 +422,7 @@
         </w:p>
         <w:p>
           <w:pPr>
-            <w:pStyle w:val="TOC1"/>
+            <w:pStyle w:val="TDC1"/>
             <w:tabs>
               <w:tab w:val="right" w:leader="dot" w:pos="9350"/>
             </w:tabs>
@@ -437,7 +437,7 @@
           <w:hyperlink w:anchor="_Toc149857282" w:history="1">
             <w:r>
               <w:rPr>
-                <w:rStyle w:val="Hyperlink"/>
+                <w:rStyle w:val="Hipervnculo"/>
                 <w:noProof/>
               </w:rPr>
               <w:t>5.2 General goal</w:t>
@@ -494,7 +494,7 @@
         </w:p>
         <w:p>
           <w:pPr>
-            <w:pStyle w:val="TOC1"/>
+            <w:pStyle w:val="TDC1"/>
             <w:tabs>
               <w:tab w:val="right" w:leader="dot" w:pos="9350"/>
             </w:tabs>
@@ -509,15 +509,15 @@
           <w:hyperlink w:anchor="_Toc149857283" w:history="1">
             <w:r>
               <w:rPr>
-                <w:rStyle w:val="Hyperlink"/>
+                <w:rStyle w:val="Hipervnculo"/>
                 <w:noProof/>
               </w:rPr>
               <w:t>5. Success criteria/</w:t>
             </w:r>
             <w:r>
               <w:rPr>
-                <w:rStyle w:val="Hyperlink"/>
-                <w:rFonts w:ascii="Times New Roman" w:hAnsi="Times New Roman" w:cs="Times New Roman"/>
+                <w:rStyle w:val="Hipervnculo"/>
+                <w:rFonts w:cs="Times New Roman"/>
                 <w:noProof/>
               </w:rPr>
               <w:t>indicators</w:t>
@@ -574,7 +574,7 @@
         </w:p>
         <w:p>
           <w:pPr>
-            <w:pStyle w:val="TOC1"/>
+            <w:pStyle w:val="TDC1"/>
             <w:tabs>
               <w:tab w:val="right" w:leader="dot" w:pos="9350"/>
             </w:tabs>
@@ -589,7 +589,7 @@
           <w:hyperlink w:anchor="_Toc149857284" w:history="1">
             <w:r>
               <w:rPr>
-                <w:rStyle w:val="Hyperlink"/>
+                <w:rStyle w:val="Hipervnculo"/>
                 <w:noProof/>
               </w:rPr>
               <w:t>6. Technologies used</w:t>
@@ -646,7 +646,7 @@
         </w:p>
         <w:p>
           <w:pPr>
-            <w:pStyle w:val="TOC2"/>
+            <w:pStyle w:val="TDC2"/>
             <w:tabs>
               <w:tab w:val="right" w:leader="dot" w:pos="9350"/>
             </w:tabs>
@@ -661,14 +661,14 @@
           <w:hyperlink w:anchor="_Toc149857285" w:history="1">
             <w:r>
               <w:rPr>
-                <w:rStyle w:val="Hyperlink"/>
+                <w:rStyle w:val="Hipervnculo"/>
                 <w:noProof/>
               </w:rPr>
               <w:t>6.1 Models</w:t>
             </w:r>
             <w:r>
               <w:rPr>
-                <w:rStyle w:val="Hyperlink"/>
+                <w:rStyle w:val="Hipervnculo"/>
                 <w:noProof/>
                 <w:spacing w:val="-1"/>
               </w:rPr>
@@ -676,14 +676,14 @@
             </w:r>
             <w:r>
               <w:rPr>
-                <w:rStyle w:val="Hyperlink"/>
+                <w:rStyle w:val="Hipervnculo"/>
                 <w:noProof/>
               </w:rPr>
               <w:t>and</w:t>
             </w:r>
             <w:r>
               <w:rPr>
-                <w:rStyle w:val="Hyperlink"/>
+                <w:rStyle w:val="Hipervnculo"/>
                 <w:noProof/>
                 <w:spacing w:val="-4"/>
               </w:rPr>
@@ -691,14 +691,14 @@
             </w:r>
             <w:r>
               <w:rPr>
-                <w:rStyle w:val="Hyperlink"/>
+                <w:rStyle w:val="Hipervnculo"/>
                 <w:noProof/>
               </w:rPr>
               <w:t>machine</w:t>
             </w:r>
             <w:r>
               <w:rPr>
-                <w:rStyle w:val="Hyperlink"/>
+                <w:rStyle w:val="Hipervnculo"/>
                 <w:noProof/>
                 <w:spacing w:val="-4"/>
               </w:rPr>
@@ -706,14 +706,14 @@
             </w:r>
             <w:r>
               <w:rPr>
-                <w:rStyle w:val="Hyperlink"/>
+                <w:rStyle w:val="Hipervnculo"/>
                 <w:noProof/>
               </w:rPr>
               <w:t>learning</w:t>
             </w:r>
             <w:r>
               <w:rPr>
-                <w:rStyle w:val="Hyperlink"/>
+                <w:rStyle w:val="Hipervnculo"/>
                 <w:noProof/>
                 <w:spacing w:val="-1"/>
               </w:rPr>
@@ -721,7 +721,7 @@
             </w:r>
             <w:r>
               <w:rPr>
-                <w:rStyle w:val="Hyperlink"/>
+                <w:rStyle w:val="Hipervnculo"/>
                 <w:noProof/>
               </w:rPr>
               <w:t>algorithms</w:t>
@@ -778,7 +778,7 @@
         </w:p>
         <w:p>
           <w:pPr>
-            <w:pStyle w:val="TOC2"/>
+            <w:pStyle w:val="TDC2"/>
             <w:tabs>
               <w:tab w:val="right" w:leader="dot" w:pos="9350"/>
             </w:tabs>
@@ -793,7 +793,7 @@
           <w:hyperlink w:anchor="_Toc149857286" w:history="1">
             <w:r>
               <w:rPr>
-                <w:rStyle w:val="Hyperlink"/>
+                <w:rStyle w:val="Hipervnculo"/>
                 <w:noProof/>
               </w:rPr>
               <w:t>6.2 Libraries</w:t>
@@ -850,7 +850,7 @@
         </w:p>
         <w:p>
           <w:pPr>
-            <w:pStyle w:val="TOC2"/>
+            <w:pStyle w:val="TDC2"/>
             <w:tabs>
               <w:tab w:val="right" w:leader="dot" w:pos="9350"/>
             </w:tabs>
@@ -865,7 +865,7 @@
           <w:hyperlink w:anchor="_Toc149857287" w:history="1">
             <w:r>
               <w:rPr>
-                <w:rStyle w:val="Hyperlink"/>
+                <w:rStyle w:val="Hipervnculo"/>
                 <w:noProof/>
               </w:rPr>
               <w:t>6.3 Methodology for used for the Project Management Framework</w:t>
@@ -922,7 +922,7 @@
         </w:p>
         <w:p>
           <w:pPr>
-            <w:pStyle w:val="TOC1"/>
+            <w:pStyle w:val="TDC1"/>
             <w:tabs>
               <w:tab w:val="right" w:leader="dot" w:pos="9350"/>
             </w:tabs>
@@ -937,7 +937,7 @@
           <w:hyperlink w:anchor="_Toc149857288" w:history="1">
             <w:r>
               <w:rPr>
-                <w:rStyle w:val="Hyperlink"/>
+                <w:rStyle w:val="Hipervnculo"/>
                 <w:noProof/>
                 <w:lang w:val="en-US"/>
               </w:rPr>
@@ -995,7 +995,7 @@
         </w:p>
         <w:p>
           <w:pPr>
-            <w:pStyle w:val="TOC2"/>
+            <w:pStyle w:val="TDC2"/>
             <w:tabs>
               <w:tab w:val="right" w:leader="dot" w:pos="9350"/>
             </w:tabs>
@@ -1010,7 +1010,7 @@
           <w:hyperlink w:anchor="_Toc149857289" w:history="1">
             <w:r>
               <w:rPr>
-                <w:rStyle w:val="Hyperlink"/>
+                <w:rStyle w:val="Hipervnculo"/>
                 <w:noProof/>
               </w:rPr>
               <w:t>7.1 Accomplishment Data</w:t>
@@ -1067,7 +1067,7 @@
         </w:p>
         <w:p>
           <w:pPr>
-            <w:pStyle w:val="TOC2"/>
+            <w:pStyle w:val="TDC2"/>
             <w:tabs>
               <w:tab w:val="right" w:leader="dot" w:pos="9350"/>
             </w:tabs>
@@ -1082,7 +1082,7 @@
           <w:hyperlink w:anchor="_Toc149857290" w:history="1">
             <w:r>
               <w:rPr>
-                <w:rStyle w:val="Hyperlink"/>
+                <w:rStyle w:val="Hipervnculo"/>
                 <w:noProof/>
               </w:rPr>
               <w:t>7.2 Characterization of the dataset</w:t>
@@ -1139,7 +1139,7 @@
         </w:p>
         <w:p>
           <w:pPr>
-            <w:pStyle w:val="TOC3"/>
+            <w:pStyle w:val="TDC3"/>
             <w:tabs>
               <w:tab w:val="right" w:leader="dot" w:pos="9350"/>
             </w:tabs>
@@ -1154,7 +1154,7 @@
           <w:hyperlink w:anchor="_Toc149857291" w:history="1">
             <w:r>
               <w:rPr>
-                <w:rStyle w:val="Hyperlink"/>
+                <w:rStyle w:val="Hipervnculo"/>
                 <w:noProof/>
               </w:rPr>
               <w:t>7.2.1 Attributes</w:t>
@@ -1211,7 +1211,7 @@
         </w:p>
         <w:p>
           <w:pPr>
-            <w:pStyle w:val="TOC3"/>
+            <w:pStyle w:val="TDC3"/>
             <w:tabs>
               <w:tab w:val="right" w:leader="dot" w:pos="9350"/>
             </w:tabs>
@@ -1226,7 +1226,7 @@
           <w:hyperlink w:anchor="_Toc149857292" w:history="1">
             <w:r>
               <w:rPr>
-                <w:rStyle w:val="Hyperlink"/>
+                <w:rStyle w:val="Hipervnculo"/>
                 <w:noProof/>
               </w:rPr>
               <w:t>7.2.2 Dimensions</w:t>
@@ -1283,7 +1283,7 @@
         </w:p>
         <w:p>
           <w:pPr>
-            <w:pStyle w:val="TOC3"/>
+            <w:pStyle w:val="TDC3"/>
             <w:tabs>
               <w:tab w:val="right" w:leader="dot" w:pos="9350"/>
             </w:tabs>
@@ -1298,7 +1298,7 @@
           <w:hyperlink w:anchor="_Toc149857293" w:history="1">
             <w:r>
               <w:rPr>
-                <w:rStyle w:val="Hyperlink"/>
+                <w:rStyle w:val="Hipervnculo"/>
                 <w:noProof/>
               </w:rPr>
               <w:t>7.2.3 Descriptive Statistics</w:t>
@@ -1355,7 +1355,7 @@
         </w:p>
         <w:p>
           <w:pPr>
-            <w:pStyle w:val="TOC2"/>
+            <w:pStyle w:val="TDC2"/>
             <w:tabs>
               <w:tab w:val="right" w:leader="dot" w:pos="9350"/>
             </w:tabs>
@@ -1370,7 +1370,7 @@
           <w:hyperlink w:anchor="_Toc149857294" w:history="1">
             <w:r>
               <w:rPr>
-                <w:rStyle w:val="Hyperlink"/>
+                <w:rStyle w:val="Hipervnculo"/>
                 <w:noProof/>
               </w:rPr>
               <w:t>7.3 Data Preparation and Pre-processing</w:t>
@@ -1427,7 +1427,7 @@
         </w:p>
         <w:p>
           <w:pPr>
-            <w:pStyle w:val="TOC3"/>
+            <w:pStyle w:val="TDC3"/>
             <w:tabs>
               <w:tab w:val="right" w:leader="dot" w:pos="9350"/>
             </w:tabs>
@@ -1442,7 +1442,7 @@
           <w:hyperlink w:anchor="_Toc149857295" w:history="1">
             <w:r>
               <w:rPr>
-                <w:rStyle w:val="Hyperlink"/>
+                <w:rStyle w:val="Hipervnculo"/>
                 <w:noProof/>
               </w:rPr>
               <w:t>7.3.1 Dropping Duplicates</w:t>
@@ -1499,7 +1499,7 @@
         </w:p>
         <w:p>
           <w:pPr>
-            <w:pStyle w:val="TOC3"/>
+            <w:pStyle w:val="TDC3"/>
             <w:tabs>
               <w:tab w:val="right" w:leader="dot" w:pos="9350"/>
             </w:tabs>
@@ -1514,14 +1514,14 @@
           <w:hyperlink w:anchor="_Toc149857296" w:history="1">
             <w:r>
               <w:rPr>
-                <w:rStyle w:val="Hyperlink"/>
+                <w:rStyle w:val="Hipervnculo"/>
                 <w:noProof/>
               </w:rPr>
               <w:t xml:space="preserve">7.3.2 </w:t>
             </w:r>
             <w:r>
               <w:rPr>
-                <w:rStyle w:val="Hyperlink"/>
+                <w:rStyle w:val="Hipervnculo"/>
                 <w:rFonts w:cs="Times New Roman"/>
                 <w:noProof/>
               </w:rPr>
@@ -1529,7 +1529,7 @@
             </w:r>
             <w:r>
               <w:rPr>
-                <w:rStyle w:val="Hyperlink"/>
+                <w:rStyle w:val="Hipervnculo"/>
                 <w:noProof/>
               </w:rPr>
               <w:t xml:space="preserve"> Values</w:t>
@@ -1586,7 +1586,7 @@
         </w:p>
         <w:p>
           <w:pPr>
-            <w:pStyle w:val="TOC2"/>
+            <w:pStyle w:val="TDC2"/>
             <w:tabs>
               <w:tab w:val="right" w:leader="dot" w:pos="9350"/>
             </w:tabs>
@@ -1601,7 +1601,7 @@
           <w:hyperlink w:anchor="_Toc149857297" w:history="1">
             <w:r>
               <w:rPr>
-                <w:rStyle w:val="Hyperlink"/>
+                <w:rStyle w:val="Hipervnculo"/>
                 <w:noProof/>
               </w:rPr>
               <w:t>7.4 Data Visualization</w:t>
@@ -1658,7 +1658,7 @@
         </w:p>
         <w:p>
           <w:pPr>
-            <w:pStyle w:val="TOC3"/>
+            <w:pStyle w:val="TDC3"/>
             <w:tabs>
               <w:tab w:val="right" w:leader="dot" w:pos="9350"/>
             </w:tabs>
@@ -1673,7 +1673,7 @@
           <w:hyperlink w:anchor="_Toc149857298" w:history="1">
             <w:r>
               <w:rPr>
-                <w:rStyle w:val="Hyperlink"/>
+                <w:rStyle w:val="Hipervnculo"/>
                 <w:noProof/>
               </w:rPr>
               <w:t>7.4.1 Confirmed Cases Chart</w:t>
@@ -1730,7 +1730,7 @@
         </w:p>
         <w:p>
           <w:pPr>
-            <w:pStyle w:val="TOC3"/>
+            <w:pStyle w:val="TDC3"/>
             <w:tabs>
               <w:tab w:val="right" w:leader="dot" w:pos="9350"/>
             </w:tabs>
@@ -1745,7 +1745,7 @@
           <w:hyperlink w:anchor="_Toc149857299" w:history="1">
             <w:r>
               <w:rPr>
-                <w:rStyle w:val="Hyperlink"/>
+                <w:rStyle w:val="Hipervnculo"/>
                 <w:noProof/>
               </w:rPr>
               <w:t>7.4.2 Death Cases Charts</w:t>
@@ -1802,7 +1802,7 @@
         </w:p>
         <w:p>
           <w:pPr>
-            <w:pStyle w:val="TOC3"/>
+            <w:pStyle w:val="TDC3"/>
             <w:tabs>
               <w:tab w:val="right" w:leader="dot" w:pos="9350"/>
             </w:tabs>
@@ -1817,7 +1817,7 @@
           <w:hyperlink w:anchor="_Toc149857300" w:history="1">
             <w:r>
               <w:rPr>
-                <w:rStyle w:val="Hyperlink"/>
+                <w:rStyle w:val="Hipervnculo"/>
                 <w:noProof/>
               </w:rPr>
               <w:t>7.4.3 Recovered Cases Charts</w:t>
@@ -1874,7 +1874,7 @@
         </w:p>
         <w:p>
           <w:pPr>
-            <w:pStyle w:val="TOC3"/>
+            <w:pStyle w:val="TDC3"/>
             <w:tabs>
               <w:tab w:val="right" w:leader="dot" w:pos="9350"/>
             </w:tabs>
@@ -1889,7 +1889,7 @@
           <w:hyperlink w:anchor="_Toc149857301" w:history="1">
             <w:r>
               <w:rPr>
-                <w:rStyle w:val="Hyperlink"/>
+                <w:rStyle w:val="Hipervnculo"/>
                 <w:noProof/>
               </w:rPr>
               <w:t>7.4.4 Active Cases Charts</w:t>
@@ -1946,7 +1946,7 @@
         </w:p>
         <w:p>
           <w:pPr>
-            <w:pStyle w:val="TOC2"/>
+            <w:pStyle w:val="TDC2"/>
             <w:tabs>
               <w:tab w:val="right" w:leader="dot" w:pos="9350"/>
             </w:tabs>
@@ -1961,7 +1961,7 @@
           <w:hyperlink w:anchor="_Toc149857302" w:history="1">
             <w:r>
               <w:rPr>
-                <w:rStyle w:val="Hyperlink"/>
+                <w:rStyle w:val="Hipervnculo"/>
                 <w:noProof/>
               </w:rPr>
               <w:t>7.5 Correlation</w:t>
@@ -2018,7 +2018,7 @@
         </w:p>
         <w:p>
           <w:pPr>
-            <w:pStyle w:val="TOC1"/>
+            <w:pStyle w:val="TDC1"/>
             <w:tabs>
               <w:tab w:val="right" w:leader="dot" w:pos="9350"/>
             </w:tabs>
@@ -2033,7 +2033,7 @@
           <w:hyperlink w:anchor="_Toc149857303" w:history="1">
             <w:r>
               <w:rPr>
-                <w:rStyle w:val="Hyperlink"/>
+                <w:rStyle w:val="Hipervnculo"/>
                 <w:noProof/>
               </w:rPr>
               <w:t>8. Normalizing the data</w:t>
@@ -2090,7 +2090,7 @@
         </w:p>
         <w:p>
           <w:pPr>
-            <w:pStyle w:val="TOC2"/>
+            <w:pStyle w:val="TDC2"/>
             <w:tabs>
               <w:tab w:val="right" w:leader="dot" w:pos="9350"/>
             </w:tabs>
@@ -2105,7 +2105,7 @@
           <w:hyperlink w:anchor="_Toc149857304" w:history="1">
             <w:r>
               <w:rPr>
-                <w:rStyle w:val="Hyperlink"/>
+                <w:rStyle w:val="Hipervnculo"/>
                 <w:noProof/>
               </w:rPr>
               <w:t>8.1 Machine Learning Models</w:t>
@@ -2162,7 +2162,7 @@
         </w:p>
         <w:p>
           <w:pPr>
-            <w:pStyle w:val="TOC3"/>
+            <w:pStyle w:val="TDC3"/>
             <w:tabs>
               <w:tab w:val="right" w:leader="dot" w:pos="9350"/>
             </w:tabs>
@@ -2177,7 +2177,7 @@
           <w:hyperlink w:anchor="_Toc149857305" w:history="1">
             <w:r>
               <w:rPr>
-                <w:rStyle w:val="Hyperlink"/>
+                <w:rStyle w:val="Hipervnculo"/>
                 <w:noProof/>
               </w:rPr>
               <w:t>8.1.1 Arima Time Series Model</w:t>
@@ -2234,7 +2234,7 @@
         </w:p>
         <w:p>
           <w:pPr>
-            <w:pStyle w:val="TOC1"/>
+            <w:pStyle w:val="TDC1"/>
             <w:tabs>
               <w:tab w:val="right" w:leader="dot" w:pos="9350"/>
             </w:tabs>
@@ -2249,14 +2249,14 @@
           <w:hyperlink w:anchor="_Toc149857306" w:history="1">
             <w:r>
               <w:rPr>
-                <w:rStyle w:val="Hyperlink"/>
+                <w:rStyle w:val="Hipervnculo"/>
                 <w:noProof/>
               </w:rPr>
               <w:t>9. Dimensionality</w:t>
             </w:r>
             <w:r>
               <w:rPr>
-                <w:rStyle w:val="Hyperlink"/>
+                <w:rStyle w:val="Hipervnculo"/>
                 <w:noProof/>
                 <w:spacing w:val="-8"/>
               </w:rPr>
@@ -2264,7 +2264,7 @@
             </w:r>
             <w:r>
               <w:rPr>
-                <w:rStyle w:val="Hyperlink"/>
+                <w:rStyle w:val="Hipervnculo"/>
                 <w:noProof/>
               </w:rPr>
               <w:t>Reduction</w:t>
@@ -2321,7 +2321,7 @@
         </w:p>
         <w:p>
           <w:pPr>
-            <w:pStyle w:val="TOC2"/>
+            <w:pStyle w:val="TDC2"/>
             <w:tabs>
               <w:tab w:val="right" w:leader="dot" w:pos="9350"/>
             </w:tabs>
@@ -2336,7 +2336,7 @@
           <w:hyperlink w:anchor="_Toc149857307" w:history="1">
             <w:r>
               <w:rPr>
-                <w:rStyle w:val="Hyperlink"/>
+                <w:rStyle w:val="Hipervnculo"/>
                 <w:rFonts w:cs="Times New Roman"/>
                 <w:noProof/>
               </w:rPr>
@@ -2394,7 +2394,7 @@
         </w:p>
         <w:p>
           <w:pPr>
-            <w:pStyle w:val="TOC1"/>
+            <w:pStyle w:val="TDC1"/>
             <w:tabs>
               <w:tab w:val="right" w:leader="dot" w:pos="9350"/>
             </w:tabs>
@@ -2409,7 +2409,7 @@
           <w:hyperlink w:anchor="_Toc149857308" w:history="1">
             <w:r>
               <w:rPr>
-                <w:rStyle w:val="Hyperlink"/>
+                <w:rStyle w:val="Hipervnculo"/>
                 <w:noProof/>
               </w:rPr>
               <w:t>10.Feature Engineering</w:t>
@@ -2466,7 +2466,7 @@
         </w:p>
         <w:p>
           <w:pPr>
-            <w:pStyle w:val="TOC1"/>
+            <w:pStyle w:val="TDC1"/>
             <w:tabs>
               <w:tab w:val="right" w:leader="dot" w:pos="9350"/>
             </w:tabs>
@@ -2481,7 +2481,7 @@
           <w:hyperlink w:anchor="_Toc149857309" w:history="1">
             <w:r>
               <w:rPr>
-                <w:rStyle w:val="Hyperlink"/>
+                <w:rStyle w:val="Hipervnculo"/>
                 <w:noProof/>
               </w:rPr>
               <w:t>12. Machine Learning Models</w:t>
@@ -2538,7 +2538,7 @@
         </w:p>
         <w:p>
           <w:pPr>
-            <w:pStyle w:val="TOC1"/>
+            <w:pStyle w:val="TDC1"/>
             <w:tabs>
               <w:tab w:val="right" w:leader="dot" w:pos="9350"/>
             </w:tabs>
@@ -2553,7 +2553,7 @@
           <w:hyperlink w:anchor="_Toc149857310" w:history="1">
             <w:r>
               <w:rPr>
-                <w:rStyle w:val="Hyperlink"/>
+                <w:rStyle w:val="Hipervnculo"/>
                 <w:noProof/>
               </w:rPr>
               <w:t>13. Results</w:t>
@@ -2610,7 +2610,7 @@
         </w:p>
         <w:p>
           <w:pPr>
-            <w:pStyle w:val="TOC1"/>
+            <w:pStyle w:val="TDC1"/>
             <w:tabs>
               <w:tab w:val="right" w:leader="dot" w:pos="9350"/>
             </w:tabs>
@@ -2625,7 +2625,7 @@
           <w:hyperlink w:anchor="_Toc149857311" w:history="1">
             <w:r>
               <w:rPr>
-                <w:rStyle w:val="Hyperlink"/>
+                <w:rStyle w:val="Hipervnculo"/>
                 <w:noProof/>
               </w:rPr>
               <w:t>14. Conclusion</w:t>
@@ -2682,7 +2682,7 @@
         </w:p>
         <w:p>
           <w:pPr>
-            <w:pStyle w:val="TOC1"/>
+            <w:pStyle w:val="TDC1"/>
             <w:tabs>
               <w:tab w:val="right" w:leader="dot" w:pos="9350"/>
             </w:tabs>
@@ -2697,7 +2697,7 @@
           <w:hyperlink w:anchor="_Toc149857312" w:history="1">
             <w:r>
               <w:rPr>
-                <w:rStyle w:val="Hyperlink"/>
+                <w:rStyle w:val="Hipervnculo"/>
                 <w:noProof/>
               </w:rPr>
               <w:t>15. Appendix</w:t>
@@ -2754,7 +2754,7 @@
         </w:p>
         <w:p>
           <w:pPr>
-            <w:pStyle w:val="TOC2"/>
+            <w:pStyle w:val="TDC2"/>
             <w:tabs>
               <w:tab w:val="right" w:leader="dot" w:pos="9350"/>
             </w:tabs>
@@ -2769,14 +2769,14 @@
           <w:hyperlink w:anchor="_Toc149857313" w:history="1">
             <w:r>
               <w:rPr>
-                <w:rStyle w:val="Hyperlink"/>
+                <w:rStyle w:val="Hipervnculo"/>
                 <w:noProof/>
               </w:rPr>
               <w:t>15.1 Appendix</w:t>
             </w:r>
             <w:r>
               <w:rPr>
-                <w:rStyle w:val="Hyperlink"/>
+                <w:rStyle w:val="Hipervnculo"/>
                 <w:noProof/>
                 <w:spacing w:val="-3"/>
               </w:rPr>
@@ -2784,14 +2784,14 @@
             </w:r>
             <w:r>
               <w:rPr>
-                <w:rStyle w:val="Hyperlink"/>
+                <w:rStyle w:val="Hipervnculo"/>
                 <w:noProof/>
               </w:rPr>
               <w:t>1:</w:t>
             </w:r>
             <w:r>
               <w:rPr>
-                <w:rStyle w:val="Hyperlink"/>
+                <w:rStyle w:val="Hipervnculo"/>
                 <w:noProof/>
                 <w:spacing w:val="-2"/>
               </w:rPr>
@@ -2799,14 +2799,14 @@
             </w:r>
             <w:r>
               <w:rPr>
-                <w:rStyle w:val="Hyperlink"/>
+                <w:rStyle w:val="Hipervnculo"/>
                 <w:noProof/>
               </w:rPr>
               <w:t>Data</w:t>
             </w:r>
             <w:r>
               <w:rPr>
-                <w:rStyle w:val="Hyperlink"/>
+                <w:rStyle w:val="Hipervnculo"/>
                 <w:noProof/>
                 <w:spacing w:val="-2"/>
               </w:rPr>
@@ -2814,7 +2814,7 @@
             </w:r>
             <w:r>
               <w:rPr>
-                <w:rStyle w:val="Hyperlink"/>
+                <w:rStyle w:val="Hipervnculo"/>
                 <w:noProof/>
               </w:rPr>
               <w:t>Dictionary</w:t>
@@ -2871,7 +2871,7 @@
         </w:p>
         <w:p>
           <w:pPr>
-            <w:pStyle w:val="TOC2"/>
+            <w:pStyle w:val="TDC2"/>
             <w:tabs>
               <w:tab w:val="right" w:leader="dot" w:pos="9350"/>
             </w:tabs>
@@ -2886,14 +2886,14 @@
           <w:hyperlink w:anchor="_Toc149857314" w:history="1">
             <w:r>
               <w:rPr>
-                <w:rStyle w:val="Hyperlink"/>
+                <w:rStyle w:val="Hipervnculo"/>
                 <w:noProof/>
               </w:rPr>
               <w:t>15.2 Appendix</w:t>
             </w:r>
             <w:r>
               <w:rPr>
-                <w:rStyle w:val="Hyperlink"/>
+                <w:rStyle w:val="Hipervnculo"/>
                 <w:noProof/>
                 <w:spacing w:val="-1"/>
               </w:rPr>
@@ -2901,14 +2901,14 @@
             </w:r>
             <w:r>
               <w:rPr>
-                <w:rStyle w:val="Hyperlink"/>
+                <w:rStyle w:val="Hipervnculo"/>
                 <w:noProof/>
               </w:rPr>
               <w:t>2: CRISP-DM</w:t>
             </w:r>
             <w:r>
               <w:rPr>
-                <w:rStyle w:val="Hyperlink"/>
+                <w:rStyle w:val="Hipervnculo"/>
                 <w:noProof/>
                 <w:spacing w:val="-3"/>
               </w:rPr>
@@ -2916,14 +2916,14 @@
             </w:r>
             <w:r>
               <w:rPr>
-                <w:rStyle w:val="Hyperlink"/>
+                <w:rStyle w:val="Hipervnculo"/>
                 <w:noProof/>
               </w:rPr>
               <w:t>-</w:t>
             </w:r>
             <w:r>
               <w:rPr>
-                <w:rStyle w:val="Hyperlink"/>
+                <w:rStyle w:val="Hipervnculo"/>
                 <w:noProof/>
                 <w:spacing w:val="-2"/>
               </w:rPr>
@@ -2931,14 +2931,14 @@
             </w:r>
             <w:r>
               <w:rPr>
-                <w:rStyle w:val="Hyperlink"/>
+                <w:rStyle w:val="Hipervnculo"/>
                 <w:noProof/>
               </w:rPr>
               <w:t>Part</w:t>
             </w:r>
             <w:r>
               <w:rPr>
-                <w:rStyle w:val="Hyperlink"/>
+                <w:rStyle w:val="Hipervnculo"/>
                 <w:noProof/>
                 <w:spacing w:val="-1"/>
               </w:rPr>
@@ -2946,7 +2946,7 @@
             </w:r>
             <w:r>
               <w:rPr>
-                <w:rStyle w:val="Hyperlink"/>
+                <w:rStyle w:val="Hipervnculo"/>
                 <w:noProof/>
               </w:rPr>
               <w:t>1</w:t>
@@ -3003,7 +3003,7 @@
         </w:p>
         <w:p>
           <w:pPr>
-            <w:pStyle w:val="TOC2"/>
+            <w:pStyle w:val="TDC2"/>
             <w:tabs>
               <w:tab w:val="right" w:leader="dot" w:pos="9350"/>
             </w:tabs>
@@ -3018,14 +3018,14 @@
           <w:hyperlink w:anchor="_Toc149857315" w:history="1">
             <w:r>
               <w:rPr>
-                <w:rStyle w:val="Hyperlink"/>
+                <w:rStyle w:val="Hipervnculo"/>
                 <w:noProof/>
               </w:rPr>
               <w:t>15.3 Appendix</w:t>
             </w:r>
             <w:r>
               <w:rPr>
-                <w:rStyle w:val="Hyperlink"/>
+                <w:rStyle w:val="Hipervnculo"/>
                 <w:noProof/>
                 <w:spacing w:val="-1"/>
               </w:rPr>
@@ -3033,14 +3033,14 @@
             </w:r>
             <w:r>
               <w:rPr>
-                <w:rStyle w:val="Hyperlink"/>
+                <w:rStyle w:val="Hipervnculo"/>
                 <w:noProof/>
               </w:rPr>
               <w:t>3: CRISP-DM</w:t>
             </w:r>
             <w:r>
               <w:rPr>
-                <w:rStyle w:val="Hyperlink"/>
+                <w:rStyle w:val="Hipervnculo"/>
                 <w:noProof/>
                 <w:spacing w:val="-3"/>
               </w:rPr>
@@ -3048,14 +3048,14 @@
             </w:r>
             <w:r>
               <w:rPr>
-                <w:rStyle w:val="Hyperlink"/>
+                <w:rStyle w:val="Hipervnculo"/>
                 <w:noProof/>
               </w:rPr>
               <w:t>-</w:t>
             </w:r>
             <w:r>
               <w:rPr>
-                <w:rStyle w:val="Hyperlink"/>
+                <w:rStyle w:val="Hipervnculo"/>
                 <w:noProof/>
                 <w:spacing w:val="-2"/>
               </w:rPr>
@@ -3063,14 +3063,14 @@
             </w:r>
             <w:r>
               <w:rPr>
-                <w:rStyle w:val="Hyperlink"/>
+                <w:rStyle w:val="Hipervnculo"/>
                 <w:noProof/>
               </w:rPr>
               <w:t>Part</w:t>
             </w:r>
             <w:r>
               <w:rPr>
-                <w:rStyle w:val="Hyperlink"/>
+                <w:rStyle w:val="Hipervnculo"/>
                 <w:noProof/>
                 <w:spacing w:val="-1"/>
               </w:rPr>
@@ -3078,7 +3078,7 @@
             </w:r>
             <w:r>
               <w:rPr>
-                <w:rStyle w:val="Hyperlink"/>
+                <w:rStyle w:val="Hipervnculo"/>
                 <w:noProof/>
               </w:rPr>
               <w:t>2</w:t>
@@ -3135,7 +3135,7 @@
         </w:p>
         <w:p>
           <w:pPr>
-            <w:pStyle w:val="TOC1"/>
+            <w:pStyle w:val="TDC1"/>
             <w:tabs>
               <w:tab w:val="right" w:leader="dot" w:pos="9350"/>
             </w:tabs>
@@ -3150,7 +3150,7 @@
           <w:hyperlink w:anchor="_Toc149857316" w:history="1">
             <w:r>
               <w:rPr>
-                <w:rStyle w:val="Hyperlink"/>
+                <w:rStyle w:val="Hipervnculo"/>
                 <w:noProof/>
               </w:rPr>
               <w:t>16. Team Collaborations</w:t>
@@ -3207,7 +3207,7 @@
         </w:p>
         <w:p>
           <w:pPr>
-            <w:pStyle w:val="TOC2"/>
+            <w:pStyle w:val="TDC2"/>
             <w:tabs>
               <w:tab w:val="right" w:leader="dot" w:pos="9350"/>
             </w:tabs>
@@ -3222,7 +3222,7 @@
           <w:hyperlink w:anchor="_Toc149857317" w:history="1">
             <w:r>
               <w:rPr>
-                <w:rStyle w:val="Hyperlink"/>
+                <w:rStyle w:val="Hipervnculo"/>
                 <w:noProof/>
               </w:rPr>
               <w:t>16.1 Mijail Blanco’s Collaboration</w:t>
@@ -3279,7 +3279,7 @@
         </w:p>
         <w:p>
           <w:pPr>
-            <w:pStyle w:val="TOC2"/>
+            <w:pStyle w:val="TDC2"/>
             <w:tabs>
               <w:tab w:val="right" w:leader="dot" w:pos="9350"/>
             </w:tabs>
@@ -3294,7 +3294,7 @@
           <w:hyperlink w:anchor="_Toc149857318" w:history="1">
             <w:r>
               <w:rPr>
-                <w:rStyle w:val="Hyperlink"/>
+                <w:rStyle w:val="Hipervnculo"/>
                 <w:noProof/>
               </w:rPr>
               <w:t>16.2 Emily Herbas Collaborations</w:t>
@@ -3351,7 +3351,7 @@
         </w:p>
         <w:p>
           <w:pPr>
-            <w:pStyle w:val="TOC2"/>
+            <w:pStyle w:val="TDC2"/>
             <w:tabs>
               <w:tab w:val="right" w:leader="dot" w:pos="9350"/>
             </w:tabs>
@@ -3366,7 +3366,7 @@
           <w:hyperlink w:anchor="_Toc149857319" w:history="1">
             <w:r>
               <w:rPr>
-                <w:rStyle w:val="Hyperlink"/>
+                <w:rStyle w:val="Hipervnculo"/>
                 <w:noProof/>
               </w:rPr>
               <w:t>17. References</w:t>
@@ -3424,12 +3424,12 @@
         <w:p>
           <w:pPr>
             <w:rPr>
-              <w:rFonts w:ascii="Times New Roman" w:hAnsi="Times New Roman" w:cs="Times New Roman"/>
+              <w:rFonts w:cs="Times New Roman"/>
             </w:rPr>
           </w:pPr>
           <w:r>
             <w:rPr>
-              <w:rFonts w:ascii="Times New Roman" w:hAnsi="Times New Roman" w:cs="Times New Roman"/>
+              <w:rFonts w:cs="Times New Roman"/>
               <w:b/>
               <w:bCs/>
               <w:noProof/>
@@ -3443,7 +3443,7 @@
       <w:pPr>
         <w:jc w:val="both"/>
         <w:rPr>
-          <w:rFonts w:ascii="Times New Roman" w:hAnsi="Times New Roman" w:cs="Times New Roman"/>
+          <w:rFonts w:cs="Times New Roman"/>
           <w:b/>
           <w:bCs/>
           <w:sz w:val="24"/>
@@ -3455,7 +3455,7 @@
       <w:pPr>
         <w:jc w:val="both"/>
         <w:rPr>
-          <w:rFonts w:ascii="Times New Roman" w:hAnsi="Times New Roman" w:cs="Times New Roman"/>
+          <w:rFonts w:cs="Times New Roman"/>
           <w:b/>
           <w:bCs/>
           <w:sz w:val="24"/>
@@ -3467,7 +3467,7 @@
       <w:pPr>
         <w:jc w:val="both"/>
         <w:rPr>
-          <w:rFonts w:ascii="Times New Roman" w:hAnsi="Times New Roman" w:cs="Times New Roman"/>
+          <w:rFonts w:cs="Times New Roman"/>
           <w:b/>
           <w:bCs/>
           <w:sz w:val="24"/>
@@ -3479,7 +3479,7 @@
       <w:pPr>
         <w:jc w:val="both"/>
         <w:rPr>
-          <w:rFonts w:ascii="Times New Roman" w:hAnsi="Times New Roman" w:cs="Times New Roman"/>
+          <w:rFonts w:cs="Times New Roman"/>
           <w:b/>
           <w:bCs/>
           <w:sz w:val="24"/>
@@ -3491,7 +3491,7 @@
       <w:pPr>
         <w:jc w:val="both"/>
         <w:rPr>
-          <w:rFonts w:ascii="Times New Roman" w:hAnsi="Times New Roman" w:cs="Times New Roman"/>
+          <w:rFonts w:cs="Times New Roman"/>
           <w:b/>
           <w:bCs/>
           <w:sz w:val="24"/>
@@ -3503,7 +3503,7 @@
       <w:pPr>
         <w:jc w:val="both"/>
         <w:rPr>
-          <w:rFonts w:ascii="Times New Roman" w:hAnsi="Times New Roman" w:cs="Times New Roman"/>
+          <w:rFonts w:cs="Times New Roman"/>
           <w:b/>
           <w:bCs/>
           <w:sz w:val="24"/>
@@ -3515,7 +3515,7 @@
       <w:pPr>
         <w:jc w:val="both"/>
         <w:rPr>
-          <w:rFonts w:ascii="Times New Roman" w:hAnsi="Times New Roman" w:cs="Times New Roman"/>
+          <w:rFonts w:cs="Times New Roman"/>
           <w:b/>
           <w:bCs/>
           <w:sz w:val="24"/>
@@ -3527,7 +3527,7 @@
       <w:pPr>
         <w:jc w:val="both"/>
         <w:rPr>
-          <w:rFonts w:ascii="Times New Roman" w:hAnsi="Times New Roman" w:cs="Times New Roman"/>
+          <w:rFonts w:cs="Times New Roman"/>
           <w:b/>
           <w:bCs/>
           <w:sz w:val="24"/>
@@ -3539,7 +3539,7 @@
       <w:pPr>
         <w:jc w:val="both"/>
         <w:rPr>
-          <w:rFonts w:ascii="Times New Roman" w:hAnsi="Times New Roman" w:cs="Times New Roman"/>
+          <w:rFonts w:cs="Times New Roman"/>
           <w:b/>
           <w:bCs/>
           <w:sz w:val="24"/>
@@ -3551,7 +3551,7 @@
       <w:pPr>
         <w:jc w:val="both"/>
         <w:rPr>
-          <w:rFonts w:ascii="Times New Roman" w:hAnsi="Times New Roman" w:cs="Times New Roman"/>
+          <w:rFonts w:cs="Times New Roman"/>
           <w:b/>
           <w:bCs/>
           <w:sz w:val="24"/>
@@ -3563,7 +3563,7 @@
       <w:pPr>
         <w:jc w:val="both"/>
         <w:rPr>
-          <w:rFonts w:ascii="Times New Roman" w:hAnsi="Times New Roman" w:cs="Times New Roman"/>
+          <w:rFonts w:cs="Times New Roman"/>
           <w:b/>
           <w:bCs/>
           <w:sz w:val="24"/>
@@ -3575,7 +3575,7 @@
       <w:pPr>
         <w:jc w:val="both"/>
         <w:rPr>
-          <w:rFonts w:ascii="Times New Roman" w:hAnsi="Times New Roman" w:cs="Times New Roman"/>
+          <w:rFonts w:cs="Times New Roman"/>
           <w:b/>
           <w:bCs/>
           <w:sz w:val="24"/>
@@ -3587,7 +3587,7 @@
       <w:pPr>
         <w:jc w:val="both"/>
         <w:rPr>
-          <w:rFonts w:ascii="Times New Roman" w:hAnsi="Times New Roman" w:cs="Times New Roman"/>
+          <w:rFonts w:cs="Times New Roman"/>
           <w:b/>
           <w:bCs/>
           <w:sz w:val="24"/>
@@ -3599,7 +3599,7 @@
       <w:pPr>
         <w:jc w:val="both"/>
         <w:rPr>
-          <w:rFonts w:ascii="Times New Roman" w:hAnsi="Times New Roman" w:cs="Times New Roman"/>
+          <w:rFonts w:cs="Times New Roman"/>
           <w:b/>
           <w:bCs/>
           <w:sz w:val="24"/>
@@ -3611,7 +3611,7 @@
       <w:pPr>
         <w:jc w:val="both"/>
         <w:rPr>
-          <w:rFonts w:ascii="Times New Roman" w:hAnsi="Times New Roman" w:cs="Times New Roman"/>
+          <w:rFonts w:cs="Times New Roman"/>
           <w:b/>
           <w:bCs/>
           <w:sz w:val="24"/>
@@ -3623,7 +3623,7 @@
       <w:pPr>
         <w:jc w:val="both"/>
         <w:rPr>
-          <w:rFonts w:ascii="Times New Roman" w:hAnsi="Times New Roman" w:cs="Times New Roman"/>
+          <w:rFonts w:cs="Times New Roman"/>
           <w:b/>
           <w:bCs/>
           <w:sz w:val="24"/>
@@ -3635,7 +3635,7 @@
       <w:pPr>
         <w:jc w:val="both"/>
         <w:rPr>
-          <w:rFonts w:ascii="Times New Roman" w:hAnsi="Times New Roman" w:cs="Times New Roman"/>
+          <w:rFonts w:cs="Times New Roman"/>
           <w:b/>
           <w:bCs/>
           <w:sz w:val="24"/>
@@ -3645,690 +3645,683 @@
     </w:p>
     <w:p>
       <w:pPr>
-        <w:pStyle w:val="Heading1"/>
-        <w:spacing w:before="0" w:line="276" w:lineRule="auto"/>
-        <w:rPr>
-          <w:sz w:val="25"/>
-        </w:rPr>
-      </w:pPr>
-    </w:p>
-    <w:p>
-      <w:pPr>
-        <w:pStyle w:val="Heading1"/>
-        <w:spacing w:before="0" w:line="276" w:lineRule="auto"/>
-      </w:pPr>
-      <w:bookmarkStart w:id="0" w:name="_Toc149857277"/>
-      <w:r>
-        <w:rPr>
-          <w:sz w:val="25"/>
-        </w:rPr>
-        <w:t>1.</w:t>
-      </w:r>
-      <w:r>
-        <w:t xml:space="preserve"> </w:t>
-      </w:r>
-      <w:r>
-        <w:t>Introduction</w:t>
-      </w:r>
-      <w:bookmarkEnd w:id="0"/>
-    </w:p>
-    <w:p>
-      <w:pPr>
-        <w:spacing w:line="276" w:lineRule="auto"/>
         <w:jc w:val="both"/>
         <w:rPr>
-          <w:rFonts w:ascii="Times New Roman" w:hAnsi="Times New Roman" w:cs="Times New Roman"/>
-        </w:rPr>
-      </w:pPr>
-      <w:r>
-        <w:rPr>
-          <w:rFonts w:ascii="Times New Roman" w:hAnsi="Times New Roman" w:cs="Times New Roman"/>
-        </w:rPr>
-        <w:t>The COVID-19 pandemic has had an impact on the world and has led to significant changes in our daily lives, economies, and healthcare systems.</w:t>
-      </w:r>
-    </w:p>
-    <w:p>
-      <w:pPr>
-        <w:spacing w:line="276" w:lineRule="auto"/>
-        <w:jc w:val="both"/>
-        <w:rPr>
-          <w:rFonts w:ascii="Times New Roman" w:hAnsi="Times New Roman" w:cs="Times New Roman"/>
-        </w:rPr>
-      </w:pPr>
-      <w:r>
-        <w:rPr>
-          <w:rFonts w:ascii="Times New Roman" w:hAnsi="Times New Roman" w:cs="Times New Roman"/>
-        </w:rPr>
-        <w:t>A great example is the economic slowdown that has affected businesses and jobs. Many companies increased the use of digital technology to adapt to the crisis. However, many companies were also forced to reduce salaries, work hours, and lay off workers.</w:t>
-      </w:r>
-    </w:p>
-    <w:p>
-      <w:pPr>
-        <w:spacing w:line="276" w:lineRule="auto"/>
-        <w:jc w:val="both"/>
-        <w:rPr>
-          <w:rFonts w:ascii="Times New Roman" w:hAnsi="Times New Roman" w:cs="Times New Roman"/>
-        </w:rPr>
-      </w:pPr>
-      <w:r>
-        <w:rPr>
-          <w:rFonts w:ascii="Times New Roman" w:hAnsi="Times New Roman" w:cs="Times New Roman"/>
-        </w:rPr>
-        <w:t>In the healthcare sector, the pandemic led to an increased need for effective, accessible, and affordable medical care, which in many countries was not possible due to the high number of daily infected cases. This is why many countries chose to implement quarantines to reduce the number of infected cases.</w:t>
-      </w:r>
-    </w:p>
-    <w:p>
-      <w:pPr>
-        <w:spacing w:line="276" w:lineRule="auto"/>
-        <w:jc w:val="both"/>
-        <w:rPr>
-          <w:rFonts w:ascii="Times New Roman" w:hAnsi="Times New Roman" w:cs="Times New Roman"/>
-        </w:rPr>
-      </w:pPr>
-      <w:r>
-        <w:rPr>
-          <w:rFonts w:ascii="Times New Roman" w:hAnsi="Times New Roman" w:cs="Times New Roman"/>
-        </w:rPr>
-        <w:t>The dataset we are going to analyse contains information on confirmed cases, deaths, recoveries, and active cases worldwide. This information will help us visualize and understand what was previously mentioned.</w:t>
-      </w:r>
-    </w:p>
-    <w:p>
-      <w:pPr>
-        <w:pStyle w:val="Heading1"/>
-        <w:spacing w:before="0" w:line="276" w:lineRule="auto"/>
-      </w:pPr>
-      <w:bookmarkStart w:id="1" w:name="_Toc149857278"/>
-      <w:r>
-        <w:t xml:space="preserve">2. </w:t>
-      </w:r>
-      <w:r>
-        <w:t>Motivation</w:t>
-      </w:r>
-      <w:bookmarkEnd w:id="1"/>
-    </w:p>
-    <w:p>
-      <w:pPr>
-        <w:spacing w:line="276" w:lineRule="auto"/>
-        <w:jc w:val="both"/>
-        <w:rPr>
-          <w:rFonts w:ascii="Times New Roman" w:hAnsi="Times New Roman" w:cs="Times New Roman"/>
-        </w:rPr>
-      </w:pPr>
-      <w:r>
-        <w:rPr>
-          <w:rFonts w:ascii="Times New Roman" w:hAnsi="Times New Roman" w:cs="Times New Roman"/>
-        </w:rPr>
-        <w:t xml:space="preserve">The principal motivation for this analysis is to apply what we have been learning in Machine learning into the analysis of Covid cases, making the predictions of the </w:t>
-      </w:r>
-      <w:r>
-        <w:rPr>
-          <w:rFonts w:ascii="Times New Roman" w:hAnsi="Times New Roman" w:cs="Times New Roman"/>
-        </w:rPr>
-        <w:t>confirmed</w:t>
-      </w:r>
-      <w:r>
-        <w:rPr>
-          <w:rFonts w:ascii="Times New Roman" w:hAnsi="Times New Roman" w:cs="Times New Roman"/>
-        </w:rPr>
-        <w:t xml:space="preserve"> cases of Covid during the very beginnings of the pandemic in Europe Region. To know the number of positive cases was primordial since there were many people affected that needed medical services and treatments.</w:t>
-      </w:r>
-    </w:p>
-    <w:p>
-      <w:pPr>
-        <w:pStyle w:val="Heading1"/>
-        <w:spacing w:before="0" w:line="276" w:lineRule="auto"/>
-      </w:pPr>
-      <w:bookmarkStart w:id="2" w:name="_Toc149857279"/>
-      <w:r>
-        <w:t>3</w:t>
-      </w:r>
-      <w:r>
-        <w:t xml:space="preserve">. </w:t>
-      </w:r>
-      <w:r>
-        <w:t xml:space="preserve">Business </w:t>
-      </w:r>
-      <w:r>
-        <w:t>U</w:t>
-      </w:r>
-      <w:r>
-        <w:t>nderstanding</w:t>
-      </w:r>
-      <w:bookmarkEnd w:id="2"/>
-    </w:p>
-    <w:p>
-      <w:pPr>
-        <w:spacing w:line="276" w:lineRule="auto"/>
-        <w:jc w:val="both"/>
-        <w:rPr>
-          <w:rFonts w:ascii="Times New Roman" w:hAnsi="Times New Roman" w:cs="Times New Roman"/>
-        </w:rPr>
-      </w:pPr>
-      <w:r>
-        <w:rPr>
-          <w:rFonts w:ascii="Times New Roman" w:hAnsi="Times New Roman" w:cs="Times New Roman"/>
-        </w:rPr>
-        <w:t>To predict confirmed Covid cases, we are going to apply different Machine Learning models, which data was chosen from a Covid repository where we can analyse the beginning of Covid cases in the world, but we decided just to focus in Europe region for making better predictions.</w:t>
-      </w:r>
-    </w:p>
-    <w:p>
-      <w:pPr>
-        <w:pStyle w:val="Heading1"/>
-        <w:spacing w:before="0" w:line="276" w:lineRule="auto"/>
-      </w:pPr>
-      <w:bookmarkStart w:id="3" w:name="_Toc149857280"/>
-      <w:r>
-        <w:t>5</w:t>
-      </w:r>
-      <w:r>
-        <w:t xml:space="preserve">. </w:t>
-      </w:r>
-      <w:r>
-        <w:t>Business Description</w:t>
-      </w:r>
-      <w:bookmarkStart w:id="4" w:name="_bookmark3"/>
-      <w:bookmarkEnd w:id="3"/>
-      <w:bookmarkEnd w:id="4"/>
-    </w:p>
-    <w:p>
-      <w:pPr>
-        <w:pStyle w:val="Heading2"/>
-        <w:spacing w:before="0" w:line="276" w:lineRule="auto"/>
-        <w:rPr>
-          <w:rFonts w:cs="Times New Roman"/>
-        </w:rPr>
-      </w:pPr>
-      <w:bookmarkStart w:id="5" w:name="_Toc149857281"/>
-      <w:r>
-        <w:rPr>
-          <w:rFonts w:cs="Times New Roman"/>
-        </w:rPr>
-        <w:t>5</w:t>
-      </w:r>
-      <w:r>
-        <w:rPr>
-          <w:rFonts w:cs="Times New Roman"/>
-        </w:rPr>
-        <w:t xml:space="preserve">.1 </w:t>
-      </w:r>
-      <w:r>
-        <w:rPr>
-          <w:rFonts w:cs="Times New Roman"/>
-        </w:rPr>
-        <w:t>Research Question</w:t>
-      </w:r>
-      <w:bookmarkStart w:id="6" w:name="_bookmark4"/>
-      <w:bookmarkEnd w:id="5"/>
-      <w:bookmarkEnd w:id="6"/>
-    </w:p>
-    <w:p>
-      <w:pPr>
-        <w:spacing w:line="276" w:lineRule="auto"/>
-        <w:jc w:val="both"/>
-        <w:rPr>
-          <w:rFonts w:ascii="Times New Roman" w:hAnsi="Times New Roman" w:cs="Times New Roman"/>
-        </w:rPr>
-      </w:pPr>
-      <w:r>
-        <w:rPr>
-          <w:rFonts w:ascii="Times New Roman" w:hAnsi="Times New Roman" w:cs="Times New Roman"/>
-        </w:rPr>
-        <w:t>Using different training and tests splits in the data, what model could predict better the confirmed cases of Covid in Europe (WHO Region)?</w:t>
-      </w:r>
-    </w:p>
-    <w:p>
-      <w:pPr>
-        <w:pStyle w:val="Heading1"/>
-        <w:spacing w:before="0" w:line="276" w:lineRule="auto"/>
-      </w:pPr>
-      <w:bookmarkStart w:id="7" w:name="_Toc149857282"/>
-      <w:r>
-        <w:t>5</w:t>
-      </w:r>
-      <w:r>
-        <w:t xml:space="preserve">.2 </w:t>
-      </w:r>
-      <w:r>
-        <w:t>General goal</w:t>
-      </w:r>
-      <w:bookmarkStart w:id="8" w:name="_bookmark5"/>
-      <w:bookmarkEnd w:id="7"/>
-      <w:bookmarkEnd w:id="8"/>
-    </w:p>
-    <w:p>
-      <w:pPr>
-        <w:spacing w:line="276" w:lineRule="auto"/>
-        <w:jc w:val="both"/>
-        <w:rPr>
-          <w:rFonts w:ascii="Times New Roman" w:hAnsi="Times New Roman" w:cs="Times New Roman"/>
-        </w:rPr>
-      </w:pPr>
-      <w:r>
-        <w:rPr>
-          <w:rFonts w:ascii="Times New Roman" w:hAnsi="Times New Roman" w:cs="Times New Roman"/>
-        </w:rPr>
-        <w:t>The general goal is to predict how many confirmed Covid cases. This will help European countries to know how the virus is spreading for taking preventive, and medical decisions in the European Region.</w:t>
-      </w:r>
-    </w:p>
-    <w:p>
-      <w:pPr>
-        <w:pStyle w:val="Heading1"/>
-        <w:spacing w:before="0" w:line="276" w:lineRule="auto"/>
-      </w:pPr>
-      <w:bookmarkStart w:id="9" w:name="_Toc149857283"/>
-      <w:r>
-        <w:t xml:space="preserve">5. </w:t>
-      </w:r>
-      <w:r>
-        <w:t>Success criteria/indicators</w:t>
-      </w:r>
-      <w:bookmarkEnd w:id="9"/>
-    </w:p>
-    <w:p>
-      <w:pPr>
-        <w:spacing w:line="276" w:lineRule="auto"/>
-        <w:jc w:val="both"/>
-        <w:rPr>
-          <w:rFonts w:ascii="Times New Roman" w:hAnsi="Times New Roman" w:cs="Times New Roman"/>
-        </w:rPr>
-      </w:pPr>
-      <w:r>
-        <w:rPr>
-          <w:rFonts w:ascii="Times New Roman" w:hAnsi="Times New Roman" w:cs="Times New Roman"/>
-        </w:rPr>
-        <w:t>We are going to apply 3 different Machine Learning Models in which we are going to compare the R-squared value of each or the Mean Absolut Error to define which is the best model.</w:t>
-      </w:r>
-    </w:p>
-    <w:p>
-      <w:pPr>
-        <w:spacing w:line="276" w:lineRule="auto"/>
-        <w:jc w:val="both"/>
-        <w:rPr>
-          <w:rFonts w:ascii="Times New Roman" w:hAnsi="Times New Roman" w:cs="Times New Roman"/>
-          <w:sz w:val="24"/>
-          <w:szCs w:val="24"/>
-        </w:rPr>
-      </w:pPr>
-    </w:p>
-    <w:p>
-      <w:pPr>
-        <w:spacing w:line="276" w:lineRule="auto"/>
-        <w:jc w:val="both"/>
-        <w:rPr>
-          <w:rFonts w:ascii="Times New Roman" w:hAnsi="Times New Roman" w:cs="Times New Roman"/>
-        </w:rPr>
-      </w:pPr>
-    </w:p>
-    <w:p>
-      <w:pPr>
-        <w:pStyle w:val="Heading1"/>
-        <w:spacing w:before="0" w:line="276" w:lineRule="auto"/>
-      </w:pPr>
-      <w:bookmarkStart w:id="10" w:name="_Toc149857284"/>
-      <w:r>
-        <w:t xml:space="preserve">6. </w:t>
-      </w:r>
-      <w:r>
-        <w:t>Technologies used</w:t>
-      </w:r>
-      <w:bookmarkStart w:id="11" w:name="_bookmark7"/>
-      <w:bookmarkEnd w:id="10"/>
-      <w:bookmarkEnd w:id="11"/>
-    </w:p>
-    <w:p>
-      <w:pPr>
-        <w:pStyle w:val="Heading2"/>
-      </w:pPr>
-      <w:bookmarkStart w:id="12" w:name="_Toc149857285"/>
-      <w:r>
-        <w:lastRenderedPageBreak/>
-        <w:t xml:space="preserve">6.1 </w:t>
-      </w:r>
-      <w:r>
-        <w:t>Models</w:t>
-      </w:r>
-      <w:r>
-        <w:rPr>
-          <w:spacing w:val="-1"/>
-        </w:rPr>
-        <w:t xml:space="preserve"> </w:t>
-      </w:r>
-      <w:r>
-        <w:t>and</w:t>
-      </w:r>
-      <w:r>
-        <w:rPr>
-          <w:spacing w:val="-4"/>
-        </w:rPr>
-        <w:t xml:space="preserve"> </w:t>
-      </w:r>
-      <w:r>
-        <w:t>machine</w:t>
-      </w:r>
-      <w:r>
-        <w:rPr>
-          <w:spacing w:val="-4"/>
-        </w:rPr>
-        <w:t xml:space="preserve"> </w:t>
-      </w:r>
-      <w:r>
-        <w:t>learning</w:t>
-      </w:r>
-      <w:r>
-        <w:rPr>
-          <w:spacing w:val="-1"/>
-        </w:rPr>
-        <w:t xml:space="preserve"> </w:t>
-      </w:r>
-      <w:r>
-        <w:t>algorithms</w:t>
-      </w:r>
-      <w:bookmarkEnd w:id="12"/>
-    </w:p>
-    <w:p>
-      <w:pPr>
-        <w:spacing w:line="276" w:lineRule="auto"/>
-        <w:jc w:val="both"/>
-        <w:rPr>
-          <w:rFonts w:ascii="Times New Roman" w:hAnsi="Times New Roman" w:cs="Times New Roman"/>
-        </w:rPr>
-      </w:pPr>
-      <w:r>
-        <w:rPr>
-          <w:rFonts w:ascii="Times New Roman" w:hAnsi="Times New Roman" w:cs="Times New Roman"/>
-        </w:rPr>
-        <w:t xml:space="preserve">As we are trying to predict a numerical </w:t>
-      </w:r>
-      <w:r>
-        <w:rPr>
-          <w:rFonts w:ascii="Times New Roman" w:hAnsi="Times New Roman" w:cs="Times New Roman"/>
-        </w:rPr>
-        <w:t>value,</w:t>
-      </w:r>
-      <w:r>
-        <w:rPr>
-          <w:rFonts w:ascii="Times New Roman" w:hAnsi="Times New Roman" w:cs="Times New Roman"/>
-        </w:rPr>
-        <w:t xml:space="preserve"> we are going to apply supervised Models </w:t>
-      </w:r>
-      <w:r>
-        <w:rPr>
-          <w:rFonts w:ascii="Times New Roman" w:hAnsi="Times New Roman" w:cs="Times New Roman"/>
-        </w:rPr>
-        <w:t xml:space="preserve">for Regression </w:t>
-      </w:r>
-      <w:r>
-        <w:rPr>
-          <w:rFonts w:ascii="Times New Roman" w:hAnsi="Times New Roman" w:cs="Times New Roman"/>
-        </w:rPr>
-        <w:t>that fit with our data and we decided to use (</w:t>
-      </w:r>
-      <w:r>
-        <w:rPr>
-          <w:rFonts w:ascii="Times New Roman" w:hAnsi="Times New Roman" w:cs="Times New Roman"/>
-        </w:rPr>
-        <w:t>Random Forest Regressor</w:t>
-      </w:r>
-      <w:r>
-        <w:rPr>
-          <w:rFonts w:ascii="Times New Roman" w:hAnsi="Times New Roman" w:cs="Times New Roman"/>
-        </w:rPr>
-        <w:t xml:space="preserve"> and Linear Regression</w:t>
-      </w:r>
-      <w:r>
-        <w:rPr>
-          <w:rFonts w:ascii="Times New Roman" w:hAnsi="Times New Roman" w:cs="Times New Roman"/>
-        </w:rPr>
-        <w:t xml:space="preserve">) for regression, and ARIMA model </w:t>
-      </w:r>
-      <w:r>
-        <w:rPr>
-          <w:rFonts w:ascii="Times New Roman" w:hAnsi="Times New Roman" w:cs="Times New Roman"/>
-        </w:rPr>
-        <w:t>for</w:t>
-      </w:r>
-      <w:r>
-        <w:rPr>
-          <w:rFonts w:ascii="Times New Roman" w:hAnsi="Times New Roman" w:cs="Times New Roman"/>
-        </w:rPr>
-        <w:t xml:space="preserve"> time series analysis.</w:t>
-      </w:r>
-    </w:p>
-    <w:p>
-      <w:pPr>
-        <w:pStyle w:val="Heading2"/>
-      </w:pPr>
-      <w:bookmarkStart w:id="13" w:name="_Toc149857286"/>
-      <w:r>
-        <w:t xml:space="preserve">6.2 </w:t>
-      </w:r>
-      <w:r>
-        <w:t>Libraries</w:t>
-      </w:r>
-      <w:bookmarkEnd w:id="13"/>
-    </w:p>
-    <w:p>
-      <w:pPr>
-        <w:spacing w:line="276" w:lineRule="auto"/>
-        <w:jc w:val="both"/>
-        <w:rPr>
-          <w:rFonts w:ascii="Times New Roman" w:hAnsi="Times New Roman" w:cs="Times New Roman"/>
-        </w:rPr>
-      </w:pPr>
-      <w:r>
-        <w:rPr>
-          <w:rFonts w:ascii="Times New Roman" w:hAnsi="Times New Roman" w:cs="Times New Roman"/>
-        </w:rPr>
-        <w:t xml:space="preserve">We used different libraries to perform this analysis like Pandas, Seaborn, Matplotlib, NumPy, Standard Scaler, PCA, ARIMA, </w:t>
-      </w:r>
-      <w:proofErr w:type="spellStart"/>
-      <w:r>
-        <w:rPr>
-          <w:rFonts w:ascii="Times New Roman" w:hAnsi="Times New Roman" w:cs="Times New Roman"/>
-        </w:rPr>
-        <w:t>sm</w:t>
-      </w:r>
-      <w:proofErr w:type="spellEnd"/>
-      <w:r>
-        <w:rPr>
-          <w:rFonts w:ascii="Times New Roman" w:hAnsi="Times New Roman" w:cs="Times New Roman"/>
-        </w:rPr>
-        <w:t xml:space="preserve">, </w:t>
-      </w:r>
-      <w:proofErr w:type="spellStart"/>
-      <w:r>
-        <w:rPr>
-          <w:rFonts w:ascii="Times New Roman" w:hAnsi="Times New Roman" w:cs="Times New Roman"/>
-        </w:rPr>
-        <w:t>adfullet</w:t>
-      </w:r>
-      <w:proofErr w:type="spellEnd"/>
-      <w:r>
-        <w:rPr>
-          <w:rFonts w:ascii="Times New Roman" w:hAnsi="Times New Roman" w:cs="Times New Roman"/>
-        </w:rPr>
-        <w:t xml:space="preserve">, among others. </w:t>
-      </w:r>
-    </w:p>
-    <w:p>
-      <w:pPr>
-        <w:pStyle w:val="Heading2"/>
-      </w:pPr>
-      <w:bookmarkStart w:id="14" w:name="_Toc149857287"/>
-      <w:r>
-        <w:t xml:space="preserve">6.3 Methodology for </w:t>
-      </w:r>
-      <w:r>
-        <w:t>used for the Project Management Framework</w:t>
-      </w:r>
-      <w:bookmarkEnd w:id="14"/>
-    </w:p>
-    <w:p>
-      <w:pPr>
-        <w:spacing w:line="276" w:lineRule="auto"/>
-        <w:jc w:val="both"/>
-        <w:rPr>
-          <w:rFonts w:ascii="Times New Roman" w:hAnsi="Times New Roman" w:cs="Times New Roman"/>
-        </w:rPr>
-      </w:pPr>
-      <w:r>
-        <w:rPr>
-          <w:rFonts w:ascii="Times New Roman" w:hAnsi="Times New Roman" w:cs="Times New Roman"/>
-        </w:rPr>
-        <w:t xml:space="preserve">We decided to used CRIP-DM methodology in which we defined the data to </w:t>
-      </w:r>
-      <w:r>
-        <w:rPr>
-          <w:rFonts w:ascii="Times New Roman" w:hAnsi="Times New Roman" w:cs="Times New Roman"/>
-        </w:rPr>
-        <w:t>analyse</w:t>
-      </w:r>
-      <w:r>
-        <w:rPr>
-          <w:rFonts w:ascii="Times New Roman" w:hAnsi="Times New Roman" w:cs="Times New Roman"/>
-        </w:rPr>
-        <w:t>, we developed the Business and Data understanding, Data Preparation, Modelling, and the Presentation of the Resul</w:t>
-      </w:r>
-      <w:r>
-        <w:rPr>
-          <w:rFonts w:ascii="Times New Roman" w:hAnsi="Times New Roman" w:cs="Times New Roman"/>
-        </w:rPr>
-        <w:t>t</w:t>
-      </w:r>
-      <w:r>
-        <w:rPr>
-          <w:rFonts w:ascii="Times New Roman" w:hAnsi="Times New Roman" w:cs="Times New Roman"/>
-        </w:rPr>
-        <w:t xml:space="preserve">s which you can see in Appendix 2. </w:t>
-      </w:r>
-    </w:p>
-    <w:p>
-      <w:pPr>
-        <w:spacing w:line="276" w:lineRule="auto"/>
-        <w:jc w:val="both"/>
-        <w:rPr>
-          <w:rFonts w:ascii="Times New Roman" w:hAnsi="Times New Roman" w:cs="Times New Roman"/>
-        </w:rPr>
-      </w:pPr>
-      <w:r>
-        <w:rPr>
-          <w:rFonts w:ascii="Times New Roman" w:hAnsi="Times New Roman" w:cs="Times New Roman"/>
-        </w:rPr>
-        <w:t xml:space="preserve">As it is stated by IBM (www.ibm.com, n.d.) </w:t>
-      </w:r>
-      <w:r>
-        <w:rPr>
-          <w:rFonts w:ascii="Times New Roman" w:hAnsi="Times New Roman" w:cs="Times New Roman"/>
-        </w:rPr>
-        <w:t>CRISP-DM, which stands for Cross-Industry Standard Process for Data Mining, is an industry-proven way to guide your data mining efforts.</w:t>
-      </w:r>
-    </w:p>
-    <w:p>
-      <w:pPr>
-        <w:spacing w:line="276" w:lineRule="auto"/>
-        <w:jc w:val="both"/>
-        <w:rPr>
-          <w:rFonts w:ascii="Times New Roman" w:hAnsi="Times New Roman" w:cs="Times New Roman"/>
-        </w:rPr>
-      </w:pPr>
-      <w:r>
-        <w:rPr>
-          <w:rFonts w:ascii="Times New Roman" w:hAnsi="Times New Roman" w:cs="Times New Roman"/>
-        </w:rPr>
-        <w:t>-As a methodology, it includes descriptions of the typical phases of a project, the tasks involved with each phase, and an explanation of the relationships between these tasks.</w:t>
-      </w:r>
-    </w:p>
-    <w:p>
-      <w:pPr>
-        <w:spacing w:line="276" w:lineRule="auto"/>
-        <w:jc w:val="both"/>
-        <w:rPr>
-          <w:rFonts w:ascii="Times New Roman" w:hAnsi="Times New Roman" w:cs="Times New Roman"/>
-        </w:rPr>
-      </w:pPr>
-      <w:r>
-        <w:rPr>
-          <w:rFonts w:ascii="Times New Roman" w:hAnsi="Times New Roman" w:cs="Times New Roman"/>
-        </w:rPr>
-        <w:t>-As a process model, CRISP-DM provides an overview of the data mining life cycle.</w:t>
-      </w:r>
-    </w:p>
-    <w:p>
-      <w:pPr>
-        <w:pStyle w:val="Heading1"/>
-        <w:rPr>
-          <w:lang w:val="en-US"/>
-        </w:rPr>
-      </w:pPr>
-      <w:bookmarkStart w:id="15" w:name="_Toc149857288"/>
-      <w:r>
-        <w:rPr>
-          <w:lang w:val="en-US"/>
-        </w:rPr>
-        <w:t>7. Data</w:t>
-      </w:r>
-      <w:bookmarkEnd w:id="15"/>
-    </w:p>
-    <w:p>
-      <w:pPr>
-        <w:pStyle w:val="Heading2"/>
-      </w:pPr>
-      <w:bookmarkStart w:id="16" w:name="_Toc149857289"/>
-      <w:r>
-        <w:t xml:space="preserve">7.1 </w:t>
-      </w:r>
-      <w:r>
-        <w:t>Accomplishment Data</w:t>
-      </w:r>
-      <w:bookmarkEnd w:id="16"/>
-    </w:p>
-    <w:p>
-      <w:pPr>
-        <w:spacing w:line="276" w:lineRule="auto"/>
-        <w:jc w:val="both"/>
-        <w:rPr>
-          <w:rFonts w:ascii="Times New Roman" w:hAnsi="Times New Roman" w:cs="Times New Roman"/>
-        </w:rPr>
-      </w:pPr>
-      <w:r>
-        <w:rPr>
-          <w:rFonts w:ascii="Times New Roman" w:hAnsi="Times New Roman" w:cs="Times New Roman"/>
-        </w:rPr>
-        <w:t>Our Covid Dataset was split through different excel files and we decided to concatenate with the useful information for our project and after that we have 49068 rows and 11 columns in the dataset in which 2 of them are continuous numerical variables, 4 are discrete numerical variables and 5 are categorical variables. We have data collected from February 2020 until July 2020</w:t>
-      </w:r>
-      <w:r>
-        <w:rPr>
-          <w:rFonts w:ascii="Times New Roman" w:hAnsi="Times New Roman" w:cs="Times New Roman"/>
-        </w:rPr>
-        <w:t>, confirmed, death, recovered cases of Covid and other variables that are available in the Data Dictionary (Appendix 1)</w:t>
-      </w:r>
-      <w:r>
-        <w:rPr>
-          <w:rFonts w:ascii="Times New Roman" w:hAnsi="Times New Roman" w:cs="Times New Roman"/>
-        </w:rPr>
-        <w:t>.</w:t>
-      </w:r>
-    </w:p>
-    <w:p>
-      <w:pPr>
-        <w:spacing w:line="276" w:lineRule="auto"/>
-        <w:jc w:val="both"/>
-        <w:rPr>
-          <w:rFonts w:ascii="Times New Roman" w:hAnsi="Times New Roman" w:cs="Times New Roman"/>
+          <w:rFonts w:cs="Times New Roman"/>
           <w:b/>
           <w:bCs/>
           <w:sz w:val="24"/>
           <w:szCs w:val="24"/>
         </w:rPr>
       </w:pPr>
-      <w:r>
-        <w:rPr>
-          <w:rFonts w:ascii="Times New Roman" w:hAnsi="Times New Roman" w:cs="Times New Roman"/>
+    </w:p>
+    <w:p>
+      <w:pPr>
+        <w:pStyle w:val="Ttulo1"/>
+        <w:spacing w:before="0" w:line="276" w:lineRule="auto"/>
+        <w:rPr>
+          <w:sz w:val="25"/>
+        </w:rPr>
+      </w:pPr>
+    </w:p>
+    <w:p>
+      <w:pPr>
+        <w:pStyle w:val="Ttulo1"/>
+        <w:spacing w:before="0" w:line="276" w:lineRule="auto"/>
+      </w:pPr>
+      <w:bookmarkStart w:id="0" w:name="_Toc149857277"/>
+      <w:r>
+        <w:rPr>
+          <w:sz w:val="25"/>
+        </w:rPr>
+        <w:lastRenderedPageBreak/>
+        <w:t>1.</w:t>
+      </w:r>
+      <w:r>
+        <w:t xml:space="preserve"> </w:t>
+      </w:r>
+      <w:r>
+        <w:t>Introduction</w:t>
+      </w:r>
+      <w:bookmarkEnd w:id="0"/>
+    </w:p>
+    <w:p>
+      <w:pPr>
+        <w:spacing w:line="276" w:lineRule="auto"/>
+        <w:jc w:val="both"/>
+        <w:rPr>
+          <w:rFonts w:cs="Times New Roman"/>
+        </w:rPr>
+      </w:pPr>
+      <w:r>
+        <w:rPr>
+          <w:rFonts w:cs="Times New Roman"/>
+        </w:rPr>
+        <w:t>The COVID-19 pandemic has had an impact on the world and has led to significant changes in our daily lives, economies, and healthcare systems.</w:t>
+      </w:r>
+    </w:p>
+    <w:p>
+      <w:pPr>
+        <w:spacing w:line="276" w:lineRule="auto"/>
+        <w:jc w:val="both"/>
+        <w:rPr>
+          <w:rFonts w:cs="Times New Roman"/>
+        </w:rPr>
+      </w:pPr>
+      <w:r>
+        <w:rPr>
+          <w:rFonts w:cs="Times New Roman"/>
+        </w:rPr>
+        <w:t>A great example is the economic slowdown that has affected businesses and jobs. Many companies increased the use of digital technology to adapt to the crisis. However, many companies were also forced to reduce salaries, work hours, and lay off workers.</w:t>
+      </w:r>
+    </w:p>
+    <w:p>
+      <w:pPr>
+        <w:spacing w:line="276" w:lineRule="auto"/>
+        <w:jc w:val="both"/>
+        <w:rPr>
+          <w:rFonts w:cs="Times New Roman"/>
+        </w:rPr>
+      </w:pPr>
+      <w:r>
+        <w:rPr>
+          <w:rFonts w:cs="Times New Roman"/>
+        </w:rPr>
+        <w:t>In the healthcare sector, the pandemic led to an increased need for effective, accessible, and affordable medical care, which in many countries was not possible due to the high number of daily infected cases. This is why many countries chose to implement quarantines to reduce the number of infected cases.</w:t>
+      </w:r>
+    </w:p>
+    <w:p>
+      <w:pPr>
+        <w:spacing w:line="276" w:lineRule="auto"/>
+        <w:jc w:val="both"/>
+        <w:rPr>
+          <w:rFonts w:cs="Times New Roman"/>
+        </w:rPr>
+      </w:pPr>
+      <w:r>
+        <w:rPr>
+          <w:rFonts w:cs="Times New Roman"/>
+        </w:rPr>
+        <w:t>The dataset we are going to analyse contains information on confirmed cases, deaths, recoveries, and active cases worldwide. This information will help us visualize and understand what was previously mentioned.</w:t>
+      </w:r>
+    </w:p>
+    <w:p>
+      <w:pPr>
+        <w:pStyle w:val="Ttulo1"/>
+        <w:spacing w:before="0" w:line="276" w:lineRule="auto"/>
+      </w:pPr>
+      <w:bookmarkStart w:id="1" w:name="_Toc149857278"/>
+      <w:r>
+        <w:t xml:space="preserve">2. </w:t>
+      </w:r>
+      <w:r>
+        <w:t>Motivation</w:t>
+      </w:r>
+      <w:bookmarkEnd w:id="1"/>
+    </w:p>
+    <w:p>
+      <w:pPr>
+        <w:spacing w:line="276" w:lineRule="auto"/>
+        <w:jc w:val="both"/>
+        <w:rPr>
+          <w:rFonts w:cs="Times New Roman"/>
+        </w:rPr>
+      </w:pPr>
+      <w:r>
+        <w:rPr>
+          <w:rFonts w:cs="Times New Roman"/>
+        </w:rPr>
+        <w:t xml:space="preserve">The principal motivation for this analysis is to apply what we have been learning in Machine learning into the analysis of Covid cases, making the predictions of the </w:t>
+      </w:r>
+      <w:r>
+        <w:rPr>
+          <w:rFonts w:cs="Times New Roman"/>
+        </w:rPr>
+        <w:t>confirmed</w:t>
+      </w:r>
+      <w:r>
+        <w:rPr>
+          <w:rFonts w:cs="Times New Roman"/>
+        </w:rPr>
+        <w:t xml:space="preserve"> cases of Covid during the very beginnings of the pandemic in Europe Region. To know the number of positive cases was primordial since there were many people affected that needed medical services and treatments.</w:t>
+      </w:r>
+    </w:p>
+    <w:p>
+      <w:pPr>
+        <w:pStyle w:val="Ttulo1"/>
+        <w:spacing w:before="0" w:line="276" w:lineRule="auto"/>
+      </w:pPr>
+      <w:bookmarkStart w:id="2" w:name="_Toc149857279"/>
+      <w:r>
+        <w:t>3</w:t>
+      </w:r>
+      <w:r>
+        <w:t xml:space="preserve">. </w:t>
+      </w:r>
+      <w:r>
+        <w:t xml:space="preserve">Business </w:t>
+      </w:r>
+      <w:r>
+        <w:t>U</w:t>
+      </w:r>
+      <w:r>
+        <w:t>nderstanding</w:t>
+      </w:r>
+      <w:bookmarkEnd w:id="2"/>
+    </w:p>
+    <w:p>
+      <w:pPr>
+        <w:spacing w:line="276" w:lineRule="auto"/>
+        <w:jc w:val="both"/>
+        <w:rPr>
+          <w:rFonts w:cs="Times New Roman"/>
+        </w:rPr>
+      </w:pPr>
+      <w:r>
+        <w:rPr>
+          <w:rFonts w:cs="Times New Roman"/>
+        </w:rPr>
+        <w:t>To predict confirmed Covid cases, we are going to apply different Machine Learning models, which data was chosen from a Covid repository where we can analyse the beginning of Covid cases in the world, but we decided just to focus in Europe region for making better predictions.</w:t>
+      </w:r>
+    </w:p>
+    <w:p>
+      <w:pPr>
+        <w:pStyle w:val="Ttulo1"/>
+        <w:spacing w:before="0" w:line="276" w:lineRule="auto"/>
+      </w:pPr>
+      <w:bookmarkStart w:id="3" w:name="_Toc149857280"/>
+      <w:r>
+        <w:t>5</w:t>
+      </w:r>
+      <w:r>
+        <w:t xml:space="preserve">. </w:t>
+      </w:r>
+      <w:r>
+        <w:t>Business Description</w:t>
+      </w:r>
+      <w:bookmarkStart w:id="4" w:name="_bookmark3"/>
+      <w:bookmarkEnd w:id="3"/>
+      <w:bookmarkEnd w:id="4"/>
+    </w:p>
+    <w:p>
+      <w:pPr>
+        <w:pStyle w:val="Ttulo2"/>
+        <w:spacing w:before="0" w:line="276" w:lineRule="auto"/>
+        <w:rPr>
+          <w:rFonts w:cs="Times New Roman"/>
+        </w:rPr>
+      </w:pPr>
+      <w:bookmarkStart w:id="5" w:name="_Toc149857281"/>
+      <w:r>
+        <w:rPr>
+          <w:rFonts w:cs="Times New Roman"/>
+        </w:rPr>
+        <w:t>5</w:t>
+      </w:r>
+      <w:r>
+        <w:rPr>
+          <w:rFonts w:cs="Times New Roman"/>
+        </w:rPr>
+        <w:t xml:space="preserve">.1 </w:t>
+      </w:r>
+      <w:r>
+        <w:rPr>
+          <w:rFonts w:cs="Times New Roman"/>
+        </w:rPr>
+        <w:t>Research Question</w:t>
+      </w:r>
+      <w:bookmarkStart w:id="6" w:name="_bookmark4"/>
+      <w:bookmarkEnd w:id="5"/>
+      <w:bookmarkEnd w:id="6"/>
+    </w:p>
+    <w:p>
+      <w:pPr>
+        <w:spacing w:line="276" w:lineRule="auto"/>
+        <w:jc w:val="both"/>
+        <w:rPr>
+          <w:rFonts w:cs="Times New Roman"/>
+        </w:rPr>
+      </w:pPr>
+      <w:r>
+        <w:rPr>
+          <w:rFonts w:cs="Times New Roman"/>
+        </w:rPr>
+        <w:t>Using different training and tests splits in the data, what model could predict better the confirmed cases of Covid in Europe (WHO Region)?</w:t>
+      </w:r>
+    </w:p>
+    <w:p>
+      <w:pPr>
+        <w:pStyle w:val="Ttulo1"/>
+        <w:spacing w:before="0" w:line="276" w:lineRule="auto"/>
+      </w:pPr>
+      <w:bookmarkStart w:id="7" w:name="_Toc149857282"/>
+      <w:r>
+        <w:t>5</w:t>
+      </w:r>
+      <w:r>
+        <w:t xml:space="preserve">.2 </w:t>
+      </w:r>
+      <w:r>
+        <w:t>General goal</w:t>
+      </w:r>
+      <w:bookmarkStart w:id="8" w:name="_bookmark5"/>
+      <w:bookmarkEnd w:id="7"/>
+      <w:bookmarkEnd w:id="8"/>
+    </w:p>
+    <w:p>
+      <w:pPr>
+        <w:spacing w:line="276" w:lineRule="auto"/>
+        <w:jc w:val="both"/>
+        <w:rPr>
+          <w:rFonts w:cs="Times New Roman"/>
+        </w:rPr>
+      </w:pPr>
+      <w:r>
+        <w:rPr>
+          <w:rFonts w:cs="Times New Roman"/>
+        </w:rPr>
+        <w:t>The general goal is to predict how many confirmed Covid cases. This will help European countries to know how the virus is spreading for taking preventive, and medical decisions in the European Region.</w:t>
+      </w:r>
+    </w:p>
+    <w:p>
+      <w:pPr>
+        <w:pStyle w:val="Ttulo1"/>
+        <w:spacing w:before="0" w:line="276" w:lineRule="auto"/>
+      </w:pPr>
+      <w:bookmarkStart w:id="9" w:name="_Toc149857283"/>
+      <w:r>
+        <w:t xml:space="preserve">5. </w:t>
+      </w:r>
+      <w:r>
+        <w:t>Success criteria/indicators</w:t>
+      </w:r>
+      <w:bookmarkEnd w:id="9"/>
+    </w:p>
+    <w:p>
+      <w:pPr>
+        <w:spacing w:line="276" w:lineRule="auto"/>
+        <w:jc w:val="both"/>
+        <w:rPr>
+          <w:rFonts w:cs="Times New Roman"/>
+        </w:rPr>
+      </w:pPr>
+      <w:r>
+        <w:rPr>
+          <w:rFonts w:cs="Times New Roman"/>
+        </w:rPr>
+        <w:t>We are going to apply 3 different Machine Learning Models in which we are going to compare the R-squared value of each or the Mean Absolut Error to define which is the best model.</w:t>
+      </w:r>
+    </w:p>
+    <w:p>
+      <w:pPr>
+        <w:pStyle w:val="Ttulo1"/>
+        <w:spacing w:before="0" w:line="276" w:lineRule="auto"/>
+      </w:pPr>
+      <w:bookmarkStart w:id="10" w:name="_Toc149857284"/>
+      <w:r>
+        <w:t xml:space="preserve">6. </w:t>
+      </w:r>
+      <w:r>
+        <w:t>Technologies used</w:t>
+      </w:r>
+      <w:bookmarkStart w:id="11" w:name="_bookmark7"/>
+      <w:bookmarkEnd w:id="10"/>
+      <w:bookmarkEnd w:id="11"/>
+    </w:p>
+    <w:p>
+      <w:pPr>
+        <w:pStyle w:val="Ttulo2"/>
+      </w:pPr>
+      <w:bookmarkStart w:id="12" w:name="_Toc149857285"/>
+      <w:r>
+        <w:t xml:space="preserve">6.1 </w:t>
+      </w:r>
+      <w:r>
+        <w:t>Models</w:t>
+      </w:r>
+      <w:r>
+        <w:rPr>
+          <w:spacing w:val="-1"/>
+        </w:rPr>
+        <w:t xml:space="preserve"> </w:t>
+      </w:r>
+      <w:r>
+        <w:t>and</w:t>
+      </w:r>
+      <w:r>
+        <w:rPr>
+          <w:spacing w:val="-4"/>
+        </w:rPr>
+        <w:t xml:space="preserve"> </w:t>
+      </w:r>
+      <w:r>
+        <w:t>machine</w:t>
+      </w:r>
+      <w:r>
+        <w:rPr>
+          <w:spacing w:val="-4"/>
+        </w:rPr>
+        <w:t xml:space="preserve"> </w:t>
+      </w:r>
+      <w:r>
+        <w:t>learning</w:t>
+      </w:r>
+      <w:r>
+        <w:rPr>
+          <w:spacing w:val="-1"/>
+        </w:rPr>
+        <w:t xml:space="preserve"> </w:t>
+      </w:r>
+      <w:r>
+        <w:t>algorithms</w:t>
+      </w:r>
+      <w:bookmarkEnd w:id="12"/>
+    </w:p>
+    <w:p>
+      <w:pPr>
+        <w:spacing w:line="276" w:lineRule="auto"/>
+        <w:jc w:val="both"/>
+        <w:rPr>
+          <w:rFonts w:cs="Times New Roman"/>
+        </w:rPr>
+      </w:pPr>
+      <w:r>
+        <w:rPr>
+          <w:rFonts w:cs="Times New Roman"/>
+        </w:rPr>
+        <w:t xml:space="preserve">As we are trying to predict a numerical </w:t>
+      </w:r>
+      <w:r>
+        <w:rPr>
+          <w:rFonts w:cs="Times New Roman"/>
+        </w:rPr>
+        <w:t>value,</w:t>
+      </w:r>
+      <w:r>
+        <w:rPr>
+          <w:rFonts w:cs="Times New Roman"/>
+        </w:rPr>
+        <w:t xml:space="preserve"> we are going to apply supervised Models </w:t>
+      </w:r>
+      <w:r>
+        <w:rPr>
+          <w:rFonts w:cs="Times New Roman"/>
+        </w:rPr>
+        <w:t xml:space="preserve">for Regression </w:t>
+      </w:r>
+      <w:r>
+        <w:rPr>
+          <w:rFonts w:cs="Times New Roman"/>
+        </w:rPr>
+        <w:t xml:space="preserve">that fit with our data and we decided to use </w:t>
+      </w:r>
+      <w:r>
+        <w:rPr>
+          <w:rFonts w:cs="Times New Roman"/>
+        </w:rPr>
+        <w:t>Random Forest Regressor</w:t>
+      </w:r>
+      <w:r>
+        <w:rPr>
+          <w:rFonts w:cs="Times New Roman"/>
+        </w:rPr>
+        <w:t xml:space="preserve"> and Linear Regression</w:t>
+      </w:r>
+      <w:r>
+        <w:rPr>
+          <w:rFonts w:cs="Times New Roman"/>
+        </w:rPr>
+        <w:t xml:space="preserve"> for regression, and ARIMA model </w:t>
+      </w:r>
+      <w:r>
+        <w:rPr>
+          <w:rFonts w:cs="Times New Roman"/>
+        </w:rPr>
+        <w:t>for</w:t>
+      </w:r>
+      <w:r>
+        <w:rPr>
+          <w:rFonts w:cs="Times New Roman"/>
+        </w:rPr>
+        <w:t xml:space="preserve"> time series analysis.</w:t>
+      </w:r>
+    </w:p>
+    <w:p>
+      <w:pPr>
+        <w:pStyle w:val="Ttulo2"/>
+      </w:pPr>
+      <w:bookmarkStart w:id="13" w:name="_Toc149857286"/>
+      <w:r>
+        <w:lastRenderedPageBreak/>
+        <w:t xml:space="preserve">6.2 </w:t>
+      </w:r>
+      <w:r>
+        <w:t>Libraries</w:t>
+      </w:r>
+      <w:bookmarkEnd w:id="13"/>
+    </w:p>
+    <w:p>
+      <w:pPr>
+        <w:spacing w:line="276" w:lineRule="auto"/>
+        <w:jc w:val="both"/>
+        <w:rPr>
+          <w:rFonts w:cs="Times New Roman"/>
+        </w:rPr>
+      </w:pPr>
+      <w:r>
+        <w:rPr>
+          <w:rFonts w:cs="Times New Roman"/>
+        </w:rPr>
+        <w:t xml:space="preserve">We used different libraries to perform this analysis like Pandas, Seaborn, Matplotlib, NumPy, Standard Scaler, PCA, ARIMA, </w:t>
+      </w:r>
+      <w:proofErr w:type="spellStart"/>
+      <w:r>
+        <w:rPr>
+          <w:rFonts w:cs="Times New Roman"/>
+        </w:rPr>
+        <w:t>sm</w:t>
+      </w:r>
+      <w:proofErr w:type="spellEnd"/>
+      <w:r>
+        <w:rPr>
+          <w:rFonts w:cs="Times New Roman"/>
+        </w:rPr>
+        <w:t xml:space="preserve">, </w:t>
+      </w:r>
+      <w:proofErr w:type="spellStart"/>
+      <w:r>
+        <w:rPr>
+          <w:rFonts w:cs="Times New Roman"/>
+        </w:rPr>
+        <w:t>adfullet</w:t>
+      </w:r>
+      <w:proofErr w:type="spellEnd"/>
+      <w:r>
+        <w:rPr>
+          <w:rFonts w:cs="Times New Roman"/>
+        </w:rPr>
+        <w:t xml:space="preserve">, among others. </w:t>
+      </w:r>
+    </w:p>
+    <w:p>
+      <w:pPr>
+        <w:pStyle w:val="Ttulo2"/>
+      </w:pPr>
+      <w:bookmarkStart w:id="14" w:name="_Toc149857287"/>
+      <w:r>
+        <w:t xml:space="preserve">6.3 Methodology for </w:t>
+      </w:r>
+      <w:r>
+        <w:t>used for the Project Management Framework</w:t>
+      </w:r>
+      <w:bookmarkEnd w:id="14"/>
+    </w:p>
+    <w:p>
+      <w:pPr>
+        <w:spacing w:line="276" w:lineRule="auto"/>
+        <w:jc w:val="both"/>
+        <w:rPr>
+          <w:rFonts w:cs="Times New Roman"/>
+        </w:rPr>
+      </w:pPr>
+      <w:r>
+        <w:rPr>
+          <w:rFonts w:cs="Times New Roman"/>
+        </w:rPr>
+        <w:t xml:space="preserve">We decided to used CRIP-DM methodology in which we defined the data to </w:t>
+      </w:r>
+      <w:r>
+        <w:rPr>
+          <w:rFonts w:cs="Times New Roman"/>
+        </w:rPr>
+        <w:t>analyse</w:t>
+      </w:r>
+      <w:r>
+        <w:rPr>
+          <w:rFonts w:cs="Times New Roman"/>
+        </w:rPr>
+        <w:t>, we developed the Business and Data understanding, Data Preparation, Modelling, and the Presentation of the Resul</w:t>
+      </w:r>
+      <w:r>
+        <w:rPr>
+          <w:rFonts w:cs="Times New Roman"/>
+        </w:rPr>
+        <w:t>t</w:t>
+      </w:r>
+      <w:r>
+        <w:rPr>
+          <w:rFonts w:cs="Times New Roman"/>
+        </w:rPr>
+        <w:t xml:space="preserve">s which you can see in Appendix 2. </w:t>
+      </w:r>
+    </w:p>
+    <w:p>
+      <w:pPr>
+        <w:spacing w:line="276" w:lineRule="auto"/>
+        <w:jc w:val="both"/>
+        <w:rPr>
+          <w:rFonts w:cs="Times New Roman"/>
+        </w:rPr>
+      </w:pPr>
+      <w:r>
+        <w:rPr>
+          <w:rFonts w:cs="Times New Roman"/>
+        </w:rPr>
+        <w:t xml:space="preserve">As it is stated by IBM (www.ibm.com, n.d.) </w:t>
+      </w:r>
+      <w:r>
+        <w:rPr>
+          <w:rFonts w:cs="Times New Roman"/>
+        </w:rPr>
+        <w:t>CRISP-DM, which stands for Cross-Industry Standard Process for Data Mining, is an industry-proven way to guide your data mining efforts.</w:t>
+      </w:r>
+    </w:p>
+    <w:p>
+      <w:pPr>
+        <w:spacing w:line="276" w:lineRule="auto"/>
+        <w:jc w:val="both"/>
+        <w:rPr>
+          <w:rFonts w:cs="Times New Roman"/>
+        </w:rPr>
+      </w:pPr>
+      <w:r>
+        <w:rPr>
+          <w:rFonts w:cs="Times New Roman"/>
+        </w:rPr>
+        <w:t>-As a methodology, it includes descriptions of the typical phases of a project, the tasks involved with each phase, and an explanation of the relationships between these tasks.</w:t>
+      </w:r>
+    </w:p>
+    <w:p>
+      <w:pPr>
+        <w:spacing w:line="276" w:lineRule="auto"/>
+        <w:jc w:val="both"/>
+        <w:rPr>
+          <w:rFonts w:cs="Times New Roman"/>
+        </w:rPr>
+      </w:pPr>
+      <w:r>
+        <w:rPr>
+          <w:rFonts w:cs="Times New Roman"/>
+        </w:rPr>
+        <w:t>-As a process model, CRISP-DM provides an overview of the data mining life cycle.</w:t>
+      </w:r>
+    </w:p>
+    <w:p>
+      <w:pPr>
+        <w:pStyle w:val="Ttulo1"/>
+        <w:rPr>
+          <w:lang w:val="en-US"/>
+        </w:rPr>
+      </w:pPr>
+      <w:bookmarkStart w:id="15" w:name="_Toc149857288"/>
+      <w:r>
+        <w:rPr>
+          <w:lang w:val="en-US"/>
+        </w:rPr>
+        <w:t>7. Data</w:t>
+      </w:r>
+      <w:bookmarkEnd w:id="15"/>
+    </w:p>
+    <w:p>
+      <w:pPr>
+        <w:pStyle w:val="Ttulo2"/>
+      </w:pPr>
+      <w:bookmarkStart w:id="16" w:name="_Toc149857289"/>
+      <w:r>
+        <w:t xml:space="preserve">7.1 </w:t>
+      </w:r>
+      <w:r>
+        <w:t>Accomplishment Data</w:t>
+      </w:r>
+      <w:bookmarkEnd w:id="16"/>
+    </w:p>
+    <w:p>
+      <w:pPr>
+        <w:spacing w:line="276" w:lineRule="auto"/>
+        <w:jc w:val="both"/>
+        <w:rPr>
+          <w:rFonts w:cs="Times New Roman"/>
+        </w:rPr>
+      </w:pPr>
+      <w:r>
+        <w:rPr>
+          <w:rFonts w:cs="Times New Roman"/>
+        </w:rPr>
+        <w:t>Our Covid Dataset was split through different excel files and we decided to concatenate with the useful information for our project and after that we have 49068 rows and 11 columns in the dataset in which 2 of them are continuous numerical variables, 4 are discrete numerical variables and 5 are categorical variables. We have data collected from February 2020 until July 2020</w:t>
+      </w:r>
+      <w:r>
+        <w:rPr>
+          <w:rFonts w:cs="Times New Roman"/>
+        </w:rPr>
+        <w:t>, confirmed, death, recovered cases of Covid and other variables that are available in the Data Dictionary (Appendix 1)</w:t>
+      </w:r>
+      <w:r>
+        <w:rPr>
+          <w:rFonts w:cs="Times New Roman"/>
+        </w:rPr>
+        <w:t>.</w:t>
+      </w:r>
+    </w:p>
+    <w:p>
+      <w:pPr>
+        <w:spacing w:line="276" w:lineRule="auto"/>
+        <w:jc w:val="both"/>
+        <w:rPr>
+          <w:rFonts w:cs="Times New Roman"/>
           <w:b/>
           <w:bCs/>
           <w:sz w:val="24"/>
           <w:szCs w:val="24"/>
         </w:rPr>
+      </w:pPr>
+      <w:r>
+        <w:rPr>
+          <w:rFonts w:cs="Times New Roman"/>
+          <w:b/>
+          <w:bCs/>
+          <w:sz w:val="24"/>
+          <w:szCs w:val="24"/>
+        </w:rPr>
         <w:t>Source</w:t>
       </w:r>
     </w:p>
@@ -4336,18 +4329,18 @@
       <w:pPr>
         <w:spacing w:line="276" w:lineRule="auto"/>
         <w:rPr>
-          <w:rFonts w:ascii="Times New Roman" w:hAnsi="Times New Roman" w:cs="Times New Roman"/>
-        </w:rPr>
-      </w:pPr>
-      <w:r>
-        <w:rPr>
-          <w:rFonts w:ascii="Times New Roman" w:hAnsi="Times New Roman" w:cs="Times New Roman"/>
+          <w:rFonts w:cs="Times New Roman"/>
+        </w:rPr>
+      </w:pPr>
+      <w:r>
+        <w:rPr>
+          <w:rFonts w:cs="Times New Roman"/>
         </w:rPr>
         <w:t>The data was chosen from a Kaggle repository found in this link:</w:t>
       </w:r>
       <w:r>
         <w:rPr>
-          <w:rFonts w:ascii="Times New Roman" w:hAnsi="Times New Roman" w:cs="Times New Roman"/>
+          <w:rFonts w:cs="Times New Roman"/>
         </w:rPr>
         <w:t xml:space="preserve"> </w:t>
       </w:r>
@@ -4358,14 +4351,14 @@
       </w:hyperlink>
       <w:r>
         <w:rPr>
-          <w:rFonts w:ascii="Times New Roman" w:hAnsi="Times New Roman" w:cs="Times New Roman"/>
+          <w:rFonts w:cs="Times New Roman"/>
         </w:rPr>
         <w:t xml:space="preserve"> (Kaggle, 2020)</w:t>
       </w:r>
     </w:p>
     <w:p>
       <w:pPr>
-        <w:pStyle w:val="Heading2"/>
+        <w:pStyle w:val="Ttulo2"/>
       </w:pPr>
       <w:bookmarkStart w:id="17" w:name="_Toc149857290"/>
       <w:r>
@@ -4378,7 +4371,7 @@
     </w:p>
     <w:p>
       <w:pPr>
-        <w:pStyle w:val="Heading3"/>
+        <w:pStyle w:val="Ttulo3"/>
       </w:pPr>
       <w:bookmarkStart w:id="18" w:name="_Toc149857291"/>
       <w:r>
@@ -4394,19 +4387,19 @@
         <w:spacing w:line="276" w:lineRule="auto"/>
         <w:jc w:val="both"/>
         <w:rPr>
-          <w:rFonts w:ascii="Times New Roman" w:hAnsi="Times New Roman" w:cs="Times New Roman"/>
-        </w:rPr>
-      </w:pPr>
-      <w:r>
-        <w:rPr>
-          <w:rFonts w:ascii="Times New Roman" w:hAnsi="Times New Roman" w:cs="Times New Roman"/>
+          <w:rFonts w:cs="Times New Roman"/>
+        </w:rPr>
+      </w:pPr>
+      <w:r>
+        <w:rPr>
+          <w:rFonts w:cs="Times New Roman"/>
         </w:rPr>
         <w:t>We are going to analyse 11 variables in which “Confirmed” is going to be our target variable to be predicted, and the others are going to be independent variables which will be selected for our analysis.</w:t>
       </w:r>
     </w:p>
     <w:p>
       <w:pPr>
-        <w:pStyle w:val="Heading3"/>
+        <w:pStyle w:val="Ttulo3"/>
       </w:pPr>
       <w:bookmarkStart w:id="19" w:name="_Toc149857292"/>
       <w:r>
@@ -4422,19 +4415,19 @@
         <w:spacing w:line="276" w:lineRule="auto"/>
         <w:jc w:val="both"/>
         <w:rPr>
-          <w:rFonts w:ascii="Times New Roman" w:hAnsi="Times New Roman" w:cs="Times New Roman"/>
-        </w:rPr>
-      </w:pPr>
-      <w:r>
-        <w:rPr>
-          <w:rFonts w:ascii="Times New Roman" w:hAnsi="Times New Roman" w:cs="Times New Roman"/>
+          <w:rFonts w:cs="Times New Roman"/>
+        </w:rPr>
+      </w:pPr>
+      <w:r>
+        <w:rPr>
+          <w:rFonts w:cs="Times New Roman"/>
         </w:rPr>
         <w:t>The shape of the Covid dataset to be analysed is 49068 rows and 11 columns.</w:t>
       </w:r>
     </w:p>
     <w:p>
       <w:pPr>
-        <w:pStyle w:val="Heading3"/>
+        <w:pStyle w:val="Ttulo3"/>
       </w:pPr>
       <w:bookmarkStart w:id="20" w:name="_Toc149857293"/>
       <w:r>
@@ -4450,24 +4443,24 @@
         <w:spacing w:line="276" w:lineRule="auto"/>
         <w:jc w:val="both"/>
         <w:rPr>
-          <w:rFonts w:ascii="Times New Roman" w:hAnsi="Times New Roman" w:cs="Times New Roman"/>
-        </w:rPr>
-      </w:pPr>
-      <w:r>
-        <w:rPr>
-          <w:rFonts w:ascii="Times New Roman" w:hAnsi="Times New Roman" w:cs="Times New Roman"/>
+          <w:rFonts w:cs="Times New Roman"/>
+        </w:rPr>
+      </w:pPr>
+      <w:r>
+        <w:rPr>
+          <w:rFonts w:cs="Times New Roman"/>
         </w:rPr>
         <w:t>In Figure 1</w:t>
       </w:r>
       <w:r>
         <w:rPr>
-          <w:rFonts w:ascii="Times New Roman" w:hAnsi="Times New Roman" w:cs="Times New Roman"/>
+          <w:rFonts w:cs="Times New Roman"/>
         </w:rPr>
         <w:t>,</w:t>
       </w:r>
       <w:r>
         <w:rPr>
-          <w:rFonts w:ascii="Times New Roman" w:hAnsi="Times New Roman" w:cs="Times New Roman"/>
+          <w:rFonts w:cs="Times New Roman"/>
         </w:rPr>
         <w:t xml:space="preserve"> we are going to see the principal statistics of the numerical variables.</w:t>
       </w:r>
@@ -4477,7 +4470,7 @@
         <w:spacing w:line="276" w:lineRule="auto"/>
         <w:jc w:val="center"/>
         <w:rPr>
-          <w:rFonts w:ascii="Times New Roman" w:hAnsi="Times New Roman" w:cs="Times New Roman"/>
+          <w:rFonts w:cs="Times New Roman"/>
           <w:b/>
           <w:bCs/>
           <w:sz w:val="24"/>
@@ -4487,7 +4480,7 @@
       </w:pPr>
       <w:r>
         <w:rPr>
-          <w:rFonts w:ascii="Times New Roman" w:hAnsi="Times New Roman" w:cs="Times New Roman"/>
+          <w:rFonts w:cs="Times New Roman"/>
           <w:b/>
           <w:bCs/>
           <w:noProof/>
@@ -4538,7 +4531,7 @@
         <w:spacing w:line="276" w:lineRule="auto"/>
         <w:jc w:val="center"/>
         <w:rPr>
-          <w:rFonts w:ascii="Times New Roman" w:hAnsi="Times New Roman" w:cs="Times New Roman"/>
+          <w:rFonts w:cs="Times New Roman"/>
           <w:i/>
           <w:iCs/>
           <w:sz w:val="24"/>
@@ -4548,7 +4541,7 @@
       </w:pPr>
       <w:r>
         <w:rPr>
-          <w:rFonts w:ascii="Times New Roman" w:hAnsi="Times New Roman" w:cs="Times New Roman"/>
+          <w:rFonts w:cs="Times New Roman"/>
           <w:i/>
           <w:iCs/>
           <w:sz w:val="24"/>
@@ -4563,12 +4556,12 @@
         <w:spacing w:line="276" w:lineRule="auto"/>
         <w:jc w:val="both"/>
         <w:rPr>
-          <w:rFonts w:ascii="Times New Roman" w:hAnsi="Times New Roman" w:cs="Times New Roman"/>
-        </w:rPr>
-      </w:pPr>
-      <w:r>
-        <w:rPr>
-          <w:rFonts w:ascii="Times New Roman" w:hAnsi="Times New Roman" w:cs="Times New Roman"/>
+          <w:rFonts w:cs="Times New Roman"/>
+        </w:rPr>
+      </w:pPr>
+      <w:r>
+        <w:rPr>
+          <w:rFonts w:cs="Times New Roman"/>
         </w:rPr>
         <w:t>In the dataset we can appreciate some details as latitude, and longitude which show us where is every country located, and a collection of confirmed, deaths, recovered, and active cases of Covid.</w:t>
       </w:r>
@@ -4578,12 +4571,12 @@
         <w:spacing w:line="276" w:lineRule="auto"/>
         <w:jc w:val="both"/>
         <w:rPr>
-          <w:rFonts w:ascii="Times New Roman" w:hAnsi="Times New Roman" w:cs="Times New Roman"/>
-        </w:rPr>
-      </w:pPr>
-      <w:r>
-        <w:rPr>
-          <w:rFonts w:ascii="Times New Roman" w:hAnsi="Times New Roman" w:cs="Times New Roman"/>
+          <w:rFonts w:cs="Times New Roman"/>
+        </w:rPr>
+      </w:pPr>
+      <w:r>
+        <w:rPr>
+          <w:rFonts w:cs="Times New Roman"/>
         </w:rPr>
         <w:t>We are going to analyse the statistics of the categorical variables in Figure 2</w:t>
       </w:r>
@@ -4593,12 +4586,12 @@
         <w:spacing w:line="276" w:lineRule="auto"/>
         <w:jc w:val="center"/>
         <w:rPr>
-          <w:rFonts w:ascii="Times New Roman" w:hAnsi="Times New Roman" w:cs="Times New Roman"/>
-        </w:rPr>
-      </w:pPr>
-      <w:r>
-        <w:rPr>
-          <w:rFonts w:ascii="Times New Roman" w:hAnsi="Times New Roman" w:cs="Times New Roman"/>
+          <w:rFonts w:cs="Times New Roman"/>
+        </w:rPr>
+      </w:pPr>
+      <w:r>
+        <w:rPr>
+          <w:rFonts w:cs="Times New Roman"/>
           <w:noProof/>
         </w:rPr>
         <w:drawing>
@@ -4643,7 +4636,7 @@
         <w:spacing w:line="276" w:lineRule="auto"/>
         <w:jc w:val="center"/>
         <w:rPr>
-          <w:rFonts w:ascii="Times New Roman" w:hAnsi="Times New Roman" w:cs="Times New Roman"/>
+          <w:rFonts w:cs="Times New Roman"/>
           <w:i/>
           <w:iCs/>
           <w:sz w:val="24"/>
@@ -4653,7 +4646,7 @@
       </w:pPr>
       <w:r>
         <w:rPr>
-          <w:rFonts w:ascii="Times New Roman" w:hAnsi="Times New Roman" w:cs="Times New Roman"/>
+          <w:rFonts w:cs="Times New Roman"/>
           <w:i/>
           <w:iCs/>
           <w:sz w:val="24"/>
@@ -4668,19 +4661,19 @@
         <w:spacing w:line="276" w:lineRule="auto"/>
         <w:jc w:val="both"/>
         <w:rPr>
-          <w:rFonts w:ascii="Times New Roman" w:hAnsi="Times New Roman" w:cs="Times New Roman"/>
-        </w:rPr>
-      </w:pPr>
-      <w:r>
-        <w:rPr>
-          <w:rFonts w:ascii="Times New Roman" w:hAnsi="Times New Roman" w:cs="Times New Roman"/>
+          <w:rFonts w:cs="Times New Roman"/>
+        </w:rPr>
+      </w:pPr>
+      <w:r>
+        <w:rPr>
+          <w:rFonts w:cs="Times New Roman"/>
         </w:rPr>
         <w:t>In our categorical variables, we can see that we have 187 countries in our dataset, 78 provinces, 188 different dates, 6 WHO Region and 6 different continents</w:t>
       </w:r>
     </w:p>
     <w:p>
       <w:pPr>
-        <w:pStyle w:val="Heading2"/>
+        <w:pStyle w:val="Ttulo2"/>
       </w:pPr>
       <w:bookmarkStart w:id="21" w:name="_Toc149857294"/>
       <w:r>
@@ -4696,7 +4689,7 @@
     </w:p>
     <w:p>
       <w:pPr>
-        <w:pStyle w:val="Heading3"/>
+        <w:pStyle w:val="Ttulo3"/>
       </w:pPr>
       <w:bookmarkStart w:id="22" w:name="_Toc149857295"/>
       <w:r>
@@ -4712,19 +4705,19 @@
         <w:spacing w:line="276" w:lineRule="auto"/>
         <w:jc w:val="both"/>
         <w:rPr>
-          <w:rFonts w:ascii="Times New Roman" w:hAnsi="Times New Roman" w:cs="Times New Roman"/>
-        </w:rPr>
-      </w:pPr>
-      <w:r>
-        <w:rPr>
-          <w:rFonts w:ascii="Times New Roman" w:hAnsi="Times New Roman" w:cs="Times New Roman"/>
+          <w:rFonts w:cs="Times New Roman"/>
+        </w:rPr>
+      </w:pPr>
+      <w:r>
+        <w:rPr>
+          <w:rFonts w:cs="Times New Roman"/>
         </w:rPr>
         <w:t>After dropping duplicates, the number of rows didn't change after dropping duplicates, and this means that our data doesn't have duplicates inside.</w:t>
       </w:r>
     </w:p>
     <w:p>
       <w:pPr>
-        <w:pStyle w:val="Heading3"/>
+        <w:pStyle w:val="Ttulo3"/>
         <w:rPr>
           <w:rFonts w:cs="Times New Roman"/>
         </w:rPr>
@@ -4749,50 +4742,50 @@
         <w:spacing w:line="276" w:lineRule="auto"/>
         <w:jc w:val="both"/>
         <w:rPr>
-          <w:rFonts w:ascii="Times New Roman" w:hAnsi="Times New Roman" w:cs="Times New Roman"/>
-        </w:rPr>
-      </w:pPr>
-      <w:r>
-        <w:rPr>
-          <w:rFonts w:ascii="Times New Roman" w:hAnsi="Times New Roman" w:cs="Times New Roman"/>
+          <w:rFonts w:cs="Times New Roman"/>
+        </w:rPr>
+      </w:pPr>
+      <w:r>
+        <w:rPr>
+          <w:rFonts w:cs="Times New Roman"/>
         </w:rPr>
         <w:t xml:space="preserve">The </w:t>
       </w:r>
       <w:r>
         <w:rPr>
-          <w:rFonts w:ascii="Times New Roman" w:hAnsi="Times New Roman" w:cs="Times New Roman"/>
+          <w:rFonts w:cs="Times New Roman"/>
         </w:rPr>
         <w:t>“</w:t>
       </w:r>
       <w:proofErr w:type="spellStart"/>
       <w:r>
         <w:rPr>
-          <w:rFonts w:ascii="Times New Roman" w:hAnsi="Times New Roman" w:cs="Times New Roman"/>
+          <w:rFonts w:cs="Times New Roman"/>
         </w:rPr>
         <w:t>NaN</w:t>
       </w:r>
       <w:proofErr w:type="spellEnd"/>
       <w:r>
         <w:rPr>
-          <w:rFonts w:ascii="Times New Roman" w:hAnsi="Times New Roman" w:cs="Times New Roman"/>
+          <w:rFonts w:cs="Times New Roman"/>
         </w:rPr>
         <w:t>”</w:t>
       </w:r>
       <w:r>
         <w:rPr>
-          <w:rFonts w:ascii="Times New Roman" w:hAnsi="Times New Roman" w:cs="Times New Roman"/>
+          <w:rFonts w:cs="Times New Roman"/>
         </w:rPr>
         <w:t xml:space="preserve"> values were standardized and we got the next results </w:t>
       </w:r>
       <w:r>
         <w:rPr>
-          <w:rFonts w:ascii="Times New Roman" w:hAnsi="Times New Roman" w:cs="Times New Roman"/>
+          <w:rFonts w:cs="Times New Roman"/>
         </w:rPr>
         <w:t>analysing</w:t>
       </w:r>
       <w:r>
         <w:rPr>
-          <w:rFonts w:ascii="Times New Roman" w:hAnsi="Times New Roman" w:cs="Times New Roman"/>
+          <w:rFonts w:cs="Times New Roman"/>
         </w:rPr>
         <w:t xml:space="preserve"> missing values:</w:t>
       </w:r>
@@ -4802,12 +4795,12 @@
         <w:spacing w:line="276" w:lineRule="auto"/>
         <w:jc w:val="center"/>
         <w:rPr>
-          <w:rFonts w:ascii="Times New Roman" w:hAnsi="Times New Roman" w:cs="Times New Roman"/>
-        </w:rPr>
-      </w:pPr>
-      <w:r>
-        <w:rPr>
-          <w:rFonts w:ascii="Times New Roman" w:hAnsi="Times New Roman" w:cs="Times New Roman"/>
+          <w:rFonts w:cs="Times New Roman"/>
+        </w:rPr>
+      </w:pPr>
+      <w:r>
+        <w:rPr>
+          <w:rFonts w:cs="Times New Roman"/>
           <w:noProof/>
         </w:rPr>
         <w:drawing>
@@ -4852,14 +4845,14 @@
         <w:spacing w:line="276" w:lineRule="auto"/>
         <w:jc w:val="center"/>
         <w:rPr>
-          <w:rFonts w:ascii="Times New Roman" w:hAnsi="Times New Roman" w:cs="Times New Roman"/>
+          <w:rFonts w:cs="Times New Roman"/>
           <w:i/>
           <w:iCs/>
         </w:rPr>
       </w:pPr>
       <w:r>
         <w:rPr>
-          <w:rFonts w:ascii="Times New Roman" w:hAnsi="Times New Roman" w:cs="Times New Roman"/>
+          <w:rFonts w:cs="Times New Roman"/>
           <w:i/>
           <w:iCs/>
         </w:rPr>
@@ -4868,7 +4861,7 @@
       <w:proofErr w:type="spellStart"/>
       <w:r>
         <w:rPr>
-          <w:rFonts w:ascii="Times New Roman" w:hAnsi="Times New Roman" w:cs="Times New Roman"/>
+          <w:rFonts w:cs="Times New Roman"/>
           <w:i/>
           <w:iCs/>
         </w:rPr>
@@ -4877,7 +4870,7 @@
       <w:proofErr w:type="spellEnd"/>
       <w:r>
         <w:rPr>
-          <w:rFonts w:ascii="Times New Roman" w:hAnsi="Times New Roman" w:cs="Times New Roman"/>
+          <w:rFonts w:cs="Times New Roman"/>
           <w:i/>
           <w:iCs/>
         </w:rPr>
@@ -4889,38 +4882,38 @@
         <w:spacing w:line="276" w:lineRule="auto"/>
         <w:jc w:val="both"/>
         <w:rPr>
-          <w:rFonts w:ascii="Times New Roman" w:hAnsi="Times New Roman" w:cs="Times New Roman"/>
-        </w:rPr>
-      </w:pPr>
-      <w:r>
-        <w:rPr>
-          <w:rFonts w:ascii="Times New Roman" w:hAnsi="Times New Roman" w:cs="Times New Roman"/>
+          <w:rFonts w:cs="Times New Roman"/>
+        </w:rPr>
+      </w:pPr>
+      <w:r>
+        <w:rPr>
+          <w:rFonts w:cs="Times New Roman"/>
         </w:rPr>
         <w:lastRenderedPageBreak/>
         <w:t xml:space="preserve">As we can see the variable "Province/state" has around 70% of Null values present, and we decided to drop it since it would create bias and variance leading into bad predictions in our Machine Learning predictions, and in the column </w:t>
       </w:r>
       <w:r>
         <w:rPr>
-          <w:rFonts w:ascii="Times New Roman" w:hAnsi="Times New Roman" w:cs="Times New Roman"/>
+          <w:rFonts w:cs="Times New Roman"/>
         </w:rPr>
         <w:t>“</w:t>
       </w:r>
       <w:r>
         <w:rPr>
-          <w:rFonts w:ascii="Times New Roman" w:hAnsi="Times New Roman" w:cs="Times New Roman"/>
+          <w:rFonts w:cs="Times New Roman"/>
         </w:rPr>
         <w:t>Continent</w:t>
       </w:r>
       <w:r>
         <w:rPr>
-          <w:rFonts w:ascii="Times New Roman" w:hAnsi="Times New Roman" w:cs="Times New Roman"/>
+          <w:rFonts w:cs="Times New Roman"/>
         </w:rPr>
         <w:t>”, we explored that  "WHO Region" and “Continent”, we have similar unique values; however, they are not the same for example in Eastern Mediterranean Regions could be included European and non/European countries, that is why we are going to replace the NAN- values as "Unknown".</w:t>
       </w:r>
     </w:p>
     <w:p>
       <w:pPr>
-        <w:pStyle w:val="Heading2"/>
+        <w:pStyle w:val="Ttulo2"/>
       </w:pPr>
       <w:bookmarkStart w:id="24" w:name="_Toc149857297"/>
       <w:r>
@@ -4936,33 +4929,33 @@
         <w:spacing w:line="276" w:lineRule="auto"/>
         <w:jc w:val="both"/>
         <w:rPr>
-          <w:rFonts w:ascii="Times New Roman" w:hAnsi="Times New Roman" w:cs="Times New Roman"/>
-        </w:rPr>
-      </w:pPr>
-      <w:r>
-        <w:rPr>
-          <w:rFonts w:ascii="Times New Roman" w:hAnsi="Times New Roman" w:cs="Times New Roman"/>
+          <w:rFonts w:cs="Times New Roman"/>
+        </w:rPr>
+      </w:pPr>
+      <w:r>
+        <w:rPr>
+          <w:rFonts w:cs="Times New Roman"/>
         </w:rPr>
         <w:t xml:space="preserve">In this part we want to visualize by region defined by the World </w:t>
       </w:r>
       <w:proofErr w:type="spellStart"/>
       <w:r>
         <w:rPr>
-          <w:rFonts w:ascii="Times New Roman" w:hAnsi="Times New Roman" w:cs="Times New Roman"/>
+          <w:rFonts w:cs="Times New Roman"/>
         </w:rPr>
         <w:t>Healt</w:t>
       </w:r>
       <w:proofErr w:type="spellEnd"/>
       <w:r>
         <w:rPr>
-          <w:rFonts w:ascii="Times New Roman" w:hAnsi="Times New Roman" w:cs="Times New Roman"/>
+          <w:rFonts w:cs="Times New Roman"/>
         </w:rPr>
         <w:t xml:space="preserve"> Organization (WHO Region) the percentage of people in the different cases of Covid (Confirmed, Active, Death and Recovered) in order to see which Region was the most affected.</w:t>
       </w:r>
     </w:p>
     <w:p>
       <w:pPr>
-        <w:pStyle w:val="Heading3"/>
+        <w:pStyle w:val="Ttulo3"/>
       </w:pPr>
       <w:bookmarkStart w:id="25" w:name="_Toc149857298"/>
       <w:r>
@@ -4978,7 +4971,7 @@
         <w:spacing w:line="276" w:lineRule="auto"/>
         <w:jc w:val="center"/>
         <w:rPr>
-          <w:rFonts w:ascii="Times New Roman" w:hAnsi="Times New Roman" w:cs="Times New Roman"/>
+          <w:rFonts w:cs="Times New Roman"/>
           <w:b/>
           <w:bCs/>
           <w:sz w:val="24"/>
@@ -4987,7 +4980,7 @@
       </w:pPr>
       <w:r>
         <w:rPr>
-          <w:rFonts w:ascii="Times New Roman" w:hAnsi="Times New Roman" w:cs="Times New Roman"/>
+          <w:rFonts w:cs="Times New Roman"/>
           <w:noProof/>
         </w:rPr>
         <w:drawing>
@@ -5036,14 +5029,14 @@
         <w:spacing w:line="276" w:lineRule="auto"/>
         <w:jc w:val="center"/>
         <w:rPr>
-          <w:rFonts w:ascii="Times New Roman" w:hAnsi="Times New Roman" w:cs="Times New Roman"/>
+          <w:rFonts w:cs="Times New Roman"/>
           <w:i/>
           <w:iCs/>
         </w:rPr>
       </w:pPr>
       <w:r>
         <w:rPr>
-          <w:rFonts w:ascii="Times New Roman" w:hAnsi="Times New Roman" w:cs="Times New Roman"/>
+          <w:rFonts w:cs="Times New Roman"/>
           <w:i/>
           <w:iCs/>
         </w:rPr>
@@ -5055,12 +5048,12 @@
         <w:spacing w:line="276" w:lineRule="auto"/>
         <w:jc w:val="both"/>
         <w:rPr>
-          <w:rFonts w:ascii="Times New Roman" w:hAnsi="Times New Roman" w:cs="Times New Roman"/>
-        </w:rPr>
-      </w:pPr>
-      <w:r>
-        <w:rPr>
-          <w:rFonts w:ascii="Times New Roman" w:hAnsi="Times New Roman" w:cs="Times New Roman"/>
+          <w:rFonts w:cs="Times New Roman"/>
+        </w:rPr>
+      </w:pPr>
+      <w:r>
+        <w:rPr>
+          <w:rFonts w:cs="Times New Roman"/>
         </w:rPr>
         <w:t>We can observe that the Americas WHO Region has the highest number of confirmed cases with 48,55% followed by Europe with 30,04%.</w:t>
       </w:r>
@@ -5070,7 +5063,7 @@
         <w:spacing w:line="276" w:lineRule="auto"/>
         <w:jc w:val="center"/>
         <w:rPr>
-          <w:rFonts w:ascii="Times New Roman" w:hAnsi="Times New Roman" w:cs="Times New Roman"/>
+          <w:rFonts w:cs="Times New Roman"/>
           <w:b/>
           <w:bCs/>
           <w:sz w:val="24"/>
@@ -5079,7 +5072,7 @@
       </w:pPr>
       <w:r>
         <w:rPr>
-          <w:rFonts w:ascii="Times New Roman" w:hAnsi="Times New Roman" w:cs="Times New Roman"/>
+          <w:rFonts w:cs="Times New Roman"/>
           <w:noProof/>
         </w:rPr>
         <w:lastRenderedPageBreak/>
@@ -5129,14 +5122,14 @@
         <w:spacing w:line="276" w:lineRule="auto"/>
         <w:jc w:val="center"/>
         <w:rPr>
-          <w:rFonts w:ascii="Times New Roman" w:hAnsi="Times New Roman" w:cs="Times New Roman"/>
+          <w:rFonts w:cs="Times New Roman"/>
           <w:i/>
           <w:iCs/>
         </w:rPr>
       </w:pPr>
       <w:r>
         <w:rPr>
-          <w:rFonts w:ascii="Times New Roman" w:hAnsi="Times New Roman" w:cs="Times New Roman"/>
+          <w:rFonts w:cs="Times New Roman"/>
           <w:i/>
           <w:iCs/>
         </w:rPr>
@@ -5148,12 +5141,12 @@
         <w:spacing w:line="276" w:lineRule="auto"/>
         <w:jc w:val="both"/>
         <w:rPr>
-          <w:rFonts w:ascii="Times New Roman" w:hAnsi="Times New Roman" w:cs="Times New Roman"/>
-        </w:rPr>
-      </w:pPr>
-      <w:r>
-        <w:rPr>
-          <w:rFonts w:ascii="Times New Roman" w:hAnsi="Times New Roman" w:cs="Times New Roman"/>
+          <w:rFonts w:cs="Times New Roman"/>
+        </w:rPr>
+      </w:pPr>
+      <w:r>
+        <w:rPr>
+          <w:rFonts w:cs="Times New Roman"/>
         </w:rPr>
         <w:t xml:space="preserve">We can observe that US with more than 55% and Brazil with around 22% has the highest number of confirmed cases. </w:t>
       </w:r>
@@ -5163,7 +5156,7 @@
         <w:spacing w:line="276" w:lineRule="auto"/>
         <w:jc w:val="center"/>
         <w:rPr>
-          <w:rFonts w:ascii="Times New Roman" w:hAnsi="Times New Roman" w:cs="Times New Roman"/>
+          <w:rFonts w:cs="Times New Roman"/>
           <w:b/>
           <w:bCs/>
           <w:sz w:val="24"/>
@@ -5172,7 +5165,7 @@
       </w:pPr>
       <w:r>
         <w:rPr>
-          <w:rFonts w:ascii="Times New Roman" w:hAnsi="Times New Roman" w:cs="Times New Roman"/>
+          <w:rFonts w:cs="Times New Roman"/>
           <w:noProof/>
         </w:rPr>
         <w:drawing>
@@ -5221,14 +5214,14 @@
         <w:spacing w:line="276" w:lineRule="auto"/>
         <w:jc w:val="center"/>
         <w:rPr>
-          <w:rFonts w:ascii="Times New Roman" w:hAnsi="Times New Roman" w:cs="Times New Roman"/>
+          <w:rFonts w:cs="Times New Roman"/>
           <w:i/>
           <w:iCs/>
         </w:rPr>
       </w:pPr>
       <w:r>
         <w:rPr>
-          <w:rFonts w:ascii="Times New Roman" w:hAnsi="Times New Roman" w:cs="Times New Roman"/>
+          <w:rFonts w:cs="Times New Roman"/>
           <w:i/>
           <w:iCs/>
         </w:rPr>
@@ -5240,12 +5233,12 @@
         <w:spacing w:line="276" w:lineRule="auto"/>
         <w:jc w:val="both"/>
         <w:rPr>
-          <w:rFonts w:ascii="Times New Roman" w:hAnsi="Times New Roman" w:cs="Times New Roman"/>
-        </w:rPr>
-      </w:pPr>
-      <w:r>
-        <w:rPr>
-          <w:rFonts w:ascii="Times New Roman" w:hAnsi="Times New Roman" w:cs="Times New Roman"/>
+          <w:rFonts w:cs="Times New Roman"/>
+        </w:rPr>
+      </w:pPr>
+      <w:r>
+        <w:rPr>
+          <w:rFonts w:cs="Times New Roman"/>
         </w:rPr>
         <w:lastRenderedPageBreak/>
         <w:t>We can observe that Russia with 17,5% has the highest percentage of confirmed cases followed by Spain, United Kingdom and Italy (with 11,5%).</w:t>
@@ -5253,7 +5246,7 @@
     </w:p>
     <w:p>
       <w:pPr>
-        <w:pStyle w:val="Heading3"/>
+        <w:pStyle w:val="Ttulo3"/>
       </w:pPr>
       <w:bookmarkStart w:id="26" w:name="_Toc149857299"/>
       <w:r>
@@ -5270,7 +5263,7 @@
         <w:ind w:firstLine="720"/>
         <w:jc w:val="center"/>
         <w:rPr>
-          <w:rFonts w:ascii="Times New Roman" w:hAnsi="Times New Roman" w:cs="Times New Roman"/>
+          <w:rFonts w:cs="Times New Roman"/>
           <w:b/>
           <w:bCs/>
           <w:sz w:val="24"/>
@@ -5279,7 +5272,7 @@
       </w:pPr>
       <w:r>
         <w:rPr>
-          <w:rFonts w:ascii="Times New Roman" w:hAnsi="Times New Roman" w:cs="Times New Roman"/>
+          <w:rFonts w:cs="Times New Roman"/>
           <w:noProof/>
         </w:rPr>
         <w:drawing>
@@ -5328,14 +5321,14 @@
         <w:spacing w:line="276" w:lineRule="auto"/>
         <w:jc w:val="center"/>
         <w:rPr>
-          <w:rFonts w:ascii="Times New Roman" w:hAnsi="Times New Roman" w:cs="Times New Roman"/>
+          <w:rFonts w:cs="Times New Roman"/>
           <w:i/>
           <w:iCs/>
         </w:rPr>
       </w:pPr>
       <w:r>
         <w:rPr>
-          <w:rFonts w:ascii="Times New Roman" w:hAnsi="Times New Roman" w:cs="Times New Roman"/>
+          <w:rFonts w:cs="Times New Roman"/>
           <w:i/>
           <w:iCs/>
         </w:rPr>
@@ -5347,12 +5340,12 @@
         <w:spacing w:line="276" w:lineRule="auto"/>
         <w:jc w:val="both"/>
         <w:rPr>
-          <w:rFonts w:ascii="Times New Roman" w:hAnsi="Times New Roman" w:cs="Times New Roman"/>
-        </w:rPr>
-      </w:pPr>
-      <w:r>
-        <w:rPr>
-          <w:rFonts w:ascii="Times New Roman" w:hAnsi="Times New Roman" w:cs="Times New Roman"/>
+          <w:rFonts w:cs="Times New Roman"/>
+        </w:rPr>
+      </w:pPr>
+      <w:r>
+        <w:rPr>
+          <w:rFonts w:cs="Times New Roman"/>
         </w:rPr>
         <w:t>In the previous graph, we can observe that the Americas with 44,62% and Europe with 44,42% have the highest number of death cases. To identify which country or countries in both WHO Regions have the highest number of death cases we will generate new bar charts.</w:t>
       </w:r>
@@ -5362,12 +5355,12 @@
         <w:spacing w:line="276" w:lineRule="auto"/>
         <w:jc w:val="center"/>
         <w:rPr>
-          <w:rFonts w:ascii="Times New Roman" w:eastAsia="Times New Roman" w:hAnsi="Times New Roman" w:cs="Times New Roman"/>
-        </w:rPr>
-      </w:pPr>
-      <w:r>
-        <w:rPr>
-          <w:rFonts w:ascii="Times New Roman" w:hAnsi="Times New Roman" w:cs="Times New Roman"/>
+          <w:rFonts w:eastAsia="Times New Roman" w:cs="Times New Roman"/>
+        </w:rPr>
+      </w:pPr>
+      <w:r>
+        <w:rPr>
+          <w:rFonts w:cs="Times New Roman"/>
           <w:noProof/>
         </w:rPr>
         <w:drawing>
@@ -5416,14 +5409,14 @@
         <w:spacing w:line="276" w:lineRule="auto"/>
         <w:jc w:val="center"/>
         <w:rPr>
-          <w:rFonts w:ascii="Times New Roman" w:hAnsi="Times New Roman" w:cs="Times New Roman"/>
+          <w:rFonts w:cs="Times New Roman"/>
           <w:i/>
           <w:iCs/>
         </w:rPr>
       </w:pPr>
       <w:r>
         <w:rPr>
-          <w:rFonts w:ascii="Times New Roman" w:hAnsi="Times New Roman" w:cs="Times New Roman"/>
+          <w:rFonts w:cs="Times New Roman"/>
           <w:i/>
           <w:iCs/>
         </w:rPr>
@@ -5435,12 +5428,12 @@
         <w:spacing w:line="276" w:lineRule="auto"/>
         <w:jc w:val="both"/>
         <w:rPr>
-          <w:rFonts w:ascii="Times New Roman" w:hAnsi="Times New Roman" w:cs="Times New Roman"/>
-        </w:rPr>
-      </w:pPr>
-      <w:r>
-        <w:rPr>
-          <w:rFonts w:ascii="Times New Roman" w:hAnsi="Times New Roman" w:cs="Times New Roman"/>
+          <w:rFonts w:cs="Times New Roman"/>
+        </w:rPr>
+      </w:pPr>
+      <w:r>
+        <w:rPr>
+          <w:rFonts w:cs="Times New Roman"/>
         </w:rPr>
         <w:lastRenderedPageBreak/>
         <w:t>We can see that the US with more than 55% has the highest percentage of deaths followed by Brazil with 20%, this may be due to the fact that both countries have a larger population compared to the rest of the countries in the Americas.</w:t>
@@ -5451,12 +5444,12 @@
         <w:spacing w:line="276" w:lineRule="auto"/>
         <w:jc w:val="center"/>
         <w:rPr>
-          <w:rFonts w:ascii="Times New Roman" w:eastAsia="Times New Roman" w:hAnsi="Times New Roman" w:cs="Times New Roman"/>
-        </w:rPr>
-      </w:pPr>
-      <w:r>
-        <w:rPr>
-          <w:rFonts w:ascii="Times New Roman" w:hAnsi="Times New Roman" w:cs="Times New Roman"/>
+          <w:rFonts w:eastAsia="Times New Roman" w:cs="Times New Roman"/>
+        </w:rPr>
+      </w:pPr>
+      <w:r>
+        <w:rPr>
+          <w:rFonts w:cs="Times New Roman"/>
           <w:noProof/>
         </w:rPr>
         <w:drawing>
@@ -5505,14 +5498,14 @@
         <w:spacing w:line="276" w:lineRule="auto"/>
         <w:jc w:val="center"/>
         <w:rPr>
-          <w:rFonts w:ascii="Times New Roman" w:hAnsi="Times New Roman" w:cs="Times New Roman"/>
+          <w:rFonts w:cs="Times New Roman"/>
           <w:i/>
           <w:iCs/>
         </w:rPr>
       </w:pPr>
       <w:r>
         <w:rPr>
-          <w:rFonts w:ascii="Times New Roman" w:hAnsi="Times New Roman" w:cs="Times New Roman"/>
+          <w:rFonts w:cs="Times New Roman"/>
           <w:i/>
           <w:iCs/>
         </w:rPr>
@@ -5524,12 +5517,12 @@
         <w:spacing w:line="276" w:lineRule="auto"/>
         <w:jc w:val="both"/>
         <w:rPr>
-          <w:rFonts w:ascii="Times New Roman" w:hAnsi="Times New Roman" w:cs="Times New Roman"/>
-        </w:rPr>
-      </w:pPr>
-      <w:r>
-        <w:rPr>
-          <w:rFonts w:ascii="Times New Roman" w:hAnsi="Times New Roman" w:cs="Times New Roman"/>
+          <w:rFonts w:cs="Times New Roman"/>
+        </w:rPr>
+      </w:pPr>
+      <w:r>
+        <w:rPr>
+          <w:rFonts w:cs="Times New Roman"/>
         </w:rPr>
         <w:t>In this case, we can observe that UK with a 20% has the highest number of COVID-related deaths, followed by Italy (around 18,5%), Spain (16.5%) and France (16,5%). This leads us to understand:</w:t>
       </w:r>
@@ -5539,12 +5532,12 @@
         <w:spacing w:line="276" w:lineRule="auto"/>
         <w:jc w:val="both"/>
         <w:rPr>
-          <w:rFonts w:ascii="Times New Roman" w:hAnsi="Times New Roman" w:cs="Times New Roman"/>
-        </w:rPr>
-      </w:pPr>
-      <w:r>
-        <w:rPr>
-          <w:rFonts w:ascii="Times New Roman" w:hAnsi="Times New Roman" w:cs="Times New Roman"/>
+          <w:rFonts w:cs="Times New Roman"/>
+        </w:rPr>
+      </w:pPr>
+      <w:r>
+        <w:rPr>
+          <w:rFonts w:cs="Times New Roman"/>
         </w:rPr>
         <w:t>We can suppose that maybe these countries were not equipped to handle infected patients, as reflected in the fact that it enforced one of the longest home quarantines for its population but also, we can see that the percentages are not as big as US and Brazil.</w:t>
       </w:r>
@@ -5553,7 +5546,7 @@
       <w:pPr>
         <w:spacing w:line="276" w:lineRule="auto"/>
         <w:rPr>
-          <w:rFonts w:ascii="Times New Roman" w:hAnsi="Times New Roman" w:cs="Times New Roman"/>
+          <w:rFonts w:cs="Times New Roman"/>
           <w:b/>
           <w:bCs/>
           <w:sz w:val="24"/>
@@ -5565,7 +5558,7 @@
       <w:pPr>
         <w:spacing w:line="276" w:lineRule="auto"/>
         <w:rPr>
-          <w:rFonts w:ascii="Times New Roman" w:hAnsi="Times New Roman" w:cs="Times New Roman"/>
+          <w:rFonts w:cs="Times New Roman"/>
           <w:b/>
           <w:bCs/>
           <w:sz w:val="24"/>
@@ -5577,7 +5570,7 @@
       <w:pPr>
         <w:spacing w:line="276" w:lineRule="auto"/>
         <w:rPr>
-          <w:rFonts w:ascii="Times New Roman" w:hAnsi="Times New Roman" w:cs="Times New Roman"/>
+          <w:rFonts w:cs="Times New Roman"/>
           <w:b/>
           <w:bCs/>
           <w:sz w:val="24"/>
@@ -5589,7 +5582,7 @@
       <w:pPr>
         <w:spacing w:line="276" w:lineRule="auto"/>
         <w:rPr>
-          <w:rFonts w:ascii="Times New Roman" w:hAnsi="Times New Roman" w:cs="Times New Roman"/>
+          <w:rFonts w:cs="Times New Roman"/>
           <w:b/>
           <w:bCs/>
           <w:sz w:val="24"/>
@@ -5601,7 +5594,7 @@
       <w:pPr>
         <w:spacing w:line="276" w:lineRule="auto"/>
         <w:rPr>
-          <w:rFonts w:ascii="Times New Roman" w:hAnsi="Times New Roman" w:cs="Times New Roman"/>
+          <w:rFonts w:cs="Times New Roman"/>
           <w:b/>
           <w:bCs/>
           <w:sz w:val="24"/>
@@ -5611,7 +5604,7 @@
     </w:p>
     <w:p>
       <w:pPr>
-        <w:pStyle w:val="Heading3"/>
+        <w:pStyle w:val="Ttulo3"/>
       </w:pPr>
       <w:bookmarkStart w:id="27" w:name="_Toc149857300"/>
       <w:r>
@@ -5628,12 +5621,12 @@
         <w:spacing w:line="276" w:lineRule="auto"/>
         <w:jc w:val="center"/>
         <w:rPr>
-          <w:rFonts w:ascii="Times New Roman" w:eastAsia="Times New Roman" w:hAnsi="Times New Roman" w:cs="Times New Roman"/>
-        </w:rPr>
-      </w:pPr>
-      <w:r>
-        <w:rPr>
-          <w:rFonts w:ascii="Times New Roman" w:hAnsi="Times New Roman" w:cs="Times New Roman"/>
+          <w:rFonts w:eastAsia="Times New Roman" w:cs="Times New Roman"/>
+        </w:rPr>
+      </w:pPr>
+      <w:r>
+        <w:rPr>
+          <w:rFonts w:cs="Times New Roman"/>
           <w:noProof/>
         </w:rPr>
         <w:drawing>
@@ -5682,14 +5675,14 @@
         <w:spacing w:line="276" w:lineRule="auto"/>
         <w:jc w:val="center"/>
         <w:rPr>
-          <w:rFonts w:ascii="Times New Roman" w:hAnsi="Times New Roman" w:cs="Times New Roman"/>
+          <w:rFonts w:cs="Times New Roman"/>
           <w:i/>
           <w:iCs/>
         </w:rPr>
       </w:pPr>
       <w:r>
         <w:rPr>
-          <w:rFonts w:ascii="Times New Roman" w:hAnsi="Times New Roman" w:cs="Times New Roman"/>
+          <w:rFonts w:cs="Times New Roman"/>
           <w:i/>
           <w:iCs/>
         </w:rPr>
@@ -5701,18 +5694,18 @@
         <w:spacing w:line="276" w:lineRule="auto"/>
         <w:jc w:val="both"/>
         <w:rPr>
-          <w:rFonts w:ascii="Times New Roman" w:hAnsi="Times New Roman" w:cs="Times New Roman"/>
-        </w:rPr>
-      </w:pPr>
-      <w:r>
-        <w:rPr>
-          <w:rFonts w:ascii="Times New Roman" w:hAnsi="Times New Roman" w:cs="Times New Roman"/>
+          <w:rFonts w:cs="Times New Roman"/>
+        </w:rPr>
+      </w:pPr>
+      <w:r>
+        <w:rPr>
+          <w:rFonts w:cs="Times New Roman"/>
         </w:rPr>
         <w:t>We can observe that the Americas WHO Region has the highest number of Recovered cases with 40,44% followed by Europe with a 31,72%. To identify which country or countries in the Americas has the highest number of recovered cases, we will generate a new bar chart</w:t>
       </w:r>
       <w:r>
         <w:rPr>
-          <w:rFonts w:ascii="Times New Roman" w:hAnsi="Times New Roman" w:cs="Times New Roman"/>
+          <w:rFonts w:cs="Times New Roman"/>
         </w:rPr>
         <w:t>.</w:t>
       </w:r>
@@ -5722,12 +5715,12 @@
         <w:spacing w:line="276" w:lineRule="auto"/>
         <w:jc w:val="center"/>
         <w:rPr>
-          <w:rFonts w:ascii="Times New Roman" w:eastAsia="Times New Roman" w:hAnsi="Times New Roman" w:cs="Times New Roman"/>
-        </w:rPr>
-      </w:pPr>
-      <w:r>
-        <w:rPr>
-          <w:rFonts w:ascii="Times New Roman" w:hAnsi="Times New Roman" w:cs="Times New Roman"/>
+          <w:rFonts w:eastAsia="Times New Roman" w:cs="Times New Roman"/>
+        </w:rPr>
+      </w:pPr>
+      <w:r>
+        <w:rPr>
+          <w:rFonts w:cs="Times New Roman"/>
           <w:noProof/>
         </w:rPr>
         <w:drawing>
@@ -5776,14 +5769,14 @@
         <w:spacing w:line="276" w:lineRule="auto"/>
         <w:jc w:val="center"/>
         <w:rPr>
-          <w:rFonts w:ascii="Times New Roman" w:hAnsi="Times New Roman" w:cs="Times New Roman"/>
+          <w:rFonts w:cs="Times New Roman"/>
           <w:i/>
           <w:iCs/>
         </w:rPr>
       </w:pPr>
       <w:r>
         <w:rPr>
-          <w:rFonts w:ascii="Times New Roman" w:hAnsi="Times New Roman" w:cs="Times New Roman"/>
+          <w:rFonts w:cs="Times New Roman"/>
           <w:i/>
           <w:iCs/>
         </w:rPr>
@@ -5795,12 +5788,12 @@
         <w:spacing w:line="276" w:lineRule="auto"/>
         <w:jc w:val="both"/>
         <w:rPr>
-          <w:rFonts w:ascii="Times New Roman" w:hAnsi="Times New Roman" w:cs="Times New Roman"/>
-        </w:rPr>
-      </w:pPr>
-      <w:r>
-        <w:rPr>
-          <w:rFonts w:ascii="Times New Roman" w:hAnsi="Times New Roman" w:cs="Times New Roman"/>
+          <w:rFonts w:cs="Times New Roman"/>
+        </w:rPr>
+      </w:pPr>
+      <w:r>
+        <w:rPr>
+          <w:rFonts w:cs="Times New Roman"/>
         </w:rPr>
         <w:t>In this case we can observe that US with 35% and Brazil with 34,8% have the highest percentage of cases Recovered.</w:t>
       </w:r>
@@ -5810,12 +5803,12 @@
         <w:spacing w:line="276" w:lineRule="auto"/>
         <w:jc w:val="center"/>
         <w:rPr>
-          <w:rFonts w:ascii="Times New Roman" w:hAnsi="Times New Roman" w:cs="Times New Roman"/>
-        </w:rPr>
-      </w:pPr>
-      <w:r>
-        <w:rPr>
-          <w:rFonts w:ascii="Times New Roman" w:hAnsi="Times New Roman" w:cs="Times New Roman"/>
+          <w:rFonts w:cs="Times New Roman"/>
+        </w:rPr>
+      </w:pPr>
+      <w:r>
+        <w:rPr>
+          <w:rFonts w:cs="Times New Roman"/>
           <w:noProof/>
         </w:rPr>
         <w:lastRenderedPageBreak/>
@@ -5865,14 +5858,14 @@
         <w:spacing w:line="276" w:lineRule="auto"/>
         <w:jc w:val="center"/>
         <w:rPr>
-          <w:rFonts w:ascii="Times New Roman" w:hAnsi="Times New Roman" w:cs="Times New Roman"/>
+          <w:rFonts w:cs="Times New Roman"/>
           <w:i/>
           <w:iCs/>
         </w:rPr>
       </w:pPr>
       <w:r>
         <w:rPr>
-          <w:rFonts w:ascii="Times New Roman" w:hAnsi="Times New Roman" w:cs="Times New Roman"/>
+          <w:rFonts w:cs="Times New Roman"/>
           <w:i/>
           <w:iCs/>
         </w:rPr>
@@ -5884,12 +5877,12 @@
         <w:spacing w:line="276" w:lineRule="auto"/>
         <w:jc w:val="both"/>
         <w:rPr>
-          <w:rFonts w:ascii="Times New Roman" w:hAnsi="Times New Roman" w:cs="Times New Roman"/>
-        </w:rPr>
-      </w:pPr>
-      <w:r>
-        <w:rPr>
-          <w:rFonts w:ascii="Times New Roman" w:hAnsi="Times New Roman" w:cs="Times New Roman"/>
+          <w:rFonts w:cs="Times New Roman"/>
+        </w:rPr>
+      </w:pPr>
+      <w:r>
+        <w:rPr>
+          <w:rFonts w:cs="Times New Roman"/>
         </w:rPr>
         <w:t>We can see that Russia has the highest percentage of recovered cases with a 20% followed by Germany (around 14%), Italy (12,5%), Spain (11,5%) and Turkey (11,5%).</w:t>
       </w:r>
@@ -5898,7 +5891,7 @@
       <w:pPr>
         <w:spacing w:line="276" w:lineRule="auto"/>
         <w:rPr>
-          <w:rFonts w:ascii="Times New Roman" w:hAnsi="Times New Roman" w:cs="Times New Roman"/>
+          <w:rFonts w:cs="Times New Roman"/>
           <w:b/>
           <w:bCs/>
           <w:sz w:val="24"/>
@@ -5910,7 +5903,7 @@
       <w:pPr>
         <w:spacing w:line="276" w:lineRule="auto"/>
         <w:rPr>
-          <w:rFonts w:ascii="Times New Roman" w:hAnsi="Times New Roman" w:cs="Times New Roman"/>
+          <w:rFonts w:cs="Times New Roman"/>
           <w:b/>
           <w:bCs/>
           <w:sz w:val="24"/>
@@ -5922,7 +5915,7 @@
       <w:pPr>
         <w:spacing w:line="276" w:lineRule="auto"/>
         <w:rPr>
-          <w:rFonts w:ascii="Times New Roman" w:hAnsi="Times New Roman" w:cs="Times New Roman"/>
+          <w:rFonts w:cs="Times New Roman"/>
           <w:b/>
           <w:bCs/>
           <w:sz w:val="24"/>
@@ -5934,7 +5927,7 @@
       <w:pPr>
         <w:spacing w:line="276" w:lineRule="auto"/>
         <w:rPr>
-          <w:rFonts w:ascii="Times New Roman" w:hAnsi="Times New Roman" w:cs="Times New Roman"/>
+          <w:rFonts w:cs="Times New Roman"/>
           <w:b/>
           <w:bCs/>
           <w:sz w:val="24"/>
@@ -5946,7 +5939,7 @@
       <w:pPr>
         <w:spacing w:line="276" w:lineRule="auto"/>
         <w:rPr>
-          <w:rFonts w:ascii="Times New Roman" w:hAnsi="Times New Roman" w:cs="Times New Roman"/>
+          <w:rFonts w:cs="Times New Roman"/>
           <w:b/>
           <w:bCs/>
           <w:sz w:val="24"/>
@@ -5958,7 +5951,7 @@
       <w:pPr>
         <w:spacing w:line="276" w:lineRule="auto"/>
         <w:rPr>
-          <w:rFonts w:ascii="Times New Roman" w:hAnsi="Times New Roman" w:cs="Times New Roman"/>
+          <w:rFonts w:cs="Times New Roman"/>
           <w:b/>
           <w:bCs/>
           <w:sz w:val="24"/>
@@ -5970,7 +5963,7 @@
       <w:pPr>
         <w:spacing w:line="276" w:lineRule="auto"/>
         <w:rPr>
-          <w:rFonts w:ascii="Times New Roman" w:hAnsi="Times New Roman" w:cs="Times New Roman"/>
+          <w:rFonts w:cs="Times New Roman"/>
           <w:b/>
           <w:bCs/>
           <w:sz w:val="24"/>
@@ -5980,7 +5973,7 @@
     </w:p>
     <w:p>
       <w:pPr>
-        <w:pStyle w:val="Heading3"/>
+        <w:pStyle w:val="Ttulo3"/>
       </w:pPr>
       <w:bookmarkStart w:id="28" w:name="_Toc149857301"/>
       <w:r>
@@ -5997,12 +5990,12 @@
         <w:spacing w:line="276" w:lineRule="auto"/>
         <w:jc w:val="center"/>
         <w:rPr>
-          <w:rFonts w:ascii="Times New Roman" w:hAnsi="Times New Roman" w:cs="Times New Roman"/>
-        </w:rPr>
-      </w:pPr>
-      <w:r>
-        <w:rPr>
-          <w:rFonts w:ascii="Times New Roman" w:hAnsi="Times New Roman" w:cs="Times New Roman"/>
+          <w:rFonts w:cs="Times New Roman"/>
+        </w:rPr>
+      </w:pPr>
+      <w:r>
+        <w:rPr>
+          <w:rFonts w:cs="Times New Roman"/>
           <w:noProof/>
         </w:rPr>
         <w:drawing>
@@ -6051,14 +6044,14 @@
         <w:spacing w:line="276" w:lineRule="auto"/>
         <w:jc w:val="center"/>
         <w:rPr>
-          <w:rFonts w:ascii="Times New Roman" w:hAnsi="Times New Roman" w:cs="Times New Roman"/>
+          <w:rFonts w:cs="Times New Roman"/>
           <w:i/>
           <w:iCs/>
         </w:rPr>
       </w:pPr>
       <w:r>
         <w:rPr>
-          <w:rFonts w:ascii="Times New Roman" w:hAnsi="Times New Roman" w:cs="Times New Roman"/>
+          <w:rFonts w:cs="Times New Roman"/>
           <w:i/>
           <w:iCs/>
         </w:rPr>
@@ -6070,12 +6063,12 @@
         <w:spacing w:line="276" w:lineRule="auto"/>
         <w:jc w:val="both"/>
         <w:rPr>
-          <w:rFonts w:ascii="Times New Roman" w:hAnsi="Times New Roman" w:cs="Times New Roman"/>
-        </w:rPr>
-      </w:pPr>
-      <w:r>
-        <w:rPr>
-          <w:rFonts w:ascii="Times New Roman" w:hAnsi="Times New Roman" w:cs="Times New Roman"/>
+          <w:rFonts w:cs="Times New Roman"/>
+        </w:rPr>
+      </w:pPr>
+      <w:r>
+        <w:rPr>
+          <w:rFonts w:cs="Times New Roman"/>
         </w:rPr>
         <w:t>The Americas Who Region has the highest percentage of Active cases with 56,93%, although Europe had percentages very close to the Americas in the previous graphs, we can now see that the percentage of active cases is 26.82%, less than half of the cases in the Americas.</w:t>
       </w:r>
@@ -6085,12 +6078,12 @@
         <w:spacing w:line="276" w:lineRule="auto"/>
         <w:jc w:val="both"/>
         <w:rPr>
-          <w:rFonts w:ascii="Times New Roman" w:hAnsi="Times New Roman" w:cs="Times New Roman"/>
-        </w:rPr>
-      </w:pPr>
-      <w:r>
-        <w:rPr>
-          <w:rFonts w:ascii="Times New Roman" w:hAnsi="Times New Roman" w:cs="Times New Roman"/>
+          <w:rFonts w:cs="Times New Roman"/>
+        </w:rPr>
+      </w:pPr>
+      <w:r>
+        <w:rPr>
+          <w:rFonts w:cs="Times New Roman"/>
         </w:rPr>
         <w:t xml:space="preserve">We could say that Europe at some point was able to manage Covid infections, a possible cause for the reduction in cases may be the long-term confinement that was imposed in some countries. </w:t>
       </w:r>
@@ -6100,12 +6093,12 @@
         <w:spacing w:line="276" w:lineRule="auto"/>
         <w:jc w:val="both"/>
         <w:rPr>
-          <w:rFonts w:ascii="Times New Roman" w:hAnsi="Times New Roman" w:cs="Times New Roman"/>
-        </w:rPr>
-      </w:pPr>
-      <w:r>
-        <w:rPr>
-          <w:rFonts w:ascii="Times New Roman" w:hAnsi="Times New Roman" w:cs="Times New Roman"/>
+          <w:rFonts w:cs="Times New Roman"/>
+        </w:rPr>
+      </w:pPr>
+      <w:r>
+        <w:rPr>
+          <w:rFonts w:cs="Times New Roman"/>
         </w:rPr>
         <w:t>To identify which country or countries in the Americas have the highest number of active cases we will generate a new bar chart.</w:t>
       </w:r>
@@ -6115,12 +6108,12 @@
         <w:spacing w:line="276" w:lineRule="auto"/>
         <w:jc w:val="center"/>
         <w:rPr>
-          <w:rFonts w:ascii="Times New Roman" w:hAnsi="Times New Roman" w:cs="Times New Roman"/>
-        </w:rPr>
-      </w:pPr>
-      <w:r>
-        <w:rPr>
-          <w:rFonts w:ascii="Times New Roman" w:hAnsi="Times New Roman" w:cs="Times New Roman"/>
+          <w:rFonts w:cs="Times New Roman"/>
+        </w:rPr>
+      </w:pPr>
+      <w:r>
+        <w:rPr>
+          <w:rFonts w:cs="Times New Roman"/>
           <w:noProof/>
         </w:rPr>
         <w:drawing>
@@ -6169,14 +6162,14 @@
         <w:spacing w:line="276" w:lineRule="auto"/>
         <w:jc w:val="center"/>
         <w:rPr>
-          <w:rFonts w:ascii="Times New Roman" w:hAnsi="Times New Roman" w:cs="Times New Roman"/>
+          <w:rFonts w:cs="Times New Roman"/>
           <w:i/>
           <w:iCs/>
         </w:rPr>
       </w:pPr>
       <w:r>
         <w:rPr>
-          <w:rFonts w:ascii="Times New Roman" w:hAnsi="Times New Roman" w:cs="Times New Roman"/>
+          <w:rFonts w:cs="Times New Roman"/>
           <w:i/>
           <w:iCs/>
         </w:rPr>
@@ -6188,12 +6181,12 @@
         <w:spacing w:line="276" w:lineRule="auto"/>
         <w:jc w:val="both"/>
         <w:rPr>
-          <w:rFonts w:ascii="Times New Roman" w:hAnsi="Times New Roman" w:cs="Times New Roman"/>
-        </w:rPr>
-      </w:pPr>
-      <w:r>
-        <w:rPr>
-          <w:rFonts w:ascii="Times New Roman" w:hAnsi="Times New Roman" w:cs="Times New Roman"/>
+          <w:rFonts w:cs="Times New Roman"/>
+        </w:rPr>
+      </w:pPr>
+      <w:r>
+        <w:rPr>
+          <w:rFonts w:cs="Times New Roman"/>
         </w:rPr>
         <w:lastRenderedPageBreak/>
         <w:t>We can see that the United States has the highest percentage of active cases at nearly 70%. This could mean:</w:t>
@@ -6204,12 +6197,12 @@
         <w:spacing w:line="276" w:lineRule="auto"/>
         <w:jc w:val="both"/>
         <w:rPr>
-          <w:rFonts w:ascii="Times New Roman" w:hAnsi="Times New Roman" w:cs="Times New Roman"/>
-        </w:rPr>
-      </w:pPr>
-      <w:r>
-        <w:rPr>
-          <w:rFonts w:ascii="Times New Roman" w:hAnsi="Times New Roman" w:cs="Times New Roman"/>
+          <w:rFonts w:cs="Times New Roman"/>
+        </w:rPr>
+      </w:pPr>
+      <w:r>
+        <w:rPr>
+          <w:rFonts w:cs="Times New Roman"/>
         </w:rPr>
         <w:t>The population did not fully adhere to the precautionary measures implemented by the country.</w:t>
       </w:r>
@@ -6219,12 +6212,12 @@
         <w:spacing w:line="276" w:lineRule="auto"/>
         <w:jc w:val="both"/>
         <w:rPr>
-          <w:rFonts w:ascii="Times New Roman" w:hAnsi="Times New Roman" w:cs="Times New Roman"/>
-        </w:rPr>
-      </w:pPr>
-      <w:r>
-        <w:rPr>
-          <w:rFonts w:ascii="Times New Roman" w:hAnsi="Times New Roman" w:cs="Times New Roman"/>
+          <w:rFonts w:cs="Times New Roman"/>
+        </w:rPr>
+      </w:pPr>
+      <w:r>
+        <w:rPr>
+          <w:rFonts w:cs="Times New Roman"/>
         </w:rPr>
         <w:t xml:space="preserve"> Due to its status as a major tourist destination, there may not have been strict restrictions on entry from other countries to avoid negatively impacting the country's economy.</w:t>
       </w:r>
@@ -6234,19 +6227,19 @@
         <w:spacing w:line="276" w:lineRule="auto"/>
         <w:jc w:val="both"/>
         <w:rPr>
-          <w:rFonts w:ascii="Times New Roman" w:hAnsi="Times New Roman" w:cs="Times New Roman"/>
-        </w:rPr>
-      </w:pPr>
-      <w:r>
-        <w:rPr>
-          <w:rFonts w:ascii="Times New Roman" w:hAnsi="Times New Roman" w:cs="Times New Roman"/>
+          <w:rFonts w:cs="Times New Roman"/>
+        </w:rPr>
+      </w:pPr>
+      <w:r>
+        <w:rPr>
+          <w:rFonts w:cs="Times New Roman"/>
         </w:rPr>
         <w:t xml:space="preserve"> Disruptions to schools and businesses may have been kept to a minimum.</w:t>
       </w:r>
     </w:p>
     <w:p>
       <w:pPr>
-        <w:pStyle w:val="Heading2"/>
+        <w:pStyle w:val="Ttulo2"/>
       </w:pPr>
       <w:bookmarkStart w:id="29" w:name="_Toc149857302"/>
       <w:r>
@@ -6262,7 +6255,7 @@
         <w:spacing w:line="276" w:lineRule="auto"/>
         <w:jc w:val="center"/>
         <w:rPr>
-          <w:rFonts w:ascii="Times New Roman" w:hAnsi="Times New Roman" w:cs="Times New Roman"/>
+          <w:rFonts w:cs="Times New Roman"/>
           <w:b/>
           <w:bCs/>
           <w:sz w:val="24"/>
@@ -6271,7 +6264,7 @@
       </w:pPr>
       <w:r>
         <w:rPr>
-          <w:rFonts w:ascii="Times New Roman" w:hAnsi="Times New Roman" w:cs="Times New Roman"/>
+          <w:rFonts w:cs="Times New Roman"/>
           <w:noProof/>
         </w:rPr>
         <w:drawing>
@@ -6329,14 +6322,14 @@
         <w:spacing w:line="276" w:lineRule="auto"/>
         <w:jc w:val="center"/>
         <w:rPr>
-          <w:rFonts w:ascii="Times New Roman" w:hAnsi="Times New Roman" w:cs="Times New Roman"/>
+          <w:rFonts w:cs="Times New Roman"/>
           <w:i/>
           <w:iCs/>
         </w:rPr>
       </w:pPr>
       <w:r>
         <w:rPr>
-          <w:rFonts w:ascii="Times New Roman" w:hAnsi="Times New Roman" w:cs="Times New Roman"/>
+          <w:rFonts w:cs="Times New Roman"/>
           <w:i/>
           <w:iCs/>
         </w:rPr>
@@ -6344,7 +6337,7 @@
       </w:r>
       <w:r>
         <w:rPr>
-          <w:rFonts w:ascii="Times New Roman" w:hAnsi="Times New Roman" w:cs="Times New Roman"/>
+          <w:rFonts w:cs="Times New Roman"/>
           <w:i/>
           <w:iCs/>
         </w:rPr>
@@ -6352,7 +6345,7 @@
       </w:r>
       <w:r>
         <w:rPr>
-          <w:rFonts w:ascii="Times New Roman" w:hAnsi="Times New Roman" w:cs="Times New Roman"/>
+          <w:rFonts w:cs="Times New Roman"/>
           <w:i/>
           <w:iCs/>
         </w:rPr>
@@ -6360,7 +6353,7 @@
       </w:r>
       <w:r>
         <w:rPr>
-          <w:rFonts w:ascii="Times New Roman" w:hAnsi="Times New Roman" w:cs="Times New Roman"/>
+          <w:rFonts w:cs="Times New Roman"/>
           <w:i/>
           <w:iCs/>
         </w:rPr>
@@ -6368,7 +6361,7 @@
       </w:r>
       <w:r>
         <w:rPr>
-          <w:rFonts w:ascii="Times New Roman" w:hAnsi="Times New Roman" w:cs="Times New Roman"/>
+          <w:rFonts w:cs="Times New Roman"/>
           <w:i/>
           <w:iCs/>
         </w:rPr>
@@ -6380,48 +6373,48 @@
         <w:spacing w:line="276" w:lineRule="auto"/>
         <w:jc w:val="both"/>
         <w:rPr>
-          <w:rFonts w:ascii="Times New Roman" w:hAnsi="Times New Roman" w:cs="Times New Roman"/>
-        </w:rPr>
-      </w:pPr>
-      <w:r>
-        <w:rPr>
-          <w:rFonts w:ascii="Times New Roman" w:hAnsi="Times New Roman" w:cs="Times New Roman"/>
+          <w:rFonts w:cs="Times New Roman"/>
+        </w:rPr>
+      </w:pPr>
+      <w:r>
+        <w:rPr>
+          <w:rFonts w:cs="Times New Roman"/>
         </w:rPr>
         <w:t>In Figure 4, in the Correlation Matrix</w:t>
       </w:r>
       <w:r>
         <w:rPr>
-          <w:rFonts w:ascii="Times New Roman" w:hAnsi="Times New Roman" w:cs="Times New Roman"/>
+          <w:rFonts w:cs="Times New Roman"/>
         </w:rPr>
         <w:t xml:space="preserve"> of the numerical values</w:t>
       </w:r>
       <w:r>
         <w:rPr>
-          <w:rFonts w:ascii="Times New Roman" w:hAnsi="Times New Roman" w:cs="Times New Roman"/>
+          <w:rFonts w:cs="Times New Roman"/>
         </w:rPr>
         <w:t xml:space="preserve">, we can see a strong </w:t>
       </w:r>
       <w:r>
         <w:rPr>
-          <w:rFonts w:ascii="Times New Roman" w:hAnsi="Times New Roman" w:cs="Times New Roman"/>
+          <w:rFonts w:cs="Times New Roman"/>
         </w:rPr>
         <w:t>correlation of the target variable “Confirmed” with “Deaths”, “Recovered” and “Active”, these correlations are really good since they will help us get good Machine Learning models for predictions</w:t>
       </w:r>
       <w:r>
         <w:rPr>
-          <w:rFonts w:ascii="Times New Roman" w:hAnsi="Times New Roman" w:cs="Times New Roman"/>
+          <w:rFonts w:cs="Times New Roman"/>
         </w:rPr>
         <w:t>; between each other they have good correlation as well. However, as experimentation we dropped them and worked with “Active” cases and we got the same precision in the models</w:t>
       </w:r>
       <w:r>
         <w:rPr>
-          <w:rFonts w:ascii="Times New Roman" w:hAnsi="Times New Roman" w:cs="Times New Roman"/>
+          <w:rFonts w:cs="Times New Roman"/>
         </w:rPr>
         <w:t>.</w:t>
       </w:r>
       <w:r>
         <w:rPr>
-          <w:rFonts w:ascii="Times New Roman" w:hAnsi="Times New Roman" w:cs="Times New Roman"/>
+          <w:rFonts w:cs="Times New Roman"/>
         </w:rPr>
         <w:t xml:space="preserve"> After a careful analysis we decided to work with all of them since all the information is valuable and all of them are related to Covid cases contributing for a good development of the Machine Learning Models.</w:t>
       </w:r>
@@ -6431,14 +6424,14 @@
         <w:spacing w:line="276" w:lineRule="auto"/>
         <w:jc w:val="center"/>
         <w:rPr>
-          <w:rFonts w:ascii="Times New Roman" w:hAnsi="Times New Roman" w:cs="Times New Roman"/>
+          <w:rFonts w:cs="Times New Roman"/>
           <w:sz w:val="24"/>
           <w:szCs w:val="24"/>
         </w:rPr>
       </w:pPr>
       <w:r>
         <w:rPr>
-          <w:rFonts w:ascii="Times New Roman" w:hAnsi="Times New Roman" w:cs="Times New Roman"/>
+          <w:rFonts w:cs="Times New Roman"/>
           <w:noProof/>
         </w:rPr>
         <w:lastRenderedPageBreak/>
@@ -6497,14 +6490,14 @@
         <w:spacing w:line="276" w:lineRule="auto"/>
         <w:jc w:val="center"/>
         <w:rPr>
-          <w:rFonts w:ascii="Times New Roman" w:hAnsi="Times New Roman" w:cs="Times New Roman"/>
+          <w:rFonts w:cs="Times New Roman"/>
           <w:i/>
           <w:iCs/>
         </w:rPr>
       </w:pPr>
       <w:r>
         <w:rPr>
-          <w:rFonts w:ascii="Times New Roman" w:hAnsi="Times New Roman" w:cs="Times New Roman"/>
+          <w:rFonts w:cs="Times New Roman"/>
           <w:i/>
           <w:iCs/>
         </w:rPr>
@@ -6512,7 +6505,7 @@
       </w:r>
       <w:r>
         <w:rPr>
-          <w:rFonts w:ascii="Times New Roman" w:hAnsi="Times New Roman" w:cs="Times New Roman"/>
+          <w:rFonts w:cs="Times New Roman"/>
           <w:i/>
           <w:iCs/>
         </w:rPr>
@@ -6520,7 +6513,7 @@
       </w:r>
       <w:r>
         <w:rPr>
-          <w:rFonts w:ascii="Times New Roman" w:hAnsi="Times New Roman" w:cs="Times New Roman"/>
+          <w:rFonts w:cs="Times New Roman"/>
           <w:i/>
           <w:iCs/>
         </w:rPr>
@@ -6532,19 +6525,19 @@
         <w:spacing w:line="276" w:lineRule="auto"/>
         <w:jc w:val="both"/>
         <w:rPr>
-          <w:rFonts w:ascii="Times New Roman" w:hAnsi="Times New Roman" w:cs="Times New Roman"/>
-        </w:rPr>
-      </w:pPr>
-      <w:r>
-        <w:rPr>
-          <w:rFonts w:ascii="Times New Roman" w:hAnsi="Times New Roman" w:cs="Times New Roman"/>
+          <w:rFonts w:cs="Times New Roman"/>
+        </w:rPr>
+      </w:pPr>
+      <w:r>
+        <w:rPr>
+          <w:rFonts w:cs="Times New Roman"/>
         </w:rPr>
         <w:t>In this Figure 5, we can see a positive tendency trend in “Confirmed” Covid cases, but also, we can see how was the distribution of the Covid cases Over time in Europe according to our data time provided. We can see also that until march the cases were still around 0. Besides, we can appreciate how was the tendency of Deaths, Recovered, and Active cases in Europe Region.</w:t>
       </w:r>
     </w:p>
     <w:p>
       <w:pPr>
-        <w:pStyle w:val="Heading1"/>
+        <w:pStyle w:val="Ttulo1"/>
       </w:pPr>
       <w:bookmarkStart w:id="30" w:name="_Toc149857303"/>
       <w:r>
@@ -6560,85 +6553,85 @@
         <w:spacing w:line="276" w:lineRule="auto"/>
         <w:jc w:val="both"/>
         <w:rPr>
-          <w:rFonts w:ascii="Times New Roman" w:hAnsi="Times New Roman" w:cs="Times New Roman"/>
-        </w:rPr>
-      </w:pPr>
-      <w:r>
-        <w:rPr>
-          <w:rFonts w:ascii="Times New Roman" w:hAnsi="Times New Roman" w:cs="Times New Roman"/>
+          <w:rFonts w:cs="Times New Roman"/>
+        </w:rPr>
+      </w:pPr>
+      <w:r>
+        <w:rPr>
+          <w:rFonts w:cs="Times New Roman"/>
         </w:rPr>
         <w:t>For</w:t>
       </w:r>
       <w:r>
         <w:rPr>
-          <w:rFonts w:ascii="Times New Roman" w:hAnsi="Times New Roman" w:cs="Times New Roman"/>
+          <w:rFonts w:cs="Times New Roman"/>
         </w:rPr>
         <w:t xml:space="preserve"> the time series </w:t>
       </w:r>
       <w:r>
         <w:rPr>
-          <w:rFonts w:ascii="Times New Roman" w:hAnsi="Times New Roman" w:cs="Times New Roman"/>
+          <w:rFonts w:cs="Times New Roman"/>
         </w:rPr>
         <w:t>model,</w:t>
       </w:r>
       <w:r>
         <w:rPr>
-          <w:rFonts w:ascii="Times New Roman" w:hAnsi="Times New Roman" w:cs="Times New Roman"/>
+          <w:rFonts w:cs="Times New Roman"/>
         </w:rPr>
         <w:t xml:space="preserve"> we didn’t normalize the data since we have only one column to </w:t>
       </w:r>
       <w:r>
         <w:rPr>
-          <w:rFonts w:ascii="Times New Roman" w:hAnsi="Times New Roman" w:cs="Times New Roman"/>
+          <w:rFonts w:cs="Times New Roman"/>
         </w:rPr>
         <w:t>analyse</w:t>
       </w:r>
       <w:r>
         <w:rPr>
-          <w:rFonts w:ascii="Times New Roman" w:hAnsi="Times New Roman" w:cs="Times New Roman"/>
+          <w:rFonts w:cs="Times New Roman"/>
         </w:rPr>
         <w:t xml:space="preserve">. </w:t>
       </w:r>
       <w:r>
         <w:rPr>
-          <w:rFonts w:ascii="Times New Roman" w:hAnsi="Times New Roman" w:cs="Times New Roman"/>
+          <w:rFonts w:cs="Times New Roman"/>
         </w:rPr>
         <w:t>However,</w:t>
       </w:r>
       <w:r>
         <w:rPr>
-          <w:rFonts w:ascii="Times New Roman" w:hAnsi="Times New Roman" w:cs="Times New Roman"/>
+          <w:rFonts w:cs="Times New Roman"/>
         </w:rPr>
         <w:t xml:space="preserve"> in </w:t>
       </w:r>
       <w:r>
         <w:rPr>
-          <w:rFonts w:ascii="Times New Roman" w:hAnsi="Times New Roman" w:cs="Times New Roman"/>
+          <w:rFonts w:cs="Times New Roman"/>
         </w:rPr>
         <w:t>K-Neighbour</w:t>
       </w:r>
       <w:r>
         <w:rPr>
-          <w:rFonts w:ascii="Times New Roman" w:hAnsi="Times New Roman" w:cs="Times New Roman"/>
+          <w:rFonts w:cs="Times New Roman"/>
         </w:rPr>
         <w:t xml:space="preserve"> Regressor and Random Forest Regressor, we used all the columns of the dataset and we tried to normalize with Standard Scaler, </w:t>
       </w:r>
       <w:r>
         <w:rPr>
-          <w:rFonts w:ascii="Times New Roman" w:hAnsi="Times New Roman" w:cs="Times New Roman"/>
+          <w:rFonts w:cs="Times New Roman"/>
         </w:rPr>
         <w:t>Minmax</w:t>
       </w:r>
       <w:r>
         <w:rPr>
-          <w:rFonts w:ascii="Times New Roman" w:hAnsi="Times New Roman" w:cs="Times New Roman"/>
+          <w:rFonts w:cs="Times New Roman"/>
         </w:rPr>
         <w:t xml:space="preserve"> Scaler and Robust Scaler, but our machine learning results give around 100% of accuracy and that is why we decided not to scale the data for the following Machine Learning Models.</w:t>
       </w:r>
     </w:p>
     <w:p>
       <w:pPr>
-        <w:pStyle w:val="Heading2"/>
+        <w:pStyle w:val="Ttulo2"/>
       </w:pPr>
       <w:bookmarkStart w:id="31" w:name="_Toc149857304"/>
       <w:r>
@@ -6651,7 +6644,7 @@
     </w:p>
     <w:p>
       <w:pPr>
-        <w:pStyle w:val="Heading3"/>
+        <w:pStyle w:val="Ttulo3"/>
       </w:pPr>
       <w:bookmarkStart w:id="32" w:name="_Toc149857305"/>
       <w:r>
@@ -6667,24 +6660,24 @@
         <w:spacing w:line="276" w:lineRule="auto"/>
         <w:jc w:val="both"/>
         <w:rPr>
-          <w:rFonts w:ascii="Times New Roman" w:hAnsi="Times New Roman" w:cs="Times New Roman"/>
-        </w:rPr>
-      </w:pPr>
-      <w:r>
-        <w:rPr>
-          <w:rFonts w:ascii="Times New Roman" w:hAnsi="Times New Roman" w:cs="Times New Roman"/>
+          <w:rFonts w:cs="Times New Roman"/>
+        </w:rPr>
+      </w:pPr>
+      <w:r>
+        <w:rPr>
+          <w:rFonts w:cs="Times New Roman"/>
         </w:rPr>
         <w:t xml:space="preserve">According to Eryc (2020, p.111) ARIMA models are a class of statistical models that are used for </w:t>
       </w:r>
       <w:r>
         <w:rPr>
-          <w:rFonts w:ascii="Times New Roman" w:hAnsi="Times New Roman" w:cs="Times New Roman"/>
+          <w:rFonts w:cs="Times New Roman"/>
         </w:rPr>
         <w:t>analysing</w:t>
       </w:r>
       <w:r>
         <w:rPr>
-          <w:rFonts w:ascii="Times New Roman" w:hAnsi="Times New Roman" w:cs="Times New Roman"/>
+          <w:rFonts w:cs="Times New Roman"/>
         </w:rPr>
         <w:t xml:space="preserve"> and forecasting time series data. They aim to do so by describing the autocorrelations in the data. ARIMA stands for Autoregressive Integrated Moving Average and is an extension of a simpler ARMA model. The goal of the additional integration component is to ensure stationarity of the series, because, in contrast to the exponential smoothing models, the ARIMA class requires the time series to be stationary. In the next few paragraphs, we briefly go over the building blocks of ARIMA models.</w:t>
       </w:r>
@@ -6694,12 +6687,12 @@
         <w:spacing w:line="276" w:lineRule="auto"/>
         <w:jc w:val="both"/>
         <w:rPr>
-          <w:rFonts w:ascii="Times New Roman" w:hAnsi="Times New Roman" w:cs="Times New Roman"/>
-        </w:rPr>
-      </w:pPr>
-      <w:r>
-        <w:rPr>
-          <w:rFonts w:ascii="Times New Roman" w:hAnsi="Times New Roman" w:cs="Times New Roman"/>
+          <w:rFonts w:cs="Times New Roman"/>
+        </w:rPr>
+      </w:pPr>
+      <w:r>
+        <w:rPr>
+          <w:rFonts w:cs="Times New Roman"/>
         </w:rPr>
         <w:t>The first Machine Learning model analysed is ARIMA model in which we applied techniques learned in class to make predictions over time, as our data is very reduced of just 7 months, we decided not to apply SARIMAX since Covid cases didn’t have too much peaks during this time, following a continuous increasing tendency.</w:t>
       </w:r>
@@ -6709,12 +6702,12 @@
         <w:spacing w:line="276" w:lineRule="auto"/>
         <w:jc w:val="center"/>
         <w:rPr>
-          <w:rFonts w:ascii="Times New Roman" w:hAnsi="Times New Roman" w:cs="Times New Roman"/>
-        </w:rPr>
-      </w:pPr>
-      <w:r>
-        <w:rPr>
-          <w:rFonts w:ascii="Times New Roman" w:hAnsi="Times New Roman" w:cs="Times New Roman"/>
+          <w:rFonts w:cs="Times New Roman"/>
+        </w:rPr>
+      </w:pPr>
+      <w:r>
+        <w:rPr>
+          <w:rFonts w:cs="Times New Roman"/>
           <w:noProof/>
         </w:rPr>
         <w:lastRenderedPageBreak/>
@@ -6773,14 +6766,14 @@
         <w:spacing w:line="276" w:lineRule="auto"/>
         <w:jc w:val="center"/>
         <w:rPr>
-          <w:rFonts w:ascii="Times New Roman" w:hAnsi="Times New Roman" w:cs="Times New Roman"/>
+          <w:rFonts w:cs="Times New Roman"/>
           <w:i/>
           <w:iCs/>
         </w:rPr>
       </w:pPr>
       <w:r>
         <w:rPr>
-          <w:rFonts w:ascii="Times New Roman" w:hAnsi="Times New Roman" w:cs="Times New Roman"/>
+          <w:rFonts w:cs="Times New Roman"/>
           <w:i/>
           <w:iCs/>
         </w:rPr>
@@ -6788,7 +6781,7 @@
       </w:r>
       <w:r>
         <w:rPr>
-          <w:rFonts w:ascii="Times New Roman" w:hAnsi="Times New Roman" w:cs="Times New Roman"/>
+          <w:rFonts w:cs="Times New Roman"/>
           <w:i/>
           <w:iCs/>
         </w:rPr>
@@ -6796,7 +6789,7 @@
       </w:r>
       <w:r>
         <w:rPr>
-          <w:rFonts w:ascii="Times New Roman" w:hAnsi="Times New Roman" w:cs="Times New Roman"/>
+          <w:rFonts w:cs="Times New Roman"/>
           <w:i/>
           <w:iCs/>
         </w:rPr>
@@ -6808,24 +6801,24 @@
         <w:spacing w:line="276" w:lineRule="auto"/>
         <w:jc w:val="both"/>
         <w:rPr>
-          <w:rFonts w:ascii="Times New Roman" w:hAnsi="Times New Roman" w:cs="Times New Roman"/>
-        </w:rPr>
-      </w:pPr>
-      <w:r>
-        <w:rPr>
-          <w:rFonts w:ascii="Times New Roman" w:hAnsi="Times New Roman" w:cs="Times New Roman"/>
+          <w:rFonts w:cs="Times New Roman"/>
+        </w:rPr>
+      </w:pPr>
+      <w:r>
+        <w:rPr>
+          <w:rFonts w:cs="Times New Roman"/>
         </w:rPr>
         <w:t xml:space="preserve">We did the previous plot (Figure 6) to see if our data is shown as stationary, but we can see that our data is not stationary since it has an increasing trend in the first visualization where we see the months vs confirmed Covid cases, we can also see a decreasing autocorrelation and </w:t>
       </w:r>
       <w:r>
         <w:rPr>
-          <w:rFonts w:ascii="Times New Roman" w:hAnsi="Times New Roman" w:cs="Times New Roman"/>
+          <w:rFonts w:cs="Times New Roman"/>
         </w:rPr>
         <w:t>analysing</w:t>
       </w:r>
       <w:r>
         <w:rPr>
-          <w:rFonts w:ascii="Times New Roman" w:hAnsi="Times New Roman" w:cs="Times New Roman"/>
+          <w:rFonts w:cs="Times New Roman"/>
         </w:rPr>
         <w:t xml:space="preserve"> the partial autocorrelation, we can see around the first 2 lags are around 1 in the y-axes, but then we can see the following lags in negative values close to zero and we can see that there is a relationship present there.</w:t>
       </w:r>
@@ -6835,12 +6828,12 @@
         <w:spacing w:line="276" w:lineRule="auto"/>
         <w:jc w:val="center"/>
         <w:rPr>
-          <w:rFonts w:ascii="Times New Roman" w:hAnsi="Times New Roman" w:cs="Times New Roman"/>
-        </w:rPr>
-      </w:pPr>
-      <w:r>
-        <w:rPr>
-          <w:rFonts w:ascii="Times New Roman" w:hAnsi="Times New Roman" w:cs="Times New Roman"/>
+          <w:rFonts w:cs="Times New Roman"/>
+        </w:rPr>
+      </w:pPr>
+      <w:r>
+        <w:rPr>
+          <w:rFonts w:cs="Times New Roman"/>
           <w:noProof/>
         </w:rPr>
         <w:drawing>
@@ -6885,14 +6878,14 @@
         <w:spacing w:line="276" w:lineRule="auto"/>
         <w:jc w:val="center"/>
         <w:rPr>
-          <w:rFonts w:ascii="Times New Roman" w:hAnsi="Times New Roman" w:cs="Times New Roman"/>
+          <w:rFonts w:cs="Times New Roman"/>
           <w:i/>
           <w:iCs/>
         </w:rPr>
       </w:pPr>
       <w:r>
         <w:rPr>
-          <w:rFonts w:ascii="Times New Roman" w:hAnsi="Times New Roman" w:cs="Times New Roman"/>
+          <w:rFonts w:cs="Times New Roman"/>
           <w:i/>
           <w:iCs/>
         </w:rPr>
@@ -6900,7 +6893,7 @@
       </w:r>
       <w:r>
         <w:rPr>
-          <w:rFonts w:ascii="Times New Roman" w:hAnsi="Times New Roman" w:cs="Times New Roman"/>
+          <w:rFonts w:cs="Times New Roman"/>
           <w:i/>
           <w:iCs/>
         </w:rPr>
@@ -6908,7 +6901,7 @@
       </w:r>
       <w:r>
         <w:rPr>
-          <w:rFonts w:ascii="Times New Roman" w:hAnsi="Times New Roman" w:cs="Times New Roman"/>
+          <w:rFonts w:cs="Times New Roman"/>
           <w:i/>
           <w:iCs/>
         </w:rPr>
@@ -6920,24 +6913,24 @@
         <w:spacing w:line="276" w:lineRule="auto"/>
         <w:jc w:val="both"/>
         <w:rPr>
-          <w:rFonts w:ascii="Times New Roman" w:hAnsi="Times New Roman" w:cs="Times New Roman"/>
-        </w:rPr>
-      </w:pPr>
-      <w:r>
-        <w:rPr>
-          <w:rFonts w:ascii="Times New Roman" w:hAnsi="Times New Roman" w:cs="Times New Roman"/>
+          <w:rFonts w:cs="Times New Roman"/>
+        </w:rPr>
+      </w:pPr>
+      <w:r>
+        <w:rPr>
+          <w:rFonts w:cs="Times New Roman"/>
         </w:rPr>
         <w:t>We can see that the variance is changing between the first 110 rows and afterwards and we can say that the data is not stationary, and to confirm this using a mathematical method, we will use Dickey Fuller Test</w:t>
       </w:r>
       <w:r>
         <w:rPr>
-          <w:rFonts w:ascii="Times New Roman" w:hAnsi="Times New Roman" w:cs="Times New Roman"/>
+          <w:rFonts w:cs="Times New Roman"/>
         </w:rPr>
         <w:t xml:space="preserve"> (ADF)</w:t>
       </w:r>
       <w:r>
         <w:rPr>
-          <w:rFonts w:ascii="Times New Roman" w:hAnsi="Times New Roman" w:cs="Times New Roman"/>
+          <w:rFonts w:cs="Times New Roman"/>
         </w:rPr>
         <w:t>.</w:t>
       </w:r>
@@ -6947,52 +6940,24 @@
         <w:spacing w:line="276" w:lineRule="auto"/>
         <w:jc w:val="both"/>
         <w:rPr>
-          <w:rFonts w:ascii="Times New Roman" w:hAnsi="Times New Roman" w:cs="Times New Roman"/>
-        </w:rPr>
-      </w:pPr>
-      <w:r>
-        <w:rPr>
-          <w:rFonts w:ascii="Times New Roman" w:hAnsi="Times New Roman" w:cs="Times New Roman"/>
+          <w:rFonts w:cs="Times New Roman"/>
+        </w:rPr>
+      </w:pPr>
+      <w:r>
+        <w:rPr>
+          <w:rFonts w:cs="Times New Roman"/>
         </w:rPr>
         <w:t xml:space="preserve">SPUR ECONOMICS (SPUR ECONOMICS, 2023) mentions that </w:t>
       </w:r>
       <w:r>
         <w:rPr>
-          <w:rFonts w:ascii="Times New Roman" w:hAnsi="Times New Roman" w:cs="Times New Roman"/>
-        </w:rPr>
-        <w:t xml:space="preserve">The Dickey Fuller Test is a unit </w:t>
-      </w:r>
-      <w:proofErr w:type="gramStart"/>
-      <w:r>
-        <w:rPr>
-          <w:rFonts w:ascii="Times New Roman" w:hAnsi="Times New Roman" w:cs="Times New Roman"/>
-        </w:rPr>
-        <w:t>root based</w:t>
-      </w:r>
-      <w:proofErr w:type="gramEnd"/>
-      <w:r>
-        <w:rPr>
-          <w:rFonts w:ascii="Times New Roman" w:hAnsi="Times New Roman" w:cs="Times New Roman"/>
-        </w:rPr>
-        <w:t xml:space="preserve"> test of stationarity. The unit </w:t>
-      </w:r>
-      <w:proofErr w:type="gramStart"/>
-      <w:r>
-        <w:rPr>
-          <w:rFonts w:ascii="Times New Roman" w:hAnsi="Times New Roman" w:cs="Times New Roman"/>
-        </w:rPr>
-        <w:t>root based</w:t>
-      </w:r>
-      <w:proofErr w:type="gramEnd"/>
-      <w:r>
-        <w:rPr>
-          <w:rFonts w:ascii="Times New Roman" w:hAnsi="Times New Roman" w:cs="Times New Roman"/>
-        </w:rPr>
-        <w:t xml:space="preserve"> tests focus on the coefficient associated with the first lag of </w:t>
-      </w:r>
-      <w:r>
-        <w:rPr>
-          <w:rFonts w:ascii="Times New Roman" w:hAnsi="Times New Roman" w:cs="Times New Roman"/>
+          <w:rFonts w:cs="Times New Roman"/>
+        </w:rPr>
+        <w:t xml:space="preserve">The Dickey Fuller Test is a unit root based test of stationarity. The unit root based tests focus on the coefficient associated with the first lag of </w:t>
+      </w:r>
+      <w:r>
+        <w:rPr>
+          <w:rFonts w:cs="Times New Roman"/>
         </w:rPr>
         <w:lastRenderedPageBreak/>
         <w:t>the time series variable. If the coefficient is one (has a unit root), the time series behaves similarly to a Random Walk model which is non-stationary. Hence, we can statistically test whether that coefficient is equal to one. The Dickey Fuller Test adopts this procedure by carefully manipulating equations to test for stationarity.</w:t>
@@ -7003,12 +6968,12 @@
         <w:spacing w:line="276" w:lineRule="auto"/>
         <w:jc w:val="both"/>
         <w:rPr>
-          <w:rFonts w:ascii="Times New Roman" w:hAnsi="Times New Roman" w:cs="Times New Roman"/>
-        </w:rPr>
-      </w:pPr>
-      <w:r>
-        <w:rPr>
-          <w:rFonts w:ascii="Times New Roman" w:hAnsi="Times New Roman" w:cs="Times New Roman"/>
+          <w:rFonts w:cs="Times New Roman"/>
+        </w:rPr>
+      </w:pPr>
+      <w:r>
+        <w:rPr>
+          <w:rFonts w:cs="Times New Roman"/>
         </w:rPr>
         <w:t>For the Dickey Fuller test, we stated the next Hypothesis to compare that is the null hypothesis (H0), and the alternative one (HA):</w:t>
       </w:r>
@@ -7018,12 +6983,12 @@
         <w:spacing w:line="276" w:lineRule="auto"/>
         <w:jc w:val="both"/>
         <w:rPr>
-          <w:rFonts w:ascii="Times New Roman" w:hAnsi="Times New Roman" w:cs="Times New Roman"/>
-        </w:rPr>
-      </w:pPr>
-      <w:r>
-        <w:rPr>
-          <w:rFonts w:ascii="Times New Roman" w:hAnsi="Times New Roman" w:cs="Times New Roman"/>
+          <w:rFonts w:cs="Times New Roman"/>
+        </w:rPr>
+      </w:pPr>
+      <w:r>
+        <w:rPr>
+          <w:rFonts w:cs="Times New Roman"/>
         </w:rPr>
         <w:t>H0: The time series is non-stationary</w:t>
       </w:r>
@@ -7033,12 +6998,12 @@
         <w:spacing w:line="276" w:lineRule="auto"/>
         <w:jc w:val="both"/>
         <w:rPr>
-          <w:rFonts w:ascii="Times New Roman" w:hAnsi="Times New Roman" w:cs="Times New Roman"/>
-        </w:rPr>
-      </w:pPr>
-      <w:r>
-        <w:rPr>
-          <w:rFonts w:ascii="Times New Roman" w:hAnsi="Times New Roman" w:cs="Times New Roman"/>
+          <w:rFonts w:cs="Times New Roman"/>
+        </w:rPr>
+      </w:pPr>
+      <w:r>
+        <w:rPr>
+          <w:rFonts w:cs="Times New Roman"/>
         </w:rPr>
         <w:t>HA: The time series is non-stationary</w:t>
       </w:r>
@@ -7048,12 +7013,12 @@
         <w:spacing w:line="276" w:lineRule="auto"/>
         <w:jc w:val="both"/>
         <w:rPr>
-          <w:rFonts w:ascii="Times New Roman" w:hAnsi="Times New Roman" w:cs="Times New Roman"/>
-        </w:rPr>
-      </w:pPr>
-      <w:r>
-        <w:rPr>
-          <w:rFonts w:ascii="Times New Roman" w:hAnsi="Times New Roman" w:cs="Times New Roman"/>
+          <w:rFonts w:cs="Times New Roman"/>
+        </w:rPr>
+      </w:pPr>
+      <w:r>
+        <w:rPr>
+          <w:rFonts w:cs="Times New Roman"/>
         </w:rPr>
         <w:t>The significance level stablished by default is 0.05</w:t>
       </w:r>
@@ -7063,12 +7028,12 @@
         <w:spacing w:line="276" w:lineRule="auto"/>
         <w:jc w:val="center"/>
         <w:rPr>
-          <w:rFonts w:ascii="Times New Roman" w:hAnsi="Times New Roman" w:cs="Times New Roman"/>
-        </w:rPr>
-      </w:pPr>
-      <w:r>
-        <w:rPr>
-          <w:rFonts w:ascii="Times New Roman" w:hAnsi="Times New Roman" w:cs="Times New Roman"/>
+          <w:rFonts w:cs="Times New Roman"/>
+        </w:rPr>
+      </w:pPr>
+      <w:r>
+        <w:rPr>
+          <w:rFonts w:cs="Times New Roman"/>
           <w:noProof/>
         </w:rPr>
         <w:drawing>
@@ -7113,14 +7078,14 @@
         <w:spacing w:line="276" w:lineRule="auto"/>
         <w:jc w:val="center"/>
         <w:rPr>
-          <w:rFonts w:ascii="Times New Roman" w:hAnsi="Times New Roman" w:cs="Times New Roman"/>
+          <w:rFonts w:cs="Times New Roman"/>
           <w:i/>
           <w:iCs/>
         </w:rPr>
       </w:pPr>
       <w:r>
         <w:rPr>
-          <w:rFonts w:ascii="Times New Roman" w:hAnsi="Times New Roman" w:cs="Times New Roman"/>
+          <w:rFonts w:cs="Times New Roman"/>
           <w:i/>
           <w:iCs/>
         </w:rPr>
@@ -7128,7 +7093,7 @@
       </w:r>
       <w:r>
         <w:rPr>
-          <w:rFonts w:ascii="Times New Roman" w:hAnsi="Times New Roman" w:cs="Times New Roman"/>
+          <w:rFonts w:cs="Times New Roman"/>
           <w:i/>
           <w:iCs/>
         </w:rPr>
@@ -7136,7 +7101,7 @@
       </w:r>
       <w:r>
         <w:rPr>
-          <w:rFonts w:ascii="Times New Roman" w:hAnsi="Times New Roman" w:cs="Times New Roman"/>
+          <w:rFonts w:cs="Times New Roman"/>
           <w:i/>
           <w:iCs/>
         </w:rPr>
@@ -7148,24 +7113,24 @@
         <w:spacing w:line="276" w:lineRule="auto"/>
         <w:jc w:val="both"/>
         <w:rPr>
-          <w:rFonts w:ascii="Times New Roman" w:hAnsi="Times New Roman" w:cs="Times New Roman"/>
-        </w:rPr>
-      </w:pPr>
-      <w:r>
-        <w:rPr>
-          <w:rFonts w:ascii="Times New Roman" w:hAnsi="Times New Roman" w:cs="Times New Roman"/>
+          <w:rFonts w:cs="Times New Roman"/>
+        </w:rPr>
+      </w:pPr>
+      <w:r>
+        <w:rPr>
+          <w:rFonts w:cs="Times New Roman"/>
         </w:rPr>
         <w:t>Applying Dickey Fuller Test, we can see that the p value is more than 0.05; so, we reject the null hypothesis, and we can say that our</w:t>
       </w:r>
       <w:r>
         <w:rPr>
-          <w:rFonts w:ascii="Times New Roman" w:hAnsi="Times New Roman" w:cs="Times New Roman"/>
+          <w:rFonts w:cs="Times New Roman"/>
         </w:rPr>
         <w:t xml:space="preserve"> original</w:t>
       </w:r>
       <w:r>
         <w:rPr>
-          <w:rFonts w:ascii="Times New Roman" w:hAnsi="Times New Roman" w:cs="Times New Roman"/>
+          <w:rFonts w:cs="Times New Roman"/>
         </w:rPr>
         <w:t xml:space="preserve"> data is non-stationary.</w:t>
       </w:r>
@@ -7175,7 +7140,7 @@
         <w:spacing w:line="276" w:lineRule="auto"/>
         <w:jc w:val="both"/>
         <w:rPr>
-          <w:rFonts w:ascii="Times New Roman" w:hAnsi="Times New Roman" w:cs="Times New Roman"/>
+          <w:rFonts w:cs="Times New Roman"/>
           <w:b/>
           <w:bCs/>
           <w:sz w:val="24"/>
@@ -7184,7 +7149,7 @@
       </w:pPr>
       <w:r>
         <w:rPr>
-          <w:rFonts w:ascii="Times New Roman" w:hAnsi="Times New Roman" w:cs="Times New Roman"/>
+          <w:rFonts w:cs="Times New Roman"/>
           <w:b/>
           <w:bCs/>
           <w:sz w:val="24"/>
@@ -7194,7 +7159,7 @@
       </w:r>
       <w:r>
         <w:rPr>
-          <w:rFonts w:ascii="Times New Roman" w:hAnsi="Times New Roman" w:cs="Times New Roman"/>
+          <w:rFonts w:cs="Times New Roman"/>
           <w:b/>
           <w:bCs/>
           <w:spacing w:val="-3"/>
@@ -7205,7 +7170,7 @@
       </w:r>
       <w:r>
         <w:rPr>
-          <w:rFonts w:ascii="Times New Roman" w:hAnsi="Times New Roman" w:cs="Times New Roman"/>
+          <w:rFonts w:cs="Times New Roman"/>
           <w:b/>
           <w:bCs/>
           <w:sz w:val="24"/>
@@ -7215,7 +7180,7 @@
       </w:r>
       <w:r>
         <w:rPr>
-          <w:rFonts w:ascii="Times New Roman" w:hAnsi="Times New Roman" w:cs="Times New Roman"/>
+          <w:rFonts w:cs="Times New Roman"/>
           <w:b/>
           <w:bCs/>
           <w:spacing w:val="-2"/>
@@ -7226,7 +7191,7 @@
       </w:r>
       <w:r>
         <w:rPr>
-          <w:rFonts w:ascii="Times New Roman" w:hAnsi="Times New Roman" w:cs="Times New Roman"/>
+          <w:rFonts w:cs="Times New Roman"/>
           <w:b/>
           <w:bCs/>
           <w:sz w:val="24"/>
@@ -7236,7 +7201,7 @@
       </w:r>
       <w:r>
         <w:rPr>
-          <w:rFonts w:ascii="Times New Roman" w:hAnsi="Times New Roman" w:cs="Times New Roman"/>
+          <w:rFonts w:cs="Times New Roman"/>
           <w:b/>
           <w:bCs/>
           <w:sz w:val="24"/>
@@ -7250,25 +7215,25 @@
         <w:spacing w:line="276" w:lineRule="auto"/>
         <w:jc w:val="both"/>
         <w:rPr>
-          <w:rFonts w:ascii="Times New Roman" w:hAnsi="Times New Roman" w:cs="Times New Roman"/>
-        </w:rPr>
-      </w:pPr>
-      <w:r>
-        <w:rPr>
-          <w:rFonts w:ascii="Times New Roman" w:hAnsi="Times New Roman" w:cs="Times New Roman"/>
+          <w:rFonts w:cs="Times New Roman"/>
+        </w:rPr>
+      </w:pPr>
+      <w:r>
+        <w:rPr>
+          <w:rFonts w:cs="Times New Roman"/>
         </w:rPr>
         <w:t>Before applying techniques to transform the data stationary, we did 3 different splits for the analysis</w:t>
       </w:r>
       <w:r>
         <w:rPr>
-          <w:rFonts w:ascii="Times New Roman" w:hAnsi="Times New Roman" w:cs="Times New Roman"/>
+          <w:rFonts w:cs="Times New Roman"/>
         </w:rPr>
         <w:t xml:space="preserve"> in ARIMA Time Series Model and we got the next values for a good performance of the model:</w:t>
       </w:r>
     </w:p>
     <w:tbl>
       <w:tblPr>
-        <w:tblStyle w:val="TableGrid"/>
+        <w:tblStyle w:val="Tablaconcuadrcula"/>
         <w:tblW w:w="0" w:type="auto"/>
         <w:tblInd w:w="0" w:type="dxa"/>
         <w:tblLook w:val="04A0" w:firstRow="1" w:lastRow="0" w:firstColumn="1" w:lastColumn="0" w:noHBand="0" w:noVBand="1"/>
@@ -7294,7 +7259,7 @@
               <w:spacing w:line="276" w:lineRule="auto"/>
               <w:jc w:val="center"/>
               <w:rPr>
-                <w:rFonts w:ascii="Times New Roman" w:hAnsi="Times New Roman" w:cs="Times New Roman"/>
+                <w:rFonts w:cs="Times New Roman"/>
               </w:rPr>
             </w:pPr>
           </w:p>
@@ -7310,14 +7275,14 @@
               <w:spacing w:line="276" w:lineRule="auto"/>
               <w:jc w:val="center"/>
               <w:rPr>
-                <w:rFonts w:ascii="Times New Roman" w:hAnsi="Times New Roman" w:cs="Times New Roman"/>
+                <w:rFonts w:cs="Times New Roman"/>
                 <w:b/>
                 <w:bCs/>
               </w:rPr>
             </w:pPr>
             <w:r>
               <w:rPr>
-                <w:rFonts w:ascii="Times New Roman" w:hAnsi="Times New Roman" w:cs="Times New Roman"/>
+                <w:rFonts w:cs="Times New Roman"/>
                 <w:b/>
                 <w:bCs/>
               </w:rPr>
@@ -7340,7 +7305,7 @@
               <w:spacing w:line="276" w:lineRule="auto"/>
               <w:jc w:val="center"/>
               <w:rPr>
-                <w:rFonts w:ascii="Times New Roman" w:hAnsi="Times New Roman" w:cs="Times New Roman"/>
+                <w:rFonts w:cs="Times New Roman"/>
               </w:rPr>
             </w:pPr>
           </w:p>
@@ -7355,14 +7320,14 @@
               <w:spacing w:line="276" w:lineRule="auto"/>
               <w:jc w:val="center"/>
               <w:rPr>
-                <w:rFonts w:ascii="Times New Roman" w:hAnsi="Times New Roman" w:cs="Times New Roman"/>
+                <w:rFonts w:cs="Times New Roman"/>
                 <w:b/>
                 <w:bCs/>
               </w:rPr>
             </w:pPr>
             <w:r>
               <w:rPr>
-                <w:rFonts w:ascii="Times New Roman" w:hAnsi="Times New Roman" w:cs="Times New Roman"/>
+                <w:rFonts w:cs="Times New Roman"/>
                 <w:b/>
                 <w:bCs/>
               </w:rPr>
@@ -7380,14 +7345,14 @@
               <w:spacing w:line="276" w:lineRule="auto"/>
               <w:jc w:val="center"/>
               <w:rPr>
-                <w:rFonts w:ascii="Times New Roman" w:hAnsi="Times New Roman" w:cs="Times New Roman"/>
+                <w:rFonts w:cs="Times New Roman"/>
                 <w:b/>
                 <w:bCs/>
               </w:rPr>
             </w:pPr>
             <w:r>
               <w:rPr>
-                <w:rFonts w:ascii="Times New Roman" w:hAnsi="Times New Roman" w:cs="Times New Roman"/>
+                <w:rFonts w:cs="Times New Roman"/>
                 <w:b/>
                 <w:bCs/>
               </w:rPr>
@@ -7405,14 +7370,14 @@
               <w:spacing w:line="276" w:lineRule="auto"/>
               <w:jc w:val="center"/>
               <w:rPr>
-                <w:rFonts w:ascii="Times New Roman" w:hAnsi="Times New Roman" w:cs="Times New Roman"/>
+                <w:rFonts w:cs="Times New Roman"/>
                 <w:b/>
                 <w:bCs/>
               </w:rPr>
             </w:pPr>
             <w:r>
               <w:rPr>
-                <w:rFonts w:ascii="Times New Roman" w:hAnsi="Times New Roman" w:cs="Times New Roman"/>
+                <w:rFonts w:cs="Times New Roman"/>
                 <w:b/>
                 <w:bCs/>
               </w:rPr>
@@ -7431,14 +7396,14 @@
             <w:pPr>
               <w:spacing w:line="276" w:lineRule="auto"/>
               <w:rPr>
-                <w:rFonts w:ascii="Times New Roman" w:hAnsi="Times New Roman" w:cs="Times New Roman"/>
+                <w:rFonts w:cs="Times New Roman"/>
                 <w:b/>
                 <w:bCs/>
               </w:rPr>
             </w:pPr>
             <w:r>
               <w:rPr>
-                <w:rFonts w:ascii="Times New Roman" w:hAnsi="Times New Roman" w:cs="Times New Roman"/>
+                <w:rFonts w:cs="Times New Roman"/>
                 <w:b/>
                 <w:bCs/>
               </w:rPr>
@@ -7456,12 +7421,12 @@
               <w:spacing w:line="276" w:lineRule="auto"/>
               <w:jc w:val="center"/>
               <w:rPr>
-                <w:rFonts w:ascii="Times New Roman" w:hAnsi="Times New Roman" w:cs="Times New Roman"/>
+                <w:rFonts w:cs="Times New Roman"/>
               </w:rPr>
             </w:pPr>
             <w:r>
               <w:rPr>
-                <w:rFonts w:ascii="Times New Roman" w:hAnsi="Times New Roman" w:cs="Times New Roman"/>
+                <w:rFonts w:cs="Times New Roman"/>
               </w:rPr>
               <w:t>13</w:t>
             </w:r>
@@ -7477,12 +7442,12 @@
               <w:spacing w:line="276" w:lineRule="auto"/>
               <w:jc w:val="center"/>
               <w:rPr>
-                <w:rFonts w:ascii="Times New Roman" w:hAnsi="Times New Roman" w:cs="Times New Roman"/>
+                <w:rFonts w:cs="Times New Roman"/>
               </w:rPr>
             </w:pPr>
             <w:r>
               <w:rPr>
-                <w:rFonts w:ascii="Times New Roman" w:hAnsi="Times New Roman" w:cs="Times New Roman"/>
+                <w:rFonts w:cs="Times New Roman"/>
               </w:rPr>
               <w:t>31</w:t>
             </w:r>
@@ -7498,12 +7463,12 @@
               <w:spacing w:line="276" w:lineRule="auto"/>
               <w:jc w:val="center"/>
               <w:rPr>
-                <w:rFonts w:ascii="Times New Roman" w:hAnsi="Times New Roman" w:cs="Times New Roman"/>
+                <w:rFonts w:cs="Times New Roman"/>
               </w:rPr>
             </w:pPr>
             <w:r>
               <w:rPr>
-                <w:rFonts w:ascii="Times New Roman" w:hAnsi="Times New Roman" w:cs="Times New Roman"/>
+                <w:rFonts w:cs="Times New Roman"/>
               </w:rPr>
               <w:t>22</w:t>
             </w:r>
@@ -7520,14 +7485,14 @@
             <w:pPr>
               <w:spacing w:line="276" w:lineRule="auto"/>
               <w:rPr>
-                <w:rFonts w:ascii="Times New Roman" w:hAnsi="Times New Roman" w:cs="Times New Roman"/>
+                <w:rFonts w:cs="Times New Roman"/>
                 <w:b/>
                 <w:bCs/>
               </w:rPr>
             </w:pPr>
             <w:r>
               <w:rPr>
-                <w:rFonts w:ascii="Times New Roman" w:hAnsi="Times New Roman" w:cs="Times New Roman"/>
+                <w:rFonts w:cs="Times New Roman"/>
                 <w:b/>
                 <w:bCs/>
               </w:rPr>
@@ -7535,7 +7500,7 @@
             </w:r>
             <w:r>
               <w:rPr>
-                <w:rFonts w:ascii="Times New Roman" w:hAnsi="Times New Roman" w:cs="Times New Roman"/>
+                <w:rFonts w:cs="Times New Roman"/>
                 <w:b/>
                 <w:bCs/>
               </w:rPr>
@@ -7553,12 +7518,12 @@
               <w:spacing w:line="276" w:lineRule="auto"/>
               <w:jc w:val="center"/>
               <w:rPr>
-                <w:rFonts w:ascii="Times New Roman" w:hAnsi="Times New Roman" w:cs="Times New Roman"/>
+                <w:rFonts w:cs="Times New Roman"/>
               </w:rPr>
             </w:pPr>
             <w:r>
               <w:rPr>
-                <w:rFonts w:ascii="Times New Roman" w:hAnsi="Times New Roman" w:cs="Times New Roman"/>
+                <w:rFonts w:cs="Times New Roman"/>
               </w:rPr>
               <w:t>0.047846</w:t>
             </w:r>
@@ -7574,12 +7539,12 @@
               <w:spacing w:line="276" w:lineRule="auto"/>
               <w:jc w:val="center"/>
               <w:rPr>
-                <w:rFonts w:ascii="Times New Roman" w:hAnsi="Times New Roman" w:cs="Times New Roman"/>
+                <w:rFonts w:cs="Times New Roman"/>
               </w:rPr>
             </w:pPr>
             <w:r>
               <w:rPr>
-                <w:rFonts w:ascii="Times New Roman" w:hAnsi="Times New Roman" w:cs="Times New Roman"/>
+                <w:rFonts w:cs="Times New Roman"/>
               </w:rPr>
               <w:t>0.049262</w:t>
             </w:r>
@@ -7595,12 +7560,12 @@
               <w:spacing w:line="276" w:lineRule="auto"/>
               <w:jc w:val="center"/>
               <w:rPr>
-                <w:rFonts w:ascii="Times New Roman" w:hAnsi="Times New Roman" w:cs="Times New Roman"/>
+                <w:rFonts w:cs="Times New Roman"/>
               </w:rPr>
             </w:pPr>
             <w:r>
               <w:rPr>
-                <w:rFonts w:ascii="Times New Roman" w:hAnsi="Times New Roman" w:cs="Times New Roman"/>
+                <w:rFonts w:cs="Times New Roman"/>
               </w:rPr>
               <w:t>0.003939</w:t>
             </w:r>
@@ -7617,14 +7582,14 @@
             <w:pPr>
               <w:spacing w:line="276" w:lineRule="auto"/>
               <w:rPr>
-                <w:rFonts w:ascii="Times New Roman" w:hAnsi="Times New Roman" w:cs="Times New Roman"/>
+                <w:rFonts w:cs="Times New Roman"/>
                 <w:b/>
                 <w:bCs/>
               </w:rPr>
             </w:pPr>
             <w:r>
               <w:rPr>
-                <w:rFonts w:ascii="Times New Roman" w:hAnsi="Times New Roman" w:cs="Times New Roman"/>
+                <w:rFonts w:cs="Times New Roman"/>
                 <w:b/>
                 <w:bCs/>
               </w:rPr>
@@ -7642,12 +7607,12 @@
               <w:spacing w:line="276" w:lineRule="auto"/>
               <w:jc w:val="center"/>
               <w:rPr>
-                <w:rFonts w:ascii="Times New Roman" w:hAnsi="Times New Roman" w:cs="Times New Roman"/>
+                <w:rFonts w:cs="Times New Roman"/>
               </w:rPr>
             </w:pPr>
             <w:r>
               <w:rPr>
-                <w:rFonts w:ascii="Times New Roman" w:hAnsi="Times New Roman" w:cs="Times New Roman"/>
+                <w:rFonts w:cs="Times New Roman"/>
               </w:rPr>
               <w:t>(2,2,2)</w:t>
             </w:r>
@@ -7663,12 +7628,12 @@
               <w:spacing w:line="276" w:lineRule="auto"/>
               <w:jc w:val="center"/>
               <w:rPr>
-                <w:rFonts w:ascii="Times New Roman" w:hAnsi="Times New Roman" w:cs="Times New Roman"/>
+                <w:rFonts w:cs="Times New Roman"/>
               </w:rPr>
             </w:pPr>
             <w:r>
               <w:rPr>
-                <w:rFonts w:ascii="Times New Roman" w:hAnsi="Times New Roman" w:cs="Times New Roman"/>
+                <w:rFonts w:cs="Times New Roman"/>
               </w:rPr>
               <w:t>(2,2,2)</w:t>
             </w:r>
@@ -7684,12 +7649,12 @@
               <w:spacing w:line="276" w:lineRule="auto"/>
               <w:jc w:val="center"/>
               <w:rPr>
-                <w:rFonts w:ascii="Times New Roman" w:hAnsi="Times New Roman" w:cs="Times New Roman"/>
+                <w:rFonts w:cs="Times New Roman"/>
               </w:rPr>
             </w:pPr>
             <w:r>
               <w:rPr>
-                <w:rFonts w:ascii="Times New Roman" w:hAnsi="Times New Roman" w:cs="Times New Roman"/>
+                <w:rFonts w:cs="Times New Roman"/>
               </w:rPr>
               <w:t>(0,2,1)</w:t>
             </w:r>
@@ -7706,14 +7671,14 @@
             <w:pPr>
               <w:spacing w:line="276" w:lineRule="auto"/>
               <w:rPr>
-                <w:rFonts w:ascii="Times New Roman" w:hAnsi="Times New Roman" w:cs="Times New Roman"/>
+                <w:rFonts w:cs="Times New Roman"/>
                 <w:b/>
                 <w:bCs/>
               </w:rPr>
             </w:pPr>
             <w:r>
               <w:rPr>
-                <w:rFonts w:ascii="Times New Roman" w:hAnsi="Times New Roman" w:cs="Times New Roman"/>
+                <w:rFonts w:cs="Times New Roman"/>
                 <w:b/>
                 <w:bCs/>
               </w:rPr>
@@ -7731,12 +7696,12 @@
               <w:spacing w:line="276" w:lineRule="auto"/>
               <w:jc w:val="center"/>
               <w:rPr>
-                <w:rFonts w:ascii="Times New Roman" w:hAnsi="Times New Roman" w:cs="Times New Roman"/>
+                <w:rFonts w:cs="Times New Roman"/>
               </w:rPr>
             </w:pPr>
             <w:r>
               <w:rPr>
-                <w:rFonts w:ascii="Times New Roman" w:hAnsi="Times New Roman" w:cs="Times New Roman"/>
+                <w:rFonts w:cs="Times New Roman"/>
               </w:rPr>
               <w:t>2846.044</w:t>
             </w:r>
@@ -7752,12 +7717,12 @@
               <w:spacing w:line="276" w:lineRule="auto"/>
               <w:jc w:val="center"/>
               <w:rPr>
-                <w:rFonts w:ascii="Times New Roman" w:hAnsi="Times New Roman" w:cs="Times New Roman"/>
+                <w:rFonts w:cs="Times New Roman"/>
               </w:rPr>
             </w:pPr>
             <w:r>
               <w:rPr>
-                <w:rFonts w:ascii="Times New Roman" w:hAnsi="Times New Roman" w:cs="Times New Roman"/>
+                <w:rFonts w:cs="Times New Roman"/>
               </w:rPr>
               <w:t>3004.792</w:t>
             </w:r>
@@ -7773,12 +7738,12 @@
               <w:spacing w:line="276" w:lineRule="auto"/>
               <w:jc w:val="center"/>
               <w:rPr>
-                <w:rFonts w:ascii="Times New Roman" w:hAnsi="Times New Roman" w:cs="Times New Roman"/>
+                <w:rFonts w:cs="Times New Roman"/>
               </w:rPr>
             </w:pPr>
             <w:r>
               <w:rPr>
-                <w:rFonts w:ascii="Times New Roman" w:hAnsi="Times New Roman" w:cs="Times New Roman"/>
+                <w:rFonts w:cs="Times New Roman"/>
               </w:rPr>
               <w:t>3246.212</w:t>
             </w:r>
@@ -7795,14 +7760,14 @@
             <w:pPr>
               <w:spacing w:line="276" w:lineRule="auto"/>
               <w:rPr>
-                <w:rFonts w:ascii="Times New Roman" w:hAnsi="Times New Roman" w:cs="Times New Roman"/>
+                <w:rFonts w:cs="Times New Roman"/>
                 <w:b/>
                 <w:bCs/>
               </w:rPr>
             </w:pPr>
             <w:r>
               <w:rPr>
-                <w:rFonts w:ascii="Times New Roman" w:hAnsi="Times New Roman" w:cs="Times New Roman"/>
+                <w:rFonts w:cs="Times New Roman"/>
                 <w:b/>
                 <w:bCs/>
               </w:rPr>
@@ -7820,12 +7785,12 @@
               <w:spacing w:line="276" w:lineRule="auto"/>
               <w:jc w:val="center"/>
               <w:rPr>
-                <w:rFonts w:ascii="Times New Roman" w:hAnsi="Times New Roman" w:cs="Times New Roman"/>
+                <w:rFonts w:cs="Times New Roman"/>
               </w:rPr>
             </w:pPr>
             <w:r>
               <w:rPr>
-                <w:rFonts w:ascii="Times New Roman" w:hAnsi="Times New Roman" w:cs="Times New Roman"/>
+                <w:rFonts w:cs="Times New Roman"/>
               </w:rPr>
               <w:t>2861.030</w:t>
             </w:r>
@@ -7841,12 +7806,12 @@
               <w:spacing w:line="276" w:lineRule="auto"/>
               <w:jc w:val="center"/>
               <w:rPr>
-                <w:rFonts w:ascii="Times New Roman" w:hAnsi="Times New Roman" w:cs="Times New Roman"/>
+                <w:rFonts w:cs="Times New Roman"/>
               </w:rPr>
             </w:pPr>
             <w:r>
               <w:rPr>
-                <w:rFonts w:ascii="Times New Roman" w:hAnsi="Times New Roman" w:cs="Times New Roman"/>
+                <w:rFonts w:cs="Times New Roman"/>
               </w:rPr>
               <w:t>3020.074</w:t>
             </w:r>
@@ -7862,12 +7827,12 @@
               <w:spacing w:line="276" w:lineRule="auto"/>
               <w:jc w:val="center"/>
               <w:rPr>
-                <w:rFonts w:ascii="Times New Roman" w:hAnsi="Times New Roman" w:cs="Times New Roman"/>
+                <w:rFonts w:cs="Times New Roman"/>
               </w:rPr>
             </w:pPr>
             <w:r>
               <w:rPr>
-                <w:rFonts w:ascii="Times New Roman" w:hAnsi="Times New Roman" w:cs="Times New Roman"/>
+                <w:rFonts w:cs="Times New Roman"/>
               </w:rPr>
               <w:t>3252.448</w:t>
             </w:r>
@@ -7884,14 +7849,14 @@
             <w:pPr>
               <w:spacing w:line="276" w:lineRule="auto"/>
               <w:rPr>
-                <w:rFonts w:ascii="Times New Roman" w:hAnsi="Times New Roman" w:cs="Times New Roman"/>
+                <w:rFonts w:cs="Times New Roman"/>
                 <w:b/>
                 <w:bCs/>
               </w:rPr>
             </w:pPr>
             <w:r>
               <w:rPr>
-                <w:rFonts w:ascii="Times New Roman" w:hAnsi="Times New Roman" w:cs="Times New Roman"/>
+                <w:rFonts w:cs="Times New Roman"/>
                 <w:b/>
                 <w:bCs/>
               </w:rPr>
@@ -7909,12 +7874,12 @@
               <w:spacing w:line="276" w:lineRule="auto"/>
               <w:jc w:val="center"/>
               <w:rPr>
-                <w:rFonts w:ascii="Times New Roman" w:hAnsi="Times New Roman" w:cs="Times New Roman"/>
+                <w:rFonts w:cs="Times New Roman"/>
               </w:rPr>
             </w:pPr>
             <w:r>
               <w:rPr>
-                <w:rFonts w:ascii="Times New Roman" w:hAnsi="Times New Roman" w:cs="Times New Roman"/>
+                <w:rFonts w:cs="Times New Roman"/>
               </w:rPr>
               <w:t>9713.731314</w:t>
             </w:r>
@@ -7930,12 +7895,12 @@
               <w:spacing w:line="276" w:lineRule="auto"/>
               <w:jc w:val="center"/>
               <w:rPr>
-                <w:rFonts w:ascii="Times New Roman" w:hAnsi="Times New Roman" w:cs="Times New Roman"/>
+                <w:rFonts w:cs="Times New Roman"/>
               </w:rPr>
             </w:pPr>
             <w:r>
               <w:rPr>
-                <w:rFonts w:ascii="Times New Roman" w:hAnsi="Times New Roman" w:cs="Times New Roman"/>
+                <w:rFonts w:cs="Times New Roman"/>
               </w:rPr>
               <w:t>67070.543526</w:t>
             </w:r>
@@ -7951,12 +7916,12 @@
               <w:spacing w:line="276" w:lineRule="auto"/>
               <w:jc w:val="center"/>
               <w:rPr>
-                <w:rFonts w:ascii="Times New Roman" w:hAnsi="Times New Roman" w:cs="Times New Roman"/>
+                <w:rFonts w:cs="Times New Roman"/>
               </w:rPr>
             </w:pPr>
             <w:r>
               <w:rPr>
-                <w:rFonts w:ascii="Times New Roman" w:hAnsi="Times New Roman" w:cs="Times New Roman"/>
+                <w:rFonts w:cs="Times New Roman"/>
               </w:rPr>
               <w:t>34248.144607</w:t>
             </w:r>
@@ -7969,14 +7934,14 @@
         <w:spacing w:line="276" w:lineRule="auto"/>
         <w:jc w:val="center"/>
         <w:rPr>
-          <w:rFonts w:ascii="Times New Roman" w:hAnsi="Times New Roman" w:cs="Times New Roman"/>
+          <w:rFonts w:cs="Times New Roman"/>
           <w:i/>
           <w:iCs/>
         </w:rPr>
       </w:pPr>
       <w:r>
         <w:rPr>
-          <w:rFonts w:ascii="Times New Roman" w:hAnsi="Times New Roman" w:cs="Times New Roman"/>
+          <w:rFonts w:cs="Times New Roman"/>
           <w:i/>
           <w:iCs/>
         </w:rPr>
@@ -7988,82 +7953,74 @@
         <w:spacing w:line="276" w:lineRule="auto"/>
         <w:jc w:val="both"/>
         <w:rPr>
-          <w:rFonts w:ascii="Times New Roman" w:hAnsi="Times New Roman" w:cs="Times New Roman"/>
-        </w:rPr>
-      </w:pPr>
-      <w:r>
-        <w:rPr>
-          <w:rFonts w:ascii="Times New Roman" w:hAnsi="Times New Roman" w:cs="Times New Roman"/>
+          <w:rFonts w:cs="Times New Roman"/>
+        </w:rPr>
+      </w:pPr>
+      <w:r>
+        <w:rPr>
+          <w:rFonts w:cs="Times New Roman"/>
         </w:rPr>
         <w:t>In Table 1, we can appreciate the number of differences applied for making the data stationary calculating the new p-value with Dickey Fuller test with the same hypothesis stated previously.</w:t>
       </w:r>
       <w:r>
         <w:rPr>
-          <w:rFonts w:ascii="Times New Roman" w:hAnsi="Times New Roman" w:cs="Times New Roman"/>
+          <w:rFonts w:cs="Times New Roman"/>
         </w:rPr>
         <w:t xml:space="preserve"> </w:t>
       </w:r>
       <w:r>
         <w:rPr>
-          <w:rFonts w:ascii="Times New Roman" w:hAnsi="Times New Roman" w:cs="Times New Roman"/>
+          <w:rFonts w:cs="Times New Roman"/>
         </w:rPr>
         <w:t>We analysed the recovered cases adding p, d, and q values iterating from initial values in which p is 1 which means the autoregression, 1 as q that is the difference and 0 as moving average. After that w</w:t>
       </w:r>
       <w:r>
         <w:rPr>
-          <w:rFonts w:ascii="Times New Roman" w:hAnsi="Times New Roman" w:cs="Times New Roman"/>
+          <w:rFonts w:cs="Times New Roman"/>
         </w:rPr>
         <w:t>e applied a function to determine which is the minimum AIC value</w:t>
       </w:r>
       <w:r>
         <w:rPr>
-          <w:rFonts w:ascii="Times New Roman" w:hAnsi="Times New Roman" w:cs="Times New Roman"/>
+          <w:rFonts w:cs="Times New Roman"/>
         </w:rPr>
         <w:t xml:space="preserve"> with different iterations</w:t>
       </w:r>
       <w:r>
         <w:rPr>
-          <w:rFonts w:ascii="Times New Roman" w:hAnsi="Times New Roman" w:cs="Times New Roman"/>
+          <w:rFonts w:cs="Times New Roman"/>
         </w:rPr>
         <w:t>.</w:t>
       </w:r>
       <w:r>
         <w:rPr>
-          <w:rFonts w:ascii="Times New Roman" w:hAnsi="Times New Roman" w:cs="Times New Roman"/>
+          <w:rFonts w:cs="Times New Roman"/>
         </w:rPr>
         <w:t xml:space="preserve"> AIC tells us how accurate we are in our model with (</w:t>
       </w:r>
       <w:proofErr w:type="spellStart"/>
-      <w:proofErr w:type="gramStart"/>
-      <w:r>
-        <w:rPr>
-          <w:rFonts w:ascii="Times New Roman" w:hAnsi="Times New Roman" w:cs="Times New Roman"/>
-        </w:rPr>
-        <w:t>p,d</w:t>
-      </w:r>
-      <w:proofErr w:type="gramEnd"/>
-      <w:r>
-        <w:rPr>
-          <w:rFonts w:ascii="Times New Roman" w:hAnsi="Times New Roman" w:cs="Times New Roman"/>
-        </w:rPr>
-        <w:t>,q</w:t>
+      <w:r>
+        <w:rPr>
+          <w:rFonts w:cs="Times New Roman"/>
+        </w:rPr>
+        <w:t>p,d,q</w:t>
       </w:r>
       <w:proofErr w:type="spellEnd"/>
       <w:r>
         <w:rPr>
-          <w:rFonts w:ascii="Times New Roman" w:hAnsi="Times New Roman" w:cs="Times New Roman"/>
+          <w:rFonts w:cs="Times New Roman"/>
         </w:rPr>
         <w:t xml:space="preserve">) combination, and BIC give us information criterium about the dataset, and in the next code we will train again our ARIMA model. We can see difference between </w:t>
       </w:r>
       <w:r>
         <w:rPr>
-          <w:rFonts w:ascii="Times New Roman" w:hAnsi="Times New Roman" w:cs="Times New Roman"/>
+          <w:rFonts w:cs="Times New Roman"/>
         </w:rPr>
         <w:t xml:space="preserve">the Mean Absolut Error to </w:t>
       </w:r>
       <w:r>
         <w:rPr>
-          <w:rFonts w:ascii="Times New Roman" w:hAnsi="Times New Roman" w:cs="Times New Roman"/>
+          <w:rFonts w:cs="Times New Roman"/>
         </w:rPr>
         <w:t>compare between them showing that the lowest error is found in 20% test split compared to the other models.</w:t>
       </w:r>
@@ -8071,7 +8028,7 @@
     <w:p>
       <w:pPr>
         <w:rPr>
-          <w:rFonts w:ascii="Times New Roman" w:hAnsi="Times New Roman" w:cs="Times New Roman"/>
+          <w:rFonts w:cs="Times New Roman"/>
         </w:rPr>
       </w:pPr>
     </w:p>
@@ -8079,12 +8036,12 @@
       <w:pPr>
         <w:jc w:val="center"/>
         <w:rPr>
-          <w:rFonts w:ascii="Times New Roman" w:hAnsi="Times New Roman" w:cs="Times New Roman"/>
-        </w:rPr>
-      </w:pPr>
-      <w:r>
-        <w:rPr>
-          <w:rFonts w:ascii="Times New Roman" w:hAnsi="Times New Roman" w:cs="Times New Roman"/>
+          <w:rFonts w:cs="Times New Roman"/>
+        </w:rPr>
+      </w:pPr>
+      <w:r>
+        <w:rPr>
+          <w:rFonts w:cs="Times New Roman"/>
           <w:noProof/>
         </w:rPr>
         <w:drawing>
@@ -8142,14 +8099,14 @@
         <w:spacing w:line="276" w:lineRule="auto"/>
         <w:jc w:val="center"/>
         <w:rPr>
-          <w:rFonts w:ascii="Times New Roman" w:hAnsi="Times New Roman" w:cs="Times New Roman"/>
+          <w:rFonts w:cs="Times New Roman"/>
           <w:i/>
           <w:iCs/>
         </w:rPr>
       </w:pPr>
       <w:r>
         <w:rPr>
-          <w:rFonts w:ascii="Times New Roman" w:hAnsi="Times New Roman" w:cs="Times New Roman"/>
+          <w:rFonts w:cs="Times New Roman"/>
           <w:i/>
           <w:iCs/>
         </w:rPr>
@@ -8157,7 +8114,7 @@
       </w:r>
       <w:r>
         <w:rPr>
-          <w:rFonts w:ascii="Times New Roman" w:hAnsi="Times New Roman" w:cs="Times New Roman"/>
+          <w:rFonts w:cs="Times New Roman"/>
           <w:i/>
           <w:iCs/>
         </w:rPr>
@@ -8165,7 +8122,7 @@
       </w:r>
       <w:r>
         <w:rPr>
-          <w:rFonts w:ascii="Times New Roman" w:hAnsi="Times New Roman" w:cs="Times New Roman"/>
+          <w:rFonts w:cs="Times New Roman"/>
           <w:i/>
           <w:iCs/>
         </w:rPr>
@@ -8177,19 +8134,19 @@
         <w:spacing w:line="276" w:lineRule="auto"/>
         <w:jc w:val="both"/>
         <w:rPr>
-          <w:rFonts w:ascii="Times New Roman" w:hAnsi="Times New Roman" w:cs="Times New Roman"/>
-        </w:rPr>
-      </w:pPr>
-      <w:r>
-        <w:rPr>
-          <w:rFonts w:ascii="Times New Roman" w:hAnsi="Times New Roman" w:cs="Times New Roman"/>
+          <w:rFonts w:cs="Times New Roman"/>
+        </w:rPr>
+      </w:pPr>
+      <w:r>
+        <w:rPr>
+          <w:rFonts w:cs="Times New Roman"/>
         </w:rPr>
         <w:t>In Figure 7, we can observe how our ARIMA model fits well when we apply 20% of testing and we have p, d, q values as (2, 2,2).</w:t>
       </w:r>
     </w:p>
     <w:p>
       <w:pPr>
-        <w:pStyle w:val="Heading1"/>
+        <w:pStyle w:val="Ttulo1"/>
         <w:spacing w:before="0" w:line="276" w:lineRule="auto"/>
       </w:pPr>
       <w:bookmarkStart w:id="33" w:name="_Toc149857306"/>
@@ -8212,7 +8169,7 @@
     </w:p>
     <w:p>
       <w:pPr>
-        <w:pStyle w:val="Heading2"/>
+        <w:pStyle w:val="Ttulo2"/>
         <w:spacing w:before="0" w:line="276" w:lineRule="auto"/>
         <w:rPr>
           <w:rFonts w:cs="Times New Roman"/>
@@ -8238,12 +8195,12 @@
         <w:spacing w:line="276" w:lineRule="auto"/>
         <w:jc w:val="both"/>
         <w:rPr>
-          <w:rFonts w:ascii="Times New Roman" w:hAnsi="Times New Roman" w:cs="Times New Roman"/>
-        </w:rPr>
-      </w:pPr>
-      <w:r>
-        <w:rPr>
-          <w:rFonts w:ascii="Times New Roman" w:hAnsi="Times New Roman" w:cs="Times New Roman"/>
+          <w:rFonts w:cs="Times New Roman"/>
+        </w:rPr>
+      </w:pPr>
+      <w:r>
+        <w:rPr>
+          <w:rFonts w:cs="Times New Roman"/>
         </w:rPr>
         <w:t>As we know the PCA is an unsupervised technique used to reduce the dimensionality and for identify trends in high-dimensionality sets.</w:t>
       </w:r>
@@ -8253,12 +8210,12 @@
         <w:spacing w:line="276" w:lineRule="auto"/>
         <w:jc w:val="both"/>
         <w:rPr>
-          <w:rFonts w:ascii="Times New Roman" w:hAnsi="Times New Roman" w:cs="Times New Roman"/>
-        </w:rPr>
-      </w:pPr>
-      <w:r>
-        <w:rPr>
-          <w:rFonts w:ascii="Times New Roman" w:hAnsi="Times New Roman" w:cs="Times New Roman"/>
+          <w:rFonts w:cs="Times New Roman"/>
+        </w:rPr>
+      </w:pPr>
+      <w:r>
+        <w:rPr>
+          <w:rFonts w:cs="Times New Roman"/>
         </w:rPr>
         <w:t>In this case we applied the PCA for the Confirmed cases and we reduce our columns from 8 to 3.</w:t>
       </w:r>
@@ -8268,7 +8225,7 @@
         <w:spacing w:line="276" w:lineRule="auto"/>
         <w:jc w:val="center"/>
         <w:rPr>
-          <w:rFonts w:ascii="Times New Roman" w:hAnsi="Times New Roman" w:cs="Times New Roman"/>
+          <w:rFonts w:cs="Times New Roman"/>
           <w:b/>
           <w:bCs/>
         </w:rPr>
@@ -8335,14 +8292,14 @@
         <w:spacing w:line="276" w:lineRule="auto"/>
         <w:jc w:val="center"/>
         <w:rPr>
-          <w:rFonts w:ascii="Times New Roman" w:hAnsi="Times New Roman" w:cs="Times New Roman"/>
+          <w:rFonts w:cs="Times New Roman"/>
           <w:i/>
           <w:iCs/>
         </w:rPr>
       </w:pPr>
       <w:r>
         <w:rPr>
-          <w:rFonts w:ascii="Times New Roman" w:hAnsi="Times New Roman" w:cs="Times New Roman"/>
+          <w:rFonts w:cs="Times New Roman"/>
           <w:i/>
           <w:iCs/>
         </w:rPr>
@@ -8350,7 +8307,7 @@
       </w:r>
       <w:r>
         <w:rPr>
-          <w:rFonts w:ascii="Times New Roman" w:hAnsi="Times New Roman" w:cs="Times New Roman"/>
+          <w:rFonts w:cs="Times New Roman"/>
           <w:i/>
           <w:iCs/>
         </w:rPr>
@@ -8358,7 +8315,7 @@
       </w:r>
       <w:r>
         <w:rPr>
-          <w:rFonts w:ascii="Times New Roman" w:hAnsi="Times New Roman" w:cs="Times New Roman"/>
+          <w:rFonts w:cs="Times New Roman"/>
           <w:i/>
           <w:iCs/>
         </w:rPr>
@@ -8366,7 +8323,7 @@
       </w:r>
       <w:r>
         <w:rPr>
-          <w:rFonts w:ascii="Times New Roman" w:hAnsi="Times New Roman" w:cs="Times New Roman"/>
+          <w:rFonts w:cs="Times New Roman"/>
           <w:i/>
           <w:iCs/>
         </w:rPr>
@@ -8378,7 +8335,7 @@
         <w:spacing w:line="276" w:lineRule="auto"/>
         <w:jc w:val="center"/>
         <w:rPr>
-          <w:rFonts w:ascii="Times New Roman" w:hAnsi="Times New Roman" w:cs="Times New Roman"/>
+          <w:rFonts w:cs="Times New Roman"/>
           <w:b/>
           <w:bCs/>
         </w:rPr>
@@ -8386,7 +8343,7 @@
     </w:p>
     <w:p>
       <w:pPr>
-        <w:pStyle w:val="Heading1"/>
+        <w:pStyle w:val="Ttulo1"/>
       </w:pPr>
       <w:bookmarkStart w:id="35" w:name="_Toc149857308"/>
       <w:r>
@@ -8402,12 +8359,12 @@
         <w:spacing w:line="276" w:lineRule="auto"/>
         <w:jc w:val="both"/>
         <w:rPr>
-          <w:rFonts w:ascii="Times New Roman" w:hAnsi="Times New Roman" w:cs="Times New Roman"/>
-        </w:rPr>
-      </w:pPr>
-      <w:r>
-        <w:rPr>
-          <w:rFonts w:ascii="Times New Roman" w:hAnsi="Times New Roman" w:cs="Times New Roman"/>
+          <w:rFonts w:cs="Times New Roman"/>
+        </w:rPr>
+      </w:pPr>
+      <w:r>
+        <w:rPr>
+          <w:rFonts w:cs="Times New Roman"/>
         </w:rPr>
         <w:t>Before working in the next Machine Learning models, we replaced our Categorical data into Numerical data and drop the column date.</w:t>
       </w:r>
@@ -8417,30 +8374,30 @@
         <w:spacing w:line="276" w:lineRule="auto"/>
         <w:jc w:val="both"/>
         <w:rPr>
-          <w:rFonts w:ascii="Times New Roman" w:hAnsi="Times New Roman" w:cs="Times New Roman"/>
-        </w:rPr>
-      </w:pPr>
-      <w:r>
-        <w:rPr>
-          <w:rFonts w:ascii="Times New Roman" w:hAnsi="Times New Roman" w:cs="Times New Roman"/>
+          <w:rFonts w:cs="Times New Roman"/>
+        </w:rPr>
+      </w:pPr>
+      <w:r>
+        <w:rPr>
+          <w:rFonts w:cs="Times New Roman"/>
         </w:rPr>
         <w:t>We applied the Hyperparameter tuning with the K</w:t>
       </w:r>
       <w:r>
         <w:rPr>
-          <w:rFonts w:ascii="Times New Roman" w:hAnsi="Times New Roman" w:cs="Times New Roman"/>
+          <w:rFonts w:cs="Times New Roman"/>
         </w:rPr>
         <w:t>-</w:t>
       </w:r>
       <w:r>
         <w:rPr>
-          <w:rFonts w:ascii="Times New Roman" w:hAnsi="Times New Roman" w:cs="Times New Roman"/>
+          <w:rFonts w:cs="Times New Roman"/>
         </w:rPr>
         <w:t>Neighbours</w:t>
       </w:r>
       <w:r>
         <w:rPr>
-          <w:rFonts w:ascii="Times New Roman" w:hAnsi="Times New Roman" w:cs="Times New Roman"/>
+          <w:rFonts w:cs="Times New Roman"/>
         </w:rPr>
         <w:t xml:space="preserve"> Regressor and Random Forest Regressor models.</w:t>
       </w:r>
@@ -8450,30 +8407,30 @@
         <w:spacing w:line="276" w:lineRule="auto"/>
         <w:jc w:val="both"/>
         <w:rPr>
-          <w:rFonts w:ascii="Times New Roman" w:hAnsi="Times New Roman" w:cs="Times New Roman"/>
-        </w:rPr>
-      </w:pPr>
-      <w:r>
-        <w:rPr>
-          <w:rFonts w:ascii="Times New Roman" w:hAnsi="Times New Roman" w:cs="Times New Roman"/>
+          <w:rFonts w:cs="Times New Roman"/>
+        </w:rPr>
+      </w:pPr>
+      <w:r>
+        <w:rPr>
+          <w:rFonts w:cs="Times New Roman"/>
         </w:rPr>
         <w:t>The Hyperparameter tuning is a process</w:t>
       </w:r>
       <w:r>
         <w:rPr>
-          <w:rFonts w:ascii="Times New Roman" w:hAnsi="Times New Roman" w:cs="Times New Roman"/>
+          <w:rFonts w:cs="Times New Roman"/>
         </w:rPr>
         <w:t xml:space="preserve"> in training machine learning models </w:t>
       </w:r>
       <w:r>
         <w:rPr>
-          <w:rFonts w:ascii="Times New Roman" w:hAnsi="Times New Roman" w:cs="Times New Roman"/>
+          <w:rFonts w:cs="Times New Roman"/>
         </w:rPr>
         <w:t xml:space="preserve">that can significantly enhance the model’s performance and this can help </w:t>
       </w:r>
       <w:r>
         <w:rPr>
-          <w:rFonts w:ascii="Times New Roman" w:hAnsi="Times New Roman" w:cs="Times New Roman"/>
+          <w:rFonts w:cs="Times New Roman"/>
         </w:rPr>
         <w:t>to have better prediction accuracy.</w:t>
       </w:r>
@@ -8482,7 +8439,7 @@
       <w:pPr>
         <w:jc w:val="both"/>
         <w:rPr>
-          <w:rFonts w:ascii="Times New Roman" w:eastAsia="Times New Roman" w:hAnsi="Times New Roman" w:cs="Times New Roman"/>
+          <w:rFonts w:eastAsia="Times New Roman" w:cs="Times New Roman"/>
           <w:b/>
           <w:bCs/>
           <w:kern w:val="0"/>
@@ -8493,7 +8450,7 @@
       </w:pPr>
       <w:r>
         <w:rPr>
-          <w:rFonts w:ascii="Times New Roman" w:eastAsia="Times New Roman" w:hAnsi="Times New Roman" w:cs="Times New Roman"/>
+          <w:rFonts w:eastAsia="Times New Roman" w:cs="Times New Roman"/>
           <w:b/>
           <w:bCs/>
           <w:kern w:val="0"/>
@@ -8505,7 +8462,7 @@
       </w:r>
       <w:r>
         <w:rPr>
-          <w:rFonts w:ascii="Times New Roman" w:eastAsia="Times New Roman" w:hAnsi="Times New Roman" w:cs="Times New Roman"/>
+          <w:rFonts w:eastAsia="Times New Roman" w:cs="Times New Roman"/>
           <w:b/>
           <w:bCs/>
           <w:kern w:val="0"/>
@@ -8517,7 +8474,7 @@
       </w:r>
       <w:r>
         <w:rPr>
-          <w:rFonts w:ascii="Times New Roman" w:eastAsia="Times New Roman" w:hAnsi="Times New Roman" w:cs="Times New Roman"/>
+          <w:rFonts w:eastAsia="Times New Roman" w:cs="Times New Roman"/>
           <w:b/>
           <w:bCs/>
           <w:kern w:val="0"/>
@@ -8529,7 +8486,7 @@
       </w:r>
       <w:r>
         <w:rPr>
-          <w:rFonts w:ascii="Times New Roman" w:eastAsia="Times New Roman" w:hAnsi="Times New Roman" w:cs="Times New Roman"/>
+          <w:rFonts w:eastAsia="Times New Roman" w:cs="Times New Roman"/>
           <w:b/>
           <w:bCs/>
           <w:kern w:val="0"/>
@@ -8545,24 +8502,24 @@
         <w:spacing w:line="276" w:lineRule="auto"/>
         <w:jc w:val="both"/>
         <w:rPr>
-          <w:rFonts w:ascii="Times New Roman" w:hAnsi="Times New Roman" w:cs="Times New Roman"/>
-        </w:rPr>
-      </w:pPr>
-      <w:r>
-        <w:rPr>
-          <w:rFonts w:ascii="Times New Roman" w:hAnsi="Times New Roman" w:cs="Times New Roman"/>
+          <w:rFonts w:cs="Times New Roman"/>
+        </w:rPr>
+      </w:pPr>
+      <w:r>
+        <w:rPr>
+          <w:rFonts w:cs="Times New Roman"/>
         </w:rPr>
         <w:t xml:space="preserve">We applied Robust scaler </w:t>
       </w:r>
       <w:r>
         <w:rPr>
-          <w:rFonts w:ascii="Times New Roman" w:hAnsi="Times New Roman" w:cs="Times New Roman"/>
+          <w:rFonts w:cs="Times New Roman"/>
         </w:rPr>
         <w:t xml:space="preserve">because in Figure 5 we caw a tendency to zero for a period of time and then an increasing positive trend, and it is very clear that due to the shape of the distribution we have some outliers, that is the reason why we are deployed Robust Scaler </w:t>
       </w:r>
       <w:r>
         <w:rPr>
-          <w:rFonts w:ascii="Times New Roman" w:hAnsi="Times New Roman" w:cs="Times New Roman"/>
+          <w:rFonts w:cs="Times New Roman"/>
         </w:rPr>
         <w:t>for standardizing the data making it robust to outliers.</w:t>
       </w:r>
@@ -8572,19 +8529,19 @@
         <w:spacing w:line="276" w:lineRule="auto"/>
         <w:jc w:val="both"/>
         <w:rPr>
-          <w:rFonts w:ascii="Times New Roman" w:hAnsi="Times New Roman" w:cs="Times New Roman"/>
-        </w:rPr>
-      </w:pPr>
-      <w:r>
-        <w:rPr>
-          <w:rFonts w:ascii="Times New Roman" w:hAnsi="Times New Roman" w:cs="Times New Roman"/>
+          <w:rFonts w:cs="Times New Roman"/>
+        </w:rPr>
+      </w:pPr>
+      <w:r>
+        <w:rPr>
+          <w:rFonts w:cs="Times New Roman"/>
         </w:rPr>
         <w:t>As scikit-learn mentions in their webpage (scikit-learn.org., 2023) This Scaler removes the median and scales the data according to the quantile range (defaults to IQR: Interquartile Range). The IQR is the range between the 1st quartile (25th quantile) and the 3rd quartile (75th quantile).</w:t>
       </w:r>
     </w:p>
     <w:p>
       <w:pPr>
-        <w:pStyle w:val="Heading1"/>
+        <w:pStyle w:val="Ttulo1"/>
       </w:pPr>
       <w:bookmarkStart w:id="36" w:name="_Toc149857309"/>
       <w:r>
@@ -8600,19 +8557,19 @@
         <w:spacing w:line="276" w:lineRule="auto"/>
         <w:jc w:val="both"/>
         <w:rPr>
-          <w:rFonts w:ascii="Times New Roman" w:hAnsi="Times New Roman" w:cs="Times New Roman"/>
-        </w:rPr>
-      </w:pPr>
-      <w:r>
-        <w:rPr>
-          <w:rFonts w:ascii="Times New Roman" w:hAnsi="Times New Roman" w:cs="Times New Roman"/>
+          <w:rFonts w:cs="Times New Roman"/>
+        </w:rPr>
+      </w:pPr>
+      <w:r>
+        <w:rPr>
+          <w:rFonts w:cs="Times New Roman"/>
         </w:rPr>
         <w:lastRenderedPageBreak/>
         <w:t>We decided to use the Random Forest Regressor and the Linear Regression models</w:t>
       </w:r>
       <w:r>
         <w:rPr>
-          <w:rFonts w:ascii="Times New Roman" w:hAnsi="Times New Roman" w:cs="Times New Roman"/>
+          <w:rFonts w:cs="Times New Roman"/>
         </w:rPr>
         <w:t>.</w:t>
       </w:r>
@@ -8622,12 +8579,12 @@
         <w:spacing w:line="276" w:lineRule="auto"/>
         <w:jc w:val="both"/>
         <w:rPr>
-          <w:rFonts w:ascii="Times New Roman" w:hAnsi="Times New Roman" w:cs="Times New Roman"/>
-        </w:rPr>
-      </w:pPr>
-      <w:r>
-        <w:rPr>
-          <w:rFonts w:ascii="Times New Roman" w:hAnsi="Times New Roman" w:cs="Times New Roman"/>
+          <w:rFonts w:cs="Times New Roman"/>
+        </w:rPr>
+      </w:pPr>
+      <w:r>
+        <w:rPr>
+          <w:rFonts w:cs="Times New Roman"/>
         </w:rPr>
         <w:t xml:space="preserve">One of the most important features of the Random Forest is that it can be handle the data set containing continues variables, as in the case of regression, and categorical variables, as in the case of classification. </w:t>
       </w:r>
@@ -8637,12 +8594,12 @@
         <w:spacing w:line="276" w:lineRule="auto"/>
         <w:jc w:val="both"/>
         <w:rPr>
-          <w:rFonts w:ascii="Times New Roman" w:hAnsi="Times New Roman" w:cs="Times New Roman"/>
-        </w:rPr>
-      </w:pPr>
-      <w:r>
-        <w:rPr>
-          <w:rFonts w:ascii="Times New Roman" w:hAnsi="Times New Roman" w:cs="Times New Roman"/>
+          <w:rFonts w:cs="Times New Roman"/>
+        </w:rPr>
+      </w:pPr>
+      <w:r>
+        <w:rPr>
+          <w:rFonts w:cs="Times New Roman"/>
         </w:rPr>
         <w:t>The hyperparameters are used un random forest to either enhance the performance and predictive power models or make the model faster.</w:t>
       </w:r>
@@ -8652,18 +8609,18 @@
         <w:spacing w:line="276" w:lineRule="auto"/>
         <w:jc w:val="both"/>
         <w:rPr>
-          <w:rFonts w:ascii="Times New Roman" w:hAnsi="Times New Roman" w:cs="Times New Roman"/>
-        </w:rPr>
-      </w:pPr>
-      <w:r>
-        <w:rPr>
-          <w:rFonts w:ascii="Times New Roman" w:hAnsi="Times New Roman" w:cs="Times New Roman"/>
+          <w:rFonts w:cs="Times New Roman"/>
+        </w:rPr>
+      </w:pPr>
+      <w:r>
+        <w:rPr>
+          <w:rFonts w:cs="Times New Roman"/>
         </w:rPr>
         <w:t>The Linear Regression is used to predict trends in data and for</w:t>
       </w:r>
       <w:r>
         <w:rPr>
-          <w:rFonts w:ascii="Times New Roman" w:hAnsi="Times New Roman" w:cs="Times New Roman"/>
+          <w:rFonts w:cs="Times New Roman"/>
         </w:rPr>
         <w:t xml:space="preserve"> achieve this assumes a linear relationship between the independent variable and the dependent variable.</w:t>
       </w:r>
@@ -8673,7 +8630,7 @@
         <w:spacing w:line="276" w:lineRule="auto"/>
         <w:jc w:val="both"/>
         <w:rPr>
-          <w:rFonts w:ascii="Times New Roman" w:hAnsi="Times New Roman" w:cs="Times New Roman"/>
+          <w:rFonts w:cs="Times New Roman"/>
           <w:sz w:val="24"/>
           <w:szCs w:val="24"/>
         </w:rPr>
@@ -8721,7 +8678,7 @@
             <w:pPr>
               <w:spacing w:after="0" w:line="240" w:lineRule="auto"/>
               <w:rPr>
-                <w:rFonts w:ascii="Times New Roman" w:eastAsia="Times New Roman" w:hAnsi="Times New Roman" w:cs="Times New Roman"/>
+                <w:rFonts w:eastAsia="Times New Roman" w:cs="Times New Roman"/>
                 <w:kern w:val="0"/>
                 <w:sz w:val="24"/>
                 <w:szCs w:val="24"/>
@@ -9769,14 +9726,14 @@
         <w:spacing w:line="276" w:lineRule="auto"/>
         <w:jc w:val="center"/>
         <w:rPr>
-          <w:rFonts w:ascii="Times New Roman" w:hAnsi="Times New Roman" w:cs="Times New Roman"/>
+          <w:rFonts w:cs="Times New Roman"/>
           <w:i/>
           <w:iCs/>
         </w:rPr>
       </w:pPr>
       <w:r>
         <w:rPr>
-          <w:rFonts w:ascii="Times New Roman" w:hAnsi="Times New Roman" w:cs="Times New Roman"/>
+          <w:rFonts w:cs="Times New Roman"/>
           <w:i/>
           <w:iCs/>
         </w:rPr>
@@ -9784,7 +9741,7 @@
       </w:r>
       <w:r>
         <w:rPr>
-          <w:rFonts w:ascii="Times New Roman" w:hAnsi="Times New Roman" w:cs="Times New Roman"/>
+          <w:rFonts w:cs="Times New Roman"/>
           <w:i/>
           <w:iCs/>
         </w:rPr>
@@ -9792,7 +9749,7 @@
       </w:r>
       <w:r>
         <w:rPr>
-          <w:rFonts w:ascii="Times New Roman" w:hAnsi="Times New Roman" w:cs="Times New Roman"/>
+          <w:rFonts w:cs="Times New Roman"/>
           <w:i/>
           <w:iCs/>
         </w:rPr>
@@ -9800,7 +9757,7 @@
       </w:r>
       <w:r>
         <w:rPr>
-          <w:rFonts w:ascii="Times New Roman" w:hAnsi="Times New Roman" w:cs="Times New Roman"/>
+          <w:rFonts w:cs="Times New Roman"/>
           <w:i/>
           <w:iCs/>
         </w:rPr>
@@ -9808,7 +9765,7 @@
       </w:r>
       <w:r>
         <w:rPr>
-          <w:rFonts w:ascii="Times New Roman" w:hAnsi="Times New Roman" w:cs="Times New Roman"/>
+          <w:rFonts w:cs="Times New Roman"/>
           <w:i/>
           <w:iCs/>
         </w:rPr>
@@ -9816,7 +9773,7 @@
       </w:r>
       <w:r>
         <w:rPr>
-          <w:rFonts w:ascii="Times New Roman" w:hAnsi="Times New Roman" w:cs="Times New Roman"/>
+          <w:rFonts w:cs="Times New Roman"/>
           <w:i/>
           <w:iCs/>
         </w:rPr>
@@ -9824,46 +9781,25 @@
       </w:r>
     </w:p>
     <w:p>
+      <w:r>
+        <w:t>We can</w:t>
+      </w:r>
+      <w:r>
+        <w:t xml:space="preserve"> observe that the Mean Absolute Error is less with the Linear Regression model with 20% testing and 80% </w:t>
+      </w:r>
+      <w:r>
+        <w:t>training</w:t>
+      </w:r>
+      <w:r>
+        <w:t>. While we have very high accuracy, we must also consider that for regression tasks, accuracy is not the most common evaluation metric. In this case, the specific regression metric would be the value obtained in the MAE.</w:t>
+      </w:r>
+    </w:p>
+    <w:p>
       <w:pPr>
         <w:spacing w:line="276" w:lineRule="auto"/>
         <w:jc w:val="both"/>
         <w:rPr>
-          <w:rFonts w:ascii="Times New Roman" w:hAnsi="Times New Roman" w:cs="Times New Roman"/>
-        </w:rPr>
-      </w:pPr>
-      <w:r>
-        <w:rPr>
-          <w:rFonts w:ascii="Times New Roman" w:hAnsi="Times New Roman" w:cs="Times New Roman"/>
-        </w:rPr>
-        <w:t>We can</w:t>
-      </w:r>
-      <w:r>
-        <w:rPr>
-          <w:rFonts w:ascii="Times New Roman" w:hAnsi="Times New Roman" w:cs="Times New Roman"/>
-        </w:rPr>
-        <w:t xml:space="preserve"> observe that the Mean Absolute Error is less with the Linear Regression model with 20% testing and 80% </w:t>
-      </w:r>
-      <w:proofErr w:type="spellStart"/>
-      <w:r>
-        <w:rPr>
-          <w:rFonts w:ascii="Times New Roman" w:hAnsi="Times New Roman" w:cs="Times New Roman"/>
-        </w:rPr>
-        <w:t>trainig</w:t>
-      </w:r>
-      <w:proofErr w:type="spellEnd"/>
-      <w:r>
-        <w:rPr>
-          <w:rFonts w:ascii="Times New Roman" w:hAnsi="Times New Roman" w:cs="Times New Roman"/>
-        </w:rPr>
-        <w:t>. While we have very high accuracy, we must also consider that for regression tasks, accuracy is not the most common evaluation metric. In this case, the specific regression metric would be the value obtained in the MAE.</w:t>
-      </w:r>
-    </w:p>
-    <w:p>
-      <w:pPr>
-        <w:spacing w:line="276" w:lineRule="auto"/>
-        <w:jc w:val="both"/>
-        <w:rPr>
-          <w:rFonts w:ascii="Times New Roman" w:hAnsi="Times New Roman" w:cs="Times New Roman"/>
+          <w:rFonts w:cs="Times New Roman"/>
           <w:sz w:val="24"/>
           <w:szCs w:val="24"/>
         </w:rPr>
@@ -9874,7 +9810,7 @@
         <w:spacing w:line="276" w:lineRule="auto"/>
         <w:jc w:val="center"/>
         <w:rPr>
-          <w:rFonts w:ascii="Times New Roman" w:hAnsi="Times New Roman" w:cs="Times New Roman"/>
+          <w:rFonts w:cs="Times New Roman"/>
           <w:sz w:val="24"/>
           <w:szCs w:val="24"/>
         </w:rPr>
@@ -9938,14 +9874,14 @@
         <w:spacing w:line="276" w:lineRule="auto"/>
         <w:jc w:val="center"/>
         <w:rPr>
-          <w:rFonts w:ascii="Times New Roman" w:hAnsi="Times New Roman" w:cs="Times New Roman"/>
+          <w:rFonts w:cs="Times New Roman"/>
           <w:i/>
           <w:iCs/>
         </w:rPr>
       </w:pPr>
       <w:r>
         <w:rPr>
-          <w:rFonts w:ascii="Times New Roman" w:hAnsi="Times New Roman" w:cs="Times New Roman"/>
+          <w:rFonts w:cs="Times New Roman"/>
           <w:i/>
           <w:iCs/>
         </w:rPr>
@@ -9953,7 +9889,7 @@
       </w:r>
       <w:r>
         <w:rPr>
-          <w:rFonts w:ascii="Times New Roman" w:hAnsi="Times New Roman" w:cs="Times New Roman"/>
+          <w:rFonts w:cs="Times New Roman"/>
           <w:i/>
           <w:iCs/>
         </w:rPr>
@@ -9961,7 +9897,7 @@
       </w:r>
       <w:r>
         <w:rPr>
-          <w:rFonts w:ascii="Times New Roman" w:hAnsi="Times New Roman" w:cs="Times New Roman"/>
+          <w:rFonts w:cs="Times New Roman"/>
           <w:i/>
           <w:iCs/>
         </w:rPr>
@@ -9969,7 +9905,7 @@
       </w:r>
       <w:r>
         <w:rPr>
-          <w:rFonts w:ascii="Times New Roman" w:hAnsi="Times New Roman" w:cs="Times New Roman"/>
+          <w:rFonts w:cs="Times New Roman"/>
           <w:i/>
           <w:iCs/>
         </w:rPr>
@@ -9981,7 +9917,7 @@
         <w:spacing w:line="276" w:lineRule="auto"/>
         <w:jc w:val="center"/>
         <w:rPr>
-          <w:rFonts w:ascii="Times New Roman" w:hAnsi="Times New Roman" w:cs="Times New Roman"/>
+          <w:rFonts w:cs="Times New Roman"/>
           <w:sz w:val="24"/>
           <w:szCs w:val="24"/>
         </w:rPr>
@@ -9992,7 +9928,7 @@
         <w:spacing w:line="276" w:lineRule="auto"/>
         <w:jc w:val="center"/>
         <w:rPr>
-          <w:rFonts w:ascii="Times New Roman" w:hAnsi="Times New Roman" w:cs="Times New Roman"/>
+          <w:rFonts w:cs="Times New Roman"/>
           <w:sz w:val="24"/>
           <w:szCs w:val="24"/>
         </w:rPr>
@@ -10056,14 +9992,14 @@
         <w:spacing w:line="276" w:lineRule="auto"/>
         <w:jc w:val="center"/>
         <w:rPr>
-          <w:rFonts w:ascii="Times New Roman" w:hAnsi="Times New Roman" w:cs="Times New Roman"/>
+          <w:rFonts w:cs="Times New Roman"/>
           <w:i/>
           <w:iCs/>
         </w:rPr>
       </w:pPr>
       <w:r>
         <w:rPr>
-          <w:rFonts w:ascii="Times New Roman" w:hAnsi="Times New Roman" w:cs="Times New Roman"/>
+          <w:rFonts w:cs="Times New Roman"/>
           <w:i/>
           <w:iCs/>
         </w:rPr>
@@ -10071,7 +10007,7 @@
       </w:r>
       <w:r>
         <w:rPr>
-          <w:rFonts w:ascii="Times New Roman" w:hAnsi="Times New Roman" w:cs="Times New Roman"/>
+          <w:rFonts w:cs="Times New Roman"/>
           <w:i/>
           <w:iCs/>
         </w:rPr>
@@ -10079,7 +10015,7 @@
       </w:r>
       <w:r>
         <w:rPr>
-          <w:rFonts w:ascii="Times New Roman" w:hAnsi="Times New Roman" w:cs="Times New Roman"/>
+          <w:rFonts w:cs="Times New Roman"/>
           <w:i/>
           <w:iCs/>
         </w:rPr>
@@ -10087,7 +10023,7 @@
       </w:r>
       <w:r>
         <w:rPr>
-          <w:rFonts w:ascii="Times New Roman" w:hAnsi="Times New Roman" w:cs="Times New Roman"/>
+          <w:rFonts w:cs="Times New Roman"/>
           <w:i/>
           <w:iCs/>
         </w:rPr>
@@ -10099,7 +10035,7 @@
         <w:spacing w:line="276" w:lineRule="auto"/>
         <w:jc w:val="center"/>
         <w:rPr>
-          <w:rFonts w:ascii="Times New Roman" w:hAnsi="Times New Roman" w:cs="Times New Roman"/>
+          <w:rFonts w:cs="Times New Roman"/>
           <w:sz w:val="24"/>
           <w:szCs w:val="24"/>
         </w:rPr>
@@ -10110,7 +10046,7 @@
         <w:spacing w:line="276" w:lineRule="auto"/>
         <w:jc w:val="center"/>
         <w:rPr>
-          <w:rFonts w:ascii="Times New Roman" w:hAnsi="Times New Roman" w:cs="Times New Roman"/>
+          <w:rFonts w:cs="Times New Roman"/>
           <w:sz w:val="24"/>
           <w:szCs w:val="24"/>
         </w:rPr>
@@ -10174,14 +10110,14 @@
         <w:spacing w:line="276" w:lineRule="auto"/>
         <w:jc w:val="center"/>
         <w:rPr>
-          <w:rFonts w:ascii="Times New Roman" w:hAnsi="Times New Roman" w:cs="Times New Roman"/>
+          <w:rFonts w:cs="Times New Roman"/>
           <w:i/>
           <w:iCs/>
         </w:rPr>
       </w:pPr>
       <w:r>
         <w:rPr>
-          <w:rFonts w:ascii="Times New Roman" w:hAnsi="Times New Roman" w:cs="Times New Roman"/>
+          <w:rFonts w:cs="Times New Roman"/>
           <w:i/>
           <w:iCs/>
         </w:rPr>
@@ -10189,7 +10125,7 @@
       </w:r>
       <w:r>
         <w:rPr>
-          <w:rFonts w:ascii="Times New Roman" w:hAnsi="Times New Roman" w:cs="Times New Roman"/>
+          <w:rFonts w:cs="Times New Roman"/>
           <w:i/>
           <w:iCs/>
         </w:rPr>
@@ -10197,7 +10133,7 @@
       </w:r>
       <w:r>
         <w:rPr>
-          <w:rFonts w:ascii="Times New Roman" w:hAnsi="Times New Roman" w:cs="Times New Roman"/>
+          <w:rFonts w:cs="Times New Roman"/>
           <w:i/>
           <w:iCs/>
         </w:rPr>
@@ -10205,7 +10141,7 @@
       </w:r>
       <w:r>
         <w:rPr>
-          <w:rFonts w:ascii="Times New Roman" w:hAnsi="Times New Roman" w:cs="Times New Roman"/>
+          <w:rFonts w:cs="Times New Roman"/>
           <w:i/>
           <w:iCs/>
         </w:rPr>
@@ -10214,7 +10150,7 @@
     </w:p>
     <w:p>
       <w:pPr>
-        <w:pStyle w:val="Heading1"/>
+        <w:pStyle w:val="Ttulo1"/>
       </w:pPr>
       <w:bookmarkStart w:id="37" w:name="_Toc149857310"/>
       <w:r>
@@ -10227,7 +10163,602 @@
     </w:p>
     <w:p>
       <w:pPr>
-        <w:pStyle w:val="Heading1"/>
+        <w:tabs>
+          <w:tab w:val="left" w:pos="8148"/>
+        </w:tabs>
+      </w:pPr>
+      <w:r>
+        <w:t>The results obtai</w:t>
+      </w:r>
+      <w:r>
+        <w:t>ned applying ARIMA, Random Forest Regressor, and Linear Regression are shown in the next table:</w:t>
+      </w:r>
+    </w:p>
+    <w:p>
+      <w:pPr>
+        <w:tabs>
+          <w:tab w:val="left" w:pos="8148"/>
+        </w:tabs>
+      </w:pPr>
+    </w:p>
+    <w:p/>
+    <w:tbl>
+      <w:tblPr>
+        <w:tblStyle w:val="Tablaconcuadrcula"/>
+        <w:tblW w:w="0" w:type="auto"/>
+        <w:tblInd w:w="0" w:type="dxa"/>
+        <w:tblLook w:val="04A0" w:firstRow="1" w:lastRow="0" w:firstColumn="1" w:lastColumn="0" w:noHBand="0" w:noVBand="1"/>
+      </w:tblPr>
+      <w:tblGrid>
+        <w:gridCol w:w="2689"/>
+        <w:gridCol w:w="2268"/>
+        <w:gridCol w:w="2268"/>
+        <w:gridCol w:w="2125"/>
+      </w:tblGrid>
+      <w:tr>
+        <w:tc>
+          <w:tcPr>
+            <w:tcW w:w="2689" w:type="dxa"/>
+            <w:tcBorders>
+              <w:top w:val="single" w:sz="4" w:space="0" w:color="FFFFFF" w:themeColor="background1"/>
+              <w:left w:val="single" w:sz="4" w:space="0" w:color="FFFFFF" w:themeColor="background1"/>
+              <w:bottom w:val="single" w:sz="4" w:space="0" w:color="FFFFFF" w:themeColor="background1"/>
+            </w:tcBorders>
+          </w:tcPr>
+          <w:p>
+            <w:pPr>
+              <w:spacing w:line="276" w:lineRule="auto"/>
+              <w:jc w:val="center"/>
+              <w:rPr>
+                <w:rFonts w:cs="Times New Roman"/>
+              </w:rPr>
+            </w:pPr>
+          </w:p>
+        </w:tc>
+        <w:tc>
+          <w:tcPr>
+            <w:tcW w:w="6661" w:type="dxa"/>
+            <w:gridSpan w:val="3"/>
+            <w:shd w:val="clear" w:color="auto" w:fill="B4C6E7" w:themeFill="accent1" w:themeFillTint="66"/>
+          </w:tcPr>
+          <w:p>
+            <w:pPr>
+              <w:spacing w:line="276" w:lineRule="auto"/>
+              <w:jc w:val="center"/>
+              <w:rPr>
+                <w:rFonts w:cs="Times New Roman"/>
+                <w:b/>
+                <w:bCs/>
+              </w:rPr>
+            </w:pPr>
+            <w:r>
+              <w:rPr>
+                <w:rFonts w:cs="Times New Roman"/>
+                <w:b/>
+                <w:bCs/>
+              </w:rPr>
+              <w:t xml:space="preserve">MAE with different </w:t>
+            </w:r>
+            <w:r>
+              <w:rPr>
+                <w:rFonts w:cs="Times New Roman"/>
+                <w:b/>
+                <w:bCs/>
+              </w:rPr>
+              <w:t>Test Split</w:t>
+            </w:r>
+          </w:p>
+        </w:tc>
+      </w:tr>
+      <w:tr>
+        <w:tc>
+          <w:tcPr>
+            <w:tcW w:w="2689" w:type="dxa"/>
+            <w:tcBorders>
+              <w:top w:val="single" w:sz="4" w:space="0" w:color="FFFFFF" w:themeColor="background1"/>
+              <w:left w:val="single" w:sz="4" w:space="0" w:color="FFFFFF" w:themeColor="background1"/>
+            </w:tcBorders>
+          </w:tcPr>
+          <w:p>
+            <w:pPr>
+              <w:spacing w:line="276" w:lineRule="auto"/>
+              <w:jc w:val="center"/>
+              <w:rPr>
+                <w:rFonts w:cs="Times New Roman"/>
+              </w:rPr>
+            </w:pPr>
+          </w:p>
+        </w:tc>
+        <w:tc>
+          <w:tcPr>
+            <w:tcW w:w="2268" w:type="dxa"/>
+            <w:shd w:val="clear" w:color="auto" w:fill="B4C6E7" w:themeFill="accent1" w:themeFillTint="66"/>
+          </w:tcPr>
+          <w:p>
+            <w:pPr>
+              <w:spacing w:line="276" w:lineRule="auto"/>
+              <w:jc w:val="center"/>
+              <w:rPr>
+                <w:rFonts w:cs="Times New Roman"/>
+                <w:b/>
+                <w:bCs/>
+              </w:rPr>
+            </w:pPr>
+            <w:r>
+              <w:rPr>
+                <w:rFonts w:cs="Times New Roman"/>
+                <w:b/>
+                <w:bCs/>
+              </w:rPr>
+              <w:t>20%</w:t>
+            </w:r>
+          </w:p>
+        </w:tc>
+        <w:tc>
+          <w:tcPr>
+            <w:tcW w:w="2268" w:type="dxa"/>
+            <w:shd w:val="clear" w:color="auto" w:fill="B4C6E7" w:themeFill="accent1" w:themeFillTint="66"/>
+          </w:tcPr>
+          <w:p>
+            <w:pPr>
+              <w:spacing w:line="276" w:lineRule="auto"/>
+              <w:jc w:val="center"/>
+              <w:rPr>
+                <w:rFonts w:cs="Times New Roman"/>
+                <w:b/>
+                <w:bCs/>
+              </w:rPr>
+            </w:pPr>
+            <w:r>
+              <w:rPr>
+                <w:rFonts w:cs="Times New Roman"/>
+                <w:b/>
+                <w:bCs/>
+              </w:rPr>
+              <w:t>15%</w:t>
+            </w:r>
+          </w:p>
+        </w:tc>
+        <w:tc>
+          <w:tcPr>
+            <w:tcW w:w="2125" w:type="dxa"/>
+            <w:shd w:val="clear" w:color="auto" w:fill="B4C6E7" w:themeFill="accent1" w:themeFillTint="66"/>
+          </w:tcPr>
+          <w:p>
+            <w:pPr>
+              <w:spacing w:line="276" w:lineRule="auto"/>
+              <w:jc w:val="center"/>
+              <w:rPr>
+                <w:rFonts w:cs="Times New Roman"/>
+                <w:b/>
+                <w:bCs/>
+              </w:rPr>
+            </w:pPr>
+            <w:r>
+              <w:rPr>
+                <w:rFonts w:cs="Times New Roman"/>
+                <w:b/>
+                <w:bCs/>
+              </w:rPr>
+              <w:t>10%</w:t>
+            </w:r>
+          </w:p>
+        </w:tc>
+      </w:tr>
+      <w:tr>
+        <w:tc>
+          <w:tcPr>
+            <w:tcW w:w="2689" w:type="dxa"/>
+            <w:shd w:val="clear" w:color="auto" w:fill="B4C6E7" w:themeFill="accent1" w:themeFillTint="66"/>
+          </w:tcPr>
+          <w:p>
+            <w:pPr>
+              <w:spacing w:line="276" w:lineRule="auto"/>
+              <w:rPr>
+                <w:rFonts w:cs="Times New Roman"/>
+                <w:b/>
+                <w:bCs/>
+              </w:rPr>
+            </w:pPr>
+            <w:r>
+              <w:rPr>
+                <w:rFonts w:cs="Times New Roman"/>
+                <w:b/>
+                <w:bCs/>
+              </w:rPr>
+              <w:t>ARIMA Time Series</w:t>
+            </w:r>
+          </w:p>
+        </w:tc>
+        <w:tc>
+          <w:tcPr>
+            <w:tcW w:w="2268" w:type="dxa"/>
+            <w:shd w:val="clear" w:color="auto" w:fill="D9E2F3" w:themeFill="accent1" w:themeFillTint="33"/>
+          </w:tcPr>
+          <w:p>
+            <w:pPr>
+              <w:spacing w:line="276" w:lineRule="auto"/>
+              <w:jc w:val="center"/>
+              <w:rPr>
+                <w:rFonts w:cs="Times New Roman"/>
+              </w:rPr>
+            </w:pPr>
+            <w:r>
+              <w:rPr>
+                <w:rFonts w:cs="Times New Roman"/>
+              </w:rPr>
+              <w:t>9713.731314</w:t>
+            </w:r>
+          </w:p>
+        </w:tc>
+        <w:tc>
+          <w:tcPr>
+            <w:tcW w:w="2268" w:type="dxa"/>
+            <w:shd w:val="clear" w:color="auto" w:fill="D9E2F3" w:themeFill="accent1" w:themeFillTint="33"/>
+          </w:tcPr>
+          <w:p>
+            <w:pPr>
+              <w:spacing w:line="276" w:lineRule="auto"/>
+              <w:jc w:val="center"/>
+              <w:rPr>
+                <w:rFonts w:cs="Times New Roman"/>
+              </w:rPr>
+            </w:pPr>
+            <w:r>
+              <w:rPr>
+                <w:rFonts w:cs="Times New Roman"/>
+              </w:rPr>
+              <w:t>67070.543526</w:t>
+            </w:r>
+          </w:p>
+        </w:tc>
+        <w:tc>
+          <w:tcPr>
+            <w:tcW w:w="2125" w:type="dxa"/>
+            <w:shd w:val="clear" w:color="auto" w:fill="D9E2F3" w:themeFill="accent1" w:themeFillTint="33"/>
+          </w:tcPr>
+          <w:p>
+            <w:pPr>
+              <w:spacing w:line="276" w:lineRule="auto"/>
+              <w:jc w:val="center"/>
+              <w:rPr>
+                <w:rFonts w:cs="Times New Roman"/>
+              </w:rPr>
+            </w:pPr>
+            <w:r>
+              <w:rPr>
+                <w:rFonts w:cs="Times New Roman"/>
+              </w:rPr>
+              <w:t>34248.144607</w:t>
+            </w:r>
+          </w:p>
+        </w:tc>
+      </w:tr>
+      <w:tr>
+        <w:tc>
+          <w:tcPr>
+            <w:tcW w:w="2689" w:type="dxa"/>
+            <w:shd w:val="clear" w:color="auto" w:fill="B4C6E7" w:themeFill="accent1" w:themeFillTint="66"/>
+          </w:tcPr>
+          <w:p>
+            <w:pPr>
+              <w:spacing w:line="276" w:lineRule="auto"/>
+              <w:rPr>
+                <w:rFonts w:cs="Times New Roman"/>
+                <w:b/>
+                <w:bCs/>
+              </w:rPr>
+            </w:pPr>
+            <w:proofErr w:type="spellStart"/>
+            <w:r>
+              <w:rPr>
+                <w:rFonts w:eastAsia="Times New Roman" w:cs="Times New Roman"/>
+                <w:b/>
+                <w:bCs/>
+                <w:color w:val="000000"/>
+                <w:kern w:val="0"/>
+                <w:lang w:val="es-ES" w:eastAsia="es-ES"/>
+                <w14:ligatures w14:val="none"/>
+              </w:rPr>
+              <w:t>Random</w:t>
+            </w:r>
+            <w:proofErr w:type="spellEnd"/>
+            <w:r>
+              <w:rPr>
+                <w:rFonts w:eastAsia="Times New Roman" w:cs="Times New Roman"/>
+                <w:b/>
+                <w:bCs/>
+                <w:color w:val="000000"/>
+                <w:kern w:val="0"/>
+                <w:lang w:val="es-ES" w:eastAsia="es-ES"/>
+                <w14:ligatures w14:val="none"/>
+              </w:rPr>
+              <w:t xml:space="preserve"> Forest </w:t>
+            </w:r>
+            <w:proofErr w:type="spellStart"/>
+            <w:r>
+              <w:rPr>
+                <w:rFonts w:eastAsia="Times New Roman" w:cs="Times New Roman"/>
+                <w:b/>
+                <w:bCs/>
+                <w:color w:val="000000"/>
+                <w:kern w:val="0"/>
+                <w:lang w:val="es-ES" w:eastAsia="es-ES"/>
+                <w14:ligatures w14:val="none"/>
+              </w:rPr>
+              <w:t>Regressor</w:t>
+            </w:r>
+            <w:proofErr w:type="spellEnd"/>
+          </w:p>
+        </w:tc>
+        <w:tc>
+          <w:tcPr>
+            <w:tcW w:w="2268" w:type="dxa"/>
+            <w:shd w:val="clear" w:color="auto" w:fill="D9E2F3" w:themeFill="accent1" w:themeFillTint="33"/>
+          </w:tcPr>
+          <w:p>
+            <w:pPr>
+              <w:spacing w:line="276" w:lineRule="auto"/>
+              <w:jc w:val="center"/>
+              <w:rPr>
+                <w:rFonts w:cs="Times New Roman"/>
+              </w:rPr>
+            </w:pPr>
+            <w:r>
+              <w:rPr>
+                <w:rFonts w:ascii="Calibri" w:eastAsia="Times New Roman" w:hAnsi="Calibri" w:cs="Calibri"/>
+                <w:color w:val="000000"/>
+                <w:kern w:val="0"/>
+                <w:lang w:val="es-ES" w:eastAsia="es-ES"/>
+                <w14:ligatures w14:val="none"/>
+              </w:rPr>
+              <w:t>71,48</w:t>
+            </w:r>
+          </w:p>
+        </w:tc>
+        <w:tc>
+          <w:tcPr>
+            <w:tcW w:w="2268" w:type="dxa"/>
+            <w:shd w:val="clear" w:color="auto" w:fill="D9E2F3" w:themeFill="accent1" w:themeFillTint="33"/>
+          </w:tcPr>
+          <w:p>
+            <w:pPr>
+              <w:spacing w:line="276" w:lineRule="auto"/>
+              <w:jc w:val="center"/>
+              <w:rPr>
+                <w:rFonts w:cs="Times New Roman"/>
+              </w:rPr>
+            </w:pPr>
+            <w:r>
+              <w:rPr>
+                <w:rFonts w:ascii="Calibri" w:eastAsia="Times New Roman" w:hAnsi="Calibri" w:cs="Calibri"/>
+                <w:color w:val="000000"/>
+                <w:kern w:val="0"/>
+                <w:lang w:val="es-ES" w:eastAsia="es-ES"/>
+                <w14:ligatures w14:val="none"/>
+              </w:rPr>
+              <w:t>61,66</w:t>
+            </w:r>
+          </w:p>
+        </w:tc>
+        <w:tc>
+          <w:tcPr>
+            <w:tcW w:w="2125" w:type="dxa"/>
+            <w:shd w:val="clear" w:color="auto" w:fill="D9E2F3" w:themeFill="accent1" w:themeFillTint="33"/>
+          </w:tcPr>
+          <w:p>
+            <w:pPr>
+              <w:spacing w:line="276" w:lineRule="auto"/>
+              <w:jc w:val="center"/>
+              <w:rPr>
+                <w:rFonts w:cs="Times New Roman"/>
+              </w:rPr>
+            </w:pPr>
+            <w:r>
+              <w:rPr>
+                <w:rFonts w:ascii="Calibri" w:eastAsia="Times New Roman" w:hAnsi="Calibri" w:cs="Calibri"/>
+                <w:color w:val="000000"/>
+                <w:kern w:val="0"/>
+                <w:lang w:val="es-ES" w:eastAsia="es-ES"/>
+                <w14:ligatures w14:val="none"/>
+              </w:rPr>
+              <w:t>60,13</w:t>
+            </w:r>
+          </w:p>
+        </w:tc>
+      </w:tr>
+      <w:tr>
+        <w:tc>
+          <w:tcPr>
+            <w:tcW w:w="2689" w:type="dxa"/>
+            <w:shd w:val="clear" w:color="auto" w:fill="B4C6E7" w:themeFill="accent1" w:themeFillTint="66"/>
+          </w:tcPr>
+          <w:p>
+            <w:pPr>
+              <w:spacing w:line="276" w:lineRule="auto"/>
+              <w:rPr>
+                <w:rFonts w:cs="Times New Roman"/>
+                <w:b/>
+                <w:bCs/>
+              </w:rPr>
+            </w:pPr>
+            <w:r>
+              <w:rPr>
+                <w:rFonts w:eastAsia="Times New Roman" w:cs="Times New Roman"/>
+                <w:b/>
+                <w:bCs/>
+                <w:color w:val="000000"/>
+                <w:kern w:val="0"/>
+                <w:lang w:val="es-ES" w:eastAsia="es-ES"/>
+                <w14:ligatures w14:val="none"/>
+              </w:rPr>
+              <w:t xml:space="preserve">Linear </w:t>
+            </w:r>
+            <w:proofErr w:type="spellStart"/>
+            <w:r>
+              <w:rPr>
+                <w:rFonts w:eastAsia="Times New Roman" w:cs="Times New Roman"/>
+                <w:b/>
+                <w:bCs/>
+                <w:color w:val="000000"/>
+                <w:kern w:val="0"/>
+                <w:lang w:val="es-ES" w:eastAsia="es-ES"/>
+                <w14:ligatures w14:val="none"/>
+              </w:rPr>
+              <w:t>Regressor</w:t>
+            </w:r>
+            <w:proofErr w:type="spellEnd"/>
+          </w:p>
+        </w:tc>
+        <w:tc>
+          <w:tcPr>
+            <w:tcW w:w="2268" w:type="dxa"/>
+            <w:shd w:val="clear" w:color="auto" w:fill="D9E2F3" w:themeFill="accent1" w:themeFillTint="33"/>
+          </w:tcPr>
+          <w:p>
+            <w:pPr>
+              <w:spacing w:line="276" w:lineRule="auto"/>
+              <w:jc w:val="center"/>
+              <w:rPr>
+                <w:rFonts w:cs="Times New Roman"/>
+              </w:rPr>
+            </w:pPr>
+            <w:r>
+              <w:rPr>
+                <w:rFonts w:ascii="Calibri" w:eastAsia="Times New Roman" w:hAnsi="Calibri" w:cs="Calibri"/>
+                <w:color w:val="000000"/>
+                <w:kern w:val="0"/>
+                <w:lang w:val="es-ES" w:eastAsia="es-ES"/>
+                <w14:ligatures w14:val="none"/>
+              </w:rPr>
+              <w:t>30,1</w:t>
+            </w:r>
+          </w:p>
+        </w:tc>
+        <w:tc>
+          <w:tcPr>
+            <w:tcW w:w="2268" w:type="dxa"/>
+            <w:shd w:val="clear" w:color="auto" w:fill="D9E2F3" w:themeFill="accent1" w:themeFillTint="33"/>
+          </w:tcPr>
+          <w:p>
+            <w:pPr>
+              <w:spacing w:line="276" w:lineRule="auto"/>
+              <w:jc w:val="center"/>
+              <w:rPr>
+                <w:rFonts w:cs="Times New Roman"/>
+              </w:rPr>
+            </w:pPr>
+            <w:r>
+              <w:rPr>
+                <w:rFonts w:ascii="Calibri" w:eastAsia="Times New Roman" w:hAnsi="Calibri" w:cs="Calibri"/>
+                <w:color w:val="000000"/>
+                <w:kern w:val="0"/>
+                <w:lang w:val="es-ES" w:eastAsia="es-ES"/>
+                <w14:ligatures w14:val="none"/>
+              </w:rPr>
+              <w:t>30,28</w:t>
+            </w:r>
+          </w:p>
+        </w:tc>
+        <w:tc>
+          <w:tcPr>
+            <w:tcW w:w="2125" w:type="dxa"/>
+            <w:shd w:val="clear" w:color="auto" w:fill="D9E2F3" w:themeFill="accent1" w:themeFillTint="33"/>
+          </w:tcPr>
+          <w:p>
+            <w:pPr>
+              <w:spacing w:line="276" w:lineRule="auto"/>
+              <w:jc w:val="center"/>
+              <w:rPr>
+                <w:rFonts w:cs="Times New Roman"/>
+              </w:rPr>
+            </w:pPr>
+            <w:r>
+              <w:rPr>
+                <w:rFonts w:ascii="Calibri" w:eastAsia="Times New Roman" w:hAnsi="Calibri" w:cs="Calibri"/>
+                <w:color w:val="000000"/>
+                <w:kern w:val="0"/>
+                <w:lang w:val="es-ES" w:eastAsia="es-ES"/>
+                <w14:ligatures w14:val="none"/>
+              </w:rPr>
+              <w:t>30,66</w:t>
+            </w:r>
+          </w:p>
+        </w:tc>
+      </w:tr>
+    </w:tbl>
+    <w:p>
+      <w:r>
+        <w:t xml:space="preserve"> </w:t>
+      </w:r>
+      <w:r>
+        <w:rPr>
+          <w:rFonts w:cs="Times New Roman"/>
+          <w:i/>
+          <w:iCs/>
+        </w:rPr>
+        <w:t xml:space="preserve">Table </w:t>
+      </w:r>
+      <w:r>
+        <w:rPr>
+          <w:rFonts w:cs="Times New Roman"/>
+          <w:i/>
+          <w:iCs/>
+        </w:rPr>
+        <w:t>3</w:t>
+      </w:r>
+      <w:r>
+        <w:rPr>
+          <w:rFonts w:cs="Times New Roman"/>
+          <w:i/>
+          <w:iCs/>
+        </w:rPr>
+        <w:t xml:space="preserve">: </w:t>
+      </w:r>
+      <w:r>
+        <w:rPr>
+          <w:rFonts w:cs="Times New Roman"/>
+          <w:i/>
+          <w:iCs/>
+        </w:rPr>
+        <w:t>MAE</w:t>
+      </w:r>
+      <w:r>
+        <w:rPr>
+          <w:rFonts w:cs="Times New Roman"/>
+          <w:i/>
+          <w:iCs/>
+        </w:rPr>
+        <w:t xml:space="preserve"> results with different test splits in </w:t>
+      </w:r>
+      <w:r>
+        <w:rPr>
+          <w:rFonts w:cs="Times New Roman"/>
+          <w:i/>
+          <w:iCs/>
+        </w:rPr>
+        <w:t>different Machine Learning Models.</w:t>
+      </w:r>
+    </w:p>
+    <w:p>
+      <w:pPr>
+        <w:jc w:val="both"/>
+      </w:pPr>
+      <w:r>
+        <w:t>As we are applying regression models, the metric utilized to compare them was the Mean Absolut Error (MAE). As it mentioned by Hyatt (2020, p. 110) This metric measures the average absolute difference between a prediction and the ground truth, without taking into account the direction of the error.</w:t>
+      </w:r>
+    </w:p>
+    <w:p>
+      <w:pPr>
+        <w:jc w:val="both"/>
+      </w:pPr>
+      <w:r>
+        <w:t>When we use the MAE to compare between the models, we are looking for the one that has the lowest error between them and in this case Linear Regression Model has a very low MAE around 30 in the 3 different test splits done for this analysis.</w:t>
+      </w:r>
+    </w:p>
+    <w:p>
+      <w:pPr>
+        <w:pStyle w:val="Ttulo1"/>
       </w:pPr>
       <w:bookmarkStart w:id="38" w:name="_Toc149857311"/>
       <w:r>
@@ -10238,9 +10769,179 @@
       </w:r>
       <w:bookmarkEnd w:id="38"/>
     </w:p>
-    <w:p>
-      <w:pPr>
-        <w:pStyle w:val="Heading1"/>
+    <w:p/>
+    <w:p>
+      <w:r>
+        <w:t>The conclusions found are the next:</w:t>
+      </w:r>
+    </w:p>
+    <w:p>
+      <w:pPr>
+        <w:pStyle w:val="Prrafodelista"/>
+        <w:numPr>
+          <w:ilvl w:val="0"/>
+          <w:numId w:val="6"/>
+        </w:numPr>
+        <w:jc w:val="both"/>
+      </w:pPr>
+      <w:r>
+        <w:t>Applying Time Series models in this dataset is not recommended since the shape of the data is very reduced due to many countries have the same date as rows and creating fictitious data could lead into variance in the model. However, we got good results as predictions.</w:t>
+      </w:r>
+    </w:p>
+    <w:p>
+      <w:pPr>
+        <w:pStyle w:val="Prrafodelista"/>
+        <w:numPr>
+          <w:ilvl w:val="0"/>
+          <w:numId w:val="6"/>
+        </w:numPr>
+        <w:jc w:val="both"/>
+      </w:pPr>
+      <w:r>
+        <w:t xml:space="preserve">Regression models were applied like Random Forest </w:t>
+      </w:r>
+      <w:r>
+        <w:t>Regressor</w:t>
+      </w:r>
+      <w:r>
+        <w:t xml:space="preserve"> and Li</w:t>
+      </w:r>
+      <w:r>
+        <w:t>n</w:t>
+      </w:r>
+      <w:r>
+        <w:t>ear Regression obtaining good accuracies in both</w:t>
+      </w:r>
+      <w:r>
+        <w:t>, with low errors making both good models for predictions.</w:t>
+      </w:r>
+    </w:p>
+    <w:p>
+      <w:pPr>
+        <w:pStyle w:val="Prrafodelista"/>
+        <w:numPr>
+          <w:ilvl w:val="0"/>
+          <w:numId w:val="6"/>
+        </w:numPr>
+        <w:jc w:val="both"/>
+      </w:pPr>
+      <w:r>
+        <w:t>Linear Regression is the best model for predictions in this dataset. However, as it is well known Covid 19 pandemic during this time had an increasing trend and we know that as every pandemic it has a moment when this trend changes and starts decreasing that is why we would recommend that Random Forest Regressor is the best model to apply considering that the MAE is low, but also considering future changes in COVID cases.</w:t>
+      </w:r>
+    </w:p>
+    <w:p>
+      <w:pPr>
+        <w:pStyle w:val="Prrafodelista"/>
+        <w:numPr>
+          <w:ilvl w:val="0"/>
+          <w:numId w:val="6"/>
+        </w:numPr>
+        <w:spacing w:line="276" w:lineRule="auto"/>
+        <w:jc w:val="both"/>
+        <w:rPr>
+          <w:rFonts w:cs="Times New Roman"/>
+        </w:rPr>
+      </w:pPr>
+      <w:r>
+        <w:rPr>
+          <w:rFonts w:cs="Times New Roman"/>
+        </w:rPr>
+        <w:t>After analysing this models, we could accomplish the principal question formulated u</w:t>
+      </w:r>
+      <w:r>
+        <w:rPr>
+          <w:rFonts w:cs="Times New Roman"/>
+        </w:rPr>
+        <w:t xml:space="preserve">sing different training and tests splits in the data, </w:t>
+      </w:r>
+      <w:r>
+        <w:rPr>
+          <w:rFonts w:cs="Times New Roman"/>
+        </w:rPr>
+        <w:t>finding the best</w:t>
+      </w:r>
+      <w:r>
+        <w:rPr>
+          <w:rFonts w:cs="Times New Roman"/>
+        </w:rPr>
+        <w:t xml:space="preserve"> model </w:t>
+      </w:r>
+      <w:r>
+        <w:rPr>
+          <w:rFonts w:cs="Times New Roman"/>
+        </w:rPr>
+        <w:t>for</w:t>
+      </w:r>
+      <w:r>
+        <w:rPr>
+          <w:rFonts w:cs="Times New Roman"/>
+        </w:rPr>
+        <w:t xml:space="preserve"> predict</w:t>
+      </w:r>
+      <w:r>
+        <w:rPr>
+          <w:rFonts w:cs="Times New Roman"/>
+        </w:rPr>
+        <w:t>ion</w:t>
+      </w:r>
+      <w:r>
+        <w:rPr>
+          <w:rFonts w:cs="Times New Roman"/>
+        </w:rPr>
+        <w:t xml:space="preserve"> </w:t>
+      </w:r>
+      <w:r>
+        <w:rPr>
+          <w:rFonts w:cs="Times New Roman"/>
+        </w:rPr>
+        <w:t>in</w:t>
+      </w:r>
+      <w:r>
+        <w:rPr>
+          <w:rFonts w:cs="Times New Roman"/>
+        </w:rPr>
+        <w:t xml:space="preserve"> </w:t>
+      </w:r>
+      <w:r>
+        <w:rPr>
+          <w:rFonts w:cs="Times New Roman"/>
+        </w:rPr>
+        <w:t>“C</w:t>
+      </w:r>
+      <w:r>
+        <w:rPr>
+          <w:rFonts w:cs="Times New Roman"/>
+        </w:rPr>
+        <w:t>onfirmed</w:t>
+      </w:r>
+      <w:r>
+        <w:rPr>
+          <w:rFonts w:cs="Times New Roman"/>
+        </w:rPr>
+        <w:t>”</w:t>
+      </w:r>
+      <w:r>
+        <w:rPr>
+          <w:rFonts w:cs="Times New Roman"/>
+        </w:rPr>
+        <w:t xml:space="preserve"> cases of Covid in Europe (WHO Region)</w:t>
+      </w:r>
+      <w:r>
+        <w:rPr>
+          <w:rFonts w:cs="Times New Roman"/>
+        </w:rPr>
+        <w:t>.</w:t>
+      </w:r>
+    </w:p>
+    <w:p>
+      <w:pPr>
+        <w:pStyle w:val="Prrafodelista"/>
+        <w:jc w:val="both"/>
+      </w:pPr>
+    </w:p>
+    <w:p>
+      <w:pPr>
+        <w:pStyle w:val="Ttulo1"/>
       </w:pPr>
       <w:bookmarkStart w:id="39" w:name="_Toc149857312"/>
       <w:r>
@@ -10253,13 +10954,12 @@
     </w:p>
     <w:p>
       <w:pPr>
-        <w:pStyle w:val="Heading2"/>
+        <w:pStyle w:val="Ttulo2"/>
       </w:pPr>
       <w:bookmarkStart w:id="40" w:name="_bookmark53"/>
       <w:bookmarkStart w:id="41" w:name="_Toc149857313"/>
       <w:bookmarkEnd w:id="40"/>
       <w:r>
-        <w:lastRenderedPageBreak/>
         <w:t xml:space="preserve">15.1 </w:t>
       </w:r>
       <w:r>
@@ -10296,7 +10996,7 @@
     </w:p>
     <w:tbl>
       <w:tblPr>
-        <w:tblStyle w:val="TableGrid"/>
+        <w:tblStyle w:val="Tablaconcuadrcula"/>
         <w:tblW w:w="9360" w:type="dxa"/>
         <w:tblInd w:w="0" w:type="dxa"/>
         <w:tblLayout w:type="fixed"/>
@@ -10326,14 +11026,14 @@
               <w:spacing w:line="276" w:lineRule="auto"/>
               <w:jc w:val="center"/>
               <w:rPr>
-                <w:rFonts w:ascii="Times New Roman" w:hAnsi="Times New Roman" w:cs="Times New Roman"/>
+                <w:rFonts w:cs="Times New Roman"/>
                 <w:b/>
                 <w:bCs/>
               </w:rPr>
             </w:pPr>
             <w:r>
               <w:rPr>
-                <w:rFonts w:ascii="Times New Roman" w:hAnsi="Times New Roman" w:cs="Times New Roman"/>
+                <w:rFonts w:cs="Times New Roman"/>
                 <w:b/>
                 <w:bCs/>
               </w:rPr>
@@ -10357,14 +11057,14 @@
               <w:spacing w:line="276" w:lineRule="auto"/>
               <w:jc w:val="center"/>
               <w:rPr>
-                <w:rFonts w:ascii="Times New Roman" w:hAnsi="Times New Roman" w:cs="Times New Roman"/>
+                <w:rFonts w:cs="Times New Roman"/>
                 <w:b/>
                 <w:bCs/>
               </w:rPr>
             </w:pPr>
             <w:r>
               <w:rPr>
-                <w:rFonts w:ascii="Times New Roman" w:hAnsi="Times New Roman" w:cs="Times New Roman"/>
+                <w:rFonts w:cs="Times New Roman"/>
                 <w:b/>
                 <w:bCs/>
               </w:rPr>
@@ -10392,12 +11092,12 @@
             <w:pPr>
               <w:spacing w:line="276" w:lineRule="auto"/>
               <w:rPr>
-                <w:rFonts w:ascii="Times New Roman" w:hAnsi="Times New Roman" w:cs="Times New Roman"/>
+                <w:rFonts w:cs="Times New Roman"/>
               </w:rPr>
             </w:pPr>
             <w:r>
               <w:rPr>
-                <w:rFonts w:ascii="Times New Roman" w:hAnsi="Times New Roman" w:cs="Times New Roman"/>
+                <w:rFonts w:cs="Times New Roman"/>
               </w:rPr>
               <w:t>Province/State</w:t>
             </w:r>
@@ -10418,12 +11118,12 @@
             <w:pPr>
               <w:spacing w:line="276" w:lineRule="auto"/>
               <w:rPr>
-                <w:rFonts w:ascii="Times New Roman" w:hAnsi="Times New Roman" w:cs="Times New Roman"/>
+                <w:rFonts w:cs="Times New Roman"/>
               </w:rPr>
             </w:pPr>
             <w:r>
               <w:rPr>
-                <w:rFonts w:ascii="Times New Roman" w:hAnsi="Times New Roman" w:cs="Times New Roman"/>
+                <w:rFonts w:cs="Times New Roman"/>
               </w:rPr>
               <w:t>This is the name of the Province/State associated with the Covid-19 data in the dataset.</w:t>
             </w:r>
@@ -10449,12 +11149,12 @@
             <w:pPr>
               <w:spacing w:line="276" w:lineRule="auto"/>
               <w:rPr>
-                <w:rFonts w:ascii="Times New Roman" w:hAnsi="Times New Roman" w:cs="Times New Roman"/>
+                <w:rFonts w:cs="Times New Roman"/>
               </w:rPr>
             </w:pPr>
             <w:r>
               <w:rPr>
-                <w:rFonts w:ascii="Times New Roman" w:hAnsi="Times New Roman" w:cs="Times New Roman"/>
+                <w:rFonts w:cs="Times New Roman"/>
               </w:rPr>
               <w:t>Country/Region</w:t>
             </w:r>
@@ -10475,12 +11175,12 @@
             <w:pPr>
               <w:spacing w:line="276" w:lineRule="auto"/>
               <w:rPr>
-                <w:rFonts w:ascii="Times New Roman" w:hAnsi="Times New Roman" w:cs="Times New Roman"/>
+                <w:rFonts w:cs="Times New Roman"/>
               </w:rPr>
             </w:pPr>
             <w:r>
               <w:rPr>
-                <w:rFonts w:ascii="Times New Roman" w:hAnsi="Times New Roman" w:cs="Times New Roman"/>
+                <w:rFonts w:cs="Times New Roman"/>
               </w:rPr>
               <w:t>This is the name of the Country or geographic region associated with the Covid-19 data in the dataset.</w:t>
             </w:r>
@@ -10506,12 +11206,12 @@
             <w:pPr>
               <w:spacing w:line="276" w:lineRule="auto"/>
               <w:rPr>
-                <w:rFonts w:ascii="Times New Roman" w:hAnsi="Times New Roman" w:cs="Times New Roman"/>
+                <w:rFonts w:cs="Times New Roman"/>
               </w:rPr>
             </w:pPr>
             <w:r>
               <w:rPr>
-                <w:rFonts w:ascii="Times New Roman" w:hAnsi="Times New Roman" w:cs="Times New Roman"/>
+                <w:rFonts w:cs="Times New Roman"/>
               </w:rPr>
               <w:t>Lat</w:t>
             </w:r>
@@ -10532,12 +11232,12 @@
             <w:pPr>
               <w:spacing w:line="276" w:lineRule="auto"/>
               <w:rPr>
-                <w:rFonts w:ascii="Times New Roman" w:hAnsi="Times New Roman" w:cs="Times New Roman"/>
+                <w:rFonts w:cs="Times New Roman"/>
               </w:rPr>
             </w:pPr>
             <w:r>
               <w:rPr>
-                <w:rFonts w:ascii="Times New Roman" w:hAnsi="Times New Roman" w:cs="Times New Roman"/>
+                <w:rFonts w:cs="Times New Roman"/>
               </w:rPr>
               <w:t>Latitude of location</w:t>
             </w:r>
@@ -10563,12 +11263,12 @@
             <w:pPr>
               <w:spacing w:line="276" w:lineRule="auto"/>
               <w:rPr>
-                <w:rFonts w:ascii="Times New Roman" w:hAnsi="Times New Roman" w:cs="Times New Roman"/>
+                <w:rFonts w:cs="Times New Roman"/>
               </w:rPr>
             </w:pPr>
             <w:r>
               <w:rPr>
-                <w:rFonts w:ascii="Times New Roman" w:hAnsi="Times New Roman" w:cs="Times New Roman"/>
+                <w:rFonts w:cs="Times New Roman"/>
               </w:rPr>
               <w:t>Long</w:t>
             </w:r>
@@ -10589,12 +11289,12 @@
             <w:pPr>
               <w:spacing w:line="276" w:lineRule="auto"/>
               <w:rPr>
-                <w:rFonts w:ascii="Times New Roman" w:hAnsi="Times New Roman" w:cs="Times New Roman"/>
+                <w:rFonts w:cs="Times New Roman"/>
               </w:rPr>
             </w:pPr>
             <w:r>
               <w:rPr>
-                <w:rFonts w:ascii="Times New Roman" w:hAnsi="Times New Roman" w:cs="Times New Roman"/>
+                <w:rFonts w:cs="Times New Roman"/>
               </w:rPr>
               <w:t>Longitude of location.</w:t>
             </w:r>
@@ -10620,12 +11320,12 @@
             <w:pPr>
               <w:spacing w:line="276" w:lineRule="auto"/>
               <w:rPr>
-                <w:rFonts w:ascii="Times New Roman" w:hAnsi="Times New Roman" w:cs="Times New Roman"/>
+                <w:rFonts w:cs="Times New Roman"/>
               </w:rPr>
             </w:pPr>
             <w:r>
               <w:rPr>
-                <w:rFonts w:ascii="Times New Roman" w:hAnsi="Times New Roman" w:cs="Times New Roman"/>
+                <w:rFonts w:cs="Times New Roman"/>
               </w:rPr>
               <w:t>Date</w:t>
             </w:r>
@@ -10646,12 +11346,12 @@
             <w:pPr>
               <w:spacing w:line="276" w:lineRule="auto"/>
               <w:rPr>
-                <w:rFonts w:ascii="Times New Roman" w:hAnsi="Times New Roman" w:cs="Times New Roman"/>
+                <w:rFonts w:cs="Times New Roman"/>
               </w:rPr>
             </w:pPr>
             <w:r>
               <w:rPr>
-                <w:rFonts w:ascii="Times New Roman" w:hAnsi="Times New Roman" w:cs="Times New Roman"/>
+                <w:rFonts w:cs="Times New Roman"/>
               </w:rPr>
               <w:t>Date of cumulative report.</w:t>
             </w:r>
@@ -10677,13 +11377,14 @@
             <w:pPr>
               <w:spacing w:line="276" w:lineRule="auto"/>
               <w:rPr>
-                <w:rFonts w:ascii="Times New Roman" w:hAnsi="Times New Roman" w:cs="Times New Roman"/>
+                <w:rFonts w:cs="Times New Roman"/>
               </w:rPr>
             </w:pPr>
             <w:r>
               <w:rPr>
-                <w:rFonts w:ascii="Times New Roman" w:hAnsi="Times New Roman" w:cs="Times New Roman"/>
-              </w:rPr>
+                <w:rFonts w:cs="Times New Roman"/>
+              </w:rPr>
+              <w:lastRenderedPageBreak/>
               <w:t>Confirmed</w:t>
             </w:r>
           </w:p>
@@ -10703,12 +11404,12 @@
             <w:pPr>
               <w:spacing w:line="276" w:lineRule="auto"/>
               <w:rPr>
-                <w:rFonts w:ascii="Times New Roman" w:hAnsi="Times New Roman" w:cs="Times New Roman"/>
+                <w:rFonts w:cs="Times New Roman"/>
               </w:rPr>
             </w:pPr>
             <w:r>
               <w:rPr>
-                <w:rFonts w:ascii="Times New Roman" w:hAnsi="Times New Roman" w:cs="Times New Roman"/>
+                <w:rFonts w:cs="Times New Roman"/>
               </w:rPr>
               <w:t>Cumulative number of confirmed cases.</w:t>
             </w:r>
@@ -10733,12 +11434,12 @@
             <w:pPr>
               <w:spacing w:line="276" w:lineRule="auto"/>
               <w:rPr>
-                <w:rFonts w:ascii="Times New Roman" w:hAnsi="Times New Roman" w:cs="Times New Roman"/>
+                <w:rFonts w:cs="Times New Roman"/>
               </w:rPr>
             </w:pPr>
             <w:r>
               <w:rPr>
-                <w:rFonts w:ascii="Times New Roman" w:hAnsi="Times New Roman" w:cs="Times New Roman"/>
+                <w:rFonts w:cs="Times New Roman"/>
               </w:rPr>
               <w:t>Deaths</w:t>
             </w:r>
@@ -10759,12 +11460,12 @@
             <w:pPr>
               <w:spacing w:line="276" w:lineRule="auto"/>
               <w:rPr>
-                <w:rFonts w:ascii="Times New Roman" w:hAnsi="Times New Roman" w:cs="Times New Roman"/>
+                <w:rFonts w:cs="Times New Roman"/>
               </w:rPr>
             </w:pPr>
             <w:r>
               <w:rPr>
-                <w:rFonts w:ascii="Times New Roman" w:hAnsi="Times New Roman" w:cs="Times New Roman"/>
+                <w:rFonts w:cs="Times New Roman"/>
               </w:rPr>
               <w:t>Cumulative number of death cases.</w:t>
             </w:r>
@@ -10790,12 +11491,12 @@
             <w:pPr>
               <w:spacing w:line="276" w:lineRule="auto"/>
               <w:rPr>
-                <w:rFonts w:ascii="Times New Roman" w:hAnsi="Times New Roman" w:cs="Times New Roman"/>
+                <w:rFonts w:cs="Times New Roman"/>
               </w:rPr>
             </w:pPr>
             <w:r>
               <w:rPr>
-                <w:rFonts w:ascii="Times New Roman" w:hAnsi="Times New Roman" w:cs="Times New Roman"/>
+                <w:rFonts w:cs="Times New Roman"/>
               </w:rPr>
               <w:t>Recovered</w:t>
             </w:r>
@@ -10816,12 +11517,12 @@
             <w:pPr>
               <w:spacing w:line="276" w:lineRule="auto"/>
               <w:rPr>
-                <w:rFonts w:ascii="Times New Roman" w:hAnsi="Times New Roman" w:cs="Times New Roman"/>
+                <w:rFonts w:cs="Times New Roman"/>
               </w:rPr>
             </w:pPr>
             <w:r>
               <w:rPr>
-                <w:rFonts w:ascii="Times New Roman" w:hAnsi="Times New Roman" w:cs="Times New Roman"/>
+                <w:rFonts w:cs="Times New Roman"/>
               </w:rPr>
               <w:t>Cumulative number of recovered cases.</w:t>
             </w:r>
@@ -10847,12 +11548,12 @@
             <w:pPr>
               <w:spacing w:line="276" w:lineRule="auto"/>
               <w:rPr>
-                <w:rFonts w:ascii="Times New Roman" w:hAnsi="Times New Roman" w:cs="Times New Roman"/>
+                <w:rFonts w:cs="Times New Roman"/>
               </w:rPr>
             </w:pPr>
             <w:r>
               <w:rPr>
-                <w:rFonts w:ascii="Times New Roman" w:hAnsi="Times New Roman" w:cs="Times New Roman"/>
+                <w:rFonts w:cs="Times New Roman"/>
               </w:rPr>
               <w:t>Active</w:t>
             </w:r>
@@ -10873,12 +11574,12 @@
             <w:pPr>
               <w:spacing w:line="276" w:lineRule="auto"/>
               <w:rPr>
-                <w:rFonts w:ascii="Times New Roman" w:hAnsi="Times New Roman" w:cs="Times New Roman"/>
+                <w:rFonts w:cs="Times New Roman"/>
               </w:rPr>
             </w:pPr>
             <w:r>
               <w:rPr>
-                <w:rFonts w:ascii="Times New Roman" w:hAnsi="Times New Roman" w:cs="Times New Roman"/>
+                <w:rFonts w:cs="Times New Roman"/>
               </w:rPr>
               <w:t>Cumulative number of active cases.</w:t>
             </w:r>
@@ -10904,12 +11605,12 @@
             <w:pPr>
               <w:spacing w:line="276" w:lineRule="auto"/>
               <w:rPr>
-                <w:rFonts w:ascii="Times New Roman" w:hAnsi="Times New Roman" w:cs="Times New Roman"/>
+                <w:rFonts w:cs="Times New Roman"/>
               </w:rPr>
             </w:pPr>
             <w:r>
               <w:rPr>
-                <w:rFonts w:ascii="Times New Roman" w:hAnsi="Times New Roman" w:cs="Times New Roman"/>
+                <w:rFonts w:cs="Times New Roman"/>
               </w:rPr>
               <w:t>WHO Region</w:t>
             </w:r>
@@ -10930,12 +11631,12 @@
             <w:pPr>
               <w:spacing w:line="276" w:lineRule="auto"/>
               <w:rPr>
-                <w:rFonts w:ascii="Times New Roman" w:hAnsi="Times New Roman" w:cs="Times New Roman"/>
+                <w:rFonts w:cs="Times New Roman"/>
               </w:rPr>
             </w:pPr>
             <w:r>
               <w:rPr>
-                <w:rFonts w:ascii="Times New Roman" w:hAnsi="Times New Roman" w:cs="Times New Roman"/>
+                <w:rFonts w:cs="Times New Roman"/>
               </w:rPr>
               <w:t>A region defined by the World Health Organization (WHO) that includes that country or region within the framework of that organization.</w:t>
             </w:r>
@@ -10961,12 +11662,12 @@
             <w:pPr>
               <w:spacing w:line="276" w:lineRule="auto"/>
               <w:rPr>
-                <w:rFonts w:ascii="Times New Roman" w:hAnsi="Times New Roman" w:cs="Times New Roman"/>
+                <w:rFonts w:cs="Times New Roman"/>
               </w:rPr>
             </w:pPr>
             <w:r>
               <w:rPr>
-                <w:rFonts w:ascii="Times New Roman" w:hAnsi="Times New Roman" w:cs="Times New Roman"/>
+                <w:rFonts w:cs="Times New Roman"/>
               </w:rPr>
               <w:t>Continent</w:t>
             </w:r>
@@ -10987,12 +11688,12 @@
             <w:pPr>
               <w:spacing w:line="276" w:lineRule="auto"/>
               <w:rPr>
-                <w:rFonts w:ascii="Times New Roman" w:hAnsi="Times New Roman" w:cs="Times New Roman"/>
+                <w:rFonts w:cs="Times New Roman"/>
               </w:rPr>
             </w:pPr>
             <w:r>
               <w:rPr>
-                <w:rFonts w:ascii="Times New Roman" w:hAnsi="Times New Roman" w:cs="Times New Roman"/>
+                <w:rFonts w:cs="Times New Roman"/>
               </w:rPr>
               <w:t xml:space="preserve">Continent on which the country or region is located. </w:t>
             </w:r>
@@ -11005,7 +11706,7 @@
         <w:spacing w:line="276" w:lineRule="auto"/>
         <w:jc w:val="both"/>
         <w:rPr>
-          <w:rFonts w:ascii="Times New Roman" w:hAnsi="Times New Roman" w:cs="Times New Roman"/>
+          <w:rFonts w:cs="Times New Roman"/>
           <w:b/>
           <w:bCs/>
         </w:rPr>
@@ -11016,7 +11717,7 @@
         <w:spacing w:line="276" w:lineRule="auto"/>
         <w:jc w:val="both"/>
         <w:rPr>
-          <w:rFonts w:ascii="Times New Roman" w:hAnsi="Times New Roman" w:cs="Times New Roman"/>
+          <w:rFonts w:cs="Times New Roman"/>
           <w:b/>
           <w:bCs/>
         </w:rPr>
@@ -11025,7 +11726,7 @@
     <w:p>
       <w:pPr>
         <w:rPr>
-          <w:rFonts w:ascii="Times New Roman" w:hAnsi="Times New Roman" w:cs="Times New Roman"/>
+          <w:rFonts w:cs="Times New Roman"/>
           <w:b/>
           <w:bCs/>
         </w:rPr>
@@ -11039,7 +11740,7 @@
     </w:p>
     <w:p>
       <w:pPr>
-        <w:pStyle w:val="Heading2"/>
+        <w:pStyle w:val="Ttulo2"/>
       </w:pPr>
       <w:bookmarkStart w:id="42" w:name="_Toc149857314"/>
       <w:r>
@@ -11092,12 +11793,12 @@
         <w:spacing w:line="276" w:lineRule="auto"/>
         <w:jc w:val="both"/>
         <w:rPr>
-          <w:rFonts w:ascii="Times New Roman" w:hAnsi="Times New Roman" w:cs="Times New Roman"/>
-        </w:rPr>
-      </w:pPr>
-      <w:r>
-        <w:rPr>
-          <w:rFonts w:ascii="Times New Roman" w:hAnsi="Times New Roman" w:cs="Times New Roman"/>
+          <w:rFonts w:cs="Times New Roman"/>
+        </w:rPr>
+      </w:pPr>
+      <w:r>
+        <w:rPr>
+          <w:rFonts w:cs="Times New Roman"/>
         </w:rPr>
         <w:t>The methodology applied and the time stablished for this project was developed in an excel file determining dates, and objectives to present for this project.</w:t>
       </w:r>
@@ -11107,7 +11808,7 @@
         <w:spacing w:line="276" w:lineRule="auto"/>
         <w:jc w:val="both"/>
         <w:rPr>
-          <w:rFonts w:ascii="Times New Roman" w:hAnsi="Times New Roman" w:cs="Times New Roman"/>
+          <w:rFonts w:cs="Times New Roman"/>
         </w:rPr>
       </w:pPr>
     </w:p>
@@ -11116,18 +11817,15 @@
         <w:spacing w:line="276" w:lineRule="auto"/>
         <w:jc w:val="both"/>
         <w:rPr>
-          <w:rFonts w:ascii="Times New Roman" w:hAnsi="Times New Roman" w:cs="Times New Roman"/>
-        </w:rPr>
-      </w:pPr>
-      <w:r>
-        <w:rPr>
-          <w:noProof/>
-        </w:rPr>
+          <w:rFonts w:cs="Times New Roman"/>
+        </w:rPr>
+      </w:pPr>
+      <w:r>
         <w:drawing>
-          <wp:inline distT="0" distB="0" distL="0" distR="0" wp14:anchorId="28BE65E8" wp14:editId="53A27005">
-            <wp:extent cx="8613140" cy="4297383"/>
-            <wp:effectExtent l="0" t="0" r="0" b="8255"/>
-            <wp:docPr id="551857676" name="Imagen 1"/>
+          <wp:inline distT="0" distB="0" distL="0" distR="0" wp14:anchorId="0F00AFED" wp14:editId="00CD9058">
+            <wp:extent cx="8661400" cy="4290060"/>
+            <wp:effectExtent l="0" t="0" r="6350" b="0"/>
+            <wp:docPr id="1108500363" name="Imagen 1"/>
             <wp:cNvGraphicFramePr>
               <a:graphicFrameLocks xmlns:a="http://schemas.openxmlformats.org/drawingml/2006/main" noChangeAspect="1"/>
             </wp:cNvGraphicFramePr>
@@ -11156,7 +11854,7 @@
                   <pic:spPr bwMode="auto">
                     <a:xfrm>
                       <a:off x="0" y="0"/>
-                      <a:ext cx="8619258" cy="4300435"/>
+                      <a:ext cx="8664445" cy="4291568"/>
                     </a:xfrm>
                     <a:prstGeom prst="rect">
                       <a:avLst/>
@@ -11175,7 +11873,7 @@
     </w:p>
     <w:p>
       <w:pPr>
-        <w:pStyle w:val="Heading2"/>
+        <w:pStyle w:val="Ttulo2"/>
       </w:pPr>
       <w:r>
         <w:br w:type="page"/>
@@ -11231,7 +11929,7 @@
         <w:spacing w:line="276" w:lineRule="auto"/>
         <w:jc w:val="both"/>
         <w:rPr>
-          <w:rFonts w:ascii="Times New Roman" w:hAnsi="Times New Roman" w:cs="Times New Roman"/>
+          <w:rFonts w:cs="Times New Roman"/>
           <w:b/>
           <w:bCs/>
           <w:sz w:val="24"/>
@@ -11244,7 +11942,7 @@
         <w:spacing w:line="276" w:lineRule="auto"/>
         <w:jc w:val="both"/>
         <w:rPr>
-          <w:rFonts w:ascii="Times New Roman" w:hAnsi="Times New Roman" w:cs="Times New Roman"/>
+          <w:rFonts w:cs="Times New Roman"/>
           <w:b/>
           <w:bCs/>
           <w:sz w:val="24"/>
@@ -11259,18 +11957,17 @@
       </w:pPr>
       <w:r>
         <w:rPr>
-          <w:rFonts w:ascii="Times New Roman" w:hAnsi="Times New Roman" w:cs="Times New Roman"/>
+          <w:rFonts w:cs="Times New Roman"/>
           <w:b/>
           <w:bCs/>
-          <w:noProof/>
           <w:sz w:val="24"/>
           <w:szCs w:val="24"/>
         </w:rPr>
         <w:drawing>
-          <wp:inline distT="0" distB="0" distL="0" distR="0" wp14:anchorId="4ADAA041" wp14:editId="74596960">
-            <wp:extent cx="8549005" cy="3779520"/>
-            <wp:effectExtent l="0" t="0" r="4445" b="0"/>
-            <wp:docPr id="831377509" name="Imagen 1"/>
+          <wp:inline distT="0" distB="0" distL="0" distR="0" wp14:anchorId="7980595A" wp14:editId="6E456AE6">
+            <wp:extent cx="8680450" cy="3779520"/>
+            <wp:effectExtent l="0" t="0" r="6350" b="0"/>
+            <wp:docPr id="1701195598" name="Imagen 1"/>
             <wp:cNvGraphicFramePr>
               <a:graphicFrameLocks xmlns:a="http://schemas.openxmlformats.org/drawingml/2006/main" noChangeAspect="1"/>
             </wp:cNvGraphicFramePr>
@@ -11278,7 +11975,7 @@
               <a:graphicData uri="http://schemas.openxmlformats.org/drawingml/2006/picture">
                 <pic:pic xmlns:pic="http://schemas.openxmlformats.org/drawingml/2006/picture">
                   <pic:nvPicPr>
-                    <pic:cNvPr id="831377509" name=""/>
+                    <pic:cNvPr id="1701195598" name=""/>
                     <pic:cNvPicPr/>
                   </pic:nvPicPr>
                   <pic:blipFill>
@@ -11290,7 +11987,7 @@
                   <pic:spPr>
                     <a:xfrm>
                       <a:off x="0" y="0"/>
-                      <a:ext cx="8553297" cy="3781417"/>
+                      <a:ext cx="8688654" cy="3783092"/>
                     </a:xfrm>
                     <a:prstGeom prst="rect">
                       <a:avLst/>
@@ -11305,7 +12002,7 @@
     </w:p>
     <w:p>
       <w:pPr>
-        <w:pStyle w:val="Heading1"/>
+        <w:pStyle w:val="Ttulo1"/>
       </w:pPr>
       <w:bookmarkStart w:id="44" w:name="_Toc149857316"/>
       <w:r>
@@ -11319,7 +12016,7 @@
     </w:p>
     <w:p>
       <w:pPr>
-        <w:pStyle w:val="Heading2"/>
+        <w:pStyle w:val="Ttulo2"/>
       </w:pPr>
       <w:bookmarkStart w:id="45" w:name="_Toc149857317"/>
       <w:r>
@@ -11339,30 +12036,30 @@
       <w:pPr>
         <w:jc w:val="both"/>
         <w:rPr>
-          <w:rFonts w:ascii="Times New Roman" w:hAnsi="Times New Roman" w:cs="Times New Roman"/>
-        </w:rPr>
-      </w:pPr>
-      <w:r>
-        <w:rPr>
-          <w:rFonts w:ascii="Times New Roman" w:hAnsi="Times New Roman" w:cs="Times New Roman"/>
+          <w:rFonts w:cs="Times New Roman"/>
+        </w:rPr>
+      </w:pPr>
+      <w:r>
+        <w:rPr>
+          <w:rFonts w:cs="Times New Roman"/>
         </w:rPr>
         <w:t>My collaboration started working with Emily looking for the data to be analysed, comparing different datasets and deciding which was going to be our dataset to analyse deciding a COVID dataset found by Emily which accomplished all the characteristics asked for the assignment. Then I organized the CRISP-DM methodology in an excel to organize and measure our progress during the project</w:t>
       </w:r>
       <w:r>
         <w:rPr>
-          <w:rFonts w:ascii="Times New Roman" w:hAnsi="Times New Roman" w:cs="Times New Roman"/>
+          <w:rFonts w:cs="Times New Roman"/>
         </w:rPr>
         <w:t xml:space="preserve"> in which we can appreciate the tasks assigned to each of us and the ones that we did together, measure of the progress of the tasks, defining dates to start and finish the task coordinating all the time when we could start working in the next part and explaining each other why we developed the code in that way and giving advice to each other of how to improve</w:t>
       </w:r>
       <w:r>
         <w:rPr>
-          <w:rFonts w:ascii="Times New Roman" w:hAnsi="Times New Roman" w:cs="Times New Roman"/>
+          <w:rFonts w:cs="Times New Roman"/>
         </w:rPr>
         <w:t xml:space="preserve"> (See Appendix 2, and Appendix 3)</w:t>
       </w:r>
       <w:r>
         <w:rPr>
-          <w:rFonts w:ascii="Times New Roman" w:hAnsi="Times New Roman" w:cs="Times New Roman"/>
+          <w:rFonts w:cs="Times New Roman"/>
         </w:rPr>
         <w:t>.</w:t>
       </w:r>
@@ -11371,102 +12068,102 @@
       <w:pPr>
         <w:jc w:val="both"/>
         <w:rPr>
-          <w:rFonts w:ascii="Times New Roman" w:hAnsi="Times New Roman" w:cs="Times New Roman"/>
-        </w:rPr>
-      </w:pPr>
-      <w:r>
-        <w:rPr>
-          <w:rFonts w:ascii="Times New Roman" w:hAnsi="Times New Roman" w:cs="Times New Roman"/>
+          <w:rFonts w:cs="Times New Roman"/>
+        </w:rPr>
+      </w:pPr>
+      <w:r>
+        <w:rPr>
+          <w:rFonts w:cs="Times New Roman"/>
         </w:rPr>
         <w:t>Both of us had problems using Git Hub, but then after looking for the information we understood how to use it in a collaborative mode. In the business understanding</w:t>
       </w:r>
       <w:r>
         <w:rPr>
-          <w:rFonts w:ascii="Times New Roman" w:hAnsi="Times New Roman" w:cs="Times New Roman"/>
+          <w:rFonts w:cs="Times New Roman"/>
         </w:rPr>
         <w:t xml:space="preserve"> part,</w:t>
       </w:r>
       <w:r>
         <w:rPr>
-          <w:rFonts w:ascii="Times New Roman" w:hAnsi="Times New Roman" w:cs="Times New Roman"/>
+          <w:rFonts w:cs="Times New Roman"/>
         </w:rPr>
         <w:t xml:space="preserve"> we worked together defining the question and goals to analyse in our dataset</w:t>
       </w:r>
       <w:r>
         <w:rPr>
-          <w:rFonts w:ascii="Times New Roman" w:hAnsi="Times New Roman" w:cs="Times New Roman"/>
+          <w:rFonts w:cs="Times New Roman"/>
         </w:rPr>
         <w:t>.</w:t>
       </w:r>
       <w:r>
         <w:rPr>
-          <w:rFonts w:ascii="Times New Roman" w:hAnsi="Times New Roman" w:cs="Times New Roman"/>
+          <w:rFonts w:cs="Times New Roman"/>
         </w:rPr>
         <w:t xml:space="preserve"> </w:t>
       </w:r>
       <w:r>
         <w:rPr>
-          <w:rFonts w:ascii="Times New Roman" w:hAnsi="Times New Roman" w:cs="Times New Roman"/>
+          <w:rFonts w:cs="Times New Roman"/>
         </w:rPr>
         <w:t>T</w:t>
       </w:r>
       <w:r>
         <w:rPr>
-          <w:rFonts w:ascii="Times New Roman" w:hAnsi="Times New Roman" w:cs="Times New Roman"/>
+          <w:rFonts w:cs="Times New Roman"/>
         </w:rPr>
         <w:t>hen</w:t>
       </w:r>
       <w:r>
         <w:rPr>
-          <w:rFonts w:ascii="Times New Roman" w:hAnsi="Times New Roman" w:cs="Times New Roman"/>
+          <w:rFonts w:cs="Times New Roman"/>
         </w:rPr>
         <w:t>,</w:t>
       </w:r>
       <w:r>
         <w:rPr>
-          <w:rFonts w:ascii="Times New Roman" w:hAnsi="Times New Roman" w:cs="Times New Roman"/>
+          <w:rFonts w:cs="Times New Roman"/>
         </w:rPr>
         <w:t xml:space="preserve"> I started the characterization and exploring the s</w:t>
       </w:r>
       <w:r>
         <w:rPr>
-          <w:rFonts w:ascii="Times New Roman" w:hAnsi="Times New Roman" w:cs="Times New Roman"/>
+          <w:rFonts w:cs="Times New Roman"/>
         </w:rPr>
         <w:t>tatistics</w:t>
       </w:r>
       <w:r>
         <w:rPr>
-          <w:rFonts w:ascii="Times New Roman" w:hAnsi="Times New Roman" w:cs="Times New Roman"/>
+          <w:rFonts w:cs="Times New Roman"/>
         </w:rPr>
         <w:t xml:space="preserve"> in our dataset analysing missing values,</w:t>
       </w:r>
       <w:r>
         <w:rPr>
-          <w:rFonts w:ascii="Times New Roman" w:hAnsi="Times New Roman" w:cs="Times New Roman"/>
+          <w:rFonts w:cs="Times New Roman"/>
         </w:rPr>
         <w:t xml:space="preserve"> replacing them, looking if there were</w:t>
       </w:r>
       <w:r>
         <w:rPr>
-          <w:rFonts w:ascii="Times New Roman" w:hAnsi="Times New Roman" w:cs="Times New Roman"/>
+          <w:rFonts w:cs="Times New Roman"/>
         </w:rPr>
         <w:t xml:space="preserve"> duplicates</w:t>
       </w:r>
       <w:r>
         <w:rPr>
-          <w:rFonts w:ascii="Times New Roman" w:hAnsi="Times New Roman" w:cs="Times New Roman"/>
+          <w:rFonts w:cs="Times New Roman"/>
         </w:rPr>
         <w:t xml:space="preserve"> present in the dataset</w:t>
       </w:r>
       <w:r>
         <w:rPr>
-          <w:rFonts w:ascii="Times New Roman" w:hAnsi="Times New Roman" w:cs="Times New Roman"/>
+          <w:rFonts w:cs="Times New Roman"/>
         </w:rPr>
         <w:t>, analysing the correlation between variables applying techniques of Data Preparation</w:t>
       </w:r>
       <w:r>
         <w:rPr>
-          <w:rFonts w:ascii="Times New Roman" w:hAnsi="Times New Roman" w:cs="Times New Roman"/>
+          <w:rFonts w:cs="Times New Roman"/>
         </w:rPr>
         <w:t xml:space="preserve"> in which I noticed there were good correlations with the target variable but also between each other with the variables “Deaths”, “Recovered” and “Active” cases, for dealing with this I notice that the best correlation of the target variable was with “Active” cases of Covid, I dropped the other columns and made the code run getting good results as well. However, we got a little bit better metrics working with all the variables and that is why we decided to work with all of them, to understand it better I produced a plot of a time line of Covid cases with these variables</w:t>
       </w:r>
@@ -11527,66 +12224,66 @@
       <w:pPr>
         <w:jc w:val="both"/>
         <w:rPr>
-          <w:rFonts w:ascii="Times New Roman" w:hAnsi="Times New Roman" w:cs="Times New Roman"/>
-        </w:rPr>
-      </w:pPr>
-      <w:r>
-        <w:rPr>
-          <w:rFonts w:ascii="Times New Roman" w:hAnsi="Times New Roman" w:cs="Times New Roman"/>
+          <w:rFonts w:cs="Times New Roman"/>
+        </w:rPr>
+      </w:pPr>
+      <w:r>
+        <w:rPr>
+          <w:rFonts w:cs="Times New Roman"/>
         </w:rPr>
         <w:t xml:space="preserve">In the </w:t>
       </w:r>
       <w:r>
         <w:rPr>
-          <w:rFonts w:ascii="Times New Roman" w:hAnsi="Times New Roman" w:cs="Times New Roman"/>
+          <w:rFonts w:cs="Times New Roman"/>
         </w:rPr>
         <w:t>implementation of</w:t>
       </w:r>
       <w:r>
         <w:rPr>
-          <w:rFonts w:ascii="Times New Roman" w:hAnsi="Times New Roman" w:cs="Times New Roman"/>
+          <w:rFonts w:cs="Times New Roman"/>
         </w:rPr>
         <w:t xml:space="preserve"> Machine Learning</w:t>
       </w:r>
       <w:r>
         <w:rPr>
-          <w:rFonts w:ascii="Times New Roman" w:hAnsi="Times New Roman" w:cs="Times New Roman"/>
+          <w:rFonts w:cs="Times New Roman"/>
         </w:rPr>
         <w:t xml:space="preserve"> models</w:t>
       </w:r>
       <w:r>
         <w:rPr>
-          <w:rFonts w:ascii="Times New Roman" w:hAnsi="Times New Roman" w:cs="Times New Roman"/>
+          <w:rFonts w:cs="Times New Roman"/>
         </w:rPr>
         <w:t xml:space="preserve">, </w:t>
       </w:r>
       <w:r>
         <w:rPr>
-          <w:rFonts w:ascii="Times New Roman" w:hAnsi="Times New Roman" w:cs="Times New Roman"/>
+          <w:rFonts w:cs="Times New Roman"/>
         </w:rPr>
         <w:t>I developed</w:t>
       </w:r>
       <w:r>
         <w:rPr>
-          <w:rFonts w:ascii="Times New Roman" w:hAnsi="Times New Roman" w:cs="Times New Roman"/>
+          <w:rFonts w:cs="Times New Roman"/>
         </w:rPr>
         <w:t xml:space="preserve"> ARIMA time series model, looking at the stationarity of the data,</w:t>
       </w:r>
       <w:r>
         <w:rPr>
-          <w:rFonts w:ascii="Times New Roman" w:hAnsi="Times New Roman" w:cs="Times New Roman"/>
+          <w:rFonts w:cs="Times New Roman"/>
         </w:rPr>
         <w:t xml:space="preserve"> splitting the data in 10, 15 and 20 % test</w:t>
       </w:r>
       <w:r>
         <w:rPr>
-          <w:rFonts w:ascii="Times New Roman" w:hAnsi="Times New Roman" w:cs="Times New Roman"/>
+          <w:rFonts w:cs="Times New Roman"/>
         </w:rPr>
         <w:t xml:space="preserve"> applying Dickey Fuller Test and making the data stationary for the analysis</w:t>
       </w:r>
       <w:r>
         <w:rPr>
-          <w:rFonts w:ascii="Times New Roman" w:hAnsi="Times New Roman" w:cs="Times New Roman"/>
+          <w:rFonts w:cs="Times New Roman"/>
         </w:rPr>
         <w:t>.</w:t>
       </w:r>
@@ -11601,7 +12298,7 @@
         </w:rPr>
         <w:lastRenderedPageBreak/>
         <w:drawing>
-          <wp:inline distT="0" distB="0" distL="0" distR="0" wp14:anchorId="0B23BB06" wp14:editId="6BE36B9F">
+          <wp:inline distT="0" distB="0" distL="0" distR="0" wp14:anchorId="0B23BB06" wp14:editId="1178B1D2">
             <wp:extent cx="4160520" cy="3463544"/>
             <wp:effectExtent l="0" t="0" r="0" b="3810"/>
             <wp:docPr id="184730077" name="Imagen 5"/>
@@ -11654,38 +12351,80 @@
       <w:pPr>
         <w:jc w:val="both"/>
         <w:rPr>
-          <w:rFonts w:ascii="Times New Roman" w:hAnsi="Times New Roman" w:cs="Times New Roman"/>
-        </w:rPr>
-      </w:pPr>
-      <w:r>
-        <w:rPr>
-          <w:rFonts w:ascii="Times New Roman" w:hAnsi="Times New Roman" w:cs="Times New Roman"/>
+          <w:rFonts w:cs="Times New Roman"/>
+        </w:rPr>
+      </w:pPr>
+      <w:r>
+        <w:rPr>
+          <w:rFonts w:cs="Times New Roman"/>
         </w:rPr>
         <w:t>With Emily,</w:t>
       </w:r>
       <w:r>
         <w:rPr>
-          <w:rFonts w:ascii="Times New Roman" w:hAnsi="Times New Roman" w:cs="Times New Roman"/>
+          <w:rFonts w:cs="Times New Roman"/>
         </w:rPr>
         <w:t xml:space="preserve"> we review all the other models helping each other every time we had a code error. At the beginning Emily applied K- </w:t>
       </w:r>
       <w:r>
         <w:rPr>
-          <w:rFonts w:ascii="Times New Roman" w:hAnsi="Times New Roman" w:cs="Times New Roman"/>
-        </w:rPr>
-        <w:t>Neighbourhoods</w:t>
-      </w:r>
-      <w:r>
-        <w:rPr>
-          <w:rFonts w:ascii="Times New Roman" w:hAnsi="Times New Roman" w:cs="Times New Roman"/>
+          <w:rFonts w:cs="Times New Roman"/>
+        </w:rPr>
+        <w:t>Neighbo</w:t>
+      </w:r>
+      <w:r>
+        <w:rPr>
+          <w:rFonts w:cs="Times New Roman"/>
+        </w:rPr>
+        <w:t>ur</w:t>
+      </w:r>
+      <w:r>
+        <w:rPr>
+          <w:rFonts w:cs="Times New Roman"/>
+        </w:rPr>
+        <w:t>s</w:t>
+      </w:r>
+      <w:r>
+        <w:rPr>
+          <w:rFonts w:cs="Times New Roman"/>
         </w:rPr>
         <w:t xml:space="preserve"> and</w:t>
       </w:r>
       <w:r>
         <w:rPr>
-          <w:rFonts w:ascii="Times New Roman" w:hAnsi="Times New Roman" w:cs="Times New Roman"/>
-        </w:rPr>
-        <w:t xml:space="preserve"> Random Forest Regressor, but the last didn’t give good precision in the results, and I explored the option of Linear regression with 3 different test and train splits which was 10, 15 and 20% as tests (same that were applied in ARIMA time series model), and we good a really good Mean Absolut Error, that is because if we analyse the previous figure, we can see that the “Confirmed” Covid cases during that time has a positive increasing trend which is very similar to a line giving us a good precision. Besides to see the prediction model comparing it with the real data I did the code for the visualization of how the model performs in the different splits.</w:t>
+          <w:rFonts w:cs="Times New Roman"/>
+        </w:rPr>
+        <w:t xml:space="preserve"> Random Forest Regressor, but</w:t>
+      </w:r>
+      <w:r>
+        <w:rPr>
+          <w:rFonts w:cs="Times New Roman"/>
+        </w:rPr>
+        <w:t xml:space="preserve"> </w:t>
+      </w:r>
+      <w:r>
+        <w:rPr>
+          <w:rFonts w:cs="Times New Roman"/>
+        </w:rPr>
+        <w:t>K- Neighbo</w:t>
+      </w:r>
+      <w:r>
+        <w:rPr>
+          <w:rFonts w:cs="Times New Roman"/>
+        </w:rPr>
+        <w:t>ur</w:t>
+      </w:r>
+      <w:r>
+        <w:rPr>
+          <w:rFonts w:cs="Times New Roman"/>
+        </w:rPr>
+        <w:t>s</w:t>
+      </w:r>
+      <w:r>
+        <w:rPr>
+          <w:rFonts w:cs="Times New Roman"/>
+        </w:rPr>
+        <w:t xml:space="preserve"> didn’t give good precision in the results, and I explored the option of Linear regression with 3 different test and train splits which was 10, 15 and 20% as tests (same that were applied in ARIMA time series model), and we good a really good Mean Absolut Error, that is because if we analyse the previous figure, we can see that the “Confirmed” Covid cases during that time has a positive increasing trend which is very similar to a line giving us a good precision. Besides to see the prediction model comparing it with the real data I did the code for the visualization of how the model performs in the different splits.</w:t>
       </w:r>
     </w:p>
     <w:p>
@@ -11694,7 +12433,7 @@
           <w:noProof/>
         </w:rPr>
         <w:drawing>
-          <wp:inline distT="0" distB="0" distL="0" distR="0" wp14:anchorId="7A39CF21" wp14:editId="35F3FAA5">
+          <wp:inline distT="0" distB="0" distL="0" distR="0" wp14:anchorId="7A39CF21" wp14:editId="40EAF9A9">
             <wp:extent cx="2795975" cy="2110534"/>
             <wp:effectExtent l="0" t="0" r="4445" b="4445"/>
             <wp:docPr id="1119682267" name="Imagen 2"/>
@@ -11744,7 +12483,7 @@
           <w:noProof/>
         </w:rPr>
         <w:drawing>
-          <wp:inline distT="0" distB="0" distL="0" distR="0" wp14:anchorId="501B2B8D" wp14:editId="7C111232">
+          <wp:inline distT="0" distB="0" distL="0" distR="0" wp14:anchorId="501B2B8D" wp14:editId="746424F6">
             <wp:extent cx="2704006" cy="2042160"/>
             <wp:effectExtent l="0" t="0" r="1270" b="0"/>
             <wp:docPr id="1618485966" name="Imagen 3"/>
@@ -11803,7 +12542,7 @@
         </w:rPr>
         <w:lastRenderedPageBreak/>
         <w:drawing>
-          <wp:inline distT="0" distB="0" distL="0" distR="0" wp14:anchorId="6BC1C68B" wp14:editId="0521C862">
+          <wp:inline distT="0" distB="0" distL="0" distR="0" wp14:anchorId="6BC1C68B" wp14:editId="6EE8CF43">
             <wp:extent cx="2903220" cy="2192613"/>
             <wp:effectExtent l="0" t="0" r="0" b="0"/>
             <wp:docPr id="545066298" name="Imagen 4"/>
@@ -11856,31 +12595,31 @@
       <w:pPr>
         <w:jc w:val="both"/>
         <w:rPr>
-          <w:rFonts w:ascii="Times New Roman" w:hAnsi="Times New Roman" w:cs="Times New Roman"/>
-        </w:rPr>
-      </w:pPr>
-      <w:r>
-        <w:rPr>
-          <w:rFonts w:ascii="Times New Roman" w:hAnsi="Times New Roman" w:cs="Times New Roman"/>
+          <w:rFonts w:cs="Times New Roman"/>
+        </w:rPr>
+      </w:pPr>
+      <w:r>
+        <w:rPr>
+          <w:rFonts w:cs="Times New Roman"/>
         </w:rPr>
         <w:t>Finally, we both did the conclusions, reference</w:t>
       </w:r>
       <w:r>
         <w:rPr>
-          <w:rFonts w:ascii="Times New Roman" w:hAnsi="Times New Roman" w:cs="Times New Roman"/>
+          <w:rFonts w:cs="Times New Roman"/>
         </w:rPr>
         <w:t xml:space="preserve"> the</w:t>
       </w:r>
       <w:r>
         <w:rPr>
-          <w:rFonts w:ascii="Times New Roman" w:hAnsi="Times New Roman" w:cs="Times New Roman"/>
+          <w:rFonts w:cs="Times New Roman"/>
         </w:rPr>
         <w:t xml:space="preserve"> decisions taken in the analysis and wrote the report making the presentations for the CA.</w:t>
       </w:r>
     </w:p>
     <w:p>
       <w:pPr>
-        <w:pStyle w:val="Heading2"/>
+        <w:pStyle w:val="Ttulo2"/>
       </w:pPr>
       <w:bookmarkStart w:id="46" w:name="_Toc149857318"/>
       <w:r>
@@ -11895,12 +12634,12 @@
       <w:pPr>
         <w:jc w:val="both"/>
         <w:rPr>
-          <w:rFonts w:ascii="Times New Roman" w:hAnsi="Times New Roman" w:cs="Times New Roman"/>
-        </w:rPr>
-      </w:pPr>
-      <w:r>
-        <w:rPr>
-          <w:rFonts w:ascii="Times New Roman" w:hAnsi="Times New Roman" w:cs="Times New Roman"/>
+          <w:rFonts w:cs="Times New Roman"/>
+        </w:rPr>
+      </w:pPr>
+      <w:r>
+        <w:rPr>
+          <w:rFonts w:cs="Times New Roman"/>
         </w:rPr>
         <w:t>The first contribution that I made in this project was to search for the data, this data had to be at least 8000 rows ant 10 columns after the cleaning, the data was founded in Kaggle.</w:t>
       </w:r>
@@ -11909,12 +12648,12 @@
       <w:pPr>
         <w:jc w:val="both"/>
         <w:rPr>
-          <w:rFonts w:ascii="Times New Roman" w:hAnsi="Times New Roman" w:cs="Times New Roman"/>
-        </w:rPr>
-      </w:pPr>
-      <w:r>
-        <w:rPr>
-          <w:rFonts w:ascii="Times New Roman" w:hAnsi="Times New Roman" w:cs="Times New Roman"/>
+          <w:rFonts w:cs="Times New Roman"/>
+        </w:rPr>
+      </w:pPr>
+      <w:r>
+        <w:rPr>
+          <w:rFonts w:cs="Times New Roman"/>
         </w:rPr>
         <w:t>Since our initial data came in different .csv documents, what was done as a team was to analyse each document and see which columns would be useful for the analysis and thus be able to concatenate the documents and clean the data correctly.</w:t>
       </w:r>
@@ -11923,12 +12662,12 @@
       <w:pPr>
         <w:jc w:val="both"/>
         <w:rPr>
-          <w:rFonts w:ascii="Times New Roman" w:hAnsi="Times New Roman" w:cs="Times New Roman"/>
-        </w:rPr>
-      </w:pPr>
-      <w:r>
-        <w:rPr>
-          <w:rFonts w:ascii="Times New Roman" w:hAnsi="Times New Roman" w:cs="Times New Roman"/>
+          <w:rFonts w:cs="Times New Roman"/>
+        </w:rPr>
+      </w:pPr>
+      <w:r>
+        <w:rPr>
+          <w:rFonts w:cs="Times New Roman"/>
         </w:rPr>
         <w:t>After having our dataset clean and ready to operate, I was in charge in work in the data visualization. I decided to work with bar charts for the visualization and understand better what information the data offered us.</w:t>
       </w:r>
@@ -11937,12 +12676,12 @@
       <w:pPr>
         <w:jc w:val="both"/>
         <w:rPr>
-          <w:rFonts w:ascii="Times New Roman" w:hAnsi="Times New Roman" w:cs="Times New Roman"/>
-        </w:rPr>
-      </w:pPr>
-      <w:r>
-        <w:rPr>
-          <w:rFonts w:ascii="Times New Roman" w:hAnsi="Times New Roman" w:cs="Times New Roman"/>
+          <w:rFonts w:cs="Times New Roman"/>
+        </w:rPr>
+      </w:pPr>
+      <w:r>
+        <w:rPr>
+          <w:rFonts w:cs="Times New Roman"/>
         </w:rPr>
         <w:t>The work was done with the WHO Region column, and different graphs were created for each Covid case. This way, it was possible to visualize that the most affected areas were Europe and America, specifically Russia, Spain, Italy, the United States, and Brazil.</w:t>
       </w:r>
@@ -11951,36 +12690,36 @@
       <w:pPr>
         <w:jc w:val="both"/>
         <w:rPr>
-          <w:rFonts w:ascii="Times New Roman" w:hAnsi="Times New Roman" w:cs="Times New Roman"/>
-        </w:rPr>
-      </w:pPr>
-      <w:r>
-        <w:rPr>
-          <w:rFonts w:ascii="Times New Roman" w:hAnsi="Times New Roman" w:cs="Times New Roman"/>
+          <w:rFonts w:cs="Times New Roman"/>
+        </w:rPr>
+      </w:pPr>
+      <w:r>
+        <w:rPr>
+          <w:rFonts w:cs="Times New Roman"/>
         </w:rPr>
         <w:t xml:space="preserve">These countries showed the highest percentage in each case studied. A clear example is the case of the United States, where upon </w:t>
       </w:r>
       <w:r>
         <w:rPr>
-          <w:rFonts w:ascii="Times New Roman" w:hAnsi="Times New Roman" w:cs="Times New Roman"/>
+          <w:rFonts w:cs="Times New Roman"/>
         </w:rPr>
         <w:t>analysing</w:t>
       </w:r>
       <w:r>
         <w:rPr>
-          <w:rFonts w:ascii="Times New Roman" w:hAnsi="Times New Roman" w:cs="Times New Roman"/>
+          <w:rFonts w:cs="Times New Roman"/>
         </w:rPr>
         <w:t xml:space="preserve"> the confirmed cases, it was evident that it had over 50% of the cases. However, when </w:t>
       </w:r>
       <w:r>
         <w:rPr>
-          <w:rFonts w:ascii="Times New Roman" w:hAnsi="Times New Roman" w:cs="Times New Roman"/>
+          <w:rFonts w:cs="Times New Roman"/>
         </w:rPr>
         <w:t>analysing</w:t>
       </w:r>
       <w:r>
         <w:rPr>
-          <w:rFonts w:ascii="Times New Roman" w:hAnsi="Times New Roman" w:cs="Times New Roman"/>
+          <w:rFonts w:cs="Times New Roman"/>
         </w:rPr>
         <w:t xml:space="preserve"> the recovered cases, it was observed that 35% belonged to this country. This may indicate that it is very likely that this country had the necessary facilities and equipment to care for it is population.</w:t>
       </w:r>
@@ -11989,12 +12728,12 @@
       <w:pPr>
         <w:jc w:val="both"/>
         <w:rPr>
-          <w:rFonts w:ascii="Times New Roman" w:hAnsi="Times New Roman" w:cs="Times New Roman"/>
-        </w:rPr>
-      </w:pPr>
-      <w:r>
-        <w:rPr>
-          <w:rFonts w:ascii="Times New Roman" w:hAnsi="Times New Roman" w:cs="Times New Roman"/>
+          <w:rFonts w:cs="Times New Roman"/>
+        </w:rPr>
+      </w:pPr>
+      <w:r>
+        <w:rPr>
+          <w:rFonts w:cs="Times New Roman"/>
         </w:rPr>
         <w:t>Later, we could observe that in active cases, once again the United States appeared in first place with 70%. This leads us to think that despite the measures and efforts the country was taking to combat this virus, the population may not have been very committed to these implement prevention measures.</w:t>
       </w:r>
@@ -12003,12 +12742,12 @@
       <w:pPr>
         <w:jc w:val="both"/>
         <w:rPr>
-          <w:rFonts w:ascii="Times New Roman" w:hAnsi="Times New Roman" w:cs="Times New Roman"/>
-        </w:rPr>
-      </w:pPr>
-      <w:r>
-        <w:rPr>
-          <w:rFonts w:ascii="Times New Roman" w:hAnsi="Times New Roman" w:cs="Times New Roman"/>
+          <w:rFonts w:cs="Times New Roman"/>
+        </w:rPr>
+      </w:pPr>
+      <w:r>
+        <w:rPr>
+          <w:rFonts w:cs="Times New Roman"/>
         </w:rPr>
         <w:t>We could also assume that since the United States is a tourist destination, perhaps strict measures were not taken at airports, and the entry of people from other countries was allowed in order to avoid a negative impact on the economy.</w:t>
       </w:r>
@@ -12140,7 +12879,7 @@
         </w:rPr>
         <w:lastRenderedPageBreak/>
         <w:drawing>
-          <wp:inline distT="0" distB="0" distL="0" distR="0" wp14:anchorId="36770780" wp14:editId="07FA7247">
+          <wp:inline distT="0" distB="0" distL="0" distR="0" wp14:anchorId="36770780" wp14:editId="7822ECF1">
             <wp:extent cx="4306186" cy="2845948"/>
             <wp:effectExtent l="0" t="0" r="0" b="0"/>
             <wp:docPr id="4" name="Picture 4"/>
@@ -12195,25 +12934,25 @@
       </w:pPr>
       <w:r>
         <w:rPr>
-          <w:rFonts w:ascii="Times New Roman" w:hAnsi="Times New Roman" w:cs="Times New Roman"/>
+          <w:rFonts w:cs="Times New Roman"/>
         </w:rPr>
         <w:t xml:space="preserve">As other collaboration that I made in the project was the dimensionality reduction, I applied the PCA with the data not standardized, of the </w:t>
       </w:r>
       <w:r>
         <w:rPr>
-          <w:rFonts w:ascii="Times New Roman" w:hAnsi="Times New Roman" w:cs="Times New Roman"/>
+          <w:rFonts w:cs="Times New Roman"/>
         </w:rPr>
         <w:t>8</w:t>
       </w:r>
       <w:r>
         <w:rPr>
-          <w:rFonts w:ascii="Times New Roman" w:hAnsi="Times New Roman" w:cs="Times New Roman"/>
+          <w:rFonts w:cs="Times New Roman"/>
         </w:rPr>
         <w:t xml:space="preserve"> columns that were originally in the data </w:t>
       </w:r>
       <w:r>
         <w:rPr>
-          <w:rFonts w:ascii="Times New Roman" w:hAnsi="Times New Roman" w:cs="Times New Roman"/>
+          <w:rFonts w:cs="Times New Roman"/>
         </w:rPr>
         <w:t>after performing the PCA, 3 columns were obtained.</w:t>
       </w:r>
@@ -12280,108 +13019,108 @@
       <w:pPr>
         <w:jc w:val="both"/>
         <w:rPr>
-          <w:rFonts w:ascii="Times New Roman" w:hAnsi="Times New Roman" w:cs="Times New Roman"/>
-        </w:rPr>
-      </w:pPr>
-      <w:r>
-        <w:rPr>
-          <w:rFonts w:ascii="Times New Roman" w:hAnsi="Times New Roman" w:cs="Times New Roman"/>
+          <w:rFonts w:cs="Times New Roman"/>
+        </w:rPr>
+      </w:pPr>
+      <w:r>
+        <w:rPr>
+          <w:rFonts w:cs="Times New Roman"/>
         </w:rPr>
         <w:t>Also,</w:t>
       </w:r>
       <w:r>
         <w:rPr>
-          <w:rFonts w:ascii="Times New Roman" w:hAnsi="Times New Roman" w:cs="Times New Roman"/>
+          <w:rFonts w:cs="Times New Roman"/>
         </w:rPr>
         <w:t xml:space="preserve"> I was in charge to apply machine learning models</w:t>
       </w:r>
       <w:r>
         <w:rPr>
-          <w:rFonts w:ascii="Times New Roman" w:hAnsi="Times New Roman" w:cs="Times New Roman"/>
+          <w:rFonts w:cs="Times New Roman"/>
         </w:rPr>
         <w:t xml:space="preserve"> learned in class, as a team we decided to use </w:t>
       </w:r>
       <w:r>
         <w:rPr>
-          <w:rFonts w:ascii="Times New Roman" w:hAnsi="Times New Roman" w:cs="Times New Roman"/>
+          <w:rFonts w:cs="Times New Roman"/>
         </w:rPr>
         <w:t xml:space="preserve">apply the Hyperparameter tuning with </w:t>
       </w:r>
       <w:r>
         <w:rPr>
-          <w:rFonts w:ascii="Times New Roman" w:hAnsi="Times New Roman" w:cs="Times New Roman"/>
+          <w:rFonts w:cs="Times New Roman"/>
         </w:rPr>
         <w:t>the models the Random Forest Regressor</w:t>
       </w:r>
       <w:r>
         <w:rPr>
-          <w:rFonts w:ascii="Times New Roman" w:hAnsi="Times New Roman" w:cs="Times New Roman"/>
+          <w:rFonts w:cs="Times New Roman"/>
         </w:rPr>
         <w:t xml:space="preserve"> </w:t>
       </w:r>
       <w:r>
         <w:rPr>
-          <w:rFonts w:ascii="Times New Roman" w:hAnsi="Times New Roman" w:cs="Times New Roman"/>
+          <w:rFonts w:cs="Times New Roman"/>
         </w:rPr>
         <w:t xml:space="preserve">and Linear Regression </w:t>
       </w:r>
       <w:r>
         <w:rPr>
-          <w:rFonts w:ascii="Times New Roman" w:hAnsi="Times New Roman" w:cs="Times New Roman"/>
+          <w:rFonts w:cs="Times New Roman"/>
         </w:rPr>
         <w:t xml:space="preserve">at 10, </w:t>
       </w:r>
       <w:r>
         <w:rPr>
-          <w:rFonts w:ascii="Times New Roman" w:hAnsi="Times New Roman" w:cs="Times New Roman"/>
+          <w:rFonts w:cs="Times New Roman"/>
         </w:rPr>
         <w:t>15</w:t>
       </w:r>
       <w:r>
         <w:rPr>
-          <w:rFonts w:ascii="Times New Roman" w:hAnsi="Times New Roman" w:cs="Times New Roman"/>
+          <w:rFonts w:cs="Times New Roman"/>
         </w:rPr>
         <w:t xml:space="preserve"> and </w:t>
       </w:r>
       <w:r>
         <w:rPr>
-          <w:rFonts w:ascii="Times New Roman" w:hAnsi="Times New Roman" w:cs="Times New Roman"/>
+          <w:rFonts w:cs="Times New Roman"/>
         </w:rPr>
         <w:t>20</w:t>
       </w:r>
       <w:r>
         <w:rPr>
-          <w:rFonts w:ascii="Times New Roman" w:hAnsi="Times New Roman" w:cs="Times New Roman"/>
+          <w:rFonts w:cs="Times New Roman"/>
         </w:rPr>
         <w:t xml:space="preserve"> % of testing and 90, 8</w:t>
       </w:r>
       <w:r>
         <w:rPr>
-          <w:rFonts w:ascii="Times New Roman" w:hAnsi="Times New Roman" w:cs="Times New Roman"/>
+          <w:rFonts w:cs="Times New Roman"/>
         </w:rPr>
         <w:t>5</w:t>
       </w:r>
       <w:r>
         <w:rPr>
-          <w:rFonts w:ascii="Times New Roman" w:hAnsi="Times New Roman" w:cs="Times New Roman"/>
+          <w:rFonts w:cs="Times New Roman"/>
         </w:rPr>
         <w:t xml:space="preserve">, and </w:t>
       </w:r>
       <w:r>
         <w:rPr>
-          <w:rFonts w:ascii="Times New Roman" w:hAnsi="Times New Roman" w:cs="Times New Roman"/>
+          <w:rFonts w:cs="Times New Roman"/>
         </w:rPr>
         <w:t>80</w:t>
       </w:r>
       <w:r>
         <w:rPr>
-          <w:rFonts w:ascii="Times New Roman" w:hAnsi="Times New Roman" w:cs="Times New Roman"/>
+          <w:rFonts w:cs="Times New Roman"/>
         </w:rPr>
         <w:t>% of trainin</w:t>
       </w:r>
       <w:r>
         <w:rPr>
-          <w:rFonts w:ascii="Times New Roman" w:hAnsi="Times New Roman" w:cs="Times New Roman"/>
+          <w:rFonts w:cs="Times New Roman"/>
         </w:rPr>
         <w:t>g. The resume of the results obtained are:</w:t>
       </w:r>
@@ -12390,7 +13129,7 @@
       <w:pPr>
         <w:jc w:val="both"/>
         <w:rPr>
-          <w:rFonts w:ascii="Times New Roman" w:hAnsi="Times New Roman" w:cs="Times New Roman"/>
+          <w:rFonts w:cs="Times New Roman"/>
         </w:rPr>
       </w:pPr>
     </w:p>
@@ -13051,18 +13790,18 @@
       <w:pPr>
         <w:jc w:val="both"/>
         <w:rPr>
-          <w:rFonts w:ascii="Times New Roman" w:hAnsi="Times New Roman" w:cs="Times New Roman"/>
-        </w:rPr>
-      </w:pPr>
-      <w:r>
-        <w:rPr>
-          <w:rFonts w:ascii="Times New Roman" w:hAnsi="Times New Roman" w:cs="Times New Roman"/>
+          <w:rFonts w:cs="Times New Roman"/>
+        </w:rPr>
+      </w:pPr>
+      <w:r>
+        <w:rPr>
+          <w:rFonts w:cs="Times New Roman"/>
         </w:rPr>
         <w:t xml:space="preserve">Where we can see that the MAE </w:t>
       </w:r>
       <w:r>
         <w:rPr>
-          <w:rFonts w:ascii="Times New Roman" w:hAnsi="Times New Roman" w:cs="Times New Roman"/>
+          <w:rFonts w:cs="Times New Roman"/>
         </w:rPr>
         <w:t>is less with the Linear Regression model with 20% testing and 80% training.</w:t>
       </w:r>
@@ -13071,19 +13810,19 @@
       <w:pPr>
         <w:jc w:val="both"/>
         <w:rPr>
-          <w:rFonts w:ascii="Times New Roman" w:hAnsi="Times New Roman" w:cs="Times New Roman"/>
-        </w:rPr>
-      </w:pPr>
-      <w:r>
-        <w:rPr>
-          <w:rFonts w:ascii="Times New Roman" w:hAnsi="Times New Roman" w:cs="Times New Roman"/>
+          <w:rFonts w:cs="Times New Roman"/>
+        </w:rPr>
+      </w:pPr>
+      <w:r>
+        <w:rPr>
+          <w:rFonts w:cs="Times New Roman"/>
         </w:rPr>
         <w:t>Finally, we both did the conclusions, reference the decisions taken in the analysis and wrote the report making the presentations for the CA.</w:t>
       </w:r>
     </w:p>
     <w:p>
       <w:pPr>
-        <w:pStyle w:val="Heading2"/>
+        <w:pStyle w:val="Ttulo2"/>
         <w:rPr>
           <w:rFonts w:cs="Times New Roman"/>
           <w:sz w:val="24"/>
@@ -13103,36 +13842,36 @@
       <w:pPr>
         <w:spacing w:line="276" w:lineRule="auto"/>
         <w:rPr>
-          <w:rFonts w:ascii="Times New Roman" w:hAnsi="Times New Roman" w:cs="Times New Roman"/>
+          <w:rFonts w:cs="Times New Roman"/>
         </w:rPr>
       </w:pPr>
       <w:hyperlink r:id="rId37" w:history="1">
         <w:r>
           <w:rPr>
-            <w:rStyle w:val="Hyperlink"/>
-            <w:rFonts w:ascii="Times New Roman" w:hAnsi="Times New Roman" w:cs="Times New Roman"/>
+            <w:rStyle w:val="Hipervnculo"/>
+            <w:rFonts w:cs="Times New Roman"/>
           </w:rPr>
           <w:t>www.kaggle.com</w:t>
         </w:r>
       </w:hyperlink>
       <w:r>
         <w:rPr>
-          <w:rFonts w:ascii="Times New Roman" w:hAnsi="Times New Roman" w:cs="Times New Roman"/>
+          <w:rFonts w:cs="Times New Roman"/>
         </w:rPr>
         <w:t xml:space="preserve">. (2020). COVID-19 Dataset. [online] Available at: </w:t>
       </w:r>
       <w:hyperlink r:id="rId38" w:history="1">
         <w:r>
           <w:rPr>
-            <w:rStyle w:val="Hyperlink"/>
-            <w:rFonts w:ascii="Times New Roman" w:hAnsi="Times New Roman" w:cs="Times New Roman"/>
+            <w:rStyle w:val="Hipervnculo"/>
+            <w:rFonts w:cs="Times New Roman"/>
           </w:rPr>
           <w:t>https://www.kaggle.com/datasets/imdevskp/corona-virus-report?select=covid_19_clean_complete.csv</w:t>
         </w:r>
       </w:hyperlink>
       <w:r>
         <w:rPr>
-          <w:rFonts w:ascii="Times New Roman" w:hAnsi="Times New Roman" w:cs="Times New Roman"/>
+          <w:rFonts w:cs="Times New Roman"/>
         </w:rPr>
         <w:t xml:space="preserve">. </w:t>
       </w:r>
@@ -13141,30 +13880,30 @@
       <w:pPr>
         <w:spacing w:line="276" w:lineRule="auto"/>
         <w:rPr>
-          <w:rFonts w:ascii="Times New Roman" w:hAnsi="Times New Roman" w:cs="Times New Roman"/>
-        </w:rPr>
-      </w:pPr>
-      <w:r>
-        <w:rPr>
-          <w:rFonts w:ascii="Times New Roman" w:hAnsi="Times New Roman" w:cs="Times New Roman"/>
+          <w:rFonts w:cs="Times New Roman"/>
+        </w:rPr>
+      </w:pPr>
+      <w:r>
+        <w:rPr>
+          <w:rFonts w:cs="Times New Roman"/>
         </w:rPr>
         <w:t>www.ibm.com. (n.d.). CRISP-DM Help Overview. [online] Available at:</w:t>
       </w:r>
       <w:r>
         <w:rPr>
-          <w:rFonts w:ascii="Times New Roman" w:hAnsi="Times New Roman" w:cs="Times New Roman"/>
+          <w:rFonts w:cs="Times New Roman"/>
         </w:rPr>
         <w:t xml:space="preserve"> </w:t>
       </w:r>
       <w:r>
         <w:rPr>
-          <w:rFonts w:ascii="Times New Roman" w:hAnsi="Times New Roman" w:cs="Times New Roman"/>
+          <w:rFonts w:cs="Times New Roman"/>
         </w:rPr>
         <w:t>https://www.ibm.com/docs/zh/spss-modeler/18.0.0?topic=dm-crisp-help-overview [Accessed 1 Nov. 2023]</w:t>
       </w:r>
       <w:r>
         <w:rPr>
-          <w:rFonts w:ascii="Times New Roman" w:hAnsi="Times New Roman" w:cs="Times New Roman"/>
+          <w:rFonts w:cs="Times New Roman"/>
         </w:rPr>
         <w:t>.</w:t>
       </w:r>
@@ -13173,40 +13912,26 @@
       <w:pPr>
         <w:spacing w:line="276" w:lineRule="auto"/>
         <w:rPr>
-          <w:rFonts w:ascii="Times New Roman" w:hAnsi="Times New Roman" w:cs="Times New Roman"/>
-        </w:rPr>
-      </w:pPr>
-      <w:r>
-        <w:rPr>
-          <w:rFonts w:ascii="Times New Roman" w:hAnsi="Times New Roman" w:cs="Times New Roman"/>
-        </w:rPr>
-        <w:t xml:space="preserve">Eryk Lewinson (2020) Python for Finance </w:t>
-      </w:r>
-      <w:proofErr w:type="gramStart"/>
-      <w:r>
-        <w:rPr>
-          <w:rFonts w:ascii="Times New Roman" w:hAnsi="Times New Roman" w:cs="Times New Roman"/>
-        </w:rPr>
-        <w:t>Cookbook :</w:t>
-      </w:r>
-      <w:proofErr w:type="gramEnd"/>
-      <w:r>
-        <w:rPr>
-          <w:rFonts w:ascii="Times New Roman" w:hAnsi="Times New Roman" w:cs="Times New Roman"/>
-        </w:rPr>
-        <w:t xml:space="preserve"> Over 50 Recipes for Applying Modern Python Libraries to Financial Data Analysis. Birmingham, UK: </w:t>
+          <w:rFonts w:cs="Times New Roman"/>
+        </w:rPr>
+      </w:pPr>
+      <w:r>
+        <w:rPr>
+          <w:rFonts w:cs="Times New Roman"/>
+        </w:rPr>
+        <w:t xml:space="preserve">Eryk Lewinson (2020) Python for Finance Cookbook : Over 50 Recipes for Applying Modern Python Libraries to Financial Data Analysis. Birmingham, UK: </w:t>
       </w:r>
       <w:proofErr w:type="spellStart"/>
       <w:r>
         <w:rPr>
-          <w:rFonts w:ascii="Times New Roman" w:hAnsi="Times New Roman" w:cs="Times New Roman"/>
+          <w:rFonts w:cs="Times New Roman"/>
         </w:rPr>
         <w:t>Packt</w:t>
       </w:r>
       <w:proofErr w:type="spellEnd"/>
       <w:r>
         <w:rPr>
-          <w:rFonts w:ascii="Times New Roman" w:hAnsi="Times New Roman" w:cs="Times New Roman"/>
+          <w:rFonts w:cs="Times New Roman"/>
         </w:rPr>
         <w:t xml:space="preserve"> Publishing.</w:t>
       </w:r>
@@ -13215,77 +13940,69 @@
       <w:pPr>
         <w:spacing w:line="276" w:lineRule="auto"/>
         <w:rPr>
-          <w:rFonts w:ascii="Times New Roman" w:hAnsi="Times New Roman" w:cs="Times New Roman"/>
-        </w:rPr>
-      </w:pPr>
-      <w:r>
-        <w:rPr>
-          <w:rFonts w:ascii="Times New Roman" w:hAnsi="Times New Roman" w:cs="Times New Roman"/>
+          <w:rFonts w:cs="Times New Roman"/>
+        </w:rPr>
+      </w:pPr>
+      <w:r>
+        <w:rPr>
+          <w:rFonts w:cs="Times New Roman"/>
         </w:rPr>
         <w:t xml:space="preserve">www.spureconomics.com. (2023). Dickey Fuller Test of Stationarity - SPUR ECONOMICS. [online] Available at: </w:t>
       </w:r>
       <w:hyperlink r:id="rId39" w:history="1">
         <w:r>
           <w:rPr>
-            <w:rStyle w:val="Hyperlink"/>
-            <w:rFonts w:ascii="Times New Roman" w:hAnsi="Times New Roman" w:cs="Times New Roman"/>
+            <w:rStyle w:val="Hipervnculo"/>
+            <w:rFonts w:cs="Times New Roman"/>
           </w:rPr>
           <w:t>https://spureconomics.com/dickey-fuller-test-of-stationarity/</w:t>
         </w:r>
       </w:hyperlink>
       <w:r>
         <w:rPr>
-          <w:rStyle w:val="Hyperlink"/>
-          <w:rFonts w:ascii="Times New Roman" w:hAnsi="Times New Roman" w:cs="Times New Roman"/>
+          <w:rStyle w:val="Hipervnculo"/>
+          <w:rFonts w:cs="Times New Roman"/>
         </w:rPr>
         <w:t xml:space="preserve"> </w:t>
       </w:r>
       <w:r>
         <w:rPr>
-          <w:rFonts w:ascii="Times New Roman" w:hAnsi="Times New Roman" w:cs="Times New Roman"/>
-        </w:rPr>
-        <w:t>[Accessed 1 Nov. 2023</w:t>
-      </w:r>
-      <w:proofErr w:type="gramStart"/>
-      <w:r>
-        <w:rPr>
-          <w:rFonts w:ascii="Times New Roman" w:hAnsi="Times New Roman" w:cs="Times New Roman"/>
-        </w:rPr>
-        <w:t>].</w:t>
-      </w:r>
-      <w:r>
-        <w:rPr>
-          <w:rFonts w:ascii="Times New Roman" w:hAnsi="Times New Roman" w:cs="Times New Roman"/>
+          <w:rFonts w:cs="Times New Roman"/>
+        </w:rPr>
+        <w:t>[Accessed 1 Nov. 2023].</w:t>
+      </w:r>
+      <w:r>
+        <w:rPr>
+          <w:rFonts w:cs="Times New Roman"/>
         </w:rPr>
         <w:t>.</w:t>
       </w:r>
-      <w:proofErr w:type="gramEnd"/>
     </w:p>
     <w:p>
       <w:pPr>
         <w:spacing w:line="276" w:lineRule="auto"/>
         <w:rPr>
-          <w:rFonts w:ascii="Times New Roman" w:hAnsi="Times New Roman" w:cs="Times New Roman"/>
-        </w:rPr>
-      </w:pPr>
-      <w:r>
-        <w:rPr>
-          <w:rFonts w:ascii="Times New Roman" w:hAnsi="Times New Roman" w:cs="Times New Roman"/>
+          <w:rFonts w:cs="Times New Roman"/>
+        </w:rPr>
+      </w:pPr>
+      <w:r>
+        <w:rPr>
+          <w:rFonts w:cs="Times New Roman"/>
         </w:rPr>
         <w:t xml:space="preserve">CCT (2023). Harvard Referencing Guide. Available at: </w:t>
       </w:r>
       <w:hyperlink r:id="rId40" w:history="1">
         <w:r>
           <w:rPr>
-            <w:rStyle w:val="Hyperlink"/>
-            <w:rFonts w:ascii="Times New Roman" w:hAnsi="Times New Roman" w:cs="Times New Roman"/>
+            <w:rStyle w:val="Hipervnculo"/>
+            <w:rFonts w:cs="Times New Roman"/>
           </w:rPr>
           <w:t>https://cct.libguides.com/ld.php?content_id=34285195</w:t>
         </w:r>
       </w:hyperlink>
       <w:r>
         <w:rPr>
-          <w:rFonts w:ascii="Times New Roman" w:hAnsi="Times New Roman" w:cs="Times New Roman"/>
+          <w:rFonts w:cs="Times New Roman"/>
         </w:rPr>
         <w:t xml:space="preserve"> [Accessed 1 Nov. 2023].</w:t>
       </w:r>
@@ -13294,67 +14011,59 @@
       <w:pPr>
         <w:spacing w:line="276" w:lineRule="auto"/>
         <w:rPr>
-          <w:rFonts w:ascii="Times New Roman" w:hAnsi="Times New Roman" w:cs="Times New Roman"/>
-        </w:rPr>
-      </w:pPr>
-      <w:r>
-        <w:rPr>
-          <w:rFonts w:ascii="Times New Roman" w:hAnsi="Times New Roman" w:cs="Times New Roman"/>
+          <w:rFonts w:cs="Times New Roman"/>
+        </w:rPr>
+      </w:pPr>
+      <w:r>
+        <w:rPr>
+          <w:rFonts w:cs="Times New Roman"/>
         </w:rPr>
         <w:t xml:space="preserve">scikit-learn.org. (n.d.). </w:t>
       </w:r>
       <w:proofErr w:type="spellStart"/>
-      <w:proofErr w:type="gramStart"/>
-      <w:r>
-        <w:rPr>
-          <w:rFonts w:ascii="Times New Roman" w:hAnsi="Times New Roman" w:cs="Times New Roman"/>
-        </w:rPr>
-        <w:t>sklearn.preprocessing</w:t>
-      </w:r>
-      <w:proofErr w:type="gramEnd"/>
-      <w:r>
-        <w:rPr>
-          <w:rFonts w:ascii="Times New Roman" w:hAnsi="Times New Roman" w:cs="Times New Roman"/>
-        </w:rPr>
-        <w:t>.RobustScaler</w:t>
+      <w:r>
+        <w:rPr>
+          <w:rFonts w:cs="Times New Roman"/>
+        </w:rPr>
+        <w:t>sklearn.preprocessing.RobustScaler</w:t>
       </w:r>
       <w:proofErr w:type="spellEnd"/>
       <w:r>
         <w:rPr>
-          <w:rFonts w:ascii="Times New Roman" w:hAnsi="Times New Roman" w:cs="Times New Roman"/>
+          <w:rFonts w:cs="Times New Roman"/>
         </w:rPr>
         <w:t xml:space="preserve"> — scikit-learn 0.24.2 documentation. [online] Available at: </w:t>
       </w:r>
       <w:hyperlink r:id="rId41" w:history="1">
         <w:r>
           <w:rPr>
-            <w:rStyle w:val="Hyperlink"/>
-            <w:rFonts w:ascii="Times New Roman" w:hAnsi="Times New Roman" w:cs="Times New Roman"/>
+            <w:rStyle w:val="Hipervnculo"/>
+            <w:rFonts w:cs="Times New Roman"/>
           </w:rPr>
           <w:t>https://scikit-learn.org/stable/modules/generated/sklearn.preprocessing.RobustScaler.html</w:t>
         </w:r>
       </w:hyperlink>
       <w:r>
         <w:rPr>
-          <w:rFonts w:ascii="Times New Roman" w:hAnsi="Times New Roman" w:cs="Times New Roman"/>
+          <w:rFonts w:cs="Times New Roman"/>
         </w:rPr>
         <w:t xml:space="preserve"> </w:t>
       </w:r>
       <w:r>
         <w:rPr>
-          <w:rFonts w:ascii="Times New Roman" w:hAnsi="Times New Roman" w:cs="Times New Roman"/>
+          <w:rFonts w:cs="Times New Roman"/>
         </w:rPr>
         <w:t xml:space="preserve">[Accessed </w:t>
       </w:r>
       <w:r>
         <w:rPr>
-          <w:rFonts w:ascii="Times New Roman" w:hAnsi="Times New Roman" w:cs="Times New Roman"/>
+          <w:rFonts w:cs="Times New Roman"/>
         </w:rPr>
         <w:t>2</w:t>
       </w:r>
       <w:r>
         <w:rPr>
-          <w:rFonts w:ascii="Times New Roman" w:hAnsi="Times New Roman" w:cs="Times New Roman"/>
+          <w:rFonts w:cs="Times New Roman"/>
         </w:rPr>
         <w:t xml:space="preserve"> Nov. 2023].</w:t>
       </w:r>
@@ -13363,71 +14072,99 @@
       <w:pPr>
         <w:spacing w:line="276" w:lineRule="auto"/>
         <w:rPr>
-          <w:rFonts w:ascii="Times New Roman" w:hAnsi="Times New Roman" w:cs="Times New Roman"/>
-        </w:rPr>
-      </w:pPr>
-      <w:r>
-        <w:rPr>
-          <w:rFonts w:ascii="Times New Roman" w:hAnsi="Times New Roman" w:cs="Times New Roman"/>
+          <w:rFonts w:cs="Times New Roman"/>
+        </w:rPr>
+      </w:pPr>
+      <w:r>
+        <w:rPr>
+          <w:rFonts w:cs="Times New Roman"/>
         </w:rPr>
         <w:t xml:space="preserve">E R, Sruthi. </w:t>
       </w:r>
       <w:r>
         <w:rPr>
-          <w:rFonts w:ascii="Times New Roman" w:hAnsi="Times New Roman" w:cs="Times New Roman"/>
+          <w:rFonts w:cs="Times New Roman"/>
         </w:rPr>
         <w:t xml:space="preserve">(2021). </w:t>
       </w:r>
       <w:r>
         <w:rPr>
-          <w:rFonts w:ascii="Times New Roman" w:hAnsi="Times New Roman" w:cs="Times New Roman"/>
+          <w:rFonts w:cs="Times New Roman"/>
         </w:rPr>
         <w:t>“Random Forest | Introduction to Random Forest Algorithm.” Analytics Vidhya</w:t>
       </w:r>
       <w:r>
         <w:rPr>
-          <w:rFonts w:ascii="Times New Roman" w:hAnsi="Times New Roman" w:cs="Times New Roman"/>
+          <w:rFonts w:cs="Times New Roman"/>
         </w:rPr>
         <w:t xml:space="preserve">. </w:t>
       </w:r>
       <w:r>
         <w:rPr>
-          <w:rFonts w:ascii="Times New Roman" w:hAnsi="Times New Roman" w:cs="Times New Roman"/>
+          <w:rFonts w:cs="Times New Roman"/>
         </w:rPr>
         <w:t xml:space="preserve">[online] Available at: </w:t>
       </w:r>
       <w:hyperlink r:id="rId42" w:history="1">
         <w:r>
           <w:rPr>
-            <w:rStyle w:val="Hyperlink"/>
-            <w:rFonts w:ascii="Times New Roman" w:hAnsi="Times New Roman" w:cs="Times New Roman"/>
+            <w:rStyle w:val="Hipervnculo"/>
+            <w:rFonts w:cs="Times New Roman"/>
           </w:rPr>
           <w:t>www.analyticsvidhya.com/blog/2021/06/understanding-random-forest/</w:t>
         </w:r>
       </w:hyperlink>
       <w:r>
         <w:rPr>
-          <w:rFonts w:ascii="Times New Roman" w:hAnsi="Times New Roman" w:cs="Times New Roman"/>
+          <w:rFonts w:cs="Times New Roman"/>
         </w:rPr>
         <w:t xml:space="preserve"> </w:t>
       </w:r>
       <w:r>
         <w:rPr>
-          <w:rFonts w:ascii="Times New Roman" w:hAnsi="Times New Roman" w:cs="Times New Roman"/>
+          <w:rFonts w:cs="Times New Roman"/>
         </w:rPr>
         <w:t xml:space="preserve">[Accessed </w:t>
       </w:r>
       <w:r>
         <w:rPr>
-          <w:rFonts w:ascii="Times New Roman" w:hAnsi="Times New Roman" w:cs="Times New Roman"/>
+          <w:rFonts w:cs="Times New Roman"/>
         </w:rPr>
         <w:t>2</w:t>
       </w:r>
       <w:r>
         <w:rPr>
-          <w:rFonts w:ascii="Times New Roman" w:hAnsi="Times New Roman" w:cs="Times New Roman"/>
+          <w:rFonts w:cs="Times New Roman"/>
         </w:rPr>
         <w:t xml:space="preserve"> Nov. 2023].</w:t>
+      </w:r>
+    </w:p>
+    <w:p>
+      <w:pPr>
+        <w:spacing w:line="276" w:lineRule="auto"/>
+        <w:rPr>
+          <w:rFonts w:cs="Times New Roman"/>
+        </w:rPr>
+      </w:pPr>
+      <w:r>
+        <w:rPr>
+          <w:rFonts w:cs="Times New Roman"/>
+        </w:rPr>
+        <w:t xml:space="preserve">Hyatt Saleh (2020) The Machine Learning Workshop : Get Ready to Develop Your Own High-performance Machine Learning Algorithms with Scikit-learn, 2nd Edition. Birmingham, UK: </w:t>
+      </w:r>
+      <w:proofErr w:type="spellStart"/>
+      <w:r>
+        <w:rPr>
+          <w:rFonts w:cs="Times New Roman"/>
+        </w:rPr>
+        <w:t>Packt</w:t>
+      </w:r>
+      <w:proofErr w:type="spellEnd"/>
+      <w:r>
+        <w:rPr>
+          <w:rFonts w:cs="Times New Roman"/>
+        </w:rPr>
+        <w:t xml:space="preserve"> Publishing.</w:t>
       </w:r>
     </w:p>
     <w:sectPr>
@@ -13441,7 +14178,7 @@
 </file>
 
 <file path=word/numbering.xml><?xml version="1.0" encoding="utf-8"?>
-<w:numbering xmlns:wpc="http://schemas.microsoft.com/office/word/2010/wordprocessingCanvas" xmlns:cx="http://schemas.microsoft.com/office/drawing/2014/chartex" xmlns:cx1="http://schemas.microsoft.com/office/drawing/2015/9/8/chartex" xmlns:cx2="http://schemas.microsoft.com/office/drawing/2015/10/21/chartex" xmlns:cx3="http://schemas.microsoft.com/office/drawing/2016/5/9/chartex" xmlns:cx4="http://schemas.microsoft.com/office/drawing/2016/5/10/chartex" xmlns:cx5="http://schemas.microsoft.com/office/drawing/2016/5/11/chartex" xmlns:cx6="http://schemas.microsoft.com/office/drawing/2016/5/12/chartex" xmlns:cx7="http://schemas.microsoft.com/office/drawing/2016/5/13/chartex" xmlns:cx8="http://schemas.microsoft.com/office/drawing/2016/5/14/chartex" xmlns:mc="http://schemas.openxmlformats.org/markup-compatibility/2006" xmlns:aink="http://schemas.microsoft.com/office/drawing/2016/ink" xmlns:am3d="http://schemas.microsoft.com/office/drawing/2017/model3d" xmlns:o="urn:schemas-microsoft-com:office:office" xmlns:r="http://schemas.openxmlformats.org/officeDocument/2006/relationships" xmlns:m="http://schemas.openxmlformats.org/officeDocument/2006/math" xmlns:v="urn:schemas-microsoft-com:vml" xmlns:wp14="http://schemas.microsoft.com/office/word/2010/wordprocessingDrawing" xmlns:wp="http://schemas.openxmlformats.org/drawingml/2006/wordprocessingDrawing" xmlns:w10="urn:schemas-microsoft-com:office:word" xmlns:w="http://schemas.openxmlformats.org/wordprocessingml/2006/main" xmlns:w14="http://schemas.microsoft.com/office/word/2010/wordml" xmlns:w15="http://schemas.microsoft.com/office/word/2012/wordml" xmlns:w16cex="http://schemas.microsoft.com/office/word/2018/wordml/cex" xmlns:w16cid="http://schemas.microsoft.com/office/word/2016/wordml/cid" xmlns:w16="http://schemas.microsoft.com/office/word/2018/wordml" xmlns:w16sdtdh="http://schemas.microsoft.com/office/word/2020/wordml/sdtdatahash" xmlns:w16se="http://schemas.microsoft.com/office/word/2015/wordml/symex" xmlns:wpg="http://schemas.microsoft.com/office/word/2010/wordprocessingGroup" xmlns:wpi="http://schemas.microsoft.com/office/word/2010/wordprocessingInk" xmlns:wne="http://schemas.microsoft.com/office/word/2006/wordml" xmlns:wps="http://schemas.microsoft.com/office/word/2010/wordprocessingShape" mc:Ignorable="w14 w15 w16se w16cid w16 w16cex w16sdtdh wp14">
+<w:numbering xmlns:wpc="http://schemas.microsoft.com/office/word/2010/wordprocessingCanvas" xmlns:cx="http://schemas.microsoft.com/office/drawing/2014/chartex" xmlns:cx1="http://schemas.microsoft.com/office/drawing/2015/9/8/chartex" xmlns:cx2="http://schemas.microsoft.com/office/drawing/2015/10/21/chartex" xmlns:cx3="http://schemas.microsoft.com/office/drawing/2016/5/9/chartex" xmlns:cx4="http://schemas.microsoft.com/office/drawing/2016/5/10/chartex" xmlns:cx5="http://schemas.microsoft.com/office/drawing/2016/5/11/chartex" xmlns:cx6="http://schemas.microsoft.com/office/drawing/2016/5/12/chartex" xmlns:cx7="http://schemas.microsoft.com/office/drawing/2016/5/13/chartex" xmlns:cx8="http://schemas.microsoft.com/office/drawing/2016/5/14/chartex" xmlns:mc="http://schemas.openxmlformats.org/markup-compatibility/2006" xmlns:aink="http://schemas.microsoft.com/office/drawing/2016/ink" xmlns:am3d="http://schemas.microsoft.com/office/drawing/2017/model3d" xmlns:o="urn:schemas-microsoft-com:office:office" xmlns:oel="http://schemas.microsoft.com/office/2019/extlst" xmlns:r="http://schemas.openxmlformats.org/officeDocument/2006/relationships" xmlns:m="http://schemas.openxmlformats.org/officeDocument/2006/math" xmlns:v="urn:schemas-microsoft-com:vml" xmlns:wp14="http://schemas.microsoft.com/office/word/2010/wordprocessingDrawing" xmlns:wp="http://schemas.openxmlformats.org/drawingml/2006/wordprocessingDrawing" xmlns:w10="urn:schemas-microsoft-com:office:word" xmlns:w="http://schemas.openxmlformats.org/wordprocessingml/2006/main" xmlns:w14="http://schemas.microsoft.com/office/word/2010/wordml" xmlns:w15="http://schemas.microsoft.com/office/word/2012/wordml" xmlns:w16cex="http://schemas.microsoft.com/office/word/2018/wordml/cex" xmlns:w16cid="http://schemas.microsoft.com/office/word/2016/wordml/cid" xmlns:w16="http://schemas.microsoft.com/office/word/2018/wordml" xmlns:w16sdtdh="http://schemas.microsoft.com/office/word/2020/wordml/sdtdatahash" xmlns:w16se="http://schemas.microsoft.com/office/word/2015/wordml/symex" xmlns:wpg="http://schemas.microsoft.com/office/word/2010/wordprocessingGroup" xmlns:wpi="http://schemas.microsoft.com/office/word/2010/wordprocessingInk" xmlns:wne="http://schemas.microsoft.com/office/word/2006/wordml" xmlns:wps="http://schemas.microsoft.com/office/word/2010/wordprocessingShape" mc:Ignorable="w14 w15 w16se w16cid w16 w16cex w16sdtdh wp14">
   <w:abstractNum w:abstractNumId="0" w15:restartNumberingAfterBreak="0">
     <w:nsid w:val="0AA872C4"/>
     <w:multiLevelType w:val="hybridMultilevel"/>
@@ -13800,6 +14537,119 @@
     </w:lvl>
   </w:abstractNum>
   <w:abstractNum w:abstractNumId="4" w15:restartNumberingAfterBreak="0">
+    <w:nsid w:val="616C2A50"/>
+    <w:multiLevelType w:val="hybridMultilevel"/>
+    <w:tmpl w:val="1362DDC0"/>
+    <w:lvl w:ilvl="0" w:tplc="04090001">
+      <w:start w:val="1"/>
+      <w:numFmt w:val="bullet"/>
+      <w:lvlText w:val=""/>
+      <w:lvlJc w:val="left"/>
+      <w:pPr>
+        <w:ind w:left="720" w:hanging="360"/>
+      </w:pPr>
+      <w:rPr>
+        <w:rFonts w:ascii="Symbol" w:hAnsi="Symbol" w:hint="default"/>
+      </w:rPr>
+    </w:lvl>
+    <w:lvl w:ilvl="1" w:tplc="04090003" w:tentative="1">
+      <w:start w:val="1"/>
+      <w:numFmt w:val="bullet"/>
+      <w:lvlText w:val="o"/>
+      <w:lvlJc w:val="left"/>
+      <w:pPr>
+        <w:ind w:left="1440" w:hanging="360"/>
+      </w:pPr>
+      <w:rPr>
+        <w:rFonts w:ascii="Courier New" w:hAnsi="Courier New" w:cs="Courier New" w:hint="default"/>
+      </w:rPr>
+    </w:lvl>
+    <w:lvl w:ilvl="2" w:tplc="04090005" w:tentative="1">
+      <w:start w:val="1"/>
+      <w:numFmt w:val="bullet"/>
+      <w:lvlText w:val=""/>
+      <w:lvlJc w:val="left"/>
+      <w:pPr>
+        <w:ind w:left="2160" w:hanging="360"/>
+      </w:pPr>
+      <w:rPr>
+        <w:rFonts w:ascii="Wingdings" w:hAnsi="Wingdings" w:hint="default"/>
+      </w:rPr>
+    </w:lvl>
+    <w:lvl w:ilvl="3" w:tplc="04090001" w:tentative="1">
+      <w:start w:val="1"/>
+      <w:numFmt w:val="bullet"/>
+      <w:lvlText w:val=""/>
+      <w:lvlJc w:val="left"/>
+      <w:pPr>
+        <w:ind w:left="2880" w:hanging="360"/>
+      </w:pPr>
+      <w:rPr>
+        <w:rFonts w:ascii="Symbol" w:hAnsi="Symbol" w:hint="default"/>
+      </w:rPr>
+    </w:lvl>
+    <w:lvl w:ilvl="4" w:tplc="04090003" w:tentative="1">
+      <w:start w:val="1"/>
+      <w:numFmt w:val="bullet"/>
+      <w:lvlText w:val="o"/>
+      <w:lvlJc w:val="left"/>
+      <w:pPr>
+        <w:ind w:left="3600" w:hanging="360"/>
+      </w:pPr>
+      <w:rPr>
+        <w:rFonts w:ascii="Courier New" w:hAnsi="Courier New" w:cs="Courier New" w:hint="default"/>
+      </w:rPr>
+    </w:lvl>
+    <w:lvl w:ilvl="5" w:tplc="04090005" w:tentative="1">
+      <w:start w:val="1"/>
+      <w:numFmt w:val="bullet"/>
+      <w:lvlText w:val=""/>
+      <w:lvlJc w:val="left"/>
+      <w:pPr>
+        <w:ind w:left="4320" w:hanging="360"/>
+      </w:pPr>
+      <w:rPr>
+        <w:rFonts w:ascii="Wingdings" w:hAnsi="Wingdings" w:hint="default"/>
+      </w:rPr>
+    </w:lvl>
+    <w:lvl w:ilvl="6" w:tplc="04090001" w:tentative="1">
+      <w:start w:val="1"/>
+      <w:numFmt w:val="bullet"/>
+      <w:lvlText w:val=""/>
+      <w:lvlJc w:val="left"/>
+      <w:pPr>
+        <w:ind w:left="5040" w:hanging="360"/>
+      </w:pPr>
+      <w:rPr>
+        <w:rFonts w:ascii="Symbol" w:hAnsi="Symbol" w:hint="default"/>
+      </w:rPr>
+    </w:lvl>
+    <w:lvl w:ilvl="7" w:tplc="04090003" w:tentative="1">
+      <w:start w:val="1"/>
+      <w:numFmt w:val="bullet"/>
+      <w:lvlText w:val="o"/>
+      <w:lvlJc w:val="left"/>
+      <w:pPr>
+        <w:ind w:left="5760" w:hanging="360"/>
+      </w:pPr>
+      <w:rPr>
+        <w:rFonts w:ascii="Courier New" w:hAnsi="Courier New" w:cs="Courier New" w:hint="default"/>
+      </w:rPr>
+    </w:lvl>
+    <w:lvl w:ilvl="8" w:tplc="04090005" w:tentative="1">
+      <w:start w:val="1"/>
+      <w:numFmt w:val="bullet"/>
+      <w:lvlText w:val=""/>
+      <w:lvlJc w:val="left"/>
+      <w:pPr>
+        <w:ind w:left="6480" w:hanging="360"/>
+      </w:pPr>
+      <w:rPr>
+        <w:rFonts w:ascii="Wingdings" w:hAnsi="Wingdings" w:hint="default"/>
+      </w:rPr>
+    </w:lvl>
+  </w:abstractNum>
+  <w:abstractNum w:abstractNumId="5" w15:restartNumberingAfterBreak="0">
     <w:nsid w:val="68D8826C"/>
     <w:multiLevelType w:val="hybridMultilevel"/>
     <w:tmpl w:val="FC061B0A"/>
@@ -13912,19 +14762,22 @@
       </w:rPr>
     </w:lvl>
   </w:abstractNum>
-  <w:num w:numId="1">
+  <w:num w:numId="1" w16cid:durableId="10499401">
     <w:abstractNumId w:val="1"/>
   </w:num>
-  <w:num w:numId="2">
+  <w:num w:numId="2" w16cid:durableId="1002008300">
     <w:abstractNumId w:val="3"/>
   </w:num>
-  <w:num w:numId="3">
+  <w:num w:numId="3" w16cid:durableId="2049065418">
     <w:abstractNumId w:val="2"/>
   </w:num>
-  <w:num w:numId="4">
+  <w:num w:numId="4" w16cid:durableId="1992324164">
     <w:abstractNumId w:val="0"/>
   </w:num>
-  <w:num w:numId="5">
+  <w:num w:numId="5" w16cid:durableId="1622608654">
+    <w:abstractNumId w:val="5"/>
+  </w:num>
+  <w:num w:numId="6" w16cid:durableId="1065489808">
     <w:abstractNumId w:val="4"/>
   </w:num>
 </w:numbering>
@@ -14330,15 +15183,17 @@
   <w:style w:type="paragraph" w:default="1" w:styleId="Normal">
     <w:name w:val="Normal"/>
     <w:qFormat/>
+    <w:rsid w:val="00DC43AA"/>
     <w:rPr>
+      <w:rFonts w:ascii="Times New Roman" w:hAnsi="Times New Roman"/>
       <w:lang w:val="en-IE"/>
     </w:rPr>
   </w:style>
-  <w:style w:type="paragraph" w:styleId="Heading1">
+  <w:style w:type="paragraph" w:styleId="Ttulo1">
     <w:name w:val="heading 1"/>
     <w:basedOn w:val="Normal"/>
     <w:next w:val="Normal"/>
-    <w:link w:val="Heading1Char"/>
+    <w:link w:val="Ttulo1Car"/>
     <w:uiPriority w:val="9"/>
     <w:qFormat/>
     <w:rsid w:val="006B3009"/>
@@ -14350,7 +15205,7 @@
       <w:outlineLvl w:val="0"/>
     </w:pPr>
     <w:rPr>
-      <w:rFonts w:ascii="Times New Roman" w:eastAsia="Times New Roman" w:hAnsi="Times New Roman" w:cs="Times New Roman"/>
+      <w:rFonts w:eastAsia="Times New Roman" w:cs="Times New Roman"/>
       <w:b/>
       <w:bCs/>
       <w:kern w:val="0"/>
@@ -14359,11 +15214,11 @@
       <w14:ligatures w14:val="none"/>
     </w:rPr>
   </w:style>
-  <w:style w:type="paragraph" w:styleId="Heading2">
+  <w:style w:type="paragraph" w:styleId="Ttulo2">
     <w:name w:val="heading 2"/>
     <w:basedOn w:val="Normal"/>
     <w:next w:val="Normal"/>
-    <w:link w:val="Heading2Char"/>
+    <w:link w:val="Ttulo2Car"/>
     <w:uiPriority w:val="9"/>
     <w:unhideWhenUsed/>
     <w:qFormat/>
@@ -14375,17 +15230,17 @@
       <w:outlineLvl w:val="1"/>
     </w:pPr>
     <w:rPr>
-      <w:rFonts w:ascii="Times New Roman" w:eastAsiaTheme="majorEastAsia" w:hAnsi="Times New Roman" w:cstheme="majorBidi"/>
+      <w:rFonts w:eastAsiaTheme="majorEastAsia" w:cstheme="majorBidi"/>
       <w:b/>
       <w:sz w:val="25"/>
       <w:szCs w:val="26"/>
     </w:rPr>
   </w:style>
-  <w:style w:type="paragraph" w:styleId="Heading3">
+  <w:style w:type="paragraph" w:styleId="Ttulo3">
     <w:name w:val="heading 3"/>
     <w:basedOn w:val="Normal"/>
     <w:next w:val="Normal"/>
-    <w:link w:val="Heading3Char"/>
+    <w:link w:val="Ttulo3Car"/>
     <w:uiPriority w:val="9"/>
     <w:unhideWhenUsed/>
     <w:qFormat/>
@@ -14397,19 +15252,19 @@
       <w:outlineLvl w:val="2"/>
     </w:pPr>
     <w:rPr>
-      <w:rFonts w:ascii="Times New Roman" w:eastAsiaTheme="majorEastAsia" w:hAnsi="Times New Roman" w:cstheme="majorBidi"/>
+      <w:rFonts w:eastAsiaTheme="majorEastAsia" w:cstheme="majorBidi"/>
       <w:b/>
       <w:sz w:val="24"/>
       <w:szCs w:val="24"/>
     </w:rPr>
   </w:style>
-  <w:style w:type="character" w:default="1" w:styleId="DefaultParagraphFont">
+  <w:style w:type="character" w:default="1" w:styleId="Fuentedeprrafopredeter">
     <w:name w:val="Default Paragraph Font"/>
     <w:uiPriority w:val="1"/>
     <w:semiHidden/>
     <w:unhideWhenUsed/>
   </w:style>
-  <w:style w:type="table" w:default="1" w:styleId="TableNormal">
+  <w:style w:type="table" w:default="1" w:styleId="Tablanormal">
     <w:name w:val="Normal Table"/>
     <w:uiPriority w:val="99"/>
     <w:semiHidden/>
@@ -14424,16 +15279,16 @@
       </w:tblCellMar>
     </w:tblPr>
   </w:style>
-  <w:style w:type="numbering" w:default="1" w:styleId="NoList">
+  <w:style w:type="numbering" w:default="1" w:styleId="Sinlista">
     <w:name w:val="No List"/>
     <w:uiPriority w:val="99"/>
     <w:semiHidden/>
     <w:unhideWhenUsed/>
   </w:style>
-  <w:style w:type="character" w:customStyle="1" w:styleId="Heading1Char">
-    <w:name w:val="Heading 1 Char"/>
-    <w:basedOn w:val="DefaultParagraphFont"/>
-    <w:link w:val="Heading1"/>
+  <w:style w:type="character" w:customStyle="1" w:styleId="Ttulo1Car">
+    <w:name w:val="Título 1 Car"/>
+    <w:basedOn w:val="Fuentedeprrafopredeter"/>
+    <w:link w:val="Ttulo1"/>
     <w:uiPriority w:val="9"/>
     <w:rsid w:val="006B3009"/>
     <w:rPr>
@@ -14447,10 +15302,10 @@
       <w14:ligatures w14:val="none"/>
     </w:rPr>
   </w:style>
-  <w:style w:type="paragraph" w:styleId="BodyText">
+  <w:style w:type="paragraph" w:styleId="Textoindependiente">
     <w:name w:val="Body Text"/>
     <w:basedOn w:val="Normal"/>
-    <w:link w:val="BodyTextChar"/>
+    <w:link w:val="TextoindependienteCar"/>
     <w:uiPriority w:val="1"/>
     <w:qFormat/>
     <w:rsid w:val="00003CC0"/>
@@ -14461,17 +15316,17 @@
       <w:spacing w:after="0" w:line="240" w:lineRule="auto"/>
     </w:pPr>
     <w:rPr>
-      <w:rFonts w:ascii="Times New Roman" w:eastAsia="Times New Roman" w:hAnsi="Times New Roman" w:cs="Times New Roman"/>
+      <w:rFonts w:eastAsia="Times New Roman" w:cs="Times New Roman"/>
       <w:kern w:val="0"/>
       <w:sz w:val="24"/>
       <w:szCs w:val="24"/>
       <w14:ligatures w14:val="none"/>
     </w:rPr>
   </w:style>
-  <w:style w:type="character" w:customStyle="1" w:styleId="BodyTextChar">
-    <w:name w:val="Body Text Char"/>
-    <w:basedOn w:val="DefaultParagraphFont"/>
-    <w:link w:val="BodyText"/>
+  <w:style w:type="character" w:customStyle="1" w:styleId="TextoindependienteCar">
+    <w:name w:val="Texto independiente Car"/>
+    <w:basedOn w:val="Fuentedeprrafopredeter"/>
+    <w:link w:val="Textoindependiente"/>
     <w:uiPriority w:val="1"/>
     <w:rsid w:val="00003CC0"/>
     <w:rPr>
@@ -14482,10 +15337,10 @@
       <w14:ligatures w14:val="none"/>
     </w:rPr>
   </w:style>
-  <w:style w:type="character" w:customStyle="1" w:styleId="Heading2Char">
-    <w:name w:val="Heading 2 Char"/>
-    <w:basedOn w:val="DefaultParagraphFont"/>
-    <w:link w:val="Heading2"/>
+  <w:style w:type="character" w:customStyle="1" w:styleId="Ttulo2Car">
+    <w:name w:val="Título 2 Car"/>
+    <w:basedOn w:val="Fuentedeprrafopredeter"/>
+    <w:link w:val="Ttulo2"/>
     <w:uiPriority w:val="9"/>
     <w:rsid w:val="006B3009"/>
     <w:rPr>
@@ -14496,9 +15351,9 @@
       <w:lang w:val="en-IE"/>
     </w:rPr>
   </w:style>
-  <w:style w:type="character" w:styleId="Hyperlink">
+  <w:style w:type="character" w:styleId="Hipervnculo">
     <w:name w:val="Hyperlink"/>
-    <w:basedOn w:val="DefaultParagraphFont"/>
+    <w:basedOn w:val="Fuentedeprrafopredeter"/>
     <w:uiPriority w:val="99"/>
     <w:unhideWhenUsed/>
     <w:rsid w:val="006415CA"/>
@@ -14507,9 +15362,9 @@
       <w:u w:val="single"/>
     </w:rPr>
   </w:style>
-  <w:style w:type="character" w:styleId="UnresolvedMention">
+  <w:style w:type="character" w:styleId="Mencinsinresolver">
     <w:name w:val="Unresolved Mention"/>
-    <w:basedOn w:val="DefaultParagraphFont"/>
+    <w:basedOn w:val="Fuentedeprrafopredeter"/>
     <w:uiPriority w:val="99"/>
     <w:semiHidden/>
     <w:unhideWhenUsed/>
@@ -14519,7 +15374,7 @@
       <w:shd w:val="clear" w:color="auto" w:fill="E1DFDD"/>
     </w:rPr>
   </w:style>
-  <w:style w:type="paragraph" w:styleId="ListParagraph">
+  <w:style w:type="paragraph" w:styleId="Prrafodelista">
     <w:name w:val="List Paragraph"/>
     <w:basedOn w:val="Normal"/>
     <w:uiPriority w:val="34"/>
@@ -14530,9 +15385,9 @@
       <w:contextualSpacing/>
     </w:pPr>
   </w:style>
-  <w:style w:type="paragraph" w:styleId="TOCHeading">
+  <w:style w:type="paragraph" w:styleId="TtuloTDC">
     <w:name w:val="TOC Heading"/>
-    <w:basedOn w:val="Heading1"/>
+    <w:basedOn w:val="Ttulo1"/>
     <w:next w:val="Normal"/>
     <w:uiPriority w:val="39"/>
     <w:unhideWhenUsed/>
@@ -14557,7 +15412,7 @@
       <w:lang w:val="en-US"/>
     </w:rPr>
   </w:style>
-  <w:style w:type="paragraph" w:styleId="TOC1">
+  <w:style w:type="paragraph" w:styleId="TDC1">
     <w:name w:val="toc 1"/>
     <w:basedOn w:val="Normal"/>
     <w:next w:val="Normal"/>
@@ -14569,7 +15424,7 @@
       <w:spacing w:after="100"/>
     </w:pPr>
   </w:style>
-  <w:style w:type="paragraph" w:styleId="NoSpacing">
+  <w:style w:type="paragraph" w:styleId="Sinespaciado">
     <w:name w:val="No Spacing"/>
     <w:uiPriority w:val="1"/>
     <w:qFormat/>
@@ -14581,11 +15436,11 @@
       <w:lang w:val="en-IE"/>
     </w:rPr>
   </w:style>
-  <w:style w:type="paragraph" w:styleId="Title">
+  <w:style w:type="paragraph" w:styleId="Ttulo">
     <w:name w:val="Title"/>
     <w:basedOn w:val="Normal"/>
     <w:next w:val="Normal"/>
-    <w:link w:val="TitleChar"/>
+    <w:link w:val="TtuloCar"/>
     <w:uiPriority w:val="10"/>
     <w:qFormat/>
     <w:rsid w:val="006B3009"/>
@@ -14601,10 +15456,10 @@
       <w:szCs w:val="56"/>
     </w:rPr>
   </w:style>
-  <w:style w:type="character" w:customStyle="1" w:styleId="TitleChar">
-    <w:name w:val="Title Char"/>
-    <w:basedOn w:val="DefaultParagraphFont"/>
-    <w:link w:val="Title"/>
+  <w:style w:type="character" w:customStyle="1" w:styleId="TtuloCar">
+    <w:name w:val="Título Car"/>
+    <w:basedOn w:val="Fuentedeprrafopredeter"/>
+    <w:link w:val="Ttulo"/>
     <w:uiPriority w:val="10"/>
     <w:rsid w:val="006B3009"/>
     <w:rPr>
@@ -14616,7 +15471,7 @@
       <w:lang w:val="en-IE"/>
     </w:rPr>
   </w:style>
-  <w:style w:type="paragraph" w:styleId="TOC2">
+  <w:style w:type="paragraph" w:styleId="TDC2">
     <w:name w:val="toc 2"/>
     <w:basedOn w:val="Normal"/>
     <w:next w:val="Normal"/>
@@ -14629,9 +15484,9 @@
       <w:ind w:left="220"/>
     </w:pPr>
   </w:style>
-  <w:style w:type="table" w:styleId="TableGrid">
+  <w:style w:type="table" w:styleId="Tablaconcuadrcula">
     <w:name w:val="Table Grid"/>
-    <w:basedOn w:val="TableNormal"/>
+    <w:basedOn w:val="Tablanormal"/>
     <w:uiPriority w:val="59"/>
     <w:rsid w:val="00211427"/>
     <w:pPr>
@@ -14660,7 +15515,7 @@
       <w:spacing w:before="100" w:beforeAutospacing="1" w:after="100" w:afterAutospacing="1" w:line="240" w:lineRule="auto"/>
     </w:pPr>
     <w:rPr>
-      <w:rFonts w:ascii="Times New Roman" w:eastAsia="Times New Roman" w:hAnsi="Times New Roman" w:cs="Times New Roman"/>
+      <w:rFonts w:eastAsia="Times New Roman" w:cs="Times New Roman"/>
       <w:kern w:val="0"/>
       <w:sz w:val="24"/>
       <w:szCs w:val="24"/>
@@ -14668,10 +15523,10 @@
       <w14:ligatures w14:val="none"/>
     </w:rPr>
   </w:style>
-  <w:style w:type="character" w:customStyle="1" w:styleId="Heading3Char">
-    <w:name w:val="Heading 3 Char"/>
-    <w:basedOn w:val="DefaultParagraphFont"/>
-    <w:link w:val="Heading3"/>
+  <w:style w:type="character" w:customStyle="1" w:styleId="Ttulo3Car">
+    <w:name w:val="Título 3 Car"/>
+    <w:basedOn w:val="Fuentedeprrafopredeter"/>
+    <w:link w:val="Ttulo3"/>
     <w:uiPriority w:val="9"/>
     <w:rsid w:val="00957D28"/>
     <w:rPr>
@@ -14682,7 +15537,7 @@
       <w:lang w:val="en-IE"/>
     </w:rPr>
   </w:style>
-  <w:style w:type="paragraph" w:styleId="TOC3">
+  <w:style w:type="paragraph" w:styleId="TDC3">
     <w:name w:val="toc 3"/>
     <w:basedOn w:val="Normal"/>
     <w:next w:val="Normal"/>

--- a/Collaborative Report.docx
+++ b/Collaborative Report.docx
@@ -48,11 +48,9 @@
               <w:tab w:val="right" w:leader="dot" w:pos="9350"/>
             </w:tabs>
             <w:rPr>
-              <w:rFonts w:eastAsiaTheme="minorEastAsia"/>
+              <w:rFonts w:asciiTheme="minorHAnsi" w:eastAsiaTheme="minorEastAsia" w:hAnsiTheme="minorHAnsi"/>
               <w:noProof/>
-              <w:kern w:val="0"/>
-              <w:lang w:val="es-ES" w:eastAsia="es-ES"/>
-              <w14:ligatures w14:val="none"/>
+              <w:lang w:val="en-US"/>
             </w:rPr>
           </w:pPr>
           <w:r>
@@ -73,7 +71,7 @@
             </w:rPr>
             <w:fldChar w:fldCharType="separate"/>
           </w:r>
-          <w:hyperlink w:anchor="_Toc149857277" w:history="1">
+          <w:hyperlink w:anchor="_Toc149904558" w:history="1">
             <w:r>
               <w:rPr>
                 <w:rStyle w:val="Hipervnculo"/>
@@ -100,7 +98,7 @@
                 <w:noProof/>
                 <w:webHidden/>
               </w:rPr>
-              <w:instrText xml:space="preserve"> PAGEREF _Toc149857277 \h </w:instrText>
+              <w:instrText xml:space="preserve"> PAGEREF _Toc149904558 \h </w:instrText>
             </w:r>
             <w:r>
               <w:rPr>
@@ -138,14 +136,12 @@
               <w:tab w:val="right" w:leader="dot" w:pos="9350"/>
             </w:tabs>
             <w:rPr>
-              <w:rFonts w:eastAsiaTheme="minorEastAsia"/>
+              <w:rFonts w:asciiTheme="minorHAnsi" w:eastAsiaTheme="minorEastAsia" w:hAnsiTheme="minorHAnsi"/>
               <w:noProof/>
-              <w:kern w:val="0"/>
-              <w:lang w:val="es-ES" w:eastAsia="es-ES"/>
-              <w14:ligatures w14:val="none"/>
+              <w:lang w:val="en-US"/>
             </w:rPr>
           </w:pPr>
-          <w:hyperlink w:anchor="_Toc149857278" w:history="1">
+          <w:hyperlink w:anchor="_Toc149904559" w:history="1">
             <w:r>
               <w:rPr>
                 <w:rStyle w:val="Hipervnculo"/>
@@ -172,7 +168,7 @@
                 <w:noProof/>
                 <w:webHidden/>
               </w:rPr>
-              <w:instrText xml:space="preserve"> PAGEREF _Toc149857278 \h </w:instrText>
+              <w:instrText xml:space="preserve"> PAGEREF _Toc149904559 \h </w:instrText>
             </w:r>
             <w:r>
               <w:rPr>
@@ -210,14 +206,12 @@
               <w:tab w:val="right" w:leader="dot" w:pos="9350"/>
             </w:tabs>
             <w:rPr>
-              <w:rFonts w:eastAsiaTheme="minorEastAsia"/>
+              <w:rFonts w:asciiTheme="minorHAnsi" w:eastAsiaTheme="minorEastAsia" w:hAnsiTheme="minorHAnsi"/>
               <w:noProof/>
-              <w:kern w:val="0"/>
-              <w:lang w:val="es-ES" w:eastAsia="es-ES"/>
-              <w14:ligatures w14:val="none"/>
+              <w:lang w:val="en-US"/>
             </w:rPr>
           </w:pPr>
-          <w:hyperlink w:anchor="_Toc149857279" w:history="1">
+          <w:hyperlink w:anchor="_Toc149904560" w:history="1">
             <w:r>
               <w:rPr>
                 <w:rStyle w:val="Hipervnculo"/>
@@ -244,7 +238,7 @@
                 <w:noProof/>
                 <w:webHidden/>
               </w:rPr>
-              <w:instrText xml:space="preserve"> PAGEREF _Toc149857279 \h </w:instrText>
+              <w:instrText xml:space="preserve"> PAGEREF _Toc149904560 \h </w:instrText>
             </w:r>
             <w:r>
               <w:rPr>
@@ -282,14 +276,12 @@
               <w:tab w:val="right" w:leader="dot" w:pos="9350"/>
             </w:tabs>
             <w:rPr>
-              <w:rFonts w:eastAsiaTheme="minorEastAsia"/>
+              <w:rFonts w:asciiTheme="minorHAnsi" w:eastAsiaTheme="minorEastAsia" w:hAnsiTheme="minorHAnsi"/>
               <w:noProof/>
-              <w:kern w:val="0"/>
-              <w:lang w:val="es-ES" w:eastAsia="es-ES"/>
-              <w14:ligatures w14:val="none"/>
+              <w:lang w:val="en-US"/>
             </w:rPr>
           </w:pPr>
-          <w:hyperlink w:anchor="_Toc149857280" w:history="1">
+          <w:hyperlink w:anchor="_Toc149904561" w:history="1">
             <w:r>
               <w:rPr>
                 <w:rStyle w:val="Hipervnculo"/>
@@ -316,7 +308,7 @@
                 <w:noProof/>
                 <w:webHidden/>
               </w:rPr>
-              <w:instrText xml:space="preserve"> PAGEREF _Toc149857280 \h </w:instrText>
+              <w:instrText xml:space="preserve"> PAGEREF _Toc149904561 \h </w:instrText>
             </w:r>
             <w:r>
               <w:rPr>
@@ -354,14 +346,12 @@
               <w:tab w:val="right" w:leader="dot" w:pos="9350"/>
             </w:tabs>
             <w:rPr>
-              <w:rFonts w:eastAsiaTheme="minorEastAsia"/>
+              <w:rFonts w:asciiTheme="minorHAnsi" w:eastAsiaTheme="minorEastAsia" w:hAnsiTheme="minorHAnsi"/>
               <w:noProof/>
-              <w:kern w:val="0"/>
-              <w:lang w:val="es-ES" w:eastAsia="es-ES"/>
-              <w14:ligatures w14:val="none"/>
+              <w:lang w:val="en-US"/>
             </w:rPr>
           </w:pPr>
-          <w:hyperlink w:anchor="_Toc149857281" w:history="1">
+          <w:hyperlink w:anchor="_Toc149904562" w:history="1">
             <w:r>
               <w:rPr>
                 <w:rStyle w:val="Hipervnculo"/>
@@ -389,7 +379,7 @@
                 <w:noProof/>
                 <w:webHidden/>
               </w:rPr>
-              <w:instrText xml:space="preserve"> PAGEREF _Toc149857281 \h </w:instrText>
+              <w:instrText xml:space="preserve"> PAGEREF _Toc149904562 \h </w:instrText>
             </w:r>
             <w:r>
               <w:rPr>
@@ -427,14 +417,12 @@
               <w:tab w:val="right" w:leader="dot" w:pos="9350"/>
             </w:tabs>
             <w:rPr>
-              <w:rFonts w:eastAsiaTheme="minorEastAsia"/>
+              <w:rFonts w:asciiTheme="minorHAnsi" w:eastAsiaTheme="minorEastAsia" w:hAnsiTheme="minorHAnsi"/>
               <w:noProof/>
-              <w:kern w:val="0"/>
-              <w:lang w:val="es-ES" w:eastAsia="es-ES"/>
-              <w14:ligatures w14:val="none"/>
+              <w:lang w:val="en-US"/>
             </w:rPr>
           </w:pPr>
-          <w:hyperlink w:anchor="_Toc149857282" w:history="1">
+          <w:hyperlink w:anchor="_Toc149904563" w:history="1">
             <w:r>
               <w:rPr>
                 <w:rStyle w:val="Hipervnculo"/>
@@ -461,7 +449,7 @@
                 <w:noProof/>
                 <w:webHidden/>
               </w:rPr>
-              <w:instrText xml:space="preserve"> PAGEREF _Toc149857282 \h </w:instrText>
+              <w:instrText xml:space="preserve"> PAGEREF _Toc149904563 \h </w:instrText>
             </w:r>
             <w:r>
               <w:rPr>
@@ -499,28 +487,18 @@
               <w:tab w:val="right" w:leader="dot" w:pos="9350"/>
             </w:tabs>
             <w:rPr>
-              <w:rFonts w:eastAsiaTheme="minorEastAsia"/>
+              <w:rFonts w:asciiTheme="minorHAnsi" w:eastAsiaTheme="minorEastAsia" w:hAnsiTheme="minorHAnsi"/>
               <w:noProof/>
-              <w:kern w:val="0"/>
-              <w:lang w:val="es-ES" w:eastAsia="es-ES"/>
-              <w14:ligatures w14:val="none"/>
+              <w:lang w:val="en-US"/>
             </w:rPr>
           </w:pPr>
-          <w:hyperlink w:anchor="_Toc149857283" w:history="1">
+          <w:hyperlink w:anchor="_Toc149904564" w:history="1">
             <w:r>
               <w:rPr>
                 <w:rStyle w:val="Hipervnculo"/>
                 <w:noProof/>
               </w:rPr>
-              <w:t>5. Success criteria/</w:t>
-            </w:r>
-            <w:r>
-              <w:rPr>
-                <w:rStyle w:val="Hipervnculo"/>
-                <w:rFonts w:cs="Times New Roman"/>
-                <w:noProof/>
-              </w:rPr>
-              <w:t>indicators</w:t>
+              <w:t>5. Success criteria/indicators</w:t>
             </w:r>
             <w:r>
               <w:rPr>
@@ -541,7 +519,7 @@
                 <w:noProof/>
                 <w:webHidden/>
               </w:rPr>
-              <w:instrText xml:space="preserve"> PAGEREF _Toc149857283 \h </w:instrText>
+              <w:instrText xml:space="preserve"> PAGEREF _Toc149904564 \h </w:instrText>
             </w:r>
             <w:r>
               <w:rPr>
@@ -579,14 +557,12 @@
               <w:tab w:val="right" w:leader="dot" w:pos="9350"/>
             </w:tabs>
             <w:rPr>
-              <w:rFonts w:eastAsiaTheme="minorEastAsia"/>
+              <w:rFonts w:asciiTheme="minorHAnsi" w:eastAsiaTheme="minorEastAsia" w:hAnsiTheme="minorHAnsi"/>
               <w:noProof/>
-              <w:kern w:val="0"/>
-              <w:lang w:val="es-ES" w:eastAsia="es-ES"/>
-              <w14:ligatures w14:val="none"/>
+              <w:lang w:val="en-US"/>
             </w:rPr>
           </w:pPr>
-          <w:hyperlink w:anchor="_Toc149857284" w:history="1">
+          <w:hyperlink w:anchor="_Toc149904565" w:history="1">
             <w:r>
               <w:rPr>
                 <w:rStyle w:val="Hipervnculo"/>
@@ -613,7 +589,7 @@
                 <w:noProof/>
                 <w:webHidden/>
               </w:rPr>
-              <w:instrText xml:space="preserve"> PAGEREF _Toc149857284 \h </w:instrText>
+              <w:instrText xml:space="preserve"> PAGEREF _Toc149904565 \h </w:instrText>
             </w:r>
             <w:r>
               <w:rPr>
@@ -633,7 +609,7 @@
                 <w:noProof/>
                 <w:webHidden/>
               </w:rPr>
-              <w:t>4</w:t>
+              <w:t>3</w:t>
             </w:r>
             <w:r>
               <w:rPr>
@@ -651,14 +627,12 @@
               <w:tab w:val="right" w:leader="dot" w:pos="9350"/>
             </w:tabs>
             <w:rPr>
-              <w:rFonts w:eastAsiaTheme="minorEastAsia"/>
+              <w:rFonts w:asciiTheme="minorHAnsi" w:eastAsiaTheme="minorEastAsia" w:hAnsiTheme="minorHAnsi"/>
               <w:noProof/>
-              <w:kern w:val="0"/>
-              <w:lang w:val="es-ES" w:eastAsia="es-ES"/>
-              <w14:ligatures w14:val="none"/>
+              <w:lang w:val="en-US"/>
             </w:rPr>
           </w:pPr>
-          <w:hyperlink w:anchor="_Toc149857285" w:history="1">
+          <w:hyperlink w:anchor="_Toc149904566" w:history="1">
             <w:r>
               <w:rPr>
                 <w:rStyle w:val="Hipervnculo"/>
@@ -745,7 +719,7 @@
                 <w:noProof/>
                 <w:webHidden/>
               </w:rPr>
-              <w:instrText xml:space="preserve"> PAGEREF _Toc149857285 \h </w:instrText>
+              <w:instrText xml:space="preserve"> PAGEREF _Toc149904566 \h </w:instrText>
             </w:r>
             <w:r>
               <w:rPr>
@@ -765,7 +739,7 @@
                 <w:noProof/>
                 <w:webHidden/>
               </w:rPr>
-              <w:t>4</w:t>
+              <w:t>3</w:t>
             </w:r>
             <w:r>
               <w:rPr>
@@ -783,14 +757,12 @@
               <w:tab w:val="right" w:leader="dot" w:pos="9350"/>
             </w:tabs>
             <w:rPr>
-              <w:rFonts w:eastAsiaTheme="minorEastAsia"/>
+              <w:rFonts w:asciiTheme="minorHAnsi" w:eastAsiaTheme="minorEastAsia" w:hAnsiTheme="minorHAnsi"/>
               <w:noProof/>
-              <w:kern w:val="0"/>
-              <w:lang w:val="es-ES" w:eastAsia="es-ES"/>
-              <w14:ligatures w14:val="none"/>
+              <w:lang w:val="en-US"/>
             </w:rPr>
           </w:pPr>
-          <w:hyperlink w:anchor="_Toc149857286" w:history="1">
+          <w:hyperlink w:anchor="_Toc149904567" w:history="1">
             <w:r>
               <w:rPr>
                 <w:rStyle w:val="Hipervnculo"/>
@@ -817,7 +789,7 @@
                 <w:noProof/>
                 <w:webHidden/>
               </w:rPr>
-              <w:instrText xml:space="preserve"> PAGEREF _Toc149857286 \h </w:instrText>
+              <w:instrText xml:space="preserve"> PAGEREF _Toc149904567 \h </w:instrText>
             </w:r>
             <w:r>
               <w:rPr>
@@ -855,14 +827,12 @@
               <w:tab w:val="right" w:leader="dot" w:pos="9350"/>
             </w:tabs>
             <w:rPr>
-              <w:rFonts w:eastAsiaTheme="minorEastAsia"/>
+              <w:rFonts w:asciiTheme="minorHAnsi" w:eastAsiaTheme="minorEastAsia" w:hAnsiTheme="minorHAnsi"/>
               <w:noProof/>
-              <w:kern w:val="0"/>
-              <w:lang w:val="es-ES" w:eastAsia="es-ES"/>
-              <w14:ligatures w14:val="none"/>
+              <w:lang w:val="en-US"/>
             </w:rPr>
           </w:pPr>
-          <w:hyperlink w:anchor="_Toc149857287" w:history="1">
+          <w:hyperlink w:anchor="_Toc149904568" w:history="1">
             <w:r>
               <w:rPr>
                 <w:rStyle w:val="Hipervnculo"/>
@@ -889,7 +859,7 @@
                 <w:noProof/>
                 <w:webHidden/>
               </w:rPr>
-              <w:instrText xml:space="preserve"> PAGEREF _Toc149857287 \h </w:instrText>
+              <w:instrText xml:space="preserve"> PAGEREF _Toc149904568 \h </w:instrText>
             </w:r>
             <w:r>
               <w:rPr>
@@ -927,14 +897,12 @@
               <w:tab w:val="right" w:leader="dot" w:pos="9350"/>
             </w:tabs>
             <w:rPr>
-              <w:rFonts w:eastAsiaTheme="minorEastAsia"/>
+              <w:rFonts w:asciiTheme="minorHAnsi" w:eastAsiaTheme="minorEastAsia" w:hAnsiTheme="minorHAnsi"/>
               <w:noProof/>
-              <w:kern w:val="0"/>
-              <w:lang w:val="es-ES" w:eastAsia="es-ES"/>
-              <w14:ligatures w14:val="none"/>
+              <w:lang w:val="en-US"/>
             </w:rPr>
           </w:pPr>
-          <w:hyperlink w:anchor="_Toc149857288" w:history="1">
+          <w:hyperlink w:anchor="_Toc149904569" w:history="1">
             <w:r>
               <w:rPr>
                 <w:rStyle w:val="Hipervnculo"/>
@@ -962,7 +930,7 @@
                 <w:noProof/>
                 <w:webHidden/>
               </w:rPr>
-              <w:instrText xml:space="preserve"> PAGEREF _Toc149857288 \h </w:instrText>
+              <w:instrText xml:space="preserve"> PAGEREF _Toc149904569 \h </w:instrText>
             </w:r>
             <w:r>
               <w:rPr>
@@ -1000,14 +968,12 @@
               <w:tab w:val="right" w:leader="dot" w:pos="9350"/>
             </w:tabs>
             <w:rPr>
-              <w:rFonts w:eastAsiaTheme="minorEastAsia"/>
+              <w:rFonts w:asciiTheme="minorHAnsi" w:eastAsiaTheme="minorEastAsia" w:hAnsiTheme="minorHAnsi"/>
               <w:noProof/>
-              <w:kern w:val="0"/>
-              <w:lang w:val="es-ES" w:eastAsia="es-ES"/>
-              <w14:ligatures w14:val="none"/>
+              <w:lang w:val="en-US"/>
             </w:rPr>
           </w:pPr>
-          <w:hyperlink w:anchor="_Toc149857289" w:history="1">
+          <w:hyperlink w:anchor="_Toc149904570" w:history="1">
             <w:r>
               <w:rPr>
                 <w:rStyle w:val="Hipervnculo"/>
@@ -1034,7 +1000,7 @@
                 <w:noProof/>
                 <w:webHidden/>
               </w:rPr>
-              <w:instrText xml:space="preserve"> PAGEREF _Toc149857289 \h </w:instrText>
+              <w:instrText xml:space="preserve"> PAGEREF _Toc149904570 \h </w:instrText>
             </w:r>
             <w:r>
               <w:rPr>
@@ -1072,14 +1038,12 @@
               <w:tab w:val="right" w:leader="dot" w:pos="9350"/>
             </w:tabs>
             <w:rPr>
-              <w:rFonts w:eastAsiaTheme="minorEastAsia"/>
+              <w:rFonts w:asciiTheme="minorHAnsi" w:eastAsiaTheme="minorEastAsia" w:hAnsiTheme="minorHAnsi"/>
               <w:noProof/>
-              <w:kern w:val="0"/>
-              <w:lang w:val="es-ES" w:eastAsia="es-ES"/>
-              <w14:ligatures w14:val="none"/>
+              <w:lang w:val="en-US"/>
             </w:rPr>
           </w:pPr>
-          <w:hyperlink w:anchor="_Toc149857290" w:history="1">
+          <w:hyperlink w:anchor="_Toc149904571" w:history="1">
             <w:r>
               <w:rPr>
                 <w:rStyle w:val="Hipervnculo"/>
@@ -1106,7 +1070,7 @@
                 <w:noProof/>
                 <w:webHidden/>
               </w:rPr>
-              <w:instrText xml:space="preserve"> PAGEREF _Toc149857290 \h </w:instrText>
+              <w:instrText xml:space="preserve"> PAGEREF _Toc149904571 \h </w:instrText>
             </w:r>
             <w:r>
               <w:rPr>
@@ -1126,7 +1090,7 @@
                 <w:noProof/>
                 <w:webHidden/>
               </w:rPr>
-              <w:t>5</w:t>
+              <w:t>4</w:t>
             </w:r>
             <w:r>
               <w:rPr>
@@ -1144,14 +1108,12 @@
               <w:tab w:val="right" w:leader="dot" w:pos="9350"/>
             </w:tabs>
             <w:rPr>
-              <w:rFonts w:eastAsiaTheme="minorEastAsia"/>
+              <w:rFonts w:asciiTheme="minorHAnsi" w:eastAsiaTheme="minorEastAsia" w:hAnsiTheme="minorHAnsi"/>
               <w:noProof/>
-              <w:kern w:val="0"/>
-              <w:lang w:val="es-ES" w:eastAsia="es-ES"/>
-              <w14:ligatures w14:val="none"/>
+              <w:lang w:val="en-US"/>
             </w:rPr>
           </w:pPr>
-          <w:hyperlink w:anchor="_Toc149857291" w:history="1">
+          <w:hyperlink w:anchor="_Toc149904572" w:history="1">
             <w:r>
               <w:rPr>
                 <w:rStyle w:val="Hipervnculo"/>
@@ -1178,7 +1140,7 @@
                 <w:noProof/>
                 <w:webHidden/>
               </w:rPr>
-              <w:instrText xml:space="preserve"> PAGEREF _Toc149857291 \h </w:instrText>
+              <w:instrText xml:space="preserve"> PAGEREF _Toc149904572 \h </w:instrText>
             </w:r>
             <w:r>
               <w:rPr>
@@ -1198,7 +1160,7 @@
                 <w:noProof/>
                 <w:webHidden/>
               </w:rPr>
-              <w:t>5</w:t>
+              <w:t>4</w:t>
             </w:r>
             <w:r>
               <w:rPr>
@@ -1216,14 +1178,12 @@
               <w:tab w:val="right" w:leader="dot" w:pos="9350"/>
             </w:tabs>
             <w:rPr>
-              <w:rFonts w:eastAsiaTheme="minorEastAsia"/>
+              <w:rFonts w:asciiTheme="minorHAnsi" w:eastAsiaTheme="minorEastAsia" w:hAnsiTheme="minorHAnsi"/>
               <w:noProof/>
-              <w:kern w:val="0"/>
-              <w:lang w:val="es-ES" w:eastAsia="es-ES"/>
-              <w14:ligatures w14:val="none"/>
+              <w:lang w:val="en-US"/>
             </w:rPr>
           </w:pPr>
-          <w:hyperlink w:anchor="_Toc149857292" w:history="1">
+          <w:hyperlink w:anchor="_Toc149904573" w:history="1">
             <w:r>
               <w:rPr>
                 <w:rStyle w:val="Hipervnculo"/>
@@ -1250,7 +1210,7 @@
                 <w:noProof/>
                 <w:webHidden/>
               </w:rPr>
-              <w:instrText xml:space="preserve"> PAGEREF _Toc149857292 \h </w:instrText>
+              <w:instrText xml:space="preserve"> PAGEREF _Toc149904573 \h </w:instrText>
             </w:r>
             <w:r>
               <w:rPr>
@@ -1270,7 +1230,7 @@
                 <w:noProof/>
                 <w:webHidden/>
               </w:rPr>
-              <w:t>5</w:t>
+              <w:t>4</w:t>
             </w:r>
             <w:r>
               <w:rPr>
@@ -1288,14 +1248,12 @@
               <w:tab w:val="right" w:leader="dot" w:pos="9350"/>
             </w:tabs>
             <w:rPr>
-              <w:rFonts w:eastAsiaTheme="minorEastAsia"/>
+              <w:rFonts w:asciiTheme="minorHAnsi" w:eastAsiaTheme="minorEastAsia" w:hAnsiTheme="minorHAnsi"/>
               <w:noProof/>
-              <w:kern w:val="0"/>
-              <w:lang w:val="es-ES" w:eastAsia="es-ES"/>
-              <w14:ligatures w14:val="none"/>
+              <w:lang w:val="en-US"/>
             </w:rPr>
           </w:pPr>
-          <w:hyperlink w:anchor="_Toc149857293" w:history="1">
+          <w:hyperlink w:anchor="_Toc149904574" w:history="1">
             <w:r>
               <w:rPr>
                 <w:rStyle w:val="Hipervnculo"/>
@@ -1322,7 +1280,7 @@
                 <w:noProof/>
                 <w:webHidden/>
               </w:rPr>
-              <w:instrText xml:space="preserve"> PAGEREF _Toc149857293 \h </w:instrText>
+              <w:instrText xml:space="preserve"> PAGEREF _Toc149904574 \h </w:instrText>
             </w:r>
             <w:r>
               <w:rPr>
@@ -1342,7 +1300,7 @@
                 <w:noProof/>
                 <w:webHidden/>
               </w:rPr>
-              <w:t>5</w:t>
+              <w:t>4</w:t>
             </w:r>
             <w:r>
               <w:rPr>
@@ -1360,14 +1318,12 @@
               <w:tab w:val="right" w:leader="dot" w:pos="9350"/>
             </w:tabs>
             <w:rPr>
-              <w:rFonts w:eastAsiaTheme="minorEastAsia"/>
+              <w:rFonts w:asciiTheme="minorHAnsi" w:eastAsiaTheme="minorEastAsia" w:hAnsiTheme="minorHAnsi"/>
               <w:noProof/>
-              <w:kern w:val="0"/>
-              <w:lang w:val="es-ES" w:eastAsia="es-ES"/>
-              <w14:ligatures w14:val="none"/>
+              <w:lang w:val="en-US"/>
             </w:rPr>
           </w:pPr>
-          <w:hyperlink w:anchor="_Toc149857294" w:history="1">
+          <w:hyperlink w:anchor="_Toc149904575" w:history="1">
             <w:r>
               <w:rPr>
                 <w:rStyle w:val="Hipervnculo"/>
@@ -1394,7 +1350,7 @@
                 <w:noProof/>
                 <w:webHidden/>
               </w:rPr>
-              <w:instrText xml:space="preserve"> PAGEREF _Toc149857294 \h </w:instrText>
+              <w:instrText xml:space="preserve"> PAGEREF _Toc149904575 \h </w:instrText>
             </w:r>
             <w:r>
               <w:rPr>
@@ -1432,14 +1388,12 @@
               <w:tab w:val="right" w:leader="dot" w:pos="9350"/>
             </w:tabs>
             <w:rPr>
-              <w:rFonts w:eastAsiaTheme="minorEastAsia"/>
+              <w:rFonts w:asciiTheme="minorHAnsi" w:eastAsiaTheme="minorEastAsia" w:hAnsiTheme="minorHAnsi"/>
               <w:noProof/>
-              <w:kern w:val="0"/>
-              <w:lang w:val="es-ES" w:eastAsia="es-ES"/>
-              <w14:ligatures w14:val="none"/>
+              <w:lang w:val="en-US"/>
             </w:rPr>
           </w:pPr>
-          <w:hyperlink w:anchor="_Toc149857295" w:history="1">
+          <w:hyperlink w:anchor="_Toc149904576" w:history="1">
             <w:r>
               <w:rPr>
                 <w:rStyle w:val="Hipervnculo"/>
@@ -1466,7 +1420,7 @@
                 <w:noProof/>
                 <w:webHidden/>
               </w:rPr>
-              <w:instrText xml:space="preserve"> PAGEREF _Toc149857295 \h </w:instrText>
+              <w:instrText xml:space="preserve"> PAGEREF _Toc149904576 \h </w:instrText>
             </w:r>
             <w:r>
               <w:rPr>
@@ -1504,14 +1458,12 @@
               <w:tab w:val="right" w:leader="dot" w:pos="9350"/>
             </w:tabs>
             <w:rPr>
-              <w:rFonts w:eastAsiaTheme="minorEastAsia"/>
+              <w:rFonts w:asciiTheme="minorHAnsi" w:eastAsiaTheme="minorEastAsia" w:hAnsiTheme="minorHAnsi"/>
               <w:noProof/>
-              <w:kern w:val="0"/>
-              <w:lang w:val="es-ES" w:eastAsia="es-ES"/>
-              <w14:ligatures w14:val="none"/>
+              <w:lang w:val="en-US"/>
             </w:rPr>
           </w:pPr>
-          <w:hyperlink w:anchor="_Toc149857296" w:history="1">
+          <w:hyperlink w:anchor="_Toc149904577" w:history="1">
             <w:r>
               <w:rPr>
                 <w:rStyle w:val="Hipervnculo"/>
@@ -1553,7 +1505,7 @@
                 <w:noProof/>
                 <w:webHidden/>
               </w:rPr>
-              <w:instrText xml:space="preserve"> PAGEREF _Toc149857296 \h </w:instrText>
+              <w:instrText xml:space="preserve"> PAGEREF _Toc149904577 \h </w:instrText>
             </w:r>
             <w:r>
               <w:rPr>
@@ -1591,14 +1543,12 @@
               <w:tab w:val="right" w:leader="dot" w:pos="9350"/>
             </w:tabs>
             <w:rPr>
-              <w:rFonts w:eastAsiaTheme="minorEastAsia"/>
+              <w:rFonts w:asciiTheme="minorHAnsi" w:eastAsiaTheme="minorEastAsia" w:hAnsiTheme="minorHAnsi"/>
               <w:noProof/>
-              <w:kern w:val="0"/>
-              <w:lang w:val="es-ES" w:eastAsia="es-ES"/>
-              <w14:ligatures w14:val="none"/>
+              <w:lang w:val="en-US"/>
             </w:rPr>
           </w:pPr>
-          <w:hyperlink w:anchor="_Toc149857297" w:history="1">
+          <w:hyperlink w:anchor="_Toc149904578" w:history="1">
             <w:r>
               <w:rPr>
                 <w:rStyle w:val="Hipervnculo"/>
@@ -1625,7 +1575,7 @@
                 <w:noProof/>
                 <w:webHidden/>
               </w:rPr>
-              <w:instrText xml:space="preserve"> PAGEREF _Toc149857297 \h </w:instrText>
+              <w:instrText xml:space="preserve"> PAGEREF _Toc149904578 \h </w:instrText>
             </w:r>
             <w:r>
               <w:rPr>
@@ -1663,14 +1613,12 @@
               <w:tab w:val="right" w:leader="dot" w:pos="9350"/>
             </w:tabs>
             <w:rPr>
-              <w:rFonts w:eastAsiaTheme="minorEastAsia"/>
+              <w:rFonts w:asciiTheme="minorHAnsi" w:eastAsiaTheme="minorEastAsia" w:hAnsiTheme="minorHAnsi"/>
               <w:noProof/>
-              <w:kern w:val="0"/>
-              <w:lang w:val="es-ES" w:eastAsia="es-ES"/>
-              <w14:ligatures w14:val="none"/>
+              <w:lang w:val="en-US"/>
             </w:rPr>
           </w:pPr>
-          <w:hyperlink w:anchor="_Toc149857298" w:history="1">
+          <w:hyperlink w:anchor="_Toc149904579" w:history="1">
             <w:r>
               <w:rPr>
                 <w:rStyle w:val="Hipervnculo"/>
@@ -1697,7 +1645,7 @@
                 <w:noProof/>
                 <w:webHidden/>
               </w:rPr>
-              <w:instrText xml:space="preserve"> PAGEREF _Toc149857298 \h </w:instrText>
+              <w:instrText xml:space="preserve"> PAGEREF _Toc149904579 \h </w:instrText>
             </w:r>
             <w:r>
               <w:rPr>
@@ -1735,14 +1683,12 @@
               <w:tab w:val="right" w:leader="dot" w:pos="9350"/>
             </w:tabs>
             <w:rPr>
-              <w:rFonts w:eastAsiaTheme="minorEastAsia"/>
+              <w:rFonts w:asciiTheme="minorHAnsi" w:eastAsiaTheme="minorEastAsia" w:hAnsiTheme="minorHAnsi"/>
               <w:noProof/>
-              <w:kern w:val="0"/>
-              <w:lang w:val="es-ES" w:eastAsia="es-ES"/>
-              <w14:ligatures w14:val="none"/>
+              <w:lang w:val="en-US"/>
             </w:rPr>
           </w:pPr>
-          <w:hyperlink w:anchor="_Toc149857299" w:history="1">
+          <w:hyperlink w:anchor="_Toc149904580" w:history="1">
             <w:r>
               <w:rPr>
                 <w:rStyle w:val="Hipervnculo"/>
@@ -1769,7 +1715,7 @@
                 <w:noProof/>
                 <w:webHidden/>
               </w:rPr>
-              <w:instrText xml:space="preserve"> PAGEREF _Toc149857299 \h </w:instrText>
+              <w:instrText xml:space="preserve"> PAGEREF _Toc149904580 \h </w:instrText>
             </w:r>
             <w:r>
               <w:rPr>
@@ -1807,14 +1753,12 @@
               <w:tab w:val="right" w:leader="dot" w:pos="9350"/>
             </w:tabs>
             <w:rPr>
-              <w:rFonts w:eastAsiaTheme="minorEastAsia"/>
+              <w:rFonts w:asciiTheme="minorHAnsi" w:eastAsiaTheme="minorEastAsia" w:hAnsiTheme="minorHAnsi"/>
               <w:noProof/>
-              <w:kern w:val="0"/>
-              <w:lang w:val="es-ES" w:eastAsia="es-ES"/>
-              <w14:ligatures w14:val="none"/>
+              <w:lang w:val="en-US"/>
             </w:rPr>
           </w:pPr>
-          <w:hyperlink w:anchor="_Toc149857300" w:history="1">
+          <w:hyperlink w:anchor="_Toc149904581" w:history="1">
             <w:r>
               <w:rPr>
                 <w:rStyle w:val="Hipervnculo"/>
@@ -1841,7 +1785,7 @@
                 <w:noProof/>
                 <w:webHidden/>
               </w:rPr>
-              <w:instrText xml:space="preserve"> PAGEREF _Toc149857300 \h </w:instrText>
+              <w:instrText xml:space="preserve"> PAGEREF _Toc149904581 \h </w:instrText>
             </w:r>
             <w:r>
               <w:rPr>
@@ -1879,14 +1823,12 @@
               <w:tab w:val="right" w:leader="dot" w:pos="9350"/>
             </w:tabs>
             <w:rPr>
-              <w:rFonts w:eastAsiaTheme="minorEastAsia"/>
+              <w:rFonts w:asciiTheme="minorHAnsi" w:eastAsiaTheme="minorEastAsia" w:hAnsiTheme="minorHAnsi"/>
               <w:noProof/>
-              <w:kern w:val="0"/>
-              <w:lang w:val="es-ES" w:eastAsia="es-ES"/>
-              <w14:ligatures w14:val="none"/>
+              <w:lang w:val="en-US"/>
             </w:rPr>
           </w:pPr>
-          <w:hyperlink w:anchor="_Toc149857301" w:history="1">
+          <w:hyperlink w:anchor="_Toc149904582" w:history="1">
             <w:r>
               <w:rPr>
                 <w:rStyle w:val="Hipervnculo"/>
@@ -1913,7 +1855,7 @@
                 <w:noProof/>
                 <w:webHidden/>
               </w:rPr>
-              <w:instrText xml:space="preserve"> PAGEREF _Toc149857301 \h </w:instrText>
+              <w:instrText xml:space="preserve"> PAGEREF _Toc149904582 \h </w:instrText>
             </w:r>
             <w:r>
               <w:rPr>
@@ -1951,14 +1893,12 @@
               <w:tab w:val="right" w:leader="dot" w:pos="9350"/>
             </w:tabs>
             <w:rPr>
-              <w:rFonts w:eastAsiaTheme="minorEastAsia"/>
+              <w:rFonts w:asciiTheme="minorHAnsi" w:eastAsiaTheme="minorEastAsia" w:hAnsiTheme="minorHAnsi"/>
               <w:noProof/>
-              <w:kern w:val="0"/>
-              <w:lang w:val="es-ES" w:eastAsia="es-ES"/>
-              <w14:ligatures w14:val="none"/>
+              <w:lang w:val="en-US"/>
             </w:rPr>
           </w:pPr>
-          <w:hyperlink w:anchor="_Toc149857302" w:history="1">
+          <w:hyperlink w:anchor="_Toc149904583" w:history="1">
             <w:r>
               <w:rPr>
                 <w:rStyle w:val="Hipervnculo"/>
@@ -1985,7 +1925,7 @@
                 <w:noProof/>
                 <w:webHidden/>
               </w:rPr>
-              <w:instrText xml:space="preserve"> PAGEREF _Toc149857302 \h </w:instrText>
+              <w:instrText xml:space="preserve"> PAGEREF _Toc149904583 \h </w:instrText>
             </w:r>
             <w:r>
               <w:rPr>
@@ -2023,14 +1963,12 @@
               <w:tab w:val="right" w:leader="dot" w:pos="9350"/>
             </w:tabs>
             <w:rPr>
-              <w:rFonts w:eastAsiaTheme="minorEastAsia"/>
+              <w:rFonts w:asciiTheme="minorHAnsi" w:eastAsiaTheme="minorEastAsia" w:hAnsiTheme="minorHAnsi"/>
               <w:noProof/>
-              <w:kern w:val="0"/>
-              <w:lang w:val="es-ES" w:eastAsia="es-ES"/>
-              <w14:ligatures w14:val="none"/>
+              <w:lang w:val="en-US"/>
             </w:rPr>
           </w:pPr>
-          <w:hyperlink w:anchor="_Toc149857303" w:history="1">
+          <w:hyperlink w:anchor="_Toc149904584" w:history="1">
             <w:r>
               <w:rPr>
                 <w:rStyle w:val="Hipervnculo"/>
@@ -2057,7 +1995,7 @@
                 <w:noProof/>
                 <w:webHidden/>
               </w:rPr>
-              <w:instrText xml:space="preserve"> PAGEREF _Toc149857303 \h </w:instrText>
+              <w:instrText xml:space="preserve"> PAGEREF _Toc149904584 \h </w:instrText>
             </w:r>
             <w:r>
               <w:rPr>
@@ -2095,14 +2033,12 @@
               <w:tab w:val="right" w:leader="dot" w:pos="9350"/>
             </w:tabs>
             <w:rPr>
-              <w:rFonts w:eastAsiaTheme="minorEastAsia"/>
+              <w:rFonts w:asciiTheme="minorHAnsi" w:eastAsiaTheme="minorEastAsia" w:hAnsiTheme="minorHAnsi"/>
               <w:noProof/>
-              <w:kern w:val="0"/>
-              <w:lang w:val="es-ES" w:eastAsia="es-ES"/>
-              <w14:ligatures w14:val="none"/>
+              <w:lang w:val="en-US"/>
             </w:rPr>
           </w:pPr>
-          <w:hyperlink w:anchor="_Toc149857304" w:history="1">
+          <w:hyperlink w:anchor="_Toc149904585" w:history="1">
             <w:r>
               <w:rPr>
                 <w:rStyle w:val="Hipervnculo"/>
@@ -2129,7 +2065,7 @@
                 <w:noProof/>
                 <w:webHidden/>
               </w:rPr>
-              <w:instrText xml:space="preserve"> PAGEREF _Toc149857304 \h </w:instrText>
+              <w:instrText xml:space="preserve"> PAGEREF _Toc149904585 \h </w:instrText>
             </w:r>
             <w:r>
               <w:rPr>
@@ -2167,14 +2103,12 @@
               <w:tab w:val="right" w:leader="dot" w:pos="9350"/>
             </w:tabs>
             <w:rPr>
-              <w:rFonts w:eastAsiaTheme="minorEastAsia"/>
+              <w:rFonts w:asciiTheme="minorHAnsi" w:eastAsiaTheme="minorEastAsia" w:hAnsiTheme="minorHAnsi"/>
               <w:noProof/>
-              <w:kern w:val="0"/>
-              <w:lang w:val="es-ES" w:eastAsia="es-ES"/>
-              <w14:ligatures w14:val="none"/>
+              <w:lang w:val="en-US"/>
             </w:rPr>
           </w:pPr>
-          <w:hyperlink w:anchor="_Toc149857305" w:history="1">
+          <w:hyperlink w:anchor="_Toc149904586" w:history="1">
             <w:r>
               <w:rPr>
                 <w:rStyle w:val="Hipervnculo"/>
@@ -2201,7 +2135,7 @@
                 <w:noProof/>
                 <w:webHidden/>
               </w:rPr>
-              <w:instrText xml:space="preserve"> PAGEREF _Toc149857305 \h </w:instrText>
+              <w:instrText xml:space="preserve"> PAGEREF _Toc149904586 \h </w:instrText>
             </w:r>
             <w:r>
               <w:rPr>
@@ -2239,14 +2173,12 @@
               <w:tab w:val="right" w:leader="dot" w:pos="9350"/>
             </w:tabs>
             <w:rPr>
-              <w:rFonts w:eastAsiaTheme="minorEastAsia"/>
+              <w:rFonts w:asciiTheme="minorHAnsi" w:eastAsiaTheme="minorEastAsia" w:hAnsiTheme="minorHAnsi"/>
               <w:noProof/>
-              <w:kern w:val="0"/>
-              <w:lang w:val="es-ES" w:eastAsia="es-ES"/>
-              <w14:ligatures w14:val="none"/>
+              <w:lang w:val="en-US"/>
             </w:rPr>
           </w:pPr>
-          <w:hyperlink w:anchor="_Toc149857306" w:history="1">
+          <w:hyperlink w:anchor="_Toc149904587" w:history="1">
             <w:r>
               <w:rPr>
                 <w:rStyle w:val="Hipervnculo"/>
@@ -2288,7 +2220,7 @@
                 <w:noProof/>
                 <w:webHidden/>
               </w:rPr>
-              <w:instrText xml:space="preserve"> PAGEREF _Toc149857306 \h </w:instrText>
+              <w:instrText xml:space="preserve"> PAGEREF _Toc149904587 \h </w:instrText>
             </w:r>
             <w:r>
               <w:rPr>
@@ -2326,14 +2258,12 @@
               <w:tab w:val="right" w:leader="dot" w:pos="9350"/>
             </w:tabs>
             <w:rPr>
-              <w:rFonts w:eastAsiaTheme="minorEastAsia"/>
+              <w:rFonts w:asciiTheme="minorHAnsi" w:eastAsiaTheme="minorEastAsia" w:hAnsiTheme="minorHAnsi"/>
               <w:noProof/>
-              <w:kern w:val="0"/>
-              <w:lang w:val="es-ES" w:eastAsia="es-ES"/>
-              <w14:ligatures w14:val="none"/>
+              <w:lang w:val="en-US"/>
             </w:rPr>
           </w:pPr>
-          <w:hyperlink w:anchor="_Toc149857307" w:history="1">
+          <w:hyperlink w:anchor="_Toc149904588" w:history="1">
             <w:r>
               <w:rPr>
                 <w:rStyle w:val="Hipervnculo"/>
@@ -2361,7 +2291,7 @@
                 <w:noProof/>
                 <w:webHidden/>
               </w:rPr>
-              <w:instrText xml:space="preserve"> PAGEREF _Toc149857307 \h </w:instrText>
+              <w:instrText xml:space="preserve"> PAGEREF _Toc149904588 \h </w:instrText>
             </w:r>
             <w:r>
               <w:rPr>
@@ -2399,14 +2329,12 @@
               <w:tab w:val="right" w:leader="dot" w:pos="9350"/>
             </w:tabs>
             <w:rPr>
-              <w:rFonts w:eastAsiaTheme="minorEastAsia"/>
+              <w:rFonts w:asciiTheme="minorHAnsi" w:eastAsiaTheme="minorEastAsia" w:hAnsiTheme="minorHAnsi"/>
               <w:noProof/>
-              <w:kern w:val="0"/>
-              <w:lang w:val="es-ES" w:eastAsia="es-ES"/>
-              <w14:ligatures w14:val="none"/>
+              <w:lang w:val="en-US"/>
             </w:rPr>
           </w:pPr>
-          <w:hyperlink w:anchor="_Toc149857308" w:history="1">
+          <w:hyperlink w:anchor="_Toc149904589" w:history="1">
             <w:r>
               <w:rPr>
                 <w:rStyle w:val="Hipervnculo"/>
@@ -2433,7 +2361,7 @@
                 <w:noProof/>
                 <w:webHidden/>
               </w:rPr>
-              <w:instrText xml:space="preserve"> PAGEREF _Toc149857308 \h </w:instrText>
+              <w:instrText xml:space="preserve"> PAGEREF _Toc149904589 \h </w:instrText>
             </w:r>
             <w:r>
               <w:rPr>
@@ -2471,14 +2399,12 @@
               <w:tab w:val="right" w:leader="dot" w:pos="9350"/>
             </w:tabs>
             <w:rPr>
-              <w:rFonts w:eastAsiaTheme="minorEastAsia"/>
+              <w:rFonts w:asciiTheme="minorHAnsi" w:eastAsiaTheme="minorEastAsia" w:hAnsiTheme="minorHAnsi"/>
               <w:noProof/>
-              <w:kern w:val="0"/>
-              <w:lang w:val="es-ES" w:eastAsia="es-ES"/>
-              <w14:ligatures w14:val="none"/>
+              <w:lang w:val="en-US"/>
             </w:rPr>
           </w:pPr>
-          <w:hyperlink w:anchor="_Toc149857309" w:history="1">
+          <w:hyperlink w:anchor="_Toc149904590" w:history="1">
             <w:r>
               <w:rPr>
                 <w:rStyle w:val="Hipervnculo"/>
@@ -2505,7 +2431,7 @@
                 <w:noProof/>
                 <w:webHidden/>
               </w:rPr>
-              <w:instrText xml:space="preserve"> PAGEREF _Toc149857309 \h </w:instrText>
+              <w:instrText xml:space="preserve"> PAGEREF _Toc149904590 \h </w:instrText>
             </w:r>
             <w:r>
               <w:rPr>
@@ -2525,7 +2451,7 @@
                 <w:noProof/>
                 <w:webHidden/>
               </w:rPr>
-              <w:t>19</w:t>
+              <w:t>18</w:t>
             </w:r>
             <w:r>
               <w:rPr>
@@ -2543,14 +2469,12 @@
               <w:tab w:val="right" w:leader="dot" w:pos="9350"/>
             </w:tabs>
             <w:rPr>
-              <w:rFonts w:eastAsiaTheme="minorEastAsia"/>
+              <w:rFonts w:asciiTheme="minorHAnsi" w:eastAsiaTheme="minorEastAsia" w:hAnsiTheme="minorHAnsi"/>
               <w:noProof/>
-              <w:kern w:val="0"/>
-              <w:lang w:val="es-ES" w:eastAsia="es-ES"/>
-              <w14:ligatures w14:val="none"/>
+              <w:lang w:val="en-US"/>
             </w:rPr>
           </w:pPr>
-          <w:hyperlink w:anchor="_Toc149857310" w:history="1">
+          <w:hyperlink w:anchor="_Toc149904591" w:history="1">
             <w:r>
               <w:rPr>
                 <w:rStyle w:val="Hipervnculo"/>
@@ -2577,7 +2501,7 @@
                 <w:noProof/>
                 <w:webHidden/>
               </w:rPr>
-              <w:instrText xml:space="preserve"> PAGEREF _Toc149857310 \h </w:instrText>
+              <w:instrText xml:space="preserve"> PAGEREF _Toc149904591 \h </w:instrText>
             </w:r>
             <w:r>
               <w:rPr>
@@ -2597,7 +2521,7 @@
                 <w:noProof/>
                 <w:webHidden/>
               </w:rPr>
-              <w:t>21</w:t>
+              <w:t>20</w:t>
             </w:r>
             <w:r>
               <w:rPr>
@@ -2615,14 +2539,12 @@
               <w:tab w:val="right" w:leader="dot" w:pos="9350"/>
             </w:tabs>
             <w:rPr>
-              <w:rFonts w:eastAsiaTheme="minorEastAsia"/>
+              <w:rFonts w:asciiTheme="minorHAnsi" w:eastAsiaTheme="minorEastAsia" w:hAnsiTheme="minorHAnsi"/>
               <w:noProof/>
-              <w:kern w:val="0"/>
-              <w:lang w:val="es-ES" w:eastAsia="es-ES"/>
-              <w14:ligatures w14:val="none"/>
+              <w:lang w:val="en-US"/>
             </w:rPr>
           </w:pPr>
-          <w:hyperlink w:anchor="_Toc149857311" w:history="1">
+          <w:hyperlink w:anchor="_Toc149904592" w:history="1">
             <w:r>
               <w:rPr>
                 <w:rStyle w:val="Hipervnculo"/>
@@ -2649,7 +2571,7 @@
                 <w:noProof/>
                 <w:webHidden/>
               </w:rPr>
-              <w:instrText xml:space="preserve"> PAGEREF _Toc149857311 \h </w:instrText>
+              <w:instrText xml:space="preserve"> PAGEREF _Toc149904592 \h </w:instrText>
             </w:r>
             <w:r>
               <w:rPr>
@@ -2687,14 +2609,12 @@
               <w:tab w:val="right" w:leader="dot" w:pos="9350"/>
             </w:tabs>
             <w:rPr>
-              <w:rFonts w:eastAsiaTheme="minorEastAsia"/>
+              <w:rFonts w:asciiTheme="minorHAnsi" w:eastAsiaTheme="minorEastAsia" w:hAnsiTheme="minorHAnsi"/>
               <w:noProof/>
-              <w:kern w:val="0"/>
-              <w:lang w:val="es-ES" w:eastAsia="es-ES"/>
-              <w14:ligatures w14:val="none"/>
+              <w:lang w:val="en-US"/>
             </w:rPr>
           </w:pPr>
-          <w:hyperlink w:anchor="_Toc149857312" w:history="1">
+          <w:hyperlink w:anchor="_Toc149904593" w:history="1">
             <w:r>
               <w:rPr>
                 <w:rStyle w:val="Hipervnculo"/>
@@ -2721,7 +2641,7 @@
                 <w:noProof/>
                 <w:webHidden/>
               </w:rPr>
-              <w:instrText xml:space="preserve"> PAGEREF _Toc149857312 \h </w:instrText>
+              <w:instrText xml:space="preserve"> PAGEREF _Toc149904593 \h </w:instrText>
             </w:r>
             <w:r>
               <w:rPr>
@@ -2759,14 +2679,12 @@
               <w:tab w:val="right" w:leader="dot" w:pos="9350"/>
             </w:tabs>
             <w:rPr>
-              <w:rFonts w:eastAsiaTheme="minorEastAsia"/>
+              <w:rFonts w:asciiTheme="minorHAnsi" w:eastAsiaTheme="minorEastAsia" w:hAnsiTheme="minorHAnsi"/>
               <w:noProof/>
-              <w:kern w:val="0"/>
-              <w:lang w:val="es-ES" w:eastAsia="es-ES"/>
-              <w14:ligatures w14:val="none"/>
+              <w:lang w:val="en-US"/>
             </w:rPr>
           </w:pPr>
-          <w:hyperlink w:anchor="_Toc149857313" w:history="1">
+          <w:hyperlink w:anchor="_Toc149904594" w:history="1">
             <w:r>
               <w:rPr>
                 <w:rStyle w:val="Hipervnculo"/>
@@ -2838,7 +2756,7 @@
                 <w:noProof/>
                 <w:webHidden/>
               </w:rPr>
-              <w:instrText xml:space="preserve"> PAGEREF _Toc149857313 \h </w:instrText>
+              <w:instrText xml:space="preserve"> PAGEREF _Toc149904594 \h </w:instrText>
             </w:r>
             <w:r>
               <w:rPr>
@@ -2876,14 +2794,12 @@
               <w:tab w:val="right" w:leader="dot" w:pos="9350"/>
             </w:tabs>
             <w:rPr>
-              <w:rFonts w:eastAsiaTheme="minorEastAsia"/>
+              <w:rFonts w:asciiTheme="minorHAnsi" w:eastAsiaTheme="minorEastAsia" w:hAnsiTheme="minorHAnsi"/>
               <w:noProof/>
-              <w:kern w:val="0"/>
-              <w:lang w:val="es-ES" w:eastAsia="es-ES"/>
-              <w14:ligatures w14:val="none"/>
+              <w:lang w:val="en-US"/>
             </w:rPr>
           </w:pPr>
-          <w:hyperlink w:anchor="_Toc149857314" w:history="1">
+          <w:hyperlink w:anchor="_Toc149904595" w:history="1">
             <w:r>
               <w:rPr>
                 <w:rStyle w:val="Hipervnculo"/>
@@ -2970,7 +2886,7 @@
                 <w:noProof/>
                 <w:webHidden/>
               </w:rPr>
-              <w:instrText xml:space="preserve"> PAGEREF _Toc149857314 \h </w:instrText>
+              <w:instrText xml:space="preserve"> PAGEREF _Toc149904595 \h </w:instrText>
             </w:r>
             <w:r>
               <w:rPr>
@@ -2990,7 +2906,7 @@
                 <w:noProof/>
                 <w:webHidden/>
               </w:rPr>
-              <w:t>22</w:t>
+              <w:t>23</w:t>
             </w:r>
             <w:r>
               <w:rPr>
@@ -3008,14 +2924,12 @@
               <w:tab w:val="right" w:leader="dot" w:pos="9350"/>
             </w:tabs>
             <w:rPr>
-              <w:rFonts w:eastAsiaTheme="minorEastAsia"/>
+              <w:rFonts w:asciiTheme="minorHAnsi" w:eastAsiaTheme="minorEastAsia" w:hAnsiTheme="minorHAnsi"/>
               <w:noProof/>
-              <w:kern w:val="0"/>
-              <w:lang w:val="es-ES" w:eastAsia="es-ES"/>
-              <w14:ligatures w14:val="none"/>
+              <w:lang w:val="en-US"/>
             </w:rPr>
           </w:pPr>
-          <w:hyperlink w:anchor="_Toc149857315" w:history="1">
+          <w:hyperlink w:anchor="_Toc149904596" w:history="1">
             <w:r>
               <w:rPr>
                 <w:rStyle w:val="Hipervnculo"/>
@@ -3102,7 +3016,7 @@
                 <w:noProof/>
                 <w:webHidden/>
               </w:rPr>
-              <w:instrText xml:space="preserve"> PAGEREF _Toc149857315 \h </w:instrText>
+              <w:instrText xml:space="preserve"> PAGEREF _Toc149904596 \h </w:instrText>
             </w:r>
             <w:r>
               <w:rPr>
@@ -3122,7 +3036,7 @@
                 <w:noProof/>
                 <w:webHidden/>
               </w:rPr>
-              <w:t>23</w:t>
+              <w:t>24</w:t>
             </w:r>
             <w:r>
               <w:rPr>
@@ -3140,14 +3054,12 @@
               <w:tab w:val="right" w:leader="dot" w:pos="9350"/>
             </w:tabs>
             <w:rPr>
-              <w:rFonts w:eastAsiaTheme="minorEastAsia"/>
+              <w:rFonts w:asciiTheme="minorHAnsi" w:eastAsiaTheme="minorEastAsia" w:hAnsiTheme="minorHAnsi"/>
               <w:noProof/>
-              <w:kern w:val="0"/>
-              <w:lang w:val="es-ES" w:eastAsia="es-ES"/>
-              <w14:ligatures w14:val="none"/>
+              <w:lang w:val="en-US"/>
             </w:rPr>
           </w:pPr>
-          <w:hyperlink w:anchor="_Toc149857316" w:history="1">
+          <w:hyperlink w:anchor="_Toc149904597" w:history="1">
             <w:r>
               <w:rPr>
                 <w:rStyle w:val="Hipervnculo"/>
@@ -3174,7 +3086,7 @@
                 <w:noProof/>
                 <w:webHidden/>
               </w:rPr>
-              <w:instrText xml:space="preserve"> PAGEREF _Toc149857316 \h </w:instrText>
+              <w:instrText xml:space="preserve"> PAGEREF _Toc149904597 \h </w:instrText>
             </w:r>
             <w:r>
               <w:rPr>
@@ -3194,7 +3106,7 @@
                 <w:noProof/>
                 <w:webHidden/>
               </w:rPr>
-              <w:t>24</w:t>
+              <w:t>25</w:t>
             </w:r>
             <w:r>
               <w:rPr>
@@ -3212,14 +3124,12 @@
               <w:tab w:val="right" w:leader="dot" w:pos="9350"/>
             </w:tabs>
             <w:rPr>
-              <w:rFonts w:eastAsiaTheme="minorEastAsia"/>
+              <w:rFonts w:asciiTheme="minorHAnsi" w:eastAsiaTheme="minorEastAsia" w:hAnsiTheme="minorHAnsi"/>
               <w:noProof/>
-              <w:kern w:val="0"/>
-              <w:lang w:val="es-ES" w:eastAsia="es-ES"/>
-              <w14:ligatures w14:val="none"/>
+              <w:lang w:val="en-US"/>
             </w:rPr>
           </w:pPr>
-          <w:hyperlink w:anchor="_Toc149857317" w:history="1">
+          <w:hyperlink w:anchor="_Toc149904598" w:history="1">
             <w:r>
               <w:rPr>
                 <w:rStyle w:val="Hipervnculo"/>
@@ -3246,7 +3156,7 @@
                 <w:noProof/>
                 <w:webHidden/>
               </w:rPr>
-              <w:instrText xml:space="preserve"> PAGEREF _Toc149857317 \h </w:instrText>
+              <w:instrText xml:space="preserve"> PAGEREF _Toc149904598 \h </w:instrText>
             </w:r>
             <w:r>
               <w:rPr>
@@ -3266,7 +3176,7 @@
                 <w:noProof/>
                 <w:webHidden/>
               </w:rPr>
-              <w:t>24</w:t>
+              <w:t>25</w:t>
             </w:r>
             <w:r>
               <w:rPr>
@@ -3284,14 +3194,12 @@
               <w:tab w:val="right" w:leader="dot" w:pos="9350"/>
             </w:tabs>
             <w:rPr>
-              <w:rFonts w:eastAsiaTheme="minorEastAsia"/>
+              <w:rFonts w:asciiTheme="minorHAnsi" w:eastAsiaTheme="minorEastAsia" w:hAnsiTheme="minorHAnsi"/>
               <w:noProof/>
-              <w:kern w:val="0"/>
-              <w:lang w:val="es-ES" w:eastAsia="es-ES"/>
-              <w14:ligatures w14:val="none"/>
+              <w:lang w:val="en-US"/>
             </w:rPr>
           </w:pPr>
-          <w:hyperlink w:anchor="_Toc149857318" w:history="1">
+          <w:hyperlink w:anchor="_Toc149904599" w:history="1">
             <w:r>
               <w:rPr>
                 <w:rStyle w:val="Hipervnculo"/>
@@ -3318,7 +3226,7 @@
                 <w:noProof/>
                 <w:webHidden/>
               </w:rPr>
-              <w:instrText xml:space="preserve"> PAGEREF _Toc149857318 \h </w:instrText>
+              <w:instrText xml:space="preserve"> PAGEREF _Toc149904599 \h </w:instrText>
             </w:r>
             <w:r>
               <w:rPr>
@@ -3338,7 +3246,7 @@
                 <w:noProof/>
                 <w:webHidden/>
               </w:rPr>
-              <w:t>24</w:t>
+              <w:t>27</w:t>
             </w:r>
             <w:r>
               <w:rPr>
@@ -3356,14 +3264,12 @@
               <w:tab w:val="right" w:leader="dot" w:pos="9350"/>
             </w:tabs>
             <w:rPr>
-              <w:rFonts w:eastAsiaTheme="minorEastAsia"/>
+              <w:rFonts w:asciiTheme="minorHAnsi" w:eastAsiaTheme="minorEastAsia" w:hAnsiTheme="minorHAnsi"/>
               <w:noProof/>
-              <w:kern w:val="0"/>
-              <w:lang w:val="es-ES" w:eastAsia="es-ES"/>
-              <w14:ligatures w14:val="none"/>
+              <w:lang w:val="en-US"/>
             </w:rPr>
           </w:pPr>
-          <w:hyperlink w:anchor="_Toc149857319" w:history="1">
+          <w:hyperlink w:anchor="_Toc149904600" w:history="1">
             <w:r>
               <w:rPr>
                 <w:rStyle w:val="Hipervnculo"/>
@@ -3390,7 +3296,7 @@
                 <w:noProof/>
                 <w:webHidden/>
               </w:rPr>
-              <w:instrText xml:space="preserve"> PAGEREF _Toc149857319 \h </w:instrText>
+              <w:instrText xml:space="preserve"> PAGEREF _Toc149904600 \h </w:instrText>
             </w:r>
             <w:r>
               <w:rPr>
@@ -3410,7 +3316,77 @@
                 <w:noProof/>
                 <w:webHidden/>
               </w:rPr>
-              <w:t>26</w:t>
+              <w:t>30</w:t>
+            </w:r>
+            <w:r>
+              <w:rPr>
+                <w:noProof/>
+                <w:webHidden/>
+              </w:rPr>
+              <w:fldChar w:fldCharType="end"/>
+            </w:r>
+          </w:hyperlink>
+        </w:p>
+        <w:p>
+          <w:pPr>
+            <w:pStyle w:val="TDC1"/>
+            <w:tabs>
+              <w:tab w:val="right" w:leader="dot" w:pos="9350"/>
+            </w:tabs>
+            <w:rPr>
+              <w:rFonts w:asciiTheme="minorHAnsi" w:eastAsiaTheme="minorEastAsia" w:hAnsiTheme="minorHAnsi"/>
+              <w:noProof/>
+              <w:lang w:val="en-US"/>
+            </w:rPr>
+          </w:pPr>
+          <w:hyperlink w:anchor="_Toc149904601" w:history="1">
+            <w:r>
+              <w:rPr>
+                <w:rStyle w:val="Hipervnculo"/>
+                <w:noProof/>
+              </w:rPr>
+              <w:t>18. Git Hub Link:</w:t>
+            </w:r>
+            <w:r>
+              <w:rPr>
+                <w:noProof/>
+                <w:webHidden/>
+              </w:rPr>
+              <w:tab/>
+            </w:r>
+            <w:r>
+              <w:rPr>
+                <w:noProof/>
+                <w:webHidden/>
+              </w:rPr>
+              <w:fldChar w:fldCharType="begin"/>
+            </w:r>
+            <w:r>
+              <w:rPr>
+                <w:noProof/>
+                <w:webHidden/>
+              </w:rPr>
+              <w:instrText xml:space="preserve"> PAGEREF _Toc149904601 \h </w:instrText>
+            </w:r>
+            <w:r>
+              <w:rPr>
+                <w:noProof/>
+                <w:webHidden/>
+              </w:rPr>
+            </w:r>
+            <w:r>
+              <w:rPr>
+                <w:noProof/>
+                <w:webHidden/>
+              </w:rPr>
+              <w:fldChar w:fldCharType="separate"/>
+            </w:r>
+            <w:r>
+              <w:rPr>
+                <w:noProof/>
+                <w:webHidden/>
+              </w:rPr>
+              <w:t>31</w:t>
             </w:r>
             <w:r>
               <w:rPr>
@@ -3669,12 +3645,11 @@
         <w:pStyle w:val="Ttulo1"/>
         <w:spacing w:before="0" w:line="276" w:lineRule="auto"/>
       </w:pPr>
-      <w:bookmarkStart w:id="0" w:name="_Toc149857277"/>
+      <w:bookmarkStart w:id="0" w:name="_Toc149904558"/>
       <w:r>
         <w:rPr>
           <w:sz w:val="25"/>
         </w:rPr>
-        <w:lastRenderedPageBreak/>
         <w:t>1.</w:t>
       </w:r>
       <w:r>
@@ -3750,7 +3725,7 @@
         <w:pStyle w:val="Ttulo1"/>
         <w:spacing w:before="0" w:line="276" w:lineRule="auto"/>
       </w:pPr>
-      <w:bookmarkStart w:id="1" w:name="_Toc149857278"/>
+      <w:bookmarkStart w:id="1" w:name="_Toc149904559"/>
       <w:r>
         <w:t xml:space="preserve">2. </w:t>
       </w:r>
@@ -3791,7 +3766,7 @@
         <w:pStyle w:val="Ttulo1"/>
         <w:spacing w:before="0" w:line="276" w:lineRule="auto"/>
       </w:pPr>
-      <w:bookmarkStart w:id="2" w:name="_Toc149857279"/>
+      <w:bookmarkStart w:id="2" w:name="_Toc149904560"/>
       <w:r>
         <w:t>3</w:t>
       </w:r>
@@ -3829,7 +3804,7 @@
         <w:pStyle w:val="Ttulo1"/>
         <w:spacing w:before="0" w:line="276" w:lineRule="auto"/>
       </w:pPr>
-      <w:bookmarkStart w:id="3" w:name="_Toc149857280"/>
+      <w:bookmarkStart w:id="3" w:name="_Toc149904561"/>
       <w:r>
         <w:t>5</w:t>
       </w:r>
@@ -3851,7 +3826,7 @@
           <w:rFonts w:cs="Times New Roman"/>
         </w:rPr>
       </w:pPr>
-      <w:bookmarkStart w:id="5" w:name="_Toc149857281"/>
+      <w:bookmarkStart w:id="5" w:name="_Toc149904562"/>
       <w:r>
         <w:rPr>
           <w:rFonts w:cs="Times New Roman"/>
@@ -3894,7 +3869,7 @@
         <w:pStyle w:val="Ttulo1"/>
         <w:spacing w:before="0" w:line="276" w:lineRule="auto"/>
       </w:pPr>
-      <w:bookmarkStart w:id="7" w:name="_Toc149857282"/>
+      <w:bookmarkStart w:id="7" w:name="_Toc149904563"/>
       <w:r>
         <w:t>5</w:t>
       </w:r>
@@ -3928,7 +3903,7 @@
         <w:pStyle w:val="Ttulo1"/>
         <w:spacing w:before="0" w:line="276" w:lineRule="auto"/>
       </w:pPr>
-      <w:bookmarkStart w:id="9" w:name="_Toc149857283"/>
+      <w:bookmarkStart w:id="9" w:name="_Toc149904564"/>
       <w:r>
         <w:t xml:space="preserve">5. </w:t>
       </w:r>
@@ -3957,7 +3932,7 @@
         <w:pStyle w:val="Ttulo1"/>
         <w:spacing w:before="0" w:line="276" w:lineRule="auto"/>
       </w:pPr>
-      <w:bookmarkStart w:id="10" w:name="_Toc149857284"/>
+      <w:bookmarkStart w:id="10" w:name="_Toc149904565"/>
       <w:r>
         <w:t xml:space="preserve">6. </w:t>
       </w:r>
@@ -3972,7 +3947,7 @@
       <w:pPr>
         <w:pStyle w:val="Ttulo2"/>
       </w:pPr>
-      <w:bookmarkStart w:id="12" w:name="_Toc149857285"/>
+      <w:bookmarkStart w:id="12" w:name="_Toc149904566"/>
       <w:r>
         <w:t xml:space="preserve">6.1 </w:t>
       </w:r>
@@ -4090,7 +4065,7 @@
       <w:pPr>
         <w:pStyle w:val="Ttulo2"/>
       </w:pPr>
-      <w:bookmarkStart w:id="13" w:name="_Toc149857286"/>
+      <w:bookmarkStart w:id="13" w:name="_Toc149904567"/>
       <w:r>
         <w:lastRenderedPageBreak/>
         <w:t xml:space="preserve">6.2 </w:t>
@@ -4147,7 +4122,7 @@
       <w:pPr>
         <w:pStyle w:val="Ttulo2"/>
       </w:pPr>
-      <w:bookmarkStart w:id="14" w:name="_Toc149857287"/>
+      <w:bookmarkStart w:id="14" w:name="_Toc149904568"/>
       <w:r>
         <w:t xml:space="preserve">6.3 Methodology for </w:t>
       </w:r>
@@ -4253,7 +4228,7 @@
           <w:lang w:val="en-US"/>
         </w:rPr>
       </w:pPr>
-      <w:bookmarkStart w:id="15" w:name="_Toc149857288"/>
+      <w:bookmarkStart w:id="15" w:name="_Toc149904569"/>
       <w:r>
         <w:rPr>
           <w:lang w:val="en-US"/>
@@ -4266,7 +4241,7 @@
       <w:pPr>
         <w:pStyle w:val="Ttulo2"/>
       </w:pPr>
-      <w:bookmarkStart w:id="16" w:name="_Toc149857289"/>
+      <w:bookmarkStart w:id="16" w:name="_Toc149904570"/>
       <w:r>
         <w:t xml:space="preserve">7.1 </w:t>
       </w:r>
@@ -4360,7 +4335,7 @@
       <w:pPr>
         <w:pStyle w:val="Ttulo2"/>
       </w:pPr>
-      <w:bookmarkStart w:id="17" w:name="_Toc149857290"/>
+      <w:bookmarkStart w:id="17" w:name="_Toc149904571"/>
       <w:r>
         <w:t xml:space="preserve">7.2 </w:t>
       </w:r>
@@ -4373,7 +4348,7 @@
       <w:pPr>
         <w:pStyle w:val="Ttulo3"/>
       </w:pPr>
-      <w:bookmarkStart w:id="18" w:name="_Toc149857291"/>
+      <w:bookmarkStart w:id="18" w:name="_Toc149904572"/>
       <w:r>
         <w:t xml:space="preserve">7.2.1 </w:t>
       </w:r>
@@ -4401,7 +4376,7 @@
       <w:pPr>
         <w:pStyle w:val="Ttulo3"/>
       </w:pPr>
-      <w:bookmarkStart w:id="19" w:name="_Toc149857292"/>
+      <w:bookmarkStart w:id="19" w:name="_Toc149904573"/>
       <w:r>
         <w:t xml:space="preserve">7.2.2 </w:t>
       </w:r>
@@ -4429,7 +4404,7 @@
       <w:pPr>
         <w:pStyle w:val="Ttulo3"/>
       </w:pPr>
-      <w:bookmarkStart w:id="20" w:name="_Toc149857293"/>
+      <w:bookmarkStart w:id="20" w:name="_Toc149904574"/>
       <w:r>
         <w:t xml:space="preserve">7.2.3 </w:t>
       </w:r>
@@ -4675,7 +4650,7 @@
       <w:pPr>
         <w:pStyle w:val="Ttulo2"/>
       </w:pPr>
-      <w:bookmarkStart w:id="21" w:name="_Toc149857294"/>
+      <w:bookmarkStart w:id="21" w:name="_Toc149904575"/>
       <w:r>
         <w:t xml:space="preserve">7.3 </w:t>
       </w:r>
@@ -4691,7 +4666,7 @@
       <w:pPr>
         <w:pStyle w:val="Ttulo3"/>
       </w:pPr>
-      <w:bookmarkStart w:id="22" w:name="_Toc149857295"/>
+      <w:bookmarkStart w:id="22" w:name="_Toc149904576"/>
       <w:r>
         <w:t xml:space="preserve">7.3.1 </w:t>
       </w:r>
@@ -4722,7 +4697,7 @@
           <w:rFonts w:cs="Times New Roman"/>
         </w:rPr>
       </w:pPr>
-      <w:bookmarkStart w:id="23" w:name="_Toc149857296"/>
+      <w:bookmarkStart w:id="23" w:name="_Toc149904577"/>
       <w:r>
         <w:t xml:space="preserve">7.3.2 </w:t>
       </w:r>
@@ -4915,7 +4890,7 @@
       <w:pPr>
         <w:pStyle w:val="Ttulo2"/>
       </w:pPr>
-      <w:bookmarkStart w:id="24" w:name="_Toc149857297"/>
+      <w:bookmarkStart w:id="24" w:name="_Toc149904578"/>
       <w:r>
         <w:t xml:space="preserve">7.4 </w:t>
       </w:r>
@@ -4957,7 +4932,7 @@
       <w:pPr>
         <w:pStyle w:val="Ttulo3"/>
       </w:pPr>
-      <w:bookmarkStart w:id="25" w:name="_Toc149857298"/>
+      <w:bookmarkStart w:id="25" w:name="_Toc149904579"/>
       <w:r>
         <w:t xml:space="preserve">7.4.1 </w:t>
       </w:r>
@@ -5248,7 +5223,7 @@
       <w:pPr>
         <w:pStyle w:val="Ttulo3"/>
       </w:pPr>
-      <w:bookmarkStart w:id="26" w:name="_Toc149857299"/>
+      <w:bookmarkStart w:id="26" w:name="_Toc149904580"/>
       <w:r>
         <w:t xml:space="preserve">7.4.2 </w:t>
       </w:r>
@@ -5606,7 +5581,7 @@
       <w:pPr>
         <w:pStyle w:val="Ttulo3"/>
       </w:pPr>
-      <w:bookmarkStart w:id="27" w:name="_Toc149857300"/>
+      <w:bookmarkStart w:id="27" w:name="_Toc149904581"/>
       <w:r>
         <w:lastRenderedPageBreak/>
         <w:t xml:space="preserve">7.4.3 </w:t>
@@ -5975,7 +5950,7 @@
       <w:pPr>
         <w:pStyle w:val="Ttulo3"/>
       </w:pPr>
-      <w:bookmarkStart w:id="28" w:name="_Toc149857301"/>
+      <w:bookmarkStart w:id="28" w:name="_Toc149904582"/>
       <w:r>
         <w:lastRenderedPageBreak/>
         <w:t xml:space="preserve">7.4.4 </w:t>
@@ -6241,7 +6216,7 @@
       <w:pPr>
         <w:pStyle w:val="Ttulo2"/>
       </w:pPr>
-      <w:bookmarkStart w:id="29" w:name="_Toc149857302"/>
+      <w:bookmarkStart w:id="29" w:name="_Toc149904583"/>
       <w:r>
         <w:t xml:space="preserve">7.5 </w:t>
       </w:r>
@@ -6539,7 +6514,7 @@
       <w:pPr>
         <w:pStyle w:val="Ttulo1"/>
       </w:pPr>
-      <w:bookmarkStart w:id="30" w:name="_Toc149857303"/>
+      <w:bookmarkStart w:id="30" w:name="_Toc149904584"/>
       <w:r>
         <w:t xml:space="preserve">8. </w:t>
       </w:r>
@@ -6633,7 +6608,7 @@
       <w:pPr>
         <w:pStyle w:val="Ttulo2"/>
       </w:pPr>
-      <w:bookmarkStart w:id="31" w:name="_Toc149857304"/>
+      <w:bookmarkStart w:id="31" w:name="_Toc149904585"/>
       <w:r>
         <w:t xml:space="preserve">8.1 </w:t>
       </w:r>
@@ -6646,7 +6621,7 @@
       <w:pPr>
         <w:pStyle w:val="Ttulo3"/>
       </w:pPr>
-      <w:bookmarkStart w:id="32" w:name="_Toc149857305"/>
+      <w:bookmarkStart w:id="32" w:name="_Toc149904586"/>
       <w:r>
         <w:t>8.1.1</w:t>
       </w:r>
@@ -6953,7 +6928,35 @@
         <w:rPr>
           <w:rFonts w:cs="Times New Roman"/>
         </w:rPr>
-        <w:t xml:space="preserve">The Dickey Fuller Test is a unit root based test of stationarity. The unit root based tests focus on the coefficient associated with the first lag of </w:t>
+        <w:t xml:space="preserve">The Dickey Fuller Test is a unit </w:t>
+      </w:r>
+      <w:proofErr w:type="gramStart"/>
+      <w:r>
+        <w:rPr>
+          <w:rFonts w:cs="Times New Roman"/>
+        </w:rPr>
+        <w:t>root based</w:t>
+      </w:r>
+      <w:proofErr w:type="gramEnd"/>
+      <w:r>
+        <w:rPr>
+          <w:rFonts w:cs="Times New Roman"/>
+        </w:rPr>
+        <w:t xml:space="preserve"> test of stationarity. The unit </w:t>
+      </w:r>
+      <w:proofErr w:type="gramStart"/>
+      <w:r>
+        <w:rPr>
+          <w:rFonts w:cs="Times New Roman"/>
+        </w:rPr>
+        <w:t>root based</w:t>
+      </w:r>
+      <w:proofErr w:type="gramEnd"/>
+      <w:r>
+        <w:rPr>
+          <w:rFonts w:cs="Times New Roman"/>
+        </w:rPr>
+        <w:t xml:space="preserve"> tests focus on the coefficient associated with the first lag of </w:t>
       </w:r>
       <w:r>
         <w:rPr>
@@ -7999,11 +8002,19 @@
         <w:t xml:space="preserve"> AIC tells us how accurate we are in our model with (</w:t>
       </w:r>
       <w:proofErr w:type="spellStart"/>
-      <w:r>
-        <w:rPr>
-          <w:rFonts w:cs="Times New Roman"/>
-        </w:rPr>
-        <w:t>p,d,q</w:t>
+      <w:proofErr w:type="gramStart"/>
+      <w:r>
+        <w:rPr>
+          <w:rFonts w:cs="Times New Roman"/>
+        </w:rPr>
+        <w:t>p,d</w:t>
+      </w:r>
+      <w:proofErr w:type="gramEnd"/>
+      <w:r>
+        <w:rPr>
+          <w:rFonts w:cs="Times New Roman"/>
+        </w:rPr>
+